--- a/Buhgalterskaya_Firm_TZ.docx
+++ b/Buhgalterskaya_Firm_TZ.docx
@@ -140,25 +140,7 @@
           <w:sz w:val="28"/>
           <w:szCs w:val="28"/>
         </w:rPr>
-        <w:t xml:space="preserve">Работу проверил: </w:t>
-      </w:r>
-      <w:proofErr w:type="spellStart"/>
-      <w:r>
-        <w:rPr>
-          <w:rFonts w:ascii="Times New Roman" w:hAnsi="Times New Roman" w:cs="Times New Roman"/>
-          <w:sz w:val="28"/>
-          <w:szCs w:val="28"/>
-        </w:rPr>
-        <w:t>Градовец</w:t>
-      </w:r>
-      <w:proofErr w:type="spellEnd"/>
-      <w:r>
-        <w:rPr>
-          <w:rFonts w:ascii="Times New Roman" w:hAnsi="Times New Roman" w:cs="Times New Roman"/>
-          <w:sz w:val="28"/>
-          <w:szCs w:val="28"/>
-        </w:rPr>
-        <w:t xml:space="preserve"> Николай Николаевич</w:t>
+        <w:t>Работу проверил: Градовец Николай Николаевич</w:t>
       </w:r>
     </w:p>
     <w:p>
@@ -259,6 +241,28 @@
           <w:szCs w:val="28"/>
         </w:rPr>
         <w:t>Полное наименование системы: Автоматизированная информационная система</w:t>
+      </w:r>
+    </w:p>
+    <w:p>
+      <w:pPr>
+        <w:pStyle w:val="a3"/>
+        <w:numPr>
+          <w:ilvl w:val="2"/>
+          <w:numId w:val="1"/>
+        </w:numPr>
+        <w:rPr>
+          <w:rFonts w:ascii="Times New Roman" w:hAnsi="Times New Roman" w:cs="Times New Roman"/>
+          <w:sz w:val="28"/>
+          <w:szCs w:val="28"/>
+        </w:rPr>
+      </w:pPr>
+      <w:r>
+        <w:rPr>
+          <w:rFonts w:ascii="Times New Roman" w:hAnsi="Times New Roman" w:cs="Times New Roman"/>
+          <w:sz w:val="28"/>
+          <w:szCs w:val="28"/>
+        </w:rPr>
+        <w:t>Краткое наименование системы: АИС финансовых операций</w:t>
       </w:r>
     </w:p>
     <w:sectPr>

--- a/Buhgalterskaya_Firm_TZ.docx
+++ b/Buhgalterskaya_Firm_TZ.docx
@@ -263,6 +263,80 @@
           <w:szCs w:val="28"/>
         </w:rPr>
         <w:t>Краткое наименование системы: АИС финансовых операций</w:t>
+      </w:r>
+    </w:p>
+    <w:p>
+      <w:pPr>
+        <w:pStyle w:val="a3"/>
+        <w:numPr>
+          <w:ilvl w:val="1"/>
+          <w:numId w:val="1"/>
+        </w:numPr>
+        <w:rPr>
+          <w:rFonts w:ascii="Times New Roman" w:hAnsi="Times New Roman" w:cs="Times New Roman"/>
+          <w:sz w:val="28"/>
+          <w:szCs w:val="28"/>
+        </w:rPr>
+      </w:pPr>
+      <w:r>
+        <w:rPr>
+          <w:rFonts w:ascii="Times New Roman" w:hAnsi="Times New Roman" w:cs="Times New Roman"/>
+          <w:sz w:val="28"/>
+          <w:szCs w:val="28"/>
+        </w:rPr>
+        <w:t>Основания для проведения работ</w:t>
+      </w:r>
+    </w:p>
+    <w:p>
+      <w:pPr>
+        <w:pStyle w:val="a3"/>
+        <w:ind w:left="1440"/>
+        <w:rPr>
+          <w:rFonts w:ascii="Times New Roman" w:hAnsi="Times New Roman" w:cs="Times New Roman"/>
+          <w:sz w:val="28"/>
+          <w:szCs w:val="28"/>
+        </w:rPr>
+      </w:pPr>
+      <w:r>
+        <w:rPr>
+          <w:rFonts w:ascii="Times New Roman" w:hAnsi="Times New Roman" w:cs="Times New Roman"/>
+          <w:sz w:val="28"/>
+          <w:szCs w:val="28"/>
+        </w:rPr>
+        <w:t>Работа выполняется на основании договора №456772</w:t>
+      </w:r>
+      <w:r>
+        <w:rPr>
+          <w:rFonts w:ascii="Times New Roman" w:hAnsi="Times New Roman" w:cs="Times New Roman"/>
+          <w:sz w:val="28"/>
+          <w:szCs w:val="28"/>
+        </w:rPr>
+        <w:t xml:space="preserve"> </w:t>
+      </w:r>
+      <w:r>
+        <w:rPr>
+          <w:rFonts w:ascii="Times New Roman" w:hAnsi="Times New Roman" w:cs="Times New Roman"/>
+          <w:sz w:val="28"/>
+          <w:szCs w:val="28"/>
+        </w:rPr>
+        <w:t>от 21.04.2024 между «ООО Фирма по оказанию бухгалтерских услуг» и «</w:t>
+      </w:r>
+      <w:r>
+        <w:rPr>
+          <w:rFonts w:ascii="Times New Roman" w:hAnsi="Times New Roman" w:cs="Times New Roman"/>
+          <w:sz w:val="28"/>
+          <w:szCs w:val="28"/>
+          <w:lang w:val="en-US"/>
+        </w:rPr>
+        <w:t>DevTeam</w:t>
+      </w:r>
+      <w:r>
+        <w:rPr>
+          <w:rFonts w:ascii="Times New Roman" w:hAnsi="Times New Roman" w:cs="Times New Roman"/>
+          <w:sz w:val="28"/>
+          <w:szCs w:val="28"/>
+        </w:rPr>
+        <w:t>»</w:t>
       </w:r>
     </w:p>
     <w:sectPr>

--- a/Buhgalterskaya_Firm_TZ.docx
+++ b/Buhgalterskaya_Firm_TZ.docx
@@ -218,7 +218,15 @@
           <w:sz w:val="28"/>
           <w:szCs w:val="28"/>
         </w:rPr>
-        <w:t>Наименование системы: Автоматизированная ИС</w:t>
+        <w:t xml:space="preserve">Наименование системы: </w:t>
+      </w:r>
+      <w:r>
+        <w:rPr>
+          <w:rFonts w:ascii="Times New Roman" w:hAnsi="Times New Roman" w:cs="Times New Roman"/>
+          <w:sz w:val="24"/>
+          <w:szCs w:val="24"/>
+        </w:rPr>
+        <w:t>Автоматизированная ИС</w:t>
       </w:r>
     </w:p>
     <w:p>
@@ -240,7 +248,15 @@
           <w:sz w:val="28"/>
           <w:szCs w:val="28"/>
         </w:rPr>
-        <w:t>Полное наименование системы: Автоматизированная информационная система</w:t>
+        <w:t xml:space="preserve">Полное наименование системы: </w:t>
+      </w:r>
+      <w:r>
+        <w:rPr>
+          <w:rFonts w:ascii="Times New Roman" w:hAnsi="Times New Roman" w:cs="Times New Roman"/>
+          <w:sz w:val="24"/>
+          <w:szCs w:val="24"/>
+        </w:rPr>
+        <w:t>Автоматизированная информационная система</w:t>
       </w:r>
     </w:p>
     <w:p>
@@ -252,17 +268,25 @@
         </w:numPr>
         <w:rPr>
           <w:rFonts w:ascii="Times New Roman" w:hAnsi="Times New Roman" w:cs="Times New Roman"/>
-          <w:sz w:val="28"/>
-          <w:szCs w:val="28"/>
-        </w:rPr>
-      </w:pPr>
-      <w:r>
-        <w:rPr>
-          <w:rFonts w:ascii="Times New Roman" w:hAnsi="Times New Roman" w:cs="Times New Roman"/>
-          <w:sz w:val="28"/>
-          <w:szCs w:val="28"/>
-        </w:rPr>
-        <w:t>Краткое наименование системы: АИС финансовых операций</w:t>
+          <w:sz w:val="24"/>
+          <w:szCs w:val="24"/>
+        </w:rPr>
+      </w:pPr>
+      <w:r>
+        <w:rPr>
+          <w:rFonts w:ascii="Times New Roman" w:hAnsi="Times New Roman" w:cs="Times New Roman"/>
+          <w:sz w:val="28"/>
+          <w:szCs w:val="28"/>
+        </w:rPr>
+        <w:t xml:space="preserve">Краткое наименование системы: </w:t>
+      </w:r>
+      <w:r>
+        <w:rPr>
+          <w:rFonts w:ascii="Times New Roman" w:hAnsi="Times New Roman" w:cs="Times New Roman"/>
+          <w:sz w:val="24"/>
+          <w:szCs w:val="24"/>
+        </w:rPr>
+        <w:t>АИС финансовых операций</w:t>
       </w:r>
     </w:p>
     <w:p>
@@ -293,39 +317,31 @@
         <w:ind w:left="1440"/>
         <w:rPr>
           <w:rFonts w:ascii="Times New Roman" w:hAnsi="Times New Roman" w:cs="Times New Roman"/>
-          <w:sz w:val="28"/>
-          <w:szCs w:val="28"/>
-        </w:rPr>
-      </w:pPr>
-      <w:r>
-        <w:rPr>
-          <w:rFonts w:ascii="Times New Roman" w:hAnsi="Times New Roman" w:cs="Times New Roman"/>
-          <w:sz w:val="28"/>
-          <w:szCs w:val="28"/>
-        </w:rPr>
-        <w:t>Работа выполняется на основании договора №456772</w:t>
-      </w:r>
-      <w:r>
-        <w:rPr>
-          <w:rFonts w:ascii="Times New Roman" w:hAnsi="Times New Roman" w:cs="Times New Roman"/>
-          <w:sz w:val="28"/>
-          <w:szCs w:val="28"/>
-        </w:rPr>
-        <w:t xml:space="preserve"> </w:t>
-      </w:r>
-      <w:r>
-        <w:rPr>
-          <w:rFonts w:ascii="Times New Roman" w:hAnsi="Times New Roman" w:cs="Times New Roman"/>
-          <w:sz w:val="28"/>
-          <w:szCs w:val="28"/>
-        </w:rPr>
-        <w:t>от 21.04.2024 между «ООО Фирма по оказанию бухгалтерских услуг» и «</w:t>
-      </w:r>
-      <w:r>
-        <w:rPr>
-          <w:rFonts w:ascii="Times New Roman" w:hAnsi="Times New Roman" w:cs="Times New Roman"/>
-          <w:sz w:val="28"/>
-          <w:szCs w:val="28"/>
+          <w:sz w:val="24"/>
+          <w:szCs w:val="24"/>
+        </w:rPr>
+      </w:pPr>
+      <w:r>
+        <w:rPr>
+          <w:rFonts w:ascii="Times New Roman" w:hAnsi="Times New Roman" w:cs="Times New Roman"/>
+          <w:sz w:val="24"/>
+          <w:szCs w:val="24"/>
+        </w:rPr>
+        <w:t>Работа выполняется на основании договора №456772 от 21.04.2024 между «ООО Фирма по оказанию бухгалтерских услуг» и «</w:t>
+      </w:r>
+      <w:r>
+        <w:rPr>
+          <w:rFonts w:ascii="Times New Roman" w:hAnsi="Times New Roman" w:cs="Times New Roman"/>
+          <w:sz w:val="24"/>
+          <w:szCs w:val="24"/>
+        </w:rPr>
+        <w:t xml:space="preserve">ОАО </w:t>
+      </w:r>
+      <w:r>
+        <w:rPr>
+          <w:rFonts w:ascii="Times New Roman" w:hAnsi="Times New Roman" w:cs="Times New Roman"/>
+          <w:sz w:val="24"/>
+          <w:szCs w:val="24"/>
           <w:lang w:val="en-US"/>
         </w:rPr>
         <w:t>DevTeam</w:t>
@@ -333,10 +349,121 @@
       <w:r>
         <w:rPr>
           <w:rFonts w:ascii="Times New Roman" w:hAnsi="Times New Roman" w:cs="Times New Roman"/>
-          <w:sz w:val="28"/>
-          <w:szCs w:val="28"/>
+          <w:sz w:val="24"/>
+          <w:szCs w:val="24"/>
         </w:rPr>
         <w:t>»</w:t>
+      </w:r>
+    </w:p>
+    <w:p>
+      <w:pPr>
+        <w:pStyle w:val="a3"/>
+        <w:numPr>
+          <w:ilvl w:val="1"/>
+          <w:numId w:val="1"/>
+        </w:numPr>
+        <w:rPr>
+          <w:rFonts w:ascii="Times New Roman" w:hAnsi="Times New Roman" w:cs="Times New Roman"/>
+          <w:sz w:val="28"/>
+          <w:szCs w:val="28"/>
+        </w:rPr>
+      </w:pPr>
+      <w:r>
+        <w:rPr>
+          <w:rFonts w:ascii="Times New Roman" w:hAnsi="Times New Roman" w:cs="Times New Roman"/>
+          <w:sz w:val="28"/>
+          <w:szCs w:val="28"/>
+        </w:rPr>
+        <w:t>Наименование организаций – Заказчика и Разработчика</w:t>
+      </w:r>
+    </w:p>
+    <w:p>
+      <w:pPr>
+        <w:pStyle w:val="a3"/>
+        <w:numPr>
+          <w:ilvl w:val="2"/>
+          <w:numId w:val="1"/>
+        </w:numPr>
+        <w:rPr>
+          <w:rFonts w:ascii="Times New Roman" w:hAnsi="Times New Roman" w:cs="Times New Roman"/>
+          <w:sz w:val="28"/>
+          <w:szCs w:val="28"/>
+        </w:rPr>
+      </w:pPr>
+      <w:r>
+        <w:rPr>
+          <w:rFonts w:ascii="Times New Roman" w:hAnsi="Times New Roman" w:cs="Times New Roman"/>
+          <w:sz w:val="28"/>
+          <w:szCs w:val="28"/>
+        </w:rPr>
+        <w:t>Заказчик</w:t>
+      </w:r>
+    </w:p>
+    <w:p>
+      <w:pPr>
+        <w:pStyle w:val="a3"/>
+        <w:ind w:left="1800"/>
+        <w:rPr>
+          <w:rFonts w:ascii="Times New Roman" w:hAnsi="Times New Roman" w:cs="Times New Roman"/>
+          <w:sz w:val="28"/>
+          <w:szCs w:val="28"/>
+          <w:lang w:val="en-US"/>
+        </w:rPr>
+      </w:pPr>
+      <w:r>
+        <w:rPr>
+          <w:rFonts w:ascii="Times New Roman" w:hAnsi="Times New Roman" w:cs="Times New Roman"/>
+          <w:sz w:val="28"/>
+          <w:szCs w:val="28"/>
+        </w:rPr>
+        <w:t xml:space="preserve">Заказчик: ОАО </w:t>
+      </w:r>
+      <w:r>
+        <w:rPr>
+          <w:rFonts w:ascii="Times New Roman" w:hAnsi="Times New Roman" w:cs="Times New Roman"/>
+          <w:sz w:val="28"/>
+          <w:szCs w:val="28"/>
+          <w:lang w:val="en-US"/>
+        </w:rPr>
+        <w:t>DevTeam</w:t>
+      </w:r>
+    </w:p>
+    <w:p>
+      <w:pPr>
+        <w:pStyle w:val="a3"/>
+        <w:ind w:left="1800"/>
+        <w:rPr>
+          <w:rFonts w:ascii="Times New Roman" w:hAnsi="Times New Roman" w:cs="Times New Roman"/>
+          <w:sz w:val="28"/>
+          <w:szCs w:val="28"/>
+        </w:rPr>
+      </w:pPr>
+      <w:r>
+        <w:rPr>
+          <w:rFonts w:ascii="Times New Roman" w:hAnsi="Times New Roman" w:cs="Times New Roman"/>
+          <w:sz w:val="28"/>
+          <w:szCs w:val="28"/>
+        </w:rPr>
+        <w:t>Адрес фактический: Ейск, Коммунистическая 83/3</w:t>
+      </w:r>
+    </w:p>
+    <w:p>
+      <w:pPr>
+        <w:pStyle w:val="a3"/>
+        <w:ind w:left="1800"/>
+        <w:rPr>
+          <w:rFonts w:ascii="Times New Roman" w:hAnsi="Times New Roman" w:cs="Times New Roman"/>
+          <w:sz w:val="28"/>
+          <w:szCs w:val="28"/>
+        </w:rPr>
+      </w:pPr>
+      <w:r>
+        <w:rPr>
+          <w:rFonts w:ascii="Times New Roman" w:hAnsi="Times New Roman" w:cs="Times New Roman"/>
+          <w:sz w:val="28"/>
+          <w:szCs w:val="28"/>
+        </w:rPr>
+        <w:t>Телефон / Факс: +7 (918) 7777777</w:t>
       </w:r>
     </w:p>
     <w:sectPr>

--- a/Buhgalterskaya_Firm_TZ.docx
+++ b/Buhgalterskaya_Firm_TZ.docx
@@ -140,7 +140,25 @@
           <w:sz w:val="28"/>
           <w:szCs w:val="28"/>
         </w:rPr>
-        <w:t>Работу проверил: Градовец Николай Николаевич</w:t>
+        <w:t xml:space="preserve">Работу проверил: </w:t>
+      </w:r>
+      <w:proofErr w:type="spellStart"/>
+      <w:r>
+        <w:rPr>
+          <w:rFonts w:ascii="Times New Roman" w:hAnsi="Times New Roman" w:cs="Times New Roman"/>
+          <w:sz w:val="28"/>
+          <w:szCs w:val="28"/>
+        </w:rPr>
+        <w:t>Градовец</w:t>
+      </w:r>
+      <w:proofErr w:type="spellEnd"/>
+      <w:r>
+        <w:rPr>
+          <w:rFonts w:ascii="Times New Roman" w:hAnsi="Times New Roman" w:cs="Times New Roman"/>
+          <w:sz w:val="28"/>
+          <w:szCs w:val="28"/>
+        </w:rPr>
+        <w:t xml:space="preserve"> Николай Николаевич</w:t>
       </w:r>
     </w:p>
     <w:p>
@@ -337,6 +355,7 @@
         </w:rPr>
         <w:t xml:space="preserve">ОАО </w:t>
       </w:r>
+      <w:proofErr w:type="spellStart"/>
       <w:r>
         <w:rPr>
           <w:rFonts w:ascii="Times New Roman" w:hAnsi="Times New Roman" w:cs="Times New Roman"/>
@@ -346,6 +365,7 @@
         </w:rPr>
         <w:t>DevTeam</w:t>
       </w:r>
+      <w:proofErr w:type="spellEnd"/>
       <w:r>
         <w:rPr>
           <w:rFonts w:ascii="Times New Roman" w:hAnsi="Times New Roman" w:cs="Times New Roman"/>
@@ -418,6 +438,7 @@
         </w:rPr>
         <w:t xml:space="preserve">Заказчик: ОАО </w:t>
       </w:r>
+      <w:proofErr w:type="spellStart"/>
       <w:r>
         <w:rPr>
           <w:rFonts w:ascii="Times New Roman" w:hAnsi="Times New Roman" w:cs="Times New Roman"/>
@@ -427,6 +448,7 @@
         </w:rPr>
         <w:t>DevTeam</w:t>
       </w:r>
+      <w:proofErr w:type="spellEnd"/>
     </w:p>
     <w:p>
       <w:pPr>

--- a/Buhgalterskaya_Firm_TZ.docx
+++ b/Buhgalterskaya_Firm_TZ.docx
@@ -140,25 +140,7 @@
           <w:sz w:val="28"/>
           <w:szCs w:val="28"/>
         </w:rPr>
-        <w:t xml:space="preserve">Работу проверил: </w:t>
-      </w:r>
-      <w:proofErr w:type="spellStart"/>
-      <w:r>
-        <w:rPr>
-          <w:rFonts w:ascii="Times New Roman" w:hAnsi="Times New Roman" w:cs="Times New Roman"/>
-          <w:sz w:val="28"/>
-          <w:szCs w:val="28"/>
-        </w:rPr>
-        <w:t>Градовец</w:t>
-      </w:r>
-      <w:proofErr w:type="spellEnd"/>
-      <w:r>
-        <w:rPr>
-          <w:rFonts w:ascii="Times New Roman" w:hAnsi="Times New Roman" w:cs="Times New Roman"/>
-          <w:sz w:val="28"/>
-          <w:szCs w:val="28"/>
-        </w:rPr>
-        <w:t xml:space="preserve"> Николай Николаевич</w:t>
+        <w:t>Работу проверил: Градовец Николай Николаевич</w:t>
       </w:r>
     </w:p>
     <w:p>
@@ -355,7 +337,6 @@
         </w:rPr>
         <w:t xml:space="preserve">ОАО </w:t>
       </w:r>
-      <w:proofErr w:type="spellStart"/>
       <w:r>
         <w:rPr>
           <w:rFonts w:ascii="Times New Roman" w:hAnsi="Times New Roman" w:cs="Times New Roman"/>
@@ -365,7 +346,6 @@
         </w:rPr>
         <w:t>DevTeam</w:t>
       </w:r>
-      <w:proofErr w:type="spellEnd"/>
       <w:r>
         <w:rPr>
           <w:rFonts w:ascii="Times New Roman" w:hAnsi="Times New Roman" w:cs="Times New Roman"/>
@@ -425,30 +405,26 @@
         <w:ind w:left="1800"/>
         <w:rPr>
           <w:rFonts w:ascii="Times New Roman" w:hAnsi="Times New Roman" w:cs="Times New Roman"/>
-          <w:sz w:val="28"/>
-          <w:szCs w:val="28"/>
-          <w:lang w:val="en-US"/>
-        </w:rPr>
-      </w:pPr>
-      <w:r>
-        <w:rPr>
-          <w:rFonts w:ascii="Times New Roman" w:hAnsi="Times New Roman" w:cs="Times New Roman"/>
-          <w:sz w:val="28"/>
-          <w:szCs w:val="28"/>
-        </w:rPr>
-        <w:t xml:space="preserve">Заказчик: ОАО </w:t>
-      </w:r>
-      <w:proofErr w:type="spellStart"/>
-      <w:r>
-        <w:rPr>
-          <w:rFonts w:ascii="Times New Roman" w:hAnsi="Times New Roman" w:cs="Times New Roman"/>
-          <w:sz w:val="28"/>
-          <w:szCs w:val="28"/>
-          <w:lang w:val="en-US"/>
-        </w:rPr>
-        <w:t>DevTeam</w:t>
-      </w:r>
-      <w:proofErr w:type="spellEnd"/>
+          <w:sz w:val="24"/>
+          <w:szCs w:val="24"/>
+        </w:rPr>
+      </w:pPr>
+      <w:r>
+        <w:rPr>
+          <w:rFonts w:ascii="Times New Roman" w:hAnsi="Times New Roman" w:cs="Times New Roman"/>
+          <w:sz w:val="24"/>
+          <w:szCs w:val="24"/>
+        </w:rPr>
+        <w:t xml:space="preserve">Заказчик: </w:t>
+      </w:r>
+      <w:r>
+        <w:rPr>
+          <w:rFonts w:ascii="Times New Roman" w:hAnsi="Times New Roman" w:cs="Times New Roman"/>
+          <w:sz w:val="24"/>
+          <w:szCs w:val="24"/>
+        </w:rPr>
+        <w:t>ООО «Фирма по оказанию бухгалтерских услуг»</w:t>
+      </w:r>
     </w:p>
     <w:p>
       <w:pPr>
@@ -456,17 +432,41 @@
         <w:ind w:left="1800"/>
         <w:rPr>
           <w:rFonts w:ascii="Times New Roman" w:hAnsi="Times New Roman" w:cs="Times New Roman"/>
-          <w:sz w:val="28"/>
-          <w:szCs w:val="28"/>
-        </w:rPr>
-      </w:pPr>
-      <w:r>
-        <w:rPr>
-          <w:rFonts w:ascii="Times New Roman" w:hAnsi="Times New Roman" w:cs="Times New Roman"/>
-          <w:sz w:val="28"/>
-          <w:szCs w:val="28"/>
-        </w:rPr>
-        <w:t>Адрес фактический: Ейск, Коммунистическая 83/3</w:t>
+          <w:sz w:val="24"/>
+          <w:szCs w:val="24"/>
+        </w:rPr>
+      </w:pPr>
+      <w:r>
+        <w:rPr>
+          <w:rFonts w:ascii="Times New Roman" w:hAnsi="Times New Roman" w:cs="Times New Roman"/>
+          <w:sz w:val="24"/>
+          <w:szCs w:val="24"/>
+        </w:rPr>
+        <w:t xml:space="preserve">Адрес фактический: </w:t>
+      </w:r>
+      <w:r>
+        <w:rPr>
+          <w:rFonts w:ascii="Times New Roman" w:hAnsi="Times New Roman" w:cs="Times New Roman"/>
+          <w:sz w:val="24"/>
+          <w:szCs w:val="24"/>
+        </w:rPr>
+        <w:t xml:space="preserve">г. </w:t>
+      </w:r>
+      <w:r>
+        <w:rPr>
+          <w:rFonts w:ascii="Times New Roman" w:hAnsi="Times New Roman" w:cs="Times New Roman"/>
+          <w:sz w:val="24"/>
+          <w:szCs w:val="24"/>
+        </w:rPr>
+        <w:t xml:space="preserve">Ейск, </w:t>
+      </w:r>
+      <w:r>
+        <w:rPr>
+          <w:rFonts w:ascii="Times New Roman" w:hAnsi="Times New Roman" w:cs="Times New Roman"/>
+          <w:sz w:val="24"/>
+          <w:szCs w:val="24"/>
+        </w:rPr>
+        <w:t>ул. Шоссейная 10</w:t>
       </w:r>
     </w:p>
     <w:p>
@@ -475,17 +475,113 @@
         <w:ind w:left="1800"/>
         <w:rPr>
           <w:rFonts w:ascii="Times New Roman" w:hAnsi="Times New Roman" w:cs="Times New Roman"/>
-          <w:sz w:val="28"/>
-          <w:szCs w:val="28"/>
-        </w:rPr>
-      </w:pPr>
-      <w:r>
-        <w:rPr>
-          <w:rFonts w:ascii="Times New Roman" w:hAnsi="Times New Roman" w:cs="Times New Roman"/>
-          <w:sz w:val="28"/>
-          <w:szCs w:val="28"/>
+          <w:sz w:val="24"/>
+          <w:szCs w:val="24"/>
+        </w:rPr>
+      </w:pPr>
+      <w:r>
+        <w:rPr>
+          <w:rFonts w:ascii="Times New Roman" w:hAnsi="Times New Roman" w:cs="Times New Roman"/>
+          <w:sz w:val="24"/>
+          <w:szCs w:val="24"/>
         </w:rPr>
         <w:t>Телефон / Факс: +7 (918) 7777777</w:t>
+      </w:r>
+    </w:p>
+    <w:p>
+      <w:pPr>
+        <w:pStyle w:val="a3"/>
+        <w:numPr>
+          <w:ilvl w:val="2"/>
+          <w:numId w:val="1"/>
+        </w:numPr>
+        <w:rPr>
+          <w:rFonts w:ascii="Times New Roman" w:hAnsi="Times New Roman" w:cs="Times New Roman"/>
+          <w:sz w:val="24"/>
+          <w:szCs w:val="24"/>
+        </w:rPr>
+      </w:pPr>
+      <w:r>
+        <w:rPr>
+          <w:rFonts w:ascii="Times New Roman" w:hAnsi="Times New Roman" w:cs="Times New Roman"/>
+          <w:sz w:val="24"/>
+          <w:szCs w:val="24"/>
+        </w:rPr>
+        <w:t>Разработчик</w:t>
+      </w:r>
+    </w:p>
+    <w:p>
+      <w:pPr>
+        <w:pStyle w:val="a3"/>
+        <w:ind w:left="1800"/>
+        <w:rPr>
+          <w:rFonts w:ascii="Times New Roman" w:hAnsi="Times New Roman" w:cs="Times New Roman"/>
+          <w:sz w:val="24"/>
+          <w:szCs w:val="24"/>
+        </w:rPr>
+      </w:pPr>
+      <w:r>
+        <w:rPr>
+          <w:rFonts w:ascii="Times New Roman" w:hAnsi="Times New Roman" w:cs="Times New Roman"/>
+          <w:sz w:val="24"/>
+          <w:szCs w:val="24"/>
+        </w:rPr>
+        <w:t>Разработчик: ОАО «</w:t>
+      </w:r>
+      <w:r>
+        <w:rPr>
+          <w:rFonts w:ascii="Times New Roman" w:hAnsi="Times New Roman" w:cs="Times New Roman"/>
+          <w:sz w:val="24"/>
+          <w:szCs w:val="24"/>
+          <w:lang w:val="en-US"/>
+        </w:rPr>
+        <w:t>DevTeam</w:t>
+      </w:r>
+      <w:r>
+        <w:rPr>
+          <w:rFonts w:ascii="Times New Roman" w:hAnsi="Times New Roman" w:cs="Times New Roman"/>
+          <w:sz w:val="24"/>
+          <w:szCs w:val="24"/>
+        </w:rPr>
+        <w:t>»</w:t>
+      </w:r>
+    </w:p>
+    <w:p>
+      <w:pPr>
+        <w:pStyle w:val="a3"/>
+        <w:ind w:left="1800"/>
+        <w:rPr>
+          <w:rFonts w:ascii="Times New Roman" w:hAnsi="Times New Roman" w:cs="Times New Roman"/>
+          <w:sz w:val="24"/>
+          <w:szCs w:val="24"/>
+        </w:rPr>
+      </w:pPr>
+      <w:r>
+        <w:rPr>
+          <w:rFonts w:ascii="Times New Roman" w:hAnsi="Times New Roman" w:cs="Times New Roman"/>
+          <w:sz w:val="24"/>
+          <w:szCs w:val="24"/>
+        </w:rPr>
+        <w:t>Адрес фактический: г. Ейск, ул. Коммунистическая 83/3</w:t>
+      </w:r>
+    </w:p>
+    <w:p>
+      <w:pPr>
+        <w:pStyle w:val="a3"/>
+        <w:ind w:left="1800"/>
+        <w:rPr>
+          <w:rFonts w:ascii="Times New Roman" w:hAnsi="Times New Roman" w:cs="Times New Roman"/>
+          <w:sz w:val="24"/>
+          <w:szCs w:val="24"/>
+        </w:rPr>
+      </w:pPr>
+      <w:r>
+        <w:rPr>
+          <w:rFonts w:ascii="Times New Roman" w:hAnsi="Times New Roman" w:cs="Times New Roman"/>
+          <w:sz w:val="24"/>
+          <w:szCs w:val="24"/>
+        </w:rPr>
+        <w:t>Телефон / Факс: +7 (918) 3333333</w:t>
       </w:r>
     </w:p>
     <w:sectPr>
@@ -1029,7 +1125,6 @@
   <w:style w:type="character" w:default="1" w:styleId="a0">
     <w:name w:val="Default Paragraph Font"/>
     <w:uiPriority w:val="1"/>
-    <w:semiHidden/>
     <w:unhideWhenUsed/>
   </w:style>
   <w:style w:type="table" w:default="1" w:styleId="a1">

--- a/Buhgalterskaya_Firm_TZ.docx
+++ b/Buhgalterskaya_Firm_TZ.docx
@@ -1,6 +1,6 @@
 
 <file path=word/document.xml><?xml version="1.0" encoding="utf-8"?>
-<w:document xmlns:wpc="http://schemas.microsoft.com/office/word/2010/wordprocessingCanvas" xmlns:cx="http://schemas.microsoft.com/office/drawing/2014/chartex" xmlns:cx1="http://schemas.microsoft.com/office/drawing/2015/9/8/chartex" xmlns:cx2="http://schemas.microsoft.com/office/drawing/2015/10/21/chartex" xmlns:cx3="http://schemas.microsoft.com/office/drawing/2016/5/9/chartex" xmlns:cx4="http://schemas.microsoft.com/office/drawing/2016/5/10/chartex" xmlns:cx5="http://schemas.microsoft.com/office/drawing/2016/5/11/chartex" xmlns:cx6="http://schemas.microsoft.com/office/drawing/2016/5/12/chartex" xmlns:cx7="http://schemas.microsoft.com/office/drawing/2016/5/13/chartex" xmlns:cx8="http://schemas.microsoft.com/office/drawing/2016/5/14/chartex" xmlns:mc="http://schemas.openxmlformats.org/markup-compatibility/2006" xmlns:aink="http://schemas.microsoft.com/office/drawing/2016/ink" xmlns:am3d="http://schemas.microsoft.com/office/drawing/2017/model3d" xmlns:o="urn:schemas-microsoft-com:office:office" xmlns:r="http://schemas.openxmlformats.org/officeDocument/2006/relationships" xmlns:m="http://schemas.openxmlformats.org/officeDocument/2006/math" xmlns:v="urn:schemas-microsoft-com:vml" xmlns:wp14="http://schemas.microsoft.com/office/word/2010/wordprocessingDrawing" xmlns:wp="http://schemas.openxmlformats.org/drawingml/2006/wordprocessingDrawing" xmlns:w10="urn:schemas-microsoft-com:office:word" xmlns:w="http://schemas.openxmlformats.org/wordprocessingml/2006/main" xmlns:w14="http://schemas.microsoft.com/office/word/2010/wordml" xmlns:w15="http://schemas.microsoft.com/office/word/2012/wordml" xmlns:w16cex="http://schemas.microsoft.com/office/word/2018/wordml/cex" xmlns:w16cid="http://schemas.microsoft.com/office/word/2016/wordml/cid" xmlns:w16="http://schemas.microsoft.com/office/word/2018/wordml" xmlns:w16sdtdh="http://schemas.microsoft.com/office/word/2020/wordml/sdtdatahash" xmlns:w16se="http://schemas.microsoft.com/office/word/2015/wordml/symex" xmlns:wpg="http://schemas.microsoft.com/office/word/2010/wordprocessingGroup" xmlns:wpi="http://schemas.microsoft.com/office/word/2010/wordprocessingInk" xmlns:wne="http://schemas.microsoft.com/office/word/2006/wordml" xmlns:wps="http://schemas.microsoft.com/office/word/2010/wordprocessingShape" mc:Ignorable="w14 w15 w16se w16cid w16 w16cex w16sdtdh wp14">
+<w:document xmlns:wpc="http://schemas.microsoft.com/office/word/2010/wordprocessingCanvas" xmlns:cx="http://schemas.microsoft.com/office/drawing/2014/chartex" xmlns:cx1="http://schemas.microsoft.com/office/drawing/2015/9/8/chartex" xmlns:cx2="http://schemas.microsoft.com/office/drawing/2015/10/21/chartex" xmlns:cx3="http://schemas.microsoft.com/office/drawing/2016/5/9/chartex" xmlns:cx4="http://schemas.microsoft.com/office/drawing/2016/5/10/chartex" xmlns:cx5="http://schemas.microsoft.com/office/drawing/2016/5/11/chartex" xmlns:cx6="http://schemas.microsoft.com/office/drawing/2016/5/12/chartex" xmlns:cx7="http://schemas.microsoft.com/office/drawing/2016/5/13/chartex" xmlns:cx8="http://schemas.microsoft.com/office/drawing/2016/5/14/chartex" xmlns:mc="http://schemas.openxmlformats.org/markup-compatibility/2006" xmlns:aink="http://schemas.microsoft.com/office/drawing/2016/ink" xmlns:am3d="http://schemas.microsoft.com/office/drawing/2017/model3d" xmlns:o="urn:schemas-microsoft-com:office:office" xmlns:r="http://schemas.openxmlformats.org/officeDocument/2006/relationships" xmlns:m="http://schemas.openxmlformats.org/officeDocument/2006/math" xmlns:v="urn:schemas-microsoft-com:vml" xmlns:wp14="http://schemas.microsoft.com/office/word/2010/wordprocessingDrawing" xmlns:wp="http://schemas.openxmlformats.org/drawingml/2006/wordprocessingDrawing" xmlns:w10="urn:schemas-microsoft-com:office:word" xmlns:w="http://schemas.openxmlformats.org/wordprocessingml/2006/main" xmlns:w14="http://schemas.microsoft.com/office/word/2010/wordml" xmlns:w15="http://schemas.microsoft.com/office/word/2012/wordml" xmlns:w16cex="http://schemas.microsoft.com/office/word/2018/wordml/cex" xmlns:w16cid="http://schemas.microsoft.com/office/word/2016/wordml/cid" xmlns:w16="http://schemas.microsoft.com/office/word/2018/wordml" xmlns:w16se="http://schemas.microsoft.com/office/word/2015/wordml/symex" xmlns:wpg="http://schemas.microsoft.com/office/word/2010/wordprocessingGroup" xmlns:wpi="http://schemas.microsoft.com/office/word/2010/wordprocessingInk" xmlns:wne="http://schemas.microsoft.com/office/word/2006/wordml" xmlns:wps="http://schemas.microsoft.com/office/word/2010/wordprocessingShape" mc:Ignorable="w14 w15 w16se w16cid w16 w16cex wp14">
   <w:body>
     <w:p>
       <w:pPr>
@@ -140,7 +140,25 @@
           <w:sz w:val="28"/>
           <w:szCs w:val="28"/>
         </w:rPr>
-        <w:t>Работу проверил: Градовец Николай Николаевич</w:t>
+        <w:t xml:space="preserve">Работу проверил: </w:t>
+      </w:r>
+      <w:proofErr w:type="spellStart"/>
+      <w:r>
+        <w:rPr>
+          <w:rFonts w:ascii="Times New Roman" w:hAnsi="Times New Roman" w:cs="Times New Roman"/>
+          <w:sz w:val="28"/>
+          <w:szCs w:val="28"/>
+        </w:rPr>
+        <w:t>Градовец</w:t>
+      </w:r>
+      <w:proofErr w:type="spellEnd"/>
+      <w:r>
+        <w:rPr>
+          <w:rFonts w:ascii="Times New Roman" w:hAnsi="Times New Roman" w:cs="Times New Roman"/>
+          <w:sz w:val="28"/>
+          <w:szCs w:val="28"/>
+        </w:rPr>
+        <w:t xml:space="preserve"> Николай Николаевич</w:t>
       </w:r>
     </w:p>
     <w:p>
@@ -337,6 +355,7 @@
         </w:rPr>
         <w:t xml:space="preserve">ОАО </w:t>
       </w:r>
+      <w:proofErr w:type="spellStart"/>
       <w:r>
         <w:rPr>
           <w:rFonts w:ascii="Times New Roman" w:hAnsi="Times New Roman" w:cs="Times New Roman"/>
@@ -346,6 +365,7 @@
         </w:rPr>
         <w:t>DevTeam</w:t>
       </w:r>
+      <w:proofErr w:type="spellEnd"/>
       <w:r>
         <w:rPr>
           <w:rFonts w:ascii="Times New Roman" w:hAnsi="Times New Roman" w:cs="Times New Roman"/>
@@ -528,6 +548,7 @@
         </w:rPr>
         <w:t>Разработчик: ОАО «</w:t>
       </w:r>
+      <w:proofErr w:type="spellStart"/>
       <w:r>
         <w:rPr>
           <w:rFonts w:ascii="Times New Roman" w:hAnsi="Times New Roman" w:cs="Times New Roman"/>
@@ -537,6 +558,7 @@
         </w:rPr>
         <w:t>DevTeam</w:t>
       </w:r>
+      <w:proofErr w:type="spellEnd"/>
       <w:r>
         <w:rPr>
           <w:rFonts w:ascii="Times New Roman" w:hAnsi="Times New Roman" w:cs="Times New Roman"/>
@@ -583,6 +605,79 @@
         </w:rPr>
         <w:t>Телефон / Факс: +7 (918) 3333333</w:t>
       </w:r>
+    </w:p>
+    <w:p>
+      <w:pPr>
+        <w:pStyle w:val="a3"/>
+        <w:numPr>
+          <w:ilvl w:val="1"/>
+          <w:numId w:val="1"/>
+        </w:numPr>
+        <w:rPr>
+          <w:rFonts w:ascii="Times New Roman" w:hAnsi="Times New Roman" w:cs="Times New Roman"/>
+          <w:sz w:val="28"/>
+          <w:szCs w:val="28"/>
+        </w:rPr>
+      </w:pPr>
+      <w:r>
+        <w:rPr>
+          <w:rFonts w:ascii="Times New Roman" w:hAnsi="Times New Roman" w:cs="Times New Roman"/>
+          <w:sz w:val="28"/>
+          <w:szCs w:val="28"/>
+        </w:rPr>
+        <w:t>Плановые сроки начала и окончания работы</w:t>
+      </w:r>
+    </w:p>
+    <w:p>
+      <w:pPr>
+        <w:pStyle w:val="a3"/>
+        <w:ind w:left="1440"/>
+        <w:rPr>
+          <w:rFonts w:ascii="Times New Roman" w:hAnsi="Times New Roman" w:cs="Times New Roman"/>
+          <w:sz w:val="24"/>
+          <w:szCs w:val="24"/>
+        </w:rPr>
+      </w:pPr>
+      <w:r>
+        <w:rPr>
+          <w:rFonts w:ascii="Times New Roman" w:hAnsi="Times New Roman" w:cs="Times New Roman"/>
+          <w:sz w:val="24"/>
+          <w:szCs w:val="24"/>
+        </w:rPr>
+        <w:t>Дата начала: 30.01.2024</w:t>
+      </w:r>
+    </w:p>
+    <w:p>
+      <w:pPr>
+        <w:pStyle w:val="a3"/>
+        <w:ind w:left="1440"/>
+        <w:rPr>
+          <w:rFonts w:ascii="Times New Roman" w:hAnsi="Times New Roman" w:cs="Times New Roman"/>
+          <w:sz w:val="24"/>
+          <w:szCs w:val="24"/>
+        </w:rPr>
+      </w:pPr>
+      <w:r>
+        <w:rPr>
+          <w:rFonts w:ascii="Times New Roman" w:hAnsi="Times New Roman" w:cs="Times New Roman"/>
+          <w:sz w:val="24"/>
+          <w:szCs w:val="24"/>
+        </w:rPr>
+        <w:t>Дата окончания: 30.01.2025</w:t>
+      </w:r>
+    </w:p>
+    <w:p>
+      <w:pPr>
+        <w:pStyle w:val="a3"/>
+        <w:ind w:left="1440"/>
+        <w:rPr>
+          <w:rFonts w:ascii="Times New Roman" w:hAnsi="Times New Roman" w:cs="Times New Roman"/>
+          <w:sz w:val="24"/>
+          <w:szCs w:val="24"/>
+        </w:rPr>
+      </w:pPr>
+      <w:bookmarkStart w:id="0" w:name="_GoBack"/>
+      <w:bookmarkEnd w:id="0"/>
     </w:p>
     <w:sectPr>
       <w:pgSz w:w="11906" w:h="16838"/>
@@ -595,7 +690,7 @@
 </file>
 
 <file path=word/numbering.xml><?xml version="1.0" encoding="utf-8"?>
-<w:numbering xmlns:wpc="http://schemas.microsoft.com/office/word/2010/wordprocessingCanvas" xmlns:cx="http://schemas.microsoft.com/office/drawing/2014/chartex" xmlns:cx1="http://schemas.microsoft.com/office/drawing/2015/9/8/chartex" xmlns:cx2="http://schemas.microsoft.com/office/drawing/2015/10/21/chartex" xmlns:cx3="http://schemas.microsoft.com/office/drawing/2016/5/9/chartex" xmlns:cx4="http://schemas.microsoft.com/office/drawing/2016/5/10/chartex" xmlns:cx5="http://schemas.microsoft.com/office/drawing/2016/5/11/chartex" xmlns:cx6="http://schemas.microsoft.com/office/drawing/2016/5/12/chartex" xmlns:cx7="http://schemas.microsoft.com/office/drawing/2016/5/13/chartex" xmlns:cx8="http://schemas.microsoft.com/office/drawing/2016/5/14/chartex" xmlns:mc="http://schemas.openxmlformats.org/markup-compatibility/2006" xmlns:aink="http://schemas.microsoft.com/office/drawing/2016/ink" xmlns:am3d="http://schemas.microsoft.com/office/drawing/2017/model3d" xmlns:o="urn:schemas-microsoft-com:office:office" xmlns:r="http://schemas.openxmlformats.org/officeDocument/2006/relationships" xmlns:m="http://schemas.openxmlformats.org/officeDocument/2006/math" xmlns:v="urn:schemas-microsoft-com:vml" xmlns:wp14="http://schemas.microsoft.com/office/word/2010/wordprocessingDrawing" xmlns:wp="http://schemas.openxmlformats.org/drawingml/2006/wordprocessingDrawing" xmlns:w10="urn:schemas-microsoft-com:office:word" xmlns:w="http://schemas.openxmlformats.org/wordprocessingml/2006/main" xmlns:w14="http://schemas.microsoft.com/office/word/2010/wordml" xmlns:w15="http://schemas.microsoft.com/office/word/2012/wordml" xmlns:w16cex="http://schemas.microsoft.com/office/word/2018/wordml/cex" xmlns:w16cid="http://schemas.microsoft.com/office/word/2016/wordml/cid" xmlns:w16="http://schemas.microsoft.com/office/word/2018/wordml" xmlns:w16sdtdh="http://schemas.microsoft.com/office/word/2020/wordml/sdtdatahash" xmlns:w16se="http://schemas.microsoft.com/office/word/2015/wordml/symex" xmlns:wpg="http://schemas.microsoft.com/office/word/2010/wordprocessingGroup" xmlns:wpi="http://schemas.microsoft.com/office/word/2010/wordprocessingInk" xmlns:wne="http://schemas.microsoft.com/office/word/2006/wordml" xmlns:wps="http://schemas.microsoft.com/office/word/2010/wordprocessingShape" mc:Ignorable="w14 w15 w16se w16cid w16 w16cex w16sdtdh wp14">
+<w:numbering xmlns:wpc="http://schemas.microsoft.com/office/word/2010/wordprocessingCanvas" xmlns:cx="http://schemas.microsoft.com/office/drawing/2014/chartex" xmlns:cx1="http://schemas.microsoft.com/office/drawing/2015/9/8/chartex" xmlns:cx2="http://schemas.microsoft.com/office/drawing/2015/10/21/chartex" xmlns:cx3="http://schemas.microsoft.com/office/drawing/2016/5/9/chartex" xmlns:cx4="http://schemas.microsoft.com/office/drawing/2016/5/10/chartex" xmlns:cx5="http://schemas.microsoft.com/office/drawing/2016/5/11/chartex" xmlns:cx6="http://schemas.microsoft.com/office/drawing/2016/5/12/chartex" xmlns:cx7="http://schemas.microsoft.com/office/drawing/2016/5/13/chartex" xmlns:cx8="http://schemas.microsoft.com/office/drawing/2016/5/14/chartex" xmlns:mc="http://schemas.openxmlformats.org/markup-compatibility/2006" xmlns:aink="http://schemas.microsoft.com/office/drawing/2016/ink" xmlns:am3d="http://schemas.microsoft.com/office/drawing/2017/model3d" xmlns:o="urn:schemas-microsoft-com:office:office" xmlns:r="http://schemas.openxmlformats.org/officeDocument/2006/relationships" xmlns:m="http://schemas.openxmlformats.org/officeDocument/2006/math" xmlns:v="urn:schemas-microsoft-com:vml" xmlns:wp14="http://schemas.microsoft.com/office/word/2010/wordprocessingDrawing" xmlns:wp="http://schemas.openxmlformats.org/drawingml/2006/wordprocessingDrawing" xmlns:w10="urn:schemas-microsoft-com:office:word" xmlns:w="http://schemas.openxmlformats.org/wordprocessingml/2006/main" xmlns:w14="http://schemas.microsoft.com/office/word/2010/wordml" xmlns:w15="http://schemas.microsoft.com/office/word/2012/wordml" xmlns:w16cex="http://schemas.microsoft.com/office/word/2018/wordml/cex" xmlns:w16cid="http://schemas.microsoft.com/office/word/2016/wordml/cid" xmlns:w16="http://schemas.microsoft.com/office/word/2018/wordml" xmlns:w16se="http://schemas.microsoft.com/office/word/2015/wordml/symex" xmlns:wpg="http://schemas.microsoft.com/office/word/2010/wordprocessingGroup" xmlns:wpi="http://schemas.microsoft.com/office/word/2010/wordprocessingInk" xmlns:wne="http://schemas.microsoft.com/office/word/2006/wordml" xmlns:wps="http://schemas.microsoft.com/office/word/2010/wordprocessingShape" mc:Ignorable="w14 w15 w16se w16cid w16 w16cex wp14">
   <w:abstractNum w:abstractNumId="0" w15:restartNumberingAfterBreak="0">
     <w:nsid w:val="19B9740D"/>
     <w:multiLevelType w:val="multilevel"/>
@@ -724,7 +819,7 @@
 </file>
 
 <file path=word/styles.xml><?xml version="1.0" encoding="utf-8"?>
-<w:styles xmlns:mc="http://schemas.openxmlformats.org/markup-compatibility/2006" xmlns:r="http://schemas.openxmlformats.org/officeDocument/2006/relationships" xmlns:w="http://schemas.openxmlformats.org/wordprocessingml/2006/main" xmlns:w14="http://schemas.microsoft.com/office/word/2010/wordml" xmlns:w15="http://schemas.microsoft.com/office/word/2012/wordml" xmlns:w16cex="http://schemas.microsoft.com/office/word/2018/wordml/cex" xmlns:w16cid="http://schemas.microsoft.com/office/word/2016/wordml/cid" xmlns:w16="http://schemas.microsoft.com/office/word/2018/wordml" xmlns:w16sdtdh="http://schemas.microsoft.com/office/word/2020/wordml/sdtdatahash" xmlns:w16se="http://schemas.microsoft.com/office/word/2015/wordml/symex" mc:Ignorable="w14 w15 w16se w16cid w16 w16cex w16sdtdh">
+<w:styles xmlns:mc="http://schemas.openxmlformats.org/markup-compatibility/2006" xmlns:r="http://schemas.openxmlformats.org/officeDocument/2006/relationships" xmlns:w="http://schemas.openxmlformats.org/wordprocessingml/2006/main" xmlns:w14="http://schemas.microsoft.com/office/word/2010/wordml" xmlns:w15="http://schemas.microsoft.com/office/word/2012/wordml" xmlns:w16cex="http://schemas.microsoft.com/office/word/2018/wordml/cex" xmlns:w16cid="http://schemas.microsoft.com/office/word/2016/wordml/cid" xmlns:w16="http://schemas.microsoft.com/office/word/2018/wordml" xmlns:w16se="http://schemas.microsoft.com/office/word/2015/wordml/symex" mc:Ignorable="w14 w15 w16se w16cid w16 w16cex">
   <w:docDefaults>
     <w:rPrDefault>
       <w:rPr>
@@ -1125,6 +1220,7 @@
   <w:style w:type="character" w:default="1" w:styleId="a0">
     <w:name w:val="Default Paragraph Font"/>
     <w:uiPriority w:val="1"/>
+    <w:semiHidden/>
     <w:unhideWhenUsed/>
   </w:style>
   <w:style w:type="table" w:default="1" w:styleId="a1">

--- a/Buhgalterskaya_Firm_TZ.docx
+++ b/Buhgalterskaya_Firm_TZ.docx
@@ -664,6 +664,47 @@
           <w:szCs w:val="24"/>
         </w:rPr>
         <w:t>Дата окончания: 30.01.2025</w:t>
+      </w:r>
+    </w:p>
+    <w:p>
+      <w:pPr>
+        <w:pStyle w:val="a3"/>
+        <w:numPr>
+          <w:ilvl w:val="1"/>
+          <w:numId w:val="1"/>
+        </w:numPr>
+        <w:rPr>
+          <w:rFonts w:ascii="Times New Roman" w:hAnsi="Times New Roman" w:cs="Times New Roman"/>
+          <w:sz w:val="24"/>
+          <w:szCs w:val="24"/>
+        </w:rPr>
+      </w:pPr>
+      <w:r>
+        <w:rPr>
+          <w:rFonts w:ascii="Times New Roman" w:hAnsi="Times New Roman" w:cs="Times New Roman"/>
+          <w:sz w:val="24"/>
+          <w:szCs w:val="24"/>
+        </w:rPr>
+        <w:t>Источники и порядок финансирования</w:t>
+      </w:r>
+    </w:p>
+    <w:p>
+      <w:pPr>
+        <w:pStyle w:val="a3"/>
+        <w:ind w:left="1440"/>
+        <w:rPr>
+          <w:rFonts w:ascii="Times New Roman" w:hAnsi="Times New Roman" w:cs="Times New Roman"/>
+          <w:sz w:val="24"/>
+          <w:szCs w:val="24"/>
+        </w:rPr>
+      </w:pPr>
+      <w:r>
+        <w:rPr>
+          <w:rFonts w:ascii="Times New Roman" w:hAnsi="Times New Roman" w:cs="Times New Roman"/>
+          <w:sz w:val="24"/>
+          <w:szCs w:val="24"/>
+        </w:rPr>
+        <w:t>см. Договор</w:t>
       </w:r>
     </w:p>
     <w:p>

--- a/Buhgalterskaya_Firm_TZ.docx
+++ b/Buhgalterskaya_Firm_TZ.docx
@@ -675,15 +675,15 @@
         </w:numPr>
         <w:rPr>
           <w:rFonts w:ascii="Times New Roman" w:hAnsi="Times New Roman" w:cs="Times New Roman"/>
-          <w:sz w:val="24"/>
-          <w:szCs w:val="24"/>
-        </w:rPr>
-      </w:pPr>
-      <w:r>
-        <w:rPr>
-          <w:rFonts w:ascii="Times New Roman" w:hAnsi="Times New Roman" w:cs="Times New Roman"/>
-          <w:sz w:val="24"/>
-          <w:szCs w:val="24"/>
+          <w:sz w:val="28"/>
+          <w:szCs w:val="28"/>
+        </w:rPr>
+      </w:pPr>
+      <w:r>
+        <w:rPr>
+          <w:rFonts w:ascii="Times New Roman" w:hAnsi="Times New Roman" w:cs="Times New Roman"/>
+          <w:sz w:val="28"/>
+          <w:szCs w:val="28"/>
         </w:rPr>
         <w:t>Источники и порядок финансирования</w:t>
       </w:r>
@@ -710,6 +710,28 @@
     <w:p>
       <w:pPr>
         <w:pStyle w:val="a3"/>
+        <w:numPr>
+          <w:ilvl w:val="1"/>
+          <w:numId w:val="1"/>
+        </w:numPr>
+        <w:rPr>
+          <w:rFonts w:ascii="Times New Roman" w:hAnsi="Times New Roman" w:cs="Times New Roman"/>
+          <w:sz w:val="28"/>
+          <w:szCs w:val="28"/>
+        </w:rPr>
+      </w:pPr>
+      <w:r>
+        <w:rPr>
+          <w:rFonts w:ascii="Times New Roman" w:hAnsi="Times New Roman" w:cs="Times New Roman"/>
+          <w:sz w:val="28"/>
+          <w:szCs w:val="28"/>
+        </w:rPr>
+        <w:t>Порядок оформления и предъявления заказчику результатов работ</w:t>
+      </w:r>
+    </w:p>
+    <w:p>
+      <w:pPr>
+        <w:pStyle w:val="a3"/>
         <w:ind w:left="1440"/>
         <w:rPr>
           <w:rFonts w:ascii="Times New Roman" w:hAnsi="Times New Roman" w:cs="Times New Roman"/>
@@ -717,6 +739,22 @@
           <w:szCs w:val="24"/>
         </w:rPr>
       </w:pPr>
+      <w:r>
+        <w:rPr>
+          <w:rFonts w:ascii="Times New Roman" w:hAnsi="Times New Roman" w:cs="Times New Roman"/>
+          <w:sz w:val="24"/>
+          <w:szCs w:val="24"/>
+        </w:rPr>
+        <w:t xml:space="preserve">Работы по созданию АИС сдаются разработчиком поэтапно в соответствии с календарным планом проекта. </w:t>
+      </w:r>
+      <w:r>
+        <w:rPr>
+          <w:rFonts w:ascii="Times New Roman" w:hAnsi="Times New Roman" w:cs="Times New Roman"/>
+          <w:sz w:val="24"/>
+          <w:szCs w:val="24"/>
+        </w:rPr>
+        <w:t>По окончании каждого из этапов работ Разработчик сдает Заказчику соответствующие отчетные документы этапа, состав которых определены Договором.</w:t>
+      </w:r>
       <w:bookmarkStart w:id="0" w:name="_GoBack"/>
       <w:bookmarkEnd w:id="0"/>
     </w:p>

--- a/Buhgalterskaya_Firm_TZ.docx
+++ b/Buhgalterskaya_Firm_TZ.docx
@@ -754,6 +754,110 @@
           <w:szCs w:val="24"/>
         </w:rPr>
         <w:t>По окончании каждого из этапов работ Разработчик сдает Заказчику соответствующие отчетные документы этапа, состав которых определены Договором.</w:t>
+      </w:r>
+    </w:p>
+    <w:p>
+      <w:pPr>
+        <w:pStyle w:val="a3"/>
+        <w:numPr>
+          <w:ilvl w:val="0"/>
+          <w:numId w:val="1"/>
+        </w:numPr>
+        <w:rPr>
+          <w:rFonts w:ascii="Times New Roman" w:hAnsi="Times New Roman" w:cs="Times New Roman"/>
+          <w:sz w:val="28"/>
+          <w:szCs w:val="28"/>
+        </w:rPr>
+      </w:pPr>
+      <w:r>
+        <w:rPr>
+          <w:rFonts w:ascii="Times New Roman" w:hAnsi="Times New Roman" w:cs="Times New Roman"/>
+          <w:sz w:val="28"/>
+          <w:szCs w:val="28"/>
+        </w:rPr>
+        <w:t>Назначение и цели создания системы</w:t>
+      </w:r>
+    </w:p>
+    <w:p>
+      <w:pPr>
+        <w:pStyle w:val="a3"/>
+        <w:numPr>
+          <w:ilvl w:val="1"/>
+          <w:numId w:val="1"/>
+        </w:numPr>
+        <w:rPr>
+          <w:rFonts w:ascii="Times New Roman" w:hAnsi="Times New Roman" w:cs="Times New Roman"/>
+          <w:sz w:val="28"/>
+          <w:szCs w:val="28"/>
+        </w:rPr>
+      </w:pPr>
+      <w:r>
+        <w:rPr>
+          <w:rFonts w:ascii="Times New Roman" w:hAnsi="Times New Roman" w:cs="Times New Roman"/>
+          <w:sz w:val="28"/>
+          <w:szCs w:val="28"/>
+        </w:rPr>
+        <w:lastRenderedPageBreak/>
+        <w:t>Назначение системы</w:t>
+      </w:r>
+    </w:p>
+    <w:p>
+      <w:pPr>
+        <w:pStyle w:val="a3"/>
+        <w:ind w:left="1440"/>
+        <w:rPr>
+          <w:rFonts w:ascii="Times New Roman" w:hAnsi="Times New Roman" w:cs="Times New Roman"/>
+          <w:sz w:val="24"/>
+          <w:szCs w:val="24"/>
+        </w:rPr>
+      </w:pPr>
+      <w:r>
+        <w:rPr>
+          <w:rFonts w:ascii="Times New Roman" w:hAnsi="Times New Roman" w:cs="Times New Roman"/>
+          <w:sz w:val="24"/>
+          <w:szCs w:val="24"/>
+        </w:rPr>
+        <w:t>АИС</w:t>
+      </w:r>
+      <w:r>
+        <w:rPr>
+          <w:rFonts w:ascii="Times New Roman" w:hAnsi="Times New Roman" w:cs="Times New Roman"/>
+          <w:sz w:val="24"/>
+          <w:szCs w:val="24"/>
+        </w:rPr>
+        <w:t xml:space="preserve"> предназначена для повышения оперативности и качества принимаемых управленческих решений сотрудниками Заказчика. Основным назначением </w:t>
+      </w:r>
+      <w:r>
+        <w:rPr>
+          <w:rFonts w:ascii="Times New Roman" w:hAnsi="Times New Roman" w:cs="Times New Roman"/>
+          <w:sz w:val="24"/>
+          <w:szCs w:val="24"/>
+        </w:rPr>
+        <w:t>АИС</w:t>
+      </w:r>
+      <w:r>
+        <w:rPr>
+          <w:rFonts w:ascii="Times New Roman" w:hAnsi="Times New Roman" w:cs="Times New Roman"/>
+          <w:sz w:val="24"/>
+          <w:szCs w:val="24"/>
+        </w:rPr>
+        <w:t xml:space="preserve"> является автоматизация </w:t>
+      </w:r>
+      <w:r>
+        <w:rPr>
+          <w:rFonts w:ascii="Times New Roman" w:hAnsi="Times New Roman" w:cs="Times New Roman"/>
+          <w:sz w:val="24"/>
+          <w:szCs w:val="24"/>
+        </w:rPr>
+        <w:t>отчетной</w:t>
+      </w:r>
+      <w:r>
+        <w:rPr>
+          <w:rFonts w:ascii="Times New Roman" w:hAnsi="Times New Roman" w:cs="Times New Roman"/>
+          <w:sz w:val="24"/>
+          <w:szCs w:val="24"/>
+        </w:rPr>
+        <w:t xml:space="preserve"> деятельности в бизнес-процессах Заказчика.</w:t>
       </w:r>
       <w:bookmarkStart w:id="0" w:name="_GoBack"/>
       <w:bookmarkEnd w:id="0"/>

--- a/Buhgalterskaya_Firm_TZ.docx
+++ b/Buhgalterskaya_Firm_TZ.docx
@@ -4,6 +4,7 @@
   <w:body>
     <w:p>
       <w:pPr>
+        <w:spacing w:line="360" w:lineRule="auto"/>
         <w:jc w:val="center"/>
         <w:rPr>
           <w:rFonts w:ascii="Times New Roman" w:hAnsi="Times New Roman" w:cs="Times New Roman"/>
@@ -26,6 +27,7 @@
     </w:p>
     <w:p>
       <w:pPr>
+        <w:spacing w:line="360" w:lineRule="auto"/>
         <w:jc w:val="center"/>
         <w:rPr>
           <w:rFonts w:ascii="Times New Roman" w:hAnsi="Times New Roman" w:cs="Times New Roman"/>
@@ -48,6 +50,7 @@
     </w:p>
     <w:p>
       <w:pPr>
+        <w:spacing w:line="360" w:lineRule="auto"/>
         <w:jc w:val="center"/>
         <w:rPr>
           <w:rFonts w:ascii="Times New Roman" w:hAnsi="Times New Roman" w:cs="Times New Roman"/>
@@ -60,6 +63,7 @@
     </w:p>
     <w:p>
       <w:pPr>
+        <w:spacing w:line="360" w:lineRule="auto"/>
         <w:rPr>
           <w:rFonts w:ascii="Times New Roman" w:hAnsi="Times New Roman" w:cs="Times New Roman"/>
           <w:sz w:val="28"/>
@@ -77,6 +81,7 @@
     </w:p>
     <w:p>
       <w:pPr>
+        <w:spacing w:line="360" w:lineRule="auto"/>
         <w:rPr>
           <w:rFonts w:ascii="Times New Roman" w:hAnsi="Times New Roman" w:cs="Times New Roman"/>
           <w:sz w:val="28"/>
@@ -94,6 +99,7 @@
     </w:p>
     <w:p>
       <w:pPr>
+        <w:spacing w:line="360" w:lineRule="auto"/>
         <w:rPr>
           <w:rFonts w:ascii="Times New Roman" w:hAnsi="Times New Roman" w:cs="Times New Roman"/>
           <w:sz w:val="28"/>
@@ -111,6 +117,7 @@
     </w:p>
     <w:p>
       <w:pPr>
+        <w:spacing w:line="360" w:lineRule="auto"/>
         <w:rPr>
           <w:rFonts w:ascii="Times New Roman" w:hAnsi="Times New Roman" w:cs="Times New Roman"/>
           <w:sz w:val="28"/>
@@ -128,6 +135,7 @@
     </w:p>
     <w:p>
       <w:pPr>
+        <w:spacing w:line="360" w:lineRule="auto"/>
         <w:rPr>
           <w:rFonts w:ascii="Times New Roman" w:hAnsi="Times New Roman" w:cs="Times New Roman"/>
           <w:sz w:val="28"/>
@@ -163,6 +171,7 @@
     </w:p>
     <w:p>
       <w:pPr>
+        <w:spacing w:line="360" w:lineRule="auto"/>
         <w:rPr>
           <w:rFonts w:ascii="Times New Roman" w:hAnsi="Times New Roman" w:cs="Times New Roman"/>
           <w:sz w:val="28"/>
@@ -180,6 +189,7 @@
     </w:p>
     <w:p>
       <w:pPr>
+        <w:spacing w:line="360" w:lineRule="auto"/>
         <w:rPr>
           <w:rFonts w:ascii="Times New Roman" w:hAnsi="Times New Roman" w:cs="Times New Roman"/>
           <w:sz w:val="28"/>
@@ -202,6 +212,7 @@
           <w:ilvl w:val="0"/>
           <w:numId w:val="1"/>
         </w:numPr>
+        <w:spacing w:line="360" w:lineRule="auto"/>
         <w:rPr>
           <w:rFonts w:ascii="Times New Roman" w:hAnsi="Times New Roman" w:cs="Times New Roman"/>
           <w:sz w:val="28"/>
@@ -224,6 +235,7 @@
           <w:ilvl w:val="1"/>
           <w:numId w:val="1"/>
         </w:numPr>
+        <w:spacing w:line="360" w:lineRule="auto"/>
         <w:rPr>
           <w:rFonts w:ascii="Times New Roman" w:hAnsi="Times New Roman" w:cs="Times New Roman"/>
           <w:sz w:val="28"/>
@@ -254,6 +266,7 @@
           <w:ilvl w:val="2"/>
           <w:numId w:val="1"/>
         </w:numPr>
+        <w:spacing w:line="360" w:lineRule="auto"/>
         <w:rPr>
           <w:rFonts w:ascii="Times New Roman" w:hAnsi="Times New Roman" w:cs="Times New Roman"/>
           <w:sz w:val="28"/>
@@ -284,6 +297,7 @@
           <w:ilvl w:val="2"/>
           <w:numId w:val="1"/>
         </w:numPr>
+        <w:spacing w:line="360" w:lineRule="auto"/>
         <w:rPr>
           <w:rFonts w:ascii="Times New Roman" w:hAnsi="Times New Roman" w:cs="Times New Roman"/>
           <w:sz w:val="24"/>
@@ -314,6 +328,7 @@
           <w:ilvl w:val="1"/>
           <w:numId w:val="1"/>
         </w:numPr>
+        <w:spacing w:line="360" w:lineRule="auto"/>
         <w:rPr>
           <w:rFonts w:ascii="Times New Roman" w:hAnsi="Times New Roman" w:cs="Times New Roman"/>
           <w:sz w:val="28"/>
@@ -332,6 +347,7 @@
     <w:p>
       <w:pPr>
         <w:pStyle w:val="a3"/>
+        <w:spacing w:line="360" w:lineRule="auto"/>
         <w:ind w:left="1440"/>
         <w:rPr>
           <w:rFonts w:ascii="Times New Roman" w:hAnsi="Times New Roman" w:cs="Times New Roman"/>
@@ -382,6 +398,7 @@
           <w:ilvl w:val="1"/>
           <w:numId w:val="1"/>
         </w:numPr>
+        <w:spacing w:line="360" w:lineRule="auto"/>
         <w:rPr>
           <w:rFonts w:ascii="Times New Roman" w:hAnsi="Times New Roman" w:cs="Times New Roman"/>
           <w:sz w:val="28"/>
@@ -404,6 +421,7 @@
           <w:ilvl w:val="2"/>
           <w:numId w:val="1"/>
         </w:numPr>
+        <w:spacing w:line="360" w:lineRule="auto"/>
         <w:rPr>
           <w:rFonts w:ascii="Times New Roman" w:hAnsi="Times New Roman" w:cs="Times New Roman"/>
           <w:sz w:val="28"/>
@@ -422,6 +440,7 @@
     <w:p>
       <w:pPr>
         <w:pStyle w:val="a3"/>
+        <w:spacing w:line="360" w:lineRule="auto"/>
         <w:ind w:left="1800"/>
         <w:rPr>
           <w:rFonts w:ascii="Times New Roman" w:hAnsi="Times New Roman" w:cs="Times New Roman"/>
@@ -449,6 +468,7 @@
     <w:p>
       <w:pPr>
         <w:pStyle w:val="a3"/>
+        <w:spacing w:line="360" w:lineRule="auto"/>
         <w:ind w:left="1800"/>
         <w:rPr>
           <w:rFonts w:ascii="Times New Roman" w:hAnsi="Times New Roman" w:cs="Times New Roman"/>
@@ -492,6 +512,7 @@
     <w:p>
       <w:pPr>
         <w:pStyle w:val="a3"/>
+        <w:spacing w:line="360" w:lineRule="auto"/>
         <w:ind w:left="1800"/>
         <w:rPr>
           <w:rFonts w:ascii="Times New Roman" w:hAnsi="Times New Roman" w:cs="Times New Roman"/>
@@ -515,17 +536,18 @@
           <w:ilvl w:val="2"/>
           <w:numId w:val="1"/>
         </w:numPr>
-        <w:rPr>
-          <w:rFonts w:ascii="Times New Roman" w:hAnsi="Times New Roman" w:cs="Times New Roman"/>
-          <w:sz w:val="24"/>
-          <w:szCs w:val="24"/>
-        </w:rPr>
-      </w:pPr>
-      <w:r>
-        <w:rPr>
-          <w:rFonts w:ascii="Times New Roman" w:hAnsi="Times New Roman" w:cs="Times New Roman"/>
-          <w:sz w:val="24"/>
-          <w:szCs w:val="24"/>
+        <w:spacing w:line="360" w:lineRule="auto"/>
+        <w:rPr>
+          <w:rFonts w:ascii="Times New Roman" w:hAnsi="Times New Roman" w:cs="Times New Roman"/>
+          <w:sz w:val="28"/>
+          <w:szCs w:val="28"/>
+        </w:rPr>
+      </w:pPr>
+      <w:r>
+        <w:rPr>
+          <w:rFonts w:ascii="Times New Roman" w:hAnsi="Times New Roman" w:cs="Times New Roman"/>
+          <w:sz w:val="28"/>
+          <w:szCs w:val="28"/>
         </w:rPr>
         <w:t>Разработчик</w:t>
       </w:r>
@@ -533,6 +555,7 @@
     <w:p>
       <w:pPr>
         <w:pStyle w:val="a3"/>
+        <w:spacing w:line="360" w:lineRule="auto"/>
         <w:ind w:left="1800"/>
         <w:rPr>
           <w:rFonts w:ascii="Times New Roman" w:hAnsi="Times New Roman" w:cs="Times New Roman"/>
@@ -571,6 +594,7 @@
     <w:p>
       <w:pPr>
         <w:pStyle w:val="a3"/>
+        <w:spacing w:line="360" w:lineRule="auto"/>
         <w:ind w:left="1800"/>
         <w:rPr>
           <w:rFonts w:ascii="Times New Roman" w:hAnsi="Times New Roman" w:cs="Times New Roman"/>
@@ -590,6 +614,7 @@
     <w:p>
       <w:pPr>
         <w:pStyle w:val="a3"/>
+        <w:spacing w:line="360" w:lineRule="auto"/>
         <w:ind w:left="1800"/>
         <w:rPr>
           <w:rFonts w:ascii="Times New Roman" w:hAnsi="Times New Roman" w:cs="Times New Roman"/>
@@ -613,6 +638,7 @@
           <w:ilvl w:val="1"/>
           <w:numId w:val="1"/>
         </w:numPr>
+        <w:spacing w:line="360" w:lineRule="auto"/>
         <w:rPr>
           <w:rFonts w:ascii="Times New Roman" w:hAnsi="Times New Roman" w:cs="Times New Roman"/>
           <w:sz w:val="28"/>
@@ -631,6 +657,7 @@
     <w:p>
       <w:pPr>
         <w:pStyle w:val="a3"/>
+        <w:spacing w:line="360" w:lineRule="auto"/>
         <w:ind w:left="1440"/>
         <w:rPr>
           <w:rFonts w:ascii="Times New Roman" w:hAnsi="Times New Roman" w:cs="Times New Roman"/>
@@ -644,12 +671,14 @@
           <w:sz w:val="24"/>
           <w:szCs w:val="24"/>
         </w:rPr>
+        <w:lastRenderedPageBreak/>
         <w:t>Дата начала: 30.01.2024</w:t>
       </w:r>
     </w:p>
     <w:p>
       <w:pPr>
         <w:pStyle w:val="a3"/>
+        <w:spacing w:line="360" w:lineRule="auto"/>
         <w:ind w:left="1440"/>
         <w:rPr>
           <w:rFonts w:ascii="Times New Roman" w:hAnsi="Times New Roman" w:cs="Times New Roman"/>
@@ -673,6 +702,7 @@
           <w:ilvl w:val="1"/>
           <w:numId w:val="1"/>
         </w:numPr>
+        <w:spacing w:line="360" w:lineRule="auto"/>
         <w:rPr>
           <w:rFonts w:ascii="Times New Roman" w:hAnsi="Times New Roman" w:cs="Times New Roman"/>
           <w:sz w:val="28"/>
@@ -691,6 +721,7 @@
     <w:p>
       <w:pPr>
         <w:pStyle w:val="a3"/>
+        <w:spacing w:line="360" w:lineRule="auto"/>
         <w:ind w:left="1440"/>
         <w:rPr>
           <w:rFonts w:ascii="Times New Roman" w:hAnsi="Times New Roman" w:cs="Times New Roman"/>
@@ -714,6 +745,7 @@
           <w:ilvl w:val="1"/>
           <w:numId w:val="1"/>
         </w:numPr>
+        <w:spacing w:line="360" w:lineRule="auto"/>
         <w:rPr>
           <w:rFonts w:ascii="Times New Roman" w:hAnsi="Times New Roman" w:cs="Times New Roman"/>
           <w:sz w:val="28"/>
@@ -732,6 +764,7 @@
     <w:p>
       <w:pPr>
         <w:pStyle w:val="a3"/>
+        <w:spacing w:line="360" w:lineRule="auto"/>
         <w:ind w:left="1440"/>
         <w:rPr>
           <w:rFonts w:ascii="Times New Roman" w:hAnsi="Times New Roman" w:cs="Times New Roman"/>
@@ -763,6 +796,7 @@
           <w:ilvl w:val="0"/>
           <w:numId w:val="1"/>
         </w:numPr>
+        <w:spacing w:line="360" w:lineRule="auto"/>
         <w:rPr>
           <w:rFonts w:ascii="Times New Roman" w:hAnsi="Times New Roman" w:cs="Times New Roman"/>
           <w:sz w:val="28"/>
@@ -785,25 +819,26 @@
           <w:ilvl w:val="1"/>
           <w:numId w:val="1"/>
         </w:numPr>
-        <w:rPr>
-          <w:rFonts w:ascii="Times New Roman" w:hAnsi="Times New Roman" w:cs="Times New Roman"/>
-          <w:sz w:val="28"/>
-          <w:szCs w:val="28"/>
-        </w:rPr>
-      </w:pPr>
-      <w:r>
-        <w:rPr>
-          <w:rFonts w:ascii="Times New Roman" w:hAnsi="Times New Roman" w:cs="Times New Roman"/>
-          <w:sz w:val="28"/>
-          <w:szCs w:val="28"/>
-        </w:rPr>
-        <w:lastRenderedPageBreak/>
+        <w:spacing w:line="360" w:lineRule="auto"/>
+        <w:rPr>
+          <w:rFonts w:ascii="Times New Roman" w:hAnsi="Times New Roman" w:cs="Times New Roman"/>
+          <w:sz w:val="28"/>
+          <w:szCs w:val="28"/>
+        </w:rPr>
+      </w:pPr>
+      <w:r>
+        <w:rPr>
+          <w:rFonts w:ascii="Times New Roman" w:hAnsi="Times New Roman" w:cs="Times New Roman"/>
+          <w:sz w:val="28"/>
+          <w:szCs w:val="28"/>
+        </w:rPr>
         <w:t>Назначение системы</w:t>
       </w:r>
     </w:p>
     <w:p>
       <w:pPr>
         <w:pStyle w:val="a3"/>
+        <w:spacing w:line="360" w:lineRule="auto"/>
         <w:ind w:left="1440"/>
         <w:rPr>
           <w:rFonts w:ascii="Times New Roman" w:hAnsi="Times New Roman" w:cs="Times New Roman"/>
@@ -858,6 +893,197 @@
           <w:szCs w:val="24"/>
         </w:rPr>
         <w:t xml:space="preserve"> деятельности в бизнес-процессах Заказчика.</w:t>
+      </w:r>
+    </w:p>
+    <w:p>
+      <w:pPr>
+        <w:pStyle w:val="a3"/>
+        <w:numPr>
+          <w:ilvl w:val="1"/>
+          <w:numId w:val="1"/>
+        </w:numPr>
+        <w:spacing w:line="360" w:lineRule="auto"/>
+        <w:rPr>
+          <w:rFonts w:ascii="Times New Roman" w:hAnsi="Times New Roman" w:cs="Times New Roman"/>
+          <w:sz w:val="28"/>
+          <w:szCs w:val="28"/>
+        </w:rPr>
+      </w:pPr>
+      <w:r>
+        <w:rPr>
+          <w:rFonts w:ascii="Times New Roman" w:hAnsi="Times New Roman" w:cs="Times New Roman"/>
+          <w:sz w:val="28"/>
+          <w:szCs w:val="28"/>
+        </w:rPr>
+        <w:t>Цели создания системы</w:t>
+      </w:r>
+    </w:p>
+    <w:p>
+      <w:pPr>
+        <w:pStyle w:val="a3"/>
+        <w:spacing w:line="360" w:lineRule="auto"/>
+        <w:ind w:left="1440"/>
+        <w:rPr>
+          <w:rFonts w:ascii="Times New Roman" w:hAnsi="Times New Roman" w:cs="Times New Roman"/>
+          <w:sz w:val="24"/>
+          <w:szCs w:val="24"/>
+        </w:rPr>
+      </w:pPr>
+      <w:r>
+        <w:rPr>
+          <w:rFonts w:ascii="Times New Roman" w:hAnsi="Times New Roman" w:cs="Times New Roman"/>
+          <w:sz w:val="24"/>
+          <w:szCs w:val="24"/>
+        </w:rPr>
+        <w:t>АИС</w:t>
+      </w:r>
+      <w:r>
+        <w:rPr>
+          <w:rFonts w:ascii="Times New Roman" w:hAnsi="Times New Roman" w:cs="Times New Roman"/>
+          <w:sz w:val="24"/>
+          <w:szCs w:val="24"/>
+        </w:rPr>
+        <w:t xml:space="preserve"> создается с целью: </w:t>
+      </w:r>
+    </w:p>
+    <w:p>
+      <w:pPr>
+        <w:pStyle w:val="a3"/>
+        <w:spacing w:line="360" w:lineRule="auto"/>
+        <w:ind w:left="1440"/>
+        <w:rPr>
+          <w:rFonts w:ascii="Times New Roman" w:hAnsi="Times New Roman" w:cs="Times New Roman"/>
+          <w:sz w:val="24"/>
+          <w:szCs w:val="24"/>
+        </w:rPr>
+      </w:pPr>
+      <w:r>
+        <w:rPr>
+          <w:rFonts w:ascii="Times New Roman" w:hAnsi="Times New Roman" w:cs="Times New Roman"/>
+          <w:sz w:val="24"/>
+          <w:szCs w:val="24"/>
+        </w:rPr>
+        <w:t>- обеспечения сбора и первичной обработки исходной информации, необходимой для подготовки отчетности по показателям деятельности;</w:t>
+      </w:r>
+    </w:p>
+    <w:p>
+      <w:pPr>
+        <w:pStyle w:val="a3"/>
+        <w:spacing w:line="360" w:lineRule="auto"/>
+        <w:ind w:left="1440"/>
+        <w:rPr>
+          <w:rFonts w:ascii="Times New Roman" w:hAnsi="Times New Roman" w:cs="Times New Roman"/>
+          <w:sz w:val="24"/>
+          <w:szCs w:val="24"/>
+        </w:rPr>
+      </w:pPr>
+      <w:r>
+        <w:rPr>
+          <w:rFonts w:ascii="Times New Roman" w:hAnsi="Times New Roman" w:cs="Times New Roman"/>
+          <w:sz w:val="24"/>
+          <w:szCs w:val="24"/>
+        </w:rPr>
+        <w:t xml:space="preserve"> - создания единой системы отчетности по показателям деятельности; </w:t>
+      </w:r>
+    </w:p>
+    <w:p>
+      <w:pPr>
+        <w:pStyle w:val="a3"/>
+        <w:spacing w:line="360" w:lineRule="auto"/>
+        <w:ind w:left="1440"/>
+        <w:rPr>
+          <w:rFonts w:ascii="Times New Roman" w:hAnsi="Times New Roman" w:cs="Times New Roman"/>
+          <w:sz w:val="24"/>
+          <w:szCs w:val="24"/>
+        </w:rPr>
+      </w:pPr>
+      <w:r>
+        <w:rPr>
+          <w:rFonts w:ascii="Times New Roman" w:hAnsi="Times New Roman" w:cs="Times New Roman"/>
+          <w:sz w:val="24"/>
+          <w:szCs w:val="24"/>
+        </w:rPr>
+        <w:t xml:space="preserve">- повышения качества (полноты, точности, достоверности, своевременности, согласованности) информации; </w:t>
+      </w:r>
+    </w:p>
+    <w:p>
+      <w:pPr>
+        <w:pStyle w:val="a3"/>
+        <w:spacing w:line="360" w:lineRule="auto"/>
+        <w:ind w:left="1440"/>
+        <w:rPr>
+          <w:rFonts w:ascii="Times New Roman" w:hAnsi="Times New Roman" w:cs="Times New Roman"/>
+          <w:sz w:val="24"/>
+          <w:szCs w:val="24"/>
+        </w:rPr>
+      </w:pPr>
+      <w:r>
+        <w:rPr>
+          <w:rFonts w:ascii="Times New Roman" w:hAnsi="Times New Roman" w:cs="Times New Roman"/>
+          <w:sz w:val="24"/>
+          <w:szCs w:val="24"/>
+        </w:rPr>
+        <w:t>В результате создания хранилища данных должны быть улучшены значения следующих показателей:</w:t>
+      </w:r>
+    </w:p>
+    <w:p>
+      <w:pPr>
+        <w:pStyle w:val="a3"/>
+        <w:spacing w:line="360" w:lineRule="auto"/>
+        <w:ind w:left="1440"/>
+        <w:rPr>
+          <w:rFonts w:ascii="Times New Roman" w:hAnsi="Times New Roman" w:cs="Times New Roman"/>
+          <w:sz w:val="24"/>
+          <w:szCs w:val="24"/>
+        </w:rPr>
+      </w:pPr>
+      <w:r>
+        <w:rPr>
+          <w:rFonts w:ascii="Times New Roman" w:hAnsi="Times New Roman" w:cs="Times New Roman"/>
+          <w:sz w:val="24"/>
+          <w:szCs w:val="24"/>
+        </w:rPr>
+        <w:t xml:space="preserve"> - время сбора и первичной обработки исходной информации;</w:t>
+      </w:r>
+    </w:p>
+    <w:p>
+      <w:pPr>
+        <w:pStyle w:val="a3"/>
+        <w:spacing w:line="360" w:lineRule="auto"/>
+        <w:ind w:left="1440"/>
+        <w:rPr>
+          <w:rFonts w:ascii="Times New Roman" w:hAnsi="Times New Roman" w:cs="Times New Roman"/>
+          <w:sz w:val="24"/>
+          <w:szCs w:val="24"/>
+        </w:rPr>
+      </w:pPr>
+      <w:r>
+        <w:rPr>
+          <w:rFonts w:ascii="Times New Roman" w:hAnsi="Times New Roman" w:cs="Times New Roman"/>
+          <w:sz w:val="24"/>
+          <w:szCs w:val="24"/>
+        </w:rPr>
+        <w:t xml:space="preserve"> - количество информационных систем, используемых для подготовки аналитической отчетности;</w:t>
+      </w:r>
+    </w:p>
+    <w:p>
+      <w:pPr>
+        <w:pStyle w:val="a3"/>
+        <w:spacing w:line="360" w:lineRule="auto"/>
+        <w:ind w:left="1440"/>
+        <w:rPr>
+          <w:rFonts w:ascii="Times New Roman" w:hAnsi="Times New Roman" w:cs="Times New Roman"/>
+          <w:sz w:val="24"/>
+          <w:szCs w:val="24"/>
+        </w:rPr>
+      </w:pPr>
+      <w:r>
+        <w:rPr>
+          <w:rFonts w:ascii="Times New Roman" w:hAnsi="Times New Roman" w:cs="Times New Roman"/>
+          <w:sz w:val="24"/>
+          <w:szCs w:val="24"/>
+        </w:rPr>
+        <w:t xml:space="preserve"> - время, затрачиваемое на информационно-аналитическую деятельность;</w:t>
       </w:r>
       <w:bookmarkStart w:id="0" w:name="_GoBack"/>
       <w:bookmarkEnd w:id="0"/>

--- a/Buhgalterskaya_Firm_TZ.docx
+++ b/Buhgalterskaya_Firm_TZ.docx
@@ -148,25 +148,7 @@
           <w:sz w:val="28"/>
           <w:szCs w:val="28"/>
         </w:rPr>
-        <w:t xml:space="preserve">Работу проверил: </w:t>
-      </w:r>
-      <w:proofErr w:type="spellStart"/>
-      <w:r>
-        <w:rPr>
-          <w:rFonts w:ascii="Times New Roman" w:hAnsi="Times New Roman" w:cs="Times New Roman"/>
-          <w:sz w:val="28"/>
-          <w:szCs w:val="28"/>
-        </w:rPr>
-        <w:t>Градовец</w:t>
-      </w:r>
-      <w:proofErr w:type="spellEnd"/>
-      <w:r>
-        <w:rPr>
-          <w:rFonts w:ascii="Times New Roman" w:hAnsi="Times New Roman" w:cs="Times New Roman"/>
-          <w:sz w:val="28"/>
-          <w:szCs w:val="28"/>
-        </w:rPr>
-        <w:t xml:space="preserve"> Николай Николаевич</w:t>
+        <w:t>Работу проверил: Градовец Николай Николаевич</w:t>
       </w:r>
     </w:p>
     <w:p>
@@ -371,7 +353,6 @@
         </w:rPr>
         <w:t xml:space="preserve">ОАО </w:t>
       </w:r>
-      <w:proofErr w:type="spellStart"/>
       <w:r>
         <w:rPr>
           <w:rFonts w:ascii="Times New Roman" w:hAnsi="Times New Roman" w:cs="Times New Roman"/>
@@ -381,7 +362,6 @@
         </w:rPr>
         <w:t>DevTeam</w:t>
       </w:r>
-      <w:proofErr w:type="spellEnd"/>
       <w:r>
         <w:rPr>
           <w:rFonts w:ascii="Times New Roman" w:hAnsi="Times New Roman" w:cs="Times New Roman"/>
@@ -571,7 +551,6 @@
         </w:rPr>
         <w:t>Разработчик: ОАО «</w:t>
       </w:r>
-      <w:proofErr w:type="spellStart"/>
       <w:r>
         <w:rPr>
           <w:rFonts w:ascii="Times New Roman" w:hAnsi="Times New Roman" w:cs="Times New Roman"/>
@@ -581,7 +560,6 @@
         </w:rPr>
         <w:t>DevTeam</w:t>
       </w:r>
-      <w:proofErr w:type="spellEnd"/>
       <w:r>
         <w:rPr>
           <w:rFonts w:ascii="Times New Roman" w:hAnsi="Times New Roman" w:cs="Times New Roman"/>
@@ -1083,10 +1061,505 @@
           <w:sz w:val="24"/>
           <w:szCs w:val="24"/>
         </w:rPr>
-        <w:t xml:space="preserve"> - время, затрачиваемое на информационно-аналитическую деятельность;</w:t>
-      </w:r>
-      <w:bookmarkStart w:id="0" w:name="_GoBack"/>
-      <w:bookmarkEnd w:id="0"/>
+        <w:t xml:space="preserve"> - время, затрачиваемое на информационно-аналитическую деятельность</w:t>
+      </w:r>
+      <w:r>
+        <w:rPr>
+          <w:rFonts w:ascii="Times New Roman" w:hAnsi="Times New Roman" w:cs="Times New Roman"/>
+          <w:sz w:val="24"/>
+          <w:szCs w:val="24"/>
+        </w:rPr>
+        <w:t>;</w:t>
+      </w:r>
+    </w:p>
+    <w:p>
+      <w:pPr>
+        <w:spacing w:line="360" w:lineRule="auto"/>
+        <w:ind w:firstLine="708"/>
+        <w:rPr>
+          <w:rFonts w:ascii="Times New Roman" w:hAnsi="Times New Roman" w:cs="Times New Roman"/>
+          <w:sz w:val="28"/>
+          <w:szCs w:val="28"/>
+        </w:rPr>
+      </w:pPr>
+      <w:r>
+        <w:rPr>
+          <w:rFonts w:ascii="Times New Roman" w:hAnsi="Times New Roman" w:cs="Times New Roman"/>
+          <w:sz w:val="28"/>
+          <w:szCs w:val="28"/>
+        </w:rPr>
+        <w:t>3. Характеристика объектов автоматизации</w:t>
+      </w:r>
+    </w:p>
+    <w:p>
+      <w:pPr>
+        <w:spacing w:line="360" w:lineRule="auto"/>
+        <w:ind w:firstLine="708"/>
+        <w:rPr>
+          <w:rFonts w:ascii="Times New Roman" w:hAnsi="Times New Roman" w:cs="Times New Roman"/>
+          <w:sz w:val="24"/>
+          <w:szCs w:val="24"/>
+        </w:rPr>
+      </w:pPr>
+      <w:r>
+        <w:rPr>
+          <w:rFonts w:ascii="Times New Roman" w:hAnsi="Times New Roman" w:cs="Times New Roman"/>
+          <w:sz w:val="24"/>
+          <w:szCs w:val="24"/>
+        </w:rPr>
+        <w:t>Заказчик занимается оказанием бухгалтерских услуг</w:t>
+      </w:r>
+      <w:r>
+        <w:rPr>
+          <w:rFonts w:ascii="Times New Roman" w:hAnsi="Times New Roman" w:cs="Times New Roman"/>
+          <w:sz w:val="24"/>
+          <w:szCs w:val="24"/>
+        </w:rPr>
+        <w:t xml:space="preserve"> для физических и юридических лиц. Для заказчика будет создана автоматизация процессов создания отчетов. </w:t>
+      </w:r>
+      <w:r>
+        <w:rPr>
+          <w:rFonts w:ascii="Times New Roman" w:hAnsi="Times New Roman" w:cs="Times New Roman"/>
+          <w:sz w:val="24"/>
+          <w:szCs w:val="24"/>
+        </w:rPr>
+        <w:t xml:space="preserve">Выделены следующие процессы в деятельности </w:t>
+      </w:r>
+      <w:r>
+        <w:rPr>
+          <w:rFonts w:ascii="Times New Roman" w:hAnsi="Times New Roman" w:cs="Times New Roman"/>
+          <w:sz w:val="24"/>
+          <w:szCs w:val="24"/>
+        </w:rPr>
+        <w:t xml:space="preserve">бухгалтеров, </w:t>
+      </w:r>
+      <w:r>
+        <w:rPr>
+          <w:rFonts w:ascii="Times New Roman" w:hAnsi="Times New Roman" w:cs="Times New Roman"/>
+          <w:sz w:val="24"/>
+          <w:szCs w:val="24"/>
+        </w:rPr>
+        <w:t xml:space="preserve">в рамках которых </w:t>
+      </w:r>
+      <w:r>
+        <w:rPr>
+          <w:rFonts w:ascii="Times New Roman" w:hAnsi="Times New Roman" w:cs="Times New Roman"/>
+          <w:sz w:val="24"/>
+          <w:szCs w:val="24"/>
+        </w:rPr>
+        <w:lastRenderedPageBreak/>
+        <w:t>производится анализ информации и вынесены соответствующие выводы о возможности их автоматизации:</w:t>
+      </w:r>
+    </w:p>
+    <w:tbl>
+      <w:tblPr>
+        <w:tblStyle w:val="a4"/>
+        <w:tblW w:w="0" w:type="auto"/>
+        <w:tblLook w:val="04A0" w:firstRow="1" w:lastRow="0" w:firstColumn="1" w:lastColumn="0" w:noHBand="0" w:noVBand="1"/>
+      </w:tblPr>
+      <w:tblGrid>
+        <w:gridCol w:w="2336"/>
+        <w:gridCol w:w="2336"/>
+        <w:gridCol w:w="2336"/>
+        <w:gridCol w:w="2337"/>
+      </w:tblGrid>
+      <w:tr>
+        <w:tc>
+          <w:tcPr>
+            <w:tcW w:w="2336" w:type="dxa"/>
+          </w:tcPr>
+          <w:p>
+            <w:pPr>
+              <w:spacing w:line="360" w:lineRule="auto"/>
+              <w:rPr>
+                <w:rFonts w:ascii="Times New Roman" w:hAnsi="Times New Roman" w:cs="Times New Roman"/>
+                <w:sz w:val="24"/>
+                <w:szCs w:val="24"/>
+              </w:rPr>
+            </w:pPr>
+            <w:r>
+              <w:rPr>
+                <w:rFonts w:ascii="Times New Roman" w:hAnsi="Times New Roman" w:cs="Times New Roman"/>
+                <w:sz w:val="24"/>
+                <w:szCs w:val="24"/>
+              </w:rPr>
+              <w:t>Отдел</w:t>
+            </w:r>
+          </w:p>
+        </w:tc>
+        <w:tc>
+          <w:tcPr>
+            <w:tcW w:w="2336" w:type="dxa"/>
+          </w:tcPr>
+          <w:p>
+            <w:pPr>
+              <w:spacing w:line="360" w:lineRule="auto"/>
+              <w:rPr>
+                <w:rFonts w:ascii="Times New Roman" w:hAnsi="Times New Roman" w:cs="Times New Roman"/>
+                <w:sz w:val="24"/>
+                <w:szCs w:val="24"/>
+              </w:rPr>
+            </w:pPr>
+            <w:r>
+              <w:rPr>
+                <w:rFonts w:ascii="Times New Roman" w:hAnsi="Times New Roman" w:cs="Times New Roman"/>
+                <w:sz w:val="24"/>
+                <w:szCs w:val="24"/>
+              </w:rPr>
+              <w:t>Автоматизируемый процесс</w:t>
+            </w:r>
+          </w:p>
+        </w:tc>
+        <w:tc>
+          <w:tcPr>
+            <w:tcW w:w="2336" w:type="dxa"/>
+          </w:tcPr>
+          <w:p>
+            <w:pPr>
+              <w:spacing w:line="360" w:lineRule="auto"/>
+              <w:rPr>
+                <w:rFonts w:ascii="Times New Roman" w:hAnsi="Times New Roman" w:cs="Times New Roman"/>
+                <w:sz w:val="24"/>
+                <w:szCs w:val="24"/>
+              </w:rPr>
+            </w:pPr>
+            <w:r>
+              <w:rPr>
+                <w:rFonts w:ascii="Times New Roman" w:hAnsi="Times New Roman" w:cs="Times New Roman"/>
+                <w:sz w:val="24"/>
+                <w:szCs w:val="24"/>
+              </w:rPr>
+              <w:t>Возможность автоматизации</w:t>
+            </w:r>
+          </w:p>
+        </w:tc>
+        <w:tc>
+          <w:tcPr>
+            <w:tcW w:w="2337" w:type="dxa"/>
+          </w:tcPr>
+          <w:p>
+            <w:pPr>
+              <w:spacing w:line="360" w:lineRule="auto"/>
+              <w:rPr>
+                <w:rFonts w:ascii="Times New Roman" w:hAnsi="Times New Roman" w:cs="Times New Roman"/>
+                <w:sz w:val="24"/>
+                <w:szCs w:val="24"/>
+              </w:rPr>
+            </w:pPr>
+            <w:r>
+              <w:rPr>
+                <w:rFonts w:ascii="Times New Roman" w:hAnsi="Times New Roman" w:cs="Times New Roman"/>
+                <w:sz w:val="24"/>
+                <w:szCs w:val="24"/>
+              </w:rPr>
+              <w:t>Будет ли автоматизирован</w:t>
+            </w:r>
+          </w:p>
+        </w:tc>
+      </w:tr>
+      <w:tr>
+        <w:tc>
+          <w:tcPr>
+            <w:tcW w:w="2336" w:type="dxa"/>
+          </w:tcPr>
+          <w:p>
+            <w:pPr>
+              <w:spacing w:line="360" w:lineRule="auto"/>
+              <w:rPr>
+                <w:rFonts w:ascii="Times New Roman" w:hAnsi="Times New Roman" w:cs="Times New Roman"/>
+                <w:sz w:val="24"/>
+                <w:szCs w:val="24"/>
+              </w:rPr>
+            </w:pPr>
+            <w:r>
+              <w:rPr>
+                <w:rFonts w:ascii="Times New Roman" w:hAnsi="Times New Roman" w:cs="Times New Roman"/>
+                <w:sz w:val="24"/>
+                <w:szCs w:val="24"/>
+              </w:rPr>
+              <w:t>Отдел управленческого учета и отчетности</w:t>
+            </w:r>
+          </w:p>
+        </w:tc>
+        <w:tc>
+          <w:tcPr>
+            <w:tcW w:w="2336" w:type="dxa"/>
+          </w:tcPr>
+          <w:p>
+            <w:pPr>
+              <w:spacing w:line="360" w:lineRule="auto"/>
+              <w:rPr>
+                <w:rFonts w:ascii="Times New Roman" w:hAnsi="Times New Roman" w:cs="Times New Roman"/>
+                <w:sz w:val="24"/>
+                <w:szCs w:val="24"/>
+              </w:rPr>
+            </w:pPr>
+            <w:r>
+              <w:rPr>
+                <w:rFonts w:ascii="Times New Roman" w:hAnsi="Times New Roman" w:cs="Times New Roman"/>
+                <w:sz w:val="24"/>
+                <w:szCs w:val="24"/>
+              </w:rPr>
+              <w:t>Анализ отклонений фактических показателей от плановых</w:t>
+            </w:r>
+          </w:p>
+        </w:tc>
+        <w:tc>
+          <w:tcPr>
+            <w:tcW w:w="2336" w:type="dxa"/>
+          </w:tcPr>
+          <w:p>
+            <w:pPr>
+              <w:spacing w:line="360" w:lineRule="auto"/>
+              <w:rPr>
+                <w:rFonts w:ascii="Times New Roman" w:hAnsi="Times New Roman" w:cs="Times New Roman"/>
+                <w:sz w:val="24"/>
+                <w:szCs w:val="24"/>
+              </w:rPr>
+            </w:pPr>
+            <w:r>
+              <w:rPr>
+                <w:rFonts w:ascii="Times New Roman" w:hAnsi="Times New Roman" w:cs="Times New Roman"/>
+                <w:sz w:val="24"/>
+                <w:szCs w:val="24"/>
+              </w:rPr>
+              <w:t>Возможна</w:t>
+            </w:r>
+          </w:p>
+        </w:tc>
+        <w:tc>
+          <w:tcPr>
+            <w:tcW w:w="2337" w:type="dxa"/>
+          </w:tcPr>
+          <w:p>
+            <w:pPr>
+              <w:spacing w:line="360" w:lineRule="auto"/>
+              <w:rPr>
+                <w:rFonts w:ascii="Times New Roman" w:hAnsi="Times New Roman" w:cs="Times New Roman"/>
+                <w:sz w:val="24"/>
+                <w:szCs w:val="24"/>
+              </w:rPr>
+            </w:pPr>
+            <w:r>
+              <w:rPr>
+                <w:rFonts w:ascii="Times New Roman" w:hAnsi="Times New Roman" w:cs="Times New Roman"/>
+                <w:sz w:val="24"/>
+                <w:szCs w:val="24"/>
+              </w:rPr>
+              <w:t>Будет автоматизирован</w:t>
+            </w:r>
+          </w:p>
+        </w:tc>
+      </w:tr>
+      <w:tr>
+        <w:tc>
+          <w:tcPr>
+            <w:tcW w:w="2336" w:type="dxa"/>
+          </w:tcPr>
+          <w:p>
+            <w:pPr>
+              <w:spacing w:line="360" w:lineRule="auto"/>
+              <w:rPr>
+                <w:rFonts w:ascii="Times New Roman" w:hAnsi="Times New Roman" w:cs="Times New Roman"/>
+                <w:sz w:val="24"/>
+                <w:szCs w:val="24"/>
+              </w:rPr>
+            </w:pPr>
+            <w:r>
+              <w:rPr>
+                <w:rFonts w:ascii="Times New Roman" w:hAnsi="Times New Roman" w:cs="Times New Roman"/>
+                <w:sz w:val="24"/>
+                <w:szCs w:val="24"/>
+              </w:rPr>
+              <w:t>Отдел финансового учета и отчетности</w:t>
+            </w:r>
+          </w:p>
+        </w:tc>
+        <w:tc>
+          <w:tcPr>
+            <w:tcW w:w="2336" w:type="dxa"/>
+          </w:tcPr>
+          <w:p>
+            <w:pPr>
+              <w:spacing w:line="360" w:lineRule="auto"/>
+              <w:rPr>
+                <w:rFonts w:ascii="Times New Roman" w:hAnsi="Times New Roman" w:cs="Times New Roman"/>
+                <w:sz w:val="24"/>
+                <w:szCs w:val="24"/>
+              </w:rPr>
+            </w:pPr>
+            <w:r>
+              <w:rPr>
+                <w:rFonts w:ascii="Times New Roman" w:hAnsi="Times New Roman" w:cs="Times New Roman"/>
+                <w:sz w:val="24"/>
+                <w:szCs w:val="24"/>
+              </w:rPr>
+              <w:t>Анализ финансовых и нефинансовых активов, учет расчетов с дебиторами и кредиторами, учет доходов и расходов</w:t>
+            </w:r>
+          </w:p>
+        </w:tc>
+        <w:tc>
+          <w:tcPr>
+            <w:tcW w:w="2336" w:type="dxa"/>
+          </w:tcPr>
+          <w:p>
+            <w:pPr>
+              <w:spacing w:line="360" w:lineRule="auto"/>
+              <w:rPr>
+                <w:rFonts w:ascii="Times New Roman" w:hAnsi="Times New Roman" w:cs="Times New Roman"/>
+                <w:sz w:val="24"/>
+                <w:szCs w:val="24"/>
+              </w:rPr>
+            </w:pPr>
+            <w:r>
+              <w:rPr>
+                <w:rFonts w:ascii="Times New Roman" w:hAnsi="Times New Roman" w:cs="Times New Roman"/>
+                <w:sz w:val="24"/>
+                <w:szCs w:val="24"/>
+              </w:rPr>
+              <w:t>Возможна</w:t>
+            </w:r>
+          </w:p>
+        </w:tc>
+        <w:tc>
+          <w:tcPr>
+            <w:tcW w:w="2337" w:type="dxa"/>
+          </w:tcPr>
+          <w:p>
+            <w:pPr>
+              <w:spacing w:line="360" w:lineRule="auto"/>
+              <w:rPr>
+                <w:rFonts w:ascii="Times New Roman" w:hAnsi="Times New Roman" w:cs="Times New Roman"/>
+                <w:sz w:val="24"/>
+                <w:szCs w:val="24"/>
+              </w:rPr>
+            </w:pPr>
+            <w:r>
+              <w:rPr>
+                <w:rFonts w:ascii="Times New Roman" w:hAnsi="Times New Roman" w:cs="Times New Roman"/>
+                <w:sz w:val="24"/>
+                <w:szCs w:val="24"/>
+              </w:rPr>
+              <w:t>Будет автоматизирован</w:t>
+            </w:r>
+          </w:p>
+        </w:tc>
+      </w:tr>
+      <w:tr>
+        <w:tc>
+          <w:tcPr>
+            <w:tcW w:w="2336" w:type="dxa"/>
+          </w:tcPr>
+          <w:p>
+            <w:pPr>
+              <w:spacing w:line="360" w:lineRule="auto"/>
+              <w:rPr>
+                <w:rFonts w:ascii="Times New Roman" w:hAnsi="Times New Roman" w:cs="Times New Roman"/>
+                <w:sz w:val="24"/>
+                <w:szCs w:val="24"/>
+              </w:rPr>
+            </w:pPr>
+            <w:r>
+              <w:rPr>
+                <w:rFonts w:ascii="Times New Roman" w:hAnsi="Times New Roman" w:cs="Times New Roman"/>
+                <w:sz w:val="24"/>
+                <w:szCs w:val="24"/>
+              </w:rPr>
+              <w:t>Отдел налогового учета и отчетности</w:t>
+            </w:r>
+          </w:p>
+        </w:tc>
+        <w:tc>
+          <w:tcPr>
+            <w:tcW w:w="2336" w:type="dxa"/>
+          </w:tcPr>
+          <w:p>
+            <w:pPr>
+              <w:spacing w:line="360" w:lineRule="auto"/>
+              <w:rPr>
+                <w:rFonts w:ascii="Times New Roman" w:hAnsi="Times New Roman" w:cs="Times New Roman"/>
+                <w:sz w:val="24"/>
+                <w:szCs w:val="24"/>
+              </w:rPr>
+            </w:pPr>
+            <w:r>
+              <w:rPr>
+                <w:rFonts w:ascii="Times New Roman" w:hAnsi="Times New Roman" w:cs="Times New Roman"/>
+                <w:sz w:val="24"/>
+                <w:szCs w:val="24"/>
+              </w:rPr>
+              <w:t>Подсчет добавленной стоимости от налогов</w:t>
+            </w:r>
+          </w:p>
+        </w:tc>
+        <w:tc>
+          <w:tcPr>
+            <w:tcW w:w="2336" w:type="dxa"/>
+          </w:tcPr>
+          <w:p>
+            <w:pPr>
+              <w:spacing w:line="360" w:lineRule="auto"/>
+              <w:rPr>
+                <w:rFonts w:ascii="Times New Roman" w:hAnsi="Times New Roman" w:cs="Times New Roman"/>
+                <w:sz w:val="24"/>
+                <w:szCs w:val="24"/>
+              </w:rPr>
+            </w:pPr>
+            <w:r>
+              <w:rPr>
+                <w:rFonts w:ascii="Times New Roman" w:hAnsi="Times New Roman" w:cs="Times New Roman"/>
+                <w:sz w:val="24"/>
+                <w:szCs w:val="24"/>
+              </w:rPr>
+              <w:t>Возможна</w:t>
+            </w:r>
+          </w:p>
+        </w:tc>
+        <w:tc>
+          <w:tcPr>
+            <w:tcW w:w="2337" w:type="dxa"/>
+          </w:tcPr>
+          <w:p>
+            <w:pPr>
+              <w:spacing w:line="360" w:lineRule="auto"/>
+              <w:rPr>
+                <w:rFonts w:ascii="Times New Roman" w:hAnsi="Times New Roman" w:cs="Times New Roman"/>
+                <w:sz w:val="24"/>
+                <w:szCs w:val="24"/>
+              </w:rPr>
+            </w:pPr>
+            <w:r>
+              <w:rPr>
+                <w:rFonts w:ascii="Times New Roman" w:hAnsi="Times New Roman" w:cs="Times New Roman"/>
+                <w:sz w:val="24"/>
+                <w:szCs w:val="24"/>
+              </w:rPr>
+              <w:t>Будет</w:t>
+            </w:r>
+            <w:bookmarkStart w:id="0" w:name="_GoBack"/>
+            <w:bookmarkEnd w:id="0"/>
+            <w:r>
+              <w:rPr>
+                <w:rFonts w:ascii="Times New Roman" w:hAnsi="Times New Roman" w:cs="Times New Roman"/>
+                <w:sz w:val="24"/>
+                <w:szCs w:val="24"/>
+              </w:rPr>
+              <w:t xml:space="preserve"> автоматизирована</w:t>
+            </w:r>
+          </w:p>
+        </w:tc>
+      </w:tr>
+    </w:tbl>
+    <w:p>
+      <w:pPr>
+        <w:spacing w:line="360" w:lineRule="auto"/>
+        <w:ind w:firstLine="708"/>
+        <w:rPr>
+          <w:rFonts w:ascii="Times New Roman" w:hAnsi="Times New Roman" w:cs="Times New Roman"/>
+          <w:sz w:val="24"/>
+          <w:szCs w:val="24"/>
+        </w:rPr>
+      </w:pPr>
     </w:p>
     <w:sectPr>
       <w:pgSz w:w="11906" w:h="16838"/>
@@ -1664,6 +2137,25 @@
       <w:contextualSpacing/>
     </w:pPr>
   </w:style>
+  <w:style w:type="table" w:styleId="a4">
+    <w:name w:val="Table Grid"/>
+    <w:basedOn w:val="a1"/>
+    <w:uiPriority w:val="39"/>
+    <w:rsid w:val="00077311"/>
+    <w:pPr>
+      <w:spacing w:after="0" w:line="240" w:lineRule="auto"/>
+    </w:pPr>
+    <w:tblPr>
+      <w:tblBorders>
+        <w:top w:val="single" w:sz="4" w:space="0" w:color="auto"/>
+        <w:left w:val="single" w:sz="4" w:space="0" w:color="auto"/>
+        <w:bottom w:val="single" w:sz="4" w:space="0" w:color="auto"/>
+        <w:right w:val="single" w:sz="4" w:space="0" w:color="auto"/>
+        <w:insideH w:val="single" w:sz="4" w:space="0" w:color="auto"/>
+        <w:insideV w:val="single" w:sz="4" w:space="0" w:color="auto"/>
+      </w:tblBorders>
+    </w:tblPr>
+  </w:style>
 </w:styles>
 </file>
 

--- a/Buhgalterskaya_Firm_TZ.docx
+++ b/Buhgalterskaya_Firm_TZ.docx
@@ -51,7 +51,7 @@
     <w:p>
       <w:pPr>
         <w:spacing w:line="360" w:lineRule="auto"/>
-        <w:jc w:val="center"/>
+        <w:jc w:val="both"/>
         <w:rPr>
           <w:rFonts w:ascii="Times New Roman" w:hAnsi="Times New Roman" w:cs="Times New Roman"/>
           <w:b/>
@@ -64,6 +64,7 @@
     <w:p>
       <w:pPr>
         <w:spacing w:line="360" w:lineRule="auto"/>
+        <w:jc w:val="both"/>
         <w:rPr>
           <w:rFonts w:ascii="Times New Roman" w:hAnsi="Times New Roman" w:cs="Times New Roman"/>
           <w:sz w:val="28"/>
@@ -82,6 +83,7 @@
     <w:p>
       <w:pPr>
         <w:spacing w:line="360" w:lineRule="auto"/>
+        <w:jc w:val="both"/>
         <w:rPr>
           <w:rFonts w:ascii="Times New Roman" w:hAnsi="Times New Roman" w:cs="Times New Roman"/>
           <w:sz w:val="28"/>
@@ -100,6 +102,7 @@
     <w:p>
       <w:pPr>
         <w:spacing w:line="360" w:lineRule="auto"/>
+        <w:jc w:val="both"/>
         <w:rPr>
           <w:rFonts w:ascii="Times New Roman" w:hAnsi="Times New Roman" w:cs="Times New Roman"/>
           <w:sz w:val="28"/>
@@ -118,6 +121,7 @@
     <w:p>
       <w:pPr>
         <w:spacing w:line="360" w:lineRule="auto"/>
+        <w:jc w:val="both"/>
         <w:rPr>
           <w:rFonts w:ascii="Times New Roman" w:hAnsi="Times New Roman" w:cs="Times New Roman"/>
           <w:sz w:val="28"/>
@@ -136,24 +140,44 @@
     <w:p>
       <w:pPr>
         <w:spacing w:line="360" w:lineRule="auto"/>
-        <w:rPr>
-          <w:rFonts w:ascii="Times New Roman" w:hAnsi="Times New Roman" w:cs="Times New Roman"/>
-          <w:sz w:val="28"/>
-          <w:szCs w:val="28"/>
-        </w:rPr>
-      </w:pPr>
-      <w:r>
-        <w:rPr>
-          <w:rFonts w:ascii="Times New Roman" w:hAnsi="Times New Roman" w:cs="Times New Roman"/>
-          <w:sz w:val="28"/>
-          <w:szCs w:val="28"/>
-        </w:rPr>
-        <w:t>Работу проверил: Градовец Николай Николаевич</w:t>
-      </w:r>
-    </w:p>
-    <w:p>
-      <w:pPr>
-        <w:spacing w:line="360" w:lineRule="auto"/>
+        <w:jc w:val="both"/>
+        <w:rPr>
+          <w:rFonts w:ascii="Times New Roman" w:hAnsi="Times New Roman" w:cs="Times New Roman"/>
+          <w:sz w:val="28"/>
+          <w:szCs w:val="28"/>
+        </w:rPr>
+      </w:pPr>
+      <w:r>
+        <w:rPr>
+          <w:rFonts w:ascii="Times New Roman" w:hAnsi="Times New Roman" w:cs="Times New Roman"/>
+          <w:sz w:val="28"/>
+          <w:szCs w:val="28"/>
+        </w:rPr>
+        <w:t xml:space="preserve">Работу проверил: </w:t>
+      </w:r>
+      <w:proofErr w:type="spellStart"/>
+      <w:r>
+        <w:rPr>
+          <w:rFonts w:ascii="Times New Roman" w:hAnsi="Times New Roman" w:cs="Times New Roman"/>
+          <w:sz w:val="28"/>
+          <w:szCs w:val="28"/>
+        </w:rPr>
+        <w:t>Градовец</w:t>
+      </w:r>
+      <w:proofErr w:type="spellEnd"/>
+      <w:r>
+        <w:rPr>
+          <w:rFonts w:ascii="Times New Roman" w:hAnsi="Times New Roman" w:cs="Times New Roman"/>
+          <w:sz w:val="28"/>
+          <w:szCs w:val="28"/>
+        </w:rPr>
+        <w:t xml:space="preserve"> Николай Николаевич</w:t>
+      </w:r>
+    </w:p>
+    <w:p>
+      <w:pPr>
+        <w:spacing w:line="360" w:lineRule="auto"/>
+        <w:jc w:val="both"/>
         <w:rPr>
           <w:rFonts w:ascii="Times New Roman" w:hAnsi="Times New Roman" w:cs="Times New Roman"/>
           <w:sz w:val="28"/>
@@ -172,6 +196,7 @@
     <w:p>
       <w:pPr>
         <w:spacing w:line="360" w:lineRule="auto"/>
+        <w:jc w:val="both"/>
         <w:rPr>
           <w:rFonts w:ascii="Times New Roman" w:hAnsi="Times New Roman" w:cs="Times New Roman"/>
           <w:sz w:val="28"/>
@@ -195,6 +220,7 @@
           <w:numId w:val="1"/>
         </w:numPr>
         <w:spacing w:line="360" w:lineRule="auto"/>
+        <w:jc w:val="both"/>
         <w:rPr>
           <w:rFonts w:ascii="Times New Roman" w:hAnsi="Times New Roman" w:cs="Times New Roman"/>
           <w:sz w:val="28"/>
@@ -218,6 +244,7 @@
           <w:numId w:val="1"/>
         </w:numPr>
         <w:spacing w:line="360" w:lineRule="auto"/>
+        <w:jc w:val="both"/>
         <w:rPr>
           <w:rFonts w:ascii="Times New Roman" w:hAnsi="Times New Roman" w:cs="Times New Roman"/>
           <w:sz w:val="28"/>
@@ -249,6 +276,7 @@
           <w:numId w:val="1"/>
         </w:numPr>
         <w:spacing w:line="360" w:lineRule="auto"/>
+        <w:jc w:val="both"/>
         <w:rPr>
           <w:rFonts w:ascii="Times New Roman" w:hAnsi="Times New Roman" w:cs="Times New Roman"/>
           <w:sz w:val="28"/>
@@ -280,6 +308,7 @@
           <w:numId w:val="1"/>
         </w:numPr>
         <w:spacing w:line="360" w:lineRule="auto"/>
+        <w:jc w:val="both"/>
         <w:rPr>
           <w:rFonts w:ascii="Times New Roman" w:hAnsi="Times New Roman" w:cs="Times New Roman"/>
           <w:sz w:val="24"/>
@@ -311,6 +340,7 @@
           <w:numId w:val="1"/>
         </w:numPr>
         <w:spacing w:line="360" w:lineRule="auto"/>
+        <w:jc w:val="both"/>
         <w:rPr>
           <w:rFonts w:ascii="Times New Roman" w:hAnsi="Times New Roman" w:cs="Times New Roman"/>
           <w:sz w:val="28"/>
@@ -331,6 +361,7 @@
         <w:pStyle w:val="a3"/>
         <w:spacing w:line="360" w:lineRule="auto"/>
         <w:ind w:left="1440"/>
+        <w:jc w:val="both"/>
         <w:rPr>
           <w:rFonts w:ascii="Times New Roman" w:hAnsi="Times New Roman" w:cs="Times New Roman"/>
           <w:sz w:val="24"/>
@@ -353,6 +384,7 @@
         </w:rPr>
         <w:t xml:space="preserve">ОАО </w:t>
       </w:r>
+      <w:proofErr w:type="spellStart"/>
       <w:r>
         <w:rPr>
           <w:rFonts w:ascii="Times New Roman" w:hAnsi="Times New Roman" w:cs="Times New Roman"/>
@@ -362,6 +394,7 @@
         </w:rPr>
         <w:t>DevTeam</w:t>
       </w:r>
+      <w:proofErr w:type="spellEnd"/>
       <w:r>
         <w:rPr>
           <w:rFonts w:ascii="Times New Roman" w:hAnsi="Times New Roman" w:cs="Times New Roman"/>
@@ -379,6 +412,7 @@
           <w:numId w:val="1"/>
         </w:numPr>
         <w:spacing w:line="360" w:lineRule="auto"/>
+        <w:jc w:val="both"/>
         <w:rPr>
           <w:rFonts w:ascii="Times New Roman" w:hAnsi="Times New Roman" w:cs="Times New Roman"/>
           <w:sz w:val="28"/>
@@ -402,6 +436,7 @@
           <w:numId w:val="1"/>
         </w:numPr>
         <w:spacing w:line="360" w:lineRule="auto"/>
+        <w:jc w:val="both"/>
         <w:rPr>
           <w:rFonts w:ascii="Times New Roman" w:hAnsi="Times New Roman" w:cs="Times New Roman"/>
           <w:sz w:val="28"/>
@@ -422,6 +457,7 @@
         <w:pStyle w:val="a3"/>
         <w:spacing w:line="360" w:lineRule="auto"/>
         <w:ind w:left="1800"/>
+        <w:jc w:val="both"/>
         <w:rPr>
           <w:rFonts w:ascii="Times New Roman" w:hAnsi="Times New Roman" w:cs="Times New Roman"/>
           <w:sz w:val="24"/>
@@ -450,6 +486,7 @@
         <w:pStyle w:val="a3"/>
         <w:spacing w:line="360" w:lineRule="auto"/>
         <w:ind w:left="1800"/>
+        <w:jc w:val="both"/>
         <w:rPr>
           <w:rFonts w:ascii="Times New Roman" w:hAnsi="Times New Roman" w:cs="Times New Roman"/>
           <w:sz w:val="24"/>
@@ -494,6 +531,7 @@
         <w:pStyle w:val="a3"/>
         <w:spacing w:line="360" w:lineRule="auto"/>
         <w:ind w:left="1800"/>
+        <w:jc w:val="both"/>
         <w:rPr>
           <w:rFonts w:ascii="Times New Roman" w:hAnsi="Times New Roman" w:cs="Times New Roman"/>
           <w:sz w:val="24"/>
@@ -517,6 +555,7 @@
           <w:numId w:val="1"/>
         </w:numPr>
         <w:spacing w:line="360" w:lineRule="auto"/>
+        <w:jc w:val="both"/>
         <w:rPr>
           <w:rFonts w:ascii="Times New Roman" w:hAnsi="Times New Roman" w:cs="Times New Roman"/>
           <w:sz w:val="28"/>
@@ -537,6 +576,7 @@
         <w:pStyle w:val="a3"/>
         <w:spacing w:line="360" w:lineRule="auto"/>
         <w:ind w:left="1800"/>
+        <w:jc w:val="both"/>
         <w:rPr>
           <w:rFonts w:ascii="Times New Roman" w:hAnsi="Times New Roman" w:cs="Times New Roman"/>
           <w:sz w:val="24"/>
@@ -551,6 +591,7 @@
         </w:rPr>
         <w:t>Разработчик: ОАО «</w:t>
       </w:r>
+      <w:proofErr w:type="spellStart"/>
       <w:r>
         <w:rPr>
           <w:rFonts w:ascii="Times New Roman" w:hAnsi="Times New Roman" w:cs="Times New Roman"/>
@@ -560,6 +601,7 @@
         </w:rPr>
         <w:t>DevTeam</w:t>
       </w:r>
+      <w:proofErr w:type="spellEnd"/>
       <w:r>
         <w:rPr>
           <w:rFonts w:ascii="Times New Roman" w:hAnsi="Times New Roman" w:cs="Times New Roman"/>
@@ -574,6 +616,7 @@
         <w:pStyle w:val="a3"/>
         <w:spacing w:line="360" w:lineRule="auto"/>
         <w:ind w:left="1800"/>
+        <w:jc w:val="both"/>
         <w:rPr>
           <w:rFonts w:ascii="Times New Roman" w:hAnsi="Times New Roman" w:cs="Times New Roman"/>
           <w:sz w:val="24"/>
@@ -594,6 +637,7 @@
         <w:pStyle w:val="a3"/>
         <w:spacing w:line="360" w:lineRule="auto"/>
         <w:ind w:left="1800"/>
+        <w:jc w:val="both"/>
         <w:rPr>
           <w:rFonts w:ascii="Times New Roman" w:hAnsi="Times New Roman" w:cs="Times New Roman"/>
           <w:sz w:val="24"/>
@@ -617,6 +661,7 @@
           <w:numId w:val="1"/>
         </w:numPr>
         <w:spacing w:line="360" w:lineRule="auto"/>
+        <w:jc w:val="both"/>
         <w:rPr>
           <w:rFonts w:ascii="Times New Roman" w:hAnsi="Times New Roman" w:cs="Times New Roman"/>
           <w:sz w:val="28"/>
@@ -637,6 +682,7 @@
         <w:pStyle w:val="a3"/>
         <w:spacing w:line="360" w:lineRule="auto"/>
         <w:ind w:left="1440"/>
+        <w:jc w:val="both"/>
         <w:rPr>
           <w:rFonts w:ascii="Times New Roman" w:hAnsi="Times New Roman" w:cs="Times New Roman"/>
           <w:sz w:val="24"/>
@@ -658,6 +704,7 @@
         <w:pStyle w:val="a3"/>
         <w:spacing w:line="360" w:lineRule="auto"/>
         <w:ind w:left="1440"/>
+        <w:jc w:val="both"/>
         <w:rPr>
           <w:rFonts w:ascii="Times New Roman" w:hAnsi="Times New Roman" w:cs="Times New Roman"/>
           <w:sz w:val="24"/>
@@ -681,6 +728,7 @@
           <w:numId w:val="1"/>
         </w:numPr>
         <w:spacing w:line="360" w:lineRule="auto"/>
+        <w:jc w:val="both"/>
         <w:rPr>
           <w:rFonts w:ascii="Times New Roman" w:hAnsi="Times New Roman" w:cs="Times New Roman"/>
           <w:sz w:val="28"/>
@@ -701,6 +749,7 @@
         <w:pStyle w:val="a3"/>
         <w:spacing w:line="360" w:lineRule="auto"/>
         <w:ind w:left="1440"/>
+        <w:jc w:val="both"/>
         <w:rPr>
           <w:rFonts w:ascii="Times New Roman" w:hAnsi="Times New Roman" w:cs="Times New Roman"/>
           <w:sz w:val="24"/>
@@ -724,6 +773,7 @@
           <w:numId w:val="1"/>
         </w:numPr>
         <w:spacing w:line="360" w:lineRule="auto"/>
+        <w:jc w:val="both"/>
         <w:rPr>
           <w:rFonts w:ascii="Times New Roman" w:hAnsi="Times New Roman" w:cs="Times New Roman"/>
           <w:sz w:val="28"/>
@@ -744,6 +794,7 @@
         <w:pStyle w:val="a3"/>
         <w:spacing w:line="360" w:lineRule="auto"/>
         <w:ind w:left="1440"/>
+        <w:jc w:val="both"/>
         <w:rPr>
           <w:rFonts w:ascii="Times New Roman" w:hAnsi="Times New Roman" w:cs="Times New Roman"/>
           <w:sz w:val="24"/>
@@ -775,6 +826,7 @@
           <w:numId w:val="1"/>
         </w:numPr>
         <w:spacing w:line="360" w:lineRule="auto"/>
+        <w:jc w:val="both"/>
         <w:rPr>
           <w:rFonts w:ascii="Times New Roman" w:hAnsi="Times New Roman" w:cs="Times New Roman"/>
           <w:sz w:val="28"/>
@@ -798,6 +850,7 @@
           <w:numId w:val="1"/>
         </w:numPr>
         <w:spacing w:line="360" w:lineRule="auto"/>
+        <w:jc w:val="both"/>
         <w:rPr>
           <w:rFonts w:ascii="Times New Roman" w:hAnsi="Times New Roman" w:cs="Times New Roman"/>
           <w:sz w:val="28"/>
@@ -818,6 +871,7 @@
         <w:pStyle w:val="a3"/>
         <w:spacing w:line="360" w:lineRule="auto"/>
         <w:ind w:left="1440"/>
+        <w:jc w:val="both"/>
         <w:rPr>
           <w:rFonts w:ascii="Times New Roman" w:hAnsi="Times New Roman" w:cs="Times New Roman"/>
           <w:sz w:val="24"/>
@@ -881,6 +935,7 @@
           <w:numId w:val="1"/>
         </w:numPr>
         <w:spacing w:line="360" w:lineRule="auto"/>
+        <w:jc w:val="both"/>
         <w:rPr>
           <w:rFonts w:ascii="Times New Roman" w:hAnsi="Times New Roman" w:cs="Times New Roman"/>
           <w:sz w:val="28"/>
@@ -901,6 +956,7 @@
         <w:pStyle w:val="a3"/>
         <w:spacing w:line="360" w:lineRule="auto"/>
         <w:ind w:left="1440"/>
+        <w:jc w:val="both"/>
         <w:rPr>
           <w:rFonts w:ascii="Times New Roman" w:hAnsi="Times New Roman" w:cs="Times New Roman"/>
           <w:sz w:val="24"/>
@@ -929,6 +985,7 @@
         <w:pStyle w:val="a3"/>
         <w:spacing w:line="360" w:lineRule="auto"/>
         <w:ind w:left="1440"/>
+        <w:jc w:val="both"/>
         <w:rPr>
           <w:rFonts w:ascii="Times New Roman" w:hAnsi="Times New Roman" w:cs="Times New Roman"/>
           <w:sz w:val="24"/>
@@ -949,6 +1006,7 @@
         <w:pStyle w:val="a3"/>
         <w:spacing w:line="360" w:lineRule="auto"/>
         <w:ind w:left="1440"/>
+        <w:jc w:val="both"/>
         <w:rPr>
           <w:rFonts w:ascii="Times New Roman" w:hAnsi="Times New Roman" w:cs="Times New Roman"/>
           <w:sz w:val="24"/>
@@ -969,6 +1027,7 @@
         <w:pStyle w:val="a3"/>
         <w:spacing w:line="360" w:lineRule="auto"/>
         <w:ind w:left="1440"/>
+        <w:jc w:val="both"/>
         <w:rPr>
           <w:rFonts w:ascii="Times New Roman" w:hAnsi="Times New Roman" w:cs="Times New Roman"/>
           <w:sz w:val="24"/>
@@ -989,6 +1048,7 @@
         <w:pStyle w:val="a3"/>
         <w:spacing w:line="360" w:lineRule="auto"/>
         <w:ind w:left="1440"/>
+        <w:jc w:val="both"/>
         <w:rPr>
           <w:rFonts w:ascii="Times New Roman" w:hAnsi="Times New Roman" w:cs="Times New Roman"/>
           <w:sz w:val="24"/>
@@ -1009,6 +1069,7 @@
         <w:pStyle w:val="a3"/>
         <w:spacing w:line="360" w:lineRule="auto"/>
         <w:ind w:left="1440"/>
+        <w:jc w:val="both"/>
         <w:rPr>
           <w:rFonts w:ascii="Times New Roman" w:hAnsi="Times New Roman" w:cs="Times New Roman"/>
           <w:sz w:val="24"/>
@@ -1029,6 +1090,7 @@
         <w:pStyle w:val="a3"/>
         <w:spacing w:line="360" w:lineRule="auto"/>
         <w:ind w:left="1440"/>
+        <w:jc w:val="both"/>
         <w:rPr>
           <w:rFonts w:ascii="Times New Roman" w:hAnsi="Times New Roman" w:cs="Times New Roman"/>
           <w:sz w:val="24"/>
@@ -1049,6 +1111,7 @@
         <w:pStyle w:val="a3"/>
         <w:spacing w:line="360" w:lineRule="auto"/>
         <w:ind w:left="1440"/>
+        <w:jc w:val="both"/>
         <w:rPr>
           <w:rFonts w:ascii="Times New Roman" w:hAnsi="Times New Roman" w:cs="Times New Roman"/>
           <w:sz w:val="24"/>
@@ -1076,6 +1139,7 @@
       <w:pPr>
         <w:spacing w:line="360" w:lineRule="auto"/>
         <w:ind w:firstLine="708"/>
+        <w:jc w:val="both"/>
         <w:rPr>
           <w:rFonts w:ascii="Times New Roman" w:hAnsi="Times New Roman" w:cs="Times New Roman"/>
           <w:sz w:val="28"/>
@@ -1095,27 +1159,20 @@
       <w:pPr>
         <w:spacing w:line="360" w:lineRule="auto"/>
         <w:ind w:firstLine="708"/>
-        <w:rPr>
-          <w:rFonts w:ascii="Times New Roman" w:hAnsi="Times New Roman" w:cs="Times New Roman"/>
-          <w:sz w:val="24"/>
-          <w:szCs w:val="24"/>
-        </w:rPr>
-      </w:pPr>
-      <w:r>
-        <w:rPr>
-          <w:rFonts w:ascii="Times New Roman" w:hAnsi="Times New Roman" w:cs="Times New Roman"/>
-          <w:sz w:val="24"/>
-          <w:szCs w:val="24"/>
-        </w:rPr>
-        <w:t>Заказчик занимается оказанием бухгалтерских услуг</w:t>
-      </w:r>
-      <w:r>
-        <w:rPr>
-          <w:rFonts w:ascii="Times New Roman" w:hAnsi="Times New Roman" w:cs="Times New Roman"/>
-          <w:sz w:val="24"/>
-          <w:szCs w:val="24"/>
-        </w:rPr>
-        <w:t xml:space="preserve"> для физических и юридических лиц. Для заказчика будет создана автоматизация процессов создания отчетов. </w:t>
+        <w:jc w:val="both"/>
+        <w:rPr>
+          <w:rFonts w:ascii="Times New Roman" w:hAnsi="Times New Roman" w:cs="Times New Roman"/>
+          <w:sz w:val="24"/>
+          <w:szCs w:val="24"/>
+        </w:rPr>
+      </w:pPr>
+      <w:r>
+        <w:rPr>
+          <w:rFonts w:ascii="Times New Roman" w:hAnsi="Times New Roman" w:cs="Times New Roman"/>
+          <w:sz w:val="24"/>
+          <w:szCs w:val="24"/>
+        </w:rPr>
+        <w:t xml:space="preserve">Заказчик занимается оказанием бухгалтерских услуг для физических и юридических лиц. Для заказчика будет создана автоматизация процессов создания отчетов. </w:t>
       </w:r>
       <w:r>
         <w:rPr>
@@ -1139,16 +1196,7 @@
           <w:sz w:val="24"/>
           <w:szCs w:val="24"/>
         </w:rPr>
-        <w:t xml:space="preserve">в рамках которых </w:t>
-      </w:r>
-      <w:r>
-        <w:rPr>
-          <w:rFonts w:ascii="Times New Roman" w:hAnsi="Times New Roman" w:cs="Times New Roman"/>
-          <w:sz w:val="24"/>
-          <w:szCs w:val="24"/>
-        </w:rPr>
-        <w:lastRenderedPageBreak/>
-        <w:t>производится анализ информации и вынесены соответствующие выводы о возможности их автоматизации:</w:t>
+        <w:t>в рамках которых производится анализ информации и вынесены соответствующие выводы о возможности их автоматизации:</w:t>
       </w:r>
     </w:p>
     <w:tbl>
@@ -1171,6 +1219,7 @@
           <w:p>
             <w:pPr>
               <w:spacing w:line="360" w:lineRule="auto"/>
+              <w:jc w:val="both"/>
               <w:rPr>
                 <w:rFonts w:ascii="Times New Roman" w:hAnsi="Times New Roman" w:cs="Times New Roman"/>
                 <w:sz w:val="24"/>
@@ -1183,6 +1232,7 @@
                 <w:sz w:val="24"/>
                 <w:szCs w:val="24"/>
               </w:rPr>
+              <w:lastRenderedPageBreak/>
               <w:t>Отдел</w:t>
             </w:r>
           </w:p>
@@ -1194,6 +1244,7 @@
           <w:p>
             <w:pPr>
               <w:spacing w:line="360" w:lineRule="auto"/>
+              <w:jc w:val="both"/>
               <w:rPr>
                 <w:rFonts w:ascii="Times New Roman" w:hAnsi="Times New Roman" w:cs="Times New Roman"/>
                 <w:sz w:val="24"/>
@@ -1217,6 +1268,7 @@
           <w:p>
             <w:pPr>
               <w:spacing w:line="360" w:lineRule="auto"/>
+              <w:jc w:val="both"/>
               <w:rPr>
                 <w:rFonts w:ascii="Times New Roman" w:hAnsi="Times New Roman" w:cs="Times New Roman"/>
                 <w:sz w:val="24"/>
@@ -1240,6 +1292,7 @@
           <w:p>
             <w:pPr>
               <w:spacing w:line="360" w:lineRule="auto"/>
+              <w:jc w:val="both"/>
               <w:rPr>
                 <w:rFonts w:ascii="Times New Roman" w:hAnsi="Times New Roman" w:cs="Times New Roman"/>
                 <w:sz w:val="24"/>
@@ -1265,6 +1318,7 @@
           <w:p>
             <w:pPr>
               <w:spacing w:line="360" w:lineRule="auto"/>
+              <w:jc w:val="both"/>
               <w:rPr>
                 <w:rFonts w:ascii="Times New Roman" w:hAnsi="Times New Roman" w:cs="Times New Roman"/>
                 <w:sz w:val="24"/>
@@ -1288,6 +1342,7 @@
           <w:p>
             <w:pPr>
               <w:spacing w:line="360" w:lineRule="auto"/>
+              <w:jc w:val="both"/>
               <w:rPr>
                 <w:rFonts w:ascii="Times New Roman" w:hAnsi="Times New Roman" w:cs="Times New Roman"/>
                 <w:sz w:val="24"/>
@@ -1311,6 +1366,7 @@
           <w:p>
             <w:pPr>
               <w:spacing w:line="360" w:lineRule="auto"/>
+              <w:jc w:val="both"/>
               <w:rPr>
                 <w:rFonts w:ascii="Times New Roman" w:hAnsi="Times New Roman" w:cs="Times New Roman"/>
                 <w:sz w:val="24"/>
@@ -1334,6 +1390,7 @@
           <w:p>
             <w:pPr>
               <w:spacing w:line="360" w:lineRule="auto"/>
+              <w:jc w:val="both"/>
               <w:rPr>
                 <w:rFonts w:ascii="Times New Roman" w:hAnsi="Times New Roman" w:cs="Times New Roman"/>
                 <w:sz w:val="24"/>
@@ -1359,6 +1416,7 @@
           <w:p>
             <w:pPr>
               <w:spacing w:line="360" w:lineRule="auto"/>
+              <w:jc w:val="both"/>
               <w:rPr>
                 <w:rFonts w:ascii="Times New Roman" w:hAnsi="Times New Roman" w:cs="Times New Roman"/>
                 <w:sz w:val="24"/>
@@ -1382,6 +1440,7 @@
           <w:p>
             <w:pPr>
               <w:spacing w:line="360" w:lineRule="auto"/>
+              <w:jc w:val="both"/>
               <w:rPr>
                 <w:rFonts w:ascii="Times New Roman" w:hAnsi="Times New Roman" w:cs="Times New Roman"/>
                 <w:sz w:val="24"/>
@@ -1405,6 +1464,7 @@
           <w:p>
             <w:pPr>
               <w:spacing w:line="360" w:lineRule="auto"/>
+              <w:jc w:val="both"/>
               <w:rPr>
                 <w:rFonts w:ascii="Times New Roman" w:hAnsi="Times New Roman" w:cs="Times New Roman"/>
                 <w:sz w:val="24"/>
@@ -1428,6 +1488,7 @@
           <w:p>
             <w:pPr>
               <w:spacing w:line="360" w:lineRule="auto"/>
+              <w:jc w:val="both"/>
               <w:rPr>
                 <w:rFonts w:ascii="Times New Roman" w:hAnsi="Times New Roman" w:cs="Times New Roman"/>
                 <w:sz w:val="24"/>
@@ -1453,6 +1514,7 @@
           <w:p>
             <w:pPr>
               <w:spacing w:line="360" w:lineRule="auto"/>
+              <w:jc w:val="both"/>
               <w:rPr>
                 <w:rFonts w:ascii="Times New Roman" w:hAnsi="Times New Roman" w:cs="Times New Roman"/>
                 <w:sz w:val="24"/>
@@ -1476,6 +1538,7 @@
           <w:p>
             <w:pPr>
               <w:spacing w:line="360" w:lineRule="auto"/>
+              <w:jc w:val="both"/>
               <w:rPr>
                 <w:rFonts w:ascii="Times New Roman" w:hAnsi="Times New Roman" w:cs="Times New Roman"/>
                 <w:sz w:val="24"/>
@@ -1499,6 +1562,7 @@
           <w:p>
             <w:pPr>
               <w:spacing w:line="360" w:lineRule="auto"/>
+              <w:jc w:val="both"/>
               <w:rPr>
                 <w:rFonts w:ascii="Times New Roman" w:hAnsi="Times New Roman" w:cs="Times New Roman"/>
                 <w:sz w:val="24"/>
@@ -1522,6 +1586,7 @@
           <w:p>
             <w:pPr>
               <w:spacing w:line="360" w:lineRule="auto"/>
+              <w:jc w:val="both"/>
               <w:rPr>
                 <w:rFonts w:ascii="Times New Roman" w:hAnsi="Times New Roman" w:cs="Times New Roman"/>
                 <w:sz w:val="24"/>
@@ -1534,17 +1599,7 @@
                 <w:sz w:val="24"/>
                 <w:szCs w:val="24"/>
               </w:rPr>
-              <w:t>Будет</w:t>
-            </w:r>
-            <w:bookmarkStart w:id="0" w:name="_GoBack"/>
-            <w:bookmarkEnd w:id="0"/>
-            <w:r>
-              <w:rPr>
-                <w:rFonts w:ascii="Times New Roman" w:hAnsi="Times New Roman" w:cs="Times New Roman"/>
-                <w:sz w:val="24"/>
-                <w:szCs w:val="24"/>
-              </w:rPr>
-              <w:t xml:space="preserve"> автоматизирована</w:t>
+              <w:t>Будет автоматизирована</w:t>
             </w:r>
           </w:p>
         </w:tc>
@@ -1553,7 +1608,1264 @@
     <w:p>
       <w:pPr>
         <w:spacing w:line="360" w:lineRule="auto"/>
+        <w:jc w:val="both"/>
+        <w:rPr>
+          <w:rFonts w:ascii="Times New Roman" w:hAnsi="Times New Roman" w:cs="Times New Roman"/>
+          <w:sz w:val="24"/>
+          <w:szCs w:val="24"/>
+        </w:rPr>
+      </w:pPr>
+    </w:p>
+    <w:p>
+      <w:pPr>
+        <w:spacing w:line="360" w:lineRule="auto"/>
+        <w:ind w:left="360" w:firstLine="348"/>
+        <w:jc w:val="both"/>
+        <w:rPr>
+          <w:rFonts w:ascii="Times New Roman" w:hAnsi="Times New Roman" w:cs="Times New Roman"/>
+          <w:sz w:val="28"/>
+          <w:szCs w:val="28"/>
+        </w:rPr>
+      </w:pPr>
+      <w:r>
+        <w:rPr>
+          <w:rFonts w:ascii="Times New Roman" w:hAnsi="Times New Roman" w:cs="Times New Roman"/>
+          <w:sz w:val="28"/>
+          <w:szCs w:val="28"/>
+        </w:rPr>
+        <w:t>4. Требования к системе</w:t>
+      </w:r>
+    </w:p>
+    <w:p>
+      <w:pPr>
+        <w:spacing w:line="360" w:lineRule="auto"/>
         <w:ind w:firstLine="708"/>
+        <w:jc w:val="both"/>
+        <w:rPr>
+          <w:rFonts w:ascii="Times New Roman" w:hAnsi="Times New Roman" w:cs="Times New Roman"/>
+          <w:sz w:val="28"/>
+          <w:szCs w:val="28"/>
+        </w:rPr>
+      </w:pPr>
+      <w:r>
+        <w:rPr>
+          <w:rFonts w:ascii="Times New Roman" w:hAnsi="Times New Roman" w:cs="Times New Roman"/>
+          <w:sz w:val="28"/>
+          <w:szCs w:val="28"/>
+        </w:rPr>
+        <w:t>4.1. Требования к системе в целом</w:t>
+      </w:r>
+    </w:p>
+    <w:p>
+      <w:pPr>
+        <w:spacing w:line="360" w:lineRule="auto"/>
+        <w:ind w:firstLine="708"/>
+        <w:jc w:val="both"/>
+        <w:rPr>
+          <w:rFonts w:ascii="Times New Roman" w:hAnsi="Times New Roman" w:cs="Times New Roman"/>
+          <w:sz w:val="28"/>
+          <w:szCs w:val="28"/>
+        </w:rPr>
+      </w:pPr>
+      <w:r>
+        <w:rPr>
+          <w:rFonts w:ascii="Times New Roman" w:hAnsi="Times New Roman" w:cs="Times New Roman"/>
+          <w:sz w:val="28"/>
+          <w:szCs w:val="28"/>
+        </w:rPr>
+        <w:t>4.1.1 Требования к структуре и функционированию системы</w:t>
+      </w:r>
+    </w:p>
+    <w:p>
+      <w:pPr>
+        <w:pStyle w:val="Default"/>
+        <w:spacing w:line="360" w:lineRule="auto"/>
+        <w:ind w:firstLine="708"/>
+        <w:jc w:val="both"/>
+        <w:rPr>
+          <w:rFonts w:ascii="Times New Roman" w:hAnsi="Times New Roman" w:cs="Times New Roman"/>
+          <w:color w:val="auto"/>
+        </w:rPr>
+      </w:pPr>
+      <w:r>
+        <w:rPr>
+          <w:rFonts w:ascii="Times New Roman" w:hAnsi="Times New Roman" w:cs="Times New Roman"/>
+          <w:color w:val="auto"/>
+        </w:rPr>
+        <w:t xml:space="preserve">Система </w:t>
+      </w:r>
+      <w:r>
+        <w:rPr>
+          <w:rFonts w:ascii="Times New Roman" w:hAnsi="Times New Roman" w:cs="Times New Roman"/>
+          <w:color w:val="auto"/>
+        </w:rPr>
+        <w:t>АИС</w:t>
+      </w:r>
+      <w:r>
+        <w:rPr>
+          <w:rFonts w:ascii="Times New Roman" w:hAnsi="Times New Roman" w:cs="Times New Roman"/>
+          <w:color w:val="auto"/>
+        </w:rPr>
+        <w:t xml:space="preserve"> должна быть централизованной, т.е. все данные должны располагаться в центральном хранилище. Система </w:t>
+      </w:r>
+      <w:r>
+        <w:rPr>
+          <w:rFonts w:ascii="Times New Roman" w:hAnsi="Times New Roman" w:cs="Times New Roman"/>
+          <w:color w:val="auto"/>
+        </w:rPr>
+        <w:t>АИС</w:t>
+      </w:r>
+      <w:r>
+        <w:rPr>
+          <w:rFonts w:ascii="Times New Roman" w:hAnsi="Times New Roman" w:cs="Times New Roman"/>
+          <w:color w:val="auto"/>
+        </w:rPr>
+        <w:t xml:space="preserve"> должна иметь трехуровневую архитектуру</w:t>
+      </w:r>
+      <w:r>
+        <w:rPr>
+          <w:rFonts w:ascii="Times New Roman" w:hAnsi="Times New Roman" w:cs="Times New Roman"/>
+          <w:color w:val="auto"/>
+        </w:rPr>
+        <w:t>:</w:t>
+      </w:r>
+    </w:p>
+    <w:p>
+      <w:pPr>
+        <w:pStyle w:val="Default"/>
+        <w:spacing w:line="360" w:lineRule="auto"/>
+        <w:ind w:firstLine="708"/>
+        <w:jc w:val="both"/>
+        <w:rPr>
+          <w:rFonts w:ascii="Times New Roman" w:hAnsi="Times New Roman" w:cs="Times New Roman"/>
+          <w:color w:val="auto"/>
+        </w:rPr>
+      </w:pPr>
+    </w:p>
+    <w:tbl>
+      <w:tblPr>
+        <w:tblStyle w:val="a4"/>
+        <w:tblW w:w="0" w:type="auto"/>
+        <w:tblLook w:val="04A0" w:firstRow="1" w:lastRow="0" w:firstColumn="1" w:lastColumn="0" w:noHBand="0" w:noVBand="1"/>
+      </w:tblPr>
+      <w:tblGrid>
+        <w:gridCol w:w="9345"/>
+      </w:tblGrid>
+      <w:tr>
+        <w:tc>
+          <w:tcPr>
+            <w:tcW w:w="9345" w:type="dxa"/>
+          </w:tcPr>
+          <w:p>
+            <w:pPr>
+              <w:pStyle w:val="Default"/>
+              <w:spacing w:line="360" w:lineRule="auto"/>
+              <w:jc w:val="both"/>
+              <w:rPr>
+                <w:rFonts w:ascii="Times New Roman" w:hAnsi="Times New Roman" w:cs="Times New Roman"/>
+                <w:color w:val="auto"/>
+              </w:rPr>
+            </w:pPr>
+            <w:r>
+              <w:rPr>
+                <w:rFonts w:ascii="Times New Roman" w:hAnsi="Times New Roman" w:cs="Times New Roman"/>
+                <w:color w:val="auto"/>
+              </w:rPr>
+              <w:t>Источник</w:t>
+            </w:r>
+          </w:p>
+        </w:tc>
+      </w:tr>
+      <w:tr>
+        <w:tc>
+          <w:tcPr>
+            <w:tcW w:w="9345" w:type="dxa"/>
+          </w:tcPr>
+          <w:p>
+            <w:pPr>
+              <w:pStyle w:val="Default"/>
+              <w:spacing w:line="360" w:lineRule="auto"/>
+              <w:jc w:val="both"/>
+              <w:rPr>
+                <w:rFonts w:ascii="Times New Roman" w:hAnsi="Times New Roman" w:cs="Times New Roman"/>
+                <w:color w:val="auto"/>
+              </w:rPr>
+            </w:pPr>
+            <w:r>
+              <w:rPr>
+                <w:rFonts w:ascii="Times New Roman" w:hAnsi="Times New Roman" w:cs="Times New Roman"/>
+                <w:color w:val="auto"/>
+              </w:rPr>
+              <w:t>Хранилище</w:t>
+            </w:r>
+          </w:p>
+        </w:tc>
+      </w:tr>
+      <w:tr>
+        <w:tc>
+          <w:tcPr>
+            <w:tcW w:w="9345" w:type="dxa"/>
+          </w:tcPr>
+          <w:p>
+            <w:pPr>
+              <w:pStyle w:val="Default"/>
+              <w:spacing w:line="360" w:lineRule="auto"/>
+              <w:jc w:val="both"/>
+              <w:rPr>
+                <w:rFonts w:ascii="Times New Roman" w:hAnsi="Times New Roman" w:cs="Times New Roman"/>
+                <w:color w:val="auto"/>
+              </w:rPr>
+            </w:pPr>
+            <w:r>
+              <w:rPr>
+                <w:rFonts w:ascii="Times New Roman" w:hAnsi="Times New Roman" w:cs="Times New Roman"/>
+                <w:color w:val="auto"/>
+              </w:rPr>
+              <w:t>Отчетность</w:t>
+            </w:r>
+          </w:p>
+        </w:tc>
+      </w:tr>
+    </w:tbl>
+    <w:p>
+      <w:pPr>
+        <w:pStyle w:val="Default"/>
+        <w:spacing w:line="360" w:lineRule="auto"/>
+        <w:ind w:firstLine="708"/>
+        <w:jc w:val="both"/>
+        <w:rPr>
+          <w:rFonts w:ascii="Times New Roman" w:hAnsi="Times New Roman" w:cs="Times New Roman"/>
+          <w:color w:val="auto"/>
+        </w:rPr>
+      </w:pPr>
+    </w:p>
+    <w:p>
+      <w:pPr>
+        <w:spacing w:line="360" w:lineRule="auto"/>
+        <w:ind w:firstLine="708"/>
+        <w:jc w:val="both"/>
+        <w:rPr>
+          <w:rFonts w:ascii="Times New Roman" w:hAnsi="Times New Roman" w:cs="Times New Roman"/>
+          <w:sz w:val="24"/>
+          <w:szCs w:val="24"/>
+        </w:rPr>
+      </w:pPr>
+      <w:r>
+        <w:rPr>
+          <w:rFonts w:ascii="Times New Roman" w:hAnsi="Times New Roman" w:cs="Times New Roman"/>
+          <w:sz w:val="24"/>
+          <w:szCs w:val="24"/>
+        </w:rPr>
+        <w:t>В Системе предлагается выделить следующие функциональные подсистемы: - подсистема сбора, обработки и загрузки данных, которая предназначена для реализации процессов сбора данных из систем источников, приведения указанных данных к виду, необходимому для наполнения подсистемы хранения данных;</w:t>
+      </w:r>
+    </w:p>
+    <w:p>
+      <w:pPr>
+        <w:spacing w:line="360" w:lineRule="auto"/>
+        <w:ind w:firstLine="708"/>
+        <w:jc w:val="both"/>
+        <w:rPr>
+          <w:rFonts w:ascii="Times New Roman" w:hAnsi="Times New Roman" w:cs="Times New Roman"/>
+          <w:sz w:val="24"/>
+          <w:szCs w:val="24"/>
+        </w:rPr>
+      </w:pPr>
+      <w:r>
+        <w:rPr>
+          <w:rFonts w:ascii="Times New Roman" w:hAnsi="Times New Roman" w:cs="Times New Roman"/>
+          <w:sz w:val="24"/>
+          <w:szCs w:val="24"/>
+        </w:rPr>
+        <w:lastRenderedPageBreak/>
+        <w:t xml:space="preserve"> - подсистема хранения данных, которая предназначена для хранения данных в структурах, нацеленных на принятие решений;</w:t>
+      </w:r>
+    </w:p>
+    <w:p>
+      <w:pPr>
+        <w:spacing w:line="360" w:lineRule="auto"/>
+        <w:ind w:firstLine="708"/>
+        <w:jc w:val="both"/>
+        <w:rPr>
+          <w:rFonts w:ascii="Times New Roman" w:hAnsi="Times New Roman" w:cs="Times New Roman"/>
+          <w:sz w:val="24"/>
+          <w:szCs w:val="24"/>
+        </w:rPr>
+      </w:pPr>
+      <w:r>
+        <w:rPr>
+          <w:rFonts w:ascii="Times New Roman" w:hAnsi="Times New Roman" w:cs="Times New Roman"/>
+          <w:sz w:val="24"/>
+          <w:szCs w:val="24"/>
+        </w:rPr>
+        <w:t xml:space="preserve"> - подсистема формирования и визуализации отчетности, которая предназначена для формирования бизнес-ориентированных витрин данных и отчетности.</w:t>
+      </w:r>
+    </w:p>
+    <w:p>
+      <w:pPr>
+        <w:spacing w:line="360" w:lineRule="auto"/>
+        <w:ind w:firstLine="708"/>
+        <w:jc w:val="both"/>
+        <w:rPr>
+          <w:rFonts w:ascii="Times New Roman" w:hAnsi="Times New Roman" w:cs="Times New Roman"/>
+          <w:sz w:val="24"/>
+          <w:szCs w:val="24"/>
+        </w:rPr>
+      </w:pPr>
+      <w:r>
+        <w:rPr>
+          <w:rFonts w:ascii="Times New Roman" w:hAnsi="Times New Roman" w:cs="Times New Roman"/>
+          <w:sz w:val="24"/>
+          <w:szCs w:val="24"/>
+        </w:rPr>
+        <w:t xml:space="preserve">В качестве протокола взаимодействия между компонентами Системы на транспортно-сетевом уровне необходимо использовать протокол TCP/IP. Для организации информационного обмена между компонентами Системы должны использоваться специальные протоколы прикладного уровня, такие как: NFS, HTTP и его расширение HTTPS, </w:t>
+      </w:r>
+      <w:proofErr w:type="spellStart"/>
+      <w:r>
+        <w:rPr>
+          <w:rFonts w:ascii="Times New Roman" w:hAnsi="Times New Roman" w:cs="Times New Roman"/>
+          <w:sz w:val="24"/>
+          <w:szCs w:val="24"/>
+        </w:rPr>
+        <w:t>NetBios</w:t>
+      </w:r>
+      <w:proofErr w:type="spellEnd"/>
+      <w:r>
+        <w:rPr>
+          <w:rFonts w:ascii="Times New Roman" w:hAnsi="Times New Roman" w:cs="Times New Roman"/>
+          <w:sz w:val="24"/>
+          <w:szCs w:val="24"/>
+        </w:rPr>
+        <w:t xml:space="preserve">/SMB, </w:t>
+      </w:r>
+      <w:proofErr w:type="spellStart"/>
+      <w:r>
+        <w:rPr>
+          <w:rFonts w:ascii="Times New Roman" w:hAnsi="Times New Roman" w:cs="Times New Roman"/>
+          <w:sz w:val="24"/>
+          <w:szCs w:val="24"/>
+        </w:rPr>
+        <w:t>Oracle</w:t>
+      </w:r>
+      <w:proofErr w:type="spellEnd"/>
+      <w:r>
+        <w:rPr>
+          <w:rFonts w:ascii="Times New Roman" w:hAnsi="Times New Roman" w:cs="Times New Roman"/>
+          <w:sz w:val="24"/>
+          <w:szCs w:val="24"/>
+        </w:rPr>
+        <w:t xml:space="preserve"> TNS. Для организации доступа пользователей к отчетности должен использоваться протокол презентационного уровня HTTP и его расширение HTTPS.</w:t>
+      </w:r>
+    </w:p>
+    <w:p>
+      <w:pPr>
+        <w:spacing w:line="360" w:lineRule="auto"/>
+        <w:ind w:firstLine="708"/>
+        <w:jc w:val="both"/>
+        <w:rPr>
+          <w:rFonts w:ascii="Times New Roman" w:hAnsi="Times New Roman" w:cs="Times New Roman"/>
+          <w:sz w:val="24"/>
+          <w:szCs w:val="24"/>
+        </w:rPr>
+      </w:pPr>
+      <w:r>
+        <w:rPr>
+          <w:rFonts w:ascii="Times New Roman" w:hAnsi="Times New Roman" w:cs="Times New Roman"/>
+          <w:sz w:val="24"/>
+          <w:szCs w:val="24"/>
+        </w:rPr>
+        <w:t xml:space="preserve">Смежными системами для </w:t>
+      </w:r>
+      <w:r>
+        <w:rPr>
+          <w:rFonts w:ascii="Times New Roman" w:hAnsi="Times New Roman" w:cs="Times New Roman"/>
+          <w:sz w:val="24"/>
+          <w:szCs w:val="24"/>
+        </w:rPr>
+        <w:t>АИС</w:t>
+      </w:r>
+      <w:r>
+        <w:rPr>
+          <w:rFonts w:ascii="Times New Roman" w:hAnsi="Times New Roman" w:cs="Times New Roman"/>
+          <w:sz w:val="24"/>
+          <w:szCs w:val="24"/>
+        </w:rPr>
+        <w:t xml:space="preserve"> являются:</w:t>
+      </w:r>
+    </w:p>
+    <w:p>
+      <w:pPr>
+        <w:spacing w:line="360" w:lineRule="auto"/>
+        <w:ind w:firstLine="708"/>
+        <w:jc w:val="both"/>
+        <w:rPr>
+          <w:rFonts w:ascii="Times New Roman" w:hAnsi="Times New Roman" w:cs="Times New Roman"/>
+          <w:sz w:val="24"/>
+          <w:szCs w:val="24"/>
+        </w:rPr>
+      </w:pPr>
+      <w:r>
+        <w:rPr>
+          <w:rFonts w:ascii="Times New Roman" w:hAnsi="Times New Roman" w:cs="Times New Roman"/>
+          <w:sz w:val="24"/>
+          <w:szCs w:val="24"/>
+        </w:rPr>
+        <w:t>- информационные системы оперативной обработки данных Заказчика;</w:t>
+      </w:r>
+    </w:p>
+    <w:p>
+      <w:pPr>
+        <w:spacing w:line="360" w:lineRule="auto"/>
+        <w:ind w:firstLine="708"/>
+        <w:jc w:val="both"/>
+        <w:rPr>
+          <w:rFonts w:ascii="Times New Roman" w:hAnsi="Times New Roman" w:cs="Times New Roman"/>
+          <w:sz w:val="24"/>
+          <w:szCs w:val="24"/>
+        </w:rPr>
+      </w:pPr>
+      <w:r>
+        <w:rPr>
+          <w:rFonts w:ascii="Times New Roman" w:hAnsi="Times New Roman" w:cs="Times New Roman"/>
+          <w:sz w:val="24"/>
+          <w:szCs w:val="24"/>
+        </w:rPr>
+        <w:t>- информационные системы планирования;</w:t>
+      </w:r>
+    </w:p>
+    <w:p>
+      <w:pPr>
+        <w:spacing w:line="360" w:lineRule="auto"/>
+        <w:ind w:firstLine="708"/>
+        <w:jc w:val="both"/>
+        <w:rPr>
+          <w:rFonts w:ascii="Times New Roman" w:hAnsi="Times New Roman" w:cs="Times New Roman"/>
+          <w:sz w:val="24"/>
+          <w:szCs w:val="24"/>
+        </w:rPr>
+      </w:pPr>
+      <w:r>
+        <w:rPr>
+          <w:rFonts w:ascii="Times New Roman" w:hAnsi="Times New Roman" w:cs="Times New Roman"/>
+          <w:sz w:val="24"/>
+          <w:szCs w:val="24"/>
+        </w:rPr>
+        <w:t>Источниками данных для Системы должны быть:</w:t>
+      </w:r>
+    </w:p>
+    <w:p>
+      <w:pPr>
+        <w:spacing w:line="360" w:lineRule="auto"/>
+        <w:ind w:firstLine="708"/>
+        <w:jc w:val="both"/>
+        <w:rPr>
+          <w:rFonts w:ascii="Times New Roman" w:hAnsi="Times New Roman" w:cs="Times New Roman"/>
+          <w:sz w:val="24"/>
+          <w:szCs w:val="24"/>
+        </w:rPr>
+      </w:pPr>
+      <w:r>
+        <w:rPr>
+          <w:rFonts w:ascii="Times New Roman" w:hAnsi="Times New Roman" w:cs="Times New Roman"/>
+          <w:sz w:val="24"/>
+          <w:szCs w:val="24"/>
+        </w:rPr>
+        <w:t>- Информационная система управления предприятием (СУБД MS SQL).</w:t>
+      </w:r>
+    </w:p>
+    <w:p>
+      <w:pPr>
+        <w:spacing w:line="360" w:lineRule="auto"/>
+        <w:ind w:firstLine="708"/>
+        <w:jc w:val="both"/>
+        <w:rPr>
+          <w:rFonts w:ascii="Times New Roman" w:hAnsi="Times New Roman" w:cs="Times New Roman"/>
+          <w:sz w:val="24"/>
+          <w:szCs w:val="24"/>
+        </w:rPr>
+      </w:pPr>
+      <w:r>
+        <w:rPr>
+          <w:rFonts w:ascii="Times New Roman" w:hAnsi="Times New Roman" w:cs="Times New Roman"/>
+          <w:sz w:val="24"/>
+          <w:szCs w:val="24"/>
+        </w:rPr>
+        <w:t>- Информационно-справочная система (СУБД MS SQL).</w:t>
+      </w:r>
+    </w:p>
+    <w:p>
+      <w:pPr>
+        <w:spacing w:line="360" w:lineRule="auto"/>
+        <w:ind w:firstLine="708"/>
+        <w:jc w:val="both"/>
+        <w:rPr>
+          <w:rFonts w:ascii="Times New Roman" w:hAnsi="Times New Roman" w:cs="Times New Roman"/>
+          <w:sz w:val="24"/>
+          <w:szCs w:val="24"/>
+        </w:rPr>
+      </w:pPr>
+      <w:r>
+        <w:rPr>
+          <w:rFonts w:ascii="Times New Roman" w:hAnsi="Times New Roman" w:cs="Times New Roman"/>
+          <w:sz w:val="24"/>
+          <w:szCs w:val="24"/>
+        </w:rPr>
+        <w:t xml:space="preserve">- Информационная система обеспечения бюджетного процесса (СУБД </w:t>
+      </w:r>
+      <w:proofErr w:type="spellStart"/>
+      <w:r>
+        <w:rPr>
+          <w:rFonts w:ascii="Times New Roman" w:hAnsi="Times New Roman" w:cs="Times New Roman"/>
+          <w:sz w:val="24"/>
+          <w:szCs w:val="24"/>
+        </w:rPr>
+        <w:t>Oracle</w:t>
+      </w:r>
+      <w:proofErr w:type="spellEnd"/>
+      <w:r>
+        <w:rPr>
+          <w:rFonts w:ascii="Times New Roman" w:hAnsi="Times New Roman" w:cs="Times New Roman"/>
+          <w:sz w:val="24"/>
+          <w:szCs w:val="24"/>
+        </w:rPr>
+        <w:t>).</w:t>
+      </w:r>
+    </w:p>
+    <w:p>
+      <w:pPr>
+        <w:spacing w:line="360" w:lineRule="auto"/>
+        <w:ind w:firstLine="708"/>
+        <w:jc w:val="both"/>
+        <w:rPr>
+          <w:rFonts w:ascii="Times New Roman" w:hAnsi="Times New Roman" w:cs="Times New Roman"/>
+          <w:sz w:val="24"/>
+          <w:szCs w:val="24"/>
+        </w:rPr>
+      </w:pPr>
+      <w:r>
+        <w:rPr>
+          <w:rFonts w:ascii="Times New Roman" w:hAnsi="Times New Roman" w:cs="Times New Roman"/>
+          <w:sz w:val="24"/>
+          <w:szCs w:val="24"/>
+        </w:rPr>
+        <w:t>Перечень предпочтительных способов взаимодействия со смежными системами приведен ниже</w:t>
+      </w:r>
+      <w:r>
+        <w:rPr>
+          <w:rFonts w:ascii="Times New Roman" w:hAnsi="Times New Roman" w:cs="Times New Roman"/>
+          <w:sz w:val="24"/>
+          <w:szCs w:val="24"/>
+        </w:rPr>
+        <w:t>:</w:t>
+      </w:r>
+    </w:p>
+    <w:p>
+      <w:pPr>
+        <w:spacing w:line="360" w:lineRule="auto"/>
+        <w:ind w:firstLine="708"/>
+        <w:jc w:val="both"/>
+        <w:rPr>
+          <w:rFonts w:ascii="Times New Roman" w:hAnsi="Times New Roman" w:cs="Times New Roman"/>
+          <w:sz w:val="24"/>
+          <w:szCs w:val="24"/>
+        </w:rPr>
+      </w:pPr>
+      <w:r>
+        <w:rPr>
+          <w:rFonts w:ascii="Times New Roman" w:hAnsi="Times New Roman" w:cs="Times New Roman"/>
+          <w:sz w:val="24"/>
+          <w:szCs w:val="24"/>
+        </w:rPr>
+        <w:t xml:space="preserve"> - Информационная система управления предприятием - с использованием промежуточной базы данных (ПБД).</w:t>
+      </w:r>
+    </w:p>
+    <w:p>
+      <w:pPr>
+        <w:spacing w:line="360" w:lineRule="auto"/>
+        <w:ind w:firstLine="708"/>
+        <w:jc w:val="both"/>
+        <w:rPr>
+          <w:rFonts w:ascii="Times New Roman" w:hAnsi="Times New Roman" w:cs="Times New Roman"/>
+          <w:sz w:val="24"/>
+          <w:szCs w:val="24"/>
+        </w:rPr>
+      </w:pPr>
+      <w:r>
+        <w:rPr>
+          <w:rFonts w:ascii="Times New Roman" w:hAnsi="Times New Roman" w:cs="Times New Roman"/>
+          <w:sz w:val="24"/>
+          <w:szCs w:val="24"/>
+        </w:rPr>
+        <w:t xml:space="preserve"> - Информационно-справочная система - обмен файлами ОС определенного формата.</w:t>
+      </w:r>
+    </w:p>
+    <w:p>
+      <w:pPr>
+        <w:spacing w:line="360" w:lineRule="auto"/>
+        <w:ind w:firstLine="708"/>
+        <w:jc w:val="both"/>
+        <w:rPr>
+          <w:rFonts w:ascii="Times New Roman" w:hAnsi="Times New Roman" w:cs="Times New Roman"/>
+          <w:sz w:val="24"/>
+          <w:szCs w:val="24"/>
+        </w:rPr>
+      </w:pPr>
+      <w:r>
+        <w:rPr>
+          <w:rFonts w:ascii="Times New Roman" w:hAnsi="Times New Roman" w:cs="Times New Roman"/>
+          <w:sz w:val="24"/>
+          <w:szCs w:val="24"/>
+        </w:rPr>
+        <w:t xml:space="preserve"> - Информационная система обеспечения бюджетного процесса - интеграция «точка – точка».</w:t>
+      </w:r>
+    </w:p>
+    <w:p>
+      <w:pPr>
+        <w:spacing w:line="360" w:lineRule="auto"/>
+        <w:ind w:firstLine="708"/>
+        <w:jc w:val="both"/>
+        <w:rPr>
+          <w:rFonts w:ascii="Times New Roman" w:hAnsi="Times New Roman" w:cs="Times New Roman"/>
+          <w:sz w:val="24"/>
+          <w:szCs w:val="24"/>
+        </w:rPr>
+      </w:pPr>
+      <w:r>
+        <w:rPr>
+          <w:rFonts w:ascii="Times New Roman" w:hAnsi="Times New Roman" w:cs="Times New Roman"/>
+          <w:sz w:val="24"/>
+          <w:szCs w:val="24"/>
+        </w:rPr>
+        <w:t>Система должна поддерживать следующие режимы функционирования:</w:t>
+      </w:r>
+    </w:p>
+    <w:p>
+      <w:pPr>
+        <w:spacing w:line="360" w:lineRule="auto"/>
+        <w:ind w:firstLine="708"/>
+        <w:jc w:val="both"/>
+        <w:rPr>
+          <w:rFonts w:ascii="Times New Roman" w:hAnsi="Times New Roman" w:cs="Times New Roman"/>
+          <w:sz w:val="24"/>
+          <w:szCs w:val="24"/>
+        </w:rPr>
+      </w:pPr>
+      <w:r>
+        <w:rPr>
+          <w:rFonts w:ascii="Times New Roman" w:hAnsi="Times New Roman" w:cs="Times New Roman"/>
+          <w:sz w:val="24"/>
+          <w:szCs w:val="24"/>
+        </w:rPr>
+        <w:t xml:space="preserve">- Основной режим, в котором подсистемы </w:t>
+      </w:r>
+      <w:r>
+        <w:rPr>
+          <w:rFonts w:ascii="Times New Roman" w:hAnsi="Times New Roman" w:cs="Times New Roman"/>
+          <w:sz w:val="24"/>
+          <w:szCs w:val="24"/>
+        </w:rPr>
+        <w:t>АИС</w:t>
+      </w:r>
+      <w:r>
+        <w:rPr>
+          <w:rFonts w:ascii="Times New Roman" w:hAnsi="Times New Roman" w:cs="Times New Roman"/>
+          <w:sz w:val="24"/>
+          <w:szCs w:val="24"/>
+        </w:rPr>
+        <w:t xml:space="preserve"> выполняют все свои основные функции. </w:t>
+      </w:r>
+    </w:p>
+    <w:p>
+      <w:pPr>
+        <w:spacing w:line="360" w:lineRule="auto"/>
+        <w:ind w:firstLine="708"/>
+        <w:jc w:val="both"/>
+        <w:rPr>
+          <w:rFonts w:ascii="Times New Roman" w:hAnsi="Times New Roman" w:cs="Times New Roman"/>
+          <w:sz w:val="24"/>
+          <w:szCs w:val="24"/>
+        </w:rPr>
+      </w:pPr>
+      <w:r>
+        <w:rPr>
+          <w:rFonts w:ascii="Times New Roman" w:hAnsi="Times New Roman" w:cs="Times New Roman"/>
+          <w:sz w:val="24"/>
+          <w:szCs w:val="24"/>
+        </w:rPr>
+        <w:t xml:space="preserve">- Профилактический режим, в котором одна или все подсистемы </w:t>
+      </w:r>
+      <w:r>
+        <w:rPr>
+          <w:rFonts w:ascii="Times New Roman" w:hAnsi="Times New Roman" w:cs="Times New Roman"/>
+          <w:sz w:val="24"/>
+          <w:szCs w:val="24"/>
+        </w:rPr>
+        <w:t>АИС</w:t>
+      </w:r>
+      <w:r>
+        <w:rPr>
+          <w:rFonts w:ascii="Times New Roman" w:hAnsi="Times New Roman" w:cs="Times New Roman"/>
+          <w:sz w:val="24"/>
+          <w:szCs w:val="24"/>
+        </w:rPr>
+        <w:t xml:space="preserve"> не выполняют своих функций. </w:t>
+      </w:r>
+    </w:p>
+    <w:p>
+      <w:pPr>
+        <w:spacing w:line="360" w:lineRule="auto"/>
+        <w:ind w:firstLine="708"/>
+        <w:jc w:val="both"/>
+        <w:rPr>
+          <w:rFonts w:ascii="Times New Roman" w:hAnsi="Times New Roman" w:cs="Times New Roman"/>
+          <w:sz w:val="24"/>
+          <w:szCs w:val="24"/>
+        </w:rPr>
+      </w:pPr>
+      <w:r>
+        <w:rPr>
+          <w:rFonts w:ascii="Times New Roman" w:hAnsi="Times New Roman" w:cs="Times New Roman"/>
+          <w:sz w:val="24"/>
+          <w:szCs w:val="24"/>
+        </w:rPr>
+        <w:lastRenderedPageBreak/>
+        <w:t xml:space="preserve">В </w:t>
+      </w:r>
+      <w:r>
+        <w:rPr>
+          <w:rFonts w:ascii="Times New Roman" w:hAnsi="Times New Roman" w:cs="Times New Roman"/>
+          <w:i/>
+          <w:iCs/>
+          <w:sz w:val="24"/>
+          <w:szCs w:val="24"/>
+        </w:rPr>
+        <w:t xml:space="preserve">основном режиме функционирования </w:t>
+      </w:r>
+      <w:r>
+        <w:rPr>
+          <w:rFonts w:ascii="Times New Roman" w:hAnsi="Times New Roman" w:cs="Times New Roman"/>
+          <w:sz w:val="24"/>
+          <w:szCs w:val="24"/>
+        </w:rPr>
+        <w:t xml:space="preserve">Система </w:t>
+      </w:r>
+      <w:r>
+        <w:rPr>
+          <w:rFonts w:ascii="Times New Roman" w:hAnsi="Times New Roman" w:cs="Times New Roman"/>
+          <w:sz w:val="24"/>
+          <w:szCs w:val="24"/>
+        </w:rPr>
+        <w:t>АИС</w:t>
+      </w:r>
+      <w:r>
+        <w:rPr>
+          <w:rFonts w:ascii="Times New Roman" w:hAnsi="Times New Roman" w:cs="Times New Roman"/>
+          <w:sz w:val="24"/>
+          <w:szCs w:val="24"/>
+        </w:rPr>
+        <w:t xml:space="preserve"> должна обеспечивать:</w:t>
+      </w:r>
+    </w:p>
+    <w:p>
+      <w:pPr>
+        <w:spacing w:line="360" w:lineRule="auto"/>
+        <w:ind w:firstLine="708"/>
+        <w:jc w:val="both"/>
+        <w:rPr>
+          <w:rFonts w:ascii="Times New Roman" w:hAnsi="Times New Roman" w:cs="Times New Roman"/>
+          <w:sz w:val="24"/>
+          <w:szCs w:val="24"/>
+        </w:rPr>
+      </w:pPr>
+      <w:r>
+        <w:rPr>
+          <w:rFonts w:ascii="Times New Roman" w:hAnsi="Times New Roman" w:cs="Times New Roman"/>
+          <w:sz w:val="24"/>
+          <w:szCs w:val="24"/>
+        </w:rPr>
+        <w:t xml:space="preserve">- работу пользователей </w:t>
+      </w:r>
+      <w:r>
+        <w:rPr>
+          <w:rFonts w:ascii="Times New Roman" w:hAnsi="Times New Roman" w:cs="Times New Roman"/>
+          <w:sz w:val="24"/>
+          <w:szCs w:val="24"/>
+        </w:rPr>
+        <w:t xml:space="preserve">в </w:t>
+      </w:r>
+      <w:r>
+        <w:rPr>
+          <w:rFonts w:ascii="Times New Roman" w:hAnsi="Times New Roman" w:cs="Times New Roman"/>
+          <w:sz w:val="24"/>
+          <w:szCs w:val="24"/>
+        </w:rPr>
+        <w:t>режиме – 24 часов в день, 7 дней в неделю (24х7);</w:t>
+      </w:r>
+    </w:p>
+    <w:p>
+      <w:pPr>
+        <w:spacing w:line="360" w:lineRule="auto"/>
+        <w:ind w:firstLine="708"/>
+        <w:jc w:val="both"/>
+        <w:rPr>
+          <w:rFonts w:ascii="Times New Roman" w:hAnsi="Times New Roman" w:cs="Times New Roman"/>
+          <w:sz w:val="24"/>
+          <w:szCs w:val="24"/>
+        </w:rPr>
+      </w:pPr>
+      <w:r>
+        <w:rPr>
+          <w:rFonts w:ascii="Times New Roman" w:hAnsi="Times New Roman" w:cs="Times New Roman"/>
+          <w:sz w:val="24"/>
+          <w:szCs w:val="24"/>
+        </w:rPr>
+        <w:t xml:space="preserve">- выполнение своих функций – сбор, обработка и загрузка данных; хранение данных, предоставление отчетности. </w:t>
+      </w:r>
+    </w:p>
+    <w:p>
+      <w:pPr>
+        <w:spacing w:line="360" w:lineRule="auto"/>
+        <w:ind w:firstLine="708"/>
+        <w:jc w:val="both"/>
+        <w:rPr>
+          <w:rFonts w:ascii="Times New Roman" w:hAnsi="Times New Roman" w:cs="Times New Roman"/>
+          <w:sz w:val="24"/>
+          <w:szCs w:val="24"/>
+        </w:rPr>
+      </w:pPr>
+      <w:r>
+        <w:rPr>
+          <w:rFonts w:ascii="Times New Roman" w:hAnsi="Times New Roman" w:cs="Times New Roman"/>
+          <w:sz w:val="24"/>
+          <w:szCs w:val="24"/>
+        </w:rPr>
+        <w:t xml:space="preserve">В </w:t>
+      </w:r>
+      <w:r>
+        <w:rPr>
+          <w:rFonts w:ascii="Times New Roman" w:hAnsi="Times New Roman" w:cs="Times New Roman"/>
+          <w:i/>
+          <w:iCs/>
+          <w:sz w:val="24"/>
+          <w:szCs w:val="24"/>
+        </w:rPr>
+        <w:t xml:space="preserve">профилактическом режиме </w:t>
+      </w:r>
+      <w:r>
+        <w:rPr>
+          <w:rFonts w:ascii="Times New Roman" w:hAnsi="Times New Roman" w:cs="Times New Roman"/>
+          <w:sz w:val="24"/>
+          <w:szCs w:val="24"/>
+        </w:rPr>
+        <w:t xml:space="preserve">Система </w:t>
+      </w:r>
+      <w:r>
+        <w:rPr>
+          <w:rFonts w:ascii="Times New Roman" w:hAnsi="Times New Roman" w:cs="Times New Roman"/>
+          <w:sz w:val="24"/>
+          <w:szCs w:val="24"/>
+        </w:rPr>
+        <w:t>АИС</w:t>
+      </w:r>
+      <w:r>
+        <w:rPr>
+          <w:rFonts w:ascii="Times New Roman" w:hAnsi="Times New Roman" w:cs="Times New Roman"/>
+          <w:sz w:val="24"/>
+          <w:szCs w:val="24"/>
+        </w:rPr>
+        <w:t xml:space="preserve"> должна обеспечивать возможность проведения следующих работ:</w:t>
+      </w:r>
+    </w:p>
+    <w:p>
+      <w:pPr>
+        <w:spacing w:line="360" w:lineRule="auto"/>
+        <w:ind w:firstLine="708"/>
+        <w:jc w:val="both"/>
+        <w:rPr>
+          <w:rFonts w:ascii="Times New Roman" w:hAnsi="Times New Roman" w:cs="Times New Roman"/>
+          <w:sz w:val="24"/>
+          <w:szCs w:val="24"/>
+        </w:rPr>
+      </w:pPr>
+      <w:r>
+        <w:rPr>
+          <w:rFonts w:ascii="Times New Roman" w:hAnsi="Times New Roman" w:cs="Times New Roman"/>
+          <w:sz w:val="24"/>
+          <w:szCs w:val="24"/>
+        </w:rPr>
+        <w:t xml:space="preserve"> - техническое обслуживание;</w:t>
+      </w:r>
+    </w:p>
+    <w:p>
+      <w:pPr>
+        <w:spacing w:line="360" w:lineRule="auto"/>
+        <w:ind w:firstLine="708"/>
+        <w:jc w:val="both"/>
+        <w:rPr>
+          <w:rFonts w:ascii="Times New Roman" w:hAnsi="Times New Roman" w:cs="Times New Roman"/>
+          <w:sz w:val="24"/>
+          <w:szCs w:val="24"/>
+        </w:rPr>
+      </w:pPr>
+      <w:r>
+        <w:rPr>
+          <w:rFonts w:ascii="Times New Roman" w:hAnsi="Times New Roman" w:cs="Times New Roman"/>
+          <w:sz w:val="24"/>
+          <w:szCs w:val="24"/>
+        </w:rPr>
+        <w:t xml:space="preserve"> - модернизацию аппаратно-программного комплекса;</w:t>
+      </w:r>
+    </w:p>
+    <w:p>
+      <w:pPr>
+        <w:spacing w:line="360" w:lineRule="auto"/>
+        <w:ind w:firstLine="708"/>
+        <w:jc w:val="both"/>
+        <w:rPr>
+          <w:rFonts w:ascii="Times New Roman" w:hAnsi="Times New Roman" w:cs="Times New Roman"/>
+          <w:sz w:val="24"/>
+          <w:szCs w:val="24"/>
+        </w:rPr>
+      </w:pPr>
+      <w:r>
+        <w:rPr>
+          <w:rFonts w:ascii="Times New Roman" w:hAnsi="Times New Roman" w:cs="Times New Roman"/>
+          <w:sz w:val="24"/>
+          <w:szCs w:val="24"/>
+        </w:rPr>
+        <w:t xml:space="preserve"> - устранение аварийных ситуаций.</w:t>
+      </w:r>
+    </w:p>
+    <w:p>
+      <w:pPr>
+        <w:spacing w:line="360" w:lineRule="auto"/>
+        <w:ind w:firstLine="708"/>
+        <w:jc w:val="both"/>
+        <w:rPr>
+          <w:rFonts w:ascii="Times New Roman" w:hAnsi="Times New Roman" w:cs="Times New Roman"/>
+          <w:sz w:val="24"/>
+          <w:szCs w:val="24"/>
+        </w:rPr>
+      </w:pPr>
+      <w:r>
+        <w:rPr>
+          <w:rFonts w:ascii="Times New Roman" w:hAnsi="Times New Roman" w:cs="Times New Roman"/>
+          <w:sz w:val="24"/>
+          <w:szCs w:val="24"/>
+        </w:rPr>
+        <w:t xml:space="preserve">Общее время проведения профилактических работ не должно превышать </w:t>
+      </w:r>
+      <w:r>
+        <w:rPr>
+          <w:rFonts w:ascii="Times New Roman" w:hAnsi="Times New Roman" w:cs="Times New Roman"/>
+          <w:sz w:val="24"/>
+          <w:szCs w:val="24"/>
+        </w:rPr>
+        <w:t>4</w:t>
+      </w:r>
+      <w:r>
+        <w:rPr>
+          <w:rFonts w:ascii="Times New Roman" w:hAnsi="Times New Roman" w:cs="Times New Roman"/>
+          <w:sz w:val="24"/>
+          <w:szCs w:val="24"/>
+        </w:rPr>
+        <w:t>% от общего времени работы системы в основном режиме (</w:t>
+      </w:r>
+      <w:r>
+        <w:rPr>
+          <w:rFonts w:ascii="Times New Roman" w:hAnsi="Times New Roman" w:cs="Times New Roman"/>
+          <w:sz w:val="24"/>
+          <w:szCs w:val="24"/>
+        </w:rPr>
+        <w:t>30</w:t>
+      </w:r>
+      <w:r>
+        <w:rPr>
+          <w:rFonts w:ascii="Times New Roman" w:hAnsi="Times New Roman" w:cs="Times New Roman"/>
+          <w:sz w:val="24"/>
+          <w:szCs w:val="24"/>
+        </w:rPr>
+        <w:t xml:space="preserve"> час</w:t>
+      </w:r>
+      <w:r>
+        <w:rPr>
+          <w:rFonts w:ascii="Times New Roman" w:hAnsi="Times New Roman" w:cs="Times New Roman"/>
+          <w:sz w:val="24"/>
+          <w:szCs w:val="24"/>
+        </w:rPr>
+        <w:t>ов</w:t>
+      </w:r>
+      <w:r>
+        <w:rPr>
+          <w:rFonts w:ascii="Times New Roman" w:hAnsi="Times New Roman" w:cs="Times New Roman"/>
+          <w:sz w:val="24"/>
+          <w:szCs w:val="24"/>
+        </w:rPr>
+        <w:t xml:space="preserve"> в месяц).</w:t>
+      </w:r>
+    </w:p>
+    <w:p>
+      <w:pPr>
+        <w:spacing w:line="360" w:lineRule="auto"/>
+        <w:ind w:firstLine="708"/>
+        <w:jc w:val="both"/>
+        <w:rPr>
+          <w:rFonts w:ascii="Times New Roman" w:hAnsi="Times New Roman" w:cs="Times New Roman"/>
+          <w:sz w:val="24"/>
+          <w:szCs w:val="24"/>
+        </w:rPr>
+      </w:pPr>
+      <w:r>
+        <w:rPr>
+          <w:rFonts w:ascii="Times New Roman" w:hAnsi="Times New Roman" w:cs="Times New Roman"/>
+          <w:sz w:val="24"/>
+          <w:szCs w:val="24"/>
+        </w:rPr>
+        <w:t>Для обеспечения высокой надежности функционирования</w:t>
+      </w:r>
+      <w:r>
+        <w:rPr>
+          <w:rFonts w:ascii="Times New Roman" w:hAnsi="Times New Roman" w:cs="Times New Roman"/>
+          <w:sz w:val="24"/>
+          <w:szCs w:val="24"/>
+        </w:rPr>
+        <w:t xml:space="preserve"> </w:t>
+      </w:r>
+      <w:r>
+        <w:rPr>
+          <w:rFonts w:ascii="Times New Roman" w:hAnsi="Times New Roman" w:cs="Times New Roman"/>
+          <w:sz w:val="24"/>
+          <w:szCs w:val="24"/>
+        </w:rPr>
+        <w:t>как системы в целом, так и её отдельных компонентов должно обеспечиваться выполнение требований по диагностированию ее состояния. Диагностирование Системы должно осуществляться следующими штатными средствами, входящими в комплект поставки программного обеспечения:</w:t>
+      </w:r>
+      <w:r>
+        <w:rPr>
+          <w:rFonts w:ascii="Times New Roman" w:hAnsi="Times New Roman" w:cs="Times New Roman"/>
+          <w:sz w:val="24"/>
+          <w:szCs w:val="24"/>
+        </w:rPr>
+        <w:tab/>
+      </w:r>
+    </w:p>
+    <w:p>
+      <w:pPr>
+        <w:spacing w:line="360" w:lineRule="auto"/>
+        <w:ind w:firstLine="708"/>
+        <w:jc w:val="both"/>
+        <w:rPr>
+          <w:rFonts w:ascii="Times New Roman" w:hAnsi="Times New Roman" w:cs="Times New Roman"/>
+          <w:sz w:val="24"/>
+          <w:szCs w:val="24"/>
+        </w:rPr>
+      </w:pPr>
+      <w:r>
+        <w:rPr>
+          <w:rFonts w:ascii="Times New Roman" w:hAnsi="Times New Roman" w:cs="Times New Roman"/>
+          <w:sz w:val="24"/>
+          <w:szCs w:val="24"/>
+        </w:rPr>
+        <w:t xml:space="preserve">- СУБД </w:t>
+      </w:r>
+      <w:r>
+        <w:rPr>
+          <w:rFonts w:ascii="Times New Roman" w:hAnsi="Times New Roman" w:cs="Times New Roman"/>
+          <w:sz w:val="24"/>
+          <w:szCs w:val="24"/>
+          <w:lang w:val="en-US"/>
+        </w:rPr>
+        <w:t>-</w:t>
+      </w:r>
+      <w:r>
+        <w:rPr>
+          <w:rFonts w:ascii="Times New Roman" w:hAnsi="Times New Roman" w:cs="Times New Roman"/>
+          <w:sz w:val="24"/>
+          <w:szCs w:val="24"/>
+        </w:rPr>
+        <w:t xml:space="preserve"> </w:t>
+      </w:r>
+      <w:r>
+        <w:rPr>
+          <w:rFonts w:ascii="Times New Roman" w:hAnsi="Times New Roman" w:cs="Times New Roman"/>
+          <w:sz w:val="24"/>
+          <w:szCs w:val="24"/>
+          <w:lang w:val="en-US"/>
+        </w:rPr>
+        <w:t>Microsoft</w:t>
+      </w:r>
+      <w:r>
+        <w:rPr>
+          <w:rFonts w:ascii="Times New Roman" w:hAnsi="Times New Roman" w:cs="Times New Roman"/>
+          <w:sz w:val="24"/>
+          <w:szCs w:val="24"/>
+        </w:rPr>
+        <w:t xml:space="preserve"> </w:t>
+      </w:r>
+      <w:r>
+        <w:rPr>
+          <w:rFonts w:ascii="Times New Roman" w:hAnsi="Times New Roman" w:cs="Times New Roman"/>
+          <w:sz w:val="24"/>
+          <w:szCs w:val="24"/>
+          <w:lang w:val="en-US"/>
+        </w:rPr>
+        <w:t>SQL</w:t>
+      </w:r>
+      <w:r>
+        <w:rPr>
+          <w:rFonts w:ascii="Times New Roman" w:hAnsi="Times New Roman" w:cs="Times New Roman"/>
+          <w:sz w:val="24"/>
+          <w:szCs w:val="24"/>
+        </w:rPr>
+        <w:t xml:space="preserve"> </w:t>
+      </w:r>
+      <w:r>
+        <w:rPr>
+          <w:rFonts w:ascii="Times New Roman" w:hAnsi="Times New Roman" w:cs="Times New Roman"/>
+          <w:sz w:val="24"/>
+          <w:szCs w:val="24"/>
+          <w:lang w:val="en-US"/>
+        </w:rPr>
+        <w:t>Server</w:t>
+      </w:r>
+    </w:p>
+    <w:p>
+      <w:pPr>
+        <w:spacing w:line="360" w:lineRule="auto"/>
+        <w:ind w:firstLine="708"/>
+        <w:jc w:val="both"/>
+        <w:rPr>
+          <w:rFonts w:ascii="Times New Roman" w:hAnsi="Times New Roman" w:cs="Times New Roman"/>
+          <w:sz w:val="24"/>
+          <w:szCs w:val="24"/>
+        </w:rPr>
+      </w:pPr>
+      <w:r>
+        <w:rPr>
+          <w:rFonts w:ascii="Times New Roman" w:hAnsi="Times New Roman" w:cs="Times New Roman"/>
+          <w:sz w:val="24"/>
+          <w:szCs w:val="24"/>
+        </w:rPr>
+        <w:t xml:space="preserve">- ETL-средство </w:t>
+      </w:r>
+      <w:r>
+        <w:rPr>
+          <w:rFonts w:ascii="Times New Roman" w:hAnsi="Times New Roman" w:cs="Times New Roman"/>
+          <w:sz w:val="24"/>
+          <w:szCs w:val="24"/>
+        </w:rPr>
+        <w:t xml:space="preserve">- </w:t>
+      </w:r>
+      <w:r>
+        <w:rPr>
+          <w:rFonts w:ascii="Times New Roman" w:hAnsi="Times New Roman" w:cs="Times New Roman"/>
+          <w:sz w:val="24"/>
+          <w:szCs w:val="24"/>
+          <w:lang w:val="en-US"/>
+        </w:rPr>
+        <w:t>Oracle</w:t>
+      </w:r>
+      <w:r>
+        <w:rPr>
+          <w:rFonts w:ascii="Times New Roman" w:hAnsi="Times New Roman" w:cs="Times New Roman"/>
+          <w:sz w:val="24"/>
+          <w:szCs w:val="24"/>
+        </w:rPr>
+        <w:t xml:space="preserve"> </w:t>
+      </w:r>
+      <w:r>
+        <w:rPr>
+          <w:rFonts w:ascii="Times New Roman" w:hAnsi="Times New Roman" w:cs="Times New Roman"/>
+          <w:sz w:val="24"/>
+          <w:szCs w:val="24"/>
+          <w:lang w:val="en-US"/>
+        </w:rPr>
+        <w:t>Data</w:t>
+      </w:r>
+      <w:r>
+        <w:rPr>
+          <w:rFonts w:ascii="Times New Roman" w:hAnsi="Times New Roman" w:cs="Times New Roman"/>
+          <w:sz w:val="24"/>
+          <w:szCs w:val="24"/>
+        </w:rPr>
+        <w:t xml:space="preserve"> </w:t>
+      </w:r>
+      <w:r>
+        <w:rPr>
+          <w:rFonts w:ascii="Times New Roman" w:hAnsi="Times New Roman" w:cs="Times New Roman"/>
+          <w:sz w:val="24"/>
+          <w:szCs w:val="24"/>
+          <w:lang w:val="en-US"/>
+        </w:rPr>
+        <w:t>Integrator</w:t>
+      </w:r>
+    </w:p>
+    <w:p>
+      <w:pPr>
+        <w:spacing w:line="360" w:lineRule="auto"/>
+        <w:ind w:firstLine="708"/>
+        <w:jc w:val="both"/>
+        <w:rPr>
+          <w:rFonts w:ascii="Times New Roman" w:hAnsi="Times New Roman" w:cs="Times New Roman"/>
+          <w:sz w:val="24"/>
+          <w:szCs w:val="24"/>
+        </w:rPr>
+      </w:pPr>
+      <w:r>
+        <w:rPr>
+          <w:rFonts w:ascii="Times New Roman" w:hAnsi="Times New Roman" w:cs="Times New Roman"/>
+          <w:sz w:val="24"/>
+          <w:szCs w:val="24"/>
+        </w:rPr>
+        <w:t xml:space="preserve">- средство визуализации - </w:t>
+      </w:r>
+      <w:r>
+        <w:rPr>
+          <w:rFonts w:ascii="Times New Roman" w:hAnsi="Times New Roman" w:cs="Times New Roman"/>
+          <w:sz w:val="24"/>
+          <w:szCs w:val="24"/>
+          <w:lang w:val="en-US"/>
+        </w:rPr>
+        <w:t>Databox</w:t>
+      </w:r>
+    </w:p>
+    <w:p>
+      <w:pPr>
+        <w:spacing w:line="360" w:lineRule="auto"/>
+        <w:ind w:firstLine="708"/>
+        <w:jc w:val="both"/>
+        <w:rPr>
+          <w:rFonts w:ascii="Times New Roman" w:hAnsi="Times New Roman" w:cs="Times New Roman"/>
+          <w:sz w:val="24"/>
+          <w:szCs w:val="24"/>
+        </w:rPr>
+      </w:pPr>
+      <w:r>
+        <w:rPr>
+          <w:rFonts w:ascii="Times New Roman" w:hAnsi="Times New Roman" w:cs="Times New Roman"/>
+          <w:sz w:val="24"/>
+          <w:szCs w:val="24"/>
+        </w:rPr>
+        <w:t>Обязательно ведение журналов инцидентов в электронной форме, а также графиков и журналов проведения ППР. Для всех технических компонентов необходимо обеспечить регулярный и постоянный контроль состояния и техническое обслуживание.</w:t>
+      </w:r>
+      <w:bookmarkStart w:id="0" w:name="_GoBack"/>
+      <w:bookmarkEnd w:id="0"/>
+    </w:p>
+    <w:p>
+      <w:pPr>
+        <w:spacing w:line="360" w:lineRule="auto"/>
+        <w:ind w:left="360"/>
+        <w:jc w:val="both"/>
+        <w:rPr>
+          <w:rFonts w:ascii="Times New Roman" w:hAnsi="Times New Roman" w:cs="Times New Roman"/>
+          <w:sz w:val="24"/>
+          <w:szCs w:val="24"/>
+        </w:rPr>
+      </w:pPr>
+    </w:p>
+    <w:p>
+      <w:pPr>
+        <w:spacing w:line="360" w:lineRule="auto"/>
+        <w:ind w:left="360"/>
+        <w:jc w:val="both"/>
         <w:rPr>
           <w:rFonts w:ascii="Times New Roman" w:hAnsi="Times New Roman" w:cs="Times New Roman"/>
           <w:sz w:val="24"/>
@@ -1563,7 +2875,7 @@
     </w:p>
     <w:sectPr>
       <w:pgSz w:w="11906" w:h="16838"/>
-      <w:pgMar w:top="1134" w:right="850" w:bottom="1134" w:left="1701" w:header="708" w:footer="708" w:gutter="0"/>
+      <w:pgMar w:top="1134" w:right="567" w:bottom="1134" w:left="1701" w:header="709" w:footer="709" w:gutter="0"/>
       <w:cols w:space="708"/>
       <w:docGrid w:linePitch="360"/>
     </w:sectPr>
@@ -2156,6 +3468,22 @@
       </w:tblBorders>
     </w:tblPr>
   </w:style>
+  <w:style w:type="paragraph" w:customStyle="1" w:styleId="Default">
+    <w:name w:val="Default"/>
+    <w:rsid w:val="00A3574B"/>
+    <w:pPr>
+      <w:autoSpaceDE w:val="0"/>
+      <w:autoSpaceDN w:val="0"/>
+      <w:adjustRightInd w:val="0"/>
+      <w:spacing w:after="0" w:line="240" w:lineRule="auto"/>
+    </w:pPr>
+    <w:rPr>
+      <w:rFonts w:ascii="Georgia" w:hAnsi="Georgia" w:cs="Georgia"/>
+      <w:color w:val="000000"/>
+      <w:sz w:val="24"/>
+      <w:szCs w:val="24"/>
+    </w:rPr>
+  </w:style>
 </w:styles>
 </file>
 

--- a/Buhgalterskaya_Firm_TZ.docx
+++ b/Buhgalterskaya_Firm_TZ.docx
@@ -807,15 +807,7 @@
           <w:sz w:val="24"/>
           <w:szCs w:val="24"/>
         </w:rPr>
-        <w:t xml:space="preserve">Работы по созданию АИС сдаются разработчиком поэтапно в соответствии с календарным планом проекта. </w:t>
-      </w:r>
-      <w:r>
-        <w:rPr>
-          <w:rFonts w:ascii="Times New Roman" w:hAnsi="Times New Roman" w:cs="Times New Roman"/>
-          <w:sz w:val="24"/>
-          <w:szCs w:val="24"/>
-        </w:rPr>
-        <w:t>По окончании каждого из этапов работ Разработчик сдает Заказчику соответствующие отчетные документы этапа, состав которых определены Договором.</w:t>
+        <w:t>Работы по созданию АИС сдаются разработчиком поэтапно в соответствии с календарным планом проекта. По окончании каждого из этапов работ Разработчик сдает Заказчику соответствующие отчетные документы этапа, состав которых определены Договором.</w:t>
       </w:r>
     </w:p>
     <w:p>
@@ -884,47 +876,7 @@
           <w:sz w:val="24"/>
           <w:szCs w:val="24"/>
         </w:rPr>
-        <w:t>АИС</w:t>
-      </w:r>
-      <w:r>
-        <w:rPr>
-          <w:rFonts w:ascii="Times New Roman" w:hAnsi="Times New Roman" w:cs="Times New Roman"/>
-          <w:sz w:val="24"/>
-          <w:szCs w:val="24"/>
-        </w:rPr>
-        <w:t xml:space="preserve"> предназначена для повышения оперативности и качества принимаемых управленческих решений сотрудниками Заказчика. Основным назначением </w:t>
-      </w:r>
-      <w:r>
-        <w:rPr>
-          <w:rFonts w:ascii="Times New Roman" w:hAnsi="Times New Roman" w:cs="Times New Roman"/>
-          <w:sz w:val="24"/>
-          <w:szCs w:val="24"/>
-        </w:rPr>
-        <w:t>АИС</w:t>
-      </w:r>
-      <w:r>
-        <w:rPr>
-          <w:rFonts w:ascii="Times New Roman" w:hAnsi="Times New Roman" w:cs="Times New Roman"/>
-          <w:sz w:val="24"/>
-          <w:szCs w:val="24"/>
-        </w:rPr>
-        <w:t xml:space="preserve"> является автоматизация </w:t>
-      </w:r>
-      <w:r>
-        <w:rPr>
-          <w:rFonts w:ascii="Times New Roman" w:hAnsi="Times New Roman" w:cs="Times New Roman"/>
-          <w:sz w:val="24"/>
-          <w:szCs w:val="24"/>
-        </w:rPr>
-        <w:t>отчетной</w:t>
-      </w:r>
-      <w:r>
-        <w:rPr>
-          <w:rFonts w:ascii="Times New Roman" w:hAnsi="Times New Roman" w:cs="Times New Roman"/>
-          <w:sz w:val="24"/>
-          <w:szCs w:val="24"/>
-        </w:rPr>
-        <w:t xml:space="preserve"> деятельности в бизнес-процессах Заказчика.</w:t>
+        <w:t>АИС предназначена для повышения оперативности и качества принимаемых управленческих решений сотрудниками Заказчика. Основным назначением АИС является автоматизация отчетной деятельности в бизнес-процессах Заказчика.</w:t>
       </w:r>
     </w:p>
     <w:p>
@@ -969,15 +921,7 @@
           <w:sz w:val="24"/>
           <w:szCs w:val="24"/>
         </w:rPr>
-        <w:t>АИС</w:t>
-      </w:r>
-      <w:r>
-        <w:rPr>
-          <w:rFonts w:ascii="Times New Roman" w:hAnsi="Times New Roman" w:cs="Times New Roman"/>
-          <w:sz w:val="24"/>
-          <w:szCs w:val="24"/>
-        </w:rPr>
-        <w:t xml:space="preserve"> создается с целью: </w:t>
+        <w:t xml:space="preserve">АИС создается с целью: </w:t>
       </w:r>
     </w:p>
     <w:p>
@@ -1172,31 +1116,7 @@
           <w:sz w:val="24"/>
           <w:szCs w:val="24"/>
         </w:rPr>
-        <w:t xml:space="preserve">Заказчик занимается оказанием бухгалтерских услуг для физических и юридических лиц. Для заказчика будет создана автоматизация процессов создания отчетов. </w:t>
-      </w:r>
-      <w:r>
-        <w:rPr>
-          <w:rFonts w:ascii="Times New Roman" w:hAnsi="Times New Roman" w:cs="Times New Roman"/>
-          <w:sz w:val="24"/>
-          <w:szCs w:val="24"/>
-        </w:rPr>
-        <w:t xml:space="preserve">Выделены следующие процессы в деятельности </w:t>
-      </w:r>
-      <w:r>
-        <w:rPr>
-          <w:rFonts w:ascii="Times New Roman" w:hAnsi="Times New Roman" w:cs="Times New Roman"/>
-          <w:sz w:val="24"/>
-          <w:szCs w:val="24"/>
-        </w:rPr>
-        <w:t xml:space="preserve">бухгалтеров, </w:t>
-      </w:r>
-      <w:r>
-        <w:rPr>
-          <w:rFonts w:ascii="Times New Roman" w:hAnsi="Times New Roman" w:cs="Times New Roman"/>
-          <w:sz w:val="24"/>
-          <w:szCs w:val="24"/>
-        </w:rPr>
-        <w:t>в рамках которых производится анализ информации и вынесены соответствующие выводы о возможности их автоматизации:</w:t>
+        <w:t>Заказчик занимается оказанием бухгалтерских услуг для физических и юридических лиц. Для заказчика будет создана автоматизация процессов создания отчетов. Выделены следующие процессы в деятельности бухгалтеров, в рамках которых производится анализ информации и вынесены соответствующие выводы о возможности их автоматизации:</w:t>
       </w:r>
     </w:p>
     <w:tbl>
@@ -1692,42 +1612,7 @@
           <w:rFonts w:ascii="Times New Roman" w:hAnsi="Times New Roman" w:cs="Times New Roman"/>
           <w:color w:val="auto"/>
         </w:rPr>
-        <w:t xml:space="preserve">Система </w:t>
-      </w:r>
-      <w:r>
-        <w:rPr>
-          <w:rFonts w:ascii="Times New Roman" w:hAnsi="Times New Roman" w:cs="Times New Roman"/>
-          <w:color w:val="auto"/>
-        </w:rPr>
-        <w:t>АИС</w:t>
-      </w:r>
-      <w:r>
-        <w:rPr>
-          <w:rFonts w:ascii="Times New Roman" w:hAnsi="Times New Roman" w:cs="Times New Roman"/>
-          <w:color w:val="auto"/>
-        </w:rPr>
-        <w:t xml:space="preserve"> должна быть централизованной, т.е. все данные должны располагаться в центральном хранилище. Система </w:t>
-      </w:r>
-      <w:r>
-        <w:rPr>
-          <w:rFonts w:ascii="Times New Roman" w:hAnsi="Times New Roman" w:cs="Times New Roman"/>
-          <w:color w:val="auto"/>
-        </w:rPr>
-        <w:t>АИС</w:t>
-      </w:r>
-      <w:r>
-        <w:rPr>
-          <w:rFonts w:ascii="Times New Roman" w:hAnsi="Times New Roman" w:cs="Times New Roman"/>
-          <w:color w:val="auto"/>
-        </w:rPr>
-        <w:t xml:space="preserve"> должна иметь трехуровневую архитектуру</w:t>
-      </w:r>
-      <w:r>
-        <w:rPr>
-          <w:rFonts w:ascii="Times New Roman" w:hAnsi="Times New Roman" w:cs="Times New Roman"/>
-          <w:color w:val="auto"/>
-        </w:rPr>
-        <w:t>:</w:t>
+        <w:t>Система АИС должна быть централизованной, т.е. все данные должны располагаться в центральном хранилище. Система АИС должна иметь трехуровневую архитектуру:</w:t>
       </w:r>
     </w:p>
     <w:p>
@@ -1973,23 +1858,7 @@
           <w:sz w:val="24"/>
           <w:szCs w:val="24"/>
         </w:rPr>
-        <w:t xml:space="preserve">Смежными системами для </w:t>
-      </w:r>
-      <w:r>
-        <w:rPr>
-          <w:rFonts w:ascii="Times New Roman" w:hAnsi="Times New Roman" w:cs="Times New Roman"/>
-          <w:sz w:val="24"/>
-          <w:szCs w:val="24"/>
-        </w:rPr>
-        <w:t>АИС</w:t>
-      </w:r>
-      <w:r>
-        <w:rPr>
-          <w:rFonts w:ascii="Times New Roman" w:hAnsi="Times New Roman" w:cs="Times New Roman"/>
-          <w:sz w:val="24"/>
-          <w:szCs w:val="24"/>
-        </w:rPr>
-        <w:t xml:space="preserve"> являются:</w:t>
+        <w:t>Смежными системами для АИС являются:</w:t>
       </w:r>
     </w:p>
     <w:p>
@@ -2147,15 +2016,7 @@
           <w:sz w:val="24"/>
           <w:szCs w:val="24"/>
         </w:rPr>
-        <w:t>Перечень предпочтительных способов взаимодействия со смежными системами приведен ниже</w:t>
-      </w:r>
-      <w:r>
-        <w:rPr>
-          <w:rFonts w:ascii="Times New Roman" w:hAnsi="Times New Roman" w:cs="Times New Roman"/>
-          <w:sz w:val="24"/>
-          <w:szCs w:val="24"/>
-        </w:rPr>
-        <w:t>:</w:t>
+        <w:t>Перечень предпочтительных способов взаимодействия со смежными системами приведен ниже:</w:t>
       </w:r>
     </w:p>
     <w:p>
@@ -2656,23 +2517,42 @@
           <w:rFonts w:ascii="Times New Roman" w:hAnsi="Times New Roman" w:cs="Times New Roman"/>
           <w:sz w:val="24"/>
           <w:szCs w:val="24"/>
-        </w:rPr>
-      </w:pPr>
-      <w:r>
-        <w:rPr>
-          <w:rFonts w:ascii="Times New Roman" w:hAnsi="Times New Roman" w:cs="Times New Roman"/>
-          <w:sz w:val="24"/>
-          <w:szCs w:val="24"/>
-        </w:rPr>
-        <w:t xml:space="preserve">- СУБД </w:t>
-      </w:r>
-      <w:r>
-        <w:rPr>
-          <w:rFonts w:ascii="Times New Roman" w:hAnsi="Times New Roman" w:cs="Times New Roman"/>
-          <w:sz w:val="24"/>
-          <w:szCs w:val="24"/>
           <w:lang w:val="en-US"/>
         </w:rPr>
+      </w:pPr>
+      <w:r>
+        <w:rPr>
+          <w:rFonts w:ascii="Times New Roman" w:hAnsi="Times New Roman" w:cs="Times New Roman"/>
+          <w:sz w:val="24"/>
+          <w:szCs w:val="24"/>
+          <w:lang w:val="en-US"/>
+        </w:rPr>
+        <w:t xml:space="preserve">- </w:t>
+      </w:r>
+      <w:r>
+        <w:rPr>
+          <w:rFonts w:ascii="Times New Roman" w:hAnsi="Times New Roman" w:cs="Times New Roman"/>
+          <w:sz w:val="24"/>
+          <w:szCs w:val="24"/>
+        </w:rPr>
+        <w:t>СУБД</w:t>
+      </w:r>
+      <w:r>
+        <w:rPr>
+          <w:rFonts w:ascii="Times New Roman" w:hAnsi="Times New Roman" w:cs="Times New Roman"/>
+          <w:sz w:val="24"/>
+          <w:szCs w:val="24"/>
+          <w:lang w:val="en-US"/>
+        </w:rPr>
+        <w:t xml:space="preserve"> </w:t>
+      </w:r>
+      <w:r>
+        <w:rPr>
+          <w:rFonts w:ascii="Times New Roman" w:hAnsi="Times New Roman" w:cs="Times New Roman"/>
+          <w:sz w:val="24"/>
+          <w:szCs w:val="24"/>
+          <w:lang w:val="en-US"/>
+        </w:rPr>
         <w:t>-</w:t>
       </w:r>
       <w:r>
@@ -2680,6 +2560,7 @@
           <w:rFonts w:ascii="Times New Roman" w:hAnsi="Times New Roman" w:cs="Times New Roman"/>
           <w:sz w:val="24"/>
           <w:szCs w:val="24"/>
+          <w:lang w:val="en-US"/>
         </w:rPr>
         <w:t xml:space="preserve"> </w:t>
       </w:r>
@@ -2697,6 +2578,7 @@
           <w:rFonts w:ascii="Times New Roman" w:hAnsi="Times New Roman" w:cs="Times New Roman"/>
           <w:sz w:val="24"/>
           <w:szCs w:val="24"/>
+          <w:lang w:val="en-US"/>
         </w:rPr>
         <w:t xml:space="preserve"> </w:t>
       </w:r>
@@ -2714,6 +2596,7 @@
           <w:rFonts w:ascii="Times New Roman" w:hAnsi="Times New Roman" w:cs="Times New Roman"/>
           <w:sz w:val="24"/>
           <w:szCs w:val="24"/>
+          <w:lang w:val="en-US"/>
         </w:rPr>
         <w:t xml:space="preserve"> </w:t>
       </w:r>
@@ -2736,31 +2619,42 @@
           <w:rFonts w:ascii="Times New Roman" w:hAnsi="Times New Roman" w:cs="Times New Roman"/>
           <w:sz w:val="24"/>
           <w:szCs w:val="24"/>
-        </w:rPr>
-      </w:pPr>
-      <w:r>
-        <w:rPr>
-          <w:rFonts w:ascii="Times New Roman" w:hAnsi="Times New Roman" w:cs="Times New Roman"/>
-          <w:sz w:val="24"/>
-          <w:szCs w:val="24"/>
-        </w:rPr>
-        <w:t xml:space="preserve">- ETL-средство </w:t>
-      </w:r>
-      <w:r>
-        <w:rPr>
-          <w:rFonts w:ascii="Times New Roman" w:hAnsi="Times New Roman" w:cs="Times New Roman"/>
-          <w:sz w:val="24"/>
-          <w:szCs w:val="24"/>
-        </w:rPr>
-        <w:t xml:space="preserve">- </w:t>
-      </w:r>
-      <w:r>
-        <w:rPr>
-          <w:rFonts w:ascii="Times New Roman" w:hAnsi="Times New Roman" w:cs="Times New Roman"/>
-          <w:sz w:val="24"/>
-          <w:szCs w:val="24"/>
           <w:lang w:val="en-US"/>
         </w:rPr>
+      </w:pPr>
+      <w:r>
+        <w:rPr>
+          <w:rFonts w:ascii="Times New Roman" w:hAnsi="Times New Roman" w:cs="Times New Roman"/>
+          <w:sz w:val="24"/>
+          <w:szCs w:val="24"/>
+          <w:lang w:val="en-US"/>
+        </w:rPr>
+        <w:t>- ETL-</w:t>
+      </w:r>
+      <w:r>
+        <w:rPr>
+          <w:rFonts w:ascii="Times New Roman" w:hAnsi="Times New Roman" w:cs="Times New Roman"/>
+          <w:sz w:val="24"/>
+          <w:szCs w:val="24"/>
+        </w:rPr>
+        <w:t>средство</w:t>
+      </w:r>
+      <w:r>
+        <w:rPr>
+          <w:rFonts w:ascii="Times New Roman" w:hAnsi="Times New Roman" w:cs="Times New Roman"/>
+          <w:sz w:val="24"/>
+          <w:szCs w:val="24"/>
+          <w:lang w:val="en-US"/>
+        </w:rPr>
+        <w:t xml:space="preserve"> - </w:t>
+      </w:r>
+      <w:r>
+        <w:rPr>
+          <w:rFonts w:ascii="Times New Roman" w:hAnsi="Times New Roman" w:cs="Times New Roman"/>
+          <w:sz w:val="24"/>
+          <w:szCs w:val="24"/>
+          <w:lang w:val="en-US"/>
+        </w:rPr>
         <w:t>Oracle</w:t>
       </w:r>
       <w:r>
@@ -2768,6 +2662,7 @@
           <w:rFonts w:ascii="Times New Roman" w:hAnsi="Times New Roman" w:cs="Times New Roman"/>
           <w:sz w:val="24"/>
           <w:szCs w:val="24"/>
+          <w:lang w:val="en-US"/>
         </w:rPr>
         <w:t xml:space="preserve"> </w:t>
       </w:r>
@@ -2785,6 +2680,7 @@
           <w:rFonts w:ascii="Times New Roman" w:hAnsi="Times New Roman" w:cs="Times New Roman"/>
           <w:sz w:val="24"/>
           <w:szCs w:val="24"/>
+          <w:lang w:val="en-US"/>
         </w:rPr>
         <w:t xml:space="preserve"> </w:t>
       </w:r>
@@ -2845,6 +2741,398 @@
           <w:szCs w:val="24"/>
         </w:rPr>
         <w:t>Обязательно ведение журналов инцидентов в электронной форме, а также графиков и журналов проведения ППР. Для всех технических компонентов необходимо обеспечить регулярный и постоянный контроль состояния и техническое обслуживание.</w:t>
+      </w:r>
+    </w:p>
+    <w:p>
+      <w:pPr>
+        <w:spacing w:line="360" w:lineRule="auto"/>
+        <w:ind w:firstLine="708"/>
+        <w:jc w:val="both"/>
+        <w:rPr>
+          <w:rFonts w:ascii="Times New Roman" w:hAnsi="Times New Roman" w:cs="Times New Roman"/>
+          <w:sz w:val="28"/>
+          <w:szCs w:val="28"/>
+        </w:rPr>
+      </w:pPr>
+      <w:r>
+        <w:rPr>
+          <w:rFonts w:ascii="Times New Roman" w:hAnsi="Times New Roman" w:cs="Times New Roman"/>
+          <w:sz w:val="28"/>
+          <w:szCs w:val="28"/>
+        </w:rPr>
+        <w:t>4.1.2 Требования к численности и квалификации персонала системы и режиму его работы.</w:t>
+      </w:r>
+    </w:p>
+    <w:p>
+      <w:pPr>
+        <w:spacing w:line="360" w:lineRule="auto"/>
+        <w:ind w:firstLine="708"/>
+        <w:jc w:val="both"/>
+        <w:rPr>
+          <w:rFonts w:ascii="Times New Roman" w:hAnsi="Times New Roman" w:cs="Times New Roman"/>
+          <w:sz w:val="28"/>
+          <w:szCs w:val="28"/>
+        </w:rPr>
+      </w:pPr>
+      <w:r>
+        <w:rPr>
+          <w:rFonts w:ascii="Times New Roman" w:hAnsi="Times New Roman" w:cs="Times New Roman"/>
+          <w:sz w:val="28"/>
+          <w:szCs w:val="28"/>
+        </w:rPr>
+        <w:t>4.1.2.1. Требования к численности персонала</w:t>
+      </w:r>
+    </w:p>
+    <w:p>
+      <w:pPr>
+        <w:spacing w:line="360" w:lineRule="auto"/>
+        <w:ind w:firstLine="708"/>
+        <w:jc w:val="both"/>
+        <w:rPr>
+          <w:rFonts w:ascii="Times New Roman" w:hAnsi="Times New Roman" w:cs="Times New Roman"/>
+          <w:color w:val="000000" w:themeColor="text1"/>
+          <w:sz w:val="24"/>
+          <w:szCs w:val="24"/>
+        </w:rPr>
+      </w:pPr>
+      <w:r>
+        <w:rPr>
+          <w:rFonts w:ascii="Times New Roman" w:hAnsi="Times New Roman" w:cs="Times New Roman"/>
+          <w:color w:val="000000" w:themeColor="text1"/>
+          <w:sz w:val="24"/>
+          <w:szCs w:val="24"/>
+        </w:rPr>
+        <w:t xml:space="preserve">В состав персонала, необходимого для обеспечения эксплуатации </w:t>
+      </w:r>
+      <w:r>
+        <w:rPr>
+          <w:rFonts w:ascii="Times New Roman" w:hAnsi="Times New Roman" w:cs="Times New Roman"/>
+          <w:color w:val="000000" w:themeColor="text1"/>
+          <w:sz w:val="24"/>
+          <w:szCs w:val="24"/>
+        </w:rPr>
+        <w:t>АИС</w:t>
+      </w:r>
+      <w:r>
+        <w:rPr>
+          <w:rFonts w:ascii="Times New Roman" w:hAnsi="Times New Roman" w:cs="Times New Roman"/>
+          <w:color w:val="000000" w:themeColor="text1"/>
+          <w:sz w:val="24"/>
+          <w:szCs w:val="24"/>
+        </w:rPr>
+        <w:t xml:space="preserve"> в рамках соответствующих подразделений Заказчика, необходимо выделение следующих ответственных лиц: </w:t>
+      </w:r>
+    </w:p>
+    <w:p>
+      <w:pPr>
+        <w:spacing w:line="360" w:lineRule="auto"/>
+        <w:ind w:firstLine="708"/>
+        <w:jc w:val="both"/>
+        <w:rPr>
+          <w:rFonts w:ascii="Times New Roman" w:hAnsi="Times New Roman" w:cs="Times New Roman"/>
+          <w:color w:val="000000" w:themeColor="text1"/>
+          <w:sz w:val="24"/>
+          <w:szCs w:val="24"/>
+        </w:rPr>
+      </w:pPr>
+      <w:r>
+        <w:rPr>
+          <w:rFonts w:ascii="Times New Roman" w:hAnsi="Times New Roman" w:cs="Times New Roman"/>
+          <w:color w:val="000000" w:themeColor="text1"/>
+          <w:sz w:val="24"/>
+          <w:szCs w:val="24"/>
+        </w:rPr>
+        <w:lastRenderedPageBreak/>
+        <w:t>- Руководитель эксплуатирующего подразделения - 1 человек.</w:t>
+      </w:r>
+    </w:p>
+    <w:p>
+      <w:pPr>
+        <w:spacing w:line="360" w:lineRule="auto"/>
+        <w:ind w:firstLine="708"/>
+        <w:jc w:val="both"/>
+        <w:rPr>
+          <w:rFonts w:ascii="Times New Roman" w:hAnsi="Times New Roman" w:cs="Times New Roman"/>
+          <w:color w:val="000000" w:themeColor="text1"/>
+          <w:sz w:val="24"/>
+          <w:szCs w:val="24"/>
+        </w:rPr>
+      </w:pPr>
+      <w:r>
+        <w:rPr>
+          <w:rFonts w:ascii="Times New Roman" w:hAnsi="Times New Roman" w:cs="Times New Roman"/>
+          <w:color w:val="000000" w:themeColor="text1"/>
+          <w:sz w:val="24"/>
+          <w:szCs w:val="24"/>
+        </w:rPr>
+        <w:t>- Администратор подсистемы сбора, обработки и загрузки данных - 2 человека.</w:t>
+      </w:r>
+    </w:p>
+    <w:p>
+      <w:pPr>
+        <w:spacing w:line="360" w:lineRule="auto"/>
+        <w:ind w:firstLine="708"/>
+        <w:jc w:val="both"/>
+        <w:rPr>
+          <w:rFonts w:ascii="Times New Roman" w:hAnsi="Times New Roman" w:cs="Times New Roman"/>
+          <w:color w:val="000000" w:themeColor="text1"/>
+          <w:sz w:val="24"/>
+          <w:szCs w:val="24"/>
+        </w:rPr>
+      </w:pPr>
+      <w:r>
+        <w:rPr>
+          <w:rFonts w:ascii="Times New Roman" w:hAnsi="Times New Roman" w:cs="Times New Roman"/>
+          <w:color w:val="000000" w:themeColor="text1"/>
+          <w:sz w:val="24"/>
+          <w:szCs w:val="24"/>
+        </w:rPr>
+        <w:t>- Администратор подсистемы хранения данных - 2 человека.</w:t>
+      </w:r>
+    </w:p>
+    <w:p>
+      <w:pPr>
+        <w:spacing w:line="360" w:lineRule="auto"/>
+        <w:ind w:firstLine="708"/>
+        <w:jc w:val="both"/>
+        <w:rPr>
+          <w:rFonts w:ascii="Times New Roman" w:hAnsi="Times New Roman" w:cs="Times New Roman"/>
+          <w:color w:val="000000" w:themeColor="text1"/>
+          <w:sz w:val="24"/>
+          <w:szCs w:val="24"/>
+        </w:rPr>
+      </w:pPr>
+      <w:r>
+        <w:rPr>
+          <w:rFonts w:ascii="Times New Roman" w:hAnsi="Times New Roman" w:cs="Times New Roman"/>
+          <w:color w:val="000000" w:themeColor="text1"/>
+          <w:sz w:val="24"/>
+          <w:szCs w:val="24"/>
+        </w:rPr>
+        <w:t xml:space="preserve">- Администратор подсистемы формирования и визуализации отчетности - 1 человек. </w:t>
+      </w:r>
+    </w:p>
+    <w:p>
+      <w:pPr>
+        <w:spacing w:line="360" w:lineRule="auto"/>
+        <w:ind w:firstLine="708"/>
+        <w:jc w:val="both"/>
+        <w:rPr>
+          <w:rFonts w:ascii="Times New Roman" w:hAnsi="Times New Roman" w:cs="Times New Roman"/>
+          <w:color w:val="000000" w:themeColor="text1"/>
+          <w:sz w:val="24"/>
+          <w:szCs w:val="24"/>
+        </w:rPr>
+      </w:pPr>
+      <w:r>
+        <w:rPr>
+          <w:rFonts w:ascii="Times New Roman" w:hAnsi="Times New Roman" w:cs="Times New Roman"/>
+          <w:color w:val="000000" w:themeColor="text1"/>
+          <w:sz w:val="24"/>
+          <w:szCs w:val="24"/>
+        </w:rPr>
+        <w:t xml:space="preserve">Данные лица должны выполнять следующие функциональные обязанности. - Руководитель эксплуатирующего подразделения - на всем протяжении функционирования </w:t>
+      </w:r>
+      <w:r>
+        <w:rPr>
+          <w:rFonts w:ascii="Times New Roman" w:hAnsi="Times New Roman" w:cs="Times New Roman"/>
+          <w:color w:val="000000" w:themeColor="text1"/>
+          <w:sz w:val="24"/>
+          <w:szCs w:val="24"/>
+        </w:rPr>
+        <w:t>АИС</w:t>
+      </w:r>
+      <w:r>
+        <w:rPr>
+          <w:rFonts w:ascii="Times New Roman" w:hAnsi="Times New Roman" w:cs="Times New Roman"/>
+          <w:color w:val="000000" w:themeColor="text1"/>
+          <w:sz w:val="24"/>
+          <w:szCs w:val="24"/>
+        </w:rPr>
+        <w:t xml:space="preserve"> обеспечивает общее руководство группой сопровождения, ... </w:t>
+      </w:r>
+    </w:p>
+    <w:p>
+      <w:pPr>
+        <w:spacing w:line="360" w:lineRule="auto"/>
+        <w:ind w:firstLine="708"/>
+        <w:jc w:val="both"/>
+        <w:rPr>
+          <w:rFonts w:ascii="Times New Roman" w:hAnsi="Times New Roman" w:cs="Times New Roman"/>
+          <w:color w:val="000000" w:themeColor="text1"/>
+          <w:sz w:val="24"/>
+          <w:szCs w:val="24"/>
+        </w:rPr>
+      </w:pPr>
+      <w:r>
+        <w:rPr>
+          <w:rFonts w:ascii="Times New Roman" w:hAnsi="Times New Roman" w:cs="Times New Roman"/>
+          <w:color w:val="000000" w:themeColor="text1"/>
+          <w:sz w:val="24"/>
+          <w:szCs w:val="24"/>
+        </w:rPr>
+        <w:t xml:space="preserve">- Администратор подсистемы сбора, обработки и загрузки данных - на всем протяжении функционирования </w:t>
+      </w:r>
+      <w:r>
+        <w:rPr>
+          <w:rFonts w:ascii="Times New Roman" w:hAnsi="Times New Roman" w:cs="Times New Roman"/>
+          <w:color w:val="000000" w:themeColor="text1"/>
+          <w:sz w:val="24"/>
+          <w:szCs w:val="24"/>
+        </w:rPr>
+        <w:t>АИС</w:t>
+      </w:r>
+      <w:r>
+        <w:rPr>
+          <w:rFonts w:ascii="Times New Roman" w:hAnsi="Times New Roman" w:cs="Times New Roman"/>
+          <w:color w:val="000000" w:themeColor="text1"/>
+          <w:sz w:val="24"/>
+          <w:szCs w:val="24"/>
+        </w:rPr>
+        <w:t xml:space="preserve"> обеспечивает контроль процессов ETL, подготовку и загрузк</w:t>
+      </w:r>
+      <w:r>
+        <w:rPr>
+          <w:rFonts w:ascii="Times New Roman" w:hAnsi="Times New Roman" w:cs="Times New Roman"/>
+          <w:color w:val="000000" w:themeColor="text1"/>
+          <w:sz w:val="24"/>
+          <w:szCs w:val="24"/>
+        </w:rPr>
+        <w:t>у</w:t>
+      </w:r>
+      <w:r>
+        <w:rPr>
+          <w:rFonts w:ascii="Times New Roman" w:hAnsi="Times New Roman" w:cs="Times New Roman"/>
+          <w:color w:val="000000" w:themeColor="text1"/>
+          <w:sz w:val="24"/>
+          <w:szCs w:val="24"/>
+        </w:rPr>
+        <w:t xml:space="preserve"> данных из внешних источников в хранилище данных</w:t>
+      </w:r>
+      <w:r>
+        <w:rPr>
+          <w:rFonts w:ascii="Times New Roman" w:hAnsi="Times New Roman" w:cs="Times New Roman"/>
+          <w:color w:val="000000" w:themeColor="text1"/>
+          <w:sz w:val="24"/>
+          <w:szCs w:val="24"/>
+        </w:rPr>
+        <w:t>.</w:t>
+      </w:r>
+      <w:r>
+        <w:rPr>
+          <w:rFonts w:ascii="Times New Roman" w:hAnsi="Times New Roman" w:cs="Times New Roman"/>
+          <w:color w:val="000000" w:themeColor="text1"/>
+          <w:sz w:val="24"/>
+          <w:szCs w:val="24"/>
+        </w:rPr>
+        <w:t xml:space="preserve"> </w:t>
+      </w:r>
+    </w:p>
+    <w:p>
+      <w:pPr>
+        <w:spacing w:line="360" w:lineRule="auto"/>
+        <w:ind w:firstLine="708"/>
+        <w:jc w:val="both"/>
+        <w:rPr>
+          <w:rFonts w:ascii="Times New Roman" w:hAnsi="Times New Roman" w:cs="Times New Roman"/>
+          <w:color w:val="000000" w:themeColor="text1"/>
+          <w:sz w:val="24"/>
+          <w:szCs w:val="24"/>
+        </w:rPr>
+      </w:pPr>
+      <w:r>
+        <w:rPr>
+          <w:rFonts w:ascii="Times New Roman" w:hAnsi="Times New Roman" w:cs="Times New Roman"/>
+          <w:color w:val="000000" w:themeColor="text1"/>
+          <w:sz w:val="24"/>
+          <w:szCs w:val="24"/>
+        </w:rPr>
+        <w:t xml:space="preserve">- Администратор подсистемы хранения данных - на всем протяжении функционирования </w:t>
+      </w:r>
+      <w:r>
+        <w:rPr>
+          <w:rFonts w:ascii="Times New Roman" w:hAnsi="Times New Roman" w:cs="Times New Roman"/>
+          <w:color w:val="000000" w:themeColor="text1"/>
+          <w:sz w:val="24"/>
+          <w:szCs w:val="24"/>
+        </w:rPr>
+        <w:t>АИС</w:t>
+      </w:r>
+      <w:r>
+        <w:rPr>
+          <w:rFonts w:ascii="Times New Roman" w:hAnsi="Times New Roman" w:cs="Times New Roman"/>
+          <w:color w:val="000000" w:themeColor="text1"/>
+          <w:sz w:val="24"/>
+          <w:szCs w:val="24"/>
+        </w:rPr>
+        <w:t xml:space="preserve"> обеспечивает распределение дискового пространства, модификацию структур БД, оптимизацию производительности</w:t>
+      </w:r>
+      <w:r>
+        <w:rPr>
+          <w:rFonts w:ascii="Times New Roman" w:hAnsi="Times New Roman" w:cs="Times New Roman"/>
+          <w:color w:val="000000" w:themeColor="text1"/>
+          <w:sz w:val="24"/>
+          <w:szCs w:val="24"/>
+        </w:rPr>
+        <w:t>.</w:t>
+      </w:r>
+      <w:r>
+        <w:rPr>
+          <w:rFonts w:ascii="Times New Roman" w:hAnsi="Times New Roman" w:cs="Times New Roman"/>
+          <w:color w:val="000000" w:themeColor="text1"/>
+          <w:sz w:val="24"/>
+          <w:szCs w:val="24"/>
+        </w:rPr>
+        <w:t xml:space="preserve"> </w:t>
+      </w:r>
+    </w:p>
+    <w:p>
+      <w:pPr>
+        <w:spacing w:line="360" w:lineRule="auto"/>
+        <w:ind w:firstLine="708"/>
+        <w:jc w:val="both"/>
+        <w:rPr>
+          <w:rFonts w:ascii="Times New Roman" w:hAnsi="Times New Roman" w:cs="Times New Roman"/>
+          <w:color w:val="000000" w:themeColor="text1"/>
+          <w:sz w:val="24"/>
+          <w:szCs w:val="24"/>
+        </w:rPr>
+      </w:pPr>
+      <w:r>
+        <w:rPr>
+          <w:rFonts w:ascii="Times New Roman" w:hAnsi="Times New Roman" w:cs="Times New Roman"/>
+          <w:color w:val="000000" w:themeColor="text1"/>
+          <w:sz w:val="24"/>
+          <w:szCs w:val="24"/>
+        </w:rPr>
+        <w:t xml:space="preserve">- Администратор подсистемы формирования и визуализации отчетности - на всем протяжении функционирования </w:t>
+      </w:r>
+      <w:r>
+        <w:rPr>
+          <w:rFonts w:ascii="Times New Roman" w:hAnsi="Times New Roman" w:cs="Times New Roman"/>
+          <w:color w:val="000000" w:themeColor="text1"/>
+          <w:sz w:val="24"/>
+          <w:szCs w:val="24"/>
+        </w:rPr>
+        <w:t>АИС</w:t>
+      </w:r>
+      <w:r>
+        <w:rPr>
+          <w:rFonts w:ascii="Times New Roman" w:hAnsi="Times New Roman" w:cs="Times New Roman"/>
+          <w:color w:val="000000" w:themeColor="text1"/>
+          <w:sz w:val="24"/>
+          <w:szCs w:val="24"/>
+        </w:rPr>
+        <w:t xml:space="preserve"> обеспечивает поддержку пользователей, формирование отчетности</w:t>
+      </w:r>
+      <w:r>
+        <w:rPr>
+          <w:rFonts w:ascii="Times New Roman" w:hAnsi="Times New Roman" w:cs="Times New Roman"/>
+          <w:color w:val="000000" w:themeColor="text1"/>
+          <w:sz w:val="24"/>
+          <w:szCs w:val="24"/>
+        </w:rPr>
+        <w:t>.</w:t>
       </w:r>
       <w:bookmarkStart w:id="0" w:name="_GoBack"/>
       <w:bookmarkEnd w:id="0"/>

--- a/Buhgalterskaya_Firm_TZ.docx
+++ b/Buhgalterskaya_Firm_TZ.docx
@@ -3133,6 +3133,177 @@
           <w:szCs w:val="24"/>
         </w:rPr>
         <w:t>.</w:t>
+      </w:r>
+    </w:p>
+    <w:p>
+      <w:pPr>
+        <w:spacing w:line="360" w:lineRule="auto"/>
+        <w:ind w:firstLine="708"/>
+        <w:jc w:val="both"/>
+        <w:rPr>
+          <w:rFonts w:ascii="Times New Roman" w:hAnsi="Times New Roman" w:cs="Times New Roman"/>
+          <w:color w:val="000000" w:themeColor="text1"/>
+          <w:sz w:val="28"/>
+          <w:szCs w:val="28"/>
+        </w:rPr>
+      </w:pPr>
+      <w:r>
+        <w:rPr>
+          <w:rFonts w:ascii="Times New Roman" w:hAnsi="Times New Roman" w:cs="Times New Roman"/>
+          <w:color w:val="000000" w:themeColor="text1"/>
+          <w:sz w:val="28"/>
+          <w:szCs w:val="28"/>
+        </w:rPr>
+        <w:t>4.1.2.2. Требования к квалификации персонала</w:t>
+      </w:r>
+    </w:p>
+    <w:p>
+      <w:pPr>
+        <w:autoSpaceDE w:val="0"/>
+        <w:autoSpaceDN w:val="0"/>
+        <w:adjustRightInd w:val="0"/>
+        <w:spacing w:after="0" w:line="240" w:lineRule="auto"/>
+        <w:rPr>
+          <w:rFonts w:ascii="Times New Roman" w:hAnsi="Times New Roman" w:cs="Times New Roman"/>
+          <w:color w:val="000000" w:themeColor="text1"/>
+          <w:sz w:val="24"/>
+          <w:szCs w:val="24"/>
+        </w:rPr>
+      </w:pPr>
+      <w:r>
+        <w:rPr>
+          <w:rFonts w:ascii="Times New Roman" w:hAnsi="Times New Roman" w:cs="Times New Roman"/>
+          <w:color w:val="000000" w:themeColor="text1"/>
+          <w:sz w:val="24"/>
+          <w:szCs w:val="24"/>
+        </w:rPr>
+        <w:t>К</w:t>
+      </w:r>
+      <w:r>
+        <w:rPr>
+          <w:rFonts w:ascii="Times New Roman" w:hAnsi="Times New Roman" w:cs="Times New Roman"/>
+          <w:color w:val="000000" w:themeColor="text1"/>
+          <w:sz w:val="24"/>
+          <w:szCs w:val="24"/>
+        </w:rPr>
+        <w:t xml:space="preserve"> квалификации</w:t>
+      </w:r>
+      <w:r>
+        <w:rPr>
+          <w:rFonts w:ascii="Times New Roman" w:hAnsi="Times New Roman" w:cs="Times New Roman"/>
+          <w:color w:val="000000" w:themeColor="text1"/>
+          <w:sz w:val="24"/>
+          <w:szCs w:val="24"/>
+        </w:rPr>
+        <w:t xml:space="preserve"> персонала, эксплуатирующего Систему </w:t>
+      </w:r>
+      <w:r>
+        <w:rPr>
+          <w:rFonts w:ascii="Times New Roman" w:hAnsi="Times New Roman" w:cs="Times New Roman"/>
+          <w:color w:val="000000" w:themeColor="text1"/>
+          <w:sz w:val="24"/>
+          <w:szCs w:val="24"/>
+        </w:rPr>
+        <w:t>АИС</w:t>
+      </w:r>
+      <w:r>
+        <w:rPr>
+          <w:rFonts w:ascii="Times New Roman" w:hAnsi="Times New Roman" w:cs="Times New Roman"/>
+          <w:color w:val="000000" w:themeColor="text1"/>
+          <w:sz w:val="24"/>
+          <w:szCs w:val="24"/>
+        </w:rPr>
+        <w:t xml:space="preserve">, предъявляются следующие требования. </w:t>
+      </w:r>
+    </w:p>
+    <w:p>
+      <w:pPr>
+        <w:autoSpaceDE w:val="0"/>
+        <w:autoSpaceDN w:val="0"/>
+        <w:adjustRightInd w:val="0"/>
+        <w:spacing w:after="0" w:line="240" w:lineRule="auto"/>
+        <w:rPr>
+          <w:rFonts w:ascii="Times New Roman" w:hAnsi="Times New Roman" w:cs="Times New Roman"/>
+          <w:color w:val="000000" w:themeColor="text1"/>
+          <w:sz w:val="24"/>
+          <w:szCs w:val="24"/>
+        </w:rPr>
+      </w:pPr>
+      <w:r>
+        <w:rPr>
+          <w:rFonts w:ascii="Times New Roman" w:hAnsi="Times New Roman" w:cs="Times New Roman"/>
+          <w:color w:val="000000" w:themeColor="text1"/>
+          <w:sz w:val="24"/>
+          <w:szCs w:val="24"/>
+        </w:rPr>
+        <w:t>- Конечный пользователь - знание соответствующей предметной области; знание основ многомерного анализа; знания и навыки работы с аналитическими приложениями.</w:t>
+      </w:r>
+    </w:p>
+    <w:p>
+      <w:pPr>
+        <w:autoSpaceDE w:val="0"/>
+        <w:autoSpaceDN w:val="0"/>
+        <w:adjustRightInd w:val="0"/>
+        <w:spacing w:after="0" w:line="240" w:lineRule="auto"/>
+        <w:rPr>
+          <w:rFonts w:ascii="Times New Roman" w:hAnsi="Times New Roman" w:cs="Times New Roman"/>
+          <w:color w:val="000000" w:themeColor="text1"/>
+          <w:sz w:val="24"/>
+          <w:szCs w:val="24"/>
+        </w:rPr>
+      </w:pPr>
+      <w:r>
+        <w:rPr>
+          <w:rFonts w:ascii="Times New Roman" w:hAnsi="Times New Roman" w:cs="Times New Roman"/>
+          <w:color w:val="000000" w:themeColor="text1"/>
+          <w:sz w:val="24"/>
+          <w:szCs w:val="24"/>
+        </w:rPr>
+        <w:t xml:space="preserve"> - Администратор подсистемы сбора, обработки и загрузки данных - знание методологии проектирования хранилищ данных; знание методологии проектирования ETL процедур; знание интерфейсов интеграции ХД с источниками данных; знание СУБД; знание языка запросов SQL. </w:t>
+      </w:r>
+    </w:p>
+    <w:p>
+      <w:pPr>
+        <w:autoSpaceDE w:val="0"/>
+        <w:autoSpaceDN w:val="0"/>
+        <w:adjustRightInd w:val="0"/>
+        <w:spacing w:after="0" w:line="240" w:lineRule="auto"/>
+        <w:rPr>
+          <w:rFonts w:ascii="Times New Roman" w:hAnsi="Times New Roman" w:cs="Times New Roman"/>
+          <w:color w:val="000000" w:themeColor="text1"/>
+          <w:sz w:val="24"/>
+          <w:szCs w:val="24"/>
+        </w:rPr>
+      </w:pPr>
+      <w:r>
+        <w:rPr>
+          <w:rFonts w:ascii="Times New Roman" w:hAnsi="Times New Roman" w:cs="Times New Roman"/>
+          <w:color w:val="000000" w:themeColor="text1"/>
+          <w:sz w:val="24"/>
+          <w:szCs w:val="24"/>
+        </w:rPr>
+        <w:t xml:space="preserve">- Администратор подсистемы хранения данных - глубокие знания СУБД; знание архитектуры «Звезда» и «Снежинка»; опыт администрирования СУБД; знание и навыки операций архивирования и восстановления данных; знание и навыки оптимизации работы СУБД. </w:t>
+      </w:r>
+    </w:p>
+    <w:p>
+      <w:pPr>
+        <w:spacing w:line="360" w:lineRule="auto"/>
+        <w:jc w:val="both"/>
+        <w:rPr>
+          <w:rFonts w:ascii="Times New Roman" w:hAnsi="Times New Roman" w:cs="Times New Roman"/>
+          <w:color w:val="000000" w:themeColor="text1"/>
+          <w:sz w:val="24"/>
+          <w:szCs w:val="24"/>
+        </w:rPr>
+      </w:pPr>
+      <w:r>
+        <w:rPr>
+          <w:rFonts w:ascii="Times New Roman" w:hAnsi="Times New Roman" w:cs="Times New Roman"/>
+          <w:color w:val="000000" w:themeColor="text1"/>
+          <w:sz w:val="24"/>
+          <w:szCs w:val="24"/>
+        </w:rPr>
+        <w:t>- Администратор подсистемы формирования и визуализации отчетности - понимание принципов многомерного анализа; знание методологии проектирования хранилищ данных; знание и навыки администрирования приложения; знание языка запросов SQL; знание инструментов разработки.</w:t>
       </w:r>
       <w:bookmarkStart w:id="0" w:name="_GoBack"/>
       <w:bookmarkEnd w:id="0"/>

--- a/Buhgalterskaya_Firm_TZ.docx
+++ b/Buhgalterskaya_Firm_TZ.docx
@@ -3177,43 +3177,7 @@
           <w:sz w:val="24"/>
           <w:szCs w:val="24"/>
         </w:rPr>
-        <w:t>К</w:t>
-      </w:r>
-      <w:r>
-        <w:rPr>
-          <w:rFonts w:ascii="Times New Roman" w:hAnsi="Times New Roman" w:cs="Times New Roman"/>
-          <w:color w:val="000000" w:themeColor="text1"/>
-          <w:sz w:val="24"/>
-          <w:szCs w:val="24"/>
-        </w:rPr>
-        <w:t xml:space="preserve"> квалификации</w:t>
-      </w:r>
-      <w:r>
-        <w:rPr>
-          <w:rFonts w:ascii="Times New Roman" w:hAnsi="Times New Roman" w:cs="Times New Roman"/>
-          <w:color w:val="000000" w:themeColor="text1"/>
-          <w:sz w:val="24"/>
-          <w:szCs w:val="24"/>
-        </w:rPr>
-        <w:t xml:space="preserve"> персонала, эксплуатирующего Систему </w:t>
-      </w:r>
-      <w:r>
-        <w:rPr>
-          <w:rFonts w:ascii="Times New Roman" w:hAnsi="Times New Roman" w:cs="Times New Roman"/>
-          <w:color w:val="000000" w:themeColor="text1"/>
-          <w:sz w:val="24"/>
-          <w:szCs w:val="24"/>
-        </w:rPr>
-        <w:t>АИС</w:t>
-      </w:r>
-      <w:r>
-        <w:rPr>
-          <w:rFonts w:ascii="Times New Roman" w:hAnsi="Times New Roman" w:cs="Times New Roman"/>
-          <w:color w:val="000000" w:themeColor="text1"/>
-          <w:sz w:val="24"/>
-          <w:szCs w:val="24"/>
-        </w:rPr>
-        <w:t xml:space="preserve">, предъявляются следующие требования. </w:t>
+        <w:t xml:space="preserve">К квалификации персонала, эксплуатирующего Систему АИС, предъявляются следующие требования. </w:t>
       </w:r>
     </w:p>
     <w:p>
@@ -3305,8 +3269,153 @@
         </w:rPr>
         <w:t>- Администратор подсистемы формирования и визуализации отчетности - понимание принципов многомерного анализа; знание методологии проектирования хранилищ данных; знание и навыки администрирования приложения; знание языка запросов SQL; знание инструментов разработки.</w:t>
       </w:r>
+    </w:p>
+    <w:p>
+      <w:pPr>
+        <w:spacing w:line="360" w:lineRule="auto"/>
+        <w:jc w:val="both"/>
+        <w:rPr>
+          <w:rFonts w:ascii="Times New Roman" w:hAnsi="Times New Roman" w:cs="Times New Roman"/>
+          <w:color w:val="000000" w:themeColor="text1"/>
+          <w:sz w:val="28"/>
+          <w:szCs w:val="28"/>
+        </w:rPr>
+      </w:pPr>
+      <w:r>
+        <w:rPr>
+          <w:rFonts w:ascii="Times New Roman" w:hAnsi="Times New Roman" w:cs="Times New Roman"/>
+          <w:color w:val="000000" w:themeColor="text1"/>
+          <w:sz w:val="28"/>
+          <w:szCs w:val="28"/>
+        </w:rPr>
+        <w:t>4.1.2.3. Требования к режимам работы персонала</w:t>
+      </w:r>
+    </w:p>
+    <w:p>
+      <w:pPr>
+        <w:spacing w:line="360" w:lineRule="auto"/>
+        <w:jc w:val="both"/>
+        <w:rPr>
+          <w:rFonts w:ascii="Times New Roman" w:hAnsi="Times New Roman" w:cs="Times New Roman"/>
+          <w:color w:val="000000" w:themeColor="text1"/>
+          <w:sz w:val="24"/>
+          <w:szCs w:val="24"/>
+        </w:rPr>
+      </w:pPr>
+      <w:r>
+        <w:rPr>
+          <w:rFonts w:ascii="Times New Roman" w:hAnsi="Times New Roman" w:cs="Times New Roman"/>
+          <w:color w:val="000000" w:themeColor="text1"/>
+          <w:sz w:val="24"/>
+          <w:szCs w:val="24"/>
+        </w:rPr>
+        <w:lastRenderedPageBreak/>
+        <w:t xml:space="preserve">Персонал, работающий с Системой </w:t>
+      </w:r>
+      <w:r>
+        <w:rPr>
+          <w:rFonts w:ascii="Times New Roman" w:hAnsi="Times New Roman" w:cs="Times New Roman"/>
+          <w:color w:val="000000" w:themeColor="text1"/>
+          <w:sz w:val="24"/>
+          <w:szCs w:val="24"/>
+        </w:rPr>
+        <w:t>АИС</w:t>
+      </w:r>
+      <w:r>
+        <w:rPr>
+          <w:rFonts w:ascii="Times New Roman" w:hAnsi="Times New Roman" w:cs="Times New Roman"/>
+          <w:color w:val="000000" w:themeColor="text1"/>
+          <w:sz w:val="24"/>
+          <w:szCs w:val="24"/>
+        </w:rPr>
+        <w:t xml:space="preserve"> и выполняющий функции её сопровождения и обслуживания, должен работать в следующих режимах:</w:t>
+      </w:r>
+    </w:p>
+    <w:p>
+      <w:pPr>
+        <w:spacing w:line="360" w:lineRule="auto"/>
+        <w:jc w:val="both"/>
+        <w:rPr>
+          <w:rFonts w:ascii="Times New Roman" w:hAnsi="Times New Roman" w:cs="Times New Roman"/>
+          <w:color w:val="000000" w:themeColor="text1"/>
+          <w:sz w:val="24"/>
+          <w:szCs w:val="24"/>
+        </w:rPr>
+      </w:pPr>
+      <w:r>
+        <w:rPr>
+          <w:rFonts w:ascii="Times New Roman" w:hAnsi="Times New Roman" w:cs="Times New Roman"/>
+          <w:color w:val="000000" w:themeColor="text1"/>
+          <w:sz w:val="24"/>
+          <w:szCs w:val="24"/>
+        </w:rPr>
+        <w:t xml:space="preserve"> - Конечный пользователь - в соответствии с основным рабочим графиком подразделений Заказчика.</w:t>
+      </w:r>
+    </w:p>
+    <w:p>
+      <w:pPr>
+        <w:spacing w:line="360" w:lineRule="auto"/>
+        <w:jc w:val="both"/>
+        <w:rPr>
+          <w:rFonts w:ascii="Times New Roman" w:hAnsi="Times New Roman" w:cs="Times New Roman"/>
+          <w:color w:val="000000" w:themeColor="text1"/>
+          <w:sz w:val="24"/>
+          <w:szCs w:val="24"/>
+        </w:rPr>
+      </w:pPr>
+      <w:r>
+        <w:rPr>
+          <w:rFonts w:ascii="Times New Roman" w:hAnsi="Times New Roman" w:cs="Times New Roman"/>
+          <w:color w:val="000000" w:themeColor="text1"/>
+          <w:sz w:val="24"/>
+          <w:szCs w:val="24"/>
+        </w:rPr>
+        <w:t xml:space="preserve"> - Администратор подсистемы сбора, обработки и загрузки данных – двухсменный график, поочередно.</w:t>
+      </w:r>
+    </w:p>
+    <w:p>
+      <w:pPr>
+        <w:spacing w:line="360" w:lineRule="auto"/>
+        <w:jc w:val="both"/>
+        <w:rPr>
+          <w:rFonts w:ascii="Times New Roman" w:hAnsi="Times New Roman" w:cs="Times New Roman"/>
+          <w:color w:val="000000" w:themeColor="text1"/>
+          <w:sz w:val="24"/>
+          <w:szCs w:val="24"/>
+        </w:rPr>
+      </w:pPr>
+      <w:r>
+        <w:rPr>
+          <w:rFonts w:ascii="Times New Roman" w:hAnsi="Times New Roman" w:cs="Times New Roman"/>
+          <w:color w:val="000000" w:themeColor="text1"/>
+          <w:sz w:val="24"/>
+          <w:szCs w:val="24"/>
+        </w:rPr>
+        <w:t xml:space="preserve"> - Администратор подсистемы хранения данных – двухсменный график, поочередно.</w:t>
+      </w:r>
+    </w:p>
+    <w:p>
+      <w:pPr>
+        <w:spacing w:line="360" w:lineRule="auto"/>
+        <w:jc w:val="both"/>
+        <w:rPr>
+          <w:rFonts w:ascii="Times New Roman" w:hAnsi="Times New Roman" w:cs="Times New Roman"/>
+          <w:color w:val="000000" w:themeColor="text1"/>
+          <w:sz w:val="24"/>
+          <w:szCs w:val="24"/>
+        </w:rPr>
+      </w:pPr>
       <w:bookmarkStart w:id="0" w:name="_GoBack"/>
       <w:bookmarkEnd w:id="0"/>
+      <w:r>
+        <w:rPr>
+          <w:rFonts w:ascii="Times New Roman" w:hAnsi="Times New Roman" w:cs="Times New Roman"/>
+          <w:color w:val="000000" w:themeColor="text1"/>
+          <w:sz w:val="24"/>
+          <w:szCs w:val="24"/>
+        </w:rPr>
+        <w:t xml:space="preserve"> - Администратор подсистемы формирования и визуализации отчетности – в соответствии с основным рабочим графиком подразделений Заказчика.</w:t>
+      </w:r>
     </w:p>
     <w:p>
       <w:pPr>

--- a/Buhgalterskaya_Firm_TZ.docx
+++ b/Buhgalterskaya_Firm_TZ.docx
@@ -3405,17 +3405,209 @@
           <w:szCs w:val="24"/>
         </w:rPr>
       </w:pPr>
+      <w:r>
+        <w:rPr>
+          <w:rFonts w:ascii="Times New Roman" w:hAnsi="Times New Roman" w:cs="Times New Roman"/>
+          <w:color w:val="000000" w:themeColor="text1"/>
+          <w:sz w:val="24"/>
+          <w:szCs w:val="24"/>
+        </w:rPr>
+        <w:t xml:space="preserve"> - Администратор подсистемы формирования и визуализации отчетности – в соответствии с основным рабочим графиком подразделений Заказчика.</w:t>
+      </w:r>
+    </w:p>
+    <w:p>
+      <w:pPr>
+        <w:spacing w:line="360" w:lineRule="auto"/>
+        <w:jc w:val="both"/>
+        <w:rPr>
+          <w:rFonts w:ascii="Times New Roman" w:hAnsi="Times New Roman" w:cs="Times New Roman"/>
+          <w:color w:val="000000" w:themeColor="text1"/>
+          <w:sz w:val="28"/>
+          <w:szCs w:val="28"/>
+        </w:rPr>
+      </w:pPr>
+      <w:r>
+        <w:rPr>
+          <w:rFonts w:ascii="Times New Roman" w:hAnsi="Times New Roman" w:cs="Times New Roman"/>
+          <w:color w:val="000000" w:themeColor="text1"/>
+          <w:sz w:val="28"/>
+          <w:szCs w:val="28"/>
+        </w:rPr>
+        <w:t>4.1.3. Показатели назначения</w:t>
+      </w:r>
+    </w:p>
+    <w:p>
+      <w:pPr>
+        <w:spacing w:line="360" w:lineRule="auto"/>
+        <w:jc w:val="both"/>
+        <w:rPr>
+          <w:rFonts w:ascii="Times New Roman" w:hAnsi="Times New Roman" w:cs="Times New Roman"/>
+          <w:color w:val="000000" w:themeColor="text1"/>
+          <w:sz w:val="28"/>
+          <w:szCs w:val="28"/>
+        </w:rPr>
+      </w:pPr>
+      <w:r>
+        <w:rPr>
+          <w:rFonts w:ascii="Times New Roman" w:hAnsi="Times New Roman" w:cs="Times New Roman"/>
+          <w:color w:val="000000" w:themeColor="text1"/>
+          <w:sz w:val="28"/>
+          <w:szCs w:val="28"/>
+        </w:rPr>
+        <w:t>4.1.3.1 Параметры, характеризующие степень соответствия системы назначению</w:t>
+      </w:r>
+    </w:p>
+    <w:p>
+      <w:pPr>
+        <w:spacing w:line="360" w:lineRule="auto"/>
+        <w:jc w:val="both"/>
+        <w:rPr>
+          <w:rFonts w:ascii="Times New Roman" w:hAnsi="Times New Roman" w:cs="Times New Roman"/>
+          <w:color w:val="000000" w:themeColor="text1"/>
+          <w:sz w:val="24"/>
+          <w:szCs w:val="24"/>
+        </w:rPr>
+      </w:pPr>
+      <w:r>
+        <w:rPr>
+          <w:rFonts w:ascii="Times New Roman" w:hAnsi="Times New Roman" w:cs="Times New Roman"/>
+          <w:color w:val="000000" w:themeColor="text1"/>
+          <w:sz w:val="24"/>
+          <w:szCs w:val="24"/>
+        </w:rPr>
+        <w:t>Система должна обеспечивать следующие количественные показатели, которые характеризуют степень соответствия ее назначению:</w:t>
+      </w:r>
+    </w:p>
+    <w:p>
+      <w:pPr>
+        <w:spacing w:line="360" w:lineRule="auto"/>
+        <w:jc w:val="both"/>
+        <w:rPr>
+          <w:rFonts w:ascii="Times New Roman" w:hAnsi="Times New Roman" w:cs="Times New Roman"/>
+          <w:color w:val="000000" w:themeColor="text1"/>
+          <w:sz w:val="24"/>
+          <w:szCs w:val="24"/>
+        </w:rPr>
+      </w:pPr>
+      <w:r>
+        <w:rPr>
+          <w:rFonts w:ascii="Times New Roman" w:hAnsi="Times New Roman" w:cs="Times New Roman"/>
+          <w:color w:val="000000" w:themeColor="text1"/>
+          <w:sz w:val="24"/>
+          <w:szCs w:val="24"/>
+        </w:rPr>
+        <w:t xml:space="preserve"> - Количество измерений – </w:t>
+      </w:r>
+      <w:r>
+        <w:rPr>
+          <w:rFonts w:ascii="Times New Roman" w:hAnsi="Times New Roman" w:cs="Times New Roman"/>
+          <w:color w:val="000000" w:themeColor="text1"/>
+          <w:sz w:val="24"/>
+          <w:szCs w:val="24"/>
+        </w:rPr>
+        <w:t>3</w:t>
+      </w:r>
+      <w:r>
+        <w:rPr>
+          <w:rFonts w:ascii="Times New Roman" w:hAnsi="Times New Roman" w:cs="Times New Roman"/>
+          <w:color w:val="000000" w:themeColor="text1"/>
+          <w:sz w:val="24"/>
+          <w:szCs w:val="24"/>
+        </w:rPr>
+        <w:t>.</w:t>
+      </w:r>
+    </w:p>
+    <w:p>
+      <w:pPr>
+        <w:spacing w:line="360" w:lineRule="auto"/>
+        <w:jc w:val="both"/>
+        <w:rPr>
+          <w:rFonts w:ascii="Times New Roman" w:hAnsi="Times New Roman" w:cs="Times New Roman"/>
+          <w:color w:val="000000" w:themeColor="text1"/>
+          <w:sz w:val="24"/>
+          <w:szCs w:val="24"/>
+        </w:rPr>
+      </w:pPr>
+      <w:r>
+        <w:rPr>
+          <w:rFonts w:ascii="Times New Roman" w:hAnsi="Times New Roman" w:cs="Times New Roman"/>
+          <w:color w:val="000000" w:themeColor="text1"/>
+          <w:sz w:val="24"/>
+          <w:szCs w:val="24"/>
+        </w:rPr>
+        <w:t xml:space="preserve"> - Количество показателей –</w:t>
+      </w:r>
+      <w:r>
+        <w:rPr>
+          <w:rFonts w:ascii="Times New Roman" w:hAnsi="Times New Roman" w:cs="Times New Roman"/>
+          <w:color w:val="000000" w:themeColor="text1"/>
+          <w:sz w:val="24"/>
+          <w:szCs w:val="24"/>
+        </w:rPr>
+        <w:t>5</w:t>
+      </w:r>
+      <w:r>
+        <w:rPr>
+          <w:rFonts w:ascii="Times New Roman" w:hAnsi="Times New Roman" w:cs="Times New Roman"/>
+          <w:color w:val="000000" w:themeColor="text1"/>
+          <w:sz w:val="24"/>
+          <w:szCs w:val="24"/>
+        </w:rPr>
+        <w:t>.</w:t>
+      </w:r>
+    </w:p>
+    <w:p>
+      <w:pPr>
+        <w:spacing w:line="360" w:lineRule="auto"/>
+        <w:jc w:val="both"/>
+        <w:rPr>
+          <w:rFonts w:ascii="Times New Roman" w:hAnsi="Times New Roman" w:cs="Times New Roman"/>
+          <w:color w:val="000000" w:themeColor="text1"/>
+          <w:sz w:val="24"/>
+          <w:szCs w:val="24"/>
+        </w:rPr>
+      </w:pPr>
+      <w:r>
+        <w:rPr>
+          <w:rFonts w:ascii="Times New Roman" w:hAnsi="Times New Roman" w:cs="Times New Roman"/>
+          <w:color w:val="000000" w:themeColor="text1"/>
+          <w:sz w:val="24"/>
+          <w:szCs w:val="24"/>
+        </w:rPr>
+        <w:t xml:space="preserve"> - Количество аналитических отчетов –</w:t>
+      </w:r>
+      <w:r>
+        <w:rPr>
+          <w:rFonts w:ascii="Times New Roman" w:hAnsi="Times New Roman" w:cs="Times New Roman"/>
+          <w:color w:val="000000" w:themeColor="text1"/>
+          <w:sz w:val="24"/>
+          <w:szCs w:val="24"/>
+        </w:rPr>
+        <w:t xml:space="preserve"> 10</w:t>
+      </w:r>
+      <w:r>
+        <w:rPr>
+          <w:rFonts w:ascii="Times New Roman" w:hAnsi="Times New Roman" w:cs="Times New Roman"/>
+          <w:color w:val="000000" w:themeColor="text1"/>
+          <w:sz w:val="24"/>
+          <w:szCs w:val="24"/>
+        </w:rPr>
+        <w:t>.</w:t>
+      </w:r>
       <w:bookmarkStart w:id="0" w:name="_GoBack"/>
       <w:bookmarkEnd w:id="0"/>
-      <w:r>
-        <w:rPr>
-          <w:rFonts w:ascii="Times New Roman" w:hAnsi="Times New Roman" w:cs="Times New Roman"/>
-          <w:color w:val="000000" w:themeColor="text1"/>
-          <w:sz w:val="24"/>
-          <w:szCs w:val="24"/>
-        </w:rPr>
-        <w:t xml:space="preserve"> - Администратор подсистемы формирования и визуализации отчетности – в соответствии с основным рабочим графиком подразделений Заказчика.</w:t>
-      </w:r>
+    </w:p>
+    <w:p>
+      <w:pPr>
+        <w:spacing w:line="360" w:lineRule="auto"/>
+        <w:ind w:left="360"/>
+        <w:jc w:val="both"/>
+        <w:rPr>
+          <w:rFonts w:ascii="Times New Roman" w:hAnsi="Times New Roman" w:cs="Times New Roman"/>
+          <w:sz w:val="24"/>
+          <w:szCs w:val="24"/>
+        </w:rPr>
+      </w:pPr>
     </w:p>
     <w:p>
       <w:pPr>

--- a/Buhgalterskaya_Firm_TZ.docx
+++ b/Buhgalterskaya_Firm_TZ.docx
@@ -3593,6 +3593,132 @@
           <w:szCs w:val="24"/>
         </w:rPr>
         <w:t>.</w:t>
+      </w:r>
+    </w:p>
+    <w:p>
+      <w:pPr>
+        <w:spacing w:line="360" w:lineRule="auto"/>
+        <w:jc w:val="both"/>
+        <w:rPr>
+          <w:rFonts w:ascii="Times New Roman" w:hAnsi="Times New Roman" w:cs="Times New Roman"/>
+          <w:color w:val="000000" w:themeColor="text1"/>
+          <w:sz w:val="28"/>
+          <w:szCs w:val="28"/>
+        </w:rPr>
+      </w:pPr>
+      <w:r>
+        <w:rPr>
+          <w:rFonts w:ascii="Times New Roman" w:hAnsi="Times New Roman" w:cs="Times New Roman"/>
+          <w:color w:val="000000" w:themeColor="text1"/>
+          <w:sz w:val="28"/>
+          <w:szCs w:val="28"/>
+        </w:rPr>
+        <w:t>4.1.3.2. Требования к приспособляемости системы к изменениям</w:t>
+      </w:r>
+    </w:p>
+    <w:p>
+      <w:pPr>
+        <w:spacing w:line="360" w:lineRule="auto"/>
+        <w:jc w:val="both"/>
+        <w:rPr>
+          <w:rFonts w:ascii="Times New Roman" w:hAnsi="Times New Roman" w:cs="Times New Roman"/>
+          <w:color w:val="000000" w:themeColor="text1"/>
+          <w:sz w:val="24"/>
+          <w:szCs w:val="24"/>
+        </w:rPr>
+      </w:pPr>
+      <w:r>
+        <w:rPr>
+          <w:rFonts w:ascii="Times New Roman" w:hAnsi="Times New Roman" w:cs="Times New Roman"/>
+          <w:color w:val="000000" w:themeColor="text1"/>
+          <w:sz w:val="24"/>
+          <w:szCs w:val="24"/>
+        </w:rPr>
+        <w:t>Обеспечение приспособляемости системы должно выполняться за счет:</w:t>
+      </w:r>
+    </w:p>
+    <w:p>
+      <w:pPr>
+        <w:spacing w:line="360" w:lineRule="auto"/>
+        <w:jc w:val="both"/>
+        <w:rPr>
+          <w:rFonts w:ascii="Times New Roman" w:hAnsi="Times New Roman" w:cs="Times New Roman"/>
+          <w:color w:val="000000" w:themeColor="text1"/>
+          <w:sz w:val="24"/>
+          <w:szCs w:val="24"/>
+        </w:rPr>
+      </w:pPr>
+      <w:r>
+        <w:rPr>
+          <w:rFonts w:ascii="Times New Roman" w:hAnsi="Times New Roman" w:cs="Times New Roman"/>
+          <w:color w:val="000000" w:themeColor="text1"/>
+          <w:sz w:val="24"/>
+          <w:szCs w:val="24"/>
+        </w:rPr>
+        <w:t xml:space="preserve"> - своевременности администрирования;</w:t>
+      </w:r>
+    </w:p>
+    <w:p>
+      <w:pPr>
+        <w:spacing w:line="360" w:lineRule="auto"/>
+        <w:jc w:val="both"/>
+        <w:rPr>
+          <w:rFonts w:ascii="Times New Roman" w:hAnsi="Times New Roman" w:cs="Times New Roman"/>
+          <w:color w:val="000000" w:themeColor="text1"/>
+          <w:sz w:val="24"/>
+          <w:szCs w:val="24"/>
+        </w:rPr>
+      </w:pPr>
+      <w:r>
+        <w:rPr>
+          <w:rFonts w:ascii="Times New Roman" w:hAnsi="Times New Roman" w:cs="Times New Roman"/>
+          <w:color w:val="000000" w:themeColor="text1"/>
+          <w:sz w:val="24"/>
+          <w:szCs w:val="24"/>
+        </w:rPr>
+        <w:t xml:space="preserve"> - модернизации процессов сбора, обработки и загрузки данных в соответствии с новыми требованиями;</w:t>
+      </w:r>
+    </w:p>
+    <w:p>
+      <w:pPr>
+        <w:spacing w:line="360" w:lineRule="auto"/>
+        <w:jc w:val="both"/>
+        <w:rPr>
+          <w:rFonts w:ascii="Times New Roman" w:hAnsi="Times New Roman" w:cs="Times New Roman"/>
+          <w:color w:val="000000" w:themeColor="text1"/>
+          <w:sz w:val="24"/>
+          <w:szCs w:val="24"/>
+        </w:rPr>
+      </w:pPr>
+      <w:r>
+        <w:rPr>
+          <w:rFonts w:ascii="Times New Roman" w:hAnsi="Times New Roman" w:cs="Times New Roman"/>
+          <w:color w:val="000000" w:themeColor="text1"/>
+          <w:sz w:val="24"/>
+          <w:szCs w:val="24"/>
+        </w:rPr>
+        <w:t xml:space="preserve"> - модификации процедур доступа и представления данных конечным пользователям;</w:t>
+      </w:r>
+    </w:p>
+    <w:p>
+      <w:pPr>
+        <w:spacing w:line="360" w:lineRule="auto"/>
+        <w:jc w:val="both"/>
+        <w:rPr>
+          <w:rFonts w:ascii="Times New Roman" w:hAnsi="Times New Roman" w:cs="Times New Roman"/>
+          <w:color w:val="000000" w:themeColor="text1"/>
+          <w:sz w:val="24"/>
+          <w:szCs w:val="24"/>
+        </w:rPr>
+      </w:pPr>
+      <w:r>
+        <w:rPr>
+          <w:rFonts w:ascii="Times New Roman" w:hAnsi="Times New Roman" w:cs="Times New Roman"/>
+          <w:color w:val="000000" w:themeColor="text1"/>
+          <w:sz w:val="24"/>
+          <w:szCs w:val="24"/>
+        </w:rPr>
+        <w:t xml:space="preserve"> - наличия настроечных и конфигурационных файлов у ПО подсистем;</w:t>
       </w:r>
       <w:bookmarkStart w:id="0" w:name="_GoBack"/>
       <w:bookmarkEnd w:id="0"/>

--- a/Buhgalterskaya_Firm_TZ.docx
+++ b/Buhgalterskaya_Firm_TZ.docx
@@ -3720,8 +3720,236 @@
         </w:rPr>
         <w:t xml:space="preserve"> - наличия настроечных и конфигурационных файлов у ПО подсистем;</w:t>
       </w:r>
-      <w:bookmarkStart w:id="0" w:name="_GoBack"/>
-      <w:bookmarkEnd w:id="0"/>
+    </w:p>
+    <w:p>
+      <w:pPr>
+        <w:spacing w:line="360" w:lineRule="auto"/>
+        <w:jc w:val="both"/>
+        <w:rPr>
+          <w:rFonts w:ascii="Times New Roman" w:hAnsi="Times New Roman" w:cs="Times New Roman"/>
+          <w:color w:val="000000" w:themeColor="text1"/>
+          <w:sz w:val="28"/>
+          <w:szCs w:val="28"/>
+        </w:rPr>
+      </w:pPr>
+      <w:r>
+        <w:rPr>
+          <w:rFonts w:ascii="Times New Roman" w:hAnsi="Times New Roman" w:cs="Times New Roman"/>
+          <w:color w:val="000000" w:themeColor="text1"/>
+          <w:sz w:val="28"/>
+          <w:szCs w:val="28"/>
+        </w:rPr>
+        <w:t>4.1.3.3. Требования к сохранению работоспособности системы в различных вероятных условиях</w:t>
+      </w:r>
+    </w:p>
+    <w:p>
+      <w:pPr>
+        <w:spacing w:line="360" w:lineRule="auto"/>
+        <w:jc w:val="both"/>
+        <w:rPr>
+          <w:rFonts w:ascii="Times New Roman" w:hAnsi="Times New Roman" w:cs="Times New Roman"/>
+          <w:color w:val="000000" w:themeColor="text1"/>
+          <w:sz w:val="24"/>
+          <w:szCs w:val="24"/>
+        </w:rPr>
+      </w:pPr>
+      <w:r>
+        <w:rPr>
+          <w:rFonts w:ascii="Times New Roman" w:hAnsi="Times New Roman" w:cs="Times New Roman"/>
+          <w:color w:val="000000" w:themeColor="text1"/>
+          <w:sz w:val="24"/>
+          <w:szCs w:val="24"/>
+        </w:rPr>
+        <w:t>В зависимости от различных вероятных условий система должна выполнять требования, приведенные в таблице.</w:t>
+      </w:r>
+    </w:p>
+    <w:tbl>
+      <w:tblPr>
+        <w:tblStyle w:val="a4"/>
+        <w:tblW w:w="0" w:type="auto"/>
+        <w:tblLook w:val="04A0" w:firstRow="1" w:lastRow="0" w:firstColumn="1" w:lastColumn="0" w:noHBand="0" w:noVBand="1"/>
+      </w:tblPr>
+      <w:tblGrid>
+        <w:gridCol w:w="4814"/>
+        <w:gridCol w:w="4814"/>
+      </w:tblGrid>
+      <w:tr>
+        <w:tc>
+          <w:tcPr>
+            <w:tcW w:w="4814" w:type="dxa"/>
+          </w:tcPr>
+          <w:p>
+            <w:pPr>
+              <w:pStyle w:val="Default"/>
+              <w:jc w:val="both"/>
+              <w:rPr>
+                <w:rFonts w:ascii="Times New Roman" w:hAnsi="Times New Roman" w:cs="Times New Roman"/>
+              </w:rPr>
+            </w:pPr>
+            <w:r>
+              <w:rPr>
+                <w:rFonts w:ascii="Times New Roman" w:hAnsi="Times New Roman" w:cs="Times New Roman"/>
+              </w:rPr>
+              <w:lastRenderedPageBreak/>
+              <w:t xml:space="preserve">Нарушения в работе системы внешнего электроснабжения серверного оборудования продолжительностью до 15 мин. </w:t>
+            </w:r>
+          </w:p>
+        </w:tc>
+        <w:tc>
+          <w:tcPr>
+            <w:tcW w:w="4814" w:type="dxa"/>
+          </w:tcPr>
+          <w:p>
+            <w:pPr>
+              <w:spacing w:line="360" w:lineRule="auto"/>
+              <w:jc w:val="both"/>
+              <w:rPr>
+                <w:rFonts w:ascii="Times New Roman" w:hAnsi="Times New Roman" w:cs="Times New Roman"/>
+                <w:color w:val="000000" w:themeColor="text1"/>
+                <w:sz w:val="24"/>
+                <w:szCs w:val="24"/>
+              </w:rPr>
+            </w:pPr>
+            <w:r>
+              <w:rPr>
+                <w:rFonts w:ascii="Times New Roman" w:hAnsi="Times New Roman" w:cs="Times New Roman"/>
+                <w:color w:val="000000" w:themeColor="text1"/>
+                <w:sz w:val="24"/>
+                <w:szCs w:val="24"/>
+              </w:rPr>
+              <w:t>Функционирование в полном объеме</w:t>
+            </w:r>
+          </w:p>
+        </w:tc>
+      </w:tr>
+      <w:tr>
+        <w:tc>
+          <w:tcPr>
+            <w:tcW w:w="4814" w:type="dxa"/>
+          </w:tcPr>
+          <w:p>
+            <w:pPr>
+              <w:pStyle w:val="Default"/>
+              <w:jc w:val="both"/>
+              <w:rPr>
+                <w:rFonts w:ascii="Times New Roman" w:hAnsi="Times New Roman" w:cs="Times New Roman"/>
+              </w:rPr>
+            </w:pPr>
+            <w:r>
+              <w:rPr>
+                <w:rFonts w:ascii="Times New Roman" w:hAnsi="Times New Roman" w:cs="Times New Roman"/>
+              </w:rPr>
+              <w:t xml:space="preserve">Выход из строя сервера подсистемы хранения данных </w:t>
+            </w:r>
+          </w:p>
+        </w:tc>
+        <w:tc>
+          <w:tcPr>
+            <w:tcW w:w="4814" w:type="dxa"/>
+          </w:tcPr>
+          <w:p>
+            <w:pPr>
+              <w:pStyle w:val="Default"/>
+              <w:jc w:val="both"/>
+              <w:rPr>
+                <w:rFonts w:ascii="Times New Roman" w:hAnsi="Times New Roman" w:cs="Times New Roman"/>
+              </w:rPr>
+            </w:pPr>
+            <w:r>
+              <w:rPr>
+                <w:rFonts w:ascii="Times New Roman" w:hAnsi="Times New Roman" w:cs="Times New Roman"/>
+              </w:rPr>
+              <w:t>Уведомление администратора подсистемы хранения данных и администратора подсистемы сбора, обработ</w:t>
+            </w:r>
+            <w:bookmarkStart w:id="0" w:name="_GoBack"/>
+            <w:bookmarkEnd w:id="0"/>
+            <w:r>
+              <w:rPr>
+                <w:rFonts w:ascii="Times New Roman" w:hAnsi="Times New Roman" w:cs="Times New Roman"/>
+              </w:rPr>
+              <w:t xml:space="preserve">ки и загрузки данных </w:t>
+            </w:r>
+          </w:p>
+          <w:p>
+            <w:pPr>
+              <w:spacing w:line="360" w:lineRule="auto"/>
+              <w:jc w:val="both"/>
+              <w:rPr>
+                <w:rFonts w:ascii="Times New Roman" w:hAnsi="Times New Roman" w:cs="Times New Roman"/>
+                <w:color w:val="000000" w:themeColor="text1"/>
+                <w:sz w:val="24"/>
+                <w:szCs w:val="24"/>
+              </w:rPr>
+            </w:pPr>
+          </w:p>
+        </w:tc>
+      </w:tr>
+      <w:tr>
+        <w:tc>
+          <w:tcPr>
+            <w:tcW w:w="4814" w:type="dxa"/>
+          </w:tcPr>
+          <w:p>
+            <w:pPr>
+              <w:spacing w:line="360" w:lineRule="auto"/>
+              <w:jc w:val="both"/>
+              <w:rPr>
+                <w:rFonts w:ascii="Times New Roman" w:hAnsi="Times New Roman" w:cs="Times New Roman"/>
+                <w:color w:val="000000" w:themeColor="text1"/>
+                <w:sz w:val="24"/>
+                <w:szCs w:val="24"/>
+              </w:rPr>
+            </w:pPr>
+            <w:r>
+              <w:rPr>
+                <w:rFonts w:ascii="Times New Roman" w:hAnsi="Times New Roman" w:cs="Times New Roman"/>
+                <w:color w:val="000000" w:themeColor="text1"/>
+                <w:sz w:val="24"/>
+                <w:szCs w:val="24"/>
+              </w:rPr>
+              <w:t>Нарушение в работе системы внешнего электроснабжения серверного оборудования продолжительностью до 1 ч.</w:t>
+            </w:r>
+          </w:p>
+        </w:tc>
+        <w:tc>
+          <w:tcPr>
+            <w:tcW w:w="4814" w:type="dxa"/>
+          </w:tcPr>
+          <w:p>
+            <w:pPr>
+              <w:spacing w:line="360" w:lineRule="auto"/>
+              <w:jc w:val="both"/>
+              <w:rPr>
+                <w:rFonts w:ascii="Times New Roman" w:hAnsi="Times New Roman" w:cs="Times New Roman"/>
+                <w:color w:val="000000" w:themeColor="text1"/>
+                <w:sz w:val="24"/>
+                <w:szCs w:val="24"/>
+              </w:rPr>
+            </w:pPr>
+            <w:r>
+              <w:rPr>
+                <w:rFonts w:ascii="Times New Roman" w:hAnsi="Times New Roman" w:cs="Times New Roman"/>
+                <w:color w:val="000000" w:themeColor="text1"/>
+                <w:sz w:val="24"/>
+                <w:szCs w:val="24"/>
+              </w:rPr>
+              <w:t>Функционирование в половину силы засчет аварийных генераторов электроэнергии</w:t>
+            </w:r>
+          </w:p>
+        </w:tc>
+      </w:tr>
+    </w:tbl>
+    <w:p>
+      <w:pPr>
+        <w:spacing w:line="360" w:lineRule="auto"/>
+        <w:jc w:val="both"/>
+        <w:rPr>
+          <w:rFonts w:ascii="Times New Roman" w:hAnsi="Times New Roman" w:cs="Times New Roman"/>
+          <w:color w:val="000000" w:themeColor="text1"/>
+          <w:sz w:val="24"/>
+          <w:szCs w:val="24"/>
+        </w:rPr>
+      </w:pPr>
     </w:p>
     <w:p>
       <w:pPr>

--- a/Buhgalterskaya_Firm_TZ.docx
+++ b/Buhgalterskaya_Firm_TZ.docx
@@ -3859,15 +3859,7 @@
               <w:rPr>
                 <w:rFonts w:ascii="Times New Roman" w:hAnsi="Times New Roman" w:cs="Times New Roman"/>
               </w:rPr>
-              <w:t>Уведомление администратора подсистемы хранения данных и администратора подсистемы сбора, обработ</w:t>
-            </w:r>
-            <w:bookmarkStart w:id="0" w:name="_GoBack"/>
-            <w:bookmarkEnd w:id="0"/>
-            <w:r>
-              <w:rPr>
-                <w:rFonts w:ascii="Times New Roman" w:hAnsi="Times New Roman" w:cs="Times New Roman"/>
-              </w:rPr>
-              <w:t xml:space="preserve">ки и загрузки данных </w:t>
+              <w:t xml:space="preserve">Уведомление администратора подсистемы хранения данных и администратора подсистемы сбора, обработки и загрузки данных </w:t>
             </w:r>
           </w:p>
           <w:p>
@@ -3958,10 +3950,337 @@
         <w:jc w:val="both"/>
         <w:rPr>
           <w:rFonts w:ascii="Times New Roman" w:hAnsi="Times New Roman" w:cs="Times New Roman"/>
-          <w:sz w:val="24"/>
-          <w:szCs w:val="24"/>
-        </w:rPr>
-      </w:pPr>
+          <w:sz w:val="28"/>
+          <w:szCs w:val="28"/>
+        </w:rPr>
+      </w:pPr>
+      <w:r>
+        <w:rPr>
+          <w:rFonts w:ascii="Times New Roman" w:hAnsi="Times New Roman" w:cs="Times New Roman"/>
+          <w:sz w:val="28"/>
+          <w:szCs w:val="28"/>
+        </w:rPr>
+        <w:t>4.1.4. Требования к надежности</w:t>
+      </w:r>
+    </w:p>
+    <w:p>
+      <w:pPr>
+        <w:spacing w:line="360" w:lineRule="auto"/>
+        <w:ind w:left="360"/>
+        <w:jc w:val="both"/>
+        <w:rPr>
+          <w:rFonts w:ascii="Times New Roman" w:hAnsi="Times New Roman" w:cs="Times New Roman"/>
+          <w:sz w:val="28"/>
+          <w:szCs w:val="28"/>
+        </w:rPr>
+      </w:pPr>
+      <w:r>
+        <w:rPr>
+          <w:rFonts w:ascii="Times New Roman" w:hAnsi="Times New Roman" w:cs="Times New Roman"/>
+          <w:sz w:val="28"/>
+          <w:szCs w:val="28"/>
+        </w:rPr>
+        <w:t>4.1.4.1. Состав показателей надежности для системы в целом</w:t>
+      </w:r>
+    </w:p>
+    <w:p>
+      <w:pPr>
+        <w:spacing w:line="360" w:lineRule="auto"/>
+        <w:ind w:left="360"/>
+        <w:jc w:val="both"/>
+        <w:rPr>
+          <w:rFonts w:ascii="Times New Roman" w:hAnsi="Times New Roman" w:cs="Times New Roman"/>
+          <w:color w:val="000000" w:themeColor="text1"/>
+          <w:sz w:val="24"/>
+          <w:szCs w:val="24"/>
+        </w:rPr>
+      </w:pPr>
+      <w:r>
+        <w:rPr>
+          <w:rFonts w:ascii="Times New Roman" w:hAnsi="Times New Roman" w:cs="Times New Roman"/>
+          <w:color w:val="000000" w:themeColor="text1"/>
+          <w:sz w:val="24"/>
+          <w:szCs w:val="24"/>
+        </w:rPr>
+        <w:t>Уровень надежности должен достигаться согласованным применением организационных, организационно-технических мероприятий и программно-аппаратных средств. Надежность должна обеспечиваться за счет:</w:t>
+      </w:r>
+    </w:p>
+    <w:p>
+      <w:pPr>
+        <w:spacing w:line="360" w:lineRule="auto"/>
+        <w:ind w:left="360"/>
+        <w:jc w:val="both"/>
+        <w:rPr>
+          <w:rFonts w:ascii="Times New Roman" w:hAnsi="Times New Roman" w:cs="Times New Roman"/>
+          <w:color w:val="000000" w:themeColor="text1"/>
+          <w:sz w:val="24"/>
+          <w:szCs w:val="24"/>
+        </w:rPr>
+      </w:pPr>
+      <w:r>
+        <w:rPr>
+          <w:rFonts w:ascii="Times New Roman" w:hAnsi="Times New Roman" w:cs="Times New Roman"/>
+          <w:color w:val="000000" w:themeColor="text1"/>
+          <w:sz w:val="24"/>
+          <w:szCs w:val="24"/>
+        </w:rPr>
+        <w:t xml:space="preserve"> - применения технических средств, системного и базового программного обеспечения, соответствующих классу решаемых задач;</w:t>
+      </w:r>
+    </w:p>
+    <w:p>
+      <w:pPr>
+        <w:spacing w:line="360" w:lineRule="auto"/>
+        <w:ind w:left="360"/>
+        <w:jc w:val="both"/>
+        <w:rPr>
+          <w:rFonts w:ascii="Times New Roman" w:hAnsi="Times New Roman" w:cs="Times New Roman"/>
+          <w:color w:val="000000" w:themeColor="text1"/>
+          <w:sz w:val="24"/>
+          <w:szCs w:val="24"/>
+        </w:rPr>
+      </w:pPr>
+      <w:r>
+        <w:rPr>
+          <w:rFonts w:ascii="Times New Roman" w:hAnsi="Times New Roman" w:cs="Times New Roman"/>
+          <w:color w:val="000000" w:themeColor="text1"/>
+          <w:sz w:val="24"/>
+          <w:szCs w:val="24"/>
+        </w:rPr>
+        <w:t xml:space="preserve"> - своевременного выполнения процессов администрирования Системы КХД;</w:t>
+      </w:r>
+    </w:p>
+    <w:p>
+      <w:pPr>
+        <w:spacing w:line="360" w:lineRule="auto"/>
+        <w:ind w:left="360"/>
+        <w:jc w:val="both"/>
+        <w:rPr>
+          <w:rFonts w:ascii="Times New Roman" w:hAnsi="Times New Roman" w:cs="Times New Roman"/>
+          <w:color w:val="000000" w:themeColor="text1"/>
+          <w:sz w:val="24"/>
+          <w:szCs w:val="24"/>
+        </w:rPr>
+      </w:pPr>
+      <w:r>
+        <w:rPr>
+          <w:rFonts w:ascii="Times New Roman" w:hAnsi="Times New Roman" w:cs="Times New Roman"/>
+          <w:color w:val="000000" w:themeColor="text1"/>
+          <w:sz w:val="24"/>
+          <w:szCs w:val="24"/>
+        </w:rPr>
+        <w:t xml:space="preserve"> - соблюдения правил эксплуатации и технического обслуживания программно-аппаратных средств; - предварительного обучения пользователей и обслуживающего персонала. Время устранения отказа должно быть следующим:</w:t>
+      </w:r>
+    </w:p>
+    <w:p>
+      <w:pPr>
+        <w:spacing w:line="360" w:lineRule="auto"/>
+        <w:ind w:left="360"/>
+        <w:jc w:val="both"/>
+        <w:rPr>
+          <w:rFonts w:ascii="Times New Roman" w:hAnsi="Times New Roman" w:cs="Times New Roman"/>
+          <w:color w:val="000000" w:themeColor="text1"/>
+          <w:sz w:val="24"/>
+          <w:szCs w:val="24"/>
+        </w:rPr>
+      </w:pPr>
+      <w:r>
+        <w:rPr>
+          <w:rFonts w:ascii="Times New Roman" w:hAnsi="Times New Roman" w:cs="Times New Roman"/>
+          <w:color w:val="000000" w:themeColor="text1"/>
+          <w:sz w:val="24"/>
+          <w:szCs w:val="24"/>
+        </w:rPr>
+        <w:t xml:space="preserve"> - при перерыве и выходе за установленные пределы параметров электропитания - не более </w:t>
+      </w:r>
+      <w:r>
+        <w:rPr>
+          <w:rFonts w:ascii="Times New Roman" w:hAnsi="Times New Roman" w:cs="Times New Roman"/>
+          <w:color w:val="000000" w:themeColor="text1"/>
+          <w:sz w:val="24"/>
+          <w:szCs w:val="24"/>
+        </w:rPr>
+        <w:t>5</w:t>
+      </w:r>
+      <w:r>
+        <w:rPr>
+          <w:rFonts w:ascii="Times New Roman" w:hAnsi="Times New Roman" w:cs="Times New Roman"/>
+          <w:color w:val="000000" w:themeColor="text1"/>
+          <w:sz w:val="24"/>
+          <w:szCs w:val="24"/>
+        </w:rPr>
+        <w:t xml:space="preserve"> минут.</w:t>
+      </w:r>
+    </w:p>
+    <w:p>
+      <w:pPr>
+        <w:spacing w:line="360" w:lineRule="auto"/>
+        <w:ind w:left="360"/>
+        <w:jc w:val="both"/>
+        <w:rPr>
+          <w:rFonts w:ascii="Times New Roman" w:hAnsi="Times New Roman" w:cs="Times New Roman"/>
+          <w:color w:val="000000" w:themeColor="text1"/>
+          <w:sz w:val="24"/>
+          <w:szCs w:val="24"/>
+        </w:rPr>
+      </w:pPr>
+      <w:r>
+        <w:rPr>
+          <w:rFonts w:ascii="Times New Roman" w:hAnsi="Times New Roman" w:cs="Times New Roman"/>
+          <w:color w:val="000000" w:themeColor="text1"/>
+          <w:sz w:val="24"/>
+          <w:szCs w:val="24"/>
+        </w:rPr>
+        <w:t xml:space="preserve"> - при перерыве и выходе за установленные пределы параметров программного обеспечением - не более </w:t>
+      </w:r>
+      <w:r>
+        <w:rPr>
+          <w:rFonts w:ascii="Times New Roman" w:hAnsi="Times New Roman" w:cs="Times New Roman"/>
+          <w:color w:val="000000" w:themeColor="text1"/>
+          <w:sz w:val="24"/>
+          <w:szCs w:val="24"/>
+        </w:rPr>
+        <w:t>2</w:t>
+      </w:r>
+      <w:r>
+        <w:rPr>
+          <w:rFonts w:ascii="Times New Roman" w:hAnsi="Times New Roman" w:cs="Times New Roman"/>
+          <w:color w:val="000000" w:themeColor="text1"/>
+          <w:sz w:val="24"/>
+          <w:szCs w:val="24"/>
+        </w:rPr>
+        <w:t xml:space="preserve"> часов.</w:t>
+      </w:r>
+    </w:p>
+    <w:p>
+      <w:pPr>
+        <w:spacing w:line="360" w:lineRule="auto"/>
+        <w:ind w:left="360"/>
+        <w:jc w:val="both"/>
+        <w:rPr>
+          <w:rFonts w:ascii="Times New Roman" w:hAnsi="Times New Roman" w:cs="Times New Roman"/>
+          <w:color w:val="000000" w:themeColor="text1"/>
+          <w:sz w:val="24"/>
+          <w:szCs w:val="24"/>
+        </w:rPr>
+      </w:pPr>
+      <w:r>
+        <w:rPr>
+          <w:rFonts w:ascii="Times New Roman" w:hAnsi="Times New Roman" w:cs="Times New Roman"/>
+          <w:color w:val="000000" w:themeColor="text1"/>
+          <w:sz w:val="24"/>
+          <w:szCs w:val="24"/>
+        </w:rPr>
+        <w:t xml:space="preserve"> - при выходе из строя АПК ХД - не более </w:t>
+      </w:r>
+      <w:r>
+        <w:rPr>
+          <w:rFonts w:ascii="Times New Roman" w:hAnsi="Times New Roman" w:cs="Times New Roman"/>
+          <w:color w:val="000000" w:themeColor="text1"/>
+          <w:sz w:val="24"/>
+          <w:szCs w:val="24"/>
+        </w:rPr>
+        <w:t>3</w:t>
+      </w:r>
+      <w:r>
+        <w:rPr>
+          <w:rFonts w:ascii="Times New Roman" w:hAnsi="Times New Roman" w:cs="Times New Roman"/>
+          <w:color w:val="000000" w:themeColor="text1"/>
+          <w:sz w:val="24"/>
+          <w:szCs w:val="24"/>
+        </w:rPr>
+        <w:t xml:space="preserve"> часов.</w:t>
+      </w:r>
+    </w:p>
+    <w:p>
+      <w:pPr>
+        <w:spacing w:line="360" w:lineRule="auto"/>
+        <w:ind w:left="360"/>
+        <w:jc w:val="both"/>
+        <w:rPr>
+          <w:rFonts w:ascii="Times New Roman" w:hAnsi="Times New Roman" w:cs="Times New Roman"/>
+          <w:color w:val="000000" w:themeColor="text1"/>
+          <w:sz w:val="24"/>
+          <w:szCs w:val="24"/>
+        </w:rPr>
+      </w:pPr>
+      <w:r>
+        <w:rPr>
+          <w:rFonts w:ascii="Times New Roman" w:hAnsi="Times New Roman" w:cs="Times New Roman"/>
+          <w:color w:val="000000" w:themeColor="text1"/>
+          <w:sz w:val="24"/>
+          <w:szCs w:val="24"/>
+        </w:rPr>
+        <w:t xml:space="preserve"> Система должна соответствовать следующим параметрам:</w:t>
+      </w:r>
+    </w:p>
+    <w:p>
+      <w:pPr>
+        <w:spacing w:line="360" w:lineRule="auto"/>
+        <w:ind w:left="360"/>
+        <w:jc w:val="both"/>
+        <w:rPr>
+          <w:rFonts w:ascii="Times New Roman" w:hAnsi="Times New Roman" w:cs="Times New Roman"/>
+          <w:color w:val="000000" w:themeColor="text1"/>
+          <w:sz w:val="24"/>
+          <w:szCs w:val="24"/>
+        </w:rPr>
+      </w:pPr>
+      <w:r>
+        <w:rPr>
+          <w:rFonts w:ascii="Times New Roman" w:hAnsi="Times New Roman" w:cs="Times New Roman"/>
+          <w:color w:val="000000" w:themeColor="text1"/>
+          <w:sz w:val="24"/>
+          <w:szCs w:val="24"/>
+        </w:rPr>
+        <w:t xml:space="preserve"> - среднее время восстановления Q часов - определяется как сумма всех времен восстановления за заданный календарный период, поделенные на продолжительность этого периода;</w:t>
+      </w:r>
+    </w:p>
+    <w:p>
+      <w:pPr>
+        <w:spacing w:line="360" w:lineRule="auto"/>
+        <w:ind w:left="360"/>
+        <w:jc w:val="both"/>
+        <w:rPr>
+          <w:rFonts w:ascii="Times New Roman" w:hAnsi="Times New Roman" w:cs="Times New Roman"/>
+          <w:color w:val="000000" w:themeColor="text1"/>
+          <w:sz w:val="24"/>
+          <w:szCs w:val="24"/>
+        </w:rPr>
+      </w:pPr>
+      <w:r>
+        <w:rPr>
+          <w:rFonts w:ascii="Times New Roman" w:hAnsi="Times New Roman" w:cs="Times New Roman"/>
+          <w:color w:val="000000" w:themeColor="text1"/>
+          <w:sz w:val="24"/>
+          <w:szCs w:val="24"/>
+        </w:rPr>
+        <w:lastRenderedPageBreak/>
+        <w:t xml:space="preserve"> - коэффициент готовности W - определяется как результат отношения средней наработки на отказ к сумме средней наработки на отказ и среднего времени восстановления;</w:t>
+      </w:r>
+    </w:p>
+    <w:p>
+      <w:pPr>
+        <w:spacing w:line="360" w:lineRule="auto"/>
+        <w:ind w:left="360"/>
+        <w:jc w:val="both"/>
+        <w:rPr>
+          <w:rFonts w:ascii="Times New Roman" w:hAnsi="Times New Roman" w:cs="Times New Roman"/>
+          <w:color w:val="000000" w:themeColor="text1"/>
+          <w:sz w:val="24"/>
+          <w:szCs w:val="24"/>
+        </w:rPr>
+      </w:pPr>
+      <w:r>
+        <w:rPr>
+          <w:rFonts w:ascii="Times New Roman" w:hAnsi="Times New Roman" w:cs="Times New Roman"/>
+          <w:color w:val="000000" w:themeColor="text1"/>
+          <w:sz w:val="24"/>
+          <w:szCs w:val="24"/>
+        </w:rPr>
+        <w:t xml:space="preserve"> - время наработки на отказ E часов - определяется как результат отношения суммарной наработки Системы к среднему числу отказов за время наработки. Средняя наработка на отказ АПК не должна быть меньше G часов.</w:t>
+      </w:r>
+      <w:bookmarkStart w:id="0" w:name="_GoBack"/>
+      <w:bookmarkEnd w:id="0"/>
     </w:p>
     <w:p>
       <w:pPr>

--- a/Buhgalterskaya_Firm_TZ.docx
+++ b/Buhgalterskaya_Firm_TZ.docx
@@ -3163,6 +3163,8 @@
         <w:autoSpaceDN w:val="0"/>
         <w:adjustRightInd w:val="0"/>
         <w:spacing w:after="0" w:line="240" w:lineRule="auto"/>
+        <w:ind w:firstLine="708"/>
+        <w:jc w:val="both"/>
         <w:rPr>
           <w:rFonts w:ascii="Times New Roman" w:hAnsi="Times New Roman" w:cs="Times New Roman"/>
           <w:color w:val="000000" w:themeColor="text1"/>
@@ -3186,6 +3188,7 @@
         <w:autoSpaceDN w:val="0"/>
         <w:adjustRightInd w:val="0"/>
         <w:spacing w:after="0" w:line="240" w:lineRule="auto"/>
+        <w:jc w:val="both"/>
         <w:rPr>
           <w:rFonts w:ascii="Times New Roman" w:hAnsi="Times New Roman" w:cs="Times New Roman"/>
           <w:color w:val="000000" w:themeColor="text1"/>
@@ -3209,6 +3212,7 @@
         <w:autoSpaceDN w:val="0"/>
         <w:adjustRightInd w:val="0"/>
         <w:spacing w:after="0" w:line="240" w:lineRule="auto"/>
+        <w:jc w:val="both"/>
         <w:rPr>
           <w:rFonts w:ascii="Times New Roman" w:hAnsi="Times New Roman" w:cs="Times New Roman"/>
           <w:color w:val="000000" w:themeColor="text1"/>
@@ -3232,6 +3236,7 @@
         <w:autoSpaceDN w:val="0"/>
         <w:adjustRightInd w:val="0"/>
         <w:spacing w:after="0" w:line="240" w:lineRule="auto"/>
+        <w:jc w:val="both"/>
         <w:rPr>
           <w:rFonts w:ascii="Times New Roman" w:hAnsi="Times New Roman" w:cs="Times New Roman"/>
           <w:color w:val="000000" w:themeColor="text1"/>
@@ -3294,6 +3299,7 @@
     <w:p>
       <w:pPr>
         <w:spacing w:line="360" w:lineRule="auto"/>
+        <w:ind w:firstLine="708"/>
         <w:jc w:val="both"/>
         <w:rPr>
           <w:rFonts w:ascii="Times New Roman" w:hAnsi="Times New Roman" w:cs="Times New Roman"/>
@@ -3460,6 +3466,7 @@
     <w:p>
       <w:pPr>
         <w:spacing w:line="360" w:lineRule="auto"/>
+        <w:ind w:firstLine="708"/>
         <w:jc w:val="both"/>
         <w:rPr>
           <w:rFonts w:ascii="Times New Roman" w:hAnsi="Times New Roman" w:cs="Times New Roman"/>
@@ -3619,6 +3626,7 @@
     <w:p>
       <w:pPr>
         <w:spacing w:line="360" w:lineRule="auto"/>
+        <w:ind w:firstLine="708"/>
         <w:jc w:val="both"/>
         <w:rPr>
           <w:rFonts w:ascii="Times New Roman" w:hAnsi="Times New Roman" w:cs="Times New Roman"/>
@@ -3745,6 +3753,7 @@
     <w:p>
       <w:pPr>
         <w:spacing w:line="360" w:lineRule="auto"/>
+        <w:ind w:firstLine="708"/>
         <w:jc w:val="both"/>
         <w:rPr>
           <w:rFonts w:ascii="Times New Roman" w:hAnsi="Times New Roman" w:cs="Times New Roman"/>
@@ -3986,7 +3995,7 @@
     <w:p>
       <w:pPr>
         <w:spacing w:line="360" w:lineRule="auto"/>
-        <w:ind w:left="360"/>
+        <w:ind w:left="360" w:firstLine="348"/>
         <w:jc w:val="both"/>
         <w:rPr>
           <w:rFonts w:ascii="Times New Roman" w:hAnsi="Times New Roman" w:cs="Times New Roman"/>
@@ -4279,20 +4288,171 @@
         </w:rPr>
         <w:t xml:space="preserve"> - время наработки на отказ E часов - определяется как результат отношения суммарной наработки Системы к среднему числу отказов за время наработки. Средняя наработка на отказ АПК не должна быть меньше G часов.</w:t>
       </w:r>
+    </w:p>
+    <w:p>
+      <w:pPr>
+        <w:spacing w:line="360" w:lineRule="auto"/>
+        <w:ind w:left="360"/>
+        <w:jc w:val="both"/>
+        <w:rPr>
+          <w:rFonts w:ascii="Times New Roman" w:hAnsi="Times New Roman" w:cs="Times New Roman"/>
+          <w:color w:val="000000" w:themeColor="text1"/>
+          <w:sz w:val="28"/>
+          <w:szCs w:val="28"/>
+        </w:rPr>
+      </w:pPr>
+      <w:r>
+        <w:rPr>
+          <w:rFonts w:ascii="Times New Roman" w:hAnsi="Times New Roman" w:cs="Times New Roman"/>
+          <w:color w:val="000000" w:themeColor="text1"/>
+          <w:sz w:val="28"/>
+          <w:szCs w:val="28"/>
+        </w:rPr>
+        <w:t xml:space="preserve">4.1.4.2. </w:t>
+      </w:r>
+      <w:r>
+        <w:rPr>
+          <w:rFonts w:ascii="Times New Roman" w:hAnsi="Times New Roman" w:cs="Times New Roman"/>
+          <w:color w:val="000000" w:themeColor="text1"/>
+          <w:sz w:val="28"/>
+          <w:szCs w:val="28"/>
+        </w:rPr>
+        <w:t>Перечень аварийных ситуаций, по которым регламентируются требования к надежности</w:t>
+      </w:r>
+    </w:p>
+    <w:p>
+      <w:pPr>
+        <w:spacing w:line="360" w:lineRule="auto"/>
+        <w:ind w:left="360" w:firstLine="348"/>
+        <w:jc w:val="both"/>
+        <w:rPr>
+          <w:rFonts w:ascii="Times New Roman" w:hAnsi="Times New Roman" w:cs="Times New Roman"/>
+          <w:color w:val="000000" w:themeColor="text1"/>
+          <w:sz w:val="24"/>
+          <w:szCs w:val="24"/>
+        </w:rPr>
+      </w:pPr>
+      <w:r>
+        <w:rPr>
+          <w:rFonts w:ascii="Times New Roman" w:hAnsi="Times New Roman" w:cs="Times New Roman"/>
+          <w:color w:val="000000" w:themeColor="text1"/>
+          <w:sz w:val="24"/>
+          <w:szCs w:val="24"/>
+        </w:rPr>
+        <w:t>Под аварийной ситуацией понимается аварийное завершение процесса, выполняемого той или иной подсистемой КХД, а также «зависание» этого процесса. При работе системы возможны следующие аварийные ситуации, которые влияют на надежность работы системы:</w:t>
+      </w:r>
+    </w:p>
+    <w:p>
+      <w:pPr>
+        <w:spacing w:line="360" w:lineRule="auto"/>
+        <w:ind w:left="360"/>
+        <w:jc w:val="both"/>
+        <w:rPr>
+          <w:rFonts w:ascii="Times New Roman" w:hAnsi="Times New Roman" w:cs="Times New Roman"/>
+          <w:color w:val="000000" w:themeColor="text1"/>
+          <w:sz w:val="24"/>
+          <w:szCs w:val="24"/>
+        </w:rPr>
+      </w:pPr>
+      <w:r>
+        <w:rPr>
+          <w:rFonts w:ascii="Times New Roman" w:hAnsi="Times New Roman" w:cs="Times New Roman"/>
+          <w:color w:val="000000" w:themeColor="text1"/>
+          <w:sz w:val="24"/>
+          <w:szCs w:val="24"/>
+        </w:rPr>
+        <w:t xml:space="preserve"> - сбой в электроснабжении сервера;</w:t>
+      </w:r>
+    </w:p>
+    <w:p>
+      <w:pPr>
+        <w:spacing w:line="360" w:lineRule="auto"/>
+        <w:ind w:left="360"/>
+        <w:jc w:val="both"/>
+        <w:rPr>
+          <w:rFonts w:ascii="Times New Roman" w:hAnsi="Times New Roman" w:cs="Times New Roman"/>
+          <w:color w:val="000000" w:themeColor="text1"/>
+          <w:sz w:val="24"/>
+          <w:szCs w:val="24"/>
+        </w:rPr>
+      </w:pPr>
+      <w:r>
+        <w:rPr>
+          <w:rFonts w:ascii="Times New Roman" w:hAnsi="Times New Roman" w:cs="Times New Roman"/>
+          <w:color w:val="000000" w:themeColor="text1"/>
+          <w:sz w:val="24"/>
+          <w:szCs w:val="24"/>
+        </w:rPr>
+        <w:t xml:space="preserve"> - сбой в электроснабжении рабочей станции пользователей системы;</w:t>
+      </w:r>
+    </w:p>
+    <w:p>
+      <w:pPr>
+        <w:spacing w:line="360" w:lineRule="auto"/>
+        <w:ind w:left="360"/>
+        <w:jc w:val="both"/>
+        <w:rPr>
+          <w:rFonts w:ascii="Times New Roman" w:hAnsi="Times New Roman" w:cs="Times New Roman"/>
+          <w:color w:val="000000" w:themeColor="text1"/>
+          <w:sz w:val="24"/>
+          <w:szCs w:val="24"/>
+        </w:rPr>
+      </w:pPr>
+      <w:r>
+        <w:rPr>
+          <w:rFonts w:ascii="Times New Roman" w:hAnsi="Times New Roman" w:cs="Times New Roman"/>
+          <w:color w:val="000000" w:themeColor="text1"/>
+          <w:sz w:val="24"/>
+          <w:szCs w:val="24"/>
+        </w:rPr>
+        <w:t xml:space="preserve"> - сбой в электроснабжении обеспечения локальной сети (поломка сети);</w:t>
+      </w:r>
+    </w:p>
+    <w:p>
+      <w:pPr>
+        <w:spacing w:line="360" w:lineRule="auto"/>
+        <w:ind w:left="360"/>
+        <w:jc w:val="both"/>
+        <w:rPr>
+          <w:rFonts w:ascii="Times New Roman" w:hAnsi="Times New Roman" w:cs="Times New Roman"/>
+          <w:color w:val="000000" w:themeColor="text1"/>
+          <w:sz w:val="24"/>
+          <w:szCs w:val="24"/>
+        </w:rPr>
+      </w:pPr>
+      <w:r>
+        <w:rPr>
+          <w:rFonts w:ascii="Times New Roman" w:hAnsi="Times New Roman" w:cs="Times New Roman"/>
+          <w:color w:val="000000" w:themeColor="text1"/>
+          <w:sz w:val="24"/>
+          <w:szCs w:val="24"/>
+        </w:rPr>
+        <w:t xml:space="preserve"> - ошибки Системы КХД, не выявленные при отладке и испытании системы;</w:t>
+      </w:r>
+    </w:p>
+    <w:p>
+      <w:pPr>
+        <w:spacing w:line="360" w:lineRule="auto"/>
+        <w:ind w:left="360"/>
+        <w:jc w:val="both"/>
+        <w:rPr>
+          <w:rFonts w:ascii="Times New Roman" w:hAnsi="Times New Roman" w:cs="Times New Roman"/>
+          <w:color w:val="000000" w:themeColor="text1"/>
+          <w:sz w:val="24"/>
+          <w:szCs w:val="24"/>
+        </w:rPr>
+      </w:pPr>
+      <w:r>
+        <w:rPr>
+          <w:rFonts w:ascii="Times New Roman" w:hAnsi="Times New Roman" w:cs="Times New Roman"/>
+          <w:color w:val="000000" w:themeColor="text1"/>
+          <w:sz w:val="24"/>
+          <w:szCs w:val="24"/>
+        </w:rPr>
+        <w:t xml:space="preserve"> - сбои программного обеспечения сервера.</w:t>
+      </w:r>
       <w:bookmarkStart w:id="0" w:name="_GoBack"/>
       <w:bookmarkEnd w:id="0"/>
-    </w:p>
-    <w:p>
-      <w:pPr>
-        <w:spacing w:line="360" w:lineRule="auto"/>
-        <w:ind w:left="360"/>
-        <w:jc w:val="both"/>
-        <w:rPr>
-          <w:rFonts w:ascii="Times New Roman" w:hAnsi="Times New Roman" w:cs="Times New Roman"/>
-          <w:sz w:val="24"/>
-          <w:szCs w:val="24"/>
-        </w:rPr>
-      </w:pPr>
     </w:p>
     <w:p>
       <w:pPr>

--- a/Buhgalterskaya_Firm_TZ.docx
+++ b/Buhgalterskaya_Firm_TZ.docx
@@ -4451,8 +4451,330 @@
         </w:rPr>
         <w:t xml:space="preserve"> - сбои программного обеспечения сервера.</w:t>
       </w:r>
+    </w:p>
+    <w:p>
+      <w:pPr>
+        <w:spacing w:line="360" w:lineRule="auto"/>
+        <w:ind w:left="360"/>
+        <w:jc w:val="both"/>
+        <w:rPr>
+          <w:rFonts w:ascii="Times New Roman" w:hAnsi="Times New Roman" w:cs="Times New Roman"/>
+          <w:color w:val="000000" w:themeColor="text1"/>
+          <w:sz w:val="28"/>
+          <w:szCs w:val="28"/>
+        </w:rPr>
+      </w:pPr>
+      <w:r>
+        <w:rPr>
+          <w:rFonts w:ascii="Times New Roman" w:hAnsi="Times New Roman" w:cs="Times New Roman"/>
+          <w:color w:val="000000" w:themeColor="text1"/>
+          <w:sz w:val="28"/>
+          <w:szCs w:val="28"/>
+        </w:rPr>
+        <w:t>4.1.4.3. Требования к надежности технических средств и программного обеспечения</w:t>
+      </w:r>
+    </w:p>
+    <w:p>
+      <w:pPr>
+        <w:autoSpaceDE w:val="0"/>
+        <w:autoSpaceDN w:val="0"/>
+        <w:adjustRightInd w:val="0"/>
+        <w:spacing w:after="0" w:line="240" w:lineRule="auto"/>
+        <w:ind w:firstLine="360"/>
+        <w:jc w:val="both"/>
+        <w:rPr>
+          <w:rFonts w:ascii="Times New Roman" w:hAnsi="Times New Roman" w:cs="Times New Roman"/>
+          <w:color w:val="000000" w:themeColor="text1"/>
+          <w:sz w:val="24"/>
+          <w:szCs w:val="24"/>
+        </w:rPr>
+      </w:pPr>
+      <w:r>
+        <w:rPr>
+          <w:rFonts w:ascii="Times New Roman" w:hAnsi="Times New Roman" w:cs="Times New Roman"/>
+          <w:color w:val="000000" w:themeColor="text1"/>
+          <w:sz w:val="24"/>
+          <w:szCs w:val="24"/>
+        </w:rPr>
+        <w:t>К надежности оборудования предъявляются следующие требования:</w:t>
+      </w:r>
+    </w:p>
+    <w:p>
+      <w:pPr>
+        <w:autoSpaceDE w:val="0"/>
+        <w:autoSpaceDN w:val="0"/>
+        <w:adjustRightInd w:val="0"/>
+        <w:spacing w:after="0" w:line="240" w:lineRule="auto"/>
+        <w:ind w:firstLine="360"/>
+        <w:jc w:val="both"/>
+        <w:rPr>
+          <w:rFonts w:ascii="Times New Roman" w:hAnsi="Times New Roman" w:cs="Times New Roman"/>
+          <w:color w:val="000000" w:themeColor="text1"/>
+          <w:sz w:val="24"/>
+          <w:szCs w:val="24"/>
+        </w:rPr>
+      </w:pPr>
+      <w:r>
+        <w:rPr>
+          <w:rFonts w:ascii="Times New Roman" w:hAnsi="Times New Roman" w:cs="Times New Roman"/>
+          <w:color w:val="000000" w:themeColor="text1"/>
+          <w:sz w:val="24"/>
+          <w:szCs w:val="24"/>
+        </w:rPr>
+        <w:t>- в качестве аппаратных платформ должны использоваться средства с повышенной надежностью; - применение технических средств соответствующих классу решаемых задач;</w:t>
+      </w:r>
+    </w:p>
+    <w:p>
+      <w:pPr>
+        <w:autoSpaceDE w:val="0"/>
+        <w:autoSpaceDN w:val="0"/>
+        <w:adjustRightInd w:val="0"/>
+        <w:spacing w:after="0" w:line="240" w:lineRule="auto"/>
+        <w:ind w:firstLine="360"/>
+        <w:jc w:val="both"/>
+        <w:rPr>
+          <w:rFonts w:ascii="Times New Roman" w:hAnsi="Times New Roman" w:cs="Times New Roman"/>
+          <w:color w:val="000000" w:themeColor="text1"/>
+          <w:sz w:val="24"/>
+          <w:szCs w:val="24"/>
+        </w:rPr>
+      </w:pPr>
+      <w:r>
+        <w:rPr>
+          <w:rFonts w:ascii="Times New Roman" w:hAnsi="Times New Roman" w:cs="Times New Roman"/>
+          <w:color w:val="000000" w:themeColor="text1"/>
+          <w:sz w:val="24"/>
+          <w:szCs w:val="24"/>
+        </w:rPr>
+        <w:t>- аппаратно-программный комплекс Системы должен иметь возможность восстановления в случаях сбоев. К надежности электроснабжения предъявляются следующие требования:</w:t>
+      </w:r>
+    </w:p>
+    <w:p>
+      <w:pPr>
+        <w:autoSpaceDE w:val="0"/>
+        <w:autoSpaceDN w:val="0"/>
+        <w:adjustRightInd w:val="0"/>
+        <w:spacing w:after="0" w:line="240" w:lineRule="auto"/>
+        <w:ind w:firstLine="360"/>
+        <w:jc w:val="both"/>
+        <w:rPr>
+          <w:rFonts w:ascii="Times New Roman" w:hAnsi="Times New Roman" w:cs="Times New Roman"/>
+          <w:color w:val="000000" w:themeColor="text1"/>
+          <w:sz w:val="24"/>
+          <w:szCs w:val="24"/>
+        </w:rPr>
+      </w:pPr>
+      <w:r>
+        <w:rPr>
+          <w:rFonts w:ascii="Times New Roman" w:hAnsi="Times New Roman" w:cs="Times New Roman"/>
+          <w:color w:val="000000" w:themeColor="text1"/>
+          <w:sz w:val="24"/>
+          <w:szCs w:val="24"/>
+        </w:rPr>
+        <w:t xml:space="preserve">- с целью повышения отказоустойчивости системы в целом необходима обязательная комплектация серверов источником бесперебойного питания с возможностью автономной работы системы не менее </w:t>
+      </w:r>
+      <w:r>
+        <w:rPr>
+          <w:rFonts w:ascii="Times New Roman" w:hAnsi="Times New Roman" w:cs="Times New Roman"/>
+          <w:color w:val="000000" w:themeColor="text1"/>
+          <w:sz w:val="24"/>
+          <w:szCs w:val="24"/>
+        </w:rPr>
+        <w:t>60</w:t>
+      </w:r>
+      <w:r>
+        <w:rPr>
+          <w:rFonts w:ascii="Times New Roman" w:hAnsi="Times New Roman" w:cs="Times New Roman"/>
+          <w:color w:val="000000" w:themeColor="text1"/>
+          <w:sz w:val="24"/>
+          <w:szCs w:val="24"/>
+        </w:rPr>
+        <w:t xml:space="preserve"> минут; </w:t>
+      </w:r>
+    </w:p>
+    <w:p>
+      <w:pPr>
+        <w:spacing w:line="360" w:lineRule="auto"/>
+        <w:ind w:left="360"/>
+        <w:jc w:val="both"/>
+        <w:rPr>
+          <w:rFonts w:ascii="Times New Roman" w:hAnsi="Times New Roman" w:cs="Times New Roman"/>
+          <w:color w:val="000000" w:themeColor="text1"/>
+          <w:sz w:val="24"/>
+          <w:szCs w:val="24"/>
+        </w:rPr>
+      </w:pPr>
+      <w:r>
+        <w:rPr>
+          <w:rFonts w:ascii="Times New Roman" w:hAnsi="Times New Roman" w:cs="Times New Roman"/>
+          <w:color w:val="000000" w:themeColor="text1"/>
+          <w:sz w:val="24"/>
+          <w:szCs w:val="24"/>
+        </w:rPr>
+        <w:t>- система должны быть укомплектована подсистемой оповещения Администраторов о переходе на автономный режим работы;</w:t>
+      </w:r>
+    </w:p>
+    <w:p>
+      <w:pPr>
+        <w:spacing w:line="360" w:lineRule="auto"/>
+        <w:ind w:left="360"/>
+        <w:jc w:val="both"/>
+        <w:rPr>
+          <w:rFonts w:ascii="Times New Roman" w:hAnsi="Times New Roman" w:cs="Times New Roman"/>
+          <w:color w:val="000000" w:themeColor="text1"/>
+          <w:sz w:val="24"/>
+          <w:szCs w:val="24"/>
+        </w:rPr>
+      </w:pPr>
+      <w:r>
+        <w:rPr>
+          <w:rFonts w:ascii="Times New Roman" w:hAnsi="Times New Roman" w:cs="Times New Roman"/>
+          <w:color w:val="000000" w:themeColor="text1"/>
+          <w:sz w:val="24"/>
+          <w:szCs w:val="24"/>
+        </w:rPr>
+        <w:t xml:space="preserve">- система должны быть укомплектована агентами автоматической остановки операционной системы в случае, если перебой электропитания превышает </w:t>
+      </w:r>
+      <w:r>
+        <w:rPr>
+          <w:rFonts w:ascii="Times New Roman" w:hAnsi="Times New Roman" w:cs="Times New Roman"/>
+          <w:color w:val="000000" w:themeColor="text1"/>
+          <w:sz w:val="24"/>
+          <w:szCs w:val="24"/>
+        </w:rPr>
+        <w:t>60</w:t>
+      </w:r>
+      <w:r>
+        <w:rPr>
+          <w:rFonts w:ascii="Times New Roman" w:hAnsi="Times New Roman" w:cs="Times New Roman"/>
+          <w:color w:val="000000" w:themeColor="text1"/>
+          <w:sz w:val="24"/>
+          <w:szCs w:val="24"/>
+        </w:rPr>
+        <w:t xml:space="preserve"> минут;</w:t>
+      </w:r>
+    </w:p>
+    <w:p>
+      <w:pPr>
+        <w:spacing w:line="360" w:lineRule="auto"/>
+        <w:ind w:left="360"/>
+        <w:jc w:val="both"/>
+        <w:rPr>
+          <w:rFonts w:ascii="Times New Roman" w:hAnsi="Times New Roman" w:cs="Times New Roman"/>
+          <w:color w:val="000000" w:themeColor="text1"/>
+          <w:sz w:val="24"/>
+          <w:szCs w:val="24"/>
+        </w:rPr>
+      </w:pPr>
+      <w:r>
+        <w:rPr>
+          <w:rFonts w:ascii="Times New Roman" w:hAnsi="Times New Roman" w:cs="Times New Roman"/>
+          <w:color w:val="000000" w:themeColor="text1"/>
+          <w:sz w:val="24"/>
+          <w:szCs w:val="24"/>
+        </w:rPr>
+        <w:lastRenderedPageBreak/>
+        <w:t>- должно быть обеспечено бесперебойное питание активного сетевого оборудования. Надежность аппаратных и программных средств должна обеспечиваться за счет следующих организационных мероприятий:</w:t>
+      </w:r>
+    </w:p>
+    <w:p>
+      <w:pPr>
+        <w:spacing w:line="360" w:lineRule="auto"/>
+        <w:ind w:left="360"/>
+        <w:jc w:val="both"/>
+        <w:rPr>
+          <w:rFonts w:ascii="Times New Roman" w:hAnsi="Times New Roman" w:cs="Times New Roman"/>
+          <w:color w:val="000000" w:themeColor="text1"/>
+          <w:sz w:val="24"/>
+          <w:szCs w:val="24"/>
+        </w:rPr>
+      </w:pPr>
+      <w:r>
+        <w:rPr>
+          <w:rFonts w:ascii="Times New Roman" w:hAnsi="Times New Roman" w:cs="Times New Roman"/>
+          <w:color w:val="000000" w:themeColor="text1"/>
+          <w:sz w:val="24"/>
+          <w:szCs w:val="24"/>
+        </w:rPr>
+        <w:t>- предварительного обучения пользователей и обслуживающего персонала;</w:t>
+      </w:r>
+    </w:p>
+    <w:p>
+      <w:pPr>
+        <w:spacing w:line="360" w:lineRule="auto"/>
+        <w:ind w:left="360"/>
+        <w:jc w:val="both"/>
+        <w:rPr>
+          <w:rFonts w:ascii="Times New Roman" w:hAnsi="Times New Roman" w:cs="Times New Roman"/>
+          <w:color w:val="000000" w:themeColor="text1"/>
+          <w:sz w:val="24"/>
+          <w:szCs w:val="24"/>
+        </w:rPr>
+      </w:pPr>
+      <w:r>
+        <w:rPr>
+          <w:rFonts w:ascii="Times New Roman" w:hAnsi="Times New Roman" w:cs="Times New Roman"/>
+          <w:color w:val="000000" w:themeColor="text1"/>
+          <w:sz w:val="24"/>
+          <w:szCs w:val="24"/>
+        </w:rPr>
+        <w:t>- своевременного выполнения процессов администрирования;</w:t>
+      </w:r>
+    </w:p>
+    <w:p>
+      <w:pPr>
+        <w:spacing w:line="360" w:lineRule="auto"/>
+        <w:ind w:left="360"/>
+        <w:jc w:val="both"/>
+        <w:rPr>
+          <w:rFonts w:ascii="Times New Roman" w:hAnsi="Times New Roman" w:cs="Times New Roman"/>
+          <w:color w:val="000000" w:themeColor="text1"/>
+          <w:sz w:val="24"/>
+          <w:szCs w:val="24"/>
+        </w:rPr>
+      </w:pPr>
+      <w:r>
+        <w:rPr>
+          <w:rFonts w:ascii="Times New Roman" w:hAnsi="Times New Roman" w:cs="Times New Roman"/>
+          <w:color w:val="000000" w:themeColor="text1"/>
+          <w:sz w:val="24"/>
+          <w:szCs w:val="24"/>
+        </w:rPr>
+        <w:t>- соблюдения правил эксплуатации и технического обслуживания программно-аппаратных средств;</w:t>
+      </w:r>
+    </w:p>
+    <w:p>
+      <w:pPr>
+        <w:spacing w:line="360" w:lineRule="auto"/>
+        <w:ind w:left="360"/>
+        <w:jc w:val="both"/>
+        <w:rPr>
+          <w:rFonts w:ascii="Times New Roman" w:hAnsi="Times New Roman" w:cs="Times New Roman"/>
+          <w:color w:val="000000" w:themeColor="text1"/>
+          <w:sz w:val="24"/>
+          <w:szCs w:val="24"/>
+        </w:rPr>
+      </w:pPr>
+      <w:r>
+        <w:rPr>
+          <w:rFonts w:ascii="Times New Roman" w:hAnsi="Times New Roman" w:cs="Times New Roman"/>
+          <w:color w:val="000000" w:themeColor="text1"/>
+          <w:sz w:val="24"/>
+          <w:szCs w:val="24"/>
+        </w:rPr>
+        <w:t>- своевременное выполнение процедур резервного копирования данных. Надежность программного обеспечения подсистем долж</w:t>
+      </w:r>
       <w:bookmarkStart w:id="0" w:name="_GoBack"/>
       <w:bookmarkEnd w:id="0"/>
+      <w:r>
+        <w:rPr>
+          <w:rFonts w:ascii="Times New Roman" w:hAnsi="Times New Roman" w:cs="Times New Roman"/>
+          <w:color w:val="000000" w:themeColor="text1"/>
+          <w:sz w:val="24"/>
+          <w:szCs w:val="24"/>
+        </w:rPr>
+        <w:t>на обеспечиваться за счет:</w:t>
+      </w:r>
     </w:p>
     <w:p>
       <w:pPr>
@@ -4461,6 +4783,82 @@
         <w:jc w:val="both"/>
         <w:rPr>
           <w:rFonts w:ascii="Times New Roman" w:hAnsi="Times New Roman" w:cs="Times New Roman"/>
+          <w:color w:val="000000" w:themeColor="text1"/>
+          <w:sz w:val="24"/>
+          <w:szCs w:val="24"/>
+        </w:rPr>
+      </w:pPr>
+      <w:r>
+        <w:rPr>
+          <w:rFonts w:ascii="Times New Roman" w:hAnsi="Times New Roman" w:cs="Times New Roman"/>
+          <w:color w:val="000000" w:themeColor="text1"/>
+          <w:sz w:val="24"/>
+          <w:szCs w:val="24"/>
+        </w:rPr>
+        <w:t>- надежности общесистемного ПО и ПО, разрабатываемого Разработчиком;</w:t>
+      </w:r>
+    </w:p>
+    <w:p>
+      <w:pPr>
+        <w:spacing w:line="360" w:lineRule="auto"/>
+        <w:ind w:left="360"/>
+        <w:jc w:val="both"/>
+        <w:rPr>
+          <w:rFonts w:ascii="Times New Roman" w:hAnsi="Times New Roman" w:cs="Times New Roman"/>
+          <w:color w:val="000000" w:themeColor="text1"/>
+          <w:sz w:val="24"/>
+          <w:szCs w:val="24"/>
+        </w:rPr>
+      </w:pPr>
+      <w:r>
+        <w:rPr>
+          <w:rFonts w:ascii="Times New Roman" w:hAnsi="Times New Roman" w:cs="Times New Roman"/>
+          <w:color w:val="000000" w:themeColor="text1"/>
+          <w:sz w:val="24"/>
+          <w:szCs w:val="24"/>
+        </w:rPr>
+        <w:t>- проведением комплекса мероприятий отладки, поиска и исключения ошибок</w:t>
+      </w:r>
+      <w:r>
+        <w:rPr>
+          <w:rFonts w:ascii="Times New Roman" w:hAnsi="Times New Roman" w:cs="Times New Roman"/>
+          <w:color w:val="000000" w:themeColor="text1"/>
+          <w:sz w:val="24"/>
+          <w:szCs w:val="24"/>
+        </w:rPr>
+        <w:t>;</w:t>
+      </w:r>
+    </w:p>
+    <w:p>
+      <w:pPr>
+        <w:spacing w:line="360" w:lineRule="auto"/>
+        <w:ind w:left="360"/>
+        <w:jc w:val="both"/>
+        <w:rPr>
+          <w:rFonts w:ascii="Times New Roman" w:hAnsi="Times New Roman" w:cs="Times New Roman"/>
+          <w:color w:val="000000" w:themeColor="text1"/>
+          <w:sz w:val="24"/>
+          <w:szCs w:val="24"/>
+        </w:rPr>
+      </w:pPr>
+      <w:r>
+        <w:rPr>
+          <w:rFonts w:ascii="Times New Roman" w:hAnsi="Times New Roman" w:cs="Times New Roman"/>
+          <w:color w:val="000000" w:themeColor="text1"/>
+          <w:sz w:val="24"/>
+          <w:szCs w:val="24"/>
+        </w:rPr>
+        <w:t>- ведением журналов системных сообщений и ошибок по подсистемам для последующего анализа и изменения конфигурации.</w:t>
+      </w:r>
+    </w:p>
+    <w:p>
+      <w:pPr>
+        <w:spacing w:line="360" w:lineRule="auto"/>
+        <w:ind w:left="360"/>
+        <w:jc w:val="both"/>
+        <w:rPr>
+          <w:rFonts w:ascii="Times New Roman" w:hAnsi="Times New Roman" w:cs="Times New Roman"/>
+          <w:color w:val="000000" w:themeColor="text1"/>
           <w:sz w:val="24"/>
           <w:szCs w:val="24"/>
         </w:rPr>

--- a/Buhgalterskaya_Firm_TZ.docx
+++ b/Buhgalterskaya_Firm_TZ.docx
@@ -4762,19 +4762,109 @@
           <w:sz w:val="24"/>
           <w:szCs w:val="24"/>
         </w:rPr>
-        <w:t>- своевременное выполнение процедур резервного копирования данных. Надежность программного обеспечения подсистем долж</w:t>
+        <w:t>- своевременное выполнение процедур резервного копирования данных. Надежность программного обеспечения подсистем должна обеспечиваться за счет:</w:t>
+      </w:r>
+    </w:p>
+    <w:p>
+      <w:pPr>
+        <w:spacing w:line="360" w:lineRule="auto"/>
+        <w:ind w:left="360"/>
+        <w:jc w:val="both"/>
+        <w:rPr>
+          <w:rFonts w:ascii="Times New Roman" w:hAnsi="Times New Roman" w:cs="Times New Roman"/>
+          <w:color w:val="000000" w:themeColor="text1"/>
+          <w:sz w:val="24"/>
+          <w:szCs w:val="24"/>
+        </w:rPr>
+      </w:pPr>
+      <w:r>
+        <w:rPr>
+          <w:rFonts w:ascii="Times New Roman" w:hAnsi="Times New Roman" w:cs="Times New Roman"/>
+          <w:color w:val="000000" w:themeColor="text1"/>
+          <w:sz w:val="24"/>
+          <w:szCs w:val="24"/>
+        </w:rPr>
+        <w:t>- надежности общесистемного ПО и ПО, разрабатываемого Разработчиком;</w:t>
+      </w:r>
+    </w:p>
+    <w:p>
+      <w:pPr>
+        <w:spacing w:line="360" w:lineRule="auto"/>
+        <w:ind w:left="360"/>
+        <w:jc w:val="both"/>
+        <w:rPr>
+          <w:rFonts w:ascii="Times New Roman" w:hAnsi="Times New Roman" w:cs="Times New Roman"/>
+          <w:color w:val="000000" w:themeColor="text1"/>
+          <w:sz w:val="24"/>
+          <w:szCs w:val="24"/>
+        </w:rPr>
+      </w:pPr>
+      <w:r>
+        <w:rPr>
+          <w:rFonts w:ascii="Times New Roman" w:hAnsi="Times New Roman" w:cs="Times New Roman"/>
+          <w:color w:val="000000" w:themeColor="text1"/>
+          <w:sz w:val="24"/>
+          <w:szCs w:val="24"/>
+        </w:rPr>
+        <w:t>- проведением комплекса мероприятий отладки, поиска и исключения ошибок</w:t>
+      </w:r>
+      <w:r>
+        <w:rPr>
+          <w:rFonts w:ascii="Times New Roman" w:hAnsi="Times New Roman" w:cs="Times New Roman"/>
+          <w:color w:val="000000" w:themeColor="text1"/>
+          <w:sz w:val="24"/>
+          <w:szCs w:val="24"/>
+        </w:rPr>
+        <w:t>;</w:t>
+      </w:r>
+    </w:p>
+    <w:p>
+      <w:pPr>
+        <w:spacing w:line="360" w:lineRule="auto"/>
+        <w:ind w:left="360"/>
+        <w:jc w:val="both"/>
+        <w:rPr>
+          <w:rFonts w:ascii="Times New Roman" w:hAnsi="Times New Roman" w:cs="Times New Roman"/>
+          <w:color w:val="000000" w:themeColor="text1"/>
+          <w:sz w:val="24"/>
+          <w:szCs w:val="24"/>
+        </w:rPr>
+      </w:pPr>
+      <w:r>
+        <w:rPr>
+          <w:rFonts w:ascii="Times New Roman" w:hAnsi="Times New Roman" w:cs="Times New Roman"/>
+          <w:color w:val="000000" w:themeColor="text1"/>
+          <w:sz w:val="24"/>
+          <w:szCs w:val="24"/>
+        </w:rPr>
+        <w:t>- ведением журналов системных сообщений и ошибок по подсистемам для последующего анализа и изменения конфигурации.</w:t>
+      </w:r>
+    </w:p>
+    <w:p>
+      <w:pPr>
+        <w:autoSpaceDE w:val="0"/>
+        <w:autoSpaceDN w:val="0"/>
+        <w:adjustRightInd w:val="0"/>
+        <w:spacing w:after="0" w:line="240" w:lineRule="auto"/>
+        <w:jc w:val="both"/>
+        <w:rPr>
+          <w:rFonts w:ascii="Times New Roman" w:hAnsi="Times New Roman" w:cs="Times New Roman"/>
+          <w:color w:val="000000" w:themeColor="text1"/>
+          <w:sz w:val="28"/>
+          <w:szCs w:val="28"/>
+        </w:rPr>
+      </w:pPr>
+      <w:r>
+        <w:rPr>
+          <w:rFonts w:ascii="Times New Roman" w:hAnsi="Times New Roman" w:cs="Times New Roman"/>
+          <w:color w:val="000000" w:themeColor="text1"/>
+          <w:sz w:val="28"/>
+          <w:szCs w:val="28"/>
+        </w:rPr>
+        <w:t xml:space="preserve">4.1.4.4. Требования к методам оценки и контроля показателей надежности на разных стадиях создания системы в соответствии с действующими нормативно-техническими документами. </w:t>
       </w:r>
       <w:bookmarkStart w:id="0" w:name="_GoBack"/>
       <w:bookmarkEnd w:id="0"/>
-      <w:r>
-        <w:rPr>
-          <w:rFonts w:ascii="Times New Roman" w:hAnsi="Times New Roman" w:cs="Times New Roman"/>
-          <w:color w:val="000000" w:themeColor="text1"/>
-          <w:sz w:val="24"/>
-          <w:szCs w:val="24"/>
-        </w:rPr>
-        <w:t>на обеспечиваться за счет:</w:t>
-      </w:r>
     </w:p>
     <w:p>
       <w:pPr>
@@ -4795,60 +4885,7 @@
           <w:sz w:val="24"/>
           <w:szCs w:val="24"/>
         </w:rPr>
-        <w:t>- надежности общесистемного ПО и ПО, разрабатываемого Разработчиком;</w:t>
-      </w:r>
-    </w:p>
-    <w:p>
-      <w:pPr>
-        <w:spacing w:line="360" w:lineRule="auto"/>
-        <w:ind w:left="360"/>
-        <w:jc w:val="both"/>
-        <w:rPr>
-          <w:rFonts w:ascii="Times New Roman" w:hAnsi="Times New Roman" w:cs="Times New Roman"/>
-          <w:color w:val="000000" w:themeColor="text1"/>
-          <w:sz w:val="24"/>
-          <w:szCs w:val="24"/>
-        </w:rPr>
-      </w:pPr>
-      <w:r>
-        <w:rPr>
-          <w:rFonts w:ascii="Times New Roman" w:hAnsi="Times New Roman" w:cs="Times New Roman"/>
-          <w:color w:val="000000" w:themeColor="text1"/>
-          <w:sz w:val="24"/>
-          <w:szCs w:val="24"/>
-        </w:rPr>
-        <w:t>- проведением комплекса мероприятий отладки, поиска и исключения ошибок</w:t>
-      </w:r>
-      <w:r>
-        <w:rPr>
-          <w:rFonts w:ascii="Times New Roman" w:hAnsi="Times New Roman" w:cs="Times New Roman"/>
-          <w:color w:val="000000" w:themeColor="text1"/>
-          <w:sz w:val="24"/>
-          <w:szCs w:val="24"/>
-        </w:rPr>
-        <w:t>;</w:t>
-      </w:r>
-    </w:p>
-    <w:p>
-      <w:pPr>
-        <w:spacing w:line="360" w:lineRule="auto"/>
-        <w:ind w:left="360"/>
-        <w:jc w:val="both"/>
-        <w:rPr>
-          <w:rFonts w:ascii="Times New Roman" w:hAnsi="Times New Roman" w:cs="Times New Roman"/>
-          <w:color w:val="000000" w:themeColor="text1"/>
-          <w:sz w:val="24"/>
-          <w:szCs w:val="24"/>
-        </w:rPr>
-      </w:pPr>
-      <w:r>
-        <w:rPr>
-          <w:rFonts w:ascii="Times New Roman" w:hAnsi="Times New Roman" w:cs="Times New Roman"/>
-          <w:color w:val="000000" w:themeColor="text1"/>
-          <w:sz w:val="24"/>
-          <w:szCs w:val="24"/>
-        </w:rPr>
-        <w:t>- ведением журналов системных сообщений и ошибок по подсистемам для последующего анализа и изменения конфигурации.</w:t>
+        <w:t>Проверка выполнения требований по надежности должна производиться на этапе проектирования расчетным путем, а на этапах испытаний и эксплуатации - по методике Разработчика, согласованной с Заказчиком.</w:t>
       </w:r>
     </w:p>
     <w:p>

--- a/Buhgalterskaya_Firm_TZ.docx
+++ b/Buhgalterskaya_Firm_TZ.docx
@@ -4480,7 +4480,7 @@
         <w:autoSpaceDN w:val="0"/>
         <w:adjustRightInd w:val="0"/>
         <w:spacing w:after="0" w:line="240" w:lineRule="auto"/>
-        <w:ind w:firstLine="360"/>
+        <w:ind w:firstLine="708"/>
         <w:jc w:val="both"/>
         <w:rPr>
           <w:rFonts w:ascii="Times New Roman" w:hAnsi="Times New Roman" w:cs="Times New Roman"/>
@@ -4673,8 +4673,30 @@
           <w:sz w:val="24"/>
           <w:szCs w:val="24"/>
         </w:rPr>
+        <w:t xml:space="preserve">- должно быть обеспечено бесперебойное питание активного сетевого оборудования. </w:t>
+      </w:r>
+    </w:p>
+    <w:p>
+      <w:pPr>
+        <w:spacing w:line="360" w:lineRule="auto"/>
+        <w:ind w:left="360" w:firstLine="348"/>
+        <w:jc w:val="both"/>
+        <w:rPr>
+          <w:rFonts w:ascii="Times New Roman" w:hAnsi="Times New Roman" w:cs="Times New Roman"/>
+          <w:color w:val="000000" w:themeColor="text1"/>
+          <w:sz w:val="24"/>
+          <w:szCs w:val="24"/>
+        </w:rPr>
+      </w:pPr>
+      <w:r>
+        <w:rPr>
+          <w:rFonts w:ascii="Times New Roman" w:hAnsi="Times New Roman" w:cs="Times New Roman"/>
+          <w:color w:val="000000" w:themeColor="text1"/>
+          <w:sz w:val="24"/>
+          <w:szCs w:val="24"/>
+        </w:rPr>
         <w:lastRenderedPageBreak/>
-        <w:t>- должно быть обеспечено бесперебойное питание активного сетевого оборудования. Надежность аппаратных и программных средств должна обеспечиваться за счет следующих организационных мероприятий:</w:t>
+        <w:t>Надежность аппаратных и программных средств должна обеспечиваться за счет следующих организационных мероприятий:</w:t>
       </w:r>
     </w:p>
     <w:p>
@@ -4863,43 +4885,545 @@
         </w:rPr>
         <w:t xml:space="preserve">4.1.4.4. Требования к методам оценки и контроля показателей надежности на разных стадиях создания системы в соответствии с действующими нормативно-техническими документами. </w:t>
       </w:r>
+    </w:p>
+    <w:p>
+      <w:pPr>
+        <w:spacing w:line="360" w:lineRule="auto"/>
+        <w:ind w:left="360" w:firstLine="348"/>
+        <w:jc w:val="both"/>
+        <w:rPr>
+          <w:rFonts w:ascii="Times New Roman" w:hAnsi="Times New Roman" w:cs="Times New Roman"/>
+          <w:color w:val="000000" w:themeColor="text1"/>
+          <w:sz w:val="24"/>
+          <w:szCs w:val="24"/>
+        </w:rPr>
+      </w:pPr>
+      <w:r>
+        <w:rPr>
+          <w:rFonts w:ascii="Times New Roman" w:hAnsi="Times New Roman" w:cs="Times New Roman"/>
+          <w:color w:val="000000" w:themeColor="text1"/>
+          <w:sz w:val="24"/>
+          <w:szCs w:val="24"/>
+        </w:rPr>
+        <w:t>Проверка выполнения требований по надежности должна производиться на этапе проектирования расчетным путем, а на этапах испытаний и эксплуатации - по методике Разработчика, согласованной с Заказчиком.</w:t>
+      </w:r>
+    </w:p>
+    <w:p>
+      <w:pPr>
+        <w:spacing w:line="360" w:lineRule="auto"/>
+        <w:jc w:val="both"/>
+        <w:rPr>
+          <w:rFonts w:ascii="Times New Roman" w:hAnsi="Times New Roman" w:cs="Times New Roman"/>
+          <w:color w:val="000000" w:themeColor="text1"/>
+          <w:sz w:val="28"/>
+          <w:szCs w:val="28"/>
+        </w:rPr>
+      </w:pPr>
+      <w:r>
+        <w:rPr>
+          <w:rFonts w:ascii="Times New Roman" w:hAnsi="Times New Roman" w:cs="Times New Roman"/>
+          <w:color w:val="000000" w:themeColor="text1"/>
+          <w:sz w:val="28"/>
+          <w:szCs w:val="28"/>
+        </w:rPr>
+        <w:t>4.1.5. Требования к эргономике и технической эстетике</w:t>
+      </w:r>
+    </w:p>
+    <w:p>
+      <w:pPr>
+        <w:autoSpaceDE w:val="0"/>
+        <w:autoSpaceDN w:val="0"/>
+        <w:adjustRightInd w:val="0"/>
+        <w:spacing w:after="0" w:line="240" w:lineRule="auto"/>
+        <w:ind w:firstLine="708"/>
+        <w:jc w:val="both"/>
+        <w:rPr>
+          <w:rFonts w:ascii="Times New Roman" w:hAnsi="Times New Roman" w:cs="Times New Roman"/>
+          <w:color w:val="3A3A3A"/>
+          <w:sz w:val="24"/>
+          <w:szCs w:val="24"/>
+        </w:rPr>
+      </w:pPr>
+      <w:r>
+        <w:rPr>
+          <w:rFonts w:ascii="Times New Roman" w:hAnsi="Times New Roman" w:cs="Times New Roman"/>
+          <w:color w:val="3A3A3A"/>
+          <w:sz w:val="24"/>
+          <w:szCs w:val="24"/>
+        </w:rPr>
+        <w:t>Подсистема формирования и визуализации отчетности данных должна обеспечивать удобный для конечного пользователя интерфейс, отвечающий следующим требованиям. В части внешнего оформления:</w:t>
+      </w:r>
+    </w:p>
+    <w:p>
+      <w:pPr>
+        <w:autoSpaceDE w:val="0"/>
+        <w:autoSpaceDN w:val="0"/>
+        <w:adjustRightInd w:val="0"/>
+        <w:spacing w:after="0" w:line="240" w:lineRule="auto"/>
+        <w:ind w:firstLine="708"/>
+        <w:jc w:val="both"/>
+        <w:rPr>
+          <w:rFonts w:ascii="Times New Roman" w:hAnsi="Times New Roman" w:cs="Times New Roman"/>
+          <w:color w:val="3A3A3A"/>
+          <w:sz w:val="24"/>
+          <w:szCs w:val="24"/>
+        </w:rPr>
+      </w:pPr>
+      <w:r>
+        <w:rPr>
+          <w:rFonts w:ascii="Times New Roman" w:hAnsi="Times New Roman" w:cs="Times New Roman"/>
+          <w:color w:val="3A3A3A"/>
+          <w:sz w:val="24"/>
+          <w:szCs w:val="24"/>
+        </w:rPr>
+        <w:t>- интерфейсы подсистем должен быть типизированы;</w:t>
+      </w:r>
+    </w:p>
+    <w:p>
+      <w:pPr>
+        <w:autoSpaceDE w:val="0"/>
+        <w:autoSpaceDN w:val="0"/>
+        <w:adjustRightInd w:val="0"/>
+        <w:spacing w:after="0" w:line="240" w:lineRule="auto"/>
+        <w:ind w:firstLine="708"/>
+        <w:jc w:val="both"/>
+        <w:rPr>
+          <w:rFonts w:ascii="Times New Roman" w:hAnsi="Times New Roman" w:cs="Times New Roman"/>
+          <w:color w:val="3A3A3A"/>
+          <w:sz w:val="24"/>
+          <w:szCs w:val="24"/>
+        </w:rPr>
+      </w:pPr>
+      <w:r>
+        <w:rPr>
+          <w:rFonts w:ascii="Times New Roman" w:hAnsi="Times New Roman" w:cs="Times New Roman"/>
+          <w:color w:val="3A3A3A"/>
+          <w:sz w:val="24"/>
+          <w:szCs w:val="24"/>
+        </w:rPr>
+        <w:t>- должно быть обеспечено наличие локализованного (русскоязычного) интерфейса пользователя;</w:t>
+      </w:r>
+    </w:p>
+    <w:p>
+      <w:pPr>
+        <w:autoSpaceDE w:val="0"/>
+        <w:autoSpaceDN w:val="0"/>
+        <w:adjustRightInd w:val="0"/>
+        <w:spacing w:after="0" w:line="240" w:lineRule="auto"/>
+        <w:ind w:firstLine="708"/>
+        <w:jc w:val="both"/>
+        <w:rPr>
+          <w:rFonts w:ascii="Times New Roman" w:hAnsi="Times New Roman" w:cs="Times New Roman"/>
+          <w:color w:val="3A3A3A"/>
+          <w:sz w:val="24"/>
+          <w:szCs w:val="24"/>
+        </w:rPr>
+      </w:pPr>
+      <w:r>
+        <w:rPr>
+          <w:rFonts w:ascii="Times New Roman" w:hAnsi="Times New Roman" w:cs="Times New Roman"/>
+          <w:color w:val="3A3A3A"/>
+          <w:sz w:val="24"/>
+          <w:szCs w:val="24"/>
+        </w:rPr>
+        <w:t xml:space="preserve">- должен использоваться шрифт: ... </w:t>
+      </w:r>
+    </w:p>
+    <w:p>
+      <w:pPr>
+        <w:autoSpaceDE w:val="0"/>
+        <w:autoSpaceDN w:val="0"/>
+        <w:adjustRightInd w:val="0"/>
+        <w:spacing w:after="0" w:line="240" w:lineRule="auto"/>
+        <w:ind w:firstLine="708"/>
+        <w:jc w:val="both"/>
+        <w:rPr>
+          <w:rFonts w:ascii="Times New Roman" w:hAnsi="Times New Roman" w:cs="Times New Roman"/>
+          <w:color w:val="3A3A3A"/>
+          <w:sz w:val="24"/>
+          <w:szCs w:val="24"/>
+        </w:rPr>
+      </w:pPr>
+      <w:r>
+        <w:rPr>
+          <w:rFonts w:ascii="Times New Roman" w:hAnsi="Times New Roman" w:cs="Times New Roman"/>
+          <w:color w:val="3A3A3A"/>
+          <w:sz w:val="24"/>
+          <w:szCs w:val="24"/>
+        </w:rPr>
+        <w:t>- размер шрифта должен быть: ...</w:t>
+      </w:r>
+    </w:p>
+    <w:p>
+      <w:pPr>
+        <w:autoSpaceDE w:val="0"/>
+        <w:autoSpaceDN w:val="0"/>
+        <w:adjustRightInd w:val="0"/>
+        <w:spacing w:after="0" w:line="240" w:lineRule="auto"/>
+        <w:ind w:firstLine="708"/>
+        <w:jc w:val="both"/>
+        <w:rPr>
+          <w:rFonts w:ascii="Times New Roman" w:hAnsi="Times New Roman" w:cs="Times New Roman"/>
+          <w:color w:val="3A3A3A"/>
+          <w:sz w:val="24"/>
+          <w:szCs w:val="24"/>
+        </w:rPr>
+      </w:pPr>
+      <w:r>
+        <w:rPr>
+          <w:rFonts w:ascii="Times New Roman" w:hAnsi="Times New Roman" w:cs="Times New Roman"/>
+          <w:color w:val="3A3A3A"/>
+          <w:sz w:val="24"/>
+          <w:szCs w:val="24"/>
+        </w:rPr>
+        <w:t>- цветовая палитра должна быть: ...</w:t>
+      </w:r>
+    </w:p>
+    <w:p>
+      <w:pPr>
+        <w:autoSpaceDE w:val="0"/>
+        <w:autoSpaceDN w:val="0"/>
+        <w:adjustRightInd w:val="0"/>
+        <w:spacing w:after="0" w:line="240" w:lineRule="auto"/>
+        <w:ind w:firstLine="708"/>
+        <w:jc w:val="both"/>
+        <w:rPr>
+          <w:rFonts w:ascii="Times New Roman" w:hAnsi="Times New Roman" w:cs="Times New Roman"/>
+          <w:color w:val="3A3A3A"/>
+          <w:sz w:val="24"/>
+          <w:szCs w:val="24"/>
+        </w:rPr>
+      </w:pPr>
+      <w:r>
+        <w:rPr>
+          <w:rFonts w:ascii="Times New Roman" w:hAnsi="Times New Roman" w:cs="Times New Roman"/>
+          <w:color w:val="3A3A3A"/>
+          <w:sz w:val="24"/>
+          <w:szCs w:val="24"/>
+        </w:rPr>
+        <w:t>- в шапке отчетов должен использоваться логотип Заказчика.</w:t>
+      </w:r>
+    </w:p>
+    <w:p>
+      <w:pPr>
+        <w:autoSpaceDE w:val="0"/>
+        <w:autoSpaceDN w:val="0"/>
+        <w:adjustRightInd w:val="0"/>
+        <w:spacing w:after="0" w:line="240" w:lineRule="auto"/>
+        <w:ind w:firstLine="708"/>
+        <w:jc w:val="both"/>
+        <w:rPr>
+          <w:rFonts w:ascii="Times New Roman" w:hAnsi="Times New Roman" w:cs="Times New Roman"/>
+          <w:color w:val="3A3A3A"/>
+          <w:sz w:val="24"/>
+          <w:szCs w:val="24"/>
+        </w:rPr>
+      </w:pPr>
+      <w:r>
+        <w:rPr>
+          <w:rFonts w:ascii="Times New Roman" w:hAnsi="Times New Roman" w:cs="Times New Roman"/>
+          <w:color w:val="3A3A3A"/>
+          <w:sz w:val="24"/>
+          <w:szCs w:val="24"/>
+        </w:rPr>
+        <w:t>В части диалога с пользователем:</w:t>
+      </w:r>
+    </w:p>
+    <w:p>
+      <w:pPr>
+        <w:autoSpaceDE w:val="0"/>
+        <w:autoSpaceDN w:val="0"/>
+        <w:adjustRightInd w:val="0"/>
+        <w:spacing w:after="0" w:line="240" w:lineRule="auto"/>
+        <w:ind w:firstLine="708"/>
+        <w:jc w:val="both"/>
+        <w:rPr>
+          <w:rFonts w:ascii="Times New Roman" w:hAnsi="Times New Roman" w:cs="Times New Roman"/>
+          <w:color w:val="3A3A3A"/>
+          <w:sz w:val="24"/>
+          <w:szCs w:val="24"/>
+        </w:rPr>
+      </w:pPr>
+      <w:r>
+        <w:rPr>
+          <w:rFonts w:ascii="Times New Roman" w:hAnsi="Times New Roman" w:cs="Times New Roman"/>
+          <w:color w:val="3A3A3A"/>
+          <w:sz w:val="24"/>
+          <w:szCs w:val="24"/>
+        </w:rPr>
+        <w:t>- для наиболее частых операций должны быть предусмотрены «горячие» клавиши;</w:t>
+      </w:r>
+    </w:p>
+    <w:p>
+      <w:pPr>
+        <w:autoSpaceDE w:val="0"/>
+        <w:autoSpaceDN w:val="0"/>
+        <w:adjustRightInd w:val="0"/>
+        <w:spacing w:after="0" w:line="240" w:lineRule="auto"/>
+        <w:ind w:firstLine="708"/>
+        <w:jc w:val="both"/>
+        <w:rPr>
+          <w:rFonts w:ascii="Times New Roman" w:hAnsi="Times New Roman" w:cs="Times New Roman"/>
+          <w:color w:val="3A3A3A"/>
+          <w:sz w:val="24"/>
+          <w:szCs w:val="24"/>
+        </w:rPr>
+      </w:pPr>
+      <w:r>
+        <w:rPr>
+          <w:rFonts w:ascii="Times New Roman" w:hAnsi="Times New Roman" w:cs="Times New Roman"/>
+          <w:color w:val="3A3A3A"/>
+          <w:sz w:val="24"/>
+          <w:szCs w:val="24"/>
+        </w:rPr>
+        <w:t xml:space="preserve">- при возникновении ошибок в работе подсистемы на экран монитора должно выводиться сообщение с наименованием ошибки и с рекомендациями по её устранению на русском языке. </w:t>
+      </w:r>
+    </w:p>
+    <w:p>
+      <w:pPr>
+        <w:autoSpaceDE w:val="0"/>
+        <w:autoSpaceDN w:val="0"/>
+        <w:adjustRightInd w:val="0"/>
+        <w:spacing w:after="0" w:line="240" w:lineRule="auto"/>
+        <w:ind w:firstLine="708"/>
+        <w:jc w:val="both"/>
+        <w:rPr>
+          <w:rFonts w:ascii="Times New Roman" w:hAnsi="Times New Roman" w:cs="Times New Roman"/>
+          <w:color w:val="3A3A3A"/>
+          <w:sz w:val="24"/>
+          <w:szCs w:val="24"/>
+        </w:rPr>
+      </w:pPr>
+      <w:r>
+        <w:rPr>
+          <w:rFonts w:ascii="Times New Roman" w:hAnsi="Times New Roman" w:cs="Times New Roman"/>
+          <w:color w:val="3A3A3A"/>
+          <w:sz w:val="24"/>
+          <w:szCs w:val="24"/>
+        </w:rPr>
+        <w:t xml:space="preserve">В части процедур ввода-вывода данных: </w:t>
+      </w:r>
+    </w:p>
+    <w:p>
+      <w:pPr>
+        <w:autoSpaceDE w:val="0"/>
+        <w:autoSpaceDN w:val="0"/>
+        <w:adjustRightInd w:val="0"/>
+        <w:spacing w:after="0" w:line="240" w:lineRule="auto"/>
+        <w:ind w:firstLine="708"/>
+        <w:jc w:val="both"/>
+        <w:rPr>
+          <w:rFonts w:ascii="Times New Roman" w:hAnsi="Times New Roman" w:cs="Times New Roman"/>
+          <w:color w:val="3A3A3A"/>
+          <w:sz w:val="24"/>
+          <w:szCs w:val="24"/>
+        </w:rPr>
+      </w:pPr>
+      <w:r>
+        <w:rPr>
+          <w:rFonts w:ascii="Times New Roman" w:hAnsi="Times New Roman" w:cs="Times New Roman"/>
+          <w:color w:val="3A3A3A"/>
+          <w:sz w:val="24"/>
+          <w:szCs w:val="24"/>
+        </w:rPr>
+        <w:t xml:space="preserve">- должна быть возможность многомерного анализа данных в табличном и графическом видах. К другим подсистемам предъявляются следующие требования к эргономике и технической </w:t>
+      </w:r>
       <w:bookmarkStart w:id="0" w:name="_GoBack"/>
       <w:bookmarkEnd w:id="0"/>
-    </w:p>
-    <w:p>
-      <w:pPr>
-        <w:spacing w:line="360" w:lineRule="auto"/>
-        <w:ind w:left="360"/>
-        <w:jc w:val="both"/>
-        <w:rPr>
-          <w:rFonts w:ascii="Times New Roman" w:hAnsi="Times New Roman" w:cs="Times New Roman"/>
-          <w:color w:val="000000" w:themeColor="text1"/>
-          <w:sz w:val="24"/>
-          <w:szCs w:val="24"/>
-        </w:rPr>
-      </w:pPr>
-      <w:r>
-        <w:rPr>
-          <w:rFonts w:ascii="Times New Roman" w:hAnsi="Times New Roman" w:cs="Times New Roman"/>
-          <w:color w:val="000000" w:themeColor="text1"/>
-          <w:sz w:val="24"/>
-          <w:szCs w:val="24"/>
-        </w:rPr>
-        <w:t>Проверка выполнения требований по надежности должна производиться на этапе проектирования расчетным путем, а на этапах испытаний и эксплуатации - по методике Разработчика, согласованной с Заказчиком.</w:t>
-      </w:r>
-    </w:p>
-    <w:p>
-      <w:pPr>
-        <w:spacing w:line="360" w:lineRule="auto"/>
-        <w:ind w:left="360"/>
-        <w:jc w:val="both"/>
-        <w:rPr>
-          <w:rFonts w:ascii="Times New Roman" w:hAnsi="Times New Roman" w:cs="Times New Roman"/>
-          <w:color w:val="000000" w:themeColor="text1"/>
-          <w:sz w:val="24"/>
-          <w:szCs w:val="24"/>
-        </w:rPr>
-      </w:pPr>
+      <w:r>
+        <w:rPr>
+          <w:rFonts w:ascii="Times New Roman" w:hAnsi="Times New Roman" w:cs="Times New Roman"/>
+          <w:color w:val="3A3A3A"/>
+          <w:sz w:val="24"/>
+          <w:szCs w:val="24"/>
+        </w:rPr>
+        <w:t>эстетике</w:t>
+      </w:r>
+      <w:r>
+        <w:rPr>
+          <w:rFonts w:ascii="Times New Roman" w:hAnsi="Times New Roman" w:cs="Times New Roman"/>
+          <w:color w:val="3A3A3A"/>
+          <w:sz w:val="24"/>
+          <w:szCs w:val="24"/>
+        </w:rPr>
+        <w:t>:</w:t>
+      </w:r>
+    </w:p>
+    <w:p>
+      <w:pPr>
+        <w:autoSpaceDE w:val="0"/>
+        <w:autoSpaceDN w:val="0"/>
+        <w:adjustRightInd w:val="0"/>
+        <w:spacing w:after="0" w:line="240" w:lineRule="auto"/>
+        <w:ind w:firstLine="708"/>
+        <w:jc w:val="both"/>
+        <w:rPr>
+          <w:rFonts w:ascii="Times New Roman" w:hAnsi="Times New Roman" w:cs="Times New Roman"/>
+          <w:color w:val="3A3A3A"/>
+          <w:sz w:val="24"/>
+          <w:szCs w:val="24"/>
+        </w:rPr>
+      </w:pPr>
+      <w:r>
+        <w:rPr>
+          <w:rFonts w:ascii="Times New Roman" w:hAnsi="Times New Roman" w:cs="Times New Roman"/>
+          <w:color w:val="3A3A3A"/>
+          <w:sz w:val="24"/>
+          <w:szCs w:val="24"/>
+        </w:rPr>
+        <w:lastRenderedPageBreak/>
+        <w:t xml:space="preserve">В части внешнего оформления: </w:t>
+      </w:r>
+    </w:p>
+    <w:p>
+      <w:pPr>
+        <w:autoSpaceDE w:val="0"/>
+        <w:autoSpaceDN w:val="0"/>
+        <w:adjustRightInd w:val="0"/>
+        <w:spacing w:after="0" w:line="240" w:lineRule="auto"/>
+        <w:ind w:firstLine="708"/>
+        <w:jc w:val="both"/>
+        <w:rPr>
+          <w:rFonts w:ascii="Times New Roman" w:hAnsi="Times New Roman" w:cs="Times New Roman"/>
+          <w:color w:val="3A3A3A"/>
+          <w:sz w:val="24"/>
+          <w:szCs w:val="24"/>
+        </w:rPr>
+      </w:pPr>
+      <w:r>
+        <w:rPr>
+          <w:rFonts w:ascii="Times New Roman" w:hAnsi="Times New Roman" w:cs="Times New Roman"/>
+          <w:color w:val="3A3A3A"/>
+          <w:sz w:val="24"/>
+          <w:szCs w:val="24"/>
+        </w:rPr>
+        <w:t xml:space="preserve">- интерфейсы по подсистемам должен быть типизированы. </w:t>
+      </w:r>
+    </w:p>
+    <w:p>
+      <w:pPr>
+        <w:autoSpaceDE w:val="0"/>
+        <w:autoSpaceDN w:val="0"/>
+        <w:adjustRightInd w:val="0"/>
+        <w:spacing w:after="0" w:line="240" w:lineRule="auto"/>
+        <w:ind w:firstLine="708"/>
+        <w:jc w:val="both"/>
+        <w:rPr>
+          <w:rFonts w:ascii="Times New Roman" w:hAnsi="Times New Roman" w:cs="Times New Roman"/>
+          <w:color w:val="3A3A3A"/>
+          <w:sz w:val="24"/>
+          <w:szCs w:val="24"/>
+        </w:rPr>
+      </w:pPr>
+      <w:r>
+        <w:rPr>
+          <w:rFonts w:ascii="Times New Roman" w:hAnsi="Times New Roman" w:cs="Times New Roman"/>
+          <w:color w:val="3A3A3A"/>
+          <w:sz w:val="24"/>
+          <w:szCs w:val="24"/>
+        </w:rPr>
+        <w:t xml:space="preserve">В части диалога с пользователем: </w:t>
+      </w:r>
+    </w:p>
+    <w:p>
+      <w:pPr>
+        <w:autoSpaceDE w:val="0"/>
+        <w:autoSpaceDN w:val="0"/>
+        <w:adjustRightInd w:val="0"/>
+        <w:spacing w:after="0" w:line="240" w:lineRule="auto"/>
+        <w:ind w:firstLine="708"/>
+        <w:jc w:val="both"/>
+        <w:rPr>
+          <w:rFonts w:ascii="Times New Roman" w:hAnsi="Times New Roman" w:cs="Times New Roman"/>
+          <w:color w:val="3A3A3A"/>
+          <w:sz w:val="24"/>
+          <w:szCs w:val="24"/>
+        </w:rPr>
+      </w:pPr>
+      <w:r>
+        <w:rPr>
+          <w:rFonts w:ascii="Times New Roman" w:hAnsi="Times New Roman" w:cs="Times New Roman"/>
+          <w:color w:val="3A3A3A"/>
+          <w:sz w:val="24"/>
+          <w:szCs w:val="24"/>
+        </w:rPr>
+        <w:t xml:space="preserve">- для наиболее частых операций должны быть предусмотрены «горячие» клавиши; </w:t>
+      </w:r>
+    </w:p>
+    <w:p>
+      <w:pPr>
+        <w:autoSpaceDE w:val="0"/>
+        <w:autoSpaceDN w:val="0"/>
+        <w:adjustRightInd w:val="0"/>
+        <w:spacing w:after="0" w:line="240" w:lineRule="auto"/>
+        <w:ind w:firstLine="708"/>
+        <w:jc w:val="both"/>
+        <w:rPr>
+          <w:rFonts w:ascii="Times New Roman" w:hAnsi="Times New Roman" w:cs="Times New Roman"/>
+          <w:color w:val="3A3A3A"/>
+          <w:sz w:val="24"/>
+          <w:szCs w:val="24"/>
+        </w:rPr>
+      </w:pPr>
+      <w:r>
+        <w:rPr>
+          <w:rFonts w:ascii="Times New Roman" w:hAnsi="Times New Roman" w:cs="Times New Roman"/>
+          <w:color w:val="3A3A3A"/>
+          <w:sz w:val="24"/>
+          <w:szCs w:val="24"/>
+        </w:rPr>
+        <w:t xml:space="preserve">- при возникновении ошибок в работе подсистемы на экран монитора должно выводиться сообщение с наименованием ошибки и с рекомендациями по её устранению на русском языке. </w:t>
+      </w:r>
+    </w:p>
+    <w:p>
+      <w:pPr>
+        <w:autoSpaceDE w:val="0"/>
+        <w:autoSpaceDN w:val="0"/>
+        <w:adjustRightInd w:val="0"/>
+        <w:spacing w:after="0" w:line="240" w:lineRule="auto"/>
+        <w:ind w:firstLine="708"/>
+        <w:jc w:val="both"/>
+        <w:rPr>
+          <w:rFonts w:ascii="Times New Roman" w:hAnsi="Times New Roman" w:cs="Times New Roman"/>
+          <w:color w:val="3A3A3A"/>
+          <w:sz w:val="24"/>
+          <w:szCs w:val="24"/>
+        </w:rPr>
+      </w:pPr>
+      <w:r>
+        <w:rPr>
+          <w:rFonts w:ascii="Times New Roman" w:hAnsi="Times New Roman" w:cs="Times New Roman"/>
+          <w:color w:val="3A3A3A"/>
+          <w:sz w:val="24"/>
+          <w:szCs w:val="24"/>
+        </w:rPr>
+        <w:t xml:space="preserve">В части процедур ввода-вывода данных: </w:t>
+      </w:r>
+    </w:p>
+    <w:p>
+      <w:pPr>
+        <w:autoSpaceDE w:val="0"/>
+        <w:autoSpaceDN w:val="0"/>
+        <w:adjustRightInd w:val="0"/>
+        <w:spacing w:after="0" w:line="240" w:lineRule="auto"/>
+        <w:ind w:firstLine="708"/>
+        <w:jc w:val="both"/>
+        <w:rPr>
+          <w:rFonts w:ascii="Times New Roman" w:hAnsi="Times New Roman" w:cs="Times New Roman"/>
+          <w:color w:val="3A3A3A"/>
+          <w:sz w:val="24"/>
+          <w:szCs w:val="24"/>
+        </w:rPr>
+      </w:pPr>
+      <w:r>
+        <w:rPr>
+          <w:rFonts w:ascii="Times New Roman" w:hAnsi="Times New Roman" w:cs="Times New Roman"/>
+          <w:color w:val="3A3A3A"/>
+          <w:sz w:val="24"/>
+          <w:szCs w:val="24"/>
+        </w:rPr>
+        <w:t>- должна быть возможность получения отчетности по мониторингу работы подсистем.</w:t>
+      </w:r>
     </w:p>
     <w:sectPr>
       <w:pgSz w:w="11906" w:h="16838"/>

--- a/Buhgalterskaya_Firm_TZ.docx
+++ b/Buhgalterskaya_Firm_TZ.docx
@@ -3162,7 +3162,7 @@
         <w:autoSpaceDE w:val="0"/>
         <w:autoSpaceDN w:val="0"/>
         <w:adjustRightInd w:val="0"/>
-        <w:spacing w:after="0" w:line="240" w:lineRule="auto"/>
+        <w:spacing w:after="0" w:line="360" w:lineRule="auto"/>
         <w:ind w:firstLine="708"/>
         <w:jc w:val="both"/>
         <w:rPr>
@@ -3187,7 +3187,7 @@
         <w:autoSpaceDE w:val="0"/>
         <w:autoSpaceDN w:val="0"/>
         <w:adjustRightInd w:val="0"/>
-        <w:spacing w:after="0" w:line="240" w:lineRule="auto"/>
+        <w:spacing w:after="0" w:line="360" w:lineRule="auto"/>
         <w:jc w:val="both"/>
         <w:rPr>
           <w:rFonts w:ascii="Times New Roman" w:hAnsi="Times New Roman" w:cs="Times New Roman"/>
@@ -3211,7 +3211,7 @@
         <w:autoSpaceDE w:val="0"/>
         <w:autoSpaceDN w:val="0"/>
         <w:adjustRightInd w:val="0"/>
-        <w:spacing w:after="0" w:line="240" w:lineRule="auto"/>
+        <w:spacing w:after="0" w:line="360" w:lineRule="auto"/>
         <w:jc w:val="both"/>
         <w:rPr>
           <w:rFonts w:ascii="Times New Roman" w:hAnsi="Times New Roman" w:cs="Times New Roman"/>
@@ -3235,7 +3235,7 @@
         <w:autoSpaceDE w:val="0"/>
         <w:autoSpaceDN w:val="0"/>
         <w:adjustRightInd w:val="0"/>
-        <w:spacing w:after="0" w:line="240" w:lineRule="auto"/>
+        <w:spacing w:after="0" w:line="360" w:lineRule="auto"/>
         <w:jc w:val="both"/>
         <w:rPr>
           <w:rFonts w:ascii="Times New Roman" w:hAnsi="Times New Roman" w:cs="Times New Roman"/>
@@ -3272,7 +3272,17 @@
           <w:sz w:val="24"/>
           <w:szCs w:val="24"/>
         </w:rPr>
-        <w:t>- Администратор подсистемы формирования и визуализации отчетности - понимание принципов многомерного анализа; знание методологии проектирования хранилищ данных; знание и навыки администрирования приложения; знание языка запросов SQL; знание инструментов разработки.</w:t>
+        <w:t xml:space="preserve">- Администратор подсистемы формирования и визуализации отчетности - понимание принципов многомерного анализа; знание методологии проектирования хранилищ данных; </w:t>
+      </w:r>
+      <w:r>
+        <w:rPr>
+          <w:rFonts w:ascii="Times New Roman" w:hAnsi="Times New Roman" w:cs="Times New Roman"/>
+          <w:color w:val="000000" w:themeColor="text1"/>
+          <w:sz w:val="24"/>
+          <w:szCs w:val="24"/>
+        </w:rPr>
+        <w:lastRenderedPageBreak/>
+        <w:t>знание и навыки администрирования приложения; знание языка запросов SQL; знание инструментов разработки.</w:t>
       </w:r>
     </w:p>
     <w:p>
@@ -3315,438 +3325,438 @@
           <w:sz w:val="24"/>
           <w:szCs w:val="24"/>
         </w:rPr>
+        <w:t xml:space="preserve">Персонал, работающий с Системой </w:t>
+      </w:r>
+      <w:r>
+        <w:rPr>
+          <w:rFonts w:ascii="Times New Roman" w:hAnsi="Times New Roman" w:cs="Times New Roman"/>
+          <w:color w:val="000000" w:themeColor="text1"/>
+          <w:sz w:val="24"/>
+          <w:szCs w:val="24"/>
+        </w:rPr>
+        <w:t>АИС</w:t>
+      </w:r>
+      <w:r>
+        <w:rPr>
+          <w:rFonts w:ascii="Times New Roman" w:hAnsi="Times New Roman" w:cs="Times New Roman"/>
+          <w:color w:val="000000" w:themeColor="text1"/>
+          <w:sz w:val="24"/>
+          <w:szCs w:val="24"/>
+        </w:rPr>
+        <w:t xml:space="preserve"> и выполняющий функции её сопровождения и обслуживания, должен работать в следующих режимах:</w:t>
+      </w:r>
+    </w:p>
+    <w:p>
+      <w:pPr>
+        <w:spacing w:line="360" w:lineRule="auto"/>
+        <w:jc w:val="both"/>
+        <w:rPr>
+          <w:rFonts w:ascii="Times New Roman" w:hAnsi="Times New Roman" w:cs="Times New Roman"/>
+          <w:color w:val="000000" w:themeColor="text1"/>
+          <w:sz w:val="24"/>
+          <w:szCs w:val="24"/>
+        </w:rPr>
+      </w:pPr>
+      <w:r>
+        <w:rPr>
+          <w:rFonts w:ascii="Times New Roman" w:hAnsi="Times New Roman" w:cs="Times New Roman"/>
+          <w:color w:val="000000" w:themeColor="text1"/>
+          <w:sz w:val="24"/>
+          <w:szCs w:val="24"/>
+        </w:rPr>
+        <w:t xml:space="preserve"> - Конечный пользователь - в соответствии с основным рабочим графиком подразделений Заказчика.</w:t>
+      </w:r>
+    </w:p>
+    <w:p>
+      <w:pPr>
+        <w:spacing w:line="360" w:lineRule="auto"/>
+        <w:jc w:val="both"/>
+        <w:rPr>
+          <w:rFonts w:ascii="Times New Roman" w:hAnsi="Times New Roman" w:cs="Times New Roman"/>
+          <w:color w:val="000000" w:themeColor="text1"/>
+          <w:sz w:val="24"/>
+          <w:szCs w:val="24"/>
+        </w:rPr>
+      </w:pPr>
+      <w:r>
+        <w:rPr>
+          <w:rFonts w:ascii="Times New Roman" w:hAnsi="Times New Roman" w:cs="Times New Roman"/>
+          <w:color w:val="000000" w:themeColor="text1"/>
+          <w:sz w:val="24"/>
+          <w:szCs w:val="24"/>
+        </w:rPr>
+        <w:t xml:space="preserve"> - Администратор подсистемы сбора, обработки и загрузки данных – двухсменный график, поочередно.</w:t>
+      </w:r>
+    </w:p>
+    <w:p>
+      <w:pPr>
+        <w:spacing w:line="360" w:lineRule="auto"/>
+        <w:jc w:val="both"/>
+        <w:rPr>
+          <w:rFonts w:ascii="Times New Roman" w:hAnsi="Times New Roman" w:cs="Times New Roman"/>
+          <w:color w:val="000000" w:themeColor="text1"/>
+          <w:sz w:val="24"/>
+          <w:szCs w:val="24"/>
+        </w:rPr>
+      </w:pPr>
+      <w:r>
+        <w:rPr>
+          <w:rFonts w:ascii="Times New Roman" w:hAnsi="Times New Roman" w:cs="Times New Roman"/>
+          <w:color w:val="000000" w:themeColor="text1"/>
+          <w:sz w:val="24"/>
+          <w:szCs w:val="24"/>
+        </w:rPr>
+        <w:t xml:space="preserve"> - Администратор подсистемы хранения данных – двухсменный график, поочередно.</w:t>
+      </w:r>
+    </w:p>
+    <w:p>
+      <w:pPr>
+        <w:spacing w:line="360" w:lineRule="auto"/>
+        <w:jc w:val="both"/>
+        <w:rPr>
+          <w:rFonts w:ascii="Times New Roman" w:hAnsi="Times New Roman" w:cs="Times New Roman"/>
+          <w:color w:val="000000" w:themeColor="text1"/>
+          <w:sz w:val="24"/>
+          <w:szCs w:val="24"/>
+        </w:rPr>
+      </w:pPr>
+      <w:r>
+        <w:rPr>
+          <w:rFonts w:ascii="Times New Roman" w:hAnsi="Times New Roman" w:cs="Times New Roman"/>
+          <w:color w:val="000000" w:themeColor="text1"/>
+          <w:sz w:val="24"/>
+          <w:szCs w:val="24"/>
+        </w:rPr>
+        <w:t xml:space="preserve"> - Администратор подсистемы формирования и визуализации отчетности – в соответствии с основным рабочим графиком подразделений Заказчика.</w:t>
+      </w:r>
+    </w:p>
+    <w:p>
+      <w:pPr>
+        <w:spacing w:line="360" w:lineRule="auto"/>
+        <w:jc w:val="both"/>
+        <w:rPr>
+          <w:rFonts w:ascii="Times New Roman" w:hAnsi="Times New Roman" w:cs="Times New Roman"/>
+          <w:color w:val="000000" w:themeColor="text1"/>
+          <w:sz w:val="28"/>
+          <w:szCs w:val="28"/>
+        </w:rPr>
+      </w:pPr>
+      <w:r>
+        <w:rPr>
+          <w:rFonts w:ascii="Times New Roman" w:hAnsi="Times New Roman" w:cs="Times New Roman"/>
+          <w:color w:val="000000" w:themeColor="text1"/>
+          <w:sz w:val="28"/>
+          <w:szCs w:val="28"/>
+        </w:rPr>
+        <w:t>4.1.3. Показатели назначения</w:t>
+      </w:r>
+    </w:p>
+    <w:p>
+      <w:pPr>
+        <w:spacing w:line="360" w:lineRule="auto"/>
+        <w:jc w:val="both"/>
+        <w:rPr>
+          <w:rFonts w:ascii="Times New Roman" w:hAnsi="Times New Roman" w:cs="Times New Roman"/>
+          <w:color w:val="000000" w:themeColor="text1"/>
+          <w:sz w:val="28"/>
+          <w:szCs w:val="28"/>
+        </w:rPr>
+      </w:pPr>
+      <w:r>
+        <w:rPr>
+          <w:rFonts w:ascii="Times New Roman" w:hAnsi="Times New Roman" w:cs="Times New Roman"/>
+          <w:color w:val="000000" w:themeColor="text1"/>
+          <w:sz w:val="28"/>
+          <w:szCs w:val="28"/>
+        </w:rPr>
+        <w:t>4.1.3.1 Параметры, характеризующие степень соответствия системы назначению</w:t>
+      </w:r>
+    </w:p>
+    <w:p>
+      <w:pPr>
+        <w:spacing w:line="360" w:lineRule="auto"/>
+        <w:ind w:firstLine="708"/>
+        <w:jc w:val="both"/>
+        <w:rPr>
+          <w:rFonts w:ascii="Times New Roman" w:hAnsi="Times New Roman" w:cs="Times New Roman"/>
+          <w:color w:val="000000" w:themeColor="text1"/>
+          <w:sz w:val="24"/>
+          <w:szCs w:val="24"/>
+        </w:rPr>
+      </w:pPr>
+      <w:r>
+        <w:rPr>
+          <w:rFonts w:ascii="Times New Roman" w:hAnsi="Times New Roman" w:cs="Times New Roman"/>
+          <w:color w:val="000000" w:themeColor="text1"/>
+          <w:sz w:val="24"/>
+          <w:szCs w:val="24"/>
+        </w:rPr>
+        <w:t>Система должна обеспечивать следующие количественные показатели, которые характеризуют степень соответствия ее назначению:</w:t>
+      </w:r>
+    </w:p>
+    <w:p>
+      <w:pPr>
+        <w:spacing w:line="360" w:lineRule="auto"/>
+        <w:jc w:val="both"/>
+        <w:rPr>
+          <w:rFonts w:ascii="Times New Roman" w:hAnsi="Times New Roman" w:cs="Times New Roman"/>
+          <w:color w:val="000000" w:themeColor="text1"/>
+          <w:sz w:val="24"/>
+          <w:szCs w:val="24"/>
+        </w:rPr>
+      </w:pPr>
+      <w:r>
+        <w:rPr>
+          <w:rFonts w:ascii="Times New Roman" w:hAnsi="Times New Roman" w:cs="Times New Roman"/>
+          <w:color w:val="000000" w:themeColor="text1"/>
+          <w:sz w:val="24"/>
+          <w:szCs w:val="24"/>
+        </w:rPr>
+        <w:t xml:space="preserve"> - Количество измерений – </w:t>
+      </w:r>
+      <w:r>
+        <w:rPr>
+          <w:rFonts w:ascii="Times New Roman" w:hAnsi="Times New Roman" w:cs="Times New Roman"/>
+          <w:color w:val="000000" w:themeColor="text1"/>
+          <w:sz w:val="24"/>
+          <w:szCs w:val="24"/>
+        </w:rPr>
+        <w:t>3</w:t>
+      </w:r>
+      <w:r>
+        <w:rPr>
+          <w:rFonts w:ascii="Times New Roman" w:hAnsi="Times New Roman" w:cs="Times New Roman"/>
+          <w:color w:val="000000" w:themeColor="text1"/>
+          <w:sz w:val="24"/>
+          <w:szCs w:val="24"/>
+        </w:rPr>
+        <w:t>.</w:t>
+      </w:r>
+    </w:p>
+    <w:p>
+      <w:pPr>
+        <w:spacing w:line="360" w:lineRule="auto"/>
+        <w:jc w:val="both"/>
+        <w:rPr>
+          <w:rFonts w:ascii="Times New Roman" w:hAnsi="Times New Roman" w:cs="Times New Roman"/>
+          <w:color w:val="000000" w:themeColor="text1"/>
+          <w:sz w:val="24"/>
+          <w:szCs w:val="24"/>
+        </w:rPr>
+      </w:pPr>
+      <w:r>
+        <w:rPr>
+          <w:rFonts w:ascii="Times New Roman" w:hAnsi="Times New Roman" w:cs="Times New Roman"/>
+          <w:color w:val="000000" w:themeColor="text1"/>
+          <w:sz w:val="24"/>
+          <w:szCs w:val="24"/>
+        </w:rPr>
+        <w:t xml:space="preserve"> - Количество показателей –</w:t>
+      </w:r>
+      <w:r>
+        <w:rPr>
+          <w:rFonts w:ascii="Times New Roman" w:hAnsi="Times New Roman" w:cs="Times New Roman"/>
+          <w:color w:val="000000" w:themeColor="text1"/>
+          <w:sz w:val="24"/>
+          <w:szCs w:val="24"/>
+        </w:rPr>
+        <w:t>5</w:t>
+      </w:r>
+      <w:r>
+        <w:rPr>
+          <w:rFonts w:ascii="Times New Roman" w:hAnsi="Times New Roman" w:cs="Times New Roman"/>
+          <w:color w:val="000000" w:themeColor="text1"/>
+          <w:sz w:val="24"/>
+          <w:szCs w:val="24"/>
+        </w:rPr>
+        <w:t>.</w:t>
+      </w:r>
+    </w:p>
+    <w:p>
+      <w:pPr>
+        <w:spacing w:line="360" w:lineRule="auto"/>
+        <w:jc w:val="both"/>
+        <w:rPr>
+          <w:rFonts w:ascii="Times New Roman" w:hAnsi="Times New Roman" w:cs="Times New Roman"/>
+          <w:color w:val="000000" w:themeColor="text1"/>
+          <w:sz w:val="24"/>
+          <w:szCs w:val="24"/>
+        </w:rPr>
+      </w:pPr>
+      <w:r>
+        <w:rPr>
+          <w:rFonts w:ascii="Times New Roman" w:hAnsi="Times New Roman" w:cs="Times New Roman"/>
+          <w:color w:val="000000" w:themeColor="text1"/>
+          <w:sz w:val="24"/>
+          <w:szCs w:val="24"/>
+        </w:rPr>
+        <w:t xml:space="preserve"> - Количество аналитических отчетов –</w:t>
+      </w:r>
+      <w:r>
+        <w:rPr>
+          <w:rFonts w:ascii="Times New Roman" w:hAnsi="Times New Roman" w:cs="Times New Roman"/>
+          <w:color w:val="000000" w:themeColor="text1"/>
+          <w:sz w:val="24"/>
+          <w:szCs w:val="24"/>
+        </w:rPr>
+        <w:t xml:space="preserve"> 10</w:t>
+      </w:r>
+      <w:r>
+        <w:rPr>
+          <w:rFonts w:ascii="Times New Roman" w:hAnsi="Times New Roman" w:cs="Times New Roman"/>
+          <w:color w:val="000000" w:themeColor="text1"/>
+          <w:sz w:val="24"/>
+          <w:szCs w:val="24"/>
+        </w:rPr>
+        <w:t>.</w:t>
+      </w:r>
+    </w:p>
+    <w:p>
+      <w:pPr>
+        <w:spacing w:line="360" w:lineRule="auto"/>
+        <w:jc w:val="both"/>
+        <w:rPr>
+          <w:rFonts w:ascii="Times New Roman" w:hAnsi="Times New Roman" w:cs="Times New Roman"/>
+          <w:color w:val="000000" w:themeColor="text1"/>
+          <w:sz w:val="28"/>
+          <w:szCs w:val="28"/>
+        </w:rPr>
+      </w:pPr>
+      <w:r>
+        <w:rPr>
+          <w:rFonts w:ascii="Times New Roman" w:hAnsi="Times New Roman" w:cs="Times New Roman"/>
+          <w:color w:val="000000" w:themeColor="text1"/>
+          <w:sz w:val="28"/>
+          <w:szCs w:val="28"/>
+        </w:rPr>
+        <w:t>4.1.3.2. Требования к приспособляемости системы к изменениям</w:t>
+      </w:r>
+    </w:p>
+    <w:p>
+      <w:pPr>
+        <w:spacing w:line="360" w:lineRule="auto"/>
+        <w:ind w:firstLine="708"/>
+        <w:jc w:val="both"/>
+        <w:rPr>
+          <w:rFonts w:ascii="Times New Roman" w:hAnsi="Times New Roman" w:cs="Times New Roman"/>
+          <w:color w:val="000000" w:themeColor="text1"/>
+          <w:sz w:val="24"/>
+          <w:szCs w:val="24"/>
+        </w:rPr>
+      </w:pPr>
+      <w:r>
+        <w:rPr>
+          <w:rFonts w:ascii="Times New Roman" w:hAnsi="Times New Roman" w:cs="Times New Roman"/>
+          <w:color w:val="000000" w:themeColor="text1"/>
+          <w:sz w:val="24"/>
+          <w:szCs w:val="24"/>
+        </w:rPr>
+        <w:t>Обеспечение приспособляемости системы должно выполняться за счет:</w:t>
+      </w:r>
+    </w:p>
+    <w:p>
+      <w:pPr>
+        <w:spacing w:line="360" w:lineRule="auto"/>
+        <w:jc w:val="both"/>
+        <w:rPr>
+          <w:rFonts w:ascii="Times New Roman" w:hAnsi="Times New Roman" w:cs="Times New Roman"/>
+          <w:color w:val="000000" w:themeColor="text1"/>
+          <w:sz w:val="24"/>
+          <w:szCs w:val="24"/>
+        </w:rPr>
+      </w:pPr>
+      <w:r>
+        <w:rPr>
+          <w:rFonts w:ascii="Times New Roman" w:hAnsi="Times New Roman" w:cs="Times New Roman"/>
+          <w:color w:val="000000" w:themeColor="text1"/>
+          <w:sz w:val="24"/>
+          <w:szCs w:val="24"/>
+        </w:rPr>
+        <w:t xml:space="preserve"> - своевременности администрирования;</w:t>
+      </w:r>
+    </w:p>
+    <w:p>
+      <w:pPr>
+        <w:spacing w:line="360" w:lineRule="auto"/>
+        <w:jc w:val="both"/>
+        <w:rPr>
+          <w:rFonts w:ascii="Times New Roman" w:hAnsi="Times New Roman" w:cs="Times New Roman"/>
+          <w:color w:val="000000" w:themeColor="text1"/>
+          <w:sz w:val="24"/>
+          <w:szCs w:val="24"/>
+        </w:rPr>
+      </w:pPr>
+      <w:r>
+        <w:rPr>
+          <w:rFonts w:ascii="Times New Roman" w:hAnsi="Times New Roman" w:cs="Times New Roman"/>
+          <w:color w:val="000000" w:themeColor="text1"/>
+          <w:sz w:val="24"/>
+          <w:szCs w:val="24"/>
+        </w:rPr>
+        <w:t xml:space="preserve"> - модернизации процессов сбора, обработки и загрузки данных в соответствии с новыми требованиями;</w:t>
+      </w:r>
+    </w:p>
+    <w:p>
+      <w:pPr>
+        <w:spacing w:line="360" w:lineRule="auto"/>
+        <w:jc w:val="both"/>
+        <w:rPr>
+          <w:rFonts w:ascii="Times New Roman" w:hAnsi="Times New Roman" w:cs="Times New Roman"/>
+          <w:color w:val="000000" w:themeColor="text1"/>
+          <w:sz w:val="24"/>
+          <w:szCs w:val="24"/>
+        </w:rPr>
+      </w:pPr>
+      <w:r>
+        <w:rPr>
+          <w:rFonts w:ascii="Times New Roman" w:hAnsi="Times New Roman" w:cs="Times New Roman"/>
+          <w:color w:val="000000" w:themeColor="text1"/>
+          <w:sz w:val="24"/>
+          <w:szCs w:val="24"/>
+        </w:rPr>
+        <w:t xml:space="preserve"> - модификации процедур доступа и представления данных конечным пользователям;</w:t>
+      </w:r>
+    </w:p>
+    <w:p>
+      <w:pPr>
+        <w:spacing w:line="360" w:lineRule="auto"/>
+        <w:jc w:val="both"/>
+        <w:rPr>
+          <w:rFonts w:ascii="Times New Roman" w:hAnsi="Times New Roman" w:cs="Times New Roman"/>
+          <w:color w:val="000000" w:themeColor="text1"/>
+          <w:sz w:val="24"/>
+          <w:szCs w:val="24"/>
+        </w:rPr>
+      </w:pPr>
+      <w:r>
+        <w:rPr>
+          <w:rFonts w:ascii="Times New Roman" w:hAnsi="Times New Roman" w:cs="Times New Roman"/>
+          <w:color w:val="000000" w:themeColor="text1"/>
+          <w:sz w:val="24"/>
+          <w:szCs w:val="24"/>
+        </w:rPr>
+        <w:t xml:space="preserve"> - наличия настроечных и конфигурационных файлов у ПО подсистем;</w:t>
+      </w:r>
+    </w:p>
+    <w:p>
+      <w:pPr>
+        <w:spacing w:line="360" w:lineRule="auto"/>
+        <w:jc w:val="both"/>
+        <w:rPr>
+          <w:rFonts w:ascii="Times New Roman" w:hAnsi="Times New Roman" w:cs="Times New Roman"/>
+          <w:color w:val="000000" w:themeColor="text1"/>
+          <w:sz w:val="28"/>
+          <w:szCs w:val="28"/>
+        </w:rPr>
+      </w:pPr>
+      <w:r>
+        <w:rPr>
+          <w:rFonts w:ascii="Times New Roman" w:hAnsi="Times New Roman" w:cs="Times New Roman"/>
+          <w:color w:val="000000" w:themeColor="text1"/>
+          <w:sz w:val="28"/>
+          <w:szCs w:val="28"/>
+        </w:rPr>
         <w:lastRenderedPageBreak/>
-        <w:t xml:space="preserve">Персонал, работающий с Системой </w:t>
-      </w:r>
-      <w:r>
-        <w:rPr>
-          <w:rFonts w:ascii="Times New Roman" w:hAnsi="Times New Roman" w:cs="Times New Roman"/>
-          <w:color w:val="000000" w:themeColor="text1"/>
-          <w:sz w:val="24"/>
-          <w:szCs w:val="24"/>
-        </w:rPr>
-        <w:t>АИС</w:t>
-      </w:r>
-      <w:r>
-        <w:rPr>
-          <w:rFonts w:ascii="Times New Roman" w:hAnsi="Times New Roman" w:cs="Times New Roman"/>
-          <w:color w:val="000000" w:themeColor="text1"/>
-          <w:sz w:val="24"/>
-          <w:szCs w:val="24"/>
-        </w:rPr>
-        <w:t xml:space="preserve"> и выполняющий функции её сопровождения и обслуживания, должен работать в следующих режимах:</w:t>
-      </w:r>
-    </w:p>
-    <w:p>
-      <w:pPr>
-        <w:spacing w:line="360" w:lineRule="auto"/>
-        <w:jc w:val="both"/>
-        <w:rPr>
-          <w:rFonts w:ascii="Times New Roman" w:hAnsi="Times New Roman" w:cs="Times New Roman"/>
-          <w:color w:val="000000" w:themeColor="text1"/>
-          <w:sz w:val="24"/>
-          <w:szCs w:val="24"/>
-        </w:rPr>
-      </w:pPr>
-      <w:r>
-        <w:rPr>
-          <w:rFonts w:ascii="Times New Roman" w:hAnsi="Times New Roman" w:cs="Times New Roman"/>
-          <w:color w:val="000000" w:themeColor="text1"/>
-          <w:sz w:val="24"/>
-          <w:szCs w:val="24"/>
-        </w:rPr>
-        <w:t xml:space="preserve"> - Конечный пользователь - в соответствии с основным рабочим графиком подразделений Заказчика.</w:t>
-      </w:r>
-    </w:p>
-    <w:p>
-      <w:pPr>
-        <w:spacing w:line="360" w:lineRule="auto"/>
-        <w:jc w:val="both"/>
-        <w:rPr>
-          <w:rFonts w:ascii="Times New Roman" w:hAnsi="Times New Roman" w:cs="Times New Roman"/>
-          <w:color w:val="000000" w:themeColor="text1"/>
-          <w:sz w:val="24"/>
-          <w:szCs w:val="24"/>
-        </w:rPr>
-      </w:pPr>
-      <w:r>
-        <w:rPr>
-          <w:rFonts w:ascii="Times New Roman" w:hAnsi="Times New Roman" w:cs="Times New Roman"/>
-          <w:color w:val="000000" w:themeColor="text1"/>
-          <w:sz w:val="24"/>
-          <w:szCs w:val="24"/>
-        </w:rPr>
-        <w:t xml:space="preserve"> - Администратор подсистемы сбора, обработки и загрузки данных – двухсменный график, поочередно.</w:t>
-      </w:r>
-    </w:p>
-    <w:p>
-      <w:pPr>
-        <w:spacing w:line="360" w:lineRule="auto"/>
-        <w:jc w:val="both"/>
-        <w:rPr>
-          <w:rFonts w:ascii="Times New Roman" w:hAnsi="Times New Roman" w:cs="Times New Roman"/>
-          <w:color w:val="000000" w:themeColor="text1"/>
-          <w:sz w:val="24"/>
-          <w:szCs w:val="24"/>
-        </w:rPr>
-      </w:pPr>
-      <w:r>
-        <w:rPr>
-          <w:rFonts w:ascii="Times New Roman" w:hAnsi="Times New Roman" w:cs="Times New Roman"/>
-          <w:color w:val="000000" w:themeColor="text1"/>
-          <w:sz w:val="24"/>
-          <w:szCs w:val="24"/>
-        </w:rPr>
-        <w:t xml:space="preserve"> - Администратор подсистемы хранения данных – двухсменный график, поочередно.</w:t>
-      </w:r>
-    </w:p>
-    <w:p>
-      <w:pPr>
-        <w:spacing w:line="360" w:lineRule="auto"/>
-        <w:jc w:val="both"/>
-        <w:rPr>
-          <w:rFonts w:ascii="Times New Roman" w:hAnsi="Times New Roman" w:cs="Times New Roman"/>
-          <w:color w:val="000000" w:themeColor="text1"/>
-          <w:sz w:val="24"/>
-          <w:szCs w:val="24"/>
-        </w:rPr>
-      </w:pPr>
-      <w:r>
-        <w:rPr>
-          <w:rFonts w:ascii="Times New Roman" w:hAnsi="Times New Roman" w:cs="Times New Roman"/>
-          <w:color w:val="000000" w:themeColor="text1"/>
-          <w:sz w:val="24"/>
-          <w:szCs w:val="24"/>
-        </w:rPr>
-        <w:t xml:space="preserve"> - Администратор подсистемы формирования и визуализации отчетности – в соответствии с основным рабочим графиком подразделений Заказчика.</w:t>
-      </w:r>
-    </w:p>
-    <w:p>
-      <w:pPr>
-        <w:spacing w:line="360" w:lineRule="auto"/>
-        <w:jc w:val="both"/>
-        <w:rPr>
-          <w:rFonts w:ascii="Times New Roman" w:hAnsi="Times New Roman" w:cs="Times New Roman"/>
-          <w:color w:val="000000" w:themeColor="text1"/>
-          <w:sz w:val="28"/>
-          <w:szCs w:val="28"/>
-        </w:rPr>
-      </w:pPr>
-      <w:r>
-        <w:rPr>
-          <w:rFonts w:ascii="Times New Roman" w:hAnsi="Times New Roman" w:cs="Times New Roman"/>
-          <w:color w:val="000000" w:themeColor="text1"/>
-          <w:sz w:val="28"/>
-          <w:szCs w:val="28"/>
-        </w:rPr>
-        <w:t>4.1.3. Показатели назначения</w:t>
-      </w:r>
-    </w:p>
-    <w:p>
-      <w:pPr>
-        <w:spacing w:line="360" w:lineRule="auto"/>
-        <w:jc w:val="both"/>
-        <w:rPr>
-          <w:rFonts w:ascii="Times New Roman" w:hAnsi="Times New Roman" w:cs="Times New Roman"/>
-          <w:color w:val="000000" w:themeColor="text1"/>
-          <w:sz w:val="28"/>
-          <w:szCs w:val="28"/>
-        </w:rPr>
-      </w:pPr>
-      <w:r>
-        <w:rPr>
-          <w:rFonts w:ascii="Times New Roman" w:hAnsi="Times New Roman" w:cs="Times New Roman"/>
-          <w:color w:val="000000" w:themeColor="text1"/>
-          <w:sz w:val="28"/>
-          <w:szCs w:val="28"/>
-        </w:rPr>
-        <w:t>4.1.3.1 Параметры, характеризующие степень соответствия системы назначению</w:t>
-      </w:r>
-    </w:p>
-    <w:p>
-      <w:pPr>
-        <w:spacing w:line="360" w:lineRule="auto"/>
-        <w:ind w:firstLine="708"/>
-        <w:jc w:val="both"/>
-        <w:rPr>
-          <w:rFonts w:ascii="Times New Roman" w:hAnsi="Times New Roman" w:cs="Times New Roman"/>
-          <w:color w:val="000000" w:themeColor="text1"/>
-          <w:sz w:val="24"/>
-          <w:szCs w:val="24"/>
-        </w:rPr>
-      </w:pPr>
-      <w:r>
-        <w:rPr>
-          <w:rFonts w:ascii="Times New Roman" w:hAnsi="Times New Roman" w:cs="Times New Roman"/>
-          <w:color w:val="000000" w:themeColor="text1"/>
-          <w:sz w:val="24"/>
-          <w:szCs w:val="24"/>
-        </w:rPr>
-        <w:t>Система должна обеспечивать следующие количественные показатели, которые характеризуют степень соответствия ее назначению:</w:t>
-      </w:r>
-    </w:p>
-    <w:p>
-      <w:pPr>
-        <w:spacing w:line="360" w:lineRule="auto"/>
-        <w:jc w:val="both"/>
-        <w:rPr>
-          <w:rFonts w:ascii="Times New Roman" w:hAnsi="Times New Roman" w:cs="Times New Roman"/>
-          <w:color w:val="000000" w:themeColor="text1"/>
-          <w:sz w:val="24"/>
-          <w:szCs w:val="24"/>
-        </w:rPr>
-      </w:pPr>
-      <w:r>
-        <w:rPr>
-          <w:rFonts w:ascii="Times New Roman" w:hAnsi="Times New Roman" w:cs="Times New Roman"/>
-          <w:color w:val="000000" w:themeColor="text1"/>
-          <w:sz w:val="24"/>
-          <w:szCs w:val="24"/>
-        </w:rPr>
-        <w:t xml:space="preserve"> - Количество измерений – </w:t>
-      </w:r>
-      <w:r>
-        <w:rPr>
-          <w:rFonts w:ascii="Times New Roman" w:hAnsi="Times New Roman" w:cs="Times New Roman"/>
-          <w:color w:val="000000" w:themeColor="text1"/>
-          <w:sz w:val="24"/>
-          <w:szCs w:val="24"/>
-        </w:rPr>
-        <w:t>3</w:t>
-      </w:r>
-      <w:r>
-        <w:rPr>
-          <w:rFonts w:ascii="Times New Roman" w:hAnsi="Times New Roman" w:cs="Times New Roman"/>
-          <w:color w:val="000000" w:themeColor="text1"/>
-          <w:sz w:val="24"/>
-          <w:szCs w:val="24"/>
-        </w:rPr>
-        <w:t>.</w:t>
-      </w:r>
-    </w:p>
-    <w:p>
-      <w:pPr>
-        <w:spacing w:line="360" w:lineRule="auto"/>
-        <w:jc w:val="both"/>
-        <w:rPr>
-          <w:rFonts w:ascii="Times New Roman" w:hAnsi="Times New Roman" w:cs="Times New Roman"/>
-          <w:color w:val="000000" w:themeColor="text1"/>
-          <w:sz w:val="24"/>
-          <w:szCs w:val="24"/>
-        </w:rPr>
-      </w:pPr>
-      <w:r>
-        <w:rPr>
-          <w:rFonts w:ascii="Times New Roman" w:hAnsi="Times New Roman" w:cs="Times New Roman"/>
-          <w:color w:val="000000" w:themeColor="text1"/>
-          <w:sz w:val="24"/>
-          <w:szCs w:val="24"/>
-        </w:rPr>
-        <w:t xml:space="preserve"> - Количество показателей –</w:t>
-      </w:r>
-      <w:r>
-        <w:rPr>
-          <w:rFonts w:ascii="Times New Roman" w:hAnsi="Times New Roman" w:cs="Times New Roman"/>
-          <w:color w:val="000000" w:themeColor="text1"/>
-          <w:sz w:val="24"/>
-          <w:szCs w:val="24"/>
-        </w:rPr>
-        <w:t>5</w:t>
-      </w:r>
-      <w:r>
-        <w:rPr>
-          <w:rFonts w:ascii="Times New Roman" w:hAnsi="Times New Roman" w:cs="Times New Roman"/>
-          <w:color w:val="000000" w:themeColor="text1"/>
-          <w:sz w:val="24"/>
-          <w:szCs w:val="24"/>
-        </w:rPr>
-        <w:t>.</w:t>
-      </w:r>
-    </w:p>
-    <w:p>
-      <w:pPr>
-        <w:spacing w:line="360" w:lineRule="auto"/>
-        <w:jc w:val="both"/>
-        <w:rPr>
-          <w:rFonts w:ascii="Times New Roman" w:hAnsi="Times New Roman" w:cs="Times New Roman"/>
-          <w:color w:val="000000" w:themeColor="text1"/>
-          <w:sz w:val="24"/>
-          <w:szCs w:val="24"/>
-        </w:rPr>
-      </w:pPr>
-      <w:r>
-        <w:rPr>
-          <w:rFonts w:ascii="Times New Roman" w:hAnsi="Times New Roman" w:cs="Times New Roman"/>
-          <w:color w:val="000000" w:themeColor="text1"/>
-          <w:sz w:val="24"/>
-          <w:szCs w:val="24"/>
-        </w:rPr>
-        <w:t xml:space="preserve"> - Количество аналитических отчетов –</w:t>
-      </w:r>
-      <w:r>
-        <w:rPr>
-          <w:rFonts w:ascii="Times New Roman" w:hAnsi="Times New Roman" w:cs="Times New Roman"/>
-          <w:color w:val="000000" w:themeColor="text1"/>
-          <w:sz w:val="24"/>
-          <w:szCs w:val="24"/>
-        </w:rPr>
-        <w:t xml:space="preserve"> 10</w:t>
-      </w:r>
-      <w:r>
-        <w:rPr>
-          <w:rFonts w:ascii="Times New Roman" w:hAnsi="Times New Roman" w:cs="Times New Roman"/>
-          <w:color w:val="000000" w:themeColor="text1"/>
-          <w:sz w:val="24"/>
-          <w:szCs w:val="24"/>
-        </w:rPr>
-        <w:t>.</w:t>
-      </w:r>
-    </w:p>
-    <w:p>
-      <w:pPr>
-        <w:spacing w:line="360" w:lineRule="auto"/>
-        <w:jc w:val="both"/>
-        <w:rPr>
-          <w:rFonts w:ascii="Times New Roman" w:hAnsi="Times New Roman" w:cs="Times New Roman"/>
-          <w:color w:val="000000" w:themeColor="text1"/>
-          <w:sz w:val="28"/>
-          <w:szCs w:val="28"/>
-        </w:rPr>
-      </w:pPr>
-      <w:r>
-        <w:rPr>
-          <w:rFonts w:ascii="Times New Roman" w:hAnsi="Times New Roman" w:cs="Times New Roman"/>
-          <w:color w:val="000000" w:themeColor="text1"/>
-          <w:sz w:val="28"/>
-          <w:szCs w:val="28"/>
-        </w:rPr>
-        <w:t>4.1.3.2. Требования к приспособляемости системы к изменениям</w:t>
-      </w:r>
-    </w:p>
-    <w:p>
-      <w:pPr>
-        <w:spacing w:line="360" w:lineRule="auto"/>
-        <w:ind w:firstLine="708"/>
-        <w:jc w:val="both"/>
-        <w:rPr>
-          <w:rFonts w:ascii="Times New Roman" w:hAnsi="Times New Roman" w:cs="Times New Roman"/>
-          <w:color w:val="000000" w:themeColor="text1"/>
-          <w:sz w:val="24"/>
-          <w:szCs w:val="24"/>
-        </w:rPr>
-      </w:pPr>
-      <w:r>
-        <w:rPr>
-          <w:rFonts w:ascii="Times New Roman" w:hAnsi="Times New Roman" w:cs="Times New Roman"/>
-          <w:color w:val="000000" w:themeColor="text1"/>
-          <w:sz w:val="24"/>
-          <w:szCs w:val="24"/>
-        </w:rPr>
-        <w:t>Обеспечение приспособляемости системы должно выполняться за счет:</w:t>
-      </w:r>
-    </w:p>
-    <w:p>
-      <w:pPr>
-        <w:spacing w:line="360" w:lineRule="auto"/>
-        <w:jc w:val="both"/>
-        <w:rPr>
-          <w:rFonts w:ascii="Times New Roman" w:hAnsi="Times New Roman" w:cs="Times New Roman"/>
-          <w:color w:val="000000" w:themeColor="text1"/>
-          <w:sz w:val="24"/>
-          <w:szCs w:val="24"/>
-        </w:rPr>
-      </w:pPr>
-      <w:r>
-        <w:rPr>
-          <w:rFonts w:ascii="Times New Roman" w:hAnsi="Times New Roman" w:cs="Times New Roman"/>
-          <w:color w:val="000000" w:themeColor="text1"/>
-          <w:sz w:val="24"/>
-          <w:szCs w:val="24"/>
-        </w:rPr>
-        <w:t xml:space="preserve"> - своевременности администрирования;</w:t>
-      </w:r>
-    </w:p>
-    <w:p>
-      <w:pPr>
-        <w:spacing w:line="360" w:lineRule="auto"/>
-        <w:jc w:val="both"/>
-        <w:rPr>
-          <w:rFonts w:ascii="Times New Roman" w:hAnsi="Times New Roman" w:cs="Times New Roman"/>
-          <w:color w:val="000000" w:themeColor="text1"/>
-          <w:sz w:val="24"/>
-          <w:szCs w:val="24"/>
-        </w:rPr>
-      </w:pPr>
-      <w:r>
-        <w:rPr>
-          <w:rFonts w:ascii="Times New Roman" w:hAnsi="Times New Roman" w:cs="Times New Roman"/>
-          <w:color w:val="000000" w:themeColor="text1"/>
-          <w:sz w:val="24"/>
-          <w:szCs w:val="24"/>
-        </w:rPr>
-        <w:t xml:space="preserve"> - модернизации процессов сбора, обработки и загрузки данных в соответствии с новыми требованиями;</w:t>
-      </w:r>
-    </w:p>
-    <w:p>
-      <w:pPr>
-        <w:spacing w:line="360" w:lineRule="auto"/>
-        <w:jc w:val="both"/>
-        <w:rPr>
-          <w:rFonts w:ascii="Times New Roman" w:hAnsi="Times New Roman" w:cs="Times New Roman"/>
-          <w:color w:val="000000" w:themeColor="text1"/>
-          <w:sz w:val="24"/>
-          <w:szCs w:val="24"/>
-        </w:rPr>
-      </w:pPr>
-      <w:r>
-        <w:rPr>
-          <w:rFonts w:ascii="Times New Roman" w:hAnsi="Times New Roman" w:cs="Times New Roman"/>
-          <w:color w:val="000000" w:themeColor="text1"/>
-          <w:sz w:val="24"/>
-          <w:szCs w:val="24"/>
-        </w:rPr>
-        <w:t xml:space="preserve"> - модификации процедур доступа и представления данных конечным пользователям;</w:t>
-      </w:r>
-    </w:p>
-    <w:p>
-      <w:pPr>
-        <w:spacing w:line="360" w:lineRule="auto"/>
-        <w:jc w:val="both"/>
-        <w:rPr>
-          <w:rFonts w:ascii="Times New Roman" w:hAnsi="Times New Roman" w:cs="Times New Roman"/>
-          <w:color w:val="000000" w:themeColor="text1"/>
-          <w:sz w:val="24"/>
-          <w:szCs w:val="24"/>
-        </w:rPr>
-      </w:pPr>
-      <w:r>
-        <w:rPr>
-          <w:rFonts w:ascii="Times New Roman" w:hAnsi="Times New Roman" w:cs="Times New Roman"/>
-          <w:color w:val="000000" w:themeColor="text1"/>
-          <w:sz w:val="24"/>
-          <w:szCs w:val="24"/>
-        </w:rPr>
-        <w:t xml:space="preserve"> - наличия настроечных и конфигурационных файлов у ПО подсистем;</w:t>
-      </w:r>
-    </w:p>
-    <w:p>
-      <w:pPr>
-        <w:spacing w:line="360" w:lineRule="auto"/>
-        <w:jc w:val="both"/>
-        <w:rPr>
-          <w:rFonts w:ascii="Times New Roman" w:hAnsi="Times New Roman" w:cs="Times New Roman"/>
-          <w:color w:val="000000" w:themeColor="text1"/>
-          <w:sz w:val="28"/>
-          <w:szCs w:val="28"/>
-        </w:rPr>
-      </w:pPr>
-      <w:r>
-        <w:rPr>
-          <w:rFonts w:ascii="Times New Roman" w:hAnsi="Times New Roman" w:cs="Times New Roman"/>
-          <w:color w:val="000000" w:themeColor="text1"/>
-          <w:sz w:val="28"/>
-          <w:szCs w:val="28"/>
-        </w:rPr>
         <w:t>4.1.3.3. Требования к сохранению работоспособности системы в различных вероятных условиях</w:t>
       </w:r>
     </w:p>
@@ -3790,6 +3800,7 @@
           <w:p>
             <w:pPr>
               <w:pStyle w:val="Default"/>
+              <w:spacing w:line="360" w:lineRule="auto"/>
               <w:jc w:val="both"/>
               <w:rPr>
                 <w:rFonts w:ascii="Times New Roman" w:hAnsi="Times New Roman" w:cs="Times New Roman"/>
@@ -3799,7 +3810,6 @@
               <w:rPr>
                 <w:rFonts w:ascii="Times New Roman" w:hAnsi="Times New Roman" w:cs="Times New Roman"/>
               </w:rPr>
-              <w:lastRenderedPageBreak/>
               <w:t xml:space="preserve">Нарушения в работе системы внешнего электроснабжения серверного оборудования продолжительностью до 15 мин. </w:t>
             </w:r>
           </w:p>
@@ -3839,6 +3849,7 @@
           <w:p>
             <w:pPr>
               <w:pStyle w:val="Default"/>
+              <w:spacing w:line="360" w:lineRule="auto"/>
               <w:jc w:val="both"/>
               <w:rPr>
                 <w:rFonts w:ascii="Times New Roman" w:hAnsi="Times New Roman" w:cs="Times New Roman"/>
@@ -3859,6 +3870,7 @@
           <w:p>
             <w:pPr>
               <w:pStyle w:val="Default"/>
+              <w:spacing w:line="360" w:lineRule="auto"/>
               <w:jc w:val="both"/>
               <w:rPr>
                 <w:rFonts w:ascii="Times New Roman" w:hAnsi="Times New Roman" w:cs="Times New Roman"/>
@@ -4139,6 +4151,7 @@
           <w:sz w:val="24"/>
           <w:szCs w:val="24"/>
         </w:rPr>
+        <w:lastRenderedPageBreak/>
         <w:t xml:space="preserve"> - при перерыве и выходе за установленные пределы параметров программного обеспечением - не более </w:t>
       </w:r>
       <w:r>
@@ -4263,7 +4276,6 @@
           <w:sz w:val="24"/>
           <w:szCs w:val="24"/>
         </w:rPr>
-        <w:lastRenderedPageBreak/>
         <w:t xml:space="preserve"> - коэффициент готовности W - определяется как результат отношения средней наработки на отказ к сумме средней наработки на отказ и среднего времени восстановления;</w:t>
       </w:r>
     </w:p>
@@ -4479,7 +4491,7 @@
         <w:autoSpaceDE w:val="0"/>
         <w:autoSpaceDN w:val="0"/>
         <w:adjustRightInd w:val="0"/>
-        <w:spacing w:after="0" w:line="240" w:lineRule="auto"/>
+        <w:spacing w:after="0" w:line="360" w:lineRule="auto"/>
         <w:ind w:firstLine="708"/>
         <w:jc w:val="both"/>
         <w:rPr>
@@ -4504,7 +4516,7 @@
         <w:autoSpaceDE w:val="0"/>
         <w:autoSpaceDN w:val="0"/>
         <w:adjustRightInd w:val="0"/>
-        <w:spacing w:after="0" w:line="240" w:lineRule="auto"/>
+        <w:spacing w:after="0" w:line="360" w:lineRule="auto"/>
         <w:ind w:firstLine="360"/>
         <w:jc w:val="both"/>
         <w:rPr>
@@ -4529,7 +4541,7 @@
         <w:autoSpaceDE w:val="0"/>
         <w:autoSpaceDN w:val="0"/>
         <w:adjustRightInd w:val="0"/>
-        <w:spacing w:after="0" w:line="240" w:lineRule="auto"/>
+        <w:spacing w:after="0" w:line="360" w:lineRule="auto"/>
         <w:ind w:firstLine="360"/>
         <w:jc w:val="both"/>
         <w:rPr>
@@ -4546,6 +4558,7 @@
           <w:sz w:val="24"/>
           <w:szCs w:val="24"/>
         </w:rPr>
+        <w:lastRenderedPageBreak/>
         <w:t>- аппаратно-программный комплекс Системы должен иметь возможность восстановления в случаях сбоев. К надежности электроснабжения предъявляются следующие требования:</w:t>
       </w:r>
     </w:p>
@@ -4554,7 +4567,7 @@
         <w:autoSpaceDE w:val="0"/>
         <w:autoSpaceDN w:val="0"/>
         <w:adjustRightInd w:val="0"/>
-        <w:spacing w:after="0" w:line="240" w:lineRule="auto"/>
+        <w:spacing w:after="0" w:line="360" w:lineRule="auto"/>
         <w:ind w:firstLine="360"/>
         <w:jc w:val="both"/>
         <w:rPr>
@@ -4695,7 +4708,6 @@
           <w:sz w:val="24"/>
           <w:szCs w:val="24"/>
         </w:rPr>
-        <w:lastRenderedPageBreak/>
         <w:t>Надежность аппаратных и программных средств должна обеспечиваться за счет следующих организационных мероприятий:</w:t>
       </w:r>
     </w:p>
@@ -4867,7 +4879,7 @@
         <w:autoSpaceDE w:val="0"/>
         <w:autoSpaceDN w:val="0"/>
         <w:adjustRightInd w:val="0"/>
-        <w:spacing w:after="0" w:line="240" w:lineRule="auto"/>
+        <w:spacing w:after="0" w:line="360" w:lineRule="auto"/>
         <w:jc w:val="both"/>
         <w:rPr>
           <w:rFonts w:ascii="Times New Roman" w:hAnsi="Times New Roman" w:cs="Times New Roman"/>
@@ -4934,23 +4946,24 @@
         <w:autoSpaceDE w:val="0"/>
         <w:autoSpaceDN w:val="0"/>
         <w:adjustRightInd w:val="0"/>
-        <w:spacing w:after="0" w:line="240" w:lineRule="auto"/>
-        <w:ind w:firstLine="708"/>
-        <w:jc w:val="both"/>
-        <w:rPr>
-          <w:rFonts w:ascii="Times New Roman" w:hAnsi="Times New Roman" w:cs="Times New Roman"/>
-          <w:color w:val="3A3A3A"/>
-          <w:sz w:val="24"/>
-          <w:szCs w:val="24"/>
-        </w:rPr>
-      </w:pPr>
-      <w:r>
-        <w:rPr>
-          <w:rFonts w:ascii="Times New Roman" w:hAnsi="Times New Roman" w:cs="Times New Roman"/>
-          <w:color w:val="3A3A3A"/>
-          <w:sz w:val="24"/>
-          <w:szCs w:val="24"/>
-        </w:rPr>
+        <w:spacing w:after="0" w:line="360" w:lineRule="auto"/>
+        <w:ind w:firstLine="708"/>
+        <w:jc w:val="both"/>
+        <w:rPr>
+          <w:rFonts w:ascii="Times New Roman" w:hAnsi="Times New Roman" w:cs="Times New Roman"/>
+          <w:color w:val="000000" w:themeColor="text1"/>
+          <w:sz w:val="24"/>
+          <w:szCs w:val="24"/>
+        </w:rPr>
+      </w:pPr>
+      <w:r>
+        <w:rPr>
+          <w:rFonts w:ascii="Times New Roman" w:hAnsi="Times New Roman" w:cs="Times New Roman"/>
+          <w:color w:val="000000" w:themeColor="text1"/>
+          <w:sz w:val="24"/>
+          <w:szCs w:val="24"/>
+        </w:rPr>
+        <w:lastRenderedPageBreak/>
         <w:t>Подсистема формирования и визуализации отчетности данных должна обеспечивать удобный для конечного пользователя интерфейс, отвечающий следующим требованиям. В части внешнего оформления:</w:t>
       </w:r>
     </w:p>
@@ -4959,20 +4972,20 @@
         <w:autoSpaceDE w:val="0"/>
         <w:autoSpaceDN w:val="0"/>
         <w:adjustRightInd w:val="0"/>
-        <w:spacing w:after="0" w:line="240" w:lineRule="auto"/>
-        <w:ind w:firstLine="708"/>
-        <w:jc w:val="both"/>
-        <w:rPr>
-          <w:rFonts w:ascii="Times New Roman" w:hAnsi="Times New Roman" w:cs="Times New Roman"/>
-          <w:color w:val="3A3A3A"/>
-          <w:sz w:val="24"/>
-          <w:szCs w:val="24"/>
-        </w:rPr>
-      </w:pPr>
-      <w:r>
-        <w:rPr>
-          <w:rFonts w:ascii="Times New Roman" w:hAnsi="Times New Roman" w:cs="Times New Roman"/>
-          <w:color w:val="3A3A3A"/>
+        <w:spacing w:after="0" w:line="360" w:lineRule="auto"/>
+        <w:ind w:firstLine="708"/>
+        <w:jc w:val="both"/>
+        <w:rPr>
+          <w:rFonts w:ascii="Times New Roman" w:hAnsi="Times New Roman" w:cs="Times New Roman"/>
+          <w:color w:val="000000" w:themeColor="text1"/>
+          <w:sz w:val="24"/>
+          <w:szCs w:val="24"/>
+        </w:rPr>
+      </w:pPr>
+      <w:r>
+        <w:rPr>
+          <w:rFonts w:ascii="Times New Roman" w:hAnsi="Times New Roman" w:cs="Times New Roman"/>
+          <w:color w:val="000000" w:themeColor="text1"/>
           <w:sz w:val="24"/>
           <w:szCs w:val="24"/>
         </w:rPr>
@@ -4984,20 +4997,20 @@
         <w:autoSpaceDE w:val="0"/>
         <w:autoSpaceDN w:val="0"/>
         <w:adjustRightInd w:val="0"/>
-        <w:spacing w:after="0" w:line="240" w:lineRule="auto"/>
-        <w:ind w:firstLine="708"/>
-        <w:jc w:val="both"/>
-        <w:rPr>
-          <w:rFonts w:ascii="Times New Roman" w:hAnsi="Times New Roman" w:cs="Times New Roman"/>
-          <w:color w:val="3A3A3A"/>
-          <w:sz w:val="24"/>
-          <w:szCs w:val="24"/>
-        </w:rPr>
-      </w:pPr>
-      <w:r>
-        <w:rPr>
-          <w:rFonts w:ascii="Times New Roman" w:hAnsi="Times New Roman" w:cs="Times New Roman"/>
-          <w:color w:val="3A3A3A"/>
+        <w:spacing w:after="0" w:line="360" w:lineRule="auto"/>
+        <w:ind w:firstLine="708"/>
+        <w:jc w:val="both"/>
+        <w:rPr>
+          <w:rFonts w:ascii="Times New Roman" w:hAnsi="Times New Roman" w:cs="Times New Roman"/>
+          <w:color w:val="000000" w:themeColor="text1"/>
+          <w:sz w:val="24"/>
+          <w:szCs w:val="24"/>
+        </w:rPr>
+      </w:pPr>
+      <w:r>
+        <w:rPr>
+          <w:rFonts w:ascii="Times New Roman" w:hAnsi="Times New Roman" w:cs="Times New Roman"/>
+          <w:color w:val="000000" w:themeColor="text1"/>
           <w:sz w:val="24"/>
           <w:szCs w:val="24"/>
         </w:rPr>
@@ -5009,20 +5022,20 @@
         <w:autoSpaceDE w:val="0"/>
         <w:autoSpaceDN w:val="0"/>
         <w:adjustRightInd w:val="0"/>
-        <w:spacing w:after="0" w:line="240" w:lineRule="auto"/>
-        <w:ind w:firstLine="708"/>
-        <w:jc w:val="both"/>
-        <w:rPr>
-          <w:rFonts w:ascii="Times New Roman" w:hAnsi="Times New Roman" w:cs="Times New Roman"/>
-          <w:color w:val="3A3A3A"/>
-          <w:sz w:val="24"/>
-          <w:szCs w:val="24"/>
-        </w:rPr>
-      </w:pPr>
-      <w:r>
-        <w:rPr>
-          <w:rFonts w:ascii="Times New Roman" w:hAnsi="Times New Roman" w:cs="Times New Roman"/>
-          <w:color w:val="3A3A3A"/>
+        <w:spacing w:after="0" w:line="360" w:lineRule="auto"/>
+        <w:ind w:firstLine="708"/>
+        <w:jc w:val="both"/>
+        <w:rPr>
+          <w:rFonts w:ascii="Times New Roman" w:hAnsi="Times New Roman" w:cs="Times New Roman"/>
+          <w:color w:val="000000" w:themeColor="text1"/>
+          <w:sz w:val="24"/>
+          <w:szCs w:val="24"/>
+        </w:rPr>
+      </w:pPr>
+      <w:r>
+        <w:rPr>
+          <w:rFonts w:ascii="Times New Roman" w:hAnsi="Times New Roman" w:cs="Times New Roman"/>
+          <w:color w:val="000000" w:themeColor="text1"/>
           <w:sz w:val="24"/>
           <w:szCs w:val="24"/>
         </w:rPr>
@@ -5034,20 +5047,20 @@
         <w:autoSpaceDE w:val="0"/>
         <w:autoSpaceDN w:val="0"/>
         <w:adjustRightInd w:val="0"/>
-        <w:spacing w:after="0" w:line="240" w:lineRule="auto"/>
-        <w:ind w:firstLine="708"/>
-        <w:jc w:val="both"/>
-        <w:rPr>
-          <w:rFonts w:ascii="Times New Roman" w:hAnsi="Times New Roman" w:cs="Times New Roman"/>
-          <w:color w:val="3A3A3A"/>
-          <w:sz w:val="24"/>
-          <w:szCs w:val="24"/>
-        </w:rPr>
-      </w:pPr>
-      <w:r>
-        <w:rPr>
-          <w:rFonts w:ascii="Times New Roman" w:hAnsi="Times New Roman" w:cs="Times New Roman"/>
-          <w:color w:val="3A3A3A"/>
+        <w:spacing w:after="0" w:line="360" w:lineRule="auto"/>
+        <w:ind w:firstLine="708"/>
+        <w:jc w:val="both"/>
+        <w:rPr>
+          <w:rFonts w:ascii="Times New Roman" w:hAnsi="Times New Roman" w:cs="Times New Roman"/>
+          <w:color w:val="000000" w:themeColor="text1"/>
+          <w:sz w:val="24"/>
+          <w:szCs w:val="24"/>
+        </w:rPr>
+      </w:pPr>
+      <w:r>
+        <w:rPr>
+          <w:rFonts w:ascii="Times New Roman" w:hAnsi="Times New Roman" w:cs="Times New Roman"/>
+          <w:color w:val="000000" w:themeColor="text1"/>
           <w:sz w:val="24"/>
           <w:szCs w:val="24"/>
         </w:rPr>
@@ -5059,20 +5072,20 @@
         <w:autoSpaceDE w:val="0"/>
         <w:autoSpaceDN w:val="0"/>
         <w:adjustRightInd w:val="0"/>
-        <w:spacing w:after="0" w:line="240" w:lineRule="auto"/>
-        <w:ind w:firstLine="708"/>
-        <w:jc w:val="both"/>
-        <w:rPr>
-          <w:rFonts w:ascii="Times New Roman" w:hAnsi="Times New Roman" w:cs="Times New Roman"/>
-          <w:color w:val="3A3A3A"/>
-          <w:sz w:val="24"/>
-          <w:szCs w:val="24"/>
-        </w:rPr>
-      </w:pPr>
-      <w:r>
-        <w:rPr>
-          <w:rFonts w:ascii="Times New Roman" w:hAnsi="Times New Roman" w:cs="Times New Roman"/>
-          <w:color w:val="3A3A3A"/>
+        <w:spacing w:after="0" w:line="360" w:lineRule="auto"/>
+        <w:ind w:firstLine="708"/>
+        <w:jc w:val="both"/>
+        <w:rPr>
+          <w:rFonts w:ascii="Times New Roman" w:hAnsi="Times New Roman" w:cs="Times New Roman"/>
+          <w:color w:val="000000" w:themeColor="text1"/>
+          <w:sz w:val="24"/>
+          <w:szCs w:val="24"/>
+        </w:rPr>
+      </w:pPr>
+      <w:r>
+        <w:rPr>
+          <w:rFonts w:ascii="Times New Roman" w:hAnsi="Times New Roman" w:cs="Times New Roman"/>
+          <w:color w:val="000000" w:themeColor="text1"/>
           <w:sz w:val="24"/>
           <w:szCs w:val="24"/>
         </w:rPr>
@@ -5084,20 +5097,20 @@
         <w:autoSpaceDE w:val="0"/>
         <w:autoSpaceDN w:val="0"/>
         <w:adjustRightInd w:val="0"/>
-        <w:spacing w:after="0" w:line="240" w:lineRule="auto"/>
-        <w:ind w:firstLine="708"/>
-        <w:jc w:val="both"/>
-        <w:rPr>
-          <w:rFonts w:ascii="Times New Roman" w:hAnsi="Times New Roman" w:cs="Times New Roman"/>
-          <w:color w:val="3A3A3A"/>
-          <w:sz w:val="24"/>
-          <w:szCs w:val="24"/>
-        </w:rPr>
-      </w:pPr>
-      <w:r>
-        <w:rPr>
-          <w:rFonts w:ascii="Times New Roman" w:hAnsi="Times New Roman" w:cs="Times New Roman"/>
-          <w:color w:val="3A3A3A"/>
+        <w:spacing w:after="0" w:line="360" w:lineRule="auto"/>
+        <w:ind w:firstLine="708"/>
+        <w:jc w:val="both"/>
+        <w:rPr>
+          <w:rFonts w:ascii="Times New Roman" w:hAnsi="Times New Roman" w:cs="Times New Roman"/>
+          <w:color w:val="000000" w:themeColor="text1"/>
+          <w:sz w:val="24"/>
+          <w:szCs w:val="24"/>
+        </w:rPr>
+      </w:pPr>
+      <w:r>
+        <w:rPr>
+          <w:rFonts w:ascii="Times New Roman" w:hAnsi="Times New Roman" w:cs="Times New Roman"/>
+          <w:color w:val="000000" w:themeColor="text1"/>
           <w:sz w:val="24"/>
           <w:szCs w:val="24"/>
         </w:rPr>
@@ -5109,20 +5122,20 @@
         <w:autoSpaceDE w:val="0"/>
         <w:autoSpaceDN w:val="0"/>
         <w:adjustRightInd w:val="0"/>
-        <w:spacing w:after="0" w:line="240" w:lineRule="auto"/>
-        <w:ind w:firstLine="708"/>
-        <w:jc w:val="both"/>
-        <w:rPr>
-          <w:rFonts w:ascii="Times New Roman" w:hAnsi="Times New Roman" w:cs="Times New Roman"/>
-          <w:color w:val="3A3A3A"/>
-          <w:sz w:val="24"/>
-          <w:szCs w:val="24"/>
-        </w:rPr>
-      </w:pPr>
-      <w:r>
-        <w:rPr>
-          <w:rFonts w:ascii="Times New Roman" w:hAnsi="Times New Roman" w:cs="Times New Roman"/>
-          <w:color w:val="3A3A3A"/>
+        <w:spacing w:after="0" w:line="360" w:lineRule="auto"/>
+        <w:ind w:firstLine="708"/>
+        <w:jc w:val="both"/>
+        <w:rPr>
+          <w:rFonts w:ascii="Times New Roman" w:hAnsi="Times New Roman" w:cs="Times New Roman"/>
+          <w:color w:val="000000" w:themeColor="text1"/>
+          <w:sz w:val="24"/>
+          <w:szCs w:val="24"/>
+        </w:rPr>
+      </w:pPr>
+      <w:r>
+        <w:rPr>
+          <w:rFonts w:ascii="Times New Roman" w:hAnsi="Times New Roman" w:cs="Times New Roman"/>
+          <w:color w:val="000000" w:themeColor="text1"/>
           <w:sz w:val="24"/>
           <w:szCs w:val="24"/>
         </w:rPr>
@@ -5134,20 +5147,20 @@
         <w:autoSpaceDE w:val="0"/>
         <w:autoSpaceDN w:val="0"/>
         <w:adjustRightInd w:val="0"/>
-        <w:spacing w:after="0" w:line="240" w:lineRule="auto"/>
-        <w:ind w:firstLine="708"/>
-        <w:jc w:val="both"/>
-        <w:rPr>
-          <w:rFonts w:ascii="Times New Roman" w:hAnsi="Times New Roman" w:cs="Times New Roman"/>
-          <w:color w:val="3A3A3A"/>
-          <w:sz w:val="24"/>
-          <w:szCs w:val="24"/>
-        </w:rPr>
-      </w:pPr>
-      <w:r>
-        <w:rPr>
-          <w:rFonts w:ascii="Times New Roman" w:hAnsi="Times New Roman" w:cs="Times New Roman"/>
-          <w:color w:val="3A3A3A"/>
+        <w:spacing w:after="0" w:line="360" w:lineRule="auto"/>
+        <w:ind w:firstLine="708"/>
+        <w:jc w:val="both"/>
+        <w:rPr>
+          <w:rFonts w:ascii="Times New Roman" w:hAnsi="Times New Roman" w:cs="Times New Roman"/>
+          <w:color w:val="000000" w:themeColor="text1"/>
+          <w:sz w:val="24"/>
+          <w:szCs w:val="24"/>
+        </w:rPr>
+      </w:pPr>
+      <w:r>
+        <w:rPr>
+          <w:rFonts w:ascii="Times New Roman" w:hAnsi="Times New Roman" w:cs="Times New Roman"/>
+          <w:color w:val="000000" w:themeColor="text1"/>
           <w:sz w:val="24"/>
           <w:szCs w:val="24"/>
         </w:rPr>
@@ -5159,20 +5172,20 @@
         <w:autoSpaceDE w:val="0"/>
         <w:autoSpaceDN w:val="0"/>
         <w:adjustRightInd w:val="0"/>
-        <w:spacing w:after="0" w:line="240" w:lineRule="auto"/>
-        <w:ind w:firstLine="708"/>
-        <w:jc w:val="both"/>
-        <w:rPr>
-          <w:rFonts w:ascii="Times New Roman" w:hAnsi="Times New Roman" w:cs="Times New Roman"/>
-          <w:color w:val="3A3A3A"/>
-          <w:sz w:val="24"/>
-          <w:szCs w:val="24"/>
-        </w:rPr>
-      </w:pPr>
-      <w:r>
-        <w:rPr>
-          <w:rFonts w:ascii="Times New Roman" w:hAnsi="Times New Roman" w:cs="Times New Roman"/>
-          <w:color w:val="3A3A3A"/>
+        <w:spacing w:after="0" w:line="360" w:lineRule="auto"/>
+        <w:ind w:firstLine="708"/>
+        <w:jc w:val="both"/>
+        <w:rPr>
+          <w:rFonts w:ascii="Times New Roman" w:hAnsi="Times New Roman" w:cs="Times New Roman"/>
+          <w:color w:val="000000" w:themeColor="text1"/>
+          <w:sz w:val="24"/>
+          <w:szCs w:val="24"/>
+        </w:rPr>
+      </w:pPr>
+      <w:r>
+        <w:rPr>
+          <w:rFonts w:ascii="Times New Roman" w:hAnsi="Times New Roman" w:cs="Times New Roman"/>
+          <w:color w:val="000000" w:themeColor="text1"/>
           <w:sz w:val="24"/>
           <w:szCs w:val="24"/>
         </w:rPr>
@@ -5184,20 +5197,20 @@
         <w:autoSpaceDE w:val="0"/>
         <w:autoSpaceDN w:val="0"/>
         <w:adjustRightInd w:val="0"/>
-        <w:spacing w:after="0" w:line="240" w:lineRule="auto"/>
-        <w:ind w:firstLine="708"/>
-        <w:jc w:val="both"/>
-        <w:rPr>
-          <w:rFonts w:ascii="Times New Roman" w:hAnsi="Times New Roman" w:cs="Times New Roman"/>
-          <w:color w:val="3A3A3A"/>
-          <w:sz w:val="24"/>
-          <w:szCs w:val="24"/>
-        </w:rPr>
-      </w:pPr>
-      <w:r>
-        <w:rPr>
-          <w:rFonts w:ascii="Times New Roman" w:hAnsi="Times New Roman" w:cs="Times New Roman"/>
-          <w:color w:val="3A3A3A"/>
+        <w:spacing w:after="0" w:line="360" w:lineRule="auto"/>
+        <w:ind w:firstLine="708"/>
+        <w:jc w:val="both"/>
+        <w:rPr>
+          <w:rFonts w:ascii="Times New Roman" w:hAnsi="Times New Roman" w:cs="Times New Roman"/>
+          <w:color w:val="000000" w:themeColor="text1"/>
+          <w:sz w:val="24"/>
+          <w:szCs w:val="24"/>
+        </w:rPr>
+      </w:pPr>
+      <w:r>
+        <w:rPr>
+          <w:rFonts w:ascii="Times New Roman" w:hAnsi="Times New Roman" w:cs="Times New Roman"/>
+          <w:color w:val="000000" w:themeColor="text1"/>
           <w:sz w:val="24"/>
           <w:szCs w:val="24"/>
         </w:rPr>
@@ -5209,40 +5222,29 @@
         <w:autoSpaceDE w:val="0"/>
         <w:autoSpaceDN w:val="0"/>
         <w:adjustRightInd w:val="0"/>
-        <w:spacing w:after="0" w:line="240" w:lineRule="auto"/>
-        <w:ind w:firstLine="708"/>
-        <w:jc w:val="both"/>
-        <w:rPr>
-          <w:rFonts w:ascii="Times New Roman" w:hAnsi="Times New Roman" w:cs="Times New Roman"/>
-          <w:color w:val="3A3A3A"/>
-          <w:sz w:val="24"/>
-          <w:szCs w:val="24"/>
-        </w:rPr>
-      </w:pPr>
-      <w:r>
-        <w:rPr>
-          <w:rFonts w:ascii="Times New Roman" w:hAnsi="Times New Roman" w:cs="Times New Roman"/>
-          <w:color w:val="3A3A3A"/>
-          <w:sz w:val="24"/>
-          <w:szCs w:val="24"/>
-        </w:rPr>
-        <w:t xml:space="preserve">- должна быть возможность многомерного анализа данных в табличном и графическом видах. К другим подсистемам предъявляются следующие требования к эргономике и технической </w:t>
-      </w:r>
-      <w:bookmarkStart w:id="0" w:name="_GoBack"/>
-      <w:bookmarkEnd w:id="0"/>
-      <w:r>
-        <w:rPr>
-          <w:rFonts w:ascii="Times New Roman" w:hAnsi="Times New Roman" w:cs="Times New Roman"/>
-          <w:color w:val="3A3A3A"/>
-          <w:sz w:val="24"/>
-          <w:szCs w:val="24"/>
-        </w:rPr>
-        <w:t>эстетике</w:t>
-      </w:r>
-      <w:r>
-        <w:rPr>
-          <w:rFonts w:ascii="Times New Roman" w:hAnsi="Times New Roman" w:cs="Times New Roman"/>
-          <w:color w:val="3A3A3A"/>
+        <w:spacing w:after="0" w:line="360" w:lineRule="auto"/>
+        <w:ind w:firstLine="708"/>
+        <w:jc w:val="both"/>
+        <w:rPr>
+          <w:rFonts w:ascii="Times New Roman" w:hAnsi="Times New Roman" w:cs="Times New Roman"/>
+          <w:color w:val="000000" w:themeColor="text1"/>
+          <w:sz w:val="24"/>
+          <w:szCs w:val="24"/>
+        </w:rPr>
+      </w:pPr>
+      <w:r>
+        <w:rPr>
+          <w:rFonts w:ascii="Times New Roman" w:hAnsi="Times New Roman" w:cs="Times New Roman"/>
+          <w:color w:val="000000" w:themeColor="text1"/>
+          <w:sz w:val="24"/>
+          <w:szCs w:val="24"/>
+        </w:rPr>
+        <w:t>- должна быть возможность многомерного анализа данных в табличном и графическом видах. К другим подсистемам предъявляются следующие требования к эргономике и технической эстетике</w:t>
+      </w:r>
+      <w:r>
+        <w:rPr>
+          <w:rFonts w:ascii="Times New Roman" w:hAnsi="Times New Roman" w:cs="Times New Roman"/>
+          <w:color w:val="000000" w:themeColor="text1"/>
           <w:sz w:val="24"/>
           <w:szCs w:val="24"/>
         </w:rPr>
@@ -5254,24 +5256,23 @@
         <w:autoSpaceDE w:val="0"/>
         <w:autoSpaceDN w:val="0"/>
         <w:adjustRightInd w:val="0"/>
-        <w:spacing w:after="0" w:line="240" w:lineRule="auto"/>
-        <w:ind w:firstLine="708"/>
-        <w:jc w:val="both"/>
-        <w:rPr>
-          <w:rFonts w:ascii="Times New Roman" w:hAnsi="Times New Roman" w:cs="Times New Roman"/>
-          <w:color w:val="3A3A3A"/>
-          <w:sz w:val="24"/>
-          <w:szCs w:val="24"/>
-        </w:rPr>
-      </w:pPr>
-      <w:r>
-        <w:rPr>
-          <w:rFonts w:ascii="Times New Roman" w:hAnsi="Times New Roman" w:cs="Times New Roman"/>
-          <w:color w:val="3A3A3A"/>
-          <w:sz w:val="24"/>
-          <w:szCs w:val="24"/>
-        </w:rPr>
-        <w:lastRenderedPageBreak/>
+        <w:spacing w:after="0" w:line="360" w:lineRule="auto"/>
+        <w:ind w:firstLine="708"/>
+        <w:jc w:val="both"/>
+        <w:rPr>
+          <w:rFonts w:ascii="Times New Roman" w:hAnsi="Times New Roman" w:cs="Times New Roman"/>
+          <w:color w:val="000000" w:themeColor="text1"/>
+          <w:sz w:val="24"/>
+          <w:szCs w:val="24"/>
+        </w:rPr>
+      </w:pPr>
+      <w:r>
+        <w:rPr>
+          <w:rFonts w:ascii="Times New Roman" w:hAnsi="Times New Roman" w:cs="Times New Roman"/>
+          <w:color w:val="000000" w:themeColor="text1"/>
+          <w:sz w:val="24"/>
+          <w:szCs w:val="24"/>
+        </w:rPr>
         <w:t xml:space="preserve">В части внешнего оформления: </w:t>
       </w:r>
     </w:p>
@@ -5280,20 +5281,20 @@
         <w:autoSpaceDE w:val="0"/>
         <w:autoSpaceDN w:val="0"/>
         <w:adjustRightInd w:val="0"/>
-        <w:spacing w:after="0" w:line="240" w:lineRule="auto"/>
-        <w:ind w:firstLine="708"/>
-        <w:jc w:val="both"/>
-        <w:rPr>
-          <w:rFonts w:ascii="Times New Roman" w:hAnsi="Times New Roman" w:cs="Times New Roman"/>
-          <w:color w:val="3A3A3A"/>
-          <w:sz w:val="24"/>
-          <w:szCs w:val="24"/>
-        </w:rPr>
-      </w:pPr>
-      <w:r>
-        <w:rPr>
-          <w:rFonts w:ascii="Times New Roman" w:hAnsi="Times New Roman" w:cs="Times New Roman"/>
-          <w:color w:val="3A3A3A"/>
+        <w:spacing w:after="0" w:line="360" w:lineRule="auto"/>
+        <w:ind w:firstLine="708"/>
+        <w:jc w:val="both"/>
+        <w:rPr>
+          <w:rFonts w:ascii="Times New Roman" w:hAnsi="Times New Roman" w:cs="Times New Roman"/>
+          <w:color w:val="000000" w:themeColor="text1"/>
+          <w:sz w:val="24"/>
+          <w:szCs w:val="24"/>
+        </w:rPr>
+      </w:pPr>
+      <w:r>
+        <w:rPr>
+          <w:rFonts w:ascii="Times New Roman" w:hAnsi="Times New Roman" w:cs="Times New Roman"/>
+          <w:color w:val="000000" w:themeColor="text1"/>
           <w:sz w:val="24"/>
           <w:szCs w:val="24"/>
         </w:rPr>
@@ -5305,20 +5306,20 @@
         <w:autoSpaceDE w:val="0"/>
         <w:autoSpaceDN w:val="0"/>
         <w:adjustRightInd w:val="0"/>
-        <w:spacing w:after="0" w:line="240" w:lineRule="auto"/>
-        <w:ind w:firstLine="708"/>
-        <w:jc w:val="both"/>
-        <w:rPr>
-          <w:rFonts w:ascii="Times New Roman" w:hAnsi="Times New Roman" w:cs="Times New Roman"/>
-          <w:color w:val="3A3A3A"/>
-          <w:sz w:val="24"/>
-          <w:szCs w:val="24"/>
-        </w:rPr>
-      </w:pPr>
-      <w:r>
-        <w:rPr>
-          <w:rFonts w:ascii="Times New Roman" w:hAnsi="Times New Roman" w:cs="Times New Roman"/>
-          <w:color w:val="3A3A3A"/>
+        <w:spacing w:after="0" w:line="360" w:lineRule="auto"/>
+        <w:ind w:firstLine="708"/>
+        <w:jc w:val="both"/>
+        <w:rPr>
+          <w:rFonts w:ascii="Times New Roman" w:hAnsi="Times New Roman" w:cs="Times New Roman"/>
+          <w:color w:val="000000" w:themeColor="text1"/>
+          <w:sz w:val="24"/>
+          <w:szCs w:val="24"/>
+        </w:rPr>
+      </w:pPr>
+      <w:r>
+        <w:rPr>
+          <w:rFonts w:ascii="Times New Roman" w:hAnsi="Times New Roman" w:cs="Times New Roman"/>
+          <w:color w:val="000000" w:themeColor="text1"/>
           <w:sz w:val="24"/>
           <w:szCs w:val="24"/>
         </w:rPr>
@@ -5330,20 +5331,20 @@
         <w:autoSpaceDE w:val="0"/>
         <w:autoSpaceDN w:val="0"/>
         <w:adjustRightInd w:val="0"/>
-        <w:spacing w:after="0" w:line="240" w:lineRule="auto"/>
-        <w:ind w:firstLine="708"/>
-        <w:jc w:val="both"/>
-        <w:rPr>
-          <w:rFonts w:ascii="Times New Roman" w:hAnsi="Times New Roman" w:cs="Times New Roman"/>
-          <w:color w:val="3A3A3A"/>
-          <w:sz w:val="24"/>
-          <w:szCs w:val="24"/>
-        </w:rPr>
-      </w:pPr>
-      <w:r>
-        <w:rPr>
-          <w:rFonts w:ascii="Times New Roman" w:hAnsi="Times New Roman" w:cs="Times New Roman"/>
-          <w:color w:val="3A3A3A"/>
+        <w:spacing w:after="0" w:line="360" w:lineRule="auto"/>
+        <w:ind w:firstLine="708"/>
+        <w:jc w:val="both"/>
+        <w:rPr>
+          <w:rFonts w:ascii="Times New Roman" w:hAnsi="Times New Roman" w:cs="Times New Roman"/>
+          <w:color w:val="000000" w:themeColor="text1"/>
+          <w:sz w:val="24"/>
+          <w:szCs w:val="24"/>
+        </w:rPr>
+      </w:pPr>
+      <w:r>
+        <w:rPr>
+          <w:rFonts w:ascii="Times New Roman" w:hAnsi="Times New Roman" w:cs="Times New Roman"/>
+          <w:color w:val="000000" w:themeColor="text1"/>
           <w:sz w:val="24"/>
           <w:szCs w:val="24"/>
         </w:rPr>
@@ -5355,20 +5356,20 @@
         <w:autoSpaceDE w:val="0"/>
         <w:autoSpaceDN w:val="0"/>
         <w:adjustRightInd w:val="0"/>
-        <w:spacing w:after="0" w:line="240" w:lineRule="auto"/>
-        <w:ind w:firstLine="708"/>
-        <w:jc w:val="both"/>
-        <w:rPr>
-          <w:rFonts w:ascii="Times New Roman" w:hAnsi="Times New Roman" w:cs="Times New Roman"/>
-          <w:color w:val="3A3A3A"/>
-          <w:sz w:val="24"/>
-          <w:szCs w:val="24"/>
-        </w:rPr>
-      </w:pPr>
-      <w:r>
-        <w:rPr>
-          <w:rFonts w:ascii="Times New Roman" w:hAnsi="Times New Roman" w:cs="Times New Roman"/>
-          <w:color w:val="3A3A3A"/>
+        <w:spacing w:after="0" w:line="360" w:lineRule="auto"/>
+        <w:ind w:firstLine="708"/>
+        <w:jc w:val="both"/>
+        <w:rPr>
+          <w:rFonts w:ascii="Times New Roman" w:hAnsi="Times New Roman" w:cs="Times New Roman"/>
+          <w:color w:val="000000" w:themeColor="text1"/>
+          <w:sz w:val="24"/>
+          <w:szCs w:val="24"/>
+        </w:rPr>
+      </w:pPr>
+      <w:r>
+        <w:rPr>
+          <w:rFonts w:ascii="Times New Roman" w:hAnsi="Times New Roman" w:cs="Times New Roman"/>
+          <w:color w:val="000000" w:themeColor="text1"/>
           <w:sz w:val="24"/>
           <w:szCs w:val="24"/>
         </w:rPr>
@@ -5380,20 +5381,20 @@
         <w:autoSpaceDE w:val="0"/>
         <w:autoSpaceDN w:val="0"/>
         <w:adjustRightInd w:val="0"/>
-        <w:spacing w:after="0" w:line="240" w:lineRule="auto"/>
-        <w:ind w:firstLine="708"/>
-        <w:jc w:val="both"/>
-        <w:rPr>
-          <w:rFonts w:ascii="Times New Roman" w:hAnsi="Times New Roman" w:cs="Times New Roman"/>
-          <w:color w:val="3A3A3A"/>
-          <w:sz w:val="24"/>
-          <w:szCs w:val="24"/>
-        </w:rPr>
-      </w:pPr>
-      <w:r>
-        <w:rPr>
-          <w:rFonts w:ascii="Times New Roman" w:hAnsi="Times New Roman" w:cs="Times New Roman"/>
-          <w:color w:val="3A3A3A"/>
+        <w:spacing w:after="0" w:line="360" w:lineRule="auto"/>
+        <w:ind w:firstLine="708"/>
+        <w:jc w:val="both"/>
+        <w:rPr>
+          <w:rFonts w:ascii="Times New Roman" w:hAnsi="Times New Roman" w:cs="Times New Roman"/>
+          <w:color w:val="000000" w:themeColor="text1"/>
+          <w:sz w:val="24"/>
+          <w:szCs w:val="24"/>
+        </w:rPr>
+      </w:pPr>
+      <w:r>
+        <w:rPr>
+          <w:rFonts w:ascii="Times New Roman" w:hAnsi="Times New Roman" w:cs="Times New Roman"/>
+          <w:color w:val="000000" w:themeColor="text1"/>
           <w:sz w:val="24"/>
           <w:szCs w:val="24"/>
         </w:rPr>
@@ -5405,24 +5406,103 @@
         <w:autoSpaceDE w:val="0"/>
         <w:autoSpaceDN w:val="0"/>
         <w:adjustRightInd w:val="0"/>
-        <w:spacing w:after="0" w:line="240" w:lineRule="auto"/>
-        <w:ind w:firstLine="708"/>
-        <w:jc w:val="both"/>
-        <w:rPr>
-          <w:rFonts w:ascii="Times New Roman" w:hAnsi="Times New Roman" w:cs="Times New Roman"/>
-          <w:color w:val="3A3A3A"/>
-          <w:sz w:val="24"/>
-          <w:szCs w:val="24"/>
-        </w:rPr>
-      </w:pPr>
-      <w:r>
-        <w:rPr>
-          <w:rFonts w:ascii="Times New Roman" w:hAnsi="Times New Roman" w:cs="Times New Roman"/>
-          <w:color w:val="3A3A3A"/>
+        <w:spacing w:after="0" w:line="360" w:lineRule="auto"/>
+        <w:ind w:firstLine="708"/>
+        <w:jc w:val="both"/>
+        <w:rPr>
+          <w:rFonts w:ascii="Times New Roman" w:hAnsi="Times New Roman" w:cs="Times New Roman"/>
+          <w:color w:val="000000" w:themeColor="text1"/>
+          <w:sz w:val="24"/>
+          <w:szCs w:val="24"/>
+        </w:rPr>
+      </w:pPr>
+      <w:r>
+        <w:rPr>
+          <w:rFonts w:ascii="Times New Roman" w:hAnsi="Times New Roman" w:cs="Times New Roman"/>
+          <w:color w:val="000000" w:themeColor="text1"/>
           <w:sz w:val="24"/>
           <w:szCs w:val="24"/>
         </w:rPr>
         <w:t>- должна быть возможность получения отчетности по мониторингу работы подсистем.</w:t>
+      </w:r>
+    </w:p>
+    <w:p>
+      <w:pPr>
+        <w:autoSpaceDE w:val="0"/>
+        <w:autoSpaceDN w:val="0"/>
+        <w:adjustRightInd w:val="0"/>
+        <w:spacing w:after="0" w:line="360" w:lineRule="auto"/>
+        <w:jc w:val="both"/>
+        <w:rPr>
+          <w:rFonts w:ascii="Times New Roman" w:hAnsi="Times New Roman" w:cs="Times New Roman"/>
+          <w:color w:val="000000" w:themeColor="text1"/>
+          <w:sz w:val="28"/>
+          <w:szCs w:val="28"/>
+        </w:rPr>
+      </w:pPr>
+      <w:r>
+        <w:rPr>
+          <w:rFonts w:ascii="Times New Roman" w:hAnsi="Times New Roman" w:cs="Times New Roman"/>
+          <w:color w:val="000000" w:themeColor="text1"/>
+          <w:sz w:val="28"/>
+          <w:szCs w:val="28"/>
+        </w:rPr>
+        <w:t xml:space="preserve">4.1.6. </w:t>
+      </w:r>
+      <w:r>
+        <w:rPr>
+          <w:rFonts w:ascii="Times New Roman" w:hAnsi="Times New Roman" w:cs="Times New Roman"/>
+          <w:color w:val="000000" w:themeColor="text1"/>
+          <w:sz w:val="28"/>
+          <w:szCs w:val="28"/>
+        </w:rPr>
+        <w:t>Требования к эксплуатации, техническому обслуживанию, ремонту и хранению компонентов системы</w:t>
+      </w:r>
+    </w:p>
+    <w:p>
+      <w:pPr>
+        <w:autoSpaceDE w:val="0"/>
+        <w:autoSpaceDN w:val="0"/>
+        <w:adjustRightInd w:val="0"/>
+        <w:spacing w:after="0" w:line="360" w:lineRule="auto"/>
+        <w:ind w:firstLine="708"/>
+        <w:jc w:val="both"/>
+        <w:rPr>
+          <w:rFonts w:ascii="Times New Roman" w:hAnsi="Times New Roman" w:cs="Times New Roman"/>
+          <w:color w:val="000000" w:themeColor="text1"/>
+          <w:sz w:val="24"/>
+          <w:szCs w:val="24"/>
+        </w:rPr>
+      </w:pPr>
+      <w:r>
+        <w:rPr>
+          <w:rFonts w:ascii="Times New Roman" w:hAnsi="Times New Roman" w:cs="Times New Roman"/>
+          <w:color w:val="000000" w:themeColor="text1"/>
+          <w:sz w:val="24"/>
+          <w:szCs w:val="24"/>
+        </w:rPr>
+        <w:t xml:space="preserve">Условия эксплуатации, а также виды и периодичность обслуживания технических средств Системы должны соответствовать требованиям по эксплуатации, техническому обслуживанию, ремонту и хранению, изложенным в документации завода-изготовителя (производителя) на них. Технические средства Системы и персонал должны размещаться в существующих помещениях Заказчика, которые по климатическим условиям должны </w:t>
+      </w:r>
+      <w:r>
+        <w:rPr>
+          <w:rFonts w:ascii="Times New Roman" w:hAnsi="Times New Roman" w:cs="Times New Roman"/>
+          <w:color w:val="000000" w:themeColor="text1"/>
+          <w:sz w:val="24"/>
+          <w:szCs w:val="24"/>
+        </w:rPr>
+        <w:lastRenderedPageBreak/>
+        <w:t>соответствовать ГОСТ 15150-69 «Машины, приборы и другие технические изделия. Исполнения для различных климатических районов. Категории, условия эксплуатации, хранения и транспортирования в части воздействия климатических факторов внешней среды» (температура окружающего воздуха от 5 до 40 °С, относительная влажность от 40 до 80 % при Т=25 °С, атмосферное давление от 630 до 800 мм ртутного столба). Размещение технических средств и организация автоматизированных рабочих мест должны быть выполнены в соответствии с требованиями ГОСТ 21958-76 «Система "Человек-машина". Зал и кабины операторов. Взаимное расположение рабочих мест. Общие эргономические требования». Для электропитания технических средств должна быть предусмотрена трехфазная четырехпроводная сеть с глухо заземленной нейтралью 380/220 В (+10-15)% частотой 50 Гц (+1-1) Гц. Каждое техническое средство запитывается однофазным напряжением 220 В частотой 50 Гц через сетевые розетки с заземляющим контактом. Для обеспечения выполнения т</w:t>
+      </w:r>
+      <w:bookmarkStart w:id="0" w:name="_GoBack"/>
+      <w:bookmarkEnd w:id="0"/>
+      <w:r>
+        <w:rPr>
+          <w:rFonts w:ascii="Times New Roman" w:hAnsi="Times New Roman" w:cs="Times New Roman"/>
+          <w:color w:val="000000" w:themeColor="text1"/>
+          <w:sz w:val="24"/>
+          <w:szCs w:val="24"/>
+        </w:rPr>
+        <w:t>ребований по надежности должен быть создан комплект запасных изделий и приборов (ЗИП). Состав, место и условия хранения ЗИП определяются на этапе технического проектирования.</w:t>
       </w:r>
     </w:p>
     <w:sectPr>

--- a/Buhgalterskaya_Firm_TZ.docx
+++ b/Buhgalterskaya_Firm_TZ.docx
@@ -4067,7 +4067,25 @@
           <w:sz w:val="24"/>
           <w:szCs w:val="24"/>
         </w:rPr>
-        <w:t xml:space="preserve"> - своевременного выполнения процессов администрирования Системы КХД;</w:t>
+        <w:t xml:space="preserve"> - своевременного выполнения процессов администрирования Системы </w:t>
+      </w:r>
+      <w:r>
+        <w:rPr>
+          <w:rFonts w:ascii="Times New Roman" w:hAnsi="Times New Roman" w:cs="Times New Roman"/>
+          <w:color w:val="000000" w:themeColor="text1"/>
+          <w:sz w:val="24"/>
+          <w:szCs w:val="24"/>
+        </w:rPr>
+        <w:t>АИС</w:t>
+      </w:r>
+      <w:r>
+        <w:rPr>
+          <w:rFonts w:ascii="Times New Roman" w:hAnsi="Times New Roman" w:cs="Times New Roman"/>
+          <w:color w:val="000000" w:themeColor="text1"/>
+          <w:sz w:val="24"/>
+          <w:szCs w:val="24"/>
+        </w:rPr>
+        <w:t>;</w:t>
       </w:r>
     </w:p>
     <w:p>
@@ -4351,7 +4369,25 @@
           <w:sz w:val="24"/>
           <w:szCs w:val="24"/>
         </w:rPr>
-        <w:t>Под аварийной ситуацией понимается аварийное завершение процесса, выполняемого той или иной подсистемой КХД, а также «зависание» этого процесса. При работе системы возможны следующие аварийные ситуации, которые влияют на надежность работы системы:</w:t>
+        <w:t xml:space="preserve">Под аварийной ситуацией понимается аварийное завершение процесса, выполняемого той или иной подсистемой </w:t>
+      </w:r>
+      <w:r>
+        <w:rPr>
+          <w:rFonts w:ascii="Times New Roman" w:hAnsi="Times New Roman" w:cs="Times New Roman"/>
+          <w:color w:val="000000" w:themeColor="text1"/>
+          <w:sz w:val="24"/>
+          <w:szCs w:val="24"/>
+        </w:rPr>
+        <w:t>АИС</w:t>
+      </w:r>
+      <w:r>
+        <w:rPr>
+          <w:rFonts w:ascii="Times New Roman" w:hAnsi="Times New Roman" w:cs="Times New Roman"/>
+          <w:color w:val="000000" w:themeColor="text1"/>
+          <w:sz w:val="24"/>
+          <w:szCs w:val="24"/>
+        </w:rPr>
+        <w:t>, а также «зависание» этого процесса. При работе системы возможны следующие аварийные ситуации, которые влияют на надежность работы системы:</w:t>
       </w:r>
     </w:p>
     <w:p>
@@ -4439,7 +4475,25 @@
           <w:sz w:val="24"/>
           <w:szCs w:val="24"/>
         </w:rPr>
-        <w:t xml:space="preserve"> - ошибки Системы КХД, не выявленные при отладке и испытании системы;</w:t>
+        <w:t xml:space="preserve"> - ошибки Системы </w:t>
+      </w:r>
+      <w:r>
+        <w:rPr>
+          <w:rFonts w:ascii="Times New Roman" w:hAnsi="Times New Roman" w:cs="Times New Roman"/>
+          <w:color w:val="000000" w:themeColor="text1"/>
+          <w:sz w:val="24"/>
+          <w:szCs w:val="24"/>
+        </w:rPr>
+        <w:t>АИС</w:t>
+      </w:r>
+      <w:r>
+        <w:rPr>
+          <w:rFonts w:ascii="Times New Roman" w:hAnsi="Times New Roman" w:cs="Times New Roman"/>
+          <w:color w:val="000000" w:themeColor="text1"/>
+          <w:sz w:val="24"/>
+          <w:szCs w:val="24"/>
+        </w:rPr>
+        <w:t>, не выявленные при отладке и испытании системы;</w:t>
       </w:r>
     </w:p>
     <w:p>
@@ -5491,19 +5545,212 @@
           <w:szCs w:val="24"/>
         </w:rPr>
         <w:lastRenderedPageBreak/>
-        <w:t>соответствовать ГОСТ 15150-69 «Машины, приборы и другие технические изделия. Исполнения для различных климатических районов. Категории, условия эксплуатации, хранения и транспортирования в части воздействия климатических факторов внешней среды» (температура окружающего воздуха от 5 до 40 °С, относительная влажность от 40 до 80 % при Т=25 °С, атмосферное давление от 630 до 800 мм ртутного столба). Размещение технических средств и организация автоматизированных рабочих мест должны быть выполнены в соответствии с требованиями ГОСТ 21958-76 «Система "Человек-машина". Зал и кабины операторов. Взаимное расположение рабочих мест. Общие эргономические требования». Для электропитания технических средств должна быть предусмотрена трехфазная четырехпроводная сеть с глухо заземленной нейтралью 380/220 В (+10-15)% частотой 50 Гц (+1-1) Гц. Каждое техническое средство запитывается однофазным напряжением 220 В частотой 50 Гц через сетевые розетки с заземляющим контактом. Для обеспечения выполнения т</w:t>
+        <w:t>соответствовать ГОСТ 15150-69 «Машины, приборы и другие технические изделия. Исполнения для различных климатических районов. Категории, условия эксплуатации, хранения и транспортирования в части воздействия климатических факторов внешней среды» (температура окружающего воздуха от 5 до 40 °С, относительная влажность от 40 до 80 % при Т=25 °С, атмосферное давление от 630 до 800 мм ртутного столба). Размещение технических средств и организация автоматизированных рабочих мест должны быть выполнены в соответствии с требованиями ГОСТ 21958-76 «Система "Человек-машина". Зал и кабины операторов. Взаимное расположение рабочих мест. Общие эргономические требования». Для электропитания технических средств должна быть предусмотрена трехфазная четырехпроводная сеть с глухо заземленной нейтралью 380/220 В (+10-15)% частотой 50 Гц (+1-1) Гц. Каждое техническое средство запитывается однофазным напряжением 220 В частотой 50 Гц через сетевые розетки с заземляющим контактом. Для обеспечения выполнения требований по надежности должен быть создан комплект запасных изделий и приборов (ЗИП). Состав, место и условия хранения ЗИП определяются на этапе технического проектирования.</w:t>
+      </w:r>
+    </w:p>
+    <w:p>
+      <w:pPr>
+        <w:autoSpaceDE w:val="0"/>
+        <w:autoSpaceDN w:val="0"/>
+        <w:adjustRightInd w:val="0"/>
+        <w:spacing w:after="0" w:line="360" w:lineRule="auto"/>
+        <w:ind w:firstLine="708"/>
+        <w:jc w:val="both"/>
+        <w:rPr>
+          <w:rFonts w:ascii="Times New Roman" w:hAnsi="Times New Roman" w:cs="Times New Roman"/>
+          <w:color w:val="000000" w:themeColor="text1"/>
+          <w:sz w:val="28"/>
+          <w:szCs w:val="28"/>
+        </w:rPr>
+      </w:pPr>
+      <w:r>
+        <w:rPr>
+          <w:rFonts w:ascii="Times New Roman" w:hAnsi="Times New Roman" w:cs="Times New Roman"/>
+          <w:color w:val="000000" w:themeColor="text1"/>
+          <w:sz w:val="28"/>
+          <w:szCs w:val="28"/>
+        </w:rPr>
+        <w:t xml:space="preserve">4.1.7. </w:t>
+      </w:r>
+      <w:r>
+        <w:rPr>
+          <w:rFonts w:ascii="Times New Roman" w:hAnsi="Times New Roman" w:cs="Times New Roman"/>
+          <w:color w:val="000000" w:themeColor="text1"/>
+          <w:sz w:val="28"/>
+          <w:szCs w:val="28"/>
+        </w:rPr>
+        <w:t>Требования к защите информации от несанкционированного доступа</w:t>
+      </w:r>
+    </w:p>
+    <w:p>
+      <w:pPr>
+        <w:autoSpaceDE w:val="0"/>
+        <w:autoSpaceDN w:val="0"/>
+        <w:adjustRightInd w:val="0"/>
+        <w:spacing w:after="0" w:line="360" w:lineRule="auto"/>
+        <w:ind w:firstLine="708"/>
+        <w:jc w:val="both"/>
+        <w:rPr>
+          <w:rFonts w:ascii="Times New Roman" w:hAnsi="Times New Roman" w:cs="Times New Roman"/>
+          <w:color w:val="000000" w:themeColor="text1"/>
+          <w:sz w:val="28"/>
+          <w:szCs w:val="28"/>
+        </w:rPr>
+      </w:pPr>
+      <w:r>
+        <w:rPr>
+          <w:rFonts w:ascii="Times New Roman" w:hAnsi="Times New Roman" w:cs="Times New Roman"/>
+          <w:color w:val="000000" w:themeColor="text1"/>
+          <w:sz w:val="28"/>
+          <w:szCs w:val="28"/>
+        </w:rPr>
+        <w:t>4.1.7.1. Требования к информационной безопасности</w:t>
+      </w:r>
+    </w:p>
+    <w:p>
+      <w:pPr>
+        <w:autoSpaceDE w:val="0"/>
+        <w:autoSpaceDN w:val="0"/>
+        <w:adjustRightInd w:val="0"/>
+        <w:spacing w:after="0" w:line="360" w:lineRule="auto"/>
+        <w:ind w:firstLine="708"/>
+        <w:jc w:val="both"/>
+        <w:rPr>
+          <w:rFonts w:ascii="Times New Roman" w:hAnsi="Times New Roman" w:cs="Times New Roman"/>
+          <w:color w:val="000000" w:themeColor="text1"/>
+          <w:sz w:val="24"/>
+          <w:szCs w:val="24"/>
+        </w:rPr>
+      </w:pPr>
+      <w:r>
+        <w:rPr>
+          <w:rFonts w:ascii="Times New Roman" w:hAnsi="Times New Roman" w:cs="Times New Roman"/>
+          <w:color w:val="000000" w:themeColor="text1"/>
+          <w:sz w:val="24"/>
+          <w:szCs w:val="24"/>
+        </w:rPr>
+        <w:t xml:space="preserve">Обеспечение информационное безопасности Системы </w:t>
+      </w:r>
+      <w:r>
+        <w:rPr>
+          <w:rFonts w:ascii="Times New Roman" w:hAnsi="Times New Roman" w:cs="Times New Roman"/>
+          <w:color w:val="000000" w:themeColor="text1"/>
+          <w:sz w:val="24"/>
+          <w:szCs w:val="24"/>
+        </w:rPr>
+        <w:t>АИС</w:t>
+      </w:r>
+      <w:r>
+        <w:rPr>
+          <w:rFonts w:ascii="Times New Roman" w:hAnsi="Times New Roman" w:cs="Times New Roman"/>
+          <w:color w:val="000000" w:themeColor="text1"/>
+          <w:sz w:val="24"/>
+          <w:szCs w:val="24"/>
+        </w:rPr>
+        <w:t xml:space="preserve"> должно удовлетворять следующим требованиям:</w:t>
+      </w:r>
+    </w:p>
+    <w:p>
+      <w:pPr>
+        <w:autoSpaceDE w:val="0"/>
+        <w:autoSpaceDN w:val="0"/>
+        <w:adjustRightInd w:val="0"/>
+        <w:spacing w:after="0" w:line="360" w:lineRule="auto"/>
+        <w:ind w:firstLine="708"/>
+        <w:jc w:val="both"/>
+        <w:rPr>
+          <w:rFonts w:ascii="Times New Roman" w:hAnsi="Times New Roman" w:cs="Times New Roman"/>
+          <w:color w:val="000000" w:themeColor="text1"/>
+          <w:sz w:val="24"/>
+          <w:szCs w:val="24"/>
+        </w:rPr>
+      </w:pPr>
+      <w:r>
+        <w:rPr>
+          <w:rFonts w:ascii="Times New Roman" w:hAnsi="Times New Roman" w:cs="Times New Roman"/>
+          <w:color w:val="000000" w:themeColor="text1"/>
+          <w:sz w:val="24"/>
+          <w:szCs w:val="24"/>
+        </w:rPr>
+        <w:t xml:space="preserve"> - Защита Системы должна обеспечиваться комплексом программно-технических средств и поддерживающих их организационных мер.</w:t>
+      </w:r>
+    </w:p>
+    <w:p>
+      <w:pPr>
+        <w:autoSpaceDE w:val="0"/>
+        <w:autoSpaceDN w:val="0"/>
+        <w:adjustRightInd w:val="0"/>
+        <w:spacing w:after="0" w:line="360" w:lineRule="auto"/>
+        <w:ind w:firstLine="708"/>
+        <w:jc w:val="both"/>
+        <w:rPr>
+          <w:rFonts w:ascii="Times New Roman" w:hAnsi="Times New Roman" w:cs="Times New Roman"/>
+          <w:color w:val="000000" w:themeColor="text1"/>
+          <w:sz w:val="24"/>
+          <w:szCs w:val="24"/>
+        </w:rPr>
+      </w:pPr>
+      <w:r>
+        <w:rPr>
+          <w:rFonts w:ascii="Times New Roman" w:hAnsi="Times New Roman" w:cs="Times New Roman"/>
+          <w:color w:val="000000" w:themeColor="text1"/>
+          <w:sz w:val="24"/>
+          <w:szCs w:val="24"/>
+        </w:rPr>
+        <w:t xml:space="preserve">- Защита Системы должна обеспечиваться на всех технологических этапах обработки информации и во всех режимах функционирования, в том числе при проведении ремонтных и регламентных работ. </w:t>
+      </w:r>
+    </w:p>
+    <w:p>
+      <w:pPr>
+        <w:autoSpaceDE w:val="0"/>
+        <w:autoSpaceDN w:val="0"/>
+        <w:adjustRightInd w:val="0"/>
+        <w:spacing w:after="0" w:line="360" w:lineRule="auto"/>
+        <w:ind w:firstLine="708"/>
+        <w:jc w:val="both"/>
+        <w:rPr>
+          <w:rFonts w:ascii="Times New Roman" w:hAnsi="Times New Roman" w:cs="Times New Roman"/>
+          <w:color w:val="000000" w:themeColor="text1"/>
+          <w:sz w:val="24"/>
+          <w:szCs w:val="24"/>
+        </w:rPr>
+      </w:pPr>
+      <w:r>
+        <w:rPr>
+          <w:rFonts w:ascii="Times New Roman" w:hAnsi="Times New Roman" w:cs="Times New Roman"/>
+          <w:color w:val="000000" w:themeColor="text1"/>
+          <w:sz w:val="24"/>
+          <w:szCs w:val="24"/>
+        </w:rPr>
+        <w:t xml:space="preserve">- Программно-технические средства защиты не должны существенно ухудшать основные функциональные характеристики Системы (надежность, быстродействие, возможность изменения конфигурации). </w:t>
+      </w:r>
+    </w:p>
+    <w:p>
+      <w:pPr>
+        <w:autoSpaceDE w:val="0"/>
+        <w:autoSpaceDN w:val="0"/>
+        <w:adjustRightInd w:val="0"/>
+        <w:spacing w:after="0" w:line="360" w:lineRule="auto"/>
+        <w:ind w:firstLine="708"/>
+        <w:jc w:val="both"/>
+        <w:rPr>
+          <w:rFonts w:ascii="Times New Roman" w:hAnsi="Times New Roman" w:cs="Times New Roman"/>
+          <w:color w:val="000000" w:themeColor="text1"/>
+          <w:sz w:val="24"/>
+          <w:szCs w:val="24"/>
+        </w:rPr>
+      </w:pPr>
+      <w:r>
+        <w:rPr>
+          <w:rFonts w:ascii="Times New Roman" w:hAnsi="Times New Roman" w:cs="Times New Roman"/>
+          <w:color w:val="000000" w:themeColor="text1"/>
+          <w:sz w:val="24"/>
+          <w:szCs w:val="24"/>
+        </w:rPr>
+        <w:t>- Разграничение прав доступа пользователей и администраторов Системы должно строиться по принципу "что не разрешено, то запрещено".</w:t>
       </w:r>
       <w:bookmarkStart w:id="0" w:name="_GoBack"/>
       <w:bookmarkEnd w:id="0"/>
-      <w:r>
-        <w:rPr>
-          <w:rFonts w:ascii="Times New Roman" w:hAnsi="Times New Roman" w:cs="Times New Roman"/>
-          <w:color w:val="000000" w:themeColor="text1"/>
-          <w:sz w:val="24"/>
-          <w:szCs w:val="24"/>
-        </w:rPr>
-        <w:t>ребований по надежности должен быть создан комплект запасных изделий и приборов (ЗИП). Состав, место и условия хранения ЗИП определяются на этапе технического проектирования.</w:t>
-      </w:r>
     </w:p>
     <w:sectPr>
       <w:pgSz w:w="11906" w:h="16838"/>

--- a/Buhgalterskaya_Firm_TZ.docx
+++ b/Buhgalterskaya_Firm_TZ.docx
@@ -5748,6 +5748,223 @@
           <w:szCs w:val="24"/>
         </w:rPr>
         <w:t>- Разграничение прав доступа пользователей и администраторов Системы должно строиться по принципу "что не разрешено, то запрещено".</w:t>
+      </w:r>
+    </w:p>
+    <w:p>
+      <w:pPr>
+        <w:autoSpaceDE w:val="0"/>
+        <w:autoSpaceDN w:val="0"/>
+        <w:adjustRightInd w:val="0"/>
+        <w:spacing w:after="0" w:line="360" w:lineRule="auto"/>
+        <w:ind w:firstLine="708"/>
+        <w:jc w:val="both"/>
+        <w:rPr>
+          <w:rFonts w:ascii="Times New Roman" w:hAnsi="Times New Roman" w:cs="Times New Roman"/>
+          <w:color w:val="000000" w:themeColor="text1"/>
+          <w:sz w:val="28"/>
+          <w:szCs w:val="28"/>
+        </w:rPr>
+      </w:pPr>
+      <w:r>
+        <w:rPr>
+          <w:rFonts w:ascii="Times New Roman" w:hAnsi="Times New Roman" w:cs="Times New Roman"/>
+          <w:color w:val="000000" w:themeColor="text1"/>
+          <w:sz w:val="28"/>
+          <w:szCs w:val="28"/>
+        </w:rPr>
+        <w:t>4.1.7.2. Требования к антивирусной защите</w:t>
+      </w:r>
+    </w:p>
+    <w:p>
+      <w:pPr>
+        <w:autoSpaceDE w:val="0"/>
+        <w:autoSpaceDN w:val="0"/>
+        <w:adjustRightInd w:val="0"/>
+        <w:spacing w:after="0" w:line="360" w:lineRule="auto"/>
+        <w:ind w:firstLine="708"/>
+        <w:jc w:val="both"/>
+        <w:rPr>
+          <w:rFonts w:ascii="Times New Roman" w:hAnsi="Times New Roman" w:cs="Times New Roman"/>
+          <w:color w:val="000000" w:themeColor="text1"/>
+          <w:sz w:val="28"/>
+          <w:szCs w:val="28"/>
+        </w:rPr>
+      </w:pPr>
+      <w:r>
+        <w:rPr>
+          <w:rFonts w:ascii="Times New Roman" w:hAnsi="Times New Roman" w:cs="Times New Roman"/>
+          <w:color w:val="000000" w:themeColor="text1"/>
+          <w:sz w:val="24"/>
+          <w:szCs w:val="24"/>
+        </w:rPr>
+        <w:t xml:space="preserve">Средства антивирусной защиты должны быть установлены на всех рабочих местах пользователей и администраторов Системы </w:t>
+      </w:r>
+      <w:r>
+        <w:rPr>
+          <w:rFonts w:ascii="Times New Roman" w:hAnsi="Times New Roman" w:cs="Times New Roman"/>
+          <w:color w:val="000000" w:themeColor="text1"/>
+          <w:sz w:val="24"/>
+          <w:szCs w:val="24"/>
+        </w:rPr>
+        <w:t>АИС</w:t>
+      </w:r>
+      <w:r>
+        <w:rPr>
+          <w:rFonts w:ascii="Times New Roman" w:hAnsi="Times New Roman" w:cs="Times New Roman"/>
+          <w:color w:val="000000" w:themeColor="text1"/>
+          <w:sz w:val="24"/>
+          <w:szCs w:val="24"/>
+        </w:rPr>
+        <w:t>. Средства антивирусной защиты рабочих местах пользователей и администраторов должны обеспечивать:</w:t>
+      </w:r>
+    </w:p>
+    <w:p>
+      <w:pPr>
+        <w:autoSpaceDE w:val="0"/>
+        <w:autoSpaceDN w:val="0"/>
+        <w:adjustRightInd w:val="0"/>
+        <w:spacing w:after="0" w:line="240" w:lineRule="auto"/>
+        <w:ind w:firstLine="708"/>
+        <w:rPr>
+          <w:rFonts w:ascii="Times New Roman" w:hAnsi="Times New Roman" w:cs="Times New Roman"/>
+          <w:color w:val="000000" w:themeColor="text1"/>
+          <w:sz w:val="24"/>
+          <w:szCs w:val="24"/>
+        </w:rPr>
+      </w:pPr>
+      <w:r>
+        <w:rPr>
+          <w:rFonts w:ascii="Times New Roman" w:hAnsi="Times New Roman" w:cs="Times New Roman"/>
+          <w:color w:val="000000" w:themeColor="text1"/>
+          <w:sz w:val="24"/>
+          <w:szCs w:val="24"/>
+        </w:rPr>
+        <w:t>- централизованное управление сканированием, удалением вирусов и протоколированием вирусной активности на рабочих местах пользователей;</w:t>
+      </w:r>
+    </w:p>
+    <w:p>
+      <w:pPr>
+        <w:autoSpaceDE w:val="0"/>
+        <w:autoSpaceDN w:val="0"/>
+        <w:adjustRightInd w:val="0"/>
+        <w:spacing w:after="0" w:line="240" w:lineRule="auto"/>
+        <w:ind w:firstLine="708"/>
+        <w:rPr>
+          <w:rFonts w:ascii="Times New Roman" w:hAnsi="Times New Roman" w:cs="Times New Roman"/>
+          <w:color w:val="000000" w:themeColor="text1"/>
+          <w:sz w:val="24"/>
+          <w:szCs w:val="24"/>
+        </w:rPr>
+      </w:pPr>
+      <w:r>
+        <w:rPr>
+          <w:rFonts w:ascii="Times New Roman" w:hAnsi="Times New Roman" w:cs="Times New Roman"/>
+          <w:color w:val="000000" w:themeColor="text1"/>
+          <w:sz w:val="24"/>
+          <w:szCs w:val="24"/>
+        </w:rPr>
+        <w:lastRenderedPageBreak/>
+        <w:t xml:space="preserve">- централизованную автоматическую инсталляцию клиентского ПО на рабочих местах </w:t>
+      </w:r>
+    </w:p>
+    <w:p>
+      <w:pPr>
+        <w:autoSpaceDE w:val="0"/>
+        <w:autoSpaceDN w:val="0"/>
+        <w:adjustRightInd w:val="0"/>
+        <w:spacing w:after="0" w:line="360" w:lineRule="auto"/>
+        <w:ind w:firstLine="708"/>
+        <w:jc w:val="both"/>
+        <w:rPr>
+          <w:rFonts w:ascii="Times New Roman" w:hAnsi="Times New Roman" w:cs="Times New Roman"/>
+          <w:color w:val="000000" w:themeColor="text1"/>
+          <w:sz w:val="24"/>
+          <w:szCs w:val="24"/>
+        </w:rPr>
+      </w:pPr>
+      <w:r>
+        <w:rPr>
+          <w:rFonts w:ascii="Times New Roman" w:hAnsi="Times New Roman" w:cs="Times New Roman"/>
+          <w:color w:val="000000" w:themeColor="text1"/>
+          <w:sz w:val="24"/>
+          <w:szCs w:val="24"/>
+        </w:rPr>
+        <w:t xml:space="preserve">пользователей и администраторов; </w:t>
+      </w:r>
+    </w:p>
+    <w:p>
+      <w:pPr>
+        <w:autoSpaceDE w:val="0"/>
+        <w:autoSpaceDN w:val="0"/>
+        <w:adjustRightInd w:val="0"/>
+        <w:spacing w:after="0" w:line="360" w:lineRule="auto"/>
+        <w:ind w:firstLine="708"/>
+        <w:jc w:val="both"/>
+        <w:rPr>
+          <w:rFonts w:ascii="Times New Roman" w:hAnsi="Times New Roman" w:cs="Times New Roman"/>
+          <w:color w:val="000000" w:themeColor="text1"/>
+          <w:sz w:val="24"/>
+          <w:szCs w:val="24"/>
+        </w:rPr>
+      </w:pPr>
+      <w:r>
+        <w:rPr>
+          <w:rFonts w:ascii="Times New Roman" w:hAnsi="Times New Roman" w:cs="Times New Roman"/>
+          <w:color w:val="000000" w:themeColor="text1"/>
+          <w:sz w:val="24"/>
+          <w:szCs w:val="24"/>
+        </w:rPr>
+        <w:t xml:space="preserve">- централизованное автоматическое обновление вирусных сигнатур на рабочих местах пользователей и администраторов; </w:t>
+      </w:r>
+    </w:p>
+    <w:p>
+      <w:pPr>
+        <w:autoSpaceDE w:val="0"/>
+        <w:autoSpaceDN w:val="0"/>
+        <w:adjustRightInd w:val="0"/>
+        <w:spacing w:after="0" w:line="360" w:lineRule="auto"/>
+        <w:ind w:firstLine="708"/>
+        <w:jc w:val="both"/>
+        <w:rPr>
+          <w:rFonts w:ascii="Times New Roman" w:hAnsi="Times New Roman" w:cs="Times New Roman"/>
+          <w:color w:val="000000" w:themeColor="text1"/>
+          <w:sz w:val="24"/>
+          <w:szCs w:val="24"/>
+        </w:rPr>
+      </w:pPr>
+      <w:r>
+        <w:rPr>
+          <w:rFonts w:ascii="Times New Roman" w:hAnsi="Times New Roman" w:cs="Times New Roman"/>
+          <w:color w:val="000000" w:themeColor="text1"/>
+          <w:sz w:val="24"/>
+          <w:szCs w:val="24"/>
+        </w:rPr>
+        <w:t xml:space="preserve">- ведение журналов вирусной активности; </w:t>
+      </w:r>
+    </w:p>
+    <w:p>
+      <w:pPr>
+        <w:autoSpaceDE w:val="0"/>
+        <w:autoSpaceDN w:val="0"/>
+        <w:adjustRightInd w:val="0"/>
+        <w:spacing w:after="0" w:line="360" w:lineRule="auto"/>
+        <w:ind w:firstLine="708"/>
+        <w:jc w:val="both"/>
+        <w:rPr>
+          <w:rFonts w:ascii="Times New Roman" w:hAnsi="Times New Roman" w:cs="Times New Roman"/>
+          <w:color w:val="000000" w:themeColor="text1"/>
+          <w:sz w:val="24"/>
+          <w:szCs w:val="24"/>
+        </w:rPr>
+      </w:pPr>
+      <w:r>
+        <w:rPr>
+          <w:rFonts w:ascii="Times New Roman" w:hAnsi="Times New Roman" w:cs="Times New Roman"/>
+          <w:color w:val="000000" w:themeColor="text1"/>
+          <w:sz w:val="24"/>
+          <w:szCs w:val="24"/>
+        </w:rPr>
+        <w:t>- администрирование всех антивирусных продуктов.</w:t>
       </w:r>
       <w:bookmarkStart w:id="0" w:name="_GoBack"/>
       <w:bookmarkEnd w:id="0"/>

--- a/Buhgalterskaya_Firm_TZ.docx
+++ b/Buhgalterskaya_Firm_TZ.docx
@@ -4338,16 +4338,7 @@
           <w:sz w:val="28"/>
           <w:szCs w:val="28"/>
         </w:rPr>
-        <w:t xml:space="preserve">4.1.4.2. </w:t>
-      </w:r>
-      <w:r>
-        <w:rPr>
-          <w:rFonts w:ascii="Times New Roman" w:hAnsi="Times New Roman" w:cs="Times New Roman"/>
-          <w:color w:val="000000" w:themeColor="text1"/>
-          <w:sz w:val="28"/>
-          <w:szCs w:val="28"/>
-        </w:rPr>
-        <w:t>Перечень аварийных ситуаций, по которым регламентируются требования к надежности</w:t>
+        <w:t>4.1.4.2. Перечень аварийных ситуаций, по которым регламентируются требования к надежности</w:t>
       </w:r>
     </w:p>
     <w:p>
@@ -4894,16 +4885,7 @@
           <w:sz w:val="24"/>
           <w:szCs w:val="24"/>
         </w:rPr>
-        <w:t>- проведением комплекса мероприятий отладки, поиска и исключения ошибок</w:t>
-      </w:r>
-      <w:r>
-        <w:rPr>
-          <w:rFonts w:ascii="Times New Roman" w:hAnsi="Times New Roman" w:cs="Times New Roman"/>
-          <w:color w:val="000000" w:themeColor="text1"/>
-          <w:sz w:val="24"/>
-          <w:szCs w:val="24"/>
-        </w:rPr>
-        <w:t>;</w:t>
+        <w:t>- проведением комплекса мероприятий отладки, поиска и исключения ошибок;</w:t>
       </w:r>
     </w:p>
     <w:p>
@@ -5501,16 +5483,7 @@
           <w:sz w:val="28"/>
           <w:szCs w:val="28"/>
         </w:rPr>
-        <w:t xml:space="preserve">4.1.6. </w:t>
-      </w:r>
-      <w:r>
-        <w:rPr>
-          <w:rFonts w:ascii="Times New Roman" w:hAnsi="Times New Roman" w:cs="Times New Roman"/>
-          <w:color w:val="000000" w:themeColor="text1"/>
-          <w:sz w:val="28"/>
-          <w:szCs w:val="28"/>
-        </w:rPr>
-        <w:t>Требования к эксплуатации, техническому обслуживанию, ремонту и хранению компонентов системы</w:t>
+        <w:t>4.1.6. Требования к эксплуатации, техническому обслуживанию, ремонту и хранению компонентов системы</w:t>
       </w:r>
     </w:p>
     <w:p>
@@ -5570,16 +5543,7 @@
           <w:sz w:val="28"/>
           <w:szCs w:val="28"/>
         </w:rPr>
-        <w:t xml:space="preserve">4.1.7. </w:t>
-      </w:r>
-      <w:r>
-        <w:rPr>
-          <w:rFonts w:ascii="Times New Roman" w:hAnsi="Times New Roman" w:cs="Times New Roman"/>
-          <w:color w:val="000000" w:themeColor="text1"/>
-          <w:sz w:val="28"/>
-          <w:szCs w:val="28"/>
-        </w:rPr>
-        <w:t>Требования к защите информации от несанкционированного доступа</w:t>
+        <w:t>4.1.7. Требования к защите информации от несанкционированного доступа</w:t>
       </w:r>
     </w:p>
     <w:p>
@@ -5966,8 +5930,848 @@
         </w:rPr>
         <w:t>- администрирование всех антивирусных продуктов.</w:t>
       </w:r>
+    </w:p>
+    <w:p>
+      <w:pPr>
+        <w:autoSpaceDE w:val="0"/>
+        <w:autoSpaceDN w:val="0"/>
+        <w:adjustRightInd w:val="0"/>
+        <w:spacing w:after="0" w:line="360" w:lineRule="auto"/>
+        <w:ind w:firstLine="708"/>
+        <w:jc w:val="both"/>
+        <w:rPr>
+          <w:rFonts w:ascii="Times New Roman" w:hAnsi="Times New Roman" w:cs="Times New Roman"/>
+          <w:color w:val="000000" w:themeColor="text1"/>
+          <w:sz w:val="24"/>
+          <w:szCs w:val="24"/>
+        </w:rPr>
+      </w:pPr>
+      <w:r>
+        <w:rPr>
+          <w:rFonts w:ascii="Times New Roman" w:hAnsi="Times New Roman" w:cs="Times New Roman"/>
+          <w:color w:val="000000" w:themeColor="text1"/>
+          <w:sz w:val="24"/>
+          <w:szCs w:val="24"/>
+        </w:rPr>
+        <w:t>4.1.7.3. Разграничения ответственности ролей при доступе к отчетам.</w:t>
+      </w:r>
+    </w:p>
+    <w:p>
+      <w:pPr>
+        <w:autoSpaceDE w:val="0"/>
+        <w:autoSpaceDN w:val="0"/>
+        <w:adjustRightInd w:val="0"/>
+        <w:spacing w:after="0" w:line="360" w:lineRule="auto"/>
+        <w:ind w:firstLine="708"/>
+        <w:jc w:val="both"/>
+        <w:rPr>
+          <w:rFonts w:ascii="Times New Roman" w:hAnsi="Times New Roman" w:cs="Times New Roman"/>
+          <w:color w:val="000000" w:themeColor="text1"/>
+          <w:sz w:val="24"/>
+          <w:szCs w:val="24"/>
+        </w:rPr>
+      </w:pPr>
+      <w:r>
+        <w:rPr>
+          <w:rFonts w:ascii="Times New Roman" w:hAnsi="Times New Roman" w:cs="Times New Roman"/>
+          <w:color w:val="000000" w:themeColor="text1"/>
+          <w:sz w:val="24"/>
+          <w:szCs w:val="24"/>
+        </w:rPr>
+        <w:t>К</w:t>
+      </w:r>
+      <w:r>
+        <w:rPr>
+          <w:rFonts w:ascii="Times New Roman" w:hAnsi="Times New Roman" w:cs="Times New Roman"/>
+          <w:color w:val="000000" w:themeColor="text1"/>
+          <w:sz w:val="24"/>
+          <w:szCs w:val="24"/>
+        </w:rPr>
+        <w:t>од</w:t>
+      </w:r>
+      <w:r>
+        <w:rPr>
+          <w:rFonts w:ascii="Times New Roman" w:hAnsi="Times New Roman" w:cs="Times New Roman"/>
+          <w:color w:val="000000" w:themeColor="text1"/>
+          <w:sz w:val="24"/>
+          <w:szCs w:val="24"/>
+        </w:rPr>
+        <w:t>ы</w:t>
+      </w:r>
+      <w:r>
+        <w:rPr>
+          <w:rFonts w:ascii="Times New Roman" w:hAnsi="Times New Roman" w:cs="Times New Roman"/>
+          <w:color w:val="000000" w:themeColor="text1"/>
+          <w:sz w:val="24"/>
+          <w:szCs w:val="24"/>
+        </w:rPr>
+        <w:t xml:space="preserve"> ответственности: </w:t>
+      </w:r>
+      <w:r>
+        <w:rPr>
+          <w:rFonts w:ascii="Times New Roman" w:hAnsi="Times New Roman" w:cs="Times New Roman"/>
+          <w:color w:val="000000" w:themeColor="text1"/>
+          <w:sz w:val="24"/>
+          <w:szCs w:val="24"/>
+        </w:rPr>
+        <w:t>Ф</w:t>
+      </w:r>
       <w:bookmarkStart w:id="0" w:name="_GoBack"/>
       <w:bookmarkEnd w:id="0"/>
+      <w:r>
+        <w:rPr>
+          <w:rFonts w:ascii="Times New Roman" w:hAnsi="Times New Roman" w:cs="Times New Roman"/>
+          <w:color w:val="000000" w:themeColor="text1"/>
+          <w:sz w:val="24"/>
+          <w:szCs w:val="24"/>
+        </w:rPr>
+        <w:t xml:space="preserve"> – формирует, И – использует.</w:t>
+      </w:r>
+    </w:p>
+    <w:tbl>
+      <w:tblPr>
+        <w:tblStyle w:val="a4"/>
+        <w:tblW w:w="0" w:type="auto"/>
+        <w:tblLook w:val="04A0" w:firstRow="1" w:lastRow="0" w:firstColumn="1" w:lastColumn="0" w:noHBand="0" w:noVBand="1"/>
+      </w:tblPr>
+      <w:tblGrid>
+        <w:gridCol w:w="1558"/>
+        <w:gridCol w:w="944"/>
+        <w:gridCol w:w="1154"/>
+        <w:gridCol w:w="1689"/>
+        <w:gridCol w:w="1236"/>
+        <w:gridCol w:w="1689"/>
+        <w:gridCol w:w="1358"/>
+      </w:tblGrid>
+      <w:tr>
+        <w:tc>
+          <w:tcPr>
+            <w:tcW w:w="988" w:type="dxa"/>
+          </w:tcPr>
+          <w:p>
+            <w:pPr>
+              <w:autoSpaceDE w:val="0"/>
+              <w:autoSpaceDN w:val="0"/>
+              <w:adjustRightInd w:val="0"/>
+              <w:spacing w:line="360" w:lineRule="auto"/>
+              <w:jc w:val="both"/>
+              <w:rPr>
+                <w:rFonts w:ascii="Times New Roman" w:hAnsi="Times New Roman" w:cs="Times New Roman"/>
+                <w:color w:val="000000" w:themeColor="text1"/>
+                <w:sz w:val="24"/>
+                <w:szCs w:val="24"/>
+              </w:rPr>
+            </w:pPr>
+          </w:p>
+        </w:tc>
+        <w:tc>
+          <w:tcPr>
+            <w:tcW w:w="1514" w:type="dxa"/>
+          </w:tcPr>
+          <w:p>
+            <w:pPr>
+              <w:autoSpaceDE w:val="0"/>
+              <w:autoSpaceDN w:val="0"/>
+              <w:adjustRightInd w:val="0"/>
+              <w:spacing w:line="360" w:lineRule="auto"/>
+              <w:jc w:val="both"/>
+              <w:rPr>
+                <w:rFonts w:ascii="Times New Roman" w:hAnsi="Times New Roman" w:cs="Times New Roman"/>
+                <w:color w:val="000000" w:themeColor="text1"/>
+                <w:sz w:val="24"/>
+                <w:szCs w:val="24"/>
+              </w:rPr>
+            </w:pPr>
+            <w:r>
+              <w:rPr>
+                <w:rFonts w:ascii="Times New Roman" w:hAnsi="Times New Roman" w:cs="Times New Roman"/>
+                <w:color w:val="000000" w:themeColor="text1"/>
+                <w:sz w:val="24"/>
+                <w:szCs w:val="24"/>
+              </w:rPr>
+              <w:t>Ввод данных</w:t>
+            </w:r>
+          </w:p>
+        </w:tc>
+        <w:tc>
+          <w:tcPr>
+            <w:tcW w:w="1154" w:type="dxa"/>
+          </w:tcPr>
+          <w:p>
+            <w:pPr>
+              <w:autoSpaceDE w:val="0"/>
+              <w:autoSpaceDN w:val="0"/>
+              <w:adjustRightInd w:val="0"/>
+              <w:spacing w:line="360" w:lineRule="auto"/>
+              <w:jc w:val="both"/>
+              <w:rPr>
+                <w:rFonts w:ascii="Times New Roman" w:hAnsi="Times New Roman" w:cs="Times New Roman"/>
+                <w:color w:val="000000" w:themeColor="text1"/>
+                <w:sz w:val="24"/>
+                <w:szCs w:val="24"/>
+              </w:rPr>
+            </w:pPr>
+            <w:r>
+              <w:rPr>
+                <w:rFonts w:ascii="Times New Roman" w:hAnsi="Times New Roman" w:cs="Times New Roman"/>
+                <w:color w:val="000000" w:themeColor="text1"/>
+                <w:sz w:val="24"/>
+                <w:szCs w:val="24"/>
+              </w:rPr>
+              <w:t>Удаление данных</w:t>
+            </w:r>
+          </w:p>
+        </w:tc>
+        <w:tc>
+          <w:tcPr>
+            <w:tcW w:w="1689" w:type="dxa"/>
+          </w:tcPr>
+          <w:p>
+            <w:pPr>
+              <w:autoSpaceDE w:val="0"/>
+              <w:autoSpaceDN w:val="0"/>
+              <w:adjustRightInd w:val="0"/>
+              <w:spacing w:line="360" w:lineRule="auto"/>
+              <w:jc w:val="both"/>
+              <w:rPr>
+                <w:rFonts w:ascii="Times New Roman" w:hAnsi="Times New Roman" w:cs="Times New Roman"/>
+                <w:color w:val="000000" w:themeColor="text1"/>
+                <w:sz w:val="24"/>
+                <w:szCs w:val="24"/>
+              </w:rPr>
+            </w:pPr>
+            <w:r>
+              <w:rPr>
+                <w:rFonts w:ascii="Times New Roman" w:hAnsi="Times New Roman" w:cs="Times New Roman"/>
+                <w:color w:val="000000" w:themeColor="text1"/>
+                <w:sz w:val="24"/>
+                <w:szCs w:val="24"/>
+              </w:rPr>
+              <w:t>Корректировка данных</w:t>
+            </w:r>
+          </w:p>
+        </w:tc>
+        <w:tc>
+          <w:tcPr>
+            <w:tcW w:w="1236" w:type="dxa"/>
+          </w:tcPr>
+          <w:p>
+            <w:pPr>
+              <w:autoSpaceDE w:val="0"/>
+              <w:autoSpaceDN w:val="0"/>
+              <w:adjustRightInd w:val="0"/>
+              <w:spacing w:line="360" w:lineRule="auto"/>
+              <w:jc w:val="both"/>
+              <w:rPr>
+                <w:rFonts w:ascii="Times New Roman" w:hAnsi="Times New Roman" w:cs="Times New Roman"/>
+                <w:color w:val="000000" w:themeColor="text1"/>
+                <w:sz w:val="24"/>
+                <w:szCs w:val="24"/>
+              </w:rPr>
+            </w:pPr>
+            <w:r>
+              <w:rPr>
+                <w:rFonts w:ascii="Times New Roman" w:hAnsi="Times New Roman" w:cs="Times New Roman"/>
+                <w:color w:val="000000" w:themeColor="text1"/>
+                <w:sz w:val="24"/>
+                <w:szCs w:val="24"/>
+              </w:rPr>
+              <w:t>Генерация отчетов</w:t>
+            </w:r>
+          </w:p>
+        </w:tc>
+        <w:tc>
+          <w:tcPr>
+            <w:tcW w:w="1689" w:type="dxa"/>
+          </w:tcPr>
+          <w:p>
+            <w:pPr>
+              <w:autoSpaceDE w:val="0"/>
+              <w:autoSpaceDN w:val="0"/>
+              <w:adjustRightInd w:val="0"/>
+              <w:spacing w:line="360" w:lineRule="auto"/>
+              <w:jc w:val="both"/>
+              <w:rPr>
+                <w:rFonts w:ascii="Times New Roman" w:hAnsi="Times New Roman" w:cs="Times New Roman"/>
+                <w:color w:val="000000" w:themeColor="text1"/>
+                <w:sz w:val="24"/>
+                <w:szCs w:val="24"/>
+              </w:rPr>
+            </w:pPr>
+            <w:r>
+              <w:rPr>
+                <w:rFonts w:ascii="Times New Roman" w:hAnsi="Times New Roman" w:cs="Times New Roman"/>
+                <w:color w:val="000000" w:themeColor="text1"/>
+                <w:sz w:val="24"/>
+                <w:szCs w:val="24"/>
+              </w:rPr>
+              <w:t>Корректировка документов</w:t>
+            </w:r>
+          </w:p>
+        </w:tc>
+        <w:tc>
+          <w:tcPr>
+            <w:tcW w:w="1358" w:type="dxa"/>
+          </w:tcPr>
+          <w:p>
+            <w:pPr>
+              <w:autoSpaceDE w:val="0"/>
+              <w:autoSpaceDN w:val="0"/>
+              <w:adjustRightInd w:val="0"/>
+              <w:spacing w:line="360" w:lineRule="auto"/>
+              <w:jc w:val="both"/>
+              <w:rPr>
+                <w:rFonts w:ascii="Times New Roman" w:hAnsi="Times New Roman" w:cs="Times New Roman"/>
+                <w:color w:val="000000" w:themeColor="text1"/>
+                <w:sz w:val="24"/>
+                <w:szCs w:val="24"/>
+              </w:rPr>
+            </w:pPr>
+            <w:r>
+              <w:rPr>
+                <w:rFonts w:ascii="Times New Roman" w:hAnsi="Times New Roman" w:cs="Times New Roman"/>
+                <w:color w:val="000000" w:themeColor="text1"/>
+                <w:sz w:val="24"/>
+                <w:szCs w:val="24"/>
+              </w:rPr>
+              <w:t>Ввод документов</w:t>
+            </w:r>
+          </w:p>
+        </w:tc>
+      </w:tr>
+      <w:tr>
+        <w:tc>
+          <w:tcPr>
+            <w:tcW w:w="988" w:type="dxa"/>
+          </w:tcPr>
+          <w:p>
+            <w:pPr>
+              <w:autoSpaceDE w:val="0"/>
+              <w:autoSpaceDN w:val="0"/>
+              <w:adjustRightInd w:val="0"/>
+              <w:spacing w:line="360" w:lineRule="auto"/>
+              <w:jc w:val="both"/>
+              <w:rPr>
+                <w:rFonts w:ascii="Times New Roman" w:hAnsi="Times New Roman" w:cs="Times New Roman"/>
+                <w:color w:val="000000" w:themeColor="text1"/>
+                <w:sz w:val="24"/>
+                <w:szCs w:val="24"/>
+              </w:rPr>
+            </w:pPr>
+            <w:r>
+              <w:rPr>
+                <w:rFonts w:ascii="Times New Roman" w:hAnsi="Times New Roman" w:cs="Times New Roman"/>
+                <w:color w:val="000000" w:themeColor="text1"/>
+                <w:sz w:val="24"/>
+                <w:szCs w:val="24"/>
+              </w:rPr>
+              <w:t>Руководитель учреждения</w:t>
+            </w:r>
+          </w:p>
+        </w:tc>
+        <w:tc>
+          <w:tcPr>
+            <w:tcW w:w="1514" w:type="dxa"/>
+          </w:tcPr>
+          <w:p>
+            <w:pPr>
+              <w:autoSpaceDE w:val="0"/>
+              <w:autoSpaceDN w:val="0"/>
+              <w:adjustRightInd w:val="0"/>
+              <w:spacing w:line="360" w:lineRule="auto"/>
+              <w:jc w:val="center"/>
+              <w:rPr>
+                <w:rFonts w:ascii="Times New Roman" w:hAnsi="Times New Roman" w:cs="Times New Roman"/>
+                <w:color w:val="000000" w:themeColor="text1"/>
+                <w:sz w:val="24"/>
+                <w:szCs w:val="24"/>
+              </w:rPr>
+            </w:pPr>
+            <w:r>
+              <w:rPr>
+                <w:rFonts w:ascii="Times New Roman" w:hAnsi="Times New Roman" w:cs="Times New Roman"/>
+                <w:color w:val="000000" w:themeColor="text1"/>
+                <w:sz w:val="24"/>
+                <w:szCs w:val="24"/>
+              </w:rPr>
+              <w:t>Ф</w:t>
+            </w:r>
+          </w:p>
+        </w:tc>
+        <w:tc>
+          <w:tcPr>
+            <w:tcW w:w="1154" w:type="dxa"/>
+          </w:tcPr>
+          <w:p>
+            <w:pPr>
+              <w:autoSpaceDE w:val="0"/>
+              <w:autoSpaceDN w:val="0"/>
+              <w:adjustRightInd w:val="0"/>
+              <w:spacing w:line="360" w:lineRule="auto"/>
+              <w:jc w:val="center"/>
+              <w:rPr>
+                <w:rFonts w:ascii="Times New Roman" w:hAnsi="Times New Roman" w:cs="Times New Roman"/>
+                <w:color w:val="000000" w:themeColor="text1"/>
+                <w:sz w:val="24"/>
+                <w:szCs w:val="24"/>
+              </w:rPr>
+            </w:pPr>
+            <w:r>
+              <w:rPr>
+                <w:rFonts w:ascii="Times New Roman" w:hAnsi="Times New Roman" w:cs="Times New Roman"/>
+                <w:color w:val="000000" w:themeColor="text1"/>
+                <w:sz w:val="24"/>
+                <w:szCs w:val="24"/>
+              </w:rPr>
+              <w:t>И</w:t>
+            </w:r>
+          </w:p>
+        </w:tc>
+        <w:tc>
+          <w:tcPr>
+            <w:tcW w:w="1689" w:type="dxa"/>
+          </w:tcPr>
+          <w:p>
+            <w:pPr>
+              <w:autoSpaceDE w:val="0"/>
+              <w:autoSpaceDN w:val="0"/>
+              <w:adjustRightInd w:val="0"/>
+              <w:spacing w:line="360" w:lineRule="auto"/>
+              <w:jc w:val="center"/>
+              <w:rPr>
+                <w:rFonts w:ascii="Times New Roman" w:hAnsi="Times New Roman" w:cs="Times New Roman"/>
+                <w:color w:val="000000" w:themeColor="text1"/>
+                <w:sz w:val="24"/>
+                <w:szCs w:val="24"/>
+              </w:rPr>
+            </w:pPr>
+            <w:r>
+              <w:rPr>
+                <w:rFonts w:ascii="Times New Roman" w:hAnsi="Times New Roman" w:cs="Times New Roman"/>
+                <w:color w:val="000000" w:themeColor="text1"/>
+                <w:sz w:val="24"/>
+                <w:szCs w:val="24"/>
+              </w:rPr>
+              <w:t>И</w:t>
+            </w:r>
+          </w:p>
+        </w:tc>
+        <w:tc>
+          <w:tcPr>
+            <w:tcW w:w="1236" w:type="dxa"/>
+          </w:tcPr>
+          <w:p>
+            <w:pPr>
+              <w:autoSpaceDE w:val="0"/>
+              <w:autoSpaceDN w:val="0"/>
+              <w:adjustRightInd w:val="0"/>
+              <w:spacing w:line="360" w:lineRule="auto"/>
+              <w:jc w:val="center"/>
+              <w:rPr>
+                <w:rFonts w:ascii="Times New Roman" w:hAnsi="Times New Roman" w:cs="Times New Roman"/>
+                <w:color w:val="000000" w:themeColor="text1"/>
+                <w:sz w:val="24"/>
+                <w:szCs w:val="24"/>
+              </w:rPr>
+            </w:pPr>
+          </w:p>
+        </w:tc>
+        <w:tc>
+          <w:tcPr>
+            <w:tcW w:w="1689" w:type="dxa"/>
+          </w:tcPr>
+          <w:p>
+            <w:pPr>
+              <w:autoSpaceDE w:val="0"/>
+              <w:autoSpaceDN w:val="0"/>
+              <w:adjustRightInd w:val="0"/>
+              <w:spacing w:line="360" w:lineRule="auto"/>
+              <w:jc w:val="center"/>
+              <w:rPr>
+                <w:rFonts w:ascii="Times New Roman" w:hAnsi="Times New Roman" w:cs="Times New Roman"/>
+                <w:color w:val="000000" w:themeColor="text1"/>
+                <w:sz w:val="24"/>
+                <w:szCs w:val="24"/>
+              </w:rPr>
+            </w:pPr>
+          </w:p>
+        </w:tc>
+        <w:tc>
+          <w:tcPr>
+            <w:tcW w:w="1358" w:type="dxa"/>
+          </w:tcPr>
+          <w:p>
+            <w:pPr>
+              <w:autoSpaceDE w:val="0"/>
+              <w:autoSpaceDN w:val="0"/>
+              <w:adjustRightInd w:val="0"/>
+              <w:spacing w:line="360" w:lineRule="auto"/>
+              <w:jc w:val="center"/>
+              <w:rPr>
+                <w:rFonts w:ascii="Times New Roman" w:hAnsi="Times New Roman" w:cs="Times New Roman"/>
+                <w:color w:val="000000" w:themeColor="text1"/>
+                <w:sz w:val="24"/>
+                <w:szCs w:val="24"/>
+              </w:rPr>
+            </w:pPr>
+          </w:p>
+        </w:tc>
+      </w:tr>
+      <w:tr>
+        <w:tc>
+          <w:tcPr>
+            <w:tcW w:w="988" w:type="dxa"/>
+          </w:tcPr>
+          <w:p>
+            <w:pPr>
+              <w:autoSpaceDE w:val="0"/>
+              <w:autoSpaceDN w:val="0"/>
+              <w:adjustRightInd w:val="0"/>
+              <w:spacing w:line="360" w:lineRule="auto"/>
+              <w:jc w:val="both"/>
+              <w:rPr>
+                <w:rFonts w:ascii="Times New Roman" w:hAnsi="Times New Roman" w:cs="Times New Roman"/>
+                <w:color w:val="000000" w:themeColor="text1"/>
+                <w:sz w:val="24"/>
+                <w:szCs w:val="24"/>
+              </w:rPr>
+            </w:pPr>
+            <w:r>
+              <w:rPr>
+                <w:rFonts w:ascii="Times New Roman" w:hAnsi="Times New Roman" w:cs="Times New Roman"/>
+                <w:color w:val="000000" w:themeColor="text1"/>
+                <w:sz w:val="24"/>
+                <w:szCs w:val="24"/>
+              </w:rPr>
+              <w:t>Главный бухгалтер</w:t>
+            </w:r>
+          </w:p>
+        </w:tc>
+        <w:tc>
+          <w:tcPr>
+            <w:tcW w:w="1514" w:type="dxa"/>
+          </w:tcPr>
+          <w:p>
+            <w:pPr>
+              <w:autoSpaceDE w:val="0"/>
+              <w:autoSpaceDN w:val="0"/>
+              <w:adjustRightInd w:val="0"/>
+              <w:spacing w:line="360" w:lineRule="auto"/>
+              <w:jc w:val="center"/>
+              <w:rPr>
+                <w:rFonts w:ascii="Times New Roman" w:hAnsi="Times New Roman" w:cs="Times New Roman"/>
+                <w:color w:val="000000" w:themeColor="text1"/>
+                <w:sz w:val="24"/>
+                <w:szCs w:val="24"/>
+              </w:rPr>
+            </w:pPr>
+          </w:p>
+        </w:tc>
+        <w:tc>
+          <w:tcPr>
+            <w:tcW w:w="1154" w:type="dxa"/>
+          </w:tcPr>
+          <w:p>
+            <w:pPr>
+              <w:autoSpaceDE w:val="0"/>
+              <w:autoSpaceDN w:val="0"/>
+              <w:adjustRightInd w:val="0"/>
+              <w:spacing w:line="360" w:lineRule="auto"/>
+              <w:jc w:val="center"/>
+              <w:rPr>
+                <w:rFonts w:ascii="Times New Roman" w:hAnsi="Times New Roman" w:cs="Times New Roman"/>
+                <w:color w:val="000000" w:themeColor="text1"/>
+                <w:sz w:val="24"/>
+                <w:szCs w:val="24"/>
+              </w:rPr>
+            </w:pPr>
+          </w:p>
+        </w:tc>
+        <w:tc>
+          <w:tcPr>
+            <w:tcW w:w="1689" w:type="dxa"/>
+          </w:tcPr>
+          <w:p>
+            <w:pPr>
+              <w:autoSpaceDE w:val="0"/>
+              <w:autoSpaceDN w:val="0"/>
+              <w:adjustRightInd w:val="0"/>
+              <w:spacing w:line="360" w:lineRule="auto"/>
+              <w:jc w:val="center"/>
+              <w:rPr>
+                <w:rFonts w:ascii="Times New Roman" w:hAnsi="Times New Roman" w:cs="Times New Roman"/>
+                <w:color w:val="000000" w:themeColor="text1"/>
+                <w:sz w:val="24"/>
+                <w:szCs w:val="24"/>
+              </w:rPr>
+            </w:pPr>
+          </w:p>
+        </w:tc>
+        <w:tc>
+          <w:tcPr>
+            <w:tcW w:w="1236" w:type="dxa"/>
+          </w:tcPr>
+          <w:p>
+            <w:pPr>
+              <w:autoSpaceDE w:val="0"/>
+              <w:autoSpaceDN w:val="0"/>
+              <w:adjustRightInd w:val="0"/>
+              <w:spacing w:line="360" w:lineRule="auto"/>
+              <w:jc w:val="center"/>
+              <w:rPr>
+                <w:rFonts w:ascii="Times New Roman" w:hAnsi="Times New Roman" w:cs="Times New Roman"/>
+                <w:color w:val="000000" w:themeColor="text1"/>
+                <w:sz w:val="24"/>
+                <w:szCs w:val="24"/>
+              </w:rPr>
+            </w:pPr>
+            <w:r>
+              <w:rPr>
+                <w:rFonts w:ascii="Times New Roman" w:hAnsi="Times New Roman" w:cs="Times New Roman"/>
+                <w:color w:val="000000" w:themeColor="text1"/>
+                <w:sz w:val="24"/>
+                <w:szCs w:val="24"/>
+              </w:rPr>
+              <w:t>Ф</w:t>
+            </w:r>
+          </w:p>
+        </w:tc>
+        <w:tc>
+          <w:tcPr>
+            <w:tcW w:w="1689" w:type="dxa"/>
+          </w:tcPr>
+          <w:p>
+            <w:pPr>
+              <w:autoSpaceDE w:val="0"/>
+              <w:autoSpaceDN w:val="0"/>
+              <w:adjustRightInd w:val="0"/>
+              <w:spacing w:line="360" w:lineRule="auto"/>
+              <w:jc w:val="center"/>
+              <w:rPr>
+                <w:rFonts w:ascii="Times New Roman" w:hAnsi="Times New Roman" w:cs="Times New Roman"/>
+                <w:color w:val="000000" w:themeColor="text1"/>
+                <w:sz w:val="24"/>
+                <w:szCs w:val="24"/>
+              </w:rPr>
+            </w:pPr>
+            <w:r>
+              <w:rPr>
+                <w:rFonts w:ascii="Times New Roman" w:hAnsi="Times New Roman" w:cs="Times New Roman"/>
+                <w:color w:val="000000" w:themeColor="text1"/>
+                <w:sz w:val="24"/>
+                <w:szCs w:val="24"/>
+              </w:rPr>
+              <w:t>И</w:t>
+            </w:r>
+          </w:p>
+        </w:tc>
+        <w:tc>
+          <w:tcPr>
+            <w:tcW w:w="1358" w:type="dxa"/>
+          </w:tcPr>
+          <w:p>
+            <w:pPr>
+              <w:autoSpaceDE w:val="0"/>
+              <w:autoSpaceDN w:val="0"/>
+              <w:adjustRightInd w:val="0"/>
+              <w:spacing w:line="360" w:lineRule="auto"/>
+              <w:jc w:val="center"/>
+              <w:rPr>
+                <w:rFonts w:ascii="Times New Roman" w:hAnsi="Times New Roman" w:cs="Times New Roman"/>
+                <w:color w:val="000000" w:themeColor="text1"/>
+                <w:sz w:val="24"/>
+                <w:szCs w:val="24"/>
+              </w:rPr>
+            </w:pPr>
+            <w:r>
+              <w:rPr>
+                <w:rFonts w:ascii="Times New Roman" w:hAnsi="Times New Roman" w:cs="Times New Roman"/>
+                <w:color w:val="000000" w:themeColor="text1"/>
+                <w:sz w:val="24"/>
+                <w:szCs w:val="24"/>
+              </w:rPr>
+              <w:t>Ф</w:t>
+            </w:r>
+          </w:p>
+        </w:tc>
+      </w:tr>
+      <w:tr>
+        <w:tc>
+          <w:tcPr>
+            <w:tcW w:w="988" w:type="dxa"/>
+          </w:tcPr>
+          <w:p>
+            <w:pPr>
+              <w:autoSpaceDE w:val="0"/>
+              <w:autoSpaceDN w:val="0"/>
+              <w:adjustRightInd w:val="0"/>
+              <w:spacing w:line="360" w:lineRule="auto"/>
+              <w:jc w:val="both"/>
+              <w:rPr>
+                <w:rFonts w:ascii="Times New Roman" w:hAnsi="Times New Roman" w:cs="Times New Roman"/>
+                <w:color w:val="000000" w:themeColor="text1"/>
+                <w:sz w:val="24"/>
+                <w:szCs w:val="24"/>
+                <w:lang w:val="en-US"/>
+              </w:rPr>
+            </w:pPr>
+            <w:r>
+              <w:rPr>
+                <w:rFonts w:ascii="Times New Roman" w:hAnsi="Times New Roman" w:cs="Times New Roman"/>
+                <w:color w:val="000000" w:themeColor="text1"/>
+                <w:sz w:val="24"/>
+                <w:szCs w:val="24"/>
+              </w:rPr>
+              <w:t>Работник отдела</w:t>
+            </w:r>
+          </w:p>
+        </w:tc>
+        <w:tc>
+          <w:tcPr>
+            <w:tcW w:w="1514" w:type="dxa"/>
+          </w:tcPr>
+          <w:p>
+            <w:pPr>
+              <w:autoSpaceDE w:val="0"/>
+              <w:autoSpaceDN w:val="0"/>
+              <w:adjustRightInd w:val="0"/>
+              <w:spacing w:line="360" w:lineRule="auto"/>
+              <w:jc w:val="center"/>
+              <w:rPr>
+                <w:rFonts w:ascii="Times New Roman" w:hAnsi="Times New Roman" w:cs="Times New Roman"/>
+                <w:color w:val="000000" w:themeColor="text1"/>
+                <w:sz w:val="24"/>
+                <w:szCs w:val="24"/>
+              </w:rPr>
+            </w:pPr>
+            <w:r>
+              <w:rPr>
+                <w:rFonts w:ascii="Times New Roman" w:hAnsi="Times New Roman" w:cs="Times New Roman"/>
+                <w:color w:val="000000" w:themeColor="text1"/>
+                <w:sz w:val="24"/>
+                <w:szCs w:val="24"/>
+              </w:rPr>
+              <w:t>Ф</w:t>
+            </w:r>
+          </w:p>
+        </w:tc>
+        <w:tc>
+          <w:tcPr>
+            <w:tcW w:w="1154" w:type="dxa"/>
+          </w:tcPr>
+          <w:p>
+            <w:pPr>
+              <w:autoSpaceDE w:val="0"/>
+              <w:autoSpaceDN w:val="0"/>
+              <w:adjustRightInd w:val="0"/>
+              <w:spacing w:line="360" w:lineRule="auto"/>
+              <w:jc w:val="center"/>
+              <w:rPr>
+                <w:rFonts w:ascii="Times New Roman" w:hAnsi="Times New Roman" w:cs="Times New Roman"/>
+                <w:color w:val="000000" w:themeColor="text1"/>
+                <w:sz w:val="24"/>
+                <w:szCs w:val="24"/>
+              </w:rPr>
+            </w:pPr>
+          </w:p>
+        </w:tc>
+        <w:tc>
+          <w:tcPr>
+            <w:tcW w:w="1689" w:type="dxa"/>
+          </w:tcPr>
+          <w:p>
+            <w:pPr>
+              <w:autoSpaceDE w:val="0"/>
+              <w:autoSpaceDN w:val="0"/>
+              <w:adjustRightInd w:val="0"/>
+              <w:spacing w:line="360" w:lineRule="auto"/>
+              <w:jc w:val="center"/>
+              <w:rPr>
+                <w:rFonts w:ascii="Times New Roman" w:hAnsi="Times New Roman" w:cs="Times New Roman"/>
+                <w:color w:val="000000" w:themeColor="text1"/>
+                <w:sz w:val="24"/>
+                <w:szCs w:val="24"/>
+              </w:rPr>
+            </w:pPr>
+          </w:p>
+        </w:tc>
+        <w:tc>
+          <w:tcPr>
+            <w:tcW w:w="1236" w:type="dxa"/>
+          </w:tcPr>
+          <w:p>
+            <w:pPr>
+              <w:autoSpaceDE w:val="0"/>
+              <w:autoSpaceDN w:val="0"/>
+              <w:adjustRightInd w:val="0"/>
+              <w:spacing w:line="360" w:lineRule="auto"/>
+              <w:jc w:val="center"/>
+              <w:rPr>
+                <w:rFonts w:ascii="Times New Roman" w:hAnsi="Times New Roman" w:cs="Times New Roman"/>
+                <w:color w:val="000000" w:themeColor="text1"/>
+                <w:sz w:val="24"/>
+                <w:szCs w:val="24"/>
+              </w:rPr>
+            </w:pPr>
+          </w:p>
+        </w:tc>
+        <w:tc>
+          <w:tcPr>
+            <w:tcW w:w="1689" w:type="dxa"/>
+          </w:tcPr>
+          <w:p>
+            <w:pPr>
+              <w:autoSpaceDE w:val="0"/>
+              <w:autoSpaceDN w:val="0"/>
+              <w:adjustRightInd w:val="0"/>
+              <w:spacing w:line="360" w:lineRule="auto"/>
+              <w:jc w:val="center"/>
+              <w:rPr>
+                <w:rFonts w:ascii="Times New Roman" w:hAnsi="Times New Roman" w:cs="Times New Roman"/>
+                <w:color w:val="000000" w:themeColor="text1"/>
+                <w:sz w:val="24"/>
+                <w:szCs w:val="24"/>
+              </w:rPr>
+            </w:pPr>
+          </w:p>
+        </w:tc>
+        <w:tc>
+          <w:tcPr>
+            <w:tcW w:w="1358" w:type="dxa"/>
+          </w:tcPr>
+          <w:p>
+            <w:pPr>
+              <w:autoSpaceDE w:val="0"/>
+              <w:autoSpaceDN w:val="0"/>
+              <w:adjustRightInd w:val="0"/>
+              <w:spacing w:line="360" w:lineRule="auto"/>
+              <w:jc w:val="center"/>
+              <w:rPr>
+                <w:rFonts w:ascii="Times New Roman" w:hAnsi="Times New Roman" w:cs="Times New Roman"/>
+                <w:color w:val="000000" w:themeColor="text1"/>
+                <w:sz w:val="24"/>
+                <w:szCs w:val="24"/>
+              </w:rPr>
+            </w:pPr>
+          </w:p>
+        </w:tc>
+      </w:tr>
+    </w:tbl>
+    <w:p>
+      <w:pPr>
+        <w:autoSpaceDE w:val="0"/>
+        <w:autoSpaceDN w:val="0"/>
+        <w:adjustRightInd w:val="0"/>
+        <w:spacing w:after="0" w:line="360" w:lineRule="auto"/>
+        <w:ind w:firstLine="708"/>
+        <w:jc w:val="both"/>
+        <w:rPr>
+          <w:rFonts w:ascii="Times New Roman" w:hAnsi="Times New Roman" w:cs="Times New Roman"/>
+          <w:color w:val="000000" w:themeColor="text1"/>
+          <w:sz w:val="24"/>
+          <w:szCs w:val="24"/>
+        </w:rPr>
+      </w:pPr>
     </w:p>
     <w:sectPr>
       <w:pgSz w:w="11906" w:h="16838"/>

--- a/Buhgalterskaya_Firm_TZ.docx
+++ b/Buhgalterskaya_Firm_TZ.docx
@@ -5942,16 +5942,16 @@
         <w:rPr>
           <w:rFonts w:ascii="Times New Roman" w:hAnsi="Times New Roman" w:cs="Times New Roman"/>
           <w:color w:val="000000" w:themeColor="text1"/>
-          <w:sz w:val="24"/>
-          <w:szCs w:val="24"/>
-        </w:rPr>
-      </w:pPr>
-      <w:r>
-        <w:rPr>
-          <w:rFonts w:ascii="Times New Roman" w:hAnsi="Times New Roman" w:cs="Times New Roman"/>
-          <w:color w:val="000000" w:themeColor="text1"/>
-          <w:sz w:val="24"/>
-          <w:szCs w:val="24"/>
+          <w:sz w:val="28"/>
+          <w:szCs w:val="28"/>
+        </w:rPr>
+      </w:pPr>
+      <w:r>
+        <w:rPr>
+          <w:rFonts w:ascii="Times New Roman" w:hAnsi="Times New Roman" w:cs="Times New Roman"/>
+          <w:color w:val="000000" w:themeColor="text1"/>
+          <w:sz w:val="28"/>
+          <w:szCs w:val="28"/>
         </w:rPr>
         <w:t>4.1.7.3. Разграничения ответственности ролей при доступе к отчетам.</w:t>
       </w:r>
@@ -6014,18 +6014,7 @@
           <w:sz w:val="24"/>
           <w:szCs w:val="24"/>
         </w:rPr>
-        <w:t>Ф</w:t>
-      </w:r>
-      <w:bookmarkStart w:id="0" w:name="_GoBack"/>
-      <w:bookmarkEnd w:id="0"/>
-      <w:r>
-        <w:rPr>
-          <w:rFonts w:ascii="Times New Roman" w:hAnsi="Times New Roman" w:cs="Times New Roman"/>
-          <w:color w:val="000000" w:themeColor="text1"/>
-          <w:sz w:val="24"/>
-          <w:szCs w:val="24"/>
-        </w:rPr>
-        <w:t xml:space="preserve"> – формирует, И – использует.</w:t>
+        <w:t>Ф – формирует, И – использует.</w:t>
       </w:r>
     </w:p>
     <w:tbl>
@@ -6772,6 +6761,74 @@
           <w:szCs w:val="24"/>
         </w:rPr>
       </w:pPr>
+    </w:p>
+    <w:p>
+      <w:pPr>
+        <w:autoSpaceDE w:val="0"/>
+        <w:autoSpaceDN w:val="0"/>
+        <w:adjustRightInd w:val="0"/>
+        <w:spacing w:after="0" w:line="360" w:lineRule="auto"/>
+        <w:ind w:firstLine="708"/>
+        <w:jc w:val="both"/>
+        <w:rPr>
+          <w:rFonts w:ascii="Times New Roman" w:hAnsi="Times New Roman" w:cs="Times New Roman"/>
+          <w:color w:val="000000" w:themeColor="text1"/>
+          <w:sz w:val="28"/>
+          <w:szCs w:val="28"/>
+        </w:rPr>
+      </w:pPr>
+      <w:r>
+        <w:rPr>
+          <w:rFonts w:ascii="Times New Roman" w:hAnsi="Times New Roman" w:cs="Times New Roman"/>
+          <w:color w:val="000000" w:themeColor="text1"/>
+          <w:sz w:val="28"/>
+          <w:szCs w:val="28"/>
+        </w:rPr>
+        <w:t>4.1.8. Требования по сохранности информации при авариях</w:t>
+      </w:r>
+    </w:p>
+    <w:p>
+      <w:pPr>
+        <w:autoSpaceDE w:val="0"/>
+        <w:autoSpaceDN w:val="0"/>
+        <w:adjustRightInd w:val="0"/>
+        <w:spacing w:after="0" w:line="360" w:lineRule="auto"/>
+        <w:ind w:firstLine="708"/>
+        <w:jc w:val="both"/>
+        <w:rPr>
+          <w:rFonts w:ascii="Times New Roman" w:hAnsi="Times New Roman" w:cs="Times New Roman"/>
+          <w:color w:val="000000" w:themeColor="text1"/>
+          <w:sz w:val="24"/>
+          <w:szCs w:val="24"/>
+        </w:rPr>
+      </w:pPr>
+      <w:r>
+        <w:rPr>
+          <w:rFonts w:ascii="Times New Roman" w:hAnsi="Times New Roman" w:cs="Times New Roman"/>
+          <w:color w:val="000000" w:themeColor="text1"/>
+          <w:sz w:val="24"/>
+          <w:szCs w:val="24"/>
+        </w:rPr>
+        <w:t>В Системе должно быть обеспечено резервное копирование данных. Выход из строя трех жестких дисков дискового массива не должен сказываться на работоспособности подсистемы хранения данных.</w:t>
+      </w:r>
+    </w:p>
+    <w:p>
+      <w:pPr>
+        <w:autoSpaceDE w:val="0"/>
+        <w:autoSpaceDN w:val="0"/>
+        <w:adjustRightInd w:val="0"/>
+        <w:spacing w:after="0" w:line="360" w:lineRule="auto"/>
+        <w:ind w:firstLine="708"/>
+        <w:jc w:val="both"/>
+        <w:rPr>
+          <w:rFonts w:ascii="Times New Roman" w:hAnsi="Times New Roman" w:cs="Times New Roman"/>
+          <w:color w:val="000000" w:themeColor="text1"/>
+          <w:sz w:val="24"/>
+          <w:szCs w:val="24"/>
+        </w:rPr>
+      </w:pPr>
+      <w:bookmarkStart w:id="0" w:name="_GoBack"/>
+      <w:bookmarkEnd w:id="0"/>
     </w:p>
     <w:sectPr>
       <w:pgSz w:w="11906" w:h="16838"/>

--- a/Buhgalterskaya_Firm_TZ.docx
+++ b/Buhgalterskaya_Firm_TZ.docx
@@ -6823,12 +6823,231 @@
         <w:rPr>
           <w:rFonts w:ascii="Times New Roman" w:hAnsi="Times New Roman" w:cs="Times New Roman"/>
           <w:color w:val="000000" w:themeColor="text1"/>
-          <w:sz w:val="24"/>
-          <w:szCs w:val="24"/>
-        </w:rPr>
-      </w:pPr>
+          <w:sz w:val="28"/>
+          <w:szCs w:val="28"/>
+        </w:rPr>
+      </w:pPr>
+      <w:r>
+        <w:rPr>
+          <w:rFonts w:ascii="Times New Roman" w:hAnsi="Times New Roman" w:cs="Times New Roman"/>
+          <w:color w:val="000000" w:themeColor="text1"/>
+          <w:sz w:val="28"/>
+          <w:szCs w:val="28"/>
+        </w:rPr>
+        <w:t>4.1.9. Требования к защите от влияния внешних воздействий</w:t>
+      </w:r>
+    </w:p>
+    <w:p>
+      <w:pPr>
+        <w:autoSpaceDE w:val="0"/>
+        <w:autoSpaceDN w:val="0"/>
+        <w:adjustRightInd w:val="0"/>
+        <w:spacing w:after="0" w:line="360" w:lineRule="auto"/>
+        <w:ind w:firstLine="708"/>
+        <w:jc w:val="both"/>
+        <w:rPr>
+          <w:rFonts w:ascii="Times New Roman" w:hAnsi="Times New Roman" w:cs="Times New Roman"/>
+          <w:color w:val="000000" w:themeColor="text1"/>
+          <w:sz w:val="24"/>
+          <w:szCs w:val="24"/>
+        </w:rPr>
+      </w:pPr>
+      <w:r>
+        <w:rPr>
+          <w:rFonts w:ascii="Times New Roman" w:hAnsi="Times New Roman" w:cs="Times New Roman"/>
+          <w:color w:val="000000" w:themeColor="text1"/>
+          <w:sz w:val="24"/>
+          <w:szCs w:val="24"/>
+        </w:rPr>
+        <w:t>Применительно к программно-аппаратному окружению Системы предъявляются следующие требования к защите от влияния внешних воздействий. Требования к радиоэлектронной защите:</w:t>
+      </w:r>
+    </w:p>
+    <w:p>
+      <w:pPr>
+        <w:autoSpaceDE w:val="0"/>
+        <w:autoSpaceDN w:val="0"/>
+        <w:adjustRightInd w:val="0"/>
+        <w:spacing w:after="0" w:line="360" w:lineRule="auto"/>
+        <w:ind w:firstLine="708"/>
+        <w:jc w:val="both"/>
+        <w:rPr>
+          <w:rFonts w:ascii="Times New Roman" w:hAnsi="Times New Roman" w:cs="Times New Roman"/>
+          <w:color w:val="000000" w:themeColor="text1"/>
+          <w:sz w:val="24"/>
+          <w:szCs w:val="24"/>
+        </w:rPr>
+      </w:pPr>
+      <w:r>
+        <w:rPr>
+          <w:rFonts w:ascii="Times New Roman" w:hAnsi="Times New Roman" w:cs="Times New Roman"/>
+          <w:color w:val="000000" w:themeColor="text1"/>
+          <w:sz w:val="24"/>
+          <w:szCs w:val="24"/>
+        </w:rPr>
+        <w:t>-</w:t>
+      </w:r>
+      <w:r>
+        <w:rPr>
+          <w:rFonts w:ascii="Times New Roman" w:hAnsi="Times New Roman" w:cs="Times New Roman"/>
+          <w:color w:val="000000" w:themeColor="text1"/>
+          <w:sz w:val="24"/>
+          <w:szCs w:val="24"/>
+        </w:rPr>
+        <w:t xml:space="preserve"> </w:t>
+      </w:r>
+      <w:r>
+        <w:rPr>
+          <w:rFonts w:ascii="Times New Roman" w:hAnsi="Times New Roman" w:cs="Times New Roman"/>
+          <w:color w:val="000000" w:themeColor="text1"/>
+          <w:sz w:val="24"/>
+          <w:szCs w:val="24"/>
+        </w:rPr>
+        <w:t>электромагнитное излучение радиодиапазона, возникающее при работе электробытовых приборов, электрических машин и установок, приёмопередающих устройств, эксплуатируемых на месте размещения АПК Системы, не должны приводить к нарушениям работоспособности подсистем.</w:t>
+      </w:r>
+    </w:p>
+    <w:p>
+      <w:pPr>
+        <w:autoSpaceDE w:val="0"/>
+        <w:autoSpaceDN w:val="0"/>
+        <w:adjustRightInd w:val="0"/>
+        <w:spacing w:after="0" w:line="360" w:lineRule="auto"/>
+        <w:ind w:firstLine="708"/>
+        <w:jc w:val="both"/>
+        <w:rPr>
+          <w:rFonts w:ascii="Times New Roman" w:hAnsi="Times New Roman" w:cs="Times New Roman"/>
+          <w:color w:val="000000" w:themeColor="text1"/>
+          <w:sz w:val="24"/>
+          <w:szCs w:val="24"/>
+        </w:rPr>
+      </w:pPr>
+      <w:r>
+        <w:rPr>
+          <w:rFonts w:ascii="Times New Roman" w:hAnsi="Times New Roman" w:cs="Times New Roman"/>
+          <w:color w:val="000000" w:themeColor="text1"/>
+          <w:sz w:val="24"/>
+          <w:szCs w:val="24"/>
+        </w:rPr>
+        <w:t xml:space="preserve"> Требования по стойкости, устойчивости и прочности к внешним воздействиям:</w:t>
+      </w:r>
+    </w:p>
+    <w:p>
+      <w:pPr>
+        <w:autoSpaceDE w:val="0"/>
+        <w:autoSpaceDN w:val="0"/>
+        <w:adjustRightInd w:val="0"/>
+        <w:spacing w:after="0" w:line="360" w:lineRule="auto"/>
+        <w:ind w:firstLine="708"/>
+        <w:jc w:val="both"/>
+        <w:rPr>
+          <w:rFonts w:ascii="Times New Roman" w:hAnsi="Times New Roman" w:cs="Times New Roman"/>
+          <w:color w:val="000000" w:themeColor="text1"/>
+          <w:sz w:val="24"/>
+          <w:szCs w:val="24"/>
+        </w:rPr>
+      </w:pPr>
+      <w:r>
+        <w:rPr>
+          <w:rFonts w:ascii="Times New Roman" w:hAnsi="Times New Roman" w:cs="Times New Roman"/>
+          <w:color w:val="000000" w:themeColor="text1"/>
+          <w:sz w:val="24"/>
+          <w:szCs w:val="24"/>
+        </w:rPr>
+        <w:t xml:space="preserve">- Система должна иметь возможность функционирования при колебаниях напряжения электропитания в пределах от 155 до 265 В (220 ± 20 % - 30 %); </w:t>
+      </w:r>
+    </w:p>
+    <w:p>
+      <w:pPr>
+        <w:autoSpaceDE w:val="0"/>
+        <w:autoSpaceDN w:val="0"/>
+        <w:adjustRightInd w:val="0"/>
+        <w:spacing w:after="0" w:line="360" w:lineRule="auto"/>
+        <w:ind w:firstLine="708"/>
+        <w:jc w:val="both"/>
+        <w:rPr>
+          <w:rFonts w:ascii="Times New Roman" w:hAnsi="Times New Roman" w:cs="Times New Roman"/>
+          <w:color w:val="000000" w:themeColor="text1"/>
+          <w:sz w:val="24"/>
+          <w:szCs w:val="24"/>
+        </w:rPr>
+      </w:pPr>
+      <w:r>
+        <w:rPr>
+          <w:rFonts w:ascii="Times New Roman" w:hAnsi="Times New Roman" w:cs="Times New Roman"/>
+          <w:color w:val="000000" w:themeColor="text1"/>
+          <w:sz w:val="24"/>
+          <w:szCs w:val="24"/>
+        </w:rPr>
+        <w:lastRenderedPageBreak/>
+        <w:t xml:space="preserve">- Система должна иметь возможность функционирования в диапазоне допустимых температур окружающей среды, установленных изготовителем аппаратных средств. </w:t>
+      </w:r>
+    </w:p>
+    <w:p>
+      <w:pPr>
+        <w:autoSpaceDE w:val="0"/>
+        <w:autoSpaceDN w:val="0"/>
+        <w:adjustRightInd w:val="0"/>
+        <w:spacing w:after="0" w:line="360" w:lineRule="auto"/>
+        <w:ind w:firstLine="708"/>
+        <w:jc w:val="both"/>
+        <w:rPr>
+          <w:rFonts w:ascii="Times New Roman" w:hAnsi="Times New Roman" w:cs="Times New Roman"/>
+          <w:color w:val="000000" w:themeColor="text1"/>
+          <w:sz w:val="24"/>
+          <w:szCs w:val="24"/>
+        </w:rPr>
+      </w:pPr>
+      <w:r>
+        <w:rPr>
+          <w:rFonts w:ascii="Times New Roman" w:hAnsi="Times New Roman" w:cs="Times New Roman"/>
+          <w:color w:val="000000" w:themeColor="text1"/>
+          <w:sz w:val="24"/>
+          <w:szCs w:val="24"/>
+        </w:rPr>
+        <w:t xml:space="preserve">- Система должна иметь возможность функционирования в диапазоне допустимых значений влажности окружающей среды, установленных изготовителем аппаратных средств. </w:t>
+      </w:r>
+    </w:p>
+    <w:p>
+      <w:pPr>
+        <w:autoSpaceDE w:val="0"/>
+        <w:autoSpaceDN w:val="0"/>
+        <w:adjustRightInd w:val="0"/>
+        <w:spacing w:after="0" w:line="360" w:lineRule="auto"/>
+        <w:ind w:firstLine="708"/>
+        <w:jc w:val="both"/>
+        <w:rPr>
+          <w:rFonts w:ascii="Times New Roman" w:hAnsi="Times New Roman" w:cs="Times New Roman"/>
+          <w:color w:val="000000" w:themeColor="text1"/>
+          <w:sz w:val="24"/>
+          <w:szCs w:val="24"/>
+        </w:rPr>
+      </w:pPr>
+      <w:r>
+        <w:rPr>
+          <w:rFonts w:ascii="Times New Roman" w:hAnsi="Times New Roman" w:cs="Times New Roman"/>
+          <w:color w:val="000000" w:themeColor="text1"/>
+          <w:sz w:val="24"/>
+          <w:szCs w:val="24"/>
+        </w:rPr>
+        <w:t>- Система должна иметь возможность функционирования в диапазоне допустимых значений вибраций, установленных изготовителем аппаратных средств.</w:t>
+      </w:r>
       <w:bookmarkStart w:id="0" w:name="_GoBack"/>
       <w:bookmarkEnd w:id="0"/>
+    </w:p>
+    <w:p>
+      <w:pPr>
+        <w:autoSpaceDE w:val="0"/>
+        <w:autoSpaceDN w:val="0"/>
+        <w:adjustRightInd w:val="0"/>
+        <w:spacing w:after="0" w:line="360" w:lineRule="auto"/>
+        <w:ind w:firstLine="708"/>
+        <w:jc w:val="both"/>
+        <w:rPr>
+          <w:rFonts w:ascii="Times New Roman" w:hAnsi="Times New Roman" w:cs="Times New Roman"/>
+          <w:color w:val="000000" w:themeColor="text1"/>
+          <w:sz w:val="24"/>
+          <w:szCs w:val="24"/>
+        </w:rPr>
+      </w:pPr>
     </w:p>
     <w:sectPr>
       <w:pgSz w:w="11906" w:h="16838"/>

--- a/Buhgalterskaya_Firm_TZ.docx
+++ b/Buhgalterskaya_Firm_TZ.docx
@@ -7030,8 +7030,6 @@
         </w:rPr>
         <w:t>- Система должна иметь возможность функционирования в диапазоне допустимых значений вибраций, установленных изготовителем аппаратных средств.</w:t>
       </w:r>
-      <w:bookmarkStart w:id="0" w:name="_GoBack"/>
-      <w:bookmarkEnd w:id="0"/>
     </w:p>
     <w:p>
       <w:pPr>
@@ -7044,10 +7042,104 @@
         <w:rPr>
           <w:rFonts w:ascii="Times New Roman" w:hAnsi="Times New Roman" w:cs="Times New Roman"/>
           <w:color w:val="000000" w:themeColor="text1"/>
-          <w:sz w:val="24"/>
-          <w:szCs w:val="24"/>
-        </w:rPr>
-      </w:pPr>
+          <w:sz w:val="28"/>
+          <w:szCs w:val="28"/>
+        </w:rPr>
+      </w:pPr>
+      <w:r>
+        <w:rPr>
+          <w:rFonts w:ascii="Times New Roman" w:hAnsi="Times New Roman" w:cs="Times New Roman"/>
+          <w:color w:val="000000" w:themeColor="text1"/>
+          <w:sz w:val="28"/>
+          <w:szCs w:val="28"/>
+        </w:rPr>
+        <w:t>4.1.10. Требования по стандартизации и унификации</w:t>
+      </w:r>
+    </w:p>
+    <w:p>
+      <w:pPr>
+        <w:autoSpaceDE w:val="0"/>
+        <w:autoSpaceDN w:val="0"/>
+        <w:adjustRightInd w:val="0"/>
+        <w:spacing w:after="0" w:line="360" w:lineRule="auto"/>
+        <w:ind w:firstLine="708"/>
+        <w:jc w:val="both"/>
+        <w:rPr>
+          <w:rFonts w:ascii="Times New Roman" w:hAnsi="Times New Roman" w:cs="Times New Roman"/>
+          <w:color w:val="000000" w:themeColor="text1"/>
+          <w:sz w:val="24"/>
+          <w:szCs w:val="24"/>
+        </w:rPr>
+      </w:pPr>
+      <w:r>
+        <w:rPr>
+          <w:rFonts w:ascii="Times New Roman" w:hAnsi="Times New Roman" w:cs="Times New Roman"/>
+          <w:color w:val="000000" w:themeColor="text1"/>
+          <w:sz w:val="24"/>
+          <w:szCs w:val="24"/>
+        </w:rPr>
+        <w:t xml:space="preserve">Разработка системы должна осуществляться с использованием стандартных методологий функционального моделирования: IDEF0, DFD и информационного моделирования IE и IDEF1Х в рамках рекомендаций по стандартизации Р50.1.028-2001 «Информационные технологии поддержки жизненного цикла продукции. Методология функционального моделирования». Моделирование должно выполняться в рамках стандартов, поддерживаемых программными средствами моделирования </w:t>
+      </w:r>
+      <w:proofErr w:type="spellStart"/>
+      <w:r>
+        <w:rPr>
+          <w:rFonts w:ascii="Times New Roman" w:hAnsi="Times New Roman" w:cs="Times New Roman"/>
+          <w:color w:val="000000" w:themeColor="text1"/>
+          <w:sz w:val="24"/>
+          <w:szCs w:val="24"/>
+        </w:rPr>
+        <w:t>ERWin</w:t>
+      </w:r>
+      <w:proofErr w:type="spellEnd"/>
+      <w:r>
+        <w:rPr>
+          <w:rFonts w:ascii="Times New Roman" w:hAnsi="Times New Roman" w:cs="Times New Roman"/>
+          <w:color w:val="000000" w:themeColor="text1"/>
+          <w:sz w:val="24"/>
+          <w:szCs w:val="24"/>
+        </w:rPr>
+        <w:t xml:space="preserve"> 4.х и </w:t>
+      </w:r>
+      <w:proofErr w:type="spellStart"/>
+      <w:r>
+        <w:rPr>
+          <w:rFonts w:ascii="Times New Roman" w:hAnsi="Times New Roman" w:cs="Times New Roman"/>
+          <w:color w:val="000000" w:themeColor="text1"/>
+          <w:sz w:val="24"/>
+          <w:szCs w:val="24"/>
+        </w:rPr>
+        <w:t>BPWin</w:t>
+      </w:r>
+      <w:proofErr w:type="spellEnd"/>
+      <w:r>
+        <w:rPr>
+          <w:rFonts w:ascii="Times New Roman" w:hAnsi="Times New Roman" w:cs="Times New Roman"/>
+          <w:color w:val="000000" w:themeColor="text1"/>
+          <w:sz w:val="24"/>
+          <w:szCs w:val="24"/>
+        </w:rPr>
+        <w:t xml:space="preserve"> 4.х. Для работы с БД должен использоваться язык запросов SQL в рамках стандарта ANSI SQL-92.</w:t>
+      </w:r>
+      <w:r>
+        <w:rPr>
+          <w:rFonts w:ascii="Times New Roman" w:hAnsi="Times New Roman" w:cs="Times New Roman"/>
+          <w:color w:val="000000" w:themeColor="text1"/>
+          <w:sz w:val="24"/>
+          <w:szCs w:val="24"/>
+        </w:rPr>
+        <w:t xml:space="preserve"> </w:t>
+      </w:r>
+      <w:r>
+        <w:rPr>
+          <w:rFonts w:ascii="Times New Roman" w:hAnsi="Times New Roman" w:cs="Times New Roman"/>
+          <w:color w:val="000000" w:themeColor="text1"/>
+          <w:sz w:val="24"/>
+          <w:szCs w:val="24"/>
+        </w:rPr>
+        <w:t>В системе должны использоваться (при необходимости) общероссийские классификаторы и единые классификаторы и словари для различных видов алфавитно-цифровой и текстовой информации.</w:t>
+      </w:r>
+      <w:bookmarkStart w:id="0" w:name="_GoBack"/>
+      <w:bookmarkEnd w:id="0"/>
     </w:p>
     <w:sectPr>
       <w:pgSz w:w="11906" w:h="16838"/>

--- a/Buhgalterskaya_Firm_TZ.docx
+++ b/Buhgalterskaya_Firm_TZ.docx
@@ -153,25 +153,7 @@
           <w:sz w:val="28"/>
           <w:szCs w:val="28"/>
         </w:rPr>
-        <w:t xml:space="preserve">Работу проверил: </w:t>
-      </w:r>
-      <w:proofErr w:type="spellStart"/>
-      <w:r>
-        <w:rPr>
-          <w:rFonts w:ascii="Times New Roman" w:hAnsi="Times New Roman" w:cs="Times New Roman"/>
-          <w:sz w:val="28"/>
-          <w:szCs w:val="28"/>
-        </w:rPr>
-        <w:t>Градовец</w:t>
-      </w:r>
-      <w:proofErr w:type="spellEnd"/>
-      <w:r>
-        <w:rPr>
-          <w:rFonts w:ascii="Times New Roman" w:hAnsi="Times New Roman" w:cs="Times New Roman"/>
-          <w:sz w:val="28"/>
-          <w:szCs w:val="28"/>
-        </w:rPr>
-        <w:t xml:space="preserve"> Николай Николаевич</w:t>
+        <w:t>Работу проверил: Градовец Николай Николаевич</w:t>
       </w:r>
     </w:p>
     <w:p>
@@ -384,7 +366,6 @@
         </w:rPr>
         <w:t xml:space="preserve">ОАО </w:t>
       </w:r>
-      <w:proofErr w:type="spellStart"/>
       <w:r>
         <w:rPr>
           <w:rFonts w:ascii="Times New Roman" w:hAnsi="Times New Roman" w:cs="Times New Roman"/>
@@ -394,7 +375,6 @@
         </w:rPr>
         <w:t>DevTeam</w:t>
       </w:r>
-      <w:proofErr w:type="spellEnd"/>
       <w:r>
         <w:rPr>
           <w:rFonts w:ascii="Times New Roman" w:hAnsi="Times New Roman" w:cs="Times New Roman"/>
@@ -591,7 +571,6 @@
         </w:rPr>
         <w:t>Разработчик: ОАО «</w:t>
       </w:r>
-      <w:proofErr w:type="spellStart"/>
       <w:r>
         <w:rPr>
           <w:rFonts w:ascii="Times New Roman" w:hAnsi="Times New Roman" w:cs="Times New Roman"/>
@@ -601,7 +580,6 @@
         </w:rPr>
         <w:t>DevTeam</w:t>
       </w:r>
-      <w:proofErr w:type="spellEnd"/>
       <w:r>
         <w:rPr>
           <w:rFonts w:ascii="Times New Roman" w:hAnsi="Times New Roman" w:cs="Times New Roman"/>
@@ -1802,43 +1780,7 @@
           <w:sz w:val="24"/>
           <w:szCs w:val="24"/>
         </w:rPr>
-        <w:t xml:space="preserve">В качестве протокола взаимодействия между компонентами Системы на транспортно-сетевом уровне необходимо использовать протокол TCP/IP. Для организации информационного обмена между компонентами Системы должны использоваться специальные протоколы прикладного уровня, такие как: NFS, HTTP и его расширение HTTPS, </w:t>
-      </w:r>
-      <w:proofErr w:type="spellStart"/>
-      <w:r>
-        <w:rPr>
-          <w:rFonts w:ascii="Times New Roman" w:hAnsi="Times New Roman" w:cs="Times New Roman"/>
-          <w:sz w:val="24"/>
-          <w:szCs w:val="24"/>
-        </w:rPr>
-        <w:t>NetBios</w:t>
-      </w:r>
-      <w:proofErr w:type="spellEnd"/>
-      <w:r>
-        <w:rPr>
-          <w:rFonts w:ascii="Times New Roman" w:hAnsi="Times New Roman" w:cs="Times New Roman"/>
-          <w:sz w:val="24"/>
-          <w:szCs w:val="24"/>
-        </w:rPr>
-        <w:t xml:space="preserve">/SMB, </w:t>
-      </w:r>
-      <w:proofErr w:type="spellStart"/>
-      <w:r>
-        <w:rPr>
-          <w:rFonts w:ascii="Times New Roman" w:hAnsi="Times New Roman" w:cs="Times New Roman"/>
-          <w:sz w:val="24"/>
-          <w:szCs w:val="24"/>
-        </w:rPr>
-        <w:t>Oracle</w:t>
-      </w:r>
-      <w:proofErr w:type="spellEnd"/>
-      <w:r>
-        <w:rPr>
-          <w:rFonts w:ascii="Times New Roman" w:hAnsi="Times New Roman" w:cs="Times New Roman"/>
-          <w:sz w:val="24"/>
-          <w:szCs w:val="24"/>
-        </w:rPr>
-        <w:t xml:space="preserve"> TNS. Для организации доступа пользователей к отчетности должен использоваться протокол презентационного уровня HTTP и его расширение HTTPS.</w:t>
+        <w:t>В качестве протокола взаимодействия между компонентами Системы на транспортно-сетевом уровне необходимо использовать протокол TCP/IP. Для организации информационного обмена между компонентами Системы должны использоваться специальные протоколы прикладного уровня, такие как: NFS, HTTP и его расширение HTTPS, NetBios/SMB, Oracle TNS. Для организации доступа пользователей к отчетности должен использоваться протокол презентационного уровня HTTP и его расширение HTTPS.</w:t>
       </w:r>
     </w:p>
     <w:p>
@@ -1978,25 +1920,7 @@
           <w:sz w:val="24"/>
           <w:szCs w:val="24"/>
         </w:rPr>
-        <w:t xml:space="preserve">- Информационная система обеспечения бюджетного процесса (СУБД </w:t>
-      </w:r>
-      <w:proofErr w:type="spellStart"/>
-      <w:r>
-        <w:rPr>
-          <w:rFonts w:ascii="Times New Roman" w:hAnsi="Times New Roman" w:cs="Times New Roman"/>
-          <w:sz w:val="24"/>
-          <w:szCs w:val="24"/>
-        </w:rPr>
-        <w:t>Oracle</w:t>
-      </w:r>
-      <w:proofErr w:type="spellEnd"/>
-      <w:r>
-        <w:rPr>
-          <w:rFonts w:ascii="Times New Roman" w:hAnsi="Times New Roman" w:cs="Times New Roman"/>
-          <w:sz w:val="24"/>
-          <w:szCs w:val="24"/>
-        </w:rPr>
-        <w:t>).</w:t>
+        <w:t>- Информационная система обеспечения бюджетного процесса (СУБД Oracle).</w:t>
       </w:r>
     </w:p>
     <w:p>
@@ -7078,47 +7002,7 @@
           <w:sz w:val="24"/>
           <w:szCs w:val="24"/>
         </w:rPr>
-        <w:t xml:space="preserve">Разработка системы должна осуществляться с использованием стандартных методологий функционального моделирования: IDEF0, DFD и информационного моделирования IE и IDEF1Х в рамках рекомендаций по стандартизации Р50.1.028-2001 «Информационные технологии поддержки жизненного цикла продукции. Методология функционального моделирования». Моделирование должно выполняться в рамках стандартов, поддерживаемых программными средствами моделирования </w:t>
-      </w:r>
-      <w:proofErr w:type="spellStart"/>
-      <w:r>
-        <w:rPr>
-          <w:rFonts w:ascii="Times New Roman" w:hAnsi="Times New Roman" w:cs="Times New Roman"/>
-          <w:color w:val="000000" w:themeColor="text1"/>
-          <w:sz w:val="24"/>
-          <w:szCs w:val="24"/>
-        </w:rPr>
-        <w:t>ERWin</w:t>
-      </w:r>
-      <w:proofErr w:type="spellEnd"/>
-      <w:r>
-        <w:rPr>
-          <w:rFonts w:ascii="Times New Roman" w:hAnsi="Times New Roman" w:cs="Times New Roman"/>
-          <w:color w:val="000000" w:themeColor="text1"/>
-          <w:sz w:val="24"/>
-          <w:szCs w:val="24"/>
-        </w:rPr>
-        <w:t xml:space="preserve"> 4.х и </w:t>
-      </w:r>
-      <w:proofErr w:type="spellStart"/>
-      <w:r>
-        <w:rPr>
-          <w:rFonts w:ascii="Times New Roman" w:hAnsi="Times New Roman" w:cs="Times New Roman"/>
-          <w:color w:val="000000" w:themeColor="text1"/>
-          <w:sz w:val="24"/>
-          <w:szCs w:val="24"/>
-        </w:rPr>
-        <w:t>BPWin</w:t>
-      </w:r>
-      <w:proofErr w:type="spellEnd"/>
-      <w:r>
-        <w:rPr>
-          <w:rFonts w:ascii="Times New Roman" w:hAnsi="Times New Roman" w:cs="Times New Roman"/>
-          <w:color w:val="000000" w:themeColor="text1"/>
-          <w:sz w:val="24"/>
-          <w:szCs w:val="24"/>
-        </w:rPr>
-        <w:t xml:space="preserve"> 4.х. Для работы с БД должен использоваться язык запросов SQL в рамках стандарта ANSI SQL-92.</w:t>
+        <w:t>Разработка системы должна осуществляться с использованием стандартных методологий функционального моделирования: IDEF0, DFD и информационного моделирования IE и IDEF1Х в рамках рекомендаций по стандартизации Р50.1.028-2001 «Информационные технологии поддержки жизненного цикла продукции. Методология функционального моделирования». Моделирование должно выполняться в рамках стандартов, поддерживаемых программными средствами моделирования ERWin 4.х и BPWin 4.х. Для работы с БД должен использоваться язык запросов SQL в рамках стандарта ANSI SQL-92.</w:t>
       </w:r>
       <w:r>
         <w:rPr>
@@ -7137,9 +7021,86 @@
           <w:szCs w:val="24"/>
         </w:rPr>
         <w:t>В системе должны использоваться (при необходимости) общероссийские классификаторы и единые классификаторы и словари для различных видов алфавитно-цифровой и текстовой информации.</w:t>
+      </w:r>
+    </w:p>
+    <w:p>
+      <w:pPr>
+        <w:autoSpaceDE w:val="0"/>
+        <w:autoSpaceDN w:val="0"/>
+        <w:adjustRightInd w:val="0"/>
+        <w:spacing w:after="0" w:line="360" w:lineRule="auto"/>
+        <w:ind w:firstLine="708"/>
+        <w:jc w:val="both"/>
+        <w:rPr>
+          <w:rFonts w:ascii="Times New Roman" w:hAnsi="Times New Roman" w:cs="Times New Roman"/>
+          <w:color w:val="000000" w:themeColor="text1"/>
+          <w:sz w:val="28"/>
+          <w:szCs w:val="28"/>
+        </w:rPr>
+      </w:pPr>
+      <w:r>
+        <w:rPr>
+          <w:rFonts w:ascii="Times New Roman" w:hAnsi="Times New Roman" w:cs="Times New Roman"/>
+          <w:color w:val="000000" w:themeColor="text1"/>
+          <w:sz w:val="28"/>
+          <w:szCs w:val="28"/>
+        </w:rPr>
+        <w:t>4.1.11. Дополнительные требования</w:t>
+      </w:r>
+    </w:p>
+    <w:p>
+      <w:pPr>
+        <w:autoSpaceDE w:val="0"/>
+        <w:autoSpaceDN w:val="0"/>
+        <w:adjustRightInd w:val="0"/>
+        <w:spacing w:after="0" w:line="360" w:lineRule="auto"/>
+        <w:ind w:firstLine="708"/>
+        <w:jc w:val="both"/>
+        <w:rPr>
+          <w:rFonts w:ascii="Times New Roman" w:hAnsi="Times New Roman" w:cs="Times New Roman"/>
+          <w:color w:val="000000" w:themeColor="text1"/>
+          <w:sz w:val="24"/>
+          <w:szCs w:val="24"/>
+        </w:rPr>
+      </w:pPr>
+      <w:r>
+        <w:rPr>
+          <w:rFonts w:ascii="Times New Roman" w:hAnsi="Times New Roman" w:cs="Times New Roman"/>
+          <w:color w:val="000000" w:themeColor="text1"/>
+          <w:sz w:val="24"/>
+          <w:szCs w:val="24"/>
+        </w:rPr>
+        <w:t>АИС</w:t>
+      </w:r>
+      <w:r>
+        <w:rPr>
+          <w:rFonts w:ascii="Times New Roman" w:hAnsi="Times New Roman" w:cs="Times New Roman"/>
+          <w:color w:val="000000" w:themeColor="text1"/>
+          <w:sz w:val="24"/>
+          <w:szCs w:val="24"/>
+        </w:rPr>
+        <w:t xml:space="preserve"> должно разрабатываться и эксплуатироваться на уже имеющемся у Заказчика аппаратно-техническом комплексе. Необходимо создать отдельные самостоятельные зоны разработки и тестирования системы </w:t>
+      </w:r>
+      <w:r>
+        <w:rPr>
+          <w:rFonts w:ascii="Times New Roman" w:hAnsi="Times New Roman" w:cs="Times New Roman"/>
+          <w:color w:val="000000" w:themeColor="text1"/>
+          <w:sz w:val="24"/>
+          <w:szCs w:val="24"/>
+        </w:rPr>
+        <w:t>АИС</w:t>
       </w:r>
       <w:bookmarkStart w:id="0" w:name="_GoBack"/>
       <w:bookmarkEnd w:id="0"/>
+      <w:r>
+        <w:rPr>
+          <w:rFonts w:ascii="Times New Roman" w:hAnsi="Times New Roman" w:cs="Times New Roman"/>
+          <w:color w:val="000000" w:themeColor="text1"/>
+          <w:sz w:val="24"/>
+          <w:szCs w:val="24"/>
+        </w:rPr>
+        <w:t>. Для зоны разработки и тестирования должны использоваться те же программные средства, что и для зоны промышленной эксплуатации</w:t>
+      </w:r>
     </w:p>
     <w:sectPr>
       <w:pgSz w:w="11906" w:h="16838"/>

--- a/Buhgalterskaya_Firm_TZ.docx
+++ b/Buhgalterskaya_Firm_TZ.docx
@@ -153,7 +153,25 @@
           <w:sz w:val="28"/>
           <w:szCs w:val="28"/>
         </w:rPr>
-        <w:t>Работу проверил: Градовец Николай Николаевич</w:t>
+        <w:t xml:space="preserve">Работу проверил: </w:t>
+      </w:r>
+      <w:proofErr w:type="spellStart"/>
+      <w:r>
+        <w:rPr>
+          <w:rFonts w:ascii="Times New Roman" w:hAnsi="Times New Roman" w:cs="Times New Roman"/>
+          <w:sz w:val="28"/>
+          <w:szCs w:val="28"/>
+        </w:rPr>
+        <w:t>Градовец</w:t>
+      </w:r>
+      <w:proofErr w:type="spellEnd"/>
+      <w:r>
+        <w:rPr>
+          <w:rFonts w:ascii="Times New Roman" w:hAnsi="Times New Roman" w:cs="Times New Roman"/>
+          <w:sz w:val="28"/>
+          <w:szCs w:val="28"/>
+        </w:rPr>
+        <w:t xml:space="preserve"> Николай Николаевич</w:t>
       </w:r>
     </w:p>
     <w:p>
@@ -366,6 +384,7 @@
         </w:rPr>
         <w:t xml:space="preserve">ОАО </w:t>
       </w:r>
+      <w:proofErr w:type="spellStart"/>
       <w:r>
         <w:rPr>
           <w:rFonts w:ascii="Times New Roman" w:hAnsi="Times New Roman" w:cs="Times New Roman"/>
@@ -375,6 +394,7 @@
         </w:rPr>
         <w:t>DevTeam</w:t>
       </w:r>
+      <w:proofErr w:type="spellEnd"/>
       <w:r>
         <w:rPr>
           <w:rFonts w:ascii="Times New Roman" w:hAnsi="Times New Roman" w:cs="Times New Roman"/>
@@ -571,6 +591,7 @@
         </w:rPr>
         <w:t>Разработчик: ОАО «</w:t>
       </w:r>
+      <w:proofErr w:type="spellStart"/>
       <w:r>
         <w:rPr>
           <w:rFonts w:ascii="Times New Roman" w:hAnsi="Times New Roman" w:cs="Times New Roman"/>
@@ -580,6 +601,7 @@
         </w:rPr>
         <w:t>DevTeam</w:t>
       </w:r>
+      <w:proofErr w:type="spellEnd"/>
       <w:r>
         <w:rPr>
           <w:rFonts w:ascii="Times New Roman" w:hAnsi="Times New Roman" w:cs="Times New Roman"/>
@@ -1780,7 +1802,43 @@
           <w:sz w:val="24"/>
           <w:szCs w:val="24"/>
         </w:rPr>
-        <w:t>В качестве протокола взаимодействия между компонентами Системы на транспортно-сетевом уровне необходимо использовать протокол TCP/IP. Для организации информационного обмена между компонентами Системы должны использоваться специальные протоколы прикладного уровня, такие как: NFS, HTTP и его расширение HTTPS, NetBios/SMB, Oracle TNS. Для организации доступа пользователей к отчетности должен использоваться протокол презентационного уровня HTTP и его расширение HTTPS.</w:t>
+        <w:t xml:space="preserve">В качестве протокола взаимодействия между компонентами Системы на транспортно-сетевом уровне необходимо использовать протокол TCP/IP. Для организации информационного обмена между компонентами Системы должны использоваться специальные протоколы прикладного уровня, такие как: NFS, HTTP и его расширение HTTPS, </w:t>
+      </w:r>
+      <w:proofErr w:type="spellStart"/>
+      <w:r>
+        <w:rPr>
+          <w:rFonts w:ascii="Times New Roman" w:hAnsi="Times New Roman" w:cs="Times New Roman"/>
+          <w:sz w:val="24"/>
+          <w:szCs w:val="24"/>
+        </w:rPr>
+        <w:t>NetBios</w:t>
+      </w:r>
+      <w:proofErr w:type="spellEnd"/>
+      <w:r>
+        <w:rPr>
+          <w:rFonts w:ascii="Times New Roman" w:hAnsi="Times New Roman" w:cs="Times New Roman"/>
+          <w:sz w:val="24"/>
+          <w:szCs w:val="24"/>
+        </w:rPr>
+        <w:t xml:space="preserve">/SMB, </w:t>
+      </w:r>
+      <w:proofErr w:type="spellStart"/>
+      <w:r>
+        <w:rPr>
+          <w:rFonts w:ascii="Times New Roman" w:hAnsi="Times New Roman" w:cs="Times New Roman"/>
+          <w:sz w:val="24"/>
+          <w:szCs w:val="24"/>
+        </w:rPr>
+        <w:t>Oracle</w:t>
+      </w:r>
+      <w:proofErr w:type="spellEnd"/>
+      <w:r>
+        <w:rPr>
+          <w:rFonts w:ascii="Times New Roman" w:hAnsi="Times New Roman" w:cs="Times New Roman"/>
+          <w:sz w:val="24"/>
+          <w:szCs w:val="24"/>
+        </w:rPr>
+        <w:t xml:space="preserve"> TNS. Для организации доступа пользователей к отчетности должен использоваться протокол презентационного уровня HTTP и его расширение HTTPS.</w:t>
       </w:r>
     </w:p>
     <w:p>
@@ -1920,7 +1978,25 @@
           <w:sz w:val="24"/>
           <w:szCs w:val="24"/>
         </w:rPr>
-        <w:t>- Информационная система обеспечения бюджетного процесса (СУБД Oracle).</w:t>
+        <w:t xml:space="preserve">- Информационная система обеспечения бюджетного процесса (СУБД </w:t>
+      </w:r>
+      <w:proofErr w:type="spellStart"/>
+      <w:r>
+        <w:rPr>
+          <w:rFonts w:ascii="Times New Roman" w:hAnsi="Times New Roman" w:cs="Times New Roman"/>
+          <w:sz w:val="24"/>
+          <w:szCs w:val="24"/>
+        </w:rPr>
+        <w:t>Oracle</w:t>
+      </w:r>
+      <w:proofErr w:type="spellEnd"/>
+      <w:r>
+        <w:rPr>
+          <w:rFonts w:ascii="Times New Roman" w:hAnsi="Times New Roman" w:cs="Times New Roman"/>
+          <w:sz w:val="24"/>
+          <w:szCs w:val="24"/>
+        </w:rPr>
+        <w:t>).</w:t>
       </w:r>
     </w:p>
     <w:p>
@@ -7002,7 +7078,47 @@
           <w:sz w:val="24"/>
           <w:szCs w:val="24"/>
         </w:rPr>
-        <w:t>Разработка системы должна осуществляться с использованием стандартных методологий функционального моделирования: IDEF0, DFD и информационного моделирования IE и IDEF1Х в рамках рекомендаций по стандартизации Р50.1.028-2001 «Информационные технологии поддержки жизненного цикла продукции. Методология функционального моделирования». Моделирование должно выполняться в рамках стандартов, поддерживаемых программными средствами моделирования ERWin 4.х и BPWin 4.х. Для работы с БД должен использоваться язык запросов SQL в рамках стандарта ANSI SQL-92.</w:t>
+        <w:t xml:space="preserve">Разработка системы должна осуществляться с использованием стандартных методологий функционального моделирования: IDEF0, DFD и информационного моделирования IE и IDEF1Х в рамках рекомендаций по стандартизации Р50.1.028-2001 «Информационные технологии поддержки жизненного цикла продукции. Методология функционального моделирования». Моделирование должно выполняться в рамках стандартов, поддерживаемых программными средствами моделирования </w:t>
+      </w:r>
+      <w:proofErr w:type="spellStart"/>
+      <w:r>
+        <w:rPr>
+          <w:rFonts w:ascii="Times New Roman" w:hAnsi="Times New Roman" w:cs="Times New Roman"/>
+          <w:color w:val="000000" w:themeColor="text1"/>
+          <w:sz w:val="24"/>
+          <w:szCs w:val="24"/>
+        </w:rPr>
+        <w:t>ERWin</w:t>
+      </w:r>
+      <w:proofErr w:type="spellEnd"/>
+      <w:r>
+        <w:rPr>
+          <w:rFonts w:ascii="Times New Roman" w:hAnsi="Times New Roman" w:cs="Times New Roman"/>
+          <w:color w:val="000000" w:themeColor="text1"/>
+          <w:sz w:val="24"/>
+          <w:szCs w:val="24"/>
+        </w:rPr>
+        <w:t xml:space="preserve"> 4.х и </w:t>
+      </w:r>
+      <w:proofErr w:type="spellStart"/>
+      <w:r>
+        <w:rPr>
+          <w:rFonts w:ascii="Times New Roman" w:hAnsi="Times New Roman" w:cs="Times New Roman"/>
+          <w:color w:val="000000" w:themeColor="text1"/>
+          <w:sz w:val="24"/>
+          <w:szCs w:val="24"/>
+        </w:rPr>
+        <w:t>BPWin</w:t>
+      </w:r>
+      <w:proofErr w:type="spellEnd"/>
+      <w:r>
+        <w:rPr>
+          <w:rFonts w:ascii="Times New Roman" w:hAnsi="Times New Roman" w:cs="Times New Roman"/>
+          <w:color w:val="000000" w:themeColor="text1"/>
+          <w:sz w:val="24"/>
+          <w:szCs w:val="24"/>
+        </w:rPr>
+        <w:t xml:space="preserve"> 4.х. Для работы с БД должен использоваться язык запросов SQL в рамках стандарта ANSI SQL-92.</w:t>
       </w:r>
       <w:r>
         <w:rPr>
@@ -7090,6 +7206,181 @@
         </w:rPr>
         <w:t>АИС</w:t>
       </w:r>
+      <w:r>
+        <w:rPr>
+          <w:rFonts w:ascii="Times New Roman" w:hAnsi="Times New Roman" w:cs="Times New Roman"/>
+          <w:color w:val="000000" w:themeColor="text1"/>
+          <w:sz w:val="24"/>
+          <w:szCs w:val="24"/>
+        </w:rPr>
+        <w:t>. Для зоны разработки и тестирования должны использоваться те же программные средства, что и для зоны промышленной эксплуатации</w:t>
+      </w:r>
+      <w:r>
+        <w:rPr>
+          <w:rFonts w:ascii="Times New Roman" w:hAnsi="Times New Roman" w:cs="Times New Roman"/>
+          <w:color w:val="000000" w:themeColor="text1"/>
+          <w:sz w:val="24"/>
+          <w:szCs w:val="24"/>
+        </w:rPr>
+        <w:t>.</w:t>
+      </w:r>
+    </w:p>
+    <w:p>
+      <w:pPr>
+        <w:autoSpaceDE w:val="0"/>
+        <w:autoSpaceDN w:val="0"/>
+        <w:adjustRightInd w:val="0"/>
+        <w:spacing w:after="0" w:line="360" w:lineRule="auto"/>
+        <w:ind w:firstLine="708"/>
+        <w:jc w:val="both"/>
+        <w:rPr>
+          <w:rFonts w:ascii="Times New Roman" w:hAnsi="Times New Roman" w:cs="Times New Roman"/>
+          <w:color w:val="000000" w:themeColor="text1"/>
+          <w:sz w:val="28"/>
+          <w:szCs w:val="28"/>
+        </w:rPr>
+      </w:pPr>
+      <w:r>
+        <w:rPr>
+          <w:rFonts w:ascii="Times New Roman" w:hAnsi="Times New Roman" w:cs="Times New Roman"/>
+          <w:color w:val="000000" w:themeColor="text1"/>
+          <w:sz w:val="28"/>
+          <w:szCs w:val="28"/>
+        </w:rPr>
+        <w:t>4.1.12. Требования безопасности</w:t>
+      </w:r>
+    </w:p>
+    <w:p>
+      <w:pPr>
+        <w:autoSpaceDE w:val="0"/>
+        <w:autoSpaceDN w:val="0"/>
+        <w:adjustRightInd w:val="0"/>
+        <w:spacing w:after="0" w:line="240" w:lineRule="auto"/>
+        <w:jc w:val="both"/>
+        <w:rPr>
+          <w:rFonts w:ascii="Times New Roman" w:hAnsi="Times New Roman" w:cs="Times New Roman"/>
+          <w:color w:val="000000" w:themeColor="text1"/>
+          <w:sz w:val="24"/>
+          <w:szCs w:val="24"/>
+        </w:rPr>
+      </w:pPr>
+      <w:r>
+        <w:rPr>
+          <w:rFonts w:ascii="Times New Roman" w:hAnsi="Times New Roman" w:cs="Times New Roman"/>
+          <w:color w:val="000000" w:themeColor="text1"/>
+          <w:sz w:val="24"/>
+          <w:szCs w:val="24"/>
+        </w:rPr>
+        <w:tab/>
+      </w:r>
+      <w:r>
+        <w:rPr>
+          <w:rFonts w:ascii="Times New Roman" w:hAnsi="Times New Roman" w:cs="Times New Roman"/>
+          <w:color w:val="000000" w:themeColor="text1"/>
+          <w:sz w:val="24"/>
+          <w:szCs w:val="24"/>
+        </w:rPr>
+        <w:t>При внедрении, эксплуатации и обслуживании технических средств системы должны выполняться меры электробезопасности в соответствии с «Правилами устройства электроустановок» и «Правилами техники безопасности при эксплуатации электроустановок потребителей».</w:t>
+      </w:r>
+    </w:p>
+    <w:p>
+      <w:pPr>
+        <w:autoSpaceDE w:val="0"/>
+        <w:autoSpaceDN w:val="0"/>
+        <w:adjustRightInd w:val="0"/>
+        <w:spacing w:after="0" w:line="240" w:lineRule="auto"/>
+        <w:jc w:val="both"/>
+        <w:rPr>
+          <w:rFonts w:ascii="Times New Roman" w:hAnsi="Times New Roman" w:cs="Times New Roman"/>
+          <w:color w:val="000000" w:themeColor="text1"/>
+          <w:sz w:val="24"/>
+          <w:szCs w:val="24"/>
+        </w:rPr>
+      </w:pPr>
+      <w:r>
+        <w:rPr>
+          <w:rFonts w:ascii="Times New Roman" w:hAnsi="Times New Roman" w:cs="Times New Roman"/>
+          <w:color w:val="000000" w:themeColor="text1"/>
+          <w:sz w:val="24"/>
+          <w:szCs w:val="24"/>
+        </w:rPr>
+        <w:tab/>
+      </w:r>
+      <w:r>
+        <w:rPr>
+          <w:rFonts w:ascii="Times New Roman" w:hAnsi="Times New Roman" w:cs="Times New Roman"/>
+          <w:color w:val="000000" w:themeColor="text1"/>
+          <w:sz w:val="24"/>
+          <w:szCs w:val="24"/>
+        </w:rPr>
+        <w:t xml:space="preserve">Аппаратное обеспечение системы должно соответствовать требованиям пожарной безопасности в производственных помещениях по ГОСТ 12.1.004-91. «ССБТ. Пожарная безопасность. Общие требования». </w:t>
+      </w:r>
+    </w:p>
+    <w:p>
+      <w:pPr>
+        <w:autoSpaceDE w:val="0"/>
+        <w:autoSpaceDN w:val="0"/>
+        <w:adjustRightInd w:val="0"/>
+        <w:spacing w:after="0" w:line="240" w:lineRule="auto"/>
+        <w:jc w:val="both"/>
+        <w:rPr>
+          <w:rFonts w:ascii="Times New Roman" w:hAnsi="Times New Roman" w:cs="Times New Roman"/>
+          <w:color w:val="000000" w:themeColor="text1"/>
+          <w:sz w:val="24"/>
+          <w:szCs w:val="24"/>
+        </w:rPr>
+      </w:pPr>
+      <w:r>
+        <w:rPr>
+          <w:rFonts w:ascii="Times New Roman" w:hAnsi="Times New Roman" w:cs="Times New Roman"/>
+          <w:color w:val="000000" w:themeColor="text1"/>
+          <w:sz w:val="24"/>
+          <w:szCs w:val="24"/>
+        </w:rPr>
+        <w:tab/>
+      </w:r>
+      <w:r>
+        <w:rPr>
+          <w:rFonts w:ascii="Times New Roman" w:hAnsi="Times New Roman" w:cs="Times New Roman"/>
+          <w:color w:val="000000" w:themeColor="text1"/>
+          <w:sz w:val="24"/>
+          <w:szCs w:val="24"/>
+        </w:rPr>
+        <w:t xml:space="preserve">Должно быть обеспечено соблюдение общих требований безопасности в соответствии с ГОСТ 12.2.003-91. «ССБТ. Оборудование производственное. Общие требования безопасности» при обслуживании системы в процессе эксплуатации. </w:t>
+      </w:r>
+    </w:p>
+    <w:p>
+      <w:pPr>
+        <w:autoSpaceDE w:val="0"/>
+        <w:autoSpaceDN w:val="0"/>
+        <w:adjustRightInd w:val="0"/>
+        <w:spacing w:after="0" w:line="240" w:lineRule="auto"/>
+        <w:jc w:val="both"/>
+        <w:rPr>
+          <w:rFonts w:ascii="Times New Roman" w:hAnsi="Times New Roman" w:cs="Times New Roman"/>
+          <w:color w:val="000000" w:themeColor="text1"/>
+          <w:sz w:val="24"/>
+          <w:szCs w:val="24"/>
+        </w:rPr>
+      </w:pPr>
+      <w:r>
+        <w:rPr>
+          <w:rFonts w:ascii="Times New Roman" w:hAnsi="Times New Roman" w:cs="Times New Roman"/>
+          <w:color w:val="000000" w:themeColor="text1"/>
+          <w:sz w:val="24"/>
+          <w:szCs w:val="24"/>
+        </w:rPr>
+        <w:tab/>
+      </w:r>
+      <w:r>
+        <w:rPr>
+          <w:rFonts w:ascii="Times New Roman" w:hAnsi="Times New Roman" w:cs="Times New Roman"/>
+          <w:color w:val="000000" w:themeColor="text1"/>
+          <w:sz w:val="24"/>
+          <w:szCs w:val="24"/>
+        </w:rPr>
+        <w:t>Аппаратная часть системы должна быть заземлена в соответствии с требованиями ГОСТ Р 50571.22-2000. «Электроустановки зданий. Часть 7. Требования к специальным электроустановкам. Раздел 707. Заземление оборудования обработки информации». Значения эквивалентного уровня акустического шума, создаваемого аппаратурой системы, должно соответствовать ГОСТ 21552-84 «Средства вычислительной техники. Общие технические требования, приемка, методы испытаний, маркировка, упаковка, транспортирование и хранение», но не превышать след</w:t>
+      </w:r>
       <w:bookmarkStart w:id="0" w:name="_GoBack"/>
       <w:bookmarkEnd w:id="0"/>
       <w:r>
@@ -7099,7 +7390,74 @@
           <w:sz w:val="24"/>
           <w:szCs w:val="24"/>
         </w:rPr>
-        <w:t>. Для зоны разработки и тестирования должны использоваться те же программные средства, что и для зоны промышленной эксплуатации</w:t>
+        <w:t xml:space="preserve">ующих величин: </w:t>
+      </w:r>
+    </w:p>
+    <w:p>
+      <w:pPr>
+        <w:autoSpaceDE w:val="0"/>
+        <w:autoSpaceDN w:val="0"/>
+        <w:adjustRightInd w:val="0"/>
+        <w:spacing w:after="0" w:line="240" w:lineRule="auto"/>
+        <w:jc w:val="both"/>
+        <w:rPr>
+          <w:rFonts w:ascii="Times New Roman" w:hAnsi="Times New Roman" w:cs="Times New Roman"/>
+          <w:color w:val="000000" w:themeColor="text1"/>
+          <w:sz w:val="24"/>
+          <w:szCs w:val="24"/>
+        </w:rPr>
+      </w:pPr>
+      <w:r>
+        <w:rPr>
+          <w:rFonts w:ascii="Times New Roman" w:hAnsi="Times New Roman" w:cs="Times New Roman"/>
+          <w:color w:val="000000" w:themeColor="text1"/>
+          <w:sz w:val="24"/>
+          <w:szCs w:val="24"/>
+        </w:rPr>
+        <w:lastRenderedPageBreak/>
+        <w:t xml:space="preserve">- 50 дБ - при работе технологического оборудования и средств вычислительной техники без печатающего устройства; </w:t>
+      </w:r>
+    </w:p>
+    <w:p>
+      <w:pPr>
+        <w:autoSpaceDE w:val="0"/>
+        <w:autoSpaceDN w:val="0"/>
+        <w:adjustRightInd w:val="0"/>
+        <w:spacing w:after="0" w:line="240" w:lineRule="auto"/>
+        <w:jc w:val="both"/>
+        <w:rPr>
+          <w:rFonts w:ascii="Times New Roman" w:hAnsi="Times New Roman" w:cs="Times New Roman"/>
+          <w:color w:val="000000" w:themeColor="text1"/>
+          <w:sz w:val="24"/>
+          <w:szCs w:val="24"/>
+        </w:rPr>
+      </w:pPr>
+      <w:r>
+        <w:rPr>
+          <w:rFonts w:ascii="Times New Roman" w:hAnsi="Times New Roman" w:cs="Times New Roman"/>
+          <w:color w:val="000000" w:themeColor="text1"/>
+          <w:sz w:val="24"/>
+          <w:szCs w:val="24"/>
+        </w:rPr>
+        <w:t xml:space="preserve">- </w:t>
+      </w:r>
+      <w:r>
+        <w:rPr>
+          <w:rFonts w:ascii="Times New Roman" w:hAnsi="Times New Roman" w:cs="Times New Roman"/>
+          <w:color w:val="000000" w:themeColor="text1"/>
+          <w:sz w:val="24"/>
+          <w:szCs w:val="24"/>
+        </w:rPr>
+        <w:t>7</w:t>
+      </w:r>
+      <w:r>
+        <w:rPr>
+          <w:rFonts w:ascii="Times New Roman" w:hAnsi="Times New Roman" w:cs="Times New Roman"/>
+          <w:color w:val="000000" w:themeColor="text1"/>
+          <w:sz w:val="24"/>
+          <w:szCs w:val="24"/>
+        </w:rPr>
+        <w:t>0 дБ - при работе технологического оборудования и средств вычислительной техники с печатающим устройством.</w:t>
       </w:r>
     </w:p>
     <w:sectPr>

--- a/Buhgalterskaya_Firm_TZ.docx
+++ b/Buhgalterskaya_Firm_TZ.docx
@@ -7379,18 +7379,7 @@
           <w:sz w:val="24"/>
           <w:szCs w:val="24"/>
         </w:rPr>
-        <w:t>Аппаратная часть системы должна быть заземлена в соответствии с требованиями ГОСТ Р 50571.22-2000. «Электроустановки зданий. Часть 7. Требования к специальным электроустановкам. Раздел 707. Заземление оборудования обработки информации». Значения эквивалентного уровня акустического шума, создаваемого аппаратурой системы, должно соответствовать ГОСТ 21552-84 «Средства вычислительной техники. Общие технические требования, приемка, методы испытаний, маркировка, упаковка, транспортирование и хранение», но не превышать след</w:t>
-      </w:r>
-      <w:bookmarkStart w:id="0" w:name="_GoBack"/>
-      <w:bookmarkEnd w:id="0"/>
-      <w:r>
-        <w:rPr>
-          <w:rFonts w:ascii="Times New Roman" w:hAnsi="Times New Roman" w:cs="Times New Roman"/>
-          <w:color w:val="000000" w:themeColor="text1"/>
-          <w:sz w:val="24"/>
-          <w:szCs w:val="24"/>
-        </w:rPr>
-        <w:t xml:space="preserve">ующих величин: </w:t>
+        <w:t xml:space="preserve">Аппаратная часть системы должна быть заземлена в соответствии с требованиями ГОСТ Р 50571.22-2000. «Электроустановки зданий. Часть 7. Требования к специальным электроустановкам. Раздел 707. Заземление оборудования обработки информации». Значения эквивалентного уровня акустического шума, создаваемого аппаратурой системы, должно соответствовать ГОСТ 21552-84 «Средства вычислительной техники. Общие технические требования, приемка, методы испытаний, маркировка, упаковка, транспортирование и хранение», но не превышать следующих величин: </w:t>
       </w:r>
     </w:p>
     <w:p>
@@ -7459,6 +7448,65 @@
         </w:rPr>
         <w:t>0 дБ - при работе технологического оборудования и средств вычислительной техники с печатающим устройством.</w:t>
       </w:r>
+    </w:p>
+    <w:p>
+      <w:pPr>
+        <w:autoSpaceDE w:val="0"/>
+        <w:autoSpaceDN w:val="0"/>
+        <w:adjustRightInd w:val="0"/>
+        <w:spacing w:after="0" w:line="240" w:lineRule="auto"/>
+        <w:jc w:val="both"/>
+        <w:rPr>
+          <w:rFonts w:ascii="Times New Roman" w:hAnsi="Times New Roman" w:cs="Times New Roman"/>
+          <w:color w:val="000000" w:themeColor="text1"/>
+          <w:sz w:val="28"/>
+          <w:szCs w:val="28"/>
+        </w:rPr>
+      </w:pPr>
+      <w:r>
+        <w:rPr>
+          <w:rFonts w:ascii="Times New Roman" w:hAnsi="Times New Roman" w:cs="Times New Roman"/>
+          <w:color w:val="000000" w:themeColor="text1"/>
+          <w:sz w:val="28"/>
+          <w:szCs w:val="28"/>
+        </w:rPr>
+        <w:t>4.1.13. Требования к транспортабельности для подвижных АИС</w:t>
+      </w:r>
+    </w:p>
+    <w:p>
+      <w:pPr>
+        <w:autoSpaceDE w:val="0"/>
+        <w:autoSpaceDN w:val="0"/>
+        <w:adjustRightInd w:val="0"/>
+        <w:spacing w:after="0" w:line="240" w:lineRule="auto"/>
+        <w:jc w:val="both"/>
+        <w:rPr>
+          <w:rFonts w:ascii="Times New Roman" w:hAnsi="Times New Roman" w:cs="Times New Roman"/>
+          <w:color w:val="000000" w:themeColor="text1"/>
+          <w:sz w:val="24"/>
+          <w:szCs w:val="24"/>
+        </w:rPr>
+      </w:pPr>
+      <w:r>
+        <w:rPr>
+          <w:rFonts w:ascii="Times New Roman" w:hAnsi="Times New Roman" w:cs="Times New Roman"/>
+          <w:color w:val="000000" w:themeColor="text1"/>
+          <w:sz w:val="24"/>
+          <w:szCs w:val="24"/>
+        </w:rPr>
+        <w:tab/>
+      </w:r>
+      <w:r>
+        <w:rPr>
+          <w:rFonts w:ascii="Times New Roman" w:hAnsi="Times New Roman" w:cs="Times New Roman"/>
+          <w:color w:val="000000" w:themeColor="text1"/>
+          <w:sz w:val="24"/>
+          <w:szCs w:val="24"/>
+        </w:rPr>
+        <w:t>КСА системы являются стационарными и после монтажа и проведения пуско-наладочных работ транспортировке не подлежат.</w:t>
+      </w:r>
+      <w:bookmarkStart w:id="0" w:name="_GoBack"/>
+      <w:bookmarkEnd w:id="0"/>
     </w:p>
     <w:sectPr>
       <w:pgSz w:w="11906" w:h="16838"/>

--- a/Buhgalterskaya_Firm_TZ.docx
+++ b/Buhgalterskaya_Firm_TZ.docx
@@ -7505,8 +7505,611 @@
         </w:rPr>
         <w:t>КСА системы являются стационарными и после монтажа и проведения пуско-наладочных работ транспортировке не подлежат.</w:t>
       </w:r>
-      <w:bookmarkStart w:id="0" w:name="_GoBack"/>
-      <w:bookmarkEnd w:id="0"/>
+    </w:p>
+    <w:p>
+      <w:pPr>
+        <w:autoSpaceDE w:val="0"/>
+        <w:autoSpaceDN w:val="0"/>
+        <w:adjustRightInd w:val="0"/>
+        <w:spacing w:after="0" w:line="240" w:lineRule="auto"/>
+        <w:jc w:val="both"/>
+        <w:rPr>
+          <w:rFonts w:ascii="Times New Roman" w:hAnsi="Times New Roman" w:cs="Times New Roman"/>
+          <w:color w:val="000000" w:themeColor="text1"/>
+          <w:sz w:val="28"/>
+          <w:szCs w:val="28"/>
+        </w:rPr>
+      </w:pPr>
+      <w:r>
+        <w:rPr>
+          <w:rFonts w:ascii="Times New Roman" w:hAnsi="Times New Roman" w:cs="Times New Roman"/>
+          <w:color w:val="000000" w:themeColor="text1"/>
+          <w:sz w:val="28"/>
+          <w:szCs w:val="28"/>
+        </w:rPr>
+        <w:t>4.2. Требования к функциям, выполняемым системой</w:t>
+      </w:r>
+    </w:p>
+    <w:p>
+      <w:pPr>
+        <w:autoSpaceDE w:val="0"/>
+        <w:autoSpaceDN w:val="0"/>
+        <w:adjustRightInd w:val="0"/>
+        <w:spacing w:after="0" w:line="240" w:lineRule="auto"/>
+        <w:jc w:val="both"/>
+        <w:rPr>
+          <w:rFonts w:ascii="Times New Roman" w:hAnsi="Times New Roman" w:cs="Times New Roman"/>
+          <w:color w:val="000000" w:themeColor="text1"/>
+          <w:sz w:val="28"/>
+          <w:szCs w:val="28"/>
+        </w:rPr>
+      </w:pPr>
+      <w:r>
+        <w:rPr>
+          <w:rFonts w:ascii="Times New Roman" w:hAnsi="Times New Roman" w:cs="Times New Roman"/>
+          <w:color w:val="000000" w:themeColor="text1"/>
+          <w:sz w:val="28"/>
+          <w:szCs w:val="28"/>
+        </w:rPr>
+        <w:t xml:space="preserve">4.2.1. Подсистема сбора, обработки и загрузки данных </w:t>
+      </w:r>
+    </w:p>
+    <w:p>
+      <w:pPr>
+        <w:autoSpaceDE w:val="0"/>
+        <w:autoSpaceDN w:val="0"/>
+        <w:adjustRightInd w:val="0"/>
+        <w:spacing w:after="0" w:line="240" w:lineRule="auto"/>
+        <w:jc w:val="both"/>
+        <w:rPr>
+          <w:rFonts w:ascii="Times New Roman" w:hAnsi="Times New Roman" w:cs="Times New Roman"/>
+          <w:color w:val="000000" w:themeColor="text1"/>
+          <w:sz w:val="28"/>
+          <w:szCs w:val="28"/>
+        </w:rPr>
+      </w:pPr>
+      <w:r>
+        <w:rPr>
+          <w:rFonts w:ascii="Times New Roman" w:hAnsi="Times New Roman" w:cs="Times New Roman"/>
+          <w:color w:val="000000" w:themeColor="text1"/>
+          <w:sz w:val="28"/>
+          <w:szCs w:val="28"/>
+        </w:rPr>
+        <w:t>4.2.1.1 Перечень функций, задач подлежащей автоматизации</w:t>
+      </w:r>
+    </w:p>
+    <w:tbl>
+      <w:tblPr>
+        <w:tblStyle w:val="a4"/>
+        <w:tblW w:w="0" w:type="auto"/>
+        <w:tblLook w:val="04A0" w:firstRow="1" w:lastRow="0" w:firstColumn="1" w:lastColumn="0" w:noHBand="0" w:noVBand="1"/>
+      </w:tblPr>
+      <w:tblGrid>
+        <w:gridCol w:w="4814"/>
+        <w:gridCol w:w="4814"/>
+      </w:tblGrid>
+      <w:tr>
+        <w:tc>
+          <w:tcPr>
+            <w:tcW w:w="4814" w:type="dxa"/>
+            <w:vMerge w:val="restart"/>
+          </w:tcPr>
+          <w:p>
+            <w:pPr>
+              <w:autoSpaceDE w:val="0"/>
+              <w:autoSpaceDN w:val="0"/>
+              <w:adjustRightInd w:val="0"/>
+              <w:jc w:val="both"/>
+              <w:rPr>
+                <w:rFonts w:ascii="Times New Roman" w:hAnsi="Times New Roman" w:cs="Times New Roman"/>
+                <w:color w:val="000000" w:themeColor="text1"/>
+                <w:sz w:val="24"/>
+                <w:szCs w:val="24"/>
+              </w:rPr>
+            </w:pPr>
+            <w:r>
+              <w:rPr>
+                <w:rFonts w:ascii="Times New Roman" w:hAnsi="Times New Roman" w:cs="Times New Roman"/>
+                <w:color w:val="000000" w:themeColor="text1"/>
+                <w:sz w:val="24"/>
+                <w:szCs w:val="24"/>
+              </w:rPr>
+              <w:t>Управляет процессами сбора, обработки и загрузки данных</w:t>
+            </w:r>
+          </w:p>
+        </w:tc>
+        <w:tc>
+          <w:tcPr>
+            <w:tcW w:w="4814" w:type="dxa"/>
+          </w:tcPr>
+          <w:p>
+            <w:pPr>
+              <w:pStyle w:val="Default"/>
+              <w:jc w:val="both"/>
+              <w:rPr>
+                <w:rFonts w:ascii="Times New Roman" w:hAnsi="Times New Roman" w:cs="Times New Roman"/>
+                <w:color w:val="000000" w:themeColor="text1"/>
+              </w:rPr>
+            </w:pPr>
+            <w:r>
+              <w:rPr>
+                <w:rFonts w:ascii="Times New Roman" w:hAnsi="Times New Roman" w:cs="Times New Roman"/>
+                <w:color w:val="000000" w:themeColor="text1"/>
+              </w:rPr>
+              <w:t xml:space="preserve">Создание, редактирование и удаление процессов сбора, обработки и загрузки данных </w:t>
+            </w:r>
+          </w:p>
+        </w:tc>
+      </w:tr>
+      <w:tr>
+        <w:tc>
+          <w:tcPr>
+            <w:tcW w:w="4814" w:type="dxa"/>
+            <w:vMerge/>
+          </w:tcPr>
+          <w:p>
+            <w:pPr>
+              <w:autoSpaceDE w:val="0"/>
+              <w:autoSpaceDN w:val="0"/>
+              <w:adjustRightInd w:val="0"/>
+              <w:jc w:val="both"/>
+              <w:rPr>
+                <w:rFonts w:ascii="Times New Roman" w:hAnsi="Times New Roman" w:cs="Times New Roman"/>
+                <w:color w:val="000000" w:themeColor="text1"/>
+                <w:sz w:val="24"/>
+                <w:szCs w:val="24"/>
+              </w:rPr>
+            </w:pPr>
+          </w:p>
+        </w:tc>
+        <w:tc>
+          <w:tcPr>
+            <w:tcW w:w="4814" w:type="dxa"/>
+          </w:tcPr>
+          <w:tbl>
+            <w:tblPr>
+              <w:tblW w:w="0" w:type="auto"/>
+              <w:tblBorders>
+                <w:top w:val="nil"/>
+                <w:left w:val="nil"/>
+                <w:bottom w:val="nil"/>
+                <w:right w:val="nil"/>
+              </w:tblBorders>
+              <w:tblLook w:val="0000" w:firstRow="0" w:lastRow="0" w:firstColumn="0" w:lastColumn="0" w:noHBand="0" w:noVBand="0"/>
+            </w:tblPr>
+            <w:tblGrid>
+              <w:gridCol w:w="4373"/>
+              <w:gridCol w:w="225"/>
+            </w:tblGrid>
+            <w:tr>
+              <w:tblPrEx>
+                <w:tblCellMar>
+                  <w:top w:w="0" w:type="dxa"/>
+                  <w:bottom w:w="0" w:type="dxa"/>
+                </w:tblCellMar>
+              </w:tblPrEx>
+              <w:trPr>
+                <w:trHeight w:val="420"/>
+              </w:trPr>
+              <w:tc>
+                <w:tcPr>
+                  <w:tcW w:w="0" w:type="auto"/>
+                  <w:gridSpan w:val="2"/>
+                </w:tcPr>
+                <w:p>
+                  <w:pPr>
+                    <w:autoSpaceDE w:val="0"/>
+                    <w:autoSpaceDN w:val="0"/>
+                    <w:adjustRightInd w:val="0"/>
+                    <w:spacing w:after="0" w:line="240" w:lineRule="auto"/>
+                    <w:rPr>
+                      <w:rFonts w:ascii="Times New Roman" w:hAnsi="Times New Roman" w:cs="Times New Roman"/>
+                      <w:color w:val="000000" w:themeColor="text1"/>
+                      <w:sz w:val="24"/>
+                      <w:szCs w:val="24"/>
+                    </w:rPr>
+                  </w:pPr>
+                  <w:r>
+                    <w:rPr>
+                      <w:rFonts w:ascii="Times New Roman" w:hAnsi="Times New Roman" w:cs="Times New Roman"/>
+                      <w:color w:val="000000" w:themeColor="text1"/>
+                      <w:sz w:val="24"/>
+                      <w:szCs w:val="24"/>
+                    </w:rPr>
+                    <w:t>Формирование последовательности выполнения процессов сбора, обработки и загрузки данных</w:t>
+                  </w:r>
+                  <w:r>
+                    <w:rPr>
+                      <w:rFonts w:ascii="Times New Roman" w:hAnsi="Times New Roman" w:cs="Times New Roman"/>
+                      <w:color w:val="000000" w:themeColor="text1"/>
+                      <w:sz w:val="24"/>
+                      <w:szCs w:val="24"/>
+                    </w:rPr>
+                    <w:t xml:space="preserve"> (регламентов загрузки данных)</w:t>
+                  </w:r>
+                </w:p>
+              </w:tc>
+            </w:tr>
+            <w:tr>
+              <w:tblPrEx>
+                <w:tblCellMar>
+                  <w:top w:w="0" w:type="dxa"/>
+                  <w:bottom w:w="0" w:type="dxa"/>
+                </w:tblCellMar>
+              </w:tblPrEx>
+              <w:trPr>
+                <w:trHeight w:val="299"/>
+              </w:trPr>
+              <w:tc>
+                <w:tcPr>
+                  <w:tcW w:w="0" w:type="auto"/>
+                  <w:gridSpan w:val="2"/>
+                </w:tcPr>
+                <w:p>
+                  <w:pPr>
+                    <w:autoSpaceDE w:val="0"/>
+                    <w:autoSpaceDN w:val="0"/>
+                    <w:adjustRightInd w:val="0"/>
+                    <w:spacing w:after="0" w:line="240" w:lineRule="auto"/>
+                    <w:rPr>
+                      <w:rFonts w:ascii="Times New Roman" w:hAnsi="Times New Roman" w:cs="Times New Roman"/>
+                      <w:color w:val="000000" w:themeColor="text1"/>
+                      <w:sz w:val="24"/>
+                      <w:szCs w:val="24"/>
+                    </w:rPr>
+                  </w:pPr>
+                  <w:r>
+                    <w:rPr>
+                      <w:rFonts w:ascii="Times New Roman" w:hAnsi="Times New Roman" w:cs="Times New Roman"/>
+                      <w:color w:val="000000" w:themeColor="text1"/>
+                      <w:sz w:val="24"/>
+                      <w:szCs w:val="24"/>
+                    </w:rPr>
+                    <w:t xml:space="preserve">Определение и изменение расписания процессов сбора, обработки и загрузки данных </w:t>
+                  </w:r>
+                </w:p>
+              </w:tc>
+            </w:tr>
+            <w:tr>
+              <w:tblPrEx>
+                <w:tblCellMar>
+                  <w:top w:w="0" w:type="dxa"/>
+                  <w:bottom w:w="0" w:type="dxa"/>
+                </w:tblCellMar>
+              </w:tblPrEx>
+              <w:trPr>
+                <w:trHeight w:val="818"/>
+              </w:trPr>
+              <w:tc>
+                <w:tcPr>
+                  <w:tcW w:w="0" w:type="auto"/>
+                </w:tcPr>
+                <w:p>
+                  <w:pPr>
+                    <w:autoSpaceDE w:val="0"/>
+                    <w:autoSpaceDN w:val="0"/>
+                    <w:adjustRightInd w:val="0"/>
+                    <w:spacing w:after="0" w:line="240" w:lineRule="auto"/>
+                    <w:rPr>
+                      <w:rFonts w:ascii="Times New Roman" w:hAnsi="Times New Roman" w:cs="Times New Roman"/>
+                      <w:color w:val="000000" w:themeColor="text1"/>
+                      <w:sz w:val="24"/>
+                      <w:szCs w:val="24"/>
+                    </w:rPr>
+                  </w:pPr>
+                  <w:r>
+                    <w:rPr>
+                      <w:rFonts w:ascii="Times New Roman" w:hAnsi="Times New Roman" w:cs="Times New Roman"/>
+                      <w:color w:val="000000" w:themeColor="text1"/>
+                      <w:sz w:val="24"/>
+                      <w:szCs w:val="24"/>
+                    </w:rPr>
+                    <w:t>Запуск процедур сбора данных из систем источников, загрузка данных в область временного, постоянного хранения</w:t>
+                  </w:r>
+                </w:p>
+              </w:tc>
+              <w:tc>
+                <w:tcPr>
+                  <w:tcW w:w="0" w:type="auto"/>
+                </w:tcPr>
+                <w:p>
+                  <w:pPr>
+                    <w:autoSpaceDE w:val="0"/>
+                    <w:autoSpaceDN w:val="0"/>
+                    <w:adjustRightInd w:val="0"/>
+                    <w:spacing w:after="0" w:line="240" w:lineRule="auto"/>
+                    <w:rPr>
+                      <w:rFonts w:ascii="Times New Roman" w:hAnsi="Times New Roman" w:cs="Times New Roman"/>
+                      <w:color w:val="000000" w:themeColor="text1"/>
+                      <w:sz w:val="24"/>
+                      <w:szCs w:val="24"/>
+                    </w:rPr>
+                  </w:pPr>
+                </w:p>
+              </w:tc>
+            </w:tr>
+          </w:tbl>
+          <w:p>
+            <w:pPr>
+              <w:autoSpaceDE w:val="0"/>
+              <w:autoSpaceDN w:val="0"/>
+              <w:adjustRightInd w:val="0"/>
+              <w:ind w:firstLine="708"/>
+              <w:jc w:val="both"/>
+              <w:rPr>
+                <w:rFonts w:ascii="Times New Roman" w:hAnsi="Times New Roman" w:cs="Times New Roman"/>
+                <w:color w:val="000000" w:themeColor="text1"/>
+                <w:sz w:val="24"/>
+                <w:szCs w:val="24"/>
+              </w:rPr>
+            </w:pPr>
+          </w:p>
+        </w:tc>
+      </w:tr>
+      <w:tr>
+        <w:tc>
+          <w:tcPr>
+            <w:tcW w:w="4814" w:type="dxa"/>
+            <w:vMerge w:val="restart"/>
+          </w:tcPr>
+          <w:p>
+            <w:pPr>
+              <w:autoSpaceDE w:val="0"/>
+              <w:autoSpaceDN w:val="0"/>
+              <w:adjustRightInd w:val="0"/>
+              <w:rPr>
+                <w:rFonts w:ascii="Times New Roman" w:hAnsi="Times New Roman" w:cs="Times New Roman"/>
+                <w:color w:val="000000" w:themeColor="text1"/>
+                <w:sz w:val="24"/>
+                <w:szCs w:val="24"/>
+              </w:rPr>
+            </w:pPr>
+            <w:r>
+              <w:rPr>
+                <w:rFonts w:ascii="Times New Roman" w:hAnsi="Times New Roman" w:cs="Times New Roman"/>
+                <w:color w:val="000000" w:themeColor="text1"/>
+                <w:sz w:val="24"/>
+                <w:szCs w:val="24"/>
+              </w:rPr>
+              <w:t xml:space="preserve">Выполнение процессов сбора, обработки и загрузки данных из источников в ХД </w:t>
+            </w:r>
+          </w:p>
+        </w:tc>
+        <w:tc>
+          <w:tcPr>
+            <w:tcW w:w="4814" w:type="dxa"/>
+          </w:tcPr>
+          <w:p>
+            <w:pPr>
+              <w:pStyle w:val="Default"/>
+              <w:jc w:val="both"/>
+              <w:rPr>
+                <w:rFonts w:ascii="Times New Roman" w:hAnsi="Times New Roman" w:cs="Times New Roman"/>
+                <w:color w:val="000000" w:themeColor="text1"/>
+              </w:rPr>
+            </w:pPr>
+            <w:r>
+              <w:rPr>
+                <w:rFonts w:ascii="Times New Roman" w:hAnsi="Times New Roman" w:cs="Times New Roman"/>
+                <w:color w:val="000000" w:themeColor="text1"/>
+              </w:rPr>
+              <w:t>Обработка и преобразование извлечённых данных</w:t>
+            </w:r>
+          </w:p>
+        </w:tc>
+      </w:tr>
+      <w:tr>
+        <w:tc>
+          <w:tcPr>
+            <w:tcW w:w="4814" w:type="dxa"/>
+            <w:vMerge/>
+          </w:tcPr>
+          <w:p>
+            <w:pPr>
+              <w:autoSpaceDE w:val="0"/>
+              <w:autoSpaceDN w:val="0"/>
+              <w:adjustRightInd w:val="0"/>
+              <w:jc w:val="both"/>
+              <w:rPr>
+                <w:rFonts w:ascii="Times New Roman" w:hAnsi="Times New Roman" w:cs="Times New Roman"/>
+                <w:color w:val="000000" w:themeColor="text1"/>
+                <w:sz w:val="24"/>
+                <w:szCs w:val="24"/>
+              </w:rPr>
+            </w:pPr>
+          </w:p>
+        </w:tc>
+        <w:tc>
+          <w:tcPr>
+            <w:tcW w:w="4814" w:type="dxa"/>
+          </w:tcPr>
+          <w:p>
+            <w:pPr>
+              <w:autoSpaceDE w:val="0"/>
+              <w:autoSpaceDN w:val="0"/>
+              <w:adjustRightInd w:val="0"/>
+              <w:jc w:val="both"/>
+              <w:rPr>
+                <w:rFonts w:ascii="Times New Roman" w:hAnsi="Times New Roman" w:cs="Times New Roman"/>
+                <w:color w:val="000000" w:themeColor="text1"/>
+                <w:sz w:val="24"/>
+                <w:szCs w:val="24"/>
+              </w:rPr>
+            </w:pPr>
+            <w:r>
+              <w:rPr>
+                <w:rFonts w:ascii="Times New Roman" w:hAnsi="Times New Roman" w:cs="Times New Roman"/>
+                <w:color w:val="000000" w:themeColor="text1"/>
+                <w:sz w:val="24"/>
+                <w:szCs w:val="24"/>
+              </w:rPr>
+              <w:t>Поддерж</w:t>
+            </w:r>
+            <w:bookmarkStart w:id="0" w:name="_GoBack"/>
+            <w:bookmarkEnd w:id="0"/>
+            <w:r>
+              <w:rPr>
+                <w:rFonts w:ascii="Times New Roman" w:hAnsi="Times New Roman" w:cs="Times New Roman"/>
+                <w:color w:val="000000" w:themeColor="text1"/>
+                <w:sz w:val="24"/>
+                <w:szCs w:val="24"/>
+              </w:rPr>
+              <w:t>ка медленно меняющихся измерений</w:t>
+            </w:r>
+          </w:p>
+        </w:tc>
+      </w:tr>
+      <w:tr>
+        <w:tc>
+          <w:tcPr>
+            <w:tcW w:w="4814" w:type="dxa"/>
+          </w:tcPr>
+          <w:p>
+            <w:pPr>
+              <w:pStyle w:val="Default"/>
+              <w:jc w:val="both"/>
+              <w:rPr>
+                <w:rFonts w:ascii="Times New Roman" w:hAnsi="Times New Roman" w:cs="Times New Roman"/>
+                <w:color w:val="000000" w:themeColor="text1"/>
+              </w:rPr>
+            </w:pPr>
+            <w:r>
+              <w:rPr>
+                <w:rFonts w:ascii="Times New Roman" w:hAnsi="Times New Roman" w:cs="Times New Roman"/>
+                <w:color w:val="000000" w:themeColor="text1"/>
+              </w:rPr>
+              <w:t xml:space="preserve">Протоколирует результаты сбора, обработки и загрузки данных </w:t>
+            </w:r>
+          </w:p>
+        </w:tc>
+        <w:tc>
+          <w:tcPr>
+            <w:tcW w:w="4814" w:type="dxa"/>
+          </w:tcPr>
+          <w:tbl>
+            <w:tblPr>
+              <w:tblW w:w="0" w:type="auto"/>
+              <w:tblBorders>
+                <w:top w:val="nil"/>
+                <w:left w:val="nil"/>
+                <w:bottom w:val="nil"/>
+                <w:right w:val="nil"/>
+              </w:tblBorders>
+              <w:tblLook w:val="0000" w:firstRow="0" w:lastRow="0" w:firstColumn="0" w:lastColumn="0" w:noHBand="0" w:noVBand="0"/>
+            </w:tblPr>
+            <w:tblGrid>
+              <w:gridCol w:w="4598"/>
+            </w:tblGrid>
+            <w:tr>
+              <w:tblPrEx>
+                <w:tblCellMar>
+                  <w:top w:w="0" w:type="dxa"/>
+                  <w:bottom w:w="0" w:type="dxa"/>
+                </w:tblCellMar>
+              </w:tblPrEx>
+              <w:trPr>
+                <w:trHeight w:val="299"/>
+              </w:trPr>
+              <w:tc>
+                <w:tcPr>
+                  <w:tcW w:w="0" w:type="auto"/>
+                </w:tcPr>
+                <w:p>
+                  <w:pPr>
+                    <w:autoSpaceDE w:val="0"/>
+                    <w:autoSpaceDN w:val="0"/>
+                    <w:adjustRightInd w:val="0"/>
+                    <w:spacing w:after="0" w:line="240" w:lineRule="auto"/>
+                    <w:rPr>
+                      <w:rFonts w:ascii="Times New Roman" w:hAnsi="Times New Roman" w:cs="Times New Roman"/>
+                      <w:color w:val="000000" w:themeColor="text1"/>
+                      <w:sz w:val="24"/>
+                      <w:szCs w:val="24"/>
+                    </w:rPr>
+                  </w:pPr>
+                  <w:r>
+                    <w:rPr>
+                      <w:rFonts w:ascii="Times New Roman" w:hAnsi="Times New Roman" w:cs="Times New Roman"/>
+                      <w:color w:val="000000" w:themeColor="text1"/>
+                      <w:sz w:val="24"/>
+                      <w:szCs w:val="24"/>
+                    </w:rPr>
+                    <w:t xml:space="preserve">Ведение журналов результатов сбора, обработки и загрузки данных </w:t>
+                  </w:r>
+                </w:p>
+              </w:tc>
+            </w:tr>
+            <w:tr>
+              <w:tblPrEx>
+                <w:tblCellMar>
+                  <w:top w:w="0" w:type="dxa"/>
+                  <w:bottom w:w="0" w:type="dxa"/>
+                </w:tblCellMar>
+              </w:tblPrEx>
+              <w:trPr>
+                <w:trHeight w:val="420"/>
+              </w:trPr>
+              <w:tc>
+                <w:tcPr>
+                  <w:tcW w:w="0" w:type="auto"/>
+                </w:tcPr>
+                <w:p>
+                  <w:pPr>
+                    <w:autoSpaceDE w:val="0"/>
+                    <w:autoSpaceDN w:val="0"/>
+                    <w:adjustRightInd w:val="0"/>
+                    <w:spacing w:after="0" w:line="240" w:lineRule="auto"/>
+                    <w:rPr>
+                      <w:rFonts w:ascii="Times New Roman" w:hAnsi="Times New Roman" w:cs="Times New Roman"/>
+                      <w:color w:val="000000" w:themeColor="text1"/>
+                      <w:sz w:val="24"/>
+                      <w:szCs w:val="24"/>
+                    </w:rPr>
+                  </w:pPr>
+                  <w:r>
+                    <w:rPr>
+                      <w:rFonts w:ascii="Times New Roman" w:hAnsi="Times New Roman" w:cs="Times New Roman"/>
+                      <w:color w:val="000000" w:themeColor="text1"/>
+                      <w:sz w:val="24"/>
+                      <w:szCs w:val="24"/>
+                    </w:rPr>
+                    <w:t xml:space="preserve">Оперативное извещение пользователей о всех нештатных ситуациях в процессе работы подсистемы </w:t>
+                  </w:r>
+                </w:p>
+              </w:tc>
+            </w:tr>
+          </w:tbl>
+          <w:p>
+            <w:pPr>
+              <w:autoSpaceDE w:val="0"/>
+              <w:autoSpaceDN w:val="0"/>
+              <w:adjustRightInd w:val="0"/>
+              <w:jc w:val="both"/>
+              <w:rPr>
+                <w:rFonts w:ascii="Times New Roman" w:hAnsi="Times New Roman" w:cs="Times New Roman"/>
+                <w:color w:val="000000" w:themeColor="text1"/>
+                <w:sz w:val="24"/>
+                <w:szCs w:val="24"/>
+              </w:rPr>
+            </w:pPr>
+          </w:p>
+        </w:tc>
+      </w:tr>
+    </w:tbl>
+    <w:p>
+      <w:pPr>
+        <w:autoSpaceDE w:val="0"/>
+        <w:autoSpaceDN w:val="0"/>
+        <w:adjustRightInd w:val="0"/>
+        <w:spacing w:after="0" w:line="240" w:lineRule="auto"/>
+        <w:jc w:val="both"/>
+        <w:rPr>
+          <w:rFonts w:ascii="Times New Roman" w:hAnsi="Times New Roman" w:cs="Times New Roman"/>
+          <w:color w:val="000000" w:themeColor="text1"/>
+          <w:sz w:val="28"/>
+          <w:szCs w:val="28"/>
+        </w:rPr>
+      </w:pPr>
     </w:p>
     <w:sectPr>
       <w:pgSz w:w="11906" w:h="16838"/>

--- a/Buhgalterskaya_Firm_TZ.docx
+++ b/Buhgalterskaya_Firm_TZ.docx
@@ -5,11 +5,12 @@
     <w:p>
       <w:pPr>
         <w:spacing w:line="360" w:lineRule="auto"/>
-        <w:jc w:val="center"/>
+        <w:jc w:val="both"/>
         <w:rPr>
           <w:rFonts w:ascii="Times New Roman" w:hAnsi="Times New Roman" w:cs="Times New Roman"/>
           <w:b/>
           <w:bCs/>
+          <w:color w:val="000000" w:themeColor="text1"/>
           <w:sz w:val="32"/>
           <w:szCs w:val="32"/>
         </w:rPr>
@@ -19,6 +20,7 @@
           <w:rFonts w:ascii="Times New Roman" w:hAnsi="Times New Roman" w:cs="Times New Roman"/>
           <w:b/>
           <w:bCs/>
+          <w:color w:val="000000" w:themeColor="text1"/>
           <w:sz w:val="32"/>
           <w:szCs w:val="32"/>
         </w:rPr>
@@ -28,11 +30,12 @@
     <w:p>
       <w:pPr>
         <w:spacing w:line="360" w:lineRule="auto"/>
-        <w:jc w:val="center"/>
+        <w:jc w:val="both"/>
         <w:rPr>
           <w:rFonts w:ascii="Times New Roman" w:hAnsi="Times New Roman" w:cs="Times New Roman"/>
           <w:b/>
           <w:bCs/>
+          <w:color w:val="000000" w:themeColor="text1"/>
           <w:sz w:val="32"/>
           <w:szCs w:val="32"/>
         </w:rPr>
@@ -42,6 +45,7 @@
           <w:rFonts w:ascii="Times New Roman" w:hAnsi="Times New Roman" w:cs="Times New Roman"/>
           <w:b/>
           <w:bCs/>
+          <w:color w:val="000000" w:themeColor="text1"/>
           <w:sz w:val="32"/>
           <w:szCs w:val="32"/>
         </w:rPr>
@@ -56,6 +60,7 @@
           <w:rFonts w:ascii="Times New Roman" w:hAnsi="Times New Roman" w:cs="Times New Roman"/>
           <w:b/>
           <w:bCs/>
+          <w:color w:val="000000" w:themeColor="text1"/>
           <w:sz w:val="32"/>
           <w:szCs w:val="32"/>
         </w:rPr>
@@ -67,13 +72,15 @@
         <w:jc w:val="both"/>
         <w:rPr>
           <w:rFonts w:ascii="Times New Roman" w:hAnsi="Times New Roman" w:cs="Times New Roman"/>
-          <w:sz w:val="28"/>
-          <w:szCs w:val="28"/>
-        </w:rPr>
-      </w:pPr>
-      <w:r>
-        <w:rPr>
-          <w:rFonts w:ascii="Times New Roman" w:hAnsi="Times New Roman" w:cs="Times New Roman"/>
+          <w:color w:val="000000" w:themeColor="text1"/>
+          <w:sz w:val="28"/>
+          <w:szCs w:val="28"/>
+        </w:rPr>
+      </w:pPr>
+      <w:r>
+        <w:rPr>
+          <w:rFonts w:ascii="Times New Roman" w:hAnsi="Times New Roman" w:cs="Times New Roman"/>
+          <w:color w:val="000000" w:themeColor="text1"/>
           <w:sz w:val="28"/>
           <w:szCs w:val="28"/>
         </w:rPr>
@@ -86,13 +93,15 @@
         <w:jc w:val="both"/>
         <w:rPr>
           <w:rFonts w:ascii="Times New Roman" w:hAnsi="Times New Roman" w:cs="Times New Roman"/>
-          <w:sz w:val="28"/>
-          <w:szCs w:val="28"/>
-        </w:rPr>
-      </w:pPr>
-      <w:r>
-        <w:rPr>
-          <w:rFonts w:ascii="Times New Roman" w:hAnsi="Times New Roman" w:cs="Times New Roman"/>
+          <w:color w:val="000000" w:themeColor="text1"/>
+          <w:sz w:val="28"/>
+          <w:szCs w:val="28"/>
+        </w:rPr>
+      </w:pPr>
+      <w:r>
+        <w:rPr>
+          <w:rFonts w:ascii="Times New Roman" w:hAnsi="Times New Roman" w:cs="Times New Roman"/>
+          <w:color w:val="000000" w:themeColor="text1"/>
           <w:sz w:val="28"/>
           <w:szCs w:val="28"/>
         </w:rPr>
@@ -105,13 +114,15 @@
         <w:jc w:val="both"/>
         <w:rPr>
           <w:rFonts w:ascii="Times New Roman" w:hAnsi="Times New Roman" w:cs="Times New Roman"/>
-          <w:sz w:val="28"/>
-          <w:szCs w:val="28"/>
-        </w:rPr>
-      </w:pPr>
-      <w:r>
-        <w:rPr>
-          <w:rFonts w:ascii="Times New Roman" w:hAnsi="Times New Roman" w:cs="Times New Roman"/>
+          <w:color w:val="000000" w:themeColor="text1"/>
+          <w:sz w:val="28"/>
+          <w:szCs w:val="28"/>
+        </w:rPr>
+      </w:pPr>
+      <w:r>
+        <w:rPr>
+          <w:rFonts w:ascii="Times New Roman" w:hAnsi="Times New Roman" w:cs="Times New Roman"/>
+          <w:color w:val="000000" w:themeColor="text1"/>
           <w:sz w:val="28"/>
           <w:szCs w:val="28"/>
         </w:rPr>
@@ -124,13 +135,15 @@
         <w:jc w:val="both"/>
         <w:rPr>
           <w:rFonts w:ascii="Times New Roman" w:hAnsi="Times New Roman" w:cs="Times New Roman"/>
-          <w:sz w:val="28"/>
-          <w:szCs w:val="28"/>
-        </w:rPr>
-      </w:pPr>
-      <w:r>
-        <w:rPr>
-          <w:rFonts w:ascii="Times New Roman" w:hAnsi="Times New Roman" w:cs="Times New Roman"/>
+          <w:color w:val="000000" w:themeColor="text1"/>
+          <w:sz w:val="28"/>
+          <w:szCs w:val="28"/>
+        </w:rPr>
+      </w:pPr>
+      <w:r>
+        <w:rPr>
+          <w:rFonts w:ascii="Times New Roman" w:hAnsi="Times New Roman" w:cs="Times New Roman"/>
+          <w:color w:val="000000" w:themeColor="text1"/>
           <w:sz w:val="28"/>
           <w:szCs w:val="28"/>
         </w:rPr>
@@ -143,13 +156,15 @@
         <w:jc w:val="both"/>
         <w:rPr>
           <w:rFonts w:ascii="Times New Roman" w:hAnsi="Times New Roman" w:cs="Times New Roman"/>
-          <w:sz w:val="28"/>
-          <w:szCs w:val="28"/>
-        </w:rPr>
-      </w:pPr>
-      <w:r>
-        <w:rPr>
-          <w:rFonts w:ascii="Times New Roman" w:hAnsi="Times New Roman" w:cs="Times New Roman"/>
+          <w:color w:val="000000" w:themeColor="text1"/>
+          <w:sz w:val="28"/>
+          <w:szCs w:val="28"/>
+        </w:rPr>
+      </w:pPr>
+      <w:r>
+        <w:rPr>
+          <w:rFonts w:ascii="Times New Roman" w:hAnsi="Times New Roman" w:cs="Times New Roman"/>
+          <w:color w:val="000000" w:themeColor="text1"/>
           <w:sz w:val="28"/>
           <w:szCs w:val="28"/>
         </w:rPr>
@@ -159,6 +174,7 @@
       <w:r>
         <w:rPr>
           <w:rFonts w:ascii="Times New Roman" w:hAnsi="Times New Roman" w:cs="Times New Roman"/>
+          <w:color w:val="000000" w:themeColor="text1"/>
           <w:sz w:val="28"/>
           <w:szCs w:val="28"/>
         </w:rPr>
@@ -168,6 +184,7 @@
       <w:r>
         <w:rPr>
           <w:rFonts w:ascii="Times New Roman" w:hAnsi="Times New Roman" w:cs="Times New Roman"/>
+          <w:color w:val="000000" w:themeColor="text1"/>
           <w:sz w:val="28"/>
           <w:szCs w:val="28"/>
         </w:rPr>
@@ -180,13 +197,15 @@
         <w:jc w:val="both"/>
         <w:rPr>
           <w:rFonts w:ascii="Times New Roman" w:hAnsi="Times New Roman" w:cs="Times New Roman"/>
-          <w:sz w:val="28"/>
-          <w:szCs w:val="28"/>
-        </w:rPr>
-      </w:pPr>
-      <w:r>
-        <w:rPr>
-          <w:rFonts w:ascii="Times New Roman" w:hAnsi="Times New Roman" w:cs="Times New Roman"/>
+          <w:color w:val="000000" w:themeColor="text1"/>
+          <w:sz w:val="28"/>
+          <w:szCs w:val="28"/>
+        </w:rPr>
+      </w:pPr>
+      <w:r>
+        <w:rPr>
+          <w:rFonts w:ascii="Times New Roman" w:hAnsi="Times New Roman" w:cs="Times New Roman"/>
+          <w:color w:val="000000" w:themeColor="text1"/>
           <w:sz w:val="28"/>
           <w:szCs w:val="28"/>
         </w:rPr>
@@ -199,13 +218,15 @@
         <w:jc w:val="both"/>
         <w:rPr>
           <w:rFonts w:ascii="Times New Roman" w:hAnsi="Times New Roman" w:cs="Times New Roman"/>
-          <w:sz w:val="28"/>
-          <w:szCs w:val="28"/>
-        </w:rPr>
-      </w:pPr>
-      <w:r>
-        <w:rPr>
-          <w:rFonts w:ascii="Times New Roman" w:hAnsi="Times New Roman" w:cs="Times New Roman"/>
+          <w:color w:val="000000" w:themeColor="text1"/>
+          <w:sz w:val="28"/>
+          <w:szCs w:val="28"/>
+        </w:rPr>
+      </w:pPr>
+      <w:r>
+        <w:rPr>
+          <w:rFonts w:ascii="Times New Roman" w:hAnsi="Times New Roman" w:cs="Times New Roman"/>
+          <w:color w:val="000000" w:themeColor="text1"/>
           <w:sz w:val="28"/>
           <w:szCs w:val="28"/>
         </w:rPr>
@@ -223,13 +244,15 @@
         <w:jc w:val="both"/>
         <w:rPr>
           <w:rFonts w:ascii="Times New Roman" w:hAnsi="Times New Roman" w:cs="Times New Roman"/>
-          <w:sz w:val="28"/>
-          <w:szCs w:val="28"/>
-        </w:rPr>
-      </w:pPr>
-      <w:r>
-        <w:rPr>
-          <w:rFonts w:ascii="Times New Roman" w:hAnsi="Times New Roman" w:cs="Times New Roman"/>
+          <w:color w:val="000000" w:themeColor="text1"/>
+          <w:sz w:val="28"/>
+          <w:szCs w:val="28"/>
+        </w:rPr>
+      </w:pPr>
+      <w:r>
+        <w:rPr>
+          <w:rFonts w:ascii="Times New Roman" w:hAnsi="Times New Roman" w:cs="Times New Roman"/>
+          <w:color w:val="000000" w:themeColor="text1"/>
           <w:sz w:val="28"/>
           <w:szCs w:val="28"/>
         </w:rPr>
@@ -247,13 +270,15 @@
         <w:jc w:val="both"/>
         <w:rPr>
           <w:rFonts w:ascii="Times New Roman" w:hAnsi="Times New Roman" w:cs="Times New Roman"/>
-          <w:sz w:val="28"/>
-          <w:szCs w:val="28"/>
-        </w:rPr>
-      </w:pPr>
-      <w:r>
-        <w:rPr>
-          <w:rFonts w:ascii="Times New Roman" w:hAnsi="Times New Roman" w:cs="Times New Roman"/>
+          <w:color w:val="000000" w:themeColor="text1"/>
+          <w:sz w:val="28"/>
+          <w:szCs w:val="28"/>
+        </w:rPr>
+      </w:pPr>
+      <w:r>
+        <w:rPr>
+          <w:rFonts w:ascii="Times New Roman" w:hAnsi="Times New Roman" w:cs="Times New Roman"/>
+          <w:color w:val="000000" w:themeColor="text1"/>
           <w:sz w:val="28"/>
           <w:szCs w:val="28"/>
         </w:rPr>
@@ -262,6 +287,7 @@
       <w:r>
         <w:rPr>
           <w:rFonts w:ascii="Times New Roman" w:hAnsi="Times New Roman" w:cs="Times New Roman"/>
+          <w:color w:val="000000" w:themeColor="text1"/>
           <w:sz w:val="24"/>
           <w:szCs w:val="24"/>
         </w:rPr>
@@ -279,13 +305,15 @@
         <w:jc w:val="both"/>
         <w:rPr>
           <w:rFonts w:ascii="Times New Roman" w:hAnsi="Times New Roman" w:cs="Times New Roman"/>
-          <w:sz w:val="28"/>
-          <w:szCs w:val="28"/>
-        </w:rPr>
-      </w:pPr>
-      <w:r>
-        <w:rPr>
-          <w:rFonts w:ascii="Times New Roman" w:hAnsi="Times New Roman" w:cs="Times New Roman"/>
+          <w:color w:val="000000" w:themeColor="text1"/>
+          <w:sz w:val="28"/>
+          <w:szCs w:val="28"/>
+        </w:rPr>
+      </w:pPr>
+      <w:r>
+        <w:rPr>
+          <w:rFonts w:ascii="Times New Roman" w:hAnsi="Times New Roman" w:cs="Times New Roman"/>
+          <w:color w:val="000000" w:themeColor="text1"/>
           <w:sz w:val="28"/>
           <w:szCs w:val="28"/>
         </w:rPr>
@@ -294,6 +322,7 @@
       <w:r>
         <w:rPr>
           <w:rFonts w:ascii="Times New Roman" w:hAnsi="Times New Roman" w:cs="Times New Roman"/>
+          <w:color w:val="000000" w:themeColor="text1"/>
           <w:sz w:val="24"/>
           <w:szCs w:val="24"/>
         </w:rPr>
@@ -311,13 +340,15 @@
         <w:jc w:val="both"/>
         <w:rPr>
           <w:rFonts w:ascii="Times New Roman" w:hAnsi="Times New Roman" w:cs="Times New Roman"/>
-          <w:sz w:val="24"/>
-          <w:szCs w:val="24"/>
-        </w:rPr>
-      </w:pPr>
-      <w:r>
-        <w:rPr>
-          <w:rFonts w:ascii="Times New Roman" w:hAnsi="Times New Roman" w:cs="Times New Roman"/>
+          <w:color w:val="000000" w:themeColor="text1"/>
+          <w:sz w:val="24"/>
+          <w:szCs w:val="24"/>
+        </w:rPr>
+      </w:pPr>
+      <w:r>
+        <w:rPr>
+          <w:rFonts w:ascii="Times New Roman" w:hAnsi="Times New Roman" w:cs="Times New Roman"/>
+          <w:color w:val="000000" w:themeColor="text1"/>
           <w:sz w:val="28"/>
           <w:szCs w:val="28"/>
         </w:rPr>
@@ -326,6 +357,7 @@
       <w:r>
         <w:rPr>
           <w:rFonts w:ascii="Times New Roman" w:hAnsi="Times New Roman" w:cs="Times New Roman"/>
+          <w:color w:val="000000" w:themeColor="text1"/>
           <w:sz w:val="24"/>
           <w:szCs w:val="24"/>
         </w:rPr>
@@ -343,13 +375,15 @@
         <w:jc w:val="both"/>
         <w:rPr>
           <w:rFonts w:ascii="Times New Roman" w:hAnsi="Times New Roman" w:cs="Times New Roman"/>
-          <w:sz w:val="28"/>
-          <w:szCs w:val="28"/>
-        </w:rPr>
-      </w:pPr>
-      <w:r>
-        <w:rPr>
-          <w:rFonts w:ascii="Times New Roman" w:hAnsi="Times New Roman" w:cs="Times New Roman"/>
+          <w:color w:val="000000" w:themeColor="text1"/>
+          <w:sz w:val="28"/>
+          <w:szCs w:val="28"/>
+        </w:rPr>
+      </w:pPr>
+      <w:r>
+        <w:rPr>
+          <w:rFonts w:ascii="Times New Roman" w:hAnsi="Times New Roman" w:cs="Times New Roman"/>
+          <w:color w:val="000000" w:themeColor="text1"/>
           <w:sz w:val="28"/>
           <w:szCs w:val="28"/>
         </w:rPr>
@@ -364,13 +398,15 @@
         <w:jc w:val="both"/>
         <w:rPr>
           <w:rFonts w:ascii="Times New Roman" w:hAnsi="Times New Roman" w:cs="Times New Roman"/>
-          <w:sz w:val="24"/>
-          <w:szCs w:val="24"/>
-        </w:rPr>
-      </w:pPr>
-      <w:r>
-        <w:rPr>
-          <w:rFonts w:ascii="Times New Roman" w:hAnsi="Times New Roman" w:cs="Times New Roman"/>
+          <w:color w:val="000000" w:themeColor="text1"/>
+          <w:sz w:val="24"/>
+          <w:szCs w:val="24"/>
+        </w:rPr>
+      </w:pPr>
+      <w:r>
+        <w:rPr>
+          <w:rFonts w:ascii="Times New Roman" w:hAnsi="Times New Roman" w:cs="Times New Roman"/>
+          <w:color w:val="000000" w:themeColor="text1"/>
           <w:sz w:val="24"/>
           <w:szCs w:val="24"/>
         </w:rPr>
@@ -379,6 +415,7 @@
       <w:r>
         <w:rPr>
           <w:rFonts w:ascii="Times New Roman" w:hAnsi="Times New Roman" w:cs="Times New Roman"/>
+          <w:color w:val="000000" w:themeColor="text1"/>
           <w:sz w:val="24"/>
           <w:szCs w:val="24"/>
         </w:rPr>
@@ -388,6 +425,7 @@
       <w:r>
         <w:rPr>
           <w:rFonts w:ascii="Times New Roman" w:hAnsi="Times New Roman" w:cs="Times New Roman"/>
+          <w:color w:val="000000" w:themeColor="text1"/>
           <w:sz w:val="24"/>
           <w:szCs w:val="24"/>
           <w:lang w:val="en-US"/>
@@ -398,6 +436,7 @@
       <w:r>
         <w:rPr>
           <w:rFonts w:ascii="Times New Roman" w:hAnsi="Times New Roman" w:cs="Times New Roman"/>
+          <w:color w:val="000000" w:themeColor="text1"/>
           <w:sz w:val="24"/>
           <w:szCs w:val="24"/>
         </w:rPr>
@@ -415,13 +454,15 @@
         <w:jc w:val="both"/>
         <w:rPr>
           <w:rFonts w:ascii="Times New Roman" w:hAnsi="Times New Roman" w:cs="Times New Roman"/>
-          <w:sz w:val="28"/>
-          <w:szCs w:val="28"/>
-        </w:rPr>
-      </w:pPr>
-      <w:r>
-        <w:rPr>
-          <w:rFonts w:ascii="Times New Roman" w:hAnsi="Times New Roman" w:cs="Times New Roman"/>
+          <w:color w:val="000000" w:themeColor="text1"/>
+          <w:sz w:val="28"/>
+          <w:szCs w:val="28"/>
+        </w:rPr>
+      </w:pPr>
+      <w:r>
+        <w:rPr>
+          <w:rFonts w:ascii="Times New Roman" w:hAnsi="Times New Roman" w:cs="Times New Roman"/>
+          <w:color w:val="000000" w:themeColor="text1"/>
           <w:sz w:val="28"/>
           <w:szCs w:val="28"/>
         </w:rPr>
@@ -439,13 +480,15 @@
         <w:jc w:val="both"/>
         <w:rPr>
           <w:rFonts w:ascii="Times New Roman" w:hAnsi="Times New Roman" w:cs="Times New Roman"/>
-          <w:sz w:val="28"/>
-          <w:szCs w:val="28"/>
-        </w:rPr>
-      </w:pPr>
-      <w:r>
-        <w:rPr>
-          <w:rFonts w:ascii="Times New Roman" w:hAnsi="Times New Roman" w:cs="Times New Roman"/>
+          <w:color w:val="000000" w:themeColor="text1"/>
+          <w:sz w:val="28"/>
+          <w:szCs w:val="28"/>
+        </w:rPr>
+      </w:pPr>
+      <w:r>
+        <w:rPr>
+          <w:rFonts w:ascii="Times New Roman" w:hAnsi="Times New Roman" w:cs="Times New Roman"/>
+          <w:color w:val="000000" w:themeColor="text1"/>
           <w:sz w:val="28"/>
           <w:szCs w:val="28"/>
         </w:rPr>
@@ -460,13 +503,15 @@
         <w:jc w:val="both"/>
         <w:rPr>
           <w:rFonts w:ascii="Times New Roman" w:hAnsi="Times New Roman" w:cs="Times New Roman"/>
-          <w:sz w:val="24"/>
-          <w:szCs w:val="24"/>
-        </w:rPr>
-      </w:pPr>
-      <w:r>
-        <w:rPr>
-          <w:rFonts w:ascii="Times New Roman" w:hAnsi="Times New Roman" w:cs="Times New Roman"/>
+          <w:color w:val="000000" w:themeColor="text1"/>
+          <w:sz w:val="24"/>
+          <w:szCs w:val="24"/>
+        </w:rPr>
+      </w:pPr>
+      <w:r>
+        <w:rPr>
+          <w:rFonts w:ascii="Times New Roman" w:hAnsi="Times New Roman" w:cs="Times New Roman"/>
+          <w:color w:val="000000" w:themeColor="text1"/>
           <w:sz w:val="24"/>
           <w:szCs w:val="24"/>
         </w:rPr>
@@ -475,6 +520,7 @@
       <w:r>
         <w:rPr>
           <w:rFonts w:ascii="Times New Roman" w:hAnsi="Times New Roman" w:cs="Times New Roman"/>
+          <w:color w:val="000000" w:themeColor="text1"/>
           <w:sz w:val="24"/>
           <w:szCs w:val="24"/>
         </w:rPr>
@@ -489,13 +535,15 @@
         <w:jc w:val="both"/>
         <w:rPr>
           <w:rFonts w:ascii="Times New Roman" w:hAnsi="Times New Roman" w:cs="Times New Roman"/>
-          <w:sz w:val="24"/>
-          <w:szCs w:val="24"/>
-        </w:rPr>
-      </w:pPr>
-      <w:r>
-        <w:rPr>
-          <w:rFonts w:ascii="Times New Roman" w:hAnsi="Times New Roman" w:cs="Times New Roman"/>
+          <w:color w:val="000000" w:themeColor="text1"/>
+          <w:sz w:val="24"/>
+          <w:szCs w:val="24"/>
+        </w:rPr>
+      </w:pPr>
+      <w:r>
+        <w:rPr>
+          <w:rFonts w:ascii="Times New Roman" w:hAnsi="Times New Roman" w:cs="Times New Roman"/>
+          <w:color w:val="000000" w:themeColor="text1"/>
           <w:sz w:val="24"/>
           <w:szCs w:val="24"/>
         </w:rPr>
@@ -504,6 +552,7 @@
       <w:r>
         <w:rPr>
           <w:rFonts w:ascii="Times New Roman" w:hAnsi="Times New Roman" w:cs="Times New Roman"/>
+          <w:color w:val="000000" w:themeColor="text1"/>
           <w:sz w:val="24"/>
           <w:szCs w:val="24"/>
         </w:rPr>
@@ -512,6 +561,7 @@
       <w:r>
         <w:rPr>
           <w:rFonts w:ascii="Times New Roman" w:hAnsi="Times New Roman" w:cs="Times New Roman"/>
+          <w:color w:val="000000" w:themeColor="text1"/>
           <w:sz w:val="24"/>
           <w:szCs w:val="24"/>
         </w:rPr>
@@ -520,6 +570,7 @@
       <w:r>
         <w:rPr>
           <w:rFonts w:ascii="Times New Roman" w:hAnsi="Times New Roman" w:cs="Times New Roman"/>
+          <w:color w:val="000000" w:themeColor="text1"/>
           <w:sz w:val="24"/>
           <w:szCs w:val="24"/>
         </w:rPr>
@@ -534,13 +585,15 @@
         <w:jc w:val="both"/>
         <w:rPr>
           <w:rFonts w:ascii="Times New Roman" w:hAnsi="Times New Roman" w:cs="Times New Roman"/>
-          <w:sz w:val="24"/>
-          <w:szCs w:val="24"/>
-        </w:rPr>
-      </w:pPr>
-      <w:r>
-        <w:rPr>
-          <w:rFonts w:ascii="Times New Roman" w:hAnsi="Times New Roman" w:cs="Times New Roman"/>
+          <w:color w:val="000000" w:themeColor="text1"/>
+          <w:sz w:val="24"/>
+          <w:szCs w:val="24"/>
+        </w:rPr>
+      </w:pPr>
+      <w:r>
+        <w:rPr>
+          <w:rFonts w:ascii="Times New Roman" w:hAnsi="Times New Roman" w:cs="Times New Roman"/>
+          <w:color w:val="000000" w:themeColor="text1"/>
           <w:sz w:val="24"/>
           <w:szCs w:val="24"/>
         </w:rPr>
@@ -558,13 +611,15 @@
         <w:jc w:val="both"/>
         <w:rPr>
           <w:rFonts w:ascii="Times New Roman" w:hAnsi="Times New Roman" w:cs="Times New Roman"/>
-          <w:sz w:val="28"/>
-          <w:szCs w:val="28"/>
-        </w:rPr>
-      </w:pPr>
-      <w:r>
-        <w:rPr>
-          <w:rFonts w:ascii="Times New Roman" w:hAnsi="Times New Roman" w:cs="Times New Roman"/>
+          <w:color w:val="000000" w:themeColor="text1"/>
+          <w:sz w:val="28"/>
+          <w:szCs w:val="28"/>
+        </w:rPr>
+      </w:pPr>
+      <w:r>
+        <w:rPr>
+          <w:rFonts w:ascii="Times New Roman" w:hAnsi="Times New Roman" w:cs="Times New Roman"/>
+          <w:color w:val="000000" w:themeColor="text1"/>
           <w:sz w:val="28"/>
           <w:szCs w:val="28"/>
         </w:rPr>
@@ -579,13 +634,15 @@
         <w:jc w:val="both"/>
         <w:rPr>
           <w:rFonts w:ascii="Times New Roman" w:hAnsi="Times New Roman" w:cs="Times New Roman"/>
-          <w:sz w:val="24"/>
-          <w:szCs w:val="24"/>
-        </w:rPr>
-      </w:pPr>
-      <w:r>
-        <w:rPr>
-          <w:rFonts w:ascii="Times New Roman" w:hAnsi="Times New Roman" w:cs="Times New Roman"/>
+          <w:color w:val="000000" w:themeColor="text1"/>
+          <w:sz w:val="24"/>
+          <w:szCs w:val="24"/>
+        </w:rPr>
+      </w:pPr>
+      <w:r>
+        <w:rPr>
+          <w:rFonts w:ascii="Times New Roman" w:hAnsi="Times New Roman" w:cs="Times New Roman"/>
+          <w:color w:val="000000" w:themeColor="text1"/>
           <w:sz w:val="24"/>
           <w:szCs w:val="24"/>
         </w:rPr>
@@ -595,6 +652,7 @@
       <w:r>
         <w:rPr>
           <w:rFonts w:ascii="Times New Roman" w:hAnsi="Times New Roman" w:cs="Times New Roman"/>
+          <w:color w:val="000000" w:themeColor="text1"/>
           <w:sz w:val="24"/>
           <w:szCs w:val="24"/>
           <w:lang w:val="en-US"/>
@@ -605,6 +663,7 @@
       <w:r>
         <w:rPr>
           <w:rFonts w:ascii="Times New Roman" w:hAnsi="Times New Roman" w:cs="Times New Roman"/>
+          <w:color w:val="000000" w:themeColor="text1"/>
           <w:sz w:val="24"/>
           <w:szCs w:val="24"/>
         </w:rPr>
@@ -619,13 +678,15 @@
         <w:jc w:val="both"/>
         <w:rPr>
           <w:rFonts w:ascii="Times New Roman" w:hAnsi="Times New Roman" w:cs="Times New Roman"/>
-          <w:sz w:val="24"/>
-          <w:szCs w:val="24"/>
-        </w:rPr>
-      </w:pPr>
-      <w:r>
-        <w:rPr>
-          <w:rFonts w:ascii="Times New Roman" w:hAnsi="Times New Roman" w:cs="Times New Roman"/>
+          <w:color w:val="000000" w:themeColor="text1"/>
+          <w:sz w:val="24"/>
+          <w:szCs w:val="24"/>
+        </w:rPr>
+      </w:pPr>
+      <w:r>
+        <w:rPr>
+          <w:rFonts w:ascii="Times New Roman" w:hAnsi="Times New Roman" w:cs="Times New Roman"/>
+          <w:color w:val="000000" w:themeColor="text1"/>
           <w:sz w:val="24"/>
           <w:szCs w:val="24"/>
         </w:rPr>
@@ -640,13 +701,15 @@
         <w:jc w:val="both"/>
         <w:rPr>
           <w:rFonts w:ascii="Times New Roman" w:hAnsi="Times New Roman" w:cs="Times New Roman"/>
-          <w:sz w:val="24"/>
-          <w:szCs w:val="24"/>
-        </w:rPr>
-      </w:pPr>
-      <w:r>
-        <w:rPr>
-          <w:rFonts w:ascii="Times New Roman" w:hAnsi="Times New Roman" w:cs="Times New Roman"/>
+          <w:color w:val="000000" w:themeColor="text1"/>
+          <w:sz w:val="24"/>
+          <w:szCs w:val="24"/>
+        </w:rPr>
+      </w:pPr>
+      <w:r>
+        <w:rPr>
+          <w:rFonts w:ascii="Times New Roman" w:hAnsi="Times New Roman" w:cs="Times New Roman"/>
+          <w:color w:val="000000" w:themeColor="text1"/>
           <w:sz w:val="24"/>
           <w:szCs w:val="24"/>
         </w:rPr>
@@ -664,13 +727,15 @@
         <w:jc w:val="both"/>
         <w:rPr>
           <w:rFonts w:ascii="Times New Roman" w:hAnsi="Times New Roman" w:cs="Times New Roman"/>
-          <w:sz w:val="28"/>
-          <w:szCs w:val="28"/>
-        </w:rPr>
-      </w:pPr>
-      <w:r>
-        <w:rPr>
-          <w:rFonts w:ascii="Times New Roman" w:hAnsi="Times New Roman" w:cs="Times New Roman"/>
+          <w:color w:val="000000" w:themeColor="text1"/>
+          <w:sz w:val="28"/>
+          <w:szCs w:val="28"/>
+        </w:rPr>
+      </w:pPr>
+      <w:r>
+        <w:rPr>
+          <w:rFonts w:ascii="Times New Roman" w:hAnsi="Times New Roman" w:cs="Times New Roman"/>
+          <w:color w:val="000000" w:themeColor="text1"/>
           <w:sz w:val="28"/>
           <w:szCs w:val="28"/>
         </w:rPr>
@@ -685,13 +750,15 @@
         <w:jc w:val="both"/>
         <w:rPr>
           <w:rFonts w:ascii="Times New Roman" w:hAnsi="Times New Roman" w:cs="Times New Roman"/>
-          <w:sz w:val="24"/>
-          <w:szCs w:val="24"/>
-        </w:rPr>
-      </w:pPr>
-      <w:r>
-        <w:rPr>
-          <w:rFonts w:ascii="Times New Roman" w:hAnsi="Times New Roman" w:cs="Times New Roman"/>
+          <w:color w:val="000000" w:themeColor="text1"/>
+          <w:sz w:val="24"/>
+          <w:szCs w:val="24"/>
+        </w:rPr>
+      </w:pPr>
+      <w:r>
+        <w:rPr>
+          <w:rFonts w:ascii="Times New Roman" w:hAnsi="Times New Roman" w:cs="Times New Roman"/>
+          <w:color w:val="000000" w:themeColor="text1"/>
           <w:sz w:val="24"/>
           <w:szCs w:val="24"/>
         </w:rPr>
@@ -707,13 +774,15 @@
         <w:jc w:val="both"/>
         <w:rPr>
           <w:rFonts w:ascii="Times New Roman" w:hAnsi="Times New Roman" w:cs="Times New Roman"/>
-          <w:sz w:val="24"/>
-          <w:szCs w:val="24"/>
-        </w:rPr>
-      </w:pPr>
-      <w:r>
-        <w:rPr>
-          <w:rFonts w:ascii="Times New Roman" w:hAnsi="Times New Roman" w:cs="Times New Roman"/>
+          <w:color w:val="000000" w:themeColor="text1"/>
+          <w:sz w:val="24"/>
+          <w:szCs w:val="24"/>
+        </w:rPr>
+      </w:pPr>
+      <w:r>
+        <w:rPr>
+          <w:rFonts w:ascii="Times New Roman" w:hAnsi="Times New Roman" w:cs="Times New Roman"/>
+          <w:color w:val="000000" w:themeColor="text1"/>
           <w:sz w:val="24"/>
           <w:szCs w:val="24"/>
         </w:rPr>
@@ -731,13 +800,15 @@
         <w:jc w:val="both"/>
         <w:rPr>
           <w:rFonts w:ascii="Times New Roman" w:hAnsi="Times New Roman" w:cs="Times New Roman"/>
-          <w:sz w:val="28"/>
-          <w:szCs w:val="28"/>
-        </w:rPr>
-      </w:pPr>
-      <w:r>
-        <w:rPr>
-          <w:rFonts w:ascii="Times New Roman" w:hAnsi="Times New Roman" w:cs="Times New Roman"/>
+          <w:color w:val="000000" w:themeColor="text1"/>
+          <w:sz w:val="28"/>
+          <w:szCs w:val="28"/>
+        </w:rPr>
+      </w:pPr>
+      <w:r>
+        <w:rPr>
+          <w:rFonts w:ascii="Times New Roman" w:hAnsi="Times New Roman" w:cs="Times New Roman"/>
+          <w:color w:val="000000" w:themeColor="text1"/>
           <w:sz w:val="28"/>
           <w:szCs w:val="28"/>
         </w:rPr>
@@ -752,13 +823,15 @@
         <w:jc w:val="both"/>
         <w:rPr>
           <w:rFonts w:ascii="Times New Roman" w:hAnsi="Times New Roman" w:cs="Times New Roman"/>
-          <w:sz w:val="24"/>
-          <w:szCs w:val="24"/>
-        </w:rPr>
-      </w:pPr>
-      <w:r>
-        <w:rPr>
-          <w:rFonts w:ascii="Times New Roman" w:hAnsi="Times New Roman" w:cs="Times New Roman"/>
+          <w:color w:val="000000" w:themeColor="text1"/>
+          <w:sz w:val="24"/>
+          <w:szCs w:val="24"/>
+        </w:rPr>
+      </w:pPr>
+      <w:r>
+        <w:rPr>
+          <w:rFonts w:ascii="Times New Roman" w:hAnsi="Times New Roman" w:cs="Times New Roman"/>
+          <w:color w:val="000000" w:themeColor="text1"/>
           <w:sz w:val="24"/>
           <w:szCs w:val="24"/>
         </w:rPr>
@@ -776,13 +849,15 @@
         <w:jc w:val="both"/>
         <w:rPr>
           <w:rFonts w:ascii="Times New Roman" w:hAnsi="Times New Roman" w:cs="Times New Roman"/>
-          <w:sz w:val="28"/>
-          <w:szCs w:val="28"/>
-        </w:rPr>
-      </w:pPr>
-      <w:r>
-        <w:rPr>
-          <w:rFonts w:ascii="Times New Roman" w:hAnsi="Times New Roman" w:cs="Times New Roman"/>
+          <w:color w:val="000000" w:themeColor="text1"/>
+          <w:sz w:val="28"/>
+          <w:szCs w:val="28"/>
+        </w:rPr>
+      </w:pPr>
+      <w:r>
+        <w:rPr>
+          <w:rFonts w:ascii="Times New Roman" w:hAnsi="Times New Roman" w:cs="Times New Roman"/>
+          <w:color w:val="000000" w:themeColor="text1"/>
           <w:sz w:val="28"/>
           <w:szCs w:val="28"/>
         </w:rPr>
@@ -797,13 +872,15 @@
         <w:jc w:val="both"/>
         <w:rPr>
           <w:rFonts w:ascii="Times New Roman" w:hAnsi="Times New Roman" w:cs="Times New Roman"/>
-          <w:sz w:val="24"/>
-          <w:szCs w:val="24"/>
-        </w:rPr>
-      </w:pPr>
-      <w:r>
-        <w:rPr>
-          <w:rFonts w:ascii="Times New Roman" w:hAnsi="Times New Roman" w:cs="Times New Roman"/>
+          <w:color w:val="000000" w:themeColor="text1"/>
+          <w:sz w:val="24"/>
+          <w:szCs w:val="24"/>
+        </w:rPr>
+      </w:pPr>
+      <w:r>
+        <w:rPr>
+          <w:rFonts w:ascii="Times New Roman" w:hAnsi="Times New Roman" w:cs="Times New Roman"/>
+          <w:color w:val="000000" w:themeColor="text1"/>
           <w:sz w:val="24"/>
           <w:szCs w:val="24"/>
         </w:rPr>
@@ -821,13 +898,15 @@
         <w:jc w:val="both"/>
         <w:rPr>
           <w:rFonts w:ascii="Times New Roman" w:hAnsi="Times New Roman" w:cs="Times New Roman"/>
-          <w:sz w:val="28"/>
-          <w:szCs w:val="28"/>
-        </w:rPr>
-      </w:pPr>
-      <w:r>
-        <w:rPr>
-          <w:rFonts w:ascii="Times New Roman" w:hAnsi="Times New Roman" w:cs="Times New Roman"/>
+          <w:color w:val="000000" w:themeColor="text1"/>
+          <w:sz w:val="28"/>
+          <w:szCs w:val="28"/>
+        </w:rPr>
+      </w:pPr>
+      <w:r>
+        <w:rPr>
+          <w:rFonts w:ascii="Times New Roman" w:hAnsi="Times New Roman" w:cs="Times New Roman"/>
+          <w:color w:val="000000" w:themeColor="text1"/>
           <w:sz w:val="28"/>
           <w:szCs w:val="28"/>
         </w:rPr>
@@ -845,13 +924,15 @@
         <w:jc w:val="both"/>
         <w:rPr>
           <w:rFonts w:ascii="Times New Roman" w:hAnsi="Times New Roman" w:cs="Times New Roman"/>
-          <w:sz w:val="28"/>
-          <w:szCs w:val="28"/>
-        </w:rPr>
-      </w:pPr>
-      <w:r>
-        <w:rPr>
-          <w:rFonts w:ascii="Times New Roman" w:hAnsi="Times New Roman" w:cs="Times New Roman"/>
+          <w:color w:val="000000" w:themeColor="text1"/>
+          <w:sz w:val="28"/>
+          <w:szCs w:val="28"/>
+        </w:rPr>
+      </w:pPr>
+      <w:r>
+        <w:rPr>
+          <w:rFonts w:ascii="Times New Roman" w:hAnsi="Times New Roman" w:cs="Times New Roman"/>
+          <w:color w:val="000000" w:themeColor="text1"/>
           <w:sz w:val="28"/>
           <w:szCs w:val="28"/>
         </w:rPr>
@@ -866,13 +947,15 @@
         <w:jc w:val="both"/>
         <w:rPr>
           <w:rFonts w:ascii="Times New Roman" w:hAnsi="Times New Roman" w:cs="Times New Roman"/>
-          <w:sz w:val="24"/>
-          <w:szCs w:val="24"/>
-        </w:rPr>
-      </w:pPr>
-      <w:r>
-        <w:rPr>
-          <w:rFonts w:ascii="Times New Roman" w:hAnsi="Times New Roman" w:cs="Times New Roman"/>
+          <w:color w:val="000000" w:themeColor="text1"/>
+          <w:sz w:val="24"/>
+          <w:szCs w:val="24"/>
+        </w:rPr>
+      </w:pPr>
+      <w:r>
+        <w:rPr>
+          <w:rFonts w:ascii="Times New Roman" w:hAnsi="Times New Roman" w:cs="Times New Roman"/>
+          <w:color w:val="000000" w:themeColor="text1"/>
           <w:sz w:val="24"/>
           <w:szCs w:val="24"/>
         </w:rPr>
@@ -890,13 +973,15 @@
         <w:jc w:val="both"/>
         <w:rPr>
           <w:rFonts w:ascii="Times New Roman" w:hAnsi="Times New Roman" w:cs="Times New Roman"/>
-          <w:sz w:val="28"/>
-          <w:szCs w:val="28"/>
-        </w:rPr>
-      </w:pPr>
-      <w:r>
-        <w:rPr>
-          <w:rFonts w:ascii="Times New Roman" w:hAnsi="Times New Roman" w:cs="Times New Roman"/>
+          <w:color w:val="000000" w:themeColor="text1"/>
+          <w:sz w:val="28"/>
+          <w:szCs w:val="28"/>
+        </w:rPr>
+      </w:pPr>
+      <w:r>
+        <w:rPr>
+          <w:rFonts w:ascii="Times New Roman" w:hAnsi="Times New Roman" w:cs="Times New Roman"/>
+          <w:color w:val="000000" w:themeColor="text1"/>
           <w:sz w:val="28"/>
           <w:szCs w:val="28"/>
         </w:rPr>
@@ -911,13 +996,15 @@
         <w:jc w:val="both"/>
         <w:rPr>
           <w:rFonts w:ascii="Times New Roman" w:hAnsi="Times New Roman" w:cs="Times New Roman"/>
-          <w:sz w:val="24"/>
-          <w:szCs w:val="24"/>
-        </w:rPr>
-      </w:pPr>
-      <w:r>
-        <w:rPr>
-          <w:rFonts w:ascii="Times New Roman" w:hAnsi="Times New Roman" w:cs="Times New Roman"/>
+          <w:color w:val="000000" w:themeColor="text1"/>
+          <w:sz w:val="24"/>
+          <w:szCs w:val="24"/>
+        </w:rPr>
+      </w:pPr>
+      <w:r>
+        <w:rPr>
+          <w:rFonts w:ascii="Times New Roman" w:hAnsi="Times New Roman" w:cs="Times New Roman"/>
+          <w:color w:val="000000" w:themeColor="text1"/>
           <w:sz w:val="24"/>
           <w:szCs w:val="24"/>
         </w:rPr>
@@ -932,13 +1019,15 @@
         <w:jc w:val="both"/>
         <w:rPr>
           <w:rFonts w:ascii="Times New Roman" w:hAnsi="Times New Roman" w:cs="Times New Roman"/>
-          <w:sz w:val="24"/>
-          <w:szCs w:val="24"/>
-        </w:rPr>
-      </w:pPr>
-      <w:r>
-        <w:rPr>
-          <w:rFonts w:ascii="Times New Roman" w:hAnsi="Times New Roman" w:cs="Times New Roman"/>
+          <w:color w:val="000000" w:themeColor="text1"/>
+          <w:sz w:val="24"/>
+          <w:szCs w:val="24"/>
+        </w:rPr>
+      </w:pPr>
+      <w:r>
+        <w:rPr>
+          <w:rFonts w:ascii="Times New Roman" w:hAnsi="Times New Roman" w:cs="Times New Roman"/>
+          <w:color w:val="000000" w:themeColor="text1"/>
           <w:sz w:val="24"/>
           <w:szCs w:val="24"/>
         </w:rPr>
@@ -953,13 +1042,15 @@
         <w:jc w:val="both"/>
         <w:rPr>
           <w:rFonts w:ascii="Times New Roman" w:hAnsi="Times New Roman" w:cs="Times New Roman"/>
-          <w:sz w:val="24"/>
-          <w:szCs w:val="24"/>
-        </w:rPr>
-      </w:pPr>
-      <w:r>
-        <w:rPr>
-          <w:rFonts w:ascii="Times New Roman" w:hAnsi="Times New Roman" w:cs="Times New Roman"/>
+          <w:color w:val="000000" w:themeColor="text1"/>
+          <w:sz w:val="24"/>
+          <w:szCs w:val="24"/>
+        </w:rPr>
+      </w:pPr>
+      <w:r>
+        <w:rPr>
+          <w:rFonts w:ascii="Times New Roman" w:hAnsi="Times New Roman" w:cs="Times New Roman"/>
+          <w:color w:val="000000" w:themeColor="text1"/>
           <w:sz w:val="24"/>
           <w:szCs w:val="24"/>
         </w:rPr>
@@ -974,13 +1065,15 @@
         <w:jc w:val="both"/>
         <w:rPr>
           <w:rFonts w:ascii="Times New Roman" w:hAnsi="Times New Roman" w:cs="Times New Roman"/>
-          <w:sz w:val="24"/>
-          <w:szCs w:val="24"/>
-        </w:rPr>
-      </w:pPr>
-      <w:r>
-        <w:rPr>
-          <w:rFonts w:ascii="Times New Roman" w:hAnsi="Times New Roman" w:cs="Times New Roman"/>
+          <w:color w:val="000000" w:themeColor="text1"/>
+          <w:sz w:val="24"/>
+          <w:szCs w:val="24"/>
+        </w:rPr>
+      </w:pPr>
+      <w:r>
+        <w:rPr>
+          <w:rFonts w:ascii="Times New Roman" w:hAnsi="Times New Roman" w:cs="Times New Roman"/>
+          <w:color w:val="000000" w:themeColor="text1"/>
           <w:sz w:val="24"/>
           <w:szCs w:val="24"/>
         </w:rPr>
@@ -995,13 +1088,15 @@
         <w:jc w:val="both"/>
         <w:rPr>
           <w:rFonts w:ascii="Times New Roman" w:hAnsi="Times New Roman" w:cs="Times New Roman"/>
-          <w:sz w:val="24"/>
-          <w:szCs w:val="24"/>
-        </w:rPr>
-      </w:pPr>
-      <w:r>
-        <w:rPr>
-          <w:rFonts w:ascii="Times New Roman" w:hAnsi="Times New Roman" w:cs="Times New Roman"/>
+          <w:color w:val="000000" w:themeColor="text1"/>
+          <w:sz w:val="24"/>
+          <w:szCs w:val="24"/>
+        </w:rPr>
+      </w:pPr>
+      <w:r>
+        <w:rPr>
+          <w:rFonts w:ascii="Times New Roman" w:hAnsi="Times New Roman" w:cs="Times New Roman"/>
+          <w:color w:val="000000" w:themeColor="text1"/>
           <w:sz w:val="24"/>
           <w:szCs w:val="24"/>
         </w:rPr>
@@ -1016,13 +1111,15 @@
         <w:jc w:val="both"/>
         <w:rPr>
           <w:rFonts w:ascii="Times New Roman" w:hAnsi="Times New Roman" w:cs="Times New Roman"/>
-          <w:sz w:val="24"/>
-          <w:szCs w:val="24"/>
-        </w:rPr>
-      </w:pPr>
-      <w:r>
-        <w:rPr>
-          <w:rFonts w:ascii="Times New Roman" w:hAnsi="Times New Roman" w:cs="Times New Roman"/>
+          <w:color w:val="000000" w:themeColor="text1"/>
+          <w:sz w:val="24"/>
+          <w:szCs w:val="24"/>
+        </w:rPr>
+      </w:pPr>
+      <w:r>
+        <w:rPr>
+          <w:rFonts w:ascii="Times New Roman" w:hAnsi="Times New Roman" w:cs="Times New Roman"/>
+          <w:color w:val="000000" w:themeColor="text1"/>
           <w:sz w:val="24"/>
           <w:szCs w:val="24"/>
         </w:rPr>
@@ -1037,13 +1134,15 @@
         <w:jc w:val="both"/>
         <w:rPr>
           <w:rFonts w:ascii="Times New Roman" w:hAnsi="Times New Roman" w:cs="Times New Roman"/>
-          <w:sz w:val="24"/>
-          <w:szCs w:val="24"/>
-        </w:rPr>
-      </w:pPr>
-      <w:r>
-        <w:rPr>
-          <w:rFonts w:ascii="Times New Roman" w:hAnsi="Times New Roman" w:cs="Times New Roman"/>
+          <w:color w:val="000000" w:themeColor="text1"/>
+          <w:sz w:val="24"/>
+          <w:szCs w:val="24"/>
+        </w:rPr>
+      </w:pPr>
+      <w:r>
+        <w:rPr>
+          <w:rFonts w:ascii="Times New Roman" w:hAnsi="Times New Roman" w:cs="Times New Roman"/>
+          <w:color w:val="000000" w:themeColor="text1"/>
           <w:sz w:val="24"/>
           <w:szCs w:val="24"/>
         </w:rPr>
@@ -1058,13 +1157,15 @@
         <w:jc w:val="both"/>
         <w:rPr>
           <w:rFonts w:ascii="Times New Roman" w:hAnsi="Times New Roman" w:cs="Times New Roman"/>
-          <w:sz w:val="24"/>
-          <w:szCs w:val="24"/>
-        </w:rPr>
-      </w:pPr>
-      <w:r>
-        <w:rPr>
-          <w:rFonts w:ascii="Times New Roman" w:hAnsi="Times New Roman" w:cs="Times New Roman"/>
+          <w:color w:val="000000" w:themeColor="text1"/>
+          <w:sz w:val="24"/>
+          <w:szCs w:val="24"/>
+        </w:rPr>
+      </w:pPr>
+      <w:r>
+        <w:rPr>
+          <w:rFonts w:ascii="Times New Roman" w:hAnsi="Times New Roman" w:cs="Times New Roman"/>
+          <w:color w:val="000000" w:themeColor="text1"/>
           <w:sz w:val="24"/>
           <w:szCs w:val="24"/>
         </w:rPr>
@@ -1073,6 +1174,7 @@
       <w:r>
         <w:rPr>
           <w:rFonts w:ascii="Times New Roman" w:hAnsi="Times New Roman" w:cs="Times New Roman"/>
+          <w:color w:val="000000" w:themeColor="text1"/>
           <w:sz w:val="24"/>
           <w:szCs w:val="24"/>
         </w:rPr>
@@ -1086,13 +1188,15 @@
         <w:jc w:val="both"/>
         <w:rPr>
           <w:rFonts w:ascii="Times New Roman" w:hAnsi="Times New Roman" w:cs="Times New Roman"/>
-          <w:sz w:val="28"/>
-          <w:szCs w:val="28"/>
-        </w:rPr>
-      </w:pPr>
-      <w:r>
-        <w:rPr>
-          <w:rFonts w:ascii="Times New Roman" w:hAnsi="Times New Roman" w:cs="Times New Roman"/>
+          <w:color w:val="000000" w:themeColor="text1"/>
+          <w:sz w:val="28"/>
+          <w:szCs w:val="28"/>
+        </w:rPr>
+      </w:pPr>
+      <w:r>
+        <w:rPr>
+          <w:rFonts w:ascii="Times New Roman" w:hAnsi="Times New Roman" w:cs="Times New Roman"/>
+          <w:color w:val="000000" w:themeColor="text1"/>
           <w:sz w:val="28"/>
           <w:szCs w:val="28"/>
         </w:rPr>
@@ -1106,13 +1210,15 @@
         <w:jc w:val="both"/>
         <w:rPr>
           <w:rFonts w:ascii="Times New Roman" w:hAnsi="Times New Roman" w:cs="Times New Roman"/>
-          <w:sz w:val="24"/>
-          <w:szCs w:val="24"/>
-        </w:rPr>
-      </w:pPr>
-      <w:r>
-        <w:rPr>
-          <w:rFonts w:ascii="Times New Roman" w:hAnsi="Times New Roman" w:cs="Times New Roman"/>
+          <w:color w:val="000000" w:themeColor="text1"/>
+          <w:sz w:val="24"/>
+          <w:szCs w:val="24"/>
+        </w:rPr>
+      </w:pPr>
+      <w:r>
+        <w:rPr>
+          <w:rFonts w:ascii="Times New Roman" w:hAnsi="Times New Roman" w:cs="Times New Roman"/>
+          <w:color w:val="000000" w:themeColor="text1"/>
           <w:sz w:val="24"/>
           <w:szCs w:val="24"/>
         </w:rPr>
@@ -1142,6 +1248,7 @@
               <w:jc w:val="both"/>
               <w:rPr>
                 <w:rFonts w:ascii="Times New Roman" w:hAnsi="Times New Roman" w:cs="Times New Roman"/>
+                <w:color w:val="000000" w:themeColor="text1"/>
                 <w:sz w:val="24"/>
                 <w:szCs w:val="24"/>
               </w:rPr>
@@ -1149,6 +1256,7 @@
             <w:r>
               <w:rPr>
                 <w:rFonts w:ascii="Times New Roman" w:hAnsi="Times New Roman" w:cs="Times New Roman"/>
+                <w:color w:val="000000" w:themeColor="text1"/>
                 <w:sz w:val="24"/>
                 <w:szCs w:val="24"/>
               </w:rPr>
@@ -1167,6 +1275,7 @@
               <w:jc w:val="both"/>
               <w:rPr>
                 <w:rFonts w:ascii="Times New Roman" w:hAnsi="Times New Roman" w:cs="Times New Roman"/>
+                <w:color w:val="000000" w:themeColor="text1"/>
                 <w:sz w:val="24"/>
                 <w:szCs w:val="24"/>
               </w:rPr>
@@ -1174,6 +1283,7 @@
             <w:r>
               <w:rPr>
                 <w:rFonts w:ascii="Times New Roman" w:hAnsi="Times New Roman" w:cs="Times New Roman"/>
+                <w:color w:val="000000" w:themeColor="text1"/>
                 <w:sz w:val="24"/>
                 <w:szCs w:val="24"/>
               </w:rPr>
@@ -1191,6 +1301,7 @@
               <w:jc w:val="both"/>
               <w:rPr>
                 <w:rFonts w:ascii="Times New Roman" w:hAnsi="Times New Roman" w:cs="Times New Roman"/>
+                <w:color w:val="000000" w:themeColor="text1"/>
                 <w:sz w:val="24"/>
                 <w:szCs w:val="24"/>
               </w:rPr>
@@ -1198,6 +1309,7 @@
             <w:r>
               <w:rPr>
                 <w:rFonts w:ascii="Times New Roman" w:hAnsi="Times New Roman" w:cs="Times New Roman"/>
+                <w:color w:val="000000" w:themeColor="text1"/>
                 <w:sz w:val="24"/>
                 <w:szCs w:val="24"/>
               </w:rPr>
@@ -1215,6 +1327,7 @@
               <w:jc w:val="both"/>
               <w:rPr>
                 <w:rFonts w:ascii="Times New Roman" w:hAnsi="Times New Roman" w:cs="Times New Roman"/>
+                <w:color w:val="000000" w:themeColor="text1"/>
                 <w:sz w:val="24"/>
                 <w:szCs w:val="24"/>
               </w:rPr>
@@ -1222,6 +1335,7 @@
             <w:r>
               <w:rPr>
                 <w:rFonts w:ascii="Times New Roman" w:hAnsi="Times New Roman" w:cs="Times New Roman"/>
+                <w:color w:val="000000" w:themeColor="text1"/>
                 <w:sz w:val="24"/>
                 <w:szCs w:val="24"/>
               </w:rPr>
@@ -1241,6 +1355,7 @@
               <w:jc w:val="both"/>
               <w:rPr>
                 <w:rFonts w:ascii="Times New Roman" w:hAnsi="Times New Roman" w:cs="Times New Roman"/>
+                <w:color w:val="000000" w:themeColor="text1"/>
                 <w:sz w:val="24"/>
                 <w:szCs w:val="24"/>
               </w:rPr>
@@ -1248,6 +1363,7 @@
             <w:r>
               <w:rPr>
                 <w:rFonts w:ascii="Times New Roman" w:hAnsi="Times New Roman" w:cs="Times New Roman"/>
+                <w:color w:val="000000" w:themeColor="text1"/>
                 <w:sz w:val="24"/>
                 <w:szCs w:val="24"/>
               </w:rPr>
@@ -1265,6 +1381,7 @@
               <w:jc w:val="both"/>
               <w:rPr>
                 <w:rFonts w:ascii="Times New Roman" w:hAnsi="Times New Roman" w:cs="Times New Roman"/>
+                <w:color w:val="000000" w:themeColor="text1"/>
                 <w:sz w:val="24"/>
                 <w:szCs w:val="24"/>
               </w:rPr>
@@ -1272,6 +1389,7 @@
             <w:r>
               <w:rPr>
                 <w:rFonts w:ascii="Times New Roman" w:hAnsi="Times New Roman" w:cs="Times New Roman"/>
+                <w:color w:val="000000" w:themeColor="text1"/>
                 <w:sz w:val="24"/>
                 <w:szCs w:val="24"/>
               </w:rPr>
@@ -1289,6 +1407,7 @@
               <w:jc w:val="both"/>
               <w:rPr>
                 <w:rFonts w:ascii="Times New Roman" w:hAnsi="Times New Roman" w:cs="Times New Roman"/>
+                <w:color w:val="000000" w:themeColor="text1"/>
                 <w:sz w:val="24"/>
                 <w:szCs w:val="24"/>
               </w:rPr>
@@ -1296,6 +1415,7 @@
             <w:r>
               <w:rPr>
                 <w:rFonts w:ascii="Times New Roman" w:hAnsi="Times New Roman" w:cs="Times New Roman"/>
+                <w:color w:val="000000" w:themeColor="text1"/>
                 <w:sz w:val="24"/>
                 <w:szCs w:val="24"/>
               </w:rPr>
@@ -1313,6 +1433,7 @@
               <w:jc w:val="both"/>
               <w:rPr>
                 <w:rFonts w:ascii="Times New Roman" w:hAnsi="Times New Roman" w:cs="Times New Roman"/>
+                <w:color w:val="000000" w:themeColor="text1"/>
                 <w:sz w:val="24"/>
                 <w:szCs w:val="24"/>
               </w:rPr>
@@ -1320,6 +1441,7 @@
             <w:r>
               <w:rPr>
                 <w:rFonts w:ascii="Times New Roman" w:hAnsi="Times New Roman" w:cs="Times New Roman"/>
+                <w:color w:val="000000" w:themeColor="text1"/>
                 <w:sz w:val="24"/>
                 <w:szCs w:val="24"/>
               </w:rPr>
@@ -1339,6 +1461,7 @@
               <w:jc w:val="both"/>
               <w:rPr>
                 <w:rFonts w:ascii="Times New Roman" w:hAnsi="Times New Roman" w:cs="Times New Roman"/>
+                <w:color w:val="000000" w:themeColor="text1"/>
                 <w:sz w:val="24"/>
                 <w:szCs w:val="24"/>
               </w:rPr>
@@ -1346,6 +1469,7 @@
             <w:r>
               <w:rPr>
                 <w:rFonts w:ascii="Times New Roman" w:hAnsi="Times New Roman" w:cs="Times New Roman"/>
+                <w:color w:val="000000" w:themeColor="text1"/>
                 <w:sz w:val="24"/>
                 <w:szCs w:val="24"/>
               </w:rPr>
@@ -1363,6 +1487,7 @@
               <w:jc w:val="both"/>
               <w:rPr>
                 <w:rFonts w:ascii="Times New Roman" w:hAnsi="Times New Roman" w:cs="Times New Roman"/>
+                <w:color w:val="000000" w:themeColor="text1"/>
                 <w:sz w:val="24"/>
                 <w:szCs w:val="24"/>
               </w:rPr>
@@ -1370,6 +1495,7 @@
             <w:r>
               <w:rPr>
                 <w:rFonts w:ascii="Times New Roman" w:hAnsi="Times New Roman" w:cs="Times New Roman"/>
+                <w:color w:val="000000" w:themeColor="text1"/>
                 <w:sz w:val="24"/>
                 <w:szCs w:val="24"/>
               </w:rPr>
@@ -1387,6 +1513,7 @@
               <w:jc w:val="both"/>
               <w:rPr>
                 <w:rFonts w:ascii="Times New Roman" w:hAnsi="Times New Roman" w:cs="Times New Roman"/>
+                <w:color w:val="000000" w:themeColor="text1"/>
                 <w:sz w:val="24"/>
                 <w:szCs w:val="24"/>
               </w:rPr>
@@ -1394,6 +1521,7 @@
             <w:r>
               <w:rPr>
                 <w:rFonts w:ascii="Times New Roman" w:hAnsi="Times New Roman" w:cs="Times New Roman"/>
+                <w:color w:val="000000" w:themeColor="text1"/>
                 <w:sz w:val="24"/>
                 <w:szCs w:val="24"/>
               </w:rPr>
@@ -1411,6 +1539,7 @@
               <w:jc w:val="both"/>
               <w:rPr>
                 <w:rFonts w:ascii="Times New Roman" w:hAnsi="Times New Roman" w:cs="Times New Roman"/>
+                <w:color w:val="000000" w:themeColor="text1"/>
                 <w:sz w:val="24"/>
                 <w:szCs w:val="24"/>
               </w:rPr>
@@ -1418,6 +1547,7 @@
             <w:r>
               <w:rPr>
                 <w:rFonts w:ascii="Times New Roman" w:hAnsi="Times New Roman" w:cs="Times New Roman"/>
+                <w:color w:val="000000" w:themeColor="text1"/>
                 <w:sz w:val="24"/>
                 <w:szCs w:val="24"/>
               </w:rPr>
@@ -1437,6 +1567,7 @@
               <w:jc w:val="both"/>
               <w:rPr>
                 <w:rFonts w:ascii="Times New Roman" w:hAnsi="Times New Roman" w:cs="Times New Roman"/>
+                <w:color w:val="000000" w:themeColor="text1"/>
                 <w:sz w:val="24"/>
                 <w:szCs w:val="24"/>
               </w:rPr>
@@ -1444,6 +1575,7 @@
             <w:r>
               <w:rPr>
                 <w:rFonts w:ascii="Times New Roman" w:hAnsi="Times New Roman" w:cs="Times New Roman"/>
+                <w:color w:val="000000" w:themeColor="text1"/>
                 <w:sz w:val="24"/>
                 <w:szCs w:val="24"/>
               </w:rPr>
@@ -1461,6 +1593,7 @@
               <w:jc w:val="both"/>
               <w:rPr>
                 <w:rFonts w:ascii="Times New Roman" w:hAnsi="Times New Roman" w:cs="Times New Roman"/>
+                <w:color w:val="000000" w:themeColor="text1"/>
                 <w:sz w:val="24"/>
                 <w:szCs w:val="24"/>
               </w:rPr>
@@ -1468,6 +1601,7 @@
             <w:r>
               <w:rPr>
                 <w:rFonts w:ascii="Times New Roman" w:hAnsi="Times New Roman" w:cs="Times New Roman"/>
+                <w:color w:val="000000" w:themeColor="text1"/>
                 <w:sz w:val="24"/>
                 <w:szCs w:val="24"/>
               </w:rPr>
@@ -1485,6 +1619,7 @@
               <w:jc w:val="both"/>
               <w:rPr>
                 <w:rFonts w:ascii="Times New Roman" w:hAnsi="Times New Roman" w:cs="Times New Roman"/>
+                <w:color w:val="000000" w:themeColor="text1"/>
                 <w:sz w:val="24"/>
                 <w:szCs w:val="24"/>
               </w:rPr>
@@ -1492,6 +1627,7 @@
             <w:r>
               <w:rPr>
                 <w:rFonts w:ascii="Times New Roman" w:hAnsi="Times New Roman" w:cs="Times New Roman"/>
+                <w:color w:val="000000" w:themeColor="text1"/>
                 <w:sz w:val="24"/>
                 <w:szCs w:val="24"/>
               </w:rPr>
@@ -1509,6 +1645,7 @@
               <w:jc w:val="both"/>
               <w:rPr>
                 <w:rFonts w:ascii="Times New Roman" w:hAnsi="Times New Roman" w:cs="Times New Roman"/>
+                <w:color w:val="000000" w:themeColor="text1"/>
                 <w:sz w:val="24"/>
                 <w:szCs w:val="24"/>
               </w:rPr>
@@ -1516,6 +1653,7 @@
             <w:r>
               <w:rPr>
                 <w:rFonts w:ascii="Times New Roman" w:hAnsi="Times New Roman" w:cs="Times New Roman"/>
+                <w:color w:val="000000" w:themeColor="text1"/>
                 <w:sz w:val="24"/>
                 <w:szCs w:val="24"/>
               </w:rPr>
@@ -1531,6 +1669,7 @@
         <w:jc w:val="both"/>
         <w:rPr>
           <w:rFonts w:ascii="Times New Roman" w:hAnsi="Times New Roman" w:cs="Times New Roman"/>
+          <w:color w:val="000000" w:themeColor="text1"/>
           <w:sz w:val="24"/>
           <w:szCs w:val="24"/>
         </w:rPr>
@@ -1543,13 +1682,15 @@
         <w:jc w:val="both"/>
         <w:rPr>
           <w:rFonts w:ascii="Times New Roman" w:hAnsi="Times New Roman" w:cs="Times New Roman"/>
-          <w:sz w:val="28"/>
-          <w:szCs w:val="28"/>
-        </w:rPr>
-      </w:pPr>
-      <w:r>
-        <w:rPr>
-          <w:rFonts w:ascii="Times New Roman" w:hAnsi="Times New Roman" w:cs="Times New Roman"/>
+          <w:color w:val="000000" w:themeColor="text1"/>
+          <w:sz w:val="28"/>
+          <w:szCs w:val="28"/>
+        </w:rPr>
+      </w:pPr>
+      <w:r>
+        <w:rPr>
+          <w:rFonts w:ascii="Times New Roman" w:hAnsi="Times New Roman" w:cs="Times New Roman"/>
+          <w:color w:val="000000" w:themeColor="text1"/>
           <w:sz w:val="28"/>
           <w:szCs w:val="28"/>
         </w:rPr>
@@ -1563,13 +1704,15 @@
         <w:jc w:val="both"/>
         <w:rPr>
           <w:rFonts w:ascii="Times New Roman" w:hAnsi="Times New Roman" w:cs="Times New Roman"/>
-          <w:sz w:val="28"/>
-          <w:szCs w:val="28"/>
-        </w:rPr>
-      </w:pPr>
-      <w:r>
-        <w:rPr>
-          <w:rFonts w:ascii="Times New Roman" w:hAnsi="Times New Roman" w:cs="Times New Roman"/>
+          <w:color w:val="000000" w:themeColor="text1"/>
+          <w:sz w:val="28"/>
+          <w:szCs w:val="28"/>
+        </w:rPr>
+      </w:pPr>
+      <w:r>
+        <w:rPr>
+          <w:rFonts w:ascii="Times New Roman" w:hAnsi="Times New Roman" w:cs="Times New Roman"/>
+          <w:color w:val="000000" w:themeColor="text1"/>
           <w:sz w:val="28"/>
           <w:szCs w:val="28"/>
         </w:rPr>
@@ -1583,13 +1726,15 @@
         <w:jc w:val="both"/>
         <w:rPr>
           <w:rFonts w:ascii="Times New Roman" w:hAnsi="Times New Roman" w:cs="Times New Roman"/>
-          <w:sz w:val="28"/>
-          <w:szCs w:val="28"/>
-        </w:rPr>
-      </w:pPr>
-      <w:r>
-        <w:rPr>
-          <w:rFonts w:ascii="Times New Roman" w:hAnsi="Times New Roman" w:cs="Times New Roman"/>
+          <w:color w:val="000000" w:themeColor="text1"/>
+          <w:sz w:val="28"/>
+          <w:szCs w:val="28"/>
+        </w:rPr>
+      </w:pPr>
+      <w:r>
+        <w:rPr>
+          <w:rFonts w:ascii="Times New Roman" w:hAnsi="Times New Roman" w:cs="Times New Roman"/>
+          <w:color w:val="000000" w:themeColor="text1"/>
           <w:sz w:val="28"/>
           <w:szCs w:val="28"/>
         </w:rPr>
@@ -1604,13 +1749,13 @@
         <w:jc w:val="both"/>
         <w:rPr>
           <w:rFonts w:ascii="Times New Roman" w:hAnsi="Times New Roman" w:cs="Times New Roman"/>
-          <w:color w:val="auto"/>
-        </w:rPr>
-      </w:pPr>
-      <w:r>
-        <w:rPr>
-          <w:rFonts w:ascii="Times New Roman" w:hAnsi="Times New Roman" w:cs="Times New Roman"/>
-          <w:color w:val="auto"/>
+          <w:color w:val="000000" w:themeColor="text1"/>
+        </w:rPr>
+      </w:pPr>
+      <w:r>
+        <w:rPr>
+          <w:rFonts w:ascii="Times New Roman" w:hAnsi="Times New Roman" w:cs="Times New Roman"/>
+          <w:color w:val="000000" w:themeColor="text1"/>
         </w:rPr>
         <w:t>Система АИС должна быть централизованной, т.е. все данные должны располагаться в центральном хранилище. Система АИС должна иметь трехуровневую архитектуру:</w:t>
       </w:r>
@@ -1623,7 +1768,7 @@
         <w:jc w:val="both"/>
         <w:rPr>
           <w:rFonts w:ascii="Times New Roman" w:hAnsi="Times New Roman" w:cs="Times New Roman"/>
-          <w:color w:val="auto"/>
+          <w:color w:val="000000" w:themeColor="text1"/>
         </w:rPr>
       </w:pPr>
     </w:p>
@@ -1648,13 +1793,13 @@
               <w:jc w:val="both"/>
               <w:rPr>
                 <w:rFonts w:ascii="Times New Roman" w:hAnsi="Times New Roman" w:cs="Times New Roman"/>
-                <w:color w:val="auto"/>
+                <w:color w:val="000000" w:themeColor="text1"/>
               </w:rPr>
             </w:pPr>
             <w:r>
               <w:rPr>
                 <w:rFonts w:ascii="Times New Roman" w:hAnsi="Times New Roman" w:cs="Times New Roman"/>
-                <w:color w:val="auto"/>
+                <w:color w:val="000000" w:themeColor="text1"/>
               </w:rPr>
               <w:t>Источник</w:t>
             </w:r>
@@ -1673,13 +1818,13 @@
               <w:jc w:val="both"/>
               <w:rPr>
                 <w:rFonts w:ascii="Times New Roman" w:hAnsi="Times New Roman" w:cs="Times New Roman"/>
-                <w:color w:val="auto"/>
+                <w:color w:val="000000" w:themeColor="text1"/>
               </w:rPr>
             </w:pPr>
             <w:r>
               <w:rPr>
                 <w:rFonts w:ascii="Times New Roman" w:hAnsi="Times New Roman" w:cs="Times New Roman"/>
-                <w:color w:val="auto"/>
+                <w:color w:val="000000" w:themeColor="text1"/>
               </w:rPr>
               <w:t>Хранилище</w:t>
             </w:r>
@@ -1698,13 +1843,13 @@
               <w:jc w:val="both"/>
               <w:rPr>
                 <w:rFonts w:ascii="Times New Roman" w:hAnsi="Times New Roman" w:cs="Times New Roman"/>
-                <w:color w:val="auto"/>
+                <w:color w:val="000000" w:themeColor="text1"/>
               </w:rPr>
             </w:pPr>
             <w:r>
               <w:rPr>
                 <w:rFonts w:ascii="Times New Roman" w:hAnsi="Times New Roman" w:cs="Times New Roman"/>
-                <w:color w:val="auto"/>
+                <w:color w:val="000000" w:themeColor="text1"/>
               </w:rPr>
               <w:t>Отчетность</w:t>
             </w:r>
@@ -1720,24 +1865,26 @@
         <w:jc w:val="both"/>
         <w:rPr>
           <w:rFonts w:ascii="Times New Roman" w:hAnsi="Times New Roman" w:cs="Times New Roman"/>
-          <w:color w:val="auto"/>
-        </w:rPr>
-      </w:pPr>
-    </w:p>
-    <w:p>
-      <w:pPr>
-        <w:spacing w:line="360" w:lineRule="auto"/>
-        <w:ind w:firstLine="708"/>
-        <w:jc w:val="both"/>
-        <w:rPr>
-          <w:rFonts w:ascii="Times New Roman" w:hAnsi="Times New Roman" w:cs="Times New Roman"/>
-          <w:sz w:val="24"/>
-          <w:szCs w:val="24"/>
-        </w:rPr>
-      </w:pPr>
-      <w:r>
-        <w:rPr>
-          <w:rFonts w:ascii="Times New Roman" w:hAnsi="Times New Roman" w:cs="Times New Roman"/>
+          <w:color w:val="000000" w:themeColor="text1"/>
+        </w:rPr>
+      </w:pPr>
+    </w:p>
+    <w:p>
+      <w:pPr>
+        <w:spacing w:line="360" w:lineRule="auto"/>
+        <w:ind w:firstLine="708"/>
+        <w:jc w:val="both"/>
+        <w:rPr>
+          <w:rFonts w:ascii="Times New Roman" w:hAnsi="Times New Roman" w:cs="Times New Roman"/>
+          <w:color w:val="000000" w:themeColor="text1"/>
+          <w:sz w:val="24"/>
+          <w:szCs w:val="24"/>
+        </w:rPr>
+      </w:pPr>
+      <w:r>
+        <w:rPr>
+          <w:rFonts w:ascii="Times New Roman" w:hAnsi="Times New Roman" w:cs="Times New Roman"/>
+          <w:color w:val="000000" w:themeColor="text1"/>
           <w:sz w:val="24"/>
           <w:szCs w:val="24"/>
         </w:rPr>
@@ -1751,13 +1898,15 @@
         <w:jc w:val="both"/>
         <w:rPr>
           <w:rFonts w:ascii="Times New Roman" w:hAnsi="Times New Roman" w:cs="Times New Roman"/>
-          <w:sz w:val="24"/>
-          <w:szCs w:val="24"/>
-        </w:rPr>
-      </w:pPr>
-      <w:r>
-        <w:rPr>
-          <w:rFonts w:ascii="Times New Roman" w:hAnsi="Times New Roman" w:cs="Times New Roman"/>
+          <w:color w:val="000000" w:themeColor="text1"/>
+          <w:sz w:val="24"/>
+          <w:szCs w:val="24"/>
+        </w:rPr>
+      </w:pPr>
+      <w:r>
+        <w:rPr>
+          <w:rFonts w:ascii="Times New Roman" w:hAnsi="Times New Roman" w:cs="Times New Roman"/>
+          <w:color w:val="000000" w:themeColor="text1"/>
           <w:sz w:val="24"/>
           <w:szCs w:val="24"/>
         </w:rPr>
@@ -1772,13 +1921,15 @@
         <w:jc w:val="both"/>
         <w:rPr>
           <w:rFonts w:ascii="Times New Roman" w:hAnsi="Times New Roman" w:cs="Times New Roman"/>
-          <w:sz w:val="24"/>
-          <w:szCs w:val="24"/>
-        </w:rPr>
-      </w:pPr>
-      <w:r>
-        <w:rPr>
-          <w:rFonts w:ascii="Times New Roman" w:hAnsi="Times New Roman" w:cs="Times New Roman"/>
+          <w:color w:val="000000" w:themeColor="text1"/>
+          <w:sz w:val="24"/>
+          <w:szCs w:val="24"/>
+        </w:rPr>
+      </w:pPr>
+      <w:r>
+        <w:rPr>
+          <w:rFonts w:ascii="Times New Roman" w:hAnsi="Times New Roman" w:cs="Times New Roman"/>
+          <w:color w:val="000000" w:themeColor="text1"/>
           <w:sz w:val="24"/>
           <w:szCs w:val="24"/>
         </w:rPr>
@@ -1792,13 +1943,15 @@
         <w:jc w:val="both"/>
         <w:rPr>
           <w:rFonts w:ascii="Times New Roman" w:hAnsi="Times New Roman" w:cs="Times New Roman"/>
-          <w:sz w:val="24"/>
-          <w:szCs w:val="24"/>
-        </w:rPr>
-      </w:pPr>
-      <w:r>
-        <w:rPr>
-          <w:rFonts w:ascii="Times New Roman" w:hAnsi="Times New Roman" w:cs="Times New Roman"/>
+          <w:color w:val="000000" w:themeColor="text1"/>
+          <w:sz w:val="24"/>
+          <w:szCs w:val="24"/>
+        </w:rPr>
+      </w:pPr>
+      <w:r>
+        <w:rPr>
+          <w:rFonts w:ascii="Times New Roman" w:hAnsi="Times New Roman" w:cs="Times New Roman"/>
+          <w:color w:val="000000" w:themeColor="text1"/>
           <w:sz w:val="24"/>
           <w:szCs w:val="24"/>
         </w:rPr>
@@ -1808,6 +1961,7 @@
       <w:r>
         <w:rPr>
           <w:rFonts w:ascii="Times New Roman" w:hAnsi="Times New Roman" w:cs="Times New Roman"/>
+          <w:color w:val="000000" w:themeColor="text1"/>
           <w:sz w:val="24"/>
           <w:szCs w:val="24"/>
         </w:rPr>
@@ -1817,6 +1971,7 @@
       <w:r>
         <w:rPr>
           <w:rFonts w:ascii="Times New Roman" w:hAnsi="Times New Roman" w:cs="Times New Roman"/>
+          <w:color w:val="000000" w:themeColor="text1"/>
           <w:sz w:val="24"/>
           <w:szCs w:val="24"/>
         </w:rPr>
@@ -1826,6 +1981,7 @@
       <w:r>
         <w:rPr>
           <w:rFonts w:ascii="Times New Roman" w:hAnsi="Times New Roman" w:cs="Times New Roman"/>
+          <w:color w:val="000000" w:themeColor="text1"/>
           <w:sz w:val="24"/>
           <w:szCs w:val="24"/>
         </w:rPr>
@@ -1835,6 +1991,7 @@
       <w:r>
         <w:rPr>
           <w:rFonts w:ascii="Times New Roman" w:hAnsi="Times New Roman" w:cs="Times New Roman"/>
+          <w:color w:val="000000" w:themeColor="text1"/>
           <w:sz w:val="24"/>
           <w:szCs w:val="24"/>
         </w:rPr>
@@ -1848,13 +2005,15 @@
         <w:jc w:val="both"/>
         <w:rPr>
           <w:rFonts w:ascii="Times New Roman" w:hAnsi="Times New Roman" w:cs="Times New Roman"/>
-          <w:sz w:val="24"/>
-          <w:szCs w:val="24"/>
-        </w:rPr>
-      </w:pPr>
-      <w:r>
-        <w:rPr>
-          <w:rFonts w:ascii="Times New Roman" w:hAnsi="Times New Roman" w:cs="Times New Roman"/>
+          <w:color w:val="000000" w:themeColor="text1"/>
+          <w:sz w:val="24"/>
+          <w:szCs w:val="24"/>
+        </w:rPr>
+      </w:pPr>
+      <w:r>
+        <w:rPr>
+          <w:rFonts w:ascii="Times New Roman" w:hAnsi="Times New Roman" w:cs="Times New Roman"/>
+          <w:color w:val="000000" w:themeColor="text1"/>
           <w:sz w:val="24"/>
           <w:szCs w:val="24"/>
         </w:rPr>
@@ -1868,13 +2027,15 @@
         <w:jc w:val="both"/>
         <w:rPr>
           <w:rFonts w:ascii="Times New Roman" w:hAnsi="Times New Roman" w:cs="Times New Roman"/>
-          <w:sz w:val="24"/>
-          <w:szCs w:val="24"/>
-        </w:rPr>
-      </w:pPr>
-      <w:r>
-        <w:rPr>
-          <w:rFonts w:ascii="Times New Roman" w:hAnsi="Times New Roman" w:cs="Times New Roman"/>
+          <w:color w:val="000000" w:themeColor="text1"/>
+          <w:sz w:val="24"/>
+          <w:szCs w:val="24"/>
+        </w:rPr>
+      </w:pPr>
+      <w:r>
+        <w:rPr>
+          <w:rFonts w:ascii="Times New Roman" w:hAnsi="Times New Roman" w:cs="Times New Roman"/>
+          <w:color w:val="000000" w:themeColor="text1"/>
           <w:sz w:val="24"/>
           <w:szCs w:val="24"/>
         </w:rPr>
@@ -1888,13 +2049,15 @@
         <w:jc w:val="both"/>
         <w:rPr>
           <w:rFonts w:ascii="Times New Roman" w:hAnsi="Times New Roman" w:cs="Times New Roman"/>
-          <w:sz w:val="24"/>
-          <w:szCs w:val="24"/>
-        </w:rPr>
-      </w:pPr>
-      <w:r>
-        <w:rPr>
-          <w:rFonts w:ascii="Times New Roman" w:hAnsi="Times New Roman" w:cs="Times New Roman"/>
+          <w:color w:val="000000" w:themeColor="text1"/>
+          <w:sz w:val="24"/>
+          <w:szCs w:val="24"/>
+        </w:rPr>
+      </w:pPr>
+      <w:r>
+        <w:rPr>
+          <w:rFonts w:ascii="Times New Roman" w:hAnsi="Times New Roman" w:cs="Times New Roman"/>
+          <w:color w:val="000000" w:themeColor="text1"/>
           <w:sz w:val="24"/>
           <w:szCs w:val="24"/>
         </w:rPr>
@@ -1908,13 +2071,15 @@
         <w:jc w:val="both"/>
         <w:rPr>
           <w:rFonts w:ascii="Times New Roman" w:hAnsi="Times New Roman" w:cs="Times New Roman"/>
-          <w:sz w:val="24"/>
-          <w:szCs w:val="24"/>
-        </w:rPr>
-      </w:pPr>
-      <w:r>
-        <w:rPr>
-          <w:rFonts w:ascii="Times New Roman" w:hAnsi="Times New Roman" w:cs="Times New Roman"/>
+          <w:color w:val="000000" w:themeColor="text1"/>
+          <w:sz w:val="24"/>
+          <w:szCs w:val="24"/>
+        </w:rPr>
+      </w:pPr>
+      <w:r>
+        <w:rPr>
+          <w:rFonts w:ascii="Times New Roman" w:hAnsi="Times New Roman" w:cs="Times New Roman"/>
+          <w:color w:val="000000" w:themeColor="text1"/>
           <w:sz w:val="24"/>
           <w:szCs w:val="24"/>
         </w:rPr>
@@ -1928,13 +2093,15 @@
         <w:jc w:val="both"/>
         <w:rPr>
           <w:rFonts w:ascii="Times New Roman" w:hAnsi="Times New Roman" w:cs="Times New Roman"/>
-          <w:sz w:val="24"/>
-          <w:szCs w:val="24"/>
-        </w:rPr>
-      </w:pPr>
-      <w:r>
-        <w:rPr>
-          <w:rFonts w:ascii="Times New Roman" w:hAnsi="Times New Roman" w:cs="Times New Roman"/>
+          <w:color w:val="000000" w:themeColor="text1"/>
+          <w:sz w:val="24"/>
+          <w:szCs w:val="24"/>
+        </w:rPr>
+      </w:pPr>
+      <w:r>
+        <w:rPr>
+          <w:rFonts w:ascii="Times New Roman" w:hAnsi="Times New Roman" w:cs="Times New Roman"/>
+          <w:color w:val="000000" w:themeColor="text1"/>
           <w:sz w:val="24"/>
           <w:szCs w:val="24"/>
         </w:rPr>
@@ -1948,13 +2115,15 @@
         <w:jc w:val="both"/>
         <w:rPr>
           <w:rFonts w:ascii="Times New Roman" w:hAnsi="Times New Roman" w:cs="Times New Roman"/>
-          <w:sz w:val="24"/>
-          <w:szCs w:val="24"/>
-        </w:rPr>
-      </w:pPr>
-      <w:r>
-        <w:rPr>
-          <w:rFonts w:ascii="Times New Roman" w:hAnsi="Times New Roman" w:cs="Times New Roman"/>
+          <w:color w:val="000000" w:themeColor="text1"/>
+          <w:sz w:val="24"/>
+          <w:szCs w:val="24"/>
+        </w:rPr>
+      </w:pPr>
+      <w:r>
+        <w:rPr>
+          <w:rFonts w:ascii="Times New Roman" w:hAnsi="Times New Roman" w:cs="Times New Roman"/>
+          <w:color w:val="000000" w:themeColor="text1"/>
           <w:sz w:val="24"/>
           <w:szCs w:val="24"/>
         </w:rPr>
@@ -1968,13 +2137,15 @@
         <w:jc w:val="both"/>
         <w:rPr>
           <w:rFonts w:ascii="Times New Roman" w:hAnsi="Times New Roman" w:cs="Times New Roman"/>
-          <w:sz w:val="24"/>
-          <w:szCs w:val="24"/>
-        </w:rPr>
-      </w:pPr>
-      <w:r>
-        <w:rPr>
-          <w:rFonts w:ascii="Times New Roman" w:hAnsi="Times New Roman" w:cs="Times New Roman"/>
+          <w:color w:val="000000" w:themeColor="text1"/>
+          <w:sz w:val="24"/>
+          <w:szCs w:val="24"/>
+        </w:rPr>
+      </w:pPr>
+      <w:r>
+        <w:rPr>
+          <w:rFonts w:ascii="Times New Roman" w:hAnsi="Times New Roman" w:cs="Times New Roman"/>
+          <w:color w:val="000000" w:themeColor="text1"/>
           <w:sz w:val="24"/>
           <w:szCs w:val="24"/>
         </w:rPr>
@@ -1984,6 +2155,7 @@
       <w:r>
         <w:rPr>
           <w:rFonts w:ascii="Times New Roman" w:hAnsi="Times New Roman" w:cs="Times New Roman"/>
+          <w:color w:val="000000" w:themeColor="text1"/>
           <w:sz w:val="24"/>
           <w:szCs w:val="24"/>
         </w:rPr>
@@ -1993,6 +2165,7 @@
       <w:r>
         <w:rPr>
           <w:rFonts w:ascii="Times New Roman" w:hAnsi="Times New Roman" w:cs="Times New Roman"/>
+          <w:color w:val="000000" w:themeColor="text1"/>
           <w:sz w:val="24"/>
           <w:szCs w:val="24"/>
         </w:rPr>
@@ -2006,13 +2179,15 @@
         <w:jc w:val="both"/>
         <w:rPr>
           <w:rFonts w:ascii="Times New Roman" w:hAnsi="Times New Roman" w:cs="Times New Roman"/>
-          <w:sz w:val="24"/>
-          <w:szCs w:val="24"/>
-        </w:rPr>
-      </w:pPr>
-      <w:r>
-        <w:rPr>
-          <w:rFonts w:ascii="Times New Roman" w:hAnsi="Times New Roman" w:cs="Times New Roman"/>
+          <w:color w:val="000000" w:themeColor="text1"/>
+          <w:sz w:val="24"/>
+          <w:szCs w:val="24"/>
+        </w:rPr>
+      </w:pPr>
+      <w:r>
+        <w:rPr>
+          <w:rFonts w:ascii="Times New Roman" w:hAnsi="Times New Roman" w:cs="Times New Roman"/>
+          <w:color w:val="000000" w:themeColor="text1"/>
           <w:sz w:val="24"/>
           <w:szCs w:val="24"/>
         </w:rPr>
@@ -2026,13 +2201,15 @@
         <w:jc w:val="both"/>
         <w:rPr>
           <w:rFonts w:ascii="Times New Roman" w:hAnsi="Times New Roman" w:cs="Times New Roman"/>
-          <w:sz w:val="24"/>
-          <w:szCs w:val="24"/>
-        </w:rPr>
-      </w:pPr>
-      <w:r>
-        <w:rPr>
-          <w:rFonts w:ascii="Times New Roman" w:hAnsi="Times New Roman" w:cs="Times New Roman"/>
+          <w:color w:val="000000" w:themeColor="text1"/>
+          <w:sz w:val="24"/>
+          <w:szCs w:val="24"/>
+        </w:rPr>
+      </w:pPr>
+      <w:r>
+        <w:rPr>
+          <w:rFonts w:ascii="Times New Roman" w:hAnsi="Times New Roman" w:cs="Times New Roman"/>
+          <w:color w:val="000000" w:themeColor="text1"/>
           <w:sz w:val="24"/>
           <w:szCs w:val="24"/>
         </w:rPr>
@@ -2046,13 +2223,15 @@
         <w:jc w:val="both"/>
         <w:rPr>
           <w:rFonts w:ascii="Times New Roman" w:hAnsi="Times New Roman" w:cs="Times New Roman"/>
-          <w:sz w:val="24"/>
-          <w:szCs w:val="24"/>
-        </w:rPr>
-      </w:pPr>
-      <w:r>
-        <w:rPr>
-          <w:rFonts w:ascii="Times New Roman" w:hAnsi="Times New Roman" w:cs="Times New Roman"/>
+          <w:color w:val="000000" w:themeColor="text1"/>
+          <w:sz w:val="24"/>
+          <w:szCs w:val="24"/>
+        </w:rPr>
+      </w:pPr>
+      <w:r>
+        <w:rPr>
+          <w:rFonts w:ascii="Times New Roman" w:hAnsi="Times New Roman" w:cs="Times New Roman"/>
+          <w:color w:val="000000" w:themeColor="text1"/>
           <w:sz w:val="24"/>
           <w:szCs w:val="24"/>
         </w:rPr>
@@ -2066,13 +2245,15 @@
         <w:jc w:val="both"/>
         <w:rPr>
           <w:rFonts w:ascii="Times New Roman" w:hAnsi="Times New Roman" w:cs="Times New Roman"/>
-          <w:sz w:val="24"/>
-          <w:szCs w:val="24"/>
-        </w:rPr>
-      </w:pPr>
-      <w:r>
-        <w:rPr>
-          <w:rFonts w:ascii="Times New Roman" w:hAnsi="Times New Roman" w:cs="Times New Roman"/>
+          <w:color w:val="000000" w:themeColor="text1"/>
+          <w:sz w:val="24"/>
+          <w:szCs w:val="24"/>
+        </w:rPr>
+      </w:pPr>
+      <w:r>
+        <w:rPr>
+          <w:rFonts w:ascii="Times New Roman" w:hAnsi="Times New Roman" w:cs="Times New Roman"/>
+          <w:color w:val="000000" w:themeColor="text1"/>
           <w:sz w:val="24"/>
           <w:szCs w:val="24"/>
         </w:rPr>
@@ -2086,13 +2267,15 @@
         <w:jc w:val="both"/>
         <w:rPr>
           <w:rFonts w:ascii="Times New Roman" w:hAnsi="Times New Roman" w:cs="Times New Roman"/>
-          <w:sz w:val="24"/>
-          <w:szCs w:val="24"/>
-        </w:rPr>
-      </w:pPr>
-      <w:r>
-        <w:rPr>
-          <w:rFonts w:ascii="Times New Roman" w:hAnsi="Times New Roman" w:cs="Times New Roman"/>
+          <w:color w:val="000000" w:themeColor="text1"/>
+          <w:sz w:val="24"/>
+          <w:szCs w:val="24"/>
+        </w:rPr>
+      </w:pPr>
+      <w:r>
+        <w:rPr>
+          <w:rFonts w:ascii="Times New Roman" w:hAnsi="Times New Roman" w:cs="Times New Roman"/>
+          <w:color w:val="000000" w:themeColor="text1"/>
           <w:sz w:val="24"/>
           <w:szCs w:val="24"/>
         </w:rPr>
@@ -2106,85 +2289,59 @@
         <w:jc w:val="both"/>
         <w:rPr>
           <w:rFonts w:ascii="Times New Roman" w:hAnsi="Times New Roman" w:cs="Times New Roman"/>
-          <w:sz w:val="24"/>
-          <w:szCs w:val="24"/>
-        </w:rPr>
-      </w:pPr>
-      <w:r>
-        <w:rPr>
-          <w:rFonts w:ascii="Times New Roman" w:hAnsi="Times New Roman" w:cs="Times New Roman"/>
-          <w:sz w:val="24"/>
-          <w:szCs w:val="24"/>
-        </w:rPr>
-        <w:t xml:space="preserve">- Основной режим, в котором подсистемы </w:t>
-      </w:r>
-      <w:r>
-        <w:rPr>
-          <w:rFonts w:ascii="Times New Roman" w:hAnsi="Times New Roman" w:cs="Times New Roman"/>
-          <w:sz w:val="24"/>
-          <w:szCs w:val="24"/>
-        </w:rPr>
-        <w:t>АИС</w:t>
-      </w:r>
-      <w:r>
-        <w:rPr>
-          <w:rFonts w:ascii="Times New Roman" w:hAnsi="Times New Roman" w:cs="Times New Roman"/>
-          <w:sz w:val="24"/>
-          <w:szCs w:val="24"/>
-        </w:rPr>
-        <w:t xml:space="preserve"> выполняют все свои основные функции. </w:t>
-      </w:r>
-    </w:p>
-    <w:p>
-      <w:pPr>
-        <w:spacing w:line="360" w:lineRule="auto"/>
-        <w:ind w:firstLine="708"/>
-        <w:jc w:val="both"/>
-        <w:rPr>
-          <w:rFonts w:ascii="Times New Roman" w:hAnsi="Times New Roman" w:cs="Times New Roman"/>
-          <w:sz w:val="24"/>
-          <w:szCs w:val="24"/>
-        </w:rPr>
-      </w:pPr>
-      <w:r>
-        <w:rPr>
-          <w:rFonts w:ascii="Times New Roman" w:hAnsi="Times New Roman" w:cs="Times New Roman"/>
-          <w:sz w:val="24"/>
-          <w:szCs w:val="24"/>
-        </w:rPr>
-        <w:t xml:space="preserve">- Профилактический режим, в котором одна или все подсистемы </w:t>
-      </w:r>
-      <w:r>
-        <w:rPr>
-          <w:rFonts w:ascii="Times New Roman" w:hAnsi="Times New Roman" w:cs="Times New Roman"/>
-          <w:sz w:val="24"/>
-          <w:szCs w:val="24"/>
-        </w:rPr>
-        <w:t>АИС</w:t>
-      </w:r>
-      <w:r>
-        <w:rPr>
-          <w:rFonts w:ascii="Times New Roman" w:hAnsi="Times New Roman" w:cs="Times New Roman"/>
-          <w:sz w:val="24"/>
-          <w:szCs w:val="24"/>
-        </w:rPr>
-        <w:t xml:space="preserve"> не выполняют своих функций. </w:t>
-      </w:r>
-    </w:p>
-    <w:p>
-      <w:pPr>
-        <w:spacing w:line="360" w:lineRule="auto"/>
-        <w:ind w:firstLine="708"/>
-        <w:jc w:val="both"/>
-        <w:rPr>
-          <w:rFonts w:ascii="Times New Roman" w:hAnsi="Times New Roman" w:cs="Times New Roman"/>
-          <w:sz w:val="24"/>
-          <w:szCs w:val="24"/>
-        </w:rPr>
-      </w:pPr>
-      <w:r>
-        <w:rPr>
-          <w:rFonts w:ascii="Times New Roman" w:hAnsi="Times New Roman" w:cs="Times New Roman"/>
+          <w:color w:val="000000" w:themeColor="text1"/>
+          <w:sz w:val="24"/>
+          <w:szCs w:val="24"/>
+        </w:rPr>
+      </w:pPr>
+      <w:r>
+        <w:rPr>
+          <w:rFonts w:ascii="Times New Roman" w:hAnsi="Times New Roman" w:cs="Times New Roman"/>
+          <w:color w:val="000000" w:themeColor="text1"/>
+          <w:sz w:val="24"/>
+          <w:szCs w:val="24"/>
+        </w:rPr>
+        <w:t xml:space="preserve">- Основной режим, в котором подсистемы АИС выполняют все свои основные функции. </w:t>
+      </w:r>
+    </w:p>
+    <w:p>
+      <w:pPr>
+        <w:spacing w:line="360" w:lineRule="auto"/>
+        <w:ind w:firstLine="708"/>
+        <w:jc w:val="both"/>
+        <w:rPr>
+          <w:rFonts w:ascii="Times New Roman" w:hAnsi="Times New Roman" w:cs="Times New Roman"/>
+          <w:color w:val="000000" w:themeColor="text1"/>
+          <w:sz w:val="24"/>
+          <w:szCs w:val="24"/>
+        </w:rPr>
+      </w:pPr>
+      <w:r>
+        <w:rPr>
+          <w:rFonts w:ascii="Times New Roman" w:hAnsi="Times New Roman" w:cs="Times New Roman"/>
+          <w:color w:val="000000" w:themeColor="text1"/>
+          <w:sz w:val="24"/>
+          <w:szCs w:val="24"/>
+        </w:rPr>
+        <w:t xml:space="preserve">- Профилактический режим, в котором одна или все подсистемы АИС не выполняют своих функций. </w:t>
+      </w:r>
+    </w:p>
+    <w:p>
+      <w:pPr>
+        <w:spacing w:line="360" w:lineRule="auto"/>
+        <w:ind w:firstLine="708"/>
+        <w:jc w:val="both"/>
+        <w:rPr>
+          <w:rFonts w:ascii="Times New Roman" w:hAnsi="Times New Roman" w:cs="Times New Roman"/>
+          <w:color w:val="000000" w:themeColor="text1"/>
+          <w:sz w:val="24"/>
+          <w:szCs w:val="24"/>
+        </w:rPr>
+      </w:pPr>
+      <w:r>
+        <w:rPr>
+          <w:rFonts w:ascii="Times New Roman" w:hAnsi="Times New Roman" w:cs="Times New Roman"/>
+          <w:color w:val="000000" w:themeColor="text1"/>
           <w:sz w:val="24"/>
           <w:szCs w:val="24"/>
         </w:rPr>
@@ -2196,6 +2353,7 @@
           <w:rFonts w:ascii="Times New Roman" w:hAnsi="Times New Roman" w:cs="Times New Roman"/>
           <w:i/>
           <w:iCs/>
+          <w:color w:val="000000" w:themeColor="text1"/>
           <w:sz w:val="24"/>
           <w:szCs w:val="24"/>
         </w:rPr>
@@ -2204,78 +2362,51 @@
       <w:r>
         <w:rPr>
           <w:rFonts w:ascii="Times New Roman" w:hAnsi="Times New Roman" w:cs="Times New Roman"/>
-          <w:sz w:val="24"/>
-          <w:szCs w:val="24"/>
-        </w:rPr>
-        <w:t xml:space="preserve">Система </w:t>
-      </w:r>
-      <w:r>
-        <w:rPr>
-          <w:rFonts w:ascii="Times New Roman" w:hAnsi="Times New Roman" w:cs="Times New Roman"/>
-          <w:sz w:val="24"/>
-          <w:szCs w:val="24"/>
-        </w:rPr>
-        <w:t>АИС</w:t>
-      </w:r>
-      <w:r>
-        <w:rPr>
-          <w:rFonts w:ascii="Times New Roman" w:hAnsi="Times New Roman" w:cs="Times New Roman"/>
-          <w:sz w:val="24"/>
-          <w:szCs w:val="24"/>
-        </w:rPr>
-        <w:t xml:space="preserve"> должна обеспечивать:</w:t>
-      </w:r>
-    </w:p>
-    <w:p>
-      <w:pPr>
-        <w:spacing w:line="360" w:lineRule="auto"/>
-        <w:ind w:firstLine="708"/>
-        <w:jc w:val="both"/>
-        <w:rPr>
-          <w:rFonts w:ascii="Times New Roman" w:hAnsi="Times New Roman" w:cs="Times New Roman"/>
-          <w:sz w:val="24"/>
-          <w:szCs w:val="24"/>
-        </w:rPr>
-      </w:pPr>
-      <w:r>
-        <w:rPr>
-          <w:rFonts w:ascii="Times New Roman" w:hAnsi="Times New Roman" w:cs="Times New Roman"/>
-          <w:sz w:val="24"/>
-          <w:szCs w:val="24"/>
-        </w:rPr>
-        <w:t xml:space="preserve">- работу пользователей </w:t>
-      </w:r>
-      <w:r>
-        <w:rPr>
-          <w:rFonts w:ascii="Times New Roman" w:hAnsi="Times New Roman" w:cs="Times New Roman"/>
-          <w:sz w:val="24"/>
-          <w:szCs w:val="24"/>
-        </w:rPr>
-        <w:t xml:space="preserve">в </w:t>
-      </w:r>
-      <w:r>
-        <w:rPr>
-          <w:rFonts w:ascii="Times New Roman" w:hAnsi="Times New Roman" w:cs="Times New Roman"/>
-          <w:sz w:val="24"/>
-          <w:szCs w:val="24"/>
-        </w:rPr>
-        <w:t>режиме – 24 часов в день, 7 дней в неделю (24х7);</w:t>
-      </w:r>
-    </w:p>
-    <w:p>
-      <w:pPr>
-        <w:spacing w:line="360" w:lineRule="auto"/>
-        <w:ind w:firstLine="708"/>
-        <w:jc w:val="both"/>
-        <w:rPr>
-          <w:rFonts w:ascii="Times New Roman" w:hAnsi="Times New Roman" w:cs="Times New Roman"/>
-          <w:sz w:val="24"/>
-          <w:szCs w:val="24"/>
-        </w:rPr>
-      </w:pPr>
-      <w:r>
-        <w:rPr>
-          <w:rFonts w:ascii="Times New Roman" w:hAnsi="Times New Roman" w:cs="Times New Roman"/>
+          <w:color w:val="000000" w:themeColor="text1"/>
+          <w:sz w:val="24"/>
+          <w:szCs w:val="24"/>
+        </w:rPr>
+        <w:t>Система АИС должна обеспечивать:</w:t>
+      </w:r>
+    </w:p>
+    <w:p>
+      <w:pPr>
+        <w:spacing w:line="360" w:lineRule="auto"/>
+        <w:ind w:firstLine="708"/>
+        <w:jc w:val="both"/>
+        <w:rPr>
+          <w:rFonts w:ascii="Times New Roman" w:hAnsi="Times New Roman" w:cs="Times New Roman"/>
+          <w:color w:val="000000" w:themeColor="text1"/>
+          <w:sz w:val="24"/>
+          <w:szCs w:val="24"/>
+        </w:rPr>
+      </w:pPr>
+      <w:r>
+        <w:rPr>
+          <w:rFonts w:ascii="Times New Roman" w:hAnsi="Times New Roman" w:cs="Times New Roman"/>
+          <w:color w:val="000000" w:themeColor="text1"/>
+          <w:sz w:val="24"/>
+          <w:szCs w:val="24"/>
+        </w:rPr>
+        <w:t>- работу пользователей в режиме – 24 часов в день, 7 дней в неделю (24х7);</w:t>
+      </w:r>
+    </w:p>
+    <w:p>
+      <w:pPr>
+        <w:spacing w:line="360" w:lineRule="auto"/>
+        <w:ind w:firstLine="708"/>
+        <w:jc w:val="both"/>
+        <w:rPr>
+          <w:rFonts w:ascii="Times New Roman" w:hAnsi="Times New Roman" w:cs="Times New Roman"/>
+          <w:color w:val="000000" w:themeColor="text1"/>
+          <w:sz w:val="24"/>
+          <w:szCs w:val="24"/>
+        </w:rPr>
+      </w:pPr>
+      <w:r>
+        <w:rPr>
+          <w:rFonts w:ascii="Times New Roman" w:hAnsi="Times New Roman" w:cs="Times New Roman"/>
+          <w:color w:val="000000" w:themeColor="text1"/>
           <w:sz w:val="24"/>
           <w:szCs w:val="24"/>
         </w:rPr>
@@ -2289,13 +2420,15 @@
         <w:jc w:val="both"/>
         <w:rPr>
           <w:rFonts w:ascii="Times New Roman" w:hAnsi="Times New Roman" w:cs="Times New Roman"/>
-          <w:sz w:val="24"/>
-          <w:szCs w:val="24"/>
-        </w:rPr>
-      </w:pPr>
-      <w:r>
-        <w:rPr>
-          <w:rFonts w:ascii="Times New Roman" w:hAnsi="Times New Roman" w:cs="Times New Roman"/>
+          <w:color w:val="000000" w:themeColor="text1"/>
+          <w:sz w:val="24"/>
+          <w:szCs w:val="24"/>
+        </w:rPr>
+      </w:pPr>
+      <w:r>
+        <w:rPr>
+          <w:rFonts w:ascii="Times New Roman" w:hAnsi="Times New Roman" w:cs="Times New Roman"/>
+          <w:color w:val="000000" w:themeColor="text1"/>
           <w:sz w:val="24"/>
           <w:szCs w:val="24"/>
         </w:rPr>
@@ -2306,6 +2439,7 @@
           <w:rFonts w:ascii="Times New Roman" w:hAnsi="Times New Roman" w:cs="Times New Roman"/>
           <w:i/>
           <w:iCs/>
+          <w:color w:val="000000" w:themeColor="text1"/>
           <w:sz w:val="24"/>
           <w:szCs w:val="24"/>
         </w:rPr>
@@ -2314,42 +2448,29 @@
       <w:r>
         <w:rPr>
           <w:rFonts w:ascii="Times New Roman" w:hAnsi="Times New Roman" w:cs="Times New Roman"/>
-          <w:sz w:val="24"/>
-          <w:szCs w:val="24"/>
-        </w:rPr>
-        <w:t xml:space="preserve">Система </w:t>
-      </w:r>
-      <w:r>
-        <w:rPr>
-          <w:rFonts w:ascii="Times New Roman" w:hAnsi="Times New Roman" w:cs="Times New Roman"/>
-          <w:sz w:val="24"/>
-          <w:szCs w:val="24"/>
-        </w:rPr>
-        <w:t>АИС</w:t>
-      </w:r>
-      <w:r>
-        <w:rPr>
-          <w:rFonts w:ascii="Times New Roman" w:hAnsi="Times New Roman" w:cs="Times New Roman"/>
-          <w:sz w:val="24"/>
-          <w:szCs w:val="24"/>
-        </w:rPr>
-        <w:t xml:space="preserve"> должна обеспечивать возможность проведения следующих работ:</w:t>
-      </w:r>
-    </w:p>
-    <w:p>
-      <w:pPr>
-        <w:spacing w:line="360" w:lineRule="auto"/>
-        <w:ind w:firstLine="708"/>
-        <w:jc w:val="both"/>
-        <w:rPr>
-          <w:rFonts w:ascii="Times New Roman" w:hAnsi="Times New Roman" w:cs="Times New Roman"/>
-          <w:sz w:val="24"/>
-          <w:szCs w:val="24"/>
-        </w:rPr>
-      </w:pPr>
-      <w:r>
-        <w:rPr>
-          <w:rFonts w:ascii="Times New Roman" w:hAnsi="Times New Roman" w:cs="Times New Roman"/>
+          <w:color w:val="000000" w:themeColor="text1"/>
+          <w:sz w:val="24"/>
+          <w:szCs w:val="24"/>
+        </w:rPr>
+        <w:t>Система АИС должна обеспечивать возможность проведения следующих работ:</w:t>
+      </w:r>
+    </w:p>
+    <w:p>
+      <w:pPr>
+        <w:spacing w:line="360" w:lineRule="auto"/>
+        <w:ind w:firstLine="708"/>
+        <w:jc w:val="both"/>
+        <w:rPr>
+          <w:rFonts w:ascii="Times New Roman" w:hAnsi="Times New Roman" w:cs="Times New Roman"/>
+          <w:color w:val="000000" w:themeColor="text1"/>
+          <w:sz w:val="24"/>
+          <w:szCs w:val="24"/>
+        </w:rPr>
+      </w:pPr>
+      <w:r>
+        <w:rPr>
+          <w:rFonts w:ascii="Times New Roman" w:hAnsi="Times New Roman" w:cs="Times New Roman"/>
+          <w:color w:val="000000" w:themeColor="text1"/>
           <w:sz w:val="24"/>
           <w:szCs w:val="24"/>
         </w:rPr>
@@ -2363,13 +2484,15 @@
         <w:jc w:val="both"/>
         <w:rPr>
           <w:rFonts w:ascii="Times New Roman" w:hAnsi="Times New Roman" w:cs="Times New Roman"/>
-          <w:sz w:val="24"/>
-          <w:szCs w:val="24"/>
-        </w:rPr>
-      </w:pPr>
-      <w:r>
-        <w:rPr>
-          <w:rFonts w:ascii="Times New Roman" w:hAnsi="Times New Roman" w:cs="Times New Roman"/>
+          <w:color w:val="000000" w:themeColor="text1"/>
+          <w:sz w:val="24"/>
+          <w:szCs w:val="24"/>
+        </w:rPr>
+      </w:pPr>
+      <w:r>
+        <w:rPr>
+          <w:rFonts w:ascii="Times New Roman" w:hAnsi="Times New Roman" w:cs="Times New Roman"/>
+          <w:color w:val="000000" w:themeColor="text1"/>
           <w:sz w:val="24"/>
           <w:szCs w:val="24"/>
         </w:rPr>
@@ -2383,13 +2506,15 @@
         <w:jc w:val="both"/>
         <w:rPr>
           <w:rFonts w:ascii="Times New Roman" w:hAnsi="Times New Roman" w:cs="Times New Roman"/>
-          <w:sz w:val="24"/>
-          <w:szCs w:val="24"/>
-        </w:rPr>
-      </w:pPr>
-      <w:r>
-        <w:rPr>
-          <w:rFonts w:ascii="Times New Roman" w:hAnsi="Times New Roman" w:cs="Times New Roman"/>
+          <w:color w:val="000000" w:themeColor="text1"/>
+          <w:sz w:val="24"/>
+          <w:szCs w:val="24"/>
+        </w:rPr>
+      </w:pPr>
+      <w:r>
+        <w:rPr>
+          <w:rFonts w:ascii="Times New Roman" w:hAnsi="Times New Roman" w:cs="Times New Roman"/>
+          <w:color w:val="000000" w:themeColor="text1"/>
           <w:sz w:val="24"/>
           <w:szCs w:val="24"/>
         </w:rPr>
@@ -2403,105 +2528,46 @@
         <w:jc w:val="both"/>
         <w:rPr>
           <w:rFonts w:ascii="Times New Roman" w:hAnsi="Times New Roman" w:cs="Times New Roman"/>
-          <w:sz w:val="24"/>
-          <w:szCs w:val="24"/>
-        </w:rPr>
-      </w:pPr>
-      <w:r>
-        <w:rPr>
-          <w:rFonts w:ascii="Times New Roman" w:hAnsi="Times New Roman" w:cs="Times New Roman"/>
-          <w:sz w:val="24"/>
-          <w:szCs w:val="24"/>
-        </w:rPr>
-        <w:t xml:space="preserve">Общее время проведения профилактических работ не должно превышать </w:t>
-      </w:r>
-      <w:r>
-        <w:rPr>
-          <w:rFonts w:ascii="Times New Roman" w:hAnsi="Times New Roman" w:cs="Times New Roman"/>
-          <w:sz w:val="24"/>
-          <w:szCs w:val="24"/>
-        </w:rPr>
-        <w:t>4</w:t>
-      </w:r>
-      <w:r>
-        <w:rPr>
-          <w:rFonts w:ascii="Times New Roman" w:hAnsi="Times New Roman" w:cs="Times New Roman"/>
-          <w:sz w:val="24"/>
-          <w:szCs w:val="24"/>
-        </w:rPr>
-        <w:t>% от общего времени работы системы в основном режиме (</w:t>
-      </w:r>
-      <w:r>
-        <w:rPr>
-          <w:rFonts w:ascii="Times New Roman" w:hAnsi="Times New Roman" w:cs="Times New Roman"/>
-          <w:sz w:val="24"/>
-          <w:szCs w:val="24"/>
-        </w:rPr>
-        <w:t>30</w:t>
-      </w:r>
-      <w:r>
-        <w:rPr>
-          <w:rFonts w:ascii="Times New Roman" w:hAnsi="Times New Roman" w:cs="Times New Roman"/>
-          <w:sz w:val="24"/>
-          <w:szCs w:val="24"/>
-        </w:rPr>
-        <w:t xml:space="preserve"> час</w:t>
-      </w:r>
-      <w:r>
-        <w:rPr>
-          <w:rFonts w:ascii="Times New Roman" w:hAnsi="Times New Roman" w:cs="Times New Roman"/>
-          <w:sz w:val="24"/>
-          <w:szCs w:val="24"/>
-        </w:rPr>
-        <w:t>ов</w:t>
-      </w:r>
-      <w:r>
-        <w:rPr>
-          <w:rFonts w:ascii="Times New Roman" w:hAnsi="Times New Roman" w:cs="Times New Roman"/>
-          <w:sz w:val="24"/>
-          <w:szCs w:val="24"/>
-        </w:rPr>
-        <w:t xml:space="preserve"> в месяц).</w:t>
-      </w:r>
-    </w:p>
-    <w:p>
-      <w:pPr>
-        <w:spacing w:line="360" w:lineRule="auto"/>
-        <w:ind w:firstLine="708"/>
-        <w:jc w:val="both"/>
-        <w:rPr>
-          <w:rFonts w:ascii="Times New Roman" w:hAnsi="Times New Roman" w:cs="Times New Roman"/>
-          <w:sz w:val="24"/>
-          <w:szCs w:val="24"/>
-        </w:rPr>
-      </w:pPr>
-      <w:r>
-        <w:rPr>
-          <w:rFonts w:ascii="Times New Roman" w:hAnsi="Times New Roman" w:cs="Times New Roman"/>
-          <w:sz w:val="24"/>
-          <w:szCs w:val="24"/>
-        </w:rPr>
-        <w:t>Для обеспечения высокой надежности функционирования</w:t>
-      </w:r>
-      <w:r>
-        <w:rPr>
-          <w:rFonts w:ascii="Times New Roman" w:hAnsi="Times New Roman" w:cs="Times New Roman"/>
-          <w:sz w:val="24"/>
-          <w:szCs w:val="24"/>
-        </w:rPr>
-        <w:t xml:space="preserve"> </w:t>
-      </w:r>
-      <w:r>
-        <w:rPr>
-          <w:rFonts w:ascii="Times New Roman" w:hAnsi="Times New Roman" w:cs="Times New Roman"/>
-          <w:sz w:val="24"/>
-          <w:szCs w:val="24"/>
-        </w:rPr>
-        <w:t>как системы в целом, так и её отдельных компонентов должно обеспечиваться выполнение требований по диагностированию ее состояния. Диагностирование Системы должно осуществляться следующими штатными средствами, входящими в комплект поставки программного обеспечения:</w:t>
-      </w:r>
-      <w:r>
-        <w:rPr>
-          <w:rFonts w:ascii="Times New Roman" w:hAnsi="Times New Roman" w:cs="Times New Roman"/>
+          <w:color w:val="000000" w:themeColor="text1"/>
+          <w:sz w:val="24"/>
+          <w:szCs w:val="24"/>
+        </w:rPr>
+      </w:pPr>
+      <w:r>
+        <w:rPr>
+          <w:rFonts w:ascii="Times New Roman" w:hAnsi="Times New Roman" w:cs="Times New Roman"/>
+          <w:color w:val="000000" w:themeColor="text1"/>
+          <w:sz w:val="24"/>
+          <w:szCs w:val="24"/>
+        </w:rPr>
+        <w:t>Общее время проведения профилактических работ не должно превышать 4% от общего времени работы системы в основном режиме (30 часов в месяц).</w:t>
+      </w:r>
+    </w:p>
+    <w:p>
+      <w:pPr>
+        <w:spacing w:line="360" w:lineRule="auto"/>
+        <w:ind w:firstLine="708"/>
+        <w:jc w:val="both"/>
+        <w:rPr>
+          <w:rFonts w:ascii="Times New Roman" w:hAnsi="Times New Roman" w:cs="Times New Roman"/>
+          <w:color w:val="000000" w:themeColor="text1"/>
+          <w:sz w:val="24"/>
+          <w:szCs w:val="24"/>
+        </w:rPr>
+      </w:pPr>
+      <w:r>
+        <w:rPr>
+          <w:rFonts w:ascii="Times New Roman" w:hAnsi="Times New Roman" w:cs="Times New Roman"/>
+          <w:color w:val="000000" w:themeColor="text1"/>
+          <w:sz w:val="24"/>
+          <w:szCs w:val="24"/>
+        </w:rPr>
+        <w:t>Для обеспечения высокой надежности функционирования как системы в целом, так и её отдельных компонентов должно обеспечиваться выполнение требований по диагностированию ее состояния. Диагностирование Системы должно осуществляться следующими штатными средствами, входящими в комплект поставки программного обеспечения:</w:t>
+      </w:r>
+      <w:r>
+        <w:rPr>
+          <w:rFonts w:ascii="Times New Roman" w:hAnsi="Times New Roman" w:cs="Times New Roman"/>
+          <w:color w:val="000000" w:themeColor="text1"/>
           <w:sz w:val="24"/>
           <w:szCs w:val="24"/>
         </w:rPr>
@@ -2515,6 +2581,7 @@
         <w:jc w:val="both"/>
         <w:rPr>
           <w:rFonts w:ascii="Times New Roman" w:hAnsi="Times New Roman" w:cs="Times New Roman"/>
+          <w:color w:val="000000" w:themeColor="text1"/>
           <w:sz w:val="24"/>
           <w:szCs w:val="24"/>
           <w:lang w:val="en-US"/>
@@ -2523,6 +2590,7 @@
       <w:r>
         <w:rPr>
           <w:rFonts w:ascii="Times New Roman" w:hAnsi="Times New Roman" w:cs="Times New Roman"/>
+          <w:color w:val="000000" w:themeColor="text1"/>
           <w:sz w:val="24"/>
           <w:szCs w:val="24"/>
           <w:lang w:val="en-US"/>
@@ -2532,6 +2600,7 @@
       <w:r>
         <w:rPr>
           <w:rFonts w:ascii="Times New Roman" w:hAnsi="Times New Roman" w:cs="Times New Roman"/>
+          <w:color w:val="000000" w:themeColor="text1"/>
           <w:sz w:val="24"/>
           <w:szCs w:val="24"/>
         </w:rPr>
@@ -2540,186 +2609,86 @@
       <w:r>
         <w:rPr>
           <w:rFonts w:ascii="Times New Roman" w:hAnsi="Times New Roman" w:cs="Times New Roman"/>
+          <w:color w:val="000000" w:themeColor="text1"/>
           <w:sz w:val="24"/>
           <w:szCs w:val="24"/>
           <w:lang w:val="en-US"/>
         </w:rPr>
-        <w:t xml:space="preserve"> </w:t>
-      </w:r>
-      <w:r>
-        <w:rPr>
-          <w:rFonts w:ascii="Times New Roman" w:hAnsi="Times New Roman" w:cs="Times New Roman"/>
+        <w:t xml:space="preserve"> - Microsoft SQL Server</w:t>
+      </w:r>
+    </w:p>
+    <w:p>
+      <w:pPr>
+        <w:spacing w:line="360" w:lineRule="auto"/>
+        <w:ind w:firstLine="708"/>
+        <w:jc w:val="both"/>
+        <w:rPr>
+          <w:rFonts w:ascii="Times New Roman" w:hAnsi="Times New Roman" w:cs="Times New Roman"/>
+          <w:color w:val="000000" w:themeColor="text1"/>
           <w:sz w:val="24"/>
           <w:szCs w:val="24"/>
           <w:lang w:val="en-US"/>
         </w:rPr>
-        <w:t>-</w:t>
-      </w:r>
-      <w:r>
-        <w:rPr>
-          <w:rFonts w:ascii="Times New Roman" w:hAnsi="Times New Roman" w:cs="Times New Roman"/>
+      </w:pPr>
+      <w:r>
+        <w:rPr>
+          <w:rFonts w:ascii="Times New Roman" w:hAnsi="Times New Roman" w:cs="Times New Roman"/>
+          <w:color w:val="000000" w:themeColor="text1"/>
           <w:sz w:val="24"/>
           <w:szCs w:val="24"/>
           <w:lang w:val="en-US"/>
         </w:rPr>
-        <w:t xml:space="preserve"> </w:t>
-      </w:r>
-      <w:r>
-        <w:rPr>
-          <w:rFonts w:ascii="Times New Roman" w:hAnsi="Times New Roman" w:cs="Times New Roman"/>
+        <w:t>- ETL-</w:t>
+      </w:r>
+      <w:r>
+        <w:rPr>
+          <w:rFonts w:ascii="Times New Roman" w:hAnsi="Times New Roman" w:cs="Times New Roman"/>
+          <w:color w:val="000000" w:themeColor="text1"/>
+          <w:sz w:val="24"/>
+          <w:szCs w:val="24"/>
+        </w:rPr>
+        <w:t>средство</w:t>
+      </w:r>
+      <w:r>
+        <w:rPr>
+          <w:rFonts w:ascii="Times New Roman" w:hAnsi="Times New Roman" w:cs="Times New Roman"/>
+          <w:color w:val="000000" w:themeColor="text1"/>
           <w:sz w:val="24"/>
           <w:szCs w:val="24"/>
           <w:lang w:val="en-US"/>
         </w:rPr>
-        <w:t>Microsoft</w:t>
-      </w:r>
-      <w:r>
-        <w:rPr>
-          <w:rFonts w:ascii="Times New Roman" w:hAnsi="Times New Roman" w:cs="Times New Roman"/>
+        <w:t xml:space="preserve"> - Oracle Data Integrator</w:t>
+      </w:r>
+    </w:p>
+    <w:p>
+      <w:pPr>
+        <w:spacing w:line="360" w:lineRule="auto"/>
+        <w:ind w:firstLine="708"/>
+        <w:jc w:val="both"/>
+        <w:rPr>
+          <w:rFonts w:ascii="Times New Roman" w:hAnsi="Times New Roman" w:cs="Times New Roman"/>
+          <w:color w:val="000000" w:themeColor="text1"/>
+          <w:sz w:val="24"/>
+          <w:szCs w:val="24"/>
+        </w:rPr>
+      </w:pPr>
+      <w:r>
+        <w:rPr>
+          <w:rFonts w:ascii="Times New Roman" w:hAnsi="Times New Roman" w:cs="Times New Roman"/>
+          <w:color w:val="000000" w:themeColor="text1"/>
+          <w:sz w:val="24"/>
+          <w:szCs w:val="24"/>
+        </w:rPr>
+        <w:t xml:space="preserve">- средство визуализации - </w:t>
+      </w:r>
+      <w:r>
+        <w:rPr>
+          <w:rFonts w:ascii="Times New Roman" w:hAnsi="Times New Roman" w:cs="Times New Roman"/>
+          <w:color w:val="000000" w:themeColor="text1"/>
           <w:sz w:val="24"/>
           <w:szCs w:val="24"/>
           <w:lang w:val="en-US"/>
         </w:rPr>
-        <w:t xml:space="preserve"> </w:t>
-      </w:r>
-      <w:r>
-        <w:rPr>
-          <w:rFonts w:ascii="Times New Roman" w:hAnsi="Times New Roman" w:cs="Times New Roman"/>
-          <w:sz w:val="24"/>
-          <w:szCs w:val="24"/>
-          <w:lang w:val="en-US"/>
-        </w:rPr>
-        <w:t>SQL</w:t>
-      </w:r>
-      <w:r>
-        <w:rPr>
-          <w:rFonts w:ascii="Times New Roman" w:hAnsi="Times New Roman" w:cs="Times New Roman"/>
-          <w:sz w:val="24"/>
-          <w:szCs w:val="24"/>
-          <w:lang w:val="en-US"/>
-        </w:rPr>
-        <w:t xml:space="preserve"> </w:t>
-      </w:r>
-      <w:r>
-        <w:rPr>
-          <w:rFonts w:ascii="Times New Roman" w:hAnsi="Times New Roman" w:cs="Times New Roman"/>
-          <w:sz w:val="24"/>
-          <w:szCs w:val="24"/>
-          <w:lang w:val="en-US"/>
-        </w:rPr>
-        <w:t>Server</w:t>
-      </w:r>
-    </w:p>
-    <w:p>
-      <w:pPr>
-        <w:spacing w:line="360" w:lineRule="auto"/>
-        <w:ind w:firstLine="708"/>
-        <w:jc w:val="both"/>
-        <w:rPr>
-          <w:rFonts w:ascii="Times New Roman" w:hAnsi="Times New Roman" w:cs="Times New Roman"/>
-          <w:sz w:val="24"/>
-          <w:szCs w:val="24"/>
-          <w:lang w:val="en-US"/>
-        </w:rPr>
-      </w:pPr>
-      <w:r>
-        <w:rPr>
-          <w:rFonts w:ascii="Times New Roman" w:hAnsi="Times New Roman" w:cs="Times New Roman"/>
-          <w:sz w:val="24"/>
-          <w:szCs w:val="24"/>
-          <w:lang w:val="en-US"/>
-        </w:rPr>
-        <w:t>- ETL-</w:t>
-      </w:r>
-      <w:r>
-        <w:rPr>
-          <w:rFonts w:ascii="Times New Roman" w:hAnsi="Times New Roman" w:cs="Times New Roman"/>
-          <w:sz w:val="24"/>
-          <w:szCs w:val="24"/>
-        </w:rPr>
-        <w:t>средство</w:t>
-      </w:r>
-      <w:r>
-        <w:rPr>
-          <w:rFonts w:ascii="Times New Roman" w:hAnsi="Times New Roman" w:cs="Times New Roman"/>
-          <w:sz w:val="24"/>
-          <w:szCs w:val="24"/>
-          <w:lang w:val="en-US"/>
-        </w:rPr>
-        <w:t xml:space="preserve"> - </w:t>
-      </w:r>
-      <w:r>
-        <w:rPr>
-          <w:rFonts w:ascii="Times New Roman" w:hAnsi="Times New Roman" w:cs="Times New Roman"/>
-          <w:sz w:val="24"/>
-          <w:szCs w:val="24"/>
-          <w:lang w:val="en-US"/>
-        </w:rPr>
-        <w:t>Oracle</w:t>
-      </w:r>
-      <w:r>
-        <w:rPr>
-          <w:rFonts w:ascii="Times New Roman" w:hAnsi="Times New Roman" w:cs="Times New Roman"/>
-          <w:sz w:val="24"/>
-          <w:szCs w:val="24"/>
-          <w:lang w:val="en-US"/>
-        </w:rPr>
-        <w:t xml:space="preserve"> </w:t>
-      </w:r>
-      <w:r>
-        <w:rPr>
-          <w:rFonts w:ascii="Times New Roman" w:hAnsi="Times New Roman" w:cs="Times New Roman"/>
-          <w:sz w:val="24"/>
-          <w:szCs w:val="24"/>
-          <w:lang w:val="en-US"/>
-        </w:rPr>
-        <w:t>Data</w:t>
-      </w:r>
-      <w:r>
-        <w:rPr>
-          <w:rFonts w:ascii="Times New Roman" w:hAnsi="Times New Roman" w:cs="Times New Roman"/>
-          <w:sz w:val="24"/>
-          <w:szCs w:val="24"/>
-          <w:lang w:val="en-US"/>
-        </w:rPr>
-        <w:t xml:space="preserve"> </w:t>
-      </w:r>
-      <w:r>
-        <w:rPr>
-          <w:rFonts w:ascii="Times New Roman" w:hAnsi="Times New Roman" w:cs="Times New Roman"/>
-          <w:sz w:val="24"/>
-          <w:szCs w:val="24"/>
-          <w:lang w:val="en-US"/>
-        </w:rPr>
-        <w:t>Integrator</w:t>
-      </w:r>
-    </w:p>
-    <w:p>
-      <w:pPr>
-        <w:spacing w:line="360" w:lineRule="auto"/>
-        <w:ind w:firstLine="708"/>
-        <w:jc w:val="both"/>
-        <w:rPr>
-          <w:rFonts w:ascii="Times New Roman" w:hAnsi="Times New Roman" w:cs="Times New Roman"/>
-          <w:sz w:val="24"/>
-          <w:szCs w:val="24"/>
-        </w:rPr>
-      </w:pPr>
-      <w:r>
-        <w:rPr>
-          <w:rFonts w:ascii="Times New Roman" w:hAnsi="Times New Roman" w:cs="Times New Roman"/>
-          <w:sz w:val="24"/>
-          <w:szCs w:val="24"/>
-        </w:rPr>
-        <w:t xml:space="preserve">- средство визуализации - </w:t>
-      </w:r>
-      <w:r>
-        <w:rPr>
-          <w:rFonts w:ascii="Times New Roman" w:hAnsi="Times New Roman" w:cs="Times New Roman"/>
-          <w:sz w:val="24"/>
-          <w:szCs w:val="24"/>
-          <w:lang w:val="en-US"/>
-        </w:rPr>
         <w:t>Databox</w:t>
       </w:r>
     </w:p>
@@ -2730,13 +2699,15 @@
         <w:jc w:val="both"/>
         <w:rPr>
           <w:rFonts w:ascii="Times New Roman" w:hAnsi="Times New Roman" w:cs="Times New Roman"/>
-          <w:sz w:val="24"/>
-          <w:szCs w:val="24"/>
-        </w:rPr>
-      </w:pPr>
-      <w:r>
-        <w:rPr>
-          <w:rFonts w:ascii="Times New Roman" w:hAnsi="Times New Roman" w:cs="Times New Roman"/>
+          <w:color w:val="000000" w:themeColor="text1"/>
+          <w:sz w:val="24"/>
+          <w:szCs w:val="24"/>
+        </w:rPr>
+      </w:pPr>
+      <w:r>
+        <w:rPr>
+          <w:rFonts w:ascii="Times New Roman" w:hAnsi="Times New Roman" w:cs="Times New Roman"/>
+          <w:color w:val="000000" w:themeColor="text1"/>
           <w:sz w:val="24"/>
           <w:szCs w:val="24"/>
         </w:rPr>
@@ -2750,13 +2721,15 @@
         <w:jc w:val="both"/>
         <w:rPr>
           <w:rFonts w:ascii="Times New Roman" w:hAnsi="Times New Roman" w:cs="Times New Roman"/>
-          <w:sz w:val="28"/>
-          <w:szCs w:val="28"/>
-        </w:rPr>
-      </w:pPr>
-      <w:r>
-        <w:rPr>
-          <w:rFonts w:ascii="Times New Roman" w:hAnsi="Times New Roman" w:cs="Times New Roman"/>
+          <w:color w:val="000000" w:themeColor="text1"/>
+          <w:sz w:val="28"/>
+          <w:szCs w:val="28"/>
+        </w:rPr>
+      </w:pPr>
+      <w:r>
+        <w:rPr>
+          <w:rFonts w:ascii="Times New Roman" w:hAnsi="Times New Roman" w:cs="Times New Roman"/>
+          <w:color w:val="000000" w:themeColor="text1"/>
           <w:sz w:val="28"/>
           <w:szCs w:val="28"/>
         </w:rPr>
@@ -2770,13 +2743,15 @@
         <w:jc w:val="both"/>
         <w:rPr>
           <w:rFonts w:ascii="Times New Roman" w:hAnsi="Times New Roman" w:cs="Times New Roman"/>
-          <w:sz w:val="28"/>
-          <w:szCs w:val="28"/>
-        </w:rPr>
-      </w:pPr>
-      <w:r>
-        <w:rPr>
-          <w:rFonts w:ascii="Times New Roman" w:hAnsi="Times New Roman" w:cs="Times New Roman"/>
+          <w:color w:val="000000" w:themeColor="text1"/>
+          <w:sz w:val="28"/>
+          <w:szCs w:val="28"/>
+        </w:rPr>
+      </w:pPr>
+      <w:r>
+        <w:rPr>
+          <w:rFonts w:ascii="Times New Roman" w:hAnsi="Times New Roman" w:cs="Times New Roman"/>
+          <w:color w:val="000000" w:themeColor="text1"/>
           <w:sz w:val="28"/>
           <w:szCs w:val="28"/>
         </w:rPr>
@@ -3325,25 +3300,7 @@
           <w:sz w:val="24"/>
           <w:szCs w:val="24"/>
         </w:rPr>
-        <w:t xml:space="preserve">Персонал, работающий с Системой </w:t>
-      </w:r>
-      <w:r>
-        <w:rPr>
-          <w:rFonts w:ascii="Times New Roman" w:hAnsi="Times New Roman" w:cs="Times New Roman"/>
-          <w:color w:val="000000" w:themeColor="text1"/>
-          <w:sz w:val="24"/>
-          <w:szCs w:val="24"/>
-        </w:rPr>
-        <w:t>АИС</w:t>
-      </w:r>
-      <w:r>
-        <w:rPr>
-          <w:rFonts w:ascii="Times New Roman" w:hAnsi="Times New Roman" w:cs="Times New Roman"/>
-          <w:color w:val="000000" w:themeColor="text1"/>
-          <w:sz w:val="24"/>
-          <w:szCs w:val="24"/>
-        </w:rPr>
-        <w:t xml:space="preserve"> и выполняющий функции её сопровождения и обслуживания, должен работать в следующих режимах:</w:t>
+        <w:t>Персонал, работающий с Системой АИС и выполняющий функции её сопровождения и обслуживания, должен работать в следующих режимах:</w:t>
       </w:r>
     </w:p>
     <w:p>
@@ -3512,103 +3469,49 @@
           <w:sz w:val="24"/>
           <w:szCs w:val="24"/>
         </w:rPr>
-        <w:t xml:space="preserve"> - Количество измерений – </w:t>
-      </w:r>
-      <w:r>
-        <w:rPr>
-          <w:rFonts w:ascii="Times New Roman" w:hAnsi="Times New Roman" w:cs="Times New Roman"/>
-          <w:color w:val="000000" w:themeColor="text1"/>
-          <w:sz w:val="24"/>
-          <w:szCs w:val="24"/>
-        </w:rPr>
-        <w:t>3</w:t>
-      </w:r>
-      <w:r>
-        <w:rPr>
-          <w:rFonts w:ascii="Times New Roman" w:hAnsi="Times New Roman" w:cs="Times New Roman"/>
-          <w:color w:val="000000" w:themeColor="text1"/>
-          <w:sz w:val="24"/>
-          <w:szCs w:val="24"/>
-        </w:rPr>
-        <w:t>.</w:t>
-      </w:r>
-    </w:p>
-    <w:p>
-      <w:pPr>
-        <w:spacing w:line="360" w:lineRule="auto"/>
-        <w:jc w:val="both"/>
-        <w:rPr>
-          <w:rFonts w:ascii="Times New Roman" w:hAnsi="Times New Roman" w:cs="Times New Roman"/>
-          <w:color w:val="000000" w:themeColor="text1"/>
-          <w:sz w:val="24"/>
-          <w:szCs w:val="24"/>
-        </w:rPr>
-      </w:pPr>
-      <w:r>
-        <w:rPr>
-          <w:rFonts w:ascii="Times New Roman" w:hAnsi="Times New Roman" w:cs="Times New Roman"/>
-          <w:color w:val="000000" w:themeColor="text1"/>
-          <w:sz w:val="24"/>
-          <w:szCs w:val="24"/>
-        </w:rPr>
-        <w:t xml:space="preserve"> - Количество показателей –</w:t>
-      </w:r>
-      <w:r>
-        <w:rPr>
-          <w:rFonts w:ascii="Times New Roman" w:hAnsi="Times New Roman" w:cs="Times New Roman"/>
-          <w:color w:val="000000" w:themeColor="text1"/>
-          <w:sz w:val="24"/>
-          <w:szCs w:val="24"/>
-        </w:rPr>
-        <w:t>5</w:t>
-      </w:r>
-      <w:r>
-        <w:rPr>
-          <w:rFonts w:ascii="Times New Roman" w:hAnsi="Times New Roman" w:cs="Times New Roman"/>
-          <w:color w:val="000000" w:themeColor="text1"/>
-          <w:sz w:val="24"/>
-          <w:szCs w:val="24"/>
-        </w:rPr>
-        <w:t>.</w:t>
-      </w:r>
-    </w:p>
-    <w:p>
-      <w:pPr>
-        <w:spacing w:line="360" w:lineRule="auto"/>
-        <w:jc w:val="both"/>
-        <w:rPr>
-          <w:rFonts w:ascii="Times New Roman" w:hAnsi="Times New Roman" w:cs="Times New Roman"/>
-          <w:color w:val="000000" w:themeColor="text1"/>
-          <w:sz w:val="24"/>
-          <w:szCs w:val="24"/>
-        </w:rPr>
-      </w:pPr>
-      <w:r>
-        <w:rPr>
-          <w:rFonts w:ascii="Times New Roman" w:hAnsi="Times New Roman" w:cs="Times New Roman"/>
-          <w:color w:val="000000" w:themeColor="text1"/>
-          <w:sz w:val="24"/>
-          <w:szCs w:val="24"/>
-        </w:rPr>
-        <w:t xml:space="preserve"> - Количество аналитических отчетов –</w:t>
-      </w:r>
-      <w:r>
-        <w:rPr>
-          <w:rFonts w:ascii="Times New Roman" w:hAnsi="Times New Roman" w:cs="Times New Roman"/>
-          <w:color w:val="000000" w:themeColor="text1"/>
-          <w:sz w:val="24"/>
-          <w:szCs w:val="24"/>
-        </w:rPr>
-        <w:t xml:space="preserve"> 10</w:t>
-      </w:r>
-      <w:r>
-        <w:rPr>
-          <w:rFonts w:ascii="Times New Roman" w:hAnsi="Times New Roman" w:cs="Times New Roman"/>
-          <w:color w:val="000000" w:themeColor="text1"/>
-          <w:sz w:val="24"/>
-          <w:szCs w:val="24"/>
-        </w:rPr>
-        <w:t>.</w:t>
+        <w:t xml:space="preserve"> - Количество измерений – 3.</w:t>
+      </w:r>
+    </w:p>
+    <w:p>
+      <w:pPr>
+        <w:spacing w:line="360" w:lineRule="auto"/>
+        <w:jc w:val="both"/>
+        <w:rPr>
+          <w:rFonts w:ascii="Times New Roman" w:hAnsi="Times New Roman" w:cs="Times New Roman"/>
+          <w:color w:val="000000" w:themeColor="text1"/>
+          <w:sz w:val="24"/>
+          <w:szCs w:val="24"/>
+        </w:rPr>
+      </w:pPr>
+      <w:r>
+        <w:rPr>
+          <w:rFonts w:ascii="Times New Roman" w:hAnsi="Times New Roman" w:cs="Times New Roman"/>
+          <w:color w:val="000000" w:themeColor="text1"/>
+          <w:sz w:val="24"/>
+          <w:szCs w:val="24"/>
+        </w:rPr>
+        <w:t xml:space="preserve"> - Количество показателей –5.</w:t>
+      </w:r>
+    </w:p>
+    <w:p>
+      <w:pPr>
+        <w:spacing w:line="360" w:lineRule="auto"/>
+        <w:jc w:val="both"/>
+        <w:rPr>
+          <w:rFonts w:ascii="Times New Roman" w:hAnsi="Times New Roman" w:cs="Times New Roman"/>
+          <w:color w:val="000000" w:themeColor="text1"/>
+          <w:sz w:val="24"/>
+          <w:szCs w:val="24"/>
+        </w:rPr>
+      </w:pPr>
+      <w:r>
+        <w:rPr>
+          <w:rFonts w:ascii="Times New Roman" w:hAnsi="Times New Roman" w:cs="Times New Roman"/>
+          <w:color w:val="000000" w:themeColor="text1"/>
+          <w:sz w:val="24"/>
+          <w:szCs w:val="24"/>
+        </w:rPr>
+        <w:t xml:space="preserve"> - Количество аналитических отчетов – 10.</w:t>
       </w:r>
     </w:p>
     <w:p>
@@ -3804,11 +3707,13 @@
               <w:jc w:val="both"/>
               <w:rPr>
                 <w:rFonts w:ascii="Times New Roman" w:hAnsi="Times New Roman" w:cs="Times New Roman"/>
+                <w:color w:val="000000" w:themeColor="text1"/>
               </w:rPr>
             </w:pPr>
             <w:r>
               <w:rPr>
                 <w:rFonts w:ascii="Times New Roman" w:hAnsi="Times New Roman" w:cs="Times New Roman"/>
+                <w:color w:val="000000" w:themeColor="text1"/>
               </w:rPr>
               <w:t xml:space="preserve">Нарушения в работе системы внешнего электроснабжения серверного оборудования продолжительностью до 15 мин. </w:t>
             </w:r>
@@ -3853,11 +3758,13 @@
               <w:jc w:val="both"/>
               <w:rPr>
                 <w:rFonts w:ascii="Times New Roman" w:hAnsi="Times New Roman" w:cs="Times New Roman"/>
+                <w:color w:val="000000" w:themeColor="text1"/>
               </w:rPr>
             </w:pPr>
             <w:r>
               <w:rPr>
                 <w:rFonts w:ascii="Times New Roman" w:hAnsi="Times New Roman" w:cs="Times New Roman"/>
+                <w:color w:val="000000" w:themeColor="text1"/>
               </w:rPr>
               <w:t xml:space="preserve">Выход из строя сервера подсистемы хранения данных </w:t>
             </w:r>
@@ -3874,11 +3781,13 @@
               <w:jc w:val="both"/>
               <w:rPr>
                 <w:rFonts w:ascii="Times New Roman" w:hAnsi="Times New Roman" w:cs="Times New Roman"/>
+                <w:color w:val="000000" w:themeColor="text1"/>
               </w:rPr>
             </w:pPr>
             <w:r>
               <w:rPr>
                 <w:rFonts w:ascii="Times New Roman" w:hAnsi="Times New Roman" w:cs="Times New Roman"/>
+                <w:color w:val="000000" w:themeColor="text1"/>
               </w:rPr>
               <w:t xml:space="preserve">Уведомление администратора подсистемы хранения данных и администратора подсистемы сбора, обработки и загрузки данных </w:t>
             </w:r>
@@ -3971,13 +3880,15 @@
         <w:jc w:val="both"/>
         <w:rPr>
           <w:rFonts w:ascii="Times New Roman" w:hAnsi="Times New Roman" w:cs="Times New Roman"/>
-          <w:sz w:val="28"/>
-          <w:szCs w:val="28"/>
-        </w:rPr>
-      </w:pPr>
-      <w:r>
-        <w:rPr>
-          <w:rFonts w:ascii="Times New Roman" w:hAnsi="Times New Roman" w:cs="Times New Roman"/>
+          <w:color w:val="000000" w:themeColor="text1"/>
+          <w:sz w:val="28"/>
+          <w:szCs w:val="28"/>
+        </w:rPr>
+      </w:pPr>
+      <w:r>
+        <w:rPr>
+          <w:rFonts w:ascii="Times New Roman" w:hAnsi="Times New Roman" w:cs="Times New Roman"/>
+          <w:color w:val="000000" w:themeColor="text1"/>
           <w:sz w:val="28"/>
           <w:szCs w:val="28"/>
         </w:rPr>
@@ -3991,13 +3902,15 @@
         <w:jc w:val="both"/>
         <w:rPr>
           <w:rFonts w:ascii="Times New Roman" w:hAnsi="Times New Roman" w:cs="Times New Roman"/>
-          <w:sz w:val="28"/>
-          <w:szCs w:val="28"/>
-        </w:rPr>
-      </w:pPr>
-      <w:r>
-        <w:rPr>
-          <w:rFonts w:ascii="Times New Roman" w:hAnsi="Times New Roman" w:cs="Times New Roman"/>
+          <w:color w:val="000000" w:themeColor="text1"/>
+          <w:sz w:val="28"/>
+          <w:szCs w:val="28"/>
+        </w:rPr>
+      </w:pPr>
+      <w:r>
+        <w:rPr>
+          <w:rFonts w:ascii="Times New Roman" w:hAnsi="Times New Roman" w:cs="Times New Roman"/>
+          <w:color w:val="000000" w:themeColor="text1"/>
           <w:sz w:val="28"/>
           <w:szCs w:val="28"/>
         </w:rPr>
@@ -5075,7 +4988,73 @@
           <w:sz w:val="24"/>
           <w:szCs w:val="24"/>
         </w:rPr>
-        <w:t xml:space="preserve">- должен использоваться шрифт: ... </w:t>
+        <w:t>- должен использоваться шрифт:</w:t>
+      </w:r>
+      <w:r>
+        <w:rPr>
+          <w:rFonts w:ascii="Times New Roman" w:hAnsi="Times New Roman" w:cs="Times New Roman"/>
+          <w:color w:val="000000" w:themeColor="text1"/>
+          <w:sz w:val="24"/>
+          <w:szCs w:val="24"/>
+        </w:rPr>
+        <w:t xml:space="preserve"> </w:t>
+      </w:r>
+      <w:r>
+        <w:rPr>
+          <w:rFonts w:ascii="Times New Roman" w:hAnsi="Times New Roman" w:cs="Times New Roman"/>
+          <w:color w:val="000000" w:themeColor="text1"/>
+          <w:sz w:val="24"/>
+          <w:szCs w:val="24"/>
+          <w:lang w:val="en-US"/>
+        </w:rPr>
+        <w:t>Times</w:t>
+      </w:r>
+      <w:r>
+        <w:rPr>
+          <w:rFonts w:ascii="Times New Roman" w:hAnsi="Times New Roman" w:cs="Times New Roman"/>
+          <w:color w:val="000000" w:themeColor="text1"/>
+          <w:sz w:val="24"/>
+          <w:szCs w:val="24"/>
+        </w:rPr>
+        <w:t xml:space="preserve"> </w:t>
+      </w:r>
+      <w:r>
+        <w:rPr>
+          <w:rFonts w:ascii="Times New Roman" w:hAnsi="Times New Roman" w:cs="Times New Roman"/>
+          <w:color w:val="000000" w:themeColor="text1"/>
+          <w:sz w:val="24"/>
+          <w:szCs w:val="24"/>
+          <w:lang w:val="en-US"/>
+        </w:rPr>
+        <w:t>New</w:t>
+      </w:r>
+      <w:r>
+        <w:rPr>
+          <w:rFonts w:ascii="Times New Roman" w:hAnsi="Times New Roman" w:cs="Times New Roman"/>
+          <w:color w:val="000000" w:themeColor="text1"/>
+          <w:sz w:val="24"/>
+          <w:szCs w:val="24"/>
+        </w:rPr>
+        <w:t xml:space="preserve"> </w:t>
+      </w:r>
+      <w:r>
+        <w:rPr>
+          <w:rFonts w:ascii="Times New Roman" w:hAnsi="Times New Roman" w:cs="Times New Roman"/>
+          <w:color w:val="000000" w:themeColor="text1"/>
+          <w:sz w:val="24"/>
+          <w:szCs w:val="24"/>
+          <w:lang w:val="en-US"/>
+        </w:rPr>
+        <w:t>Roman</w:t>
+      </w:r>
+      <w:r>
+        <w:rPr>
+          <w:rFonts w:ascii="Times New Roman" w:hAnsi="Times New Roman" w:cs="Times New Roman"/>
+          <w:color w:val="000000" w:themeColor="text1"/>
+          <w:sz w:val="24"/>
+          <w:szCs w:val="24"/>
+        </w:rPr>
+        <w:t xml:space="preserve"> </w:t>
       </w:r>
     </w:p>
     <w:p>
@@ -5100,7 +5079,16 @@
           <w:sz w:val="24"/>
           <w:szCs w:val="24"/>
         </w:rPr>
-        <w:t>- размер шрифта должен быть: ...</w:t>
+        <w:t xml:space="preserve">- размер шрифта должен быть: </w:t>
+      </w:r>
+      <w:r>
+        <w:rPr>
+          <w:rFonts w:ascii="Times New Roman" w:hAnsi="Times New Roman" w:cs="Times New Roman"/>
+          <w:color w:val="000000" w:themeColor="text1"/>
+          <w:sz w:val="24"/>
+          <w:szCs w:val="24"/>
+        </w:rPr>
+        <w:t>12</w:t>
       </w:r>
     </w:p>
     <w:p>
@@ -5125,7 +5113,16 @@
           <w:sz w:val="24"/>
           <w:szCs w:val="24"/>
         </w:rPr>
-        <w:t>- цветовая палитра должна быть: ...</w:t>
+        <w:t xml:space="preserve">- цветовая палитра должна быть: </w:t>
+      </w:r>
+      <w:r>
+        <w:rPr>
+          <w:rFonts w:ascii="Times New Roman" w:hAnsi="Times New Roman" w:cs="Times New Roman"/>
+          <w:color w:val="000000" w:themeColor="text1"/>
+          <w:sz w:val="24"/>
+          <w:szCs w:val="24"/>
+        </w:rPr>
+        <w:t>черно-белая</w:t>
       </w:r>
     </w:p>
     <w:p>
@@ -5593,25 +5590,7 @@
           <w:sz w:val="24"/>
           <w:szCs w:val="24"/>
         </w:rPr>
-        <w:t xml:space="preserve">Обеспечение информационное безопасности Системы </w:t>
-      </w:r>
-      <w:r>
-        <w:rPr>
-          <w:rFonts w:ascii="Times New Roman" w:hAnsi="Times New Roman" w:cs="Times New Roman"/>
-          <w:color w:val="000000" w:themeColor="text1"/>
-          <w:sz w:val="24"/>
-          <w:szCs w:val="24"/>
-        </w:rPr>
-        <w:t>АИС</w:t>
-      </w:r>
-      <w:r>
-        <w:rPr>
-          <w:rFonts w:ascii="Times New Roman" w:hAnsi="Times New Roman" w:cs="Times New Roman"/>
-          <w:color w:val="000000" w:themeColor="text1"/>
-          <w:sz w:val="24"/>
-          <w:szCs w:val="24"/>
-        </w:rPr>
-        <w:t xml:space="preserve"> должно удовлетворять следующим требованиям:</w:t>
+        <w:t>Обеспечение информационное безопасности Системы АИС должно удовлетворять следующим требованиям:</w:t>
       </w:r>
     </w:p>
     <w:p>
@@ -5761,25 +5740,7 @@
           <w:sz w:val="24"/>
           <w:szCs w:val="24"/>
         </w:rPr>
-        <w:t xml:space="preserve">Средства антивирусной защиты должны быть установлены на всех рабочих местах пользователей и администраторов Системы </w:t>
-      </w:r>
-      <w:r>
-        <w:rPr>
-          <w:rFonts w:ascii="Times New Roman" w:hAnsi="Times New Roman" w:cs="Times New Roman"/>
-          <w:color w:val="000000" w:themeColor="text1"/>
-          <w:sz w:val="24"/>
-          <w:szCs w:val="24"/>
-        </w:rPr>
-        <w:t>АИС</w:t>
-      </w:r>
-      <w:r>
-        <w:rPr>
-          <w:rFonts w:ascii="Times New Roman" w:hAnsi="Times New Roman" w:cs="Times New Roman"/>
-          <w:color w:val="000000" w:themeColor="text1"/>
-          <w:sz w:val="24"/>
-          <w:szCs w:val="24"/>
-        </w:rPr>
-        <w:t>. Средства антивирусной защиты рабочих местах пользователей и администраторов должны обеспечивать:</w:t>
+        <w:t>Средства антивирусной защиты должны быть установлены на всех рабочих местах пользователей и администраторов Системы АИС. Средства антивирусной защиты рабочих местах пользователей и администраторов должны обеспечивать:</w:t>
       </w:r>
     </w:p>
     <w:p>
@@ -5789,6 +5750,7 @@
         <w:adjustRightInd w:val="0"/>
         <w:spacing w:after="0" w:line="240" w:lineRule="auto"/>
         <w:ind w:firstLine="708"/>
+        <w:jc w:val="both"/>
         <w:rPr>
           <w:rFonts w:ascii="Times New Roman" w:hAnsi="Times New Roman" w:cs="Times New Roman"/>
           <w:color w:val="000000" w:themeColor="text1"/>
@@ -5813,6 +5775,7 @@
         <w:adjustRightInd w:val="0"/>
         <w:spacing w:after="0" w:line="240" w:lineRule="auto"/>
         <w:ind w:firstLine="708"/>
+        <w:jc w:val="both"/>
         <w:rPr>
           <w:rFonts w:ascii="Times New Roman" w:hAnsi="Times New Roman" w:cs="Times New Roman"/>
           <w:color w:val="000000" w:themeColor="text1"/>
@@ -6268,7 +6231,7 @@
               <w:autoSpaceDN w:val="0"/>
               <w:adjustRightInd w:val="0"/>
               <w:spacing w:line="360" w:lineRule="auto"/>
-              <w:jc w:val="center"/>
+              <w:jc w:val="both"/>
               <w:rPr>
                 <w:rFonts w:ascii="Times New Roman" w:hAnsi="Times New Roman" w:cs="Times New Roman"/>
                 <w:color w:val="000000" w:themeColor="text1"/>
@@ -6297,7 +6260,7 @@
               <w:autoSpaceDN w:val="0"/>
               <w:adjustRightInd w:val="0"/>
               <w:spacing w:line="360" w:lineRule="auto"/>
-              <w:jc w:val="center"/>
+              <w:jc w:val="both"/>
               <w:rPr>
                 <w:rFonts w:ascii="Times New Roman" w:hAnsi="Times New Roman" w:cs="Times New Roman"/>
                 <w:color w:val="000000" w:themeColor="text1"/>
@@ -6326,7 +6289,7 @@
               <w:autoSpaceDN w:val="0"/>
               <w:adjustRightInd w:val="0"/>
               <w:spacing w:line="360" w:lineRule="auto"/>
-              <w:jc w:val="center"/>
+              <w:jc w:val="both"/>
               <w:rPr>
                 <w:rFonts w:ascii="Times New Roman" w:hAnsi="Times New Roman" w:cs="Times New Roman"/>
                 <w:color w:val="000000" w:themeColor="text1"/>
@@ -6355,7 +6318,7 @@
               <w:autoSpaceDN w:val="0"/>
               <w:adjustRightInd w:val="0"/>
               <w:spacing w:line="360" w:lineRule="auto"/>
-              <w:jc w:val="center"/>
+              <w:jc w:val="both"/>
               <w:rPr>
                 <w:rFonts w:ascii="Times New Roman" w:hAnsi="Times New Roman" w:cs="Times New Roman"/>
                 <w:color w:val="000000" w:themeColor="text1"/>
@@ -6375,7 +6338,7 @@
               <w:autoSpaceDN w:val="0"/>
               <w:adjustRightInd w:val="0"/>
               <w:spacing w:line="360" w:lineRule="auto"/>
-              <w:jc w:val="center"/>
+              <w:jc w:val="both"/>
               <w:rPr>
                 <w:rFonts w:ascii="Times New Roman" w:hAnsi="Times New Roman" w:cs="Times New Roman"/>
                 <w:color w:val="000000" w:themeColor="text1"/>
@@ -6395,7 +6358,7 @@
               <w:autoSpaceDN w:val="0"/>
               <w:adjustRightInd w:val="0"/>
               <w:spacing w:line="360" w:lineRule="auto"/>
-              <w:jc w:val="center"/>
+              <w:jc w:val="both"/>
               <w:rPr>
                 <w:rFonts w:ascii="Times New Roman" w:hAnsi="Times New Roman" w:cs="Times New Roman"/>
                 <w:color w:val="000000" w:themeColor="text1"/>
@@ -6446,7 +6409,7 @@
               <w:autoSpaceDN w:val="0"/>
               <w:adjustRightInd w:val="0"/>
               <w:spacing w:line="360" w:lineRule="auto"/>
-              <w:jc w:val="center"/>
+              <w:jc w:val="both"/>
               <w:rPr>
                 <w:rFonts w:ascii="Times New Roman" w:hAnsi="Times New Roman" w:cs="Times New Roman"/>
                 <w:color w:val="000000" w:themeColor="text1"/>
@@ -6466,7 +6429,7 @@
               <w:autoSpaceDN w:val="0"/>
               <w:adjustRightInd w:val="0"/>
               <w:spacing w:line="360" w:lineRule="auto"/>
-              <w:jc w:val="center"/>
+              <w:jc w:val="both"/>
               <w:rPr>
                 <w:rFonts w:ascii="Times New Roman" w:hAnsi="Times New Roman" w:cs="Times New Roman"/>
                 <w:color w:val="000000" w:themeColor="text1"/>
@@ -6486,7 +6449,7 @@
               <w:autoSpaceDN w:val="0"/>
               <w:adjustRightInd w:val="0"/>
               <w:spacing w:line="360" w:lineRule="auto"/>
-              <w:jc w:val="center"/>
+              <w:jc w:val="both"/>
               <w:rPr>
                 <w:rFonts w:ascii="Times New Roman" w:hAnsi="Times New Roman" w:cs="Times New Roman"/>
                 <w:color w:val="000000" w:themeColor="text1"/>
@@ -6506,7 +6469,7 @@
               <w:autoSpaceDN w:val="0"/>
               <w:adjustRightInd w:val="0"/>
               <w:spacing w:line="360" w:lineRule="auto"/>
-              <w:jc w:val="center"/>
+              <w:jc w:val="both"/>
               <w:rPr>
                 <w:rFonts w:ascii="Times New Roman" w:hAnsi="Times New Roman" w:cs="Times New Roman"/>
                 <w:color w:val="000000" w:themeColor="text1"/>
@@ -6535,7 +6498,7 @@
               <w:autoSpaceDN w:val="0"/>
               <w:adjustRightInd w:val="0"/>
               <w:spacing w:line="360" w:lineRule="auto"/>
-              <w:jc w:val="center"/>
+              <w:jc w:val="both"/>
               <w:rPr>
                 <w:rFonts w:ascii="Times New Roman" w:hAnsi="Times New Roman" w:cs="Times New Roman"/>
                 <w:color w:val="000000" w:themeColor="text1"/>
@@ -6564,7 +6527,7 @@
               <w:autoSpaceDN w:val="0"/>
               <w:adjustRightInd w:val="0"/>
               <w:spacing w:line="360" w:lineRule="auto"/>
-              <w:jc w:val="center"/>
+              <w:jc w:val="both"/>
               <w:rPr>
                 <w:rFonts w:ascii="Times New Roman" w:hAnsi="Times New Roman" w:cs="Times New Roman"/>
                 <w:color w:val="000000" w:themeColor="text1"/>
@@ -6625,7 +6588,7 @@
               <w:autoSpaceDN w:val="0"/>
               <w:adjustRightInd w:val="0"/>
               <w:spacing w:line="360" w:lineRule="auto"/>
-              <w:jc w:val="center"/>
+              <w:jc w:val="both"/>
               <w:rPr>
                 <w:rFonts w:ascii="Times New Roman" w:hAnsi="Times New Roman" w:cs="Times New Roman"/>
                 <w:color w:val="000000" w:themeColor="text1"/>
@@ -6654,7 +6617,7 @@
               <w:autoSpaceDN w:val="0"/>
               <w:adjustRightInd w:val="0"/>
               <w:spacing w:line="360" w:lineRule="auto"/>
-              <w:jc w:val="center"/>
+              <w:jc w:val="both"/>
               <w:rPr>
                 <w:rFonts w:ascii="Times New Roman" w:hAnsi="Times New Roman" w:cs="Times New Roman"/>
                 <w:color w:val="000000" w:themeColor="text1"/>
@@ -6674,7 +6637,7 @@
               <w:autoSpaceDN w:val="0"/>
               <w:adjustRightInd w:val="0"/>
               <w:spacing w:line="360" w:lineRule="auto"/>
-              <w:jc w:val="center"/>
+              <w:jc w:val="both"/>
               <w:rPr>
                 <w:rFonts w:ascii="Times New Roman" w:hAnsi="Times New Roman" w:cs="Times New Roman"/>
                 <w:color w:val="000000" w:themeColor="text1"/>
@@ -6694,7 +6657,7 @@
               <w:autoSpaceDN w:val="0"/>
               <w:adjustRightInd w:val="0"/>
               <w:spacing w:line="360" w:lineRule="auto"/>
-              <w:jc w:val="center"/>
+              <w:jc w:val="both"/>
               <w:rPr>
                 <w:rFonts w:ascii="Times New Roman" w:hAnsi="Times New Roman" w:cs="Times New Roman"/>
                 <w:color w:val="000000" w:themeColor="text1"/>
@@ -6714,7 +6677,7 @@
               <w:autoSpaceDN w:val="0"/>
               <w:adjustRightInd w:val="0"/>
               <w:spacing w:line="360" w:lineRule="auto"/>
-              <w:jc w:val="center"/>
+              <w:jc w:val="both"/>
               <w:rPr>
                 <w:rFonts w:ascii="Times New Roman" w:hAnsi="Times New Roman" w:cs="Times New Roman"/>
                 <w:color w:val="000000" w:themeColor="text1"/>
@@ -6734,7 +6697,7 @@
               <w:autoSpaceDN w:val="0"/>
               <w:adjustRightInd w:val="0"/>
               <w:spacing w:line="360" w:lineRule="auto"/>
-              <w:jc w:val="center"/>
+              <w:jc w:val="both"/>
               <w:rPr>
                 <w:rFonts w:ascii="Times New Roman" w:hAnsi="Times New Roman" w:cs="Times New Roman"/>
                 <w:color w:val="000000" w:themeColor="text1"/>
@@ -7379,7 +7342,16 @@
           <w:sz w:val="24"/>
           <w:szCs w:val="24"/>
         </w:rPr>
-        <w:t xml:space="preserve">Аппаратная часть системы должна быть заземлена в соответствии с требованиями ГОСТ Р 50571.22-2000. «Электроустановки зданий. Часть 7. Требования к специальным электроустановкам. Раздел 707. Заземление оборудования обработки информации». Значения эквивалентного уровня акустического шума, создаваемого аппаратурой системы, должно соответствовать ГОСТ 21552-84 «Средства вычислительной техники. Общие технические требования, приемка, методы испытаний, маркировка, упаковка, транспортирование и хранение», но не превышать следующих величин: </w:t>
+        <w:t xml:space="preserve">Аппаратная часть системы должна быть заземлена в соответствии с требованиями ГОСТ Р 50571.22-2000. «Электроустановки зданий. Часть 7. Требования к специальным </w:t>
+      </w:r>
+      <w:r>
+        <w:rPr>
+          <w:rFonts w:ascii="Times New Roman" w:hAnsi="Times New Roman" w:cs="Times New Roman"/>
+          <w:color w:val="000000" w:themeColor="text1"/>
+          <w:sz w:val="24"/>
+          <w:szCs w:val="24"/>
+        </w:rPr>
+        <w:t xml:space="preserve">электроустановкам. Раздел 707. Заземление оборудования обработки информации». Значения эквивалентного уровня акустического шума, создаваемого аппаратурой системы, должно соответствовать ГОСТ 21552-84 «Средства вычислительной техники. Общие технические требования, приемка, методы испытаний, маркировка, упаковка, транспортирование и хранение», но не превышать следующих величин: </w:t>
       </w:r>
     </w:p>
     <w:p>
@@ -7702,6 +7674,7 @@
                     <w:autoSpaceDN w:val="0"/>
                     <w:adjustRightInd w:val="0"/>
                     <w:spacing w:after="0" w:line="240" w:lineRule="auto"/>
+                    <w:jc w:val="both"/>
                     <w:rPr>
                       <w:rFonts w:ascii="Times New Roman" w:hAnsi="Times New Roman" w:cs="Times New Roman"/>
                       <w:color w:val="000000" w:themeColor="text1"/>
@@ -7751,6 +7724,7 @@
                     <w:autoSpaceDN w:val="0"/>
                     <w:adjustRightInd w:val="0"/>
                     <w:spacing w:after="0" w:line="240" w:lineRule="auto"/>
+                    <w:jc w:val="both"/>
                     <w:rPr>
                       <w:rFonts w:ascii="Times New Roman" w:hAnsi="Times New Roman" w:cs="Times New Roman"/>
                       <w:color w:val="000000" w:themeColor="text1"/>
@@ -7790,6 +7764,7 @@
                     <w:autoSpaceDN w:val="0"/>
                     <w:adjustRightInd w:val="0"/>
                     <w:spacing w:after="0" w:line="240" w:lineRule="auto"/>
+                    <w:jc w:val="both"/>
                     <w:rPr>
                       <w:rFonts w:ascii="Times New Roman" w:hAnsi="Times New Roman" w:cs="Times New Roman"/>
                       <w:color w:val="000000" w:themeColor="text1"/>
@@ -7818,6 +7793,7 @@
                     <w:autoSpaceDN w:val="0"/>
                     <w:adjustRightInd w:val="0"/>
                     <w:spacing w:after="0" w:line="240" w:lineRule="auto"/>
+                    <w:jc w:val="both"/>
                     <w:rPr>
                       <w:rFonts w:ascii="Times New Roman" w:hAnsi="Times New Roman" w:cs="Times New Roman"/>
                       <w:color w:val="000000" w:themeColor="text1"/>
@@ -7857,6 +7833,7 @@
               <w:autoSpaceDE w:val="0"/>
               <w:autoSpaceDN w:val="0"/>
               <w:adjustRightInd w:val="0"/>
+              <w:jc w:val="both"/>
               <w:rPr>
                 <w:rFonts w:ascii="Times New Roman" w:hAnsi="Times New Roman" w:cs="Times New Roman"/>
                 <w:color w:val="000000" w:themeColor="text1"/>
@@ -7943,18 +7920,7 @@
                 <w:sz w:val="24"/>
                 <w:szCs w:val="24"/>
               </w:rPr>
-              <w:t>Поддерж</w:t>
-            </w:r>
-            <w:bookmarkStart w:id="0" w:name="_GoBack"/>
-            <w:bookmarkEnd w:id="0"/>
-            <w:r>
-              <w:rPr>
-                <w:rFonts w:ascii="Times New Roman" w:hAnsi="Times New Roman" w:cs="Times New Roman"/>
-                <w:color w:val="000000" w:themeColor="text1"/>
-                <w:sz w:val="24"/>
-                <w:szCs w:val="24"/>
-              </w:rPr>
-              <w:t>ка медленно меняющихся измерений</w:t>
+              <w:t>Поддержка медленно меняющихся измерений</w:t>
             </w:r>
           </w:p>
         </w:tc>
@@ -8020,6 +7986,7 @@
                     <w:autoSpaceDN w:val="0"/>
                     <w:adjustRightInd w:val="0"/>
                     <w:spacing w:after="0" w:line="240" w:lineRule="auto"/>
+                    <w:jc w:val="both"/>
                     <w:rPr>
                       <w:rFonts w:ascii="Times New Roman" w:hAnsi="Times New Roman" w:cs="Times New Roman"/>
                       <w:color w:val="000000" w:themeColor="text1"/>
@@ -8059,6 +8026,7 @@
                     <w:autoSpaceDN w:val="0"/>
                     <w:adjustRightInd w:val="0"/>
                     <w:spacing w:after="0" w:line="240" w:lineRule="auto"/>
+                    <w:jc w:val="both"/>
                     <w:rPr>
                       <w:rFonts w:ascii="Times New Roman" w:hAnsi="Times New Roman" w:cs="Times New Roman"/>
                       <w:color w:val="000000" w:themeColor="text1"/>
@@ -8081,6 +8049,477 @@
           </w:tbl>
           <w:p>
             <w:pPr>
+              <w:autoSpaceDE w:val="0"/>
+              <w:autoSpaceDN w:val="0"/>
+              <w:adjustRightInd w:val="0"/>
+              <w:jc w:val="both"/>
+              <w:rPr>
+                <w:rFonts w:ascii="Times New Roman" w:hAnsi="Times New Roman" w:cs="Times New Roman"/>
+                <w:color w:val="000000" w:themeColor="text1"/>
+                <w:sz w:val="24"/>
+                <w:szCs w:val="24"/>
+              </w:rPr>
+            </w:pPr>
+          </w:p>
+        </w:tc>
+      </w:tr>
+    </w:tbl>
+    <w:p>
+      <w:pPr>
+        <w:autoSpaceDE w:val="0"/>
+        <w:autoSpaceDN w:val="0"/>
+        <w:adjustRightInd w:val="0"/>
+        <w:spacing w:after="0" w:line="240" w:lineRule="auto"/>
+        <w:jc w:val="both"/>
+        <w:rPr>
+          <w:rFonts w:ascii="Times New Roman" w:hAnsi="Times New Roman" w:cs="Times New Roman"/>
+          <w:color w:val="000000" w:themeColor="text1"/>
+          <w:sz w:val="28"/>
+          <w:szCs w:val="28"/>
+        </w:rPr>
+      </w:pPr>
+    </w:p>
+    <w:p>
+      <w:pPr>
+        <w:autoSpaceDE w:val="0"/>
+        <w:autoSpaceDN w:val="0"/>
+        <w:adjustRightInd w:val="0"/>
+        <w:spacing w:after="0" w:line="240" w:lineRule="auto"/>
+        <w:jc w:val="both"/>
+        <w:rPr>
+          <w:rFonts w:ascii="Times New Roman" w:hAnsi="Times New Roman" w:cs="Times New Roman"/>
+          <w:color w:val="000000" w:themeColor="text1"/>
+          <w:sz w:val="28"/>
+          <w:szCs w:val="28"/>
+        </w:rPr>
+      </w:pPr>
+      <w:r>
+        <w:rPr>
+          <w:rFonts w:ascii="Times New Roman" w:hAnsi="Times New Roman" w:cs="Times New Roman"/>
+          <w:color w:val="000000" w:themeColor="text1"/>
+          <w:sz w:val="28"/>
+          <w:szCs w:val="28"/>
+        </w:rPr>
+        <w:t>4.2.1.2. Временной регламент реализации каждой функции, задачи</w:t>
+      </w:r>
+    </w:p>
+    <w:tbl>
+      <w:tblPr>
+        <w:tblStyle w:val="a4"/>
+        <w:tblW w:w="0" w:type="auto"/>
+        <w:tblLook w:val="04A0" w:firstRow="1" w:lastRow="0" w:firstColumn="1" w:lastColumn="0" w:noHBand="0" w:noVBand="1"/>
+      </w:tblPr>
+      <w:tblGrid>
+        <w:gridCol w:w="4814"/>
+        <w:gridCol w:w="4814"/>
+      </w:tblGrid>
+      <w:tr>
+        <w:tc>
+          <w:tcPr>
+            <w:tcW w:w="4814" w:type="dxa"/>
+          </w:tcPr>
+          <w:p>
+            <w:pPr>
+              <w:pStyle w:val="Default"/>
+              <w:jc w:val="both"/>
+              <w:rPr>
+                <w:rFonts w:ascii="Times New Roman" w:hAnsi="Times New Roman" w:cs="Times New Roman"/>
+                <w:color w:val="000000" w:themeColor="text1"/>
+              </w:rPr>
+            </w:pPr>
+            <w:r>
+              <w:rPr>
+                <w:rFonts w:ascii="Times New Roman" w:hAnsi="Times New Roman" w:cs="Times New Roman"/>
+                <w:color w:val="000000" w:themeColor="text1"/>
+              </w:rPr>
+              <w:t xml:space="preserve">Создание, редактирование и удаление процессов сбора, обработки и загрузки данных </w:t>
+            </w:r>
+          </w:p>
+        </w:tc>
+        <w:tc>
+          <w:tcPr>
+            <w:tcW w:w="4814" w:type="dxa"/>
+          </w:tcPr>
+          <w:p>
+            <w:pPr>
+              <w:pStyle w:val="Default"/>
+              <w:jc w:val="both"/>
+              <w:rPr>
+                <w:rFonts w:ascii="Times New Roman" w:hAnsi="Times New Roman" w:cs="Times New Roman"/>
+                <w:color w:val="000000" w:themeColor="text1"/>
+              </w:rPr>
+            </w:pPr>
+            <w:r>
+              <w:rPr>
+                <w:rFonts w:ascii="Times New Roman" w:hAnsi="Times New Roman" w:cs="Times New Roman"/>
+                <w:color w:val="000000" w:themeColor="text1"/>
+              </w:rPr>
+              <w:t xml:space="preserve">Весь период функционирования системы, при возникновении необходимости изменения процессов сбора, обработки и загрузки данных </w:t>
+            </w:r>
+          </w:p>
+        </w:tc>
+      </w:tr>
+      <w:tr>
+        <w:tc>
+          <w:tcPr>
+            <w:tcW w:w="4814" w:type="dxa"/>
+          </w:tcPr>
+          <w:p>
+            <w:pPr>
+              <w:pStyle w:val="Default"/>
+              <w:jc w:val="both"/>
+              <w:rPr>
+                <w:rFonts w:ascii="Times New Roman" w:hAnsi="Times New Roman" w:cs="Times New Roman"/>
+                <w:color w:val="000000" w:themeColor="text1"/>
+              </w:rPr>
+            </w:pPr>
+            <w:r>
+              <w:rPr>
+                <w:rFonts w:ascii="Times New Roman" w:hAnsi="Times New Roman" w:cs="Times New Roman"/>
+                <w:color w:val="000000" w:themeColor="text1"/>
+              </w:rPr>
+              <w:t xml:space="preserve">Формирование последовательности выполнения процессов сбора, обработки и загрузки данных </w:t>
+            </w:r>
+          </w:p>
+        </w:tc>
+        <w:tc>
+          <w:tcPr>
+            <w:tcW w:w="4814" w:type="dxa"/>
+          </w:tcPr>
+          <w:p>
+            <w:pPr>
+              <w:pStyle w:val="Default"/>
+              <w:jc w:val="both"/>
+              <w:rPr>
+                <w:rFonts w:ascii="Times New Roman" w:hAnsi="Times New Roman" w:cs="Times New Roman"/>
+                <w:color w:val="000000" w:themeColor="text1"/>
+              </w:rPr>
+            </w:pPr>
+            <w:r>
+              <w:rPr>
+                <w:rFonts w:ascii="Times New Roman" w:hAnsi="Times New Roman" w:cs="Times New Roman"/>
+                <w:color w:val="000000" w:themeColor="text1"/>
+              </w:rPr>
+              <w:t xml:space="preserve">Весь период функционирования системы, при возникновении необходимости модификации регламента загрузки данных </w:t>
+            </w:r>
+          </w:p>
+        </w:tc>
+      </w:tr>
+      <w:tr>
+        <w:tc>
+          <w:tcPr>
+            <w:tcW w:w="4814" w:type="dxa"/>
+          </w:tcPr>
+          <w:p>
+            <w:pPr>
+              <w:pStyle w:val="Default"/>
+              <w:jc w:val="both"/>
+              <w:rPr>
+                <w:rFonts w:ascii="Times New Roman" w:hAnsi="Times New Roman" w:cs="Times New Roman"/>
+                <w:color w:val="000000" w:themeColor="text1"/>
+              </w:rPr>
+            </w:pPr>
+            <w:r>
+              <w:rPr>
+                <w:rFonts w:ascii="Times New Roman" w:hAnsi="Times New Roman" w:cs="Times New Roman"/>
+                <w:color w:val="000000" w:themeColor="text1"/>
+              </w:rPr>
+              <w:t xml:space="preserve">Определение и изменение расписания процессов сбора, обработки и загрузки данных </w:t>
+            </w:r>
+          </w:p>
+        </w:tc>
+        <w:tc>
+          <w:tcPr>
+            <w:tcW w:w="4814" w:type="dxa"/>
+          </w:tcPr>
+          <w:p>
+            <w:pPr>
+              <w:pStyle w:val="Default"/>
+              <w:jc w:val="both"/>
+              <w:rPr>
+                <w:rFonts w:ascii="Times New Roman" w:hAnsi="Times New Roman" w:cs="Times New Roman"/>
+                <w:color w:val="000000" w:themeColor="text1"/>
+              </w:rPr>
+            </w:pPr>
+            <w:r>
+              <w:rPr>
+                <w:rFonts w:ascii="Times New Roman" w:hAnsi="Times New Roman" w:cs="Times New Roman"/>
+                <w:color w:val="000000" w:themeColor="text1"/>
+              </w:rPr>
+              <w:t xml:space="preserve">Весь период функционирования системы, при возникновении необходимости изменения расписания процессов </w:t>
+            </w:r>
+          </w:p>
+        </w:tc>
+      </w:tr>
+      <w:tr>
+        <w:tc>
+          <w:tcPr>
+            <w:tcW w:w="4814" w:type="dxa"/>
+          </w:tcPr>
+          <w:p>
+            <w:pPr>
+              <w:pStyle w:val="Default"/>
+              <w:jc w:val="both"/>
+              <w:rPr>
+                <w:rFonts w:ascii="Times New Roman" w:hAnsi="Times New Roman" w:cs="Times New Roman"/>
+                <w:color w:val="000000" w:themeColor="text1"/>
+              </w:rPr>
+            </w:pPr>
+            <w:r>
+              <w:rPr>
+                <w:rFonts w:ascii="Times New Roman" w:hAnsi="Times New Roman" w:cs="Times New Roman"/>
+                <w:color w:val="000000" w:themeColor="text1"/>
+              </w:rPr>
+              <w:t xml:space="preserve">Запуск процедур сбора данных из систем источников, загрузка данных в область временного, постоянного хранения </w:t>
+            </w:r>
+          </w:p>
+        </w:tc>
+        <w:tc>
+          <w:tcPr>
+            <w:tcW w:w="4814" w:type="dxa"/>
+          </w:tcPr>
+          <w:p>
+            <w:pPr>
+              <w:pStyle w:val="Default"/>
+              <w:jc w:val="both"/>
+              <w:rPr>
+                <w:rFonts w:ascii="Times New Roman" w:hAnsi="Times New Roman" w:cs="Times New Roman"/>
+                <w:color w:val="000000" w:themeColor="text1"/>
+              </w:rPr>
+            </w:pPr>
+            <w:r>
+              <w:rPr>
+                <w:rFonts w:ascii="Times New Roman" w:hAnsi="Times New Roman" w:cs="Times New Roman"/>
+                <w:color w:val="000000" w:themeColor="text1"/>
+              </w:rPr>
+              <w:t xml:space="preserve">После готовности данных в системах источниках, ежедневно во временном интервале 00:00 – 03:00 </w:t>
+            </w:r>
+          </w:p>
+        </w:tc>
+      </w:tr>
+      <w:tr>
+        <w:tc>
+          <w:tcPr>
+            <w:tcW w:w="4814" w:type="dxa"/>
+          </w:tcPr>
+          <w:p>
+            <w:pPr>
+              <w:pStyle w:val="Default"/>
+              <w:jc w:val="both"/>
+              <w:rPr>
+                <w:rFonts w:ascii="Times New Roman" w:hAnsi="Times New Roman" w:cs="Times New Roman"/>
+                <w:color w:val="000000" w:themeColor="text1"/>
+              </w:rPr>
+            </w:pPr>
+            <w:r>
+              <w:rPr>
+                <w:rFonts w:ascii="Times New Roman" w:hAnsi="Times New Roman" w:cs="Times New Roman"/>
+                <w:color w:val="000000" w:themeColor="text1"/>
+              </w:rPr>
+              <w:t xml:space="preserve">Обработка и преобразование извлечённых данных </w:t>
+            </w:r>
+          </w:p>
+        </w:tc>
+        <w:tc>
+          <w:tcPr>
+            <w:tcW w:w="4814" w:type="dxa"/>
+          </w:tcPr>
+          <w:p>
+            <w:pPr>
+              <w:pStyle w:val="Default"/>
+              <w:jc w:val="both"/>
+              <w:rPr>
+                <w:rFonts w:ascii="Times New Roman" w:hAnsi="Times New Roman" w:cs="Times New Roman"/>
+                <w:color w:val="000000" w:themeColor="text1"/>
+              </w:rPr>
+            </w:pPr>
+            <w:r>
+              <w:rPr>
+                <w:rFonts w:ascii="Times New Roman" w:hAnsi="Times New Roman" w:cs="Times New Roman"/>
+                <w:color w:val="000000" w:themeColor="text1"/>
+              </w:rPr>
+              <w:t xml:space="preserve">Ежедневно, после появления всех извлечённых данных во временном интервале 00:00 – 06:00 </w:t>
+            </w:r>
+          </w:p>
+        </w:tc>
+      </w:tr>
+      <w:tr>
+        <w:tc>
+          <w:tcPr>
+            <w:tcW w:w="4814" w:type="dxa"/>
+          </w:tcPr>
+          <w:p>
+            <w:pPr>
+              <w:autoSpaceDE w:val="0"/>
+              <w:autoSpaceDN w:val="0"/>
+              <w:adjustRightInd w:val="0"/>
+              <w:jc w:val="both"/>
+              <w:rPr>
+                <w:rFonts w:ascii="Times New Roman" w:hAnsi="Times New Roman" w:cs="Times New Roman"/>
+                <w:color w:val="000000" w:themeColor="text1"/>
+                <w:sz w:val="24"/>
+                <w:szCs w:val="24"/>
+              </w:rPr>
+            </w:pPr>
+            <w:r>
+              <w:rPr>
+                <w:rFonts w:ascii="Times New Roman" w:hAnsi="Times New Roman" w:cs="Times New Roman"/>
+                <w:color w:val="000000" w:themeColor="text1"/>
+                <w:sz w:val="24"/>
+                <w:szCs w:val="24"/>
+              </w:rPr>
+              <w:lastRenderedPageBreak/>
+              <w:t>Поддержка медленно меня</w:t>
+            </w:r>
+            <w:bookmarkStart w:id="0" w:name="_GoBack"/>
+            <w:bookmarkEnd w:id="0"/>
+            <w:r>
+              <w:rPr>
+                <w:rFonts w:ascii="Times New Roman" w:hAnsi="Times New Roman" w:cs="Times New Roman"/>
+                <w:color w:val="000000" w:themeColor="text1"/>
+                <w:sz w:val="24"/>
+                <w:szCs w:val="24"/>
+              </w:rPr>
+              <w:t>ющихся измерений</w:t>
+            </w:r>
+          </w:p>
+        </w:tc>
+        <w:tc>
+          <w:tcPr>
+            <w:tcW w:w="4814" w:type="dxa"/>
+          </w:tcPr>
+          <w:p>
+            <w:pPr>
+              <w:pStyle w:val="Default"/>
+              <w:jc w:val="both"/>
+              <w:rPr>
+                <w:rFonts w:ascii="Times New Roman" w:hAnsi="Times New Roman" w:cs="Times New Roman"/>
+                <w:color w:val="000000" w:themeColor="text1"/>
+              </w:rPr>
+            </w:pPr>
+            <w:r>
+              <w:rPr>
+                <w:rFonts w:ascii="Times New Roman" w:hAnsi="Times New Roman" w:cs="Times New Roman"/>
+                <w:color w:val="000000" w:themeColor="text1"/>
+              </w:rPr>
+              <w:t xml:space="preserve">Регулярно, при работе подсистемы для измерений соответствующего типа </w:t>
+            </w:r>
+          </w:p>
+        </w:tc>
+      </w:tr>
+      <w:tr>
+        <w:tc>
+          <w:tcPr>
+            <w:tcW w:w="4814" w:type="dxa"/>
+          </w:tcPr>
+          <w:p>
+            <w:pPr>
+              <w:pStyle w:val="Default"/>
+              <w:jc w:val="both"/>
+              <w:rPr>
+                <w:rFonts w:ascii="Times New Roman" w:hAnsi="Times New Roman" w:cs="Times New Roman"/>
+                <w:color w:val="000000" w:themeColor="text1"/>
+              </w:rPr>
+            </w:pPr>
+            <w:r>
+              <w:rPr>
+                <w:rFonts w:ascii="Times New Roman" w:hAnsi="Times New Roman" w:cs="Times New Roman"/>
+                <w:color w:val="000000" w:themeColor="text1"/>
+              </w:rPr>
+              <w:t xml:space="preserve">Ведение журналов результатов сбора, обработки и загрузки данных </w:t>
+            </w:r>
+          </w:p>
+        </w:tc>
+        <w:tc>
+          <w:tcPr>
+            <w:tcW w:w="4814" w:type="dxa"/>
+          </w:tcPr>
+          <w:p>
+            <w:pPr>
+              <w:pStyle w:val="Default"/>
+              <w:jc w:val="both"/>
+              <w:rPr>
+                <w:rFonts w:ascii="Times New Roman" w:hAnsi="Times New Roman" w:cs="Times New Roman"/>
+                <w:color w:val="000000" w:themeColor="text1"/>
+              </w:rPr>
+            </w:pPr>
+            <w:r>
+              <w:rPr>
+                <w:rFonts w:ascii="Times New Roman" w:hAnsi="Times New Roman" w:cs="Times New Roman"/>
+                <w:color w:val="000000" w:themeColor="text1"/>
+              </w:rPr>
+              <w:t xml:space="preserve">Регулярно, при работе подсистемы </w:t>
+            </w:r>
+          </w:p>
+        </w:tc>
+      </w:tr>
+      <w:tr>
+        <w:tc>
+          <w:tcPr>
+            <w:tcW w:w="4814" w:type="dxa"/>
+          </w:tcPr>
+          <w:p>
+            <w:pPr>
+              <w:pStyle w:val="Default"/>
+              <w:jc w:val="both"/>
+              <w:rPr>
+                <w:rFonts w:ascii="Times New Roman" w:hAnsi="Times New Roman" w:cs="Times New Roman"/>
+                <w:color w:val="000000" w:themeColor="text1"/>
+              </w:rPr>
+            </w:pPr>
+            <w:r>
+              <w:rPr>
+                <w:rFonts w:ascii="Times New Roman" w:hAnsi="Times New Roman" w:cs="Times New Roman"/>
+                <w:color w:val="000000" w:themeColor="text1"/>
+              </w:rPr>
+              <w:t xml:space="preserve">Оперативное извещение пользователей о всех нештатных ситуациях в процессе работы подсистемы </w:t>
+            </w:r>
+          </w:p>
+        </w:tc>
+        <w:tc>
+          <w:tcPr>
+            <w:tcW w:w="4814" w:type="dxa"/>
+          </w:tcPr>
+          <w:p>
+            <w:pPr>
+              <w:tabs>
+                <w:tab w:val="left" w:pos="1540"/>
+              </w:tabs>
+              <w:autoSpaceDE w:val="0"/>
+              <w:autoSpaceDN w:val="0"/>
+              <w:adjustRightInd w:val="0"/>
+              <w:jc w:val="both"/>
+              <w:rPr>
+                <w:rFonts w:ascii="Times New Roman" w:hAnsi="Times New Roman" w:cs="Times New Roman"/>
+                <w:color w:val="000000" w:themeColor="text1"/>
+                <w:sz w:val="24"/>
+                <w:szCs w:val="24"/>
+              </w:rPr>
+            </w:pPr>
+            <w:r>
+              <w:rPr>
+                <w:rFonts w:ascii="Times New Roman" w:hAnsi="Times New Roman" w:cs="Times New Roman"/>
+                <w:color w:val="000000" w:themeColor="text1"/>
+                <w:sz w:val="24"/>
+                <w:szCs w:val="24"/>
+              </w:rPr>
+              <w:t>Р</w:t>
+            </w:r>
+            <w:r>
+              <w:rPr>
+                <w:rFonts w:ascii="Times New Roman" w:hAnsi="Times New Roman" w:cs="Times New Roman"/>
+                <w:color w:val="000000" w:themeColor="text1"/>
+                <w:sz w:val="24"/>
+                <w:szCs w:val="24"/>
+              </w:rPr>
+              <w:t xml:space="preserve">егулярно, при возникновении нештатной ситуации в процессе работы подсистемы </w:t>
+            </w:r>
+          </w:p>
+          <w:p>
+            <w:pPr>
+              <w:tabs>
+                <w:tab w:val="left" w:pos="1540"/>
+              </w:tabs>
               <w:autoSpaceDE w:val="0"/>
               <w:autoSpaceDN w:val="0"/>
               <w:adjustRightInd w:val="0"/>

--- a/Buhgalterskaya_Firm_TZ.docx
+++ b/Buhgalterskaya_Firm_TZ.docx
@@ -9509,6 +9509,526 @@
           <w:szCs w:val="28"/>
           <w:lang w:val="en-US"/>
         </w:rPr>
+      </w:r>
+    </w:p>
+    <w:p>
+      <w:pPr>
+        <w:pStyle w:val="Normal"/>
+        <w:spacing w:lineRule="auto" w:line="240" w:before="0" w:after="0"/>
+        <w:jc w:val="both"/>
+        <w:rPr>
+          <w:rFonts w:ascii="Times New Roman" w:hAnsi="Times New Roman" w:cs="Times New Roman"/>
+          <w:color w:themeColor="text1" w:val="000000"/>
+          <w:sz w:val="28"/>
+          <w:szCs w:val="28"/>
+          <w:lang w:val="en-US"/>
+        </w:rPr>
+      </w:pPr>
+      <w:r>
+        <w:rPr>
+          <w:rFonts w:cs="Times New Roman" w:ascii="Times New Roman" w:hAnsi="Times New Roman"/>
+          <w:color w:themeColor="text1" w:val="000000"/>
+          <w:sz w:val="28"/>
+          <w:szCs w:val="28"/>
+          <w:lang w:val="ru-RU"/>
+        </w:rPr>
+        <w:t>4.2.1.4. Перечень критериев отказа для каждой функции</w:t>
+      </w:r>
+    </w:p>
+    <w:p>
+      <w:pPr>
+        <w:pStyle w:val="Normal"/>
+        <w:spacing w:lineRule="auto" w:line="240" w:before="0" w:after="0"/>
+        <w:jc w:val="both"/>
+        <w:rPr>
+          <w:lang w:val="ru-RU"/>
+        </w:rPr>
+      </w:pPr>
+      <w:r>
+        <w:rPr>
+          <w:rFonts w:cs="Times New Roman" w:ascii="Times New Roman" w:hAnsi="Times New Roman"/>
+          <w:color w:themeColor="text1" w:val="000000"/>
+          <w:sz w:val="28"/>
+          <w:szCs w:val="28"/>
+          <w:lang w:val="en-US"/>
+        </w:rPr>
+      </w:r>
+    </w:p>
+    <w:p>
+      <w:pPr>
+        <w:pStyle w:val="Normal"/>
+        <w:spacing w:lineRule="auto" w:line="240" w:before="0" w:after="0"/>
+        <w:jc w:val="both"/>
+        <w:rPr>
+          <w:lang w:val="ru-RU"/>
+        </w:rPr>
+      </w:pPr>
+      <w:r>
+        <w:rPr>
+          <w:rFonts w:cs="Times New Roman" w:ascii="Times New Roman" w:hAnsi="Times New Roman"/>
+          <w:color w:themeColor="text1" w:val="000000"/>
+          <w:sz w:val="28"/>
+          <w:szCs w:val="28"/>
+          <w:lang w:val="en-US"/>
+        </w:rPr>
+      </w:r>
+    </w:p>
+    <w:p>
+      <w:pPr>
+        <w:pStyle w:val="Normal"/>
+        <w:spacing w:lineRule="auto" w:line="240" w:before="0" w:after="0"/>
+        <w:jc w:val="both"/>
+        <w:rPr>
+          <w:lang w:val="ru-RU"/>
+        </w:rPr>
+      </w:pPr>
+      <w:r>
+        <w:rPr>
+          <w:rFonts w:cs="Times New Roman" w:ascii="Times New Roman" w:hAnsi="Times New Roman"/>
+          <w:color w:themeColor="text1" w:val="000000"/>
+          <w:sz w:val="28"/>
+          <w:szCs w:val="28"/>
+          <w:lang w:val="en-US"/>
+        </w:rPr>
+      </w:r>
+    </w:p>
+    <w:p>
+      <w:pPr>
+        <w:pStyle w:val="Normal"/>
+        <w:spacing w:lineRule="auto" w:line="240" w:before="0" w:after="0"/>
+        <w:jc w:val="both"/>
+        <w:rPr>
+          <w:lang w:val="ru-RU"/>
+        </w:rPr>
+      </w:pPr>
+      <w:r>
+        <w:rPr>
+          <w:rFonts w:cs="Times New Roman" w:ascii="Times New Roman" w:hAnsi="Times New Roman"/>
+          <w:color w:themeColor="text1" w:val="000000"/>
+          <w:sz w:val="24"/>
+          <w:szCs w:val="24"/>
+          <w:lang w:val="en-US"/>
+        </w:rPr>
+      </w:r>
+    </w:p>
+    <w:tbl>
+      <w:tblPr>
+        <w:tblW w:w="5000" w:type="pct"/>
+        <w:jc w:val="left"/>
+        <w:tblInd w:w="0" w:type="dxa"/>
+        <w:tblLayout w:type="fixed"/>
+        <w:tblCellMar>
+          <w:top w:w="0" w:type="dxa"/>
+          <w:left w:w="0" w:type="dxa"/>
+          <w:bottom w:w="0" w:type="dxa"/>
+          <w:right w:w="0" w:type="dxa"/>
+        </w:tblCellMar>
+      </w:tblPr>
+      <w:tblGrid>
+        <w:gridCol w:w="2409"/>
+        <w:gridCol w:w="2410"/>
+        <w:gridCol w:w="2409"/>
+        <w:gridCol w:w="2410"/>
+      </w:tblGrid>
+      <w:tr>
+        <w:trPr/>
+        <w:tc>
+          <w:tcPr>
+            <w:tcW w:w="2409" w:type="dxa"/>
+            <w:tcBorders/>
+          </w:tcPr>
+          <w:p>
+            <w:pPr>
+              <w:pStyle w:val="Default"/>
+              <w:tabs>
+                <w:tab w:val="clear" w:pos="708"/>
+              </w:tabs>
+              <w:jc w:val="left"/>
+              <w:rPr>
+                <w:rFonts w:ascii="Times New Roman" w:hAnsi="Times New Roman"/>
+                <w:sz w:val="24"/>
+                <w:szCs w:val="24"/>
+              </w:rPr>
+            </w:pPr>
+            <w:r>
+              <w:rPr>
+                <w:rFonts w:ascii="Times New Roman" w:hAnsi="Times New Roman"/>
+                <w:color w:val="000000"/>
+                <w:sz w:val="24"/>
+                <w:szCs w:val="24"/>
+              </w:rPr>
+              <w:t xml:space="preserve">Управляет процессами сбора, обработки и загрузки данных </w:t>
+            </w:r>
+          </w:p>
+        </w:tc>
+        <w:tc>
+          <w:tcPr>
+            <w:tcW w:w="2410" w:type="dxa"/>
+            <w:tcBorders/>
+          </w:tcPr>
+          <w:p>
+            <w:pPr>
+              <w:pStyle w:val="Default"/>
+              <w:tabs>
+                <w:tab w:val="clear" w:pos="708"/>
+              </w:tabs>
+              <w:jc w:val="left"/>
+              <w:rPr>
+                <w:rFonts w:ascii="Times New Roman" w:hAnsi="Times New Roman"/>
+                <w:sz w:val="24"/>
+                <w:szCs w:val="24"/>
+              </w:rPr>
+            </w:pPr>
+            <w:r>
+              <w:rPr>
+                <w:rFonts w:ascii="Times New Roman" w:hAnsi="Times New Roman"/>
+                <w:color w:val="000000"/>
+                <w:sz w:val="24"/>
+                <w:szCs w:val="24"/>
+              </w:rPr>
+              <w:t xml:space="preserve">Не выполняется одна из задач: </w:t>
+            </w:r>
+            <w:r>
+              <w:rPr>
+                <w:rFonts w:ascii="Times New Roman" w:hAnsi="Times New Roman"/>
+                <w:color w:val="000000"/>
+                <w:sz w:val="24"/>
+                <w:szCs w:val="24"/>
+              </w:rPr>
+              <w:t>управление, сбор, обработка данных</w:t>
+            </w:r>
+            <w:r>
+              <w:rPr>
+                <w:rFonts w:ascii="Times New Roman" w:hAnsi="Times New Roman"/>
+                <w:color w:val="000000"/>
+                <w:sz w:val="24"/>
+                <w:szCs w:val="24"/>
+              </w:rPr>
+              <w:t xml:space="preserve"> </w:t>
+            </w:r>
+          </w:p>
+        </w:tc>
+        <w:tc>
+          <w:tcPr>
+            <w:tcW w:w="2409" w:type="dxa"/>
+            <w:tcBorders/>
+          </w:tcPr>
+          <w:p>
+            <w:pPr>
+              <w:pStyle w:val="TableContents"/>
+              <w:spacing w:before="0" w:after="160"/>
+              <w:rPr>
+                <w:rFonts w:ascii="Times New Roman" w:hAnsi="Times New Roman" w:cs="Times New Roman"/>
+                <w:sz w:val="24"/>
+                <w:szCs w:val="24"/>
+              </w:rPr>
+            </w:pPr>
+            <w:r>
+              <w:rPr>
+                <w:rFonts w:cs="Times New Roman" w:ascii="Times New Roman" w:hAnsi="Times New Roman"/>
+                <w:sz w:val="24"/>
+                <w:szCs w:val="24"/>
+              </w:rPr>
+              <w:t>8 часов</w:t>
+            </w:r>
+          </w:p>
+        </w:tc>
+        <w:tc>
+          <w:tcPr>
+            <w:tcW w:w="2410" w:type="dxa"/>
+            <w:tcBorders/>
+          </w:tcPr>
+          <w:p>
+            <w:pPr>
+              <w:pStyle w:val="TableContents"/>
+              <w:spacing w:before="0" w:after="160"/>
+              <w:rPr>
+                <w:rFonts w:ascii="Times New Roman" w:hAnsi="Times New Roman" w:cs="Times New Roman"/>
+                <w:sz w:val="24"/>
+                <w:szCs w:val="24"/>
+              </w:rPr>
+            </w:pPr>
+            <w:r>
+              <w:rPr>
+                <w:rFonts w:cs="Times New Roman" w:ascii="Times New Roman" w:hAnsi="Times New Roman"/>
+                <w:sz w:val="24"/>
+                <w:szCs w:val="24"/>
+              </w:rPr>
+              <w:t>0,85</w:t>
+            </w:r>
+          </w:p>
+        </w:tc>
+      </w:tr>
+      <w:tr>
+        <w:trPr/>
+        <w:tc>
+          <w:tcPr>
+            <w:tcW w:w="2409" w:type="dxa"/>
+            <w:tcBorders/>
+          </w:tcPr>
+          <w:p>
+            <w:pPr>
+              <w:pStyle w:val="Default"/>
+              <w:tabs>
+                <w:tab w:val="clear" w:pos="708"/>
+              </w:tabs>
+              <w:jc w:val="left"/>
+              <w:rPr>
+                <w:rFonts w:ascii="Times New Roman" w:hAnsi="Times New Roman"/>
+                <w:sz w:val="24"/>
+                <w:szCs w:val="24"/>
+              </w:rPr>
+            </w:pPr>
+            <w:r>
+              <w:rPr>
+                <w:rFonts w:ascii="Times New Roman" w:hAnsi="Times New Roman"/>
+                <w:color w:val="000000"/>
+                <w:sz w:val="24"/>
+                <w:szCs w:val="24"/>
+              </w:rPr>
+              <w:t xml:space="preserve">Запускает процессы сбора, обработки и загрузки данных из источников в ХД </w:t>
+            </w:r>
+          </w:p>
+        </w:tc>
+        <w:tc>
+          <w:tcPr>
+            <w:tcW w:w="2410" w:type="dxa"/>
+            <w:tcBorders/>
+          </w:tcPr>
+          <w:p>
+            <w:pPr>
+              <w:pStyle w:val="Default"/>
+              <w:tabs>
+                <w:tab w:val="clear" w:pos="708"/>
+              </w:tabs>
+              <w:jc w:val="left"/>
+              <w:rPr>
+                <w:rFonts w:ascii="Times New Roman" w:hAnsi="Times New Roman"/>
+                <w:sz w:val="24"/>
+                <w:szCs w:val="24"/>
+              </w:rPr>
+            </w:pPr>
+            <w:r>
+              <w:rPr>
+                <w:rFonts w:ascii="Times New Roman" w:hAnsi="Times New Roman"/>
+                <w:color w:val="000000"/>
+                <w:sz w:val="24"/>
+                <w:szCs w:val="24"/>
+              </w:rPr>
+              <w:t xml:space="preserve">Не выполняется одна из задач функции. </w:t>
+            </w:r>
+          </w:p>
+        </w:tc>
+        <w:tc>
+          <w:tcPr>
+            <w:tcW w:w="2409" w:type="dxa"/>
+            <w:tcBorders/>
+          </w:tcPr>
+          <w:p>
+            <w:pPr>
+              <w:pStyle w:val="TableContents"/>
+              <w:spacing w:before="0" w:after="160"/>
+              <w:rPr>
+                <w:rFonts w:ascii="Times New Roman" w:hAnsi="Times New Roman" w:cs="Times New Roman"/>
+                <w:sz w:val="24"/>
+                <w:szCs w:val="24"/>
+              </w:rPr>
+            </w:pPr>
+            <w:r>
+              <w:rPr>
+                <w:rFonts w:cs="Times New Roman" w:ascii="Times New Roman" w:hAnsi="Times New Roman"/>
+                <w:sz w:val="24"/>
+                <w:szCs w:val="24"/>
+              </w:rPr>
+              <w:t>12 часов</w:t>
+            </w:r>
+          </w:p>
+        </w:tc>
+        <w:tc>
+          <w:tcPr>
+            <w:tcW w:w="2410" w:type="dxa"/>
+            <w:tcBorders/>
+          </w:tcPr>
+          <w:p>
+            <w:pPr>
+              <w:pStyle w:val="TableContents"/>
+              <w:spacing w:before="0" w:after="160"/>
+              <w:rPr>
+                <w:rFonts w:ascii="Times New Roman" w:hAnsi="Times New Roman" w:cs="Times New Roman"/>
+                <w:sz w:val="24"/>
+                <w:szCs w:val="24"/>
+              </w:rPr>
+            </w:pPr>
+            <w:r>
+              <w:rPr>
+                <w:rFonts w:cs="Times New Roman" w:ascii="Times New Roman" w:hAnsi="Times New Roman"/>
+                <w:sz w:val="24"/>
+                <w:szCs w:val="24"/>
+              </w:rPr>
+              <w:t>0,75</w:t>
+            </w:r>
+          </w:p>
+        </w:tc>
+      </w:tr>
+      <w:tr>
+        <w:trPr/>
+        <w:tc>
+          <w:tcPr>
+            <w:tcW w:w="2409" w:type="dxa"/>
+            <w:tcBorders/>
+          </w:tcPr>
+          <w:p>
+            <w:pPr>
+              <w:pStyle w:val="Default"/>
+              <w:tabs>
+                <w:tab w:val="clear" w:pos="708"/>
+              </w:tabs>
+              <w:jc w:val="left"/>
+              <w:rPr>
+                <w:rFonts w:ascii="Times New Roman" w:hAnsi="Times New Roman"/>
+                <w:sz w:val="24"/>
+                <w:szCs w:val="24"/>
+              </w:rPr>
+            </w:pPr>
+            <w:r>
+              <w:rPr>
+                <w:rFonts w:ascii="Times New Roman" w:hAnsi="Times New Roman"/>
+                <w:color w:val="000000"/>
+                <w:sz w:val="24"/>
+                <w:szCs w:val="24"/>
+              </w:rPr>
+              <w:t>Протоколирует результаты сбора, обработки и загрузки данных</w:t>
+            </w:r>
+          </w:p>
+        </w:tc>
+        <w:tc>
+          <w:tcPr>
+            <w:tcW w:w="2410" w:type="dxa"/>
+            <w:tcBorders/>
+          </w:tcPr>
+          <w:p>
+            <w:pPr>
+              <w:pStyle w:val="Default"/>
+              <w:tabs>
+                <w:tab w:val="clear" w:pos="708"/>
+              </w:tabs>
+              <w:jc w:val="left"/>
+              <w:rPr>
+                <w:rFonts w:ascii="Times New Roman" w:hAnsi="Times New Roman"/>
+                <w:sz w:val="24"/>
+                <w:szCs w:val="24"/>
+              </w:rPr>
+            </w:pPr>
+            <w:r>
+              <w:rPr>
+                <w:rFonts w:ascii="Times New Roman" w:hAnsi="Times New Roman"/>
+                <w:color w:val="000000"/>
+                <w:sz w:val="24"/>
+                <w:szCs w:val="24"/>
+              </w:rPr>
+              <w:t xml:space="preserve">Не выполняется одна из задач функции. </w:t>
+            </w:r>
+          </w:p>
+        </w:tc>
+        <w:tc>
+          <w:tcPr>
+            <w:tcW w:w="2409" w:type="dxa"/>
+            <w:tcBorders/>
+          </w:tcPr>
+          <w:p>
+            <w:pPr>
+              <w:pStyle w:val="TableContents"/>
+              <w:spacing w:before="0" w:after="160"/>
+              <w:rPr>
+                <w:rFonts w:ascii="Times New Roman" w:hAnsi="Times New Roman" w:cs="Times New Roman"/>
+                <w:sz w:val="24"/>
+                <w:szCs w:val="24"/>
+              </w:rPr>
+            </w:pPr>
+            <w:r>
+              <w:rPr>
+                <w:rFonts w:cs="Times New Roman" w:ascii="Times New Roman" w:hAnsi="Times New Roman"/>
+                <w:sz w:val="24"/>
+                <w:szCs w:val="24"/>
+              </w:rPr>
+              <w:t>12 часов</w:t>
+            </w:r>
+          </w:p>
+        </w:tc>
+        <w:tc>
+          <w:tcPr>
+            <w:tcW w:w="2410" w:type="dxa"/>
+            <w:tcBorders/>
+          </w:tcPr>
+          <w:p>
+            <w:pPr>
+              <w:pStyle w:val="TableContents"/>
+              <w:spacing w:before="0" w:after="160"/>
+              <w:rPr>
+                <w:rFonts w:ascii="Times New Roman" w:hAnsi="Times New Roman" w:cs="Times New Roman"/>
+                <w:sz w:val="24"/>
+                <w:szCs w:val="24"/>
+              </w:rPr>
+            </w:pPr>
+            <w:r>
+              <w:rPr>
+                <w:rFonts w:cs="Times New Roman" w:ascii="Times New Roman" w:hAnsi="Times New Roman"/>
+                <w:sz w:val="24"/>
+                <w:szCs w:val="24"/>
+              </w:rPr>
+              <w:t>0,75</w:t>
+            </w:r>
+          </w:p>
+        </w:tc>
+      </w:tr>
+    </w:tbl>
+    <w:p>
+      <w:pPr>
+        <w:pStyle w:val="Normal"/>
+        <w:spacing w:lineRule="auto" w:line="240" w:before="0" w:after="0"/>
+        <w:jc w:val="both"/>
+        <w:rPr>
+          <w:lang w:val="ru-RU"/>
+        </w:rPr>
+      </w:pPr>
+      <w:r>
+        <w:rPr>
+          <w:rFonts w:cs="Times New Roman" w:ascii="Times New Roman" w:hAnsi="Times New Roman"/>
+          <w:color w:themeColor="text1" w:val="000000"/>
+          <w:sz w:val="24"/>
+          <w:szCs w:val="24"/>
+          <w:lang w:val="en-US"/>
+        </w:rPr>
+      </w:r>
+    </w:p>
+    <w:p>
+      <w:pPr>
+        <w:pStyle w:val="Normal"/>
+        <w:spacing w:lineRule="auto" w:line="240" w:before="0" w:after="0"/>
+        <w:jc w:val="both"/>
+        <w:rPr>
+          <w:lang w:val="ru-RU"/>
+        </w:rPr>
+      </w:pPr>
+      <w:r>
+        <w:rPr>
+          <w:rFonts w:cs="Times New Roman" w:ascii="Times New Roman" w:hAnsi="Times New Roman"/>
+          <w:color w:val="3A3A3A"/>
+          <w:sz w:val="24"/>
+          <w:szCs w:val="24"/>
+          <w:lang w:val="ru-RU"/>
+        </w:rPr>
+        <w:t>А</w:t>
+      </w:r>
+      <w:r>
+        <w:rPr>
+          <w:rFonts w:cs="Times New Roman" w:ascii="Times New Roman" w:hAnsi="Times New Roman"/>
+          <w:color w:val="3A3A3A"/>
+          <w:sz w:val="24"/>
+          <w:szCs w:val="24"/>
+          <w:lang w:val="en-US"/>
+        </w:rPr>
+        <w:t xml:space="preserve">налогично для каждой подсистемы, определенной в пункте "6.1.1 Требования к структуре и функционированию системы" настоящего технического задания. </w:t>
       </w:r>
     </w:p>
     <w:sectPr>

--- a/Buhgalterskaya_Firm_TZ.docx
+++ b/Buhgalterskaya_Firm_TZ.docx
@@ -10007,28 +10007,151 @@
         <w:spacing w:lineRule="auto" w:line="240" w:before="0" w:after="0"/>
         <w:jc w:val="both"/>
         <w:rPr>
+          <w:rFonts w:ascii="Times New Roman" w:hAnsi="Times New Roman" w:cs="Times New Roman"/>
+          <w:color w:themeColor="text1" w:val="000000"/>
+          <w:sz w:val="24"/>
+          <w:szCs w:val="24"/>
+          <w:lang w:val="en-US"/>
+        </w:rPr>
+      </w:pPr>
+      <w:r>
+        <w:rPr>
+          <w:rFonts w:cs="Times New Roman" w:ascii="Times New Roman" w:hAnsi="Times New Roman"/>
+          <w:color w:val="3A3A3A"/>
+          <w:sz w:val="24"/>
+          <w:szCs w:val="24"/>
           <w:lang w:val="ru-RU"/>
         </w:rPr>
-      </w:pPr>
+        <w:tab/>
+        <w:t>А</w:t>
+      </w:r>
       <w:r>
         <w:rPr>
           <w:rFonts w:cs="Times New Roman" w:ascii="Times New Roman" w:hAnsi="Times New Roman"/>
           <w:color w:val="3A3A3A"/>
           <w:sz w:val="24"/>
           <w:szCs w:val="24"/>
+          <w:lang w:val="en-US"/>
+        </w:rPr>
+        <w:t xml:space="preserve">налогично для каждой подсистемы, определенной в пункте "6.1.1 Требования к структуре и функционированию системы" настоящего технического задания. </w:t>
+      </w:r>
+    </w:p>
+    <w:p>
+      <w:pPr>
+        <w:pStyle w:val="Normal"/>
+        <w:spacing w:lineRule="auto" w:line="240" w:before="0" w:after="0"/>
+        <w:jc w:val="both"/>
+        <w:rPr>
+          <w:color w:val="3A3A3A"/>
           <w:lang w:val="ru-RU"/>
         </w:rPr>
-        <w:t>А</w:t>
-      </w:r>
-      <w:r>
-        <w:rPr>
-          <w:rFonts w:cs="Times New Roman" w:ascii="Times New Roman" w:hAnsi="Times New Roman"/>
+      </w:pPr>
+      <w:r>
+        <w:rPr>
+          <w:rFonts w:cs="Times New Roman" w:ascii="Times New Roman" w:hAnsi="Times New Roman"/>
+          <w:color w:themeColor="text1" w:val="000000"/>
+          <w:sz w:val="24"/>
+          <w:szCs w:val="24"/>
+          <w:lang w:val="en-US"/>
+        </w:rPr>
+      </w:r>
+    </w:p>
+    <w:p>
+      <w:pPr>
+        <w:pStyle w:val="Normal"/>
+        <w:spacing w:lineRule="auto" w:line="240" w:before="0" w:after="0"/>
+        <w:jc w:val="both"/>
+        <w:rPr>
+          <w:rFonts w:ascii="Times New Roman" w:hAnsi="Times New Roman" w:cs="Times New Roman"/>
+          <w:color w:themeColor="text1" w:val="000000"/>
+          <w:sz w:val="28"/>
+          <w:szCs w:val="28"/>
+          <w:lang w:val="en-US"/>
+        </w:rPr>
+      </w:pPr>
+      <w:r>
+        <w:rPr>
+          <w:rFonts w:cs="Times New Roman" w:ascii="Times New Roman" w:hAnsi="Times New Roman"/>
+          <w:b/>
           <w:color w:val="3A3A3A"/>
-          <w:sz w:val="24"/>
-          <w:szCs w:val="24"/>
+          <w:sz w:val="28"/>
+          <w:szCs w:val="28"/>
+          <w:lang w:val="ru-RU"/>
+        </w:rPr>
+        <w:t xml:space="preserve">4.3. </w:t>
+      </w:r>
+      <w:r>
+        <w:rPr>
+          <w:rFonts w:cs="Times New Roman" w:ascii="Times New Roman" w:hAnsi="Times New Roman"/>
+          <w:b/>
+          <w:color w:val="3A3A3A"/>
+          <w:sz w:val="28"/>
+          <w:szCs w:val="28"/>
           <w:lang w:val="en-US"/>
         </w:rPr>
-        <w:t xml:space="preserve">налогично для каждой подсистемы, определенной в пункте "6.1.1 Требования к структуре и функционированию системы" настоящего технического задания. </w:t>
+        <w:t>Требования к видам обеспечения</w:t>
+      </w:r>
+    </w:p>
+    <w:p>
+      <w:pPr>
+        <w:pStyle w:val="Normal"/>
+        <w:spacing w:lineRule="auto" w:line="240" w:before="0" w:after="0"/>
+        <w:jc w:val="both"/>
+        <w:rPr>
+          <w:rFonts w:ascii="Times New Roman" w:hAnsi="Times New Roman" w:cs="Times New Roman"/>
+          <w:color w:themeColor="text1" w:val="000000"/>
+          <w:sz w:val="28"/>
+          <w:szCs w:val="28"/>
+          <w:lang w:val="en-US"/>
+        </w:rPr>
+      </w:pPr>
+      <w:r>
+        <w:rPr>
+          <w:rFonts w:cs="Times New Roman" w:ascii="Times New Roman" w:hAnsi="Times New Roman"/>
+          <w:b/>
+          <w:color w:val="3A3A3A"/>
+          <w:sz w:val="28"/>
+          <w:szCs w:val="28"/>
+          <w:lang w:val="ru-RU"/>
+        </w:rPr>
+        <w:t>4.3.1 Требования к математическому обеспечению</w:t>
+      </w:r>
+    </w:p>
+    <w:p>
+      <w:pPr>
+        <w:pStyle w:val="Normal"/>
+        <w:spacing w:lineRule="auto" w:line="240" w:before="0" w:after="0"/>
+        <w:jc w:val="both"/>
+        <w:rPr>
+          <w:rFonts w:ascii="Times New Roman" w:hAnsi="Times New Roman" w:cs="Times New Roman"/>
+          <w:color w:themeColor="text1" w:val="000000"/>
+          <w:sz w:val="28"/>
+          <w:szCs w:val="28"/>
+          <w:lang w:val="en-US"/>
+        </w:rPr>
+      </w:pPr>
+      <w:r>
+        <w:rPr>
+          <w:rFonts w:cs="Times New Roman" w:ascii="Times New Roman" w:hAnsi="Times New Roman"/>
+          <w:b/>
+          <w:color w:val="3A3A3A"/>
+          <w:sz w:val="28"/>
+          <w:szCs w:val="28"/>
+          <w:lang w:val="ru-RU"/>
+        </w:rPr>
+        <w:tab/>
+      </w:r>
+      <w:r>
+        <w:rPr>
+          <w:rFonts w:cs="Times New Roman" w:ascii="Times New Roman" w:hAnsi="Times New Roman"/>
+          <w:b w:val="false"/>
+          <w:bCs w:val="false"/>
+          <w:color w:val="3A3A3A"/>
+          <w:sz w:val="24"/>
+          <w:szCs w:val="24"/>
+          <w:lang w:val="ru-RU"/>
+        </w:rPr>
+        <w:t>Для математического обеспечения данной системы каждому сотруднику достаточно иметь на своем персональном компьютере либо в физическом виде калькулятор.</w:t>
       </w:r>
     </w:p>
     <w:sectPr>

--- a/Buhgalterskaya_Firm_TZ.docx
+++ b/Buhgalterskaya_Firm_TZ.docx
@@ -10063,95 +10063,418 @@
         <w:jc w:val="both"/>
         <w:rPr>
           <w:rFonts w:ascii="Times New Roman" w:hAnsi="Times New Roman" w:cs="Times New Roman"/>
+          <w:b w:val="false"/>
+          <w:bCs w:val="false"/>
           <w:color w:themeColor="text1" w:val="000000"/>
           <w:sz w:val="28"/>
           <w:szCs w:val="28"/>
           <w:lang w:val="en-US"/>
         </w:rPr>
       </w:pPr>
-      <w:r>
-        <w:rPr>
-          <w:rFonts w:cs="Times New Roman" w:ascii="Times New Roman" w:hAnsi="Times New Roman"/>
-          <w:b/>
-          <w:color w:val="3A3A3A"/>
-          <w:sz w:val="28"/>
-          <w:szCs w:val="28"/>
-          <w:lang w:val="ru-RU"/>
-        </w:rPr>
-        <w:t xml:space="preserve">4.3. </w:t>
-      </w:r>
-      <w:r>
-        <w:rPr>
-          <w:rFonts w:cs="Times New Roman" w:ascii="Times New Roman" w:hAnsi="Times New Roman"/>
-          <w:b/>
-          <w:color w:val="3A3A3A"/>
-          <w:sz w:val="28"/>
-          <w:szCs w:val="28"/>
-          <w:lang w:val="en-US"/>
-        </w:rPr>
-        <w:t>Требования к видам обеспечения</w:t>
-      </w:r>
-    </w:p>
-    <w:p>
-      <w:pPr>
-        <w:pStyle w:val="Normal"/>
-        <w:spacing w:lineRule="auto" w:line="240" w:before="0" w:after="0"/>
-        <w:jc w:val="both"/>
-        <w:rPr>
-          <w:rFonts w:ascii="Times New Roman" w:hAnsi="Times New Roman" w:cs="Times New Roman"/>
-          <w:color w:themeColor="text1" w:val="000000"/>
-          <w:sz w:val="28"/>
-          <w:szCs w:val="28"/>
-          <w:lang w:val="en-US"/>
-        </w:rPr>
-      </w:pPr>
-      <w:r>
-        <w:rPr>
-          <w:rFonts w:cs="Times New Roman" w:ascii="Times New Roman" w:hAnsi="Times New Roman"/>
-          <w:b/>
-          <w:color w:val="3A3A3A"/>
-          <w:sz w:val="28"/>
-          <w:szCs w:val="28"/>
-          <w:lang w:val="ru-RU"/>
-        </w:rPr>
-        <w:t>4.3.1 Требования к математическому обеспечению</w:t>
-      </w:r>
-    </w:p>
-    <w:p>
-      <w:pPr>
-        <w:pStyle w:val="Normal"/>
-        <w:spacing w:lineRule="auto" w:line="240" w:before="0" w:after="0"/>
-        <w:jc w:val="both"/>
-        <w:rPr>
-          <w:rFonts w:ascii="Times New Roman" w:hAnsi="Times New Roman" w:cs="Times New Roman"/>
-          <w:color w:themeColor="text1" w:val="000000"/>
-          <w:sz w:val="28"/>
-          <w:szCs w:val="28"/>
-          <w:lang w:val="en-US"/>
-        </w:rPr>
-      </w:pPr>
-      <w:r>
-        <w:rPr>
-          <w:rFonts w:cs="Times New Roman" w:ascii="Times New Roman" w:hAnsi="Times New Roman"/>
-          <w:b/>
-          <w:color w:val="3A3A3A"/>
-          <w:sz w:val="28"/>
-          <w:szCs w:val="28"/>
-          <w:lang w:val="ru-RU"/>
-        </w:rPr>
-        <w:tab/>
-      </w:r>
       <w:r>
         <w:rPr>
           <w:rFonts w:cs="Times New Roman" w:ascii="Times New Roman" w:hAnsi="Times New Roman"/>
           <w:b w:val="false"/>
           <w:bCs w:val="false"/>
           <w:color w:val="3A3A3A"/>
-          <w:sz w:val="24"/>
-          <w:szCs w:val="24"/>
+          <w:sz w:val="28"/>
+          <w:szCs w:val="28"/>
           <w:lang w:val="ru-RU"/>
         </w:rPr>
+        <w:t xml:space="preserve">4.3. </w:t>
+      </w:r>
+      <w:r>
+        <w:rPr>
+          <w:rFonts w:cs="Times New Roman" w:ascii="Times New Roman" w:hAnsi="Times New Roman"/>
+          <w:b w:val="false"/>
+          <w:bCs w:val="false"/>
+          <w:color w:val="3A3A3A"/>
+          <w:sz w:val="28"/>
+          <w:szCs w:val="28"/>
+          <w:lang w:val="en-US"/>
+        </w:rPr>
+        <w:t>Требования к видам обеспечения</w:t>
+      </w:r>
+    </w:p>
+    <w:p>
+      <w:pPr>
+        <w:pStyle w:val="Normal"/>
+        <w:spacing w:lineRule="auto" w:line="240" w:before="0" w:after="0"/>
+        <w:jc w:val="both"/>
+        <w:rPr>
+          <w:rFonts w:ascii="Times New Roman" w:hAnsi="Times New Roman" w:cs="Times New Roman"/>
+          <w:b w:val="false"/>
+          <w:bCs w:val="false"/>
+          <w:color w:themeColor="text1" w:val="000000"/>
+          <w:sz w:val="28"/>
+          <w:szCs w:val="28"/>
+          <w:lang w:val="en-US"/>
+        </w:rPr>
+      </w:pPr>
+      <w:r>
+        <w:rPr>
+          <w:rFonts w:cs="Times New Roman" w:ascii="Times New Roman" w:hAnsi="Times New Roman"/>
+          <w:b w:val="false"/>
+          <w:bCs w:val="false"/>
+          <w:color w:val="3A3A3A"/>
+          <w:sz w:val="28"/>
+          <w:szCs w:val="28"/>
+          <w:lang w:val="ru-RU"/>
+        </w:rPr>
+        <w:t>4.3.1 Требования к математическому обеспечению</w:t>
+      </w:r>
+    </w:p>
+    <w:p>
+      <w:pPr>
+        <w:pStyle w:val="Normal"/>
+        <w:spacing w:lineRule="auto" w:line="240" w:before="0" w:after="0"/>
+        <w:jc w:val="both"/>
+        <w:rPr>
+          <w:rFonts w:ascii="Times New Roman" w:hAnsi="Times New Roman" w:cs="Times New Roman"/>
+          <w:color w:themeColor="text1" w:val="000000"/>
+          <w:sz w:val="28"/>
+          <w:szCs w:val="28"/>
+          <w:lang w:val="en-US"/>
+        </w:rPr>
+      </w:pPr>
+      <w:r>
+        <w:rPr>
+          <w:rFonts w:cs="Times New Roman" w:ascii="Times New Roman" w:hAnsi="Times New Roman"/>
+          <w:b/>
+          <w:color w:val="3A3A3A"/>
+          <w:sz w:val="28"/>
+          <w:szCs w:val="28"/>
+          <w:lang w:val="ru-RU"/>
+        </w:rPr>
+        <w:tab/>
+      </w:r>
+      <w:r>
+        <w:rPr>
+          <w:rFonts w:cs="Times New Roman" w:ascii="Times New Roman" w:hAnsi="Times New Roman"/>
+          <w:b w:val="false"/>
+          <w:bCs w:val="false"/>
+          <w:color w:val="3A3A3A"/>
+          <w:sz w:val="24"/>
+          <w:szCs w:val="24"/>
+          <w:lang w:val="ru-RU"/>
+        </w:rPr>
         <w:t>Для математического обеспечения данной системы каждому сотруднику достаточно иметь на своем персональном компьютере либо в физическом виде калькулятор.</w:t>
+      </w:r>
+    </w:p>
+    <w:p>
+      <w:pPr>
+        <w:pStyle w:val="Normal"/>
+        <w:spacing w:lineRule="auto" w:line="240" w:before="0" w:after="0"/>
+        <w:jc w:val="both"/>
+        <w:rPr>
+          <w:b w:val="false"/>
+          <w:bCs w:val="false"/>
+          <w:color w:val="3A3A3A"/>
+          <w:sz w:val="24"/>
+          <w:szCs w:val="24"/>
+          <w:lang w:val="ru-RU"/>
+        </w:rPr>
+      </w:pPr>
+      <w:r>
+        <w:rPr>
+          <w:rFonts w:cs="Times New Roman" w:ascii="Times New Roman" w:hAnsi="Times New Roman"/>
+          <w:color w:themeColor="text1" w:val="000000"/>
+          <w:sz w:val="28"/>
+          <w:szCs w:val="28"/>
+          <w:lang w:val="en-US"/>
+        </w:rPr>
+      </w:r>
+    </w:p>
+    <w:p>
+      <w:pPr>
+        <w:pStyle w:val="Normal"/>
+        <w:spacing w:lineRule="auto" w:line="240" w:before="0" w:after="0"/>
+        <w:jc w:val="both"/>
+        <w:rPr>
+          <w:rFonts w:ascii="Times New Roman" w:hAnsi="Times New Roman" w:cs="Times New Roman"/>
+          <w:b w:val="false"/>
+          <w:bCs w:val="false"/>
+          <w:color w:themeColor="text1" w:val="000000"/>
+          <w:sz w:val="28"/>
+          <w:szCs w:val="28"/>
+          <w:lang w:val="en-US"/>
+        </w:rPr>
+      </w:pPr>
+      <w:r>
+        <w:rPr>
+          <w:rFonts w:cs="Times New Roman" w:ascii="Times New Roman" w:hAnsi="Times New Roman"/>
+          <w:b w:val="false"/>
+          <w:bCs w:val="false"/>
+          <w:color w:val="3A3A3A"/>
+          <w:sz w:val="28"/>
+          <w:szCs w:val="28"/>
+          <w:lang w:val="ru-RU"/>
+        </w:rPr>
+        <w:t xml:space="preserve">4.3.2. </w:t>
+      </w:r>
+      <w:r>
+        <w:rPr>
+          <w:rFonts w:cs="Times New Roman" w:ascii="Times New Roman" w:hAnsi="Times New Roman"/>
+          <w:b w:val="false"/>
+          <w:bCs w:val="false"/>
+          <w:color w:val="3A3A3A"/>
+          <w:sz w:val="28"/>
+          <w:szCs w:val="28"/>
+          <w:lang w:val="en-US"/>
+        </w:rPr>
+        <w:t>Требования к информационному обеспечению</w:t>
+      </w:r>
+    </w:p>
+    <w:p>
+      <w:pPr>
+        <w:pStyle w:val="Normal"/>
+        <w:spacing w:lineRule="auto" w:line="240" w:before="0" w:after="0"/>
+        <w:jc w:val="both"/>
+        <w:rPr>
+          <w:rFonts w:ascii="Times New Roman" w:hAnsi="Times New Roman" w:cs="Times New Roman"/>
+          <w:b w:val="false"/>
+          <w:bCs w:val="false"/>
+          <w:color w:themeColor="text1" w:val="000000"/>
+          <w:sz w:val="28"/>
+          <w:szCs w:val="28"/>
+          <w:lang w:val="en-US"/>
+        </w:rPr>
+      </w:pPr>
+      <w:r>
+        <w:rPr>
+          <w:rFonts w:cs="Times New Roman" w:ascii="Times New Roman" w:hAnsi="Times New Roman"/>
+          <w:b w:val="false"/>
+          <w:bCs w:val="false"/>
+          <w:color w:val="3A3A3A"/>
+          <w:sz w:val="28"/>
+          <w:szCs w:val="28"/>
+          <w:lang w:val="ru-RU"/>
+        </w:rPr>
+        <w:t xml:space="preserve">4.3.2.1. </w:t>
+      </w:r>
+      <w:r>
+        <w:rPr>
+          <w:rFonts w:cs="Times New Roman" w:ascii="Times New Roman" w:hAnsi="Times New Roman"/>
+          <w:b w:val="false"/>
+          <w:bCs w:val="false"/>
+          <w:color w:val="3A3A3A"/>
+          <w:sz w:val="28"/>
+          <w:szCs w:val="28"/>
+          <w:lang w:val="en-US"/>
+        </w:rPr>
+        <w:t>Требования к составу, структуре и способам организации данных в системе</w:t>
+      </w:r>
+    </w:p>
+    <w:p>
+      <w:pPr>
+        <w:pStyle w:val="Normal"/>
+        <w:spacing w:lineRule="auto" w:line="240" w:before="0" w:after="0"/>
+        <w:jc w:val="both"/>
+        <w:rPr/>
+      </w:pPr>
+      <w:r>
+        <w:rPr>
+          <w:rFonts w:cs="Times New Roman" w:ascii="Times New Roman" w:hAnsi="Times New Roman"/>
+          <w:b w:val="false"/>
+          <w:bCs w:val="false"/>
+          <w:color w:val="3A3A3A"/>
+          <w:sz w:val="28"/>
+          <w:szCs w:val="28"/>
+          <w:lang w:val="ru-RU"/>
+        </w:rPr>
+        <w:tab/>
+      </w:r>
+      <w:r>
+        <w:rPr>
+          <w:rFonts w:ascii="Times New Roman" w:hAnsi="Times New Roman"/>
+          <w:color w:val="3A3A3A"/>
+          <w:sz w:val="24"/>
+          <w:szCs w:val="24"/>
+          <w:lang w:val="ru-RU"/>
+        </w:rPr>
+        <w:t>С</w:t>
+      </w:r>
+      <w:r>
+        <w:rPr>
+          <w:rFonts w:ascii="Times New Roman" w:hAnsi="Times New Roman"/>
+          <w:color w:val="3A3A3A"/>
+          <w:sz w:val="24"/>
+          <w:szCs w:val="24"/>
+        </w:rPr>
+        <w:t xml:space="preserve">труктура хранения данных в </w:t>
+      </w:r>
+      <w:r>
+        <w:rPr>
+          <w:rFonts w:ascii="Times New Roman" w:hAnsi="Times New Roman"/>
+          <w:color w:val="3A3A3A"/>
+          <w:sz w:val="24"/>
+          <w:szCs w:val="24"/>
+        </w:rPr>
+        <w:t>АИС</w:t>
+      </w:r>
+      <w:r>
+        <w:rPr>
+          <w:rFonts w:ascii="Times New Roman" w:hAnsi="Times New Roman"/>
+          <w:color w:val="3A3A3A"/>
+          <w:sz w:val="24"/>
+          <w:szCs w:val="24"/>
+        </w:rPr>
+        <w:t xml:space="preserve"> должна состоять из следующих основных областей: </w:t>
+      </w:r>
+    </w:p>
+    <w:p>
+      <w:pPr>
+        <w:pStyle w:val="Normal"/>
+        <w:spacing w:lineRule="auto" w:line="240" w:before="0" w:after="0"/>
+        <w:jc w:val="both"/>
+        <w:rPr>
+          <w:rFonts w:ascii="Times New Roman" w:hAnsi="Times New Roman" w:cs="Times New Roman"/>
+          <w:b w:val="false"/>
+          <w:bCs w:val="false"/>
+          <w:color w:themeColor="text1" w:val="000000"/>
+          <w:sz w:val="24"/>
+          <w:szCs w:val="24"/>
+          <w:lang w:val="en-US"/>
+        </w:rPr>
+      </w:pPr>
+      <w:r>
+        <w:rPr>
+          <w:rFonts w:cs="Times New Roman" w:ascii="Times New Roman" w:hAnsi="Times New Roman"/>
+          <w:b w:val="false"/>
+          <w:bCs w:val="false"/>
+          <w:strike w:val="false"/>
+          <w:dstrike w:val="false"/>
+          <w:color w:val="3A3A3A"/>
+          <w:sz w:val="24"/>
+          <w:szCs w:val="24"/>
+          <w:u w:val="none"/>
+          <w:lang w:val="en-US"/>
+        </w:rPr>
+        <w:t>- область временного хранения данных;</w:t>
+      </w:r>
+    </w:p>
+    <w:p>
+      <w:pPr>
+        <w:pStyle w:val="Normal"/>
+        <w:spacing w:lineRule="auto" w:line="240" w:before="0" w:after="0"/>
+        <w:jc w:val="both"/>
+        <w:rPr>
+          <w:rFonts w:ascii="Times New Roman" w:hAnsi="Times New Roman" w:cs="Times New Roman"/>
+          <w:b w:val="false"/>
+          <w:bCs w:val="false"/>
+          <w:color w:themeColor="text1" w:val="000000"/>
+          <w:sz w:val="24"/>
+          <w:szCs w:val="24"/>
+          <w:lang w:val="en-US"/>
+        </w:rPr>
+      </w:pPr>
+      <w:r>
+        <w:rPr>
+          <w:rFonts w:cs="Times New Roman" w:ascii="Times New Roman" w:hAnsi="Times New Roman"/>
+          <w:b w:val="false"/>
+          <w:bCs w:val="false"/>
+          <w:strike w:val="false"/>
+          <w:dstrike w:val="false"/>
+          <w:color w:val="3A3A3A"/>
+          <w:sz w:val="24"/>
+          <w:szCs w:val="24"/>
+          <w:u w:val="none"/>
+          <w:lang w:val="en-US"/>
+        </w:rPr>
+        <w:t>- область постоянного хранения данных;</w:t>
+      </w:r>
+    </w:p>
+    <w:p>
+      <w:pPr>
+        <w:pStyle w:val="Normal"/>
+        <w:spacing w:lineRule="auto" w:line="240" w:before="0" w:after="0"/>
+        <w:jc w:val="both"/>
+        <w:rPr>
+          <w:rFonts w:ascii="Times New Roman" w:hAnsi="Times New Roman" w:cs="Times New Roman"/>
+          <w:b w:val="false"/>
+          <w:bCs w:val="false"/>
+          <w:color w:themeColor="text1" w:val="000000"/>
+          <w:sz w:val="24"/>
+          <w:szCs w:val="24"/>
+          <w:lang w:val="en-US"/>
+        </w:rPr>
+      </w:pPr>
+      <w:r>
+        <w:rPr>
+          <w:rFonts w:cs="Times New Roman" w:ascii="Times New Roman" w:hAnsi="Times New Roman"/>
+          <w:b w:val="false"/>
+          <w:bCs w:val="false"/>
+          <w:strike w:val="false"/>
+          <w:dstrike w:val="false"/>
+          <w:color w:val="3A3A3A"/>
+          <w:sz w:val="24"/>
+          <w:szCs w:val="24"/>
+          <w:u w:val="none"/>
+          <w:lang w:val="en-US"/>
+        </w:rPr>
+        <w:t>- область витрин данных.</w:t>
+      </w:r>
+    </w:p>
+    <w:p>
+      <w:pPr>
+        <w:pStyle w:val="Normal"/>
+        <w:spacing w:lineRule="auto" w:line="240" w:before="0" w:after="0"/>
+        <w:jc w:val="both"/>
+        <w:rPr>
+          <w:rFonts w:ascii="Times New Roman" w:hAnsi="Times New Roman" w:cs="Times New Roman"/>
+          <w:b w:val="false"/>
+          <w:bCs w:val="false"/>
+          <w:color w:themeColor="text1" w:val="000000"/>
+          <w:sz w:val="24"/>
+          <w:szCs w:val="24"/>
+          <w:lang w:val="en-US"/>
+        </w:rPr>
+      </w:pPr>
+      <w:r>
+        <w:rPr>
+          <w:rFonts w:cs="Times New Roman" w:ascii="Times New Roman" w:hAnsi="Times New Roman"/>
+          <w:b w:val="false"/>
+          <w:bCs w:val="false"/>
+          <w:strike w:val="false"/>
+          <w:dstrike w:val="false"/>
+          <w:color w:val="3A3A3A"/>
+          <w:sz w:val="24"/>
+          <w:szCs w:val="24"/>
+          <w:u w:val="none"/>
+          <w:lang w:val="en-US"/>
+        </w:rPr>
+        <w:tab/>
+        <w:t>Области постоянного хранения и витрин данных должны строиться на основе многомерной</w:t>
+      </w:r>
+      <w:r>
+        <w:rPr>
+          <w:rFonts w:cs="Times New Roman" w:ascii="Times New Roman" w:hAnsi="Times New Roman"/>
+          <w:b w:val="false"/>
+          <w:bCs w:val="false"/>
+          <w:strike w:val="false"/>
+          <w:dstrike w:val="false"/>
+          <w:color w:val="3A3A3A"/>
+          <w:sz w:val="24"/>
+          <w:szCs w:val="24"/>
+          <w:u w:val="none"/>
+          <w:lang w:val="ru-RU"/>
+        </w:rPr>
+        <w:t xml:space="preserve"> модели данных,</w:t>
+      </w:r>
+      <w:r>
+        <w:rPr>
+          <w:rFonts w:cs="Times New Roman" w:ascii="Times New Roman" w:hAnsi="Times New Roman"/>
+          <w:b w:val="false"/>
+          <w:bCs w:val="false"/>
+          <w:strike w:val="false"/>
+          <w:dstrike w:val="false"/>
+          <w:color w:val="3A3A3A"/>
+          <w:sz w:val="24"/>
+          <w:szCs w:val="24"/>
+          <w:u w:val="none"/>
+          <w:lang w:val="en-US"/>
+        </w:rPr>
+        <w:t xml:space="preserve"> подразумевающей выделение отдельных измерений и фактов с их анализом по выбранным измерениям. Многомерная модель данных физически должна быть реализована в реляционной СУБД по схеме «звезда» и/или «снежинка». </w:t>
       </w:r>
     </w:p>
     <w:sectPr>

--- a/Buhgalterskaya_Firm_TZ.docx
+++ b/Buhgalterskaya_Firm_TZ.docx
@@ -10475,6 +10475,581 @@
           <w:lang w:val="en-US"/>
         </w:rPr>
         <w:t xml:space="preserve"> подразумевающей выделение отдельных измерений и фактов с их анализом по выбранным измерениям. Многомерная модель данных физически должна быть реализована в реляционной СУБД по схеме «звезда» и/или «снежинка». </w:t>
+      </w:r>
+    </w:p>
+    <w:p>
+      <w:pPr>
+        <w:pStyle w:val="Normal"/>
+        <w:spacing w:lineRule="auto" w:line="240" w:before="0" w:after="0"/>
+        <w:jc w:val="both"/>
+        <w:rPr>
+          <w:strike w:val="false"/>
+          <w:dstrike w:val="false"/>
+          <w:color w:val="3A3A3A"/>
+          <w:u w:val="none"/>
+        </w:rPr>
+      </w:pPr>
+      <w:r>
+        <w:rPr>
+          <w:rFonts w:cs="Times New Roman" w:ascii="Times New Roman" w:hAnsi="Times New Roman"/>
+          <w:b w:val="false"/>
+          <w:bCs w:val="false"/>
+          <w:color w:themeColor="text1" w:val="000000"/>
+          <w:sz w:val="24"/>
+          <w:szCs w:val="24"/>
+          <w:lang w:val="en-US"/>
+        </w:rPr>
+      </w:r>
+    </w:p>
+    <w:p>
+      <w:pPr>
+        <w:pStyle w:val="Normal"/>
+        <w:spacing w:lineRule="auto" w:line="240" w:before="0" w:after="0"/>
+        <w:jc w:val="both"/>
+        <w:rPr>
+          <w:rFonts w:ascii="Times New Roman" w:hAnsi="Times New Roman" w:cs="Times New Roman"/>
+          <w:b w:val="false"/>
+          <w:bCs w:val="false"/>
+          <w:color w:themeColor="text1" w:val="000000"/>
+          <w:sz w:val="28"/>
+          <w:szCs w:val="28"/>
+          <w:lang w:val="en-US"/>
+        </w:rPr>
+      </w:pPr>
+      <w:r>
+        <w:rPr>
+          <w:rFonts w:cs="Times New Roman" w:ascii="Times New Roman" w:hAnsi="Times New Roman"/>
+          <w:b w:val="false"/>
+          <w:bCs w:val="false"/>
+          <w:strike w:val="false"/>
+          <w:dstrike w:val="false"/>
+          <w:color w:val="3A3A3A"/>
+          <w:sz w:val="28"/>
+          <w:szCs w:val="28"/>
+          <w:u w:val="none"/>
+          <w:lang w:val="en-US"/>
+        </w:rPr>
+        <w:t xml:space="preserve">4.3.2.2. </w:t>
+      </w:r>
+      <w:r>
+        <w:rPr>
+          <w:rFonts w:cs="Times New Roman" w:ascii="Times New Roman" w:hAnsi="Times New Roman"/>
+          <w:b w:val="false"/>
+          <w:bCs w:val="false"/>
+          <w:color w:val="3A3A3A"/>
+          <w:sz w:val="28"/>
+          <w:szCs w:val="28"/>
+          <w:lang w:val="en-US"/>
+        </w:rPr>
+        <w:t>Требования к информационному обмену между компонентами системы</w:t>
+      </w:r>
+    </w:p>
+    <w:p>
+      <w:pPr>
+        <w:pStyle w:val="Normal"/>
+        <w:spacing w:lineRule="auto" w:line="240" w:before="0" w:after="0"/>
+        <w:jc w:val="both"/>
+        <w:rPr>
+          <w:rFonts w:ascii="Times New Roman" w:hAnsi="Times New Roman" w:cs="Times New Roman"/>
+          <w:b w:val="false"/>
+          <w:bCs w:val="false"/>
+          <w:color w:themeColor="text1" w:val="000000"/>
+          <w:sz w:val="24"/>
+          <w:szCs w:val="24"/>
+          <w:lang w:val="en-US"/>
+        </w:rPr>
+      </w:pPr>
+      <w:r>
+        <w:rPr>
+          <w:rFonts w:cs="Times New Roman" w:ascii="Times New Roman" w:hAnsi="Times New Roman"/>
+          <w:b w:val="false"/>
+          <w:bCs w:val="false"/>
+          <w:color w:val="3A3A3A"/>
+          <w:sz w:val="24"/>
+          <w:szCs w:val="24"/>
+          <w:lang w:val="en-US"/>
+        </w:rPr>
+        <w:tab/>
+        <w:t xml:space="preserve">Информационный обмен между компонентами системы </w:t>
+      </w:r>
+      <w:r>
+        <w:rPr>
+          <w:rFonts w:cs="Times New Roman" w:ascii="Times New Roman" w:hAnsi="Times New Roman"/>
+          <w:b w:val="false"/>
+          <w:bCs w:val="false"/>
+          <w:color w:val="3A3A3A"/>
+          <w:sz w:val="24"/>
+          <w:szCs w:val="24"/>
+          <w:lang w:val="ru-RU"/>
+        </w:rPr>
+        <w:t>АИС</w:t>
+      </w:r>
+      <w:r>
+        <w:rPr>
+          <w:rFonts w:cs="Times New Roman" w:ascii="Times New Roman" w:hAnsi="Times New Roman"/>
+          <w:b w:val="false"/>
+          <w:bCs w:val="false"/>
+          <w:color w:val="3A3A3A"/>
+          <w:sz w:val="24"/>
+          <w:szCs w:val="24"/>
+          <w:lang w:val="en-US"/>
+        </w:rPr>
+        <w:t xml:space="preserve"> должен быть реализован следующим образом: </w:t>
+      </w:r>
+    </w:p>
+    <w:tbl>
+      <w:tblPr>
+        <w:tblW w:w="5000" w:type="pct"/>
+        <w:jc w:val="left"/>
+        <w:tblInd w:w="0" w:type="dxa"/>
+        <w:tblLayout w:type="fixed"/>
+        <w:tblCellMar>
+          <w:top w:w="0" w:type="dxa"/>
+          <w:left w:w="0" w:type="dxa"/>
+          <w:bottom w:w="0" w:type="dxa"/>
+          <w:right w:w="0" w:type="dxa"/>
+        </w:tblCellMar>
+      </w:tblPr>
+      <w:tblGrid>
+        <w:gridCol w:w="2409"/>
+        <w:gridCol w:w="2410"/>
+        <w:gridCol w:w="2409"/>
+        <w:gridCol w:w="2410"/>
+      </w:tblGrid>
+      <w:tr>
+        <w:trPr/>
+        <w:tc>
+          <w:tcPr>
+            <w:tcW w:w="2409" w:type="dxa"/>
+            <w:tcBorders/>
+          </w:tcPr>
+          <w:p>
+            <w:pPr>
+              <w:pStyle w:val="TableContents"/>
+              <w:spacing w:before="0" w:after="160"/>
+              <w:rPr>
+                <w:rFonts w:ascii="Times New Roman" w:hAnsi="Times New Roman" w:cs="Times New Roman"/>
+                <w:sz w:val="22"/>
+                <w:szCs w:val="22"/>
+              </w:rPr>
+            </w:pPr>
+            <w:r>
+              <w:rPr>
+                <w:rFonts w:cs="Times New Roman" w:ascii="Times New Roman" w:hAnsi="Times New Roman"/>
+                <w:sz w:val="22"/>
+                <w:szCs w:val="22"/>
+              </w:rPr>
+            </w:r>
+          </w:p>
+        </w:tc>
+        <w:tc>
+          <w:tcPr>
+            <w:tcW w:w="2410" w:type="dxa"/>
+            <w:tcBorders/>
+          </w:tcPr>
+          <w:p>
+            <w:pPr>
+              <w:pStyle w:val="TableContents"/>
+              <w:spacing w:before="0" w:after="160"/>
+              <w:rPr>
+                <w:rFonts w:ascii="Times New Roman" w:hAnsi="Times New Roman" w:cs="Times New Roman"/>
+                <w:sz w:val="22"/>
+                <w:szCs w:val="22"/>
+              </w:rPr>
+            </w:pPr>
+            <w:r>
+              <w:rPr>
+                <w:rFonts w:cs="Times New Roman" w:ascii="Times New Roman" w:hAnsi="Times New Roman"/>
+                <w:sz w:val="22"/>
+                <w:szCs w:val="22"/>
+              </w:rPr>
+              <w:t>Подсистема сбора, обработки и загрузки данных</w:t>
+            </w:r>
+          </w:p>
+        </w:tc>
+        <w:tc>
+          <w:tcPr>
+            <w:tcW w:w="2409" w:type="dxa"/>
+            <w:tcBorders/>
+          </w:tcPr>
+          <w:p>
+            <w:pPr>
+              <w:pStyle w:val="TableContents"/>
+              <w:spacing w:before="0" w:after="160"/>
+              <w:rPr>
+                <w:rFonts w:ascii="Times New Roman" w:hAnsi="Times New Roman" w:cs="Times New Roman"/>
+                <w:sz w:val="22"/>
+                <w:szCs w:val="22"/>
+              </w:rPr>
+            </w:pPr>
+            <w:r>
+              <w:rPr>
+                <w:rFonts w:cs="Times New Roman" w:ascii="Times New Roman" w:hAnsi="Times New Roman"/>
+                <w:sz w:val="22"/>
+                <w:szCs w:val="22"/>
+              </w:rPr>
+              <w:t>Подсистема хранения данных</w:t>
+            </w:r>
+          </w:p>
+        </w:tc>
+        <w:tc>
+          <w:tcPr>
+            <w:tcW w:w="2410" w:type="dxa"/>
+            <w:tcBorders/>
+          </w:tcPr>
+          <w:p>
+            <w:pPr>
+              <w:pStyle w:val="TableContents"/>
+              <w:spacing w:before="0" w:after="160"/>
+              <w:rPr>
+                <w:rFonts w:ascii="Times New Roman" w:hAnsi="Times New Roman" w:cs="Times New Roman"/>
+                <w:sz w:val="22"/>
+                <w:szCs w:val="22"/>
+              </w:rPr>
+            </w:pPr>
+            <w:r>
+              <w:rPr>
+                <w:rFonts w:cs="Times New Roman" w:ascii="Times New Roman" w:hAnsi="Times New Roman"/>
+                <w:sz w:val="22"/>
+                <w:szCs w:val="22"/>
+              </w:rPr>
+              <w:t>Подсистема формирования и визуализации отчетности</w:t>
+            </w:r>
+          </w:p>
+        </w:tc>
+      </w:tr>
+      <w:tr>
+        <w:trPr/>
+        <w:tc>
+          <w:tcPr>
+            <w:tcW w:w="2409" w:type="dxa"/>
+            <w:tcBorders/>
+          </w:tcPr>
+          <w:p>
+            <w:pPr>
+              <w:pStyle w:val="TableContents"/>
+              <w:spacing w:before="0" w:after="160"/>
+              <w:rPr>
+                <w:rFonts w:ascii="Times New Roman" w:hAnsi="Times New Roman" w:cs="Times New Roman"/>
+                <w:sz w:val="22"/>
+                <w:szCs w:val="22"/>
+              </w:rPr>
+            </w:pPr>
+            <w:r>
+              <w:rPr>
+                <w:rFonts w:cs="Times New Roman" w:ascii="Times New Roman" w:hAnsi="Times New Roman"/>
+                <w:sz w:val="22"/>
+                <w:szCs w:val="22"/>
+              </w:rPr>
+              <w:t>Подсистема сбора, обработки и загрузки данных</w:t>
+            </w:r>
+          </w:p>
+        </w:tc>
+        <w:tc>
+          <w:tcPr>
+            <w:tcW w:w="2410" w:type="dxa"/>
+            <w:tcBorders/>
+          </w:tcPr>
+          <w:p>
+            <w:pPr>
+              <w:pStyle w:val="TableContents"/>
+              <w:spacing w:before="0" w:after="160"/>
+              <w:rPr>
+                <w:rFonts w:ascii="Times New Roman" w:hAnsi="Times New Roman" w:cs="Times New Roman"/>
+                <w:sz w:val="22"/>
+                <w:szCs w:val="22"/>
+              </w:rPr>
+            </w:pPr>
+            <w:r>
+              <w:rPr>
+                <w:rFonts w:cs="Times New Roman" w:ascii="Times New Roman" w:hAnsi="Times New Roman"/>
+                <w:sz w:val="22"/>
+                <w:szCs w:val="22"/>
+              </w:rPr>
+            </w:r>
+          </w:p>
+        </w:tc>
+        <w:tc>
+          <w:tcPr>
+            <w:tcW w:w="2409" w:type="dxa"/>
+            <w:tcBorders/>
+          </w:tcPr>
+          <w:p>
+            <w:pPr>
+              <w:pStyle w:val="TableContents"/>
+              <w:spacing w:before="0" w:after="160"/>
+              <w:rPr>
+                <w:rFonts w:ascii="Times New Roman" w:hAnsi="Times New Roman" w:cs="Times New Roman"/>
+                <w:sz w:val="22"/>
+                <w:szCs w:val="22"/>
+                <w:lang w:val="en-US"/>
+              </w:rPr>
+            </w:pPr>
+            <w:r>
+              <w:rPr>
+                <w:rFonts w:cs="Times New Roman" w:ascii="Times New Roman" w:hAnsi="Times New Roman"/>
+                <w:sz w:val="22"/>
+                <w:szCs w:val="22"/>
+                <w:lang w:val="en-US"/>
+              </w:rPr>
+              <w:t>X</w:t>
+            </w:r>
+          </w:p>
+        </w:tc>
+        <w:tc>
+          <w:tcPr>
+            <w:tcW w:w="2410" w:type="dxa"/>
+            <w:tcBorders/>
+          </w:tcPr>
+          <w:p>
+            <w:pPr>
+              <w:pStyle w:val="TableContents"/>
+              <w:spacing w:before="0" w:after="160"/>
+              <w:rPr>
+                <w:rFonts w:ascii="Times New Roman" w:hAnsi="Times New Roman" w:cs="Times New Roman"/>
+                <w:sz w:val="22"/>
+                <w:szCs w:val="22"/>
+              </w:rPr>
+            </w:pPr>
+            <w:r>
+              <w:rPr>
+                <w:rFonts w:cs="Times New Roman" w:ascii="Times New Roman" w:hAnsi="Times New Roman"/>
+                <w:sz w:val="22"/>
+                <w:szCs w:val="22"/>
+              </w:rPr>
+            </w:r>
+          </w:p>
+        </w:tc>
+      </w:tr>
+      <w:tr>
+        <w:trPr/>
+        <w:tc>
+          <w:tcPr>
+            <w:tcW w:w="2409" w:type="dxa"/>
+            <w:tcBorders/>
+          </w:tcPr>
+          <w:p>
+            <w:pPr>
+              <w:pStyle w:val="TableContents"/>
+              <w:spacing w:before="0" w:after="160"/>
+              <w:rPr>
+                <w:rFonts w:ascii="Times New Roman" w:hAnsi="Times New Roman" w:cs="Times New Roman"/>
+                <w:sz w:val="22"/>
+                <w:szCs w:val="22"/>
+              </w:rPr>
+            </w:pPr>
+            <w:r>
+              <w:rPr>
+                <w:rFonts w:cs="Times New Roman" w:ascii="Times New Roman" w:hAnsi="Times New Roman"/>
+                <w:sz w:val="22"/>
+                <w:szCs w:val="22"/>
+              </w:rPr>
+              <w:t>Подсистема хранения данных</w:t>
+            </w:r>
+          </w:p>
+        </w:tc>
+        <w:tc>
+          <w:tcPr>
+            <w:tcW w:w="2410" w:type="dxa"/>
+            <w:tcBorders/>
+          </w:tcPr>
+          <w:p>
+            <w:pPr>
+              <w:pStyle w:val="TableContents"/>
+              <w:spacing w:before="0" w:after="160"/>
+              <w:rPr>
+                <w:rFonts w:ascii="Times New Roman" w:hAnsi="Times New Roman" w:cs="Times New Roman"/>
+                <w:sz w:val="22"/>
+                <w:szCs w:val="22"/>
+                <w:lang w:val="en-US"/>
+              </w:rPr>
+            </w:pPr>
+            <w:r>
+              <w:rPr>
+                <w:rFonts w:cs="Times New Roman" w:ascii="Times New Roman" w:hAnsi="Times New Roman"/>
+                <w:sz w:val="22"/>
+                <w:szCs w:val="22"/>
+                <w:lang w:val="en-US"/>
+              </w:rPr>
+              <w:t>X</w:t>
+            </w:r>
+          </w:p>
+        </w:tc>
+        <w:tc>
+          <w:tcPr>
+            <w:tcW w:w="2409" w:type="dxa"/>
+            <w:tcBorders/>
+          </w:tcPr>
+          <w:p>
+            <w:pPr>
+              <w:pStyle w:val="TableContents"/>
+              <w:spacing w:before="0" w:after="160"/>
+              <w:rPr>
+                <w:rFonts w:ascii="Times New Roman" w:hAnsi="Times New Roman" w:cs="Times New Roman"/>
+                <w:sz w:val="22"/>
+                <w:szCs w:val="22"/>
+              </w:rPr>
+            </w:pPr>
+            <w:r>
+              <w:rPr>
+                <w:rFonts w:cs="Times New Roman" w:ascii="Times New Roman" w:hAnsi="Times New Roman"/>
+                <w:sz w:val="22"/>
+                <w:szCs w:val="22"/>
+              </w:rPr>
+            </w:r>
+          </w:p>
+        </w:tc>
+        <w:tc>
+          <w:tcPr>
+            <w:tcW w:w="2410" w:type="dxa"/>
+            <w:tcBorders/>
+          </w:tcPr>
+          <w:p>
+            <w:pPr>
+              <w:pStyle w:val="TableContents"/>
+              <w:spacing w:before="0" w:after="160"/>
+              <w:rPr>
+                <w:rFonts w:ascii="Times New Roman" w:hAnsi="Times New Roman" w:cs="Times New Roman"/>
+                <w:sz w:val="22"/>
+                <w:szCs w:val="22"/>
+                <w:lang w:val="en-US"/>
+              </w:rPr>
+            </w:pPr>
+            <w:r>
+              <w:rPr>
+                <w:rFonts w:cs="Times New Roman" w:ascii="Times New Roman" w:hAnsi="Times New Roman"/>
+                <w:sz w:val="22"/>
+                <w:szCs w:val="22"/>
+                <w:lang w:val="en-US"/>
+              </w:rPr>
+              <w:t>X</w:t>
+            </w:r>
+          </w:p>
+        </w:tc>
+      </w:tr>
+      <w:tr>
+        <w:trPr/>
+        <w:tc>
+          <w:tcPr>
+            <w:tcW w:w="2409" w:type="dxa"/>
+            <w:tcBorders/>
+          </w:tcPr>
+          <w:p>
+            <w:pPr>
+              <w:pStyle w:val="TableContents"/>
+              <w:spacing w:before="0" w:after="160"/>
+              <w:rPr>
+                <w:rFonts w:ascii="Times New Roman" w:hAnsi="Times New Roman" w:cs="Times New Roman"/>
+                <w:sz w:val="22"/>
+                <w:szCs w:val="22"/>
+              </w:rPr>
+            </w:pPr>
+            <w:r>
+              <w:rPr>
+                <w:rFonts w:cs="Times New Roman" w:ascii="Times New Roman" w:hAnsi="Times New Roman"/>
+                <w:sz w:val="22"/>
+                <w:szCs w:val="22"/>
+              </w:rPr>
+              <w:t>Подсистема формирования и визуализации отчетности</w:t>
+            </w:r>
+          </w:p>
+        </w:tc>
+        <w:tc>
+          <w:tcPr>
+            <w:tcW w:w="2410" w:type="dxa"/>
+            <w:tcBorders/>
+          </w:tcPr>
+          <w:p>
+            <w:pPr>
+              <w:pStyle w:val="TableContents"/>
+              <w:spacing w:before="0" w:after="160"/>
+              <w:rPr>
+                <w:rFonts w:ascii="Times New Roman" w:hAnsi="Times New Roman" w:cs="Times New Roman"/>
+                <w:sz w:val="22"/>
+                <w:szCs w:val="22"/>
+              </w:rPr>
+            </w:pPr>
+            <w:r>
+              <w:rPr>
+                <w:rFonts w:cs="Times New Roman" w:ascii="Times New Roman" w:hAnsi="Times New Roman"/>
+                <w:sz w:val="22"/>
+                <w:szCs w:val="22"/>
+              </w:rPr>
+            </w:r>
+          </w:p>
+        </w:tc>
+        <w:tc>
+          <w:tcPr>
+            <w:tcW w:w="2409" w:type="dxa"/>
+            <w:tcBorders/>
+          </w:tcPr>
+          <w:p>
+            <w:pPr>
+              <w:pStyle w:val="TableContents"/>
+              <w:spacing w:before="0" w:after="160"/>
+              <w:rPr>
+                <w:rFonts w:ascii="Times New Roman" w:hAnsi="Times New Roman" w:cs="Times New Roman"/>
+                <w:sz w:val="22"/>
+                <w:szCs w:val="22"/>
+                <w:lang w:val="en-US"/>
+              </w:rPr>
+            </w:pPr>
+            <w:r>
+              <w:rPr>
+                <w:rFonts w:cs="Times New Roman" w:ascii="Times New Roman" w:hAnsi="Times New Roman"/>
+                <w:sz w:val="22"/>
+                <w:szCs w:val="22"/>
+                <w:lang w:val="en-US"/>
+              </w:rPr>
+              <w:t>X</w:t>
+            </w:r>
+          </w:p>
+        </w:tc>
+        <w:tc>
+          <w:tcPr>
+            <w:tcW w:w="2410" w:type="dxa"/>
+            <w:tcBorders/>
+          </w:tcPr>
+          <w:p>
+            <w:pPr>
+              <w:pStyle w:val="TableContents"/>
+              <w:spacing w:before="0" w:after="160"/>
+              <w:rPr>
+                <w:rFonts w:ascii="Times New Roman" w:hAnsi="Times New Roman" w:cs="Times New Roman"/>
+                <w:sz w:val="22"/>
+                <w:szCs w:val="22"/>
+              </w:rPr>
+            </w:pPr>
+            <w:r>
+              <w:rPr>
+                <w:rFonts w:cs="Times New Roman" w:ascii="Times New Roman" w:hAnsi="Times New Roman"/>
+                <w:sz w:val="22"/>
+                <w:szCs w:val="22"/>
+              </w:rPr>
+            </w:r>
+          </w:p>
+        </w:tc>
+      </w:tr>
+    </w:tbl>
+    <w:p>
+      <w:pPr>
+        <w:pStyle w:val="Normal"/>
+        <w:spacing w:lineRule="auto" w:line="240" w:before="0" w:after="0"/>
+        <w:jc w:val="both"/>
+        <w:rPr>
+          <w:color w:val="3A3A3A"/>
+        </w:rPr>
+      </w:pPr>
+      <w:r>
+        <w:rPr>
+          <w:rFonts w:cs="Times New Roman" w:ascii="Times New Roman" w:hAnsi="Times New Roman"/>
+          <w:b w:val="false"/>
+          <w:bCs w:val="false"/>
+          <w:color w:themeColor="text1" w:val="000000"/>
+          <w:sz w:val="24"/>
+          <w:szCs w:val="24"/>
+          <w:lang w:val="en-US"/>
+        </w:rPr>
       </w:r>
     </w:p>
     <w:sectPr>

--- a/Buhgalterskaya_Firm_TZ.docx
+++ b/Buhgalterskaya_Firm_TZ.docx
@@ -11046,6 +11046,155 @@
           <w:b w:val="false"/>
           <w:bCs w:val="false"/>
           <w:color w:themeColor="text1" w:val="000000"/>
+          <w:sz w:val="24"/>
+          <w:szCs w:val="24"/>
+          <w:lang w:val="en-US"/>
+        </w:rPr>
+      </w:r>
+    </w:p>
+    <w:p>
+      <w:pPr>
+        <w:pStyle w:val="Normal"/>
+        <w:spacing w:lineRule="auto" w:line="240" w:before="0" w:after="0"/>
+        <w:jc w:val="both"/>
+        <w:rPr>
+          <w:rFonts w:ascii="Times New Roman" w:hAnsi="Times New Roman" w:cs="Times New Roman"/>
+          <w:b w:val="false"/>
+          <w:bCs w:val="false"/>
+          <w:color w:themeColor="text1" w:val="000000"/>
+          <w:sz w:val="28"/>
+          <w:szCs w:val="28"/>
+          <w:lang w:val="en-US"/>
+        </w:rPr>
+      </w:pPr>
+      <w:r>
+        <w:rPr>
+          <w:rFonts w:cs="Times New Roman" w:ascii="Times New Roman" w:hAnsi="Times New Roman"/>
+          <w:b w:val="false"/>
+          <w:bCs w:val="false"/>
+          <w:color w:val="3A3A3A"/>
+          <w:sz w:val="28"/>
+          <w:szCs w:val="28"/>
+          <w:lang w:val="en-US"/>
+        </w:rPr>
+        <w:t>4.3.2.3. Требования к информационной совместимости со смежными системами</w:t>
+      </w:r>
+    </w:p>
+    <w:p>
+      <w:pPr>
+        <w:pStyle w:val="Normal"/>
+        <w:spacing w:lineRule="auto" w:line="240" w:before="0" w:after="0"/>
+        <w:jc w:val="both"/>
+        <w:rPr>
+          <w:color w:val="3A3A3A"/>
+        </w:rPr>
+      </w:pPr>
+      <w:r>
+        <w:rPr>
+          <w:rFonts w:cs="Times New Roman" w:ascii="Times New Roman" w:hAnsi="Times New Roman"/>
+          <w:b w:val="false"/>
+          <w:bCs w:val="false"/>
+          <w:color w:val="3A3A3A"/>
+          <w:sz w:val="28"/>
+          <w:szCs w:val="28"/>
+          <w:lang w:val="en-US"/>
+        </w:rPr>
+        <w:t xml:space="preserve"> </w:t>
+      </w:r>
+      <w:r>
+        <w:rPr>
+          <w:rFonts w:cs="Times New Roman" w:ascii="Times New Roman" w:hAnsi="Times New Roman"/>
+          <w:b w:val="false"/>
+          <w:bCs w:val="false"/>
+          <w:color w:val="3A3A3A"/>
+          <w:sz w:val="28"/>
+          <w:szCs w:val="28"/>
+          <w:lang w:val="en-US"/>
+        </w:rPr>
+        <w:tab/>
+      </w:r>
+      <w:r>
+        <w:rPr>
+          <w:rFonts w:cs="Times New Roman" w:ascii="Times New Roman" w:hAnsi="Times New Roman"/>
+          <w:b w:val="false"/>
+          <w:bCs w:val="false"/>
+          <w:color w:val="000000"/>
+          <w:sz w:val="24"/>
+          <w:szCs w:val="24"/>
+          <w:lang w:val="en-US"/>
+        </w:rPr>
+        <w:t xml:space="preserve">Состав данных для осуществления информационного обмена по каждой смежной системе должен быть определен Разработчиком на стадии «Проектирование. </w:t>
+      </w:r>
+      <w:r>
+        <w:rPr>
+          <w:rFonts w:cs="Times New Roman" w:ascii="Times New Roman" w:hAnsi="Times New Roman"/>
+          <w:b w:val="false"/>
+          <w:bCs w:val="false"/>
+          <w:color w:val="000000"/>
+          <w:sz w:val="24"/>
+          <w:szCs w:val="24"/>
+          <w:lang w:val="en-US"/>
+        </w:rPr>
+        <w:t>Разработка эскизного проекта</w:t>
+      </w:r>
+      <w:r>
+        <w:rPr>
+          <w:rFonts w:cs="Times New Roman" w:ascii="Times New Roman" w:hAnsi="Times New Roman"/>
+          <w:b w:val="false"/>
+          <w:bCs w:val="false"/>
+          <w:color w:val="000000"/>
+          <w:sz w:val="24"/>
+          <w:szCs w:val="24"/>
+          <w:lang w:val="en-US"/>
+        </w:rPr>
+        <w:t xml:space="preserve">. </w:t>
+      </w:r>
+      <w:r>
+        <w:rPr>
+          <w:rFonts w:cs="Times New Roman" w:ascii="Times New Roman" w:hAnsi="Times New Roman"/>
+          <w:b w:val="false"/>
+          <w:bCs w:val="false"/>
+          <w:color w:val="000000"/>
+          <w:sz w:val="24"/>
+          <w:szCs w:val="24"/>
+          <w:lang w:val="en-US"/>
+        </w:rPr>
+        <w:t>Разработка технического проекта</w:t>
+      </w:r>
+      <w:r>
+        <w:rPr>
+          <w:rFonts w:cs="Times New Roman" w:ascii="Times New Roman" w:hAnsi="Times New Roman"/>
+          <w:b w:val="false"/>
+          <w:bCs w:val="false"/>
+          <w:color w:val="000000"/>
+          <w:sz w:val="24"/>
+          <w:szCs w:val="24"/>
+          <w:lang w:val="en-US"/>
+        </w:rPr>
+        <w:t xml:space="preserve">» совместно с полномочными представителями Заказчика. Система не должна быть закрытой для смежных систем и должна поддерживать возможность экспорта данных в смежные системы через интерфейсные таблицы или файлы данных. Система должна обеспечить возможность загрузки данных, получаемых от смежной системы. </w:t>
+      </w:r>
+    </w:p>
+    <w:p>
+      <w:pPr>
+        <w:pStyle w:val="Normal"/>
+        <w:spacing w:lineRule="auto" w:line="240" w:before="0" w:after="0"/>
+        <w:jc w:val="both"/>
+        <w:rPr>
+          <w:rFonts w:ascii="Times New Roman" w:hAnsi="Times New Roman" w:cs="Times New Roman"/>
+          <w:b w:val="false"/>
+          <w:bCs w:val="false"/>
+          <w:color w:val="000000"/>
+          <w:sz w:val="24"/>
+          <w:szCs w:val="24"/>
+          <w:lang w:val="en-US"/>
+        </w:rPr>
+      </w:pPr>
+      <w:r>
+        <w:rPr>
+          <w:rFonts w:cs="Times New Roman" w:ascii="Times New Roman" w:hAnsi="Times New Roman"/>
+          <w:b w:val="false"/>
+          <w:bCs w:val="false"/>
+          <w:color w:val="000000"/>
           <w:sz w:val="24"/>
           <w:szCs w:val="24"/>
           <w:lang w:val="en-US"/>

--- a/Buhgalterskaya_Firm_TZ.docx
+++ b/Buhgalterskaya_Firm_TZ.docx
@@ -11199,6 +11199,99 @@
           <w:szCs w:val="24"/>
           <w:lang w:val="en-US"/>
         </w:rPr>
+      </w:r>
+    </w:p>
+    <w:p>
+      <w:pPr>
+        <w:pStyle w:val="Normal"/>
+        <w:spacing w:lineRule="auto" w:line="240" w:before="0" w:after="0"/>
+        <w:jc w:val="both"/>
+        <w:rPr>
+          <w:rFonts w:ascii="Times New Roman" w:hAnsi="Times New Roman" w:cs="Times New Roman"/>
+          <w:b w:val="false"/>
+          <w:bCs w:val="false"/>
+          <w:color w:val="000000"/>
+          <w:sz w:val="24"/>
+          <w:szCs w:val="24"/>
+          <w:lang w:val="en-US"/>
+        </w:rPr>
+      </w:pPr>
+      <w:r>
+        <w:rPr>
+          <w:rFonts w:cs="Times New Roman" w:ascii="Times New Roman" w:hAnsi="Times New Roman"/>
+          <w:b w:val="false"/>
+          <w:bCs w:val="false"/>
+          <w:color w:val="000000"/>
+          <w:sz w:val="24"/>
+          <w:szCs w:val="24"/>
+          <w:lang w:val="en-US"/>
+        </w:rPr>
+        <w:t xml:space="preserve">4.3.2.4. </w:t>
+      </w:r>
+      <w:r>
+        <w:rPr>
+          <w:rFonts w:cs="Times New Roman" w:ascii="Times New Roman" w:hAnsi="Times New Roman"/>
+          <w:b w:val="false"/>
+          <w:bCs w:val="false"/>
+          <w:color w:val="000000"/>
+          <w:sz w:val="28"/>
+          <w:szCs w:val="28"/>
+          <w:lang w:val="en-US"/>
+        </w:rPr>
+        <w:t>Требования по использованию классификаторов, унифицированных документов и классификаторов</w:t>
+      </w:r>
+    </w:p>
+    <w:p>
+      <w:pPr>
+        <w:pStyle w:val="Normal"/>
+        <w:spacing w:lineRule="auto" w:line="240" w:before="0" w:after="0"/>
+        <w:jc w:val="both"/>
+        <w:rPr>
+          <w:rFonts w:ascii="Times New Roman" w:hAnsi="Times New Roman" w:cs="Times New Roman"/>
+          <w:b w:val="false"/>
+          <w:bCs w:val="false"/>
+          <w:color w:val="000000"/>
+          <w:sz w:val="24"/>
+          <w:szCs w:val="24"/>
+          <w:lang w:val="en-US"/>
+        </w:rPr>
+      </w:pPr>
+      <w:r>
+        <w:rPr>
+          <w:rFonts w:cs="Times New Roman" w:ascii="Times New Roman" w:hAnsi="Times New Roman"/>
+          <w:b w:val="false"/>
+          <w:bCs w:val="false"/>
+          <w:color w:val="000000"/>
+          <w:sz w:val="24"/>
+          <w:szCs w:val="24"/>
+          <w:lang w:val="en-US"/>
+        </w:rPr>
+        <w:tab/>
+        <w:t xml:space="preserve">Система, по возможности, должна использовать </w:t>
+      </w:r>
+      <w:r>
+        <w:rPr>
+          <w:rFonts w:cs="Times New Roman" w:ascii="Times New Roman" w:hAnsi="Times New Roman"/>
+          <w:b w:val="false"/>
+          <w:bCs w:val="false"/>
+          <w:color w:val="000000"/>
+          <w:sz w:val="24"/>
+          <w:szCs w:val="24"/>
+          <w:lang w:val="en-US"/>
+        </w:rPr>
+        <w:t xml:space="preserve">классификаторы </w:t>
+      </w:r>
+      <w:r>
+        <w:rPr>
+          <w:rFonts w:cs="Times New Roman" w:ascii="Times New Roman" w:hAnsi="Times New Roman"/>
+          <w:b w:val="false"/>
+          <w:bCs w:val="false"/>
+          <w:color w:val="000000"/>
+          <w:sz w:val="24"/>
+          <w:szCs w:val="24"/>
+          <w:lang w:val="en-US"/>
+        </w:rPr>
+        <w:t xml:space="preserve">и справочники, которые ведутся в системах-источниках данных. Основные классификаторы и справочники в системе (клиенты, абоненты, бухгалтерские статьи и т.д.) должны быть едиными. Значения классификаторов и справочников, отсутствующие в системах-источниках, но необходимые для анализа данных, необходимо поддерживать в специально разработанных файлах или репозитории базы данных. </w:t>
       </w:r>
     </w:p>
     <w:sectPr>

--- a/Buhgalterskaya_Firm_TZ.docx
+++ b/Buhgalterskaya_Firm_TZ.docx
@@ -11292,6 +11292,62 @@
           <w:lang w:val="en-US"/>
         </w:rPr>
         <w:t xml:space="preserve">и справочники, которые ведутся в системах-источниках данных. Основные классификаторы и справочники в системе (клиенты, абоненты, бухгалтерские статьи и т.д.) должны быть едиными. Значения классификаторов и справочников, отсутствующие в системах-источниках, но необходимые для анализа данных, необходимо поддерживать в специально разработанных файлах или репозитории базы данных. </w:t>
+      </w:r>
+    </w:p>
+    <w:p>
+      <w:pPr>
+        <w:pStyle w:val="Normal"/>
+        <w:spacing w:lineRule="auto" w:line="240" w:before="0" w:after="0"/>
+        <w:jc w:val="both"/>
+        <w:rPr>
+          <w:rFonts w:ascii="Times New Roman" w:hAnsi="Times New Roman" w:cs="Times New Roman"/>
+          <w:b w:val="false"/>
+          <w:bCs w:val="false"/>
+          <w:color w:val="000000"/>
+          <w:sz w:val="28"/>
+          <w:szCs w:val="28"/>
+          <w:lang w:val="en-US"/>
+        </w:rPr>
+      </w:pPr>
+      <w:r>
+        <w:rPr>
+          <w:rFonts w:cs="Times New Roman" w:ascii="Times New Roman" w:hAnsi="Times New Roman"/>
+          <w:b w:val="false"/>
+          <w:bCs w:val="false"/>
+          <w:color w:val="3A3A3A"/>
+          <w:sz w:val="28"/>
+          <w:szCs w:val="28"/>
+          <w:lang w:val="en-US"/>
+        </w:rPr>
+        <w:t>4.3.2.5. Требования по применению систем управления базами данных</w:t>
+      </w:r>
+    </w:p>
+    <w:p>
+      <w:pPr>
+        <w:pStyle w:val="Normal"/>
+        <w:spacing w:lineRule="auto" w:line="240" w:before="0" w:after="0"/>
+        <w:jc w:val="both"/>
+        <w:rPr>
+          <w:rFonts w:ascii="Times New Roman" w:hAnsi="Times New Roman" w:cs="Times New Roman"/>
+          <w:b w:val="false"/>
+          <w:bCs w:val="false"/>
+          <w:color w:val="000000"/>
+          <w:sz w:val="24"/>
+          <w:szCs w:val="24"/>
+          <w:lang w:val="en-US"/>
+        </w:rPr>
+      </w:pPr>
+      <w:r>
+        <w:rPr>
+          <w:rFonts w:cs="Times New Roman" w:ascii="Times New Roman" w:hAnsi="Times New Roman"/>
+          <w:b w:val="false"/>
+          <w:bCs w:val="false"/>
+          <w:color w:val="3A3A3A"/>
+          <w:sz w:val="24"/>
+          <w:szCs w:val="24"/>
+          <w:lang w:val="en-US"/>
+        </w:rPr>
+        <w:t xml:space="preserve">Для реализации подсистемы хранения данных должна использоваться промышленная СУБД Oracle. </w:t>
       </w:r>
     </w:p>
     <w:sectPr>

--- a/Buhgalterskaya_Firm_TZ.docx
+++ b/Buhgalterskaya_Firm_TZ.docx
@@ -11299,11 +11299,30 @@
         <w:pStyle w:val="Normal"/>
         <w:spacing w:lineRule="auto" w:line="240" w:before="0" w:after="0"/>
         <w:jc w:val="both"/>
-        <w:rPr>
-          <w:rFonts w:ascii="Times New Roman" w:hAnsi="Times New Roman" w:cs="Times New Roman"/>
+        <w:rPr/>
+      </w:pPr>
+      <w:r>
+        <w:rPr>
+          <w:rFonts w:cs="Times New Roman" w:ascii="Times New Roman" w:hAnsi="Times New Roman"/>
           <w:b w:val="false"/>
           <w:bCs w:val="false"/>
           <w:color w:val="000000"/>
+          <w:sz w:val="24"/>
+          <w:szCs w:val="24"/>
+          <w:lang w:val="en-US"/>
+        </w:rPr>
+      </w:r>
+    </w:p>
+    <w:p>
+      <w:pPr>
+        <w:pStyle w:val="Normal"/>
+        <w:spacing w:lineRule="auto" w:line="240" w:before="0" w:after="0"/>
+        <w:jc w:val="both"/>
+        <w:rPr>
+          <w:rFonts w:ascii="Times New Roman" w:hAnsi="Times New Roman" w:cs="Times New Roman"/>
+          <w:b w:val="false"/>
+          <w:bCs w:val="false"/>
+          <w:color w:val="000000"/>
           <w:sz w:val="28"/>
           <w:szCs w:val="28"/>
           <w:lang w:val="en-US"/>
@@ -11347,7 +11366,126 @@
           <w:szCs w:val="24"/>
           <w:lang w:val="en-US"/>
         </w:rPr>
+        <w:tab/>
         <w:t xml:space="preserve">Для реализации подсистемы хранения данных должна использоваться промышленная СУБД Oracle. </w:t>
+      </w:r>
+    </w:p>
+    <w:p>
+      <w:pPr>
+        <w:pStyle w:val="Normal"/>
+        <w:spacing w:lineRule="auto" w:line="240" w:before="0" w:after="0"/>
+        <w:jc w:val="both"/>
+        <w:rPr>
+          <w:color w:val="3A3A3A"/>
+        </w:rPr>
+      </w:pPr>
+      <w:r>
+        <w:rPr>
+          <w:rFonts w:cs="Times New Roman" w:ascii="Times New Roman" w:hAnsi="Times New Roman"/>
+          <w:b w:val="false"/>
+          <w:bCs w:val="false"/>
+          <w:color w:val="000000"/>
+          <w:sz w:val="24"/>
+          <w:szCs w:val="24"/>
+          <w:lang w:val="en-US"/>
+        </w:rPr>
+      </w:r>
+    </w:p>
+    <w:p>
+      <w:pPr>
+        <w:pStyle w:val="Normal"/>
+        <w:spacing w:lineRule="auto" w:line="240" w:before="0" w:after="0"/>
+        <w:jc w:val="both"/>
+        <w:rPr>
+          <w:rFonts w:ascii="Times New Roman" w:hAnsi="Times New Roman" w:cs="Times New Roman"/>
+          <w:b w:val="false"/>
+          <w:bCs w:val="false"/>
+          <w:color w:val="000000"/>
+          <w:sz w:val="28"/>
+          <w:szCs w:val="28"/>
+          <w:lang w:val="en-US"/>
+        </w:rPr>
+      </w:pPr>
+      <w:r>
+        <w:rPr>
+          <w:rFonts w:cs="Times New Roman" w:ascii="Times New Roman" w:hAnsi="Times New Roman"/>
+          <w:b w:val="false"/>
+          <w:bCs w:val="false"/>
+          <w:color w:val="3A3A3A"/>
+          <w:sz w:val="28"/>
+          <w:szCs w:val="28"/>
+          <w:lang w:val="en-US"/>
+        </w:rPr>
+        <w:t>4.3.2.6. Требования к структуре процесса сбора, обработки, передачи данных в системе и представлению данных</w:t>
+      </w:r>
+    </w:p>
+    <w:p>
+      <w:pPr>
+        <w:pStyle w:val="Normal"/>
+        <w:spacing w:lineRule="auto" w:line="240" w:before="0" w:after="0"/>
+        <w:jc w:val="both"/>
+        <w:rPr/>
+      </w:pPr>
+      <w:r>
+        <w:rPr>
+          <w:rFonts w:cs="Times New Roman" w:ascii="Times New Roman" w:hAnsi="Times New Roman"/>
+          <w:b w:val="false"/>
+          <w:bCs w:val="false"/>
+          <w:color w:val="000000"/>
+          <w:sz w:val="24"/>
+          <w:szCs w:val="24"/>
+          <w:lang w:val="en-US"/>
+        </w:rPr>
+        <w:tab/>
+        <w:t xml:space="preserve">Процесс сбора, обработки и передачи данных в системе определяется регламентом процессов сбора, преобразования и загрузки данных, разрабатываемом на этапе «Проектирование. </w:t>
+      </w:r>
+      <w:r>
+        <w:rPr>
+          <w:rFonts w:cs="Times New Roman" w:ascii="Times New Roman" w:hAnsi="Times New Roman"/>
+          <w:b w:val="false"/>
+          <w:bCs w:val="false"/>
+          <w:color w:val="000000"/>
+          <w:sz w:val="24"/>
+          <w:szCs w:val="24"/>
+          <w:lang w:val="en-US"/>
+        </w:rPr>
+        <w:t>Разработка эскизного проекта</w:t>
+      </w:r>
+      <w:r>
+        <w:rPr>
+          <w:rFonts w:cs="Times New Roman" w:ascii="Times New Roman" w:hAnsi="Times New Roman"/>
+          <w:b w:val="false"/>
+          <w:bCs w:val="false"/>
+          <w:color w:val="000000"/>
+          <w:sz w:val="24"/>
+          <w:szCs w:val="24"/>
+          <w:lang w:val="en-US"/>
+        </w:rPr>
+        <w:t xml:space="preserve">. </w:t>
+      </w:r>
+      <w:r>
+        <w:rPr>
+          <w:rFonts w:cs="Times New Roman" w:ascii="Times New Roman" w:hAnsi="Times New Roman"/>
+          <w:b w:val="false"/>
+          <w:bCs w:val="false"/>
+          <w:color w:val="000000"/>
+          <w:sz w:val="24"/>
+          <w:szCs w:val="24"/>
+          <w:lang w:val="en-US"/>
+        </w:rPr>
+        <w:t>Разработка технического проекта</w:t>
+      </w:r>
+      <w:r>
+        <w:rPr>
+          <w:rFonts w:cs="Times New Roman" w:ascii="Times New Roman" w:hAnsi="Times New Roman"/>
+          <w:b w:val="false"/>
+          <w:bCs w:val="false"/>
+          <w:color w:val="000000"/>
+          <w:sz w:val="24"/>
+          <w:szCs w:val="24"/>
+          <w:lang w:val="en-US"/>
+        </w:rPr>
+        <w:t xml:space="preserve">». </w:t>
       </w:r>
     </w:p>
     <w:sectPr>

--- a/Buhgalterskaya_Firm_TZ.docx
+++ b/Buhgalterskaya_Firm_TZ.docx
@@ -11424,11 +11424,8 @@
         <w:pStyle w:val="Normal"/>
         <w:spacing w:lineRule="auto" w:line="240" w:before="0" w:after="0"/>
         <w:jc w:val="both"/>
-        <w:rPr/>
-      </w:pPr>
-      <w:r>
-        <w:rPr>
-          <w:rFonts w:cs="Times New Roman" w:ascii="Times New Roman" w:hAnsi="Times New Roman"/>
+        <w:rPr>
+          <w:rFonts w:ascii="Times New Roman" w:hAnsi="Times New Roman" w:cs="Times New Roman"/>
           <w:b w:val="false"/>
           <w:bCs w:val="false"/>
           <w:color w:val="000000"/>
@@ -11436,9 +11433,7 @@
           <w:szCs w:val="24"/>
           <w:lang w:val="en-US"/>
         </w:rPr>
-        <w:tab/>
-        <w:t xml:space="preserve">Процесс сбора, обработки и передачи данных в системе определяется регламентом процессов сбора, преобразования и загрузки данных, разрабатываемом на этапе «Проектирование. </w:t>
-      </w:r>
+      </w:pPr>
       <w:r>
         <w:rPr>
           <w:rFonts w:cs="Times New Roman" w:ascii="Times New Roman" w:hAnsi="Times New Roman"/>
@@ -11449,7 +11444,8 @@
           <w:szCs w:val="24"/>
           <w:lang w:val="en-US"/>
         </w:rPr>
-        <w:t>Разработка эскизного проекта</w:t>
+        <w:tab/>
+        <w:t xml:space="preserve">Процесс сбора, обработки и передачи данных в системе определяется регламентом процессов сбора, преобразования и загрузки данных, разрабатываемом на этапе «Проектирование. </w:t>
       </w:r>
       <w:r>
         <w:rPr>
@@ -11461,7 +11457,7 @@
           <w:szCs w:val="24"/>
           <w:lang w:val="en-US"/>
         </w:rPr>
-        <w:t xml:space="preserve">. </w:t>
+        <w:t>Разработка эскизного проекта</w:t>
       </w:r>
       <w:r>
         <w:rPr>
@@ -11473,7 +11469,7 @@
           <w:szCs w:val="24"/>
           <w:lang w:val="en-US"/>
         </w:rPr>
-        <w:t>Разработка технического проекта</w:t>
+        <w:t xml:space="preserve">. </w:t>
       </w:r>
       <w:r>
         <w:rPr>
@@ -11485,7 +11481,93 @@
           <w:szCs w:val="24"/>
           <w:lang w:val="en-US"/>
         </w:rPr>
+        <w:t>Разработка технического проекта</w:t>
+      </w:r>
+      <w:r>
+        <w:rPr>
+          <w:rFonts w:cs="Times New Roman" w:ascii="Times New Roman" w:hAnsi="Times New Roman"/>
+          <w:b w:val="false"/>
+          <w:bCs w:val="false"/>
+          <w:color w:val="000000"/>
+          <w:sz w:val="24"/>
+          <w:szCs w:val="24"/>
+          <w:lang w:val="en-US"/>
+        </w:rPr>
         <w:t xml:space="preserve">». </w:t>
+      </w:r>
+    </w:p>
+    <w:p>
+      <w:pPr>
+        <w:pStyle w:val="Normal"/>
+        <w:spacing w:lineRule="auto" w:line="240" w:before="0" w:after="0"/>
+        <w:jc w:val="both"/>
+        <w:rPr/>
+      </w:pPr>
+      <w:r>
+        <w:rPr>
+          <w:rFonts w:cs="Times New Roman" w:ascii="Times New Roman" w:hAnsi="Times New Roman"/>
+          <w:b w:val="false"/>
+          <w:bCs w:val="false"/>
+          <w:color w:val="000000"/>
+          <w:sz w:val="24"/>
+          <w:szCs w:val="24"/>
+          <w:lang w:val="en-US"/>
+        </w:rPr>
+      </w:r>
+    </w:p>
+    <w:p>
+      <w:pPr>
+        <w:pStyle w:val="Normal"/>
+        <w:spacing w:lineRule="auto" w:line="240" w:before="0" w:after="0"/>
+        <w:jc w:val="both"/>
+        <w:rPr>
+          <w:color w:val="3A3A3A"/>
+          <w:sz w:val="22"/>
+        </w:rPr>
+      </w:pPr>
+      <w:r>
+        <w:rPr>
+          <w:rFonts w:cs="Times New Roman" w:ascii="Times New Roman" w:hAnsi="Times New Roman"/>
+          <w:b w:val="false"/>
+          <w:bCs w:val="false"/>
+          <w:color w:val="3A3A3A"/>
+          <w:sz w:val="28"/>
+          <w:szCs w:val="28"/>
+          <w:lang w:val="en-US"/>
+        </w:rPr>
+        <w:t>4.3.2.7. Требования к защите данных от разрушений при авариях и сбоях в электропитании системы</w:t>
+      </w:r>
+    </w:p>
+    <w:p>
+      <w:pPr>
+        <w:pStyle w:val="Normal"/>
+        <w:spacing w:lineRule="auto" w:line="240" w:before="0" w:after="0"/>
+        <w:jc w:val="both"/>
+        <w:rPr/>
+      </w:pPr>
+      <w:r>
+        <w:rPr>
+          <w:rFonts w:cs="Times New Roman" w:ascii="Times New Roman" w:hAnsi="Times New Roman"/>
+          <w:b w:val="false"/>
+          <w:bCs w:val="false"/>
+          <w:color w:val="3A3A3A"/>
+          <w:sz w:val="22"/>
+          <w:szCs w:val="24"/>
+          <w:lang w:val="en-US"/>
+        </w:rPr>
+        <w:tab/>
+      </w:r>
+      <w:r>
+        <w:rPr>
+          <w:rFonts w:cs="Times New Roman" w:ascii="Times New Roman" w:hAnsi="Times New Roman"/>
+          <w:b w:val="false"/>
+          <w:bCs w:val="false"/>
+          <w:color w:val="3A3A3A"/>
+          <w:sz w:val="24"/>
+          <w:szCs w:val="24"/>
+          <w:lang w:val="en-US"/>
+        </w:rPr>
+        <w:t xml:space="preserve">Информация в базе данных системы должна сохраняться при возникновении аварийных ситуаций, связанных со сбоями электропитания. Система должна иметь бесперебойное электропитание, обеспечивающее её нормальное функционирование в течение 15 минут в случае отсутствия внешнего энергоснабжения, и 5 минут дополнительно для корректного завершения всех процессов. Резервное копирование данных должно осуществляться на регулярной основе, в объёмах, достаточных для восстановления информации в подсистеме хранения данных. </w:t>
       </w:r>
     </w:p>
     <w:sectPr>

--- a/Buhgalterskaya_Firm_TZ.docx
+++ b/Buhgalterskaya_Firm_TZ.docx
@@ -11543,7 +11543,15 @@
         <w:pStyle w:val="Normal"/>
         <w:spacing w:lineRule="auto" w:line="240" w:before="0" w:after="0"/>
         <w:jc w:val="both"/>
-        <w:rPr/>
+        <w:rPr>
+          <w:rFonts w:ascii="Times New Roman" w:hAnsi="Times New Roman" w:cs="Times New Roman"/>
+          <w:b w:val="false"/>
+          <w:bCs w:val="false"/>
+          <w:color w:val="000000"/>
+          <w:sz w:val="24"/>
+          <w:szCs w:val="24"/>
+          <w:lang w:val="en-US"/>
+        </w:rPr>
       </w:pPr>
       <w:r>
         <w:rPr>
@@ -11568,6 +11576,482 @@
           <w:lang w:val="en-US"/>
         </w:rPr>
         <w:t xml:space="preserve">Информация в базе данных системы должна сохраняться при возникновении аварийных ситуаций, связанных со сбоями электропитания. Система должна иметь бесперебойное электропитание, обеспечивающее её нормальное функционирование в течение 15 минут в случае отсутствия внешнего энергоснабжения, и 5 минут дополнительно для корректного завершения всех процессов. Резервное копирование данных должно осуществляться на регулярной основе, в объёмах, достаточных для восстановления информации в подсистеме хранения данных. </w:t>
+      </w:r>
+    </w:p>
+    <w:p>
+      <w:pPr>
+        <w:pStyle w:val="Normal"/>
+        <w:spacing w:lineRule="auto" w:line="240" w:before="0" w:after="0"/>
+        <w:jc w:val="both"/>
+        <w:rPr>
+          <w:color w:val="3A3A3A"/>
+        </w:rPr>
+      </w:pPr>
+      <w:r>
+        <w:rPr>
+          <w:rFonts w:cs="Times New Roman" w:ascii="Times New Roman" w:hAnsi="Times New Roman"/>
+          <w:b w:val="false"/>
+          <w:bCs w:val="false"/>
+          <w:color w:val="000000"/>
+          <w:sz w:val="24"/>
+          <w:szCs w:val="24"/>
+          <w:lang w:val="en-US"/>
+        </w:rPr>
+      </w:r>
+    </w:p>
+    <w:p>
+      <w:pPr>
+        <w:pStyle w:val="Normal"/>
+        <w:spacing w:lineRule="auto" w:line="240" w:before="0" w:after="0"/>
+        <w:jc w:val="both"/>
+        <w:rPr>
+          <w:rFonts w:ascii="Times New Roman" w:hAnsi="Times New Roman" w:cs="Times New Roman"/>
+          <w:b w:val="false"/>
+          <w:bCs w:val="false"/>
+          <w:color w:val="000000"/>
+          <w:sz w:val="28"/>
+          <w:szCs w:val="28"/>
+          <w:lang w:val="en-US"/>
+        </w:rPr>
+      </w:pPr>
+      <w:r>
+        <w:rPr>
+          <w:rFonts w:cs="Times New Roman" w:ascii="Times New Roman" w:hAnsi="Times New Roman"/>
+          <w:b w:val="false"/>
+          <w:bCs w:val="false"/>
+          <w:color w:val="3A3A3A"/>
+          <w:sz w:val="28"/>
+          <w:szCs w:val="28"/>
+          <w:lang w:val="en-US"/>
+        </w:rPr>
+        <w:t>4</w:t>
+      </w:r>
+      <w:r>
+        <w:rPr>
+          <w:rFonts w:cs="Times New Roman" w:ascii="Times New Roman" w:hAnsi="Times New Roman"/>
+          <w:b w:val="false"/>
+          <w:bCs w:val="false"/>
+          <w:color w:val="000000"/>
+          <w:sz w:val="28"/>
+          <w:szCs w:val="28"/>
+          <w:lang w:val="en-US"/>
+        </w:rPr>
+        <w:t>.3.2.8. Требования к контролю, хранению, обновлению и восстановлению данных</w:t>
+      </w:r>
+    </w:p>
+    <w:p>
+      <w:pPr>
+        <w:pStyle w:val="Normal"/>
+        <w:spacing w:lineRule="auto" w:line="240" w:before="0" w:after="0"/>
+        <w:jc w:val="both"/>
+        <w:rPr>
+          <w:rFonts w:ascii="Times New Roman" w:hAnsi="Times New Roman" w:cs="Times New Roman"/>
+          <w:b w:val="false"/>
+          <w:bCs w:val="false"/>
+          <w:color w:val="000000"/>
+          <w:sz w:val="24"/>
+          <w:szCs w:val="24"/>
+          <w:lang w:val="en-US"/>
+        </w:rPr>
+      </w:pPr>
+      <w:r>
+        <w:rPr>
+          <w:rFonts w:cs="Times New Roman" w:ascii="Times New Roman" w:hAnsi="Times New Roman"/>
+          <w:b w:val="false"/>
+          <w:bCs w:val="false"/>
+          <w:color w:val="000000"/>
+          <w:sz w:val="24"/>
+          <w:szCs w:val="24"/>
+          <w:lang w:val="en-US"/>
+        </w:rPr>
+        <w:tab/>
+        <w:t xml:space="preserve">К контролю данных предъявляются следующие требования: </w:t>
+      </w:r>
+    </w:p>
+    <w:p>
+      <w:pPr>
+        <w:pStyle w:val="Normal"/>
+        <w:spacing w:lineRule="auto" w:line="240" w:before="0" w:after="0"/>
+        <w:jc w:val="both"/>
+        <w:rPr>
+          <w:rFonts w:ascii="Times New Roman" w:hAnsi="Times New Roman" w:cs="Times New Roman"/>
+          <w:b w:val="false"/>
+          <w:bCs w:val="false"/>
+          <w:color w:val="000000"/>
+          <w:sz w:val="24"/>
+          <w:szCs w:val="24"/>
+          <w:lang w:val="en-US"/>
+        </w:rPr>
+      </w:pPr>
+      <w:r>
+        <w:rPr>
+          <w:rFonts w:cs="Times New Roman" w:ascii="Times New Roman" w:hAnsi="Times New Roman"/>
+          <w:b w:val="false"/>
+          <w:bCs w:val="false"/>
+          <w:color w:val="000000"/>
+          <w:sz w:val="24"/>
+          <w:szCs w:val="24"/>
+          <w:lang w:val="en-US"/>
+        </w:rPr>
+        <w:t>- система должна протоколировать все события, связанные с изменением своего информационного наполнения, и иметь возможность в случае сбоя в работе восстанавливать свое состояние, используя ранее запротоколированные изменения данных.</w:t>
+      </w:r>
+    </w:p>
+    <w:p>
+      <w:pPr>
+        <w:pStyle w:val="Normal"/>
+        <w:spacing w:lineRule="auto" w:line="240" w:before="0" w:after="0"/>
+        <w:jc w:val="both"/>
+        <w:rPr>
+          <w:rFonts w:ascii="Times New Roman" w:hAnsi="Times New Roman" w:cs="Times New Roman"/>
+          <w:b w:val="false"/>
+          <w:bCs w:val="false"/>
+          <w:color w:val="000000"/>
+          <w:sz w:val="24"/>
+          <w:szCs w:val="24"/>
+          <w:lang w:val="en-US"/>
+        </w:rPr>
+      </w:pPr>
+      <w:r>
+        <w:rPr>
+          <w:rFonts w:cs="Times New Roman" w:ascii="Times New Roman" w:hAnsi="Times New Roman"/>
+          <w:b w:val="false"/>
+          <w:bCs w:val="false"/>
+          <w:color w:val="000000"/>
+          <w:sz w:val="24"/>
+          <w:szCs w:val="24"/>
+          <w:lang w:val="en-US"/>
+        </w:rPr>
+        <w:tab/>
+        <w:t xml:space="preserve">К хранению данных предъявляются следующие требования: </w:t>
+      </w:r>
+    </w:p>
+    <w:p>
+      <w:pPr>
+        <w:pStyle w:val="Normal"/>
+        <w:spacing w:lineRule="auto" w:line="240" w:before="0" w:after="0"/>
+        <w:jc w:val="both"/>
+        <w:rPr>
+          <w:rFonts w:ascii="Times New Roman" w:hAnsi="Times New Roman" w:cs="Times New Roman"/>
+          <w:b w:val="false"/>
+          <w:bCs w:val="false"/>
+          <w:color w:val="000000"/>
+          <w:sz w:val="24"/>
+          <w:szCs w:val="24"/>
+          <w:lang w:val="en-US"/>
+        </w:rPr>
+      </w:pPr>
+      <w:r>
+        <w:rPr>
+          <w:rFonts w:cs="Times New Roman" w:ascii="Times New Roman" w:hAnsi="Times New Roman"/>
+          <w:b w:val="false"/>
+          <w:bCs w:val="false"/>
+          <w:color w:val="000000"/>
+          <w:sz w:val="24"/>
+          <w:szCs w:val="24"/>
+          <w:lang w:val="en-US"/>
+        </w:rPr>
+        <w:t xml:space="preserve">- хранение </w:t>
+      </w:r>
+      <w:r>
+        <w:rPr>
+          <w:rFonts w:cs="Times New Roman" w:ascii="Times New Roman" w:hAnsi="Times New Roman"/>
+          <w:b w:val="false"/>
+          <w:bCs w:val="false"/>
+          <w:color w:val="000000"/>
+          <w:sz w:val="24"/>
+          <w:szCs w:val="24"/>
+          <w:lang w:val="en-US"/>
+        </w:rPr>
+        <w:t xml:space="preserve">исторических данных </w:t>
+      </w:r>
+      <w:r>
+        <w:rPr>
+          <w:rFonts w:cs="Times New Roman" w:ascii="Times New Roman" w:hAnsi="Times New Roman"/>
+          <w:b w:val="false"/>
+          <w:bCs w:val="false"/>
+          <w:color w:val="000000"/>
+          <w:sz w:val="24"/>
+          <w:szCs w:val="24"/>
+          <w:lang w:val="en-US"/>
+        </w:rPr>
+        <w:t>в системе должно производиться не более чем за 5 (пять) предыдущих лет. По истечению данного срока данные должны переходить в архив;</w:t>
+      </w:r>
+    </w:p>
+    <w:p>
+      <w:pPr>
+        <w:pStyle w:val="Normal"/>
+        <w:spacing w:lineRule="auto" w:line="240" w:before="0" w:after="0"/>
+        <w:jc w:val="both"/>
+        <w:rPr>
+          <w:rFonts w:ascii="Times New Roman" w:hAnsi="Times New Roman" w:cs="Times New Roman"/>
+          <w:b w:val="false"/>
+          <w:bCs w:val="false"/>
+          <w:color w:val="000000"/>
+          <w:sz w:val="24"/>
+          <w:szCs w:val="24"/>
+          <w:lang w:val="en-US"/>
+        </w:rPr>
+      </w:pPr>
+      <w:r>
+        <w:rPr>
+          <w:rFonts w:cs="Times New Roman" w:ascii="Times New Roman" w:hAnsi="Times New Roman"/>
+          <w:b w:val="false"/>
+          <w:bCs w:val="false"/>
+          <w:color w:val="000000"/>
+          <w:sz w:val="24"/>
+          <w:szCs w:val="24"/>
+          <w:lang w:val="en-US"/>
+        </w:rPr>
+        <w:t>- исторические данные, превышающие пятилетний порог, должны храниться на ленточном массиве с возможностью их восстановления.</w:t>
+      </w:r>
+    </w:p>
+    <w:p>
+      <w:pPr>
+        <w:pStyle w:val="Normal"/>
+        <w:spacing w:lineRule="auto" w:line="240" w:before="0" w:after="0"/>
+        <w:jc w:val="both"/>
+        <w:rPr>
+          <w:rFonts w:ascii="Times New Roman" w:hAnsi="Times New Roman" w:cs="Times New Roman"/>
+          <w:b w:val="false"/>
+          <w:bCs w:val="false"/>
+          <w:color w:val="000000"/>
+          <w:sz w:val="24"/>
+          <w:szCs w:val="24"/>
+          <w:lang w:val="en-US"/>
+        </w:rPr>
+      </w:pPr>
+      <w:r>
+        <w:rPr>
+          <w:rFonts w:cs="Times New Roman" w:ascii="Times New Roman" w:hAnsi="Times New Roman"/>
+          <w:b w:val="false"/>
+          <w:bCs w:val="false"/>
+          <w:color w:val="000000"/>
+          <w:sz w:val="24"/>
+          <w:szCs w:val="24"/>
+          <w:lang w:val="en-US"/>
+        </w:rPr>
+        <w:tab/>
+        <w:t xml:space="preserve">К обновлению и восстановлению данных предъявляются следующие требования: </w:t>
+      </w:r>
+    </w:p>
+    <w:p>
+      <w:pPr>
+        <w:pStyle w:val="Normal"/>
+        <w:spacing w:lineRule="auto" w:line="240" w:before="0" w:after="0"/>
+        <w:jc w:val="both"/>
+        <w:rPr>
+          <w:rFonts w:ascii="Times New Roman" w:hAnsi="Times New Roman" w:cs="Times New Roman"/>
+          <w:b w:val="false"/>
+          <w:bCs w:val="false"/>
+          <w:color w:val="000000"/>
+          <w:sz w:val="24"/>
+          <w:szCs w:val="24"/>
+          <w:lang w:val="en-US"/>
+        </w:rPr>
+      </w:pPr>
+      <w:r>
+        <w:rPr>
+          <w:rFonts w:cs="Times New Roman" w:ascii="Times New Roman" w:hAnsi="Times New Roman"/>
+          <w:b w:val="false"/>
+          <w:bCs w:val="false"/>
+          <w:color w:val="000000"/>
+          <w:sz w:val="24"/>
+          <w:szCs w:val="24"/>
+          <w:lang w:val="en-US"/>
+        </w:rPr>
+        <w:t>- для сервера сбора, обработки и загрузки данных необходимо обеспечить резервное копирование его бинарных файлов (Home) раз в 2 недели и хранение копии на протяжении 2-х месяцев;</w:t>
+      </w:r>
+    </w:p>
+    <w:p>
+      <w:pPr>
+        <w:pStyle w:val="Normal"/>
+        <w:spacing w:lineRule="auto" w:line="240" w:before="0" w:after="0"/>
+        <w:jc w:val="both"/>
+        <w:rPr>
+          <w:rFonts w:ascii="Times New Roman" w:hAnsi="Times New Roman" w:cs="Times New Roman"/>
+          <w:b w:val="false"/>
+          <w:bCs w:val="false"/>
+          <w:color w:val="000000"/>
+          <w:sz w:val="24"/>
+          <w:szCs w:val="24"/>
+          <w:lang w:val="en-US"/>
+        </w:rPr>
+      </w:pPr>
+      <w:r>
+        <w:rPr>
+          <w:rFonts w:cs="Times New Roman" w:ascii="Times New Roman" w:hAnsi="Times New Roman"/>
+          <w:b w:val="false"/>
+          <w:bCs w:val="false"/>
+          <w:color w:val="000000"/>
+          <w:sz w:val="24"/>
+          <w:szCs w:val="24"/>
+          <w:lang w:val="en-US"/>
+        </w:rPr>
+        <w:t>- для сервера базы данных необходимо обеспечить резервное копирование его бинарных файлов раз в 2 недели и хранение копии на протяжении 2-х месяцев;</w:t>
+      </w:r>
+    </w:p>
+    <w:p>
+      <w:pPr>
+        <w:pStyle w:val="Normal"/>
+        <w:spacing w:lineRule="auto" w:line="240" w:before="0" w:after="0"/>
+        <w:jc w:val="both"/>
+        <w:rPr>
+          <w:rFonts w:ascii="Times New Roman" w:hAnsi="Times New Roman" w:cs="Times New Roman"/>
+          <w:b w:val="false"/>
+          <w:bCs w:val="false"/>
+          <w:color w:val="000000"/>
+          <w:sz w:val="24"/>
+          <w:szCs w:val="24"/>
+          <w:lang w:val="en-US"/>
+        </w:rPr>
+      </w:pPr>
+      <w:r>
+        <w:rPr>
+          <w:rFonts w:cs="Times New Roman" w:ascii="Times New Roman" w:hAnsi="Times New Roman"/>
+          <w:b w:val="false"/>
+          <w:bCs w:val="false"/>
+          <w:color w:val="000000"/>
+          <w:sz w:val="24"/>
+          <w:szCs w:val="24"/>
+          <w:lang w:val="en-US"/>
+        </w:rPr>
+        <w:t>- для данных хранилища данных необходимо обеспечить резервное копирование и архивацию на ленточный массив в следующие промежутки времени:</w:t>
+      </w:r>
+    </w:p>
+    <w:p>
+      <w:pPr>
+        <w:pStyle w:val="Normal"/>
+        <w:spacing w:lineRule="auto" w:line="240" w:before="0" w:after="0"/>
+        <w:jc w:val="both"/>
+        <w:rPr>
+          <w:rFonts w:ascii="Times New Roman" w:hAnsi="Times New Roman" w:cs="Times New Roman"/>
+          <w:b w:val="false"/>
+          <w:bCs w:val="false"/>
+          <w:color w:val="000000"/>
+          <w:sz w:val="24"/>
+          <w:szCs w:val="24"/>
+          <w:lang w:val="en-US"/>
+        </w:rPr>
+      </w:pPr>
+      <w:r>
+        <w:rPr>
+          <w:rFonts w:cs="Times New Roman" w:ascii="Times New Roman" w:hAnsi="Times New Roman"/>
+          <w:b w:val="false"/>
+          <w:bCs w:val="false"/>
+          <w:color w:val="000000"/>
+          <w:sz w:val="24"/>
+          <w:szCs w:val="24"/>
+          <w:lang w:val="en-US"/>
+        </w:rPr>
+        <w:t>- холодная копия – ежеквартально;</w:t>
+      </w:r>
+    </w:p>
+    <w:p>
+      <w:pPr>
+        <w:pStyle w:val="Normal"/>
+        <w:spacing w:lineRule="auto" w:line="240" w:before="0" w:after="0"/>
+        <w:jc w:val="both"/>
+        <w:rPr>
+          <w:rFonts w:ascii="Times New Roman" w:hAnsi="Times New Roman" w:cs="Times New Roman"/>
+          <w:b w:val="false"/>
+          <w:bCs w:val="false"/>
+          <w:color w:val="000000"/>
+          <w:sz w:val="24"/>
+          <w:szCs w:val="24"/>
+          <w:lang w:val="en-US"/>
+        </w:rPr>
+      </w:pPr>
+      <w:r>
+        <w:rPr>
+          <w:rFonts w:cs="Times New Roman" w:ascii="Times New Roman" w:hAnsi="Times New Roman"/>
+          <w:b w:val="false"/>
+          <w:bCs w:val="false"/>
+          <w:color w:val="000000"/>
+          <w:sz w:val="24"/>
+          <w:szCs w:val="24"/>
+          <w:lang w:val="en-US"/>
+        </w:rPr>
+        <w:t>- логическая копия - ежемесячно (конец месяца);</w:t>
+      </w:r>
+    </w:p>
+    <w:p>
+      <w:pPr>
+        <w:pStyle w:val="Normal"/>
+        <w:spacing w:lineRule="auto" w:line="240" w:before="0" w:after="0"/>
+        <w:jc w:val="both"/>
+        <w:rPr>
+          <w:rFonts w:ascii="Times New Roman" w:hAnsi="Times New Roman" w:cs="Times New Roman"/>
+          <w:b w:val="false"/>
+          <w:bCs w:val="false"/>
+          <w:color w:val="000000"/>
+          <w:sz w:val="24"/>
+          <w:szCs w:val="24"/>
+          <w:lang w:val="en-US"/>
+        </w:rPr>
+      </w:pPr>
+      <w:r>
+        <w:rPr>
+          <w:rFonts w:cs="Times New Roman" w:ascii="Times New Roman" w:hAnsi="Times New Roman"/>
+          <w:b w:val="false"/>
+          <w:bCs w:val="false"/>
+          <w:color w:val="000000"/>
+          <w:sz w:val="24"/>
+          <w:szCs w:val="24"/>
+          <w:lang w:val="en-US"/>
+        </w:rPr>
+        <w:t>- инкрементальное резервное копирование - еженедельно (</w:t>
+      </w:r>
+      <w:r>
+        <w:rPr>
+          <w:rFonts w:cs="Times New Roman" w:ascii="Times New Roman" w:hAnsi="Times New Roman"/>
+          <w:b w:val="false"/>
+          <w:bCs w:val="false"/>
+          <w:color w:val="000000"/>
+          <w:sz w:val="24"/>
+          <w:szCs w:val="24"/>
+          <w:lang w:val="ru-RU"/>
+        </w:rPr>
+        <w:t>воскресенье</w:t>
+      </w:r>
+      <w:r>
+        <w:rPr>
+          <w:rFonts w:cs="Times New Roman" w:ascii="Times New Roman" w:hAnsi="Times New Roman"/>
+          <w:b w:val="false"/>
+          <w:bCs w:val="false"/>
+          <w:color w:val="000000"/>
+          <w:sz w:val="24"/>
+          <w:szCs w:val="24"/>
+          <w:lang w:val="en-US"/>
+        </w:rPr>
+        <w:t>);</w:t>
+      </w:r>
+    </w:p>
+    <w:p>
+      <w:pPr>
+        <w:pStyle w:val="Normal"/>
+        <w:spacing w:lineRule="auto" w:line="240" w:before="0" w:after="0"/>
+        <w:jc w:val="both"/>
+        <w:rPr>
+          <w:rFonts w:ascii="Times New Roman" w:hAnsi="Times New Roman" w:cs="Times New Roman"/>
+          <w:b w:val="false"/>
+          <w:bCs w:val="false"/>
+          <w:color w:val="000000"/>
+          <w:sz w:val="24"/>
+          <w:szCs w:val="24"/>
+          <w:lang w:val="en-US"/>
+        </w:rPr>
+      </w:pPr>
+      <w:r>
+        <w:rPr>
+          <w:rFonts w:cs="Times New Roman" w:ascii="Times New Roman" w:hAnsi="Times New Roman"/>
+          <w:b w:val="false"/>
+          <w:bCs w:val="false"/>
+          <w:color w:val="000000"/>
+          <w:sz w:val="24"/>
+          <w:szCs w:val="24"/>
+          <w:lang w:val="en-US"/>
+        </w:rPr>
+        <w:t xml:space="preserve">- архивирование - ежеквартально; </w:t>
       </w:r>
     </w:p>
     <w:sectPr>

--- a/Buhgalterskaya_Firm_TZ.docx
+++ b/Buhgalterskaya_Firm_TZ.docx
@@ -12051,7 +12051,104 @@
           <w:szCs w:val="24"/>
           <w:lang w:val="en-US"/>
         </w:rPr>
-        <w:t xml:space="preserve">- архивирование - ежеквартально; </w:t>
+        <w:t>- архивирование – ежеквартально;</w:t>
+      </w:r>
+    </w:p>
+    <w:p>
+      <w:pPr>
+        <w:pStyle w:val="Normal"/>
+        <w:spacing w:lineRule="auto" w:line="240" w:before="0" w:after="0"/>
+        <w:jc w:val="both"/>
+        <w:rPr/>
+      </w:pPr>
+      <w:r>
+        <w:rPr>
+          <w:rFonts w:cs="Times New Roman" w:ascii="Times New Roman" w:hAnsi="Times New Roman"/>
+          <w:b w:val="false"/>
+          <w:bCs w:val="false"/>
+          <w:color w:val="000000"/>
+          <w:sz w:val="24"/>
+          <w:szCs w:val="24"/>
+          <w:lang w:val="en-US"/>
+        </w:rPr>
+      </w:r>
+    </w:p>
+    <w:p>
+      <w:pPr>
+        <w:pStyle w:val="Normal"/>
+        <w:spacing w:lineRule="auto" w:line="240" w:before="0" w:after="0"/>
+        <w:jc w:val="both"/>
+        <w:rPr>
+          <w:rFonts w:ascii="Times New Roman" w:hAnsi="Times New Roman" w:cs="Times New Roman"/>
+          <w:b w:val="false"/>
+          <w:bCs w:val="false"/>
+          <w:color w:val="000000"/>
+          <w:sz w:val="28"/>
+          <w:szCs w:val="28"/>
+          <w:lang w:val="en-US"/>
+        </w:rPr>
+      </w:pPr>
+      <w:r>
+        <w:rPr>
+          <w:rFonts w:cs="Times New Roman" w:ascii="Times New Roman" w:hAnsi="Times New Roman"/>
+          <w:b w:val="false"/>
+          <w:bCs w:val="false"/>
+          <w:color w:val="3A3A3A"/>
+          <w:sz w:val="28"/>
+          <w:szCs w:val="28"/>
+          <w:lang w:val="en-US"/>
+        </w:rPr>
+        <w:t>4.3.2.9. Требования к процедуре придания юридической силы документам, продуцируемым техническими средствами системы</w:t>
+      </w:r>
+    </w:p>
+    <w:p>
+      <w:pPr>
+        <w:pStyle w:val="Normal"/>
+        <w:spacing w:lineRule="auto" w:line="240" w:before="0" w:after="0"/>
+        <w:jc w:val="both"/>
+        <w:rPr>
+          <w:rFonts w:ascii="Times New Roman" w:hAnsi="Times New Roman" w:cs="Times New Roman"/>
+          <w:b w:val="false"/>
+          <w:bCs w:val="false"/>
+          <w:color w:val="000000"/>
+          <w:sz w:val="24"/>
+          <w:szCs w:val="24"/>
+          <w:lang w:val="en-US"/>
+        </w:rPr>
+      </w:pPr>
+      <w:r>
+        <w:rPr>
+          <w:rFonts w:cs="Times New Roman" w:ascii="Times New Roman" w:hAnsi="Times New Roman"/>
+          <w:b w:val="false"/>
+          <w:bCs w:val="false"/>
+          <w:color w:val="3A3A3A"/>
+          <w:sz w:val="24"/>
+          <w:szCs w:val="24"/>
+          <w:lang w:val="en-US"/>
+        </w:rPr>
+        <w:tab/>
+        <w:t xml:space="preserve">Требования не предъявляются. </w:t>
+      </w:r>
+    </w:p>
+    <w:p>
+      <w:pPr>
+        <w:pStyle w:val="Normal"/>
+        <w:spacing w:lineRule="auto" w:line="240" w:before="0" w:after="0"/>
+        <w:jc w:val="both"/>
+        <w:rPr>
+          <w:color w:val="3A3A3A"/>
+        </w:rPr>
+      </w:pPr>
+      <w:r>
+        <w:rPr>
+          <w:rFonts w:cs="Times New Roman" w:ascii="Times New Roman" w:hAnsi="Times New Roman"/>
+          <w:b w:val="false"/>
+          <w:bCs w:val="false"/>
+          <w:color w:val="000000"/>
+          <w:sz w:val="24"/>
+          <w:szCs w:val="24"/>
+          <w:lang w:val="en-US"/>
+        </w:rPr>
       </w:r>
     </w:p>
     <w:sectPr>

--- a/Buhgalterskaya_Firm_TZ.docx
+++ b/Buhgalterskaya_Firm_TZ.docx
@@ -12149,6 +12149,122 @@
           <w:szCs w:val="24"/>
           <w:lang w:val="en-US"/>
         </w:rPr>
+      </w:r>
+    </w:p>
+    <w:p>
+      <w:pPr>
+        <w:pStyle w:val="Normal"/>
+        <w:spacing w:lineRule="auto" w:line="240" w:before="0" w:after="0"/>
+        <w:jc w:val="both"/>
+        <w:rPr>
+          <w:rFonts w:ascii="Times New Roman" w:hAnsi="Times New Roman" w:cs="Times New Roman"/>
+          <w:b w:val="false"/>
+          <w:bCs w:val="false"/>
+          <w:color w:val="000000"/>
+          <w:sz w:val="28"/>
+          <w:szCs w:val="28"/>
+          <w:lang w:val="ru-RU"/>
+        </w:rPr>
+      </w:pPr>
+      <w:r>
+        <w:rPr>
+          <w:rFonts w:cs="Times New Roman" w:ascii="Times New Roman" w:hAnsi="Times New Roman"/>
+          <w:b w:val="false"/>
+          <w:bCs w:val="false"/>
+          <w:color w:val="000000"/>
+          <w:sz w:val="28"/>
+          <w:szCs w:val="28"/>
+          <w:lang w:val="ru-RU"/>
+        </w:rPr>
+        <w:t>4.3.3. Требования к лингвистическому обеспечению</w:t>
+      </w:r>
+    </w:p>
+    <w:p>
+      <w:pPr>
+        <w:pStyle w:val="Default"/>
+        <w:jc w:val="left"/>
+        <w:rPr>
+          <w:rFonts w:ascii="Times New Roman" w:hAnsi="Times New Roman"/>
+          <w:sz w:val="24"/>
+          <w:szCs w:val="24"/>
+        </w:rPr>
+      </w:pPr>
+      <w:r>
+        <w:rPr>
+          <w:rFonts w:ascii="Times New Roman" w:hAnsi="Times New Roman"/>
+          <w:color w:val="3A3A3A"/>
+          <w:sz w:val="24"/>
+          <w:szCs w:val="24"/>
+        </w:rPr>
+        <w:tab/>
+        <w:t xml:space="preserve">При реализации системы должны применяться следующие языки высокого уровня: SQL, Java и д.р. При реализации системы должны применяться следующие языки и стандарты взаимодействия </w:t>
+      </w:r>
+      <w:r>
+        <w:rPr>
+          <w:rFonts w:ascii="Times New Roman" w:hAnsi="Times New Roman"/>
+          <w:color w:val="3A3A3A"/>
+          <w:sz w:val="24"/>
+          <w:szCs w:val="24"/>
+        </w:rPr>
+        <w:t>АИС</w:t>
+      </w:r>
+      <w:r>
+        <w:rPr>
+          <w:rFonts w:ascii="Times New Roman" w:hAnsi="Times New Roman"/>
+          <w:color w:val="3A3A3A"/>
+          <w:sz w:val="24"/>
+          <w:szCs w:val="24"/>
+        </w:rPr>
+        <w:t xml:space="preserve"> со смежными системами и пользователей с </w:t>
+      </w:r>
+      <w:r>
+        <w:rPr>
+          <w:rFonts w:ascii="Times New Roman" w:hAnsi="Times New Roman"/>
+          <w:color w:val="3A3A3A"/>
+          <w:sz w:val="24"/>
+          <w:szCs w:val="24"/>
+        </w:rPr>
+        <w:t>АИС</w:t>
+      </w:r>
+      <w:r>
+        <w:rPr>
+          <w:rFonts w:ascii="Times New Roman" w:hAnsi="Times New Roman"/>
+          <w:color w:val="3A3A3A"/>
+          <w:sz w:val="24"/>
+          <w:szCs w:val="24"/>
+        </w:rPr>
+        <w:t xml:space="preserve">: должны использоваться встроенные средства диалогового взаимодействия BI приложения; Java; Java Script; HTML; др. </w:t>
+      </w:r>
+    </w:p>
+    <w:p>
+      <w:pPr>
+        <w:pStyle w:val="Normal"/>
+        <w:spacing w:lineRule="auto" w:line="240" w:before="0" w:after="0"/>
+        <w:jc w:val="both"/>
+        <w:rPr>
+          <w:rFonts w:ascii="Times New Roman" w:hAnsi="Times New Roman" w:cs="Times New Roman"/>
+          <w:b w:val="false"/>
+          <w:bCs w:val="false"/>
+          <w:color w:val="000000"/>
+          <w:sz w:val="24"/>
+          <w:szCs w:val="24"/>
+          <w:lang w:val="ru-RU"/>
+        </w:rPr>
+      </w:pPr>
+      <w:r>
+        <w:rPr>
+          <w:rFonts w:cs="Times New Roman" w:ascii="Times New Roman" w:hAnsi="Times New Roman"/>
+          <w:b w:val="false"/>
+          <w:bCs w:val="false"/>
+          <w:strike w:val="false"/>
+          <w:dstrike w:val="false"/>
+          <w:color w:val="3A3A3A"/>
+          <w:sz w:val="24"/>
+          <w:szCs w:val="24"/>
+          <w:u w:val="none"/>
+          <w:lang w:val="ru-RU"/>
+        </w:rPr>
+        <w:t xml:space="preserve">Должны выполняться следующие требования к кодированию и декодированию данных: Windows CP1251 для подсистемы хранения данных; Windows CP1251 информации, поступающей из систем-источников. Для реализации алгоритмов манипулирования данными в ИС необходимо использовать стандартный язык запроса к данным SQL и его процедурное расширение Oracle PL/SQL. Для описания предметной области (объекта автоматизации) должен использоваться Erwin. Для организации диалога системы с пользователем должен применяться графический оконный пользовательский интерфейс. </w:t>
       </w:r>
     </w:p>
     <w:sectPr>

--- a/Buhgalterskaya_Firm_TZ.docx
+++ b/Buhgalterskaya_Firm_TZ.docx
@@ -12265,6 +12265,625 @@
           <w:lang w:val="ru-RU"/>
         </w:rPr>
         <w:t xml:space="preserve">Должны выполняться следующие требования к кодированию и декодированию данных: Windows CP1251 для подсистемы хранения данных; Windows CP1251 информации, поступающей из систем-источников. Для реализации алгоритмов манипулирования данными в ИС необходимо использовать стандартный язык запроса к данным SQL и его процедурное расширение Oracle PL/SQL. Для описания предметной области (объекта автоматизации) должен использоваться Erwin. Для организации диалога системы с пользователем должен применяться графический оконный пользовательский интерфейс. </w:t>
+      </w:r>
+    </w:p>
+    <w:p>
+      <w:pPr>
+        <w:pStyle w:val="Normal"/>
+        <w:spacing w:lineRule="auto" w:line="240" w:before="0" w:after="0"/>
+        <w:jc w:val="both"/>
+        <w:rPr>
+          <w:strike w:val="false"/>
+          <w:dstrike w:val="false"/>
+          <w:color w:val="3A3A3A"/>
+          <w:u w:val="none"/>
+        </w:rPr>
+      </w:pPr>
+      <w:r>
+        <w:rPr>
+          <w:rFonts w:cs="Times New Roman" w:ascii="Times New Roman" w:hAnsi="Times New Roman"/>
+          <w:b w:val="false"/>
+          <w:bCs w:val="false"/>
+          <w:color w:val="000000"/>
+          <w:sz w:val="24"/>
+          <w:szCs w:val="24"/>
+          <w:lang w:val="ru-RU"/>
+        </w:rPr>
+      </w:r>
+    </w:p>
+    <w:p>
+      <w:pPr>
+        <w:pStyle w:val="Normal"/>
+        <w:spacing w:lineRule="auto" w:line="240" w:before="0" w:after="0"/>
+        <w:jc w:val="both"/>
+        <w:rPr>
+          <w:rFonts w:ascii="Times New Roman" w:hAnsi="Times New Roman" w:cs="Times New Roman"/>
+          <w:b w:val="false"/>
+          <w:bCs w:val="false"/>
+          <w:color w:val="000000"/>
+          <w:sz w:val="28"/>
+          <w:szCs w:val="28"/>
+          <w:lang w:val="ru-RU"/>
+        </w:rPr>
+      </w:pPr>
+      <w:r>
+        <w:rPr>
+          <w:rFonts w:cs="Times New Roman" w:ascii="Times New Roman" w:hAnsi="Times New Roman"/>
+          <w:b/>
+          <w:bCs w:val="false"/>
+          <w:strike w:val="false"/>
+          <w:dstrike w:val="false"/>
+          <w:color w:val="3A3A3A"/>
+          <w:sz w:val="28"/>
+          <w:szCs w:val="28"/>
+          <w:u w:val="none"/>
+          <w:lang w:val="ru-RU"/>
+        </w:rPr>
+        <w:t xml:space="preserve">4.3.4. </w:t>
+      </w:r>
+      <w:r>
+        <w:rPr>
+          <w:rFonts w:cs="Times New Roman" w:ascii="Times New Roman" w:hAnsi="Times New Roman"/>
+          <w:b/>
+          <w:bCs w:val="false"/>
+          <w:color w:val="3A3A3A"/>
+          <w:sz w:val="28"/>
+          <w:szCs w:val="28"/>
+          <w:lang w:val="ru-RU"/>
+        </w:rPr>
+        <w:t>Требования к программному обеспечению</w:t>
+      </w:r>
+    </w:p>
+    <w:p>
+      <w:pPr>
+        <w:pStyle w:val="Normal"/>
+        <w:spacing w:lineRule="auto" w:line="240" w:before="0" w:after="0"/>
+        <w:jc w:val="both"/>
+        <w:rPr>
+          <w:b/>
+          <w:strike w:val="false"/>
+          <w:dstrike w:val="false"/>
+          <w:color w:val="3A3A3A"/>
+          <w:u w:val="none"/>
+        </w:rPr>
+      </w:pPr>
+      <w:r>
+        <w:rPr>
+          <w:rFonts w:cs="Times New Roman" w:ascii="Times New Roman" w:hAnsi="Times New Roman"/>
+          <w:b w:val="false"/>
+          <w:bCs w:val="false"/>
+          <w:color w:val="000000"/>
+          <w:sz w:val="24"/>
+          <w:szCs w:val="24"/>
+          <w:lang w:val="ru-RU"/>
+        </w:rPr>
+      </w:r>
+    </w:p>
+    <w:p>
+      <w:pPr>
+        <w:pStyle w:val="Normal"/>
+        <w:spacing w:lineRule="auto" w:line="240" w:before="0" w:after="0"/>
+        <w:jc w:val="both"/>
+        <w:rPr>
+          <w:rFonts w:ascii="Times New Roman" w:hAnsi="Times New Roman" w:cs="Times New Roman"/>
+          <w:b w:val="false"/>
+          <w:bCs w:val="false"/>
+          <w:color w:val="000000"/>
+          <w:sz w:val="24"/>
+          <w:szCs w:val="24"/>
+          <w:lang w:val="ru-RU"/>
+        </w:rPr>
+      </w:pPr>
+      <w:r>
+        <w:rPr>
+          <w:rFonts w:cs="Times New Roman" w:ascii="Times New Roman" w:hAnsi="Times New Roman"/>
+          <w:b/>
+          <w:bCs w:val="false"/>
+          <w:strike w:val="false"/>
+          <w:dstrike w:val="false"/>
+          <w:color w:val="3A3A3A"/>
+          <w:sz w:val="24"/>
+          <w:szCs w:val="24"/>
+          <w:u w:val="none"/>
+          <w:lang w:val="ru-RU"/>
+        </w:rPr>
+        <w:tab/>
+      </w:r>
+      <w:r>
+        <w:rPr>
+          <w:rFonts w:cs="Times New Roman" w:ascii="Times New Roman" w:hAnsi="Times New Roman"/>
+          <w:b w:val="false"/>
+          <w:bCs w:val="false"/>
+          <w:strike w:val="false"/>
+          <w:dstrike w:val="false"/>
+          <w:color w:val="3A3A3A"/>
+          <w:sz w:val="24"/>
+          <w:szCs w:val="24"/>
+          <w:u w:val="none"/>
+          <w:lang w:val="ru-RU"/>
+        </w:rPr>
+        <w:t>Пе</w:t>
+      </w:r>
+      <w:r>
+        <w:rPr>
+          <w:rFonts w:cs="Times New Roman" w:ascii="Times New Roman" w:hAnsi="Times New Roman"/>
+          <w:b w:val="false"/>
+          <w:bCs w:val="false"/>
+          <w:color w:val="3A3A3A"/>
+          <w:sz w:val="24"/>
+          <w:szCs w:val="24"/>
+          <w:lang w:val="ru-RU"/>
+        </w:rPr>
+        <w:t xml:space="preserve">речень покупных программных средств: </w:t>
+      </w:r>
+    </w:p>
+    <w:p>
+      <w:pPr>
+        <w:pStyle w:val="Normal"/>
+        <w:spacing w:lineRule="auto" w:line="240" w:before="0" w:after="0"/>
+        <w:jc w:val="both"/>
+        <w:rPr>
+          <w:rFonts w:ascii="Times New Roman" w:hAnsi="Times New Roman" w:cs="Times New Roman"/>
+          <w:b w:val="false"/>
+          <w:bCs w:val="false"/>
+          <w:color w:val="000000"/>
+          <w:sz w:val="24"/>
+          <w:szCs w:val="24"/>
+          <w:lang w:val="ru-RU"/>
+        </w:rPr>
+      </w:pPr>
+      <w:r>
+        <w:rPr>
+          <w:rFonts w:cs="Times New Roman" w:ascii="Times New Roman" w:hAnsi="Times New Roman"/>
+          <w:b w:val="false"/>
+          <w:bCs w:val="false"/>
+          <w:color w:val="3A3A3A"/>
+          <w:sz w:val="24"/>
+          <w:szCs w:val="24"/>
+          <w:lang w:val="ru-RU"/>
+        </w:rPr>
+        <w:t xml:space="preserve">- </w:t>
+      </w:r>
+      <w:r>
+        <w:rPr>
+          <w:rFonts w:cs="Times New Roman" w:ascii="Times New Roman" w:hAnsi="Times New Roman"/>
+          <w:b w:val="false"/>
+          <w:bCs w:val="false"/>
+          <w:color w:val="3A3A3A"/>
+          <w:sz w:val="24"/>
+          <w:szCs w:val="24"/>
+          <w:lang w:val="en-US"/>
+        </w:rPr>
+        <w:t>Oracle</w:t>
+      </w:r>
+      <w:r>
+        <w:rPr>
+          <w:rFonts w:cs="Times New Roman" w:ascii="Times New Roman" w:hAnsi="Times New Roman"/>
+          <w:b w:val="false"/>
+          <w:bCs w:val="false"/>
+          <w:color w:val="3A3A3A"/>
+          <w:sz w:val="24"/>
+          <w:szCs w:val="24"/>
+          <w:lang w:val="ru-RU"/>
+        </w:rPr>
+        <w:t>;</w:t>
+      </w:r>
+    </w:p>
+    <w:p>
+      <w:pPr>
+        <w:pStyle w:val="Normal"/>
+        <w:spacing w:lineRule="auto" w:line="240" w:before="0" w:after="0"/>
+        <w:jc w:val="both"/>
+        <w:rPr>
+          <w:rFonts w:ascii="Times New Roman" w:hAnsi="Times New Roman" w:cs="Times New Roman"/>
+          <w:b w:val="false"/>
+          <w:bCs w:val="false"/>
+          <w:color w:val="000000"/>
+          <w:sz w:val="24"/>
+          <w:szCs w:val="24"/>
+          <w:lang w:val="ru-RU"/>
+        </w:rPr>
+      </w:pPr>
+      <w:r>
+        <w:rPr>
+          <w:rFonts w:cs="Times New Roman" w:ascii="Times New Roman" w:hAnsi="Times New Roman"/>
+          <w:b w:val="false"/>
+          <w:bCs w:val="false"/>
+          <w:color w:val="3A3A3A"/>
+          <w:sz w:val="24"/>
+          <w:szCs w:val="24"/>
+          <w:lang w:val="ru-RU"/>
+        </w:rPr>
+        <w:t xml:space="preserve">- </w:t>
+      </w:r>
+      <w:r>
+        <w:rPr>
+          <w:rFonts w:cs="Times New Roman" w:ascii="Times New Roman" w:hAnsi="Times New Roman"/>
+          <w:b w:val="false"/>
+          <w:bCs w:val="false"/>
+          <w:color w:val="3A3A3A"/>
+          <w:sz w:val="24"/>
+          <w:szCs w:val="24"/>
+          <w:lang w:val="en-US"/>
+        </w:rPr>
+        <w:t>Oracle Data Integrator</w:t>
+      </w:r>
+      <w:r>
+        <w:rPr>
+          <w:rFonts w:cs="Times New Roman" w:ascii="Times New Roman" w:hAnsi="Times New Roman"/>
+          <w:b w:val="false"/>
+          <w:bCs w:val="false"/>
+          <w:color w:val="3A3A3A"/>
+          <w:sz w:val="24"/>
+          <w:szCs w:val="24"/>
+          <w:lang w:val="ru-RU"/>
+        </w:rPr>
+        <w:t>;</w:t>
+      </w:r>
+    </w:p>
+    <w:p>
+      <w:pPr>
+        <w:pStyle w:val="Normal"/>
+        <w:spacing w:lineRule="auto" w:line="240" w:before="0" w:after="0"/>
+        <w:jc w:val="both"/>
+        <w:rPr>
+          <w:rFonts w:ascii="Times New Roman" w:hAnsi="Times New Roman" w:cs="Times New Roman"/>
+          <w:b w:val="false"/>
+          <w:bCs w:val="false"/>
+          <w:color w:val="000000"/>
+          <w:sz w:val="24"/>
+          <w:szCs w:val="24"/>
+          <w:lang w:val="ru-RU"/>
+        </w:rPr>
+      </w:pPr>
+      <w:r>
+        <w:rPr>
+          <w:rFonts w:cs="Times New Roman" w:ascii="Times New Roman" w:hAnsi="Times New Roman"/>
+          <w:b w:val="false"/>
+          <w:bCs w:val="false"/>
+          <w:color w:val="3A3A3A"/>
+          <w:sz w:val="24"/>
+          <w:szCs w:val="24"/>
+          <w:lang w:val="ru-RU"/>
+        </w:rPr>
+        <w:t xml:space="preserve">- </w:t>
+      </w:r>
+      <w:r>
+        <w:rPr>
+          <w:rFonts w:cs="Times New Roman" w:ascii="Times New Roman" w:hAnsi="Times New Roman"/>
+          <w:b w:val="false"/>
+          <w:bCs w:val="false"/>
+          <w:color w:val="3A3A3A"/>
+          <w:sz w:val="24"/>
+          <w:szCs w:val="24"/>
+          <w:lang w:val="en-US"/>
+        </w:rPr>
+        <w:t>Visiology</w:t>
+      </w:r>
+      <w:r>
+        <w:rPr>
+          <w:rFonts w:cs="Times New Roman" w:ascii="Times New Roman" w:hAnsi="Times New Roman"/>
+          <w:b w:val="false"/>
+          <w:bCs w:val="false"/>
+          <w:color w:val="3A3A3A"/>
+          <w:sz w:val="24"/>
+          <w:szCs w:val="24"/>
+          <w:lang w:val="ru-RU"/>
+        </w:rPr>
+        <w:t>.</w:t>
+      </w:r>
+    </w:p>
+    <w:p>
+      <w:pPr>
+        <w:pStyle w:val="Normal"/>
+        <w:spacing w:lineRule="auto" w:line="240" w:before="0" w:after="0"/>
+        <w:jc w:val="both"/>
+        <w:rPr>
+          <w:rFonts w:ascii="Times New Roman" w:hAnsi="Times New Roman" w:cs="Times New Roman"/>
+          <w:b w:val="false"/>
+          <w:bCs w:val="false"/>
+          <w:color w:val="000000"/>
+          <w:sz w:val="24"/>
+          <w:szCs w:val="24"/>
+          <w:lang w:val="ru-RU"/>
+        </w:rPr>
+      </w:pPr>
+      <w:r>
+        <w:rPr>
+          <w:rFonts w:cs="Times New Roman" w:ascii="Times New Roman" w:hAnsi="Times New Roman"/>
+          <w:b w:val="false"/>
+          <w:bCs w:val="false"/>
+          <w:color w:val="3A3A3A"/>
+          <w:sz w:val="24"/>
+          <w:szCs w:val="24"/>
+          <w:lang w:val="ru-RU"/>
+        </w:rPr>
+        <w:tab/>
+        <w:t xml:space="preserve">СУБД должна иметь возможность установки на ОС HP Unix. </w:t>
+      </w:r>
+    </w:p>
+    <w:p>
+      <w:pPr>
+        <w:pStyle w:val="Normal"/>
+        <w:spacing w:lineRule="auto" w:line="240" w:before="0" w:after="0"/>
+        <w:jc w:val="both"/>
+        <w:rPr>
+          <w:rFonts w:ascii="Times New Roman" w:hAnsi="Times New Roman" w:cs="Times New Roman"/>
+          <w:b w:val="false"/>
+          <w:bCs w:val="false"/>
+          <w:color w:val="000000"/>
+          <w:sz w:val="24"/>
+          <w:szCs w:val="24"/>
+          <w:lang w:val="ru-RU"/>
+        </w:rPr>
+      </w:pPr>
+      <w:r>
+        <w:rPr>
+          <w:rFonts w:cs="Times New Roman" w:ascii="Times New Roman" w:hAnsi="Times New Roman"/>
+          <w:b w:val="false"/>
+          <w:bCs w:val="false"/>
+          <w:color w:val="3A3A3A"/>
+          <w:sz w:val="24"/>
+          <w:szCs w:val="24"/>
+          <w:lang w:val="ru-RU"/>
+        </w:rPr>
+        <w:tab/>
+        <w:t xml:space="preserve">ETL-средство должно иметь возможность установки на ОС HP Unix. </w:t>
+      </w:r>
+    </w:p>
+    <w:p>
+      <w:pPr>
+        <w:pStyle w:val="Normal"/>
+        <w:spacing w:lineRule="auto" w:line="240" w:before="0" w:after="0"/>
+        <w:jc w:val="both"/>
+        <w:rPr>
+          <w:rFonts w:ascii="Times New Roman" w:hAnsi="Times New Roman" w:cs="Times New Roman"/>
+          <w:b w:val="false"/>
+          <w:bCs w:val="false"/>
+          <w:color w:val="000000"/>
+          <w:sz w:val="24"/>
+          <w:szCs w:val="24"/>
+          <w:lang w:val="ru-RU"/>
+        </w:rPr>
+      </w:pPr>
+      <w:r>
+        <w:rPr>
+          <w:rFonts w:cs="Times New Roman" w:ascii="Times New Roman" w:hAnsi="Times New Roman"/>
+          <w:b w:val="false"/>
+          <w:bCs w:val="false"/>
+          <w:color w:val="3A3A3A"/>
+          <w:sz w:val="24"/>
+          <w:szCs w:val="24"/>
+          <w:lang w:val="ru-RU"/>
+        </w:rPr>
+        <w:tab/>
+        <w:t>BI-приложение должно иметь возможность установки на ОС Linux Suse.</w:t>
+      </w:r>
+    </w:p>
+    <w:p>
+      <w:pPr>
+        <w:pStyle w:val="Normal"/>
+        <w:spacing w:lineRule="auto" w:line="240" w:before="0" w:after="0"/>
+        <w:jc w:val="both"/>
+        <w:rPr>
+          <w:rFonts w:ascii="Times New Roman" w:hAnsi="Times New Roman" w:cs="Times New Roman"/>
+          <w:b w:val="false"/>
+          <w:bCs w:val="false"/>
+          <w:color w:val="000000"/>
+          <w:sz w:val="24"/>
+          <w:szCs w:val="24"/>
+          <w:lang w:val="ru-RU"/>
+        </w:rPr>
+      </w:pPr>
+      <w:r>
+        <w:rPr>
+          <w:rFonts w:cs="Times New Roman" w:ascii="Times New Roman" w:hAnsi="Times New Roman"/>
+          <w:b w:val="false"/>
+          <w:bCs w:val="false"/>
+          <w:color w:val="3A3A3A"/>
+          <w:sz w:val="24"/>
+          <w:szCs w:val="24"/>
+          <w:lang w:val="ru-RU"/>
+        </w:rPr>
+        <w:tab/>
+        <w:t xml:space="preserve">К обеспечению качества ПС предъявляются следующие требования: </w:t>
+      </w:r>
+    </w:p>
+    <w:p>
+      <w:pPr>
+        <w:pStyle w:val="Normal"/>
+        <w:spacing w:lineRule="auto" w:line="240" w:before="0" w:after="0"/>
+        <w:jc w:val="both"/>
+        <w:rPr>
+          <w:rFonts w:ascii="Times New Roman" w:hAnsi="Times New Roman" w:cs="Times New Roman"/>
+          <w:b w:val="false"/>
+          <w:bCs w:val="false"/>
+          <w:color w:val="000000"/>
+          <w:sz w:val="24"/>
+          <w:szCs w:val="24"/>
+          <w:lang w:val="ru-RU"/>
+        </w:rPr>
+      </w:pPr>
+      <w:r>
+        <w:rPr>
+          <w:rFonts w:cs="Times New Roman" w:ascii="Times New Roman" w:hAnsi="Times New Roman"/>
+          <w:b w:val="false"/>
+          <w:bCs w:val="false"/>
+          <w:color w:val="3A3A3A"/>
+          <w:sz w:val="24"/>
+          <w:szCs w:val="24"/>
+          <w:lang w:val="ru-RU"/>
+        </w:rPr>
+        <w:t>- функциональность должна обеспечиваться выполнением подсистемами всех их функций.</w:t>
+      </w:r>
+    </w:p>
+    <w:p>
+      <w:pPr>
+        <w:pStyle w:val="Normal"/>
+        <w:spacing w:lineRule="auto" w:line="240" w:before="0" w:after="0"/>
+        <w:jc w:val="both"/>
+        <w:rPr>
+          <w:rFonts w:ascii="Times New Roman" w:hAnsi="Times New Roman" w:cs="Times New Roman"/>
+          <w:b w:val="false"/>
+          <w:bCs w:val="false"/>
+          <w:color w:val="000000"/>
+          <w:sz w:val="24"/>
+          <w:szCs w:val="24"/>
+          <w:lang w:val="ru-RU"/>
+        </w:rPr>
+      </w:pPr>
+      <w:r>
+        <w:rPr>
+          <w:rFonts w:cs="Times New Roman" w:ascii="Times New Roman" w:hAnsi="Times New Roman"/>
+          <w:b w:val="false"/>
+          <w:bCs w:val="false"/>
+          <w:color w:val="3A3A3A"/>
+          <w:sz w:val="24"/>
+          <w:szCs w:val="24"/>
+          <w:lang w:val="ru-RU"/>
+        </w:rPr>
+        <w:t>- надежность должна обеспечиваться за счет предупреждения ошибок - не допущения ошибок в готовых ПС;</w:t>
+      </w:r>
+    </w:p>
+    <w:p>
+      <w:pPr>
+        <w:pStyle w:val="Normal"/>
+        <w:spacing w:lineRule="auto" w:line="240" w:before="0" w:after="0"/>
+        <w:jc w:val="both"/>
+        <w:rPr>
+          <w:rFonts w:ascii="Times New Roman" w:hAnsi="Times New Roman" w:cs="Times New Roman"/>
+          <w:b w:val="false"/>
+          <w:bCs w:val="false"/>
+          <w:color w:val="000000"/>
+          <w:sz w:val="24"/>
+          <w:szCs w:val="24"/>
+          <w:lang w:val="ru-RU"/>
+        </w:rPr>
+      </w:pPr>
+      <w:r>
+        <w:rPr>
+          <w:rFonts w:cs="Times New Roman" w:ascii="Times New Roman" w:hAnsi="Times New Roman"/>
+          <w:b w:val="false"/>
+          <w:bCs w:val="false"/>
+          <w:color w:val="3A3A3A"/>
+          <w:sz w:val="24"/>
+          <w:szCs w:val="24"/>
+          <w:lang w:val="ru-RU"/>
+        </w:rPr>
+        <w:t>- легкость применения должна обеспечиваться за счет применения покупных программных средств;</w:t>
+      </w:r>
+    </w:p>
+    <w:p>
+      <w:pPr>
+        <w:pStyle w:val="Normal"/>
+        <w:spacing w:lineRule="auto" w:line="240" w:before="0" w:after="0"/>
+        <w:jc w:val="both"/>
+        <w:rPr>
+          <w:rFonts w:ascii="Times New Roman" w:hAnsi="Times New Roman" w:cs="Times New Roman"/>
+          <w:b w:val="false"/>
+          <w:bCs w:val="false"/>
+          <w:color w:val="000000"/>
+          <w:sz w:val="24"/>
+          <w:szCs w:val="24"/>
+          <w:lang w:val="ru-RU"/>
+        </w:rPr>
+      </w:pPr>
+      <w:r>
+        <w:rPr>
+          <w:rFonts w:cs="Times New Roman" w:ascii="Times New Roman" w:hAnsi="Times New Roman"/>
+          <w:b w:val="false"/>
+          <w:bCs w:val="false"/>
+          <w:color w:val="3A3A3A"/>
+          <w:sz w:val="24"/>
+          <w:szCs w:val="24"/>
+          <w:lang w:val="ru-RU"/>
+        </w:rPr>
+        <w:t>- эффективность должна обеспечиваться за счет принятия подходящих, верных решений на разных этапах разработки ПС и системы в целом;</w:t>
+      </w:r>
+    </w:p>
+    <w:p>
+      <w:pPr>
+        <w:pStyle w:val="Normal"/>
+        <w:spacing w:lineRule="auto" w:line="240" w:before="0" w:after="0"/>
+        <w:jc w:val="both"/>
+        <w:rPr>
+          <w:rFonts w:ascii="Times New Roman" w:hAnsi="Times New Roman" w:cs="Times New Roman"/>
+          <w:b w:val="false"/>
+          <w:bCs w:val="false"/>
+          <w:color w:val="000000"/>
+          <w:sz w:val="24"/>
+          <w:szCs w:val="24"/>
+          <w:lang w:val="ru-RU"/>
+        </w:rPr>
+      </w:pPr>
+      <w:r>
+        <w:rPr>
+          <w:rFonts w:cs="Times New Roman" w:ascii="Times New Roman" w:hAnsi="Times New Roman"/>
+          <w:b w:val="false"/>
+          <w:bCs w:val="false"/>
+          <w:color w:val="3A3A3A"/>
+          <w:sz w:val="24"/>
+          <w:szCs w:val="24"/>
+          <w:lang w:val="ru-RU"/>
+        </w:rPr>
+        <w:t>- сопровождаемость должна обеспечиваться за счет высокого качества документации по сопровождению, а также за счет использования в программном тексте описания объектов и комментариев; использованием осмысленных (мнемонических) и устойчиво различимых имен объектов; размещением не больше одного оператора в строке текста программы; избеганием создания фрагментов текстов программ с неочевидным или скрытым смыслом.</w:t>
+      </w:r>
+    </w:p>
+    <w:p>
+      <w:pPr>
+        <w:pStyle w:val="Normal"/>
+        <w:spacing w:lineRule="auto" w:line="240" w:before="0" w:after="0"/>
+        <w:jc w:val="both"/>
+        <w:rPr>
+          <w:rFonts w:ascii="Times New Roman" w:hAnsi="Times New Roman" w:cs="Times New Roman"/>
+          <w:b w:val="false"/>
+          <w:bCs w:val="false"/>
+          <w:color w:val="000000"/>
+          <w:sz w:val="24"/>
+          <w:szCs w:val="24"/>
+          <w:lang w:val="ru-RU"/>
+        </w:rPr>
+      </w:pPr>
+      <w:r>
+        <w:rPr>
+          <w:rFonts w:cs="Times New Roman" w:ascii="Times New Roman" w:hAnsi="Times New Roman"/>
+          <w:b w:val="false"/>
+          <w:bCs w:val="false"/>
+          <w:color w:val="3A3A3A"/>
+          <w:sz w:val="24"/>
+          <w:szCs w:val="24"/>
+          <w:lang w:val="ru-RU"/>
+        </w:rPr>
+        <w:t>- также на каждом этапе в разработке ПС должна проводится проверка правильности принятых решений по разработке и применению готовых ПС.</w:t>
+      </w:r>
+    </w:p>
+    <w:p>
+      <w:pPr>
+        <w:pStyle w:val="Normal"/>
+        <w:spacing w:lineRule="auto" w:line="240" w:before="0" w:after="0"/>
+        <w:jc w:val="both"/>
+        <w:rPr>
+          <w:rFonts w:ascii="Times New Roman" w:hAnsi="Times New Roman" w:cs="Times New Roman"/>
+          <w:b w:val="false"/>
+          <w:bCs w:val="false"/>
+          <w:color w:val="000000"/>
+          <w:sz w:val="24"/>
+          <w:szCs w:val="24"/>
+          <w:lang w:val="ru-RU"/>
+        </w:rPr>
+      </w:pPr>
+      <w:r>
+        <w:rPr>
+          <w:rFonts w:cs="Times New Roman" w:ascii="Times New Roman" w:hAnsi="Times New Roman"/>
+          <w:b w:val="false"/>
+          <w:bCs w:val="false"/>
+          <w:color w:val="3A3A3A"/>
+          <w:sz w:val="24"/>
+          <w:szCs w:val="24"/>
+          <w:lang w:val="ru-RU"/>
+        </w:rPr>
+        <w:tab/>
+        <w:t xml:space="preserve">Необходимость согласования вновь разрабатываемых программных средств с фондом алгоритмов и программ отсутствует. </w:t>
       </w:r>
     </w:p>
     <w:sectPr>

--- a/Buhgalterskaya_Firm_TZ.docx
+++ b/Buhgalterskaya_Firm_TZ.docx
@@ -12884,6 +12884,206 @@
         </w:rPr>
         <w:tab/>
         <w:t xml:space="preserve">Необходимость согласования вновь разрабатываемых программных средств с фондом алгоритмов и программ отсутствует. </w:t>
+      </w:r>
+    </w:p>
+    <w:p>
+      <w:pPr>
+        <w:pStyle w:val="Normal"/>
+        <w:spacing w:lineRule="auto" w:line="240" w:before="0" w:after="0"/>
+        <w:jc w:val="both"/>
+        <w:rPr>
+          <w:color w:val="3A3A3A"/>
+        </w:rPr>
+      </w:pPr>
+      <w:r>
+        <w:rPr>
+          <w:rFonts w:cs="Times New Roman" w:ascii="Times New Roman" w:hAnsi="Times New Roman"/>
+          <w:b w:val="false"/>
+          <w:bCs w:val="false"/>
+          <w:color w:val="000000"/>
+          <w:sz w:val="24"/>
+          <w:szCs w:val="24"/>
+          <w:lang w:val="ru-RU"/>
+        </w:rPr>
+      </w:r>
+    </w:p>
+    <w:p>
+      <w:pPr>
+        <w:pStyle w:val="Normal"/>
+        <w:spacing w:lineRule="auto" w:line="240" w:before="0" w:after="0"/>
+        <w:jc w:val="both"/>
+        <w:rPr>
+          <w:rFonts w:ascii="Times New Roman" w:hAnsi="Times New Roman" w:cs="Times New Roman"/>
+          <w:b w:val="false"/>
+          <w:bCs w:val="false"/>
+          <w:color w:val="000000"/>
+          <w:sz w:val="28"/>
+          <w:szCs w:val="28"/>
+          <w:lang w:val="ru-RU"/>
+        </w:rPr>
+      </w:pPr>
+      <w:r>
+        <w:rPr>
+          <w:rFonts w:cs="Times New Roman" w:ascii="Times New Roman" w:hAnsi="Times New Roman"/>
+          <w:b w:val="false"/>
+          <w:bCs w:val="false"/>
+          <w:color w:val="3A3A3A"/>
+          <w:sz w:val="28"/>
+          <w:szCs w:val="28"/>
+          <w:lang w:val="ru-RU"/>
+        </w:rPr>
+        <w:t>4.3.5. Требования к техническому обеспечению</w:t>
+      </w:r>
+    </w:p>
+    <w:p>
+      <w:pPr>
+        <w:pStyle w:val="Normal"/>
+        <w:spacing w:lineRule="auto" w:line="240" w:before="0" w:after="0"/>
+        <w:jc w:val="both"/>
+        <w:rPr>
+          <w:rFonts w:ascii="Times New Roman" w:hAnsi="Times New Roman" w:cs="Times New Roman"/>
+          <w:b w:val="false"/>
+          <w:bCs w:val="false"/>
+          <w:color w:val="000000"/>
+          <w:sz w:val="24"/>
+          <w:szCs w:val="24"/>
+          <w:lang w:val="ru-RU"/>
+        </w:rPr>
+      </w:pPr>
+      <w:r>
+        <w:rPr>
+          <w:rFonts w:cs="Times New Roman" w:ascii="Times New Roman" w:hAnsi="Times New Roman"/>
+          <w:b/>
+          <w:bCs w:val="false"/>
+          <w:color w:val="3A3A3A"/>
+          <w:sz w:val="24"/>
+          <w:szCs w:val="24"/>
+          <w:lang w:val="ru-RU"/>
+        </w:rPr>
+        <w:tab/>
+      </w:r>
+      <w:r>
+        <w:rPr>
+          <w:rFonts w:cs="Times New Roman" w:ascii="Times New Roman" w:hAnsi="Times New Roman"/>
+          <w:b w:val="false"/>
+          <w:bCs w:val="false"/>
+          <w:color w:val="3A3A3A"/>
+          <w:sz w:val="24"/>
+          <w:szCs w:val="24"/>
+          <w:lang w:val="ru-RU"/>
+        </w:rPr>
+        <w:t xml:space="preserve">Система должна быть реализована с использованием специально выделенных серверов Заказчика. Сервер базы данных должен быть развернут на HP9000 SuperDome №1, минимальная конфигурация которого должна быть: CPU: 16 (32 core); RAM: 128 Gb; HDD: 500 Gb; Network Card: 2 (2 Gbit); Fiber Channel: 4. </w:t>
+      </w:r>
+    </w:p>
+    <w:p>
+      <w:pPr>
+        <w:pStyle w:val="Normal"/>
+        <w:spacing w:lineRule="auto" w:line="240" w:before="0" w:after="0"/>
+        <w:jc w:val="both"/>
+        <w:rPr>
+          <w:rFonts w:ascii="Times New Roman" w:hAnsi="Times New Roman" w:cs="Times New Roman"/>
+          <w:b w:val="false"/>
+          <w:bCs w:val="false"/>
+          <w:color w:val="000000"/>
+          <w:sz w:val="24"/>
+          <w:szCs w:val="24"/>
+          <w:lang w:val="ru-RU"/>
+        </w:rPr>
+      </w:pPr>
+      <w:r>
+        <w:rPr>
+          <w:rFonts w:cs="Times New Roman" w:ascii="Times New Roman" w:hAnsi="Times New Roman"/>
+          <w:b w:val="false"/>
+          <w:bCs w:val="false"/>
+          <w:color w:val="3A3A3A"/>
+          <w:sz w:val="24"/>
+          <w:szCs w:val="24"/>
+          <w:lang w:val="ru-RU"/>
+        </w:rPr>
+        <w:tab/>
+        <w:t xml:space="preserve">Сервер сбора, обработки и загрузки данных должен быть развернут на HP9000 SuperDome №2, минимальная конфигурация которого должна быть: </w:t>
+      </w:r>
+    </w:p>
+    <w:p>
+      <w:pPr>
+        <w:pStyle w:val="Normal"/>
+        <w:spacing w:lineRule="auto" w:line="240" w:before="0" w:after="0"/>
+        <w:jc w:val="both"/>
+        <w:rPr>
+          <w:rFonts w:ascii="Times New Roman" w:hAnsi="Times New Roman" w:cs="Times New Roman"/>
+          <w:b w:val="false"/>
+          <w:bCs w:val="false"/>
+          <w:color w:val="000000"/>
+          <w:sz w:val="24"/>
+          <w:szCs w:val="24"/>
+          <w:lang w:val="ru-RU"/>
+        </w:rPr>
+      </w:pPr>
+      <w:r>
+        <w:rPr>
+          <w:rFonts w:cs="Times New Roman" w:ascii="Times New Roman" w:hAnsi="Times New Roman"/>
+          <w:b w:val="false"/>
+          <w:bCs w:val="false"/>
+          <w:color w:val="3A3A3A"/>
+          <w:sz w:val="24"/>
+          <w:szCs w:val="24"/>
+          <w:lang w:val="ru-RU"/>
+        </w:rPr>
+        <w:t xml:space="preserve">CPU: 8 (16 core); RAM: 32 Gb; HDD: 100 Gb; Network Card: 2 (1 Gbit); Fiber Channel: 2. </w:t>
+        <w:tab/>
+        <w:t xml:space="preserve">Сервер приложений должен быть развернут на платформе HP Integrity, минимальная конфигурация которого должна быть: </w:t>
+      </w:r>
+    </w:p>
+    <w:p>
+      <w:pPr>
+        <w:pStyle w:val="Normal"/>
+        <w:spacing w:lineRule="auto" w:line="240" w:before="0" w:after="0"/>
+        <w:jc w:val="both"/>
+        <w:rPr>
+          <w:rFonts w:ascii="Times New Roman" w:hAnsi="Times New Roman" w:cs="Times New Roman"/>
+          <w:b w:val="false"/>
+          <w:bCs w:val="false"/>
+          <w:color w:val="000000"/>
+          <w:sz w:val="24"/>
+          <w:szCs w:val="24"/>
+          <w:lang w:val="ru-RU"/>
+        </w:rPr>
+      </w:pPr>
+      <w:r>
+        <w:rPr>
+          <w:rFonts w:cs="Times New Roman" w:ascii="Times New Roman" w:hAnsi="Times New Roman"/>
+          <w:b w:val="false"/>
+          <w:bCs w:val="false"/>
+          <w:color w:val="3A3A3A"/>
+          <w:sz w:val="24"/>
+          <w:szCs w:val="24"/>
+          <w:lang w:val="ru-RU"/>
+        </w:rPr>
+        <w:t xml:space="preserve">CPU: 6 (12 core); RAM: 64 Gb; HDD: 300 Gb; Network Card: 3 (1 Gbit). </w:t>
+      </w:r>
+    </w:p>
+    <w:p>
+      <w:pPr>
+        <w:pStyle w:val="Normal"/>
+        <w:spacing w:lineRule="auto" w:line="240" w:before="0" w:after="0"/>
+        <w:jc w:val="both"/>
+        <w:rPr>
+          <w:b/>
+          <w:color w:val="3A3A3A"/>
+        </w:rPr>
+      </w:pPr>
+      <w:r>
+        <w:rPr>
+          <w:rFonts w:cs="Times New Roman" w:ascii="Times New Roman" w:hAnsi="Times New Roman"/>
+          <w:b w:val="false"/>
+          <w:bCs w:val="false"/>
+          <w:color w:val="3A3A3A"/>
+          <w:sz w:val="24"/>
+          <w:szCs w:val="24"/>
+          <w:lang w:val="ru-RU"/>
+        </w:rPr>
+        <w:tab/>
+        <w:t xml:space="preserve">Приведенные сервера должны быть подключены к дисковому массиву HP XP с организацией сети хранения данных. Минимальный объем свободного пространства для хранения данных на дисковом массиве должен составлять 100 Тб. </w:t>
       </w:r>
     </w:p>
     <w:sectPr>

--- a/Buhgalterskaya_Firm_TZ.docx
+++ b/Buhgalterskaya_Firm_TZ.docx
@@ -12948,6 +12948,410 @@
           <w:lang w:val="ru-RU"/>
         </w:rPr>
         <w:t>Не предъявляются</w:t>
+      </w:r>
+    </w:p>
+    <w:p>
+      <w:pPr>
+        <w:pStyle w:val="Normal"/>
+        <w:spacing w:lineRule="auto" w:line="240" w:before="0" w:after="0"/>
+        <w:jc w:val="both"/>
+        <w:rPr>
+          <w:lang w:val="ru-RU"/>
+        </w:rPr>
+      </w:pPr>
+      <w:r>
+        <w:rPr>
+          <w:rFonts w:cs="Times New Roman" w:ascii="Times New Roman" w:hAnsi="Times New Roman"/>
+          <w:b w:val="false"/>
+          <w:bCs w:val="false"/>
+          <w:color w:val="000000"/>
+          <w:sz w:val="24"/>
+          <w:szCs w:val="24"/>
+          <w:lang w:val="en-US"/>
+        </w:rPr>
+      </w:r>
+    </w:p>
+    <w:p>
+      <w:pPr>
+        <w:pStyle w:val="Normal"/>
+        <w:spacing w:lineRule="auto" w:line="240" w:before="0" w:after="0"/>
+        <w:jc w:val="both"/>
+        <w:rPr>
+          <w:rFonts w:ascii="Times New Roman" w:hAnsi="Times New Roman" w:cs="Times New Roman"/>
+          <w:b w:val="false"/>
+          <w:bCs w:val="false"/>
+          <w:color w:val="000000"/>
+          <w:sz w:val="28"/>
+          <w:szCs w:val="28"/>
+          <w:lang w:val="en-US"/>
+        </w:rPr>
+      </w:pPr>
+      <w:r>
+        <w:rPr>
+          <w:rFonts w:cs="Times New Roman" w:ascii="Times New Roman" w:hAnsi="Times New Roman"/>
+          <w:b/>
+          <w:bCs w:val="false"/>
+          <w:color w:val="3A3A3A"/>
+          <w:sz w:val="28"/>
+          <w:szCs w:val="28"/>
+          <w:lang w:val="ru-RU"/>
+        </w:rPr>
+        <w:t xml:space="preserve">4.3.7. </w:t>
+      </w:r>
+      <w:r>
+        <w:rPr>
+          <w:rFonts w:cs="Times New Roman" w:ascii="Times New Roman" w:hAnsi="Times New Roman"/>
+          <w:b/>
+          <w:bCs w:val="false"/>
+          <w:color w:val="3A3A3A"/>
+          <w:sz w:val="28"/>
+          <w:szCs w:val="28"/>
+          <w:lang w:val="en-US"/>
+        </w:rPr>
+        <w:t>Требования к организационному обеспечению</w:t>
+      </w:r>
+    </w:p>
+    <w:p>
+      <w:pPr>
+        <w:pStyle w:val="Default"/>
+        <w:jc w:val="left"/>
+        <w:rPr>
+          <w:rFonts w:ascii="Times New Roman" w:hAnsi="Times New Roman"/>
+          <w:color w:val="000000"/>
+          <w:sz w:val="24"/>
+          <w:szCs w:val="24"/>
+        </w:rPr>
+      </w:pPr>
+      <w:r>
+        <w:rPr>
+          <w:rFonts w:ascii="Times New Roman" w:hAnsi="Times New Roman"/>
+          <w:b/>
+          <w:color w:val="000000"/>
+          <w:sz w:val="24"/>
+          <w:szCs w:val="24"/>
+          <w:lang w:val="ru-RU"/>
+        </w:rPr>
+        <w:tab/>
+      </w:r>
+      <w:r>
+        <w:rPr>
+          <w:rFonts w:ascii="Times New Roman" w:hAnsi="Times New Roman"/>
+          <w:b w:val="false"/>
+          <w:bCs w:val="false"/>
+          <w:color w:val="000000"/>
+          <w:sz w:val="24"/>
+          <w:szCs w:val="24"/>
+          <w:lang w:val="ru-RU"/>
+        </w:rPr>
+        <w:t>О</w:t>
+      </w:r>
+      <w:r>
+        <w:rPr>
+          <w:rFonts w:ascii="Times New Roman" w:hAnsi="Times New Roman"/>
+          <w:color w:val="000000"/>
+          <w:sz w:val="24"/>
+          <w:szCs w:val="24"/>
+        </w:rPr>
+        <w:t xml:space="preserve">сновными пользователями системы </w:t>
+      </w:r>
+      <w:r>
+        <w:rPr>
+          <w:rFonts w:ascii="Times New Roman" w:hAnsi="Times New Roman"/>
+          <w:color w:val="000000"/>
+          <w:sz w:val="24"/>
+          <w:szCs w:val="24"/>
+        </w:rPr>
+        <w:t>АИС</w:t>
+      </w:r>
+      <w:r>
+        <w:rPr>
+          <w:rFonts w:ascii="Times New Roman" w:hAnsi="Times New Roman"/>
+          <w:color w:val="000000"/>
+          <w:sz w:val="24"/>
+          <w:szCs w:val="24"/>
+        </w:rPr>
+        <w:t xml:space="preserve"> являются сотрудники функционального (например, сотрудники аналитического отдела) подразделения Заказчика. </w:t>
+      </w:r>
+    </w:p>
+    <w:p>
+      <w:pPr>
+        <w:pStyle w:val="Default"/>
+        <w:jc w:val="left"/>
+        <w:rPr>
+          <w:rFonts w:ascii="Times New Roman" w:hAnsi="Times New Roman"/>
+          <w:color w:val="000000"/>
+          <w:sz w:val="24"/>
+          <w:szCs w:val="24"/>
+        </w:rPr>
+      </w:pPr>
+      <w:r>
+        <w:rPr>
+          <w:rFonts w:ascii="Times New Roman" w:hAnsi="Times New Roman"/>
+          <w:color w:val="000000"/>
+          <w:sz w:val="24"/>
+          <w:szCs w:val="24"/>
+        </w:rPr>
+        <w:tab/>
+        <w:t xml:space="preserve">Обеспечивает эксплуатацию Системы подразделение информационных технологий Заказчика. </w:t>
+      </w:r>
+    </w:p>
+    <w:p>
+      <w:pPr>
+        <w:pStyle w:val="Default"/>
+        <w:jc w:val="left"/>
+        <w:rPr>
+          <w:rFonts w:ascii="Times New Roman" w:hAnsi="Times New Roman"/>
+          <w:color w:val="000000"/>
+          <w:sz w:val="24"/>
+          <w:szCs w:val="24"/>
+        </w:rPr>
+      </w:pPr>
+      <w:r>
+        <w:rPr>
+          <w:rFonts w:ascii="Times New Roman" w:hAnsi="Times New Roman"/>
+          <w:color w:val="000000"/>
+          <w:sz w:val="24"/>
+          <w:szCs w:val="24"/>
+        </w:rPr>
+        <w:tab/>
+        <w:t xml:space="preserve">Состав сотрудников каждого из подразделений определяется штатным расписанием Заказчика, которое, в случае необходимости, может изменяться. </w:t>
+      </w:r>
+    </w:p>
+    <w:p>
+      <w:pPr>
+        <w:pStyle w:val="Default"/>
+        <w:jc w:val="left"/>
+        <w:rPr>
+          <w:rFonts w:ascii="Times New Roman" w:hAnsi="Times New Roman"/>
+          <w:color w:val="000000"/>
+          <w:sz w:val="24"/>
+          <w:szCs w:val="24"/>
+        </w:rPr>
+      </w:pPr>
+      <w:r>
+        <w:rPr>
+          <w:rFonts w:ascii="Times New Roman" w:hAnsi="Times New Roman"/>
+          <w:color w:val="000000"/>
+          <w:sz w:val="24"/>
+          <w:szCs w:val="24"/>
+        </w:rPr>
+        <w:tab/>
+        <w:t xml:space="preserve">К организации функционирования Системы </w:t>
+      </w:r>
+      <w:r>
+        <w:rPr>
+          <w:rFonts w:ascii="Times New Roman" w:hAnsi="Times New Roman"/>
+          <w:color w:val="000000"/>
+          <w:sz w:val="24"/>
+          <w:szCs w:val="24"/>
+        </w:rPr>
+        <w:t>АИС</w:t>
+      </w:r>
+      <w:r>
+        <w:rPr>
+          <w:rFonts w:ascii="Times New Roman" w:hAnsi="Times New Roman"/>
+          <w:color w:val="000000"/>
+          <w:sz w:val="24"/>
+          <w:szCs w:val="24"/>
+        </w:rPr>
+        <w:t xml:space="preserve"> и порядку взаимодействия персонала, обеспечивающего эксплуатацию, и пользователей предъявляются следующие требования: </w:t>
+      </w:r>
+    </w:p>
+    <w:p>
+      <w:pPr>
+        <w:pStyle w:val="Default"/>
+        <w:jc w:val="left"/>
+        <w:rPr>
+          <w:rFonts w:ascii="Times New Roman" w:hAnsi="Times New Roman"/>
+          <w:color w:val="000000"/>
+          <w:sz w:val="24"/>
+          <w:szCs w:val="24"/>
+        </w:rPr>
+      </w:pPr>
+      <w:r>
+        <w:rPr>
+          <w:rFonts w:ascii="Times New Roman" w:hAnsi="Times New Roman"/>
+          <w:color w:val="000000"/>
+          <w:sz w:val="24"/>
+          <w:szCs w:val="24"/>
+        </w:rPr>
+        <w:t xml:space="preserve">- в случае возникновения со стороны функционального подразделения необходимости изменения функциональности системы </w:t>
+      </w:r>
+      <w:r>
+        <w:rPr>
+          <w:rFonts w:ascii="Times New Roman" w:hAnsi="Times New Roman"/>
+          <w:color w:val="000000"/>
+          <w:sz w:val="24"/>
+          <w:szCs w:val="24"/>
+        </w:rPr>
+        <w:t>АИС</w:t>
+      </w:r>
+      <w:r>
+        <w:rPr>
+          <w:rFonts w:ascii="Times New Roman" w:hAnsi="Times New Roman"/>
+          <w:color w:val="000000"/>
+          <w:sz w:val="24"/>
+          <w:szCs w:val="24"/>
+        </w:rPr>
+        <w:t xml:space="preserve">, пользователи должны </w:t>
+      </w:r>
+      <w:r>
+        <w:rPr>
+          <w:rFonts w:ascii="Times New Roman" w:hAnsi="Times New Roman"/>
+          <w:color w:val="000000"/>
+          <w:sz w:val="24"/>
+          <w:szCs w:val="24"/>
+        </w:rPr>
+        <w:t>обратиться в техподдержку</w:t>
+      </w:r>
+      <w:r>
+        <w:rPr>
+          <w:rFonts w:ascii="Times New Roman" w:hAnsi="Times New Roman"/>
+          <w:color w:val="000000"/>
+          <w:sz w:val="24"/>
+          <w:szCs w:val="24"/>
+        </w:rPr>
+        <w:t xml:space="preserve">; </w:t>
+      </w:r>
+    </w:p>
+    <w:p>
+      <w:pPr>
+        <w:pStyle w:val="Default"/>
+        <w:jc w:val="left"/>
+        <w:rPr>
+          <w:rFonts w:ascii="Times New Roman" w:hAnsi="Times New Roman"/>
+          <w:color w:val="000000"/>
+          <w:sz w:val="24"/>
+          <w:szCs w:val="24"/>
+        </w:rPr>
+      </w:pPr>
+      <w:r>
+        <w:rPr>
+          <w:rFonts w:ascii="Times New Roman" w:hAnsi="Times New Roman"/>
+          <w:color w:val="000000"/>
+          <w:sz w:val="24"/>
+          <w:szCs w:val="24"/>
+        </w:rPr>
+        <w:t xml:space="preserve">- подразделение, обеспечивающее эксплуатацию системы, должно заранее (не менее чем за 3 дня) информировать всех пользователей (с указанием точного времени и продолжительности) о переходе её в профилактический режим. </w:t>
+      </w:r>
+    </w:p>
+    <w:p>
+      <w:pPr>
+        <w:pStyle w:val="Normal"/>
+        <w:spacing w:lineRule="auto" w:line="240" w:before="0" w:after="0"/>
+        <w:jc w:val="both"/>
+        <w:rPr>
+          <w:rFonts w:ascii="Times New Roman" w:hAnsi="Times New Roman" w:cs="Times New Roman"/>
+          <w:b w:val="false"/>
+          <w:bCs w:val="false"/>
+          <w:color w:val="000000"/>
+          <w:sz w:val="24"/>
+          <w:szCs w:val="24"/>
+          <w:lang w:val="en-US"/>
+        </w:rPr>
+      </w:pPr>
+      <w:r>
+        <w:rPr>
+          <w:rFonts w:cs="Times New Roman" w:ascii="Times New Roman" w:hAnsi="Times New Roman"/>
+          <w:b w:val="false"/>
+          <w:bCs w:val="false"/>
+          <w:strike w:val="false"/>
+          <w:dstrike w:val="false"/>
+          <w:color w:val="000000"/>
+          <w:sz w:val="24"/>
+          <w:szCs w:val="24"/>
+          <w:u w:val="none"/>
+          <w:lang w:val="en-US"/>
+        </w:rPr>
+        <w:t xml:space="preserve">К защите от ошибочных действий персонала предъявляются следующие требования: </w:t>
+      </w:r>
+    </w:p>
+    <w:p>
+      <w:pPr>
+        <w:pStyle w:val="Normal"/>
+        <w:spacing w:lineRule="auto" w:line="240" w:before="0" w:after="0"/>
+        <w:jc w:val="both"/>
+        <w:rPr>
+          <w:rFonts w:ascii="Times New Roman" w:hAnsi="Times New Roman" w:cs="Times New Roman"/>
+          <w:b w:val="false"/>
+          <w:bCs w:val="false"/>
+          <w:color w:val="000000"/>
+          <w:sz w:val="24"/>
+          <w:szCs w:val="24"/>
+          <w:lang w:val="en-US"/>
+        </w:rPr>
+      </w:pPr>
+      <w:r>
+        <w:rPr>
+          <w:rFonts w:cs="Times New Roman" w:ascii="Times New Roman" w:hAnsi="Times New Roman"/>
+          <w:b w:val="false"/>
+          <w:bCs w:val="false"/>
+          <w:strike w:val="false"/>
+          <w:dstrike w:val="false"/>
+          <w:color w:val="000000"/>
+          <w:sz w:val="24"/>
+          <w:szCs w:val="24"/>
+          <w:u w:val="none"/>
+          <w:lang w:val="en-US"/>
+        </w:rPr>
+        <w:t>- должна быть предусмотрена система подтверждения легитимности пользователя при просмотре данных;</w:t>
+      </w:r>
+    </w:p>
+    <w:p>
+      <w:pPr>
+        <w:pStyle w:val="Normal"/>
+        <w:spacing w:lineRule="auto" w:line="240" w:before="0" w:after="0"/>
+        <w:jc w:val="both"/>
+        <w:rPr>
+          <w:rFonts w:ascii="Times New Roman" w:hAnsi="Times New Roman" w:cs="Times New Roman"/>
+          <w:b w:val="false"/>
+          <w:bCs w:val="false"/>
+          <w:color w:val="000000"/>
+          <w:sz w:val="24"/>
+          <w:szCs w:val="24"/>
+          <w:lang w:val="en-US"/>
+        </w:rPr>
+      </w:pPr>
+      <w:r>
+        <w:rPr>
+          <w:rFonts w:cs="Times New Roman" w:ascii="Times New Roman" w:hAnsi="Times New Roman"/>
+          <w:b w:val="false"/>
+          <w:bCs w:val="false"/>
+          <w:strike w:val="false"/>
+          <w:dstrike w:val="false"/>
+          <w:color w:val="000000"/>
+          <w:sz w:val="24"/>
+          <w:szCs w:val="24"/>
+          <w:u w:val="none"/>
+          <w:lang w:val="en-US"/>
+        </w:rPr>
+        <w:t>- для всех пользователей должна быть запрещена возможность удаления преднастроенных объектов и отчетности;</w:t>
+      </w:r>
+    </w:p>
+    <w:p>
+      <w:pPr>
+        <w:pStyle w:val="Normal"/>
+        <w:spacing w:lineRule="auto" w:line="240" w:before="0" w:after="0"/>
+        <w:jc w:val="both"/>
+        <w:rPr>
+          <w:b/>
+          <w:lang w:val="ru-RU"/>
+        </w:rPr>
+      </w:pPr>
+      <w:r>
+        <w:rPr>
+          <w:rFonts w:cs="Times New Roman" w:ascii="Times New Roman" w:hAnsi="Times New Roman"/>
+          <w:b w:val="false"/>
+          <w:bCs w:val="false"/>
+          <w:strike w:val="false"/>
+          <w:dstrike w:val="false"/>
+          <w:color w:val="000000"/>
+          <w:sz w:val="24"/>
+          <w:szCs w:val="24"/>
+          <w:u w:val="none"/>
+          <w:lang w:val="en-US"/>
+        </w:rPr>
+        <w:t xml:space="preserve">- для снижения ошибочных действий пользователей должно быть разработано полное и доступное руководство пользователя. </w:t>
       </w:r>
     </w:p>
     <w:sectPr>

--- a/Buhgalterskaya_Firm_TZ.docx
+++ b/Buhgalterskaya_Firm_TZ.docx
@@ -12989,9 +12989,9 @@
       <w:r>
         <w:rPr>
           <w:rFonts w:cs="Times New Roman" w:ascii="Times New Roman" w:hAnsi="Times New Roman"/>
-          <w:b/>
-          <w:bCs w:val="false"/>
-          <w:color w:val="3A3A3A"/>
+          <w:b w:val="false"/>
+          <w:bCs w:val="false"/>
+          <w:color w:val="000000"/>
           <w:sz w:val="28"/>
           <w:szCs w:val="28"/>
           <w:lang w:val="ru-RU"/>
@@ -13001,9 +13001,9 @@
       <w:r>
         <w:rPr>
           <w:rFonts w:cs="Times New Roman" w:ascii="Times New Roman" w:hAnsi="Times New Roman"/>
-          <w:b/>
-          <w:bCs w:val="false"/>
-          <w:color w:val="3A3A3A"/>
+          <w:b w:val="false"/>
+          <w:bCs w:val="false"/>
+          <w:color w:val="000000"/>
           <w:sz w:val="28"/>
           <w:szCs w:val="28"/>
           <w:lang w:val="en-US"/>
@@ -13334,8 +13334,13 @@
         <w:spacing w:lineRule="auto" w:line="240" w:before="0" w:after="0"/>
         <w:jc w:val="both"/>
         <w:rPr>
-          <w:b/>
-          <w:lang w:val="ru-RU"/>
+          <w:rFonts w:ascii="Times New Roman" w:hAnsi="Times New Roman" w:cs="Times New Roman"/>
+          <w:b w:val="false"/>
+          <w:bCs w:val="false"/>
+          <w:color w:val="000000"/>
+          <w:sz w:val="24"/>
+          <w:szCs w:val="24"/>
+          <w:lang w:val="en-US"/>
         </w:rPr>
       </w:pPr>
       <w:r>
@@ -13351,7 +13356,153 @@
           <w:u w:val="none"/>
           <w:lang w:val="en-US"/>
         </w:rPr>
-        <w:t xml:space="preserve">- для снижения ошибочных действий пользователей должно быть разработано полное и доступное руководство пользователя. </w:t>
+        <w:t>- для снижения ошибочных действий пользователей должно быть разработано полное и доступное руководство пользователя.</w:t>
+      </w:r>
+    </w:p>
+    <w:p>
+      <w:pPr>
+        <w:pStyle w:val="Normal"/>
+        <w:spacing w:lineRule="auto" w:line="240" w:before="0" w:after="0"/>
+        <w:jc w:val="both"/>
+        <w:rPr>
+          <w:strike w:val="false"/>
+          <w:dstrike w:val="false"/>
+          <w:u w:val="none"/>
+        </w:rPr>
+      </w:pPr>
+      <w:r>
+        <w:rPr>
+          <w:rFonts w:cs="Times New Roman" w:ascii="Times New Roman" w:hAnsi="Times New Roman"/>
+          <w:b w:val="false"/>
+          <w:bCs w:val="false"/>
+          <w:color w:val="000000"/>
+          <w:sz w:val="24"/>
+          <w:szCs w:val="24"/>
+          <w:lang w:val="en-US"/>
+        </w:rPr>
+      </w:r>
+    </w:p>
+    <w:p>
+      <w:pPr>
+        <w:pStyle w:val="Normal"/>
+        <w:spacing w:lineRule="auto" w:line="240" w:before="0" w:after="0"/>
+        <w:jc w:val="both"/>
+        <w:rPr>
+          <w:rFonts w:ascii="Times New Roman" w:hAnsi="Times New Roman" w:cs="Times New Roman"/>
+          <w:b w:val="false"/>
+          <w:bCs w:val="false"/>
+          <w:color w:val="000000"/>
+          <w:sz w:val="28"/>
+          <w:szCs w:val="28"/>
+          <w:lang w:val="en-US"/>
+        </w:rPr>
+      </w:pPr>
+      <w:r>
+        <w:rPr>
+          <w:rFonts w:cs="Times New Roman" w:ascii="Times New Roman" w:hAnsi="Times New Roman"/>
+          <w:b w:val="false"/>
+          <w:bCs w:val="false"/>
+          <w:strike w:val="false"/>
+          <w:dstrike w:val="false"/>
+          <w:color w:val="000000"/>
+          <w:sz w:val="28"/>
+          <w:szCs w:val="28"/>
+          <w:u w:val="none"/>
+          <w:lang w:val="ru-RU"/>
+        </w:rPr>
+        <w:t xml:space="preserve">4.3.8. </w:t>
+      </w:r>
+      <w:r>
+        <w:rPr>
+          <w:rFonts w:cs="Times New Roman" w:ascii="Times New Roman" w:hAnsi="Times New Roman"/>
+          <w:b w:val="false"/>
+          <w:bCs w:val="false"/>
+          <w:color w:val="000000"/>
+          <w:sz w:val="28"/>
+          <w:szCs w:val="28"/>
+          <w:lang w:val="en-US"/>
+        </w:rPr>
+        <w:t>Требования к методическому обеспечению</w:t>
+      </w:r>
+    </w:p>
+    <w:p>
+      <w:pPr>
+        <w:pStyle w:val="Normal"/>
+        <w:spacing w:lineRule="auto" w:line="240" w:before="0" w:after="0"/>
+        <w:jc w:val="both"/>
+        <w:rPr>
+          <w:rFonts w:ascii="Times New Roman" w:hAnsi="Times New Roman" w:cs="Times New Roman"/>
+          <w:b w:val="false"/>
+          <w:bCs w:val="false"/>
+          <w:color w:val="000000"/>
+          <w:sz w:val="24"/>
+          <w:szCs w:val="24"/>
+          <w:lang w:val="en-US"/>
+        </w:rPr>
+      </w:pPr>
+      <w:r>
+        <w:rPr>
+          <w:rFonts w:cs="Times New Roman" w:ascii="Times New Roman" w:hAnsi="Times New Roman"/>
+          <w:b w:val="false"/>
+          <w:bCs w:val="false"/>
+          <w:strike w:val="false"/>
+          <w:dstrike w:val="false"/>
+          <w:color w:val="000000"/>
+          <w:sz w:val="24"/>
+          <w:szCs w:val="24"/>
+          <w:u w:val="none"/>
+          <w:lang w:val="ru-RU"/>
+        </w:rPr>
+        <w:tab/>
+        <w:t>Не предъявляются.</w:t>
+      </w:r>
+    </w:p>
+    <w:p>
+      <w:pPr>
+        <w:pStyle w:val="Normal"/>
+        <w:spacing w:lineRule="auto" w:line="240" w:before="0" w:after="0"/>
+        <w:jc w:val="both"/>
+        <w:rPr>
+          <w:strike w:val="false"/>
+          <w:dstrike w:val="false"/>
+          <w:u w:val="none"/>
+          <w:lang w:val="ru-RU"/>
+        </w:rPr>
+      </w:pPr>
+      <w:r>
+        <w:rPr>
+          <w:rFonts w:cs="Times New Roman" w:ascii="Times New Roman" w:hAnsi="Times New Roman"/>
+          <w:b w:val="false"/>
+          <w:bCs w:val="false"/>
+          <w:color w:val="000000"/>
+          <w:sz w:val="24"/>
+          <w:szCs w:val="24"/>
+          <w:lang w:val="en-US"/>
+        </w:rPr>
+      </w:r>
+    </w:p>
+    <w:p>
+      <w:pPr>
+        <w:pStyle w:val="Normal"/>
+        <w:spacing w:lineRule="auto" w:line="240" w:before="0" w:after="0"/>
+        <w:jc w:val="both"/>
+        <w:rPr>
+          <w:strike w:val="false"/>
+          <w:dstrike w:val="false"/>
+          <w:u w:val="none"/>
+          <w:lang w:val="ru-RU"/>
+        </w:rPr>
+      </w:pPr>
+      <w:r>
+        <w:rPr>
+          <w:rFonts w:cs="Times New Roman" w:ascii="Times New Roman" w:hAnsi="Times New Roman"/>
+          <w:b w:val="false"/>
+          <w:bCs w:val="false"/>
+          <w:color w:val="000000"/>
+          <w:sz w:val="24"/>
+          <w:szCs w:val="24"/>
+          <w:lang w:val="en-US"/>
+        </w:rPr>
       </w:r>
     </w:p>
     <w:sectPr>

--- a/Buhgalterskaya_Firm_TZ.docx
+++ b/Buhgalterskaya_Firm_TZ.docx
@@ -13498,11 +13498,70 @@
           <w:rFonts w:cs="Times New Roman" w:ascii="Times New Roman" w:hAnsi="Times New Roman"/>
           <w:b w:val="false"/>
           <w:bCs w:val="false"/>
-          <w:color w:val="000000"/>
-          <w:sz w:val="24"/>
-          <w:szCs w:val="24"/>
-          <w:lang w:val="en-US"/>
-        </w:rPr>
+          <w:strike w:val="false"/>
+          <w:dstrike w:val="false"/>
+          <w:color w:val="000000"/>
+          <w:sz w:val="28"/>
+          <w:szCs w:val="28"/>
+          <w:u w:val="none"/>
+          <w:lang w:val="ru-RU"/>
+        </w:rPr>
+        <w:t xml:space="preserve">4.3.9. </w:t>
+      </w:r>
+      <w:r>
+        <w:rPr>
+          <w:rFonts w:cs="Times New Roman" w:ascii="Times New Roman" w:hAnsi="Times New Roman"/>
+          <w:b w:val="false"/>
+          <w:bCs w:val="false"/>
+          <w:color w:val="000000"/>
+          <w:sz w:val="28"/>
+          <w:szCs w:val="28"/>
+          <w:lang w:val="en-US"/>
+        </w:rPr>
+        <w:t xml:space="preserve">Требования к патентной чистоте </w:t>
+      </w:r>
+    </w:p>
+    <w:p>
+      <w:pPr>
+        <w:pStyle w:val="Normal"/>
+        <w:spacing w:lineRule="auto" w:line="240" w:before="0" w:after="0"/>
+        <w:jc w:val="both"/>
+        <w:rPr>
+          <w:strike w:val="false"/>
+          <w:dstrike w:val="false"/>
+          <w:u w:val="none"/>
+          <w:lang w:val="ru-RU"/>
+        </w:rPr>
+      </w:pPr>
+      <w:r>
+        <w:rPr>
+          <w:rFonts w:cs="Times New Roman" w:ascii="Times New Roman" w:hAnsi="Times New Roman"/>
+          <w:b w:val="false"/>
+          <w:bCs w:val="false"/>
+          <w:strike w:val="false"/>
+          <w:dstrike w:val="false"/>
+          <w:color w:val="000000"/>
+          <w:sz w:val="24"/>
+          <w:szCs w:val="24"/>
+          <w:u w:val="none"/>
+          <w:lang w:val="ru-RU"/>
+        </w:rPr>
+        <w:tab/>
+        <w:t>П</w:t>
+      </w:r>
+      <w:r>
+        <w:rPr>
+          <w:rFonts w:cs="Times New Roman" w:ascii="Times New Roman" w:hAnsi="Times New Roman"/>
+          <w:b w:val="false"/>
+          <w:bCs w:val="false"/>
+          <w:color w:val="000000"/>
+          <w:sz w:val="24"/>
+          <w:szCs w:val="24"/>
+          <w:lang w:val="en-US"/>
+        </w:rPr>
+        <w:t xml:space="preserve">о всем техническим и программным средствам, применяемым в системе, должны соблюдаться условия лицензионных соглашений и обеспечиваться патентная чистота. </w:t>
+        <w:tab/>
+        <w:t xml:space="preserve">Патентная чистота – это юридическое свойство объекта, заключающиеся в том, что он может быть свободно использован в данной стране без опасности нарушения действующих на ее территории патентов исключительного права, принадлежащего третьим лицам (права промышленной собственности). </w:t>
       </w:r>
     </w:p>
     <w:sectPr>

--- a/Buhgalterskaya_Firm_TZ.docx
+++ b/Buhgalterskaya_Firm_TZ.docx
@@ -13527,6 +13527,52 @@
         <w:spacing w:lineRule="auto" w:line="240" w:before="0" w:after="0"/>
         <w:jc w:val="both"/>
         <w:rPr>
+          <w:rFonts w:ascii="Times New Roman" w:hAnsi="Times New Roman" w:cs="Times New Roman"/>
+          <w:b w:val="false"/>
+          <w:bCs w:val="false"/>
+          <w:color w:val="000000"/>
+          <w:sz w:val="24"/>
+          <w:szCs w:val="24"/>
+          <w:lang w:val="en-US"/>
+        </w:rPr>
+      </w:pPr>
+      <w:r>
+        <w:rPr>
+          <w:rFonts w:cs="Times New Roman" w:ascii="Times New Roman" w:hAnsi="Times New Roman"/>
+          <w:b w:val="false"/>
+          <w:bCs w:val="false"/>
+          <w:strike w:val="false"/>
+          <w:dstrike w:val="false"/>
+          <w:color w:val="000000"/>
+          <w:sz w:val="24"/>
+          <w:szCs w:val="24"/>
+          <w:u w:val="none"/>
+          <w:lang w:val="ru-RU"/>
+        </w:rPr>
+        <w:tab/>
+        <w:t>П</w:t>
+      </w:r>
+      <w:r>
+        <w:rPr>
+          <w:rFonts w:cs="Times New Roman" w:ascii="Times New Roman" w:hAnsi="Times New Roman"/>
+          <w:b w:val="false"/>
+          <w:bCs w:val="false"/>
+          <w:color w:val="000000"/>
+          <w:sz w:val="24"/>
+          <w:szCs w:val="24"/>
+          <w:lang w:val="en-US"/>
+        </w:rPr>
+        <w:t xml:space="preserve">о всем техническим и программным средствам, применяемым в системе, должны соблюдаться условия лицензионных соглашений и обеспечиваться патентная чистота. </w:t>
+        <w:tab/>
+        <w:t xml:space="preserve">Патентная чистота – это юридическое свойство объекта, заключающиеся в том, что он может быть свободно использован в данной стране без опасности нарушения действующих на ее территории патентов исключительного права, принадлежащего третьим лицам (права промышленной собственности). </w:t>
+      </w:r>
+    </w:p>
+    <w:p>
+      <w:pPr>
+        <w:pStyle w:val="Normal"/>
+        <w:spacing w:lineRule="auto" w:line="240" w:before="0" w:after="0"/>
+        <w:jc w:val="both"/>
+        <w:rPr>
           <w:strike w:val="false"/>
           <w:dstrike w:val="false"/>
           <w:u w:val="none"/>
@@ -13538,30 +13584,299 @@
           <w:rFonts w:cs="Times New Roman" w:ascii="Times New Roman" w:hAnsi="Times New Roman"/>
           <w:b w:val="false"/>
           <w:bCs w:val="false"/>
+          <w:color w:val="000000"/>
+          <w:sz w:val="24"/>
+          <w:szCs w:val="24"/>
+          <w:lang w:val="en-US"/>
+        </w:rPr>
+      </w:r>
+    </w:p>
+    <w:p>
+      <w:pPr>
+        <w:pStyle w:val="Normal"/>
+        <w:spacing w:lineRule="auto" w:line="240" w:before="0" w:after="0"/>
+        <w:jc w:val="both"/>
+        <w:rPr>
+          <w:rFonts w:ascii="Times New Roman" w:hAnsi="Times New Roman" w:cs="Times New Roman"/>
+          <w:b w:val="false"/>
+          <w:bCs w:val="false"/>
+          <w:color w:val="000000"/>
+          <w:sz w:val="28"/>
+          <w:szCs w:val="28"/>
+          <w:lang w:val="en-US"/>
+        </w:rPr>
+      </w:pPr>
+      <w:r>
+        <w:rPr>
+          <w:rFonts w:cs="Times New Roman" w:ascii="Times New Roman" w:hAnsi="Times New Roman"/>
+          <w:b/>
+          <w:bCs w:val="false"/>
           <w:strike w:val="false"/>
           <w:dstrike w:val="false"/>
           <w:color w:val="000000"/>
-          <w:sz w:val="24"/>
-          <w:szCs w:val="24"/>
+          <w:sz w:val="28"/>
+          <w:szCs w:val="28"/>
           <w:u w:val="none"/>
           <w:lang w:val="ru-RU"/>
         </w:rPr>
+        <w:t xml:space="preserve">5. </w:t>
+      </w:r>
+      <w:r>
+        <w:rPr>
+          <w:rFonts w:cs="Times New Roman" w:ascii="Times New Roman" w:hAnsi="Times New Roman"/>
+          <w:b/>
+          <w:bCs w:val="false"/>
+          <w:color w:val="000000"/>
+          <w:sz w:val="28"/>
+          <w:szCs w:val="28"/>
+          <w:lang w:val="en-US"/>
+        </w:rPr>
+        <w:t>Состав и содержание работ по созданию системы</w:t>
+      </w:r>
+    </w:p>
+    <w:p>
+      <w:pPr>
+        <w:pStyle w:val="Normal"/>
+        <w:spacing w:lineRule="auto" w:line="240" w:before="0" w:after="0"/>
+        <w:jc w:val="both"/>
+        <w:rPr>
+          <w:rFonts w:ascii="Times New Roman" w:hAnsi="Times New Roman" w:cs="Times New Roman"/>
+          <w:b w:val="false"/>
+          <w:bCs w:val="false"/>
+          <w:color w:val="000000"/>
+          <w:sz w:val="24"/>
+          <w:szCs w:val="24"/>
+          <w:lang w:val="en-US"/>
+        </w:rPr>
+      </w:pPr>
+      <w:r>
+        <w:rPr>
+          <w:rFonts w:cs="Times New Roman" w:ascii="Times New Roman" w:hAnsi="Times New Roman"/>
+          <w:b/>
+          <w:bCs w:val="false"/>
+          <w:strike w:val="false"/>
+          <w:dstrike w:val="false"/>
+          <w:color w:val="000000"/>
+          <w:sz w:val="24"/>
+          <w:szCs w:val="24"/>
+          <w:u w:val="none"/>
+          <w:lang w:val="ru-RU"/>
+        </w:rPr>
         <w:tab/>
-        <w:t>П</w:t>
-      </w:r>
-      <w:r>
-        <w:rPr>
-          <w:rFonts w:cs="Times New Roman" w:ascii="Times New Roman" w:hAnsi="Times New Roman"/>
-          <w:b w:val="false"/>
-          <w:bCs w:val="false"/>
-          <w:color w:val="000000"/>
-          <w:sz w:val="24"/>
-          <w:szCs w:val="24"/>
-          <w:lang w:val="en-US"/>
-        </w:rPr>
-        <w:t xml:space="preserve">о всем техническим и программным средствам, применяемым в системе, должны соблюдаться условия лицензионных соглашений и обеспечиваться патентная чистота. </w:t>
+      </w:r>
+      <w:r>
+        <w:rPr>
+          <w:rFonts w:cs="Times New Roman" w:ascii="Times New Roman" w:hAnsi="Times New Roman"/>
+          <w:b w:val="false"/>
+          <w:bCs w:val="false"/>
+          <w:strike w:val="false"/>
+          <w:dstrike w:val="false"/>
+          <w:color w:val="000000"/>
+          <w:sz w:val="24"/>
+          <w:szCs w:val="24"/>
+          <w:u w:val="none"/>
+          <w:lang w:val="ru-RU"/>
+        </w:rPr>
+        <w:t>Р</w:t>
+      </w:r>
+      <w:r>
+        <w:rPr>
+          <w:rFonts w:cs="Times New Roman" w:ascii="Times New Roman" w:hAnsi="Times New Roman"/>
+          <w:b w:val="false"/>
+          <w:bCs w:val="false"/>
+          <w:color w:val="000000"/>
+          <w:sz w:val="24"/>
+          <w:szCs w:val="24"/>
+          <w:lang w:val="en-US"/>
+        </w:rPr>
+        <w:t xml:space="preserve">аботы по созданию системы выполняются в три этапа: </w:t>
+      </w:r>
+    </w:p>
+    <w:p>
+      <w:pPr>
+        <w:pStyle w:val="Normal"/>
+        <w:spacing w:lineRule="auto" w:line="240" w:before="0" w:after="0"/>
+        <w:jc w:val="both"/>
+        <w:rPr>
+          <w:rFonts w:ascii="Times New Roman" w:hAnsi="Times New Roman" w:cs="Times New Roman"/>
+          <w:b w:val="false"/>
+          <w:bCs w:val="false"/>
+          <w:color w:val="000000"/>
+          <w:sz w:val="24"/>
+          <w:szCs w:val="24"/>
+          <w:lang w:val="en-US"/>
+        </w:rPr>
+      </w:pPr>
+      <w:r>
+        <w:rPr>
+          <w:rFonts w:cs="Times New Roman" w:ascii="Times New Roman" w:hAnsi="Times New Roman"/>
+          <w:b w:val="false"/>
+          <w:bCs w:val="false"/>
+          <w:color w:val="000000"/>
+          <w:sz w:val="24"/>
+          <w:szCs w:val="24"/>
+          <w:lang w:val="en-US"/>
+        </w:rPr>
+        <w:t xml:space="preserve">Проектирование. Разработка эскизного проекта. Разработка технического проекта (продолжительность — </w:t>
+      </w:r>
+      <w:r>
+        <w:rPr>
+          <w:rFonts w:cs="Times New Roman" w:ascii="Times New Roman" w:hAnsi="Times New Roman"/>
+          <w:b w:val="false"/>
+          <w:bCs w:val="false"/>
+          <w:color w:val="000000"/>
+          <w:sz w:val="24"/>
+          <w:szCs w:val="24"/>
+          <w:lang w:val="ru-RU"/>
+        </w:rPr>
+        <w:t>2</w:t>
+      </w:r>
+      <w:r>
+        <w:rPr>
+          <w:rFonts w:cs="Times New Roman" w:ascii="Times New Roman" w:hAnsi="Times New Roman"/>
+          <w:b w:val="false"/>
+          <w:bCs w:val="false"/>
+          <w:color w:val="000000"/>
+          <w:sz w:val="24"/>
+          <w:szCs w:val="24"/>
+          <w:lang w:val="en-US"/>
+        </w:rPr>
+        <w:t xml:space="preserve"> месяца). </w:t>
+      </w:r>
+    </w:p>
+    <w:p>
+      <w:pPr>
+        <w:pStyle w:val="Normal"/>
+        <w:spacing w:lineRule="auto" w:line="240" w:before="0" w:after="0"/>
+        <w:jc w:val="both"/>
+        <w:rPr>
+          <w:rFonts w:ascii="Times New Roman" w:hAnsi="Times New Roman" w:cs="Times New Roman"/>
+          <w:b w:val="false"/>
+          <w:bCs w:val="false"/>
+          <w:color w:val="000000"/>
+          <w:sz w:val="24"/>
+          <w:szCs w:val="24"/>
+          <w:lang w:val="en-US"/>
+        </w:rPr>
+      </w:pPr>
+      <w:r>
+        <w:rPr>
+          <w:rFonts w:cs="Times New Roman" w:ascii="Times New Roman" w:hAnsi="Times New Roman"/>
+          <w:b w:val="false"/>
+          <w:bCs w:val="false"/>
+          <w:color w:val="000000"/>
+          <w:sz w:val="24"/>
+          <w:szCs w:val="24"/>
+          <w:lang w:val="en-US"/>
+        </w:rPr>
         <w:tab/>
-        <w:t xml:space="preserve">Патентная чистота – это юридическое свойство объекта, заключающиеся в том, что он может быть свободно использован в данной стране без опасности нарушения действующих на ее территории патентов исключительного права, принадлежащего третьим лицам (права промышленной собственности). </w:t>
+        <w:t xml:space="preserve">Разработка рабочей документации. Адаптация программ (продолжительность — </w:t>
+      </w:r>
+      <w:r>
+        <w:rPr>
+          <w:rFonts w:cs="Times New Roman" w:ascii="Times New Roman" w:hAnsi="Times New Roman"/>
+          <w:b w:val="false"/>
+          <w:bCs w:val="false"/>
+          <w:color w:val="000000"/>
+          <w:sz w:val="24"/>
+          <w:szCs w:val="24"/>
+          <w:lang w:val="ru-RU"/>
+        </w:rPr>
+        <w:t>2</w:t>
+      </w:r>
+      <w:r>
+        <w:rPr>
+          <w:rFonts w:cs="Times New Roman" w:ascii="Times New Roman" w:hAnsi="Times New Roman"/>
+          <w:b w:val="false"/>
+          <w:bCs w:val="false"/>
+          <w:color w:val="000000"/>
+          <w:sz w:val="24"/>
+          <w:szCs w:val="24"/>
+          <w:lang w:val="en-US"/>
+        </w:rPr>
+        <w:t xml:space="preserve"> месяцев).</w:t>
+      </w:r>
+    </w:p>
+    <w:p>
+      <w:pPr>
+        <w:pStyle w:val="Normal"/>
+        <w:spacing w:lineRule="auto" w:line="240" w:before="0" w:after="0"/>
+        <w:jc w:val="both"/>
+        <w:rPr>
+          <w:rFonts w:ascii="Times New Roman" w:hAnsi="Times New Roman" w:cs="Times New Roman"/>
+          <w:b w:val="false"/>
+          <w:bCs w:val="false"/>
+          <w:color w:val="000000"/>
+          <w:sz w:val="24"/>
+          <w:szCs w:val="24"/>
+          <w:lang w:val="en-US"/>
+        </w:rPr>
+      </w:pPr>
+      <w:r>
+        <w:rPr>
+          <w:rFonts w:cs="Times New Roman" w:ascii="Times New Roman" w:hAnsi="Times New Roman"/>
+          <w:b w:val="false"/>
+          <w:bCs w:val="false"/>
+          <w:color w:val="000000"/>
+          <w:sz w:val="24"/>
+          <w:szCs w:val="24"/>
+          <w:lang w:val="en-US"/>
+        </w:rPr>
+        <w:tab/>
+        <w:t xml:space="preserve">Ввод в действие (продолжительность — </w:t>
+      </w:r>
+      <w:r>
+        <w:rPr>
+          <w:rFonts w:cs="Times New Roman" w:ascii="Times New Roman" w:hAnsi="Times New Roman"/>
+          <w:b w:val="false"/>
+          <w:bCs w:val="false"/>
+          <w:color w:val="000000"/>
+          <w:sz w:val="24"/>
+          <w:szCs w:val="24"/>
+          <w:lang w:val="ru-RU"/>
+        </w:rPr>
+        <w:t>4</w:t>
+      </w:r>
+      <w:r>
+        <w:rPr>
+          <w:rFonts w:cs="Times New Roman" w:ascii="Times New Roman" w:hAnsi="Times New Roman"/>
+          <w:b w:val="false"/>
+          <w:bCs w:val="false"/>
+          <w:color w:val="000000"/>
+          <w:sz w:val="24"/>
+          <w:szCs w:val="24"/>
+          <w:lang w:val="en-US"/>
+        </w:rPr>
+        <w:t xml:space="preserve"> месяца). </w:t>
+      </w:r>
+    </w:p>
+    <w:p>
+      <w:pPr>
+        <w:pStyle w:val="Normal"/>
+        <w:spacing w:lineRule="auto" w:line="240" w:before="0" w:after="0"/>
+        <w:jc w:val="both"/>
+        <w:rPr>
+          <w:rFonts w:ascii="Times New Roman" w:hAnsi="Times New Roman" w:cs="Times New Roman"/>
+          <w:b w:val="false"/>
+          <w:bCs w:val="false"/>
+          <w:color w:val="000000"/>
+          <w:sz w:val="24"/>
+          <w:szCs w:val="24"/>
+          <w:lang w:val="en-US"/>
+        </w:rPr>
+      </w:pPr>
+      <w:r>
+        <w:rPr>
+          <w:rFonts w:cs="Times New Roman" w:ascii="Times New Roman" w:hAnsi="Times New Roman"/>
+          <w:b w:val="false"/>
+          <w:bCs w:val="false"/>
+          <w:color w:val="000000"/>
+          <w:sz w:val="24"/>
+          <w:szCs w:val="24"/>
+          <w:lang w:val="en-US"/>
+        </w:rPr>
+        <w:tab/>
+        <w:t xml:space="preserve">Конкретные сроки выполнения стадий и этапов разработки и создания Системы определяются Планом выполнения работ, являющимся неотъемлемой частью Договора на выполнение работ по настоящему Частному техническому заданию. Перечень организаций - исполнителей работ, определение ответственных за проведение этих работ организаций определяются Договором. </w:t>
       </w:r>
     </w:p>
     <w:sectPr>

--- a/Buhgalterskaya_Firm_TZ.docx
+++ b/Buhgalterskaya_Firm_TZ.docx
@@ -768,7 +768,7 @@
           <w:sz w:val="24"/>
           <w:szCs w:val="24"/>
         </w:rPr>
-        <w:t>Работы по созданию АИС сдаются разработчиком поэтапно в соответствии с календарным планом проекта. По окончании каждого из этапов работ Разработчик сдает Заказчику соответствующие отчетные документы этапа, состав которых определены Договором.</w:t>
+        <w:t>Работы по созданию АИС сдаются разработчиком поэтапно в соответствии с календарным планом проекта. По окончании каждого из этапов работ "ОАО DevTeam" сдает ООО "Фирма по оказанию бухгалтерских услуг" соответствующие отчетные документы этапа, состав которых определены Договором.</w:t>
       </w:r>
     </w:p>
     <w:p>
@@ -837,7 +837,7 @@
           <w:sz w:val="24"/>
           <w:szCs w:val="24"/>
         </w:rPr>
-        <w:t>АИС предназначена для повышения оперативности и качества принимаемых управленческих решений сотрудниками Заказчика. Основным назначением АИС является автоматизация отчетной деятельности в бизнес-процессах Заказчика.</w:t>
+        <w:t>АИС предназначена для повышения оперативности и качества принимаемых управленческих решений сотрудниками ООО "Фирма по оказанию бухгалтерских услуг". Основным назначением АИС является автоматизация отчетной деятельности в бизнес-процессах ООО "Фирма по оказанию бухгалтерских услуг".</w:t>
       </w:r>
     </w:p>
     <w:p>
@@ -1107,7 +1107,7 @@
           <w:sz w:val="24"/>
           <w:szCs w:val="24"/>
         </w:rPr>
-        <w:t>Заказчик занимается оказанием бухгалтерских услуг для физических и юридических лиц. Для заказчика будет создана автоматизация процессов создания отчетов. Выделены следующие процессы в деятельности бухгалтеров, в рамках которых производится анализ информации и вынесены соответствующие выводы о возможности их автоматизации:</w:t>
+        <w:t>ООО "Фирма по оказанию бухгалтерских услуг" занимается оказанием бухгалтерских услуг для физических и юридических лиц. Для заказчика будет создана автоматизация процессов создания отчетов. Выделены следующие процессы в деятельности бухгалтеров, в рамках которых производится анализ информации и вынесены соответствующие выводы о возможности их автоматизации:</w:t>
       </w:r>
     </w:p>
     <w:tbl>
@@ -2067,7 +2067,7 @@
           <w:sz w:val="24"/>
           <w:szCs w:val="24"/>
         </w:rPr>
-        <w:t>- информационные системы оперативной обработки данных Заказчика;</w:t>
+        <w:t>- информационные системы оперативной обработки данных ООО "Фирма по оказанию бухгалтерских услуг";</w:t>
       </w:r>
     </w:p>
     <w:p>
@@ -2800,7 +2800,7 @@
           <w:sz w:val="24"/>
           <w:szCs w:val="24"/>
         </w:rPr>
-        <w:t xml:space="preserve">В состав персонала, необходимого для обеспечения эксплуатации АИС в рамках соответствующих подразделений Заказчика, необходимо выделение следующих ответственных лиц: </w:t>
+        <w:t xml:space="preserve">В состав персонала, необходимого для обеспечения эксплуатации АИС в рамках соответствующих подразделений ООО "Фирма по оказанию бухгалтерских услуг", необходимо выделение следующих ответственных лиц: </w:t>
       </w:r>
     </w:p>
     <w:p>
@@ -3169,7 +3169,7 @@
           <w:sz w:val="24"/>
           <w:szCs w:val="24"/>
         </w:rPr>
-        <w:t>- Конечный пользователь - в соответствии с основным рабочим графиком подразделений Заказчика.</w:t>
+        <w:t>- Конечный пользователь - в соответствии с основным рабочим графиком подразделений ООО "Фирма по оказанию бухгалтерских услуг".</w:t>
       </w:r>
     </w:p>
     <w:p>
@@ -3256,7 +3256,7 @@
           <w:sz w:val="24"/>
           <w:szCs w:val="24"/>
         </w:rPr>
-        <w:t>- Администратор подсистемы формирования и визуализации отчетности – в соответствии с основным рабочим графиком подразделений Заказчика.</w:t>
+        <w:t>- Администратор подсистемы формирования и визуализации отчетности – в соответствии с основным рабочим графиком подразделений ООО "Фирма по оказанию бухгалтерских услуг".</w:t>
       </w:r>
     </w:p>
     <w:p>
@@ -4713,7 +4713,7 @@
           <w:sz w:val="24"/>
           <w:szCs w:val="24"/>
         </w:rPr>
-        <w:t>- надежности общесистемного ПО и ПО, разрабатываемого Разработчиком;</w:t>
+        <w:t>- надежности общесистемного ПО и ПО, разрабатываемого "ОАО DevTeam"ом;</w:t>
       </w:r>
     </w:p>
     <w:p>
@@ -4796,7 +4796,7 @@
           <w:sz w:val="24"/>
           <w:szCs w:val="24"/>
         </w:rPr>
-        <w:t>Проверка выполнения требований по надежности должна производиться на этапе проектирования расчетным путем, а на этапах испытаний и эксплуатации - по методике Разработчика, согласованной с Заказчиком.</w:t>
+        <w:t>Проверка выполнения требований по надежности должна производиться на этапе проектирования расчетным путем, а на этапах испытаний и эксплуатации - по методике "ОАО DevTeam"а, согласованной с ООО "Фирма по оказанию бухгалтерских услуг".</w:t>
       </w:r>
     </w:p>
     <w:p>
@@ -5020,7 +5020,7 @@
           <w:sz w:val="24"/>
           <w:szCs w:val="24"/>
         </w:rPr>
-        <w:t>- в шапке отчетов должен использоваться логотип Заказчика.</w:t>
+        <w:t>- в шапке отчетов должен использоваться логотип ООО "Фирма по оказанию бухгалтерских услуг".</w:t>
       </w:r>
     </w:p>
     <w:p>
@@ -5313,7 +5313,7 @@
           <w:sz w:val="24"/>
           <w:szCs w:val="24"/>
         </w:rPr>
-        <w:t>Условия эксплуатации, а также виды и периодичность обслуживания технических средств Системы должны соответствовать требованиям по эксплуатации, техническому обслуживанию, ремонту и хранению, изложенным в документации завода-изготовителя (производителя) на них. Технические средства Системы и персонал должны размещаться в существующих помещениях Заказчика, которые по климатическим условиям должны соответствовать ГОСТ 15150-69 «Машины, приборы и другие технические изделия. Исполнения для различных климатических районов. Категории, условия эксплуатации, хранения и транспортирования в части воздействия климатических факторов внешней среды» (температура окружающего воздуха от 5 до 40 °С, относительная влажность от 40 до 80 % при Т=25 °С, атмосферное давление от 630 до 800 мм ртутного столба). Размещение технических средств и организация автоматизированных рабочих мест должны быть выполнены в соответствии с требованиями ГОСТ 21958-76 «Система "Человек-машина". Зал и кабины операторов. Взаимное расположение рабочих мест. Общие эргономические требования». Для электропитания технических средств должна быть предусмотрена трехфазная четырехпроводная сеть с глухо заземленной нейтралью 380/220 В (+10-15)% частотой 50 Гц (+1-1) Гц. Каждое техническое средство запитывается однофазным напряжением 220 В частотой 50 Гц через сетевые розетки с заземляющим контактом. Для обеспечения выполнения требований по надежности должен быть создан комплект запасных изделий и приборов (ЗИП). Состав, место и условия хранения ЗИП определяются на этапе технического проектирования.</w:t>
+        <w:t>Условия эксплуатации, а также виды и периодичность обслуживания технических средств Системы должны соответствовать требованиям по эксплуатации, техническому обслуживанию, ремонту и хранению, изложенным в документации завода-изготовителя (производителя) на них. Технические средства Системы и персонал должны размещаться в существующих помещениях ООО "Фирма по оказанию бухгалтерских услуг", которые по климатическим условиям должны соответствовать ГОСТ 15150-69 «Машины, приборы и другие технические изделия. Исполнения для различных климатических районов. Категории, условия эксплуатации, хранения и транспортирования в части воздействия климатических факторов внешней среды» (температура окружающего воздуха от 5 до 40 °С, относительная влажность от 40 до 80 % при Т=25 °С, атмосферное давление от 630 до 800 мм ртутного столба). Размещение технических средств и организация автоматизированных рабочих мест должны быть выполнены в соответствии с требованиями ГОСТ 21958-76 «Система "Человек-машина". Зал и кабины операторов. Взаимное расположение рабочих мест. Общие эргономические требования». Для электропитания технических средств должна быть предусмотрена трехфазная четырехпроводная сеть с глухо заземленной нейтралью 380/220 В (+10-15)% частотой 50 Гц (+1-1) Гц. Каждое техническое средство запитывается однофазным напряжением 220 В частотой 50 Гц через сетевые розетки с заземляющим контактом. Для обеспечения выполнения требований по надежности должен быть создан комплект запасных изделий и приборов (ЗИП). Состав, место и условия хранения ЗИП определяются на этапе технического проектирования.</w:t>
       </w:r>
     </w:p>
     <w:p>
@@ -6953,7 +6953,7 @@
           <w:sz w:val="24"/>
           <w:szCs w:val="24"/>
         </w:rPr>
-        <w:t>АИС должно разрабатываться и эксплуатироваться на уже имеющемся у Заказчика аппаратно-техническом комплексе. Необходимо создать отдельные самостоятельные зоны разработки и тестирования системы АИС. Для зоны разработки и тестирования должны использоваться те же программные средства, что и для зоны промышленной эксплуатации.</w:t>
+        <w:t>АИС должно разрабатываться и эксплуатироваться на уже имеющемся у ООО "Фирма по оказанию бухгалтерских услуг" аппаратно-техническом комплексе. Необходимо создать отдельные самостоятельные зоны разработки и тестирования системы АИС. Для зоны разработки и тестирования должны использоваться те же программные средства, что и для зоны промышленной эксплуатации.</w:t>
       </w:r>
     </w:p>
     <w:p>
@@ -10915,7 +10915,7 @@
           <w:szCs w:val="24"/>
           <w:lang w:val="en-US"/>
         </w:rPr>
-        <w:t xml:space="preserve">Состав данных для осуществления информационного обмена по каждой смежной системе должен быть определен Разработчиком на стадии «Проектирование. </w:t>
+        <w:t xml:space="preserve">Состав данных для осуществления информационного обмена по каждой смежной системе должен быть определен "ОАО DevTeam"ом на стадии «Проектирование. </w:t>
       </w:r>
       <w:r>
         <w:rPr>
@@ -10963,7 +10963,7 @@
           <w:szCs w:val="24"/>
           <w:lang w:val="en-US"/>
         </w:rPr>
-        <w:t xml:space="preserve">» совместно с полномочными представителями Заказчика. Система не должна быть закрытой для смежных систем и должна поддерживать возможность экспорта данных в смежные системы через интерфейсные таблицы или файлы данных. Система должна обеспечить возможность загрузки данных, получаемых от смежной системы. </w:t>
+        <w:t xml:space="preserve">» совместно с полномочными представителями ООО "Фирма по оказанию бухгалтерских услуг". Система не должна быть закрытой для смежных систем и должна поддерживать возможность экспорта данных в смежные системы через интерфейсные таблицы или файлы данных. Система должна обеспечить возможность загрузки данных, получаемых от смежной системы. </w:t>
       </w:r>
     </w:p>
     <w:p>
@@ -12742,7 +12742,7 @@
           <w:szCs w:val="24"/>
           <w:lang w:val="ru-RU"/>
         </w:rPr>
-        <w:t xml:space="preserve">Система должна быть реализована с использованием специально выделенных серверов Заказчика. Сервер базы данных должен быть развернут на HP9000 SuperDome №1, минимальная конфигурация которого должна быть: CPU: 16 (32 core); RAM: 128 Gb; HDD: 500 Gb; Network Card: 2 (2 Gbit); Fiber Channel: 4. </w:t>
+        <w:t xml:space="preserve">Система должна быть реализована с использованием специально выделенных серверов ООО "Фирма по оказанию бухгалтерских услуг". Сервер базы данных должен быть развернут на HP9000 SuperDome №1, минимальная конфигурация которого должна быть: CPU: 16 (32 core); RAM: 128 Gb; HDD: 500 Gb; Network Card: 2 (2 Gbit); Fiber Channel: 4. </w:t>
       </w:r>
     </w:p>
     <w:p>
@@ -13070,7 +13070,7 @@
           <w:sz w:val="24"/>
           <w:szCs w:val="24"/>
         </w:rPr>
-        <w:t xml:space="preserve"> являются сотрудники функционального (например, сотрудники аналитического отдела) подразделения Заказчика. </w:t>
+        <w:t xml:space="preserve"> являются сотрудники функционального (например, сотрудники аналитического отдела) подразделения ООО "Фирма по оказанию бухгалтерских услуг". </w:t>
       </w:r>
     </w:p>
     <w:p>
@@ -13092,7 +13092,7 @@
           <w:szCs w:val="24"/>
         </w:rPr>
         <w:tab/>
-        <w:t xml:space="preserve">Обеспечивает эксплуатацию Системы подразделение информационных технологий Заказчика. </w:t>
+        <w:t xml:space="preserve">Обеспечивает эксплуатацию Системы подразделение информационных технологий ООО "Фирма по оказанию бухгалтерских услуг". </w:t>
       </w:r>
     </w:p>
     <w:p>
@@ -13114,7 +13114,7 @@
           <w:szCs w:val="24"/>
         </w:rPr>
         <w:tab/>
-        <w:t xml:space="preserve">Состав сотрудников каждого из подразделений определяется штатным расписанием Заказчика, которое, в случае необходимости, может изменяться. </w:t>
+        <w:t xml:space="preserve">Состав сотрудников каждого из подразделений определяется штатным расписанием ООО "Фирма по оказанию бухгалтерских услуг", которое, в случае необходимости, может изменяться. </w:t>
       </w:r>
     </w:p>
     <w:p>
@@ -13609,7 +13609,7 @@
       <w:r>
         <w:rPr>
           <w:rFonts w:cs="Times New Roman" w:ascii="Times New Roman" w:hAnsi="Times New Roman"/>
-          <w:b/>
+          <w:b w:val="false"/>
           <w:bCs w:val="false"/>
           <w:strike w:val="false"/>
           <w:dstrike w:val="false"/>
@@ -13624,7 +13624,7 @@
       <w:r>
         <w:rPr>
           <w:rFonts w:cs="Times New Roman" w:ascii="Times New Roman" w:hAnsi="Times New Roman"/>
-          <w:b/>
+          <w:b w:val="false"/>
           <w:bCs w:val="false"/>
           <w:color w:val="000000"/>
           <w:sz w:val="28"/>
@@ -13877,6 +13877,664 @@
         </w:rPr>
         <w:tab/>
         <w:t xml:space="preserve">Конкретные сроки выполнения стадий и этапов разработки и создания Системы определяются Планом выполнения работ, являющимся неотъемлемой частью Договора на выполнение работ по настоящему Частному техническому заданию. Перечень организаций - исполнителей работ, определение ответственных за проведение этих работ организаций определяются Договором. </w:t>
+      </w:r>
+    </w:p>
+    <w:p>
+      <w:pPr>
+        <w:pStyle w:val="Normal"/>
+        <w:spacing w:lineRule="auto" w:line="240" w:before="0" w:after="0"/>
+        <w:jc w:val="both"/>
+        <w:rPr/>
+      </w:pPr>
+      <w:r>
+        <w:rPr>
+          <w:rFonts w:cs="Times New Roman" w:ascii="Times New Roman" w:hAnsi="Times New Roman"/>
+          <w:b w:val="false"/>
+          <w:bCs w:val="false"/>
+          <w:color w:val="000000"/>
+          <w:sz w:val="24"/>
+          <w:szCs w:val="24"/>
+          <w:lang w:val="en-US"/>
+        </w:rPr>
+      </w:r>
+    </w:p>
+    <w:p>
+      <w:pPr>
+        <w:pStyle w:val="Normal"/>
+        <w:spacing w:lineRule="auto" w:line="240" w:before="0" w:after="0"/>
+        <w:jc w:val="both"/>
+        <w:rPr>
+          <w:rFonts w:ascii="Times New Roman" w:hAnsi="Times New Roman" w:cs="Times New Roman"/>
+          <w:b w:val="false"/>
+          <w:bCs w:val="false"/>
+          <w:color w:val="000000"/>
+          <w:sz w:val="28"/>
+          <w:szCs w:val="28"/>
+          <w:lang w:val="en-US"/>
+        </w:rPr>
+      </w:pPr>
+      <w:r>
+        <w:rPr>
+          <w:rFonts w:cs="Times New Roman" w:ascii="Times New Roman" w:hAnsi="Times New Roman"/>
+          <w:b w:val="false"/>
+          <w:bCs w:val="false"/>
+          <w:color w:val="000000"/>
+          <w:sz w:val="28"/>
+          <w:szCs w:val="28"/>
+          <w:lang w:val="en-US"/>
+        </w:rPr>
+        <w:t>6. Порядок контроля и приёмки системы</w:t>
+      </w:r>
+    </w:p>
+    <w:p>
+      <w:pPr>
+        <w:pStyle w:val="Normal"/>
+        <w:spacing w:lineRule="auto" w:line="240" w:before="0" w:after="0"/>
+        <w:jc w:val="both"/>
+        <w:rPr/>
+      </w:pPr>
+      <w:r>
+        <w:rPr>
+          <w:rFonts w:cs="Times New Roman" w:ascii="Times New Roman" w:hAnsi="Times New Roman"/>
+          <w:b w:val="false"/>
+          <w:bCs w:val="false"/>
+          <w:color w:val="000000"/>
+          <w:sz w:val="24"/>
+          <w:szCs w:val="24"/>
+          <w:lang w:val="en-US"/>
+        </w:rPr>
+      </w:r>
+    </w:p>
+    <w:tbl>
+      <w:tblPr>
+        <w:tblW w:w="5000" w:type="pct"/>
+        <w:jc w:val="left"/>
+        <w:tblInd w:w="0" w:type="dxa"/>
+        <w:tblLayout w:type="fixed"/>
+        <w:tblCellMar>
+          <w:top w:w="0" w:type="dxa"/>
+          <w:left w:w="0" w:type="dxa"/>
+          <w:bottom w:w="0" w:type="dxa"/>
+          <w:right w:w="0" w:type="dxa"/>
+        </w:tblCellMar>
+      </w:tblPr>
+      <w:tblGrid>
+        <w:gridCol w:w="1927"/>
+        <w:gridCol w:w="1928"/>
+        <w:gridCol w:w="1927"/>
+        <w:gridCol w:w="1928"/>
+        <w:gridCol w:w="1928"/>
+      </w:tblGrid>
+      <w:tr>
+        <w:trPr/>
+        <w:tc>
+          <w:tcPr>
+            <w:tcW w:w="1927" w:type="dxa"/>
+            <w:tcBorders/>
+          </w:tcPr>
+          <w:p>
+            <w:pPr>
+              <w:pStyle w:val="Default"/>
+              <w:tabs>
+                <w:tab w:val="clear" w:pos="708"/>
+              </w:tabs>
+              <w:jc w:val="left"/>
+              <w:rPr>
+                <w:rFonts w:ascii="Times New Roman" w:hAnsi="Times New Roman"/>
+                <w:sz w:val="24"/>
+                <w:szCs w:val="24"/>
+              </w:rPr>
+            </w:pPr>
+            <w:r>
+              <w:rPr>
+                <w:rFonts w:ascii="Times New Roman" w:hAnsi="Times New Roman"/>
+                <w:color w:val="000000"/>
+                <w:sz w:val="24"/>
+                <w:szCs w:val="24"/>
+              </w:rPr>
+              <w:t>Предварительные испытания</w:t>
+            </w:r>
+          </w:p>
+        </w:tc>
+        <w:tc>
+          <w:tcPr>
+            <w:tcW w:w="1928" w:type="dxa"/>
+            <w:tcBorders/>
+          </w:tcPr>
+          <w:p>
+            <w:pPr>
+              <w:pStyle w:val="Default"/>
+              <w:tabs>
+                <w:tab w:val="clear" w:pos="708"/>
+              </w:tabs>
+              <w:jc w:val="left"/>
+              <w:rPr>
+                <w:rFonts w:ascii="Times New Roman" w:hAnsi="Times New Roman"/>
+                <w:sz w:val="24"/>
+                <w:szCs w:val="24"/>
+              </w:rPr>
+            </w:pPr>
+            <w:r>
+              <w:rPr>
+                <w:rFonts w:ascii="Times New Roman" w:hAnsi="Times New Roman"/>
+                <w:color w:val="000000"/>
+                <w:sz w:val="24"/>
+                <w:szCs w:val="24"/>
+              </w:rPr>
+              <w:t xml:space="preserve">Организации ООО "Фирма по оказанию бухгалтерских услуг" и "ОАО DevTeam"а </w:t>
+            </w:r>
+          </w:p>
+        </w:tc>
+        <w:tc>
+          <w:tcPr>
+            <w:tcW w:w="1927" w:type="dxa"/>
+            <w:tcBorders/>
+          </w:tcPr>
+          <w:p>
+            <w:pPr>
+              <w:pStyle w:val="Default"/>
+              <w:tabs>
+                <w:tab w:val="clear" w:pos="708"/>
+              </w:tabs>
+              <w:jc w:val="left"/>
+              <w:rPr>
+                <w:rFonts w:ascii="Times New Roman" w:hAnsi="Times New Roman"/>
+                <w:sz w:val="24"/>
+                <w:szCs w:val="24"/>
+              </w:rPr>
+            </w:pPr>
+            <w:r>
+              <w:rPr>
+                <w:rFonts w:ascii="Times New Roman" w:hAnsi="Times New Roman"/>
+                <w:color w:val="000000"/>
+                <w:sz w:val="24"/>
+                <w:szCs w:val="24"/>
+              </w:rPr>
+              <w:t xml:space="preserve">На территории ООО "Фирма по оказанию бухгалтерских услуг", с </w:t>
+            </w:r>
+            <w:r>
+              <w:rPr>
+                <w:rFonts w:ascii="Times New Roman" w:hAnsi="Times New Roman"/>
+                <w:color w:val="000000"/>
+                <w:sz w:val="24"/>
+                <w:szCs w:val="24"/>
+              </w:rPr>
+              <w:t>06.02.2024</w:t>
+            </w:r>
+            <w:r>
+              <w:rPr>
+                <w:rFonts w:ascii="Times New Roman" w:hAnsi="Times New Roman"/>
+                <w:color w:val="000000"/>
+                <w:sz w:val="24"/>
+                <w:szCs w:val="24"/>
+              </w:rPr>
+              <w:t xml:space="preserve"> по </w:t>
+            </w:r>
+            <w:r>
+              <w:rPr>
+                <w:rFonts w:ascii="Times New Roman" w:hAnsi="Times New Roman"/>
+                <w:color w:val="000000"/>
+                <w:sz w:val="24"/>
+                <w:szCs w:val="24"/>
+              </w:rPr>
+              <w:t>06.04.2024</w:t>
+            </w:r>
+            <w:r>
+              <w:rPr>
+                <w:rFonts w:ascii="Times New Roman" w:hAnsi="Times New Roman"/>
+                <w:color w:val="000000"/>
+                <w:sz w:val="24"/>
+                <w:szCs w:val="24"/>
+              </w:rPr>
+              <w:t xml:space="preserve"> </w:t>
+            </w:r>
+          </w:p>
+        </w:tc>
+        <w:tc>
+          <w:tcPr>
+            <w:tcW w:w="1928" w:type="dxa"/>
+            <w:tcBorders/>
+          </w:tcPr>
+          <w:p>
+            <w:pPr>
+              <w:pStyle w:val="Default"/>
+              <w:tabs>
+                <w:tab w:val="clear" w:pos="708"/>
+              </w:tabs>
+              <w:jc w:val="left"/>
+              <w:rPr>
+                <w:rFonts w:ascii="Times New Roman" w:hAnsi="Times New Roman"/>
+                <w:sz w:val="24"/>
+                <w:szCs w:val="24"/>
+              </w:rPr>
+            </w:pPr>
+            <w:r>
+              <w:rPr>
+                <w:rFonts w:ascii="Times New Roman" w:hAnsi="Times New Roman"/>
+                <w:color w:val="000000"/>
+                <w:sz w:val="24"/>
+                <w:szCs w:val="24"/>
+              </w:rPr>
+              <w:t xml:space="preserve">Проведение предварительных испытаний. Фиксирование выявленных неполадок в Протоколе испытаний. Устранение выявленных неполадок. Проверка устранения выявленных неполадок. Принятие решения о возможности передачи АИС в опытную эксплуатацию. Составление и подписание Акта приёмки АИС в опытную эксплуатацию. </w:t>
+            </w:r>
+          </w:p>
+        </w:tc>
+        <w:tc>
+          <w:tcPr>
+            <w:tcW w:w="1928" w:type="dxa"/>
+            <w:tcBorders/>
+          </w:tcPr>
+          <w:p>
+            <w:pPr>
+              <w:pStyle w:val="TableContents"/>
+              <w:spacing w:before="0" w:after="160"/>
+              <w:rPr>
+                <w:rFonts w:ascii="Times New Roman" w:hAnsi="Times New Roman" w:cs="Times New Roman"/>
+                <w:sz w:val="24"/>
+                <w:szCs w:val="24"/>
+              </w:rPr>
+            </w:pPr>
+            <w:r>
+              <w:rPr>
+                <w:rFonts w:cs="Times New Roman" w:ascii="Times New Roman" w:hAnsi="Times New Roman"/>
+                <w:sz w:val="24"/>
+                <w:szCs w:val="24"/>
+              </w:rPr>
+              <w:t>Экспертная группа</w:t>
+            </w:r>
+          </w:p>
+        </w:tc>
+      </w:tr>
+      <w:tr>
+        <w:trPr/>
+        <w:tc>
+          <w:tcPr>
+            <w:tcW w:w="1927" w:type="dxa"/>
+            <w:tcBorders/>
+          </w:tcPr>
+          <w:p>
+            <w:pPr>
+              <w:pStyle w:val="TableContents"/>
+              <w:spacing w:before="0" w:after="160"/>
+              <w:rPr>
+                <w:rFonts w:ascii="Times New Roman" w:hAnsi="Times New Roman" w:cs="Times New Roman"/>
+                <w:sz w:val="24"/>
+                <w:szCs w:val="24"/>
+              </w:rPr>
+            </w:pPr>
+            <w:r>
+              <w:rPr>
+                <w:rFonts w:cs="Times New Roman" w:ascii="Times New Roman" w:hAnsi="Times New Roman"/>
+                <w:sz w:val="24"/>
+                <w:szCs w:val="24"/>
+              </w:rPr>
+              <w:t>Опытная эксплуатация</w:t>
+            </w:r>
+          </w:p>
+        </w:tc>
+        <w:tc>
+          <w:tcPr>
+            <w:tcW w:w="1928" w:type="dxa"/>
+            <w:tcBorders/>
+          </w:tcPr>
+          <w:p>
+            <w:pPr>
+              <w:pStyle w:val="TableContents"/>
+              <w:spacing w:before="0" w:after="160"/>
+              <w:rPr>
+                <w:rFonts w:ascii="Times New Roman" w:hAnsi="Times New Roman" w:cs="Times New Roman"/>
+                <w:sz w:val="24"/>
+                <w:szCs w:val="24"/>
+              </w:rPr>
+            </w:pPr>
+            <w:r>
+              <w:rPr>
+                <w:rFonts w:cs="Times New Roman" w:ascii="Times New Roman" w:hAnsi="Times New Roman"/>
+                <w:sz w:val="24"/>
+                <w:szCs w:val="24"/>
+              </w:rPr>
+              <w:t>Организации ООО "Фирма по оказанию бухгалтерских услуг" и "ОАО DevTeam"</w:t>
+            </w:r>
+          </w:p>
+        </w:tc>
+        <w:tc>
+          <w:tcPr>
+            <w:tcW w:w="1927" w:type="dxa"/>
+            <w:tcBorders/>
+          </w:tcPr>
+          <w:p>
+            <w:pPr>
+              <w:pStyle w:val="TableContents"/>
+              <w:spacing w:before="0" w:after="160"/>
+              <w:rPr>
+                <w:rFonts w:ascii="Times New Roman" w:hAnsi="Times New Roman" w:cs="Times New Roman"/>
+                <w:sz w:val="24"/>
+                <w:szCs w:val="24"/>
+                <w:lang w:val="ru-RU"/>
+              </w:rPr>
+            </w:pPr>
+            <w:r>
+              <w:rPr>
+                <w:rFonts w:cs="Times New Roman" w:ascii="Times New Roman" w:hAnsi="Times New Roman"/>
+                <w:sz w:val="24"/>
+                <w:szCs w:val="24"/>
+                <w:lang w:val="ru-RU"/>
+              </w:rPr>
+              <w:t xml:space="preserve">На территории </w:t>
+            </w:r>
+            <w:r>
+              <w:rPr>
+                <w:rFonts w:cs="Times New Roman" w:ascii="Times New Roman" w:hAnsi="Times New Roman"/>
+                <w:sz w:val="24"/>
+                <w:szCs w:val="24"/>
+                <w:lang w:val="en-US"/>
+              </w:rPr>
+              <w:t>"</w:t>
+            </w:r>
+            <w:r>
+              <w:rPr>
+                <w:rFonts w:cs="Times New Roman" w:ascii="Times New Roman" w:hAnsi="Times New Roman"/>
+                <w:sz w:val="24"/>
+                <w:szCs w:val="24"/>
+                <w:lang w:val="ru-RU"/>
+              </w:rPr>
+              <w:t xml:space="preserve">ОАО </w:t>
+            </w:r>
+            <w:r>
+              <w:rPr>
+                <w:rFonts w:cs="Times New Roman" w:ascii="Times New Roman" w:hAnsi="Times New Roman"/>
+                <w:sz w:val="24"/>
+                <w:szCs w:val="24"/>
+                <w:lang w:val="en-US"/>
+              </w:rPr>
+              <w:t xml:space="preserve">DevTeam", </w:t>
+            </w:r>
+            <w:r>
+              <w:rPr>
+                <w:rFonts w:cs="Times New Roman" w:ascii="Times New Roman" w:hAnsi="Times New Roman"/>
+                <w:sz w:val="24"/>
+                <w:szCs w:val="24"/>
+                <w:lang w:val="ru-RU"/>
+              </w:rPr>
+              <w:t>с 06.04.2024 по 10.06.2024</w:t>
+            </w:r>
+          </w:p>
+        </w:tc>
+        <w:tc>
+          <w:tcPr>
+            <w:tcW w:w="1928" w:type="dxa"/>
+            <w:tcBorders/>
+          </w:tcPr>
+          <w:p>
+            <w:pPr>
+              <w:pStyle w:val="Default"/>
+              <w:tabs>
+                <w:tab w:val="clear" w:pos="708"/>
+              </w:tabs>
+              <w:jc w:val="left"/>
+              <w:rPr>
+                <w:rFonts w:ascii="Times New Roman" w:hAnsi="Times New Roman"/>
+                <w:sz w:val="24"/>
+                <w:szCs w:val="24"/>
+              </w:rPr>
+            </w:pPr>
+            <w:r>
+              <w:rPr>
+                <w:rFonts w:ascii="Times New Roman" w:hAnsi="Times New Roman"/>
+                <w:color w:val="000000"/>
+                <w:sz w:val="24"/>
+                <w:szCs w:val="24"/>
+              </w:rPr>
+              <w:t xml:space="preserve">Проведение опытной эксплуатации. Фиксирование выявленных неполадок в Протоколе испытаний. Устранение выявленных неполадок. Проверка устранения выявленных неполадок. Принятие решения о готовности АИС к приемочным испытаниям. Составление и подписание Акта о завершении опытной эксплуатации АИС. </w:t>
+            </w:r>
+          </w:p>
+        </w:tc>
+        <w:tc>
+          <w:tcPr>
+            <w:tcW w:w="1928" w:type="dxa"/>
+            <w:tcBorders/>
+          </w:tcPr>
+          <w:p>
+            <w:pPr>
+              <w:pStyle w:val="Default"/>
+              <w:tabs>
+                <w:tab w:val="clear" w:pos="708"/>
+              </w:tabs>
+              <w:jc w:val="left"/>
+              <w:rPr>
+                <w:rFonts w:ascii="Times New Roman" w:hAnsi="Times New Roman"/>
+                <w:sz w:val="24"/>
+                <w:szCs w:val="24"/>
+              </w:rPr>
+            </w:pPr>
+            <w:r>
+              <w:rPr>
+                <w:rFonts w:ascii="Times New Roman" w:hAnsi="Times New Roman"/>
+                <w:color w:val="000000"/>
+                <w:sz w:val="24"/>
+                <w:szCs w:val="24"/>
+              </w:rPr>
+              <w:t xml:space="preserve">Группа тестирования </w:t>
+            </w:r>
+          </w:p>
+        </w:tc>
+      </w:tr>
+      <w:tr>
+        <w:trPr/>
+        <w:tc>
+          <w:tcPr>
+            <w:tcW w:w="1927" w:type="dxa"/>
+            <w:tcBorders/>
+          </w:tcPr>
+          <w:p>
+            <w:pPr>
+              <w:pStyle w:val="Default"/>
+              <w:tabs>
+                <w:tab w:val="clear" w:pos="708"/>
+              </w:tabs>
+              <w:jc w:val="left"/>
+              <w:rPr>
+                <w:rFonts w:ascii="Times New Roman" w:hAnsi="Times New Roman"/>
+                <w:sz w:val="24"/>
+                <w:szCs w:val="24"/>
+              </w:rPr>
+            </w:pPr>
+            <w:r>
+              <w:rPr>
+                <w:rFonts w:ascii="Times New Roman" w:hAnsi="Times New Roman"/>
+                <w:color w:val="000000"/>
+                <w:sz w:val="24"/>
+                <w:szCs w:val="24"/>
+              </w:rPr>
+              <w:t xml:space="preserve">Приемочные испытания </w:t>
+            </w:r>
+          </w:p>
+        </w:tc>
+        <w:tc>
+          <w:tcPr>
+            <w:tcW w:w="1928" w:type="dxa"/>
+            <w:tcBorders/>
+          </w:tcPr>
+          <w:p>
+            <w:pPr>
+              <w:pStyle w:val="Default"/>
+              <w:tabs>
+                <w:tab w:val="clear" w:pos="708"/>
+              </w:tabs>
+              <w:jc w:val="left"/>
+              <w:rPr>
+                <w:rFonts w:ascii="Times New Roman" w:hAnsi="Times New Roman"/>
+                <w:sz w:val="24"/>
+                <w:szCs w:val="24"/>
+              </w:rPr>
+            </w:pPr>
+            <w:r>
+              <w:rPr>
+                <w:rFonts w:ascii="Times New Roman" w:hAnsi="Times New Roman"/>
+                <w:color w:val="000000"/>
+                <w:sz w:val="24"/>
+                <w:szCs w:val="24"/>
+              </w:rPr>
+              <w:t xml:space="preserve">Организации Заказчика и Разработчика </w:t>
+            </w:r>
+          </w:p>
+        </w:tc>
+        <w:tc>
+          <w:tcPr>
+            <w:tcW w:w="1927" w:type="dxa"/>
+            <w:tcBorders/>
+          </w:tcPr>
+          <w:p>
+            <w:pPr>
+              <w:pStyle w:val="Default"/>
+              <w:tabs>
+                <w:tab w:val="clear" w:pos="708"/>
+              </w:tabs>
+              <w:jc w:val="left"/>
+              <w:rPr>
+                <w:rFonts w:ascii="Times New Roman" w:hAnsi="Times New Roman"/>
+                <w:sz w:val="24"/>
+                <w:szCs w:val="24"/>
+              </w:rPr>
+            </w:pPr>
+            <w:r>
+              <w:rPr>
+                <w:rFonts w:ascii="Times New Roman" w:hAnsi="Times New Roman"/>
+                <w:color w:val="000000"/>
+                <w:sz w:val="24"/>
+                <w:szCs w:val="24"/>
+              </w:rPr>
+              <w:t>На территории «</w:t>
+            </w:r>
+            <w:r>
+              <w:rPr>
+                <w:rFonts w:ascii="Times New Roman" w:hAnsi="Times New Roman"/>
+                <w:color w:val="000000"/>
+                <w:sz w:val="24"/>
+                <w:szCs w:val="24"/>
+              </w:rPr>
+              <w:t>ООО Фирма по оказанию бухгалтерских услуг»</w:t>
+            </w:r>
+            <w:r>
+              <w:rPr>
+                <w:rFonts w:ascii="Times New Roman" w:hAnsi="Times New Roman"/>
+                <w:color w:val="000000"/>
+                <w:sz w:val="24"/>
+                <w:szCs w:val="24"/>
+              </w:rPr>
+              <w:t xml:space="preserve">, с </w:t>
+            </w:r>
+            <w:r>
+              <w:rPr>
+                <w:rFonts w:ascii="Times New Roman" w:hAnsi="Times New Roman"/>
+                <w:color w:val="000000"/>
+                <w:sz w:val="24"/>
+                <w:szCs w:val="24"/>
+              </w:rPr>
+              <w:t>10.06.2024</w:t>
+            </w:r>
+            <w:r>
+              <w:rPr>
+                <w:rFonts w:ascii="Times New Roman" w:hAnsi="Times New Roman"/>
+                <w:color w:val="000000"/>
+                <w:sz w:val="24"/>
+                <w:szCs w:val="24"/>
+              </w:rPr>
+              <w:t xml:space="preserve"> по </w:t>
+            </w:r>
+            <w:r>
+              <w:rPr>
+                <w:rFonts w:ascii="Times New Roman" w:hAnsi="Times New Roman"/>
+                <w:color w:val="000000"/>
+                <w:sz w:val="24"/>
+                <w:szCs w:val="24"/>
+              </w:rPr>
+              <w:t>10.07.2024</w:t>
+            </w:r>
+            <w:r>
+              <w:rPr>
+                <w:rFonts w:ascii="Times New Roman" w:hAnsi="Times New Roman"/>
+                <w:color w:val="000000"/>
+                <w:sz w:val="24"/>
+                <w:szCs w:val="24"/>
+              </w:rPr>
+              <w:t xml:space="preserve"> </w:t>
+            </w:r>
+          </w:p>
+        </w:tc>
+        <w:tc>
+          <w:tcPr>
+            <w:tcW w:w="1928" w:type="dxa"/>
+            <w:tcBorders/>
+          </w:tcPr>
+          <w:p>
+            <w:pPr>
+              <w:pStyle w:val="Default"/>
+              <w:tabs>
+                <w:tab w:val="clear" w:pos="708"/>
+              </w:tabs>
+              <w:jc w:val="left"/>
+              <w:rPr>
+                <w:rFonts w:ascii="Times New Roman" w:hAnsi="Times New Roman"/>
+                <w:sz w:val="24"/>
+                <w:szCs w:val="24"/>
+              </w:rPr>
+            </w:pPr>
+            <w:r>
+              <w:rPr>
+                <w:rFonts w:ascii="Times New Roman" w:hAnsi="Times New Roman"/>
+                <w:color w:val="000000"/>
+                <w:sz w:val="24"/>
+                <w:szCs w:val="24"/>
+              </w:rPr>
+              <w:t xml:space="preserve">Проведение приемочных испытаний. Фиксирование выявленных неполадок в Протоколе испытаний. Устранение выявленных неполадок. Проверка устранения выявленных неполадок. Принятие решения о возможности передачи АИС в промышленную эксплуатацию. Составление и подписание Акта о завершении приемочных испытаний и передаче АИС в промышленную эксплуатацию. Оформление Акта завершения работ. </w:t>
+            </w:r>
+          </w:p>
+        </w:tc>
+        <w:tc>
+          <w:tcPr>
+            <w:tcW w:w="1928" w:type="dxa"/>
+            <w:tcBorders/>
+          </w:tcPr>
+          <w:p>
+            <w:pPr>
+              <w:pStyle w:val="TableContents"/>
+              <w:spacing w:before="0" w:after="160"/>
+              <w:rPr>
+                <w:rFonts w:ascii="Times New Roman" w:hAnsi="Times New Roman" w:cs="Times New Roman"/>
+                <w:sz w:val="24"/>
+                <w:szCs w:val="24"/>
+              </w:rPr>
+            </w:pPr>
+            <w:r>
+              <w:rPr>
+                <w:rFonts w:cs="Times New Roman" w:ascii="Times New Roman" w:hAnsi="Times New Roman"/>
+                <w:sz w:val="24"/>
+                <w:szCs w:val="24"/>
+              </w:rPr>
+              <w:t>Приемочная комиссия</w:t>
+            </w:r>
+          </w:p>
+        </w:tc>
+      </w:tr>
+    </w:tbl>
+    <w:p>
+      <w:pPr>
+        <w:pStyle w:val="Normal"/>
+        <w:spacing w:lineRule="auto" w:line="240" w:before="0" w:after="0"/>
+        <w:jc w:val="both"/>
+        <w:rPr/>
+      </w:pPr>
+      <w:r>
+        <w:rPr>
+          <w:rFonts w:cs="Times New Roman" w:ascii="Times New Roman" w:hAnsi="Times New Roman"/>
+          <w:b w:val="false"/>
+          <w:bCs w:val="false"/>
+          <w:color w:val="000000"/>
+          <w:sz w:val="24"/>
+          <w:szCs w:val="24"/>
+          <w:lang w:val="en-US"/>
+        </w:rPr>
       </w:r>
     </w:p>
     <w:sectPr>
@@ -14662,6 +15320,19 @@
     </w:pPr>
     <w:rPr/>
   </w:style>
+  <w:style w:type="paragraph" w:styleId="TableHeading">
+    <w:name w:val="Table Heading"/>
+    <w:basedOn w:val="TableContents"/>
+    <w:qFormat/>
+    <w:pPr>
+      <w:suppressLineNumbers/>
+      <w:jc w:val="center"/>
+    </w:pPr>
+    <w:rPr>
+      <w:b/>
+      <w:bCs/>
+    </w:rPr>
+  </w:style>
   <w:style w:type="numbering" w:styleId="NoList" w:default="1">
     <w:name w:val="No List"/>
     <w:uiPriority w:val="99"/>

--- a/Buhgalterskaya_Firm_TZ.docx
+++ b/Buhgalterskaya_Firm_TZ.docx
@@ -14535,6 +14535,498 @@
           <w:szCs w:val="24"/>
           <w:lang w:val="en-US"/>
         </w:rPr>
+      </w:r>
+    </w:p>
+    <w:p>
+      <w:pPr>
+        <w:pStyle w:val="Normal"/>
+        <w:spacing w:lineRule="auto" w:line="240" w:before="0" w:after="0"/>
+        <w:jc w:val="both"/>
+        <w:rPr>
+          <w:rFonts w:ascii="Times New Roman" w:hAnsi="Times New Roman" w:cs="Times New Roman"/>
+          <w:b w:val="false"/>
+          <w:bCs w:val="false"/>
+          <w:color w:val="000000"/>
+          <w:sz w:val="28"/>
+          <w:szCs w:val="28"/>
+          <w:lang w:val="en-US"/>
+        </w:rPr>
+      </w:pPr>
+      <w:r>
+        <w:rPr>
+          <w:rFonts w:cs="Times New Roman" w:ascii="Times New Roman" w:hAnsi="Times New Roman"/>
+          <w:b w:val="false"/>
+          <w:bCs w:val="false"/>
+          <w:color w:val="3A3A3A"/>
+          <w:sz w:val="28"/>
+          <w:szCs w:val="28"/>
+          <w:lang w:val="en-US"/>
+        </w:rPr>
+        <w:t>7. Требования к составу и содержанию работ по подготовке объекта автоматизации к вводу системы в действие</w:t>
+      </w:r>
+    </w:p>
+    <w:p>
+      <w:pPr>
+        <w:pStyle w:val="Normal"/>
+        <w:spacing w:lineRule="auto" w:line="240" w:before="0" w:after="0"/>
+        <w:jc w:val="both"/>
+        <w:rPr>
+          <w:rFonts w:ascii="Times New Roman" w:hAnsi="Times New Roman" w:cs="Times New Roman"/>
+          <w:b w:val="false"/>
+          <w:bCs w:val="false"/>
+          <w:color w:val="000000"/>
+          <w:sz w:val="24"/>
+          <w:szCs w:val="24"/>
+          <w:lang w:val="en-US"/>
+        </w:rPr>
+      </w:pPr>
+      <w:r>
+        <w:rPr>
+          <w:rFonts w:cs="Times New Roman" w:ascii="Times New Roman" w:hAnsi="Times New Roman"/>
+          <w:b w:val="false"/>
+          <w:bCs w:val="false"/>
+          <w:color w:val="3A3A3A"/>
+          <w:sz w:val="24"/>
+          <w:szCs w:val="24"/>
+          <w:lang w:val="en-US"/>
+        </w:rPr>
+        <w:tab/>
+        <w:t xml:space="preserve">Для создания условий функционирования </w:t>
+      </w:r>
+      <w:r>
+        <w:rPr>
+          <w:rFonts w:cs="Times New Roman" w:ascii="Times New Roman" w:hAnsi="Times New Roman"/>
+          <w:b w:val="false"/>
+          <w:bCs w:val="false"/>
+          <w:color w:val="3A3A3A"/>
+          <w:sz w:val="24"/>
+          <w:szCs w:val="24"/>
+          <w:lang w:val="ru-RU"/>
+        </w:rPr>
+        <w:t>АИС</w:t>
+      </w:r>
+      <w:r>
+        <w:rPr>
+          <w:rFonts w:cs="Times New Roman" w:ascii="Times New Roman" w:hAnsi="Times New Roman"/>
+          <w:b w:val="false"/>
+          <w:bCs w:val="false"/>
+          <w:color w:val="3A3A3A"/>
+          <w:sz w:val="24"/>
+          <w:szCs w:val="24"/>
+          <w:lang w:val="en-US"/>
+        </w:rPr>
+        <w:t xml:space="preserve">, при которых гарантируется соответствие создаваемой системы требованиям, содержащимся в настоящем техническом задании, и возможность эффективного её использования, в организации Заказчика должен быть проведен комплекс мероприятий. </w:t>
+      </w:r>
+    </w:p>
+    <w:p>
+      <w:pPr>
+        <w:pStyle w:val="Normal"/>
+        <w:spacing w:lineRule="auto" w:line="240" w:before="0" w:after="0"/>
+        <w:jc w:val="both"/>
+        <w:rPr>
+          <w:rFonts w:ascii="Times New Roman" w:hAnsi="Times New Roman" w:cs="Times New Roman"/>
+          <w:b w:val="false"/>
+          <w:bCs w:val="false"/>
+          <w:color w:val="000000"/>
+          <w:sz w:val="24"/>
+          <w:szCs w:val="24"/>
+          <w:lang w:val="en-US"/>
+        </w:rPr>
+      </w:pPr>
+      <w:r>
+        <w:rPr>
+          <w:rFonts w:cs="Times New Roman" w:ascii="Times New Roman" w:hAnsi="Times New Roman"/>
+          <w:b w:val="false"/>
+          <w:bCs w:val="false"/>
+          <w:color w:val="3A3A3A"/>
+          <w:sz w:val="24"/>
+          <w:szCs w:val="24"/>
+          <w:lang w:val="en-US"/>
+        </w:rPr>
+        <w:t>7.1. Технические мероприятия</w:t>
+      </w:r>
+    </w:p>
+    <w:p>
+      <w:pPr>
+        <w:pStyle w:val="Normal"/>
+        <w:spacing w:lineRule="auto" w:line="240" w:before="0" w:after="0"/>
+        <w:jc w:val="both"/>
+        <w:rPr>
+          <w:rFonts w:ascii="Times New Roman" w:hAnsi="Times New Roman" w:cs="Times New Roman"/>
+          <w:b w:val="false"/>
+          <w:bCs w:val="false"/>
+          <w:color w:val="000000"/>
+          <w:sz w:val="24"/>
+          <w:szCs w:val="24"/>
+          <w:lang w:val="en-US"/>
+        </w:rPr>
+      </w:pPr>
+      <w:r>
+        <w:rPr>
+          <w:rFonts w:cs="Times New Roman" w:ascii="Times New Roman" w:hAnsi="Times New Roman"/>
+          <w:b w:val="false"/>
+          <w:bCs w:val="false"/>
+          <w:color w:val="3A3A3A"/>
+          <w:sz w:val="24"/>
+          <w:szCs w:val="24"/>
+          <w:lang w:val="en-US"/>
+        </w:rPr>
+        <w:tab/>
+        <w:t xml:space="preserve">Силами </w:t>
+      </w:r>
+      <w:r>
+        <w:rPr>
+          <w:rFonts w:cs="Times New Roman" w:ascii="Times New Roman" w:hAnsi="Times New Roman"/>
+          <w:b w:val="false"/>
+          <w:bCs w:val="false"/>
+          <w:color w:val="000000"/>
+          <w:sz w:val="24"/>
+          <w:szCs w:val="24"/>
+          <w:lang w:val="en-US"/>
+        </w:rPr>
+        <w:t>«ООО Фирма по оказанию бухгалтерских услуг»</w:t>
+      </w:r>
+      <w:r>
+        <w:rPr>
+          <w:rFonts w:cs="Times New Roman" w:ascii="Times New Roman" w:hAnsi="Times New Roman"/>
+          <w:b w:val="false"/>
+          <w:bCs w:val="false"/>
+          <w:color w:val="3A3A3A"/>
+          <w:sz w:val="24"/>
+          <w:szCs w:val="24"/>
+          <w:lang w:val="en-US"/>
+        </w:rPr>
+        <w:t xml:space="preserve"> в срок до начала этапа «Разработка рабочей документации. Адаптация программ» должны быть выполнены следующие работы:</w:t>
+      </w:r>
+    </w:p>
+    <w:p>
+      <w:pPr>
+        <w:pStyle w:val="Normal"/>
+        <w:spacing w:lineRule="auto" w:line="240" w:before="0" w:after="0"/>
+        <w:jc w:val="both"/>
+        <w:rPr>
+          <w:rFonts w:ascii="Times New Roman" w:hAnsi="Times New Roman" w:cs="Times New Roman"/>
+          <w:b w:val="false"/>
+          <w:bCs w:val="false"/>
+          <w:color w:val="000000"/>
+          <w:sz w:val="24"/>
+          <w:szCs w:val="24"/>
+          <w:lang w:val="en-US"/>
+        </w:rPr>
+      </w:pPr>
+      <w:r>
+        <w:rPr>
+          <w:rFonts w:cs="Times New Roman" w:ascii="Times New Roman" w:hAnsi="Times New Roman"/>
+          <w:b w:val="false"/>
+          <w:bCs w:val="false"/>
+          <w:color w:val="3A3A3A"/>
+          <w:sz w:val="24"/>
+          <w:szCs w:val="24"/>
+          <w:lang w:val="en-US"/>
+        </w:rPr>
+        <w:t>- осуществлена подготовка помещения для размещения АТК системы в соответствии с требованиями, приведенными в настоящем техническом задании;</w:t>
+      </w:r>
+    </w:p>
+    <w:p>
+      <w:pPr>
+        <w:pStyle w:val="Normal"/>
+        <w:spacing w:lineRule="auto" w:line="240" w:before="0" w:after="0"/>
+        <w:jc w:val="both"/>
+        <w:rPr>
+          <w:rFonts w:ascii="Times New Roman" w:hAnsi="Times New Roman" w:cs="Times New Roman"/>
+          <w:b w:val="false"/>
+          <w:bCs w:val="false"/>
+          <w:color w:val="000000"/>
+          <w:sz w:val="24"/>
+          <w:szCs w:val="24"/>
+          <w:lang w:val="en-US"/>
+        </w:rPr>
+      </w:pPr>
+      <w:r>
+        <w:rPr>
+          <w:rFonts w:cs="Times New Roman" w:ascii="Times New Roman" w:hAnsi="Times New Roman"/>
+          <w:b w:val="false"/>
+          <w:bCs w:val="false"/>
+          <w:color w:val="3A3A3A"/>
+          <w:sz w:val="24"/>
+          <w:szCs w:val="24"/>
+          <w:lang w:val="en-US"/>
+        </w:rPr>
+        <w:t>- осуществлена закупка и установка необходимого АТК;</w:t>
+      </w:r>
+    </w:p>
+    <w:p>
+      <w:pPr>
+        <w:pStyle w:val="Normal"/>
+        <w:spacing w:lineRule="auto" w:line="240" w:before="0" w:after="0"/>
+        <w:jc w:val="both"/>
+        <w:rPr>
+          <w:rFonts w:ascii="Times New Roman" w:hAnsi="Times New Roman" w:cs="Times New Roman"/>
+          <w:b w:val="false"/>
+          <w:bCs w:val="false"/>
+          <w:color w:val="000000"/>
+          <w:sz w:val="24"/>
+          <w:szCs w:val="24"/>
+          <w:lang w:val="en-US"/>
+        </w:rPr>
+      </w:pPr>
+      <w:r>
+        <w:rPr>
+          <w:rFonts w:cs="Times New Roman" w:ascii="Times New Roman" w:hAnsi="Times New Roman"/>
+          <w:b w:val="false"/>
+          <w:bCs w:val="false"/>
+          <w:color w:val="3A3A3A"/>
+          <w:sz w:val="24"/>
+          <w:szCs w:val="24"/>
+          <w:lang w:val="en-US"/>
+        </w:rPr>
+        <w:t>- организ</w:t>
+      </w:r>
+      <w:r>
+        <w:rPr>
+          <w:rFonts w:cs="Times New Roman" w:ascii="Times New Roman" w:hAnsi="Times New Roman"/>
+          <w:b w:val="false"/>
+          <w:bCs w:val="false"/>
+          <w:color w:val="3A3A3A"/>
+          <w:sz w:val="24"/>
+          <w:szCs w:val="24"/>
+          <w:lang w:val="ru-RU"/>
+        </w:rPr>
+        <w:t>о</w:t>
+      </w:r>
+      <w:r>
+        <w:rPr>
+          <w:rFonts w:cs="Times New Roman" w:ascii="Times New Roman" w:hAnsi="Times New Roman"/>
+          <w:b w:val="false"/>
+          <w:bCs w:val="false"/>
+          <w:color w:val="3A3A3A"/>
+          <w:sz w:val="24"/>
+          <w:szCs w:val="24"/>
+          <w:lang w:val="en-US"/>
+        </w:rPr>
+        <w:t>вано необходимое сетевое взаимодействие.</w:t>
+      </w:r>
+    </w:p>
+    <w:p>
+      <w:pPr>
+        <w:pStyle w:val="Normal"/>
+        <w:spacing w:lineRule="auto" w:line="240" w:before="0" w:after="0"/>
+        <w:jc w:val="both"/>
+        <w:rPr>
+          <w:rFonts w:ascii="Times New Roman" w:hAnsi="Times New Roman" w:cs="Times New Roman"/>
+          <w:b w:val="false"/>
+          <w:bCs w:val="false"/>
+          <w:color w:val="000000"/>
+          <w:sz w:val="24"/>
+          <w:szCs w:val="24"/>
+          <w:lang w:val="en-US"/>
+        </w:rPr>
+      </w:pPr>
+      <w:r>
+        <w:rPr>
+          <w:rFonts w:cs="Times New Roman" w:ascii="Times New Roman" w:hAnsi="Times New Roman"/>
+          <w:b w:val="false"/>
+          <w:bCs w:val="false"/>
+          <w:color w:val="3A3A3A"/>
+          <w:sz w:val="24"/>
+          <w:szCs w:val="24"/>
+          <w:lang w:val="en-US"/>
+        </w:rPr>
+        <w:t>7.2. Организационные мероприятия</w:t>
+      </w:r>
+    </w:p>
+    <w:p>
+      <w:pPr>
+        <w:pStyle w:val="Normal"/>
+        <w:spacing w:lineRule="auto" w:line="240" w:before="0" w:after="0"/>
+        <w:jc w:val="both"/>
+        <w:rPr>
+          <w:rFonts w:ascii="Times New Roman" w:hAnsi="Times New Roman" w:cs="Times New Roman"/>
+          <w:b w:val="false"/>
+          <w:bCs w:val="false"/>
+          <w:color w:val="000000"/>
+          <w:sz w:val="24"/>
+          <w:szCs w:val="24"/>
+          <w:lang w:val="en-US"/>
+        </w:rPr>
+      </w:pPr>
+      <w:r>
+        <w:rPr>
+          <w:rFonts w:cs="Times New Roman" w:ascii="Times New Roman" w:hAnsi="Times New Roman"/>
+          <w:b w:val="false"/>
+          <w:bCs w:val="false"/>
+          <w:color w:val="3A3A3A"/>
+          <w:sz w:val="24"/>
+          <w:szCs w:val="24"/>
+          <w:lang w:val="en-US"/>
+        </w:rPr>
+        <w:tab/>
+        <w:t xml:space="preserve">Силами </w:t>
+      </w:r>
+      <w:r>
+        <w:rPr>
+          <w:rFonts w:cs="Times New Roman" w:ascii="Times New Roman" w:hAnsi="Times New Roman"/>
+          <w:b w:val="false"/>
+          <w:bCs w:val="false"/>
+          <w:color w:val="000000"/>
+          <w:sz w:val="24"/>
+          <w:szCs w:val="24"/>
+          <w:lang w:val="en-US"/>
+        </w:rPr>
+        <w:t>«ООО Фирма по оказанию бухгалтерских услуг»</w:t>
+      </w:r>
+      <w:r>
+        <w:rPr>
+          <w:rFonts w:cs="Times New Roman" w:ascii="Times New Roman" w:hAnsi="Times New Roman"/>
+          <w:b w:val="false"/>
+          <w:bCs w:val="false"/>
+          <w:color w:val="3A3A3A"/>
+          <w:sz w:val="24"/>
+          <w:szCs w:val="24"/>
+          <w:lang w:val="en-US"/>
+        </w:rPr>
+        <w:t xml:space="preserve"> в срок до начала этапа работ «Разработка рабочей документации. Адаптация программ» должны быть решены организационные вопросы по взаимодействию с системами-источниками данных. К данным организационным вопросам относятся:</w:t>
+      </w:r>
+    </w:p>
+    <w:p>
+      <w:pPr>
+        <w:pStyle w:val="Normal"/>
+        <w:spacing w:lineRule="auto" w:line="240" w:before="0" w:after="0"/>
+        <w:jc w:val="both"/>
+        <w:rPr>
+          <w:rFonts w:ascii="Times New Roman" w:hAnsi="Times New Roman" w:cs="Times New Roman"/>
+          <w:b w:val="false"/>
+          <w:bCs w:val="false"/>
+          <w:color w:val="000000"/>
+          <w:sz w:val="24"/>
+          <w:szCs w:val="24"/>
+          <w:lang w:val="en-US"/>
+        </w:rPr>
+      </w:pPr>
+      <w:r>
+        <w:rPr>
+          <w:rFonts w:cs="Times New Roman" w:ascii="Times New Roman" w:hAnsi="Times New Roman"/>
+          <w:b w:val="false"/>
+          <w:bCs w:val="false"/>
+          <w:color w:val="3A3A3A"/>
+          <w:sz w:val="24"/>
+          <w:szCs w:val="24"/>
+          <w:lang w:val="en-US"/>
+        </w:rPr>
+        <w:t>- организация доступа к базам данных источников;</w:t>
+      </w:r>
+    </w:p>
+    <w:p>
+      <w:pPr>
+        <w:pStyle w:val="Normal"/>
+        <w:spacing w:lineRule="auto" w:line="240" w:before="0" w:after="0"/>
+        <w:jc w:val="both"/>
+        <w:rPr>
+          <w:rFonts w:ascii="Times New Roman" w:hAnsi="Times New Roman" w:cs="Times New Roman"/>
+          <w:b w:val="false"/>
+          <w:bCs w:val="false"/>
+          <w:color w:val="000000"/>
+          <w:sz w:val="24"/>
+          <w:szCs w:val="24"/>
+          <w:lang w:val="en-US"/>
+        </w:rPr>
+      </w:pPr>
+      <w:r>
+        <w:rPr>
+          <w:rFonts w:cs="Times New Roman" w:ascii="Times New Roman" w:hAnsi="Times New Roman"/>
+          <w:b w:val="false"/>
+          <w:bCs w:val="false"/>
+          <w:color w:val="3A3A3A"/>
+          <w:sz w:val="24"/>
+          <w:szCs w:val="24"/>
+          <w:lang w:val="en-US"/>
+        </w:rPr>
+        <w:t>- определение регламента информирования об изменениях структур систем-источников;</w:t>
+      </w:r>
+    </w:p>
+    <w:p>
+      <w:pPr>
+        <w:pStyle w:val="Normal"/>
+        <w:spacing w:lineRule="auto" w:line="240" w:before="0" w:after="0"/>
+        <w:jc w:val="both"/>
+        <w:rPr>
+          <w:rFonts w:ascii="Times New Roman" w:hAnsi="Times New Roman" w:cs="Times New Roman"/>
+          <w:b w:val="false"/>
+          <w:bCs w:val="false"/>
+          <w:color w:val="000000"/>
+          <w:sz w:val="24"/>
+          <w:szCs w:val="24"/>
+          <w:lang w:val="en-US"/>
+        </w:rPr>
+      </w:pPr>
+      <w:r>
+        <w:rPr>
+          <w:rFonts w:cs="Times New Roman" w:ascii="Times New Roman" w:hAnsi="Times New Roman"/>
+          <w:b w:val="false"/>
+          <w:bCs w:val="false"/>
+          <w:color w:val="3A3A3A"/>
+          <w:sz w:val="24"/>
+          <w:szCs w:val="24"/>
+          <w:lang w:val="en-US"/>
+        </w:rPr>
+        <w:t>- выделение ответственных специалистов со стороны Заказчика для взаимодействия с проектной командой по вопросам взаимодействия с системами-источниками данных.</w:t>
+      </w:r>
+    </w:p>
+    <w:p>
+      <w:pPr>
+        <w:pStyle w:val="Normal"/>
+        <w:spacing w:lineRule="auto" w:line="240" w:before="0" w:after="0"/>
+        <w:jc w:val="both"/>
+        <w:rPr>
+          <w:rFonts w:ascii="Times New Roman" w:hAnsi="Times New Roman" w:cs="Times New Roman"/>
+          <w:b w:val="false"/>
+          <w:bCs w:val="false"/>
+          <w:color w:val="000000"/>
+          <w:sz w:val="24"/>
+          <w:szCs w:val="24"/>
+          <w:lang w:val="en-US"/>
+        </w:rPr>
+      </w:pPr>
+      <w:r>
+        <w:rPr>
+          <w:rFonts w:cs="Times New Roman" w:ascii="Times New Roman" w:hAnsi="Times New Roman"/>
+          <w:b w:val="false"/>
+          <w:bCs w:val="false"/>
+          <w:color w:val="3A3A3A"/>
+          <w:sz w:val="24"/>
+          <w:szCs w:val="24"/>
+          <w:lang w:val="en-US"/>
+        </w:rPr>
+        <w:t>7.3. Изменения в информационном обеспечении</w:t>
+      </w:r>
+    </w:p>
+    <w:p>
+      <w:pPr>
+        <w:pStyle w:val="Normal"/>
+        <w:spacing w:lineRule="auto" w:line="240" w:before="0" w:after="0"/>
+        <w:jc w:val="both"/>
+        <w:rPr>
+          <w:rFonts w:ascii="Times New Roman" w:hAnsi="Times New Roman" w:cs="Times New Roman"/>
+          <w:b w:val="false"/>
+          <w:bCs w:val="false"/>
+          <w:color w:val="000000"/>
+          <w:sz w:val="24"/>
+          <w:szCs w:val="24"/>
+          <w:lang w:val="en-US"/>
+        </w:rPr>
+      </w:pPr>
+      <w:r>
+        <w:rPr>
+          <w:rFonts w:cs="Times New Roman" w:ascii="Times New Roman" w:hAnsi="Times New Roman"/>
+          <w:b w:val="false"/>
+          <w:bCs w:val="false"/>
+          <w:color w:val="3A3A3A"/>
+          <w:sz w:val="24"/>
+          <w:szCs w:val="24"/>
+          <w:lang w:val="en-US"/>
+        </w:rPr>
+        <w:tab/>
+        <w:t xml:space="preserve">Для организации информационного обеспечения системы должен быть разработан и утвержден регламент подготовки и публикации данных из систем-источников. Перечень регламентов может быть изменен на стадии «Разработка рабочей документации. Адаптация программ». </w:t>
       </w:r>
     </w:p>
     <w:sectPr>

--- a/Buhgalterskaya_Firm_TZ.docx
+++ b/Buhgalterskaya_Firm_TZ.docx
@@ -1142,6 +1142,7 @@
             <w:pPr>
               <w:pStyle w:val="Normal"/>
               <w:widowControl/>
+              <w:suppressAutoHyphens w:val="true"/>
               <w:spacing w:lineRule="auto" w:line="360" w:before="0" w:after="0"/>
               <w:jc w:val="both"/>
               <w:rPr>
@@ -1175,6 +1176,7 @@
             <w:pPr>
               <w:pStyle w:val="Normal"/>
               <w:widowControl/>
+              <w:suppressAutoHyphens w:val="true"/>
               <w:spacing w:lineRule="auto" w:line="360" w:before="0" w:after="0"/>
               <w:jc w:val="both"/>
               <w:rPr>
@@ -1208,6 +1210,7 @@
             <w:pPr>
               <w:pStyle w:val="Normal"/>
               <w:widowControl/>
+              <w:suppressAutoHyphens w:val="true"/>
               <w:spacing w:lineRule="auto" w:line="360" w:before="0" w:after="0"/>
               <w:jc w:val="both"/>
               <w:rPr>
@@ -1241,6 +1244,7 @@
             <w:pPr>
               <w:pStyle w:val="Normal"/>
               <w:widowControl/>
+              <w:suppressAutoHyphens w:val="true"/>
               <w:spacing w:lineRule="auto" w:line="360" w:before="0" w:after="0"/>
               <w:jc w:val="both"/>
               <w:rPr>
@@ -1277,6 +1281,7 @@
             <w:pPr>
               <w:pStyle w:val="Normal"/>
               <w:widowControl/>
+              <w:suppressAutoHyphens w:val="true"/>
               <w:spacing w:lineRule="auto" w:line="360" w:before="0" w:after="0"/>
               <w:jc w:val="both"/>
               <w:rPr>
@@ -1310,6 +1315,7 @@
             <w:pPr>
               <w:pStyle w:val="Normal"/>
               <w:widowControl/>
+              <w:suppressAutoHyphens w:val="true"/>
               <w:spacing w:lineRule="auto" w:line="360" w:before="0" w:after="0"/>
               <w:jc w:val="both"/>
               <w:rPr>
@@ -1343,6 +1349,7 @@
             <w:pPr>
               <w:pStyle w:val="Normal"/>
               <w:widowControl/>
+              <w:suppressAutoHyphens w:val="true"/>
               <w:spacing w:lineRule="auto" w:line="360" w:before="0" w:after="0"/>
               <w:jc w:val="both"/>
               <w:rPr>
@@ -1376,6 +1383,7 @@
             <w:pPr>
               <w:pStyle w:val="Normal"/>
               <w:widowControl/>
+              <w:suppressAutoHyphens w:val="true"/>
               <w:spacing w:lineRule="auto" w:line="360" w:before="0" w:after="0"/>
               <w:jc w:val="both"/>
               <w:rPr>
@@ -1412,6 +1420,7 @@
             <w:pPr>
               <w:pStyle w:val="Normal"/>
               <w:widowControl/>
+              <w:suppressAutoHyphens w:val="true"/>
               <w:spacing w:lineRule="auto" w:line="360" w:before="0" w:after="0"/>
               <w:jc w:val="both"/>
               <w:rPr>
@@ -1445,6 +1454,7 @@
             <w:pPr>
               <w:pStyle w:val="Normal"/>
               <w:widowControl/>
+              <w:suppressAutoHyphens w:val="true"/>
               <w:spacing w:lineRule="auto" w:line="360" w:before="0" w:after="0"/>
               <w:jc w:val="both"/>
               <w:rPr>
@@ -1478,6 +1488,7 @@
             <w:pPr>
               <w:pStyle w:val="Normal"/>
               <w:widowControl/>
+              <w:suppressAutoHyphens w:val="true"/>
               <w:spacing w:lineRule="auto" w:line="360" w:before="0" w:after="0"/>
               <w:jc w:val="both"/>
               <w:rPr>
@@ -1511,6 +1522,7 @@
             <w:pPr>
               <w:pStyle w:val="Normal"/>
               <w:widowControl/>
+              <w:suppressAutoHyphens w:val="true"/>
               <w:spacing w:lineRule="auto" w:line="360" w:before="0" w:after="0"/>
               <w:jc w:val="both"/>
               <w:rPr>
@@ -1547,6 +1559,7 @@
             <w:pPr>
               <w:pStyle w:val="Normal"/>
               <w:widowControl/>
+              <w:suppressAutoHyphens w:val="true"/>
               <w:spacing w:lineRule="auto" w:line="360" w:before="0" w:after="0"/>
               <w:jc w:val="both"/>
               <w:rPr>
@@ -1580,6 +1593,7 @@
             <w:pPr>
               <w:pStyle w:val="Normal"/>
               <w:widowControl/>
+              <w:suppressAutoHyphens w:val="true"/>
               <w:spacing w:lineRule="auto" w:line="360" w:before="0" w:after="0"/>
               <w:jc w:val="both"/>
               <w:rPr>
@@ -1613,6 +1627,7 @@
             <w:pPr>
               <w:pStyle w:val="Normal"/>
               <w:widowControl/>
+              <w:suppressAutoHyphens w:val="true"/>
               <w:spacing w:lineRule="auto" w:line="360" w:before="0" w:after="0"/>
               <w:jc w:val="both"/>
               <w:rPr>
@@ -1646,6 +1661,7 @@
             <w:pPr>
               <w:pStyle w:val="Normal"/>
               <w:widowControl/>
+              <w:suppressAutoHyphens w:val="true"/>
               <w:spacing w:lineRule="auto" w:line="360" w:before="0" w:after="0"/>
               <w:jc w:val="both"/>
               <w:rPr>
@@ -1822,6 +1838,7 @@
             <w:pPr>
               <w:pStyle w:val="Default"/>
               <w:widowControl/>
+              <w:suppressAutoHyphens w:val="true"/>
               <w:spacing w:lineRule="auto" w:line="360" w:before="0" w:after="0"/>
               <w:jc w:val="both"/>
               <w:rPr>
@@ -1854,6 +1871,7 @@
             <w:pPr>
               <w:pStyle w:val="Default"/>
               <w:widowControl/>
+              <w:suppressAutoHyphens w:val="true"/>
               <w:spacing w:lineRule="auto" w:line="360" w:before="0" w:after="0"/>
               <w:jc w:val="both"/>
               <w:rPr>
@@ -1886,6 +1904,7 @@
             <w:pPr>
               <w:pStyle w:val="Default"/>
               <w:widowControl/>
+              <w:suppressAutoHyphens w:val="true"/>
               <w:spacing w:lineRule="auto" w:line="360" w:before="0" w:after="0"/>
               <w:jc w:val="both"/>
               <w:rPr>
@@ -3635,6 +3654,7 @@
             <w:pPr>
               <w:pStyle w:val="Default"/>
               <w:widowControl/>
+              <w:suppressAutoHyphens w:val="true"/>
               <w:spacing w:lineRule="auto" w:line="360" w:before="0" w:after="0"/>
               <w:jc w:val="both"/>
               <w:rPr>
@@ -3651,7 +3671,7 @@
                 <w:kern w:val="0"/>
                 <w:lang w:val="ru-RU" w:eastAsia="en-US" w:bidi="ar-SA"/>
               </w:rPr>
-              <w:t xml:space="preserve">Нарушения в работе системы внешнего электроснабжения серверного оборудования продолжительностью до 15 мин. </w:t>
+              <w:t>Нарушения в работе системы внешнего электроснабжения серверного оборудования продолжительностью до 15 мин.</w:t>
             </w:r>
           </w:p>
         </w:tc>
@@ -3664,6 +3684,7 @@
             <w:pPr>
               <w:pStyle w:val="Normal"/>
               <w:widowControl/>
+              <w:suppressAutoHyphens w:val="true"/>
               <w:spacing w:lineRule="auto" w:line="360" w:before="0" w:after="0"/>
               <w:jc w:val="both"/>
               <w:rPr>
@@ -3700,6 +3721,7 @@
             <w:pPr>
               <w:pStyle w:val="Default"/>
               <w:widowControl/>
+              <w:suppressAutoHyphens w:val="true"/>
               <w:spacing w:lineRule="auto" w:line="360" w:before="0" w:after="0"/>
               <w:jc w:val="both"/>
               <w:rPr>
@@ -3716,7 +3738,7 @@
                 <w:kern w:val="0"/>
                 <w:lang w:val="ru-RU" w:eastAsia="en-US" w:bidi="ar-SA"/>
               </w:rPr>
-              <w:t xml:space="preserve">Выход из строя сервера подсистемы хранения данных </w:t>
+              <w:t>Выход из строя сервера подсистемы хранения данных</w:t>
             </w:r>
           </w:p>
         </w:tc>
@@ -3729,6 +3751,7 @@
             <w:pPr>
               <w:pStyle w:val="Default"/>
               <w:widowControl/>
+              <w:suppressAutoHyphens w:val="true"/>
               <w:spacing w:lineRule="auto" w:line="360" w:before="0" w:after="0"/>
               <w:jc w:val="both"/>
               <w:rPr>
@@ -3745,13 +3768,14 @@
                 <w:kern w:val="0"/>
                 <w:lang w:val="ru-RU" w:eastAsia="en-US" w:bidi="ar-SA"/>
               </w:rPr>
-              <w:t xml:space="preserve">Уведомление администратора подсистемы хранения данных и администратора подсистемы сбора, обработки и загрузки данных </w:t>
+              <w:t>Уведомление администратора подсистемы хранения данных и администратора подсистемы сбора, обработки и загрузки данных</w:t>
             </w:r>
           </w:p>
           <w:p>
             <w:pPr>
               <w:pStyle w:val="Normal"/>
               <w:widowControl/>
+              <w:suppressAutoHyphens w:val="true"/>
               <w:spacing w:lineRule="auto" w:line="360" w:before="0" w:after="0"/>
               <w:jc w:val="both"/>
               <w:rPr>
@@ -3787,6 +3811,7 @@
             <w:pPr>
               <w:pStyle w:val="Normal"/>
               <w:widowControl/>
+              <w:suppressAutoHyphens w:val="true"/>
               <w:spacing w:lineRule="auto" w:line="360" w:before="0" w:after="0"/>
               <w:jc w:val="both"/>
               <w:rPr>
@@ -3820,6 +3845,7 @@
             <w:pPr>
               <w:pStyle w:val="Normal"/>
               <w:widowControl/>
+              <w:suppressAutoHyphens w:val="true"/>
               <w:spacing w:lineRule="auto" w:line="360" w:before="0" w:after="0"/>
               <w:jc w:val="both"/>
               <w:rPr>
@@ -5698,8 +5724,8 @@
         <w:tblLook w:firstRow="1" w:noVBand="1" w:lastRow="0" w:firstColumn="1" w:lastColumn="0" w:noHBand="0" w:val="04a0"/>
       </w:tblPr>
       <w:tblGrid>
-        <w:gridCol w:w="1557"/>
-        <w:gridCol w:w="945"/>
+        <w:gridCol w:w="1556"/>
+        <w:gridCol w:w="946"/>
         <w:gridCol w:w="1153"/>
         <w:gridCol w:w="1690"/>
         <w:gridCol w:w="1235"/>
@@ -5710,13 +5736,14 @@
         <w:trPr/>
         <w:tc>
           <w:tcPr>
-            <w:tcW w:w="1557" w:type="dxa"/>
+            <w:tcW w:w="1556" w:type="dxa"/>
             <w:tcBorders/>
           </w:tcPr>
           <w:p>
             <w:pPr>
               <w:pStyle w:val="Normal"/>
               <w:widowControl/>
+              <w:suppressAutoHyphens w:val="true"/>
               <w:spacing w:lineRule="auto" w:line="360" w:before="0" w:after="0"/>
               <w:jc w:val="both"/>
               <w:rPr>
@@ -5742,13 +5769,14 @@
         </w:tc>
         <w:tc>
           <w:tcPr>
-            <w:tcW w:w="945" w:type="dxa"/>
+            <w:tcW w:w="946" w:type="dxa"/>
             <w:tcBorders/>
           </w:tcPr>
           <w:p>
             <w:pPr>
               <w:pStyle w:val="Normal"/>
               <w:widowControl/>
+              <w:suppressAutoHyphens w:val="true"/>
               <w:spacing w:lineRule="auto" w:line="360" w:before="0" w:after="0"/>
               <w:jc w:val="both"/>
               <w:rPr>
@@ -5782,6 +5810,7 @@
             <w:pPr>
               <w:pStyle w:val="Normal"/>
               <w:widowControl/>
+              <w:suppressAutoHyphens w:val="true"/>
               <w:spacing w:lineRule="auto" w:line="360" w:before="0" w:after="0"/>
               <w:jc w:val="both"/>
               <w:rPr>
@@ -5815,6 +5844,7 @@
             <w:pPr>
               <w:pStyle w:val="Normal"/>
               <w:widowControl/>
+              <w:suppressAutoHyphens w:val="true"/>
               <w:spacing w:lineRule="auto" w:line="360" w:before="0" w:after="0"/>
               <w:jc w:val="both"/>
               <w:rPr>
@@ -5848,6 +5878,7 @@
             <w:pPr>
               <w:pStyle w:val="Normal"/>
               <w:widowControl/>
+              <w:suppressAutoHyphens w:val="true"/>
               <w:spacing w:lineRule="auto" w:line="360" w:before="0" w:after="0"/>
               <w:jc w:val="both"/>
               <w:rPr>
@@ -5881,6 +5912,7 @@
             <w:pPr>
               <w:pStyle w:val="Normal"/>
               <w:widowControl/>
+              <w:suppressAutoHyphens w:val="true"/>
               <w:spacing w:lineRule="auto" w:line="360" w:before="0" w:after="0"/>
               <w:jc w:val="both"/>
               <w:rPr>
@@ -5914,6 +5946,7 @@
             <w:pPr>
               <w:pStyle w:val="Normal"/>
               <w:widowControl/>
+              <w:suppressAutoHyphens w:val="true"/>
               <w:spacing w:lineRule="auto" w:line="360" w:before="0" w:after="0"/>
               <w:jc w:val="both"/>
               <w:rPr>
@@ -5943,13 +5976,14 @@
         <w:trPr/>
         <w:tc>
           <w:tcPr>
-            <w:tcW w:w="1557" w:type="dxa"/>
+            <w:tcW w:w="1556" w:type="dxa"/>
             <w:tcBorders/>
           </w:tcPr>
           <w:p>
             <w:pPr>
               <w:pStyle w:val="Normal"/>
               <w:widowControl/>
+              <w:suppressAutoHyphens w:val="true"/>
               <w:spacing w:lineRule="auto" w:line="360" w:before="0" w:after="0"/>
               <w:jc w:val="both"/>
               <w:rPr>
@@ -5976,13 +6010,14 @@
         </w:tc>
         <w:tc>
           <w:tcPr>
-            <w:tcW w:w="945" w:type="dxa"/>
+            <w:tcW w:w="946" w:type="dxa"/>
             <w:tcBorders/>
           </w:tcPr>
           <w:p>
             <w:pPr>
               <w:pStyle w:val="Normal"/>
               <w:widowControl/>
+              <w:suppressAutoHyphens w:val="true"/>
               <w:spacing w:lineRule="auto" w:line="360" w:before="0" w:after="0"/>
               <w:jc w:val="both"/>
               <w:rPr>
@@ -6016,6 +6051,7 @@
             <w:pPr>
               <w:pStyle w:val="Normal"/>
               <w:widowControl/>
+              <w:suppressAutoHyphens w:val="true"/>
               <w:spacing w:lineRule="auto" w:line="360" w:before="0" w:after="0"/>
               <w:jc w:val="both"/>
               <w:rPr>
@@ -6049,6 +6085,7 @@
             <w:pPr>
               <w:pStyle w:val="Normal"/>
               <w:widowControl/>
+              <w:suppressAutoHyphens w:val="true"/>
               <w:spacing w:lineRule="auto" w:line="360" w:before="0" w:after="0"/>
               <w:jc w:val="both"/>
               <w:rPr>
@@ -6082,6 +6119,7 @@
             <w:pPr>
               <w:pStyle w:val="Normal"/>
               <w:widowControl/>
+              <w:suppressAutoHyphens w:val="true"/>
               <w:spacing w:lineRule="auto" w:line="360" w:before="0" w:after="0"/>
               <w:jc w:val="both"/>
               <w:rPr>
@@ -6114,6 +6152,7 @@
             <w:pPr>
               <w:pStyle w:val="Normal"/>
               <w:widowControl/>
+              <w:suppressAutoHyphens w:val="true"/>
               <w:spacing w:lineRule="auto" w:line="360" w:before="0" w:after="0"/>
               <w:jc w:val="both"/>
               <w:rPr>
@@ -6146,6 +6185,7 @@
             <w:pPr>
               <w:pStyle w:val="Normal"/>
               <w:widowControl/>
+              <w:suppressAutoHyphens w:val="true"/>
               <w:spacing w:lineRule="auto" w:line="360" w:before="0" w:after="0"/>
               <w:jc w:val="both"/>
               <w:rPr>
@@ -6174,13 +6214,14 @@
         <w:trPr/>
         <w:tc>
           <w:tcPr>
-            <w:tcW w:w="1557" w:type="dxa"/>
+            <w:tcW w:w="1556" w:type="dxa"/>
             <w:tcBorders/>
           </w:tcPr>
           <w:p>
             <w:pPr>
               <w:pStyle w:val="Normal"/>
               <w:widowControl/>
+              <w:suppressAutoHyphens w:val="true"/>
               <w:spacing w:lineRule="auto" w:line="360" w:before="0" w:after="0"/>
               <w:jc w:val="both"/>
               <w:rPr>
@@ -6207,13 +6248,14 @@
         </w:tc>
         <w:tc>
           <w:tcPr>
-            <w:tcW w:w="945" w:type="dxa"/>
+            <w:tcW w:w="946" w:type="dxa"/>
             <w:tcBorders/>
           </w:tcPr>
           <w:p>
             <w:pPr>
               <w:pStyle w:val="Normal"/>
               <w:widowControl/>
+              <w:suppressAutoHyphens w:val="true"/>
               <w:spacing w:lineRule="auto" w:line="360" w:before="0" w:after="0"/>
               <w:jc w:val="both"/>
               <w:rPr>
@@ -6246,6 +6288,7 @@
             <w:pPr>
               <w:pStyle w:val="Normal"/>
               <w:widowControl/>
+              <w:suppressAutoHyphens w:val="true"/>
               <w:spacing w:lineRule="auto" w:line="360" w:before="0" w:after="0"/>
               <w:jc w:val="both"/>
               <w:rPr>
@@ -6278,6 +6321,7 @@
             <w:pPr>
               <w:pStyle w:val="Normal"/>
               <w:widowControl/>
+              <w:suppressAutoHyphens w:val="true"/>
               <w:spacing w:lineRule="auto" w:line="360" w:before="0" w:after="0"/>
               <w:jc w:val="both"/>
               <w:rPr>
@@ -6310,6 +6354,7 @@
             <w:pPr>
               <w:pStyle w:val="Normal"/>
               <w:widowControl/>
+              <w:suppressAutoHyphens w:val="true"/>
               <w:spacing w:lineRule="auto" w:line="360" w:before="0" w:after="0"/>
               <w:jc w:val="both"/>
               <w:rPr>
@@ -6343,6 +6388,7 @@
             <w:pPr>
               <w:pStyle w:val="Normal"/>
               <w:widowControl/>
+              <w:suppressAutoHyphens w:val="true"/>
               <w:spacing w:lineRule="auto" w:line="360" w:before="0" w:after="0"/>
               <w:jc w:val="both"/>
               <w:rPr>
@@ -6376,6 +6422,7 @@
             <w:pPr>
               <w:pStyle w:val="Normal"/>
               <w:widowControl/>
+              <w:suppressAutoHyphens w:val="true"/>
               <w:spacing w:lineRule="auto" w:line="360" w:before="0" w:after="0"/>
               <w:jc w:val="both"/>
               <w:rPr>
@@ -6405,13 +6452,14 @@
         <w:trPr/>
         <w:tc>
           <w:tcPr>
-            <w:tcW w:w="1557" w:type="dxa"/>
+            <w:tcW w:w="1556" w:type="dxa"/>
             <w:tcBorders/>
           </w:tcPr>
           <w:p>
             <w:pPr>
               <w:pStyle w:val="Normal"/>
               <w:widowControl/>
+              <w:suppressAutoHyphens w:val="true"/>
               <w:spacing w:lineRule="auto" w:line="360" w:before="0" w:after="0"/>
               <w:jc w:val="both"/>
               <w:rPr>
@@ -6438,13 +6486,14 @@
         </w:tc>
         <w:tc>
           <w:tcPr>
-            <w:tcW w:w="945" w:type="dxa"/>
+            <w:tcW w:w="946" w:type="dxa"/>
             <w:tcBorders/>
           </w:tcPr>
           <w:p>
             <w:pPr>
               <w:pStyle w:val="Normal"/>
               <w:widowControl/>
+              <w:suppressAutoHyphens w:val="true"/>
               <w:spacing w:lineRule="auto" w:line="360" w:before="0" w:after="0"/>
               <w:jc w:val="both"/>
               <w:rPr>
@@ -6478,6 +6527,7 @@
             <w:pPr>
               <w:pStyle w:val="Normal"/>
               <w:widowControl/>
+              <w:suppressAutoHyphens w:val="true"/>
               <w:spacing w:lineRule="auto" w:line="360" w:before="0" w:after="0"/>
               <w:jc w:val="both"/>
               <w:rPr>
@@ -6510,6 +6560,7 @@
             <w:pPr>
               <w:pStyle w:val="Normal"/>
               <w:widowControl/>
+              <w:suppressAutoHyphens w:val="true"/>
               <w:spacing w:lineRule="auto" w:line="360" w:before="0" w:after="0"/>
               <w:jc w:val="both"/>
               <w:rPr>
@@ -6542,6 +6593,7 @@
             <w:pPr>
               <w:pStyle w:val="Normal"/>
               <w:widowControl/>
+              <w:suppressAutoHyphens w:val="true"/>
               <w:spacing w:lineRule="auto" w:line="360" w:before="0" w:after="0"/>
               <w:jc w:val="both"/>
               <w:rPr>
@@ -6574,6 +6626,7 @@
             <w:pPr>
               <w:pStyle w:val="Normal"/>
               <w:widowControl/>
+              <w:suppressAutoHyphens w:val="true"/>
               <w:spacing w:lineRule="auto" w:line="360" w:before="0" w:after="0"/>
               <w:jc w:val="both"/>
               <w:rPr>
@@ -6606,6 +6659,7 @@
             <w:pPr>
               <w:pStyle w:val="Normal"/>
               <w:widowControl/>
+              <w:suppressAutoHyphens w:val="true"/>
               <w:spacing w:lineRule="auto" w:line="360" w:before="0" w:after="0"/>
               <w:jc w:val="both"/>
               <w:rPr>
@@ -7233,6 +7287,7 @@
             <w:pPr>
               <w:pStyle w:val="Normal"/>
               <w:widowControl/>
+              <w:suppressAutoHyphens w:val="true"/>
               <w:spacing w:lineRule="auto" w:line="240" w:before="0" w:after="0"/>
               <w:jc w:val="both"/>
               <w:rPr>
@@ -7266,6 +7321,7 @@
             <w:pPr>
               <w:pStyle w:val="Default"/>
               <w:widowControl/>
+              <w:suppressAutoHyphens w:val="true"/>
               <w:spacing w:before="0" w:after="0"/>
               <w:jc w:val="both"/>
               <w:rPr>
@@ -7282,7 +7338,7 @@
                 <w:kern w:val="0"/>
                 <w:lang w:val="ru-RU" w:eastAsia="en-US" w:bidi="ar-SA"/>
               </w:rPr>
-              <w:t xml:space="preserve">Создание, редактирование и удаление процессов сбора, обработки и загрузки данных </w:t>
+              <w:t>Создание, редактирование и удаление процессов сбора, обработки и загрузки данных</w:t>
             </w:r>
           </w:p>
         </w:tc>
@@ -7299,6 +7355,7 @@
             <w:pPr>
               <w:pStyle w:val="Normal"/>
               <w:widowControl/>
+              <w:suppressAutoHyphens w:val="true"/>
               <w:spacing w:lineRule="auto" w:line="240" w:before="0" w:after="0"/>
               <w:jc w:val="both"/>
               <w:rPr>
@@ -7342,8 +7399,8 @@
               <w:tblLook w:firstRow="0" w:noVBand="0" w:lastRow="0" w:firstColumn="0" w:lastColumn="0" w:noHBand="0" w:val="0000"/>
             </w:tblPr>
             <w:tblGrid>
-              <w:gridCol w:w="4373"/>
-              <w:gridCol w:w="224"/>
+              <w:gridCol w:w="4374"/>
+              <w:gridCol w:w="223"/>
             </w:tblGrid>
             <w:tr>
               <w:trPr>
@@ -7404,7 +7461,7 @@
                       <w:sz w:val="24"/>
                       <w:szCs w:val="24"/>
                     </w:rPr>
-                    <w:t xml:space="preserve">Определение и изменение расписания процессов сбора, обработки и загрузки данных </w:t>
+                    <w:t>Определение и изменение расписания процессов сбора, обработки и загрузки данных</w:t>
                   </w:r>
                 </w:p>
               </w:tc>
@@ -7415,7 +7472,7 @@
               </w:trPr>
               <w:tc>
                 <w:tcPr>
-                  <w:tcW w:w="4373" w:type="dxa"/>
+                  <w:tcW w:w="4374" w:type="dxa"/>
                   <w:tcBorders/>
                 </w:tcPr>
                 <w:p>
@@ -7441,7 +7498,7 @@
               </w:tc>
               <w:tc>
                 <w:tcPr>
-                  <w:tcW w:w="224" w:type="dxa"/>
+                  <w:tcW w:w="223" w:type="dxa"/>
                   <w:tcBorders/>
                 </w:tcPr>
                 <w:p>
@@ -7504,6 +7561,7 @@
             <w:pPr>
               <w:pStyle w:val="Normal"/>
               <w:widowControl/>
+              <w:suppressAutoHyphens w:val="true"/>
               <w:spacing w:lineRule="auto" w:line="240" w:before="0" w:after="0"/>
               <w:jc w:val="both"/>
               <w:rPr>
@@ -7524,7 +7582,7 @@
                 <w:szCs w:val="24"/>
                 <w:lang w:val="ru-RU" w:eastAsia="en-US" w:bidi="ar-SA"/>
               </w:rPr>
-              <w:t xml:space="preserve">Выполнение процессов сбора, обработки и загрузки данных из источников в ХД </w:t>
+              <w:t>Выполнение процессов сбора, обработки и загрузки данных из источников в ХД</w:t>
             </w:r>
           </w:p>
         </w:tc>
@@ -7537,6 +7595,7 @@
             <w:pPr>
               <w:pStyle w:val="Default"/>
               <w:widowControl/>
+              <w:suppressAutoHyphens w:val="true"/>
               <w:spacing w:before="0" w:after="0"/>
               <w:jc w:val="both"/>
               <w:rPr>
@@ -7570,6 +7629,7 @@
             <w:pPr>
               <w:pStyle w:val="Normal"/>
               <w:widowControl/>
+              <w:suppressAutoHyphens w:val="true"/>
               <w:spacing w:lineRule="auto" w:line="240" w:before="0" w:after="0"/>
               <w:jc w:val="both"/>
               <w:rPr>
@@ -7602,6 +7662,7 @@
             <w:pPr>
               <w:pStyle w:val="Normal"/>
               <w:widowControl/>
+              <w:suppressAutoHyphens w:val="true"/>
               <w:spacing w:lineRule="auto" w:line="240" w:before="0" w:after="0"/>
               <w:jc w:val="both"/>
               <w:rPr>
@@ -7638,6 +7699,7 @@
             <w:pPr>
               <w:pStyle w:val="Default"/>
               <w:widowControl/>
+              <w:suppressAutoHyphens w:val="true"/>
               <w:spacing w:before="0" w:after="0"/>
               <w:jc w:val="both"/>
               <w:rPr>
@@ -7654,7 +7716,7 @@
                 <w:kern w:val="0"/>
                 <w:lang w:val="ru-RU" w:eastAsia="en-US" w:bidi="ar-SA"/>
               </w:rPr>
-              <w:t xml:space="preserve">Протоколирует результаты сбора, обработки и загрузки данных </w:t>
+              <w:t>Протоколирует результаты сбора, обработки и загрузки данных</w:t>
             </w:r>
           </w:p>
         </w:tc>
@@ -7706,7 +7768,7 @@
                       <w:sz w:val="24"/>
                       <w:szCs w:val="24"/>
                     </w:rPr>
-                    <w:t xml:space="preserve">Ведение журналов результатов сбора, обработки и загрузки данных </w:t>
+                    <w:t>Ведение журналов результатов сбора, обработки и загрузки данных</w:t>
                   </w:r>
                 </w:p>
               </w:tc>
@@ -7737,7 +7799,7 @@
                       <w:sz w:val="24"/>
                       <w:szCs w:val="24"/>
                     </w:rPr>
-                    <w:t xml:space="preserve">Оперативное извещение пользователей о всех нештатных ситуациях в процессе работы подсистемы </w:t>
+                    <w:t>Оперативное извещение пользователей о всех нештатных ситуациях в процессе работы подсистемы</w:t>
                   </w:r>
                 </w:p>
               </w:tc>
@@ -7838,6 +7900,7 @@
             <w:pPr>
               <w:pStyle w:val="Default"/>
               <w:widowControl/>
+              <w:suppressAutoHyphens w:val="true"/>
               <w:spacing w:before="0" w:after="0"/>
               <w:jc w:val="both"/>
               <w:rPr>
@@ -7854,7 +7917,7 @@
                 <w:kern w:val="0"/>
                 <w:lang w:val="ru-RU" w:eastAsia="en-US" w:bidi="ar-SA"/>
               </w:rPr>
-              <w:t xml:space="preserve">Создание, редактирование и удаление процессов сбора, обработки и загрузки данных </w:t>
+              <w:t>Создание, редактирование и удаление процессов сбора, обработки и загрузки данных</w:t>
             </w:r>
           </w:p>
         </w:tc>
@@ -7867,6 +7930,7 @@
             <w:pPr>
               <w:pStyle w:val="Default"/>
               <w:widowControl/>
+              <w:suppressAutoHyphens w:val="true"/>
               <w:spacing w:before="0" w:after="0"/>
               <w:jc w:val="both"/>
               <w:rPr>
@@ -7883,7 +7947,7 @@
                 <w:kern w:val="0"/>
                 <w:lang w:val="ru-RU" w:eastAsia="en-US" w:bidi="ar-SA"/>
               </w:rPr>
-              <w:t xml:space="preserve">Весь период функционирования системы, при возникновении необходимости изменения процессов сбора, обработки и загрузки данных </w:t>
+              <w:t>Весь период функционирования системы, при возникновении необходимости изменения процессов сбора, обработки и загрузки данных</w:t>
             </w:r>
           </w:p>
         </w:tc>
@@ -7899,6 +7963,7 @@
             <w:pPr>
               <w:pStyle w:val="Default"/>
               <w:widowControl/>
+              <w:suppressAutoHyphens w:val="true"/>
               <w:spacing w:before="0" w:after="0"/>
               <w:jc w:val="both"/>
               <w:rPr>
@@ -7915,7 +7980,7 @@
                 <w:kern w:val="0"/>
                 <w:lang w:val="ru-RU" w:eastAsia="en-US" w:bidi="ar-SA"/>
               </w:rPr>
-              <w:t xml:space="preserve">Формирование последовательности выполнения процессов сбора, обработки и загрузки данных </w:t>
+              <w:t>Формирование последовательности выполнения процессов сбора, обработки и загрузки данных</w:t>
             </w:r>
           </w:p>
         </w:tc>
@@ -7928,6 +7993,7 @@
             <w:pPr>
               <w:pStyle w:val="Default"/>
               <w:widowControl/>
+              <w:suppressAutoHyphens w:val="true"/>
               <w:spacing w:before="0" w:after="0"/>
               <w:jc w:val="both"/>
               <w:rPr>
@@ -7944,7 +8010,7 @@
                 <w:kern w:val="0"/>
                 <w:lang w:val="ru-RU" w:eastAsia="en-US" w:bidi="ar-SA"/>
               </w:rPr>
-              <w:t xml:space="preserve">Весь период функционирования системы, при возникновении необходимости модификации регламента загрузки данных </w:t>
+              <w:t>Весь период функционирования системы, при возникновении необходимости модификации регламента загрузки данных</w:t>
             </w:r>
           </w:p>
         </w:tc>
@@ -7960,6 +8026,7 @@
             <w:pPr>
               <w:pStyle w:val="Default"/>
               <w:widowControl/>
+              <w:suppressAutoHyphens w:val="true"/>
               <w:spacing w:before="0" w:after="0"/>
               <w:jc w:val="both"/>
               <w:rPr>
@@ -7976,7 +8043,7 @@
                 <w:kern w:val="0"/>
                 <w:lang w:val="ru-RU" w:eastAsia="en-US" w:bidi="ar-SA"/>
               </w:rPr>
-              <w:t xml:space="preserve">Определение и изменение расписания процессов сбора, обработки и загрузки данных </w:t>
+              <w:t>Определение и изменение расписания процессов сбора, обработки и загрузки данных</w:t>
             </w:r>
           </w:p>
         </w:tc>
@@ -7989,6 +8056,7 @@
             <w:pPr>
               <w:pStyle w:val="Default"/>
               <w:widowControl/>
+              <w:suppressAutoHyphens w:val="true"/>
               <w:spacing w:before="0" w:after="0"/>
               <w:jc w:val="both"/>
               <w:rPr>
@@ -8005,7 +8073,7 @@
                 <w:kern w:val="0"/>
                 <w:lang w:val="ru-RU" w:eastAsia="en-US" w:bidi="ar-SA"/>
               </w:rPr>
-              <w:t xml:space="preserve">Весь период функционирования системы, при возникновении необходимости изменения расписания процессов </w:t>
+              <w:t>Весь период функционирования системы, при возникновении необходимости изменения расписания процессов</w:t>
             </w:r>
           </w:p>
         </w:tc>
@@ -8021,6 +8089,7 @@
             <w:pPr>
               <w:pStyle w:val="Default"/>
               <w:widowControl/>
+              <w:suppressAutoHyphens w:val="true"/>
               <w:spacing w:before="0" w:after="0"/>
               <w:jc w:val="both"/>
               <w:rPr>
@@ -8037,7 +8106,7 @@
                 <w:kern w:val="0"/>
                 <w:lang w:val="ru-RU" w:eastAsia="en-US" w:bidi="ar-SA"/>
               </w:rPr>
-              <w:t xml:space="preserve">Запуск процедур сбора данных из систем источников, загрузка данных в область временного, постоянного хранения </w:t>
+              <w:t>Запуск процедур сбора данных из систем источников, загрузка данных в область временного, постоянного хранения</w:t>
             </w:r>
           </w:p>
         </w:tc>
@@ -8050,6 +8119,7 @@
             <w:pPr>
               <w:pStyle w:val="Default"/>
               <w:widowControl/>
+              <w:suppressAutoHyphens w:val="true"/>
               <w:spacing w:before="0" w:after="0"/>
               <w:jc w:val="both"/>
               <w:rPr>
@@ -8066,7 +8136,7 @@
                 <w:kern w:val="0"/>
                 <w:lang w:val="ru-RU" w:eastAsia="en-US" w:bidi="ar-SA"/>
               </w:rPr>
-              <w:t xml:space="preserve">После готовности данных в системах источниках, ежедневно во временном интервале 00:00 – 03:00 </w:t>
+              <w:t>После готовности данных в системах источниках, ежедневно во временном интервале 00:00 – 03:00</w:t>
             </w:r>
           </w:p>
         </w:tc>
@@ -8082,6 +8152,7 @@
             <w:pPr>
               <w:pStyle w:val="Default"/>
               <w:widowControl/>
+              <w:suppressAutoHyphens w:val="true"/>
               <w:spacing w:before="0" w:after="0"/>
               <w:jc w:val="both"/>
               <w:rPr>
@@ -8098,7 +8169,7 @@
                 <w:kern w:val="0"/>
                 <w:lang w:val="ru-RU" w:eastAsia="en-US" w:bidi="ar-SA"/>
               </w:rPr>
-              <w:t xml:space="preserve">Обработка и преобразование извлечённых данных </w:t>
+              <w:t>Обработка и преобразование извлечённых данных</w:t>
             </w:r>
           </w:p>
         </w:tc>
@@ -8111,6 +8182,7 @@
             <w:pPr>
               <w:pStyle w:val="Default"/>
               <w:widowControl/>
+              <w:suppressAutoHyphens w:val="true"/>
               <w:spacing w:before="0" w:after="0"/>
               <w:jc w:val="both"/>
               <w:rPr>
@@ -8127,7 +8199,7 @@
                 <w:kern w:val="0"/>
                 <w:lang w:val="ru-RU" w:eastAsia="en-US" w:bidi="ar-SA"/>
               </w:rPr>
-              <w:t xml:space="preserve">Ежедневно, после появления всех извлечённых данных во временном интервале 00:00 – 06:00 </w:t>
+              <w:t>Ежедневно, после появления всех извлечённых данных во временном интервале 00:00 – 06:00</w:t>
             </w:r>
           </w:p>
         </w:tc>
@@ -8143,6 +8215,7 @@
             <w:pPr>
               <w:pStyle w:val="Normal"/>
               <w:widowControl/>
+              <w:suppressAutoHyphens w:val="true"/>
               <w:spacing w:lineRule="auto" w:line="240" w:before="0" w:after="0"/>
               <w:jc w:val="both"/>
               <w:rPr>
@@ -8189,6 +8262,7 @@
             <w:pPr>
               <w:pStyle w:val="Default"/>
               <w:widowControl/>
+              <w:suppressAutoHyphens w:val="true"/>
               <w:spacing w:before="0" w:after="0"/>
               <w:jc w:val="both"/>
               <w:rPr>
@@ -8205,7 +8279,7 @@
                 <w:kern w:val="0"/>
                 <w:lang w:val="ru-RU" w:eastAsia="en-US" w:bidi="ar-SA"/>
               </w:rPr>
-              <w:t xml:space="preserve">Регулярно, при работе подсистемы для измерений соответствующего типа </w:t>
+              <w:t>Регулярно, при работе подсистемы для измерений соответствующего типа</w:t>
             </w:r>
           </w:p>
         </w:tc>
@@ -8221,6 +8295,7 @@
             <w:pPr>
               <w:pStyle w:val="Default"/>
               <w:widowControl/>
+              <w:suppressAutoHyphens w:val="true"/>
               <w:spacing w:before="0" w:after="0"/>
               <w:jc w:val="both"/>
               <w:rPr>
@@ -8237,7 +8312,7 @@
                 <w:kern w:val="0"/>
                 <w:lang w:val="ru-RU" w:eastAsia="en-US" w:bidi="ar-SA"/>
               </w:rPr>
-              <w:t xml:space="preserve">Ведение журналов результатов сбора, обработки и загрузки данных </w:t>
+              <w:t>Ведение журналов результатов сбора, обработки и загрузки данных</w:t>
             </w:r>
           </w:p>
         </w:tc>
@@ -8250,6 +8325,7 @@
             <w:pPr>
               <w:pStyle w:val="Default"/>
               <w:widowControl/>
+              <w:suppressAutoHyphens w:val="true"/>
               <w:spacing w:before="0" w:after="0"/>
               <w:jc w:val="both"/>
               <w:rPr>
@@ -8266,7 +8342,7 @@
                 <w:kern w:val="0"/>
                 <w:lang w:val="ru-RU" w:eastAsia="en-US" w:bidi="ar-SA"/>
               </w:rPr>
-              <w:t xml:space="preserve">Регулярно, при работе подсистемы </w:t>
+              <w:t>Регулярно, при работе подсистемы</w:t>
             </w:r>
           </w:p>
         </w:tc>
@@ -8282,6 +8358,7 @@
             <w:pPr>
               <w:pStyle w:val="Default"/>
               <w:widowControl/>
+              <w:suppressAutoHyphens w:val="true"/>
               <w:spacing w:before="0" w:after="0"/>
               <w:jc w:val="both"/>
               <w:rPr>
@@ -8298,7 +8375,7 @@
                 <w:kern w:val="0"/>
                 <w:lang w:val="ru-RU" w:eastAsia="en-US" w:bidi="ar-SA"/>
               </w:rPr>
-              <w:t xml:space="preserve">Оперативное извещение пользователей о всех нештатных ситуациях в процессе работы подсистемы </w:t>
+              <w:t>Оперативное извещение пользователей о всех нештатных ситуациях в процессе работы подсистемы</w:t>
             </w:r>
           </w:p>
         </w:tc>
@@ -8315,6 +8392,7 @@
                 <w:tab w:val="clear" w:pos="708"/>
                 <w:tab w:val="left" w:pos="1540" w:leader="none"/>
               </w:tabs>
+              <w:suppressAutoHyphens w:val="true"/>
               <w:spacing w:lineRule="auto" w:line="240" w:before="0" w:after="0"/>
               <w:jc w:val="both"/>
               <w:rPr>
@@ -8335,7 +8413,7 @@
                 <w:szCs w:val="24"/>
                 <w:lang w:val="ru-RU" w:eastAsia="en-US" w:bidi="ar-SA"/>
               </w:rPr>
-              <w:t xml:space="preserve">Регулярно, при возникновении нештатной ситуации в процессе работы подсистемы </w:t>
+              <w:t>Регулярно, при возникновении нештатной ситуации в процессе работы подсистемы</w:t>
             </w:r>
           </w:p>
           <w:p>
@@ -8346,6 +8424,7 @@
                 <w:tab w:val="clear" w:pos="708"/>
                 <w:tab w:val="left" w:pos="1540" w:leader="none"/>
               </w:tabs>
+              <w:suppressAutoHyphens w:val="true"/>
               <w:spacing w:lineRule="auto" w:line="240" w:before="0" w:after="0"/>
               <w:jc w:val="both"/>
               <w:rPr>
@@ -8437,11 +8516,7 @@
       </w:pPr>
       <w:r>
         <w:rPr>
-          <w:rFonts w:cs="Times New Roman" w:ascii="Times New Roman" w:hAnsi="Times New Roman"/>
-          <w:color w:val="000000"/>
-          <w:sz w:val="28"/>
-          <w:szCs w:val="28"/>
-          <w:lang w:val="en-US"/>
+          <w:lang w:val="ru-RU"/>
         </w:rPr>
       </w:r>
     </w:p>
@@ -9016,7 +9091,7 @@
                 <w:sz w:val="24"/>
                 <w:szCs w:val="24"/>
               </w:rPr>
-              <w:t xml:space="preserve">Данные в структурах БД </w:t>
+              <w:t>Данные в структурах БД</w:t>
             </w:r>
           </w:p>
         </w:tc>
@@ -9079,7 +9154,7 @@
                 <w:sz w:val="24"/>
                 <w:szCs w:val="24"/>
               </w:rPr>
-              <w:t xml:space="preserve">Ведение журналов результатов сбора, обработки и загрузки данных </w:t>
+              <w:t>Ведение журналов результатов сбора, обработки и загрузки данных</w:t>
             </w:r>
           </w:p>
         </w:tc>
@@ -9109,7 +9184,7 @@
                 <w:sz w:val="24"/>
                 <w:szCs w:val="24"/>
               </w:rPr>
-              <w:t xml:space="preserve">Текстовые файлы </w:t>
+              <w:t>Текстовые файлы</w:t>
             </w:r>
           </w:p>
         </w:tc>
@@ -9139,7 +9214,7 @@
                 <w:sz w:val="24"/>
                 <w:szCs w:val="24"/>
               </w:rPr>
-              <w:t xml:space="preserve">В момент выполнения сбора, обработки и загрузки данных </w:t>
+              <w:t>В момент выполнения сбора, обработки и загрузки данных</w:t>
             </w:r>
           </w:p>
         </w:tc>
@@ -9232,7 +9307,7 @@
                 <w:sz w:val="24"/>
                 <w:szCs w:val="24"/>
               </w:rPr>
-              <w:t xml:space="preserve">Не позднее 15 минут после возникновения нештатной ситуации </w:t>
+              <w:t>Не позднее 15 минут после возникновения нештатной ситуации</w:t>
             </w:r>
           </w:p>
         </w:tc>
@@ -9249,26 +9324,22 @@
       </w:pPr>
       <w:r>
         <w:rPr>
-          <w:rFonts w:cs="Times New Roman" w:ascii="Times New Roman" w:hAnsi="Times New Roman"/>
+          <w:lang w:val="ru-RU"/>
+        </w:rPr>
+      </w:r>
+    </w:p>
+    <w:p>
+      <w:pPr>
+        <w:pStyle w:val="Normal"/>
+        <w:spacing w:lineRule="auto" w:line="240" w:before="0" w:after="0"/>
+        <w:jc w:val="both"/>
+        <w:rPr>
+          <w:rFonts w:ascii="Times New Roman" w:hAnsi="Times New Roman" w:cs="Times New Roman"/>
           <w:color w:val="000000"/>
           <w:sz w:val="28"/>
           <w:szCs w:val="28"/>
           <w:lang w:val="en-US"/>
         </w:rPr>
-      </w:r>
-    </w:p>
-    <w:p>
-      <w:pPr>
-        <w:pStyle w:val="Normal"/>
-        <w:spacing w:lineRule="auto" w:line="240" w:before="0" w:after="0"/>
-        <w:jc w:val="both"/>
-        <w:rPr>
-          <w:rFonts w:ascii="Times New Roman" w:hAnsi="Times New Roman" w:cs="Times New Roman"/>
-          <w:color w:val="000000"/>
-          <w:sz w:val="28"/>
-          <w:szCs w:val="28"/>
-          <w:lang w:val="en-US"/>
-        </w:rPr>
       </w:pPr>
       <w:r>
         <w:rPr>
@@ -9292,11 +9363,7 @@
       </w:pPr>
       <w:r>
         <w:rPr>
-          <w:rFonts w:cs="Times New Roman" w:ascii="Times New Roman" w:hAnsi="Times New Roman"/>
-          <w:color w:val="000000"/>
-          <w:sz w:val="28"/>
-          <w:szCs w:val="28"/>
-          <w:lang w:val="en-US"/>
+          <w:lang w:val="ru-RU"/>
         </w:rPr>
       </w:r>
     </w:p>
@@ -9311,11 +9378,7 @@
       </w:pPr>
       <w:r>
         <w:rPr>
-          <w:rFonts w:cs="Times New Roman" w:ascii="Times New Roman" w:hAnsi="Times New Roman"/>
-          <w:color w:val="000000"/>
-          <w:sz w:val="28"/>
-          <w:szCs w:val="28"/>
-          <w:lang w:val="en-US"/>
+          <w:lang w:val="ru-RU"/>
         </w:rPr>
       </w:r>
     </w:p>
@@ -9330,11 +9393,7 @@
       </w:pPr>
       <w:r>
         <w:rPr>
-          <w:rFonts w:cs="Times New Roman" w:ascii="Times New Roman" w:hAnsi="Times New Roman"/>
-          <w:color w:val="000000"/>
-          <w:sz w:val="28"/>
-          <w:szCs w:val="28"/>
-          <w:lang w:val="en-US"/>
+          <w:lang w:val="ru-RU"/>
         </w:rPr>
       </w:r>
     </w:p>
@@ -9349,11 +9408,7 @@
       </w:pPr>
       <w:r>
         <w:rPr>
-          <w:rFonts w:cs="Times New Roman" w:ascii="Times New Roman" w:hAnsi="Times New Roman"/>
-          <w:color w:val="000000"/>
-          <w:sz w:val="24"/>
-          <w:szCs w:val="24"/>
-          <w:lang w:val="en-US"/>
+          <w:lang w:val="ru-RU"/>
         </w:rPr>
       </w:r>
     </w:p>
@@ -9372,9 +9427,9 @@
       </w:tblPr>
       <w:tblGrid>
         <w:gridCol w:w="2409"/>
+        <w:gridCol w:w="2409"/>
         <w:gridCol w:w="2410"/>
         <w:gridCol w:w="2409"/>
-        <w:gridCol w:w="2410"/>
       </w:tblGrid>
       <w:tr>
         <w:trPr/>
@@ -9404,13 +9459,13 @@
                 <w:sz w:val="24"/>
                 <w:szCs w:val="24"/>
               </w:rPr>
-              <w:t xml:space="preserve">Управляет процессами сбора, обработки и загрузки данных </w:t>
-            </w:r>
-          </w:p>
-        </w:tc>
-        <w:tc>
-          <w:tcPr>
-            <w:tcW w:w="2410" w:type="dxa"/>
+              <w:t>Управляет процессами сбора, обработки и загрузки данных</w:t>
+            </w:r>
+          </w:p>
+        </w:tc>
+        <w:tc>
+          <w:tcPr>
+            <w:tcW w:w="2409" w:type="dxa"/>
             <w:tcBorders/>
           </w:tcPr>
           <w:p>
@@ -9434,31 +9489,13 @@
                 <w:sz w:val="24"/>
                 <w:szCs w:val="24"/>
               </w:rPr>
-              <w:t xml:space="preserve">Не выполняется одна из задач: </w:t>
-            </w:r>
-            <w:r>
-              <w:rPr>
-                <w:rFonts w:ascii="Times New Roman" w:hAnsi="Times New Roman"/>
-                <w:color w:val="000000"/>
-                <w:sz w:val="24"/>
-                <w:szCs w:val="24"/>
-              </w:rPr>
-              <w:t>управление, сбор, обработка данных</w:t>
-            </w:r>
-            <w:r>
-              <w:rPr>
-                <w:rFonts w:ascii="Times New Roman" w:hAnsi="Times New Roman"/>
-                <w:color w:val="000000"/>
-                <w:sz w:val="24"/>
-                <w:szCs w:val="24"/>
-              </w:rPr>
-              <w:t xml:space="preserve"> </w:t>
-            </w:r>
-          </w:p>
-        </w:tc>
-        <w:tc>
-          <w:tcPr>
-            <w:tcW w:w="2409" w:type="dxa"/>
+              <w:t>Не выполняется одна из задач: управление, сбор, обработка данных</w:t>
+            </w:r>
+          </w:p>
+        </w:tc>
+        <w:tc>
+          <w:tcPr>
+            <w:tcW w:w="2410" w:type="dxa"/>
             <w:tcBorders/>
           </w:tcPr>
           <w:p>
@@ -9485,7 +9522,7 @@
         </w:tc>
         <w:tc>
           <w:tcPr>
-            <w:tcW w:w="2410" w:type="dxa"/>
+            <w:tcW w:w="2409" w:type="dxa"/>
             <w:tcBorders/>
           </w:tcPr>
           <w:p>
@@ -9539,13 +9576,13 @@
                 <w:sz w:val="24"/>
                 <w:szCs w:val="24"/>
               </w:rPr>
-              <w:t xml:space="preserve">Запускает процессы сбора, обработки и загрузки данных из источников в ХД </w:t>
-            </w:r>
-          </w:p>
-        </w:tc>
-        <w:tc>
-          <w:tcPr>
-            <w:tcW w:w="2410" w:type="dxa"/>
+              <w:t>Запускает процессы сбора, обработки и загрузки данных из источников в ХД</w:t>
+            </w:r>
+          </w:p>
+        </w:tc>
+        <w:tc>
+          <w:tcPr>
+            <w:tcW w:w="2409" w:type="dxa"/>
             <w:tcBorders/>
           </w:tcPr>
           <w:p>
@@ -9569,13 +9606,13 @@
                 <w:sz w:val="24"/>
                 <w:szCs w:val="24"/>
               </w:rPr>
-              <w:t xml:space="preserve">Не выполняется одна из задач функции. </w:t>
-            </w:r>
-          </w:p>
-        </w:tc>
-        <w:tc>
-          <w:tcPr>
-            <w:tcW w:w="2409" w:type="dxa"/>
+              <w:t>Не выполняется одна из задач функции.</w:t>
+            </w:r>
+          </w:p>
+        </w:tc>
+        <w:tc>
+          <w:tcPr>
+            <w:tcW w:w="2410" w:type="dxa"/>
             <w:tcBorders/>
           </w:tcPr>
           <w:p>
@@ -9602,7 +9639,7 @@
         </w:tc>
         <w:tc>
           <w:tcPr>
-            <w:tcW w:w="2410" w:type="dxa"/>
+            <w:tcW w:w="2409" w:type="dxa"/>
             <w:tcBorders/>
           </w:tcPr>
           <w:p>
@@ -9662,7 +9699,7 @@
         </w:tc>
         <w:tc>
           <w:tcPr>
-            <w:tcW w:w="2410" w:type="dxa"/>
+            <w:tcW w:w="2409" w:type="dxa"/>
             <w:tcBorders/>
           </w:tcPr>
           <w:p>
@@ -9686,13 +9723,13 @@
                 <w:sz w:val="24"/>
                 <w:szCs w:val="24"/>
               </w:rPr>
-              <w:t xml:space="preserve">Не выполняется одна из задач функции. </w:t>
-            </w:r>
-          </w:p>
-        </w:tc>
-        <w:tc>
-          <w:tcPr>
-            <w:tcW w:w="2409" w:type="dxa"/>
+              <w:t>Не выполняется одна из задач функции.</w:t>
+            </w:r>
+          </w:p>
+        </w:tc>
+        <w:tc>
+          <w:tcPr>
+            <w:tcW w:w="2410" w:type="dxa"/>
             <w:tcBorders/>
           </w:tcPr>
           <w:p>
@@ -9719,7 +9756,7 @@
         </w:tc>
         <w:tc>
           <w:tcPr>
-            <w:tcW w:w="2410" w:type="dxa"/>
+            <w:tcW w:w="2409" w:type="dxa"/>
             <w:tcBorders/>
           </w:tcPr>
           <w:p>
@@ -9757,11 +9794,7 @@
       </w:pPr>
       <w:r>
         <w:rPr>
-          <w:rFonts w:cs="Times New Roman" w:ascii="Times New Roman" w:hAnsi="Times New Roman"/>
-          <w:color w:val="000000"/>
-          <w:sz w:val="24"/>
-          <w:szCs w:val="24"/>
-          <w:lang w:val="en-US"/>
+          <w:lang w:val="ru-RU"/>
         </w:rPr>
       </w:r>
     </w:p>
@@ -9811,11 +9844,7 @@
       </w:pPr>
       <w:r>
         <w:rPr>
-          <w:rFonts w:cs="Times New Roman" w:ascii="Times New Roman" w:hAnsi="Times New Roman"/>
-          <w:color w:val="000000"/>
-          <w:sz w:val="24"/>
-          <w:szCs w:val="24"/>
-          <w:lang w:val="en-US"/>
+          <w:lang w:val="ru-RU"/>
         </w:rPr>
       </w:r>
     </w:p>
@@ -9939,21 +9968,44 @@
       </w:pPr>
       <w:r>
         <w:rPr>
-          <w:rFonts w:cs="Times New Roman" w:ascii="Times New Roman" w:hAnsi="Times New Roman"/>
+          <w:b w:val="false"/>
+          <w:bCs w:val="false"/>
+          <w:sz w:val="24"/>
+          <w:szCs w:val="24"/>
+          <w:lang w:val="ru-RU"/>
+        </w:rPr>
+      </w:r>
+    </w:p>
+    <w:p>
+      <w:pPr>
+        <w:pStyle w:val="Normal"/>
+        <w:spacing w:lineRule="auto" w:line="240" w:before="0" w:after="0"/>
+        <w:jc w:val="both"/>
+        <w:rPr>
+          <w:rFonts w:ascii="Times New Roman" w:hAnsi="Times New Roman" w:cs="Times New Roman"/>
+          <w:b w:val="false"/>
+          <w:bCs w:val="false"/>
           <w:color w:val="000000"/>
           <w:sz w:val="28"/>
           <w:szCs w:val="28"/>
           <w:lang w:val="en-US"/>
         </w:rPr>
-      </w:r>
-    </w:p>
-    <w:p>
-      <w:pPr>
-        <w:pStyle w:val="Normal"/>
-        <w:spacing w:lineRule="auto" w:line="240" w:before="0" w:after="0"/>
-        <w:jc w:val="both"/>
-        <w:rPr>
-          <w:rFonts w:ascii="Times New Roman" w:hAnsi="Times New Roman" w:cs="Times New Roman"/>
+      </w:pPr>
+      <w:r>
+        <w:rPr>
+          <w:rFonts w:cs="Times New Roman" w:ascii="Times New Roman" w:hAnsi="Times New Roman"/>
+          <w:b w:val="false"/>
+          <w:bCs w:val="false"/>
+          <w:color w:val="000000"/>
+          <w:sz w:val="28"/>
+          <w:szCs w:val="28"/>
+          <w:lang w:val="ru-RU"/>
+        </w:rPr>
+        <w:t xml:space="preserve">4.3.2. </w:t>
+      </w:r>
+      <w:r>
+        <w:rPr>
+          <w:rFonts w:cs="Times New Roman" w:ascii="Times New Roman" w:hAnsi="Times New Roman"/>
           <w:b w:val="false"/>
           <w:bCs w:val="false"/>
           <w:color w:val="000000"/>
@@ -9961,6 +10013,23 @@
           <w:szCs w:val="28"/>
           <w:lang w:val="en-US"/>
         </w:rPr>
+        <w:t>Требования к информационному обеспечению</w:t>
+      </w:r>
+    </w:p>
+    <w:p>
+      <w:pPr>
+        <w:pStyle w:val="Normal"/>
+        <w:spacing w:lineRule="auto" w:line="240" w:before="0" w:after="0"/>
+        <w:jc w:val="both"/>
+        <w:rPr>
+          <w:rFonts w:ascii="Times New Roman" w:hAnsi="Times New Roman" w:cs="Times New Roman"/>
+          <w:b w:val="false"/>
+          <w:bCs w:val="false"/>
+          <w:color w:val="000000"/>
+          <w:sz w:val="28"/>
+          <w:szCs w:val="28"/>
+          <w:lang w:val="en-US"/>
+        </w:rPr>
       </w:pPr>
       <w:r>
         <w:rPr>
@@ -9972,7 +10041,7 @@
           <w:szCs w:val="28"/>
           <w:lang w:val="ru-RU"/>
         </w:rPr>
-        <w:t xml:space="preserve">4.3.2. </w:t>
+        <w:t xml:space="preserve">4.3.2.1. </w:t>
       </w:r>
       <w:r>
         <w:rPr>
@@ -9984,7 +10053,7 @@
           <w:szCs w:val="28"/>
           <w:lang w:val="en-US"/>
         </w:rPr>
-        <w:t>Требования к информационному обеспечению</w:t>
+        <w:t>Требования к составу, структуре и способам организации данных в системе</w:t>
       </w:r>
     </w:p>
     <w:p>
@@ -9993,13 +10062,8 @@
         <w:spacing w:lineRule="auto" w:line="240" w:before="0" w:after="0"/>
         <w:jc w:val="both"/>
         <w:rPr>
-          <w:rFonts w:ascii="Times New Roman" w:hAnsi="Times New Roman" w:cs="Times New Roman"/>
-          <w:b w:val="false"/>
-          <w:bCs w:val="false"/>
-          <w:color w:val="000000"/>
-          <w:sz w:val="28"/>
-          <w:szCs w:val="28"/>
-          <w:lang w:val="en-US"/>
+          <w:rFonts w:ascii="Times New Roman" w:hAnsi="Times New Roman"/>
+          <w:color w:val="000000"/>
         </w:rPr>
       </w:pPr>
       <w:r>
@@ -10012,51 +10076,16 @@
           <w:szCs w:val="28"/>
           <w:lang w:val="ru-RU"/>
         </w:rPr>
-        <w:t xml:space="preserve">4.3.2.1. </w:t>
-      </w:r>
-      <w:r>
-        <w:rPr>
-          <w:rFonts w:cs="Times New Roman" w:ascii="Times New Roman" w:hAnsi="Times New Roman"/>
-          <w:b w:val="false"/>
-          <w:bCs w:val="false"/>
-          <w:color w:val="000000"/>
-          <w:sz w:val="28"/>
-          <w:szCs w:val="28"/>
-          <w:lang w:val="en-US"/>
-        </w:rPr>
-        <w:t>Требования к составу, структуре и способам организации данных в системе</w:t>
-      </w:r>
-    </w:p>
-    <w:p>
-      <w:pPr>
-        <w:pStyle w:val="Normal"/>
-        <w:spacing w:lineRule="auto" w:line="240" w:before="0" w:after="0"/>
-        <w:jc w:val="both"/>
-        <w:rPr>
-          <w:rFonts w:ascii="Times New Roman" w:hAnsi="Times New Roman"/>
-          <w:color w:val="000000"/>
-        </w:rPr>
-      </w:pPr>
-      <w:r>
-        <w:rPr>
-          <w:rFonts w:cs="Times New Roman" w:ascii="Times New Roman" w:hAnsi="Times New Roman"/>
-          <w:b w:val="false"/>
-          <w:bCs w:val="false"/>
-          <w:color w:val="000000"/>
-          <w:sz w:val="28"/>
-          <w:szCs w:val="28"/>
+        <w:tab/>
+      </w:r>
+      <w:r>
+        <w:rPr>
+          <w:rFonts w:ascii="Times New Roman" w:hAnsi="Times New Roman"/>
+          <w:color w:val="000000"/>
+          <w:sz w:val="24"/>
+          <w:szCs w:val="24"/>
           <w:lang w:val="ru-RU"/>
         </w:rPr>
-        <w:tab/>
-      </w:r>
-      <w:r>
-        <w:rPr>
-          <w:rFonts w:ascii="Times New Roman" w:hAnsi="Times New Roman"/>
-          <w:color w:val="000000"/>
-          <w:sz w:val="24"/>
-          <w:szCs w:val="24"/>
-          <w:lang w:val="ru-RU"/>
-        </w:rPr>
         <w:t>С</w:t>
       </w:r>
       <w:r>
@@ -10066,25 +10095,7 @@
           <w:sz w:val="24"/>
           <w:szCs w:val="24"/>
         </w:rPr>
-        <w:t xml:space="preserve">труктура хранения данных в </w:t>
-      </w:r>
-      <w:r>
-        <w:rPr>
-          <w:rFonts w:ascii="Times New Roman" w:hAnsi="Times New Roman"/>
-          <w:color w:val="000000"/>
-          <w:sz w:val="24"/>
-          <w:szCs w:val="24"/>
-        </w:rPr>
-        <w:t>АИС</w:t>
-      </w:r>
-      <w:r>
-        <w:rPr>
-          <w:rFonts w:ascii="Times New Roman" w:hAnsi="Times New Roman"/>
-          <w:color w:val="000000"/>
-          <w:sz w:val="24"/>
-          <w:szCs w:val="24"/>
-        </w:rPr>
-        <w:t xml:space="preserve"> должна состоять из следующих основных областей: </w:t>
+        <w:t xml:space="preserve">труктура хранения данных в АИС должна состоять из следующих основных областей: </w:t>
       </w:r>
     </w:p>
     <w:p>
@@ -10255,13 +10266,9 @@
       </w:pPr>
       <w:r>
         <w:rPr>
-          <w:rFonts w:cs="Times New Roman" w:ascii="Times New Roman" w:hAnsi="Times New Roman"/>
-          <w:b w:val="false"/>
-          <w:bCs w:val="false"/>
-          <w:color w:val="000000"/>
-          <w:sz w:val="24"/>
-          <w:szCs w:val="24"/>
-          <w:lang w:val="en-US"/>
+          <w:strike w:val="false"/>
+          <w:dstrike w:val="false"/>
+          <w:u w:val="none"/>
         </w:rPr>
       </w:r>
     </w:p>
@@ -10376,9 +10383,9 @@
       </w:tblPr>
       <w:tblGrid>
         <w:gridCol w:w="2409"/>
+        <w:gridCol w:w="2409"/>
         <w:gridCol w:w="2410"/>
         <w:gridCol w:w="2409"/>
-        <w:gridCol w:w="2410"/>
       </w:tblGrid>
       <w:tr>
         <w:trPr/>
@@ -10410,7 +10417,7 @@
         </w:tc>
         <w:tc>
           <w:tcPr>
-            <w:tcW w:w="2410" w:type="dxa"/>
+            <w:tcW w:w="2409" w:type="dxa"/>
             <w:tcBorders/>
           </w:tcPr>
           <w:p>
@@ -10437,7 +10444,7 @@
         </w:tc>
         <w:tc>
           <w:tcPr>
-            <w:tcW w:w="2409" w:type="dxa"/>
+            <w:tcW w:w="2410" w:type="dxa"/>
             <w:tcBorders/>
           </w:tcPr>
           <w:p>
@@ -10464,7 +10471,7 @@
         </w:tc>
         <w:tc>
           <w:tcPr>
-            <w:tcW w:w="2410" w:type="dxa"/>
+            <w:tcW w:w="2409" w:type="dxa"/>
             <w:tcBorders/>
           </w:tcPr>
           <w:p>
@@ -10521,7 +10528,7 @@
         </w:tc>
         <w:tc>
           <w:tcPr>
-            <w:tcW w:w="2410" w:type="dxa"/>
+            <w:tcW w:w="2409" w:type="dxa"/>
             <w:tcBorders/>
           </w:tcPr>
           <w:p>
@@ -10547,7 +10554,7 @@
         </w:tc>
         <w:tc>
           <w:tcPr>
-            <w:tcW w:w="2409" w:type="dxa"/>
+            <w:tcW w:w="2410" w:type="dxa"/>
             <w:tcBorders/>
           </w:tcPr>
           <w:p>
@@ -10576,7 +10583,7 @@
         </w:tc>
         <w:tc>
           <w:tcPr>
-            <w:tcW w:w="2410" w:type="dxa"/>
+            <w:tcW w:w="2409" w:type="dxa"/>
             <w:tcBorders/>
           </w:tcPr>
           <w:p>
@@ -10632,7 +10639,7 @@
         </w:tc>
         <w:tc>
           <w:tcPr>
-            <w:tcW w:w="2410" w:type="dxa"/>
+            <w:tcW w:w="2409" w:type="dxa"/>
             <w:tcBorders/>
           </w:tcPr>
           <w:p>
@@ -10661,7 +10668,7 @@
         </w:tc>
         <w:tc>
           <w:tcPr>
-            <w:tcW w:w="2409" w:type="dxa"/>
+            <w:tcW w:w="2410" w:type="dxa"/>
             <w:tcBorders/>
           </w:tcPr>
           <w:p>
@@ -10687,7 +10694,7 @@
         </w:tc>
         <w:tc>
           <w:tcPr>
-            <w:tcW w:w="2410" w:type="dxa"/>
+            <w:tcW w:w="2409" w:type="dxa"/>
             <w:tcBorders/>
           </w:tcPr>
           <w:p>
@@ -10746,7 +10753,7 @@
         </w:tc>
         <w:tc>
           <w:tcPr>
-            <w:tcW w:w="2410" w:type="dxa"/>
+            <w:tcW w:w="2409" w:type="dxa"/>
             <w:tcBorders/>
           </w:tcPr>
           <w:p>
@@ -10772,7 +10779,7 @@
         </w:tc>
         <w:tc>
           <w:tcPr>
-            <w:tcW w:w="2409" w:type="dxa"/>
+            <w:tcW w:w="2410" w:type="dxa"/>
             <w:tcBorders/>
           </w:tcPr>
           <w:p>
@@ -10801,7 +10808,7 @@
         </w:tc>
         <w:tc>
           <w:tcPr>
-            <w:tcW w:w="2410" w:type="dxa"/>
+            <w:tcW w:w="2409" w:type="dxa"/>
             <w:tcBorders/>
           </w:tcPr>
           <w:p>
@@ -10835,15 +10842,7 @@
         <w:rPr/>
       </w:pPr>
       <w:r>
-        <w:rPr>
-          <w:rFonts w:cs="Times New Roman" w:ascii="Times New Roman" w:hAnsi="Times New Roman"/>
-          <w:b w:val="false"/>
-          <w:bCs w:val="false"/>
-          <w:color w:val="000000"/>
-          <w:sz w:val="24"/>
-          <w:szCs w:val="24"/>
-          <w:lang w:val="en-US"/>
-        </w:rPr>
+        <w:rPr/>
       </w:r>
     </w:p>
     <w:p>
@@ -10915,55 +10914,7 @@
           <w:szCs w:val="24"/>
           <w:lang w:val="en-US"/>
         </w:rPr>
-        <w:t xml:space="preserve">Состав данных для осуществления информационного обмена по каждой смежной системе должен быть определен "ОАО DevTeam"ом на стадии «Проектирование. </w:t>
-      </w:r>
-      <w:r>
-        <w:rPr>
-          <w:rFonts w:cs="Times New Roman" w:ascii="Times New Roman" w:hAnsi="Times New Roman"/>
-          <w:b w:val="false"/>
-          <w:bCs w:val="false"/>
-          <w:color w:val="000000"/>
-          <w:sz w:val="24"/>
-          <w:szCs w:val="24"/>
-          <w:lang w:val="en-US"/>
-        </w:rPr>
-        <w:t>Разработка эскизного проекта</w:t>
-      </w:r>
-      <w:r>
-        <w:rPr>
-          <w:rFonts w:cs="Times New Roman" w:ascii="Times New Roman" w:hAnsi="Times New Roman"/>
-          <w:b w:val="false"/>
-          <w:bCs w:val="false"/>
-          <w:color w:val="000000"/>
-          <w:sz w:val="24"/>
-          <w:szCs w:val="24"/>
-          <w:lang w:val="en-US"/>
-        </w:rPr>
-        <w:t xml:space="preserve">. </w:t>
-      </w:r>
-      <w:r>
-        <w:rPr>
-          <w:rFonts w:cs="Times New Roman" w:ascii="Times New Roman" w:hAnsi="Times New Roman"/>
-          <w:b w:val="false"/>
-          <w:bCs w:val="false"/>
-          <w:color w:val="000000"/>
-          <w:sz w:val="24"/>
-          <w:szCs w:val="24"/>
-          <w:lang w:val="en-US"/>
-        </w:rPr>
-        <w:t>Разработка технического проекта</w:t>
-      </w:r>
-      <w:r>
-        <w:rPr>
-          <w:rFonts w:cs="Times New Roman" w:ascii="Times New Roman" w:hAnsi="Times New Roman"/>
-          <w:b w:val="false"/>
-          <w:bCs w:val="false"/>
-          <w:color w:val="000000"/>
-          <w:sz w:val="24"/>
-          <w:szCs w:val="24"/>
-          <w:lang w:val="en-US"/>
-        </w:rPr>
-        <w:t xml:space="preserve">» совместно с полномочными представителями ООО "Фирма по оказанию бухгалтерских услуг". Система не должна быть закрытой для смежных систем и должна поддерживать возможность экспорта данных в смежные системы через интерфейсные таблицы или файлы данных. Система должна обеспечить возможность загрузки данных, получаемых от смежной системы. </w:t>
+        <w:t xml:space="preserve">Состав данных для осуществления информационного обмена по каждой смежной системе должен быть определен "ОАО DevTeam"ом на стадии «Проектирование. Разработка эскизного проекта. Разработка технического проекта» совместно с полномочными представителями ООО "Фирма по оказанию бухгалтерских услуг". Система не должна быть закрытой для смежных систем и должна поддерживать возможность экспорта данных в смежные системы через интерфейсные таблицы или файлы данных. Система должна обеспечить возможность загрузки данных, получаемых от смежной системы. </w:t>
       </w:r>
     </w:p>
     <w:p>
@@ -11059,31 +11010,7 @@
           <w:lang w:val="en-US"/>
         </w:rPr>
         <w:tab/>
-        <w:t xml:space="preserve">Система, по возможности, должна использовать </w:t>
-      </w:r>
-      <w:r>
-        <w:rPr>
-          <w:rFonts w:cs="Times New Roman" w:ascii="Times New Roman" w:hAnsi="Times New Roman"/>
-          <w:b w:val="false"/>
-          <w:bCs w:val="false"/>
-          <w:color w:val="000000"/>
-          <w:sz w:val="24"/>
-          <w:szCs w:val="24"/>
-          <w:lang w:val="en-US"/>
-        </w:rPr>
-        <w:t xml:space="preserve">классификаторы </w:t>
-      </w:r>
-      <w:r>
-        <w:rPr>
-          <w:rFonts w:cs="Times New Roman" w:ascii="Times New Roman" w:hAnsi="Times New Roman"/>
-          <w:b w:val="false"/>
-          <w:bCs w:val="false"/>
-          <w:color w:val="000000"/>
-          <w:sz w:val="24"/>
-          <w:szCs w:val="24"/>
-          <w:lang w:val="en-US"/>
-        </w:rPr>
-        <w:t xml:space="preserve">и справочники, которые ведутся в системах-источниках данных. Основные классификаторы и справочники в системе (клиенты, абоненты, бухгалтерские статьи и т.д.) должны быть едиными. Значения классификаторов и справочников, отсутствующие в системах-источниках, но необходимые для анализа данных, необходимо поддерживать в специально разработанных файлах или репозитории базы данных. </w:t>
+        <w:t xml:space="preserve">Система, по возможности, должна использовать классификаторы и справочники, которые ведутся в системах-источниках данных. Основные классификаторы и справочники в системе (клиенты, абоненты, бухгалтерские статьи и т.д.) должны быть едиными. Значения классификаторов и справочников, отсутствующие в системах-источниках, но необходимые для анализа данных, необходимо поддерживать в специально разработанных файлах или репозитории базы данных. </w:t>
       </w:r>
     </w:p>
     <w:p>
@@ -11094,15 +11021,7 @@
         <w:rPr/>
       </w:pPr>
       <w:r>
-        <w:rPr>
-          <w:rFonts w:cs="Times New Roman" w:ascii="Times New Roman" w:hAnsi="Times New Roman"/>
-          <w:b w:val="false"/>
-          <w:bCs w:val="false"/>
-          <w:color w:val="000000"/>
-          <w:sz w:val="24"/>
-          <w:szCs w:val="24"/>
-          <w:lang w:val="en-US"/>
-        </w:rPr>
+        <w:rPr/>
       </w:r>
     </w:p>
     <w:p>
@@ -11170,15 +11089,7 @@
         <w:rPr/>
       </w:pPr>
       <w:r>
-        <w:rPr>
-          <w:rFonts w:cs="Times New Roman" w:ascii="Times New Roman" w:hAnsi="Times New Roman"/>
-          <w:b w:val="false"/>
-          <w:bCs w:val="false"/>
-          <w:color w:val="000000"/>
-          <w:sz w:val="24"/>
-          <w:szCs w:val="24"/>
-          <w:lang w:val="en-US"/>
-        </w:rPr>
+        <w:rPr/>
       </w:r>
     </w:p>
     <w:p>
@@ -11235,55 +11146,7 @@
           <w:lang w:val="en-US"/>
         </w:rPr>
         <w:tab/>
-        <w:t xml:space="preserve">Процесс сбора, обработки и передачи данных в системе определяется регламентом процессов сбора, преобразования и загрузки данных, разрабатываемом на этапе «Проектирование. </w:t>
-      </w:r>
-      <w:r>
-        <w:rPr>
-          <w:rFonts w:cs="Times New Roman" w:ascii="Times New Roman" w:hAnsi="Times New Roman"/>
-          <w:b w:val="false"/>
-          <w:bCs w:val="false"/>
-          <w:color w:val="000000"/>
-          <w:sz w:val="24"/>
-          <w:szCs w:val="24"/>
-          <w:lang w:val="en-US"/>
-        </w:rPr>
-        <w:t>Разработка эскизного проекта</w:t>
-      </w:r>
-      <w:r>
-        <w:rPr>
-          <w:rFonts w:cs="Times New Roman" w:ascii="Times New Roman" w:hAnsi="Times New Roman"/>
-          <w:b w:val="false"/>
-          <w:bCs w:val="false"/>
-          <w:color w:val="000000"/>
-          <w:sz w:val="24"/>
-          <w:szCs w:val="24"/>
-          <w:lang w:val="en-US"/>
-        </w:rPr>
-        <w:t xml:space="preserve">. </w:t>
-      </w:r>
-      <w:r>
-        <w:rPr>
-          <w:rFonts w:cs="Times New Roman" w:ascii="Times New Roman" w:hAnsi="Times New Roman"/>
-          <w:b w:val="false"/>
-          <w:bCs w:val="false"/>
-          <w:color w:val="000000"/>
-          <w:sz w:val="24"/>
-          <w:szCs w:val="24"/>
-          <w:lang w:val="en-US"/>
-        </w:rPr>
-        <w:t>Разработка технического проекта</w:t>
-      </w:r>
-      <w:r>
-        <w:rPr>
-          <w:rFonts w:cs="Times New Roman" w:ascii="Times New Roman" w:hAnsi="Times New Roman"/>
-          <w:b w:val="false"/>
-          <w:bCs w:val="false"/>
-          <w:color w:val="000000"/>
-          <w:sz w:val="24"/>
-          <w:szCs w:val="24"/>
-          <w:lang w:val="en-US"/>
-        </w:rPr>
-        <w:t xml:space="preserve">». </w:t>
+        <w:t xml:space="preserve">Процесс сбора, обработки и передачи данных в системе определяется регламентом процессов сбора, преобразования и загрузки данных, разрабатываемом на этапе «Проектирование. Разработка эскизного проекта. Разработка технического проекта». </w:t>
       </w:r>
     </w:p>
     <w:p>
@@ -11294,15 +11157,7 @@
         <w:rPr/>
       </w:pPr>
       <w:r>
-        <w:rPr>
-          <w:rFonts w:cs="Times New Roman" w:ascii="Times New Roman" w:hAnsi="Times New Roman"/>
-          <w:b w:val="false"/>
-          <w:bCs w:val="false"/>
-          <w:color w:val="000000"/>
-          <w:sz w:val="24"/>
-          <w:szCs w:val="24"/>
-          <w:lang w:val="en-US"/>
-        </w:rPr>
+        <w:rPr/>
       </w:r>
     </w:p>
     <w:p>
@@ -11375,15 +11230,7 @@
         <w:rPr/>
       </w:pPr>
       <w:r>
-        <w:rPr>
-          <w:rFonts w:cs="Times New Roman" w:ascii="Times New Roman" w:hAnsi="Times New Roman"/>
-          <w:b w:val="false"/>
-          <w:bCs w:val="false"/>
-          <w:color w:val="000000"/>
-          <w:sz w:val="24"/>
-          <w:szCs w:val="24"/>
-          <w:lang w:val="en-US"/>
-        </w:rPr>
+        <w:rPr/>
       </w:r>
     </w:p>
     <w:p>
@@ -11525,31 +11372,7 @@
           <w:szCs w:val="24"/>
           <w:lang w:val="en-US"/>
         </w:rPr>
-        <w:t xml:space="preserve">- хранение </w:t>
-      </w:r>
-      <w:r>
-        <w:rPr>
-          <w:rFonts w:cs="Times New Roman" w:ascii="Times New Roman" w:hAnsi="Times New Roman"/>
-          <w:b w:val="false"/>
-          <w:bCs w:val="false"/>
-          <w:color w:val="000000"/>
-          <w:sz w:val="24"/>
-          <w:szCs w:val="24"/>
-          <w:lang w:val="en-US"/>
-        </w:rPr>
-        <w:t xml:space="preserve">исторических данных </w:t>
-      </w:r>
-      <w:r>
-        <w:rPr>
-          <w:rFonts w:cs="Times New Roman" w:ascii="Times New Roman" w:hAnsi="Times New Roman"/>
-          <w:b w:val="false"/>
-          <w:bCs w:val="false"/>
-          <w:color w:val="000000"/>
-          <w:sz w:val="24"/>
-          <w:szCs w:val="24"/>
-          <w:lang w:val="en-US"/>
-        </w:rPr>
-        <w:t>в системе должно производиться не более чем за 5 (пять) предыдущих лет. По истечению данного срока данные должны переходить в архив;</w:t>
+        <w:t>- хранение исторических данных в системе должно производиться не более чем за 5 (пять) предыдущих лет. По истечению данного срока данные должны переходить в архив;</w:t>
       </w:r>
     </w:p>
     <w:p>
@@ -11837,15 +11660,7 @@
         <w:rPr/>
       </w:pPr>
       <w:r>
-        <w:rPr>
-          <w:rFonts w:cs="Times New Roman" w:ascii="Times New Roman" w:hAnsi="Times New Roman"/>
-          <w:b w:val="false"/>
-          <w:bCs w:val="false"/>
-          <w:color w:val="000000"/>
-          <w:sz w:val="24"/>
-          <w:szCs w:val="24"/>
-          <w:lang w:val="en-US"/>
-        </w:rPr>
+        <w:rPr/>
       </w:r>
     </w:p>
     <w:p>
@@ -11913,15 +11728,7 @@
         <w:rPr/>
       </w:pPr>
       <w:r>
-        <w:rPr>
-          <w:rFonts w:cs="Times New Roman" w:ascii="Times New Roman" w:hAnsi="Times New Roman"/>
-          <w:b w:val="false"/>
-          <w:bCs w:val="false"/>
-          <w:color w:val="000000"/>
-          <w:sz w:val="24"/>
-          <w:szCs w:val="24"/>
-          <w:lang w:val="en-US"/>
-        </w:rPr>
+        <w:rPr/>
       </w:r>
     </w:p>
     <w:p>
@@ -11971,43 +11778,7 @@
           <w:szCs w:val="24"/>
         </w:rPr>
         <w:tab/>
-        <w:t xml:space="preserve">При реализации системы должны применяться следующие языки высокого уровня: SQL, Java и д.р. При реализации системы должны применяться следующие языки и стандарты взаимодействия </w:t>
-      </w:r>
-      <w:r>
-        <w:rPr>
-          <w:rFonts w:ascii="Times New Roman" w:hAnsi="Times New Roman"/>
-          <w:color w:val="000000"/>
-          <w:sz w:val="24"/>
-          <w:szCs w:val="24"/>
-        </w:rPr>
-        <w:t>АИС</w:t>
-      </w:r>
-      <w:r>
-        <w:rPr>
-          <w:rFonts w:ascii="Times New Roman" w:hAnsi="Times New Roman"/>
-          <w:color w:val="000000"/>
-          <w:sz w:val="24"/>
-          <w:szCs w:val="24"/>
-        </w:rPr>
-        <w:t xml:space="preserve"> со смежными системами и пользователей с </w:t>
-      </w:r>
-      <w:r>
-        <w:rPr>
-          <w:rFonts w:ascii="Times New Roman" w:hAnsi="Times New Roman"/>
-          <w:color w:val="000000"/>
-          <w:sz w:val="24"/>
-          <w:szCs w:val="24"/>
-        </w:rPr>
-        <w:t>АИС</w:t>
-      </w:r>
-      <w:r>
-        <w:rPr>
-          <w:rFonts w:ascii="Times New Roman" w:hAnsi="Times New Roman"/>
-          <w:color w:val="000000"/>
-          <w:sz w:val="24"/>
-          <w:szCs w:val="24"/>
-        </w:rPr>
-        <w:t xml:space="preserve">: должны использоваться встроенные средства диалогового взаимодействия BI приложения; Java; Java Script; HTML; др. </w:t>
+        <w:t xml:space="preserve">При реализации системы должны применяться следующие языки высокого уровня: SQL, Java и д.р. При реализации системы должны применяться следующие языки и стандарты взаимодействия АИС со смежными системами и пользователей с АИС: должны использоваться встроенные средства диалогового взаимодействия BI приложения; Java; Java Script; HTML; др. </w:t>
       </w:r>
     </w:p>
     <w:p>
@@ -12054,13 +11825,9 @@
       </w:pPr>
       <w:r>
         <w:rPr>
-          <w:rFonts w:cs="Times New Roman" w:ascii="Times New Roman" w:hAnsi="Times New Roman"/>
-          <w:b w:val="false"/>
-          <w:bCs w:val="false"/>
-          <w:color w:val="000000"/>
-          <w:sz w:val="24"/>
-          <w:szCs w:val="24"/>
-          <w:lang w:val="ru-RU"/>
+          <w:strike w:val="false"/>
+          <w:dstrike w:val="false"/>
+          <w:u w:val="none"/>
         </w:rPr>
       </w:r>
     </w:p>
@@ -12121,38 +11888,35 @@
       </w:pPr>
       <w:r>
         <w:rPr>
-          <w:rFonts w:cs="Times New Roman" w:ascii="Times New Roman" w:hAnsi="Times New Roman"/>
-          <w:b w:val="false"/>
-          <w:bCs w:val="false"/>
-          <w:color w:val="000000"/>
-          <w:sz w:val="24"/>
-          <w:szCs w:val="24"/>
-          <w:lang w:val="ru-RU"/>
-        </w:rPr>
-      </w:r>
-    </w:p>
-    <w:p>
-      <w:pPr>
-        <w:pStyle w:val="Normal"/>
-        <w:spacing w:lineRule="auto" w:line="240" w:before="0" w:after="0"/>
-        <w:jc w:val="both"/>
-        <w:rPr>
-          <w:rFonts w:ascii="Times New Roman" w:hAnsi="Times New Roman" w:cs="Times New Roman"/>
-          <w:b w:val="false"/>
-          <w:bCs w:val="false"/>
-          <w:color w:val="000000"/>
-          <w:sz w:val="24"/>
-          <w:szCs w:val="24"/>
-          <w:lang w:val="ru-RU"/>
-        </w:rPr>
-      </w:pPr>
-      <w:r>
-        <w:rPr>
-          <w:rFonts w:cs="Times New Roman" w:ascii="Times New Roman" w:hAnsi="Times New Roman"/>
           <w:b/>
-          <w:bCs w:val="false"/>
           <w:strike w:val="false"/>
           <w:dstrike w:val="false"/>
+          <w:u w:val="none"/>
+        </w:rPr>
+      </w:r>
+    </w:p>
+    <w:p>
+      <w:pPr>
+        <w:pStyle w:val="Normal"/>
+        <w:spacing w:lineRule="auto" w:line="240" w:before="0" w:after="0"/>
+        <w:jc w:val="both"/>
+        <w:rPr>
+          <w:rFonts w:ascii="Times New Roman" w:hAnsi="Times New Roman" w:cs="Times New Roman"/>
+          <w:b w:val="false"/>
+          <w:bCs w:val="false"/>
+          <w:color w:val="000000"/>
+          <w:sz w:val="24"/>
+          <w:szCs w:val="24"/>
+          <w:lang w:val="ru-RU"/>
+        </w:rPr>
+      </w:pPr>
+      <w:r>
+        <w:rPr>
+          <w:rFonts w:cs="Times New Roman" w:ascii="Times New Roman" w:hAnsi="Times New Roman"/>
+          <w:b/>
+          <w:bCs w:val="false"/>
+          <w:strike w:val="false"/>
+          <w:dstrike w:val="false"/>
           <w:color w:val="000000"/>
           <w:sz w:val="24"/>
           <w:szCs w:val="24"/>
@@ -12666,15 +12430,7 @@
         <w:rPr/>
       </w:pPr>
       <w:r>
-        <w:rPr>
-          <w:rFonts w:cs="Times New Roman" w:ascii="Times New Roman" w:hAnsi="Times New Roman"/>
-          <w:b w:val="false"/>
-          <w:bCs w:val="false"/>
-          <w:color w:val="000000"/>
-          <w:sz w:val="24"/>
-          <w:szCs w:val="24"/>
-          <w:lang w:val="ru-RU"/>
-        </w:rPr>
+        <w:rPr/>
       </w:r>
     </w:p>
     <w:p>
@@ -12872,13 +12628,7 @@
       </w:pPr>
       <w:r>
         <w:rPr>
-          <w:rFonts w:cs="Times New Roman" w:ascii="Times New Roman" w:hAnsi="Times New Roman"/>
-          <w:b w:val="false"/>
-          <w:bCs w:val="false"/>
-          <w:color w:val="000000"/>
-          <w:sz w:val="24"/>
-          <w:szCs w:val="24"/>
-          <w:lang w:val="ru-RU"/>
+          <w:b/>
         </w:rPr>
       </w:r>
     </w:p>
@@ -12961,13 +12711,7 @@
       </w:pPr>
       <w:r>
         <w:rPr>
-          <w:rFonts w:cs="Times New Roman" w:ascii="Times New Roman" w:hAnsi="Times New Roman"/>
-          <w:b w:val="false"/>
-          <w:bCs w:val="false"/>
-          <w:color w:val="000000"/>
-          <w:sz w:val="24"/>
-          <w:szCs w:val="24"/>
-          <w:lang w:val="en-US"/>
+          <w:lang w:val="ru-RU"/>
         </w:rPr>
       </w:r>
     </w:p>
@@ -13052,25 +12796,7 @@
           <w:sz w:val="24"/>
           <w:szCs w:val="24"/>
         </w:rPr>
-        <w:t xml:space="preserve">сновными пользователями системы </w:t>
-      </w:r>
-      <w:r>
-        <w:rPr>
-          <w:rFonts w:ascii="Times New Roman" w:hAnsi="Times New Roman"/>
-          <w:color w:val="000000"/>
-          <w:sz w:val="24"/>
-          <w:szCs w:val="24"/>
-        </w:rPr>
-        <w:t>АИС</w:t>
-      </w:r>
-      <w:r>
-        <w:rPr>
-          <w:rFonts w:ascii="Times New Roman" w:hAnsi="Times New Roman"/>
-          <w:color w:val="000000"/>
-          <w:sz w:val="24"/>
-          <w:szCs w:val="24"/>
-        </w:rPr>
-        <w:t xml:space="preserve"> являются сотрудники функционального (например, сотрудники аналитического отдела) подразделения ООО "Фирма по оказанию бухгалтерских услуг". </w:t>
+        <w:t xml:space="preserve">сновными пользователями системы АИС являются сотрудники функционального (например, сотрудники аналитического отдела) подразделения ООО "Фирма по оказанию бухгалтерских услуг". </w:t>
       </w:r>
     </w:p>
     <w:p>
@@ -13136,25 +12862,7 @@
           <w:szCs w:val="24"/>
         </w:rPr>
         <w:tab/>
-        <w:t xml:space="preserve">К организации функционирования Системы </w:t>
-      </w:r>
-      <w:r>
-        <w:rPr>
-          <w:rFonts w:ascii="Times New Roman" w:hAnsi="Times New Roman"/>
-          <w:color w:val="000000"/>
-          <w:sz w:val="24"/>
-          <w:szCs w:val="24"/>
-        </w:rPr>
-        <w:t>АИС</w:t>
-      </w:r>
-      <w:r>
-        <w:rPr>
-          <w:rFonts w:ascii="Times New Roman" w:hAnsi="Times New Roman"/>
-          <w:color w:val="000000"/>
-          <w:sz w:val="24"/>
-          <w:szCs w:val="24"/>
-        </w:rPr>
-        <w:t xml:space="preserve"> и порядку взаимодействия персонала, обеспечивающего эксплуатацию, и пользователей предъявляются следующие требования: </w:t>
+        <w:t xml:space="preserve">К организации функционирования Системы АИС и порядку взаимодействия персонала, обеспечивающего эксплуатацию, и пользователей предъявляются следующие требования: </w:t>
       </w:r>
     </w:p>
     <w:p>
@@ -13175,43 +12883,7 @@
           <w:sz w:val="24"/>
           <w:szCs w:val="24"/>
         </w:rPr>
-        <w:t xml:space="preserve">- в случае возникновения со стороны функционального подразделения необходимости изменения функциональности системы </w:t>
-      </w:r>
-      <w:r>
-        <w:rPr>
-          <w:rFonts w:ascii="Times New Roman" w:hAnsi="Times New Roman"/>
-          <w:color w:val="000000"/>
-          <w:sz w:val="24"/>
-          <w:szCs w:val="24"/>
-        </w:rPr>
-        <w:t>АИС</w:t>
-      </w:r>
-      <w:r>
-        <w:rPr>
-          <w:rFonts w:ascii="Times New Roman" w:hAnsi="Times New Roman"/>
-          <w:color w:val="000000"/>
-          <w:sz w:val="24"/>
-          <w:szCs w:val="24"/>
-        </w:rPr>
-        <w:t xml:space="preserve">, пользователи должны </w:t>
-      </w:r>
-      <w:r>
-        <w:rPr>
-          <w:rFonts w:ascii="Times New Roman" w:hAnsi="Times New Roman"/>
-          <w:color w:val="000000"/>
-          <w:sz w:val="24"/>
-          <w:szCs w:val="24"/>
-        </w:rPr>
-        <w:t>обратиться в техподдержку</w:t>
-      </w:r>
-      <w:r>
-        <w:rPr>
-          <w:rFonts w:ascii="Times New Roman" w:hAnsi="Times New Roman"/>
-          <w:color w:val="000000"/>
-          <w:sz w:val="24"/>
-          <w:szCs w:val="24"/>
-        </w:rPr>
-        <w:t xml:space="preserve">; </w:t>
+        <w:t xml:space="preserve">- в случае возникновения со стороны функционального подразделения необходимости изменения функциональности системы АИС, пользователи должны обратиться в техподдержку; </w:t>
       </w:r>
     </w:p>
     <w:p>
@@ -13372,13 +13044,9 @@
       </w:pPr>
       <w:r>
         <w:rPr>
-          <w:rFonts w:cs="Times New Roman" w:ascii="Times New Roman" w:hAnsi="Times New Roman"/>
-          <w:b w:val="false"/>
-          <w:bCs w:val="false"/>
-          <w:color w:val="000000"/>
-          <w:sz w:val="24"/>
-          <w:szCs w:val="24"/>
-          <w:lang w:val="en-US"/>
+          <w:strike w:val="false"/>
+          <w:dstrike w:val="false"/>
+          <w:u w:val="none"/>
         </w:rPr>
       </w:r>
     </w:p>
@@ -13471,27 +13139,24 @@
       </w:pPr>
       <w:r>
         <w:rPr>
-          <w:rFonts w:cs="Times New Roman" w:ascii="Times New Roman" w:hAnsi="Times New Roman"/>
-          <w:b w:val="false"/>
-          <w:bCs w:val="false"/>
-          <w:color w:val="000000"/>
-          <w:sz w:val="24"/>
-          <w:szCs w:val="24"/>
-          <w:lang w:val="en-US"/>
-        </w:rPr>
-      </w:r>
-    </w:p>
-    <w:p>
-      <w:pPr>
-        <w:pStyle w:val="Normal"/>
-        <w:spacing w:lineRule="auto" w:line="240" w:before="0" w:after="0"/>
-        <w:jc w:val="both"/>
-        <w:rPr>
           <w:strike w:val="false"/>
           <w:dstrike w:val="false"/>
           <w:u w:val="none"/>
           <w:lang w:val="ru-RU"/>
         </w:rPr>
+      </w:r>
+    </w:p>
+    <w:p>
+      <w:pPr>
+        <w:pStyle w:val="Normal"/>
+        <w:spacing w:lineRule="auto" w:line="240" w:before="0" w:after="0"/>
+        <w:jc w:val="both"/>
+        <w:rPr>
+          <w:strike w:val="false"/>
+          <w:dstrike w:val="false"/>
+          <w:u w:val="none"/>
+          <w:lang w:val="ru-RU"/>
+        </w:rPr>
       </w:pPr>
       <w:r>
         <w:rPr>
@@ -13581,13 +13246,10 @@
       </w:pPr>
       <w:r>
         <w:rPr>
-          <w:rFonts w:cs="Times New Roman" w:ascii="Times New Roman" w:hAnsi="Times New Roman"/>
-          <w:b w:val="false"/>
-          <w:bCs w:val="false"/>
-          <w:color w:val="000000"/>
-          <w:sz w:val="24"/>
-          <w:szCs w:val="24"/>
-          <w:lang w:val="en-US"/>
+          <w:strike w:val="false"/>
+          <w:dstrike w:val="false"/>
+          <w:u w:val="none"/>
+          <w:lang w:val="ru-RU"/>
         </w:rPr>
       </w:r>
     </w:p>
@@ -13887,15 +13549,7 @@
         <w:rPr/>
       </w:pPr>
       <w:r>
-        <w:rPr>
-          <w:rFonts w:cs="Times New Roman" w:ascii="Times New Roman" w:hAnsi="Times New Roman"/>
-          <w:b w:val="false"/>
-          <w:bCs w:val="false"/>
-          <w:color w:val="000000"/>
-          <w:sz w:val="24"/>
-          <w:szCs w:val="24"/>
-          <w:lang w:val="en-US"/>
-        </w:rPr>
+        <w:rPr/>
       </w:r>
     </w:p>
     <w:p>
@@ -13934,15 +13588,7 @@
         <w:rPr/>
       </w:pPr>
       <w:r>
-        <w:rPr>
-          <w:rFonts w:cs="Times New Roman" w:ascii="Times New Roman" w:hAnsi="Times New Roman"/>
-          <w:b w:val="false"/>
-          <w:bCs w:val="false"/>
-          <w:color w:val="000000"/>
-          <w:sz w:val="24"/>
-          <w:szCs w:val="24"/>
-          <w:lang w:val="en-US"/>
-        </w:rPr>
+        <w:rPr/>
       </w:r>
     </w:p>
     <w:tbl>
@@ -13959,17 +13605,17 @@
         </w:tblCellMar>
       </w:tblPr>
       <w:tblGrid>
-        <w:gridCol w:w="1927"/>
-        <w:gridCol w:w="1928"/>
-        <w:gridCol w:w="1927"/>
-        <w:gridCol w:w="1928"/>
+        <w:gridCol w:w="1926"/>
+        <w:gridCol w:w="1929"/>
+        <w:gridCol w:w="1926"/>
+        <w:gridCol w:w="1929"/>
         <w:gridCol w:w="1928"/>
       </w:tblGrid>
       <w:tr>
         <w:trPr/>
         <w:tc>
           <w:tcPr>
-            <w:tcW w:w="1927" w:type="dxa"/>
+            <w:tcW w:w="1926" w:type="dxa"/>
             <w:tcBorders/>
           </w:tcPr>
           <w:p>
@@ -13998,7 +13644,7 @@
         </w:tc>
         <w:tc>
           <w:tcPr>
-            <w:tcW w:w="1928" w:type="dxa"/>
+            <w:tcW w:w="1929" w:type="dxa"/>
             <w:tcBorders/>
           </w:tcPr>
           <w:p>
@@ -14021,13 +13667,13 @@
                 <w:sz w:val="24"/>
                 <w:szCs w:val="24"/>
               </w:rPr>
-              <w:t xml:space="preserve">Организации ООО "Фирма по оказанию бухгалтерских услуг" и "ОАО DevTeam"а </w:t>
-            </w:r>
-          </w:p>
-        </w:tc>
-        <w:tc>
-          <w:tcPr>
-            <w:tcW w:w="1927" w:type="dxa"/>
+              <w:t>Организации ООО "Фирма по оказанию бухгалтерских услуг" и "ОАО DevTeam"а</w:t>
+            </w:r>
+          </w:p>
+        </w:tc>
+        <w:tc>
+          <w:tcPr>
+            <w:tcW w:w="1926" w:type="dxa"/>
             <w:tcBorders/>
           </w:tcPr>
           <w:p>
@@ -14050,49 +13696,13 @@
                 <w:sz w:val="24"/>
                 <w:szCs w:val="24"/>
               </w:rPr>
-              <w:t xml:space="preserve">На территории ООО "Фирма по оказанию бухгалтерских услуг", с </w:t>
-            </w:r>
-            <w:r>
-              <w:rPr>
-                <w:rFonts w:ascii="Times New Roman" w:hAnsi="Times New Roman"/>
-                <w:color w:val="000000"/>
-                <w:sz w:val="24"/>
-                <w:szCs w:val="24"/>
-              </w:rPr>
-              <w:t>06.02.2024</w:t>
-            </w:r>
-            <w:r>
-              <w:rPr>
-                <w:rFonts w:ascii="Times New Roman" w:hAnsi="Times New Roman"/>
-                <w:color w:val="000000"/>
-                <w:sz w:val="24"/>
-                <w:szCs w:val="24"/>
-              </w:rPr>
-              <w:t xml:space="preserve"> по </w:t>
-            </w:r>
-            <w:r>
-              <w:rPr>
-                <w:rFonts w:ascii="Times New Roman" w:hAnsi="Times New Roman"/>
-                <w:color w:val="000000"/>
-                <w:sz w:val="24"/>
-                <w:szCs w:val="24"/>
-              </w:rPr>
-              <w:t>06.04.2024</w:t>
-            </w:r>
-            <w:r>
-              <w:rPr>
-                <w:rFonts w:ascii="Times New Roman" w:hAnsi="Times New Roman"/>
-                <w:color w:val="000000"/>
-                <w:sz w:val="24"/>
-                <w:szCs w:val="24"/>
-              </w:rPr>
-              <w:t xml:space="preserve"> </w:t>
-            </w:r>
-          </w:p>
-        </w:tc>
-        <w:tc>
-          <w:tcPr>
-            <w:tcW w:w="1928" w:type="dxa"/>
+              <w:t>На территории ООО "Фирма по оказанию бухгалтерских услуг", с 06.02.2024 по 06.04.2024</w:t>
+            </w:r>
+          </w:p>
+        </w:tc>
+        <w:tc>
+          <w:tcPr>
+            <w:tcW w:w="1929" w:type="dxa"/>
             <w:tcBorders/>
           </w:tcPr>
           <w:p>
@@ -14115,7 +13725,7 @@
                 <w:sz w:val="24"/>
                 <w:szCs w:val="24"/>
               </w:rPr>
-              <w:t xml:space="preserve">Проведение предварительных испытаний. Фиксирование выявленных неполадок в Протоколе испытаний. Устранение выявленных неполадок. Проверка устранения выявленных неполадок. Принятие решения о возможности передачи АИС в опытную эксплуатацию. Составление и подписание Акта приёмки АИС в опытную эксплуатацию. </w:t>
+              <w:t>Проведение предварительных испытаний. Фиксирование выявленных неполадок в Протоколе испытаний. Устранение выявленных неполадок. Проверка устранения выявленных неполадок. Принятие решения о возможности передачи АИС в опытную эксплуатацию. Составление и подписание Акта приёмки АИС в опытную эксплуатацию.</w:t>
             </w:r>
           </w:p>
         </w:tc>
@@ -14149,7 +13759,7 @@
         <w:trPr/>
         <w:tc>
           <w:tcPr>
-            <w:tcW w:w="1927" w:type="dxa"/>
+            <w:tcW w:w="1926" w:type="dxa"/>
             <w:tcBorders/>
           </w:tcPr>
           <w:p>
@@ -14174,7 +13784,7 @@
         </w:tc>
         <w:tc>
           <w:tcPr>
-            <w:tcW w:w="1928" w:type="dxa"/>
+            <w:tcW w:w="1929" w:type="dxa"/>
             <w:tcBorders/>
           </w:tcPr>
           <w:p>
@@ -14199,7 +13809,7 @@
         </w:tc>
         <w:tc>
           <w:tcPr>
-            <w:tcW w:w="1927" w:type="dxa"/>
+            <w:tcW w:w="1926" w:type="dxa"/>
             <w:tcBorders/>
           </w:tcPr>
           <w:p>
@@ -14262,7 +13872,7 @@
         </w:tc>
         <w:tc>
           <w:tcPr>
-            <w:tcW w:w="1928" w:type="dxa"/>
+            <w:tcW w:w="1929" w:type="dxa"/>
             <w:tcBorders/>
           </w:tcPr>
           <w:p>
@@ -14285,7 +13895,7 @@
                 <w:sz w:val="24"/>
                 <w:szCs w:val="24"/>
               </w:rPr>
-              <w:t xml:space="preserve">Проведение опытной эксплуатации. Фиксирование выявленных неполадок в Протоколе испытаний. Устранение выявленных неполадок. Проверка устранения выявленных неполадок. Принятие решения о готовности АИС к приемочным испытаниям. Составление и подписание Акта о завершении опытной эксплуатации АИС. </w:t>
+              <w:t>Проведение опытной эксплуатации. Фиксирование выявленных неполадок в Протоколе испытаний. Устранение выявленных неполадок. Проверка устранения выявленных неполадок. Принятие решения о готовности АИС к приемочным испытаниям. Составление и подписание Акта о завершении опытной эксплуатации АИС.</w:t>
             </w:r>
           </w:p>
         </w:tc>
@@ -14314,7 +13924,7 @@
                 <w:sz w:val="24"/>
                 <w:szCs w:val="24"/>
               </w:rPr>
-              <w:t xml:space="preserve">Группа тестирования </w:t>
+              <w:t>Группа тестирования</w:t>
             </w:r>
           </w:p>
         </w:tc>
@@ -14323,7 +13933,7 @@
         <w:trPr/>
         <w:tc>
           <w:tcPr>
-            <w:tcW w:w="1927" w:type="dxa"/>
+            <w:tcW w:w="1926" w:type="dxa"/>
             <w:tcBorders/>
           </w:tcPr>
           <w:p>
@@ -14346,13 +13956,13 @@
                 <w:sz w:val="24"/>
                 <w:szCs w:val="24"/>
               </w:rPr>
-              <w:t xml:space="preserve">Приемочные испытания </w:t>
-            </w:r>
-          </w:p>
-        </w:tc>
-        <w:tc>
-          <w:tcPr>
-            <w:tcW w:w="1928" w:type="dxa"/>
+              <w:t>Приемочные испытания</w:t>
+            </w:r>
+          </w:p>
+        </w:tc>
+        <w:tc>
+          <w:tcPr>
+            <w:tcW w:w="1929" w:type="dxa"/>
             <w:tcBorders/>
           </w:tcPr>
           <w:p>
@@ -14375,13 +13985,13 @@
                 <w:sz w:val="24"/>
                 <w:szCs w:val="24"/>
               </w:rPr>
-              <w:t xml:space="preserve">Организации Заказчика и Разработчика </w:t>
-            </w:r>
-          </w:p>
-        </w:tc>
-        <w:tc>
-          <w:tcPr>
-            <w:tcW w:w="1927" w:type="dxa"/>
+              <w:t>Организации Заказчика и Разработчика</w:t>
+            </w:r>
+          </w:p>
+        </w:tc>
+        <w:tc>
+          <w:tcPr>
+            <w:tcW w:w="1926" w:type="dxa"/>
             <w:tcBorders/>
           </w:tcPr>
           <w:p>
@@ -14404,67 +14014,13 @@
                 <w:sz w:val="24"/>
                 <w:szCs w:val="24"/>
               </w:rPr>
-              <w:t>На территории «</w:t>
-            </w:r>
-            <w:r>
-              <w:rPr>
-                <w:rFonts w:ascii="Times New Roman" w:hAnsi="Times New Roman"/>
-                <w:color w:val="000000"/>
-                <w:sz w:val="24"/>
-                <w:szCs w:val="24"/>
-              </w:rPr>
-              <w:t>ООО Фирма по оказанию бухгалтерских услуг»</w:t>
-            </w:r>
-            <w:r>
-              <w:rPr>
-                <w:rFonts w:ascii="Times New Roman" w:hAnsi="Times New Roman"/>
-                <w:color w:val="000000"/>
-                <w:sz w:val="24"/>
-                <w:szCs w:val="24"/>
-              </w:rPr>
-              <w:t xml:space="preserve">, с </w:t>
-            </w:r>
-            <w:r>
-              <w:rPr>
-                <w:rFonts w:ascii="Times New Roman" w:hAnsi="Times New Roman"/>
-                <w:color w:val="000000"/>
-                <w:sz w:val="24"/>
-                <w:szCs w:val="24"/>
-              </w:rPr>
-              <w:t>10.06.2024</w:t>
-            </w:r>
-            <w:r>
-              <w:rPr>
-                <w:rFonts w:ascii="Times New Roman" w:hAnsi="Times New Roman"/>
-                <w:color w:val="000000"/>
-                <w:sz w:val="24"/>
-                <w:szCs w:val="24"/>
-              </w:rPr>
-              <w:t xml:space="preserve"> по </w:t>
-            </w:r>
-            <w:r>
-              <w:rPr>
-                <w:rFonts w:ascii="Times New Roman" w:hAnsi="Times New Roman"/>
-                <w:color w:val="000000"/>
-                <w:sz w:val="24"/>
-                <w:szCs w:val="24"/>
-              </w:rPr>
-              <w:t>10.07.2024</w:t>
-            </w:r>
-            <w:r>
-              <w:rPr>
-                <w:rFonts w:ascii="Times New Roman" w:hAnsi="Times New Roman"/>
-                <w:color w:val="000000"/>
-                <w:sz w:val="24"/>
-                <w:szCs w:val="24"/>
-              </w:rPr>
-              <w:t xml:space="preserve"> </w:t>
-            </w:r>
-          </w:p>
-        </w:tc>
-        <w:tc>
-          <w:tcPr>
-            <w:tcW w:w="1928" w:type="dxa"/>
+              <w:t>На территории «ООО Фирма по оказанию бухгалтерских услуг», с 10.06.2024 по 10.07.2024</w:t>
+            </w:r>
+          </w:p>
+        </w:tc>
+        <w:tc>
+          <w:tcPr>
+            <w:tcW w:w="1929" w:type="dxa"/>
             <w:tcBorders/>
           </w:tcPr>
           <w:p>
@@ -14487,7 +14043,7 @@
                 <w:sz w:val="24"/>
                 <w:szCs w:val="24"/>
               </w:rPr>
-              <w:t xml:space="preserve">Проведение приемочных испытаний. Фиксирование выявленных неполадок в Протоколе испытаний. Устранение выявленных неполадок. Проверка устранения выявленных неполадок. Принятие решения о возможности передачи АИС в промышленную эксплуатацию. Составление и подписание Акта о завершении приемочных испытаний и передаче АИС в промышленную эксплуатацию. Оформление Акта завершения работ. </w:t>
+              <w:t>Проведение приемочных испытаний. Фиксирование выявленных неполадок в Протоколе испытаний. Устранение выявленных неполадок. Проверка устранения выявленных неполадок. Принятие решения о возможности передачи АИС в промышленную эксплуатацию. Составление и подписание Акта о завершении приемочных испытаний и передаче АИС в промышленную эксплуатацию. Оформление Акта завершения работ.</w:t>
             </w:r>
           </w:p>
         </w:tc>
@@ -14526,15 +14082,7 @@
         <w:rPr/>
       </w:pPr>
       <w:r>
-        <w:rPr>
-          <w:rFonts w:cs="Times New Roman" w:ascii="Times New Roman" w:hAnsi="Times New Roman"/>
-          <w:b w:val="false"/>
-          <w:bCs w:val="false"/>
-          <w:color w:val="000000"/>
-          <w:sz w:val="24"/>
-          <w:szCs w:val="24"/>
-          <w:lang w:val="en-US"/>
-        </w:rPr>
+        <w:rPr/>
       </w:r>
     </w:p>
     <w:p>
@@ -15027,6 +14575,1307 @@
         </w:rPr>
         <w:tab/>
         <w:t xml:space="preserve">Для организации информационного обеспечения системы должен быть разработан и утвержден регламент подготовки и публикации данных из систем-источников. Перечень регламентов может быть изменен на стадии «Разработка рабочей документации. Адаптация программ». </w:t>
+      </w:r>
+    </w:p>
+    <w:p>
+      <w:pPr>
+        <w:pStyle w:val="Normal"/>
+        <w:spacing w:lineRule="auto" w:line="240" w:before="0" w:after="0"/>
+        <w:jc w:val="both"/>
+        <w:rPr>
+          <w:rFonts w:ascii="Times New Roman" w:hAnsi="Times New Roman" w:cs="Times New Roman"/>
+          <w:b w:val="false"/>
+          <w:bCs w:val="false"/>
+          <w:color w:val="000000"/>
+          <w:sz w:val="24"/>
+          <w:szCs w:val="24"/>
+          <w:lang w:val="en-US"/>
+        </w:rPr>
+      </w:pPr>
+      <w:r>
+        <w:rPr/>
+      </w:r>
+    </w:p>
+    <w:p>
+      <w:pPr>
+        <w:pStyle w:val="Normal"/>
+        <w:spacing w:lineRule="auto" w:line="240" w:before="0" w:after="0"/>
+        <w:jc w:val="both"/>
+        <w:rPr>
+          <w:rFonts w:ascii="Times New Roman" w:hAnsi="Times New Roman"/>
+          <w:color w:val="000000"/>
+          <w:sz w:val="28"/>
+          <w:szCs w:val="28"/>
+        </w:rPr>
+      </w:pPr>
+      <w:r>
+        <w:rPr>
+          <w:rFonts w:cs="Times New Roman" w:ascii="Times New Roman" w:hAnsi="Times New Roman"/>
+          <w:b/>
+          <w:bCs w:val="false"/>
+          <w:color w:val="000000"/>
+          <w:sz w:val="28"/>
+          <w:szCs w:val="28"/>
+          <w:lang w:val="en-US"/>
+        </w:rPr>
+        <w:t xml:space="preserve">8. </w:t>
+      </w:r>
+      <w:r>
+        <w:rPr>
+          <w:rFonts w:ascii="Times New Roman" w:hAnsi="Times New Roman"/>
+          <w:b/>
+          <w:color w:val="000000"/>
+          <w:sz w:val="28"/>
+          <w:szCs w:val="28"/>
+        </w:rPr>
+        <w:t>Требования к документированию</w:t>
+      </w:r>
+    </w:p>
+    <w:p>
+      <w:pPr>
+        <w:pStyle w:val="Normal"/>
+        <w:spacing w:lineRule="auto" w:line="240" w:before="0" w:after="0"/>
+        <w:jc w:val="both"/>
+        <w:rPr>
+          <w:b/>
+        </w:rPr>
+      </w:pPr>
+      <w:r>
+        <w:rPr>
+          <w:rFonts w:ascii="Times New Roman" w:hAnsi="Times New Roman"/>
+          <w:color w:val="000000"/>
+          <w:sz w:val="28"/>
+          <w:szCs w:val="28"/>
+        </w:rPr>
+      </w:r>
+    </w:p>
+    <w:p>
+      <w:pPr>
+        <w:pStyle w:val="Normal"/>
+        <w:spacing w:lineRule="auto" w:line="240" w:before="0" w:after="0"/>
+        <w:jc w:val="both"/>
+        <w:rPr>
+          <w:b/>
+        </w:rPr>
+      </w:pPr>
+      <w:r>
+        <w:rPr>
+          <w:rFonts w:ascii="Times New Roman" w:hAnsi="Times New Roman"/>
+          <w:color w:val="000000"/>
+          <w:sz w:val="28"/>
+          <w:szCs w:val="28"/>
+        </w:rPr>
+      </w:r>
+    </w:p>
+    <w:tbl>
+      <w:tblPr>
+        <w:tblW w:w="5000" w:type="pct"/>
+        <w:jc w:val="left"/>
+        <w:tblInd w:w="0" w:type="dxa"/>
+        <w:tblLayout w:type="fixed"/>
+        <w:tblCellMar>
+          <w:top w:w="0" w:type="dxa"/>
+          <w:left w:w="0" w:type="dxa"/>
+          <w:bottom w:w="0" w:type="dxa"/>
+          <w:right w:w="0" w:type="dxa"/>
+        </w:tblCellMar>
+      </w:tblPr>
+      <w:tblGrid>
+        <w:gridCol w:w="4819"/>
+        <w:gridCol w:w="4819"/>
+      </w:tblGrid>
+      <w:tr>
+        <w:trPr/>
+        <w:tc>
+          <w:tcPr>
+            <w:tcW w:w="4819" w:type="dxa"/>
+            <w:vMerge w:val="restart"/>
+            <w:tcBorders/>
+          </w:tcPr>
+          <w:p>
+            <w:pPr>
+              <w:pStyle w:val="TableContents"/>
+              <w:jc w:val="center"/>
+              <w:rPr>
+                <w:lang w:val="ru-RU"/>
+              </w:rPr>
+            </w:pPr>
+            <w:r>
+              <w:rPr>
+                <w:lang w:val="ru-RU"/>
+              </w:rPr>
+            </w:r>
+          </w:p>
+          <w:p>
+            <w:pPr>
+              <w:pStyle w:val="TableContents"/>
+              <w:jc w:val="center"/>
+              <w:rPr>
+                <w:lang w:val="ru-RU"/>
+              </w:rPr>
+            </w:pPr>
+            <w:r>
+              <w:rPr>
+                <w:lang w:val="ru-RU"/>
+              </w:rPr>
+            </w:r>
+          </w:p>
+          <w:p>
+            <w:pPr>
+              <w:pStyle w:val="TableContents"/>
+              <w:jc w:val="center"/>
+              <w:rPr>
+                <w:lang w:val="ru-RU"/>
+              </w:rPr>
+            </w:pPr>
+            <w:r>
+              <w:rPr>
+                <w:lang w:val="ru-RU"/>
+              </w:rPr>
+            </w:r>
+          </w:p>
+          <w:p>
+            <w:pPr>
+              <w:pStyle w:val="TableContents"/>
+              <w:spacing w:before="0" w:after="160"/>
+              <w:jc w:val="left"/>
+              <w:rPr>
+                <w:lang w:val="ru-RU"/>
+              </w:rPr>
+            </w:pPr>
+            <w:r>
+              <w:rPr>
+                <w:lang w:val="ru-RU"/>
+              </w:rPr>
+              <w:t>Проектирование. Разработка эскизного проекта. Разработка технического проекта</w:t>
+            </w:r>
+          </w:p>
+        </w:tc>
+        <w:tc>
+          <w:tcPr>
+            <w:tcW w:w="4819" w:type="dxa"/>
+            <w:tcBorders/>
+          </w:tcPr>
+          <w:p>
+            <w:pPr>
+              <w:pStyle w:val="TableContents"/>
+              <w:spacing w:before="0" w:after="160"/>
+              <w:rPr/>
+            </w:pPr>
+            <w:r>
+              <w:rPr/>
+              <w:t>Ведомость эскизного проекта.</w:t>
+            </w:r>
+          </w:p>
+        </w:tc>
+      </w:tr>
+      <w:tr>
+        <w:trPr>
+          <w:trHeight w:val="114" w:hRule="atLeast"/>
+        </w:trPr>
+        <w:tc>
+          <w:tcPr>
+            <w:tcW w:w="4819" w:type="dxa"/>
+            <w:vMerge w:val="continue"/>
+            <w:tcBorders/>
+          </w:tcPr>
+          <w:p>
+            <w:pPr>
+              <w:pStyle w:val="TableContents"/>
+              <w:spacing w:before="0" w:after="160"/>
+              <w:rPr/>
+            </w:pPr>
+            <w:r>
+              <w:rPr/>
+            </w:r>
+          </w:p>
+        </w:tc>
+        <w:tc>
+          <w:tcPr>
+            <w:tcW w:w="4819" w:type="dxa"/>
+            <w:tcBorders/>
+          </w:tcPr>
+          <w:p>
+            <w:pPr>
+              <w:pStyle w:val="TableContents"/>
+              <w:spacing w:before="0" w:after="160"/>
+              <w:rPr/>
+            </w:pPr>
+            <w:r>
+              <w:rPr/>
+              <w:t>Пояснительная записка к эскизному проекту</w:t>
+            </w:r>
+          </w:p>
+        </w:tc>
+      </w:tr>
+      <w:tr>
+        <w:trPr/>
+        <w:tc>
+          <w:tcPr>
+            <w:tcW w:w="4819" w:type="dxa"/>
+            <w:vMerge w:val="continue"/>
+            <w:tcBorders/>
+          </w:tcPr>
+          <w:p>
+            <w:pPr>
+              <w:pStyle w:val="TableContents"/>
+              <w:spacing w:before="0" w:after="160"/>
+              <w:rPr/>
+            </w:pPr>
+            <w:r>
+              <w:rPr/>
+            </w:r>
+          </w:p>
+        </w:tc>
+        <w:tc>
+          <w:tcPr>
+            <w:tcW w:w="4819" w:type="dxa"/>
+            <w:tcBorders/>
+          </w:tcPr>
+          <w:p>
+            <w:pPr>
+              <w:pStyle w:val="TableContents"/>
+              <w:spacing w:before="0" w:after="160"/>
+              <w:rPr/>
+            </w:pPr>
+            <w:r>
+              <w:rPr/>
+              <w:t>Ведомость технического проекта</w:t>
+            </w:r>
+          </w:p>
+        </w:tc>
+      </w:tr>
+      <w:tr>
+        <w:trPr>
+          <w:trHeight w:val="691" w:hRule="atLeast"/>
+        </w:trPr>
+        <w:tc>
+          <w:tcPr>
+            <w:tcW w:w="4819" w:type="dxa"/>
+            <w:vMerge w:val="continue"/>
+            <w:tcBorders/>
+          </w:tcPr>
+          <w:p>
+            <w:pPr>
+              <w:pStyle w:val="TableContents"/>
+              <w:spacing w:before="0" w:after="160"/>
+              <w:rPr/>
+            </w:pPr>
+            <w:r>
+              <w:rPr/>
+            </w:r>
+          </w:p>
+        </w:tc>
+        <w:tc>
+          <w:tcPr>
+            <w:tcW w:w="4819" w:type="dxa"/>
+            <w:tcBorders/>
+          </w:tcPr>
+          <w:p>
+            <w:pPr>
+              <w:pStyle w:val="TableContents"/>
+              <w:spacing w:before="0" w:after="160"/>
+              <w:rPr/>
+            </w:pPr>
+            <w:r>
+              <w:rPr/>
+              <w:t>Пояснительная записка к техническому проекту</w:t>
+            </w:r>
+          </w:p>
+        </w:tc>
+      </w:tr>
+      <w:tr>
+        <w:trPr/>
+        <w:tc>
+          <w:tcPr>
+            <w:tcW w:w="4819" w:type="dxa"/>
+            <w:vMerge w:val="continue"/>
+            <w:tcBorders/>
+          </w:tcPr>
+          <w:p>
+            <w:pPr>
+              <w:pStyle w:val="TableContents"/>
+              <w:spacing w:before="0" w:after="160"/>
+              <w:rPr/>
+            </w:pPr>
+            <w:r>
+              <w:rPr/>
+            </w:r>
+          </w:p>
+        </w:tc>
+        <w:tc>
+          <w:tcPr>
+            <w:tcW w:w="4819" w:type="dxa"/>
+            <w:tcBorders/>
+          </w:tcPr>
+          <w:p>
+            <w:pPr>
+              <w:pStyle w:val="TableContents"/>
+              <w:spacing w:before="0" w:after="160"/>
+              <w:rPr/>
+            </w:pPr>
+            <w:r>
+              <w:rPr/>
+              <w:t>Схема функциональной структуры</w:t>
+            </w:r>
+          </w:p>
+        </w:tc>
+      </w:tr>
+      <w:tr>
+        <w:trPr/>
+        <w:tc>
+          <w:tcPr>
+            <w:tcW w:w="4819" w:type="dxa"/>
+            <w:vMerge w:val="continue"/>
+            <w:tcBorders/>
+          </w:tcPr>
+          <w:p>
+            <w:pPr>
+              <w:pStyle w:val="TableContents"/>
+              <w:spacing w:before="0" w:after="160"/>
+              <w:rPr/>
+            </w:pPr>
+            <w:r>
+              <w:rPr/>
+            </w:r>
+          </w:p>
+        </w:tc>
+        <w:tc>
+          <w:tcPr>
+            <w:tcW w:w="4819" w:type="dxa"/>
+            <w:tcBorders/>
+          </w:tcPr>
+          <w:p>
+            <w:pPr>
+              <w:pStyle w:val="TableContents"/>
+              <w:spacing w:before="0" w:after="160"/>
+              <w:rPr/>
+            </w:pPr>
+            <w:r>
+              <w:rPr/>
+              <w:t>Ведомость эксплуатационных документов</w:t>
+            </w:r>
+          </w:p>
+        </w:tc>
+      </w:tr>
+      <w:tr>
+        <w:trPr/>
+        <w:tc>
+          <w:tcPr>
+            <w:tcW w:w="4819" w:type="dxa"/>
+            <w:vMerge w:val="continue"/>
+            <w:tcBorders/>
+          </w:tcPr>
+          <w:p>
+            <w:pPr>
+              <w:pStyle w:val="TableContents"/>
+              <w:spacing w:before="0" w:after="160"/>
+              <w:rPr/>
+            </w:pPr>
+            <w:r>
+              <w:rPr/>
+            </w:r>
+          </w:p>
+        </w:tc>
+        <w:tc>
+          <w:tcPr>
+            <w:tcW w:w="4819" w:type="dxa"/>
+            <w:tcBorders/>
+          </w:tcPr>
+          <w:p>
+            <w:pPr>
+              <w:pStyle w:val="TableContents"/>
+              <w:spacing w:before="0" w:after="160"/>
+              <w:rPr/>
+            </w:pPr>
+            <w:r>
+              <w:rPr/>
+              <w:t>Ведомость машинных носителей информации</w:t>
+            </w:r>
+          </w:p>
+        </w:tc>
+      </w:tr>
+      <w:tr>
+        <w:trPr/>
+        <w:tc>
+          <w:tcPr>
+            <w:tcW w:w="4819" w:type="dxa"/>
+            <w:vMerge w:val="continue"/>
+            <w:tcBorders/>
+          </w:tcPr>
+          <w:p>
+            <w:pPr>
+              <w:pStyle w:val="TableContents"/>
+              <w:spacing w:before="0" w:after="160"/>
+              <w:rPr/>
+            </w:pPr>
+            <w:r>
+              <w:rPr/>
+            </w:r>
+          </w:p>
+        </w:tc>
+        <w:tc>
+          <w:tcPr>
+            <w:tcW w:w="4819" w:type="dxa"/>
+            <w:tcBorders/>
+          </w:tcPr>
+          <w:p>
+            <w:pPr>
+              <w:pStyle w:val="TableContents"/>
+              <w:spacing w:before="0" w:after="160"/>
+              <w:rPr/>
+            </w:pPr>
+            <w:r>
+              <w:rPr/>
+              <w:t>Паспорт</w:t>
+            </w:r>
+          </w:p>
+        </w:tc>
+      </w:tr>
+      <w:tr>
+        <w:trPr/>
+        <w:tc>
+          <w:tcPr>
+            <w:tcW w:w="4819" w:type="dxa"/>
+            <w:vMerge w:val="restart"/>
+            <w:tcBorders/>
+          </w:tcPr>
+          <w:p>
+            <w:pPr>
+              <w:pStyle w:val="TableContents"/>
+              <w:jc w:val="center"/>
+              <w:rPr/>
+            </w:pPr>
+            <w:r>
+              <w:rPr/>
+            </w:r>
+          </w:p>
+          <w:p>
+            <w:pPr>
+              <w:pStyle w:val="TableContents"/>
+              <w:jc w:val="center"/>
+              <w:rPr/>
+            </w:pPr>
+            <w:r>
+              <w:rPr/>
+            </w:r>
+          </w:p>
+          <w:p>
+            <w:pPr>
+              <w:pStyle w:val="TableContents"/>
+              <w:jc w:val="center"/>
+              <w:rPr/>
+            </w:pPr>
+            <w:r>
+              <w:rPr/>
+            </w:r>
+          </w:p>
+          <w:p>
+            <w:pPr>
+              <w:pStyle w:val="TableContents"/>
+              <w:jc w:val="center"/>
+              <w:rPr/>
+            </w:pPr>
+            <w:r>
+              <w:rPr/>
+            </w:r>
+          </w:p>
+          <w:p>
+            <w:pPr>
+              <w:pStyle w:val="TableContents"/>
+              <w:jc w:val="center"/>
+              <w:rPr/>
+            </w:pPr>
+            <w:r>
+              <w:rPr/>
+            </w:r>
+          </w:p>
+          <w:p>
+            <w:pPr>
+              <w:pStyle w:val="TableContents"/>
+              <w:jc w:val="center"/>
+              <w:rPr/>
+            </w:pPr>
+            <w:r>
+              <w:rPr/>
+            </w:r>
+          </w:p>
+          <w:p>
+            <w:pPr>
+              <w:pStyle w:val="TableContents"/>
+              <w:spacing w:before="0" w:after="160"/>
+              <w:jc w:val="left"/>
+              <w:rPr/>
+            </w:pPr>
+            <w:r>
+              <w:rPr/>
+              <w:t>Разработка рабочей документации. Адаптация программ.</w:t>
+            </w:r>
+          </w:p>
+        </w:tc>
+        <w:tc>
+          <w:tcPr>
+            <w:tcW w:w="4819" w:type="dxa"/>
+            <w:tcBorders/>
+          </w:tcPr>
+          <w:p>
+            <w:pPr>
+              <w:pStyle w:val="TableContents"/>
+              <w:spacing w:before="0" w:after="160"/>
+              <w:rPr/>
+            </w:pPr>
+            <w:r>
+              <w:rPr/>
+              <w:t>Общее описание системы</w:t>
+            </w:r>
+          </w:p>
+        </w:tc>
+      </w:tr>
+      <w:tr>
+        <w:trPr/>
+        <w:tc>
+          <w:tcPr>
+            <w:tcW w:w="4819" w:type="dxa"/>
+            <w:vMerge w:val="continue"/>
+            <w:tcBorders/>
+          </w:tcPr>
+          <w:p>
+            <w:pPr>
+              <w:pStyle w:val="TableContents"/>
+              <w:spacing w:before="0" w:after="160"/>
+              <w:rPr/>
+            </w:pPr>
+            <w:r>
+              <w:rPr/>
+            </w:r>
+          </w:p>
+        </w:tc>
+        <w:tc>
+          <w:tcPr>
+            <w:tcW w:w="4819" w:type="dxa"/>
+            <w:tcBorders/>
+          </w:tcPr>
+          <w:p>
+            <w:pPr>
+              <w:pStyle w:val="TableContents"/>
+              <w:spacing w:before="0" w:after="160"/>
+              <w:rPr/>
+            </w:pPr>
+            <w:r>
+              <w:rPr/>
+              <w:t>Технологическая инструкция</w:t>
+            </w:r>
+          </w:p>
+        </w:tc>
+      </w:tr>
+      <w:tr>
+        <w:trPr/>
+        <w:tc>
+          <w:tcPr>
+            <w:tcW w:w="4819" w:type="dxa"/>
+            <w:vMerge w:val="continue"/>
+            <w:tcBorders/>
+          </w:tcPr>
+          <w:p>
+            <w:pPr>
+              <w:pStyle w:val="TableContents"/>
+              <w:spacing w:before="0" w:after="160"/>
+              <w:rPr/>
+            </w:pPr>
+            <w:r>
+              <w:rPr/>
+            </w:r>
+          </w:p>
+        </w:tc>
+        <w:tc>
+          <w:tcPr>
+            <w:tcW w:w="4819" w:type="dxa"/>
+            <w:tcBorders/>
+          </w:tcPr>
+          <w:p>
+            <w:pPr>
+              <w:pStyle w:val="TableContents"/>
+              <w:spacing w:before="0" w:after="160"/>
+              <w:rPr/>
+            </w:pPr>
+            <w:r>
+              <w:rPr/>
+              <w:t>Руководство пользователя</w:t>
+            </w:r>
+          </w:p>
+        </w:tc>
+      </w:tr>
+      <w:tr>
+        <w:trPr/>
+        <w:tc>
+          <w:tcPr>
+            <w:tcW w:w="4819" w:type="dxa"/>
+            <w:vMerge w:val="continue"/>
+            <w:tcBorders/>
+          </w:tcPr>
+          <w:p>
+            <w:pPr>
+              <w:pStyle w:val="TableContents"/>
+              <w:spacing w:before="0" w:after="160"/>
+              <w:rPr/>
+            </w:pPr>
+            <w:r>
+              <w:rPr/>
+            </w:r>
+          </w:p>
+        </w:tc>
+        <w:tc>
+          <w:tcPr>
+            <w:tcW w:w="4819" w:type="dxa"/>
+            <w:tcBorders/>
+          </w:tcPr>
+          <w:p>
+            <w:pPr>
+              <w:pStyle w:val="TableContents"/>
+              <w:spacing w:before="0" w:after="160"/>
+              <w:rPr/>
+            </w:pPr>
+            <w:r>
+              <w:rPr/>
+              <w:t>Описание технологического процесса обработки данных (включая телеобработку)</w:t>
+            </w:r>
+          </w:p>
+        </w:tc>
+      </w:tr>
+      <w:tr>
+        <w:trPr/>
+        <w:tc>
+          <w:tcPr>
+            <w:tcW w:w="4819" w:type="dxa"/>
+            <w:vMerge w:val="continue"/>
+            <w:tcBorders/>
+          </w:tcPr>
+          <w:p>
+            <w:pPr>
+              <w:pStyle w:val="TableContents"/>
+              <w:spacing w:before="0" w:after="160"/>
+              <w:rPr/>
+            </w:pPr>
+            <w:r>
+              <w:rPr/>
+            </w:r>
+          </w:p>
+        </w:tc>
+        <w:tc>
+          <w:tcPr>
+            <w:tcW w:w="4819" w:type="dxa"/>
+            <w:tcBorders/>
+          </w:tcPr>
+          <w:p>
+            <w:pPr>
+              <w:pStyle w:val="TableContents"/>
+              <w:spacing w:before="0" w:after="160"/>
+              <w:rPr/>
+            </w:pPr>
+            <w:r>
+              <w:rPr/>
+              <w:t>Инструкция по формированию и ведению базы данных (набора данных)</w:t>
+            </w:r>
+          </w:p>
+        </w:tc>
+      </w:tr>
+      <w:tr>
+        <w:trPr/>
+        <w:tc>
+          <w:tcPr>
+            <w:tcW w:w="4819" w:type="dxa"/>
+            <w:vMerge w:val="continue"/>
+            <w:tcBorders/>
+          </w:tcPr>
+          <w:p>
+            <w:pPr>
+              <w:pStyle w:val="TableContents"/>
+              <w:spacing w:before="0" w:after="160"/>
+              <w:rPr/>
+            </w:pPr>
+            <w:r>
+              <w:rPr/>
+            </w:r>
+          </w:p>
+        </w:tc>
+        <w:tc>
+          <w:tcPr>
+            <w:tcW w:w="4819" w:type="dxa"/>
+            <w:tcBorders/>
+          </w:tcPr>
+          <w:p>
+            <w:pPr>
+              <w:pStyle w:val="TableContents"/>
+              <w:spacing w:before="0" w:after="160"/>
+              <w:rPr/>
+            </w:pPr>
+            <w:r>
+              <w:rPr/>
+              <w:t>Состав выходных данных (сообщений)</w:t>
+            </w:r>
+          </w:p>
+        </w:tc>
+      </w:tr>
+      <w:tr>
+        <w:trPr/>
+        <w:tc>
+          <w:tcPr>
+            <w:tcW w:w="4819" w:type="dxa"/>
+            <w:vMerge w:val="continue"/>
+            <w:tcBorders/>
+          </w:tcPr>
+          <w:p>
+            <w:pPr>
+              <w:pStyle w:val="TableContents"/>
+              <w:spacing w:before="0" w:after="160"/>
+              <w:rPr/>
+            </w:pPr>
+            <w:r>
+              <w:rPr/>
+            </w:r>
+          </w:p>
+        </w:tc>
+        <w:tc>
+          <w:tcPr>
+            <w:tcW w:w="4819" w:type="dxa"/>
+            <w:tcBorders/>
+          </w:tcPr>
+          <w:p>
+            <w:pPr>
+              <w:pStyle w:val="TableContents"/>
+              <w:spacing w:before="0" w:after="160"/>
+              <w:rPr/>
+            </w:pPr>
+            <w:r>
+              <w:rPr/>
+              <w:t>Каталог базы данных</w:t>
+            </w:r>
+          </w:p>
+        </w:tc>
+      </w:tr>
+      <w:tr>
+        <w:trPr/>
+        <w:tc>
+          <w:tcPr>
+            <w:tcW w:w="4819" w:type="dxa"/>
+            <w:vMerge w:val="continue"/>
+            <w:tcBorders/>
+          </w:tcPr>
+          <w:p>
+            <w:pPr>
+              <w:pStyle w:val="TableContents"/>
+              <w:spacing w:before="0" w:after="160"/>
+              <w:rPr/>
+            </w:pPr>
+            <w:r>
+              <w:rPr/>
+            </w:r>
+          </w:p>
+        </w:tc>
+        <w:tc>
+          <w:tcPr>
+            <w:tcW w:w="4819" w:type="dxa"/>
+            <w:tcBorders/>
+          </w:tcPr>
+          <w:p>
+            <w:pPr>
+              <w:pStyle w:val="TableContents"/>
+              <w:spacing w:before="0" w:after="160"/>
+              <w:rPr/>
+            </w:pPr>
+            <w:r>
+              <w:rPr/>
+              <w:t>Программа и методика испытаний</w:t>
+            </w:r>
+          </w:p>
+        </w:tc>
+      </w:tr>
+      <w:tr>
+        <w:trPr/>
+        <w:tc>
+          <w:tcPr>
+            <w:tcW w:w="4819" w:type="dxa"/>
+            <w:vMerge w:val="continue"/>
+            <w:tcBorders/>
+          </w:tcPr>
+          <w:p>
+            <w:pPr>
+              <w:pStyle w:val="TableContents"/>
+              <w:spacing w:before="0" w:after="160"/>
+              <w:rPr/>
+            </w:pPr>
+            <w:r>
+              <w:rPr/>
+            </w:r>
+          </w:p>
+        </w:tc>
+        <w:tc>
+          <w:tcPr>
+            <w:tcW w:w="4819" w:type="dxa"/>
+            <w:tcBorders/>
+          </w:tcPr>
+          <w:p>
+            <w:pPr>
+              <w:pStyle w:val="TableContents"/>
+              <w:spacing w:before="0" w:after="160"/>
+              <w:rPr/>
+            </w:pPr>
+            <w:r>
+              <w:rPr/>
+              <w:t>Спецификация</w:t>
+            </w:r>
+          </w:p>
+        </w:tc>
+      </w:tr>
+      <w:tr>
+        <w:trPr/>
+        <w:tc>
+          <w:tcPr>
+            <w:tcW w:w="4819" w:type="dxa"/>
+            <w:vMerge w:val="continue"/>
+            <w:tcBorders/>
+          </w:tcPr>
+          <w:p>
+            <w:pPr>
+              <w:pStyle w:val="TableContents"/>
+              <w:spacing w:before="0" w:after="160"/>
+              <w:rPr/>
+            </w:pPr>
+            <w:r>
+              <w:rPr/>
+            </w:r>
+          </w:p>
+        </w:tc>
+        <w:tc>
+          <w:tcPr>
+            <w:tcW w:w="4819" w:type="dxa"/>
+            <w:tcBorders/>
+          </w:tcPr>
+          <w:p>
+            <w:pPr>
+              <w:pStyle w:val="TableContents"/>
+              <w:spacing w:before="0" w:after="160"/>
+              <w:rPr/>
+            </w:pPr>
+            <w:r>
+              <w:rPr/>
+              <w:t>Описание программ</w:t>
+            </w:r>
+          </w:p>
+        </w:tc>
+      </w:tr>
+      <w:tr>
+        <w:trPr/>
+        <w:tc>
+          <w:tcPr>
+            <w:tcW w:w="4819" w:type="dxa"/>
+            <w:vMerge w:val="continue"/>
+            <w:tcBorders/>
+          </w:tcPr>
+          <w:p>
+            <w:pPr>
+              <w:pStyle w:val="TableContents"/>
+              <w:spacing w:before="0" w:after="160"/>
+              <w:rPr/>
+            </w:pPr>
+            <w:r>
+              <w:rPr/>
+            </w:r>
+          </w:p>
+        </w:tc>
+        <w:tc>
+          <w:tcPr>
+            <w:tcW w:w="4819" w:type="dxa"/>
+            <w:tcBorders/>
+          </w:tcPr>
+          <w:p>
+            <w:pPr>
+              <w:pStyle w:val="TableContents"/>
+              <w:spacing w:before="0" w:after="160"/>
+              <w:rPr/>
+            </w:pPr>
+            <w:r>
+              <w:rPr/>
+              <w:t>Текст программ</w:t>
+            </w:r>
+          </w:p>
+        </w:tc>
+      </w:tr>
+      <w:tr>
+        <w:trPr/>
+        <w:tc>
+          <w:tcPr>
+            <w:tcW w:w="4819" w:type="dxa"/>
+            <w:vMerge w:val="restart"/>
+            <w:tcBorders/>
+          </w:tcPr>
+          <w:p>
+            <w:pPr>
+              <w:pStyle w:val="TableContents"/>
+              <w:rPr/>
+            </w:pPr>
+            <w:r>
+              <w:rPr/>
+            </w:r>
+          </w:p>
+          <w:p>
+            <w:pPr>
+              <w:pStyle w:val="TableContents"/>
+              <w:rPr/>
+            </w:pPr>
+            <w:r>
+              <w:rPr/>
+            </w:r>
+          </w:p>
+          <w:p>
+            <w:pPr>
+              <w:pStyle w:val="TableContents"/>
+              <w:spacing w:before="0" w:after="160"/>
+              <w:jc w:val="left"/>
+              <w:rPr/>
+            </w:pPr>
+            <w:r>
+              <w:rPr/>
+              <w:t>Ввод в действие</w:t>
+            </w:r>
+          </w:p>
+        </w:tc>
+        <w:tc>
+          <w:tcPr>
+            <w:tcW w:w="4819" w:type="dxa"/>
+            <w:tcBorders/>
+          </w:tcPr>
+          <w:p>
+            <w:pPr>
+              <w:pStyle w:val="TableContents"/>
+              <w:spacing w:before="0" w:after="160"/>
+              <w:rPr/>
+            </w:pPr>
+            <w:r>
+              <w:rPr/>
+              <w:t>Акт приёмки в опытную эксплуатацию</w:t>
+            </w:r>
+          </w:p>
+        </w:tc>
+      </w:tr>
+      <w:tr>
+        <w:trPr/>
+        <w:tc>
+          <w:tcPr>
+            <w:tcW w:w="4819" w:type="dxa"/>
+            <w:vMerge w:val="continue"/>
+            <w:tcBorders/>
+          </w:tcPr>
+          <w:p>
+            <w:pPr>
+              <w:pStyle w:val="TableContents"/>
+              <w:spacing w:before="0" w:after="160"/>
+              <w:rPr/>
+            </w:pPr>
+            <w:r>
+              <w:rPr/>
+            </w:r>
+          </w:p>
+        </w:tc>
+        <w:tc>
+          <w:tcPr>
+            <w:tcW w:w="4819" w:type="dxa"/>
+            <w:tcBorders/>
+          </w:tcPr>
+          <w:p>
+            <w:pPr>
+              <w:pStyle w:val="TableContents"/>
+              <w:spacing w:before="0" w:after="160"/>
+              <w:rPr/>
+            </w:pPr>
+            <w:r>
+              <w:rPr/>
+              <w:t>Протокол испытаний</w:t>
+            </w:r>
+          </w:p>
+        </w:tc>
+      </w:tr>
+      <w:tr>
+        <w:trPr/>
+        <w:tc>
+          <w:tcPr>
+            <w:tcW w:w="4819" w:type="dxa"/>
+            <w:vMerge w:val="continue"/>
+            <w:tcBorders/>
+          </w:tcPr>
+          <w:p>
+            <w:pPr>
+              <w:pStyle w:val="TableContents"/>
+              <w:spacing w:before="0" w:after="160"/>
+              <w:rPr/>
+            </w:pPr>
+            <w:r>
+              <w:rPr/>
+            </w:r>
+          </w:p>
+        </w:tc>
+        <w:tc>
+          <w:tcPr>
+            <w:tcW w:w="4819" w:type="dxa"/>
+            <w:tcBorders/>
+          </w:tcPr>
+          <w:p>
+            <w:pPr>
+              <w:pStyle w:val="TableContents"/>
+              <w:spacing w:before="0" w:after="160"/>
+              <w:rPr/>
+            </w:pPr>
+            <w:r>
+              <w:rPr/>
+              <w:t>Акт приемки Системы в промышленную эксплуатацию</w:t>
+            </w:r>
+          </w:p>
+        </w:tc>
+      </w:tr>
+      <w:tr>
+        <w:trPr/>
+        <w:tc>
+          <w:tcPr>
+            <w:tcW w:w="4819" w:type="dxa"/>
+            <w:vMerge w:val="continue"/>
+            <w:tcBorders/>
+          </w:tcPr>
+          <w:p>
+            <w:pPr>
+              <w:pStyle w:val="TableContents"/>
+              <w:spacing w:before="0" w:after="160"/>
+              <w:rPr/>
+            </w:pPr>
+            <w:r>
+              <w:rPr/>
+            </w:r>
+          </w:p>
+        </w:tc>
+        <w:tc>
+          <w:tcPr>
+            <w:tcW w:w="4819" w:type="dxa"/>
+            <w:tcBorders/>
+          </w:tcPr>
+          <w:p>
+            <w:pPr>
+              <w:pStyle w:val="TableContents"/>
+              <w:spacing w:before="0" w:after="160"/>
+              <w:rPr/>
+            </w:pPr>
+            <w:r>
+              <w:rPr/>
+              <w:t>Акт завершения работ</w:t>
+            </w:r>
+          </w:p>
+        </w:tc>
+      </w:tr>
+    </w:tbl>
+    <w:p>
+      <w:pPr>
+        <w:pStyle w:val="Normal"/>
+        <w:spacing w:lineRule="auto" w:line="240" w:before="0" w:after="0"/>
+        <w:jc w:val="both"/>
+        <w:rPr>
+          <w:b/>
+        </w:rPr>
+      </w:pPr>
+      <w:r>
+        <w:rPr>
+          <w:rFonts w:ascii="Times New Roman" w:hAnsi="Times New Roman"/>
+          <w:color w:val="000000"/>
+          <w:sz w:val="28"/>
+          <w:szCs w:val="28"/>
+        </w:rPr>
+      </w:r>
+    </w:p>
+    <w:p>
+      <w:pPr>
+        <w:pStyle w:val="Normal"/>
+        <w:spacing w:lineRule="auto" w:line="240" w:before="0" w:after="0"/>
+        <w:jc w:val="both"/>
+        <w:rPr>
+          <w:rFonts w:ascii="Times New Roman" w:hAnsi="Times New Roman"/>
+          <w:b w:val="false"/>
+          <w:bCs w:val="false"/>
+          <w:color w:val="000000"/>
+          <w:sz w:val="24"/>
+          <w:szCs w:val="24"/>
+        </w:rPr>
+      </w:pPr>
+      <w:r>
+        <w:rPr>
+          <w:rFonts w:ascii="Times New Roman" w:hAnsi="Times New Roman"/>
+          <w:b w:val="false"/>
+          <w:bCs w:val="false"/>
+          <w:color w:val="000000"/>
+          <w:sz w:val="24"/>
+          <w:szCs w:val="24"/>
+        </w:rPr>
+        <w:tab/>
+        <w:t xml:space="preserve">Вся документация должна быть подготовлена и передана как в печатном, так и в электронном виде (в формате Microsoft Word). Перечень документов, выпускаемых на машинных носителях: </w:t>
+      </w:r>
+    </w:p>
+    <w:p>
+      <w:pPr>
+        <w:pStyle w:val="Normal"/>
+        <w:spacing w:lineRule="auto" w:line="240" w:before="0" w:after="0"/>
+        <w:jc w:val="both"/>
+        <w:rPr>
+          <w:rFonts w:ascii="Times New Roman" w:hAnsi="Times New Roman"/>
+          <w:b w:val="false"/>
+          <w:bCs w:val="false"/>
+          <w:color w:val="000000"/>
+          <w:sz w:val="24"/>
+          <w:szCs w:val="24"/>
+        </w:rPr>
+      </w:pPr>
+      <w:r>
+        <w:rPr>
+          <w:rFonts w:ascii="Times New Roman" w:hAnsi="Times New Roman"/>
+          <w:b w:val="false"/>
+          <w:bCs w:val="false"/>
+          <w:color w:val="000000"/>
+          <w:sz w:val="24"/>
+          <w:szCs w:val="24"/>
+        </w:rPr>
+        <w:t xml:space="preserve">- </w:t>
+      </w:r>
+      <w:r>
+        <w:rPr>
+          <w:rFonts w:ascii="Times New Roman" w:hAnsi="Times New Roman"/>
+          <w:b w:val="false"/>
+          <w:bCs w:val="false"/>
+          <w:color w:val="000000"/>
+          <w:sz w:val="24"/>
+          <w:szCs w:val="24"/>
+        </w:rPr>
+        <w:t>Модель хранилища данных</w:t>
+      </w:r>
+      <w:r>
+        <w:rPr>
+          <w:rFonts w:ascii="Times New Roman" w:hAnsi="Times New Roman"/>
+          <w:b w:val="false"/>
+          <w:bCs w:val="false"/>
+          <w:color w:val="000000"/>
+          <w:sz w:val="24"/>
+          <w:szCs w:val="24"/>
+        </w:rPr>
+        <w:t>.</w:t>
+      </w:r>
+    </w:p>
+    <w:p>
+      <w:pPr>
+        <w:pStyle w:val="Normal"/>
+        <w:spacing w:lineRule="auto" w:line="240" w:before="0" w:after="0"/>
+        <w:jc w:val="both"/>
+        <w:rPr>
+          <w:rFonts w:ascii="Times New Roman" w:hAnsi="Times New Roman"/>
+          <w:b w:val="false"/>
+          <w:bCs w:val="false"/>
+          <w:color w:val="000000"/>
+          <w:sz w:val="24"/>
+          <w:szCs w:val="24"/>
+        </w:rPr>
+      </w:pPr>
+      <w:r>
+        <w:rPr>
+          <w:rFonts w:ascii="Times New Roman" w:hAnsi="Times New Roman"/>
+          <w:b w:val="false"/>
+          <w:bCs w:val="false"/>
+          <w:color w:val="000000"/>
+          <w:sz w:val="24"/>
+          <w:szCs w:val="24"/>
+        </w:rPr>
+        <w:t xml:space="preserve">- </w:t>
+      </w:r>
+      <w:r>
+        <w:rPr>
+          <w:rFonts w:ascii="Times New Roman" w:hAnsi="Times New Roman"/>
+          <w:b w:val="false"/>
+          <w:bCs w:val="false"/>
+          <w:color w:val="000000"/>
+          <w:sz w:val="24"/>
+          <w:szCs w:val="24"/>
+        </w:rPr>
+        <w:t>Пакет ETL-процедур</w:t>
+      </w:r>
+      <w:r>
+        <w:rPr>
+          <w:rFonts w:ascii="Times New Roman" w:hAnsi="Times New Roman"/>
+          <w:b w:val="false"/>
+          <w:bCs w:val="false"/>
+          <w:color w:val="000000"/>
+          <w:sz w:val="24"/>
+          <w:szCs w:val="24"/>
+        </w:rPr>
+        <w:t>.</w:t>
+      </w:r>
+    </w:p>
+    <w:p>
+      <w:pPr>
+        <w:pStyle w:val="Normal"/>
+        <w:spacing w:lineRule="auto" w:line="240" w:before="0" w:after="0"/>
+        <w:jc w:val="both"/>
+        <w:rPr>
+          <w:rFonts w:ascii="Times New Roman" w:hAnsi="Times New Roman"/>
+          <w:b w:val="false"/>
+          <w:bCs w:val="false"/>
+          <w:color w:val="000000"/>
+          <w:sz w:val="24"/>
+          <w:szCs w:val="24"/>
+        </w:rPr>
+      </w:pPr>
+      <w:r>
+        <w:rPr>
+          <w:rFonts w:ascii="Times New Roman" w:hAnsi="Times New Roman"/>
+          <w:b w:val="false"/>
+          <w:bCs w:val="false"/>
+          <w:color w:val="000000"/>
+          <w:sz w:val="24"/>
+          <w:szCs w:val="24"/>
+        </w:rPr>
+        <w:t xml:space="preserve">- </w:t>
+      </w:r>
+      <w:r>
+        <w:rPr>
+          <w:rFonts w:ascii="Times New Roman" w:hAnsi="Times New Roman"/>
+          <w:b w:val="false"/>
+          <w:bCs w:val="false"/>
+          <w:color w:val="000000"/>
+          <w:sz w:val="24"/>
+          <w:szCs w:val="24"/>
+        </w:rPr>
+        <w:t>Объекты базы данных</w:t>
+      </w:r>
+      <w:r>
+        <w:rPr>
+          <w:rFonts w:ascii="Times New Roman" w:hAnsi="Times New Roman"/>
+          <w:b w:val="false"/>
+          <w:bCs w:val="false"/>
+          <w:color w:val="000000"/>
+          <w:sz w:val="24"/>
+          <w:szCs w:val="24"/>
+        </w:rPr>
+        <w:t>.</w:t>
+      </w:r>
+    </w:p>
+    <w:p>
+      <w:pPr>
+        <w:pStyle w:val="Normal"/>
+        <w:spacing w:lineRule="auto" w:line="240" w:before="0" w:after="0"/>
+        <w:jc w:val="both"/>
+        <w:rPr/>
+      </w:pPr>
+      <w:r>
+        <w:rPr>
+          <w:rFonts w:ascii="Times New Roman" w:hAnsi="Times New Roman"/>
+          <w:b w:val="false"/>
+          <w:bCs w:val="false"/>
+          <w:color w:val="000000"/>
+          <w:sz w:val="24"/>
+          <w:szCs w:val="24"/>
+        </w:rPr>
+        <w:t xml:space="preserve">- Пакет витрин данных. </w:t>
       </w:r>
     </w:p>
     <w:sectPr>
@@ -15691,6 +16540,7 @@
     <w:qFormat/>
     <w:pPr>
       <w:widowControl/>
+      <w:suppressAutoHyphens w:val="true"/>
       <w:bidi w:val="0"/>
       <w:spacing w:lineRule="auto" w:line="259" w:before="0" w:after="160"/>
       <w:jc w:val="left"/>
@@ -15789,12 +16639,13 @@
     <w:rsid w:val="00a3574b"/>
     <w:pPr>
       <w:widowControl/>
+      <w:suppressAutoHyphens w:val="true"/>
       <w:bidi w:val="0"/>
       <w:spacing w:lineRule="auto" w:line="240" w:before="0" w:after="0"/>
       <w:jc w:val="left"/>
     </w:pPr>
     <w:rPr>
-      <w:rFonts w:ascii="Georgia" w:hAnsi="Georgia" w:cs="Georgia" w:eastAsia="Calibri"/>
+      <w:rFonts w:ascii="Georgia" w:hAnsi="Georgia" w:eastAsia="Calibri" w:cs="Georgia"/>
       <w:color w:val="000000"/>
       <w:kern w:val="0"/>
       <w:sz w:val="24"/>

--- a/Buhgalterskaya_Firm_TZ.docx
+++ b/Buhgalterskaya_Firm_TZ.docx
@@ -1146,12 +1146,9 @@
               <w:spacing w:lineRule="auto" w:line="360" w:before="0" w:after="0"/>
               <w:jc w:val="both"/>
               <w:rPr>
-                <w:rFonts w:ascii="Times New Roman" w:hAnsi="Times New Roman" w:eastAsia="Calibri" w:cs=""/>
-                <w:color w:val="000000"/>
-                <w:kern w:val="0"/>
+                <w:rFonts w:ascii="Times New Roman" w:hAnsi="Times New Roman"/>
+                <w:color w:val="000000"/>
                 <w:sz w:val="22"/>
-                <w:szCs w:val="22"/>
-                <w:lang w:val="ru-RU" w:eastAsia="en-US" w:bidi="ar-SA"/>
               </w:rPr>
             </w:pPr>
             <w:r>
@@ -1180,12 +1177,9 @@
               <w:spacing w:lineRule="auto" w:line="360" w:before="0" w:after="0"/>
               <w:jc w:val="both"/>
               <w:rPr>
-                <w:rFonts w:ascii="Times New Roman" w:hAnsi="Times New Roman" w:eastAsia="Calibri" w:cs=""/>
-                <w:color w:val="000000"/>
-                <w:kern w:val="0"/>
+                <w:rFonts w:ascii="Times New Roman" w:hAnsi="Times New Roman"/>
+                <w:color w:val="000000"/>
                 <w:sz w:val="22"/>
-                <w:szCs w:val="22"/>
-                <w:lang w:val="ru-RU" w:eastAsia="en-US" w:bidi="ar-SA"/>
               </w:rPr>
             </w:pPr>
             <w:r>
@@ -1214,12 +1208,9 @@
               <w:spacing w:lineRule="auto" w:line="360" w:before="0" w:after="0"/>
               <w:jc w:val="both"/>
               <w:rPr>
-                <w:rFonts w:ascii="Times New Roman" w:hAnsi="Times New Roman" w:eastAsia="Calibri" w:cs=""/>
-                <w:color w:val="000000"/>
-                <w:kern w:val="0"/>
+                <w:rFonts w:ascii="Times New Roman" w:hAnsi="Times New Roman"/>
+                <w:color w:val="000000"/>
                 <w:sz w:val="22"/>
-                <w:szCs w:val="22"/>
-                <w:lang w:val="ru-RU" w:eastAsia="en-US" w:bidi="ar-SA"/>
               </w:rPr>
             </w:pPr>
             <w:r>
@@ -1248,12 +1239,9 @@
               <w:spacing w:lineRule="auto" w:line="360" w:before="0" w:after="0"/>
               <w:jc w:val="both"/>
               <w:rPr>
-                <w:rFonts w:ascii="Times New Roman" w:hAnsi="Times New Roman" w:eastAsia="Calibri" w:cs=""/>
-                <w:color w:val="000000"/>
-                <w:kern w:val="0"/>
+                <w:rFonts w:ascii="Times New Roman" w:hAnsi="Times New Roman"/>
+                <w:color w:val="000000"/>
                 <w:sz w:val="22"/>
-                <w:szCs w:val="22"/>
-                <w:lang w:val="ru-RU" w:eastAsia="en-US" w:bidi="ar-SA"/>
               </w:rPr>
             </w:pPr>
             <w:r>
@@ -1285,12 +1273,9 @@
               <w:spacing w:lineRule="auto" w:line="360" w:before="0" w:after="0"/>
               <w:jc w:val="both"/>
               <w:rPr>
-                <w:rFonts w:ascii="Times New Roman" w:hAnsi="Times New Roman" w:eastAsia="Calibri" w:cs=""/>
-                <w:color w:val="000000"/>
-                <w:kern w:val="0"/>
+                <w:rFonts w:ascii="Times New Roman" w:hAnsi="Times New Roman"/>
+                <w:color w:val="000000"/>
                 <w:sz w:val="22"/>
-                <w:szCs w:val="22"/>
-                <w:lang w:val="ru-RU" w:eastAsia="en-US" w:bidi="ar-SA"/>
               </w:rPr>
             </w:pPr>
             <w:r>
@@ -1319,12 +1304,9 @@
               <w:spacing w:lineRule="auto" w:line="360" w:before="0" w:after="0"/>
               <w:jc w:val="both"/>
               <w:rPr>
-                <w:rFonts w:ascii="Times New Roman" w:hAnsi="Times New Roman" w:eastAsia="Calibri" w:cs=""/>
-                <w:color w:val="000000"/>
-                <w:kern w:val="0"/>
+                <w:rFonts w:ascii="Times New Roman" w:hAnsi="Times New Roman"/>
+                <w:color w:val="000000"/>
                 <w:sz w:val="22"/>
-                <w:szCs w:val="22"/>
-                <w:lang w:val="ru-RU" w:eastAsia="en-US" w:bidi="ar-SA"/>
               </w:rPr>
             </w:pPr>
             <w:r>
@@ -1353,12 +1335,9 @@
               <w:spacing w:lineRule="auto" w:line="360" w:before="0" w:after="0"/>
               <w:jc w:val="both"/>
               <w:rPr>
-                <w:rFonts w:ascii="Times New Roman" w:hAnsi="Times New Roman" w:eastAsia="Calibri" w:cs=""/>
-                <w:color w:val="000000"/>
-                <w:kern w:val="0"/>
+                <w:rFonts w:ascii="Times New Roman" w:hAnsi="Times New Roman"/>
+                <w:color w:val="000000"/>
                 <w:sz w:val="22"/>
-                <w:szCs w:val="22"/>
-                <w:lang w:val="ru-RU" w:eastAsia="en-US" w:bidi="ar-SA"/>
               </w:rPr>
             </w:pPr>
             <w:r>
@@ -1387,12 +1366,9 @@
               <w:spacing w:lineRule="auto" w:line="360" w:before="0" w:after="0"/>
               <w:jc w:val="both"/>
               <w:rPr>
-                <w:rFonts w:ascii="Times New Roman" w:hAnsi="Times New Roman" w:eastAsia="Calibri" w:cs=""/>
-                <w:color w:val="000000"/>
-                <w:kern w:val="0"/>
+                <w:rFonts w:ascii="Times New Roman" w:hAnsi="Times New Roman"/>
+                <w:color w:val="000000"/>
                 <w:sz w:val="22"/>
-                <w:szCs w:val="22"/>
-                <w:lang w:val="ru-RU" w:eastAsia="en-US" w:bidi="ar-SA"/>
               </w:rPr>
             </w:pPr>
             <w:r>
@@ -1424,12 +1400,9 @@
               <w:spacing w:lineRule="auto" w:line="360" w:before="0" w:after="0"/>
               <w:jc w:val="both"/>
               <w:rPr>
-                <w:rFonts w:ascii="Times New Roman" w:hAnsi="Times New Roman" w:eastAsia="Calibri" w:cs=""/>
-                <w:color w:val="000000"/>
-                <w:kern w:val="0"/>
+                <w:rFonts w:ascii="Times New Roman" w:hAnsi="Times New Roman"/>
+                <w:color w:val="000000"/>
                 <w:sz w:val="22"/>
-                <w:szCs w:val="22"/>
-                <w:lang w:val="ru-RU" w:eastAsia="en-US" w:bidi="ar-SA"/>
               </w:rPr>
             </w:pPr>
             <w:r>
@@ -1458,12 +1431,9 @@
               <w:spacing w:lineRule="auto" w:line="360" w:before="0" w:after="0"/>
               <w:jc w:val="both"/>
               <w:rPr>
-                <w:rFonts w:ascii="Times New Roman" w:hAnsi="Times New Roman" w:eastAsia="Calibri" w:cs=""/>
-                <w:color w:val="000000"/>
-                <w:kern w:val="0"/>
+                <w:rFonts w:ascii="Times New Roman" w:hAnsi="Times New Roman"/>
+                <w:color w:val="000000"/>
                 <w:sz w:val="22"/>
-                <w:szCs w:val="22"/>
-                <w:lang w:val="ru-RU" w:eastAsia="en-US" w:bidi="ar-SA"/>
               </w:rPr>
             </w:pPr>
             <w:r>
@@ -1492,12 +1462,9 @@
               <w:spacing w:lineRule="auto" w:line="360" w:before="0" w:after="0"/>
               <w:jc w:val="both"/>
               <w:rPr>
-                <w:rFonts w:ascii="Times New Roman" w:hAnsi="Times New Roman" w:eastAsia="Calibri" w:cs=""/>
-                <w:color w:val="000000"/>
-                <w:kern w:val="0"/>
+                <w:rFonts w:ascii="Times New Roman" w:hAnsi="Times New Roman"/>
+                <w:color w:val="000000"/>
                 <w:sz w:val="22"/>
-                <w:szCs w:val="22"/>
-                <w:lang w:val="ru-RU" w:eastAsia="en-US" w:bidi="ar-SA"/>
               </w:rPr>
             </w:pPr>
             <w:r>
@@ -1526,12 +1493,9 @@
               <w:spacing w:lineRule="auto" w:line="360" w:before="0" w:after="0"/>
               <w:jc w:val="both"/>
               <w:rPr>
-                <w:rFonts w:ascii="Times New Roman" w:hAnsi="Times New Roman" w:eastAsia="Calibri" w:cs=""/>
-                <w:color w:val="000000"/>
-                <w:kern w:val="0"/>
+                <w:rFonts w:ascii="Times New Roman" w:hAnsi="Times New Roman"/>
+                <w:color w:val="000000"/>
                 <w:sz w:val="22"/>
-                <w:szCs w:val="22"/>
-                <w:lang w:val="ru-RU" w:eastAsia="en-US" w:bidi="ar-SA"/>
               </w:rPr>
             </w:pPr>
             <w:r>
@@ -1563,12 +1527,9 @@
               <w:spacing w:lineRule="auto" w:line="360" w:before="0" w:after="0"/>
               <w:jc w:val="both"/>
               <w:rPr>
-                <w:rFonts w:ascii="Times New Roman" w:hAnsi="Times New Roman" w:eastAsia="Calibri" w:cs=""/>
-                <w:color w:val="000000"/>
-                <w:kern w:val="0"/>
+                <w:rFonts w:ascii="Times New Roman" w:hAnsi="Times New Roman"/>
+                <w:color w:val="000000"/>
                 <w:sz w:val="22"/>
-                <w:szCs w:val="22"/>
-                <w:lang w:val="ru-RU" w:eastAsia="en-US" w:bidi="ar-SA"/>
               </w:rPr>
             </w:pPr>
             <w:r>
@@ -1597,12 +1558,9 @@
               <w:spacing w:lineRule="auto" w:line="360" w:before="0" w:after="0"/>
               <w:jc w:val="both"/>
               <w:rPr>
-                <w:rFonts w:ascii="Times New Roman" w:hAnsi="Times New Roman" w:eastAsia="Calibri" w:cs=""/>
-                <w:color w:val="000000"/>
-                <w:kern w:val="0"/>
+                <w:rFonts w:ascii="Times New Roman" w:hAnsi="Times New Roman"/>
+                <w:color w:val="000000"/>
                 <w:sz w:val="22"/>
-                <w:szCs w:val="22"/>
-                <w:lang w:val="ru-RU" w:eastAsia="en-US" w:bidi="ar-SA"/>
               </w:rPr>
             </w:pPr>
             <w:r>
@@ -1631,12 +1589,9 @@
               <w:spacing w:lineRule="auto" w:line="360" w:before="0" w:after="0"/>
               <w:jc w:val="both"/>
               <w:rPr>
-                <w:rFonts w:ascii="Times New Roman" w:hAnsi="Times New Roman" w:eastAsia="Calibri" w:cs=""/>
-                <w:color w:val="000000"/>
-                <w:kern w:val="0"/>
+                <w:rFonts w:ascii="Times New Roman" w:hAnsi="Times New Roman"/>
+                <w:color w:val="000000"/>
                 <w:sz w:val="22"/>
-                <w:szCs w:val="22"/>
-                <w:lang w:val="ru-RU" w:eastAsia="en-US" w:bidi="ar-SA"/>
               </w:rPr>
             </w:pPr>
             <w:r>
@@ -1665,12 +1620,9 @@
               <w:spacing w:lineRule="auto" w:line="360" w:before="0" w:after="0"/>
               <w:jc w:val="both"/>
               <w:rPr>
-                <w:rFonts w:ascii="Times New Roman" w:hAnsi="Times New Roman" w:eastAsia="Calibri" w:cs=""/>
-                <w:color w:val="000000"/>
-                <w:kern w:val="0"/>
+                <w:rFonts w:ascii="Times New Roman" w:hAnsi="Times New Roman"/>
+                <w:color w:val="000000"/>
                 <w:sz w:val="22"/>
-                <w:szCs w:val="22"/>
-                <w:lang w:val="ru-RU" w:eastAsia="en-US" w:bidi="ar-SA"/>
               </w:rPr>
             </w:pPr>
             <w:r>
@@ -1842,10 +1794,8 @@
               <w:spacing w:lineRule="auto" w:line="360" w:before="0" w:after="0"/>
               <w:jc w:val="both"/>
               <w:rPr>
-                <w:rFonts w:ascii="Times New Roman" w:hAnsi="Times New Roman" w:eastAsia="Calibri"/>
-                <w:color w:val="000000"/>
-                <w:kern w:val="0"/>
-                <w:lang w:val="ru-RU" w:eastAsia="en-US" w:bidi="ar-SA"/>
+                <w:rFonts w:ascii="Times New Roman" w:hAnsi="Times New Roman"/>
+                <w:color w:val="000000"/>
               </w:rPr>
             </w:pPr>
             <w:r>
@@ -1875,10 +1825,8 @@
               <w:spacing w:lineRule="auto" w:line="360" w:before="0" w:after="0"/>
               <w:jc w:val="both"/>
               <w:rPr>
-                <w:rFonts w:ascii="Times New Roman" w:hAnsi="Times New Roman" w:eastAsia="Calibri"/>
-                <w:color w:val="000000"/>
-                <w:kern w:val="0"/>
-                <w:lang w:val="ru-RU" w:eastAsia="en-US" w:bidi="ar-SA"/>
+                <w:rFonts w:ascii="Times New Roman" w:hAnsi="Times New Roman"/>
+                <w:color w:val="000000"/>
               </w:rPr>
             </w:pPr>
             <w:r>
@@ -1908,10 +1856,8 @@
               <w:spacing w:lineRule="auto" w:line="360" w:before="0" w:after="0"/>
               <w:jc w:val="both"/>
               <w:rPr>
-                <w:rFonts w:ascii="Times New Roman" w:hAnsi="Times New Roman" w:eastAsia="Calibri"/>
-                <w:color w:val="000000"/>
-                <w:kern w:val="0"/>
-                <w:lang w:val="ru-RU" w:eastAsia="en-US" w:bidi="ar-SA"/>
+                <w:rFonts w:ascii="Times New Roman" w:hAnsi="Times New Roman"/>
+                <w:color w:val="000000"/>
               </w:rPr>
             </w:pPr>
             <w:r>
@@ -3658,10 +3604,8 @@
               <w:spacing w:lineRule="auto" w:line="360" w:before="0" w:after="0"/>
               <w:jc w:val="both"/>
               <w:rPr>
-                <w:rFonts w:ascii="Times New Roman" w:hAnsi="Times New Roman" w:eastAsia="Calibri"/>
-                <w:color w:val="000000"/>
-                <w:kern w:val="0"/>
-                <w:lang w:val="ru-RU" w:eastAsia="en-US" w:bidi="ar-SA"/>
+                <w:rFonts w:ascii="Times New Roman" w:hAnsi="Times New Roman"/>
+                <w:color w:val="000000"/>
               </w:rPr>
             </w:pPr>
             <w:r>
@@ -3688,12 +3632,9 @@
               <w:spacing w:lineRule="auto" w:line="360" w:before="0" w:after="0"/>
               <w:jc w:val="both"/>
               <w:rPr>
-                <w:rFonts w:ascii="Times New Roman" w:hAnsi="Times New Roman" w:eastAsia="Calibri" w:cs=""/>
-                <w:color w:val="000000"/>
-                <w:kern w:val="0"/>
+                <w:rFonts w:ascii="Times New Roman" w:hAnsi="Times New Roman"/>
+                <w:color w:val="000000"/>
                 <w:sz w:val="22"/>
-                <w:szCs w:val="22"/>
-                <w:lang w:val="ru-RU" w:eastAsia="en-US" w:bidi="ar-SA"/>
               </w:rPr>
             </w:pPr>
             <w:r>
@@ -3725,10 +3666,8 @@
               <w:spacing w:lineRule="auto" w:line="360" w:before="0" w:after="0"/>
               <w:jc w:val="both"/>
               <w:rPr>
-                <w:rFonts w:ascii="Times New Roman" w:hAnsi="Times New Roman" w:eastAsia="Calibri"/>
-                <w:color w:val="000000"/>
-                <w:kern w:val="0"/>
-                <w:lang w:val="ru-RU" w:eastAsia="en-US" w:bidi="ar-SA"/>
+                <w:rFonts w:ascii="Times New Roman" w:hAnsi="Times New Roman"/>
+                <w:color w:val="000000"/>
               </w:rPr>
             </w:pPr>
             <w:r>
@@ -3755,10 +3694,8 @@
               <w:spacing w:lineRule="auto" w:line="360" w:before="0" w:after="0"/>
               <w:jc w:val="both"/>
               <w:rPr>
-                <w:rFonts w:ascii="Times New Roman" w:hAnsi="Times New Roman" w:eastAsia="Calibri"/>
-                <w:color w:val="000000"/>
-                <w:kern w:val="0"/>
-                <w:lang w:val="ru-RU" w:eastAsia="en-US" w:bidi="ar-SA"/>
+                <w:rFonts w:ascii="Times New Roman" w:hAnsi="Times New Roman"/>
+                <w:color w:val="000000"/>
               </w:rPr>
             </w:pPr>
             <w:r>
@@ -3815,12 +3752,9 @@
               <w:spacing w:lineRule="auto" w:line="360" w:before="0" w:after="0"/>
               <w:jc w:val="both"/>
               <w:rPr>
-                <w:rFonts w:ascii="Times New Roman" w:hAnsi="Times New Roman" w:eastAsia="Calibri" w:cs=""/>
-                <w:color w:val="000000"/>
-                <w:kern w:val="0"/>
+                <w:rFonts w:ascii="Times New Roman" w:hAnsi="Times New Roman"/>
+                <w:color w:val="000000"/>
                 <w:sz w:val="22"/>
-                <w:szCs w:val="22"/>
-                <w:lang w:val="ru-RU" w:eastAsia="en-US" w:bidi="ar-SA"/>
               </w:rPr>
             </w:pPr>
             <w:r>
@@ -3849,12 +3783,9 @@
               <w:spacing w:lineRule="auto" w:line="360" w:before="0" w:after="0"/>
               <w:jc w:val="both"/>
               <w:rPr>
-                <w:rFonts w:ascii="Times New Roman" w:hAnsi="Times New Roman" w:eastAsia="Calibri" w:cs=""/>
-                <w:color w:val="000000"/>
-                <w:kern w:val="0"/>
+                <w:rFonts w:ascii="Times New Roman" w:hAnsi="Times New Roman"/>
+                <w:color w:val="000000"/>
                 <w:sz w:val="22"/>
-                <w:szCs w:val="22"/>
-                <w:lang w:val="ru-RU" w:eastAsia="en-US" w:bidi="ar-SA"/>
               </w:rPr>
             </w:pPr>
             <w:r>
@@ -5780,12 +5711,9 @@
               <w:spacing w:lineRule="auto" w:line="360" w:before="0" w:after="0"/>
               <w:jc w:val="both"/>
               <w:rPr>
-                <w:rFonts w:ascii="Times New Roman" w:hAnsi="Times New Roman" w:eastAsia="Calibri" w:cs=""/>
-                <w:color w:val="000000"/>
-                <w:kern w:val="0"/>
+                <w:rFonts w:ascii="Times New Roman" w:hAnsi="Times New Roman"/>
+                <w:color w:val="000000"/>
                 <w:sz w:val="22"/>
-                <w:szCs w:val="22"/>
-                <w:lang w:val="ru-RU" w:eastAsia="en-US" w:bidi="ar-SA"/>
               </w:rPr>
             </w:pPr>
             <w:r>
@@ -5814,12 +5742,9 @@
               <w:spacing w:lineRule="auto" w:line="360" w:before="0" w:after="0"/>
               <w:jc w:val="both"/>
               <w:rPr>
-                <w:rFonts w:ascii="Times New Roman" w:hAnsi="Times New Roman" w:eastAsia="Calibri" w:cs=""/>
-                <w:color w:val="000000"/>
-                <w:kern w:val="0"/>
+                <w:rFonts w:ascii="Times New Roman" w:hAnsi="Times New Roman"/>
+                <w:color w:val="000000"/>
                 <w:sz w:val="22"/>
-                <w:szCs w:val="22"/>
-                <w:lang w:val="ru-RU" w:eastAsia="en-US" w:bidi="ar-SA"/>
               </w:rPr>
             </w:pPr>
             <w:r>
@@ -5848,12 +5773,9 @@
               <w:spacing w:lineRule="auto" w:line="360" w:before="0" w:after="0"/>
               <w:jc w:val="both"/>
               <w:rPr>
-                <w:rFonts w:ascii="Times New Roman" w:hAnsi="Times New Roman" w:eastAsia="Calibri" w:cs=""/>
-                <w:color w:val="000000"/>
-                <w:kern w:val="0"/>
+                <w:rFonts w:ascii="Times New Roman" w:hAnsi="Times New Roman"/>
+                <w:color w:val="000000"/>
                 <w:sz w:val="22"/>
-                <w:szCs w:val="22"/>
-                <w:lang w:val="ru-RU" w:eastAsia="en-US" w:bidi="ar-SA"/>
               </w:rPr>
             </w:pPr>
             <w:r>
@@ -5882,12 +5804,9 @@
               <w:spacing w:lineRule="auto" w:line="360" w:before="0" w:after="0"/>
               <w:jc w:val="both"/>
               <w:rPr>
-                <w:rFonts w:ascii="Times New Roman" w:hAnsi="Times New Roman" w:eastAsia="Calibri" w:cs=""/>
-                <w:color w:val="000000"/>
-                <w:kern w:val="0"/>
+                <w:rFonts w:ascii="Times New Roman" w:hAnsi="Times New Roman"/>
+                <w:color w:val="000000"/>
                 <w:sz w:val="22"/>
-                <w:szCs w:val="22"/>
-                <w:lang w:val="ru-RU" w:eastAsia="en-US" w:bidi="ar-SA"/>
               </w:rPr>
             </w:pPr>
             <w:r>
@@ -5916,12 +5835,9 @@
               <w:spacing w:lineRule="auto" w:line="360" w:before="0" w:after="0"/>
               <w:jc w:val="both"/>
               <w:rPr>
-                <w:rFonts w:ascii="Times New Roman" w:hAnsi="Times New Roman" w:eastAsia="Calibri" w:cs=""/>
-                <w:color w:val="000000"/>
-                <w:kern w:val="0"/>
+                <w:rFonts w:ascii="Times New Roman" w:hAnsi="Times New Roman"/>
+                <w:color w:val="000000"/>
                 <w:sz w:val="22"/>
-                <w:szCs w:val="22"/>
-                <w:lang w:val="ru-RU" w:eastAsia="en-US" w:bidi="ar-SA"/>
               </w:rPr>
             </w:pPr>
             <w:r>
@@ -5950,12 +5866,9 @@
               <w:spacing w:lineRule="auto" w:line="360" w:before="0" w:after="0"/>
               <w:jc w:val="both"/>
               <w:rPr>
-                <w:rFonts w:ascii="Times New Roman" w:hAnsi="Times New Roman" w:eastAsia="Calibri" w:cs=""/>
-                <w:color w:val="000000"/>
-                <w:kern w:val="0"/>
+                <w:rFonts w:ascii="Times New Roman" w:hAnsi="Times New Roman"/>
+                <w:color w:val="000000"/>
                 <w:sz w:val="22"/>
-                <w:szCs w:val="22"/>
-                <w:lang w:val="ru-RU" w:eastAsia="en-US" w:bidi="ar-SA"/>
               </w:rPr>
             </w:pPr>
             <w:r>
@@ -5987,12 +5900,9 @@
               <w:spacing w:lineRule="auto" w:line="360" w:before="0" w:after="0"/>
               <w:jc w:val="both"/>
               <w:rPr>
-                <w:rFonts w:ascii="Times New Roman" w:hAnsi="Times New Roman" w:eastAsia="Calibri" w:cs=""/>
-                <w:color w:val="000000"/>
-                <w:kern w:val="0"/>
+                <w:rFonts w:ascii="Times New Roman" w:hAnsi="Times New Roman"/>
+                <w:color w:val="000000"/>
                 <w:sz w:val="22"/>
-                <w:szCs w:val="22"/>
-                <w:lang w:val="ru-RU" w:eastAsia="en-US" w:bidi="ar-SA"/>
               </w:rPr>
             </w:pPr>
             <w:r>
@@ -6021,12 +5931,9 @@
               <w:spacing w:lineRule="auto" w:line="360" w:before="0" w:after="0"/>
               <w:jc w:val="both"/>
               <w:rPr>
-                <w:rFonts w:ascii="Times New Roman" w:hAnsi="Times New Roman" w:eastAsia="Calibri" w:cs=""/>
-                <w:color w:val="000000"/>
-                <w:kern w:val="0"/>
+                <w:rFonts w:ascii="Times New Roman" w:hAnsi="Times New Roman"/>
+                <w:color w:val="000000"/>
                 <w:sz w:val="22"/>
-                <w:szCs w:val="22"/>
-                <w:lang w:val="ru-RU" w:eastAsia="en-US" w:bidi="ar-SA"/>
               </w:rPr>
             </w:pPr>
             <w:r>
@@ -6055,12 +5962,9 @@
               <w:spacing w:lineRule="auto" w:line="360" w:before="0" w:after="0"/>
               <w:jc w:val="both"/>
               <w:rPr>
-                <w:rFonts w:ascii="Times New Roman" w:hAnsi="Times New Roman" w:eastAsia="Calibri" w:cs=""/>
-                <w:color w:val="000000"/>
-                <w:kern w:val="0"/>
+                <w:rFonts w:ascii="Times New Roman" w:hAnsi="Times New Roman"/>
+                <w:color w:val="000000"/>
                 <w:sz w:val="22"/>
-                <w:szCs w:val="22"/>
-                <w:lang w:val="ru-RU" w:eastAsia="en-US" w:bidi="ar-SA"/>
               </w:rPr>
             </w:pPr>
             <w:r>
@@ -6089,12 +5993,9 @@
               <w:spacing w:lineRule="auto" w:line="360" w:before="0" w:after="0"/>
               <w:jc w:val="both"/>
               <w:rPr>
-                <w:rFonts w:ascii="Times New Roman" w:hAnsi="Times New Roman" w:eastAsia="Calibri" w:cs=""/>
-                <w:color w:val="000000"/>
-                <w:kern w:val="0"/>
+                <w:rFonts w:ascii="Times New Roman" w:hAnsi="Times New Roman"/>
+                <w:color w:val="000000"/>
                 <w:sz w:val="22"/>
-                <w:szCs w:val="22"/>
-                <w:lang w:val="ru-RU" w:eastAsia="en-US" w:bidi="ar-SA"/>
               </w:rPr>
             </w:pPr>
             <w:r>
@@ -6225,12 +6126,9 @@
               <w:spacing w:lineRule="auto" w:line="360" w:before="0" w:after="0"/>
               <w:jc w:val="both"/>
               <w:rPr>
-                <w:rFonts w:ascii="Times New Roman" w:hAnsi="Times New Roman" w:eastAsia="Calibri" w:cs=""/>
-                <w:color w:val="000000"/>
-                <w:kern w:val="0"/>
+                <w:rFonts w:ascii="Times New Roman" w:hAnsi="Times New Roman"/>
+                <w:color w:val="000000"/>
                 <w:sz w:val="22"/>
-                <w:szCs w:val="22"/>
-                <w:lang w:val="ru-RU" w:eastAsia="en-US" w:bidi="ar-SA"/>
               </w:rPr>
             </w:pPr>
             <w:r>
@@ -6358,12 +6256,9 @@
               <w:spacing w:lineRule="auto" w:line="360" w:before="0" w:after="0"/>
               <w:jc w:val="both"/>
               <w:rPr>
-                <w:rFonts w:ascii="Times New Roman" w:hAnsi="Times New Roman" w:eastAsia="Calibri" w:cs=""/>
-                <w:color w:val="000000"/>
-                <w:kern w:val="0"/>
+                <w:rFonts w:ascii="Times New Roman" w:hAnsi="Times New Roman"/>
+                <w:color w:val="000000"/>
                 <w:sz w:val="22"/>
-                <w:szCs w:val="22"/>
-                <w:lang w:val="ru-RU" w:eastAsia="en-US" w:bidi="ar-SA"/>
               </w:rPr>
             </w:pPr>
             <w:r>
@@ -6392,12 +6287,9 @@
               <w:spacing w:lineRule="auto" w:line="360" w:before="0" w:after="0"/>
               <w:jc w:val="both"/>
               <w:rPr>
-                <w:rFonts w:ascii="Times New Roman" w:hAnsi="Times New Roman" w:eastAsia="Calibri" w:cs=""/>
-                <w:color w:val="000000"/>
-                <w:kern w:val="0"/>
+                <w:rFonts w:ascii="Times New Roman" w:hAnsi="Times New Roman"/>
+                <w:color w:val="000000"/>
                 <w:sz w:val="22"/>
-                <w:szCs w:val="22"/>
-                <w:lang w:val="ru-RU" w:eastAsia="en-US" w:bidi="ar-SA"/>
               </w:rPr>
             </w:pPr>
             <w:r>
@@ -6426,12 +6318,9 @@
               <w:spacing w:lineRule="auto" w:line="360" w:before="0" w:after="0"/>
               <w:jc w:val="both"/>
               <w:rPr>
-                <w:rFonts w:ascii="Times New Roman" w:hAnsi="Times New Roman" w:eastAsia="Calibri" w:cs=""/>
-                <w:color w:val="000000"/>
-                <w:kern w:val="0"/>
+                <w:rFonts w:ascii="Times New Roman" w:hAnsi="Times New Roman"/>
+                <w:color w:val="000000"/>
                 <w:sz w:val="22"/>
-                <w:szCs w:val="22"/>
-                <w:lang w:val="ru-RU" w:eastAsia="en-US" w:bidi="ar-SA"/>
               </w:rPr>
             </w:pPr>
             <w:r>
@@ -6463,12 +6352,9 @@
               <w:spacing w:lineRule="auto" w:line="360" w:before="0" w:after="0"/>
               <w:jc w:val="both"/>
               <w:rPr>
-                <w:rFonts w:ascii="Times New Roman" w:hAnsi="Times New Roman" w:eastAsia="Calibri" w:cs=""/>
-                <w:color w:val="000000"/>
-                <w:kern w:val="0"/>
+                <w:rFonts w:ascii="Times New Roman" w:hAnsi="Times New Roman"/>
+                <w:color w:val="000000"/>
                 <w:sz w:val="22"/>
-                <w:szCs w:val="22"/>
-                <w:lang w:val="ru-RU" w:eastAsia="en-US" w:bidi="ar-SA"/>
               </w:rPr>
             </w:pPr>
             <w:r>
@@ -6497,12 +6383,9 @@
               <w:spacing w:lineRule="auto" w:line="360" w:before="0" w:after="0"/>
               <w:jc w:val="both"/>
               <w:rPr>
-                <w:rFonts w:ascii="Times New Roman" w:hAnsi="Times New Roman" w:eastAsia="Calibri" w:cs=""/>
-                <w:color w:val="000000"/>
-                <w:kern w:val="0"/>
+                <w:rFonts w:ascii="Times New Roman" w:hAnsi="Times New Roman"/>
+                <w:color w:val="000000"/>
                 <w:sz w:val="22"/>
-                <w:szCs w:val="22"/>
-                <w:lang w:val="ru-RU" w:eastAsia="en-US" w:bidi="ar-SA"/>
               </w:rPr>
             </w:pPr>
             <w:r>
@@ -7291,12 +7174,9 @@
               <w:spacing w:lineRule="auto" w:line="240" w:before="0" w:after="0"/>
               <w:jc w:val="both"/>
               <w:rPr>
-                <w:rFonts w:ascii="Times New Roman" w:hAnsi="Times New Roman" w:eastAsia="Calibri" w:cs=""/>
-                <w:color w:val="000000"/>
-                <w:kern w:val="0"/>
+                <w:rFonts w:ascii="Times New Roman" w:hAnsi="Times New Roman"/>
+                <w:color w:val="000000"/>
                 <w:sz w:val="22"/>
-                <w:szCs w:val="22"/>
-                <w:lang w:val="ru-RU" w:eastAsia="en-US" w:bidi="ar-SA"/>
               </w:rPr>
             </w:pPr>
             <w:r>
@@ -7325,10 +7205,8 @@
               <w:spacing w:before="0" w:after="0"/>
               <w:jc w:val="both"/>
               <w:rPr>
-                <w:rFonts w:ascii="Times New Roman" w:hAnsi="Times New Roman" w:eastAsia="Calibri"/>
-                <w:color w:val="000000"/>
-                <w:kern w:val="0"/>
-                <w:lang w:val="ru-RU" w:eastAsia="en-US" w:bidi="ar-SA"/>
+                <w:rFonts w:ascii="Times New Roman" w:hAnsi="Times New Roman"/>
+                <w:color w:val="000000"/>
               </w:rPr>
             </w:pPr>
             <w:r>
@@ -7565,12 +7443,9 @@
               <w:spacing w:lineRule="auto" w:line="240" w:before="0" w:after="0"/>
               <w:jc w:val="both"/>
               <w:rPr>
-                <w:rFonts w:ascii="Times New Roman" w:hAnsi="Times New Roman" w:eastAsia="Calibri" w:cs=""/>
-                <w:color w:val="000000"/>
-                <w:kern w:val="0"/>
+                <w:rFonts w:ascii="Times New Roman" w:hAnsi="Times New Roman"/>
+                <w:color w:val="000000"/>
                 <w:sz w:val="22"/>
-                <w:szCs w:val="22"/>
-                <w:lang w:val="ru-RU" w:eastAsia="en-US" w:bidi="ar-SA"/>
               </w:rPr>
             </w:pPr>
             <w:r>
@@ -7599,10 +7474,8 @@
               <w:spacing w:before="0" w:after="0"/>
               <w:jc w:val="both"/>
               <w:rPr>
-                <w:rFonts w:ascii="Times New Roman" w:hAnsi="Times New Roman" w:eastAsia="Calibri"/>
-                <w:color w:val="000000"/>
-                <w:kern w:val="0"/>
-                <w:lang w:val="ru-RU" w:eastAsia="en-US" w:bidi="ar-SA"/>
+                <w:rFonts w:ascii="Times New Roman" w:hAnsi="Times New Roman"/>
+                <w:color w:val="000000"/>
               </w:rPr>
             </w:pPr>
             <w:r>
@@ -7666,12 +7539,9 @@
               <w:spacing w:lineRule="auto" w:line="240" w:before="0" w:after="0"/>
               <w:jc w:val="both"/>
               <w:rPr>
-                <w:rFonts w:ascii="Times New Roman" w:hAnsi="Times New Roman" w:eastAsia="Calibri" w:cs=""/>
-                <w:color w:val="000000"/>
-                <w:kern w:val="0"/>
+                <w:rFonts w:ascii="Times New Roman" w:hAnsi="Times New Roman"/>
+                <w:color w:val="000000"/>
                 <w:sz w:val="22"/>
-                <w:szCs w:val="22"/>
-                <w:lang w:val="ru-RU" w:eastAsia="en-US" w:bidi="ar-SA"/>
               </w:rPr>
             </w:pPr>
             <w:r>
@@ -7703,10 +7573,8 @@
               <w:spacing w:before="0" w:after="0"/>
               <w:jc w:val="both"/>
               <w:rPr>
-                <w:rFonts w:ascii="Times New Roman" w:hAnsi="Times New Roman" w:eastAsia="Calibri"/>
-                <w:color w:val="000000"/>
-                <w:kern w:val="0"/>
-                <w:lang w:val="ru-RU" w:eastAsia="en-US" w:bidi="ar-SA"/>
+                <w:rFonts w:ascii="Times New Roman" w:hAnsi="Times New Roman"/>
+                <w:color w:val="000000"/>
               </w:rPr>
             </w:pPr>
             <w:r>
@@ -7904,10 +7772,8 @@
               <w:spacing w:before="0" w:after="0"/>
               <w:jc w:val="both"/>
               <w:rPr>
-                <w:rFonts w:ascii="Times New Roman" w:hAnsi="Times New Roman" w:eastAsia="Calibri"/>
-                <w:color w:val="000000"/>
-                <w:kern w:val="0"/>
-                <w:lang w:val="ru-RU" w:eastAsia="en-US" w:bidi="ar-SA"/>
+                <w:rFonts w:ascii="Times New Roman" w:hAnsi="Times New Roman"/>
+                <w:color w:val="000000"/>
               </w:rPr>
             </w:pPr>
             <w:r>
@@ -7934,10 +7800,8 @@
               <w:spacing w:before="0" w:after="0"/>
               <w:jc w:val="both"/>
               <w:rPr>
-                <w:rFonts w:ascii="Times New Roman" w:hAnsi="Times New Roman" w:eastAsia="Calibri"/>
-                <w:color w:val="000000"/>
-                <w:kern w:val="0"/>
-                <w:lang w:val="ru-RU" w:eastAsia="en-US" w:bidi="ar-SA"/>
+                <w:rFonts w:ascii="Times New Roman" w:hAnsi="Times New Roman"/>
+                <w:color w:val="000000"/>
               </w:rPr>
             </w:pPr>
             <w:r>
@@ -7967,10 +7831,8 @@
               <w:spacing w:before="0" w:after="0"/>
               <w:jc w:val="both"/>
               <w:rPr>
-                <w:rFonts w:ascii="Times New Roman" w:hAnsi="Times New Roman" w:eastAsia="Calibri"/>
-                <w:color w:val="000000"/>
-                <w:kern w:val="0"/>
-                <w:lang w:val="ru-RU" w:eastAsia="en-US" w:bidi="ar-SA"/>
+                <w:rFonts w:ascii="Times New Roman" w:hAnsi="Times New Roman"/>
+                <w:color w:val="000000"/>
               </w:rPr>
             </w:pPr>
             <w:r>
@@ -7997,10 +7859,8 @@
               <w:spacing w:before="0" w:after="0"/>
               <w:jc w:val="both"/>
               <w:rPr>
-                <w:rFonts w:ascii="Times New Roman" w:hAnsi="Times New Roman" w:eastAsia="Calibri"/>
-                <w:color w:val="000000"/>
-                <w:kern w:val="0"/>
-                <w:lang w:val="ru-RU" w:eastAsia="en-US" w:bidi="ar-SA"/>
+                <w:rFonts w:ascii="Times New Roman" w:hAnsi="Times New Roman"/>
+                <w:color w:val="000000"/>
               </w:rPr>
             </w:pPr>
             <w:r>
@@ -8030,10 +7890,8 @@
               <w:spacing w:before="0" w:after="0"/>
               <w:jc w:val="both"/>
               <w:rPr>
-                <w:rFonts w:ascii="Times New Roman" w:hAnsi="Times New Roman" w:eastAsia="Calibri"/>
-                <w:color w:val="000000"/>
-                <w:kern w:val="0"/>
-                <w:lang w:val="ru-RU" w:eastAsia="en-US" w:bidi="ar-SA"/>
+                <w:rFonts w:ascii="Times New Roman" w:hAnsi="Times New Roman"/>
+                <w:color w:val="000000"/>
               </w:rPr>
             </w:pPr>
             <w:r>
@@ -8060,10 +7918,8 @@
               <w:spacing w:before="0" w:after="0"/>
               <w:jc w:val="both"/>
               <w:rPr>
-                <w:rFonts w:ascii="Times New Roman" w:hAnsi="Times New Roman" w:eastAsia="Calibri"/>
-                <w:color w:val="000000"/>
-                <w:kern w:val="0"/>
-                <w:lang w:val="ru-RU" w:eastAsia="en-US" w:bidi="ar-SA"/>
+                <w:rFonts w:ascii="Times New Roman" w:hAnsi="Times New Roman"/>
+                <w:color w:val="000000"/>
               </w:rPr>
             </w:pPr>
             <w:r>
@@ -8093,10 +7949,8 @@
               <w:spacing w:before="0" w:after="0"/>
               <w:jc w:val="both"/>
               <w:rPr>
-                <w:rFonts w:ascii="Times New Roman" w:hAnsi="Times New Roman" w:eastAsia="Calibri"/>
-                <w:color w:val="000000"/>
-                <w:kern w:val="0"/>
-                <w:lang w:val="ru-RU" w:eastAsia="en-US" w:bidi="ar-SA"/>
+                <w:rFonts w:ascii="Times New Roman" w:hAnsi="Times New Roman"/>
+                <w:color w:val="000000"/>
               </w:rPr>
             </w:pPr>
             <w:r>
@@ -8123,10 +7977,8 @@
               <w:spacing w:before="0" w:after="0"/>
               <w:jc w:val="both"/>
               <w:rPr>
-                <w:rFonts w:ascii="Times New Roman" w:hAnsi="Times New Roman" w:eastAsia="Calibri"/>
-                <w:color w:val="000000"/>
-                <w:kern w:val="0"/>
-                <w:lang w:val="ru-RU" w:eastAsia="en-US" w:bidi="ar-SA"/>
+                <w:rFonts w:ascii="Times New Roman" w:hAnsi="Times New Roman"/>
+                <w:color w:val="000000"/>
               </w:rPr>
             </w:pPr>
             <w:r>
@@ -8156,10 +8008,8 @@
               <w:spacing w:before="0" w:after="0"/>
               <w:jc w:val="both"/>
               <w:rPr>
-                <w:rFonts w:ascii="Times New Roman" w:hAnsi="Times New Roman" w:eastAsia="Calibri"/>
-                <w:color w:val="000000"/>
-                <w:kern w:val="0"/>
-                <w:lang w:val="ru-RU" w:eastAsia="en-US" w:bidi="ar-SA"/>
+                <w:rFonts w:ascii="Times New Roman" w:hAnsi="Times New Roman"/>
+                <w:color w:val="000000"/>
               </w:rPr>
             </w:pPr>
             <w:r>
@@ -8186,10 +8036,8 @@
               <w:spacing w:before="0" w:after="0"/>
               <w:jc w:val="both"/>
               <w:rPr>
-                <w:rFonts w:ascii="Times New Roman" w:hAnsi="Times New Roman" w:eastAsia="Calibri"/>
-                <w:color w:val="000000"/>
-                <w:kern w:val="0"/>
-                <w:lang w:val="ru-RU" w:eastAsia="en-US" w:bidi="ar-SA"/>
+                <w:rFonts w:ascii="Times New Roman" w:hAnsi="Times New Roman"/>
+                <w:color w:val="000000"/>
               </w:rPr>
             </w:pPr>
             <w:r>
@@ -8219,12 +8067,9 @@
               <w:spacing w:lineRule="auto" w:line="240" w:before="0" w:after="0"/>
               <w:jc w:val="both"/>
               <w:rPr>
-                <w:rFonts w:ascii="Times New Roman" w:hAnsi="Times New Roman" w:eastAsia="Calibri" w:cs=""/>
-                <w:color w:val="000000"/>
-                <w:kern w:val="0"/>
+                <w:rFonts w:ascii="Times New Roman" w:hAnsi="Times New Roman"/>
+                <w:color w:val="000000"/>
                 <w:sz w:val="22"/>
-                <w:szCs w:val="22"/>
-                <w:lang w:val="ru-RU" w:eastAsia="en-US" w:bidi="ar-SA"/>
               </w:rPr>
             </w:pPr>
             <w:r>
@@ -8266,10 +8111,8 @@
               <w:spacing w:before="0" w:after="0"/>
               <w:jc w:val="both"/>
               <w:rPr>
-                <w:rFonts w:ascii="Times New Roman" w:hAnsi="Times New Roman" w:eastAsia="Calibri"/>
-                <w:color w:val="000000"/>
-                <w:kern w:val="0"/>
-                <w:lang w:val="ru-RU" w:eastAsia="en-US" w:bidi="ar-SA"/>
+                <w:rFonts w:ascii="Times New Roman" w:hAnsi="Times New Roman"/>
+                <w:color w:val="000000"/>
               </w:rPr>
             </w:pPr>
             <w:r>
@@ -8299,10 +8142,8 @@
               <w:spacing w:before="0" w:after="0"/>
               <w:jc w:val="both"/>
               <w:rPr>
-                <w:rFonts w:ascii="Times New Roman" w:hAnsi="Times New Roman" w:eastAsia="Calibri"/>
-                <w:color w:val="000000"/>
-                <w:kern w:val="0"/>
-                <w:lang w:val="ru-RU" w:eastAsia="en-US" w:bidi="ar-SA"/>
+                <w:rFonts w:ascii="Times New Roman" w:hAnsi="Times New Roman"/>
+                <w:color w:val="000000"/>
               </w:rPr>
             </w:pPr>
             <w:r>
@@ -8329,10 +8170,8 @@
               <w:spacing w:before="0" w:after="0"/>
               <w:jc w:val="both"/>
               <w:rPr>
-                <w:rFonts w:ascii="Times New Roman" w:hAnsi="Times New Roman" w:eastAsia="Calibri"/>
-                <w:color w:val="000000"/>
-                <w:kern w:val="0"/>
-                <w:lang w:val="ru-RU" w:eastAsia="en-US" w:bidi="ar-SA"/>
+                <w:rFonts w:ascii="Times New Roman" w:hAnsi="Times New Roman"/>
+                <w:color w:val="000000"/>
               </w:rPr>
             </w:pPr>
             <w:r>
@@ -8362,10 +8201,8 @@
               <w:spacing w:before="0" w:after="0"/>
               <w:jc w:val="both"/>
               <w:rPr>
-                <w:rFonts w:ascii="Times New Roman" w:hAnsi="Times New Roman" w:eastAsia="Calibri"/>
-                <w:color w:val="000000"/>
-                <w:kern w:val="0"/>
-                <w:lang w:val="ru-RU" w:eastAsia="en-US" w:bidi="ar-SA"/>
+                <w:rFonts w:ascii="Times New Roman" w:hAnsi="Times New Roman"/>
+                <w:color w:val="000000"/>
               </w:rPr>
             </w:pPr>
             <w:r>
@@ -8396,12 +8233,9 @@
               <w:spacing w:lineRule="auto" w:line="240" w:before="0" w:after="0"/>
               <w:jc w:val="both"/>
               <w:rPr>
-                <w:rFonts w:ascii="Times New Roman" w:hAnsi="Times New Roman" w:eastAsia="Calibri" w:cs=""/>
-                <w:color w:val="000000"/>
-                <w:kern w:val="0"/>
+                <w:rFonts w:ascii="Times New Roman" w:hAnsi="Times New Roman"/>
+                <w:color w:val="000000"/>
                 <w:sz w:val="22"/>
-                <w:szCs w:val="22"/>
-                <w:lang w:val="ru-RU" w:eastAsia="en-US" w:bidi="ar-SA"/>
               </w:rPr>
             </w:pPr>
             <w:r>
@@ -8477,21 +8311,18 @@
         <w:spacing w:lineRule="auto" w:line="240" w:before="0" w:after="0"/>
         <w:jc w:val="both"/>
         <w:rPr>
-          <w:rFonts w:ascii="Times New Roman" w:hAnsi="Times New Roman" w:cs="Times New Roman"/>
+          <w:rFonts w:ascii="Times New Roman" w:hAnsi="Times New Roman"/>
+          <w:color w:val="000000"/>
+        </w:rPr>
+      </w:pPr>
+      <w:r>
+        <w:rPr>
+          <w:rFonts w:cs="Times New Roman" w:ascii="Times New Roman" w:hAnsi="Times New Roman"/>
           <w:color w:val="000000"/>
           <w:sz w:val="28"/>
           <w:szCs w:val="28"/>
           <w:lang w:val="en-US"/>
         </w:rPr>
-      </w:pPr>
-      <w:r>
-        <w:rPr>
-          <w:rFonts w:cs="Times New Roman" w:ascii="Times New Roman" w:hAnsi="Times New Roman"/>
-          <w:color w:val="000000"/>
-          <w:sz w:val="28"/>
-          <w:szCs w:val="28"/>
-          <w:lang w:val="en-US"/>
-        </w:rPr>
         <w:t xml:space="preserve">4.2.1.3. </w:t>
       </w:r>
       <w:r>
@@ -8511,11 +8342,15 @@
         <w:spacing w:lineRule="auto" w:line="240" w:before="0" w:after="0"/>
         <w:jc w:val="both"/>
         <w:rPr>
+          <w:rFonts w:ascii="Times New Roman" w:hAnsi="Times New Roman"/>
+          <w:color w:val="000000"/>
           <w:lang w:val="ru-RU"/>
         </w:rPr>
       </w:pPr>
       <w:r>
         <w:rPr>
+          <w:rFonts w:ascii="Times New Roman" w:hAnsi="Times New Roman"/>
+          <w:color w:val="000000"/>
           <w:lang w:val="ru-RU"/>
         </w:rPr>
       </w:r>
@@ -8551,10 +8386,8 @@
               <w:spacing w:before="0" w:after="160"/>
               <w:jc w:val="both"/>
               <w:rPr>
-                <w:rFonts w:ascii="Times New Roman" w:hAnsi="Times New Roman" w:cs="Times New Roman"/>
-                <w:color w:val="000000"/>
-                <w:sz w:val="24"/>
-                <w:szCs w:val="24"/>
+                <w:rFonts w:ascii="Times New Roman" w:hAnsi="Times New Roman"/>
+                <w:color w:val="000000"/>
               </w:rPr>
             </w:pPr>
             <w:r>
@@ -8579,10 +8412,8 @@
               <w:spacing w:before="0" w:after="160"/>
               <w:jc w:val="both"/>
               <w:rPr>
-                <w:rFonts w:ascii="Times New Roman" w:hAnsi="Times New Roman" w:cs="Times New Roman"/>
-                <w:color w:val="000000"/>
-                <w:sz w:val="24"/>
-                <w:szCs w:val="24"/>
+                <w:rFonts w:ascii="Times New Roman" w:hAnsi="Times New Roman"/>
+                <w:color w:val="000000"/>
               </w:rPr>
             </w:pPr>
             <w:r>
@@ -8627,10 +8458,8 @@
               <w:spacing w:before="0" w:after="160"/>
               <w:jc w:val="both"/>
               <w:rPr>
-                <w:rFonts w:ascii="Times New Roman" w:hAnsi="Times New Roman" w:cs="Times New Roman"/>
-                <w:color w:val="000000"/>
-                <w:sz w:val="24"/>
-                <w:szCs w:val="24"/>
+                <w:rFonts w:ascii="Times New Roman" w:hAnsi="Times New Roman"/>
+                <w:color w:val="000000"/>
               </w:rPr>
             </w:pPr>
             <w:r>
@@ -8662,8 +8491,6 @@
               <w:rPr>
                 <w:rFonts w:ascii="Times New Roman" w:hAnsi="Times New Roman"/>
                 <w:color w:val="000000"/>
-                <w:sz w:val="24"/>
-                <w:szCs w:val="24"/>
               </w:rPr>
             </w:pPr>
             <w:r>
@@ -8688,10 +8515,8 @@
               <w:spacing w:before="0" w:after="160"/>
               <w:jc w:val="both"/>
               <w:rPr>
-                <w:rFonts w:ascii="Times New Roman" w:hAnsi="Times New Roman" w:cs="Times New Roman"/>
-                <w:color w:val="000000"/>
-                <w:sz w:val="24"/>
-                <w:szCs w:val="24"/>
+                <w:rFonts w:ascii="Times New Roman" w:hAnsi="Times New Roman"/>
+                <w:color w:val="000000"/>
               </w:rPr>
             </w:pPr>
             <w:r>
@@ -8736,10 +8561,8 @@
               <w:spacing w:before="0" w:after="160"/>
               <w:jc w:val="both"/>
               <w:rPr>
-                <w:rFonts w:ascii="Times New Roman" w:hAnsi="Times New Roman" w:cs="Times New Roman"/>
-                <w:color w:val="000000"/>
-                <w:sz w:val="24"/>
-                <w:szCs w:val="24"/>
+                <w:rFonts w:ascii="Times New Roman" w:hAnsi="Times New Roman"/>
+                <w:color w:val="000000"/>
               </w:rPr>
             </w:pPr>
             <w:r>
@@ -8767,10 +8590,8 @@
               <w:spacing w:before="0" w:after="160"/>
               <w:jc w:val="both"/>
               <w:rPr>
-                <w:rFonts w:ascii="Times New Roman" w:hAnsi="Times New Roman" w:cs="Times New Roman"/>
-                <w:color w:val="000000"/>
-                <w:sz w:val="24"/>
-                <w:szCs w:val="24"/>
+                <w:rFonts w:ascii="Times New Roman" w:hAnsi="Times New Roman"/>
+                <w:color w:val="000000"/>
               </w:rPr>
             </w:pPr>
             <w:r>
@@ -8795,10 +8616,8 @@
               <w:spacing w:before="0" w:after="160"/>
               <w:jc w:val="both"/>
               <w:rPr>
-                <w:rFonts w:ascii="Times New Roman" w:hAnsi="Times New Roman" w:cs="Times New Roman"/>
-                <w:color w:val="000000"/>
-                <w:sz w:val="24"/>
-                <w:szCs w:val="24"/>
+                <w:rFonts w:ascii="Times New Roman" w:hAnsi="Times New Roman"/>
+                <w:color w:val="000000"/>
               </w:rPr>
             </w:pPr>
             <w:r>
@@ -8843,10 +8662,8 @@
               <w:spacing w:before="0" w:after="160"/>
               <w:jc w:val="both"/>
               <w:rPr>
-                <w:rFonts w:ascii="Times New Roman" w:hAnsi="Times New Roman" w:cs="Times New Roman"/>
-                <w:color w:val="000000"/>
-                <w:sz w:val="24"/>
-                <w:szCs w:val="24"/>
+                <w:rFonts w:ascii="Times New Roman" w:hAnsi="Times New Roman"/>
+                <w:color w:val="000000"/>
               </w:rPr>
             </w:pPr>
             <w:r>
@@ -8874,10 +8691,8 @@
               <w:spacing w:before="0" w:after="160"/>
               <w:jc w:val="both"/>
               <w:rPr>
-                <w:rFonts w:ascii="Times New Roman" w:hAnsi="Times New Roman" w:cs="Times New Roman"/>
-                <w:color w:val="000000"/>
-                <w:sz w:val="24"/>
-                <w:szCs w:val="24"/>
+                <w:rFonts w:ascii="Times New Roman" w:hAnsi="Times New Roman"/>
+                <w:color w:val="000000"/>
               </w:rPr>
             </w:pPr>
             <w:r>
@@ -8902,10 +8717,8 @@
               <w:spacing w:before="0" w:after="160"/>
               <w:jc w:val="both"/>
               <w:rPr>
-                <w:rFonts w:ascii="Times New Roman" w:hAnsi="Times New Roman" w:cs="Times New Roman"/>
-                <w:color w:val="000000"/>
-                <w:sz w:val="24"/>
-                <w:szCs w:val="24"/>
+                <w:rFonts w:ascii="Times New Roman" w:hAnsi="Times New Roman"/>
+                <w:color w:val="000000"/>
               </w:rPr>
             </w:pPr>
             <w:r>
@@ -8930,10 +8743,8 @@
               <w:spacing w:before="0" w:after="160"/>
               <w:jc w:val="both"/>
               <w:rPr>
-                <w:rFonts w:ascii="Times New Roman" w:hAnsi="Times New Roman" w:cs="Times New Roman"/>
-                <w:color w:val="000000"/>
-                <w:sz w:val="24"/>
-                <w:szCs w:val="24"/>
+                <w:rFonts w:ascii="Times New Roman" w:hAnsi="Times New Roman"/>
+                <w:color w:val="000000"/>
               </w:rPr>
             </w:pPr>
             <w:r>
@@ -8961,10 +8772,8 @@
               <w:spacing w:before="0" w:after="160"/>
               <w:jc w:val="both"/>
               <w:rPr>
-                <w:rFonts w:ascii="Times New Roman" w:hAnsi="Times New Roman" w:cs="Times New Roman"/>
-                <w:color w:val="000000"/>
-                <w:sz w:val="24"/>
-                <w:szCs w:val="24"/>
+                <w:rFonts w:ascii="Times New Roman" w:hAnsi="Times New Roman"/>
+                <w:color w:val="000000"/>
               </w:rPr>
             </w:pPr>
             <w:r>
@@ -8989,10 +8798,8 @@
               <w:spacing w:before="0" w:after="160"/>
               <w:jc w:val="both"/>
               <w:rPr>
-                <w:rFonts w:ascii="Times New Roman" w:hAnsi="Times New Roman" w:cs="Times New Roman"/>
-                <w:color w:val="000000"/>
-                <w:sz w:val="24"/>
-                <w:szCs w:val="24"/>
+                <w:rFonts w:ascii="Times New Roman" w:hAnsi="Times New Roman"/>
+                <w:color w:val="000000"/>
               </w:rPr>
             </w:pPr>
             <w:r>
@@ -9017,10 +8824,8 @@
               <w:spacing w:before="0" w:after="160"/>
               <w:jc w:val="both"/>
               <w:rPr>
-                <w:rFonts w:ascii="Times New Roman" w:hAnsi="Times New Roman" w:cs="Times New Roman"/>
-                <w:color w:val="000000"/>
-                <w:sz w:val="24"/>
-                <w:szCs w:val="24"/>
+                <w:rFonts w:ascii="Times New Roman" w:hAnsi="Times New Roman"/>
+                <w:color w:val="000000"/>
               </w:rPr>
             </w:pPr>
             <w:r>
@@ -9048,10 +8853,8 @@
               <w:spacing w:before="0" w:after="160"/>
               <w:jc w:val="both"/>
               <w:rPr>
-                <w:rFonts w:ascii="Times New Roman" w:hAnsi="Times New Roman" w:cs="Times New Roman"/>
-                <w:color w:val="000000"/>
-                <w:sz w:val="24"/>
-                <w:szCs w:val="24"/>
+                <w:rFonts w:ascii="Times New Roman" w:hAnsi="Times New Roman"/>
+                <w:color w:val="000000"/>
               </w:rPr>
             </w:pPr>
             <w:r>
@@ -9080,8 +8883,6 @@
               <w:rPr>
                 <w:rFonts w:ascii="Times New Roman" w:hAnsi="Times New Roman"/>
                 <w:color w:val="000000"/>
-                <w:sz w:val="24"/>
-                <w:szCs w:val="24"/>
               </w:rPr>
             </w:pPr>
             <w:r>
@@ -9110,8 +8911,6 @@
               <w:rPr>
                 <w:rFonts w:ascii="Times New Roman" w:hAnsi="Times New Roman"/>
                 <w:color w:val="000000"/>
-                <w:sz w:val="24"/>
-                <w:szCs w:val="24"/>
               </w:rPr>
             </w:pPr>
             <w:r>
@@ -9143,8 +8942,6 @@
               <w:rPr>
                 <w:rFonts w:ascii="Times New Roman" w:hAnsi="Times New Roman"/>
                 <w:color w:val="000000"/>
-                <w:sz w:val="24"/>
-                <w:szCs w:val="24"/>
               </w:rPr>
             </w:pPr>
             <w:r>
@@ -9173,8 +8970,6 @@
               <w:rPr>
                 <w:rFonts w:ascii="Times New Roman" w:hAnsi="Times New Roman"/>
                 <w:color w:val="000000"/>
-                <w:sz w:val="24"/>
-                <w:szCs w:val="24"/>
               </w:rPr>
             </w:pPr>
             <w:r>
@@ -9203,8 +8998,6 @@
               <w:rPr>
                 <w:rFonts w:ascii="Times New Roman" w:hAnsi="Times New Roman"/>
                 <w:color w:val="000000"/>
-                <w:sz w:val="24"/>
-                <w:szCs w:val="24"/>
               </w:rPr>
             </w:pPr>
             <w:r>
@@ -9236,8 +9029,6 @@
               <w:rPr>
                 <w:rFonts w:ascii="Times New Roman" w:hAnsi="Times New Roman"/>
                 <w:color w:val="000000"/>
-                <w:sz w:val="24"/>
-                <w:szCs w:val="24"/>
               </w:rPr>
             </w:pPr>
             <w:r>
@@ -9266,8 +9057,6 @@
               <w:rPr>
                 <w:rFonts w:ascii="Times New Roman" w:hAnsi="Times New Roman"/>
                 <w:color w:val="000000"/>
-                <w:sz w:val="24"/>
-                <w:szCs w:val="24"/>
               </w:rPr>
             </w:pPr>
             <w:r>
@@ -9296,17 +9085,15 @@
               <w:rPr>
                 <w:rFonts w:ascii="Times New Roman" w:hAnsi="Times New Roman"/>
                 <w:color w:val="000000"/>
+              </w:rPr>
+            </w:pPr>
+            <w:r>
+              <w:rPr>
+                <w:rFonts w:ascii="Times New Roman" w:hAnsi="Times New Roman"/>
+                <w:color w:val="000000"/>
                 <w:sz w:val="24"/>
                 <w:szCs w:val="24"/>
               </w:rPr>
-            </w:pPr>
-            <w:r>
-              <w:rPr>
-                <w:rFonts w:ascii="Times New Roman" w:hAnsi="Times New Roman"/>
-                <w:color w:val="000000"/>
-                <w:sz w:val="24"/>
-                <w:szCs w:val="24"/>
-              </w:rPr>
               <w:t>Не позднее 15 минут после возникновения нештатной ситуации</w:t>
             </w:r>
           </w:p>
@@ -9319,11 +9106,15 @@
         <w:spacing w:lineRule="auto" w:line="240" w:before="0" w:after="0"/>
         <w:jc w:val="both"/>
         <w:rPr>
+          <w:rFonts w:ascii="Times New Roman" w:hAnsi="Times New Roman"/>
+          <w:color w:val="000000"/>
           <w:lang w:val="ru-RU"/>
         </w:rPr>
       </w:pPr>
       <w:r>
         <w:rPr>
+          <w:rFonts w:ascii="Times New Roman" w:hAnsi="Times New Roman"/>
+          <w:color w:val="000000"/>
           <w:lang w:val="ru-RU"/>
         </w:rPr>
       </w:r>
@@ -9334,11 +9125,8 @@
         <w:spacing w:lineRule="auto" w:line="240" w:before="0" w:after="0"/>
         <w:jc w:val="both"/>
         <w:rPr>
-          <w:rFonts w:ascii="Times New Roman" w:hAnsi="Times New Roman" w:cs="Times New Roman"/>
-          <w:color w:val="000000"/>
-          <w:sz w:val="28"/>
-          <w:szCs w:val="28"/>
-          <w:lang w:val="en-US"/>
+          <w:rFonts w:ascii="Times New Roman" w:hAnsi="Times New Roman"/>
+          <w:color w:val="000000"/>
         </w:rPr>
       </w:pPr>
       <w:r>
@@ -9358,11 +9146,15 @@
         <w:spacing w:lineRule="auto" w:line="240" w:before="0" w:after="0"/>
         <w:jc w:val="both"/>
         <w:rPr>
+          <w:rFonts w:ascii="Times New Roman" w:hAnsi="Times New Roman"/>
+          <w:color w:val="000000"/>
           <w:lang w:val="ru-RU"/>
         </w:rPr>
       </w:pPr>
       <w:r>
         <w:rPr>
+          <w:rFonts w:ascii="Times New Roman" w:hAnsi="Times New Roman"/>
+          <w:color w:val="000000"/>
           <w:lang w:val="ru-RU"/>
         </w:rPr>
       </w:r>
@@ -9373,11 +9165,15 @@
         <w:spacing w:lineRule="auto" w:line="240" w:before="0" w:after="0"/>
         <w:jc w:val="both"/>
         <w:rPr>
+          <w:rFonts w:ascii="Times New Roman" w:hAnsi="Times New Roman"/>
+          <w:color w:val="000000"/>
           <w:lang w:val="ru-RU"/>
         </w:rPr>
       </w:pPr>
       <w:r>
         <w:rPr>
+          <w:rFonts w:ascii="Times New Roman" w:hAnsi="Times New Roman"/>
+          <w:color w:val="000000"/>
           <w:lang w:val="ru-RU"/>
         </w:rPr>
       </w:r>
@@ -9388,11 +9184,15 @@
         <w:spacing w:lineRule="auto" w:line="240" w:before="0" w:after="0"/>
         <w:jc w:val="both"/>
         <w:rPr>
+          <w:rFonts w:ascii="Times New Roman" w:hAnsi="Times New Roman"/>
+          <w:color w:val="000000"/>
           <w:lang w:val="ru-RU"/>
         </w:rPr>
       </w:pPr>
       <w:r>
         <w:rPr>
+          <w:rFonts w:ascii="Times New Roman" w:hAnsi="Times New Roman"/>
+          <w:color w:val="000000"/>
           <w:lang w:val="ru-RU"/>
         </w:rPr>
       </w:r>
@@ -9403,11 +9203,15 @@
         <w:spacing w:lineRule="auto" w:line="240" w:before="0" w:after="0"/>
         <w:jc w:val="both"/>
         <w:rPr>
+          <w:rFonts w:ascii="Times New Roman" w:hAnsi="Times New Roman"/>
+          <w:color w:val="000000"/>
           <w:lang w:val="ru-RU"/>
         </w:rPr>
       </w:pPr>
       <w:r>
         <w:rPr>
+          <w:rFonts w:ascii="Times New Roman" w:hAnsi="Times New Roman"/>
+          <w:color w:val="000000"/>
           <w:lang w:val="ru-RU"/>
         </w:rPr>
       </w:r>
@@ -9448,8 +9252,6 @@
               <w:rPr>
                 <w:rFonts w:ascii="Times New Roman" w:hAnsi="Times New Roman"/>
                 <w:color w:val="000000"/>
-                <w:sz w:val="24"/>
-                <w:szCs w:val="24"/>
               </w:rPr>
             </w:pPr>
             <w:r>
@@ -9478,24 +9280,47 @@
               <w:rPr>
                 <w:rFonts w:ascii="Times New Roman" w:hAnsi="Times New Roman"/>
                 <w:color w:val="000000"/>
+              </w:rPr>
+            </w:pPr>
+            <w:r>
+              <w:rPr>
+                <w:rFonts w:ascii="Times New Roman" w:hAnsi="Times New Roman"/>
+                <w:color w:val="000000"/>
                 <w:sz w:val="24"/>
                 <w:szCs w:val="24"/>
               </w:rPr>
-            </w:pPr>
-            <w:r>
-              <w:rPr>
-                <w:rFonts w:ascii="Times New Roman" w:hAnsi="Times New Roman"/>
+              <w:t>Не выполняется одна из задач: управление, сбор, обработка данных</w:t>
+            </w:r>
+          </w:p>
+        </w:tc>
+        <w:tc>
+          <w:tcPr>
+            <w:tcW w:w="2410" w:type="dxa"/>
+            <w:tcBorders/>
+          </w:tcPr>
+          <w:p>
+            <w:pPr>
+              <w:pStyle w:val="TableContents"/>
+              <w:spacing w:before="0" w:after="160"/>
+              <w:rPr>
+                <w:rFonts w:ascii="Times New Roman" w:hAnsi="Times New Roman"/>
+                <w:color w:val="000000"/>
+              </w:rPr>
+            </w:pPr>
+            <w:r>
+              <w:rPr>
+                <w:rFonts w:cs="Times New Roman" w:ascii="Times New Roman" w:hAnsi="Times New Roman"/>
                 <w:color w:val="000000"/>
                 <w:sz w:val="24"/>
                 <w:szCs w:val="24"/>
               </w:rPr>
-              <w:t>Не выполняется одна из задач: управление, сбор, обработка данных</w:t>
-            </w:r>
-          </w:p>
-        </w:tc>
-        <w:tc>
-          <w:tcPr>
-            <w:tcW w:w="2410" w:type="dxa"/>
+              <w:t>8 часов</w:t>
+            </w:r>
+          </w:p>
+        </w:tc>
+        <w:tc>
+          <w:tcPr>
+            <w:tcW w:w="2409" w:type="dxa"/>
             <w:tcBorders/>
           </w:tcPr>
           <w:p>
@@ -9503,37 +9328,8 @@
               <w:pStyle w:val="TableContents"/>
               <w:spacing w:before="0" w:after="160"/>
               <w:rPr>
-                <w:rFonts w:ascii="Times New Roman" w:hAnsi="Times New Roman" w:cs="Times New Roman"/>
-                <w:color w:val="000000"/>
-                <w:sz w:val="24"/>
-                <w:szCs w:val="24"/>
-              </w:rPr>
-            </w:pPr>
-            <w:r>
-              <w:rPr>
-                <w:rFonts w:cs="Times New Roman" w:ascii="Times New Roman" w:hAnsi="Times New Roman"/>
-                <w:color w:val="000000"/>
-                <w:sz w:val="24"/>
-                <w:szCs w:val="24"/>
-              </w:rPr>
-              <w:t>8 часов</w:t>
-            </w:r>
-          </w:p>
-        </w:tc>
-        <w:tc>
-          <w:tcPr>
-            <w:tcW w:w="2409" w:type="dxa"/>
-            <w:tcBorders/>
-          </w:tcPr>
-          <w:p>
-            <w:pPr>
-              <w:pStyle w:val="TableContents"/>
-              <w:spacing w:before="0" w:after="160"/>
-              <w:rPr>
-                <w:rFonts w:ascii="Times New Roman" w:hAnsi="Times New Roman" w:cs="Times New Roman"/>
-                <w:color w:val="000000"/>
-                <w:sz w:val="24"/>
-                <w:szCs w:val="24"/>
+                <w:rFonts w:ascii="Times New Roman" w:hAnsi="Times New Roman"/>
+                <w:color w:val="000000"/>
               </w:rPr>
             </w:pPr>
             <w:r>
@@ -9565,8 +9361,6 @@
               <w:rPr>
                 <w:rFonts w:ascii="Times New Roman" w:hAnsi="Times New Roman"/>
                 <w:color w:val="000000"/>
-                <w:sz w:val="24"/>
-                <w:szCs w:val="24"/>
               </w:rPr>
             </w:pPr>
             <w:r>
@@ -9595,24 +9389,47 @@
               <w:rPr>
                 <w:rFonts w:ascii="Times New Roman" w:hAnsi="Times New Roman"/>
                 <w:color w:val="000000"/>
+              </w:rPr>
+            </w:pPr>
+            <w:r>
+              <w:rPr>
+                <w:rFonts w:ascii="Times New Roman" w:hAnsi="Times New Roman"/>
+                <w:color w:val="000000"/>
                 <w:sz w:val="24"/>
                 <w:szCs w:val="24"/>
               </w:rPr>
-            </w:pPr>
-            <w:r>
-              <w:rPr>
-                <w:rFonts w:ascii="Times New Roman" w:hAnsi="Times New Roman"/>
+              <w:t>Не выполняется одна из задач функции.</w:t>
+            </w:r>
+          </w:p>
+        </w:tc>
+        <w:tc>
+          <w:tcPr>
+            <w:tcW w:w="2410" w:type="dxa"/>
+            <w:tcBorders/>
+          </w:tcPr>
+          <w:p>
+            <w:pPr>
+              <w:pStyle w:val="TableContents"/>
+              <w:spacing w:before="0" w:after="160"/>
+              <w:rPr>
+                <w:rFonts w:ascii="Times New Roman" w:hAnsi="Times New Roman"/>
+                <w:color w:val="000000"/>
+              </w:rPr>
+            </w:pPr>
+            <w:r>
+              <w:rPr>
+                <w:rFonts w:cs="Times New Roman" w:ascii="Times New Roman" w:hAnsi="Times New Roman"/>
                 <w:color w:val="000000"/>
                 <w:sz w:val="24"/>
                 <w:szCs w:val="24"/>
               </w:rPr>
-              <w:t>Не выполняется одна из задач функции.</w:t>
-            </w:r>
-          </w:p>
-        </w:tc>
-        <w:tc>
-          <w:tcPr>
-            <w:tcW w:w="2410" w:type="dxa"/>
+              <w:t>12 часов</w:t>
+            </w:r>
+          </w:p>
+        </w:tc>
+        <w:tc>
+          <w:tcPr>
+            <w:tcW w:w="2409" w:type="dxa"/>
             <w:tcBorders/>
           </w:tcPr>
           <w:p>
@@ -9620,37 +9437,8 @@
               <w:pStyle w:val="TableContents"/>
               <w:spacing w:before="0" w:after="160"/>
               <w:rPr>
-                <w:rFonts w:ascii="Times New Roman" w:hAnsi="Times New Roman" w:cs="Times New Roman"/>
-                <w:color w:val="000000"/>
-                <w:sz w:val="24"/>
-                <w:szCs w:val="24"/>
-              </w:rPr>
-            </w:pPr>
-            <w:r>
-              <w:rPr>
-                <w:rFonts w:cs="Times New Roman" w:ascii="Times New Roman" w:hAnsi="Times New Roman"/>
-                <w:color w:val="000000"/>
-                <w:sz w:val="24"/>
-                <w:szCs w:val="24"/>
-              </w:rPr>
-              <w:t>12 часов</w:t>
-            </w:r>
-          </w:p>
-        </w:tc>
-        <w:tc>
-          <w:tcPr>
-            <w:tcW w:w="2409" w:type="dxa"/>
-            <w:tcBorders/>
-          </w:tcPr>
-          <w:p>
-            <w:pPr>
-              <w:pStyle w:val="TableContents"/>
-              <w:spacing w:before="0" w:after="160"/>
-              <w:rPr>
-                <w:rFonts w:ascii="Times New Roman" w:hAnsi="Times New Roman" w:cs="Times New Roman"/>
-                <w:color w:val="000000"/>
-                <w:sz w:val="24"/>
-                <w:szCs w:val="24"/>
+                <w:rFonts w:ascii="Times New Roman" w:hAnsi="Times New Roman"/>
+                <w:color w:val="000000"/>
               </w:rPr>
             </w:pPr>
             <w:r>
@@ -9682,8 +9470,6 @@
               <w:rPr>
                 <w:rFonts w:ascii="Times New Roman" w:hAnsi="Times New Roman"/>
                 <w:color w:val="000000"/>
-                <w:sz w:val="24"/>
-                <w:szCs w:val="24"/>
               </w:rPr>
             </w:pPr>
             <w:r>
@@ -9712,24 +9498,47 @@
               <w:rPr>
                 <w:rFonts w:ascii="Times New Roman" w:hAnsi="Times New Roman"/>
                 <w:color w:val="000000"/>
+              </w:rPr>
+            </w:pPr>
+            <w:r>
+              <w:rPr>
+                <w:rFonts w:ascii="Times New Roman" w:hAnsi="Times New Roman"/>
+                <w:color w:val="000000"/>
                 <w:sz w:val="24"/>
                 <w:szCs w:val="24"/>
               </w:rPr>
-            </w:pPr>
-            <w:r>
-              <w:rPr>
-                <w:rFonts w:ascii="Times New Roman" w:hAnsi="Times New Roman"/>
+              <w:t>Не выполняется одна из задач функции.</w:t>
+            </w:r>
+          </w:p>
+        </w:tc>
+        <w:tc>
+          <w:tcPr>
+            <w:tcW w:w="2410" w:type="dxa"/>
+            <w:tcBorders/>
+          </w:tcPr>
+          <w:p>
+            <w:pPr>
+              <w:pStyle w:val="TableContents"/>
+              <w:spacing w:before="0" w:after="160"/>
+              <w:rPr>
+                <w:rFonts w:ascii="Times New Roman" w:hAnsi="Times New Roman"/>
+                <w:color w:val="000000"/>
+              </w:rPr>
+            </w:pPr>
+            <w:r>
+              <w:rPr>
+                <w:rFonts w:cs="Times New Roman" w:ascii="Times New Roman" w:hAnsi="Times New Roman"/>
                 <w:color w:val="000000"/>
                 <w:sz w:val="24"/>
                 <w:szCs w:val="24"/>
               </w:rPr>
-              <w:t>Не выполняется одна из задач функции.</w:t>
-            </w:r>
-          </w:p>
-        </w:tc>
-        <w:tc>
-          <w:tcPr>
-            <w:tcW w:w="2410" w:type="dxa"/>
+              <w:t>12 часов</w:t>
+            </w:r>
+          </w:p>
+        </w:tc>
+        <w:tc>
+          <w:tcPr>
+            <w:tcW w:w="2409" w:type="dxa"/>
             <w:tcBorders/>
           </w:tcPr>
           <w:p>
@@ -9737,46 +9546,17 @@
               <w:pStyle w:val="TableContents"/>
               <w:spacing w:before="0" w:after="160"/>
               <w:rPr>
-                <w:rFonts w:ascii="Times New Roman" w:hAnsi="Times New Roman" w:cs="Times New Roman"/>
+                <w:rFonts w:ascii="Times New Roman" w:hAnsi="Times New Roman"/>
+                <w:color w:val="000000"/>
+              </w:rPr>
+            </w:pPr>
+            <w:r>
+              <w:rPr>
+                <w:rFonts w:cs="Times New Roman" w:ascii="Times New Roman" w:hAnsi="Times New Roman"/>
                 <w:color w:val="000000"/>
                 <w:sz w:val="24"/>
                 <w:szCs w:val="24"/>
               </w:rPr>
-            </w:pPr>
-            <w:r>
-              <w:rPr>
-                <w:rFonts w:cs="Times New Roman" w:ascii="Times New Roman" w:hAnsi="Times New Roman"/>
-                <w:color w:val="000000"/>
-                <w:sz w:val="24"/>
-                <w:szCs w:val="24"/>
-              </w:rPr>
-              <w:t>12 часов</w:t>
-            </w:r>
-          </w:p>
-        </w:tc>
-        <w:tc>
-          <w:tcPr>
-            <w:tcW w:w="2409" w:type="dxa"/>
-            <w:tcBorders/>
-          </w:tcPr>
-          <w:p>
-            <w:pPr>
-              <w:pStyle w:val="TableContents"/>
-              <w:spacing w:before="0" w:after="160"/>
-              <w:rPr>
-                <w:rFonts w:ascii="Times New Roman" w:hAnsi="Times New Roman" w:cs="Times New Roman"/>
-                <w:color w:val="000000"/>
-                <w:sz w:val="24"/>
-                <w:szCs w:val="24"/>
-              </w:rPr>
-            </w:pPr>
-            <w:r>
-              <w:rPr>
-                <w:rFonts w:cs="Times New Roman" w:ascii="Times New Roman" w:hAnsi="Times New Roman"/>
-                <w:color w:val="000000"/>
-                <w:sz w:val="24"/>
-                <w:szCs w:val="24"/>
-              </w:rPr>
               <w:t>0,75</w:t>
             </w:r>
           </w:p>
@@ -9789,11 +9569,15 @@
         <w:spacing w:lineRule="auto" w:line="240" w:before="0" w:after="0"/>
         <w:jc w:val="both"/>
         <w:rPr>
+          <w:rFonts w:ascii="Times New Roman" w:hAnsi="Times New Roman"/>
+          <w:color w:val="000000"/>
           <w:lang w:val="ru-RU"/>
         </w:rPr>
       </w:pPr>
       <w:r>
         <w:rPr>
+          <w:rFonts w:ascii="Times New Roman" w:hAnsi="Times New Roman"/>
+          <w:color w:val="000000"/>
           <w:lang w:val="ru-RU"/>
         </w:rPr>
       </w:r>
@@ -9804,11 +9588,8 @@
         <w:spacing w:lineRule="auto" w:line="240" w:before="0" w:after="0"/>
         <w:jc w:val="both"/>
         <w:rPr>
-          <w:rFonts w:ascii="Times New Roman" w:hAnsi="Times New Roman" w:cs="Times New Roman"/>
-          <w:color w:val="000000"/>
-          <w:sz w:val="24"/>
-          <w:szCs w:val="24"/>
-          <w:lang w:val="en-US"/>
+          <w:rFonts w:ascii="Times New Roman" w:hAnsi="Times New Roman"/>
+          <w:color w:val="000000"/>
         </w:rPr>
       </w:pPr>
       <w:r>
@@ -9839,11 +9620,15 @@
         <w:spacing w:lineRule="auto" w:line="240" w:before="0" w:after="0"/>
         <w:jc w:val="both"/>
         <w:rPr>
+          <w:rFonts w:ascii="Times New Roman" w:hAnsi="Times New Roman"/>
+          <w:color w:val="000000"/>
           <w:lang w:val="ru-RU"/>
         </w:rPr>
       </w:pPr>
       <w:r>
         <w:rPr>
+          <w:rFonts w:ascii="Times New Roman" w:hAnsi="Times New Roman"/>
+          <w:color w:val="000000"/>
           <w:lang w:val="ru-RU"/>
         </w:rPr>
       </w:r>
@@ -9854,7 +9639,25 @@
         <w:spacing w:lineRule="auto" w:line="240" w:before="0" w:after="0"/>
         <w:jc w:val="both"/>
         <w:rPr>
-          <w:rFonts w:ascii="Times New Roman" w:hAnsi="Times New Roman" w:cs="Times New Roman"/>
+          <w:rFonts w:ascii="Times New Roman" w:hAnsi="Times New Roman"/>
+          <w:color w:val="000000"/>
+        </w:rPr>
+      </w:pPr>
+      <w:r>
+        <w:rPr>
+          <w:rFonts w:cs="Times New Roman" w:ascii="Times New Roman" w:hAnsi="Times New Roman"/>
+          <w:b w:val="false"/>
+          <w:bCs w:val="false"/>
+          <w:color w:val="000000"/>
+          <w:sz w:val="28"/>
+          <w:szCs w:val="28"/>
+          <w:lang w:val="ru-RU"/>
+        </w:rPr>
+        <w:t xml:space="preserve">4.3. </w:t>
+      </w:r>
+      <w:r>
+        <w:rPr>
+          <w:rFonts w:cs="Times New Roman" w:ascii="Times New Roman" w:hAnsi="Times New Roman"/>
           <w:b w:val="false"/>
           <w:bCs w:val="false"/>
           <w:color w:val="000000"/>
@@ -9862,6 +9665,18 @@
           <w:szCs w:val="28"/>
           <w:lang w:val="en-US"/>
         </w:rPr>
+        <w:t>Требования к видам обеспечения</w:t>
+      </w:r>
+    </w:p>
+    <w:p>
+      <w:pPr>
+        <w:pStyle w:val="Normal"/>
+        <w:spacing w:lineRule="auto" w:line="240" w:before="0" w:after="0"/>
+        <w:jc w:val="both"/>
+        <w:rPr>
+          <w:rFonts w:ascii="Times New Roman" w:hAnsi="Times New Roman"/>
+          <w:color w:val="000000"/>
+        </w:rPr>
       </w:pPr>
       <w:r>
         <w:rPr>
@@ -9873,7 +9688,91 @@
           <w:szCs w:val="28"/>
           <w:lang w:val="ru-RU"/>
         </w:rPr>
-        <w:t xml:space="preserve">4.3. </w:t>
+        <w:t>4.3.1 Требования к математическому обеспечению</w:t>
+      </w:r>
+    </w:p>
+    <w:p>
+      <w:pPr>
+        <w:pStyle w:val="Normal"/>
+        <w:spacing w:lineRule="auto" w:line="240" w:before="0" w:after="0"/>
+        <w:jc w:val="both"/>
+        <w:rPr>
+          <w:rFonts w:ascii="Times New Roman" w:hAnsi="Times New Roman"/>
+          <w:color w:val="000000"/>
+        </w:rPr>
+      </w:pPr>
+      <w:r>
+        <w:rPr>
+          <w:rFonts w:cs="Times New Roman" w:ascii="Times New Roman" w:hAnsi="Times New Roman"/>
+          <w:b/>
+          <w:color w:val="000000"/>
+          <w:sz w:val="28"/>
+          <w:szCs w:val="28"/>
+          <w:lang w:val="ru-RU"/>
+        </w:rPr>
+        <w:tab/>
+      </w:r>
+      <w:r>
+        <w:rPr>
+          <w:rFonts w:cs="Times New Roman" w:ascii="Times New Roman" w:hAnsi="Times New Roman"/>
+          <w:b w:val="false"/>
+          <w:bCs w:val="false"/>
+          <w:color w:val="000000"/>
+          <w:sz w:val="24"/>
+          <w:szCs w:val="24"/>
+          <w:lang w:val="ru-RU"/>
+        </w:rPr>
+        <w:t>Для математического обеспечения данной системы каждому сотруднику достаточно иметь на своем персональном компьютере либо в физическом виде калькулятор.</w:t>
+      </w:r>
+    </w:p>
+    <w:p>
+      <w:pPr>
+        <w:pStyle w:val="Normal"/>
+        <w:spacing w:lineRule="auto" w:line="240" w:before="0" w:after="0"/>
+        <w:jc w:val="both"/>
+        <w:rPr>
+          <w:rFonts w:ascii="Times New Roman" w:hAnsi="Times New Roman"/>
+          <w:b w:val="false"/>
+          <w:bCs w:val="false"/>
+          <w:color w:val="000000"/>
+          <w:sz w:val="24"/>
+          <w:szCs w:val="24"/>
+          <w:lang w:val="ru-RU"/>
+        </w:rPr>
+      </w:pPr>
+      <w:r>
+        <w:rPr>
+          <w:rFonts w:ascii="Times New Roman" w:hAnsi="Times New Roman"/>
+          <w:b w:val="false"/>
+          <w:bCs w:val="false"/>
+          <w:color w:val="000000"/>
+          <w:sz w:val="24"/>
+          <w:szCs w:val="24"/>
+          <w:lang w:val="ru-RU"/>
+        </w:rPr>
+      </w:r>
+    </w:p>
+    <w:p>
+      <w:pPr>
+        <w:pStyle w:val="Normal"/>
+        <w:spacing w:lineRule="auto" w:line="240" w:before="0" w:after="0"/>
+        <w:jc w:val="both"/>
+        <w:rPr>
+          <w:rFonts w:ascii="Times New Roman" w:hAnsi="Times New Roman"/>
+          <w:color w:val="000000"/>
+        </w:rPr>
+      </w:pPr>
+      <w:r>
+        <w:rPr>
+          <w:rFonts w:cs="Times New Roman" w:ascii="Times New Roman" w:hAnsi="Times New Roman"/>
+          <w:b w:val="false"/>
+          <w:bCs w:val="false"/>
+          <w:color w:val="000000"/>
+          <w:sz w:val="28"/>
+          <w:szCs w:val="28"/>
+          <w:lang w:val="ru-RU"/>
+        </w:rPr>
+        <w:t xml:space="preserve">4.3.2. </w:t>
       </w:r>
       <w:r>
         <w:rPr>
@@ -9885,7 +9784,7 @@
           <w:szCs w:val="28"/>
           <w:lang w:val="en-US"/>
         </w:rPr>
-        <w:t>Требования к видам обеспечения</w:t>
+        <w:t>Требования к информационному обеспечению</w:t>
       </w:r>
     </w:p>
     <w:p>
@@ -9894,7 +9793,25 @@
         <w:spacing w:lineRule="auto" w:line="240" w:before="0" w:after="0"/>
         <w:jc w:val="both"/>
         <w:rPr>
-          <w:rFonts w:ascii="Times New Roman" w:hAnsi="Times New Roman" w:cs="Times New Roman"/>
+          <w:rFonts w:ascii="Times New Roman" w:hAnsi="Times New Roman"/>
+          <w:color w:val="000000"/>
+        </w:rPr>
+      </w:pPr>
+      <w:r>
+        <w:rPr>
+          <w:rFonts w:cs="Times New Roman" w:ascii="Times New Roman" w:hAnsi="Times New Roman"/>
+          <w:b w:val="false"/>
+          <w:bCs w:val="false"/>
+          <w:color w:val="000000"/>
+          <w:sz w:val="28"/>
+          <w:szCs w:val="28"/>
+          <w:lang w:val="ru-RU"/>
+        </w:rPr>
+        <w:t xml:space="preserve">4.3.2.1. </w:t>
+      </w:r>
+      <w:r>
+        <w:rPr>
+          <w:rFonts w:cs="Times New Roman" w:ascii="Times New Roman" w:hAnsi="Times New Roman"/>
           <w:b w:val="false"/>
           <w:bCs w:val="false"/>
           <w:color w:val="000000"/>
@@ -9902,6 +9819,18 @@
           <w:szCs w:val="28"/>
           <w:lang w:val="en-US"/>
         </w:rPr>
+        <w:t>Требования к составу, структуре и способам организации данных в системе</w:t>
+      </w:r>
+    </w:p>
+    <w:p>
+      <w:pPr>
+        <w:pStyle w:val="Normal"/>
+        <w:spacing w:lineRule="auto" w:line="240" w:before="0" w:after="0"/>
+        <w:jc w:val="both"/>
+        <w:rPr>
+          <w:rFonts w:ascii="Times New Roman" w:hAnsi="Times New Roman"/>
+          <w:color w:val="000000"/>
+        </w:rPr>
       </w:pPr>
       <w:r>
         <w:rPr>
@@ -9913,7 +9842,26 @@
           <w:szCs w:val="28"/>
           <w:lang w:val="ru-RU"/>
         </w:rPr>
-        <w:t>4.3.1 Требования к математическому обеспечению</w:t>
+        <w:tab/>
+      </w:r>
+      <w:r>
+        <w:rPr>
+          <w:rFonts w:ascii="Times New Roman" w:hAnsi="Times New Roman"/>
+          <w:color w:val="000000"/>
+          <w:sz w:val="24"/>
+          <w:szCs w:val="24"/>
+          <w:lang w:val="ru-RU"/>
+        </w:rPr>
+        <w:t>С</w:t>
+      </w:r>
+      <w:r>
+        <w:rPr>
+          <w:rFonts w:ascii="Times New Roman" w:hAnsi="Times New Roman"/>
+          <w:color w:val="000000"/>
+          <w:sz w:val="24"/>
+          <w:szCs w:val="24"/>
+        </w:rPr>
+        <w:t xml:space="preserve">труктура хранения данных в АИС должна состоять из следующих основных областей: </w:t>
       </w:r>
     </w:p>
     <w:p>
@@ -9922,195 +9870,8 @@
         <w:spacing w:lineRule="auto" w:line="240" w:before="0" w:after="0"/>
         <w:jc w:val="both"/>
         <w:rPr>
-          <w:rFonts w:ascii="Times New Roman" w:hAnsi="Times New Roman" w:cs="Times New Roman"/>
-          <w:color w:val="000000"/>
-          <w:sz w:val="28"/>
-          <w:szCs w:val="28"/>
-          <w:lang w:val="en-US"/>
-        </w:rPr>
-      </w:pPr>
-      <w:r>
-        <w:rPr>
-          <w:rFonts w:cs="Times New Roman" w:ascii="Times New Roman" w:hAnsi="Times New Roman"/>
-          <w:b/>
-          <w:color w:val="000000"/>
-          <w:sz w:val="28"/>
-          <w:szCs w:val="28"/>
-          <w:lang w:val="ru-RU"/>
-        </w:rPr>
-        <w:tab/>
-      </w:r>
-      <w:r>
-        <w:rPr>
-          <w:rFonts w:cs="Times New Roman" w:ascii="Times New Roman" w:hAnsi="Times New Roman"/>
-          <w:b w:val="false"/>
-          <w:bCs w:val="false"/>
-          <w:color w:val="000000"/>
-          <w:sz w:val="24"/>
-          <w:szCs w:val="24"/>
-          <w:lang w:val="ru-RU"/>
-        </w:rPr>
-        <w:t>Для математического обеспечения данной системы каждому сотруднику достаточно иметь на своем персональном компьютере либо в физическом виде калькулятор.</w:t>
-      </w:r>
-    </w:p>
-    <w:p>
-      <w:pPr>
-        <w:pStyle w:val="Normal"/>
-        <w:spacing w:lineRule="auto" w:line="240" w:before="0" w:after="0"/>
-        <w:jc w:val="both"/>
-        <w:rPr>
-          <w:b w:val="false"/>
-          <w:bCs w:val="false"/>
-          <w:sz w:val="24"/>
-          <w:szCs w:val="24"/>
-          <w:lang w:val="ru-RU"/>
-        </w:rPr>
-      </w:pPr>
-      <w:r>
-        <w:rPr>
-          <w:b w:val="false"/>
-          <w:bCs w:val="false"/>
-          <w:sz w:val="24"/>
-          <w:szCs w:val="24"/>
-          <w:lang w:val="ru-RU"/>
-        </w:rPr>
-      </w:r>
-    </w:p>
-    <w:p>
-      <w:pPr>
-        <w:pStyle w:val="Normal"/>
-        <w:spacing w:lineRule="auto" w:line="240" w:before="0" w:after="0"/>
-        <w:jc w:val="both"/>
-        <w:rPr>
-          <w:rFonts w:ascii="Times New Roman" w:hAnsi="Times New Roman" w:cs="Times New Roman"/>
-          <w:b w:val="false"/>
-          <w:bCs w:val="false"/>
-          <w:color w:val="000000"/>
-          <w:sz w:val="28"/>
-          <w:szCs w:val="28"/>
-          <w:lang w:val="en-US"/>
-        </w:rPr>
-      </w:pPr>
-      <w:r>
-        <w:rPr>
-          <w:rFonts w:cs="Times New Roman" w:ascii="Times New Roman" w:hAnsi="Times New Roman"/>
-          <w:b w:val="false"/>
-          <w:bCs w:val="false"/>
-          <w:color w:val="000000"/>
-          <w:sz w:val="28"/>
-          <w:szCs w:val="28"/>
-          <w:lang w:val="ru-RU"/>
-        </w:rPr>
-        <w:t xml:space="preserve">4.3.2. </w:t>
-      </w:r>
-      <w:r>
-        <w:rPr>
-          <w:rFonts w:cs="Times New Roman" w:ascii="Times New Roman" w:hAnsi="Times New Roman"/>
-          <w:b w:val="false"/>
-          <w:bCs w:val="false"/>
-          <w:color w:val="000000"/>
-          <w:sz w:val="28"/>
-          <w:szCs w:val="28"/>
-          <w:lang w:val="en-US"/>
-        </w:rPr>
-        <w:t>Требования к информационному обеспечению</w:t>
-      </w:r>
-    </w:p>
-    <w:p>
-      <w:pPr>
-        <w:pStyle w:val="Normal"/>
-        <w:spacing w:lineRule="auto" w:line="240" w:before="0" w:after="0"/>
-        <w:jc w:val="both"/>
-        <w:rPr>
-          <w:rFonts w:ascii="Times New Roman" w:hAnsi="Times New Roman" w:cs="Times New Roman"/>
-          <w:b w:val="false"/>
-          <w:bCs w:val="false"/>
-          <w:color w:val="000000"/>
-          <w:sz w:val="28"/>
-          <w:szCs w:val="28"/>
-          <w:lang w:val="en-US"/>
-        </w:rPr>
-      </w:pPr>
-      <w:r>
-        <w:rPr>
-          <w:rFonts w:cs="Times New Roman" w:ascii="Times New Roman" w:hAnsi="Times New Roman"/>
-          <w:b w:val="false"/>
-          <w:bCs w:val="false"/>
-          <w:color w:val="000000"/>
-          <w:sz w:val="28"/>
-          <w:szCs w:val="28"/>
-          <w:lang w:val="ru-RU"/>
-        </w:rPr>
-        <w:t xml:space="preserve">4.3.2.1. </w:t>
-      </w:r>
-      <w:r>
-        <w:rPr>
-          <w:rFonts w:cs="Times New Roman" w:ascii="Times New Roman" w:hAnsi="Times New Roman"/>
-          <w:b w:val="false"/>
-          <w:bCs w:val="false"/>
-          <w:color w:val="000000"/>
-          <w:sz w:val="28"/>
-          <w:szCs w:val="28"/>
-          <w:lang w:val="en-US"/>
-        </w:rPr>
-        <w:t>Требования к составу, структуре и способам организации данных в системе</w:t>
-      </w:r>
-    </w:p>
-    <w:p>
-      <w:pPr>
-        <w:pStyle w:val="Normal"/>
-        <w:spacing w:lineRule="auto" w:line="240" w:before="0" w:after="0"/>
-        <w:jc w:val="both"/>
-        <w:rPr>
-          <w:rFonts w:ascii="Times New Roman" w:hAnsi="Times New Roman"/>
-          <w:color w:val="000000"/>
-        </w:rPr>
-      </w:pPr>
-      <w:r>
-        <w:rPr>
-          <w:rFonts w:cs="Times New Roman" w:ascii="Times New Roman" w:hAnsi="Times New Roman"/>
-          <w:b w:val="false"/>
-          <w:bCs w:val="false"/>
-          <w:color w:val="000000"/>
-          <w:sz w:val="28"/>
-          <w:szCs w:val="28"/>
-          <w:lang w:val="ru-RU"/>
-        </w:rPr>
-        <w:tab/>
-      </w:r>
-      <w:r>
-        <w:rPr>
-          <w:rFonts w:ascii="Times New Roman" w:hAnsi="Times New Roman"/>
-          <w:color w:val="000000"/>
-          <w:sz w:val="24"/>
-          <w:szCs w:val="24"/>
-          <w:lang w:val="ru-RU"/>
-        </w:rPr>
-        <w:t>С</w:t>
-      </w:r>
-      <w:r>
-        <w:rPr>
-          <w:rFonts w:ascii="Times New Roman" w:hAnsi="Times New Roman"/>
-          <w:color w:val="000000"/>
-          <w:sz w:val="24"/>
-          <w:szCs w:val="24"/>
-        </w:rPr>
-        <w:t xml:space="preserve">труктура хранения данных в АИС должна состоять из следующих основных областей: </w:t>
-      </w:r>
-    </w:p>
-    <w:p>
-      <w:pPr>
-        <w:pStyle w:val="Normal"/>
-        <w:spacing w:lineRule="auto" w:line="240" w:before="0" w:after="0"/>
-        <w:jc w:val="both"/>
-        <w:rPr>
-          <w:rFonts w:ascii="Times New Roman" w:hAnsi="Times New Roman" w:cs="Times New Roman"/>
-          <w:b w:val="false"/>
-          <w:bCs w:val="false"/>
-          <w:color w:val="000000"/>
-          <w:sz w:val="24"/>
-          <w:szCs w:val="24"/>
-          <w:lang w:val="en-US"/>
+          <w:rFonts w:ascii="Times New Roman" w:hAnsi="Times New Roman"/>
+          <w:color w:val="000000"/>
         </w:rPr>
       </w:pPr>
       <w:r>
@@ -10135,13 +9896,8 @@
         <w:spacing w:lineRule="auto" w:line="240" w:before="0" w:after="0"/>
         <w:jc w:val="both"/>
         <w:rPr>
-          <w:rFonts w:ascii="Times New Roman" w:hAnsi="Times New Roman" w:cs="Times New Roman"/>
-          <w:b w:val="false"/>
-          <w:bCs w:val="false"/>
-          <w:color w:val="000000"/>
-          <w:sz w:val="24"/>
-          <w:szCs w:val="24"/>
-          <w:lang w:val="en-US"/>
+          <w:rFonts w:ascii="Times New Roman" w:hAnsi="Times New Roman"/>
+          <w:color w:val="000000"/>
         </w:rPr>
       </w:pPr>
       <w:r>
@@ -10166,13 +9922,8 @@
         <w:spacing w:lineRule="auto" w:line="240" w:before="0" w:after="0"/>
         <w:jc w:val="both"/>
         <w:rPr>
-          <w:rFonts w:ascii="Times New Roman" w:hAnsi="Times New Roman" w:cs="Times New Roman"/>
-          <w:b w:val="false"/>
-          <w:bCs w:val="false"/>
-          <w:color w:val="000000"/>
-          <w:sz w:val="24"/>
-          <w:szCs w:val="24"/>
-          <w:lang w:val="en-US"/>
+          <w:rFonts w:ascii="Times New Roman" w:hAnsi="Times New Roman"/>
+          <w:color w:val="000000"/>
         </w:rPr>
       </w:pPr>
       <w:r>
@@ -10197,13 +9948,8 @@
         <w:spacing w:lineRule="auto" w:line="240" w:before="0" w:after="0"/>
         <w:jc w:val="both"/>
         <w:rPr>
-          <w:rFonts w:ascii="Times New Roman" w:hAnsi="Times New Roman" w:cs="Times New Roman"/>
-          <w:b w:val="false"/>
-          <w:bCs w:val="false"/>
-          <w:color w:val="000000"/>
-          <w:sz w:val="24"/>
-          <w:szCs w:val="24"/>
-          <w:lang w:val="en-US"/>
+          <w:rFonts w:ascii="Times New Roman" w:hAnsi="Times New Roman"/>
+          <w:color w:val="000000"/>
         </w:rPr>
       </w:pPr>
       <w:r>
@@ -10259,15 +10005,19 @@
         <w:spacing w:lineRule="auto" w:line="240" w:before="0" w:after="0"/>
         <w:jc w:val="both"/>
         <w:rPr>
+          <w:rFonts w:ascii="Times New Roman" w:hAnsi="Times New Roman"/>
           <w:strike w:val="false"/>
           <w:dstrike w:val="false"/>
+          <w:color w:val="000000"/>
           <w:u w:val="none"/>
         </w:rPr>
       </w:pPr>
       <w:r>
         <w:rPr>
+          <w:rFonts w:ascii="Times New Roman" w:hAnsi="Times New Roman"/>
           <w:strike w:val="false"/>
           <w:dstrike w:val="false"/>
+          <w:color w:val="000000"/>
           <w:u w:val="none"/>
         </w:rPr>
       </w:r>
@@ -10278,13 +10028,8 @@
         <w:spacing w:lineRule="auto" w:line="240" w:before="0" w:after="0"/>
         <w:jc w:val="both"/>
         <w:rPr>
-          <w:rFonts w:ascii="Times New Roman" w:hAnsi="Times New Roman" w:cs="Times New Roman"/>
-          <w:b w:val="false"/>
-          <w:bCs w:val="false"/>
-          <w:color w:val="000000"/>
-          <w:sz w:val="28"/>
-          <w:szCs w:val="28"/>
-          <w:lang w:val="en-US"/>
+          <w:rFonts w:ascii="Times New Roman" w:hAnsi="Times New Roman"/>
+          <w:color w:val="000000"/>
         </w:rPr>
       </w:pPr>
       <w:r>
@@ -10321,13 +10066,8 @@
         <w:spacing w:lineRule="auto" w:line="240" w:before="0" w:after="0"/>
         <w:jc w:val="both"/>
         <w:rPr>
-          <w:rFonts w:ascii="Times New Roman" w:hAnsi="Times New Roman" w:cs="Times New Roman"/>
-          <w:b w:val="false"/>
-          <w:bCs w:val="false"/>
-          <w:color w:val="000000"/>
-          <w:sz w:val="24"/>
-          <w:szCs w:val="24"/>
-          <w:lang w:val="en-US"/>
+          <w:rFonts w:ascii="Times New Roman" w:hAnsi="Times New Roman"/>
+          <w:color w:val="000000"/>
         </w:rPr>
       </w:pPr>
       <w:r>
@@ -10425,11 +10165,34 @@
               <w:pStyle w:val="TableContents"/>
               <w:spacing w:before="0" w:after="160"/>
               <w:rPr>
-                <w:rFonts w:ascii="Times New Roman" w:hAnsi="Times New Roman" w:cs="Times New Roman"/>
+                <w:rFonts w:ascii="Times New Roman" w:hAnsi="Times New Roman"/>
+                <w:color w:val="000000"/>
+              </w:rPr>
+            </w:pPr>
+            <w:r>
+              <w:rPr>
+                <w:rFonts w:cs="Times New Roman" w:ascii="Times New Roman" w:hAnsi="Times New Roman"/>
                 <w:color w:val="000000"/>
                 <w:sz w:val="22"/>
                 <w:szCs w:val="22"/>
               </w:rPr>
+              <w:t>Подсистема сбора, обработки и загрузки данных</w:t>
+            </w:r>
+          </w:p>
+        </w:tc>
+        <w:tc>
+          <w:tcPr>
+            <w:tcW w:w="2410" w:type="dxa"/>
+            <w:tcBorders/>
+          </w:tcPr>
+          <w:p>
+            <w:pPr>
+              <w:pStyle w:val="TableContents"/>
+              <w:spacing w:before="0" w:after="160"/>
+              <w:rPr>
+                <w:rFonts w:ascii="Times New Roman" w:hAnsi="Times New Roman"/>
+                <w:color w:val="000000"/>
+              </w:rPr>
             </w:pPr>
             <w:r>
               <w:rPr>
@@ -10438,13 +10201,13 @@
                 <w:sz w:val="22"/>
                 <w:szCs w:val="22"/>
               </w:rPr>
-              <w:t>Подсистема сбора, обработки и загрузки данных</w:t>
-            </w:r>
-          </w:p>
-        </w:tc>
-        <w:tc>
-          <w:tcPr>
-            <w:tcW w:w="2410" w:type="dxa"/>
+              <w:t>Подсистема хранения данных</w:t>
+            </w:r>
+          </w:p>
+        </w:tc>
+        <w:tc>
+          <w:tcPr>
+            <w:tcW w:w="2409" w:type="dxa"/>
             <w:tcBorders/>
           </w:tcPr>
           <w:p>
@@ -10452,37 +10215,8 @@
               <w:pStyle w:val="TableContents"/>
               <w:spacing w:before="0" w:after="160"/>
               <w:rPr>
-                <w:rFonts w:ascii="Times New Roman" w:hAnsi="Times New Roman" w:cs="Times New Roman"/>
-                <w:color w:val="000000"/>
-                <w:sz w:val="22"/>
-                <w:szCs w:val="22"/>
-              </w:rPr>
-            </w:pPr>
-            <w:r>
-              <w:rPr>
-                <w:rFonts w:cs="Times New Roman" w:ascii="Times New Roman" w:hAnsi="Times New Roman"/>
-                <w:color w:val="000000"/>
-                <w:sz w:val="22"/>
-                <w:szCs w:val="22"/>
-              </w:rPr>
-              <w:t>Подсистема хранения данных</w:t>
-            </w:r>
-          </w:p>
-        </w:tc>
-        <w:tc>
-          <w:tcPr>
-            <w:tcW w:w="2409" w:type="dxa"/>
-            <w:tcBorders/>
-          </w:tcPr>
-          <w:p>
-            <w:pPr>
-              <w:pStyle w:val="TableContents"/>
-              <w:spacing w:before="0" w:after="160"/>
-              <w:rPr>
-                <w:rFonts w:ascii="Times New Roman" w:hAnsi="Times New Roman" w:cs="Times New Roman"/>
-                <w:color w:val="000000"/>
-                <w:sz w:val="22"/>
-                <w:szCs w:val="22"/>
+                <w:rFonts w:ascii="Times New Roman" w:hAnsi="Times New Roman"/>
+                <w:color w:val="000000"/>
               </w:rPr>
             </w:pPr>
             <w:r>
@@ -10509,26 +10243,50 @@
               <w:pStyle w:val="TableContents"/>
               <w:spacing w:before="0" w:after="160"/>
               <w:rPr>
-                <w:rFonts w:ascii="Times New Roman" w:hAnsi="Times New Roman" w:cs="Times New Roman"/>
+                <w:rFonts w:ascii="Times New Roman" w:hAnsi="Times New Roman"/>
+                <w:color w:val="000000"/>
+              </w:rPr>
+            </w:pPr>
+            <w:r>
+              <w:rPr>
+                <w:rFonts w:cs="Times New Roman" w:ascii="Times New Roman" w:hAnsi="Times New Roman"/>
                 <w:color w:val="000000"/>
                 <w:sz w:val="22"/>
                 <w:szCs w:val="22"/>
               </w:rPr>
-            </w:pPr>
-            <w:r>
-              <w:rPr>
-                <w:rFonts w:cs="Times New Roman" w:ascii="Times New Roman" w:hAnsi="Times New Roman"/>
+              <w:t>Подсистема сбора, обработки и загрузки данных</w:t>
+            </w:r>
+          </w:p>
+        </w:tc>
+        <w:tc>
+          <w:tcPr>
+            <w:tcW w:w="2409" w:type="dxa"/>
+            <w:tcBorders/>
+          </w:tcPr>
+          <w:p>
+            <w:pPr>
+              <w:pStyle w:val="TableContents"/>
+              <w:spacing w:before="0" w:after="160"/>
+              <w:rPr>
+                <w:rFonts w:ascii="Times New Roman" w:hAnsi="Times New Roman" w:cs="Times New Roman"/>
                 <w:color w:val="000000"/>
                 <w:sz w:val="22"/>
                 <w:szCs w:val="22"/>
               </w:rPr>
-              <w:t>Подсистема сбора, обработки и загрузки данных</w:t>
-            </w:r>
-          </w:p>
-        </w:tc>
-        <w:tc>
-          <w:tcPr>
-            <w:tcW w:w="2409" w:type="dxa"/>
+            </w:pPr>
+            <w:r>
+              <w:rPr>
+                <w:rFonts w:cs="Times New Roman" w:ascii="Times New Roman" w:hAnsi="Times New Roman"/>
+                <w:color w:val="000000"/>
+                <w:sz w:val="22"/>
+                <w:szCs w:val="22"/>
+              </w:rPr>
+            </w:r>
+          </w:p>
+        </w:tc>
+        <w:tc>
+          <w:tcPr>
+            <w:tcW w:w="2410" w:type="dxa"/>
             <w:tcBorders/>
           </w:tcPr>
           <w:p>
@@ -10536,38 +10294,89 @@
               <w:pStyle w:val="TableContents"/>
               <w:spacing w:before="0" w:after="160"/>
               <w:rPr>
-                <w:rFonts w:ascii="Times New Roman" w:hAnsi="Times New Roman" w:cs="Times New Roman"/>
-                <w:color w:val="000000"/>
-                <w:sz w:val="22"/>
-                <w:szCs w:val="22"/>
+                <w:rFonts w:ascii="Times New Roman" w:hAnsi="Times New Roman"/>
+                <w:color w:val="000000"/>
               </w:rPr>
             </w:pPr>
             <w:r>
               <w:rPr>
                 <w:rFonts w:cs="Times New Roman" w:ascii="Times New Roman" w:hAnsi="Times New Roman"/>
-                <w:color w:val="000000"/>
-                <w:sz w:val="22"/>
-                <w:szCs w:val="22"/>
-              </w:rPr>
-            </w:r>
-          </w:p>
-        </w:tc>
-        <w:tc>
-          <w:tcPr>
-            <w:tcW w:w="2410" w:type="dxa"/>
-            <w:tcBorders/>
-          </w:tcPr>
-          <w:p>
-            <w:pPr>
-              <w:pStyle w:val="TableContents"/>
-              <w:spacing w:before="0" w:after="160"/>
-              <w:rPr>
-                <w:rFonts w:ascii="Times New Roman" w:hAnsi="Times New Roman" w:cs="Times New Roman"/>
                 <w:color w:val="000000"/>
                 <w:sz w:val="22"/>
                 <w:szCs w:val="22"/>
                 <w:lang w:val="en-US"/>
               </w:rPr>
+              <w:t>X</w:t>
+            </w:r>
+          </w:p>
+        </w:tc>
+        <w:tc>
+          <w:tcPr>
+            <w:tcW w:w="2409" w:type="dxa"/>
+            <w:tcBorders/>
+          </w:tcPr>
+          <w:p>
+            <w:pPr>
+              <w:pStyle w:val="TableContents"/>
+              <w:spacing w:before="0" w:after="160"/>
+              <w:rPr>
+                <w:rFonts w:ascii="Times New Roman" w:hAnsi="Times New Roman" w:cs="Times New Roman"/>
+                <w:color w:val="000000"/>
+                <w:sz w:val="22"/>
+                <w:szCs w:val="22"/>
+              </w:rPr>
+            </w:pPr>
+            <w:r>
+              <w:rPr>
+                <w:rFonts w:cs="Times New Roman" w:ascii="Times New Roman" w:hAnsi="Times New Roman"/>
+                <w:color w:val="000000"/>
+                <w:sz w:val="22"/>
+                <w:szCs w:val="22"/>
+              </w:rPr>
+            </w:r>
+          </w:p>
+        </w:tc>
+      </w:tr>
+      <w:tr>
+        <w:trPr/>
+        <w:tc>
+          <w:tcPr>
+            <w:tcW w:w="2409" w:type="dxa"/>
+            <w:tcBorders/>
+          </w:tcPr>
+          <w:p>
+            <w:pPr>
+              <w:pStyle w:val="TableContents"/>
+              <w:spacing w:before="0" w:after="160"/>
+              <w:rPr>
+                <w:rFonts w:ascii="Times New Roman" w:hAnsi="Times New Roman"/>
+                <w:color w:val="000000"/>
+              </w:rPr>
+            </w:pPr>
+            <w:r>
+              <w:rPr>
+                <w:rFonts w:cs="Times New Roman" w:ascii="Times New Roman" w:hAnsi="Times New Roman"/>
+                <w:color w:val="000000"/>
+                <w:sz w:val="22"/>
+                <w:szCs w:val="22"/>
+              </w:rPr>
+              <w:t>Подсистема хранения данных</w:t>
+            </w:r>
+          </w:p>
+        </w:tc>
+        <w:tc>
+          <w:tcPr>
+            <w:tcW w:w="2409" w:type="dxa"/>
+            <w:tcBorders/>
+          </w:tcPr>
+          <w:p>
+            <w:pPr>
+              <w:pStyle w:val="TableContents"/>
+              <w:spacing w:before="0" w:after="160"/>
+              <w:rPr>
+                <w:rFonts w:ascii="Times New Roman" w:hAnsi="Times New Roman"/>
+                <w:color w:val="000000"/>
+              </w:rPr>
             </w:pPr>
             <w:r>
               <w:rPr>
@@ -10583,7 +10392,7 @@
         </w:tc>
         <w:tc>
           <w:tcPr>
-            <w:tcW w:w="2409" w:type="dxa"/>
+            <w:tcW w:w="2410" w:type="dxa"/>
             <w:tcBorders/>
           </w:tcPr>
           <w:p>
@@ -10604,6 +10413,32 @@
                 <w:sz w:val="22"/>
                 <w:szCs w:val="22"/>
               </w:rPr>
+            </w:r>
+          </w:p>
+        </w:tc>
+        <w:tc>
+          <w:tcPr>
+            <w:tcW w:w="2409" w:type="dxa"/>
+            <w:tcBorders/>
+          </w:tcPr>
+          <w:p>
+            <w:pPr>
+              <w:pStyle w:val="TableContents"/>
+              <w:spacing w:before="0" w:after="160"/>
+              <w:rPr>
+                <w:rFonts w:ascii="Times New Roman" w:hAnsi="Times New Roman"/>
+                <w:color w:val="000000"/>
+              </w:rPr>
+            </w:pPr>
+            <w:r>
+              <w:rPr>
+                <w:rFonts w:cs="Times New Roman" w:ascii="Times New Roman" w:hAnsi="Times New Roman"/>
+                <w:color w:val="000000"/>
+                <w:sz w:val="22"/>
+                <w:szCs w:val="22"/>
+                <w:lang w:val="en-US"/>
+              </w:rPr>
+              <w:t>X</w:t>
             </w:r>
           </w:p>
         </w:tc>
@@ -10620,26 +10455,50 @@
               <w:pStyle w:val="TableContents"/>
               <w:spacing w:before="0" w:after="160"/>
               <w:rPr>
-                <w:rFonts w:ascii="Times New Roman" w:hAnsi="Times New Roman" w:cs="Times New Roman"/>
+                <w:rFonts w:ascii="Times New Roman" w:hAnsi="Times New Roman"/>
+                <w:color w:val="000000"/>
+              </w:rPr>
+            </w:pPr>
+            <w:r>
+              <w:rPr>
+                <w:rFonts w:cs="Times New Roman" w:ascii="Times New Roman" w:hAnsi="Times New Roman"/>
                 <w:color w:val="000000"/>
                 <w:sz w:val="22"/>
                 <w:szCs w:val="22"/>
               </w:rPr>
-            </w:pPr>
-            <w:r>
-              <w:rPr>
-                <w:rFonts w:cs="Times New Roman" w:ascii="Times New Roman" w:hAnsi="Times New Roman"/>
+              <w:t>Подсистема формирования и визуализации отчетности</w:t>
+            </w:r>
+          </w:p>
+        </w:tc>
+        <w:tc>
+          <w:tcPr>
+            <w:tcW w:w="2409" w:type="dxa"/>
+            <w:tcBorders/>
+          </w:tcPr>
+          <w:p>
+            <w:pPr>
+              <w:pStyle w:val="TableContents"/>
+              <w:spacing w:before="0" w:after="160"/>
+              <w:rPr>
+                <w:rFonts w:ascii="Times New Roman" w:hAnsi="Times New Roman" w:cs="Times New Roman"/>
                 <w:color w:val="000000"/>
                 <w:sz w:val="22"/>
                 <w:szCs w:val="22"/>
               </w:rPr>
-              <w:t>Подсистема хранения данных</w:t>
-            </w:r>
-          </w:p>
-        </w:tc>
-        <w:tc>
-          <w:tcPr>
-            <w:tcW w:w="2409" w:type="dxa"/>
+            </w:pPr>
+            <w:r>
+              <w:rPr>
+                <w:rFonts w:cs="Times New Roman" w:ascii="Times New Roman" w:hAnsi="Times New Roman"/>
+                <w:color w:val="000000"/>
+                <w:sz w:val="22"/>
+                <w:szCs w:val="22"/>
+              </w:rPr>
+            </w:r>
+          </w:p>
+        </w:tc>
+        <w:tc>
+          <w:tcPr>
+            <w:tcW w:w="2410" w:type="dxa"/>
             <w:tcBorders/>
           </w:tcPr>
           <w:p>
@@ -10647,188 +10506,45 @@
               <w:pStyle w:val="TableContents"/>
               <w:spacing w:before="0" w:after="160"/>
               <w:rPr>
-                <w:rFonts w:ascii="Times New Roman" w:hAnsi="Times New Roman" w:cs="Times New Roman"/>
+                <w:rFonts w:ascii="Times New Roman" w:hAnsi="Times New Roman"/>
+                <w:color w:val="000000"/>
+              </w:rPr>
+            </w:pPr>
+            <w:r>
+              <w:rPr>
+                <w:rFonts w:cs="Times New Roman" w:ascii="Times New Roman" w:hAnsi="Times New Roman"/>
                 <w:color w:val="000000"/>
                 <w:sz w:val="22"/>
                 <w:szCs w:val="22"/>
                 <w:lang w:val="en-US"/>
               </w:rPr>
-            </w:pPr>
-            <w:r>
-              <w:rPr>
-                <w:rFonts w:cs="Times New Roman" w:ascii="Times New Roman" w:hAnsi="Times New Roman"/>
+              <w:t>X</w:t>
+            </w:r>
+          </w:p>
+        </w:tc>
+        <w:tc>
+          <w:tcPr>
+            <w:tcW w:w="2409" w:type="dxa"/>
+            <w:tcBorders/>
+          </w:tcPr>
+          <w:p>
+            <w:pPr>
+              <w:pStyle w:val="TableContents"/>
+              <w:spacing w:before="0" w:after="160"/>
+              <w:rPr>
+                <w:rFonts w:ascii="Times New Roman" w:hAnsi="Times New Roman" w:cs="Times New Roman"/>
                 <w:color w:val="000000"/>
                 <w:sz w:val="22"/>
                 <w:szCs w:val="22"/>
-                <w:lang w:val="en-US"/>
-              </w:rPr>
-              <w:t>X</w:t>
-            </w:r>
-          </w:p>
-        </w:tc>
-        <w:tc>
-          <w:tcPr>
-            <w:tcW w:w="2410" w:type="dxa"/>
-            <w:tcBorders/>
-          </w:tcPr>
-          <w:p>
-            <w:pPr>
-              <w:pStyle w:val="TableContents"/>
-              <w:spacing w:before="0" w:after="160"/>
-              <w:rPr>
-                <w:rFonts w:ascii="Times New Roman" w:hAnsi="Times New Roman" w:cs="Times New Roman"/>
+              </w:rPr>
+            </w:pPr>
+            <w:r>
+              <w:rPr>
+                <w:rFonts w:cs="Times New Roman" w:ascii="Times New Roman" w:hAnsi="Times New Roman"/>
                 <w:color w:val="000000"/>
                 <w:sz w:val="22"/>
                 <w:szCs w:val="22"/>
               </w:rPr>
-            </w:pPr>
-            <w:r>
-              <w:rPr>
-                <w:rFonts w:cs="Times New Roman" w:ascii="Times New Roman" w:hAnsi="Times New Roman"/>
-                <w:color w:val="000000"/>
-                <w:sz w:val="22"/>
-                <w:szCs w:val="22"/>
-              </w:rPr>
-            </w:r>
-          </w:p>
-        </w:tc>
-        <w:tc>
-          <w:tcPr>
-            <w:tcW w:w="2409" w:type="dxa"/>
-            <w:tcBorders/>
-          </w:tcPr>
-          <w:p>
-            <w:pPr>
-              <w:pStyle w:val="TableContents"/>
-              <w:spacing w:before="0" w:after="160"/>
-              <w:rPr>
-                <w:rFonts w:ascii="Times New Roman" w:hAnsi="Times New Roman" w:cs="Times New Roman"/>
-                <w:color w:val="000000"/>
-                <w:sz w:val="22"/>
-                <w:szCs w:val="22"/>
-                <w:lang w:val="en-US"/>
-              </w:rPr>
-            </w:pPr>
-            <w:r>
-              <w:rPr>
-                <w:rFonts w:cs="Times New Roman" w:ascii="Times New Roman" w:hAnsi="Times New Roman"/>
-                <w:color w:val="000000"/>
-                <w:sz w:val="22"/>
-                <w:szCs w:val="22"/>
-                <w:lang w:val="en-US"/>
-              </w:rPr>
-              <w:t>X</w:t>
-            </w:r>
-          </w:p>
-        </w:tc>
-      </w:tr>
-      <w:tr>
-        <w:trPr/>
-        <w:tc>
-          <w:tcPr>
-            <w:tcW w:w="2409" w:type="dxa"/>
-            <w:tcBorders/>
-          </w:tcPr>
-          <w:p>
-            <w:pPr>
-              <w:pStyle w:val="TableContents"/>
-              <w:spacing w:before="0" w:after="160"/>
-              <w:rPr>
-                <w:rFonts w:ascii="Times New Roman" w:hAnsi="Times New Roman" w:cs="Times New Roman"/>
-                <w:color w:val="000000"/>
-                <w:sz w:val="22"/>
-                <w:szCs w:val="22"/>
-              </w:rPr>
-            </w:pPr>
-            <w:r>
-              <w:rPr>
-                <w:rFonts w:cs="Times New Roman" w:ascii="Times New Roman" w:hAnsi="Times New Roman"/>
-                <w:color w:val="000000"/>
-                <w:sz w:val="22"/>
-                <w:szCs w:val="22"/>
-              </w:rPr>
-              <w:t>Подсистема формирования и визуализации отчетности</w:t>
-            </w:r>
-          </w:p>
-        </w:tc>
-        <w:tc>
-          <w:tcPr>
-            <w:tcW w:w="2409" w:type="dxa"/>
-            <w:tcBorders/>
-          </w:tcPr>
-          <w:p>
-            <w:pPr>
-              <w:pStyle w:val="TableContents"/>
-              <w:spacing w:before="0" w:after="160"/>
-              <w:rPr>
-                <w:rFonts w:ascii="Times New Roman" w:hAnsi="Times New Roman" w:cs="Times New Roman"/>
-                <w:color w:val="000000"/>
-                <w:sz w:val="22"/>
-                <w:szCs w:val="22"/>
-              </w:rPr>
-            </w:pPr>
-            <w:r>
-              <w:rPr>
-                <w:rFonts w:cs="Times New Roman" w:ascii="Times New Roman" w:hAnsi="Times New Roman"/>
-                <w:color w:val="000000"/>
-                <w:sz w:val="22"/>
-                <w:szCs w:val="22"/>
-              </w:rPr>
-            </w:r>
-          </w:p>
-        </w:tc>
-        <w:tc>
-          <w:tcPr>
-            <w:tcW w:w="2410" w:type="dxa"/>
-            <w:tcBorders/>
-          </w:tcPr>
-          <w:p>
-            <w:pPr>
-              <w:pStyle w:val="TableContents"/>
-              <w:spacing w:before="0" w:after="160"/>
-              <w:rPr>
-                <w:rFonts w:ascii="Times New Roman" w:hAnsi="Times New Roman" w:cs="Times New Roman"/>
-                <w:color w:val="000000"/>
-                <w:sz w:val="22"/>
-                <w:szCs w:val="22"/>
-                <w:lang w:val="en-US"/>
-              </w:rPr>
-            </w:pPr>
-            <w:r>
-              <w:rPr>
-                <w:rFonts w:cs="Times New Roman" w:ascii="Times New Roman" w:hAnsi="Times New Roman"/>
-                <w:color w:val="000000"/>
-                <w:sz w:val="22"/>
-                <w:szCs w:val="22"/>
-                <w:lang w:val="en-US"/>
-              </w:rPr>
-              <w:t>X</w:t>
-            </w:r>
-          </w:p>
-        </w:tc>
-        <w:tc>
-          <w:tcPr>
-            <w:tcW w:w="2409" w:type="dxa"/>
-            <w:tcBorders/>
-          </w:tcPr>
-          <w:p>
-            <w:pPr>
-              <w:pStyle w:val="TableContents"/>
-              <w:spacing w:before="0" w:after="160"/>
-              <w:rPr>
-                <w:rFonts w:ascii="Times New Roman" w:hAnsi="Times New Roman" w:cs="Times New Roman"/>
-                <w:color w:val="000000"/>
-                <w:sz w:val="22"/>
-                <w:szCs w:val="22"/>
-              </w:rPr>
-            </w:pPr>
-            <w:r>
-              <w:rPr>
-                <w:rFonts w:cs="Times New Roman" w:ascii="Times New Roman" w:hAnsi="Times New Roman"/>
-                <w:color w:val="000000"/>
-                <w:sz w:val="22"/>
-                <w:szCs w:val="22"/>
-              </w:rPr>
             </w:r>
           </w:p>
         </w:tc>
@@ -10839,10 +10555,16 @@
         <w:pStyle w:val="Normal"/>
         <w:spacing w:lineRule="auto" w:line="240" w:before="0" w:after="0"/>
         <w:jc w:val="both"/>
-        <w:rPr/>
-      </w:pPr>
-      <w:r>
-        <w:rPr/>
+        <w:rPr>
+          <w:rFonts w:ascii="Times New Roman" w:hAnsi="Times New Roman"/>
+          <w:color w:val="000000"/>
+        </w:rPr>
+      </w:pPr>
+      <w:r>
+        <w:rPr>
+          <w:rFonts w:ascii="Times New Roman" w:hAnsi="Times New Roman"/>
+          <w:color w:val="000000"/>
+        </w:rPr>
       </w:r>
     </w:p>
     <w:p>
@@ -10851,7 +10573,13 @@
         <w:spacing w:lineRule="auto" w:line="240" w:before="0" w:after="0"/>
         <w:jc w:val="both"/>
         <w:rPr>
-          <w:rFonts w:ascii="Times New Roman" w:hAnsi="Times New Roman" w:cs="Times New Roman"/>
+          <w:rFonts w:ascii="Times New Roman" w:hAnsi="Times New Roman"/>
+          <w:color w:val="000000"/>
+        </w:rPr>
+      </w:pPr>
+      <w:r>
+        <w:rPr>
+          <w:rFonts w:cs="Times New Roman" w:ascii="Times New Roman" w:hAnsi="Times New Roman"/>
           <w:b w:val="false"/>
           <w:bCs w:val="false"/>
           <w:color w:val="000000"/>
@@ -10859,6 +10587,18 @@
           <w:szCs w:val="28"/>
           <w:lang w:val="en-US"/>
         </w:rPr>
+        <w:t>4.3.2.3. Требования к информационной совместимости со смежными системами</w:t>
+      </w:r>
+    </w:p>
+    <w:p>
+      <w:pPr>
+        <w:pStyle w:val="Normal"/>
+        <w:spacing w:lineRule="auto" w:line="240" w:before="0" w:after="0"/>
+        <w:jc w:val="both"/>
+        <w:rPr>
+          <w:rFonts w:ascii="Times New Roman" w:hAnsi="Times New Roman"/>
+          <w:color w:val="000000"/>
+        </w:rPr>
       </w:pPr>
       <w:r>
         <w:rPr>
@@ -10870,16 +10610,8 @@
           <w:szCs w:val="28"/>
           <w:lang w:val="en-US"/>
         </w:rPr>
-        <w:t>4.3.2.3. Требования к информационной совместимости со смежными системами</w:t>
-      </w:r>
-    </w:p>
-    <w:p>
-      <w:pPr>
-        <w:pStyle w:val="Normal"/>
-        <w:spacing w:lineRule="auto" w:line="240" w:before="0" w:after="0"/>
-        <w:jc w:val="both"/>
-        <w:rPr/>
-      </w:pPr>
+        <w:t xml:space="preserve"> </w:t>
+      </w:r>
       <w:r>
         <w:rPr>
           <w:rFonts w:cs="Times New Roman" w:ascii="Times New Roman" w:hAnsi="Times New Roman"/>
@@ -10890,7 +10622,69 @@
           <w:szCs w:val="28"/>
           <w:lang w:val="en-US"/>
         </w:rPr>
-        <w:t xml:space="preserve"> </w:t>
+        <w:tab/>
+      </w:r>
+      <w:r>
+        <w:rPr>
+          <w:rFonts w:cs="Times New Roman" w:ascii="Times New Roman" w:hAnsi="Times New Roman"/>
+          <w:b w:val="false"/>
+          <w:bCs w:val="false"/>
+          <w:color w:val="000000"/>
+          <w:sz w:val="24"/>
+          <w:szCs w:val="24"/>
+          <w:lang w:val="en-US"/>
+        </w:rPr>
+        <w:t xml:space="preserve">Состав данных для осуществления информационного обмена по каждой смежной системе должен быть определен "ОАО DevTeam"ом на стадии «Проектирование. Разработка эскизного проекта. Разработка технического проекта» совместно с полномочными представителями ООО "Фирма по оказанию бухгалтерских услуг". Система не должна быть закрытой для смежных систем и должна поддерживать возможность экспорта данных в смежные системы через интерфейсные таблицы или файлы данных. Система должна обеспечить возможность загрузки данных, получаемых от смежной системы. </w:t>
+      </w:r>
+    </w:p>
+    <w:p>
+      <w:pPr>
+        <w:pStyle w:val="Normal"/>
+        <w:spacing w:lineRule="auto" w:line="240" w:before="0" w:after="0"/>
+        <w:jc w:val="both"/>
+        <w:rPr>
+          <w:rFonts w:ascii="Times New Roman" w:hAnsi="Times New Roman" w:cs="Times New Roman"/>
+          <w:b w:val="false"/>
+          <w:bCs w:val="false"/>
+          <w:color w:val="000000"/>
+          <w:sz w:val="24"/>
+          <w:szCs w:val="24"/>
+          <w:lang w:val="en-US"/>
+        </w:rPr>
+      </w:pPr>
+      <w:r>
+        <w:rPr>
+          <w:rFonts w:cs="Times New Roman" w:ascii="Times New Roman" w:hAnsi="Times New Roman"/>
+          <w:b w:val="false"/>
+          <w:bCs w:val="false"/>
+          <w:color w:val="000000"/>
+          <w:sz w:val="24"/>
+          <w:szCs w:val="24"/>
+          <w:lang w:val="en-US"/>
+        </w:rPr>
+      </w:r>
+    </w:p>
+    <w:p>
+      <w:pPr>
+        <w:pStyle w:val="Normal"/>
+        <w:spacing w:lineRule="auto" w:line="240" w:before="0" w:after="0"/>
+        <w:jc w:val="both"/>
+        <w:rPr>
+          <w:rFonts w:ascii="Times New Roman" w:hAnsi="Times New Roman"/>
+          <w:color w:val="000000"/>
+        </w:rPr>
+      </w:pPr>
+      <w:r>
+        <w:rPr>
+          <w:rFonts w:cs="Times New Roman" w:ascii="Times New Roman" w:hAnsi="Times New Roman"/>
+          <w:b w:val="false"/>
+          <w:bCs w:val="false"/>
+          <w:color w:val="000000"/>
+          <w:sz w:val="24"/>
+          <w:szCs w:val="24"/>
+          <w:lang w:val="en-US"/>
+        </w:rPr>
+        <w:t xml:space="preserve">4.3.2.4. </w:t>
       </w:r>
       <w:r>
         <w:rPr>
@@ -10902,19 +10696,31 @@
           <w:szCs w:val="28"/>
           <w:lang w:val="en-US"/>
         </w:rPr>
+        <w:t>Требования по использованию классификаторов, унифицированных документов и классификаторов</w:t>
+      </w:r>
+    </w:p>
+    <w:p>
+      <w:pPr>
+        <w:pStyle w:val="Normal"/>
+        <w:spacing w:lineRule="auto" w:line="240" w:before="0" w:after="0"/>
+        <w:jc w:val="both"/>
+        <w:rPr>
+          <w:rFonts w:ascii="Times New Roman" w:hAnsi="Times New Roman"/>
+          <w:color w:val="000000"/>
+        </w:rPr>
+      </w:pPr>
+      <w:r>
+        <w:rPr>
+          <w:rFonts w:cs="Times New Roman" w:ascii="Times New Roman" w:hAnsi="Times New Roman"/>
+          <w:b w:val="false"/>
+          <w:bCs w:val="false"/>
+          <w:color w:val="000000"/>
+          <w:sz w:val="24"/>
+          <w:szCs w:val="24"/>
+          <w:lang w:val="en-US"/>
+        </w:rPr>
         <w:tab/>
-      </w:r>
-      <w:r>
-        <w:rPr>
-          <w:rFonts w:cs="Times New Roman" w:ascii="Times New Roman" w:hAnsi="Times New Roman"/>
-          <w:b w:val="false"/>
-          <w:bCs w:val="false"/>
-          <w:color w:val="000000"/>
-          <w:sz w:val="24"/>
-          <w:szCs w:val="24"/>
-          <w:lang w:val="en-US"/>
-        </w:rPr>
-        <w:t xml:space="preserve">Состав данных для осуществления информационного обмена по каждой смежной системе должен быть определен "ОАО DevTeam"ом на стадии «Проектирование. Разработка эскизного проекта. Разработка технического проекта» совместно с полномочными представителями ООО "Фирма по оказанию бухгалтерских услуг". Система не должна быть закрытой для смежных систем и должна поддерживать возможность экспорта данных в смежные системы через интерфейсные таблицы или файлы данных. Система должна обеспечить возможность загрузки данных, получаемых от смежной системы. </w:t>
+        <w:t xml:space="preserve">Система, по возможности, должна использовать классификаторы и справочники, которые ведутся в системах-источниках данных. Основные классификаторы и справочники в системе (клиенты, абоненты, бухгалтерские статьи и т.д.) должны быть едиными. Значения классификаторов и справочников, отсутствующие в системах-источниках, но необходимые для анализа данных, необходимо поддерживать в специально разработанных файлах или репозитории базы данных. </w:t>
       </w:r>
     </w:p>
     <w:p>
@@ -10923,24 +10729,14 @@
         <w:spacing w:lineRule="auto" w:line="240" w:before="0" w:after="0"/>
         <w:jc w:val="both"/>
         <w:rPr>
-          <w:rFonts w:ascii="Times New Roman" w:hAnsi="Times New Roman" w:cs="Times New Roman"/>
-          <w:b w:val="false"/>
-          <w:bCs w:val="false"/>
-          <w:color w:val="000000"/>
-          <w:sz w:val="24"/>
-          <w:szCs w:val="24"/>
-          <w:lang w:val="en-US"/>
-        </w:rPr>
-      </w:pPr>
-      <w:r>
-        <w:rPr>
-          <w:rFonts w:cs="Times New Roman" w:ascii="Times New Roman" w:hAnsi="Times New Roman"/>
-          <w:b w:val="false"/>
-          <w:bCs w:val="false"/>
-          <w:color w:val="000000"/>
-          <w:sz w:val="24"/>
-          <w:szCs w:val="24"/>
-          <w:lang w:val="en-US"/>
+          <w:rFonts w:ascii="Times New Roman" w:hAnsi="Times New Roman"/>
+          <w:color w:val="000000"/>
+        </w:rPr>
+      </w:pPr>
+      <w:r>
+        <w:rPr>
+          <w:rFonts w:ascii="Times New Roman" w:hAnsi="Times New Roman"/>
+          <w:color w:val="000000"/>
         </w:rPr>
       </w:r>
     </w:p>
@@ -10950,27 +10746,10 @@
         <w:spacing w:lineRule="auto" w:line="240" w:before="0" w:after="0"/>
         <w:jc w:val="both"/>
         <w:rPr>
-          <w:rFonts w:ascii="Times New Roman" w:hAnsi="Times New Roman" w:cs="Times New Roman"/>
-          <w:b w:val="false"/>
-          <w:bCs w:val="false"/>
-          <w:color w:val="000000"/>
-          <w:sz w:val="24"/>
-          <w:szCs w:val="24"/>
-          <w:lang w:val="en-US"/>
-        </w:rPr>
-      </w:pPr>
-      <w:r>
-        <w:rPr>
-          <w:rFonts w:cs="Times New Roman" w:ascii="Times New Roman" w:hAnsi="Times New Roman"/>
-          <w:b w:val="false"/>
-          <w:bCs w:val="false"/>
-          <w:color w:val="000000"/>
-          <w:sz w:val="24"/>
-          <w:szCs w:val="24"/>
-          <w:lang w:val="en-US"/>
-        </w:rPr>
-        <w:t xml:space="preserve">4.3.2.4. </w:t>
-      </w:r>
+          <w:rFonts w:ascii="Times New Roman" w:hAnsi="Times New Roman"/>
+          <w:color w:val="000000"/>
+        </w:rPr>
+      </w:pPr>
       <w:r>
         <w:rPr>
           <w:rFonts w:cs="Times New Roman" w:ascii="Times New Roman" w:hAnsi="Times New Roman"/>
@@ -10981,7 +10760,7 @@
           <w:szCs w:val="28"/>
           <w:lang w:val="en-US"/>
         </w:rPr>
-        <w:t>Требования по использованию классификаторов, унифицированных документов и классификаторов</w:t>
+        <w:t>4.3.2.5. Требования по применению систем управления базами данных</w:t>
       </w:r>
     </w:p>
     <w:p>
@@ -10990,7 +10769,13 @@
         <w:spacing w:lineRule="auto" w:line="240" w:before="0" w:after="0"/>
         <w:jc w:val="both"/>
         <w:rPr>
-          <w:rFonts w:ascii="Times New Roman" w:hAnsi="Times New Roman" w:cs="Times New Roman"/>
+          <w:rFonts w:ascii="Times New Roman" w:hAnsi="Times New Roman"/>
+          <w:color w:val="000000"/>
+        </w:rPr>
+      </w:pPr>
+      <w:r>
+        <w:rPr>
+          <w:rFonts w:cs="Times New Roman" w:ascii="Times New Roman" w:hAnsi="Times New Roman"/>
           <w:b w:val="false"/>
           <w:bCs w:val="false"/>
           <w:color w:val="000000"/>
@@ -10998,19 +10783,8 @@
           <w:szCs w:val="24"/>
           <w:lang w:val="en-US"/>
         </w:rPr>
-      </w:pPr>
-      <w:r>
-        <w:rPr>
-          <w:rFonts w:cs="Times New Roman" w:ascii="Times New Roman" w:hAnsi="Times New Roman"/>
-          <w:b w:val="false"/>
-          <w:bCs w:val="false"/>
-          <w:color w:val="000000"/>
-          <w:sz w:val="24"/>
-          <w:szCs w:val="24"/>
-          <w:lang w:val="en-US"/>
-        </w:rPr>
         <w:tab/>
-        <w:t xml:space="preserve">Система, по возможности, должна использовать классификаторы и справочники, которые ведутся в системах-источниках данных. Основные классификаторы и справочники в системе (клиенты, абоненты, бухгалтерские статьи и т.д.) должны быть едиными. Значения классификаторов и справочников, отсутствующие в системах-источниках, но необходимые для анализа данных, необходимо поддерживать в специально разработанных файлах или репозитории базы данных. </w:t>
+        <w:t xml:space="preserve">Для реализации подсистемы хранения данных должна использоваться промышленная СУБД Oracle. </w:t>
       </w:r>
     </w:p>
     <w:p>
@@ -11018,10 +10792,16 @@
         <w:pStyle w:val="Normal"/>
         <w:spacing w:lineRule="auto" w:line="240" w:before="0" w:after="0"/>
         <w:jc w:val="both"/>
-        <w:rPr/>
-      </w:pPr>
-      <w:r>
-        <w:rPr/>
+        <w:rPr>
+          <w:rFonts w:ascii="Times New Roman" w:hAnsi="Times New Roman"/>
+          <w:color w:val="000000"/>
+        </w:rPr>
+      </w:pPr>
+      <w:r>
+        <w:rPr>
+          <w:rFonts w:ascii="Times New Roman" w:hAnsi="Times New Roman"/>
+          <w:color w:val="000000"/>
+        </w:rPr>
       </w:r>
     </w:p>
     <w:p>
@@ -11030,7 +10810,13 @@
         <w:spacing w:lineRule="auto" w:line="240" w:before="0" w:after="0"/>
         <w:jc w:val="both"/>
         <w:rPr>
-          <w:rFonts w:ascii="Times New Roman" w:hAnsi="Times New Roman" w:cs="Times New Roman"/>
+          <w:rFonts w:ascii="Times New Roman" w:hAnsi="Times New Roman"/>
+          <w:color w:val="000000"/>
+        </w:rPr>
+      </w:pPr>
+      <w:r>
+        <w:rPr>
+          <w:rFonts w:cs="Times New Roman" w:ascii="Times New Roman" w:hAnsi="Times New Roman"/>
           <w:b w:val="false"/>
           <w:bCs w:val="false"/>
           <w:color w:val="000000"/>
@@ -11038,6 +10824,59 @@
           <w:szCs w:val="28"/>
           <w:lang w:val="en-US"/>
         </w:rPr>
+        <w:t>4.3.2.6. Требования к структуре процесса сбора, обработки, передачи данных в системе и представлению данных</w:t>
+      </w:r>
+    </w:p>
+    <w:p>
+      <w:pPr>
+        <w:pStyle w:val="Normal"/>
+        <w:spacing w:lineRule="auto" w:line="240" w:before="0" w:after="0"/>
+        <w:jc w:val="both"/>
+        <w:rPr>
+          <w:rFonts w:ascii="Times New Roman" w:hAnsi="Times New Roman"/>
+          <w:color w:val="000000"/>
+        </w:rPr>
+      </w:pPr>
+      <w:r>
+        <w:rPr>
+          <w:rFonts w:cs="Times New Roman" w:ascii="Times New Roman" w:hAnsi="Times New Roman"/>
+          <w:b w:val="false"/>
+          <w:bCs w:val="false"/>
+          <w:color w:val="000000"/>
+          <w:sz w:val="24"/>
+          <w:szCs w:val="24"/>
+          <w:lang w:val="en-US"/>
+        </w:rPr>
+        <w:tab/>
+        <w:t xml:space="preserve">Процесс сбора, обработки и передачи данных в системе определяется регламентом процессов сбора, преобразования и загрузки данных, разрабатываемом на этапе «Проектирование. Разработка эскизного проекта. Разработка технического проекта». </w:t>
+      </w:r>
+    </w:p>
+    <w:p>
+      <w:pPr>
+        <w:pStyle w:val="Normal"/>
+        <w:spacing w:lineRule="auto" w:line="240" w:before="0" w:after="0"/>
+        <w:jc w:val="both"/>
+        <w:rPr>
+          <w:rFonts w:ascii="Times New Roman" w:hAnsi="Times New Roman"/>
+          <w:color w:val="000000"/>
+        </w:rPr>
+      </w:pPr>
+      <w:r>
+        <w:rPr>
+          <w:rFonts w:ascii="Times New Roman" w:hAnsi="Times New Roman"/>
+          <w:color w:val="000000"/>
+        </w:rPr>
+      </w:r>
+    </w:p>
+    <w:p>
+      <w:pPr>
+        <w:pStyle w:val="Normal"/>
+        <w:spacing w:lineRule="auto" w:line="240" w:before="0" w:after="0"/>
+        <w:jc w:val="both"/>
+        <w:rPr>
+          <w:rFonts w:ascii="Times New Roman" w:hAnsi="Times New Roman"/>
+          <w:color w:val="000000"/>
+        </w:rPr>
       </w:pPr>
       <w:r>
         <w:rPr>
@@ -11049,7 +10888,7 @@
           <w:szCs w:val="28"/>
           <w:lang w:val="en-US"/>
         </w:rPr>
-        <w:t>4.3.2.5. Требования по применению систем управления базами данных</w:t>
+        <w:t>4.3.2.7. Требования к защите данных от разрушений при авариях и сбоях в электропитании системы</w:t>
       </w:r>
     </w:p>
     <w:p>
@@ -11058,15 +10897,22 @@
         <w:spacing w:lineRule="auto" w:line="240" w:before="0" w:after="0"/>
         <w:jc w:val="both"/>
         <w:rPr>
-          <w:rFonts w:ascii="Times New Roman" w:hAnsi="Times New Roman" w:cs="Times New Roman"/>
-          <w:b w:val="false"/>
-          <w:bCs w:val="false"/>
-          <w:color w:val="000000"/>
-          <w:sz w:val="24"/>
+          <w:rFonts w:ascii="Times New Roman" w:hAnsi="Times New Roman"/>
+          <w:color w:val="000000"/>
+        </w:rPr>
+      </w:pPr>
+      <w:r>
+        <w:rPr>
+          <w:rFonts w:cs="Times New Roman" w:ascii="Times New Roman" w:hAnsi="Times New Roman"/>
+          <w:b w:val="false"/>
+          <w:bCs w:val="false"/>
+          <w:color w:val="000000"/>
+          <w:sz w:val="22"/>
           <w:szCs w:val="24"/>
           <w:lang w:val="en-US"/>
         </w:rPr>
-      </w:pPr>
+        <w:tab/>
+      </w:r>
       <w:r>
         <w:rPr>
           <w:rFonts w:cs="Times New Roman" w:ascii="Times New Roman" w:hAnsi="Times New Roman"/>
@@ -11077,8 +10923,7 @@
           <w:szCs w:val="24"/>
           <w:lang w:val="en-US"/>
         </w:rPr>
-        <w:tab/>
-        <w:t xml:space="preserve">Для реализации подсистемы хранения данных должна использоваться промышленная СУБД Oracle. </w:t>
+        <w:t xml:space="preserve">Информация в базе данных системы должна сохраняться при возникновении аварийных ситуаций, связанных со сбоями электропитания. Система должна иметь бесперебойное электропитание, обеспечивающее её нормальное функционирование в течение 15 минут в случае отсутствия внешнего энергоснабжения, и 5 минут дополнительно для корректного завершения всех процессов. Резервное копирование данных должно осуществляться на регулярной основе, в объёмах, достаточных для восстановления информации в подсистеме хранения данных. </w:t>
       </w:r>
     </w:p>
     <w:p>
@@ -11086,10 +10931,16 @@
         <w:pStyle w:val="Normal"/>
         <w:spacing w:lineRule="auto" w:line="240" w:before="0" w:after="0"/>
         <w:jc w:val="both"/>
-        <w:rPr/>
-      </w:pPr>
-      <w:r>
-        <w:rPr/>
+        <w:rPr>
+          <w:rFonts w:ascii="Times New Roman" w:hAnsi="Times New Roman"/>
+          <w:color w:val="000000"/>
+        </w:rPr>
+      </w:pPr>
+      <w:r>
+        <w:rPr>
+          <w:rFonts w:ascii="Times New Roman" w:hAnsi="Times New Roman"/>
+          <w:color w:val="000000"/>
+        </w:rPr>
       </w:r>
     </w:p>
     <w:p>
@@ -11098,7 +10949,13 @@
         <w:spacing w:lineRule="auto" w:line="240" w:before="0" w:after="0"/>
         <w:jc w:val="both"/>
         <w:rPr>
-          <w:rFonts w:ascii="Times New Roman" w:hAnsi="Times New Roman" w:cs="Times New Roman"/>
+          <w:rFonts w:ascii="Times New Roman" w:hAnsi="Times New Roman"/>
+          <w:color w:val="000000"/>
+        </w:rPr>
+      </w:pPr>
+      <w:r>
+        <w:rPr>
+          <w:rFonts w:cs="Times New Roman" w:ascii="Times New Roman" w:hAnsi="Times New Roman"/>
           <w:b w:val="false"/>
           <w:bCs w:val="false"/>
           <w:color w:val="000000"/>
@@ -11106,6 +10963,361 @@
           <w:szCs w:val="28"/>
           <w:lang w:val="en-US"/>
         </w:rPr>
+        <w:t>4.3.2.8. Требования к контролю, хранению, обновлению и восстановлению данных</w:t>
+      </w:r>
+    </w:p>
+    <w:p>
+      <w:pPr>
+        <w:pStyle w:val="Normal"/>
+        <w:spacing w:lineRule="auto" w:line="240" w:before="0" w:after="0"/>
+        <w:jc w:val="both"/>
+        <w:rPr>
+          <w:rFonts w:ascii="Times New Roman" w:hAnsi="Times New Roman"/>
+          <w:color w:val="000000"/>
+        </w:rPr>
+      </w:pPr>
+      <w:r>
+        <w:rPr>
+          <w:rFonts w:cs="Times New Roman" w:ascii="Times New Roman" w:hAnsi="Times New Roman"/>
+          <w:b w:val="false"/>
+          <w:bCs w:val="false"/>
+          <w:color w:val="000000"/>
+          <w:sz w:val="24"/>
+          <w:szCs w:val="24"/>
+          <w:lang w:val="en-US"/>
+        </w:rPr>
+        <w:tab/>
+        <w:t xml:space="preserve">К контролю данных предъявляются следующие требования: </w:t>
+      </w:r>
+    </w:p>
+    <w:p>
+      <w:pPr>
+        <w:pStyle w:val="Normal"/>
+        <w:spacing w:lineRule="auto" w:line="240" w:before="0" w:after="0"/>
+        <w:jc w:val="both"/>
+        <w:rPr>
+          <w:rFonts w:ascii="Times New Roman" w:hAnsi="Times New Roman"/>
+          <w:color w:val="000000"/>
+        </w:rPr>
+      </w:pPr>
+      <w:r>
+        <w:rPr>
+          <w:rFonts w:cs="Times New Roman" w:ascii="Times New Roman" w:hAnsi="Times New Roman"/>
+          <w:b w:val="false"/>
+          <w:bCs w:val="false"/>
+          <w:color w:val="000000"/>
+          <w:sz w:val="24"/>
+          <w:szCs w:val="24"/>
+          <w:lang w:val="en-US"/>
+        </w:rPr>
+        <w:t>- система должна протоколировать все события, связанные с изменением своего информационного наполнения, и иметь возможность в случае сбоя в работе восстанавливать свое состояние, используя ранее запротоколированные изменения данных.</w:t>
+      </w:r>
+    </w:p>
+    <w:p>
+      <w:pPr>
+        <w:pStyle w:val="Normal"/>
+        <w:spacing w:lineRule="auto" w:line="240" w:before="0" w:after="0"/>
+        <w:jc w:val="both"/>
+        <w:rPr>
+          <w:rFonts w:ascii="Times New Roman" w:hAnsi="Times New Roman"/>
+          <w:color w:val="000000"/>
+        </w:rPr>
+      </w:pPr>
+      <w:r>
+        <w:rPr>
+          <w:rFonts w:cs="Times New Roman" w:ascii="Times New Roman" w:hAnsi="Times New Roman"/>
+          <w:b w:val="false"/>
+          <w:bCs w:val="false"/>
+          <w:color w:val="000000"/>
+          <w:sz w:val="24"/>
+          <w:szCs w:val="24"/>
+          <w:lang w:val="en-US"/>
+        </w:rPr>
+        <w:tab/>
+        <w:t xml:space="preserve">К хранению данных предъявляются следующие требования: </w:t>
+      </w:r>
+    </w:p>
+    <w:p>
+      <w:pPr>
+        <w:pStyle w:val="Normal"/>
+        <w:spacing w:lineRule="auto" w:line="240" w:before="0" w:after="0"/>
+        <w:jc w:val="both"/>
+        <w:rPr>
+          <w:rFonts w:ascii="Times New Roman" w:hAnsi="Times New Roman"/>
+          <w:color w:val="000000"/>
+        </w:rPr>
+      </w:pPr>
+      <w:r>
+        <w:rPr>
+          <w:rFonts w:cs="Times New Roman" w:ascii="Times New Roman" w:hAnsi="Times New Roman"/>
+          <w:b w:val="false"/>
+          <w:bCs w:val="false"/>
+          <w:color w:val="000000"/>
+          <w:sz w:val="24"/>
+          <w:szCs w:val="24"/>
+          <w:lang w:val="en-US"/>
+        </w:rPr>
+        <w:t>- хранение исторических данных в системе должно производиться не более чем за 5 (пять) предыдущих лет. По истечению данного срока данные должны переходить в архив;</w:t>
+      </w:r>
+    </w:p>
+    <w:p>
+      <w:pPr>
+        <w:pStyle w:val="Normal"/>
+        <w:spacing w:lineRule="auto" w:line="240" w:before="0" w:after="0"/>
+        <w:jc w:val="both"/>
+        <w:rPr>
+          <w:rFonts w:ascii="Times New Roman" w:hAnsi="Times New Roman"/>
+          <w:color w:val="000000"/>
+        </w:rPr>
+      </w:pPr>
+      <w:r>
+        <w:rPr>
+          <w:rFonts w:cs="Times New Roman" w:ascii="Times New Roman" w:hAnsi="Times New Roman"/>
+          <w:b w:val="false"/>
+          <w:bCs w:val="false"/>
+          <w:color w:val="000000"/>
+          <w:sz w:val="24"/>
+          <w:szCs w:val="24"/>
+          <w:lang w:val="en-US"/>
+        </w:rPr>
+        <w:t>- исторические данные, превышающие пятилетний порог, должны храниться на ленточном массиве с возможностью их восстановления.</w:t>
+      </w:r>
+    </w:p>
+    <w:p>
+      <w:pPr>
+        <w:pStyle w:val="Normal"/>
+        <w:spacing w:lineRule="auto" w:line="240" w:before="0" w:after="0"/>
+        <w:jc w:val="both"/>
+        <w:rPr>
+          <w:rFonts w:ascii="Times New Roman" w:hAnsi="Times New Roman"/>
+          <w:color w:val="000000"/>
+        </w:rPr>
+      </w:pPr>
+      <w:r>
+        <w:rPr>
+          <w:rFonts w:cs="Times New Roman" w:ascii="Times New Roman" w:hAnsi="Times New Roman"/>
+          <w:b w:val="false"/>
+          <w:bCs w:val="false"/>
+          <w:color w:val="000000"/>
+          <w:sz w:val="24"/>
+          <w:szCs w:val="24"/>
+          <w:lang w:val="en-US"/>
+        </w:rPr>
+        <w:tab/>
+        <w:t xml:space="preserve">К обновлению и восстановлению данных предъявляются следующие требования: </w:t>
+      </w:r>
+    </w:p>
+    <w:p>
+      <w:pPr>
+        <w:pStyle w:val="Normal"/>
+        <w:spacing w:lineRule="auto" w:line="240" w:before="0" w:after="0"/>
+        <w:jc w:val="both"/>
+        <w:rPr>
+          <w:rFonts w:ascii="Times New Roman" w:hAnsi="Times New Roman"/>
+          <w:color w:val="000000"/>
+        </w:rPr>
+      </w:pPr>
+      <w:r>
+        <w:rPr>
+          <w:rFonts w:cs="Times New Roman" w:ascii="Times New Roman" w:hAnsi="Times New Roman"/>
+          <w:b w:val="false"/>
+          <w:bCs w:val="false"/>
+          <w:color w:val="000000"/>
+          <w:sz w:val="24"/>
+          <w:szCs w:val="24"/>
+          <w:lang w:val="en-US"/>
+        </w:rPr>
+        <w:t>- для сервера сбора, обработки и загрузки данных необходимо обеспечить резервное копирование его бинарных файлов (Home) раз в 2 недели и хранение копии на протяжении 2-х месяцев;</w:t>
+      </w:r>
+    </w:p>
+    <w:p>
+      <w:pPr>
+        <w:pStyle w:val="Normal"/>
+        <w:spacing w:lineRule="auto" w:line="240" w:before="0" w:after="0"/>
+        <w:jc w:val="both"/>
+        <w:rPr>
+          <w:rFonts w:ascii="Times New Roman" w:hAnsi="Times New Roman"/>
+          <w:color w:val="000000"/>
+        </w:rPr>
+      </w:pPr>
+      <w:r>
+        <w:rPr>
+          <w:rFonts w:cs="Times New Roman" w:ascii="Times New Roman" w:hAnsi="Times New Roman"/>
+          <w:b w:val="false"/>
+          <w:bCs w:val="false"/>
+          <w:color w:val="000000"/>
+          <w:sz w:val="24"/>
+          <w:szCs w:val="24"/>
+          <w:lang w:val="en-US"/>
+        </w:rPr>
+        <w:t>- для сервера базы данных необходимо обеспечить резервное копирование его бинарных файлов раз в 2 недели и хранение копии на протяжении 2-х месяцев;</w:t>
+      </w:r>
+    </w:p>
+    <w:p>
+      <w:pPr>
+        <w:pStyle w:val="Normal"/>
+        <w:spacing w:lineRule="auto" w:line="240" w:before="0" w:after="0"/>
+        <w:jc w:val="both"/>
+        <w:rPr>
+          <w:rFonts w:ascii="Times New Roman" w:hAnsi="Times New Roman"/>
+          <w:color w:val="000000"/>
+        </w:rPr>
+      </w:pPr>
+      <w:r>
+        <w:rPr>
+          <w:rFonts w:cs="Times New Roman" w:ascii="Times New Roman" w:hAnsi="Times New Roman"/>
+          <w:b w:val="false"/>
+          <w:bCs w:val="false"/>
+          <w:color w:val="000000"/>
+          <w:sz w:val="24"/>
+          <w:szCs w:val="24"/>
+          <w:lang w:val="en-US"/>
+        </w:rPr>
+        <w:t>- для данных хранилища данных необходимо обеспечить резервное копирование и архивацию на ленточный массив в следующие промежутки времени:</w:t>
+      </w:r>
+    </w:p>
+    <w:p>
+      <w:pPr>
+        <w:pStyle w:val="Normal"/>
+        <w:spacing w:lineRule="auto" w:line="240" w:before="0" w:after="0"/>
+        <w:jc w:val="both"/>
+        <w:rPr>
+          <w:rFonts w:ascii="Times New Roman" w:hAnsi="Times New Roman"/>
+          <w:color w:val="000000"/>
+        </w:rPr>
+      </w:pPr>
+      <w:r>
+        <w:rPr>
+          <w:rFonts w:cs="Times New Roman" w:ascii="Times New Roman" w:hAnsi="Times New Roman"/>
+          <w:b w:val="false"/>
+          <w:bCs w:val="false"/>
+          <w:color w:val="000000"/>
+          <w:sz w:val="24"/>
+          <w:szCs w:val="24"/>
+          <w:lang w:val="en-US"/>
+        </w:rPr>
+        <w:t>- холодная копия – ежеквартально;</w:t>
+      </w:r>
+    </w:p>
+    <w:p>
+      <w:pPr>
+        <w:pStyle w:val="Normal"/>
+        <w:spacing w:lineRule="auto" w:line="240" w:before="0" w:after="0"/>
+        <w:jc w:val="both"/>
+        <w:rPr>
+          <w:rFonts w:ascii="Times New Roman" w:hAnsi="Times New Roman"/>
+          <w:color w:val="000000"/>
+        </w:rPr>
+      </w:pPr>
+      <w:r>
+        <w:rPr>
+          <w:rFonts w:cs="Times New Roman" w:ascii="Times New Roman" w:hAnsi="Times New Roman"/>
+          <w:b w:val="false"/>
+          <w:bCs w:val="false"/>
+          <w:color w:val="000000"/>
+          <w:sz w:val="24"/>
+          <w:szCs w:val="24"/>
+          <w:lang w:val="en-US"/>
+        </w:rPr>
+        <w:t>- логическая копия - ежемесячно (конец месяца);</w:t>
+      </w:r>
+    </w:p>
+    <w:p>
+      <w:pPr>
+        <w:pStyle w:val="Normal"/>
+        <w:spacing w:lineRule="auto" w:line="240" w:before="0" w:after="0"/>
+        <w:jc w:val="both"/>
+        <w:rPr>
+          <w:rFonts w:ascii="Times New Roman" w:hAnsi="Times New Roman"/>
+          <w:color w:val="000000"/>
+        </w:rPr>
+      </w:pPr>
+      <w:r>
+        <w:rPr>
+          <w:rFonts w:cs="Times New Roman" w:ascii="Times New Roman" w:hAnsi="Times New Roman"/>
+          <w:b w:val="false"/>
+          <w:bCs w:val="false"/>
+          <w:color w:val="000000"/>
+          <w:sz w:val="24"/>
+          <w:szCs w:val="24"/>
+          <w:lang w:val="en-US"/>
+        </w:rPr>
+        <w:t>- инкрементальное резервное копирование - еженедельно (</w:t>
+      </w:r>
+      <w:r>
+        <w:rPr>
+          <w:rFonts w:cs="Times New Roman" w:ascii="Times New Roman" w:hAnsi="Times New Roman"/>
+          <w:b w:val="false"/>
+          <w:bCs w:val="false"/>
+          <w:color w:val="000000"/>
+          <w:sz w:val="24"/>
+          <w:szCs w:val="24"/>
+          <w:lang w:val="ru-RU"/>
+        </w:rPr>
+        <w:t>воскресенье</w:t>
+      </w:r>
+      <w:r>
+        <w:rPr>
+          <w:rFonts w:cs="Times New Roman" w:ascii="Times New Roman" w:hAnsi="Times New Roman"/>
+          <w:b w:val="false"/>
+          <w:bCs w:val="false"/>
+          <w:color w:val="000000"/>
+          <w:sz w:val="24"/>
+          <w:szCs w:val="24"/>
+          <w:lang w:val="en-US"/>
+        </w:rPr>
+        <w:t>);</w:t>
+      </w:r>
+    </w:p>
+    <w:p>
+      <w:pPr>
+        <w:pStyle w:val="Normal"/>
+        <w:spacing w:lineRule="auto" w:line="240" w:before="0" w:after="0"/>
+        <w:jc w:val="both"/>
+        <w:rPr>
+          <w:rFonts w:ascii="Times New Roman" w:hAnsi="Times New Roman"/>
+          <w:color w:val="000000"/>
+        </w:rPr>
+      </w:pPr>
+      <w:r>
+        <w:rPr>
+          <w:rFonts w:cs="Times New Roman" w:ascii="Times New Roman" w:hAnsi="Times New Roman"/>
+          <w:b w:val="false"/>
+          <w:bCs w:val="false"/>
+          <w:color w:val="000000"/>
+          <w:sz w:val="24"/>
+          <w:szCs w:val="24"/>
+          <w:lang w:val="en-US"/>
+        </w:rPr>
+        <w:t>- архивирование – ежеквартально;</w:t>
+      </w:r>
+    </w:p>
+    <w:p>
+      <w:pPr>
+        <w:pStyle w:val="Normal"/>
+        <w:spacing w:lineRule="auto" w:line="240" w:before="0" w:after="0"/>
+        <w:jc w:val="both"/>
+        <w:rPr>
+          <w:rFonts w:ascii="Times New Roman" w:hAnsi="Times New Roman"/>
+          <w:color w:val="000000"/>
+        </w:rPr>
+      </w:pPr>
+      <w:r>
+        <w:rPr>
+          <w:rFonts w:ascii="Times New Roman" w:hAnsi="Times New Roman"/>
+          <w:color w:val="000000"/>
+        </w:rPr>
+      </w:r>
+    </w:p>
+    <w:p>
+      <w:pPr>
+        <w:pStyle w:val="Normal"/>
+        <w:spacing w:lineRule="auto" w:line="240" w:before="0" w:after="0"/>
+        <w:jc w:val="both"/>
+        <w:rPr>
+          <w:rFonts w:ascii="Times New Roman" w:hAnsi="Times New Roman"/>
+          <w:color w:val="000000"/>
+        </w:rPr>
       </w:pPr>
       <w:r>
         <w:rPr>
@@ -11117,7 +11329,7 @@
           <w:szCs w:val="28"/>
           <w:lang w:val="en-US"/>
         </w:rPr>
-        <w:t>4.3.2.6. Требования к структуре процесса сбора, обработки, передачи данных в системе и представлению данных</w:t>
+        <w:t>4.3.2.9. Требования к процедуре придания юридической силы документам, продуцируемым техническими средствами системы</w:t>
       </w:r>
     </w:p>
     <w:p>
@@ -11126,584 +11338,8 @@
         <w:spacing w:lineRule="auto" w:line="240" w:before="0" w:after="0"/>
         <w:jc w:val="both"/>
         <w:rPr>
-          <w:rFonts w:ascii="Times New Roman" w:hAnsi="Times New Roman" w:cs="Times New Roman"/>
-          <w:b w:val="false"/>
-          <w:bCs w:val="false"/>
-          <w:color w:val="000000"/>
-          <w:sz w:val="24"/>
-          <w:szCs w:val="24"/>
-          <w:lang w:val="en-US"/>
-        </w:rPr>
-      </w:pPr>
-      <w:r>
-        <w:rPr>
-          <w:rFonts w:cs="Times New Roman" w:ascii="Times New Roman" w:hAnsi="Times New Roman"/>
-          <w:b w:val="false"/>
-          <w:bCs w:val="false"/>
-          <w:color w:val="000000"/>
-          <w:sz w:val="24"/>
-          <w:szCs w:val="24"/>
-          <w:lang w:val="en-US"/>
-        </w:rPr>
-        <w:tab/>
-        <w:t xml:space="preserve">Процесс сбора, обработки и передачи данных в системе определяется регламентом процессов сбора, преобразования и загрузки данных, разрабатываемом на этапе «Проектирование. Разработка эскизного проекта. Разработка технического проекта». </w:t>
-      </w:r>
-    </w:p>
-    <w:p>
-      <w:pPr>
-        <w:pStyle w:val="Normal"/>
-        <w:spacing w:lineRule="auto" w:line="240" w:before="0" w:after="0"/>
-        <w:jc w:val="both"/>
-        <w:rPr/>
-      </w:pPr>
-      <w:r>
-        <w:rPr/>
-      </w:r>
-    </w:p>
-    <w:p>
-      <w:pPr>
-        <w:pStyle w:val="Normal"/>
-        <w:spacing w:lineRule="auto" w:line="240" w:before="0" w:after="0"/>
-        <w:jc w:val="both"/>
-        <w:rPr>
-          <w:sz w:val="22"/>
-        </w:rPr>
-      </w:pPr>
-      <w:r>
-        <w:rPr>
-          <w:rFonts w:cs="Times New Roman" w:ascii="Times New Roman" w:hAnsi="Times New Roman"/>
-          <w:b w:val="false"/>
-          <w:bCs w:val="false"/>
-          <w:color w:val="000000"/>
-          <w:sz w:val="28"/>
-          <w:szCs w:val="28"/>
-          <w:lang w:val="en-US"/>
-        </w:rPr>
-        <w:t>4.3.2.7. Требования к защите данных от разрушений при авариях и сбоях в электропитании системы</w:t>
-      </w:r>
-    </w:p>
-    <w:p>
-      <w:pPr>
-        <w:pStyle w:val="Normal"/>
-        <w:spacing w:lineRule="auto" w:line="240" w:before="0" w:after="0"/>
-        <w:jc w:val="both"/>
-        <w:rPr>
-          <w:rFonts w:ascii="Times New Roman" w:hAnsi="Times New Roman" w:cs="Times New Roman"/>
-          <w:b w:val="false"/>
-          <w:bCs w:val="false"/>
-          <w:color w:val="000000"/>
-          <w:sz w:val="24"/>
-          <w:szCs w:val="24"/>
-          <w:lang w:val="en-US"/>
-        </w:rPr>
-      </w:pPr>
-      <w:r>
-        <w:rPr>
-          <w:rFonts w:cs="Times New Roman" w:ascii="Times New Roman" w:hAnsi="Times New Roman"/>
-          <w:b w:val="false"/>
-          <w:bCs w:val="false"/>
-          <w:color w:val="000000"/>
-          <w:sz w:val="22"/>
-          <w:szCs w:val="24"/>
-          <w:lang w:val="en-US"/>
-        </w:rPr>
-        <w:tab/>
-      </w:r>
-      <w:r>
-        <w:rPr>
-          <w:rFonts w:cs="Times New Roman" w:ascii="Times New Roman" w:hAnsi="Times New Roman"/>
-          <w:b w:val="false"/>
-          <w:bCs w:val="false"/>
-          <w:color w:val="000000"/>
-          <w:sz w:val="24"/>
-          <w:szCs w:val="24"/>
-          <w:lang w:val="en-US"/>
-        </w:rPr>
-        <w:t xml:space="preserve">Информация в базе данных системы должна сохраняться при возникновении аварийных ситуаций, связанных со сбоями электропитания. Система должна иметь бесперебойное электропитание, обеспечивающее её нормальное функционирование в течение 15 минут в случае отсутствия внешнего энергоснабжения, и 5 минут дополнительно для корректного завершения всех процессов. Резервное копирование данных должно осуществляться на регулярной основе, в объёмах, достаточных для восстановления информации в подсистеме хранения данных. </w:t>
-      </w:r>
-    </w:p>
-    <w:p>
-      <w:pPr>
-        <w:pStyle w:val="Normal"/>
-        <w:spacing w:lineRule="auto" w:line="240" w:before="0" w:after="0"/>
-        <w:jc w:val="both"/>
-        <w:rPr/>
-      </w:pPr>
-      <w:r>
-        <w:rPr/>
-      </w:r>
-    </w:p>
-    <w:p>
-      <w:pPr>
-        <w:pStyle w:val="Normal"/>
-        <w:spacing w:lineRule="auto" w:line="240" w:before="0" w:after="0"/>
-        <w:jc w:val="both"/>
-        <w:rPr>
-          <w:rFonts w:ascii="Times New Roman" w:hAnsi="Times New Roman" w:cs="Times New Roman"/>
-          <w:b w:val="false"/>
-          <w:bCs w:val="false"/>
-          <w:color w:val="000000"/>
-          <w:sz w:val="28"/>
-          <w:szCs w:val="28"/>
-          <w:lang w:val="en-US"/>
-        </w:rPr>
-      </w:pPr>
-      <w:r>
-        <w:rPr>
-          <w:rFonts w:cs="Times New Roman" w:ascii="Times New Roman" w:hAnsi="Times New Roman"/>
-          <w:b w:val="false"/>
-          <w:bCs w:val="false"/>
-          <w:color w:val="000000"/>
-          <w:sz w:val="28"/>
-          <w:szCs w:val="28"/>
-          <w:lang w:val="en-US"/>
-        </w:rPr>
-        <w:t>4.3.2.8. Требования к контролю, хранению, обновлению и восстановлению данных</w:t>
-      </w:r>
-    </w:p>
-    <w:p>
-      <w:pPr>
-        <w:pStyle w:val="Normal"/>
-        <w:spacing w:lineRule="auto" w:line="240" w:before="0" w:after="0"/>
-        <w:jc w:val="both"/>
-        <w:rPr>
-          <w:rFonts w:ascii="Times New Roman" w:hAnsi="Times New Roman" w:cs="Times New Roman"/>
-          <w:b w:val="false"/>
-          <w:bCs w:val="false"/>
-          <w:color w:val="000000"/>
-          <w:sz w:val="24"/>
-          <w:szCs w:val="24"/>
-          <w:lang w:val="en-US"/>
-        </w:rPr>
-      </w:pPr>
-      <w:r>
-        <w:rPr>
-          <w:rFonts w:cs="Times New Roman" w:ascii="Times New Roman" w:hAnsi="Times New Roman"/>
-          <w:b w:val="false"/>
-          <w:bCs w:val="false"/>
-          <w:color w:val="000000"/>
-          <w:sz w:val="24"/>
-          <w:szCs w:val="24"/>
-          <w:lang w:val="en-US"/>
-        </w:rPr>
-        <w:tab/>
-        <w:t xml:space="preserve">К контролю данных предъявляются следующие требования: </w:t>
-      </w:r>
-    </w:p>
-    <w:p>
-      <w:pPr>
-        <w:pStyle w:val="Normal"/>
-        <w:spacing w:lineRule="auto" w:line="240" w:before="0" w:after="0"/>
-        <w:jc w:val="both"/>
-        <w:rPr>
-          <w:rFonts w:ascii="Times New Roman" w:hAnsi="Times New Roman" w:cs="Times New Roman"/>
-          <w:b w:val="false"/>
-          <w:bCs w:val="false"/>
-          <w:color w:val="000000"/>
-          <w:sz w:val="24"/>
-          <w:szCs w:val="24"/>
-          <w:lang w:val="en-US"/>
-        </w:rPr>
-      </w:pPr>
-      <w:r>
-        <w:rPr>
-          <w:rFonts w:cs="Times New Roman" w:ascii="Times New Roman" w:hAnsi="Times New Roman"/>
-          <w:b w:val="false"/>
-          <w:bCs w:val="false"/>
-          <w:color w:val="000000"/>
-          <w:sz w:val="24"/>
-          <w:szCs w:val="24"/>
-          <w:lang w:val="en-US"/>
-        </w:rPr>
-        <w:t>- система должна протоколировать все события, связанные с изменением своего информационного наполнения, и иметь возможность в случае сбоя в работе восстанавливать свое состояние, используя ранее запротоколированные изменения данных.</w:t>
-      </w:r>
-    </w:p>
-    <w:p>
-      <w:pPr>
-        <w:pStyle w:val="Normal"/>
-        <w:spacing w:lineRule="auto" w:line="240" w:before="0" w:after="0"/>
-        <w:jc w:val="both"/>
-        <w:rPr>
-          <w:rFonts w:ascii="Times New Roman" w:hAnsi="Times New Roman" w:cs="Times New Roman"/>
-          <w:b w:val="false"/>
-          <w:bCs w:val="false"/>
-          <w:color w:val="000000"/>
-          <w:sz w:val="24"/>
-          <w:szCs w:val="24"/>
-          <w:lang w:val="en-US"/>
-        </w:rPr>
-      </w:pPr>
-      <w:r>
-        <w:rPr>
-          <w:rFonts w:cs="Times New Roman" w:ascii="Times New Roman" w:hAnsi="Times New Roman"/>
-          <w:b w:val="false"/>
-          <w:bCs w:val="false"/>
-          <w:color w:val="000000"/>
-          <w:sz w:val="24"/>
-          <w:szCs w:val="24"/>
-          <w:lang w:val="en-US"/>
-        </w:rPr>
-        <w:tab/>
-        <w:t xml:space="preserve">К хранению данных предъявляются следующие требования: </w:t>
-      </w:r>
-    </w:p>
-    <w:p>
-      <w:pPr>
-        <w:pStyle w:val="Normal"/>
-        <w:spacing w:lineRule="auto" w:line="240" w:before="0" w:after="0"/>
-        <w:jc w:val="both"/>
-        <w:rPr>
-          <w:rFonts w:ascii="Times New Roman" w:hAnsi="Times New Roman" w:cs="Times New Roman"/>
-          <w:b w:val="false"/>
-          <w:bCs w:val="false"/>
-          <w:color w:val="000000"/>
-          <w:sz w:val="24"/>
-          <w:szCs w:val="24"/>
-          <w:lang w:val="en-US"/>
-        </w:rPr>
-      </w:pPr>
-      <w:r>
-        <w:rPr>
-          <w:rFonts w:cs="Times New Roman" w:ascii="Times New Roman" w:hAnsi="Times New Roman"/>
-          <w:b w:val="false"/>
-          <w:bCs w:val="false"/>
-          <w:color w:val="000000"/>
-          <w:sz w:val="24"/>
-          <w:szCs w:val="24"/>
-          <w:lang w:val="en-US"/>
-        </w:rPr>
-        <w:t>- хранение исторических данных в системе должно производиться не более чем за 5 (пять) предыдущих лет. По истечению данного срока данные должны переходить в архив;</w:t>
-      </w:r>
-    </w:p>
-    <w:p>
-      <w:pPr>
-        <w:pStyle w:val="Normal"/>
-        <w:spacing w:lineRule="auto" w:line="240" w:before="0" w:after="0"/>
-        <w:jc w:val="both"/>
-        <w:rPr>
-          <w:rFonts w:ascii="Times New Roman" w:hAnsi="Times New Roman" w:cs="Times New Roman"/>
-          <w:b w:val="false"/>
-          <w:bCs w:val="false"/>
-          <w:color w:val="000000"/>
-          <w:sz w:val="24"/>
-          <w:szCs w:val="24"/>
-          <w:lang w:val="en-US"/>
-        </w:rPr>
-      </w:pPr>
-      <w:r>
-        <w:rPr>
-          <w:rFonts w:cs="Times New Roman" w:ascii="Times New Roman" w:hAnsi="Times New Roman"/>
-          <w:b w:val="false"/>
-          <w:bCs w:val="false"/>
-          <w:color w:val="000000"/>
-          <w:sz w:val="24"/>
-          <w:szCs w:val="24"/>
-          <w:lang w:val="en-US"/>
-        </w:rPr>
-        <w:t>- исторические данные, превышающие пятилетний порог, должны храниться на ленточном массиве с возможностью их восстановления.</w:t>
-      </w:r>
-    </w:p>
-    <w:p>
-      <w:pPr>
-        <w:pStyle w:val="Normal"/>
-        <w:spacing w:lineRule="auto" w:line="240" w:before="0" w:after="0"/>
-        <w:jc w:val="both"/>
-        <w:rPr>
-          <w:rFonts w:ascii="Times New Roman" w:hAnsi="Times New Roman" w:cs="Times New Roman"/>
-          <w:b w:val="false"/>
-          <w:bCs w:val="false"/>
-          <w:color w:val="000000"/>
-          <w:sz w:val="24"/>
-          <w:szCs w:val="24"/>
-          <w:lang w:val="en-US"/>
-        </w:rPr>
-      </w:pPr>
-      <w:r>
-        <w:rPr>
-          <w:rFonts w:cs="Times New Roman" w:ascii="Times New Roman" w:hAnsi="Times New Roman"/>
-          <w:b w:val="false"/>
-          <w:bCs w:val="false"/>
-          <w:color w:val="000000"/>
-          <w:sz w:val="24"/>
-          <w:szCs w:val="24"/>
-          <w:lang w:val="en-US"/>
-        </w:rPr>
-        <w:tab/>
-        <w:t xml:space="preserve">К обновлению и восстановлению данных предъявляются следующие требования: </w:t>
-      </w:r>
-    </w:p>
-    <w:p>
-      <w:pPr>
-        <w:pStyle w:val="Normal"/>
-        <w:spacing w:lineRule="auto" w:line="240" w:before="0" w:after="0"/>
-        <w:jc w:val="both"/>
-        <w:rPr>
-          <w:rFonts w:ascii="Times New Roman" w:hAnsi="Times New Roman" w:cs="Times New Roman"/>
-          <w:b w:val="false"/>
-          <w:bCs w:val="false"/>
-          <w:color w:val="000000"/>
-          <w:sz w:val="24"/>
-          <w:szCs w:val="24"/>
-          <w:lang w:val="en-US"/>
-        </w:rPr>
-      </w:pPr>
-      <w:r>
-        <w:rPr>
-          <w:rFonts w:cs="Times New Roman" w:ascii="Times New Roman" w:hAnsi="Times New Roman"/>
-          <w:b w:val="false"/>
-          <w:bCs w:val="false"/>
-          <w:color w:val="000000"/>
-          <w:sz w:val="24"/>
-          <w:szCs w:val="24"/>
-          <w:lang w:val="en-US"/>
-        </w:rPr>
-        <w:t>- для сервера сбора, обработки и загрузки данных необходимо обеспечить резервное копирование его бинарных файлов (Home) раз в 2 недели и хранение копии на протяжении 2-х месяцев;</w:t>
-      </w:r>
-    </w:p>
-    <w:p>
-      <w:pPr>
-        <w:pStyle w:val="Normal"/>
-        <w:spacing w:lineRule="auto" w:line="240" w:before="0" w:after="0"/>
-        <w:jc w:val="both"/>
-        <w:rPr>
-          <w:rFonts w:ascii="Times New Roman" w:hAnsi="Times New Roman" w:cs="Times New Roman"/>
-          <w:b w:val="false"/>
-          <w:bCs w:val="false"/>
-          <w:color w:val="000000"/>
-          <w:sz w:val="24"/>
-          <w:szCs w:val="24"/>
-          <w:lang w:val="en-US"/>
-        </w:rPr>
-      </w:pPr>
-      <w:r>
-        <w:rPr>
-          <w:rFonts w:cs="Times New Roman" w:ascii="Times New Roman" w:hAnsi="Times New Roman"/>
-          <w:b w:val="false"/>
-          <w:bCs w:val="false"/>
-          <w:color w:val="000000"/>
-          <w:sz w:val="24"/>
-          <w:szCs w:val="24"/>
-          <w:lang w:val="en-US"/>
-        </w:rPr>
-        <w:t>- для сервера базы данных необходимо обеспечить резервное копирование его бинарных файлов раз в 2 недели и хранение копии на протяжении 2-х месяцев;</w:t>
-      </w:r>
-    </w:p>
-    <w:p>
-      <w:pPr>
-        <w:pStyle w:val="Normal"/>
-        <w:spacing w:lineRule="auto" w:line="240" w:before="0" w:after="0"/>
-        <w:jc w:val="both"/>
-        <w:rPr>
-          <w:rFonts w:ascii="Times New Roman" w:hAnsi="Times New Roman" w:cs="Times New Roman"/>
-          <w:b w:val="false"/>
-          <w:bCs w:val="false"/>
-          <w:color w:val="000000"/>
-          <w:sz w:val="24"/>
-          <w:szCs w:val="24"/>
-          <w:lang w:val="en-US"/>
-        </w:rPr>
-      </w:pPr>
-      <w:r>
-        <w:rPr>
-          <w:rFonts w:cs="Times New Roman" w:ascii="Times New Roman" w:hAnsi="Times New Roman"/>
-          <w:b w:val="false"/>
-          <w:bCs w:val="false"/>
-          <w:color w:val="000000"/>
-          <w:sz w:val="24"/>
-          <w:szCs w:val="24"/>
-          <w:lang w:val="en-US"/>
-        </w:rPr>
-        <w:t>- для данных хранилища данных необходимо обеспечить резервное копирование и архивацию на ленточный массив в следующие промежутки времени:</w:t>
-      </w:r>
-    </w:p>
-    <w:p>
-      <w:pPr>
-        <w:pStyle w:val="Normal"/>
-        <w:spacing w:lineRule="auto" w:line="240" w:before="0" w:after="0"/>
-        <w:jc w:val="both"/>
-        <w:rPr>
-          <w:rFonts w:ascii="Times New Roman" w:hAnsi="Times New Roman" w:cs="Times New Roman"/>
-          <w:b w:val="false"/>
-          <w:bCs w:val="false"/>
-          <w:color w:val="000000"/>
-          <w:sz w:val="24"/>
-          <w:szCs w:val="24"/>
-          <w:lang w:val="en-US"/>
-        </w:rPr>
-      </w:pPr>
-      <w:r>
-        <w:rPr>
-          <w:rFonts w:cs="Times New Roman" w:ascii="Times New Roman" w:hAnsi="Times New Roman"/>
-          <w:b w:val="false"/>
-          <w:bCs w:val="false"/>
-          <w:color w:val="000000"/>
-          <w:sz w:val="24"/>
-          <w:szCs w:val="24"/>
-          <w:lang w:val="en-US"/>
-        </w:rPr>
-        <w:t>- холодная копия – ежеквартально;</w:t>
-      </w:r>
-    </w:p>
-    <w:p>
-      <w:pPr>
-        <w:pStyle w:val="Normal"/>
-        <w:spacing w:lineRule="auto" w:line="240" w:before="0" w:after="0"/>
-        <w:jc w:val="both"/>
-        <w:rPr>
-          <w:rFonts w:ascii="Times New Roman" w:hAnsi="Times New Roman" w:cs="Times New Roman"/>
-          <w:b w:val="false"/>
-          <w:bCs w:val="false"/>
-          <w:color w:val="000000"/>
-          <w:sz w:val="24"/>
-          <w:szCs w:val="24"/>
-          <w:lang w:val="en-US"/>
-        </w:rPr>
-      </w:pPr>
-      <w:r>
-        <w:rPr>
-          <w:rFonts w:cs="Times New Roman" w:ascii="Times New Roman" w:hAnsi="Times New Roman"/>
-          <w:b w:val="false"/>
-          <w:bCs w:val="false"/>
-          <w:color w:val="000000"/>
-          <w:sz w:val="24"/>
-          <w:szCs w:val="24"/>
-          <w:lang w:val="en-US"/>
-        </w:rPr>
-        <w:t>- логическая копия - ежемесячно (конец месяца);</w:t>
-      </w:r>
-    </w:p>
-    <w:p>
-      <w:pPr>
-        <w:pStyle w:val="Normal"/>
-        <w:spacing w:lineRule="auto" w:line="240" w:before="0" w:after="0"/>
-        <w:jc w:val="both"/>
-        <w:rPr>
-          <w:rFonts w:ascii="Times New Roman" w:hAnsi="Times New Roman" w:cs="Times New Roman"/>
-          <w:b w:val="false"/>
-          <w:bCs w:val="false"/>
-          <w:color w:val="000000"/>
-          <w:sz w:val="24"/>
-          <w:szCs w:val="24"/>
-          <w:lang w:val="en-US"/>
-        </w:rPr>
-      </w:pPr>
-      <w:r>
-        <w:rPr>
-          <w:rFonts w:cs="Times New Roman" w:ascii="Times New Roman" w:hAnsi="Times New Roman"/>
-          <w:b w:val="false"/>
-          <w:bCs w:val="false"/>
-          <w:color w:val="000000"/>
-          <w:sz w:val="24"/>
-          <w:szCs w:val="24"/>
-          <w:lang w:val="en-US"/>
-        </w:rPr>
-        <w:t>- инкрементальное резервное копирование - еженедельно (</w:t>
-      </w:r>
-      <w:r>
-        <w:rPr>
-          <w:rFonts w:cs="Times New Roman" w:ascii="Times New Roman" w:hAnsi="Times New Roman"/>
-          <w:b w:val="false"/>
-          <w:bCs w:val="false"/>
-          <w:color w:val="000000"/>
-          <w:sz w:val="24"/>
-          <w:szCs w:val="24"/>
-          <w:lang w:val="ru-RU"/>
-        </w:rPr>
-        <w:t>воскресенье</w:t>
-      </w:r>
-      <w:r>
-        <w:rPr>
-          <w:rFonts w:cs="Times New Roman" w:ascii="Times New Roman" w:hAnsi="Times New Roman"/>
-          <w:b w:val="false"/>
-          <w:bCs w:val="false"/>
-          <w:color w:val="000000"/>
-          <w:sz w:val="24"/>
-          <w:szCs w:val="24"/>
-          <w:lang w:val="en-US"/>
-        </w:rPr>
-        <w:t>);</w:t>
-      </w:r>
-    </w:p>
-    <w:p>
-      <w:pPr>
-        <w:pStyle w:val="Normal"/>
-        <w:spacing w:lineRule="auto" w:line="240" w:before="0" w:after="0"/>
-        <w:jc w:val="both"/>
-        <w:rPr>
-          <w:rFonts w:ascii="Times New Roman" w:hAnsi="Times New Roman" w:cs="Times New Roman"/>
-          <w:b w:val="false"/>
-          <w:bCs w:val="false"/>
-          <w:color w:val="000000"/>
-          <w:sz w:val="24"/>
-          <w:szCs w:val="24"/>
-          <w:lang w:val="en-US"/>
-        </w:rPr>
-      </w:pPr>
-      <w:r>
-        <w:rPr>
-          <w:rFonts w:cs="Times New Roman" w:ascii="Times New Roman" w:hAnsi="Times New Roman"/>
-          <w:b w:val="false"/>
-          <w:bCs w:val="false"/>
-          <w:color w:val="000000"/>
-          <w:sz w:val="24"/>
-          <w:szCs w:val="24"/>
-          <w:lang w:val="en-US"/>
-        </w:rPr>
-        <w:t>- архивирование – ежеквартально;</w:t>
-      </w:r>
-    </w:p>
-    <w:p>
-      <w:pPr>
-        <w:pStyle w:val="Normal"/>
-        <w:spacing w:lineRule="auto" w:line="240" w:before="0" w:after="0"/>
-        <w:jc w:val="both"/>
-        <w:rPr/>
-      </w:pPr>
-      <w:r>
-        <w:rPr/>
-      </w:r>
-    </w:p>
-    <w:p>
-      <w:pPr>
-        <w:pStyle w:val="Normal"/>
-        <w:spacing w:lineRule="auto" w:line="240" w:before="0" w:after="0"/>
-        <w:jc w:val="both"/>
-        <w:rPr>
-          <w:rFonts w:ascii="Times New Roman" w:hAnsi="Times New Roman" w:cs="Times New Roman"/>
-          <w:b w:val="false"/>
-          <w:bCs w:val="false"/>
-          <w:color w:val="000000"/>
-          <w:sz w:val="28"/>
-          <w:szCs w:val="28"/>
-          <w:lang w:val="en-US"/>
-        </w:rPr>
-      </w:pPr>
-      <w:r>
-        <w:rPr>
-          <w:rFonts w:cs="Times New Roman" w:ascii="Times New Roman" w:hAnsi="Times New Roman"/>
-          <w:b w:val="false"/>
-          <w:bCs w:val="false"/>
-          <w:color w:val="000000"/>
-          <w:sz w:val="28"/>
-          <w:szCs w:val="28"/>
-          <w:lang w:val="en-US"/>
-        </w:rPr>
-        <w:t>4.3.2.9. Требования к процедуре придания юридической силы документам, продуцируемым техническими средствами системы</w:t>
-      </w:r>
-    </w:p>
-    <w:p>
-      <w:pPr>
-        <w:pStyle w:val="Normal"/>
-        <w:spacing w:lineRule="auto" w:line="240" w:before="0" w:after="0"/>
-        <w:jc w:val="both"/>
-        <w:rPr>
-          <w:rFonts w:ascii="Times New Roman" w:hAnsi="Times New Roman" w:cs="Times New Roman"/>
-          <w:b w:val="false"/>
-          <w:bCs w:val="false"/>
-          <w:color w:val="000000"/>
-          <w:sz w:val="24"/>
-          <w:szCs w:val="24"/>
-          <w:lang w:val="en-US"/>
+          <w:rFonts w:ascii="Times New Roman" w:hAnsi="Times New Roman"/>
+          <w:color w:val="000000"/>
         </w:rPr>
       </w:pPr>
       <w:r>
@@ -11725,10 +11361,16 @@
         <w:pStyle w:val="Normal"/>
         <w:spacing w:lineRule="auto" w:line="240" w:before="0" w:after="0"/>
         <w:jc w:val="both"/>
-        <w:rPr/>
-      </w:pPr>
-      <w:r>
-        <w:rPr/>
+        <w:rPr>
+          <w:rFonts w:ascii="Times New Roman" w:hAnsi="Times New Roman"/>
+          <w:color w:val="000000"/>
+        </w:rPr>
+      </w:pPr>
+      <w:r>
+        <w:rPr>
+          <w:rFonts w:ascii="Times New Roman" w:hAnsi="Times New Roman"/>
+          <w:color w:val="000000"/>
+        </w:rPr>
       </w:r>
     </w:p>
     <w:p>
@@ -11737,7 +11379,13 @@
         <w:spacing w:lineRule="auto" w:line="240" w:before="0" w:after="0"/>
         <w:jc w:val="both"/>
         <w:rPr>
-          <w:rFonts w:ascii="Times New Roman" w:hAnsi="Times New Roman" w:cs="Times New Roman"/>
+          <w:rFonts w:ascii="Times New Roman" w:hAnsi="Times New Roman"/>
+          <w:color w:val="000000"/>
+        </w:rPr>
+      </w:pPr>
+      <w:r>
+        <w:rPr>
+          <w:rFonts w:cs="Times New Roman" w:ascii="Times New Roman" w:hAnsi="Times New Roman"/>
           <w:b w:val="false"/>
           <w:bCs w:val="false"/>
           <w:color w:val="000000"/>
@@ -11745,17 +11393,6 @@
           <w:szCs w:val="28"/>
           <w:lang w:val="ru-RU"/>
         </w:rPr>
-      </w:pPr>
-      <w:r>
-        <w:rPr>
-          <w:rFonts w:cs="Times New Roman" w:ascii="Times New Roman" w:hAnsi="Times New Roman"/>
-          <w:b w:val="false"/>
-          <w:bCs w:val="false"/>
-          <w:color w:val="000000"/>
-          <w:sz w:val="28"/>
-          <w:szCs w:val="28"/>
-          <w:lang w:val="ru-RU"/>
-        </w:rPr>
         <w:t>4.3.3. Требования к лингвистическому обеспечению</w:t>
       </w:r>
     </w:p>
@@ -11766,8 +11403,6 @@
         <w:rPr>
           <w:rFonts w:ascii="Times New Roman" w:hAnsi="Times New Roman"/>
           <w:color w:val="000000"/>
-          <w:sz w:val="24"/>
-          <w:szCs w:val="24"/>
         </w:rPr>
       </w:pPr>
       <w:r>
@@ -11787,13 +11422,8 @@
         <w:spacing w:lineRule="auto" w:line="240" w:before="0" w:after="0"/>
         <w:jc w:val="both"/>
         <w:rPr>
-          <w:rFonts w:ascii="Times New Roman" w:hAnsi="Times New Roman" w:cs="Times New Roman"/>
-          <w:b w:val="false"/>
-          <w:bCs w:val="false"/>
-          <w:color w:val="000000"/>
-          <w:sz w:val="24"/>
-          <w:szCs w:val="24"/>
-          <w:lang w:val="ru-RU"/>
+          <w:rFonts w:ascii="Times New Roman" w:hAnsi="Times New Roman"/>
+          <w:color w:val="000000"/>
         </w:rPr>
       </w:pPr>
       <w:r>
@@ -11818,15 +11448,19 @@
         <w:spacing w:lineRule="auto" w:line="240" w:before="0" w:after="0"/>
         <w:jc w:val="both"/>
         <w:rPr>
+          <w:rFonts w:ascii="Times New Roman" w:hAnsi="Times New Roman"/>
           <w:strike w:val="false"/>
           <w:dstrike w:val="false"/>
+          <w:color w:val="000000"/>
           <w:u w:val="none"/>
         </w:rPr>
       </w:pPr>
       <w:r>
         <w:rPr>
+          <w:rFonts w:ascii="Times New Roman" w:hAnsi="Times New Roman"/>
           <w:strike w:val="false"/>
           <w:dstrike w:val="false"/>
+          <w:color w:val="000000"/>
           <w:u w:val="none"/>
         </w:rPr>
       </w:r>
@@ -11837,13 +11471,8 @@
         <w:spacing w:lineRule="auto" w:line="240" w:before="0" w:after="0"/>
         <w:jc w:val="both"/>
         <w:rPr>
-          <w:rFonts w:ascii="Times New Roman" w:hAnsi="Times New Roman" w:cs="Times New Roman"/>
-          <w:b w:val="false"/>
-          <w:bCs w:val="false"/>
-          <w:color w:val="000000"/>
-          <w:sz w:val="28"/>
-          <w:szCs w:val="28"/>
-          <w:lang w:val="ru-RU"/>
+          <w:rFonts w:ascii="Times New Roman" w:hAnsi="Times New Roman"/>
+          <w:color w:val="000000"/>
         </w:rPr>
       </w:pPr>
       <w:r>
@@ -11880,17 +11509,21 @@
         <w:spacing w:lineRule="auto" w:line="240" w:before="0" w:after="0"/>
         <w:jc w:val="both"/>
         <w:rPr>
+          <w:rFonts w:ascii="Times New Roman" w:hAnsi="Times New Roman"/>
           <w:b/>
           <w:strike w:val="false"/>
           <w:dstrike w:val="false"/>
+          <w:color w:val="000000"/>
           <w:u w:val="none"/>
         </w:rPr>
       </w:pPr>
       <w:r>
         <w:rPr>
+          <w:rFonts w:ascii="Times New Roman" w:hAnsi="Times New Roman"/>
           <w:b/>
           <w:strike w:val="false"/>
           <w:dstrike w:val="false"/>
+          <w:color w:val="000000"/>
           <w:u w:val="none"/>
         </w:rPr>
       </w:r>
@@ -11901,13 +11534,8 @@
         <w:spacing w:lineRule="auto" w:line="240" w:before="0" w:after="0"/>
         <w:jc w:val="both"/>
         <w:rPr>
-          <w:rFonts w:ascii="Times New Roman" w:hAnsi="Times New Roman" w:cs="Times New Roman"/>
-          <w:b w:val="false"/>
-          <w:bCs w:val="false"/>
-          <w:color w:val="000000"/>
-          <w:sz w:val="24"/>
-          <w:szCs w:val="24"/>
-          <w:lang w:val="ru-RU"/>
+          <w:rFonts w:ascii="Times New Roman" w:hAnsi="Times New Roman"/>
+          <w:color w:val="000000"/>
         </w:rPr>
       </w:pPr>
       <w:r>
@@ -11959,7 +11587,13 @@
         <w:spacing w:lineRule="auto" w:line="240" w:before="0" w:after="0"/>
         <w:jc w:val="both"/>
         <w:rPr>
-          <w:rFonts w:ascii="Times New Roman" w:hAnsi="Times New Roman" w:cs="Times New Roman"/>
+          <w:rFonts w:ascii="Times New Roman" w:hAnsi="Times New Roman"/>
+          <w:color w:val="000000"/>
+        </w:rPr>
+      </w:pPr>
+      <w:r>
+        <w:rPr>
+          <w:rFonts w:cs="Times New Roman" w:ascii="Times New Roman" w:hAnsi="Times New Roman"/>
           <w:b w:val="false"/>
           <w:bCs w:val="false"/>
           <w:color w:val="000000"/>
@@ -11967,7 +11601,20 @@
           <w:szCs w:val="24"/>
           <w:lang w:val="ru-RU"/>
         </w:rPr>
-      </w:pPr>
+        <w:t xml:space="preserve">- </w:t>
+      </w:r>
+      <w:r>
+        <w:rPr>
+          <w:rFonts w:cs="Times New Roman" w:ascii="Times New Roman" w:hAnsi="Times New Roman"/>
+          <w:b w:val="false"/>
+          <w:bCs w:val="false"/>
+          <w:color w:val="000000"/>
+          <w:sz w:val="24"/>
+          <w:szCs w:val="24"/>
+          <w:lang w:val="en-US"/>
+        </w:rPr>
+        <w:t>Oracle</w:t>
+      </w:r>
       <w:r>
         <w:rPr>
           <w:rFonts w:cs="Times New Roman" w:ascii="Times New Roman" w:hAnsi="Times New Roman"/>
@@ -11978,6 +11625,29 @@
           <w:szCs w:val="24"/>
           <w:lang w:val="ru-RU"/>
         </w:rPr>
+        <w:t>;</w:t>
+      </w:r>
+    </w:p>
+    <w:p>
+      <w:pPr>
+        <w:pStyle w:val="Normal"/>
+        <w:spacing w:lineRule="auto" w:line="240" w:before="0" w:after="0"/>
+        <w:jc w:val="both"/>
+        <w:rPr>
+          <w:rFonts w:ascii="Times New Roman" w:hAnsi="Times New Roman"/>
+          <w:color w:val="000000"/>
+        </w:rPr>
+      </w:pPr>
+      <w:r>
+        <w:rPr>
+          <w:rFonts w:cs="Times New Roman" w:ascii="Times New Roman" w:hAnsi="Times New Roman"/>
+          <w:b w:val="false"/>
+          <w:bCs w:val="false"/>
+          <w:color w:val="000000"/>
+          <w:sz w:val="24"/>
+          <w:szCs w:val="24"/>
+          <w:lang w:val="ru-RU"/>
+        </w:rPr>
         <w:t xml:space="preserve">- </w:t>
       </w:r>
       <w:r>
@@ -11990,7 +11660,7 @@
           <w:szCs w:val="24"/>
           <w:lang w:val="en-US"/>
         </w:rPr>
-        <w:t>Oracle</w:t>
+        <w:t>Oracle Data Integrator</w:t>
       </w:r>
       <w:r>
         <w:rPr>
@@ -12011,7 +11681,13 @@
         <w:spacing w:lineRule="auto" w:line="240" w:before="0" w:after="0"/>
         <w:jc w:val="both"/>
         <w:rPr>
-          <w:rFonts w:ascii="Times New Roman" w:hAnsi="Times New Roman" w:cs="Times New Roman"/>
+          <w:rFonts w:ascii="Times New Roman" w:hAnsi="Times New Roman"/>
+          <w:color w:val="000000"/>
+        </w:rPr>
+      </w:pPr>
+      <w:r>
+        <w:rPr>
+          <w:rFonts w:cs="Times New Roman" w:ascii="Times New Roman" w:hAnsi="Times New Roman"/>
           <w:b w:val="false"/>
           <w:bCs w:val="false"/>
           <w:color w:val="000000"/>
@@ -12019,7 +11695,20 @@
           <w:szCs w:val="24"/>
           <w:lang w:val="ru-RU"/>
         </w:rPr>
-      </w:pPr>
+        <w:t xml:space="preserve">- </w:t>
+      </w:r>
+      <w:r>
+        <w:rPr>
+          <w:rFonts w:cs="Times New Roman" w:ascii="Times New Roman" w:hAnsi="Times New Roman"/>
+          <w:b w:val="false"/>
+          <w:bCs w:val="false"/>
+          <w:color w:val="000000"/>
+          <w:sz w:val="24"/>
+          <w:szCs w:val="24"/>
+          <w:lang w:val="en-US"/>
+        </w:rPr>
+        <w:t>Visiology</w:t>
+      </w:r>
       <w:r>
         <w:rPr>
           <w:rFonts w:cs="Times New Roman" w:ascii="Times New Roman" w:hAnsi="Times New Roman"/>
@@ -12030,31 +11719,7 @@
           <w:szCs w:val="24"/>
           <w:lang w:val="ru-RU"/>
         </w:rPr>
-        <w:t xml:space="preserve">- </w:t>
-      </w:r>
-      <w:r>
-        <w:rPr>
-          <w:rFonts w:cs="Times New Roman" w:ascii="Times New Roman" w:hAnsi="Times New Roman"/>
-          <w:b w:val="false"/>
-          <w:bCs w:val="false"/>
-          <w:color w:val="000000"/>
-          <w:sz w:val="24"/>
-          <w:szCs w:val="24"/>
-          <w:lang w:val="en-US"/>
-        </w:rPr>
-        <w:t>Oracle Data Integrator</w:t>
-      </w:r>
-      <w:r>
-        <w:rPr>
-          <w:rFonts w:cs="Times New Roman" w:ascii="Times New Roman" w:hAnsi="Times New Roman"/>
-          <w:b w:val="false"/>
-          <w:bCs w:val="false"/>
-          <w:color w:val="000000"/>
-          <w:sz w:val="24"/>
-          <w:szCs w:val="24"/>
-          <w:lang w:val="ru-RU"/>
-        </w:rPr>
-        <w:t>;</w:t>
+        <w:t>.</w:t>
       </w:r>
     </w:p>
     <w:p>
@@ -12063,65 +11728,8 @@
         <w:spacing w:lineRule="auto" w:line="240" w:before="0" w:after="0"/>
         <w:jc w:val="both"/>
         <w:rPr>
-          <w:rFonts w:ascii="Times New Roman" w:hAnsi="Times New Roman" w:cs="Times New Roman"/>
-          <w:b w:val="false"/>
-          <w:bCs w:val="false"/>
-          <w:color w:val="000000"/>
-          <w:sz w:val="24"/>
-          <w:szCs w:val="24"/>
-          <w:lang w:val="ru-RU"/>
-        </w:rPr>
-      </w:pPr>
-      <w:r>
-        <w:rPr>
-          <w:rFonts w:cs="Times New Roman" w:ascii="Times New Roman" w:hAnsi="Times New Roman"/>
-          <w:b w:val="false"/>
-          <w:bCs w:val="false"/>
-          <w:color w:val="000000"/>
-          <w:sz w:val="24"/>
-          <w:szCs w:val="24"/>
-          <w:lang w:val="ru-RU"/>
-        </w:rPr>
-        <w:t xml:space="preserve">- </w:t>
-      </w:r>
-      <w:r>
-        <w:rPr>
-          <w:rFonts w:cs="Times New Roman" w:ascii="Times New Roman" w:hAnsi="Times New Roman"/>
-          <w:b w:val="false"/>
-          <w:bCs w:val="false"/>
-          <w:color w:val="000000"/>
-          <w:sz w:val="24"/>
-          <w:szCs w:val="24"/>
-          <w:lang w:val="en-US"/>
-        </w:rPr>
-        <w:t>Visiology</w:t>
-      </w:r>
-      <w:r>
-        <w:rPr>
-          <w:rFonts w:cs="Times New Roman" w:ascii="Times New Roman" w:hAnsi="Times New Roman"/>
-          <w:b w:val="false"/>
-          <w:bCs w:val="false"/>
-          <w:color w:val="000000"/>
-          <w:sz w:val="24"/>
-          <w:szCs w:val="24"/>
-          <w:lang w:val="ru-RU"/>
-        </w:rPr>
-        <w:t>.</w:t>
-      </w:r>
-    </w:p>
-    <w:p>
-      <w:pPr>
-        <w:pStyle w:val="Normal"/>
-        <w:spacing w:lineRule="auto" w:line="240" w:before="0" w:after="0"/>
-        <w:jc w:val="both"/>
-        <w:rPr>
-          <w:rFonts w:ascii="Times New Roman" w:hAnsi="Times New Roman" w:cs="Times New Roman"/>
-          <w:b w:val="false"/>
-          <w:bCs w:val="false"/>
-          <w:color w:val="000000"/>
-          <w:sz w:val="24"/>
-          <w:szCs w:val="24"/>
-          <w:lang w:val="ru-RU"/>
+          <w:rFonts w:ascii="Times New Roman" w:hAnsi="Times New Roman"/>
+          <w:color w:val="000000"/>
         </w:rPr>
       </w:pPr>
       <w:r>
@@ -12144,13 +11752,8 @@
         <w:spacing w:lineRule="auto" w:line="240" w:before="0" w:after="0"/>
         <w:jc w:val="both"/>
         <w:rPr>
-          <w:rFonts w:ascii="Times New Roman" w:hAnsi="Times New Roman" w:cs="Times New Roman"/>
-          <w:b w:val="false"/>
-          <w:bCs w:val="false"/>
-          <w:color w:val="000000"/>
-          <w:sz w:val="24"/>
-          <w:szCs w:val="24"/>
-          <w:lang w:val="ru-RU"/>
+          <w:rFonts w:ascii="Times New Roman" w:hAnsi="Times New Roman"/>
+          <w:color w:val="000000"/>
         </w:rPr>
       </w:pPr>
       <w:r>
@@ -12173,13 +11776,8 @@
         <w:spacing w:lineRule="auto" w:line="240" w:before="0" w:after="0"/>
         <w:jc w:val="both"/>
         <w:rPr>
-          <w:rFonts w:ascii="Times New Roman" w:hAnsi="Times New Roman" w:cs="Times New Roman"/>
-          <w:b w:val="false"/>
-          <w:bCs w:val="false"/>
-          <w:color w:val="000000"/>
-          <w:sz w:val="24"/>
-          <w:szCs w:val="24"/>
-          <w:lang w:val="ru-RU"/>
+          <w:rFonts w:ascii="Times New Roman" w:hAnsi="Times New Roman"/>
+          <w:color w:val="000000"/>
         </w:rPr>
       </w:pPr>
       <w:r>
@@ -12202,13 +11800,8 @@
         <w:spacing w:lineRule="auto" w:line="240" w:before="0" w:after="0"/>
         <w:jc w:val="both"/>
         <w:rPr>
-          <w:rFonts w:ascii="Times New Roman" w:hAnsi="Times New Roman" w:cs="Times New Roman"/>
-          <w:b w:val="false"/>
-          <w:bCs w:val="false"/>
-          <w:color w:val="000000"/>
-          <w:sz w:val="24"/>
-          <w:szCs w:val="24"/>
-          <w:lang w:val="ru-RU"/>
+          <w:rFonts w:ascii="Times New Roman" w:hAnsi="Times New Roman"/>
+          <w:color w:val="000000"/>
         </w:rPr>
       </w:pPr>
       <w:r>
@@ -12231,7 +11824,13 @@
         <w:spacing w:lineRule="auto" w:line="240" w:before="0" w:after="0"/>
         <w:jc w:val="both"/>
         <w:rPr>
-          <w:rFonts w:ascii="Times New Roman" w:hAnsi="Times New Roman" w:cs="Times New Roman"/>
+          <w:rFonts w:ascii="Times New Roman" w:hAnsi="Times New Roman"/>
+          <w:color w:val="000000"/>
+        </w:rPr>
+      </w:pPr>
+      <w:r>
+        <w:rPr>
+          <w:rFonts w:cs="Times New Roman" w:ascii="Times New Roman" w:hAnsi="Times New Roman"/>
           <w:b w:val="false"/>
           <w:bCs w:val="false"/>
           <w:color w:val="000000"/>
@@ -12239,6 +11838,18 @@
           <w:szCs w:val="24"/>
           <w:lang w:val="ru-RU"/>
         </w:rPr>
+        <w:t>- функциональность должна обеспечиваться выполнением подсистемами всех их функций.</w:t>
+      </w:r>
+    </w:p>
+    <w:p>
+      <w:pPr>
+        <w:pStyle w:val="Normal"/>
+        <w:spacing w:lineRule="auto" w:line="240" w:before="0" w:after="0"/>
+        <w:jc w:val="both"/>
+        <w:rPr>
+          <w:rFonts w:ascii="Times New Roman" w:hAnsi="Times New Roman"/>
+          <w:color w:val="000000"/>
+        </w:rPr>
       </w:pPr>
       <w:r>
         <w:rPr>
@@ -12250,7 +11861,7 @@
           <w:szCs w:val="24"/>
           <w:lang w:val="ru-RU"/>
         </w:rPr>
-        <w:t>- функциональность должна обеспечиваться выполнением подсистемами всех их функций.</w:t>
+        <w:t>- надежность должна обеспечиваться за счет предупреждения ошибок - не допущения ошибок в готовых ПС;</w:t>
       </w:r>
     </w:p>
     <w:p>
@@ -12259,7 +11870,13 @@
         <w:spacing w:lineRule="auto" w:line="240" w:before="0" w:after="0"/>
         <w:jc w:val="both"/>
         <w:rPr>
-          <w:rFonts w:ascii="Times New Roman" w:hAnsi="Times New Roman" w:cs="Times New Roman"/>
+          <w:rFonts w:ascii="Times New Roman" w:hAnsi="Times New Roman"/>
+          <w:color w:val="000000"/>
+        </w:rPr>
+      </w:pPr>
+      <w:r>
+        <w:rPr>
+          <w:rFonts w:cs="Times New Roman" w:ascii="Times New Roman" w:hAnsi="Times New Roman"/>
           <w:b w:val="false"/>
           <w:bCs w:val="false"/>
           <w:color w:val="000000"/>
@@ -12267,6 +11884,18 @@
           <w:szCs w:val="24"/>
           <w:lang w:val="ru-RU"/>
         </w:rPr>
+        <w:t>- легкость применения должна обеспечиваться за счет применения покупных программных средств;</w:t>
+      </w:r>
+    </w:p>
+    <w:p>
+      <w:pPr>
+        <w:pStyle w:val="Normal"/>
+        <w:spacing w:lineRule="auto" w:line="240" w:before="0" w:after="0"/>
+        <w:jc w:val="both"/>
+        <w:rPr>
+          <w:rFonts w:ascii="Times New Roman" w:hAnsi="Times New Roman"/>
+          <w:color w:val="000000"/>
+        </w:rPr>
       </w:pPr>
       <w:r>
         <w:rPr>
@@ -12278,7 +11907,7 @@
           <w:szCs w:val="24"/>
           <w:lang w:val="ru-RU"/>
         </w:rPr>
-        <w:t>- надежность должна обеспечиваться за счет предупреждения ошибок - не допущения ошибок в готовых ПС;</w:t>
+        <w:t>- эффективность должна обеспечиваться за счет принятия подходящих, верных решений на разных этапах разработки ПС и системы в целом;</w:t>
       </w:r>
     </w:p>
     <w:p>
@@ -12287,7 +11916,13 @@
         <w:spacing w:lineRule="auto" w:line="240" w:before="0" w:after="0"/>
         <w:jc w:val="both"/>
         <w:rPr>
-          <w:rFonts w:ascii="Times New Roman" w:hAnsi="Times New Roman" w:cs="Times New Roman"/>
+          <w:rFonts w:ascii="Times New Roman" w:hAnsi="Times New Roman"/>
+          <w:color w:val="000000"/>
+        </w:rPr>
+      </w:pPr>
+      <w:r>
+        <w:rPr>
+          <w:rFonts w:cs="Times New Roman" w:ascii="Times New Roman" w:hAnsi="Times New Roman"/>
           <w:b w:val="false"/>
           <w:bCs w:val="false"/>
           <w:color w:val="000000"/>
@@ -12295,6 +11930,18 @@
           <w:szCs w:val="24"/>
           <w:lang w:val="ru-RU"/>
         </w:rPr>
+        <w:t>- сопровождаемость должна обеспечиваться за счет высокого качества документации по сопровождению, а также за счет использования в программном тексте описания объектов и комментариев; использованием осмысленных (мнемонических) и устойчиво различимых имен объектов; размещением не больше одного оператора в строке текста программы; избеганием создания фрагментов текстов программ с неочевидным или скрытым смыслом.</w:t>
+      </w:r>
+    </w:p>
+    <w:p>
+      <w:pPr>
+        <w:pStyle w:val="Normal"/>
+        <w:spacing w:lineRule="auto" w:line="240" w:before="0" w:after="0"/>
+        <w:jc w:val="both"/>
+        <w:rPr>
+          <w:rFonts w:ascii="Times New Roman" w:hAnsi="Times New Roman"/>
+          <w:color w:val="000000"/>
+        </w:rPr>
       </w:pPr>
       <w:r>
         <w:rPr>
@@ -12306,7 +11953,7 @@
           <w:szCs w:val="24"/>
           <w:lang w:val="ru-RU"/>
         </w:rPr>
-        <w:t>- легкость применения должна обеспечиваться за счет применения покупных программных средств;</w:t>
+        <w:t>- также на каждом этапе в разработке ПС должна проводится проверка правильности принятых решений по разработке и применению готовых ПС.</w:t>
       </w:r>
     </w:p>
     <w:p>
@@ -12315,97 +11962,8 @@
         <w:spacing w:lineRule="auto" w:line="240" w:before="0" w:after="0"/>
         <w:jc w:val="both"/>
         <w:rPr>
-          <w:rFonts w:ascii="Times New Roman" w:hAnsi="Times New Roman" w:cs="Times New Roman"/>
-          <w:b w:val="false"/>
-          <w:bCs w:val="false"/>
-          <w:color w:val="000000"/>
-          <w:sz w:val="24"/>
-          <w:szCs w:val="24"/>
-          <w:lang w:val="ru-RU"/>
-        </w:rPr>
-      </w:pPr>
-      <w:r>
-        <w:rPr>
-          <w:rFonts w:cs="Times New Roman" w:ascii="Times New Roman" w:hAnsi="Times New Roman"/>
-          <w:b w:val="false"/>
-          <w:bCs w:val="false"/>
-          <w:color w:val="000000"/>
-          <w:sz w:val="24"/>
-          <w:szCs w:val="24"/>
-          <w:lang w:val="ru-RU"/>
-        </w:rPr>
-        <w:t>- эффективность должна обеспечиваться за счет принятия подходящих, верных решений на разных этапах разработки ПС и системы в целом;</w:t>
-      </w:r>
-    </w:p>
-    <w:p>
-      <w:pPr>
-        <w:pStyle w:val="Normal"/>
-        <w:spacing w:lineRule="auto" w:line="240" w:before="0" w:after="0"/>
-        <w:jc w:val="both"/>
-        <w:rPr>
-          <w:rFonts w:ascii="Times New Roman" w:hAnsi="Times New Roman" w:cs="Times New Roman"/>
-          <w:b w:val="false"/>
-          <w:bCs w:val="false"/>
-          <w:color w:val="000000"/>
-          <w:sz w:val="24"/>
-          <w:szCs w:val="24"/>
-          <w:lang w:val="ru-RU"/>
-        </w:rPr>
-      </w:pPr>
-      <w:r>
-        <w:rPr>
-          <w:rFonts w:cs="Times New Roman" w:ascii="Times New Roman" w:hAnsi="Times New Roman"/>
-          <w:b w:val="false"/>
-          <w:bCs w:val="false"/>
-          <w:color w:val="000000"/>
-          <w:sz w:val="24"/>
-          <w:szCs w:val="24"/>
-          <w:lang w:val="ru-RU"/>
-        </w:rPr>
-        <w:t>- сопровождаемость должна обеспечиваться за счет высокого качества документации по сопровождению, а также за счет использования в программном тексте описания объектов и комментариев; использованием осмысленных (мнемонических) и устойчиво различимых имен объектов; размещением не больше одного оператора в строке текста программы; избеганием создания фрагментов текстов программ с неочевидным или скрытым смыслом.</w:t>
-      </w:r>
-    </w:p>
-    <w:p>
-      <w:pPr>
-        <w:pStyle w:val="Normal"/>
-        <w:spacing w:lineRule="auto" w:line="240" w:before="0" w:after="0"/>
-        <w:jc w:val="both"/>
-        <w:rPr>
-          <w:rFonts w:ascii="Times New Roman" w:hAnsi="Times New Roman" w:cs="Times New Roman"/>
-          <w:b w:val="false"/>
-          <w:bCs w:val="false"/>
-          <w:color w:val="000000"/>
-          <w:sz w:val="24"/>
-          <w:szCs w:val="24"/>
-          <w:lang w:val="ru-RU"/>
-        </w:rPr>
-      </w:pPr>
-      <w:r>
-        <w:rPr>
-          <w:rFonts w:cs="Times New Roman" w:ascii="Times New Roman" w:hAnsi="Times New Roman"/>
-          <w:b w:val="false"/>
-          <w:bCs w:val="false"/>
-          <w:color w:val="000000"/>
-          <w:sz w:val="24"/>
-          <w:szCs w:val="24"/>
-          <w:lang w:val="ru-RU"/>
-        </w:rPr>
-        <w:t>- также на каждом этапе в разработке ПС должна проводится проверка правильности принятых решений по разработке и применению готовых ПС.</w:t>
-      </w:r>
-    </w:p>
-    <w:p>
-      <w:pPr>
-        <w:pStyle w:val="Normal"/>
-        <w:spacing w:lineRule="auto" w:line="240" w:before="0" w:after="0"/>
-        <w:jc w:val="both"/>
-        <w:rPr>
-          <w:rFonts w:ascii="Times New Roman" w:hAnsi="Times New Roman" w:cs="Times New Roman"/>
-          <w:b w:val="false"/>
-          <w:bCs w:val="false"/>
-          <w:color w:val="000000"/>
-          <w:sz w:val="24"/>
-          <w:szCs w:val="24"/>
-          <w:lang w:val="ru-RU"/>
+          <w:rFonts w:ascii="Times New Roman" w:hAnsi="Times New Roman"/>
+          <w:color w:val="000000"/>
         </w:rPr>
       </w:pPr>
       <w:r>
@@ -12427,10 +11985,16 @@
         <w:pStyle w:val="Normal"/>
         <w:spacing w:lineRule="auto" w:line="240" w:before="0" w:after="0"/>
         <w:jc w:val="both"/>
-        <w:rPr/>
-      </w:pPr>
-      <w:r>
-        <w:rPr/>
+        <w:rPr>
+          <w:rFonts w:ascii="Times New Roman" w:hAnsi="Times New Roman"/>
+          <w:color w:val="000000"/>
+        </w:rPr>
+      </w:pPr>
+      <w:r>
+        <w:rPr>
+          <w:rFonts w:ascii="Times New Roman" w:hAnsi="Times New Roman"/>
+          <w:color w:val="000000"/>
+        </w:rPr>
       </w:r>
     </w:p>
     <w:p>
@@ -12439,7 +12003,13 @@
         <w:spacing w:lineRule="auto" w:line="240" w:before="0" w:after="0"/>
         <w:jc w:val="both"/>
         <w:rPr>
-          <w:rFonts w:ascii="Times New Roman" w:hAnsi="Times New Roman" w:cs="Times New Roman"/>
+          <w:rFonts w:ascii="Times New Roman" w:hAnsi="Times New Roman"/>
+          <w:color w:val="000000"/>
+        </w:rPr>
+      </w:pPr>
+      <w:r>
+        <w:rPr>
+          <w:rFonts w:cs="Times New Roman" w:ascii="Times New Roman" w:hAnsi="Times New Roman"/>
           <w:b w:val="false"/>
           <w:bCs w:val="false"/>
           <w:color w:val="000000"/>
@@ -12447,6 +12017,168 @@
           <w:szCs w:val="28"/>
           <w:lang w:val="ru-RU"/>
         </w:rPr>
+        <w:t>4.3.5. Требования к техническому обеспечению</w:t>
+      </w:r>
+    </w:p>
+    <w:p>
+      <w:pPr>
+        <w:pStyle w:val="Normal"/>
+        <w:spacing w:lineRule="auto" w:line="240" w:before="0" w:after="0"/>
+        <w:jc w:val="both"/>
+        <w:rPr>
+          <w:rFonts w:ascii="Times New Roman" w:hAnsi="Times New Roman"/>
+          <w:color w:val="000000"/>
+        </w:rPr>
+      </w:pPr>
+      <w:r>
+        <w:rPr>
+          <w:rFonts w:cs="Times New Roman" w:ascii="Times New Roman" w:hAnsi="Times New Roman"/>
+          <w:b/>
+          <w:bCs w:val="false"/>
+          <w:color w:val="000000"/>
+          <w:sz w:val="24"/>
+          <w:szCs w:val="24"/>
+          <w:lang w:val="ru-RU"/>
+        </w:rPr>
+        <w:tab/>
+      </w:r>
+      <w:r>
+        <w:rPr>
+          <w:rFonts w:cs="Times New Roman" w:ascii="Times New Roman" w:hAnsi="Times New Roman"/>
+          <w:b w:val="false"/>
+          <w:bCs w:val="false"/>
+          <w:color w:val="000000"/>
+          <w:sz w:val="24"/>
+          <w:szCs w:val="24"/>
+          <w:lang w:val="ru-RU"/>
+        </w:rPr>
+        <w:t xml:space="preserve">Система должна быть реализована с использованием специально выделенных серверов ООО "Фирма по оказанию бухгалтерских услуг". Сервер базы данных должен быть развернут на HP9000 SuperDome №1, минимальная конфигурация которого должна быть: CPU: 16 (32 core); RAM: 128 Gb; HDD: 500 Gb; Network Card: 2 (2 Gbit); Fiber Channel: 4. </w:t>
+      </w:r>
+    </w:p>
+    <w:p>
+      <w:pPr>
+        <w:pStyle w:val="Normal"/>
+        <w:spacing w:lineRule="auto" w:line="240" w:before="0" w:after="0"/>
+        <w:jc w:val="both"/>
+        <w:rPr>
+          <w:rFonts w:ascii="Times New Roman" w:hAnsi="Times New Roman"/>
+          <w:color w:val="000000"/>
+        </w:rPr>
+      </w:pPr>
+      <w:r>
+        <w:rPr>
+          <w:rFonts w:cs="Times New Roman" w:ascii="Times New Roman" w:hAnsi="Times New Roman"/>
+          <w:b w:val="false"/>
+          <w:bCs w:val="false"/>
+          <w:color w:val="000000"/>
+          <w:sz w:val="24"/>
+          <w:szCs w:val="24"/>
+          <w:lang w:val="ru-RU"/>
+        </w:rPr>
+        <w:tab/>
+        <w:t xml:space="preserve">Сервер сбора, обработки и загрузки данных должен быть развернут на HP9000 SuperDome №2, минимальная конфигурация которого должна быть: </w:t>
+      </w:r>
+    </w:p>
+    <w:p>
+      <w:pPr>
+        <w:pStyle w:val="Normal"/>
+        <w:spacing w:lineRule="auto" w:line="240" w:before="0" w:after="0"/>
+        <w:jc w:val="both"/>
+        <w:rPr>
+          <w:rFonts w:ascii="Times New Roman" w:hAnsi="Times New Roman"/>
+          <w:color w:val="000000"/>
+        </w:rPr>
+      </w:pPr>
+      <w:r>
+        <w:rPr>
+          <w:rFonts w:cs="Times New Roman" w:ascii="Times New Roman" w:hAnsi="Times New Roman"/>
+          <w:b w:val="false"/>
+          <w:bCs w:val="false"/>
+          <w:color w:val="000000"/>
+          <w:sz w:val="24"/>
+          <w:szCs w:val="24"/>
+          <w:lang w:val="ru-RU"/>
+        </w:rPr>
+        <w:t xml:space="preserve">CPU: 8 (16 core); RAM: 32 Gb; HDD: 100 Gb; Network Card: 2 (1 Gbit); Fiber Channel: 2. </w:t>
+        <w:tab/>
+        <w:t xml:space="preserve">Сервер приложений должен быть развернут на платформе HP Integrity, минимальная конфигурация которого должна быть: </w:t>
+      </w:r>
+    </w:p>
+    <w:p>
+      <w:pPr>
+        <w:pStyle w:val="Normal"/>
+        <w:spacing w:lineRule="auto" w:line="240" w:before="0" w:after="0"/>
+        <w:jc w:val="both"/>
+        <w:rPr>
+          <w:rFonts w:ascii="Times New Roman" w:hAnsi="Times New Roman"/>
+          <w:color w:val="000000"/>
+        </w:rPr>
+      </w:pPr>
+      <w:r>
+        <w:rPr>
+          <w:rFonts w:cs="Times New Roman" w:ascii="Times New Roman" w:hAnsi="Times New Roman"/>
+          <w:b w:val="false"/>
+          <w:bCs w:val="false"/>
+          <w:color w:val="000000"/>
+          <w:sz w:val="24"/>
+          <w:szCs w:val="24"/>
+          <w:lang w:val="ru-RU"/>
+        </w:rPr>
+        <w:t xml:space="preserve">CPU: 6 (12 core); RAM: 64 Gb; HDD: 300 Gb; Network Card: 3 (1 Gbit). </w:t>
+      </w:r>
+    </w:p>
+    <w:p>
+      <w:pPr>
+        <w:pStyle w:val="Normal"/>
+        <w:spacing w:lineRule="auto" w:line="240" w:before="0" w:after="0"/>
+        <w:jc w:val="both"/>
+        <w:rPr>
+          <w:rFonts w:ascii="Times New Roman" w:hAnsi="Times New Roman"/>
+          <w:color w:val="000000"/>
+        </w:rPr>
+      </w:pPr>
+      <w:r>
+        <w:rPr>
+          <w:rFonts w:cs="Times New Roman" w:ascii="Times New Roman" w:hAnsi="Times New Roman"/>
+          <w:b w:val="false"/>
+          <w:bCs w:val="false"/>
+          <w:color w:val="000000"/>
+          <w:sz w:val="24"/>
+          <w:szCs w:val="24"/>
+          <w:lang w:val="ru-RU"/>
+        </w:rPr>
+        <w:tab/>
+        <w:t xml:space="preserve">Приведенные сервера должны быть подключены к дисковому массиву HP XP с организацией сети хранения данных. Минимальный объем свободного пространства для хранения данных на дисковом массиве должен составлять 100 Тб. </w:t>
+      </w:r>
+    </w:p>
+    <w:p>
+      <w:pPr>
+        <w:pStyle w:val="Normal"/>
+        <w:spacing w:lineRule="auto" w:line="240" w:before="0" w:after="0"/>
+        <w:jc w:val="both"/>
+        <w:rPr>
+          <w:rFonts w:ascii="Times New Roman" w:hAnsi="Times New Roman"/>
+          <w:b/>
+          <w:color w:val="000000"/>
+        </w:rPr>
+      </w:pPr>
+      <w:r>
+        <w:rPr>
+          <w:rFonts w:ascii="Times New Roman" w:hAnsi="Times New Roman"/>
+          <w:b/>
+          <w:color w:val="000000"/>
+        </w:rPr>
+      </w:r>
+    </w:p>
+    <w:p>
+      <w:pPr>
+        <w:pStyle w:val="Normal"/>
+        <w:spacing w:lineRule="auto" w:line="240" w:before="0" w:after="0"/>
+        <w:jc w:val="both"/>
+        <w:rPr>
+          <w:rFonts w:ascii="Times New Roman" w:hAnsi="Times New Roman"/>
+          <w:color w:val="000000"/>
+        </w:rPr>
       </w:pPr>
       <w:r>
         <w:rPr>
@@ -12458,7 +12190,7 @@
           <w:szCs w:val="28"/>
           <w:lang w:val="ru-RU"/>
         </w:rPr>
-        <w:t>4.3.5. Требования к техническому обеспечению</w:t>
+        <w:t>4.3.6. Требования к метрологическому обеспечению</w:t>
       </w:r>
     </w:p>
     <w:p>
@@ -12467,7 +12199,25 @@
         <w:spacing w:lineRule="auto" w:line="240" w:before="0" w:after="0"/>
         <w:jc w:val="both"/>
         <w:rPr>
-          <w:rFonts w:ascii="Times New Roman" w:hAnsi="Times New Roman" w:cs="Times New Roman"/>
+          <w:rFonts w:ascii="Times New Roman" w:hAnsi="Times New Roman"/>
+          <w:color w:val="000000"/>
+        </w:rPr>
+      </w:pPr>
+      <w:r>
+        <w:rPr>
+          <w:rFonts w:cs="Times New Roman" w:ascii="Times New Roman" w:hAnsi="Times New Roman"/>
+          <w:b w:val="false"/>
+          <w:bCs w:val="false"/>
+          <w:color w:val="000000"/>
+          <w:sz w:val="24"/>
+          <w:szCs w:val="24"/>
+          <w:lang w:val="en-US"/>
+        </w:rPr>
+        <w:tab/>
+      </w:r>
+      <w:r>
+        <w:rPr>
+          <w:rFonts w:cs="Times New Roman" w:ascii="Times New Roman" w:hAnsi="Times New Roman"/>
           <w:b w:val="false"/>
           <w:bCs w:val="false"/>
           <w:color w:val="000000"/>
@@ -12475,30 +12225,26 @@
           <w:szCs w:val="24"/>
           <w:lang w:val="ru-RU"/>
         </w:rPr>
-      </w:pPr>
-      <w:r>
-        <w:rPr>
-          <w:rFonts w:cs="Times New Roman" w:ascii="Times New Roman" w:hAnsi="Times New Roman"/>
-          <w:b/>
-          <w:bCs w:val="false"/>
-          <w:color w:val="000000"/>
-          <w:sz w:val="24"/>
-          <w:szCs w:val="24"/>
+        <w:t>Не предъявляются</w:t>
+      </w:r>
+    </w:p>
+    <w:p>
+      <w:pPr>
+        <w:pStyle w:val="Normal"/>
+        <w:spacing w:lineRule="auto" w:line="240" w:before="0" w:after="0"/>
+        <w:jc w:val="both"/>
+        <w:rPr>
+          <w:rFonts w:ascii="Times New Roman" w:hAnsi="Times New Roman"/>
+          <w:color w:val="000000"/>
           <w:lang w:val="ru-RU"/>
         </w:rPr>
-        <w:tab/>
-      </w:r>
-      <w:r>
-        <w:rPr>
-          <w:rFonts w:cs="Times New Roman" w:ascii="Times New Roman" w:hAnsi="Times New Roman"/>
-          <w:b w:val="false"/>
-          <w:bCs w:val="false"/>
-          <w:color w:val="000000"/>
-          <w:sz w:val="24"/>
-          <w:szCs w:val="24"/>
+      </w:pPr>
+      <w:r>
+        <w:rPr>
+          <w:rFonts w:ascii="Times New Roman" w:hAnsi="Times New Roman"/>
+          <w:color w:val="000000"/>
           <w:lang w:val="ru-RU"/>
         </w:rPr>
-        <w:t xml:space="preserve">Система должна быть реализована с использованием специально выделенных серверов ООО "Фирма по оказанию бухгалтерских услуг". Сервер базы данных должен быть развернут на HP9000 SuperDome №1, минимальная конфигурация которого должна быть: CPU: 16 (32 core); RAM: 128 Gb; HDD: 500 Gb; Network Card: 2 (2 Gbit); Fiber Channel: 4. </w:t>
       </w:r>
     </w:p>
     <w:p>
@@ -12507,138 +12253,13 @@
         <w:spacing w:lineRule="auto" w:line="240" w:before="0" w:after="0"/>
         <w:jc w:val="both"/>
         <w:rPr>
-          <w:rFonts w:ascii="Times New Roman" w:hAnsi="Times New Roman" w:cs="Times New Roman"/>
-          <w:b w:val="false"/>
-          <w:bCs w:val="false"/>
-          <w:color w:val="000000"/>
-          <w:sz w:val="24"/>
-          <w:szCs w:val="24"/>
-          <w:lang w:val="ru-RU"/>
-        </w:rPr>
-      </w:pPr>
-      <w:r>
-        <w:rPr>
-          <w:rFonts w:cs="Times New Roman" w:ascii="Times New Roman" w:hAnsi="Times New Roman"/>
-          <w:b w:val="false"/>
-          <w:bCs w:val="false"/>
-          <w:color w:val="000000"/>
-          <w:sz w:val="24"/>
-          <w:szCs w:val="24"/>
-          <w:lang w:val="ru-RU"/>
-        </w:rPr>
-        <w:tab/>
-        <w:t xml:space="preserve">Сервер сбора, обработки и загрузки данных должен быть развернут на HP9000 SuperDome №2, минимальная конфигурация которого должна быть: </w:t>
-      </w:r>
-    </w:p>
-    <w:p>
-      <w:pPr>
-        <w:pStyle w:val="Normal"/>
-        <w:spacing w:lineRule="auto" w:line="240" w:before="0" w:after="0"/>
-        <w:jc w:val="both"/>
-        <w:rPr>
-          <w:rFonts w:ascii="Times New Roman" w:hAnsi="Times New Roman" w:cs="Times New Roman"/>
-          <w:b w:val="false"/>
-          <w:bCs w:val="false"/>
-          <w:color w:val="000000"/>
-          <w:sz w:val="24"/>
-          <w:szCs w:val="24"/>
-          <w:lang w:val="ru-RU"/>
-        </w:rPr>
-      </w:pPr>
-      <w:r>
-        <w:rPr>
-          <w:rFonts w:cs="Times New Roman" w:ascii="Times New Roman" w:hAnsi="Times New Roman"/>
-          <w:b w:val="false"/>
-          <w:bCs w:val="false"/>
-          <w:color w:val="000000"/>
-          <w:sz w:val="24"/>
-          <w:szCs w:val="24"/>
-          <w:lang w:val="ru-RU"/>
-        </w:rPr>
-        <w:t xml:space="preserve">CPU: 8 (16 core); RAM: 32 Gb; HDD: 100 Gb; Network Card: 2 (1 Gbit); Fiber Channel: 2. </w:t>
-        <w:tab/>
-        <w:t xml:space="preserve">Сервер приложений должен быть развернут на платформе HP Integrity, минимальная конфигурация которого должна быть: </w:t>
-      </w:r>
-    </w:p>
-    <w:p>
-      <w:pPr>
-        <w:pStyle w:val="Normal"/>
-        <w:spacing w:lineRule="auto" w:line="240" w:before="0" w:after="0"/>
-        <w:jc w:val="both"/>
-        <w:rPr>
-          <w:rFonts w:ascii="Times New Roman" w:hAnsi="Times New Roman" w:cs="Times New Roman"/>
-          <w:b w:val="false"/>
-          <w:bCs w:val="false"/>
-          <w:color w:val="000000"/>
-          <w:sz w:val="24"/>
-          <w:szCs w:val="24"/>
-          <w:lang w:val="ru-RU"/>
-        </w:rPr>
-      </w:pPr>
-      <w:r>
-        <w:rPr>
-          <w:rFonts w:cs="Times New Roman" w:ascii="Times New Roman" w:hAnsi="Times New Roman"/>
-          <w:b w:val="false"/>
-          <w:bCs w:val="false"/>
-          <w:color w:val="000000"/>
-          <w:sz w:val="24"/>
-          <w:szCs w:val="24"/>
-          <w:lang w:val="ru-RU"/>
-        </w:rPr>
-        <w:t xml:space="preserve">CPU: 6 (12 core); RAM: 64 Gb; HDD: 300 Gb; Network Card: 3 (1 Gbit). </w:t>
-      </w:r>
-    </w:p>
-    <w:p>
-      <w:pPr>
-        <w:pStyle w:val="Normal"/>
-        <w:spacing w:lineRule="auto" w:line="240" w:before="0" w:after="0"/>
-        <w:jc w:val="both"/>
-        <w:rPr>
-          <w:rFonts w:ascii="Times New Roman" w:hAnsi="Times New Roman" w:cs="Times New Roman"/>
-          <w:b w:val="false"/>
-          <w:bCs w:val="false"/>
-          <w:color w:val="000000"/>
-          <w:sz w:val="24"/>
-          <w:szCs w:val="24"/>
-          <w:lang w:val="ru-RU"/>
-        </w:rPr>
-      </w:pPr>
-      <w:r>
-        <w:rPr>
-          <w:rFonts w:cs="Times New Roman" w:ascii="Times New Roman" w:hAnsi="Times New Roman"/>
-          <w:b w:val="false"/>
-          <w:bCs w:val="false"/>
-          <w:color w:val="000000"/>
-          <w:sz w:val="24"/>
-          <w:szCs w:val="24"/>
-          <w:lang w:val="ru-RU"/>
-        </w:rPr>
-        <w:tab/>
-        <w:t xml:space="preserve">Приведенные сервера должны быть подключены к дисковому массиву HP XP с организацией сети хранения данных. Минимальный объем свободного пространства для хранения данных на дисковом массиве должен составлять 100 Тб. </w:t>
-      </w:r>
-    </w:p>
-    <w:p>
-      <w:pPr>
-        <w:pStyle w:val="Normal"/>
-        <w:spacing w:lineRule="auto" w:line="240" w:before="0" w:after="0"/>
-        <w:jc w:val="both"/>
-        <w:rPr>
-          <w:b/>
-        </w:rPr>
-      </w:pPr>
-      <w:r>
-        <w:rPr>
-          <w:b/>
-        </w:rPr>
-      </w:r>
-    </w:p>
-    <w:p>
-      <w:pPr>
-        <w:pStyle w:val="Normal"/>
-        <w:spacing w:lineRule="auto" w:line="240" w:before="0" w:after="0"/>
-        <w:jc w:val="both"/>
-        <w:rPr>
-          <w:rFonts w:ascii="Times New Roman" w:hAnsi="Times New Roman" w:cs="Times New Roman"/>
+          <w:rFonts w:ascii="Times New Roman" w:hAnsi="Times New Roman"/>
+          <w:color w:val="000000"/>
+        </w:rPr>
+      </w:pPr>
+      <w:r>
+        <w:rPr>
+          <w:rFonts w:cs="Times New Roman" w:ascii="Times New Roman" w:hAnsi="Times New Roman"/>
           <w:b w:val="false"/>
           <w:bCs w:val="false"/>
           <w:color w:val="000000"/>
@@ -12646,82 +12267,11 @@
           <w:szCs w:val="28"/>
           <w:lang w:val="ru-RU"/>
         </w:rPr>
-      </w:pPr>
-      <w:r>
-        <w:rPr>
-          <w:rFonts w:cs="Times New Roman" w:ascii="Times New Roman" w:hAnsi="Times New Roman"/>
-          <w:b w:val="false"/>
-          <w:bCs w:val="false"/>
-          <w:color w:val="000000"/>
-          <w:sz w:val="28"/>
-          <w:szCs w:val="28"/>
-          <w:lang w:val="ru-RU"/>
-        </w:rPr>
-        <w:t>4.3.6. Требования к метрологическому обеспечению</w:t>
-      </w:r>
-    </w:p>
-    <w:p>
-      <w:pPr>
-        <w:pStyle w:val="Normal"/>
-        <w:spacing w:lineRule="auto" w:line="240" w:before="0" w:after="0"/>
-        <w:jc w:val="both"/>
-        <w:rPr>
-          <w:rFonts w:ascii="Times New Roman" w:hAnsi="Times New Roman" w:cs="Times New Roman"/>
-          <w:b w:val="false"/>
-          <w:bCs w:val="false"/>
-          <w:color w:val="000000"/>
-          <w:sz w:val="24"/>
-          <w:szCs w:val="24"/>
-          <w:lang w:val="en-US"/>
-        </w:rPr>
-      </w:pPr>
-      <w:r>
-        <w:rPr>
-          <w:rFonts w:cs="Times New Roman" w:ascii="Times New Roman" w:hAnsi="Times New Roman"/>
-          <w:b w:val="false"/>
-          <w:bCs w:val="false"/>
-          <w:color w:val="000000"/>
-          <w:sz w:val="24"/>
-          <w:szCs w:val="24"/>
-          <w:lang w:val="en-US"/>
-        </w:rPr>
-        <w:tab/>
-      </w:r>
-      <w:r>
-        <w:rPr>
-          <w:rFonts w:cs="Times New Roman" w:ascii="Times New Roman" w:hAnsi="Times New Roman"/>
-          <w:b w:val="false"/>
-          <w:bCs w:val="false"/>
-          <w:color w:val="000000"/>
-          <w:sz w:val="24"/>
-          <w:szCs w:val="24"/>
-          <w:lang w:val="ru-RU"/>
-        </w:rPr>
-        <w:t>Не предъявляются</w:t>
-      </w:r>
-    </w:p>
-    <w:p>
-      <w:pPr>
-        <w:pStyle w:val="Normal"/>
-        <w:spacing w:lineRule="auto" w:line="240" w:before="0" w:after="0"/>
-        <w:jc w:val="both"/>
-        <w:rPr>
-          <w:lang w:val="ru-RU"/>
-        </w:rPr>
-      </w:pPr>
-      <w:r>
-        <w:rPr>
-          <w:lang w:val="ru-RU"/>
-        </w:rPr>
-      </w:r>
-    </w:p>
-    <w:p>
-      <w:pPr>
-        <w:pStyle w:val="Normal"/>
-        <w:spacing w:lineRule="auto" w:line="240" w:before="0" w:after="0"/>
-        <w:jc w:val="both"/>
-        <w:rPr>
-          <w:rFonts w:ascii="Times New Roman" w:hAnsi="Times New Roman" w:cs="Times New Roman"/>
+        <w:t xml:space="preserve">4.3.7. </w:t>
+      </w:r>
+      <w:r>
+        <w:rPr>
+          <w:rFonts w:cs="Times New Roman" w:ascii="Times New Roman" w:hAnsi="Times New Roman"/>
           <w:b w:val="false"/>
           <w:bCs w:val="false"/>
           <w:color w:val="000000"/>
@@ -12729,29 +12279,6 @@
           <w:szCs w:val="28"/>
           <w:lang w:val="en-US"/>
         </w:rPr>
-      </w:pPr>
-      <w:r>
-        <w:rPr>
-          <w:rFonts w:cs="Times New Roman" w:ascii="Times New Roman" w:hAnsi="Times New Roman"/>
-          <w:b w:val="false"/>
-          <w:bCs w:val="false"/>
-          <w:color w:val="000000"/>
-          <w:sz w:val="28"/>
-          <w:szCs w:val="28"/>
-          <w:lang w:val="ru-RU"/>
-        </w:rPr>
-        <w:t xml:space="preserve">4.3.7. </w:t>
-      </w:r>
-      <w:r>
-        <w:rPr>
-          <w:rFonts w:cs="Times New Roman" w:ascii="Times New Roman" w:hAnsi="Times New Roman"/>
-          <w:b w:val="false"/>
-          <w:bCs w:val="false"/>
-          <w:color w:val="000000"/>
-          <w:sz w:val="28"/>
-          <w:szCs w:val="28"/>
-          <w:lang w:val="en-US"/>
-        </w:rPr>
         <w:t>Требования к организационному обеспечению</w:t>
       </w:r>
     </w:p>
@@ -12762,8 +12289,6 @@
         <w:rPr>
           <w:rFonts w:ascii="Times New Roman" w:hAnsi="Times New Roman"/>
           <w:color w:val="000000"/>
-          <w:sz w:val="24"/>
-          <w:szCs w:val="24"/>
         </w:rPr>
       </w:pPr>
       <w:r>
@@ -12806,8 +12331,6 @@
         <w:rPr>
           <w:rFonts w:ascii="Times New Roman" w:hAnsi="Times New Roman"/>
           <w:color w:val="000000"/>
-          <w:sz w:val="24"/>
-          <w:szCs w:val="24"/>
         </w:rPr>
       </w:pPr>
       <w:r>
@@ -12828,8 +12351,6 @@
         <w:rPr>
           <w:rFonts w:ascii="Times New Roman" w:hAnsi="Times New Roman"/>
           <w:color w:val="000000"/>
-          <w:sz w:val="24"/>
-          <w:szCs w:val="24"/>
         </w:rPr>
       </w:pPr>
       <w:r>
@@ -12850,8 +12371,6 @@
         <w:rPr>
           <w:rFonts w:ascii="Times New Roman" w:hAnsi="Times New Roman"/>
           <w:color w:val="000000"/>
-          <w:sz w:val="24"/>
-          <w:szCs w:val="24"/>
         </w:rPr>
       </w:pPr>
       <w:r>
@@ -12872,8 +12391,6 @@
         <w:rPr>
           <w:rFonts w:ascii="Times New Roman" w:hAnsi="Times New Roman"/>
           <w:color w:val="000000"/>
-          <w:sz w:val="24"/>
-          <w:szCs w:val="24"/>
         </w:rPr>
       </w:pPr>
       <w:r>
@@ -12893,8 +12410,6 @@
         <w:rPr>
           <w:rFonts w:ascii="Times New Roman" w:hAnsi="Times New Roman"/>
           <w:color w:val="000000"/>
-          <w:sz w:val="24"/>
-          <w:szCs w:val="24"/>
         </w:rPr>
       </w:pPr>
       <w:r>
@@ -12913,13 +12428,8 @@
         <w:spacing w:lineRule="auto" w:line="240" w:before="0" w:after="0"/>
         <w:jc w:val="both"/>
         <w:rPr>
-          <w:rFonts w:ascii="Times New Roman" w:hAnsi="Times New Roman" w:cs="Times New Roman"/>
-          <w:b w:val="false"/>
-          <w:bCs w:val="false"/>
-          <w:color w:val="000000"/>
-          <w:sz w:val="24"/>
-          <w:szCs w:val="24"/>
-          <w:lang w:val="en-US"/>
+          <w:rFonts w:ascii="Times New Roman" w:hAnsi="Times New Roman"/>
+          <w:color w:val="000000"/>
         </w:rPr>
       </w:pPr>
       <w:r>
@@ -12944,13 +12454,8 @@
         <w:spacing w:lineRule="auto" w:line="240" w:before="0" w:after="0"/>
         <w:jc w:val="both"/>
         <w:rPr>
-          <w:rFonts w:ascii="Times New Roman" w:hAnsi="Times New Roman" w:cs="Times New Roman"/>
-          <w:b w:val="false"/>
-          <w:bCs w:val="false"/>
-          <w:color w:val="000000"/>
-          <w:sz w:val="24"/>
-          <w:szCs w:val="24"/>
-          <w:lang w:val="en-US"/>
+          <w:rFonts w:ascii="Times New Roman" w:hAnsi="Times New Roman"/>
+          <w:color w:val="000000"/>
         </w:rPr>
       </w:pPr>
       <w:r>
@@ -12975,13 +12480,8 @@
         <w:spacing w:lineRule="auto" w:line="240" w:before="0" w:after="0"/>
         <w:jc w:val="both"/>
         <w:rPr>
-          <w:rFonts w:ascii="Times New Roman" w:hAnsi="Times New Roman" w:cs="Times New Roman"/>
-          <w:b w:val="false"/>
-          <w:bCs w:val="false"/>
-          <w:color w:val="000000"/>
-          <w:sz w:val="24"/>
-          <w:szCs w:val="24"/>
-          <w:lang w:val="en-US"/>
+          <w:rFonts w:ascii="Times New Roman" w:hAnsi="Times New Roman"/>
+          <w:color w:val="000000"/>
         </w:rPr>
       </w:pPr>
       <w:r>
@@ -13006,13 +12506,8 @@
         <w:spacing w:lineRule="auto" w:line="240" w:before="0" w:after="0"/>
         <w:jc w:val="both"/>
         <w:rPr>
-          <w:rFonts w:ascii="Times New Roman" w:hAnsi="Times New Roman" w:cs="Times New Roman"/>
-          <w:b w:val="false"/>
-          <w:bCs w:val="false"/>
-          <w:color w:val="000000"/>
-          <w:sz w:val="24"/>
-          <w:szCs w:val="24"/>
-          <w:lang w:val="en-US"/>
+          <w:rFonts w:ascii="Times New Roman" w:hAnsi="Times New Roman"/>
+          <w:color w:val="000000"/>
         </w:rPr>
       </w:pPr>
       <w:r>
@@ -13037,15 +12532,19 @@
         <w:spacing w:lineRule="auto" w:line="240" w:before="0" w:after="0"/>
         <w:jc w:val="both"/>
         <w:rPr>
+          <w:rFonts w:ascii="Times New Roman" w:hAnsi="Times New Roman"/>
           <w:strike w:val="false"/>
           <w:dstrike w:val="false"/>
+          <w:color w:val="000000"/>
           <w:u w:val="none"/>
         </w:rPr>
       </w:pPr>
       <w:r>
         <w:rPr>
+          <w:rFonts w:ascii="Times New Roman" w:hAnsi="Times New Roman"/>
           <w:strike w:val="false"/>
           <w:dstrike w:val="false"/>
+          <w:color w:val="000000"/>
           <w:u w:val="none"/>
         </w:rPr>
       </w:r>
@@ -13056,13 +12555,8 @@
         <w:spacing w:lineRule="auto" w:line="240" w:before="0" w:after="0"/>
         <w:jc w:val="both"/>
         <w:rPr>
-          <w:rFonts w:ascii="Times New Roman" w:hAnsi="Times New Roman" w:cs="Times New Roman"/>
-          <w:b w:val="false"/>
-          <w:bCs w:val="false"/>
-          <w:color w:val="000000"/>
-          <w:sz w:val="28"/>
-          <w:szCs w:val="28"/>
-          <w:lang w:val="en-US"/>
+          <w:rFonts w:ascii="Times New Roman" w:hAnsi="Times New Roman"/>
+          <w:color w:val="000000"/>
         </w:rPr>
       </w:pPr>
       <w:r>
@@ -13099,13 +12593,8 @@
         <w:spacing w:lineRule="auto" w:line="240" w:before="0" w:after="0"/>
         <w:jc w:val="both"/>
         <w:rPr>
-          <w:rFonts w:ascii="Times New Roman" w:hAnsi="Times New Roman" w:cs="Times New Roman"/>
-          <w:b w:val="false"/>
-          <w:bCs w:val="false"/>
-          <w:color w:val="000000"/>
-          <w:sz w:val="24"/>
-          <w:szCs w:val="24"/>
-          <w:lang w:val="en-US"/>
+          <w:rFonts w:ascii="Times New Roman" w:hAnsi="Times New Roman"/>
+          <w:color w:val="000000"/>
         </w:rPr>
       </w:pPr>
       <w:r>
@@ -13131,16 +12620,20 @@
         <w:spacing w:lineRule="auto" w:line="240" w:before="0" w:after="0"/>
         <w:jc w:val="both"/>
         <w:rPr>
+          <w:rFonts w:ascii="Times New Roman" w:hAnsi="Times New Roman"/>
           <w:strike w:val="false"/>
           <w:dstrike w:val="false"/>
+          <w:color w:val="000000"/>
           <w:u w:val="none"/>
           <w:lang w:val="ru-RU"/>
         </w:rPr>
       </w:pPr>
       <w:r>
         <w:rPr>
+          <w:rFonts w:ascii="Times New Roman" w:hAnsi="Times New Roman"/>
           <w:strike w:val="false"/>
           <w:dstrike w:val="false"/>
+          <w:color w:val="000000"/>
           <w:u w:val="none"/>
           <w:lang w:val="ru-RU"/>
         </w:rPr>
@@ -13152,10 +12645,8 @@
         <w:spacing w:lineRule="auto" w:line="240" w:before="0" w:after="0"/>
         <w:jc w:val="both"/>
         <w:rPr>
-          <w:strike w:val="false"/>
-          <w:dstrike w:val="false"/>
-          <w:u w:val="none"/>
-          <w:lang w:val="ru-RU"/>
+          <w:rFonts w:ascii="Times New Roman" w:hAnsi="Times New Roman"/>
+          <w:color w:val="000000"/>
         </w:rPr>
       </w:pPr>
       <w:r>
@@ -13192,13 +12683,8 @@
         <w:spacing w:lineRule="auto" w:line="240" w:before="0" w:after="0"/>
         <w:jc w:val="both"/>
         <w:rPr>
-          <w:rFonts w:ascii="Times New Roman" w:hAnsi="Times New Roman" w:cs="Times New Roman"/>
-          <w:b w:val="false"/>
-          <w:bCs w:val="false"/>
-          <w:color w:val="000000"/>
-          <w:sz w:val="24"/>
-          <w:szCs w:val="24"/>
-          <w:lang w:val="en-US"/>
+          <w:rFonts w:ascii="Times New Roman" w:hAnsi="Times New Roman"/>
+          <w:color w:val="000000"/>
         </w:rPr>
       </w:pPr>
       <w:r>
@@ -13238,16 +12724,20 @@
         <w:spacing w:lineRule="auto" w:line="240" w:before="0" w:after="0"/>
         <w:jc w:val="both"/>
         <w:rPr>
+          <w:rFonts w:ascii="Times New Roman" w:hAnsi="Times New Roman"/>
           <w:strike w:val="false"/>
           <w:dstrike w:val="false"/>
+          <w:color w:val="000000"/>
           <w:u w:val="none"/>
           <w:lang w:val="ru-RU"/>
         </w:rPr>
       </w:pPr>
       <w:r>
         <w:rPr>
+          <w:rFonts w:ascii="Times New Roman" w:hAnsi="Times New Roman"/>
           <w:strike w:val="false"/>
           <w:dstrike w:val="false"/>
+          <w:color w:val="000000"/>
           <w:u w:val="none"/>
           <w:lang w:val="ru-RU"/>
         </w:rPr>
@@ -13259,13 +12749,8 @@
         <w:spacing w:lineRule="auto" w:line="240" w:before="0" w:after="0"/>
         <w:jc w:val="both"/>
         <w:rPr>
-          <w:rFonts w:ascii="Times New Roman" w:hAnsi="Times New Roman" w:cs="Times New Roman"/>
-          <w:b w:val="false"/>
-          <w:bCs w:val="false"/>
-          <w:color w:val="000000"/>
-          <w:sz w:val="28"/>
-          <w:szCs w:val="28"/>
-          <w:lang w:val="en-US"/>
+          <w:rFonts w:ascii="Times New Roman" w:hAnsi="Times New Roman"/>
+          <w:color w:val="000000"/>
         </w:rPr>
       </w:pPr>
       <w:r>
@@ -13302,13 +12787,8 @@
         <w:spacing w:lineRule="auto" w:line="240" w:before="0" w:after="0"/>
         <w:jc w:val="both"/>
         <w:rPr>
-          <w:rFonts w:ascii="Times New Roman" w:hAnsi="Times New Roman" w:cs="Times New Roman"/>
-          <w:b w:val="false"/>
-          <w:bCs w:val="false"/>
-          <w:color w:val="000000"/>
-          <w:sz w:val="24"/>
-          <w:szCs w:val="24"/>
-          <w:lang w:val="en-US"/>
+          <w:rFonts w:ascii="Times New Roman" w:hAnsi="Times New Roman"/>
+          <w:color w:val="000000"/>
         </w:rPr>
       </w:pPr>
       <w:r>
@@ -13360,7 +12840,13 @@
         <w:spacing w:lineRule="auto" w:line="240" w:before="0" w:after="0"/>
         <w:jc w:val="both"/>
         <w:rPr>
-          <w:rFonts w:ascii="Times New Roman" w:hAnsi="Times New Roman" w:cs="Times New Roman"/>
+          <w:rFonts w:ascii="Times New Roman" w:hAnsi="Times New Roman"/>
+          <w:color w:val="000000"/>
+        </w:rPr>
+      </w:pPr>
+      <w:r>
+        <w:rPr>
+          <w:rFonts w:cs="Times New Roman" w:ascii="Times New Roman" w:hAnsi="Times New Roman"/>
           <w:b w:val="false"/>
           <w:bCs w:val="false"/>
           <w:color w:val="000000"/>
@@ -13368,7 +12854,20 @@
           <w:szCs w:val="24"/>
           <w:lang w:val="en-US"/>
         </w:rPr>
-      </w:pPr>
+        <w:t xml:space="preserve">Проектирование. Разработка эскизного проекта. Разработка технического проекта (продолжительность — </w:t>
+      </w:r>
+      <w:r>
+        <w:rPr>
+          <w:rFonts w:cs="Times New Roman" w:ascii="Times New Roman" w:hAnsi="Times New Roman"/>
+          <w:b w:val="false"/>
+          <w:bCs w:val="false"/>
+          <w:color w:val="000000"/>
+          <w:sz w:val="24"/>
+          <w:szCs w:val="24"/>
+          <w:lang w:val="ru-RU"/>
+        </w:rPr>
+        <w:t>2</w:t>
+      </w:r>
       <w:r>
         <w:rPr>
           <w:rFonts w:cs="Times New Roman" w:ascii="Times New Roman" w:hAnsi="Times New Roman"/>
@@ -13379,30 +12878,6 @@
           <w:szCs w:val="24"/>
           <w:lang w:val="en-US"/>
         </w:rPr>
-        <w:t xml:space="preserve">Проектирование. Разработка эскизного проекта. Разработка технического проекта (продолжительность — </w:t>
-      </w:r>
-      <w:r>
-        <w:rPr>
-          <w:rFonts w:cs="Times New Roman" w:ascii="Times New Roman" w:hAnsi="Times New Roman"/>
-          <w:b w:val="false"/>
-          <w:bCs w:val="false"/>
-          <w:color w:val="000000"/>
-          <w:sz w:val="24"/>
-          <w:szCs w:val="24"/>
-          <w:lang w:val="ru-RU"/>
-        </w:rPr>
-        <w:t>2</w:t>
-      </w:r>
-      <w:r>
-        <w:rPr>
-          <w:rFonts w:cs="Times New Roman" w:ascii="Times New Roman" w:hAnsi="Times New Roman"/>
-          <w:b w:val="false"/>
-          <w:bCs w:val="false"/>
-          <w:color w:val="000000"/>
-          <w:sz w:val="24"/>
-          <w:szCs w:val="24"/>
-          <w:lang w:val="en-US"/>
-        </w:rPr>
         <w:t xml:space="preserve"> месяца). </w:t>
       </w:r>
     </w:p>
@@ -13412,13 +12887,8 @@
         <w:spacing w:lineRule="auto" w:line="240" w:before="0" w:after="0"/>
         <w:jc w:val="both"/>
         <w:rPr>
-          <w:rFonts w:ascii="Times New Roman" w:hAnsi="Times New Roman" w:cs="Times New Roman"/>
-          <w:b w:val="false"/>
-          <w:bCs w:val="false"/>
-          <w:color w:val="000000"/>
-          <w:sz w:val="24"/>
-          <w:szCs w:val="24"/>
-          <w:lang w:val="en-US"/>
+          <w:rFonts w:ascii="Times New Roman" w:hAnsi="Times New Roman"/>
+          <w:color w:val="000000"/>
         </w:rPr>
       </w:pPr>
       <w:r>
@@ -13465,13 +12935,8 @@
         <w:spacing w:lineRule="auto" w:line="240" w:before="0" w:after="0"/>
         <w:jc w:val="both"/>
         <w:rPr>
-          <w:rFonts w:ascii="Times New Roman" w:hAnsi="Times New Roman" w:cs="Times New Roman"/>
-          <w:b w:val="false"/>
-          <w:bCs w:val="false"/>
-          <w:color w:val="000000"/>
-          <w:sz w:val="24"/>
-          <w:szCs w:val="24"/>
-          <w:lang w:val="en-US"/>
+          <w:rFonts w:ascii="Times New Roman" w:hAnsi="Times New Roman"/>
+          <w:color w:val="000000"/>
         </w:rPr>
       </w:pPr>
       <w:r>
@@ -13518,13 +12983,8 @@
         <w:spacing w:lineRule="auto" w:line="240" w:before="0" w:after="0"/>
         <w:jc w:val="both"/>
         <w:rPr>
-          <w:rFonts w:ascii="Times New Roman" w:hAnsi="Times New Roman" w:cs="Times New Roman"/>
-          <w:b w:val="false"/>
-          <w:bCs w:val="false"/>
-          <w:color w:val="000000"/>
-          <w:sz w:val="24"/>
-          <w:szCs w:val="24"/>
-          <w:lang w:val="en-US"/>
+          <w:rFonts w:ascii="Times New Roman" w:hAnsi="Times New Roman"/>
+          <w:color w:val="000000"/>
         </w:rPr>
       </w:pPr>
       <w:r>
@@ -13546,10 +13006,16 @@
         <w:pStyle w:val="Normal"/>
         <w:spacing w:lineRule="auto" w:line="240" w:before="0" w:after="0"/>
         <w:jc w:val="both"/>
-        <w:rPr/>
-      </w:pPr>
-      <w:r>
-        <w:rPr/>
+        <w:rPr>
+          <w:rFonts w:ascii="Times New Roman" w:hAnsi="Times New Roman"/>
+          <w:color w:val="000000"/>
+        </w:rPr>
+      </w:pPr>
+      <w:r>
+        <w:rPr>
+          <w:rFonts w:ascii="Times New Roman" w:hAnsi="Times New Roman"/>
+          <w:color w:val="000000"/>
+        </w:rPr>
       </w:r>
     </w:p>
     <w:p>
@@ -13558,7 +13024,13 @@
         <w:spacing w:lineRule="auto" w:line="240" w:before="0" w:after="0"/>
         <w:jc w:val="both"/>
         <w:rPr>
-          <w:rFonts w:ascii="Times New Roman" w:hAnsi="Times New Roman" w:cs="Times New Roman"/>
+          <w:rFonts w:ascii="Times New Roman" w:hAnsi="Times New Roman"/>
+          <w:color w:val="000000"/>
+        </w:rPr>
+      </w:pPr>
+      <w:r>
+        <w:rPr>
+          <w:rFonts w:cs="Times New Roman" w:ascii="Times New Roman" w:hAnsi="Times New Roman"/>
           <w:b w:val="false"/>
           <w:bCs w:val="false"/>
           <w:color w:val="000000"/>
@@ -13566,17 +13038,6 @@
           <w:szCs w:val="28"/>
           <w:lang w:val="en-US"/>
         </w:rPr>
-      </w:pPr>
-      <w:r>
-        <w:rPr>
-          <w:rFonts w:cs="Times New Roman" w:ascii="Times New Roman" w:hAnsi="Times New Roman"/>
-          <w:b w:val="false"/>
-          <w:bCs w:val="false"/>
-          <w:color w:val="000000"/>
-          <w:sz w:val="28"/>
-          <w:szCs w:val="28"/>
-          <w:lang w:val="en-US"/>
-        </w:rPr>
         <w:t>6. Порядок контроля и приёмки системы</w:t>
       </w:r>
     </w:p>
@@ -13585,10 +13046,16 @@
         <w:pStyle w:val="Normal"/>
         <w:spacing w:lineRule="auto" w:line="240" w:before="0" w:after="0"/>
         <w:jc w:val="both"/>
-        <w:rPr/>
-      </w:pPr>
-      <w:r>
-        <w:rPr/>
+        <w:rPr>
+          <w:rFonts w:ascii="Times New Roman" w:hAnsi="Times New Roman"/>
+          <w:color w:val="000000"/>
+        </w:rPr>
+      </w:pPr>
+      <w:r>
+        <w:rPr>
+          <w:rFonts w:ascii="Times New Roman" w:hAnsi="Times New Roman"/>
+          <w:color w:val="000000"/>
+        </w:rPr>
       </w:r>
     </w:p>
     <w:tbl>
@@ -13627,8 +13094,7 @@
               <w:jc w:val="left"/>
               <w:rPr>
                 <w:rFonts w:ascii="Times New Roman" w:hAnsi="Times New Roman"/>
-                <w:sz w:val="24"/>
-                <w:szCs w:val="24"/>
+                <w:color w:val="000000"/>
               </w:rPr>
             </w:pPr>
             <w:r>
@@ -13656,8 +13122,7 @@
               <w:jc w:val="left"/>
               <w:rPr>
                 <w:rFonts w:ascii="Times New Roman" w:hAnsi="Times New Roman"/>
-                <w:sz w:val="24"/>
-                <w:szCs w:val="24"/>
+                <w:color w:val="000000"/>
               </w:rPr>
             </w:pPr>
             <w:r>
@@ -13685,8 +13150,7 @@
               <w:jc w:val="left"/>
               <w:rPr>
                 <w:rFonts w:ascii="Times New Roman" w:hAnsi="Times New Roman"/>
-                <w:sz w:val="24"/>
-                <w:szCs w:val="24"/>
+                <w:color w:val="000000"/>
               </w:rPr>
             </w:pPr>
             <w:r>
@@ -13714,17 +13178,16 @@
               <w:jc w:val="left"/>
               <w:rPr>
                 <w:rFonts w:ascii="Times New Roman" w:hAnsi="Times New Roman"/>
+                <w:color w:val="000000"/>
+              </w:rPr>
+            </w:pPr>
+            <w:r>
+              <w:rPr>
+                <w:rFonts w:ascii="Times New Roman" w:hAnsi="Times New Roman"/>
+                <w:color w:val="000000"/>
                 <w:sz w:val="24"/>
                 <w:szCs w:val="24"/>
               </w:rPr>
-            </w:pPr>
-            <w:r>
-              <w:rPr>
-                <w:rFonts w:ascii="Times New Roman" w:hAnsi="Times New Roman"/>
-                <w:color w:val="000000"/>
-                <w:sz w:val="24"/>
-                <w:szCs w:val="24"/>
-              </w:rPr>
               <w:t>Проведение предварительных испытаний. Фиксирование выявленных неполадок в Протоколе испытаний. Устранение выявленных неполадок. Проверка устранения выявленных неполадок. Принятие решения о возможности передачи АИС в опытную эксплуатацию. Составление и подписание Акта приёмки АИС в опытную эксплуатацию.</w:t>
             </w:r>
           </w:p>
@@ -13739,14 +13202,14 @@
               <w:pStyle w:val="TableContents"/>
               <w:spacing w:before="0" w:after="160"/>
               <w:rPr>
-                <w:rFonts w:ascii="Times New Roman" w:hAnsi="Times New Roman" w:cs="Times New Roman"/>
-                <w:sz w:val="24"/>
-                <w:szCs w:val="24"/>
+                <w:rFonts w:ascii="Times New Roman" w:hAnsi="Times New Roman"/>
+                <w:color w:val="000000"/>
               </w:rPr>
             </w:pPr>
             <w:r>
               <w:rPr>
                 <w:rFonts w:cs="Times New Roman" w:ascii="Times New Roman" w:hAnsi="Times New Roman"/>
+                <w:color w:val="000000"/>
                 <w:sz w:val="24"/>
                 <w:szCs w:val="24"/>
               </w:rPr>
@@ -13767,24 +13230,49 @@
               <w:pStyle w:val="TableContents"/>
               <w:spacing w:before="0" w:after="160"/>
               <w:rPr>
-                <w:rFonts w:ascii="Times New Roman" w:hAnsi="Times New Roman" w:cs="Times New Roman"/>
+                <w:rFonts w:ascii="Times New Roman" w:hAnsi="Times New Roman"/>
+                <w:color w:val="000000"/>
+              </w:rPr>
+            </w:pPr>
+            <w:r>
+              <w:rPr>
+                <w:rFonts w:cs="Times New Roman" w:ascii="Times New Roman" w:hAnsi="Times New Roman"/>
+                <w:color w:val="000000"/>
                 <w:sz w:val="24"/>
                 <w:szCs w:val="24"/>
               </w:rPr>
+              <w:t>Опытная эксплуатация</w:t>
+            </w:r>
+          </w:p>
+        </w:tc>
+        <w:tc>
+          <w:tcPr>
+            <w:tcW w:w="1929" w:type="dxa"/>
+            <w:tcBorders/>
+          </w:tcPr>
+          <w:p>
+            <w:pPr>
+              <w:pStyle w:val="TableContents"/>
+              <w:spacing w:before="0" w:after="160"/>
+              <w:rPr>
+                <w:rFonts w:ascii="Times New Roman" w:hAnsi="Times New Roman"/>
+                <w:color w:val="000000"/>
+              </w:rPr>
             </w:pPr>
             <w:r>
               <w:rPr>
                 <w:rFonts w:cs="Times New Roman" w:ascii="Times New Roman" w:hAnsi="Times New Roman"/>
+                <w:color w:val="000000"/>
                 <w:sz w:val="24"/>
                 <w:szCs w:val="24"/>
               </w:rPr>
-              <w:t>Опытная эксплуатация</w:t>
-            </w:r>
-          </w:p>
-        </w:tc>
-        <w:tc>
-          <w:tcPr>
-            <w:tcW w:w="1929" w:type="dxa"/>
+              <w:t>Организации ООО "Фирма по оказанию бухгалтерских услуг" и "ОАО DevTeam"</w:t>
+            </w:r>
+          </w:p>
+        </w:tc>
+        <w:tc>
+          <w:tcPr>
+            <w:tcW w:w="1926" w:type="dxa"/>
             <w:tcBorders/>
           </w:tcPr>
           <w:p>
@@ -13792,76 +13280,54 @@
               <w:pStyle w:val="TableContents"/>
               <w:spacing w:before="0" w:after="160"/>
               <w:rPr>
-                <w:rFonts w:ascii="Times New Roman" w:hAnsi="Times New Roman" w:cs="Times New Roman"/>
-                <w:sz w:val="24"/>
-                <w:szCs w:val="24"/>
+                <w:rFonts w:ascii="Times New Roman" w:hAnsi="Times New Roman"/>
+                <w:color w:val="000000"/>
               </w:rPr>
             </w:pPr>
             <w:r>
               <w:rPr>
                 <w:rFonts w:cs="Times New Roman" w:ascii="Times New Roman" w:hAnsi="Times New Roman"/>
-                <w:sz w:val="24"/>
-                <w:szCs w:val="24"/>
-              </w:rPr>
-              <w:t>Организации ООО "Фирма по оказанию бухгалтерских услуг" и "ОАО DevTeam"</w:t>
-            </w:r>
-          </w:p>
-        </w:tc>
-        <w:tc>
-          <w:tcPr>
-            <w:tcW w:w="1926" w:type="dxa"/>
-            <w:tcBorders/>
-          </w:tcPr>
-          <w:p>
-            <w:pPr>
-              <w:pStyle w:val="TableContents"/>
-              <w:spacing w:before="0" w:after="160"/>
-              <w:rPr>
-                <w:rFonts w:ascii="Times New Roman" w:hAnsi="Times New Roman" w:cs="Times New Roman"/>
+                <w:color w:val="000000"/>
                 <w:sz w:val="24"/>
                 <w:szCs w:val="24"/>
                 <w:lang w:val="ru-RU"/>
               </w:rPr>
-            </w:pPr>
+              <w:t xml:space="preserve">На территории </w:t>
+            </w:r>
             <w:r>
               <w:rPr>
                 <w:rFonts w:cs="Times New Roman" w:ascii="Times New Roman" w:hAnsi="Times New Roman"/>
+                <w:color w:val="000000"/>
+                <w:sz w:val="24"/>
+                <w:szCs w:val="24"/>
+                <w:lang w:val="en-US"/>
+              </w:rPr>
+              <w:t>"</w:t>
+            </w:r>
+            <w:r>
+              <w:rPr>
+                <w:rFonts w:cs="Times New Roman" w:ascii="Times New Roman" w:hAnsi="Times New Roman"/>
+                <w:color w:val="000000"/>
                 <w:sz w:val="24"/>
                 <w:szCs w:val="24"/>
                 <w:lang w:val="ru-RU"/>
               </w:rPr>
-              <w:t xml:space="preserve">На территории </w:t>
+              <w:t xml:space="preserve">ОАО </w:t>
             </w:r>
             <w:r>
               <w:rPr>
                 <w:rFonts w:cs="Times New Roman" w:ascii="Times New Roman" w:hAnsi="Times New Roman"/>
+                <w:color w:val="000000"/>
                 <w:sz w:val="24"/>
                 <w:szCs w:val="24"/>
                 <w:lang w:val="en-US"/>
               </w:rPr>
-              <w:t>"</w:t>
+              <w:t xml:space="preserve">DevTeam", </w:t>
             </w:r>
             <w:r>
               <w:rPr>
                 <w:rFonts w:cs="Times New Roman" w:ascii="Times New Roman" w:hAnsi="Times New Roman"/>
-                <w:sz w:val="24"/>
-                <w:szCs w:val="24"/>
-                <w:lang w:val="ru-RU"/>
-              </w:rPr>
-              <w:t xml:space="preserve">ОАО </w:t>
-            </w:r>
-            <w:r>
-              <w:rPr>
-                <w:rFonts w:cs="Times New Roman" w:ascii="Times New Roman" w:hAnsi="Times New Roman"/>
-                <w:sz w:val="24"/>
-                <w:szCs w:val="24"/>
-                <w:lang w:val="en-US"/>
-              </w:rPr>
-              <w:t xml:space="preserve">DevTeam", </w:t>
-            </w:r>
-            <w:r>
-              <w:rPr>
-                <w:rFonts w:cs="Times New Roman" w:ascii="Times New Roman" w:hAnsi="Times New Roman"/>
+                <w:color w:val="000000"/>
                 <w:sz w:val="24"/>
                 <w:szCs w:val="24"/>
                 <w:lang w:val="ru-RU"/>
@@ -13884,8 +13350,7 @@
               <w:jc w:val="left"/>
               <w:rPr>
                 <w:rFonts w:ascii="Times New Roman" w:hAnsi="Times New Roman"/>
-                <w:sz w:val="24"/>
-                <w:szCs w:val="24"/>
+                <w:color w:val="000000"/>
               </w:rPr>
             </w:pPr>
             <w:r>
@@ -13913,8 +13378,7 @@
               <w:jc w:val="left"/>
               <w:rPr>
                 <w:rFonts w:ascii="Times New Roman" w:hAnsi="Times New Roman"/>
-                <w:sz w:val="24"/>
-                <w:szCs w:val="24"/>
+                <w:color w:val="000000"/>
               </w:rPr>
             </w:pPr>
             <w:r>
@@ -13945,8 +13409,7 @@
               <w:jc w:val="left"/>
               <w:rPr>
                 <w:rFonts w:ascii="Times New Roman" w:hAnsi="Times New Roman"/>
-                <w:sz w:val="24"/>
-                <w:szCs w:val="24"/>
+                <w:color w:val="000000"/>
               </w:rPr>
             </w:pPr>
             <w:r>
@@ -13974,8 +13437,7 @@
               <w:jc w:val="left"/>
               <w:rPr>
                 <w:rFonts w:ascii="Times New Roman" w:hAnsi="Times New Roman"/>
-                <w:sz w:val="24"/>
-                <w:szCs w:val="24"/>
+                <w:color w:val="000000"/>
               </w:rPr>
             </w:pPr>
             <w:r>
@@ -14003,8 +13465,7 @@
               <w:jc w:val="left"/>
               <w:rPr>
                 <w:rFonts w:ascii="Times New Roman" w:hAnsi="Times New Roman"/>
-                <w:sz w:val="24"/>
-                <w:szCs w:val="24"/>
+                <w:color w:val="000000"/>
               </w:rPr>
             </w:pPr>
             <w:r>
@@ -14032,42 +13493,41 @@
               <w:jc w:val="left"/>
               <w:rPr>
                 <w:rFonts w:ascii="Times New Roman" w:hAnsi="Times New Roman"/>
+                <w:color w:val="000000"/>
+              </w:rPr>
+            </w:pPr>
+            <w:r>
+              <w:rPr>
+                <w:rFonts w:ascii="Times New Roman" w:hAnsi="Times New Roman"/>
+                <w:color w:val="000000"/>
                 <w:sz w:val="24"/>
                 <w:szCs w:val="24"/>
               </w:rPr>
-            </w:pPr>
-            <w:r>
-              <w:rPr>
-                <w:rFonts w:ascii="Times New Roman" w:hAnsi="Times New Roman"/>
+              <w:t>Проведение приемочных испытаний. Фиксирование выявленных неполадок в Протоколе испытаний. Устранение выявленных неполадок. Проверка устранения выявленных неполадок. Принятие решения о возможности передачи АИС в промышленную эксплуатацию. Составление и подписание Акта о завершении приемочных испытаний и передаче АИС в промышленную эксплуатацию. Оформление Акта завершения работ.</w:t>
+            </w:r>
+          </w:p>
+        </w:tc>
+        <w:tc>
+          <w:tcPr>
+            <w:tcW w:w="1928" w:type="dxa"/>
+            <w:tcBorders/>
+          </w:tcPr>
+          <w:p>
+            <w:pPr>
+              <w:pStyle w:val="TableContents"/>
+              <w:spacing w:before="0" w:after="160"/>
+              <w:rPr>
+                <w:rFonts w:ascii="Times New Roman" w:hAnsi="Times New Roman"/>
+                <w:color w:val="000000"/>
+              </w:rPr>
+            </w:pPr>
+            <w:r>
+              <w:rPr>
+                <w:rFonts w:cs="Times New Roman" w:ascii="Times New Roman" w:hAnsi="Times New Roman"/>
                 <w:color w:val="000000"/>
                 <w:sz w:val="24"/>
                 <w:szCs w:val="24"/>
               </w:rPr>
-              <w:t>Проведение приемочных испытаний. Фиксирование выявленных неполадок в Протоколе испытаний. Устранение выявленных неполадок. Проверка устранения выявленных неполадок. Принятие решения о возможности передачи АИС в промышленную эксплуатацию. Составление и подписание Акта о завершении приемочных испытаний и передаче АИС в промышленную эксплуатацию. Оформление Акта завершения работ.</w:t>
-            </w:r>
-          </w:p>
-        </w:tc>
-        <w:tc>
-          <w:tcPr>
-            <w:tcW w:w="1928" w:type="dxa"/>
-            <w:tcBorders/>
-          </w:tcPr>
-          <w:p>
-            <w:pPr>
-              <w:pStyle w:val="TableContents"/>
-              <w:spacing w:before="0" w:after="160"/>
-              <w:rPr>
-                <w:rFonts w:ascii="Times New Roman" w:hAnsi="Times New Roman" w:cs="Times New Roman"/>
-                <w:sz w:val="24"/>
-                <w:szCs w:val="24"/>
-              </w:rPr>
-            </w:pPr>
-            <w:r>
-              <w:rPr>
-                <w:rFonts w:cs="Times New Roman" w:ascii="Times New Roman" w:hAnsi="Times New Roman"/>
-                <w:sz w:val="24"/>
-                <w:szCs w:val="24"/>
-              </w:rPr>
               <w:t>Приемочная комиссия</w:t>
             </w:r>
           </w:p>
@@ -14079,10 +13539,16 @@
         <w:pStyle w:val="Normal"/>
         <w:spacing w:lineRule="auto" w:line="240" w:before="0" w:after="0"/>
         <w:jc w:val="both"/>
-        <w:rPr/>
-      </w:pPr>
-      <w:r>
-        <w:rPr/>
+        <w:rPr>
+          <w:rFonts w:ascii="Times New Roman" w:hAnsi="Times New Roman"/>
+          <w:color w:val="000000"/>
+        </w:rPr>
+      </w:pPr>
+      <w:r>
+        <w:rPr>
+          <w:rFonts w:ascii="Times New Roman" w:hAnsi="Times New Roman"/>
+          <w:color w:val="000000"/>
+        </w:rPr>
       </w:r>
     </w:p>
     <w:p>
@@ -14091,7 +13557,13 @@
         <w:spacing w:lineRule="auto" w:line="240" w:before="0" w:after="0"/>
         <w:jc w:val="both"/>
         <w:rPr>
-          <w:rFonts w:ascii="Times New Roman" w:hAnsi="Times New Roman" w:cs="Times New Roman"/>
+          <w:rFonts w:ascii="Times New Roman" w:hAnsi="Times New Roman"/>
+          <w:color w:val="000000"/>
+        </w:rPr>
+      </w:pPr>
+      <w:r>
+        <w:rPr>
+          <w:rFonts w:cs="Times New Roman" w:ascii="Times New Roman" w:hAnsi="Times New Roman"/>
           <w:b w:val="false"/>
           <w:bCs w:val="false"/>
           <w:color w:val="000000"/>
@@ -14099,17 +13571,6 @@
           <w:szCs w:val="28"/>
           <w:lang w:val="en-US"/>
         </w:rPr>
-      </w:pPr>
-      <w:r>
-        <w:rPr>
-          <w:rFonts w:cs="Times New Roman" w:ascii="Times New Roman" w:hAnsi="Times New Roman"/>
-          <w:b w:val="false"/>
-          <w:bCs w:val="false"/>
-          <w:color w:val="3A3A3A"/>
-          <w:sz w:val="28"/>
-          <w:szCs w:val="28"/>
-          <w:lang w:val="en-US"/>
-        </w:rPr>
         <w:t>7. Требования к составу и содержанию работ по подготовке объекта автоматизации к вводу системы в действие</w:t>
       </w:r>
     </w:p>
@@ -14119,21 +13580,16 @@
         <w:spacing w:lineRule="auto" w:line="240" w:before="0" w:after="0"/>
         <w:jc w:val="both"/>
         <w:rPr>
-          <w:rFonts w:ascii="Times New Roman" w:hAnsi="Times New Roman" w:cs="Times New Roman"/>
-          <w:b w:val="false"/>
-          <w:bCs w:val="false"/>
-          <w:color w:val="000000"/>
-          <w:sz w:val="24"/>
-          <w:szCs w:val="24"/>
-          <w:lang w:val="en-US"/>
-        </w:rPr>
-      </w:pPr>
-      <w:r>
-        <w:rPr>
-          <w:rFonts w:cs="Times New Roman" w:ascii="Times New Roman" w:hAnsi="Times New Roman"/>
-          <w:b w:val="false"/>
-          <w:bCs w:val="false"/>
-          <w:color w:val="3A3A3A"/>
+          <w:rFonts w:ascii="Times New Roman" w:hAnsi="Times New Roman"/>
+          <w:color w:val="000000"/>
+        </w:rPr>
+      </w:pPr>
+      <w:r>
+        <w:rPr>
+          <w:rFonts w:cs="Times New Roman" w:ascii="Times New Roman" w:hAnsi="Times New Roman"/>
+          <w:b w:val="false"/>
+          <w:bCs w:val="false"/>
+          <w:color w:val="000000"/>
           <w:sz w:val="24"/>
           <w:szCs w:val="24"/>
           <w:lang w:val="en-US"/>
@@ -14146,7 +13602,7 @@
           <w:rFonts w:cs="Times New Roman" w:ascii="Times New Roman" w:hAnsi="Times New Roman"/>
           <w:b w:val="false"/>
           <w:bCs w:val="false"/>
-          <w:color w:val="3A3A3A"/>
+          <w:color w:val="000000"/>
           <w:sz w:val="24"/>
           <w:szCs w:val="24"/>
           <w:lang w:val="ru-RU"/>
@@ -14158,7 +13614,7 @@
           <w:rFonts w:cs="Times New Roman" w:ascii="Times New Roman" w:hAnsi="Times New Roman"/>
           <w:b w:val="false"/>
           <w:bCs w:val="false"/>
-          <w:color w:val="3A3A3A"/>
+          <w:color w:val="000000"/>
           <w:sz w:val="24"/>
           <w:szCs w:val="24"/>
           <w:lang w:val="en-US"/>
@@ -14172,7 +13628,13 @@
         <w:spacing w:lineRule="auto" w:line="240" w:before="0" w:after="0"/>
         <w:jc w:val="both"/>
         <w:rPr>
-          <w:rFonts w:ascii="Times New Roman" w:hAnsi="Times New Roman" w:cs="Times New Roman"/>
+          <w:rFonts w:ascii="Times New Roman" w:hAnsi="Times New Roman"/>
+          <w:color w:val="000000"/>
+        </w:rPr>
+      </w:pPr>
+      <w:r>
+        <w:rPr>
+          <w:rFonts w:cs="Times New Roman" w:ascii="Times New Roman" w:hAnsi="Times New Roman"/>
           <w:b w:val="false"/>
           <w:bCs w:val="false"/>
           <w:color w:val="000000"/>
@@ -14180,17 +13642,6 @@
           <w:szCs w:val="24"/>
           <w:lang w:val="en-US"/>
         </w:rPr>
-      </w:pPr>
-      <w:r>
-        <w:rPr>
-          <w:rFonts w:cs="Times New Roman" w:ascii="Times New Roman" w:hAnsi="Times New Roman"/>
-          <w:b w:val="false"/>
-          <w:bCs w:val="false"/>
-          <w:color w:val="3A3A3A"/>
-          <w:sz w:val="24"/>
-          <w:szCs w:val="24"/>
-          <w:lang w:val="en-US"/>
-        </w:rPr>
         <w:t>7.1. Технические мероприятия</w:t>
       </w:r>
     </w:p>
@@ -14200,21 +13651,16 @@
         <w:spacing w:lineRule="auto" w:line="240" w:before="0" w:after="0"/>
         <w:jc w:val="both"/>
         <w:rPr>
-          <w:rFonts w:ascii="Times New Roman" w:hAnsi="Times New Roman" w:cs="Times New Roman"/>
-          <w:b w:val="false"/>
-          <w:bCs w:val="false"/>
-          <w:color w:val="000000"/>
-          <w:sz w:val="24"/>
-          <w:szCs w:val="24"/>
-          <w:lang w:val="en-US"/>
-        </w:rPr>
-      </w:pPr>
-      <w:r>
-        <w:rPr>
-          <w:rFonts w:cs="Times New Roman" w:ascii="Times New Roman" w:hAnsi="Times New Roman"/>
-          <w:b w:val="false"/>
-          <w:bCs w:val="false"/>
-          <w:color w:val="3A3A3A"/>
+          <w:rFonts w:ascii="Times New Roman" w:hAnsi="Times New Roman"/>
+          <w:color w:val="000000"/>
+        </w:rPr>
+      </w:pPr>
+      <w:r>
+        <w:rPr>
+          <w:rFonts w:cs="Times New Roman" w:ascii="Times New Roman" w:hAnsi="Times New Roman"/>
+          <w:b w:val="false"/>
+          <w:bCs w:val="false"/>
+          <w:color w:val="000000"/>
           <w:sz w:val="24"/>
           <w:szCs w:val="24"/>
           <w:lang w:val="en-US"/>
@@ -14239,7 +13685,7 @@
           <w:rFonts w:cs="Times New Roman" w:ascii="Times New Roman" w:hAnsi="Times New Roman"/>
           <w:b w:val="false"/>
           <w:bCs w:val="false"/>
-          <w:color w:val="3A3A3A"/>
+          <w:color w:val="000000"/>
           <w:sz w:val="24"/>
           <w:szCs w:val="24"/>
           <w:lang w:val="en-US"/>
@@ -14253,7 +13699,13 @@
         <w:spacing w:lineRule="auto" w:line="240" w:before="0" w:after="0"/>
         <w:jc w:val="both"/>
         <w:rPr>
-          <w:rFonts w:ascii="Times New Roman" w:hAnsi="Times New Roman" w:cs="Times New Roman"/>
+          <w:rFonts w:ascii="Times New Roman" w:hAnsi="Times New Roman"/>
+          <w:color w:val="000000"/>
+        </w:rPr>
+      </w:pPr>
+      <w:r>
+        <w:rPr>
+          <w:rFonts w:cs="Times New Roman" w:ascii="Times New Roman" w:hAnsi="Times New Roman"/>
           <w:b w:val="false"/>
           <w:bCs w:val="false"/>
           <w:color w:val="000000"/>
@@ -14261,18 +13713,30 @@
           <w:szCs w:val="24"/>
           <w:lang w:val="en-US"/>
         </w:rPr>
-      </w:pPr>
-      <w:r>
-        <w:rPr>
-          <w:rFonts w:cs="Times New Roman" w:ascii="Times New Roman" w:hAnsi="Times New Roman"/>
-          <w:b w:val="false"/>
-          <w:bCs w:val="false"/>
-          <w:color w:val="3A3A3A"/>
+        <w:t>- осуществлена подготовка помещения для размещения АТК системы в соответствии с требованиями, приведенными в настоящем техническом задании;</w:t>
+      </w:r>
+    </w:p>
+    <w:p>
+      <w:pPr>
+        <w:pStyle w:val="Normal"/>
+        <w:spacing w:lineRule="auto" w:line="240" w:before="0" w:after="0"/>
+        <w:jc w:val="both"/>
+        <w:rPr>
+          <w:rFonts w:ascii="Times New Roman" w:hAnsi="Times New Roman"/>
+          <w:color w:val="000000"/>
+        </w:rPr>
+      </w:pPr>
+      <w:r>
+        <w:rPr>
+          <w:rFonts w:cs="Times New Roman" w:ascii="Times New Roman" w:hAnsi="Times New Roman"/>
+          <w:b w:val="false"/>
+          <w:bCs w:val="false"/>
+          <w:color w:val="000000"/>
           <w:sz w:val="24"/>
           <w:szCs w:val="24"/>
           <w:lang w:val="en-US"/>
         </w:rPr>
-        <w:t>- осуществлена подготовка помещения для размещения АТК системы в соответствии с требованиями, приведенными в настоящем техническом задании;</w:t>
+        <w:t>- осуществлена закупка и установка необходимого АТК;</w:t>
       </w:r>
     </w:p>
     <w:p>
@@ -14281,7 +13745,13 @@
         <w:spacing w:lineRule="auto" w:line="240" w:before="0" w:after="0"/>
         <w:jc w:val="both"/>
         <w:rPr>
-          <w:rFonts w:ascii="Times New Roman" w:hAnsi="Times New Roman" w:cs="Times New Roman"/>
+          <w:rFonts w:ascii="Times New Roman" w:hAnsi="Times New Roman"/>
+          <w:color w:val="000000"/>
+        </w:rPr>
+      </w:pPr>
+      <w:r>
+        <w:rPr>
+          <w:rFonts w:cs="Times New Roman" w:ascii="Times New Roman" w:hAnsi="Times New Roman"/>
           <w:b w:val="false"/>
           <w:bCs w:val="false"/>
           <w:color w:val="000000"/>
@@ -14289,18 +13759,31 @@
           <w:szCs w:val="24"/>
           <w:lang w:val="en-US"/>
         </w:rPr>
-      </w:pPr>
-      <w:r>
-        <w:rPr>
-          <w:rFonts w:cs="Times New Roman" w:ascii="Times New Roman" w:hAnsi="Times New Roman"/>
-          <w:b w:val="false"/>
-          <w:bCs w:val="false"/>
-          <w:color w:val="3A3A3A"/>
+        <w:t>- организ</w:t>
+      </w:r>
+      <w:r>
+        <w:rPr>
+          <w:rFonts w:cs="Times New Roman" w:ascii="Times New Roman" w:hAnsi="Times New Roman"/>
+          <w:b w:val="false"/>
+          <w:bCs w:val="false"/>
+          <w:color w:val="000000"/>
+          <w:sz w:val="24"/>
+          <w:szCs w:val="24"/>
+          <w:lang w:val="ru-RU"/>
+        </w:rPr>
+        <w:t>о</w:t>
+      </w:r>
+      <w:r>
+        <w:rPr>
+          <w:rFonts w:cs="Times New Roman" w:ascii="Times New Roman" w:hAnsi="Times New Roman"/>
+          <w:b w:val="false"/>
+          <w:bCs w:val="false"/>
+          <w:color w:val="000000"/>
           <w:sz w:val="24"/>
           <w:szCs w:val="24"/>
           <w:lang w:val="en-US"/>
         </w:rPr>
-        <w:t>- осуществлена закупка и установка необходимого АТК;</w:t>
+        <w:t>вано необходимое сетевое взаимодействие.</w:t>
       </w:r>
     </w:p>
     <w:p>
@@ -14309,7 +13792,13 @@
         <w:spacing w:lineRule="auto" w:line="240" w:before="0" w:after="0"/>
         <w:jc w:val="both"/>
         <w:rPr>
-          <w:rFonts w:ascii="Times New Roman" w:hAnsi="Times New Roman" w:cs="Times New Roman"/>
+          <w:rFonts w:ascii="Times New Roman" w:hAnsi="Times New Roman"/>
+          <w:color w:val="000000"/>
+        </w:rPr>
+      </w:pPr>
+      <w:r>
+        <w:rPr>
+          <w:rFonts w:cs="Times New Roman" w:ascii="Times New Roman" w:hAnsi="Times New Roman"/>
           <w:b w:val="false"/>
           <w:bCs w:val="false"/>
           <w:color w:val="000000"/>
@@ -14317,42 +13806,7 @@
           <w:szCs w:val="24"/>
           <w:lang w:val="en-US"/>
         </w:rPr>
-      </w:pPr>
-      <w:r>
-        <w:rPr>
-          <w:rFonts w:cs="Times New Roman" w:ascii="Times New Roman" w:hAnsi="Times New Roman"/>
-          <w:b w:val="false"/>
-          <w:bCs w:val="false"/>
-          <w:color w:val="3A3A3A"/>
-          <w:sz w:val="24"/>
-          <w:szCs w:val="24"/>
-          <w:lang w:val="en-US"/>
-        </w:rPr>
-        <w:t>- организ</w:t>
-      </w:r>
-      <w:r>
-        <w:rPr>
-          <w:rFonts w:cs="Times New Roman" w:ascii="Times New Roman" w:hAnsi="Times New Roman"/>
-          <w:b w:val="false"/>
-          <w:bCs w:val="false"/>
-          <w:color w:val="3A3A3A"/>
-          <w:sz w:val="24"/>
-          <w:szCs w:val="24"/>
-          <w:lang w:val="ru-RU"/>
-        </w:rPr>
-        <w:t>о</w:t>
-      </w:r>
-      <w:r>
-        <w:rPr>
-          <w:rFonts w:cs="Times New Roman" w:ascii="Times New Roman" w:hAnsi="Times New Roman"/>
-          <w:b w:val="false"/>
-          <w:bCs w:val="false"/>
-          <w:color w:val="3A3A3A"/>
-          <w:sz w:val="24"/>
-          <w:szCs w:val="24"/>
-          <w:lang w:val="en-US"/>
-        </w:rPr>
-        <w:t>вано необходимое сетевое взаимодействие.</w:t>
+        <w:t>7.2. Организационные мероприятия</w:t>
       </w:r>
     </w:p>
     <w:p>
@@ -14361,49 +13815,16 @@
         <w:spacing w:lineRule="auto" w:line="240" w:before="0" w:after="0"/>
         <w:jc w:val="both"/>
         <w:rPr>
-          <w:rFonts w:ascii="Times New Roman" w:hAnsi="Times New Roman" w:cs="Times New Roman"/>
-          <w:b w:val="false"/>
-          <w:bCs w:val="false"/>
-          <w:color w:val="000000"/>
-          <w:sz w:val="24"/>
-          <w:szCs w:val="24"/>
-          <w:lang w:val="en-US"/>
-        </w:rPr>
-      </w:pPr>
-      <w:r>
-        <w:rPr>
-          <w:rFonts w:cs="Times New Roman" w:ascii="Times New Roman" w:hAnsi="Times New Roman"/>
-          <w:b w:val="false"/>
-          <w:bCs w:val="false"/>
-          <w:color w:val="3A3A3A"/>
-          <w:sz w:val="24"/>
-          <w:szCs w:val="24"/>
-          <w:lang w:val="en-US"/>
-        </w:rPr>
-        <w:t>7.2. Организационные мероприятия</w:t>
-      </w:r>
-    </w:p>
-    <w:p>
-      <w:pPr>
-        <w:pStyle w:val="Normal"/>
-        <w:spacing w:lineRule="auto" w:line="240" w:before="0" w:after="0"/>
-        <w:jc w:val="both"/>
-        <w:rPr>
-          <w:rFonts w:ascii="Times New Roman" w:hAnsi="Times New Roman" w:cs="Times New Roman"/>
-          <w:b w:val="false"/>
-          <w:bCs w:val="false"/>
-          <w:color w:val="000000"/>
-          <w:sz w:val="24"/>
-          <w:szCs w:val="24"/>
-          <w:lang w:val="en-US"/>
-        </w:rPr>
-      </w:pPr>
-      <w:r>
-        <w:rPr>
-          <w:rFonts w:cs="Times New Roman" w:ascii="Times New Roman" w:hAnsi="Times New Roman"/>
-          <w:b w:val="false"/>
-          <w:bCs w:val="false"/>
-          <w:color w:val="3A3A3A"/>
+          <w:rFonts w:ascii="Times New Roman" w:hAnsi="Times New Roman"/>
+          <w:color w:val="000000"/>
+        </w:rPr>
+      </w:pPr>
+      <w:r>
+        <w:rPr>
+          <w:rFonts w:cs="Times New Roman" w:ascii="Times New Roman" w:hAnsi="Times New Roman"/>
+          <w:b w:val="false"/>
+          <w:bCs w:val="false"/>
+          <w:color w:val="000000"/>
           <w:sz w:val="24"/>
           <w:szCs w:val="24"/>
           <w:lang w:val="en-US"/>
@@ -14428,7 +13849,7 @@
           <w:rFonts w:cs="Times New Roman" w:ascii="Times New Roman" w:hAnsi="Times New Roman"/>
           <w:b w:val="false"/>
           <w:bCs w:val="false"/>
-          <w:color w:val="3A3A3A"/>
+          <w:color w:val="000000"/>
           <w:sz w:val="24"/>
           <w:szCs w:val="24"/>
           <w:lang w:val="en-US"/>
@@ -14442,7 +13863,13 @@
         <w:spacing w:lineRule="auto" w:line="240" w:before="0" w:after="0"/>
         <w:jc w:val="both"/>
         <w:rPr>
-          <w:rFonts w:ascii="Times New Roman" w:hAnsi="Times New Roman" w:cs="Times New Roman"/>
+          <w:rFonts w:ascii="Times New Roman" w:hAnsi="Times New Roman"/>
+          <w:color w:val="000000"/>
+        </w:rPr>
+      </w:pPr>
+      <w:r>
+        <w:rPr>
+          <w:rFonts w:cs="Times New Roman" w:ascii="Times New Roman" w:hAnsi="Times New Roman"/>
           <w:b w:val="false"/>
           <w:bCs w:val="false"/>
           <w:color w:val="000000"/>
@@ -14450,18 +13877,30 @@
           <w:szCs w:val="24"/>
           <w:lang w:val="en-US"/>
         </w:rPr>
-      </w:pPr>
-      <w:r>
-        <w:rPr>
-          <w:rFonts w:cs="Times New Roman" w:ascii="Times New Roman" w:hAnsi="Times New Roman"/>
-          <w:b w:val="false"/>
-          <w:bCs w:val="false"/>
-          <w:color w:val="3A3A3A"/>
+        <w:t>- организация доступа к базам данных источников;</w:t>
+      </w:r>
+    </w:p>
+    <w:p>
+      <w:pPr>
+        <w:pStyle w:val="Normal"/>
+        <w:spacing w:lineRule="auto" w:line="240" w:before="0" w:after="0"/>
+        <w:jc w:val="both"/>
+        <w:rPr>
+          <w:rFonts w:ascii="Times New Roman" w:hAnsi="Times New Roman"/>
+          <w:color w:val="000000"/>
+        </w:rPr>
+      </w:pPr>
+      <w:r>
+        <w:rPr>
+          <w:rFonts w:cs="Times New Roman" w:ascii="Times New Roman" w:hAnsi="Times New Roman"/>
+          <w:b w:val="false"/>
+          <w:bCs w:val="false"/>
+          <w:color w:val="000000"/>
           <w:sz w:val="24"/>
           <w:szCs w:val="24"/>
           <w:lang w:val="en-US"/>
         </w:rPr>
-        <w:t>- организация доступа к базам данных источников;</w:t>
+        <w:t>- определение регламента информирования об изменениях структур систем-источников;</w:t>
       </w:r>
     </w:p>
     <w:p>
@@ -14470,7 +13909,13 @@
         <w:spacing w:lineRule="auto" w:line="240" w:before="0" w:after="0"/>
         <w:jc w:val="both"/>
         <w:rPr>
-          <w:rFonts w:ascii="Times New Roman" w:hAnsi="Times New Roman" w:cs="Times New Roman"/>
+          <w:rFonts w:ascii="Times New Roman" w:hAnsi="Times New Roman"/>
+          <w:color w:val="000000"/>
+        </w:rPr>
+      </w:pPr>
+      <w:r>
+        <w:rPr>
+          <w:rFonts w:cs="Times New Roman" w:ascii="Times New Roman" w:hAnsi="Times New Roman"/>
           <w:b w:val="false"/>
           <w:bCs w:val="false"/>
           <w:color w:val="000000"/>
@@ -14478,18 +13923,30 @@
           <w:szCs w:val="24"/>
           <w:lang w:val="en-US"/>
         </w:rPr>
-      </w:pPr>
-      <w:r>
-        <w:rPr>
-          <w:rFonts w:cs="Times New Roman" w:ascii="Times New Roman" w:hAnsi="Times New Roman"/>
-          <w:b w:val="false"/>
-          <w:bCs w:val="false"/>
-          <w:color w:val="3A3A3A"/>
+        <w:t>- выделение ответственных специалистов со стороны Заказчика для взаимодействия с проектной командой по вопросам взаимодействия с системами-источниками данных.</w:t>
+      </w:r>
+    </w:p>
+    <w:p>
+      <w:pPr>
+        <w:pStyle w:val="Normal"/>
+        <w:spacing w:lineRule="auto" w:line="240" w:before="0" w:after="0"/>
+        <w:jc w:val="both"/>
+        <w:rPr>
+          <w:rFonts w:ascii="Times New Roman" w:hAnsi="Times New Roman"/>
+          <w:color w:val="000000"/>
+        </w:rPr>
+      </w:pPr>
+      <w:r>
+        <w:rPr>
+          <w:rFonts w:cs="Times New Roman" w:ascii="Times New Roman" w:hAnsi="Times New Roman"/>
+          <w:b w:val="false"/>
+          <w:bCs w:val="false"/>
+          <w:color w:val="000000"/>
           <w:sz w:val="24"/>
           <w:szCs w:val="24"/>
           <w:lang w:val="en-US"/>
         </w:rPr>
-        <w:t>- определение регламента информирования об изменениях структур систем-источников;</w:t>
+        <w:t>7.3. Изменения в информационном обеспечении</w:t>
       </w:r>
     </w:p>
     <w:p>
@@ -14498,77 +13955,16 @@
         <w:spacing w:lineRule="auto" w:line="240" w:before="0" w:after="0"/>
         <w:jc w:val="both"/>
         <w:rPr>
-          <w:rFonts w:ascii="Times New Roman" w:hAnsi="Times New Roman" w:cs="Times New Roman"/>
-          <w:b w:val="false"/>
-          <w:bCs w:val="false"/>
-          <w:color w:val="000000"/>
-          <w:sz w:val="24"/>
-          <w:szCs w:val="24"/>
-          <w:lang w:val="en-US"/>
-        </w:rPr>
-      </w:pPr>
-      <w:r>
-        <w:rPr>
-          <w:rFonts w:cs="Times New Roman" w:ascii="Times New Roman" w:hAnsi="Times New Roman"/>
-          <w:b w:val="false"/>
-          <w:bCs w:val="false"/>
-          <w:color w:val="3A3A3A"/>
-          <w:sz w:val="24"/>
-          <w:szCs w:val="24"/>
-          <w:lang w:val="en-US"/>
-        </w:rPr>
-        <w:t>- выделение ответственных специалистов со стороны Заказчика для взаимодействия с проектной командой по вопросам взаимодействия с системами-источниками данных.</w:t>
-      </w:r>
-    </w:p>
-    <w:p>
-      <w:pPr>
-        <w:pStyle w:val="Normal"/>
-        <w:spacing w:lineRule="auto" w:line="240" w:before="0" w:after="0"/>
-        <w:jc w:val="both"/>
-        <w:rPr>
-          <w:rFonts w:ascii="Times New Roman" w:hAnsi="Times New Roman" w:cs="Times New Roman"/>
-          <w:b w:val="false"/>
-          <w:bCs w:val="false"/>
-          <w:color w:val="000000"/>
-          <w:sz w:val="24"/>
-          <w:szCs w:val="24"/>
-          <w:lang w:val="en-US"/>
-        </w:rPr>
-      </w:pPr>
-      <w:r>
-        <w:rPr>
-          <w:rFonts w:cs="Times New Roman" w:ascii="Times New Roman" w:hAnsi="Times New Roman"/>
-          <w:b w:val="false"/>
-          <w:bCs w:val="false"/>
-          <w:color w:val="3A3A3A"/>
-          <w:sz w:val="24"/>
-          <w:szCs w:val="24"/>
-          <w:lang w:val="en-US"/>
-        </w:rPr>
-        <w:t>7.3. Изменения в информационном обеспечении</w:t>
-      </w:r>
-    </w:p>
-    <w:p>
-      <w:pPr>
-        <w:pStyle w:val="Normal"/>
-        <w:spacing w:lineRule="auto" w:line="240" w:before="0" w:after="0"/>
-        <w:jc w:val="both"/>
-        <w:rPr>
-          <w:rFonts w:ascii="Times New Roman" w:hAnsi="Times New Roman" w:cs="Times New Roman"/>
-          <w:b w:val="false"/>
-          <w:bCs w:val="false"/>
-          <w:color w:val="000000"/>
-          <w:sz w:val="24"/>
-          <w:szCs w:val="24"/>
-          <w:lang w:val="en-US"/>
-        </w:rPr>
-      </w:pPr>
-      <w:r>
-        <w:rPr>
-          <w:rFonts w:cs="Times New Roman" w:ascii="Times New Roman" w:hAnsi="Times New Roman"/>
-          <w:b w:val="false"/>
-          <w:bCs w:val="false"/>
-          <w:color w:val="3A3A3A"/>
+          <w:rFonts w:ascii="Times New Roman" w:hAnsi="Times New Roman"/>
+          <w:color w:val="000000"/>
+        </w:rPr>
+      </w:pPr>
+      <w:r>
+        <w:rPr>
+          <w:rFonts w:cs="Times New Roman" w:ascii="Times New Roman" w:hAnsi="Times New Roman"/>
+          <w:b w:val="false"/>
+          <w:bCs w:val="false"/>
+          <w:color w:val="000000"/>
           <w:sz w:val="24"/>
           <w:szCs w:val="24"/>
           <w:lang w:val="en-US"/>
@@ -14583,17 +13979,15 @@
         <w:spacing w:lineRule="auto" w:line="240" w:before="0" w:after="0"/>
         <w:jc w:val="both"/>
         <w:rPr>
-          <w:rFonts w:ascii="Times New Roman" w:hAnsi="Times New Roman" w:cs="Times New Roman"/>
-          <w:b w:val="false"/>
-          <w:bCs w:val="false"/>
-          <w:color w:val="000000"/>
-          <w:sz w:val="24"/>
-          <w:szCs w:val="24"/>
-          <w:lang w:val="en-US"/>
-        </w:rPr>
-      </w:pPr>
-      <w:r>
-        <w:rPr/>
+          <w:rFonts w:ascii="Times New Roman" w:hAnsi="Times New Roman"/>
+          <w:color w:val="000000"/>
+        </w:rPr>
+      </w:pPr>
+      <w:r>
+        <w:rPr>
+          <w:rFonts w:ascii="Times New Roman" w:hAnsi="Times New Roman"/>
+          <w:color w:val="000000"/>
+        </w:rPr>
       </w:r>
     </w:p>
     <w:p>
@@ -14697,11 +14091,15 @@
               <w:pStyle w:val="TableContents"/>
               <w:jc w:val="center"/>
               <w:rPr>
+                <w:rFonts w:ascii="Times New Roman" w:hAnsi="Times New Roman"/>
+                <w:color w:val="000000"/>
                 <w:lang w:val="ru-RU"/>
               </w:rPr>
             </w:pPr>
             <w:r>
               <w:rPr>
+                <w:rFonts w:ascii="Times New Roman" w:hAnsi="Times New Roman"/>
+                <w:color w:val="000000"/>
                 <w:lang w:val="ru-RU"/>
               </w:rPr>
             </w:r>
@@ -14711,11 +14109,15 @@
               <w:pStyle w:val="TableContents"/>
               <w:jc w:val="center"/>
               <w:rPr>
+                <w:rFonts w:ascii="Times New Roman" w:hAnsi="Times New Roman"/>
+                <w:color w:val="000000"/>
                 <w:lang w:val="ru-RU"/>
               </w:rPr>
             </w:pPr>
             <w:r>
               <w:rPr>
+                <w:rFonts w:ascii="Times New Roman" w:hAnsi="Times New Roman"/>
+                <w:color w:val="000000"/>
                 <w:lang w:val="ru-RU"/>
               </w:rPr>
             </w:r>
@@ -14725,11 +14127,15 @@
               <w:pStyle w:val="TableContents"/>
               <w:jc w:val="center"/>
               <w:rPr>
+                <w:rFonts w:ascii="Times New Roman" w:hAnsi="Times New Roman"/>
+                <w:color w:val="000000"/>
                 <w:lang w:val="ru-RU"/>
               </w:rPr>
             </w:pPr>
             <w:r>
               <w:rPr>
+                <w:rFonts w:ascii="Times New Roman" w:hAnsi="Times New Roman"/>
+                <w:color w:val="000000"/>
                 <w:lang w:val="ru-RU"/>
               </w:rPr>
             </w:r>
@@ -14740,11 +14146,15 @@
               <w:spacing w:before="0" w:after="160"/>
               <w:jc w:val="left"/>
               <w:rPr>
+                <w:rFonts w:ascii="Times New Roman" w:hAnsi="Times New Roman"/>
+                <w:color w:val="000000"/>
                 <w:lang w:val="ru-RU"/>
               </w:rPr>
             </w:pPr>
             <w:r>
               <w:rPr>
+                <w:rFonts w:ascii="Times New Roman" w:hAnsi="Times New Roman"/>
+                <w:color w:val="000000"/>
                 <w:lang w:val="ru-RU"/>
               </w:rPr>
               <w:t>Проектирование. Разработка эскизного проекта. Разработка технического проекта</w:t>
@@ -14760,10 +14170,16 @@
             <w:pPr>
               <w:pStyle w:val="TableContents"/>
               <w:spacing w:before="0" w:after="160"/>
-              <w:rPr/>
-            </w:pPr>
-            <w:r>
-              <w:rPr/>
+              <w:rPr>
+                <w:rFonts w:ascii="Times New Roman" w:hAnsi="Times New Roman"/>
+                <w:color w:val="000000"/>
+              </w:rPr>
+            </w:pPr>
+            <w:r>
+              <w:rPr>
+                <w:rFonts w:ascii="Times New Roman" w:hAnsi="Times New Roman"/>
+                <w:color w:val="000000"/>
+              </w:rPr>
               <w:t>Ведомость эскизного проекта.</w:t>
             </w:r>
           </w:p>
@@ -14783,10 +14199,16 @@
             <w:pPr>
               <w:pStyle w:val="TableContents"/>
               <w:spacing w:before="0" w:after="160"/>
-              <w:rPr/>
-            </w:pPr>
-            <w:r>
-              <w:rPr/>
+              <w:rPr>
+                <w:rFonts w:ascii="Times New Roman" w:hAnsi="Times New Roman"/>
+                <w:color w:val="000000"/>
+              </w:rPr>
+            </w:pPr>
+            <w:r>
+              <w:rPr>
+                <w:rFonts w:ascii="Times New Roman" w:hAnsi="Times New Roman"/>
+                <w:color w:val="000000"/>
+              </w:rPr>
             </w:r>
           </w:p>
         </w:tc>
@@ -14799,10 +14221,16 @@
             <w:pPr>
               <w:pStyle w:val="TableContents"/>
               <w:spacing w:before="0" w:after="160"/>
-              <w:rPr/>
-            </w:pPr>
-            <w:r>
-              <w:rPr/>
+              <w:rPr>
+                <w:rFonts w:ascii="Times New Roman" w:hAnsi="Times New Roman"/>
+                <w:color w:val="000000"/>
+              </w:rPr>
+            </w:pPr>
+            <w:r>
+              <w:rPr>
+                <w:rFonts w:ascii="Times New Roman" w:hAnsi="Times New Roman"/>
+                <w:color w:val="000000"/>
+              </w:rPr>
               <w:t>Пояснительная записка к эскизному проекту</w:t>
             </w:r>
           </w:p>
@@ -14820,10 +14248,16 @@
             <w:pPr>
               <w:pStyle w:val="TableContents"/>
               <w:spacing w:before="0" w:after="160"/>
-              <w:rPr/>
-            </w:pPr>
-            <w:r>
-              <w:rPr/>
+              <w:rPr>
+                <w:rFonts w:ascii="Times New Roman" w:hAnsi="Times New Roman"/>
+                <w:color w:val="000000"/>
+              </w:rPr>
+            </w:pPr>
+            <w:r>
+              <w:rPr>
+                <w:rFonts w:ascii="Times New Roman" w:hAnsi="Times New Roman"/>
+                <w:color w:val="000000"/>
+              </w:rPr>
             </w:r>
           </w:p>
         </w:tc>
@@ -14836,10 +14270,16 @@
             <w:pPr>
               <w:pStyle w:val="TableContents"/>
               <w:spacing w:before="0" w:after="160"/>
-              <w:rPr/>
-            </w:pPr>
-            <w:r>
-              <w:rPr/>
+              <w:rPr>
+                <w:rFonts w:ascii="Times New Roman" w:hAnsi="Times New Roman"/>
+                <w:color w:val="000000"/>
+              </w:rPr>
+            </w:pPr>
+            <w:r>
+              <w:rPr>
+                <w:rFonts w:ascii="Times New Roman" w:hAnsi="Times New Roman"/>
+                <w:color w:val="000000"/>
+              </w:rPr>
               <w:t>Ведомость технического проекта</w:t>
             </w:r>
           </w:p>
@@ -14859,10 +14299,16 @@
             <w:pPr>
               <w:pStyle w:val="TableContents"/>
               <w:spacing w:before="0" w:after="160"/>
-              <w:rPr/>
-            </w:pPr>
-            <w:r>
-              <w:rPr/>
+              <w:rPr>
+                <w:rFonts w:ascii="Times New Roman" w:hAnsi="Times New Roman"/>
+                <w:color w:val="000000"/>
+              </w:rPr>
+            </w:pPr>
+            <w:r>
+              <w:rPr>
+                <w:rFonts w:ascii="Times New Roman" w:hAnsi="Times New Roman"/>
+                <w:color w:val="000000"/>
+              </w:rPr>
             </w:r>
           </w:p>
         </w:tc>
@@ -14875,10 +14321,16 @@
             <w:pPr>
               <w:pStyle w:val="TableContents"/>
               <w:spacing w:before="0" w:after="160"/>
-              <w:rPr/>
-            </w:pPr>
-            <w:r>
-              <w:rPr/>
+              <w:rPr>
+                <w:rFonts w:ascii="Times New Roman" w:hAnsi="Times New Roman"/>
+                <w:color w:val="000000"/>
+              </w:rPr>
+            </w:pPr>
+            <w:r>
+              <w:rPr>
+                <w:rFonts w:ascii="Times New Roman" w:hAnsi="Times New Roman"/>
+                <w:color w:val="000000"/>
+              </w:rPr>
               <w:t>Пояснительная записка к техническому проекту</w:t>
             </w:r>
           </w:p>
@@ -14896,10 +14348,16 @@
             <w:pPr>
               <w:pStyle w:val="TableContents"/>
               <w:spacing w:before="0" w:after="160"/>
-              <w:rPr/>
-            </w:pPr>
-            <w:r>
-              <w:rPr/>
+              <w:rPr>
+                <w:rFonts w:ascii="Times New Roman" w:hAnsi="Times New Roman"/>
+                <w:color w:val="000000"/>
+              </w:rPr>
+            </w:pPr>
+            <w:r>
+              <w:rPr>
+                <w:rFonts w:ascii="Times New Roman" w:hAnsi="Times New Roman"/>
+                <w:color w:val="000000"/>
+              </w:rPr>
             </w:r>
           </w:p>
         </w:tc>
@@ -14912,10 +14370,16 @@
             <w:pPr>
               <w:pStyle w:val="TableContents"/>
               <w:spacing w:before="0" w:after="160"/>
-              <w:rPr/>
-            </w:pPr>
-            <w:r>
-              <w:rPr/>
+              <w:rPr>
+                <w:rFonts w:ascii="Times New Roman" w:hAnsi="Times New Roman"/>
+                <w:color w:val="000000"/>
+              </w:rPr>
+            </w:pPr>
+            <w:r>
+              <w:rPr>
+                <w:rFonts w:ascii="Times New Roman" w:hAnsi="Times New Roman"/>
+                <w:color w:val="000000"/>
+              </w:rPr>
               <w:t>Схема функциональной структуры</w:t>
             </w:r>
           </w:p>
@@ -14933,10 +14397,16 @@
             <w:pPr>
               <w:pStyle w:val="TableContents"/>
               <w:spacing w:before="0" w:after="160"/>
-              <w:rPr/>
-            </w:pPr>
-            <w:r>
-              <w:rPr/>
+              <w:rPr>
+                <w:rFonts w:ascii="Times New Roman" w:hAnsi="Times New Roman"/>
+                <w:color w:val="000000"/>
+              </w:rPr>
+            </w:pPr>
+            <w:r>
+              <w:rPr>
+                <w:rFonts w:ascii="Times New Roman" w:hAnsi="Times New Roman"/>
+                <w:color w:val="000000"/>
+              </w:rPr>
             </w:r>
           </w:p>
         </w:tc>
@@ -14949,10 +14419,16 @@
             <w:pPr>
               <w:pStyle w:val="TableContents"/>
               <w:spacing w:before="0" w:after="160"/>
-              <w:rPr/>
-            </w:pPr>
-            <w:r>
-              <w:rPr/>
+              <w:rPr>
+                <w:rFonts w:ascii="Times New Roman" w:hAnsi="Times New Roman"/>
+                <w:color w:val="000000"/>
+              </w:rPr>
+            </w:pPr>
+            <w:r>
+              <w:rPr>
+                <w:rFonts w:ascii="Times New Roman" w:hAnsi="Times New Roman"/>
+                <w:color w:val="000000"/>
+              </w:rPr>
               <w:t>Ведомость эксплуатационных документов</w:t>
             </w:r>
           </w:p>
@@ -14970,10 +14446,16 @@
             <w:pPr>
               <w:pStyle w:val="TableContents"/>
               <w:spacing w:before="0" w:after="160"/>
-              <w:rPr/>
-            </w:pPr>
-            <w:r>
-              <w:rPr/>
+              <w:rPr>
+                <w:rFonts w:ascii="Times New Roman" w:hAnsi="Times New Roman"/>
+                <w:color w:val="000000"/>
+              </w:rPr>
+            </w:pPr>
+            <w:r>
+              <w:rPr>
+                <w:rFonts w:ascii="Times New Roman" w:hAnsi="Times New Roman"/>
+                <w:color w:val="000000"/>
+              </w:rPr>
             </w:r>
           </w:p>
         </w:tc>
@@ -14986,10 +14468,16 @@
             <w:pPr>
               <w:pStyle w:val="TableContents"/>
               <w:spacing w:before="0" w:after="160"/>
-              <w:rPr/>
-            </w:pPr>
-            <w:r>
-              <w:rPr/>
+              <w:rPr>
+                <w:rFonts w:ascii="Times New Roman" w:hAnsi="Times New Roman"/>
+                <w:color w:val="000000"/>
+              </w:rPr>
+            </w:pPr>
+            <w:r>
+              <w:rPr>
+                <w:rFonts w:ascii="Times New Roman" w:hAnsi="Times New Roman"/>
+                <w:color w:val="000000"/>
+              </w:rPr>
               <w:t>Ведомость машинных носителей информации</w:t>
             </w:r>
           </w:p>
@@ -15007,10 +14495,16 @@
             <w:pPr>
               <w:pStyle w:val="TableContents"/>
               <w:spacing w:before="0" w:after="160"/>
-              <w:rPr/>
-            </w:pPr>
-            <w:r>
-              <w:rPr/>
+              <w:rPr>
+                <w:rFonts w:ascii="Times New Roman" w:hAnsi="Times New Roman"/>
+                <w:color w:val="000000"/>
+              </w:rPr>
+            </w:pPr>
+            <w:r>
+              <w:rPr>
+                <w:rFonts w:ascii="Times New Roman" w:hAnsi="Times New Roman"/>
+                <w:color w:val="000000"/>
+              </w:rPr>
             </w:r>
           </w:p>
         </w:tc>
@@ -15023,10 +14517,16 @@
             <w:pPr>
               <w:pStyle w:val="TableContents"/>
               <w:spacing w:before="0" w:after="160"/>
-              <w:rPr/>
-            </w:pPr>
-            <w:r>
-              <w:rPr/>
+              <w:rPr>
+                <w:rFonts w:ascii="Times New Roman" w:hAnsi="Times New Roman"/>
+                <w:color w:val="000000"/>
+              </w:rPr>
+            </w:pPr>
+            <w:r>
+              <w:rPr>
+                <w:rFonts w:ascii="Times New Roman" w:hAnsi="Times New Roman"/>
+                <w:color w:val="000000"/>
+              </w:rPr>
               <w:t>Паспорт</w:t>
             </w:r>
           </w:p>
@@ -15044,60 +14544,96 @@
             <w:pPr>
               <w:pStyle w:val="TableContents"/>
               <w:jc w:val="center"/>
-              <w:rPr/>
-            </w:pPr>
-            <w:r>
-              <w:rPr/>
+              <w:rPr>
+                <w:rFonts w:ascii="Times New Roman" w:hAnsi="Times New Roman"/>
+                <w:color w:val="000000"/>
+              </w:rPr>
+            </w:pPr>
+            <w:r>
+              <w:rPr>
+                <w:rFonts w:ascii="Times New Roman" w:hAnsi="Times New Roman"/>
+                <w:color w:val="000000"/>
+              </w:rPr>
             </w:r>
           </w:p>
           <w:p>
             <w:pPr>
               <w:pStyle w:val="TableContents"/>
               <w:jc w:val="center"/>
-              <w:rPr/>
-            </w:pPr>
-            <w:r>
-              <w:rPr/>
+              <w:rPr>
+                <w:rFonts w:ascii="Times New Roman" w:hAnsi="Times New Roman"/>
+                <w:color w:val="000000"/>
+              </w:rPr>
+            </w:pPr>
+            <w:r>
+              <w:rPr>
+                <w:rFonts w:ascii="Times New Roman" w:hAnsi="Times New Roman"/>
+                <w:color w:val="000000"/>
+              </w:rPr>
             </w:r>
           </w:p>
           <w:p>
             <w:pPr>
               <w:pStyle w:val="TableContents"/>
               <w:jc w:val="center"/>
-              <w:rPr/>
-            </w:pPr>
-            <w:r>
-              <w:rPr/>
+              <w:rPr>
+                <w:rFonts w:ascii="Times New Roman" w:hAnsi="Times New Roman"/>
+                <w:color w:val="000000"/>
+              </w:rPr>
+            </w:pPr>
+            <w:r>
+              <w:rPr>
+                <w:rFonts w:ascii="Times New Roman" w:hAnsi="Times New Roman"/>
+                <w:color w:val="000000"/>
+              </w:rPr>
             </w:r>
           </w:p>
           <w:p>
             <w:pPr>
               <w:pStyle w:val="TableContents"/>
               <w:jc w:val="center"/>
-              <w:rPr/>
-            </w:pPr>
-            <w:r>
-              <w:rPr/>
+              <w:rPr>
+                <w:rFonts w:ascii="Times New Roman" w:hAnsi="Times New Roman"/>
+                <w:color w:val="000000"/>
+              </w:rPr>
+            </w:pPr>
+            <w:r>
+              <w:rPr>
+                <w:rFonts w:ascii="Times New Roman" w:hAnsi="Times New Roman"/>
+                <w:color w:val="000000"/>
+              </w:rPr>
             </w:r>
           </w:p>
           <w:p>
             <w:pPr>
               <w:pStyle w:val="TableContents"/>
               <w:jc w:val="center"/>
-              <w:rPr/>
-            </w:pPr>
-            <w:r>
-              <w:rPr/>
+              <w:rPr>
+                <w:rFonts w:ascii="Times New Roman" w:hAnsi="Times New Roman"/>
+                <w:color w:val="000000"/>
+              </w:rPr>
+            </w:pPr>
+            <w:r>
+              <w:rPr>
+                <w:rFonts w:ascii="Times New Roman" w:hAnsi="Times New Roman"/>
+                <w:color w:val="000000"/>
+              </w:rPr>
             </w:r>
           </w:p>
           <w:p>
             <w:pPr>
               <w:pStyle w:val="TableContents"/>
               <w:jc w:val="center"/>
-              <w:rPr/>
-            </w:pPr>
-            <w:r>
-              <w:rPr/>
+              <w:rPr>
+                <w:rFonts w:ascii="Times New Roman" w:hAnsi="Times New Roman"/>
+                <w:color w:val="000000"/>
+              </w:rPr>
+            </w:pPr>
+            <w:r>
+              <w:rPr>
+                <w:rFonts w:ascii="Times New Roman" w:hAnsi="Times New Roman"/>
+                <w:color w:val="000000"/>
+              </w:rPr>
             </w:r>
           </w:p>
           <w:p>
@@ -15105,10 +14641,16 @@
               <w:pStyle w:val="TableContents"/>
               <w:spacing w:before="0" w:after="160"/>
               <w:jc w:val="left"/>
-              <w:rPr/>
-            </w:pPr>
-            <w:r>
-              <w:rPr/>
+              <w:rPr>
+                <w:rFonts w:ascii="Times New Roman" w:hAnsi="Times New Roman"/>
+                <w:color w:val="000000"/>
+              </w:rPr>
+            </w:pPr>
+            <w:r>
+              <w:rPr>
+                <w:rFonts w:ascii="Times New Roman" w:hAnsi="Times New Roman"/>
+                <w:color w:val="000000"/>
+              </w:rPr>
               <w:t>Разработка рабочей документации. Адаптация программ.</w:t>
             </w:r>
           </w:p>
@@ -15122,10 +14664,16 @@
             <w:pPr>
               <w:pStyle w:val="TableContents"/>
               <w:spacing w:before="0" w:after="160"/>
-              <w:rPr/>
-            </w:pPr>
-            <w:r>
-              <w:rPr/>
+              <w:rPr>
+                <w:rFonts w:ascii="Times New Roman" w:hAnsi="Times New Roman"/>
+                <w:color w:val="000000"/>
+              </w:rPr>
+            </w:pPr>
+            <w:r>
+              <w:rPr>
+                <w:rFonts w:ascii="Times New Roman" w:hAnsi="Times New Roman"/>
+                <w:color w:val="000000"/>
+              </w:rPr>
               <w:t>Общее описание системы</w:t>
             </w:r>
           </w:p>
@@ -15143,10 +14691,16 @@
             <w:pPr>
               <w:pStyle w:val="TableContents"/>
               <w:spacing w:before="0" w:after="160"/>
-              <w:rPr/>
-            </w:pPr>
-            <w:r>
-              <w:rPr/>
+              <w:rPr>
+                <w:rFonts w:ascii="Times New Roman" w:hAnsi="Times New Roman"/>
+                <w:color w:val="000000"/>
+              </w:rPr>
+            </w:pPr>
+            <w:r>
+              <w:rPr>
+                <w:rFonts w:ascii="Times New Roman" w:hAnsi="Times New Roman"/>
+                <w:color w:val="000000"/>
+              </w:rPr>
             </w:r>
           </w:p>
         </w:tc>
@@ -15159,10 +14713,16 @@
             <w:pPr>
               <w:pStyle w:val="TableContents"/>
               <w:spacing w:before="0" w:after="160"/>
-              <w:rPr/>
-            </w:pPr>
-            <w:r>
-              <w:rPr/>
+              <w:rPr>
+                <w:rFonts w:ascii="Times New Roman" w:hAnsi="Times New Roman"/>
+                <w:color w:val="000000"/>
+              </w:rPr>
+            </w:pPr>
+            <w:r>
+              <w:rPr>
+                <w:rFonts w:ascii="Times New Roman" w:hAnsi="Times New Roman"/>
+                <w:color w:val="000000"/>
+              </w:rPr>
               <w:t>Технологическая инструкция</w:t>
             </w:r>
           </w:p>
@@ -15180,10 +14740,16 @@
             <w:pPr>
               <w:pStyle w:val="TableContents"/>
               <w:spacing w:before="0" w:after="160"/>
-              <w:rPr/>
-            </w:pPr>
-            <w:r>
-              <w:rPr/>
+              <w:rPr>
+                <w:rFonts w:ascii="Times New Roman" w:hAnsi="Times New Roman"/>
+                <w:color w:val="000000"/>
+              </w:rPr>
+            </w:pPr>
+            <w:r>
+              <w:rPr>
+                <w:rFonts w:ascii="Times New Roman" w:hAnsi="Times New Roman"/>
+                <w:color w:val="000000"/>
+              </w:rPr>
             </w:r>
           </w:p>
         </w:tc>
@@ -15196,10 +14762,16 @@
             <w:pPr>
               <w:pStyle w:val="TableContents"/>
               <w:spacing w:before="0" w:after="160"/>
-              <w:rPr/>
-            </w:pPr>
-            <w:r>
-              <w:rPr/>
+              <w:rPr>
+                <w:rFonts w:ascii="Times New Roman" w:hAnsi="Times New Roman"/>
+                <w:color w:val="000000"/>
+              </w:rPr>
+            </w:pPr>
+            <w:r>
+              <w:rPr>
+                <w:rFonts w:ascii="Times New Roman" w:hAnsi="Times New Roman"/>
+                <w:color w:val="000000"/>
+              </w:rPr>
               <w:t>Руководство пользователя</w:t>
             </w:r>
           </w:p>
@@ -15217,10 +14789,16 @@
             <w:pPr>
               <w:pStyle w:val="TableContents"/>
               <w:spacing w:before="0" w:after="160"/>
-              <w:rPr/>
-            </w:pPr>
-            <w:r>
-              <w:rPr/>
+              <w:rPr>
+                <w:rFonts w:ascii="Times New Roman" w:hAnsi="Times New Roman"/>
+                <w:color w:val="000000"/>
+              </w:rPr>
+            </w:pPr>
+            <w:r>
+              <w:rPr>
+                <w:rFonts w:ascii="Times New Roman" w:hAnsi="Times New Roman"/>
+                <w:color w:val="000000"/>
+              </w:rPr>
             </w:r>
           </w:p>
         </w:tc>
@@ -15233,10 +14811,16 @@
             <w:pPr>
               <w:pStyle w:val="TableContents"/>
               <w:spacing w:before="0" w:after="160"/>
-              <w:rPr/>
-            </w:pPr>
-            <w:r>
-              <w:rPr/>
+              <w:rPr>
+                <w:rFonts w:ascii="Times New Roman" w:hAnsi="Times New Roman"/>
+                <w:color w:val="000000"/>
+              </w:rPr>
+            </w:pPr>
+            <w:r>
+              <w:rPr>
+                <w:rFonts w:ascii="Times New Roman" w:hAnsi="Times New Roman"/>
+                <w:color w:val="000000"/>
+              </w:rPr>
               <w:t>Описание технологического процесса обработки данных (включая телеобработку)</w:t>
             </w:r>
           </w:p>
@@ -15254,10 +14838,16 @@
             <w:pPr>
               <w:pStyle w:val="TableContents"/>
               <w:spacing w:before="0" w:after="160"/>
-              <w:rPr/>
-            </w:pPr>
-            <w:r>
-              <w:rPr/>
+              <w:rPr>
+                <w:rFonts w:ascii="Times New Roman" w:hAnsi="Times New Roman"/>
+                <w:color w:val="000000"/>
+              </w:rPr>
+            </w:pPr>
+            <w:r>
+              <w:rPr>
+                <w:rFonts w:ascii="Times New Roman" w:hAnsi="Times New Roman"/>
+                <w:color w:val="000000"/>
+              </w:rPr>
             </w:r>
           </w:p>
         </w:tc>
@@ -15270,10 +14860,16 @@
             <w:pPr>
               <w:pStyle w:val="TableContents"/>
               <w:spacing w:before="0" w:after="160"/>
-              <w:rPr/>
-            </w:pPr>
-            <w:r>
-              <w:rPr/>
+              <w:rPr>
+                <w:rFonts w:ascii="Times New Roman" w:hAnsi="Times New Roman"/>
+                <w:color w:val="000000"/>
+              </w:rPr>
+            </w:pPr>
+            <w:r>
+              <w:rPr>
+                <w:rFonts w:ascii="Times New Roman" w:hAnsi="Times New Roman"/>
+                <w:color w:val="000000"/>
+              </w:rPr>
               <w:t>Инструкция по формированию и ведению базы данных (набора данных)</w:t>
             </w:r>
           </w:p>
@@ -15291,10 +14887,16 @@
             <w:pPr>
               <w:pStyle w:val="TableContents"/>
               <w:spacing w:before="0" w:after="160"/>
-              <w:rPr/>
-            </w:pPr>
-            <w:r>
-              <w:rPr/>
+              <w:rPr>
+                <w:rFonts w:ascii="Times New Roman" w:hAnsi="Times New Roman"/>
+                <w:color w:val="000000"/>
+              </w:rPr>
+            </w:pPr>
+            <w:r>
+              <w:rPr>
+                <w:rFonts w:ascii="Times New Roman" w:hAnsi="Times New Roman"/>
+                <w:color w:val="000000"/>
+              </w:rPr>
             </w:r>
           </w:p>
         </w:tc>
@@ -15307,10 +14909,16 @@
             <w:pPr>
               <w:pStyle w:val="TableContents"/>
               <w:spacing w:before="0" w:after="160"/>
-              <w:rPr/>
-            </w:pPr>
-            <w:r>
-              <w:rPr/>
+              <w:rPr>
+                <w:rFonts w:ascii="Times New Roman" w:hAnsi="Times New Roman"/>
+                <w:color w:val="000000"/>
+              </w:rPr>
+            </w:pPr>
+            <w:r>
+              <w:rPr>
+                <w:rFonts w:ascii="Times New Roman" w:hAnsi="Times New Roman"/>
+                <w:color w:val="000000"/>
+              </w:rPr>
               <w:t>Состав выходных данных (сообщений)</w:t>
             </w:r>
           </w:p>
@@ -15328,10 +14936,16 @@
             <w:pPr>
               <w:pStyle w:val="TableContents"/>
               <w:spacing w:before="0" w:after="160"/>
-              <w:rPr/>
-            </w:pPr>
-            <w:r>
-              <w:rPr/>
+              <w:rPr>
+                <w:rFonts w:ascii="Times New Roman" w:hAnsi="Times New Roman"/>
+                <w:color w:val="000000"/>
+              </w:rPr>
+            </w:pPr>
+            <w:r>
+              <w:rPr>
+                <w:rFonts w:ascii="Times New Roman" w:hAnsi="Times New Roman"/>
+                <w:color w:val="000000"/>
+              </w:rPr>
             </w:r>
           </w:p>
         </w:tc>
@@ -15344,10 +14958,16 @@
             <w:pPr>
               <w:pStyle w:val="TableContents"/>
               <w:spacing w:before="0" w:after="160"/>
-              <w:rPr/>
-            </w:pPr>
-            <w:r>
-              <w:rPr/>
+              <w:rPr>
+                <w:rFonts w:ascii="Times New Roman" w:hAnsi="Times New Roman"/>
+                <w:color w:val="000000"/>
+              </w:rPr>
+            </w:pPr>
+            <w:r>
+              <w:rPr>
+                <w:rFonts w:ascii="Times New Roman" w:hAnsi="Times New Roman"/>
+                <w:color w:val="000000"/>
+              </w:rPr>
               <w:t>Каталог базы данных</w:t>
             </w:r>
           </w:p>
@@ -15365,10 +14985,16 @@
             <w:pPr>
               <w:pStyle w:val="TableContents"/>
               <w:spacing w:before="0" w:after="160"/>
-              <w:rPr/>
-            </w:pPr>
-            <w:r>
-              <w:rPr/>
+              <w:rPr>
+                <w:rFonts w:ascii="Times New Roman" w:hAnsi="Times New Roman"/>
+                <w:color w:val="000000"/>
+              </w:rPr>
+            </w:pPr>
+            <w:r>
+              <w:rPr>
+                <w:rFonts w:ascii="Times New Roman" w:hAnsi="Times New Roman"/>
+                <w:color w:val="000000"/>
+              </w:rPr>
             </w:r>
           </w:p>
         </w:tc>
@@ -15381,10 +15007,16 @@
             <w:pPr>
               <w:pStyle w:val="TableContents"/>
               <w:spacing w:before="0" w:after="160"/>
-              <w:rPr/>
-            </w:pPr>
-            <w:r>
-              <w:rPr/>
+              <w:rPr>
+                <w:rFonts w:ascii="Times New Roman" w:hAnsi="Times New Roman"/>
+                <w:color w:val="000000"/>
+              </w:rPr>
+            </w:pPr>
+            <w:r>
+              <w:rPr>
+                <w:rFonts w:ascii="Times New Roman" w:hAnsi="Times New Roman"/>
+                <w:color w:val="000000"/>
+              </w:rPr>
               <w:t>Программа и методика испытаний</w:t>
             </w:r>
           </w:p>
@@ -15402,10 +15034,16 @@
             <w:pPr>
               <w:pStyle w:val="TableContents"/>
               <w:spacing w:before="0" w:after="160"/>
-              <w:rPr/>
-            </w:pPr>
-            <w:r>
-              <w:rPr/>
+              <w:rPr>
+                <w:rFonts w:ascii="Times New Roman" w:hAnsi="Times New Roman"/>
+                <w:color w:val="000000"/>
+              </w:rPr>
+            </w:pPr>
+            <w:r>
+              <w:rPr>
+                <w:rFonts w:ascii="Times New Roman" w:hAnsi="Times New Roman"/>
+                <w:color w:val="000000"/>
+              </w:rPr>
             </w:r>
           </w:p>
         </w:tc>
@@ -15418,10 +15056,16 @@
             <w:pPr>
               <w:pStyle w:val="TableContents"/>
               <w:spacing w:before="0" w:after="160"/>
-              <w:rPr/>
-            </w:pPr>
-            <w:r>
-              <w:rPr/>
+              <w:rPr>
+                <w:rFonts w:ascii="Times New Roman" w:hAnsi="Times New Roman"/>
+                <w:color w:val="000000"/>
+              </w:rPr>
+            </w:pPr>
+            <w:r>
+              <w:rPr>
+                <w:rFonts w:ascii="Times New Roman" w:hAnsi="Times New Roman"/>
+                <w:color w:val="000000"/>
+              </w:rPr>
               <w:t>Спецификация</w:t>
             </w:r>
           </w:p>
@@ -15439,10 +15083,16 @@
             <w:pPr>
               <w:pStyle w:val="TableContents"/>
               <w:spacing w:before="0" w:after="160"/>
-              <w:rPr/>
-            </w:pPr>
-            <w:r>
-              <w:rPr/>
+              <w:rPr>
+                <w:rFonts w:ascii="Times New Roman" w:hAnsi="Times New Roman"/>
+                <w:color w:val="000000"/>
+              </w:rPr>
+            </w:pPr>
+            <w:r>
+              <w:rPr>
+                <w:rFonts w:ascii="Times New Roman" w:hAnsi="Times New Roman"/>
+                <w:color w:val="000000"/>
+              </w:rPr>
             </w:r>
           </w:p>
         </w:tc>
@@ -15455,10 +15105,16 @@
             <w:pPr>
               <w:pStyle w:val="TableContents"/>
               <w:spacing w:before="0" w:after="160"/>
-              <w:rPr/>
-            </w:pPr>
-            <w:r>
-              <w:rPr/>
+              <w:rPr>
+                <w:rFonts w:ascii="Times New Roman" w:hAnsi="Times New Roman"/>
+                <w:color w:val="000000"/>
+              </w:rPr>
+            </w:pPr>
+            <w:r>
+              <w:rPr>
+                <w:rFonts w:ascii="Times New Roman" w:hAnsi="Times New Roman"/>
+                <w:color w:val="000000"/>
+              </w:rPr>
               <w:t>Описание программ</w:t>
             </w:r>
           </w:p>
@@ -15476,10 +15132,16 @@
             <w:pPr>
               <w:pStyle w:val="TableContents"/>
               <w:spacing w:before="0" w:after="160"/>
-              <w:rPr/>
-            </w:pPr>
-            <w:r>
-              <w:rPr/>
+              <w:rPr>
+                <w:rFonts w:ascii="Times New Roman" w:hAnsi="Times New Roman"/>
+                <w:color w:val="000000"/>
+              </w:rPr>
+            </w:pPr>
+            <w:r>
+              <w:rPr>
+                <w:rFonts w:ascii="Times New Roman" w:hAnsi="Times New Roman"/>
+                <w:color w:val="000000"/>
+              </w:rPr>
             </w:r>
           </w:p>
         </w:tc>
@@ -15492,10 +15154,16 @@
             <w:pPr>
               <w:pStyle w:val="TableContents"/>
               <w:spacing w:before="0" w:after="160"/>
-              <w:rPr/>
-            </w:pPr>
-            <w:r>
-              <w:rPr/>
+              <w:rPr>
+                <w:rFonts w:ascii="Times New Roman" w:hAnsi="Times New Roman"/>
+                <w:color w:val="000000"/>
+              </w:rPr>
+            </w:pPr>
+            <w:r>
+              <w:rPr>
+                <w:rFonts w:ascii="Times New Roman" w:hAnsi="Times New Roman"/>
+                <w:color w:val="000000"/>
+              </w:rPr>
               <w:t>Текст программ</w:t>
             </w:r>
           </w:p>
@@ -15512,19 +15180,31 @@
           <w:p>
             <w:pPr>
               <w:pStyle w:val="TableContents"/>
-              <w:rPr/>
-            </w:pPr>
-            <w:r>
-              <w:rPr/>
+              <w:rPr>
+                <w:rFonts w:ascii="Times New Roman" w:hAnsi="Times New Roman"/>
+                <w:color w:val="000000"/>
+              </w:rPr>
+            </w:pPr>
+            <w:r>
+              <w:rPr>
+                <w:rFonts w:ascii="Times New Roman" w:hAnsi="Times New Roman"/>
+                <w:color w:val="000000"/>
+              </w:rPr>
             </w:r>
           </w:p>
           <w:p>
             <w:pPr>
               <w:pStyle w:val="TableContents"/>
-              <w:rPr/>
-            </w:pPr>
-            <w:r>
-              <w:rPr/>
+              <w:rPr>
+                <w:rFonts w:ascii="Times New Roman" w:hAnsi="Times New Roman"/>
+                <w:color w:val="000000"/>
+              </w:rPr>
+            </w:pPr>
+            <w:r>
+              <w:rPr>
+                <w:rFonts w:ascii="Times New Roman" w:hAnsi="Times New Roman"/>
+                <w:color w:val="000000"/>
+              </w:rPr>
             </w:r>
           </w:p>
           <w:p>
@@ -15532,10 +15212,16 @@
               <w:pStyle w:val="TableContents"/>
               <w:spacing w:before="0" w:after="160"/>
               <w:jc w:val="left"/>
-              <w:rPr/>
-            </w:pPr>
-            <w:r>
-              <w:rPr/>
+              <w:rPr>
+                <w:rFonts w:ascii="Times New Roman" w:hAnsi="Times New Roman"/>
+                <w:color w:val="000000"/>
+              </w:rPr>
+            </w:pPr>
+            <w:r>
+              <w:rPr>
+                <w:rFonts w:ascii="Times New Roman" w:hAnsi="Times New Roman"/>
+                <w:color w:val="000000"/>
+              </w:rPr>
               <w:t>Ввод в действие</w:t>
             </w:r>
           </w:p>
@@ -15549,10 +15235,16 @@
             <w:pPr>
               <w:pStyle w:val="TableContents"/>
               <w:spacing w:before="0" w:after="160"/>
-              <w:rPr/>
-            </w:pPr>
-            <w:r>
-              <w:rPr/>
+              <w:rPr>
+                <w:rFonts w:ascii="Times New Roman" w:hAnsi="Times New Roman"/>
+                <w:color w:val="000000"/>
+              </w:rPr>
+            </w:pPr>
+            <w:r>
+              <w:rPr>
+                <w:rFonts w:ascii="Times New Roman" w:hAnsi="Times New Roman"/>
+                <w:color w:val="000000"/>
+              </w:rPr>
               <w:t>Акт приёмки в опытную эксплуатацию</w:t>
             </w:r>
           </w:p>
@@ -15570,10 +15262,16 @@
             <w:pPr>
               <w:pStyle w:val="TableContents"/>
               <w:spacing w:before="0" w:after="160"/>
-              <w:rPr/>
-            </w:pPr>
-            <w:r>
-              <w:rPr/>
+              <w:rPr>
+                <w:rFonts w:ascii="Times New Roman" w:hAnsi="Times New Roman"/>
+                <w:color w:val="000000"/>
+              </w:rPr>
+            </w:pPr>
+            <w:r>
+              <w:rPr>
+                <w:rFonts w:ascii="Times New Roman" w:hAnsi="Times New Roman"/>
+                <w:color w:val="000000"/>
+              </w:rPr>
             </w:r>
           </w:p>
         </w:tc>
@@ -15586,10 +15284,16 @@
             <w:pPr>
               <w:pStyle w:val="TableContents"/>
               <w:spacing w:before="0" w:after="160"/>
-              <w:rPr/>
-            </w:pPr>
-            <w:r>
-              <w:rPr/>
+              <w:rPr>
+                <w:rFonts w:ascii="Times New Roman" w:hAnsi="Times New Roman"/>
+                <w:color w:val="000000"/>
+              </w:rPr>
+            </w:pPr>
+            <w:r>
+              <w:rPr>
+                <w:rFonts w:ascii="Times New Roman" w:hAnsi="Times New Roman"/>
+                <w:color w:val="000000"/>
+              </w:rPr>
               <w:t>Протокол испытаний</w:t>
             </w:r>
           </w:p>
@@ -15607,10 +15311,16 @@
             <w:pPr>
               <w:pStyle w:val="TableContents"/>
               <w:spacing w:before="0" w:after="160"/>
-              <w:rPr/>
-            </w:pPr>
-            <w:r>
-              <w:rPr/>
+              <w:rPr>
+                <w:rFonts w:ascii="Times New Roman" w:hAnsi="Times New Roman"/>
+                <w:color w:val="000000"/>
+              </w:rPr>
+            </w:pPr>
+            <w:r>
+              <w:rPr>
+                <w:rFonts w:ascii="Times New Roman" w:hAnsi="Times New Roman"/>
+                <w:color w:val="000000"/>
+              </w:rPr>
             </w:r>
           </w:p>
         </w:tc>
@@ -15623,10 +15333,16 @@
             <w:pPr>
               <w:pStyle w:val="TableContents"/>
               <w:spacing w:before="0" w:after="160"/>
-              <w:rPr/>
-            </w:pPr>
-            <w:r>
-              <w:rPr/>
+              <w:rPr>
+                <w:rFonts w:ascii="Times New Roman" w:hAnsi="Times New Roman"/>
+                <w:color w:val="000000"/>
+              </w:rPr>
+            </w:pPr>
+            <w:r>
+              <w:rPr>
+                <w:rFonts w:ascii="Times New Roman" w:hAnsi="Times New Roman"/>
+                <w:color w:val="000000"/>
+              </w:rPr>
               <w:t>Акт приемки Системы в промышленную эксплуатацию</w:t>
             </w:r>
           </w:p>
@@ -15644,10 +15360,16 @@
             <w:pPr>
               <w:pStyle w:val="TableContents"/>
               <w:spacing w:before="0" w:after="160"/>
-              <w:rPr/>
-            </w:pPr>
-            <w:r>
-              <w:rPr/>
+              <w:rPr>
+                <w:rFonts w:ascii="Times New Roman" w:hAnsi="Times New Roman"/>
+                <w:color w:val="000000"/>
+              </w:rPr>
+            </w:pPr>
+            <w:r>
+              <w:rPr>
+                <w:rFonts w:ascii="Times New Roman" w:hAnsi="Times New Roman"/>
+                <w:color w:val="000000"/>
+              </w:rPr>
             </w:r>
           </w:p>
         </w:tc>
@@ -15660,10 +15382,16 @@
             <w:pPr>
               <w:pStyle w:val="TableContents"/>
               <w:spacing w:before="0" w:after="160"/>
-              <w:rPr/>
-            </w:pPr>
-            <w:r>
-              <w:rPr/>
+              <w:rPr>
+                <w:rFonts w:ascii="Times New Roman" w:hAnsi="Times New Roman"/>
+                <w:color w:val="000000"/>
+              </w:rPr>
+            </w:pPr>
+            <w:r>
+              <w:rPr>
+                <w:rFonts w:ascii="Times New Roman" w:hAnsi="Times New Roman"/>
+                <w:color w:val="000000"/>
+              </w:rPr>
               <w:t>Акт завершения работ</w:t>
             </w:r>
           </w:p>
@@ -15864,6 +15592,32 @@
         <w:pStyle w:val="Normal"/>
         <w:spacing w:lineRule="auto" w:line="240" w:before="0" w:after="0"/>
         <w:jc w:val="both"/>
+        <w:rPr>
+          <w:rFonts w:ascii="Times New Roman" w:hAnsi="Times New Roman"/>
+          <w:b w:val="false"/>
+          <w:bCs w:val="false"/>
+          <w:color w:val="000000"/>
+          <w:sz w:val="24"/>
+          <w:szCs w:val="24"/>
+        </w:rPr>
+      </w:pPr>
+      <w:r>
+        <w:rPr>
+          <w:rFonts w:ascii="Times New Roman" w:hAnsi="Times New Roman"/>
+          <w:b w:val="false"/>
+          <w:bCs w:val="false"/>
+          <w:color w:val="000000"/>
+          <w:sz w:val="24"/>
+          <w:szCs w:val="24"/>
+        </w:rPr>
+        <w:t>- Пакет витрин данных.</w:t>
+      </w:r>
+    </w:p>
+    <w:p>
+      <w:pPr>
+        <w:pStyle w:val="Normal"/>
+        <w:spacing w:lineRule="auto" w:line="240" w:before="0" w:after="0"/>
+        <w:jc w:val="both"/>
         <w:rPr/>
       </w:pPr>
       <w:r>
@@ -15875,7 +15629,279 @@
           <w:sz w:val="24"/>
           <w:szCs w:val="24"/>
         </w:rPr>
-        <w:t xml:space="preserve">- Пакет витрин данных. </w:t>
+      </w:r>
+    </w:p>
+    <w:p>
+      <w:pPr>
+        <w:pStyle w:val="Normal"/>
+        <w:spacing w:lineRule="auto" w:line="240" w:before="0" w:after="0"/>
+        <w:jc w:val="both"/>
+        <w:rPr>
+          <w:rFonts w:ascii="Times New Roman" w:hAnsi="Times New Roman"/>
+          <w:b w:val="false"/>
+          <w:bCs w:val="false"/>
+          <w:color w:val="000000"/>
+          <w:sz w:val="28"/>
+          <w:szCs w:val="28"/>
+        </w:rPr>
+      </w:pPr>
+      <w:r>
+        <w:rPr>
+          <w:rFonts w:ascii="Times New Roman" w:hAnsi="Times New Roman"/>
+          <w:b w:val="false"/>
+          <w:bCs w:val="false"/>
+          <w:color w:val="000000"/>
+          <w:sz w:val="28"/>
+          <w:szCs w:val="28"/>
+        </w:rPr>
+        <w:t>9. Источники разработки</w:t>
+      </w:r>
+    </w:p>
+    <w:p>
+      <w:pPr>
+        <w:pStyle w:val="Normal"/>
+        <w:spacing w:lineRule="auto" w:line="240" w:before="0" w:after="0"/>
+        <w:jc w:val="both"/>
+        <w:rPr>
+          <w:rFonts w:ascii="Times New Roman" w:hAnsi="Times New Roman"/>
+          <w:b w:val="false"/>
+          <w:bCs w:val="false"/>
+          <w:color w:val="000000"/>
+          <w:sz w:val="24"/>
+          <w:szCs w:val="24"/>
+        </w:rPr>
+      </w:pPr>
+      <w:r>
+        <w:rPr>
+          <w:rFonts w:ascii="Times New Roman" w:hAnsi="Times New Roman"/>
+          <w:b w:val="false"/>
+          <w:bCs w:val="false"/>
+          <w:color w:val="000000"/>
+          <w:sz w:val="24"/>
+          <w:szCs w:val="24"/>
+        </w:rPr>
+        <w:tab/>
+        <w:t xml:space="preserve">Настоящее Техническое Задание разработано на основе следующих документов и информационных материалов: </w:t>
+      </w:r>
+    </w:p>
+    <w:p>
+      <w:pPr>
+        <w:pStyle w:val="Normal"/>
+        <w:spacing w:lineRule="auto" w:line="240" w:before="0" w:after="0"/>
+        <w:jc w:val="both"/>
+        <w:rPr>
+          <w:rFonts w:ascii="Times New Roman" w:hAnsi="Times New Roman"/>
+          <w:b w:val="false"/>
+          <w:bCs w:val="false"/>
+          <w:color w:val="000000"/>
+          <w:sz w:val="24"/>
+          <w:szCs w:val="24"/>
+        </w:rPr>
+      </w:pPr>
+      <w:r>
+        <w:rPr>
+          <w:rFonts w:ascii="Times New Roman" w:hAnsi="Times New Roman"/>
+          <w:b w:val="false"/>
+          <w:bCs w:val="false"/>
+          <w:color w:val="000000"/>
+          <w:sz w:val="24"/>
+          <w:szCs w:val="24"/>
+        </w:rPr>
+        <w:t xml:space="preserve">- Договор № </w:t>
+      </w:r>
+      <w:r>
+        <w:rPr>
+          <w:rFonts w:cs="Times New Roman" w:ascii="Times New Roman" w:hAnsi="Times New Roman"/>
+          <w:b w:val="false"/>
+          <w:bCs w:val="false"/>
+          <w:color w:val="000000"/>
+          <w:sz w:val="24"/>
+          <w:szCs w:val="24"/>
+        </w:rPr>
+        <w:t>456772 от 21.04.2024</w:t>
+      </w:r>
+      <w:r>
+        <w:rPr>
+          <w:rFonts w:ascii="Times New Roman" w:hAnsi="Times New Roman"/>
+          <w:b w:val="false"/>
+          <w:bCs w:val="false"/>
+          <w:color w:val="000000"/>
+          <w:sz w:val="24"/>
+          <w:szCs w:val="24"/>
+        </w:rPr>
+        <w:t xml:space="preserve"> между «</w:t>
+      </w:r>
+      <w:r>
+        <w:rPr>
+          <w:rFonts w:ascii="Times New Roman" w:hAnsi="Times New Roman"/>
+          <w:b w:val="false"/>
+          <w:bCs w:val="false"/>
+          <w:color w:val="000000"/>
+          <w:sz w:val="24"/>
+          <w:szCs w:val="24"/>
+        </w:rPr>
+        <w:t>ООО Фирма по оказанию бухгалтерских услуг» и «ОАО</w:t>
+      </w:r>
+      <w:r>
+        <w:rPr>
+          <w:rFonts w:ascii="Times New Roman" w:hAnsi="Times New Roman"/>
+          <w:b w:val="false"/>
+          <w:bCs w:val="false"/>
+          <w:color w:val="000000"/>
+          <w:sz w:val="24"/>
+          <w:szCs w:val="24"/>
+          <w:lang w:val="en-US"/>
+        </w:rPr>
+        <w:t xml:space="preserve"> DevTeam»</w:t>
+      </w:r>
+      <w:r>
+        <w:rPr>
+          <w:rFonts w:ascii="Times New Roman" w:hAnsi="Times New Roman"/>
+          <w:b w:val="false"/>
+          <w:bCs w:val="false"/>
+          <w:color w:val="000000"/>
+          <w:sz w:val="24"/>
+          <w:szCs w:val="24"/>
+          <w:lang w:val="en-US"/>
+        </w:rPr>
+        <w:t xml:space="preserve"> </w:t>
+      </w:r>
+      <w:r>
+        <w:rPr>
+          <w:rFonts w:ascii="Times New Roman" w:hAnsi="Times New Roman"/>
+          <w:b w:val="false"/>
+          <w:bCs w:val="false"/>
+          <w:color w:val="000000"/>
+          <w:sz w:val="24"/>
+          <w:szCs w:val="24"/>
+        </w:rPr>
+        <w:t>- ГОСТ 24.701-86 «Надежность автоматизированных систем управления».</w:t>
+      </w:r>
+    </w:p>
+    <w:p>
+      <w:pPr>
+        <w:pStyle w:val="Normal"/>
+        <w:spacing w:lineRule="auto" w:line="240" w:before="0" w:after="0"/>
+        <w:jc w:val="both"/>
+        <w:rPr>
+          <w:rFonts w:ascii="Times New Roman" w:hAnsi="Times New Roman"/>
+          <w:b w:val="false"/>
+          <w:bCs w:val="false"/>
+          <w:color w:val="000000"/>
+          <w:sz w:val="24"/>
+          <w:szCs w:val="24"/>
+        </w:rPr>
+      </w:pPr>
+      <w:r>
+        <w:rPr>
+          <w:rFonts w:ascii="Times New Roman" w:hAnsi="Times New Roman"/>
+          <w:b w:val="false"/>
+          <w:bCs w:val="false"/>
+          <w:color w:val="000000"/>
+          <w:sz w:val="24"/>
+          <w:szCs w:val="24"/>
+        </w:rPr>
+        <w:t>- ГОСТ 15150-69 «Машины, приборы и другие технические изделия. Исполнения для различных климатических районов. Категории, условия эксплуатации, хранения и транспортирования в части воздействия климатических факторов внешней среды».</w:t>
+      </w:r>
+    </w:p>
+    <w:p>
+      <w:pPr>
+        <w:pStyle w:val="Normal"/>
+        <w:spacing w:lineRule="auto" w:line="240" w:before="0" w:after="0"/>
+        <w:jc w:val="both"/>
+        <w:rPr>
+          <w:rFonts w:ascii="Times New Roman" w:hAnsi="Times New Roman"/>
+          <w:b w:val="false"/>
+          <w:bCs w:val="false"/>
+          <w:color w:val="000000"/>
+          <w:sz w:val="24"/>
+          <w:szCs w:val="24"/>
+        </w:rPr>
+      </w:pPr>
+      <w:r>
+        <w:rPr>
+          <w:rFonts w:ascii="Times New Roman" w:hAnsi="Times New Roman"/>
+          <w:b w:val="false"/>
+          <w:bCs w:val="false"/>
+          <w:color w:val="000000"/>
+          <w:sz w:val="24"/>
+          <w:szCs w:val="24"/>
+        </w:rPr>
+        <w:t xml:space="preserve">- </w:t>
+      </w:r>
+      <w:r>
+        <w:rPr>
+          <w:rFonts w:ascii="Times New Roman" w:hAnsi="Times New Roman"/>
+          <w:b w:val="false"/>
+          <w:bCs w:val="false"/>
+          <w:color w:val="000000"/>
+          <w:sz w:val="24"/>
+          <w:szCs w:val="24"/>
+        </w:rPr>
+        <w:t xml:space="preserve">ГОСТ 21958-76 </w:t>
+      </w:r>
+      <w:r>
+        <w:rPr>
+          <w:rFonts w:ascii="Times New Roman" w:hAnsi="Times New Roman"/>
+          <w:b w:val="false"/>
+          <w:bCs w:val="false"/>
+          <w:color w:val="000000"/>
+          <w:sz w:val="24"/>
+          <w:szCs w:val="24"/>
+        </w:rPr>
+        <w:t>«Система "Человек-машина". Зал и кабины операторов. Взаимное расположение рабочих мест. Общие эргономические требования».</w:t>
+      </w:r>
+    </w:p>
+    <w:p>
+      <w:pPr>
+        <w:pStyle w:val="Normal"/>
+        <w:spacing w:lineRule="auto" w:line="240" w:before="0" w:after="0"/>
+        <w:jc w:val="both"/>
+        <w:rPr>
+          <w:rFonts w:ascii="Times New Roman" w:hAnsi="Times New Roman"/>
+          <w:b w:val="false"/>
+          <w:bCs w:val="false"/>
+          <w:color w:val="000000"/>
+          <w:sz w:val="24"/>
+          <w:szCs w:val="24"/>
+        </w:rPr>
+      </w:pPr>
+      <w:r>
+        <w:rPr>
+          <w:rFonts w:ascii="Times New Roman" w:hAnsi="Times New Roman"/>
+          <w:b w:val="false"/>
+          <w:bCs w:val="false"/>
+          <w:color w:val="000000"/>
+          <w:sz w:val="24"/>
+          <w:szCs w:val="24"/>
+        </w:rPr>
+        <w:t>- ГОСТ 12.1.004-91 «ССБТ. Пожарная безопасность. Общие требования».</w:t>
+      </w:r>
+    </w:p>
+    <w:p>
+      <w:pPr>
+        <w:pStyle w:val="Normal"/>
+        <w:spacing w:lineRule="auto" w:line="240" w:before="0" w:after="0"/>
+        <w:jc w:val="both"/>
+        <w:rPr>
+          <w:rFonts w:ascii="Times New Roman" w:hAnsi="Times New Roman"/>
+          <w:b w:val="false"/>
+          <w:bCs w:val="false"/>
+          <w:color w:val="000000"/>
+          <w:sz w:val="24"/>
+          <w:szCs w:val="24"/>
+        </w:rPr>
+      </w:pPr>
+      <w:r>
+        <w:rPr>
+          <w:rFonts w:ascii="Times New Roman" w:hAnsi="Times New Roman"/>
+          <w:b w:val="false"/>
+          <w:bCs w:val="false"/>
+          <w:color w:val="000000"/>
+          <w:sz w:val="24"/>
+          <w:szCs w:val="24"/>
+        </w:rPr>
+        <w:t xml:space="preserve">- ГОСТ Р 50571.22-2000 «Электроустановки зданий». - и т.д. </w:t>
       </w:r>
     </w:p>
     <w:sectPr>

--- a/Buhgalterskaya_Firm_TZ.docx
+++ b/Buhgalterskaya_Firm_TZ.docx
@@ -678,7 +678,34 @@
           <w:sz w:val="24"/>
           <w:szCs w:val="24"/>
         </w:rPr>
-        <w:t>Дата окончания: 30.01.2025</w:t>
+        <w:t>Дата окончания: 30.0</w:t>
+      </w:r>
+      <w:r>
+        <w:rPr>
+          <w:rFonts w:cs="Times New Roman" w:ascii="Times New Roman" w:hAnsi="Times New Roman"/>
+          <w:color w:val="000000"/>
+          <w:sz w:val="24"/>
+          <w:szCs w:val="24"/>
+        </w:rPr>
+        <w:t>5</w:t>
+      </w:r>
+      <w:r>
+        <w:rPr>
+          <w:rFonts w:cs="Times New Roman" w:ascii="Times New Roman" w:hAnsi="Times New Roman"/>
+          <w:color w:val="000000"/>
+          <w:sz w:val="24"/>
+          <w:szCs w:val="24"/>
+        </w:rPr>
+        <w:t>.202</w:t>
+      </w:r>
+      <w:r>
+        <w:rPr>
+          <w:rFonts w:cs="Times New Roman" w:ascii="Times New Roman" w:hAnsi="Times New Roman"/>
+          <w:color w:val="000000"/>
+          <w:sz w:val="24"/>
+          <w:szCs w:val="24"/>
+        </w:rPr>
+        <w:t>4</w:t>
       </w:r>
     </w:p>
     <w:p>
@@ -768,7 +795,7 @@
           <w:sz w:val="24"/>
           <w:szCs w:val="24"/>
         </w:rPr>
-        <w:t>Работы по созданию АИС сдаются разработчиком поэтапно в соответствии с календарным планом проекта. По окончании каждого из этапов работ "ОАО DevTeam" сдает ООО "Фирма по оказанию бухгалтерских услуг" соответствующие отчетные документы этапа, состав которых определены Договором.</w:t>
+        <w:t>Работы по созданию АИС финансовых операций сдаются разработчиком поэтапно в соответствии с календарным планом проекта. По окончании каждого из этапов работ "ОАО DevTeam" сдает ООО "Фирма по оказанию бухгалтерских услуг" соответствующие отчетные документы этапа, состав которых определены Договором.</w:t>
       </w:r>
     </w:p>
     <w:p>
@@ -837,7 +864,7 @@
           <w:sz w:val="24"/>
           <w:szCs w:val="24"/>
         </w:rPr>
-        <w:t>АИС предназначена для повышения оперативности и качества принимаемых управленческих решений сотрудниками ООО "Фирма по оказанию бухгалтерских услуг". Основным назначением АИС является автоматизация отчетной деятельности в бизнес-процессах ООО "Фирма по оказанию бухгалтерских услуг".</w:t>
+        <w:t>АИС финансовых операций предназначена для повышения оперативности и качества принимаемых управленческих решений сотрудниками ООО "Фирма по оказанию бухгалтерских услуг". Основным назначением АИС финансовых операций является автоматизация отчетной деятельности в бизнес-процессах ООО "Фирма по оказанию бухгалтерских услуг".</w:t>
       </w:r>
     </w:p>
     <w:p>
@@ -882,7 +909,7 @@
           <w:sz w:val="24"/>
           <w:szCs w:val="24"/>
         </w:rPr>
-        <w:t xml:space="preserve">АИС создается с целью: </w:t>
+        <w:t xml:space="preserve">АИС финансовых операций создается с целью: </w:t>
       </w:r>
     </w:p>
     <w:p>
@@ -1740,7 +1767,39 @@
           <w:rFonts w:cs="Times New Roman" w:ascii="Times New Roman" w:hAnsi="Times New Roman"/>
           <w:color w:val="000000"/>
         </w:rPr>
-        <w:t>Система АИС должна быть централизованной, т.е. все данные должны располагаться в центральном хранилище. Система АИС должна иметь трехуровневую архитектуру:</w:t>
+        <w:t xml:space="preserve">Система АИС </w:t>
+      </w:r>
+      <w:r>
+        <w:rPr>
+          <w:rFonts w:cs="Times New Roman" w:ascii="Times New Roman" w:hAnsi="Times New Roman"/>
+          <w:color w:val="000000"/>
+          <w:sz w:val="24"/>
+          <w:szCs w:val="24"/>
+        </w:rPr>
+        <w:t>финансовых операций</w:t>
+      </w:r>
+      <w:r>
+        <w:rPr>
+          <w:rFonts w:cs="Times New Roman" w:ascii="Times New Roman" w:hAnsi="Times New Roman"/>
+          <w:color w:val="000000"/>
+        </w:rPr>
+        <w:t xml:space="preserve"> должна быть централизованной, т.е. все данные должны располагаться в центральном хранилище. Система АИС </w:t>
+      </w:r>
+      <w:r>
+        <w:rPr>
+          <w:rFonts w:cs="Times New Roman" w:ascii="Times New Roman" w:hAnsi="Times New Roman"/>
+          <w:color w:val="000000"/>
+          <w:sz w:val="24"/>
+          <w:szCs w:val="24"/>
+        </w:rPr>
+        <w:t>финансовых операций</w:t>
+      </w:r>
+      <w:r>
+        <w:rPr>
+          <w:rFonts w:cs="Times New Roman" w:ascii="Times New Roman" w:hAnsi="Times New Roman"/>
+          <w:color w:val="000000"/>
+        </w:rPr>
+        <w:t xml:space="preserve"> должна иметь трехуровневую архитектуру:</w:t>
       </w:r>
     </w:p>
     <w:p>
@@ -2011,7 +2070,7 @@
           <w:sz w:val="24"/>
           <w:szCs w:val="24"/>
         </w:rPr>
-        <w:t>Смежными системами для АИС являются:</w:t>
+        <w:t>Смежными системами для АИС финансовых операций являются:</w:t>
       </w:r>
     </w:p>
     <w:p>
@@ -2290,7 +2349,7 @@
           <w:sz w:val="24"/>
           <w:szCs w:val="24"/>
         </w:rPr>
-        <w:t xml:space="preserve">- Основной режим, в котором подсистемы АИС выполняют все свои основные функции. </w:t>
+        <w:t xml:space="preserve">- Основной режим, в котором подсистемы АИС финансовых операций выполняют все свои основные функции. </w:t>
       </w:r>
     </w:p>
     <w:p>
@@ -2311,7 +2370,7 @@
           <w:sz w:val="24"/>
           <w:szCs w:val="24"/>
         </w:rPr>
-        <w:t xml:space="preserve">- Профилактический режим, в котором одна или все подсистемы АИС не выполняют своих функций. </w:t>
+        <w:t xml:space="preserve">- Профилактический режим, в котором одна или все подсистемы АИС финансовых операций не выполняют своих функций. </w:t>
       </w:r>
     </w:p>
     <w:p>
@@ -2352,7 +2411,7 @@
           <w:sz w:val="24"/>
           <w:szCs w:val="24"/>
         </w:rPr>
-        <w:t>Система АИС должна обеспечивать:</w:t>
+        <w:t>Система АИС финансовых операций должна обеспечивать:</w:t>
       </w:r>
     </w:p>
     <w:p>
@@ -2435,7 +2494,7 @@
           <w:sz w:val="24"/>
           <w:szCs w:val="24"/>
         </w:rPr>
-        <w:t>Система АИС должна обеспечивать возможность проведения следующих работ:</w:t>
+        <w:t>Система АИС финансовых операций должна обеспечивать возможность проведения следующих работ:</w:t>
       </w:r>
     </w:p>
     <w:p>
@@ -2765,7 +2824,7 @@
           <w:sz w:val="24"/>
           <w:szCs w:val="24"/>
         </w:rPr>
-        <w:t xml:space="preserve">В состав персонала, необходимого для обеспечения эксплуатации АИС в рамках соответствующих подразделений ООО "Фирма по оказанию бухгалтерских услуг", необходимо выделение следующих ответственных лиц: </w:t>
+        <w:t xml:space="preserve">В состав персонала, необходимого для обеспечения эксплуатации АИС финансовых операций в рамках соответствующих подразделений ООО "Фирма по оказанию бухгалтерских услуг", необходимо выделение следующих ответственных лиц: </w:t>
       </w:r>
     </w:p>
     <w:p>
@@ -2870,7 +2929,7 @@
           <w:sz w:val="24"/>
           <w:szCs w:val="24"/>
         </w:rPr>
-        <w:t xml:space="preserve">Данные лица должны выполнять следующие функциональные обязанности. - Руководитель эксплуатирующего подразделения - на всем протяжении функционирования АИС обеспечивает общее руководство группой сопровождения, ... </w:t>
+        <w:t xml:space="preserve">Данные лица должны выполнять следующие функциональные обязанности. - Руководитель эксплуатирующего подразделения - на всем протяжении функционирования АИС финансовых операций обеспечивает общее руководство группой сопровождения, ... </w:t>
       </w:r>
     </w:p>
     <w:p>
@@ -2891,7 +2950,7 @@
           <w:sz w:val="24"/>
           <w:szCs w:val="24"/>
         </w:rPr>
-        <w:t xml:space="preserve">- Администратор подсистемы сбора, обработки и загрузки данных - на всем протяжении функционирования АИС обеспечивает контроль процессов ETL, подготовку и загрузку данных из внешних источников в хранилище данных. </w:t>
+        <w:t xml:space="preserve">- Администратор подсистемы сбора, обработки и загрузки данных - на всем протяжении функционирования АИС финансовых операций обеспечивает контроль процессов ETL, подготовку и загрузку данных из внешних источников в хранилище данных. </w:t>
       </w:r>
     </w:p>
     <w:p>
@@ -2912,7 +2971,7 @@
           <w:sz w:val="24"/>
           <w:szCs w:val="24"/>
         </w:rPr>
-        <w:t xml:space="preserve">- Администратор подсистемы хранения данных - на всем протяжении функционирования АИС обеспечивает распределение дискового пространства, модификацию структур БД, оптимизацию производительности. </w:t>
+        <w:t xml:space="preserve">- Администратор подсистемы хранения данных - на всем протяжении функционирования АИС финансовых операций обеспечивает распределение дискового пространства, модификацию структур БД, оптимизацию производительности. </w:t>
       </w:r>
     </w:p>
     <w:p>
@@ -2933,7 +2992,7 @@
           <w:sz w:val="24"/>
           <w:szCs w:val="24"/>
         </w:rPr>
-        <w:t>- Администратор подсистемы формирования и визуализации отчетности - на всем протяжении функционирования АИС обеспечивает поддержку пользователей, формирование отчетности.</w:t>
+        <w:t>- Администратор подсистемы формирования и визуализации отчетности - на всем протяжении функционирования АИС финансовых операций обеспечивает поддержку пользователей, формирование отчетности.</w:t>
       </w:r>
     </w:p>
     <w:p>
@@ -2975,7 +3034,7 @@
           <w:sz w:val="24"/>
           <w:szCs w:val="24"/>
         </w:rPr>
-        <w:t xml:space="preserve">К квалификации персонала, эксплуатирующего Систему АИС, предъявляются следующие требования. </w:t>
+        <w:t xml:space="preserve">К квалификации персонала, эксплуатирующего Систему АИС финансовых операций, предъявляются следующие требования. </w:t>
       </w:r>
     </w:p>
     <w:p>
@@ -3105,7 +3164,7 @@
           <w:sz w:val="24"/>
           <w:szCs w:val="24"/>
         </w:rPr>
-        <w:t>Персонал, работающий с Системой АИС и выполняющий функции её сопровождения и обслуживания, должен работать в следующих режимах:</w:t>
+        <w:t>Персонал, работающий с Системой АИС финансовых операций и выполняющий функции её сопровождения и обслуживания, должен работать в следующих режимах:</w:t>
       </w:r>
     </w:p>
     <w:p>
@@ -3944,7 +4003,7 @@
           <w:sz w:val="24"/>
           <w:szCs w:val="24"/>
         </w:rPr>
-        <w:t>- своевременного выполнения процессов администрирования Системы АИС;</w:t>
+        <w:t>- своевременного выполнения процессов администрирования Системы АИС финансовых операций;</w:t>
       </w:r>
     </w:p>
     <w:p>
@@ -4226,7 +4285,7 @@
           <w:sz w:val="24"/>
           <w:szCs w:val="24"/>
         </w:rPr>
-        <w:t>Под аварийной ситуацией понимается аварийное завершение процесса, выполняемого той или иной подсистемой АИС, а также «зависание» этого процесса. При работе системы возможны следующие аварийные ситуации, которые влияют на надежность работы системы:</w:t>
+        <w:t>Под аварийной ситуацией понимается аварийное завершение процесса, выполняемого той или иной подсистемой АИС финансовых операций, а также «зависание» этого процесса. При работе системы возможны следующие аварийные ситуации, которые влияют на надежность работы системы:</w:t>
       </w:r>
     </w:p>
     <w:p>
@@ -4346,7 +4405,7 @@
           <w:sz w:val="24"/>
           <w:szCs w:val="24"/>
         </w:rPr>
-        <w:t>- ошибки Системы АИС, не выявленные при отладке и испытании системы;</w:t>
+        <w:t>- ошибки Системы АИС финансовых операций, не выявленные при отладке и испытании системы;</w:t>
       </w:r>
     </w:p>
     <w:p>
@@ -5333,7 +5392,7 @@
           <w:sz w:val="24"/>
           <w:szCs w:val="24"/>
         </w:rPr>
-        <w:t>Обеспечение информационное безопасности Системы АИС должно удовлетворять следующим требованиям:</w:t>
+        <w:t>Обеспечение информационное безопасности Системы АИС финансовых операций должно удовлетворять следующим требованиям:</w:t>
       </w:r>
     </w:p>
     <w:p>
@@ -5468,7 +5527,7 @@
           <w:sz w:val="24"/>
           <w:szCs w:val="24"/>
         </w:rPr>
-        <w:t>Средства антивирусной защиты должны быть установлены на всех рабочих местах пользователей и администраторов Системы АИС. Средства антивирусной защиты рабочих местах пользователей и администраторов должны обеспечивать:</w:t>
+        <w:t>Средства антивирусной защиты должны быть установлены на всех рабочих местах пользователей и администраторов Системы АИС финансовых операций. Средства антивирусной защиты рабочих местах пользователей и администраторов должны обеспечивать:</w:t>
       </w:r>
     </w:p>
     <w:p>
@@ -5655,8 +5714,8 @@
         <w:tblLook w:firstRow="1" w:noVBand="1" w:lastRow="0" w:firstColumn="1" w:lastColumn="0" w:noHBand="0" w:val="04a0"/>
       </w:tblPr>
       <w:tblGrid>
-        <w:gridCol w:w="1556"/>
-        <w:gridCol w:w="946"/>
+        <w:gridCol w:w="1555"/>
+        <w:gridCol w:w="947"/>
         <w:gridCol w:w="1153"/>
         <w:gridCol w:w="1690"/>
         <w:gridCol w:w="1235"/>
@@ -5667,7 +5726,7 @@
         <w:trPr/>
         <w:tc>
           <w:tcPr>
-            <w:tcW w:w="1556" w:type="dxa"/>
+            <w:tcW w:w="1555" w:type="dxa"/>
             <w:tcBorders/>
           </w:tcPr>
           <w:p>
@@ -5700,7 +5759,7 @@
         </w:tc>
         <w:tc>
           <w:tcPr>
-            <w:tcW w:w="946" w:type="dxa"/>
+            <w:tcW w:w="947" w:type="dxa"/>
             <w:tcBorders/>
           </w:tcPr>
           <w:p>
@@ -5889,7 +5948,7 @@
         <w:trPr/>
         <w:tc>
           <w:tcPr>
-            <w:tcW w:w="1556" w:type="dxa"/>
+            <w:tcW w:w="1555" w:type="dxa"/>
             <w:tcBorders/>
           </w:tcPr>
           <w:p>
@@ -5920,7 +5979,7 @@
         </w:tc>
         <w:tc>
           <w:tcPr>
-            <w:tcW w:w="946" w:type="dxa"/>
+            <w:tcW w:w="947" w:type="dxa"/>
             <w:tcBorders/>
           </w:tcPr>
           <w:p>
@@ -6115,7 +6174,7 @@
         <w:trPr/>
         <w:tc>
           <w:tcPr>
-            <w:tcW w:w="1556" w:type="dxa"/>
+            <w:tcW w:w="1555" w:type="dxa"/>
             <w:tcBorders/>
           </w:tcPr>
           <w:p>
@@ -6146,7 +6205,7 @@
         </w:tc>
         <w:tc>
           <w:tcPr>
-            <w:tcW w:w="946" w:type="dxa"/>
+            <w:tcW w:w="947" w:type="dxa"/>
             <w:tcBorders/>
           </w:tcPr>
           <w:p>
@@ -6341,7 +6400,7 @@
         <w:trPr/>
         <w:tc>
           <w:tcPr>
-            <w:tcW w:w="1556" w:type="dxa"/>
+            <w:tcW w:w="1555" w:type="dxa"/>
             <w:tcBorders/>
           </w:tcPr>
           <w:p>
@@ -6372,7 +6431,7 @@
         </w:tc>
         <w:tc>
           <w:tcPr>
-            <w:tcW w:w="946" w:type="dxa"/>
+            <w:tcW w:w="947" w:type="dxa"/>
             <w:tcBorders/>
           </w:tcPr>
           <w:p>
@@ -6890,7 +6949,7 @@
           <w:sz w:val="24"/>
           <w:szCs w:val="24"/>
         </w:rPr>
-        <w:t>АИС должно разрабатываться и эксплуатироваться на уже имеющемся у ООО "Фирма по оказанию бухгалтерских услуг" аппаратно-техническом комплексе. Необходимо создать отдельные самостоятельные зоны разработки и тестирования системы АИС. Для зоны разработки и тестирования должны использоваться те же программные средства, что и для зоны промышленной эксплуатации.</w:t>
+        <w:t>АИС финансовых операций должно разрабатываться и эксплуатироваться на уже имеющемся у ООО "Фирма по оказанию бухгалтерских услуг" аппаратно-техническом комплексе. Необходимо создать отдельные самостоятельные зоны разработки и тестирования системы АИС финансовых операций. Для зоны разработки и тестирования должны использоваться те же программные средства, что и для зоны промышленной эксплуатации.</w:t>
       </w:r>
     </w:p>
     <w:p>
@@ -9861,7 +9920,25 @@
           <w:sz w:val="24"/>
           <w:szCs w:val="24"/>
         </w:rPr>
-        <w:t xml:space="preserve">труктура хранения данных в АИС должна состоять из следующих основных областей: </w:t>
+        <w:t xml:space="preserve">труктура хранения данных в АИС </w:t>
+      </w:r>
+      <w:r>
+        <w:rPr>
+          <w:rFonts w:cs="Times New Roman" w:ascii="Times New Roman" w:hAnsi="Times New Roman"/>
+          <w:color w:val="000000"/>
+          <w:sz w:val="24"/>
+          <w:szCs w:val="24"/>
+        </w:rPr>
+        <w:t>финансовых операций</w:t>
+      </w:r>
+      <w:r>
+        <w:rPr>
+          <w:rFonts w:ascii="Times New Roman" w:hAnsi="Times New Roman"/>
+          <w:color w:val="000000"/>
+          <w:sz w:val="24"/>
+          <w:szCs w:val="24"/>
+        </w:rPr>
+        <w:t xml:space="preserve"> должна состоять из следующих основных областей: </w:t>
       </w:r>
     </w:p>
     <w:p>
@@ -10093,7 +10170,7 @@
           <w:szCs w:val="24"/>
           <w:lang w:val="ru-RU"/>
         </w:rPr>
-        <w:t>АИС</w:t>
+        <w:t>АИС финансовых операций</w:t>
       </w:r>
       <w:r>
         <w:rPr>
@@ -11413,7 +11490,43 @@
           <w:szCs w:val="24"/>
         </w:rPr>
         <w:tab/>
-        <w:t xml:space="preserve">При реализации системы должны применяться следующие языки высокого уровня: SQL, Java и д.р. При реализации системы должны применяться следующие языки и стандарты взаимодействия АИС со смежными системами и пользователей с АИС: должны использоваться встроенные средства диалогового взаимодействия BI приложения; Java; Java Script; HTML; др. </w:t>
+        <w:t xml:space="preserve">При реализации системы должны применяться следующие языки высокого уровня: SQL, Java и д.р. При реализации системы должны применяться следующие языки и стандарты взаимодействия АИС </w:t>
+      </w:r>
+      <w:r>
+        <w:rPr>
+          <w:rFonts w:cs="Times New Roman" w:ascii="Times New Roman" w:hAnsi="Times New Roman"/>
+          <w:color w:val="000000"/>
+          <w:sz w:val="24"/>
+          <w:szCs w:val="24"/>
+        </w:rPr>
+        <w:t>финансовых операций</w:t>
+      </w:r>
+      <w:r>
+        <w:rPr>
+          <w:rFonts w:ascii="Times New Roman" w:hAnsi="Times New Roman"/>
+          <w:color w:val="000000"/>
+          <w:sz w:val="24"/>
+          <w:szCs w:val="24"/>
+        </w:rPr>
+        <w:t xml:space="preserve"> со смежными системами и пользователей с АИС </w:t>
+      </w:r>
+      <w:r>
+        <w:rPr>
+          <w:rFonts w:cs="Times New Roman" w:ascii="Times New Roman" w:hAnsi="Times New Roman"/>
+          <w:color w:val="000000"/>
+          <w:sz w:val="24"/>
+          <w:szCs w:val="24"/>
+        </w:rPr>
+        <w:t>финансовых операций</w:t>
+      </w:r>
+      <w:r>
+        <w:rPr>
+          <w:rFonts w:ascii="Times New Roman" w:hAnsi="Times New Roman"/>
+          <w:color w:val="000000"/>
+          <w:sz w:val="24"/>
+          <w:szCs w:val="24"/>
+        </w:rPr>
+        <w:t xml:space="preserve">: должны использоваться встроенные средства диалогового взаимодействия BI приложения; Java; Java Script; HTML; др. </w:t>
       </w:r>
     </w:p>
     <w:p>
@@ -12321,7 +12434,25 @@
           <w:sz w:val="24"/>
           <w:szCs w:val="24"/>
         </w:rPr>
-        <w:t xml:space="preserve">сновными пользователями системы АИС являются сотрудники функционального (например, сотрудники аналитического отдела) подразделения ООО "Фирма по оказанию бухгалтерских услуг". </w:t>
+        <w:t xml:space="preserve">сновными пользователями системы АИС </w:t>
+      </w:r>
+      <w:r>
+        <w:rPr>
+          <w:rFonts w:cs="Times New Roman" w:ascii="Times New Roman" w:hAnsi="Times New Roman"/>
+          <w:color w:val="000000"/>
+          <w:sz w:val="24"/>
+          <w:szCs w:val="24"/>
+        </w:rPr>
+        <w:t>финансовых операций</w:t>
+      </w:r>
+      <w:r>
+        <w:rPr>
+          <w:rFonts w:ascii="Times New Roman" w:hAnsi="Times New Roman"/>
+          <w:color w:val="000000"/>
+          <w:sz w:val="24"/>
+          <w:szCs w:val="24"/>
+        </w:rPr>
+        <w:t xml:space="preserve"> являются сотрудники функционального (например, сотрудники аналитического отдела) подразделения ООО "Фирма по оказанию бухгалтерских услуг". </w:t>
       </w:r>
     </w:p>
     <w:p>
@@ -12381,7 +12512,25 @@
           <w:szCs w:val="24"/>
         </w:rPr>
         <w:tab/>
-        <w:t xml:space="preserve">К организации функционирования Системы АИС и порядку взаимодействия персонала, обеспечивающего эксплуатацию, и пользователей предъявляются следующие требования: </w:t>
+        <w:t xml:space="preserve">К организации функционирования Системы АИС </w:t>
+      </w:r>
+      <w:r>
+        <w:rPr>
+          <w:rFonts w:cs="Times New Roman" w:ascii="Times New Roman" w:hAnsi="Times New Roman"/>
+          <w:color w:val="000000"/>
+          <w:sz w:val="24"/>
+          <w:szCs w:val="24"/>
+        </w:rPr>
+        <w:t>финансовых операций</w:t>
+      </w:r>
+      <w:r>
+        <w:rPr>
+          <w:rFonts w:ascii="Times New Roman" w:hAnsi="Times New Roman"/>
+          <w:color w:val="000000"/>
+          <w:sz w:val="24"/>
+          <w:szCs w:val="24"/>
+        </w:rPr>
+        <w:t xml:space="preserve"> и порядку взаимодействия персонала, обеспечивающего эксплуатацию, и пользователей предъявляются следующие требования: </w:t>
       </w:r>
     </w:p>
     <w:p>
@@ -12400,7 +12549,25 @@
           <w:sz w:val="24"/>
           <w:szCs w:val="24"/>
         </w:rPr>
-        <w:t xml:space="preserve">- в случае возникновения со стороны функционального подразделения необходимости изменения функциональности системы АИС, пользователи должны обратиться в техподдержку; </w:t>
+        <w:t xml:space="preserve">- в случае возникновения со стороны функционального подразделения необходимости изменения функциональности системы АИС </w:t>
+      </w:r>
+      <w:r>
+        <w:rPr>
+          <w:rFonts w:cs="Times New Roman" w:ascii="Times New Roman" w:hAnsi="Times New Roman"/>
+          <w:color w:val="000000"/>
+          <w:sz w:val="24"/>
+          <w:szCs w:val="24"/>
+        </w:rPr>
+        <w:t>финансовых операций</w:t>
+      </w:r>
+      <w:r>
+        <w:rPr>
+          <w:rFonts w:ascii="Times New Roman" w:hAnsi="Times New Roman"/>
+          <w:color w:val="000000"/>
+          <w:sz w:val="24"/>
+          <w:szCs w:val="24"/>
+        </w:rPr>
+        <w:t xml:space="preserve">, пользователи должны обратиться в техподдержку; </w:t>
       </w:r>
     </w:p>
     <w:p>
@@ -13072,17 +13239,17 @@
         </w:tblCellMar>
       </w:tblPr>
       <w:tblGrid>
-        <w:gridCol w:w="1926"/>
-        <w:gridCol w:w="1929"/>
-        <w:gridCol w:w="1926"/>
-        <w:gridCol w:w="1929"/>
+        <w:gridCol w:w="1925"/>
+        <w:gridCol w:w="1930"/>
+        <w:gridCol w:w="1925"/>
+        <w:gridCol w:w="1930"/>
         <w:gridCol w:w="1928"/>
       </w:tblGrid>
       <w:tr>
         <w:trPr/>
         <w:tc>
           <w:tcPr>
-            <w:tcW w:w="1926" w:type="dxa"/>
+            <w:tcW w:w="1925" w:type="dxa"/>
             <w:tcBorders/>
           </w:tcPr>
           <w:p>
@@ -13110,7 +13277,7 @@
         </w:tc>
         <w:tc>
           <w:tcPr>
-            <w:tcW w:w="1929" w:type="dxa"/>
+            <w:tcW w:w="1930" w:type="dxa"/>
             <w:tcBorders/>
           </w:tcPr>
           <w:p>
@@ -13138,7 +13305,7 @@
         </w:tc>
         <w:tc>
           <w:tcPr>
-            <w:tcW w:w="1926" w:type="dxa"/>
+            <w:tcW w:w="1925" w:type="dxa"/>
             <w:tcBorders/>
           </w:tcPr>
           <w:p>
@@ -13166,7 +13333,7 @@
         </w:tc>
         <w:tc>
           <w:tcPr>
-            <w:tcW w:w="1929" w:type="dxa"/>
+            <w:tcW w:w="1930" w:type="dxa"/>
             <w:tcBorders/>
           </w:tcPr>
           <w:p>
@@ -13188,7 +13355,43 @@
                 <w:sz w:val="24"/>
                 <w:szCs w:val="24"/>
               </w:rPr>
-              <w:t>Проведение предварительных испытаний. Фиксирование выявленных неполадок в Протоколе испытаний. Устранение выявленных неполадок. Проверка устранения выявленных неполадок. Принятие решения о возможности передачи АИС в опытную эксплуатацию. Составление и подписание Акта приёмки АИС в опытную эксплуатацию.</w:t>
+              <w:t xml:space="preserve">Проведение предварительных испытаний. Фиксирование выявленных неполадок в Протоколе испытаний. Устранение выявленных неполадок. Проверка устранения выявленных неполадок. Принятие решения о возможности передачи АИС </w:t>
+            </w:r>
+            <w:r>
+              <w:rPr>
+                <w:rFonts w:cs="Times New Roman" w:ascii="Times New Roman" w:hAnsi="Times New Roman"/>
+                <w:color w:val="000000"/>
+                <w:sz w:val="24"/>
+                <w:szCs w:val="24"/>
+              </w:rPr>
+              <w:t>финансовых операций</w:t>
+            </w:r>
+            <w:r>
+              <w:rPr>
+                <w:rFonts w:ascii="Times New Roman" w:hAnsi="Times New Roman"/>
+                <w:color w:val="000000"/>
+                <w:sz w:val="24"/>
+                <w:szCs w:val="24"/>
+              </w:rPr>
+              <w:t xml:space="preserve"> в опытную эксплуатацию. Составление и подписание Акта приёмки АИС </w:t>
+            </w:r>
+            <w:r>
+              <w:rPr>
+                <w:rFonts w:cs="Times New Roman" w:ascii="Times New Roman" w:hAnsi="Times New Roman"/>
+                <w:color w:val="000000"/>
+                <w:sz w:val="24"/>
+                <w:szCs w:val="24"/>
+              </w:rPr>
+              <w:t>финансовых операций</w:t>
+            </w:r>
+            <w:r>
+              <w:rPr>
+                <w:rFonts w:ascii="Times New Roman" w:hAnsi="Times New Roman"/>
+                <w:color w:val="000000"/>
+                <w:sz w:val="24"/>
+                <w:szCs w:val="24"/>
+              </w:rPr>
+              <w:t xml:space="preserve"> в опытную эксплуатацию.</w:t>
             </w:r>
           </w:p>
         </w:tc>
@@ -13222,7 +13425,7 @@
         <w:trPr/>
         <w:tc>
           <w:tcPr>
-            <w:tcW w:w="1926" w:type="dxa"/>
+            <w:tcW w:w="1925" w:type="dxa"/>
             <w:tcBorders/>
           </w:tcPr>
           <w:p>
@@ -13247,7 +13450,7 @@
         </w:tc>
         <w:tc>
           <w:tcPr>
-            <w:tcW w:w="1929" w:type="dxa"/>
+            <w:tcW w:w="1930" w:type="dxa"/>
             <w:tcBorders/>
           </w:tcPr>
           <w:p>
@@ -13272,7 +13475,7 @@
         </w:tc>
         <w:tc>
           <w:tcPr>
-            <w:tcW w:w="1926" w:type="dxa"/>
+            <w:tcW w:w="1925" w:type="dxa"/>
             <w:tcBorders/>
           </w:tcPr>
           <w:p>
@@ -13338,7 +13541,7 @@
         </w:tc>
         <w:tc>
           <w:tcPr>
-            <w:tcW w:w="1929" w:type="dxa"/>
+            <w:tcW w:w="1930" w:type="dxa"/>
             <w:tcBorders/>
           </w:tcPr>
           <w:p>
@@ -13360,7 +13563,43 @@
                 <w:sz w:val="24"/>
                 <w:szCs w:val="24"/>
               </w:rPr>
-              <w:t>Проведение опытной эксплуатации. Фиксирование выявленных неполадок в Протоколе испытаний. Устранение выявленных неполадок. Проверка устранения выявленных неполадок. Принятие решения о готовности АИС к приемочным испытаниям. Составление и подписание Акта о завершении опытной эксплуатации АИС.</w:t>
+              <w:t xml:space="preserve">Проведение опытной эксплуатации. Фиксирование выявленных неполадок в Протоколе испытаний. Устранение выявленных неполадок. Проверка устранения выявленных неполадок. Принятие решения о готовности АИС </w:t>
+            </w:r>
+            <w:r>
+              <w:rPr>
+                <w:rFonts w:cs="Times New Roman" w:ascii="Times New Roman" w:hAnsi="Times New Roman"/>
+                <w:color w:val="000000"/>
+                <w:sz w:val="24"/>
+                <w:szCs w:val="24"/>
+              </w:rPr>
+              <w:t>финансовых операций</w:t>
+            </w:r>
+            <w:r>
+              <w:rPr>
+                <w:rFonts w:ascii="Times New Roman" w:hAnsi="Times New Roman"/>
+                <w:color w:val="000000"/>
+                <w:sz w:val="24"/>
+                <w:szCs w:val="24"/>
+              </w:rPr>
+              <w:t xml:space="preserve"> к приемочным испытаниям. Составление и подписание Акта о завершении опытной эксплуатации АИС </w:t>
+            </w:r>
+            <w:r>
+              <w:rPr>
+                <w:rFonts w:cs="Times New Roman" w:ascii="Times New Roman" w:hAnsi="Times New Roman"/>
+                <w:color w:val="000000"/>
+                <w:sz w:val="24"/>
+                <w:szCs w:val="24"/>
+              </w:rPr>
+              <w:t>финансовых операций</w:t>
+            </w:r>
+            <w:r>
+              <w:rPr>
+                <w:rFonts w:ascii="Times New Roman" w:hAnsi="Times New Roman"/>
+                <w:color w:val="000000"/>
+                <w:sz w:val="24"/>
+                <w:szCs w:val="24"/>
+              </w:rPr>
+              <w:t>.</w:t>
             </w:r>
           </w:p>
         </w:tc>
@@ -13397,7 +13636,7 @@
         <w:trPr/>
         <w:tc>
           <w:tcPr>
-            <w:tcW w:w="1926" w:type="dxa"/>
+            <w:tcW w:w="1925" w:type="dxa"/>
             <w:tcBorders/>
           </w:tcPr>
           <w:p>
@@ -13425,7 +13664,7 @@
         </w:tc>
         <w:tc>
           <w:tcPr>
-            <w:tcW w:w="1929" w:type="dxa"/>
+            <w:tcW w:w="1930" w:type="dxa"/>
             <w:tcBorders/>
           </w:tcPr>
           <w:p>
@@ -13453,7 +13692,7 @@
         </w:tc>
         <w:tc>
           <w:tcPr>
-            <w:tcW w:w="1926" w:type="dxa"/>
+            <w:tcW w:w="1925" w:type="dxa"/>
             <w:tcBorders/>
           </w:tcPr>
           <w:p>
@@ -13481,7 +13720,7 @@
         </w:tc>
         <w:tc>
           <w:tcPr>
-            <w:tcW w:w="1929" w:type="dxa"/>
+            <w:tcW w:w="1930" w:type="dxa"/>
             <w:tcBorders/>
           </w:tcPr>
           <w:p>
@@ -13503,7 +13742,43 @@
                 <w:sz w:val="24"/>
                 <w:szCs w:val="24"/>
               </w:rPr>
-              <w:t>Проведение приемочных испытаний. Фиксирование выявленных неполадок в Протоколе испытаний. Устранение выявленных неполадок. Проверка устранения выявленных неполадок. Принятие решения о возможности передачи АИС в промышленную эксплуатацию. Составление и подписание Акта о завершении приемочных испытаний и передаче АИС в промышленную эксплуатацию. Оформление Акта завершения работ.</w:t>
+              <w:t xml:space="preserve">Проведение приемочных испытаний. Фиксирование выявленных неполадок в Протоколе испытаний. Устранение выявленных неполадок. Проверка устранения выявленных неполадок. Принятие решения о возможности передачи АИС </w:t>
+            </w:r>
+            <w:r>
+              <w:rPr>
+                <w:rFonts w:cs="Times New Roman" w:ascii="Times New Roman" w:hAnsi="Times New Roman"/>
+                <w:color w:val="000000"/>
+                <w:sz w:val="24"/>
+                <w:szCs w:val="24"/>
+              </w:rPr>
+              <w:t>финансовых операций</w:t>
+            </w:r>
+            <w:r>
+              <w:rPr>
+                <w:rFonts w:ascii="Times New Roman" w:hAnsi="Times New Roman"/>
+                <w:color w:val="000000"/>
+                <w:sz w:val="24"/>
+                <w:szCs w:val="24"/>
+              </w:rPr>
+              <w:t xml:space="preserve"> в промышленную эксплуатацию. Составление и подписание Акта о завершении приемочных испытаний и передаче АИС </w:t>
+            </w:r>
+            <w:r>
+              <w:rPr>
+                <w:rFonts w:cs="Times New Roman" w:ascii="Times New Roman" w:hAnsi="Times New Roman"/>
+                <w:color w:val="000000"/>
+                <w:sz w:val="24"/>
+                <w:szCs w:val="24"/>
+              </w:rPr>
+              <w:t>финансовых операций</w:t>
+            </w:r>
+            <w:r>
+              <w:rPr>
+                <w:rFonts w:ascii="Times New Roman" w:hAnsi="Times New Roman"/>
+                <w:color w:val="000000"/>
+                <w:sz w:val="24"/>
+                <w:szCs w:val="24"/>
+              </w:rPr>
+              <w:t xml:space="preserve"> в промышленную эксплуатацию. Оформление Акта завершения работ.</w:t>
             </w:r>
           </w:p>
         </w:tc>
@@ -13607,7 +13882,7 @@
           <w:szCs w:val="24"/>
           <w:lang w:val="ru-RU"/>
         </w:rPr>
-        <w:t>АИС</w:t>
+        <w:t>АИС финансовых операций</w:t>
       </w:r>
       <w:r>
         <w:rPr>
@@ -13666,8 +13941,19 @@
           <w:lang w:val="en-US"/>
         </w:rPr>
         <w:tab/>
-        <w:t xml:space="preserve">Силами </w:t>
-      </w:r>
+        <w:t>Силами «ООО Фирма по оказанию бухгалтерских услуг» в срок до начала этапа «Разработка рабочей документации. Адаптация программ» должны быть выполнены следующие работы:</w:t>
+      </w:r>
+    </w:p>
+    <w:p>
+      <w:pPr>
+        <w:pStyle w:val="Normal"/>
+        <w:spacing w:lineRule="auto" w:line="240" w:before="0" w:after="0"/>
+        <w:jc w:val="both"/>
+        <w:rPr>
+          <w:rFonts w:ascii="Times New Roman" w:hAnsi="Times New Roman"/>
+          <w:color w:val="000000"/>
+        </w:rPr>
+      </w:pPr>
       <w:r>
         <w:rPr>
           <w:rFonts w:cs="Times New Roman" w:ascii="Times New Roman" w:hAnsi="Times New Roman"/>
@@ -13678,8 +13964,19 @@
           <w:szCs w:val="24"/>
           <w:lang w:val="en-US"/>
         </w:rPr>
-        <w:t>«ООО Фирма по оказанию бухгалтерских услуг»</w:t>
-      </w:r>
+        <w:t>- осуществлена подготовка помещения для размещения АТК системы в соответствии с требованиями, приведенными в настоящем техническом задании;</w:t>
+      </w:r>
+    </w:p>
+    <w:p>
+      <w:pPr>
+        <w:pStyle w:val="Normal"/>
+        <w:spacing w:lineRule="auto" w:line="240" w:before="0" w:after="0"/>
+        <w:jc w:val="both"/>
+        <w:rPr>
+          <w:rFonts w:ascii="Times New Roman" w:hAnsi="Times New Roman"/>
+          <w:color w:val="000000"/>
+        </w:rPr>
+      </w:pPr>
       <w:r>
         <w:rPr>
           <w:rFonts w:cs="Times New Roman" w:ascii="Times New Roman" w:hAnsi="Times New Roman"/>
@@ -13690,7 +13987,7 @@
           <w:szCs w:val="24"/>
           <w:lang w:val="en-US"/>
         </w:rPr>
-        <w:t xml:space="preserve"> в срок до начала этапа «Разработка рабочей документации. Адаптация программ» должны быть выполнены следующие работы:</w:t>
+        <w:t>- осуществлена закупка и установка необходимого АТК;</w:t>
       </w:r>
     </w:p>
     <w:p>
@@ -13713,19 +14010,8 @@
           <w:szCs w:val="24"/>
           <w:lang w:val="en-US"/>
         </w:rPr>
-        <w:t>- осуществлена подготовка помещения для размещения АТК системы в соответствии с требованиями, приведенными в настоящем техническом задании;</w:t>
-      </w:r>
-    </w:p>
-    <w:p>
-      <w:pPr>
-        <w:pStyle w:val="Normal"/>
-        <w:spacing w:lineRule="auto" w:line="240" w:before="0" w:after="0"/>
-        <w:jc w:val="both"/>
-        <w:rPr>
-          <w:rFonts w:ascii="Times New Roman" w:hAnsi="Times New Roman"/>
-          <w:color w:val="000000"/>
-        </w:rPr>
-      </w:pPr>
+        <w:t>- организ</w:t>
+      </w:r>
       <w:r>
         <w:rPr>
           <w:rFonts w:cs="Times New Roman" w:ascii="Times New Roman" w:hAnsi="Times New Roman"/>
@@ -13734,21 +14020,10 @@
           <w:color w:val="000000"/>
           <w:sz w:val="24"/>
           <w:szCs w:val="24"/>
-          <w:lang w:val="en-US"/>
-        </w:rPr>
-        <w:t>- осуществлена закупка и установка необходимого АТК;</w:t>
-      </w:r>
-    </w:p>
-    <w:p>
-      <w:pPr>
-        <w:pStyle w:val="Normal"/>
-        <w:spacing w:lineRule="auto" w:line="240" w:before="0" w:after="0"/>
-        <w:jc w:val="both"/>
-        <w:rPr>
-          <w:rFonts w:ascii="Times New Roman" w:hAnsi="Times New Roman"/>
-          <w:color w:val="000000"/>
-        </w:rPr>
-      </w:pPr>
+          <w:lang w:val="ru-RU"/>
+        </w:rPr>
+        <w:t>о</w:t>
+      </w:r>
       <w:r>
         <w:rPr>
           <w:rFonts w:cs="Times New Roman" w:ascii="Times New Roman" w:hAnsi="Times New Roman"/>
@@ -13759,8 +14034,19 @@
           <w:szCs w:val="24"/>
           <w:lang w:val="en-US"/>
         </w:rPr>
-        <w:t>- организ</w:t>
-      </w:r>
+        <w:t>вано необходимое сетевое взаимодействие.</w:t>
+      </w:r>
+    </w:p>
+    <w:p>
+      <w:pPr>
+        <w:pStyle w:val="Normal"/>
+        <w:spacing w:lineRule="auto" w:line="240" w:before="0" w:after="0"/>
+        <w:jc w:val="both"/>
+        <w:rPr>
+          <w:rFonts w:ascii="Times New Roman" w:hAnsi="Times New Roman"/>
+          <w:color w:val="000000"/>
+        </w:rPr>
+      </w:pPr>
       <w:r>
         <w:rPr>
           <w:rFonts w:cs="Times New Roman" w:ascii="Times New Roman" w:hAnsi="Times New Roman"/>
@@ -13769,10 +14055,21 @@
           <w:color w:val="000000"/>
           <w:sz w:val="24"/>
           <w:szCs w:val="24"/>
-          <w:lang w:val="ru-RU"/>
-        </w:rPr>
-        <w:t>о</w:t>
-      </w:r>
+          <w:lang w:val="en-US"/>
+        </w:rPr>
+        <w:t>7.2. Организационные мероприятия</w:t>
+      </w:r>
+    </w:p>
+    <w:p>
+      <w:pPr>
+        <w:pStyle w:val="Normal"/>
+        <w:spacing w:lineRule="auto" w:line="240" w:before="0" w:after="0"/>
+        <w:jc w:val="both"/>
+        <w:rPr>
+          <w:rFonts w:ascii="Times New Roman" w:hAnsi="Times New Roman"/>
+          <w:color w:val="000000"/>
+        </w:rPr>
+      </w:pPr>
       <w:r>
         <w:rPr>
           <w:rFonts w:cs="Times New Roman" w:ascii="Times New Roman" w:hAnsi="Times New Roman"/>
@@ -13783,78 +14080,8 @@
           <w:szCs w:val="24"/>
           <w:lang w:val="en-US"/>
         </w:rPr>
-        <w:t>вано необходимое сетевое взаимодействие.</w:t>
-      </w:r>
-    </w:p>
-    <w:p>
-      <w:pPr>
-        <w:pStyle w:val="Normal"/>
-        <w:spacing w:lineRule="auto" w:line="240" w:before="0" w:after="0"/>
-        <w:jc w:val="both"/>
-        <w:rPr>
-          <w:rFonts w:ascii="Times New Roman" w:hAnsi="Times New Roman"/>
-          <w:color w:val="000000"/>
-        </w:rPr>
-      </w:pPr>
-      <w:r>
-        <w:rPr>
-          <w:rFonts w:cs="Times New Roman" w:ascii="Times New Roman" w:hAnsi="Times New Roman"/>
-          <w:b w:val="false"/>
-          <w:bCs w:val="false"/>
-          <w:color w:val="000000"/>
-          <w:sz w:val="24"/>
-          <w:szCs w:val="24"/>
-          <w:lang w:val="en-US"/>
-        </w:rPr>
-        <w:t>7.2. Организационные мероприятия</w:t>
-      </w:r>
-    </w:p>
-    <w:p>
-      <w:pPr>
-        <w:pStyle w:val="Normal"/>
-        <w:spacing w:lineRule="auto" w:line="240" w:before="0" w:after="0"/>
-        <w:jc w:val="both"/>
-        <w:rPr>
-          <w:rFonts w:ascii="Times New Roman" w:hAnsi="Times New Roman"/>
-          <w:color w:val="000000"/>
-        </w:rPr>
-      </w:pPr>
-      <w:r>
-        <w:rPr>
-          <w:rFonts w:cs="Times New Roman" w:ascii="Times New Roman" w:hAnsi="Times New Roman"/>
-          <w:b w:val="false"/>
-          <w:bCs w:val="false"/>
-          <w:color w:val="000000"/>
-          <w:sz w:val="24"/>
-          <w:szCs w:val="24"/>
-          <w:lang w:val="en-US"/>
-        </w:rPr>
         <w:tab/>
-        <w:t xml:space="preserve">Силами </w:t>
-      </w:r>
-      <w:r>
-        <w:rPr>
-          <w:rFonts w:cs="Times New Roman" w:ascii="Times New Roman" w:hAnsi="Times New Roman"/>
-          <w:b w:val="false"/>
-          <w:bCs w:val="false"/>
-          <w:color w:val="000000"/>
-          <w:sz w:val="24"/>
-          <w:szCs w:val="24"/>
-          <w:lang w:val="en-US"/>
-        </w:rPr>
-        <w:t>«ООО Фирма по оказанию бухгалтерских услуг»</w:t>
-      </w:r>
-      <w:r>
-        <w:rPr>
-          <w:rFonts w:cs="Times New Roman" w:ascii="Times New Roman" w:hAnsi="Times New Roman"/>
-          <w:b w:val="false"/>
-          <w:bCs w:val="false"/>
-          <w:color w:val="000000"/>
-          <w:sz w:val="24"/>
-          <w:szCs w:val="24"/>
-          <w:lang w:val="en-US"/>
-        </w:rPr>
-        <w:t xml:space="preserve"> в срок до начала этапа работ «Разработка рабочей документации. Адаптация программ» должны быть решены организационные вопросы по взаимодействию с системами-источниками данных. К данным организационным вопросам относятся:</w:t>
+        <w:t>Силами «ООО Фирма по оказанию бухгалтерских услуг» в срок до начала этапа работ «Разработка рабочей документации. Адаптация программ» должны быть решены организационные вопросы по взаимодействию с системами-источниками данных. К данным организационным вопросам относятся:</w:t>
       </w:r>
     </w:p>
     <w:p>
@@ -14036,10 +14263,7 @@
       </w:pPr>
       <w:r>
         <w:rPr>
-          <w:rFonts w:ascii="Times New Roman" w:hAnsi="Times New Roman"/>
-          <w:color w:val="000000"/>
-          <w:sz w:val="28"/>
-          <w:szCs w:val="28"/>
+          <w:b/>
         </w:rPr>
       </w:r>
     </w:p>
@@ -14054,10 +14278,7 @@
       </w:pPr>
       <w:r>
         <w:rPr>
-          <w:rFonts w:ascii="Times New Roman" w:hAnsi="Times New Roman"/>
-          <w:color w:val="000000"/>
-          <w:sz w:val="28"/>
-          <w:szCs w:val="28"/>
+          <w:b/>
         </w:rPr>
       </w:r>
     </w:p>
@@ -14075,14 +14296,14 @@
         </w:tblCellMar>
       </w:tblPr>
       <w:tblGrid>
-        <w:gridCol w:w="4819"/>
+        <w:gridCol w:w="4818"/>
         <w:gridCol w:w="4819"/>
       </w:tblGrid>
       <w:tr>
         <w:trPr/>
         <w:tc>
           <w:tcPr>
-            <w:tcW w:w="4819" w:type="dxa"/>
+            <w:tcW w:w="4818" w:type="dxa"/>
             <w:vMerge w:val="restart"/>
             <w:tcBorders/>
           </w:tcPr>
@@ -14191,7 +14412,7 @@
         </w:trPr>
         <w:tc>
           <w:tcPr>
-            <w:tcW w:w="4819" w:type="dxa"/>
+            <w:tcW w:w="4818" w:type="dxa"/>
             <w:vMerge w:val="continue"/>
             <w:tcBorders/>
           </w:tcPr>
@@ -14240,7 +14461,7 @@
         <w:trPr/>
         <w:tc>
           <w:tcPr>
-            <w:tcW w:w="4819" w:type="dxa"/>
+            <w:tcW w:w="4818" w:type="dxa"/>
             <w:vMerge w:val="continue"/>
             <w:tcBorders/>
           </w:tcPr>
@@ -14291,7 +14512,7 @@
         </w:trPr>
         <w:tc>
           <w:tcPr>
-            <w:tcW w:w="4819" w:type="dxa"/>
+            <w:tcW w:w="4818" w:type="dxa"/>
             <w:vMerge w:val="continue"/>
             <w:tcBorders/>
           </w:tcPr>
@@ -14340,7 +14561,7 @@
         <w:trPr/>
         <w:tc>
           <w:tcPr>
-            <w:tcW w:w="4819" w:type="dxa"/>
+            <w:tcW w:w="4818" w:type="dxa"/>
             <w:vMerge w:val="continue"/>
             <w:tcBorders/>
           </w:tcPr>
@@ -14389,7 +14610,7 @@
         <w:trPr/>
         <w:tc>
           <w:tcPr>
-            <w:tcW w:w="4819" w:type="dxa"/>
+            <w:tcW w:w="4818" w:type="dxa"/>
             <w:vMerge w:val="continue"/>
             <w:tcBorders/>
           </w:tcPr>
@@ -14438,7 +14659,7 @@
         <w:trPr/>
         <w:tc>
           <w:tcPr>
-            <w:tcW w:w="4819" w:type="dxa"/>
+            <w:tcW w:w="4818" w:type="dxa"/>
             <w:vMerge w:val="continue"/>
             <w:tcBorders/>
           </w:tcPr>
@@ -14487,7 +14708,7 @@
         <w:trPr/>
         <w:tc>
           <w:tcPr>
-            <w:tcW w:w="4819" w:type="dxa"/>
+            <w:tcW w:w="4818" w:type="dxa"/>
             <w:vMerge w:val="continue"/>
             <w:tcBorders/>
           </w:tcPr>
@@ -14536,7 +14757,7 @@
         <w:trPr/>
         <w:tc>
           <w:tcPr>
-            <w:tcW w:w="4819" w:type="dxa"/>
+            <w:tcW w:w="4818" w:type="dxa"/>
             <w:vMerge w:val="restart"/>
             <w:tcBorders/>
           </w:tcPr>
@@ -14683,7 +14904,7 @@
         <w:trPr/>
         <w:tc>
           <w:tcPr>
-            <w:tcW w:w="4819" w:type="dxa"/>
+            <w:tcW w:w="4818" w:type="dxa"/>
             <w:vMerge w:val="continue"/>
             <w:tcBorders/>
           </w:tcPr>
@@ -14732,7 +14953,7 @@
         <w:trPr/>
         <w:tc>
           <w:tcPr>
-            <w:tcW w:w="4819" w:type="dxa"/>
+            <w:tcW w:w="4818" w:type="dxa"/>
             <w:vMerge w:val="continue"/>
             <w:tcBorders/>
           </w:tcPr>
@@ -14781,7 +15002,7 @@
         <w:trPr/>
         <w:tc>
           <w:tcPr>
-            <w:tcW w:w="4819" w:type="dxa"/>
+            <w:tcW w:w="4818" w:type="dxa"/>
             <w:vMerge w:val="continue"/>
             <w:tcBorders/>
           </w:tcPr>
@@ -14830,7 +15051,7 @@
         <w:trPr/>
         <w:tc>
           <w:tcPr>
-            <w:tcW w:w="4819" w:type="dxa"/>
+            <w:tcW w:w="4818" w:type="dxa"/>
             <w:vMerge w:val="continue"/>
             <w:tcBorders/>
           </w:tcPr>
@@ -14879,7 +15100,7 @@
         <w:trPr/>
         <w:tc>
           <w:tcPr>
-            <w:tcW w:w="4819" w:type="dxa"/>
+            <w:tcW w:w="4818" w:type="dxa"/>
             <w:vMerge w:val="continue"/>
             <w:tcBorders/>
           </w:tcPr>
@@ -14928,7 +15149,7 @@
         <w:trPr/>
         <w:tc>
           <w:tcPr>
-            <w:tcW w:w="4819" w:type="dxa"/>
+            <w:tcW w:w="4818" w:type="dxa"/>
             <w:vMerge w:val="continue"/>
             <w:tcBorders/>
           </w:tcPr>
@@ -14977,7 +15198,7 @@
         <w:trPr/>
         <w:tc>
           <w:tcPr>
-            <w:tcW w:w="4819" w:type="dxa"/>
+            <w:tcW w:w="4818" w:type="dxa"/>
             <w:vMerge w:val="continue"/>
             <w:tcBorders/>
           </w:tcPr>
@@ -15026,7 +15247,7 @@
         <w:trPr/>
         <w:tc>
           <w:tcPr>
-            <w:tcW w:w="4819" w:type="dxa"/>
+            <w:tcW w:w="4818" w:type="dxa"/>
             <w:vMerge w:val="continue"/>
             <w:tcBorders/>
           </w:tcPr>
@@ -15075,7 +15296,7 @@
         <w:trPr/>
         <w:tc>
           <w:tcPr>
-            <w:tcW w:w="4819" w:type="dxa"/>
+            <w:tcW w:w="4818" w:type="dxa"/>
             <w:vMerge w:val="continue"/>
             <w:tcBorders/>
           </w:tcPr>
@@ -15124,7 +15345,7 @@
         <w:trPr/>
         <w:tc>
           <w:tcPr>
-            <w:tcW w:w="4819" w:type="dxa"/>
+            <w:tcW w:w="4818" w:type="dxa"/>
             <w:vMerge w:val="continue"/>
             <w:tcBorders/>
           </w:tcPr>
@@ -15173,7 +15394,7 @@
         <w:trPr/>
         <w:tc>
           <w:tcPr>
-            <w:tcW w:w="4819" w:type="dxa"/>
+            <w:tcW w:w="4818" w:type="dxa"/>
             <w:vMerge w:val="restart"/>
             <w:tcBorders/>
           </w:tcPr>
@@ -15254,7 +15475,7 @@
         <w:trPr/>
         <w:tc>
           <w:tcPr>
-            <w:tcW w:w="4819" w:type="dxa"/>
+            <w:tcW w:w="4818" w:type="dxa"/>
             <w:vMerge w:val="continue"/>
             <w:tcBorders/>
           </w:tcPr>
@@ -15303,7 +15524,7 @@
         <w:trPr/>
         <w:tc>
           <w:tcPr>
-            <w:tcW w:w="4819" w:type="dxa"/>
+            <w:tcW w:w="4818" w:type="dxa"/>
             <w:vMerge w:val="continue"/>
             <w:tcBorders/>
           </w:tcPr>
@@ -15352,7 +15573,7 @@
         <w:trPr/>
         <w:tc>
           <w:tcPr>
-            <w:tcW w:w="4819" w:type="dxa"/>
+            <w:tcW w:w="4818" w:type="dxa"/>
             <w:vMerge w:val="continue"/>
             <w:tcBorders/>
           </w:tcPr>
@@ -15409,28 +15630,183 @@
       </w:pPr>
       <w:r>
         <w:rPr>
-          <w:rFonts w:ascii="Times New Roman" w:hAnsi="Times New Roman"/>
+          <w:b/>
+        </w:rPr>
+      </w:r>
+    </w:p>
+    <w:p>
+      <w:pPr>
+        <w:pStyle w:val="Normal"/>
+        <w:spacing w:lineRule="auto" w:line="240" w:before="0" w:after="0"/>
+        <w:jc w:val="both"/>
+        <w:rPr>
+          <w:rFonts w:ascii="Times New Roman" w:hAnsi="Times New Roman"/>
+          <w:b w:val="false"/>
+          <w:bCs w:val="false"/>
+          <w:color w:val="000000"/>
+          <w:sz w:val="24"/>
+          <w:szCs w:val="24"/>
+        </w:rPr>
+      </w:pPr>
+      <w:r>
+        <w:rPr>
+          <w:rFonts w:ascii="Times New Roman" w:hAnsi="Times New Roman"/>
+          <w:b w:val="false"/>
+          <w:bCs w:val="false"/>
+          <w:color w:val="000000"/>
+          <w:sz w:val="24"/>
+          <w:szCs w:val="24"/>
+        </w:rPr>
+        <w:tab/>
+        <w:t xml:space="preserve">Вся документация должна быть подготовлена и передана как в печатном, так и в электронном виде (в формате Microsoft Word). Перечень документов, выпускаемых на машинных носителях: </w:t>
+      </w:r>
+    </w:p>
+    <w:p>
+      <w:pPr>
+        <w:pStyle w:val="Normal"/>
+        <w:spacing w:lineRule="auto" w:line="240" w:before="0" w:after="0"/>
+        <w:jc w:val="both"/>
+        <w:rPr>
+          <w:rFonts w:ascii="Times New Roman" w:hAnsi="Times New Roman"/>
+          <w:b w:val="false"/>
+          <w:bCs w:val="false"/>
+          <w:color w:val="000000"/>
+          <w:sz w:val="24"/>
+          <w:szCs w:val="24"/>
+        </w:rPr>
+      </w:pPr>
+      <w:r>
+        <w:rPr>
+          <w:rFonts w:ascii="Times New Roman" w:hAnsi="Times New Roman"/>
+          <w:b w:val="false"/>
+          <w:bCs w:val="false"/>
+          <w:color w:val="000000"/>
+          <w:sz w:val="24"/>
+          <w:szCs w:val="24"/>
+        </w:rPr>
+        <w:t>- Модель хранилища данных.</w:t>
+      </w:r>
+    </w:p>
+    <w:p>
+      <w:pPr>
+        <w:pStyle w:val="Normal"/>
+        <w:spacing w:lineRule="auto" w:line="240" w:before="0" w:after="0"/>
+        <w:jc w:val="both"/>
+        <w:rPr>
+          <w:rFonts w:ascii="Times New Roman" w:hAnsi="Times New Roman"/>
+          <w:b w:val="false"/>
+          <w:bCs w:val="false"/>
+          <w:color w:val="000000"/>
+          <w:sz w:val="24"/>
+          <w:szCs w:val="24"/>
+        </w:rPr>
+      </w:pPr>
+      <w:r>
+        <w:rPr>
+          <w:rFonts w:ascii="Times New Roman" w:hAnsi="Times New Roman"/>
+          <w:b w:val="false"/>
+          <w:bCs w:val="false"/>
+          <w:color w:val="000000"/>
+          <w:sz w:val="24"/>
+          <w:szCs w:val="24"/>
+        </w:rPr>
+        <w:t>- Пакет ETL-процедур.</w:t>
+      </w:r>
+    </w:p>
+    <w:p>
+      <w:pPr>
+        <w:pStyle w:val="Normal"/>
+        <w:spacing w:lineRule="auto" w:line="240" w:before="0" w:after="0"/>
+        <w:jc w:val="both"/>
+        <w:rPr>
+          <w:rFonts w:ascii="Times New Roman" w:hAnsi="Times New Roman"/>
+          <w:b w:val="false"/>
+          <w:bCs w:val="false"/>
+          <w:color w:val="000000"/>
+          <w:sz w:val="24"/>
+          <w:szCs w:val="24"/>
+        </w:rPr>
+      </w:pPr>
+      <w:r>
+        <w:rPr>
+          <w:rFonts w:ascii="Times New Roman" w:hAnsi="Times New Roman"/>
+          <w:b w:val="false"/>
+          <w:bCs w:val="false"/>
+          <w:color w:val="000000"/>
+          <w:sz w:val="24"/>
+          <w:szCs w:val="24"/>
+        </w:rPr>
+        <w:t>- Объекты базы данных.</w:t>
+      </w:r>
+    </w:p>
+    <w:p>
+      <w:pPr>
+        <w:pStyle w:val="Normal"/>
+        <w:spacing w:lineRule="auto" w:line="240" w:before="0" w:after="0"/>
+        <w:jc w:val="both"/>
+        <w:rPr>
+          <w:rFonts w:ascii="Times New Roman" w:hAnsi="Times New Roman"/>
+          <w:b w:val="false"/>
+          <w:bCs w:val="false"/>
+          <w:color w:val="000000"/>
+          <w:sz w:val="24"/>
+          <w:szCs w:val="24"/>
+        </w:rPr>
+      </w:pPr>
+      <w:r>
+        <w:rPr>
+          <w:rFonts w:ascii="Times New Roman" w:hAnsi="Times New Roman"/>
+          <w:b w:val="false"/>
+          <w:bCs w:val="false"/>
+          <w:color w:val="000000"/>
+          <w:sz w:val="24"/>
+          <w:szCs w:val="24"/>
+        </w:rPr>
+        <w:t>- Пакет витрин данных.</w:t>
+      </w:r>
+    </w:p>
+    <w:p>
+      <w:pPr>
+        <w:pStyle w:val="Normal"/>
+        <w:spacing w:lineRule="auto" w:line="240" w:before="0" w:after="0"/>
+        <w:jc w:val="both"/>
+        <w:rPr/>
+      </w:pPr>
+      <w:r>
+        <w:rPr/>
+      </w:r>
+    </w:p>
+    <w:p>
+      <w:pPr>
+        <w:pStyle w:val="Normal"/>
+        <w:spacing w:lineRule="auto" w:line="240" w:before="0" w:after="0"/>
+        <w:jc w:val="both"/>
+        <w:rPr>
+          <w:rFonts w:ascii="Times New Roman" w:hAnsi="Times New Roman"/>
+          <w:b w:val="false"/>
+          <w:bCs w:val="false"/>
           <w:color w:val="000000"/>
           <w:sz w:val="28"/>
           <w:szCs w:val="28"/>
         </w:rPr>
-      </w:r>
-    </w:p>
-    <w:p>
-      <w:pPr>
-        <w:pStyle w:val="Normal"/>
-        <w:spacing w:lineRule="auto" w:line="240" w:before="0" w:after="0"/>
-        <w:jc w:val="both"/>
+      </w:pPr>
+      <w:r>
         <w:rPr>
           <w:rFonts w:ascii="Times New Roman" w:hAnsi="Times New Roman"/>
           <w:b w:val="false"/>
           <w:bCs w:val="false"/>
           <w:color w:val="000000"/>
-          <w:sz w:val="24"/>
-          <w:szCs w:val="24"/>
-        </w:rPr>
-      </w:pPr>
-      <w:r>
+          <w:sz w:val="28"/>
+          <w:szCs w:val="28"/>
+        </w:rPr>
+        <w:t>9. Источники разработки</w:t>
+      </w:r>
+    </w:p>
+    <w:p>
+      <w:pPr>
+        <w:pStyle w:val="Normal"/>
+        <w:spacing w:lineRule="auto" w:line="240" w:before="0" w:after="0"/>
+        <w:jc w:val="both"/>
         <w:rPr>
           <w:rFonts w:ascii="Times New Roman" w:hAnsi="Times New Roman"/>
           <w:b w:val="false"/>
@@ -15439,15 +15815,8 @@
           <w:sz w:val="24"/>
           <w:szCs w:val="24"/>
         </w:rPr>
-        <w:tab/>
-        <w:t xml:space="preserve">Вся документация должна быть подготовлена и передана как в печатном, так и в электронном виде (в формате Microsoft Word). Перечень документов, выпускаемых на машинных носителях: </w:t>
-      </w:r>
-    </w:p>
-    <w:p>
-      <w:pPr>
-        <w:pStyle w:val="Normal"/>
-        <w:spacing w:lineRule="auto" w:line="240" w:before="0" w:after="0"/>
-        <w:jc w:val="both"/>
+      </w:pPr>
+      <w:r>
         <w:rPr>
           <w:rFonts w:ascii="Times New Roman" w:hAnsi="Times New Roman"/>
           <w:b w:val="false"/>
@@ -15456,8 +15825,15 @@
           <w:sz w:val="24"/>
           <w:szCs w:val="24"/>
         </w:rPr>
-      </w:pPr>
-      <w:r>
+        <w:tab/>
+        <w:t xml:space="preserve">Настоящее Техническое Задание разработано на основе следующих документов и информационных материалов: </w:t>
+      </w:r>
+    </w:p>
+    <w:p>
+      <w:pPr>
+        <w:pStyle w:val="Normal"/>
+        <w:spacing w:lineRule="auto" w:line="240" w:before="0" w:after="0"/>
+        <w:jc w:val="both"/>
         <w:rPr>
           <w:rFonts w:ascii="Times New Roman" w:hAnsi="Times New Roman"/>
           <w:b w:val="false"/>
@@ -15466,8 +15842,7 @@
           <w:sz w:val="24"/>
           <w:szCs w:val="24"/>
         </w:rPr>
-        <w:t xml:space="preserve">- </w:t>
-      </w:r>
+      </w:pPr>
       <w:r>
         <w:rPr>
           <w:rFonts w:ascii="Times New Roman" w:hAnsi="Times New Roman"/>
@@ -15477,25 +15852,20 @@
           <w:sz w:val="24"/>
           <w:szCs w:val="24"/>
         </w:rPr>
-        <w:t>Модель хранилища данных</w:t>
-      </w:r>
-      <w:r>
-        <w:rPr>
-          <w:rFonts w:ascii="Times New Roman" w:hAnsi="Times New Roman"/>
+        <w:t xml:space="preserve">- Договор № </w:t>
+      </w:r>
+      <w:r>
+        <w:rPr>
+          <w:rFonts w:cs="Times New Roman" w:ascii="Times New Roman" w:hAnsi="Times New Roman"/>
           <w:b w:val="false"/>
           <w:bCs w:val="false"/>
           <w:color w:val="000000"/>
           <w:sz w:val="24"/>
           <w:szCs w:val="24"/>
         </w:rPr>
-        <w:t>.</w:t>
-      </w:r>
-    </w:p>
-    <w:p>
-      <w:pPr>
-        <w:pStyle w:val="Normal"/>
-        <w:spacing w:lineRule="auto" w:line="240" w:before="0" w:after="0"/>
-        <w:jc w:val="both"/>
+        <w:t>456772 от 21.04.2024</w:t>
+      </w:r>
+      <w:r>
         <w:rPr>
           <w:rFonts w:ascii="Times New Roman" w:hAnsi="Times New Roman"/>
           <w:b w:val="false"/>
@@ -15504,7 +15874,8 @@
           <w:sz w:val="24"/>
           <w:szCs w:val="24"/>
         </w:rPr>
-      </w:pPr>
+        <w:t xml:space="preserve"> между «ООО Фирма по оказанию бухгалтерских услуг» и «ОАО</w:t>
+      </w:r>
       <w:r>
         <w:rPr>
           <w:rFonts w:ascii="Times New Roman" w:hAnsi="Times New Roman"/>
@@ -15513,8 +15884,9 @@
           <w:color w:val="000000"/>
           <w:sz w:val="24"/>
           <w:szCs w:val="24"/>
-        </w:rPr>
-        <w:t xml:space="preserve">- </w:t>
+          <w:lang w:val="en-US"/>
+        </w:rPr>
+        <w:t xml:space="preserve"> DevTeam» </w:t>
       </w:r>
       <w:r>
         <w:rPr>
@@ -15525,9 +15897,14 @@
           <w:sz w:val="24"/>
           <w:szCs w:val="24"/>
         </w:rPr>
-        <w:t>Пакет ETL-процедур</w:t>
-      </w:r>
-      <w:r>
+        <w:t>- ГОСТ 24.701-86 «Надежность автоматизированных систем управления».</w:t>
+      </w:r>
+    </w:p>
+    <w:p>
+      <w:pPr>
+        <w:pStyle w:val="Normal"/>
+        <w:spacing w:lineRule="auto" w:line="240" w:before="0" w:after="0"/>
+        <w:jc w:val="both"/>
         <w:rPr>
           <w:rFonts w:ascii="Times New Roman" w:hAnsi="Times New Roman"/>
           <w:b w:val="false"/>
@@ -15536,14 +15913,8 @@
           <w:sz w:val="24"/>
           <w:szCs w:val="24"/>
         </w:rPr>
-        <w:t>.</w:t>
-      </w:r>
-    </w:p>
-    <w:p>
-      <w:pPr>
-        <w:pStyle w:val="Normal"/>
-        <w:spacing w:lineRule="auto" w:line="240" w:before="0" w:after="0"/>
-        <w:jc w:val="both"/>
+      </w:pPr>
+      <w:r>
         <w:rPr>
           <w:rFonts w:ascii="Times New Roman" w:hAnsi="Times New Roman"/>
           <w:b w:val="false"/>
@@ -15552,8 +15923,14 @@
           <w:sz w:val="24"/>
           <w:szCs w:val="24"/>
         </w:rPr>
-      </w:pPr>
-      <w:r>
+        <w:t>- ГОСТ 15150-69 «Машины, приборы и другие технические изделия. Исполнения для различных климатических районов. Категории, условия эксплуатации, хранения и транспортирования в части воздействия климатических факторов внешней среды».</w:t>
+      </w:r>
+    </w:p>
+    <w:p>
+      <w:pPr>
+        <w:pStyle w:val="Normal"/>
+        <w:spacing w:lineRule="auto" w:line="240" w:before="0" w:after="0"/>
+        <w:jc w:val="both"/>
         <w:rPr>
           <w:rFonts w:ascii="Times New Roman" w:hAnsi="Times New Roman"/>
           <w:b w:val="false"/>
@@ -15562,8 +15939,7 @@
           <w:sz w:val="24"/>
           <w:szCs w:val="24"/>
         </w:rPr>
-        <w:t xml:space="preserve">- </w:t>
-      </w:r>
+      </w:pPr>
       <w:r>
         <w:rPr>
           <w:rFonts w:ascii="Times New Roman" w:hAnsi="Times New Roman"/>
@@ -15573,283 +15949,7 @@
           <w:sz w:val="24"/>
           <w:szCs w:val="24"/>
         </w:rPr>
-        <w:t>Объекты базы данных</w:t>
-      </w:r>
-      <w:r>
-        <w:rPr>
-          <w:rFonts w:ascii="Times New Roman" w:hAnsi="Times New Roman"/>
-          <w:b w:val="false"/>
-          <w:bCs w:val="false"/>
-          <w:color w:val="000000"/>
-          <w:sz w:val="24"/>
-          <w:szCs w:val="24"/>
-        </w:rPr>
-        <w:t>.</w:t>
-      </w:r>
-    </w:p>
-    <w:p>
-      <w:pPr>
-        <w:pStyle w:val="Normal"/>
-        <w:spacing w:lineRule="auto" w:line="240" w:before="0" w:after="0"/>
-        <w:jc w:val="both"/>
-        <w:rPr>
-          <w:rFonts w:ascii="Times New Roman" w:hAnsi="Times New Roman"/>
-          <w:b w:val="false"/>
-          <w:bCs w:val="false"/>
-          <w:color w:val="000000"/>
-          <w:sz w:val="24"/>
-          <w:szCs w:val="24"/>
-        </w:rPr>
-      </w:pPr>
-      <w:r>
-        <w:rPr>
-          <w:rFonts w:ascii="Times New Roman" w:hAnsi="Times New Roman"/>
-          <w:b w:val="false"/>
-          <w:bCs w:val="false"/>
-          <w:color w:val="000000"/>
-          <w:sz w:val="24"/>
-          <w:szCs w:val="24"/>
-        </w:rPr>
-        <w:t>- Пакет витрин данных.</w:t>
-      </w:r>
-    </w:p>
-    <w:p>
-      <w:pPr>
-        <w:pStyle w:val="Normal"/>
-        <w:spacing w:lineRule="auto" w:line="240" w:before="0" w:after="0"/>
-        <w:jc w:val="both"/>
-        <w:rPr/>
-      </w:pPr>
-      <w:r>
-        <w:rPr>
-          <w:rFonts w:ascii="Times New Roman" w:hAnsi="Times New Roman"/>
-          <w:b w:val="false"/>
-          <w:bCs w:val="false"/>
-          <w:color w:val="000000"/>
-          <w:sz w:val="24"/>
-          <w:szCs w:val="24"/>
-        </w:rPr>
-      </w:r>
-    </w:p>
-    <w:p>
-      <w:pPr>
-        <w:pStyle w:val="Normal"/>
-        <w:spacing w:lineRule="auto" w:line="240" w:before="0" w:after="0"/>
-        <w:jc w:val="both"/>
-        <w:rPr>
-          <w:rFonts w:ascii="Times New Roman" w:hAnsi="Times New Roman"/>
-          <w:b w:val="false"/>
-          <w:bCs w:val="false"/>
-          <w:color w:val="000000"/>
-          <w:sz w:val="28"/>
-          <w:szCs w:val="28"/>
-        </w:rPr>
-      </w:pPr>
-      <w:r>
-        <w:rPr>
-          <w:rFonts w:ascii="Times New Roman" w:hAnsi="Times New Roman"/>
-          <w:b w:val="false"/>
-          <w:bCs w:val="false"/>
-          <w:color w:val="000000"/>
-          <w:sz w:val="28"/>
-          <w:szCs w:val="28"/>
-        </w:rPr>
-        <w:t>9. Источники разработки</w:t>
-      </w:r>
-    </w:p>
-    <w:p>
-      <w:pPr>
-        <w:pStyle w:val="Normal"/>
-        <w:spacing w:lineRule="auto" w:line="240" w:before="0" w:after="0"/>
-        <w:jc w:val="both"/>
-        <w:rPr>
-          <w:rFonts w:ascii="Times New Roman" w:hAnsi="Times New Roman"/>
-          <w:b w:val="false"/>
-          <w:bCs w:val="false"/>
-          <w:color w:val="000000"/>
-          <w:sz w:val="24"/>
-          <w:szCs w:val="24"/>
-        </w:rPr>
-      </w:pPr>
-      <w:r>
-        <w:rPr>
-          <w:rFonts w:ascii="Times New Roman" w:hAnsi="Times New Roman"/>
-          <w:b w:val="false"/>
-          <w:bCs w:val="false"/>
-          <w:color w:val="000000"/>
-          <w:sz w:val="24"/>
-          <w:szCs w:val="24"/>
-        </w:rPr>
-        <w:tab/>
-        <w:t xml:space="preserve">Настоящее Техническое Задание разработано на основе следующих документов и информационных материалов: </w:t>
-      </w:r>
-    </w:p>
-    <w:p>
-      <w:pPr>
-        <w:pStyle w:val="Normal"/>
-        <w:spacing w:lineRule="auto" w:line="240" w:before="0" w:after="0"/>
-        <w:jc w:val="both"/>
-        <w:rPr>
-          <w:rFonts w:ascii="Times New Roman" w:hAnsi="Times New Roman"/>
-          <w:b w:val="false"/>
-          <w:bCs w:val="false"/>
-          <w:color w:val="000000"/>
-          <w:sz w:val="24"/>
-          <w:szCs w:val="24"/>
-        </w:rPr>
-      </w:pPr>
-      <w:r>
-        <w:rPr>
-          <w:rFonts w:ascii="Times New Roman" w:hAnsi="Times New Roman"/>
-          <w:b w:val="false"/>
-          <w:bCs w:val="false"/>
-          <w:color w:val="000000"/>
-          <w:sz w:val="24"/>
-          <w:szCs w:val="24"/>
-        </w:rPr>
-        <w:t xml:space="preserve">- Договор № </w:t>
-      </w:r>
-      <w:r>
-        <w:rPr>
-          <w:rFonts w:cs="Times New Roman" w:ascii="Times New Roman" w:hAnsi="Times New Roman"/>
-          <w:b w:val="false"/>
-          <w:bCs w:val="false"/>
-          <w:color w:val="000000"/>
-          <w:sz w:val="24"/>
-          <w:szCs w:val="24"/>
-        </w:rPr>
-        <w:t>456772 от 21.04.2024</w:t>
-      </w:r>
-      <w:r>
-        <w:rPr>
-          <w:rFonts w:ascii="Times New Roman" w:hAnsi="Times New Roman"/>
-          <w:b w:val="false"/>
-          <w:bCs w:val="false"/>
-          <w:color w:val="000000"/>
-          <w:sz w:val="24"/>
-          <w:szCs w:val="24"/>
-        </w:rPr>
-        <w:t xml:space="preserve"> между «</w:t>
-      </w:r>
-      <w:r>
-        <w:rPr>
-          <w:rFonts w:ascii="Times New Roman" w:hAnsi="Times New Roman"/>
-          <w:b w:val="false"/>
-          <w:bCs w:val="false"/>
-          <w:color w:val="000000"/>
-          <w:sz w:val="24"/>
-          <w:szCs w:val="24"/>
-        </w:rPr>
-        <w:t>ООО Фирма по оказанию бухгалтерских услуг» и «ОАО</w:t>
-      </w:r>
-      <w:r>
-        <w:rPr>
-          <w:rFonts w:ascii="Times New Roman" w:hAnsi="Times New Roman"/>
-          <w:b w:val="false"/>
-          <w:bCs w:val="false"/>
-          <w:color w:val="000000"/>
-          <w:sz w:val="24"/>
-          <w:szCs w:val="24"/>
-          <w:lang w:val="en-US"/>
-        </w:rPr>
-        <w:t xml:space="preserve"> DevTeam»</w:t>
-      </w:r>
-      <w:r>
-        <w:rPr>
-          <w:rFonts w:ascii="Times New Roman" w:hAnsi="Times New Roman"/>
-          <w:b w:val="false"/>
-          <w:bCs w:val="false"/>
-          <w:color w:val="000000"/>
-          <w:sz w:val="24"/>
-          <w:szCs w:val="24"/>
-          <w:lang w:val="en-US"/>
-        </w:rPr>
-        <w:t xml:space="preserve"> </w:t>
-      </w:r>
-      <w:r>
-        <w:rPr>
-          <w:rFonts w:ascii="Times New Roman" w:hAnsi="Times New Roman"/>
-          <w:b w:val="false"/>
-          <w:bCs w:val="false"/>
-          <w:color w:val="000000"/>
-          <w:sz w:val="24"/>
-          <w:szCs w:val="24"/>
-        </w:rPr>
-        <w:t>- ГОСТ 24.701-86 «Надежность автоматизированных систем управления».</w:t>
-      </w:r>
-    </w:p>
-    <w:p>
-      <w:pPr>
-        <w:pStyle w:val="Normal"/>
-        <w:spacing w:lineRule="auto" w:line="240" w:before="0" w:after="0"/>
-        <w:jc w:val="both"/>
-        <w:rPr>
-          <w:rFonts w:ascii="Times New Roman" w:hAnsi="Times New Roman"/>
-          <w:b w:val="false"/>
-          <w:bCs w:val="false"/>
-          <w:color w:val="000000"/>
-          <w:sz w:val="24"/>
-          <w:szCs w:val="24"/>
-        </w:rPr>
-      </w:pPr>
-      <w:r>
-        <w:rPr>
-          <w:rFonts w:ascii="Times New Roman" w:hAnsi="Times New Roman"/>
-          <w:b w:val="false"/>
-          <w:bCs w:val="false"/>
-          <w:color w:val="000000"/>
-          <w:sz w:val="24"/>
-          <w:szCs w:val="24"/>
-        </w:rPr>
-        <w:t>- ГОСТ 15150-69 «Машины, приборы и другие технические изделия. Исполнения для различных климатических районов. Категории, условия эксплуатации, хранения и транспортирования в части воздействия климатических факторов внешней среды».</w:t>
-      </w:r>
-    </w:p>
-    <w:p>
-      <w:pPr>
-        <w:pStyle w:val="Normal"/>
-        <w:spacing w:lineRule="auto" w:line="240" w:before="0" w:after="0"/>
-        <w:jc w:val="both"/>
-        <w:rPr>
-          <w:rFonts w:ascii="Times New Roman" w:hAnsi="Times New Roman"/>
-          <w:b w:val="false"/>
-          <w:bCs w:val="false"/>
-          <w:color w:val="000000"/>
-          <w:sz w:val="24"/>
-          <w:szCs w:val="24"/>
-        </w:rPr>
-      </w:pPr>
-      <w:r>
-        <w:rPr>
-          <w:rFonts w:ascii="Times New Roman" w:hAnsi="Times New Roman"/>
-          <w:b w:val="false"/>
-          <w:bCs w:val="false"/>
-          <w:color w:val="000000"/>
-          <w:sz w:val="24"/>
-          <w:szCs w:val="24"/>
-        </w:rPr>
-        <w:t xml:space="preserve">- </w:t>
-      </w:r>
-      <w:r>
-        <w:rPr>
-          <w:rFonts w:ascii="Times New Roman" w:hAnsi="Times New Roman"/>
-          <w:b w:val="false"/>
-          <w:bCs w:val="false"/>
-          <w:color w:val="000000"/>
-          <w:sz w:val="24"/>
-          <w:szCs w:val="24"/>
-        </w:rPr>
-        <w:t xml:space="preserve">ГОСТ 21958-76 </w:t>
-      </w:r>
-      <w:r>
-        <w:rPr>
-          <w:rFonts w:ascii="Times New Roman" w:hAnsi="Times New Roman"/>
-          <w:b w:val="false"/>
-          <w:bCs w:val="false"/>
-          <w:color w:val="000000"/>
-          <w:sz w:val="24"/>
-          <w:szCs w:val="24"/>
-        </w:rPr>
-        <w:t>«Система "Человек-машина". Зал и кабины операторов. Взаимное расположение рабочих мест. Общие эргономические требования».</w:t>
+        <w:t>- ГОСТ 21958-76 «Система "Человек-машина". Зал и кабины операторов. Взаимное расположение рабочих мест. Общие эргономические требования».</w:t>
       </w:r>
     </w:p>
     <w:p>
